--- a/Java and AWS Training.docx
+++ b/Java and AWS Training.docx
@@ -72,6 +72,14 @@
           <w:sz w:val="32"/>
         </w:rPr>
       </w:pPr>
+    </w:p>
+    <w:p>
+      <w:pPr>
+        <w:rPr>
+          <w:rFonts w:ascii="Times New Roman" w:hAnsi="Times New Roman" w:cs="Times New Roman"/>
+          <w:sz w:val="32"/>
+        </w:rPr>
+      </w:pPr>
       <w:proofErr w:type="gramStart"/>
       <w:r>
         <w:rPr>
@@ -481,6 +489,7 @@
           <w:rFonts w:ascii="Times New Roman" w:hAnsi="Times New Roman" w:cs="Times New Roman"/>
           <w:sz w:val="32"/>
         </w:rPr>
+        <w:lastRenderedPageBreak/>
         <w:t>Enum</w:t>
       </w:r>
       <w:proofErr w:type="spellEnd"/>
@@ -504,17 +513,576 @@
           <w:rFonts w:ascii="Times New Roman" w:hAnsi="Times New Roman" w:cs="Times New Roman"/>
           <w:sz w:val="32"/>
         </w:rPr>
+        <w:t>Structure</w:t>
+      </w:r>
+    </w:p>
+    <w:p>
+      <w:pPr>
+        <w:rPr>
+          <w:rFonts w:ascii="Times New Roman" w:hAnsi="Times New Roman" w:cs="Times New Roman"/>
+          <w:sz w:val="32"/>
+        </w:rPr>
+      </w:pPr>
+      <w:proofErr w:type="spellStart"/>
+      <w:proofErr w:type="gramStart"/>
+      <w:r>
+        <w:rPr>
+          <w:rFonts w:ascii="Times New Roman" w:hAnsi="Times New Roman" w:cs="Times New Roman"/>
+          <w:sz w:val="32"/>
+        </w:rPr>
+        <w:t>struct</w:t>
+      </w:r>
+      <w:proofErr w:type="spellEnd"/>
+      <w:proofErr w:type="gramEnd"/>
+      <w:r>
+        <w:rPr>
+          <w:rFonts w:ascii="Times New Roman" w:hAnsi="Times New Roman" w:cs="Times New Roman"/>
+          <w:sz w:val="32"/>
+        </w:rPr>
+        <w:t xml:space="preserve"> </w:t>
+      </w:r>
+      <w:proofErr w:type="spellStart"/>
+      <w:r>
+        <w:rPr>
+          <w:rFonts w:ascii="Times New Roman" w:hAnsi="Times New Roman" w:cs="Times New Roman"/>
+          <w:sz w:val="32"/>
+        </w:rPr>
+        <w:t>Emp</w:t>
+      </w:r>
+      <w:proofErr w:type="spellEnd"/>
+      <w:r>
+        <w:rPr>
+          <w:rFonts w:ascii="Times New Roman" w:hAnsi="Times New Roman" w:cs="Times New Roman"/>
+          <w:sz w:val="32"/>
+        </w:rPr>
+        <w:t xml:space="preserve"> {</w:t>
+      </w:r>
+    </w:p>
+    <w:p>
+      <w:pPr>
+        <w:rPr>
+          <w:rFonts w:ascii="Times New Roman" w:hAnsi="Times New Roman" w:cs="Times New Roman"/>
+          <w:sz w:val="32"/>
+        </w:rPr>
+      </w:pPr>
+      <w:r>
+        <w:rPr>
+          <w:rFonts w:ascii="Times New Roman" w:hAnsi="Times New Roman" w:cs="Times New Roman"/>
+          <w:sz w:val="32"/>
+        </w:rPr>
+        <w:tab/>
+      </w:r>
+      <w:proofErr w:type="spellStart"/>
+      <w:proofErr w:type="gramStart"/>
+      <w:r>
+        <w:rPr>
+          <w:rFonts w:ascii="Times New Roman" w:hAnsi="Times New Roman" w:cs="Times New Roman"/>
+          <w:sz w:val="32"/>
+        </w:rPr>
+        <w:t>int</w:t>
+      </w:r>
+      <w:proofErr w:type="spellEnd"/>
+      <w:proofErr w:type="gramEnd"/>
+      <w:r>
+        <w:rPr>
+          <w:rFonts w:ascii="Times New Roman" w:hAnsi="Times New Roman" w:cs="Times New Roman"/>
+          <w:sz w:val="32"/>
+        </w:rPr>
+        <w:t xml:space="preserve"> id;</w:t>
+      </w:r>
+    </w:p>
+    <w:p>
+      <w:pPr>
+        <w:rPr>
+          <w:rFonts w:ascii="Times New Roman" w:hAnsi="Times New Roman" w:cs="Times New Roman"/>
+          <w:sz w:val="32"/>
+        </w:rPr>
+      </w:pPr>
+      <w:r>
+        <w:rPr>
+          <w:rFonts w:ascii="Times New Roman" w:hAnsi="Times New Roman" w:cs="Times New Roman"/>
+          <w:sz w:val="32"/>
+        </w:rPr>
+        <w:tab/>
+      </w:r>
+      <w:proofErr w:type="gramStart"/>
+      <w:r>
+        <w:rPr>
+          <w:rFonts w:ascii="Times New Roman" w:hAnsi="Times New Roman" w:cs="Times New Roman"/>
+          <w:sz w:val="32"/>
+        </w:rPr>
+        <w:t>float</w:t>
+      </w:r>
+      <w:proofErr w:type="gramEnd"/>
+      <w:r>
+        <w:rPr>
+          <w:rFonts w:ascii="Times New Roman" w:hAnsi="Times New Roman" w:cs="Times New Roman"/>
+          <w:sz w:val="32"/>
+        </w:rPr>
+        <w:t xml:space="preserve"> salary;</w:t>
+      </w:r>
+    </w:p>
+    <w:p>
+      <w:pPr>
+        <w:rPr>
+          <w:rFonts w:ascii="Times New Roman" w:hAnsi="Times New Roman" w:cs="Times New Roman"/>
+          <w:sz w:val="32"/>
+        </w:rPr>
+      </w:pPr>
+      <w:r>
+        <w:rPr>
+          <w:rFonts w:ascii="Times New Roman" w:hAnsi="Times New Roman" w:cs="Times New Roman"/>
+          <w:sz w:val="32"/>
+        </w:rPr>
+        <w:tab/>
+      </w:r>
+      <w:proofErr w:type="gramStart"/>
+      <w:r>
+        <w:rPr>
+          <w:rFonts w:ascii="Times New Roman" w:hAnsi="Times New Roman" w:cs="Times New Roman"/>
+          <w:sz w:val="32"/>
+        </w:rPr>
+        <w:t>char</w:t>
+      </w:r>
+      <w:proofErr w:type="gramEnd"/>
+      <w:r>
+        <w:rPr>
+          <w:rFonts w:ascii="Times New Roman" w:hAnsi="Times New Roman" w:cs="Times New Roman"/>
+          <w:sz w:val="32"/>
+        </w:rPr>
+        <w:t xml:space="preserve"> name[10];</w:t>
+      </w:r>
+    </w:p>
+    <w:p>
+      <w:pPr>
+        <w:rPr>
+          <w:rFonts w:ascii="Times New Roman" w:hAnsi="Times New Roman" w:cs="Times New Roman"/>
+          <w:sz w:val="32"/>
+        </w:rPr>
+      </w:pPr>
+      <w:r>
+        <w:rPr>
+          <w:rFonts w:ascii="Times New Roman" w:hAnsi="Times New Roman" w:cs="Times New Roman"/>
+          <w:sz w:val="32"/>
+        </w:rPr>
+        <w:t>};</w:t>
+      </w:r>
+    </w:p>
+    <w:p>
+      <w:pPr>
+        <w:rPr>
+          <w:rFonts w:ascii="Times New Roman" w:hAnsi="Times New Roman" w:cs="Times New Roman"/>
+          <w:sz w:val="32"/>
+        </w:rPr>
+      </w:pPr>
+      <w:proofErr w:type="gramStart"/>
+      <w:r>
+        <w:rPr>
+          <w:rFonts w:ascii="Times New Roman" w:hAnsi="Times New Roman" w:cs="Times New Roman"/>
+          <w:sz w:val="32"/>
+        </w:rPr>
+        <w:t>void</w:t>
+      </w:r>
+      <w:proofErr w:type="gramEnd"/>
+      <w:r>
+        <w:rPr>
+          <w:rFonts w:ascii="Times New Roman" w:hAnsi="Times New Roman" w:cs="Times New Roman"/>
+          <w:sz w:val="32"/>
+        </w:rPr>
+        <w:t xml:space="preserve"> main() {</w:t>
+      </w:r>
+    </w:p>
+    <w:p>
+      <w:pPr>
+        <w:rPr>
+          <w:rFonts w:ascii="Times New Roman" w:hAnsi="Times New Roman" w:cs="Times New Roman"/>
+          <w:sz w:val="32"/>
+        </w:rPr>
+      </w:pPr>
+      <w:r>
+        <w:rPr>
+          <w:rFonts w:ascii="Times New Roman" w:hAnsi="Times New Roman" w:cs="Times New Roman"/>
+          <w:sz w:val="32"/>
+        </w:rPr>
+        <w:tab/>
+      </w:r>
+      <w:proofErr w:type="spellStart"/>
+      <w:proofErr w:type="gramStart"/>
+      <w:r>
+        <w:rPr>
+          <w:rFonts w:ascii="Times New Roman" w:hAnsi="Times New Roman" w:cs="Times New Roman"/>
+          <w:sz w:val="32"/>
+        </w:rPr>
+        <w:t>struct</w:t>
+      </w:r>
+      <w:proofErr w:type="spellEnd"/>
+      <w:proofErr w:type="gramEnd"/>
+      <w:r>
+        <w:rPr>
+          <w:rFonts w:ascii="Times New Roman" w:hAnsi="Times New Roman" w:cs="Times New Roman"/>
+          <w:sz w:val="32"/>
+        </w:rPr>
+        <w:t xml:space="preserve"> </w:t>
+      </w:r>
+      <w:proofErr w:type="spellStart"/>
+      <w:r>
+        <w:rPr>
+          <w:rFonts w:ascii="Times New Roman" w:hAnsi="Times New Roman" w:cs="Times New Roman"/>
+          <w:sz w:val="32"/>
+        </w:rPr>
+        <w:t>Emp</w:t>
+      </w:r>
+      <w:proofErr w:type="spellEnd"/>
+      <w:r>
+        <w:rPr>
+          <w:rFonts w:ascii="Times New Roman" w:hAnsi="Times New Roman" w:cs="Times New Roman"/>
+          <w:sz w:val="32"/>
+        </w:rPr>
+        <w:t xml:space="preserve"> e1;</w:t>
+      </w:r>
+    </w:p>
+    <w:p>
+      <w:pPr>
+        <w:rPr>
+          <w:rFonts w:ascii="Times New Roman" w:hAnsi="Times New Roman" w:cs="Times New Roman"/>
+          <w:sz w:val="32"/>
+        </w:rPr>
+      </w:pPr>
+      <w:r>
+        <w:rPr>
+          <w:rFonts w:ascii="Times New Roman" w:hAnsi="Times New Roman" w:cs="Times New Roman"/>
+          <w:sz w:val="32"/>
+        </w:rPr>
+        <w:tab/>
+        <w:t>e1.id, e1.salary, e1.name</w:t>
+      </w:r>
+    </w:p>
+    <w:p>
+      <w:pPr>
+        <w:rPr>
+          <w:rFonts w:ascii="Times New Roman" w:hAnsi="Times New Roman" w:cs="Times New Roman"/>
+          <w:sz w:val="32"/>
+        </w:rPr>
+      </w:pPr>
+      <w:r>
+        <w:rPr>
+          <w:rFonts w:ascii="Times New Roman" w:hAnsi="Times New Roman" w:cs="Times New Roman"/>
+          <w:sz w:val="32"/>
+        </w:rPr>
+        <w:t>}</w:t>
+      </w:r>
+    </w:p>
+    <w:p>
+      <w:pPr>
+        <w:rPr>
+          <w:rFonts w:ascii="Times New Roman" w:hAnsi="Times New Roman" w:cs="Times New Roman"/>
+          <w:sz w:val="32"/>
+        </w:rPr>
+      </w:pPr>
+      <w:r>
+        <w:rPr>
+          <w:rFonts w:ascii="Times New Roman" w:hAnsi="Times New Roman" w:cs="Times New Roman"/>
+          <w:sz w:val="32"/>
+        </w:rPr>
+        <w:t xml:space="preserve">Limitation of procedure language </w:t>
+      </w:r>
+    </w:p>
+    <w:p>
+      <w:pPr>
+        <w:rPr>
+          <w:rFonts w:ascii="Times New Roman" w:hAnsi="Times New Roman" w:cs="Times New Roman"/>
+          <w:sz w:val="32"/>
+        </w:rPr>
+      </w:pPr>
+      <w:r>
+        <w:rPr>
+          <w:rFonts w:ascii="Times New Roman" w:hAnsi="Times New Roman" w:cs="Times New Roman"/>
+          <w:sz w:val="32"/>
+        </w:rPr>
+        <w:t xml:space="preserve">Data security </w:t>
+      </w:r>
+    </w:p>
+    <w:p>
+      <w:pPr>
+        <w:rPr>
+          <w:rFonts w:ascii="Times New Roman" w:hAnsi="Times New Roman" w:cs="Times New Roman"/>
+          <w:sz w:val="32"/>
+        </w:rPr>
+      </w:pPr>
+      <w:r>
+        <w:rPr>
+          <w:rFonts w:ascii="Times New Roman" w:hAnsi="Times New Roman" w:cs="Times New Roman"/>
+          <w:sz w:val="32"/>
+        </w:rPr>
+        <w:t>Re-usability</w:t>
+      </w:r>
+    </w:p>
+    <w:p>
+      <w:pPr>
+        <w:rPr>
+          <w:rFonts w:ascii="Times New Roman" w:hAnsi="Times New Roman" w:cs="Times New Roman"/>
+          <w:sz w:val="32"/>
+        </w:rPr>
+      </w:pPr>
+      <w:proofErr w:type="gramStart"/>
+      <w:r>
+        <w:rPr>
+          <w:rFonts w:ascii="Times New Roman" w:hAnsi="Times New Roman" w:cs="Times New Roman"/>
+          <w:sz w:val="32"/>
+        </w:rPr>
+        <w:t>void</w:t>
+      </w:r>
+      <w:proofErr w:type="gramEnd"/>
+      <w:r>
+        <w:rPr>
+          <w:rFonts w:ascii="Times New Roman" w:hAnsi="Times New Roman" w:cs="Times New Roman"/>
+          <w:sz w:val="32"/>
+        </w:rPr>
+        <w:t xml:space="preserve"> </w:t>
+      </w:r>
+      <w:proofErr w:type="spellStart"/>
+      <w:r>
+        <w:rPr>
+          <w:rFonts w:ascii="Times New Roman" w:hAnsi="Times New Roman" w:cs="Times New Roman"/>
+          <w:sz w:val="32"/>
+        </w:rPr>
+        <w:t>mno</w:t>
+      </w:r>
+      <w:proofErr w:type="spellEnd"/>
+      <w:r>
+        <w:rPr>
+          <w:rFonts w:ascii="Times New Roman" w:hAnsi="Times New Roman" w:cs="Times New Roman"/>
+          <w:sz w:val="32"/>
+        </w:rPr>
+        <w:t>() {</w:t>
+      </w:r>
+    </w:p>
+    <w:p>
+      <w:pPr>
+        <w:rPr>
+          <w:rFonts w:ascii="Times New Roman" w:hAnsi="Times New Roman" w:cs="Times New Roman"/>
+          <w:sz w:val="32"/>
+        </w:rPr>
+      </w:pPr>
+      <w:r>
+        <w:rPr>
+          <w:rFonts w:ascii="Times New Roman" w:hAnsi="Times New Roman" w:cs="Times New Roman"/>
+          <w:sz w:val="32"/>
+        </w:rPr>
+        <w:t>}</w:t>
+      </w:r>
+    </w:p>
+    <w:p>
+      <w:pPr>
+        <w:rPr>
+          <w:rFonts w:ascii="Times New Roman" w:hAnsi="Times New Roman" w:cs="Times New Roman"/>
+          <w:sz w:val="32"/>
+        </w:rPr>
+      </w:pPr>
+      <w:proofErr w:type="gramStart"/>
+      <w:r>
+        <w:rPr>
+          <w:rFonts w:ascii="Times New Roman" w:hAnsi="Times New Roman" w:cs="Times New Roman"/>
+          <w:sz w:val="32"/>
+        </w:rPr>
+        <w:t>void</w:t>
+      </w:r>
+      <w:proofErr w:type="gramEnd"/>
+      <w:r>
+        <w:rPr>
+          <w:rFonts w:ascii="Times New Roman" w:hAnsi="Times New Roman" w:cs="Times New Roman"/>
+          <w:sz w:val="32"/>
+        </w:rPr>
+        <w:t xml:space="preserve"> xyz() {</w:t>
+      </w:r>
+    </w:p>
+    <w:p>
+      <w:pPr>
+        <w:rPr>
+          <w:rFonts w:ascii="Times New Roman" w:hAnsi="Times New Roman" w:cs="Times New Roman"/>
+          <w:sz w:val="32"/>
+        </w:rPr>
+      </w:pPr>
+      <w:r>
+        <w:rPr>
+          <w:rFonts w:ascii="Times New Roman" w:hAnsi="Times New Roman" w:cs="Times New Roman"/>
+          <w:sz w:val="32"/>
+        </w:rPr>
+        <w:tab/>
+      </w:r>
+      <w:proofErr w:type="spellStart"/>
+      <w:proofErr w:type="gramStart"/>
+      <w:r>
+        <w:rPr>
+          <w:rFonts w:ascii="Times New Roman" w:hAnsi="Times New Roman" w:cs="Times New Roman"/>
+          <w:sz w:val="32"/>
+        </w:rPr>
+        <w:t>mno</w:t>
+      </w:r>
+      <w:proofErr w:type="spellEnd"/>
+      <w:r>
+        <w:rPr>
+          <w:rFonts w:ascii="Times New Roman" w:hAnsi="Times New Roman" w:cs="Times New Roman"/>
+          <w:sz w:val="32"/>
+        </w:rPr>
+        <w:t>(</w:t>
+      </w:r>
+      <w:proofErr w:type="gramEnd"/>
+      <w:r>
+        <w:rPr>
+          <w:rFonts w:ascii="Times New Roman" w:hAnsi="Times New Roman" w:cs="Times New Roman"/>
+          <w:sz w:val="32"/>
+        </w:rPr>
+        <w:t>);</w:t>
+      </w:r>
+    </w:p>
+    <w:p>
+      <w:pPr>
+        <w:rPr>
+          <w:rFonts w:ascii="Times New Roman" w:hAnsi="Times New Roman" w:cs="Times New Roman"/>
+          <w:sz w:val="32"/>
+        </w:rPr>
+      </w:pPr>
+      <w:r>
+        <w:rPr>
+          <w:rFonts w:ascii="Times New Roman" w:hAnsi="Times New Roman" w:cs="Times New Roman"/>
+          <w:sz w:val="32"/>
+        </w:rPr>
+        <w:t>}</w:t>
+      </w:r>
+    </w:p>
+    <w:p>
+      <w:pPr>
+        <w:rPr>
+          <w:rFonts w:ascii="Times New Roman" w:hAnsi="Times New Roman" w:cs="Times New Roman"/>
+          <w:sz w:val="32"/>
+        </w:rPr>
+      </w:pPr>
+      <w:proofErr w:type="gramStart"/>
+      <w:r>
+        <w:rPr>
+          <w:rFonts w:ascii="Times New Roman" w:hAnsi="Times New Roman" w:cs="Times New Roman"/>
+          <w:sz w:val="32"/>
+        </w:rPr>
+        <w:t>void</w:t>
+      </w:r>
+      <w:proofErr w:type="gramEnd"/>
+      <w:r>
+        <w:rPr>
+          <w:rFonts w:ascii="Times New Roman" w:hAnsi="Times New Roman" w:cs="Times New Roman"/>
+          <w:sz w:val="32"/>
+        </w:rPr>
+        <w:t xml:space="preserve"> </w:t>
+      </w:r>
+      <w:proofErr w:type="spellStart"/>
+      <w:r>
+        <w:rPr>
+          <w:rFonts w:ascii="Times New Roman" w:hAnsi="Times New Roman" w:cs="Times New Roman"/>
+          <w:sz w:val="32"/>
+        </w:rPr>
+        <w:t>abc</w:t>
+      </w:r>
+      <w:proofErr w:type="spellEnd"/>
+      <w:r>
+        <w:rPr>
+          <w:rFonts w:ascii="Times New Roman" w:hAnsi="Times New Roman" w:cs="Times New Roman"/>
+          <w:sz w:val="32"/>
+        </w:rPr>
+        <w:t>() {</w:t>
+      </w:r>
+    </w:p>
+    <w:p>
+      <w:pPr>
+        <w:rPr>
+          <w:rFonts w:ascii="Times New Roman" w:hAnsi="Times New Roman" w:cs="Times New Roman"/>
+          <w:sz w:val="32"/>
+        </w:rPr>
+      </w:pPr>
+      <w:r>
+        <w:rPr>
+          <w:rFonts w:ascii="Times New Roman" w:hAnsi="Times New Roman" w:cs="Times New Roman"/>
+          <w:sz w:val="32"/>
+        </w:rPr>
+        <w:tab/>
+      </w:r>
+      <w:proofErr w:type="gramStart"/>
+      <w:r>
+        <w:rPr>
+          <w:rFonts w:ascii="Times New Roman" w:hAnsi="Times New Roman" w:cs="Times New Roman"/>
+          <w:sz w:val="32"/>
+        </w:rPr>
+        <w:t>xyz(</w:t>
+      </w:r>
+      <w:proofErr w:type="gramEnd"/>
+      <w:r>
+        <w:rPr>
+          <w:rFonts w:ascii="Times New Roman" w:hAnsi="Times New Roman" w:cs="Times New Roman"/>
+          <w:sz w:val="32"/>
+        </w:rPr>
+        <w:t>);</w:t>
+      </w:r>
+    </w:p>
+    <w:p>
+      <w:pPr>
+        <w:rPr>
+          <w:rFonts w:ascii="Times New Roman" w:hAnsi="Times New Roman" w:cs="Times New Roman"/>
+          <w:sz w:val="32"/>
+        </w:rPr>
+      </w:pPr>
+      <w:r>
+        <w:rPr>
+          <w:rFonts w:ascii="Times New Roman" w:hAnsi="Times New Roman" w:cs="Times New Roman"/>
+          <w:sz w:val="32"/>
+        </w:rPr>
+        <w:t>}</w:t>
+      </w:r>
+      <w:r>
+        <w:rPr>
+          <w:rFonts w:ascii="Times New Roman" w:hAnsi="Times New Roman" w:cs="Times New Roman"/>
+          <w:sz w:val="32"/>
+        </w:rPr>
+        <w:t xml:space="preserve"> </w:t>
+      </w:r>
+    </w:p>
+    <w:p>
+      <w:pPr>
+        <w:rPr>
+          <w:rFonts w:ascii="Times New Roman" w:hAnsi="Times New Roman" w:cs="Times New Roman"/>
+          <w:sz w:val="32"/>
+        </w:rPr>
+      </w:pPr>
+      <w:proofErr w:type="gramStart"/>
+      <w:r>
+        <w:rPr>
+          <w:rFonts w:ascii="Times New Roman" w:hAnsi="Times New Roman" w:cs="Times New Roman"/>
+          <w:sz w:val="32"/>
+        </w:rPr>
+        <w:t>void</w:t>
+      </w:r>
+      <w:proofErr w:type="gramEnd"/>
+      <w:r>
+        <w:rPr>
+          <w:rFonts w:ascii="Times New Roman" w:hAnsi="Times New Roman" w:cs="Times New Roman"/>
+          <w:sz w:val="32"/>
+        </w:rPr>
+        <w:t xml:space="preserve"> main() {</w:t>
+      </w:r>
+    </w:p>
+    <w:p>
+      <w:pPr>
+        <w:rPr>
+          <w:rFonts w:ascii="Times New Roman" w:hAnsi="Times New Roman" w:cs="Times New Roman"/>
+          <w:sz w:val="32"/>
+        </w:rPr>
+      </w:pPr>
+      <w:r>
+        <w:rPr>
+          <w:rFonts w:ascii="Times New Roman" w:hAnsi="Times New Roman" w:cs="Times New Roman"/>
+          <w:sz w:val="32"/>
+        </w:rPr>
         <w:lastRenderedPageBreak/>
-        <w:t>Structure</w:t>
-      </w:r>
-    </w:p>
-    <w:p>
-      <w:pPr>
-        <w:rPr>
-          <w:rFonts w:ascii="Times New Roman" w:hAnsi="Times New Roman" w:cs="Times New Roman"/>
-          <w:sz w:val="32"/>
-        </w:rPr>
-      </w:pPr>
+        <w:tab/>
+      </w:r>
       <w:proofErr w:type="spellStart"/>
       <w:proofErr w:type="gramStart"/>
       <w:r>
@@ -522,10 +1090,117 @@
           <w:rFonts w:ascii="Times New Roman" w:hAnsi="Times New Roman" w:cs="Times New Roman"/>
           <w:sz w:val="32"/>
         </w:rPr>
-        <w:t>struct</w:t>
+        <w:t>abc</w:t>
       </w:r>
       <w:proofErr w:type="spellEnd"/>
-      <w:proofErr w:type="gramEnd"/>
+      <w:r>
+        <w:rPr>
+          <w:rFonts w:ascii="Times New Roman" w:hAnsi="Times New Roman" w:cs="Times New Roman"/>
+          <w:sz w:val="32"/>
+        </w:rPr>
+        <w:t>(</w:t>
+      </w:r>
+      <w:proofErr w:type="gramEnd"/>
+      <w:r>
+        <w:rPr>
+          <w:rFonts w:ascii="Times New Roman" w:hAnsi="Times New Roman" w:cs="Times New Roman"/>
+          <w:sz w:val="32"/>
+        </w:rPr>
+        <w:t>);</w:t>
+      </w:r>
+    </w:p>
+    <w:p>
+      <w:pPr>
+        <w:rPr>
+          <w:rFonts w:ascii="Times New Roman" w:hAnsi="Times New Roman" w:cs="Times New Roman"/>
+          <w:sz w:val="32"/>
+        </w:rPr>
+      </w:pPr>
+      <w:r>
+        <w:rPr>
+          <w:rFonts w:ascii="Times New Roman" w:hAnsi="Times New Roman" w:cs="Times New Roman"/>
+          <w:sz w:val="32"/>
+        </w:rPr>
+        <w:t>}</w:t>
+      </w:r>
+    </w:p>
+    <w:p>
+      <w:pPr>
+        <w:rPr>
+          <w:rFonts w:ascii="Times New Roman" w:hAnsi="Times New Roman" w:cs="Times New Roman"/>
+          <w:sz w:val="32"/>
+        </w:rPr>
+      </w:pPr>
+      <w:proofErr w:type="gramStart"/>
+      <w:r>
+        <w:rPr>
+          <w:rFonts w:ascii="Times New Roman" w:hAnsi="Times New Roman" w:cs="Times New Roman"/>
+          <w:sz w:val="32"/>
+        </w:rPr>
+        <w:t>OOPs :</w:t>
+      </w:r>
+      <w:proofErr w:type="gramEnd"/>
+      <w:r>
+        <w:rPr>
+          <w:rFonts w:ascii="Times New Roman" w:hAnsi="Times New Roman" w:cs="Times New Roman"/>
+          <w:sz w:val="32"/>
+        </w:rPr>
+        <w:t xml:space="preserve"> Object Oriented Programing system </w:t>
+      </w:r>
+    </w:p>
+    <w:p>
+      <w:pPr>
+        <w:rPr>
+          <w:rFonts w:ascii="Times New Roman" w:hAnsi="Times New Roman" w:cs="Times New Roman"/>
+          <w:sz w:val="32"/>
+        </w:rPr>
+      </w:pPr>
+      <w:proofErr w:type="gramStart"/>
+      <w:r>
+        <w:rPr>
+          <w:rFonts w:ascii="Times New Roman" w:hAnsi="Times New Roman" w:cs="Times New Roman"/>
+          <w:sz w:val="32"/>
+        </w:rPr>
+        <w:t>object :</w:t>
+      </w:r>
+      <w:proofErr w:type="gramEnd"/>
+      <w:r>
+        <w:rPr>
+          <w:rFonts w:ascii="Times New Roman" w:hAnsi="Times New Roman" w:cs="Times New Roman"/>
+          <w:sz w:val="32"/>
+        </w:rPr>
+        <w:t xml:space="preserve"> object is any real world entity. </w:t>
+      </w:r>
+    </w:p>
+    <w:p>
+      <w:pPr>
+        <w:rPr>
+          <w:rFonts w:ascii="Times New Roman" w:hAnsi="Times New Roman" w:cs="Times New Roman"/>
+          <w:sz w:val="32"/>
+        </w:rPr>
+      </w:pPr>
+      <w:r>
+        <w:rPr>
+          <w:rFonts w:ascii="Times New Roman" w:hAnsi="Times New Roman" w:cs="Times New Roman"/>
+          <w:sz w:val="32"/>
+        </w:rPr>
+        <w:tab/>
+      </w:r>
+      <w:r>
+        <w:rPr>
+          <w:rFonts w:ascii="Times New Roman" w:hAnsi="Times New Roman" w:cs="Times New Roman"/>
+          <w:sz w:val="32"/>
+        </w:rPr>
+        <w:tab/>
+        <w:t>Properties or state-</w:t>
+      </w:r>
+      <w:r>
+        <w:rPr>
+          <w:rFonts w:ascii="Times New Roman" w:hAnsi="Times New Roman" w:cs="Times New Roman"/>
+          <w:sz w:val="32"/>
+        </w:rPr>
+        <w:sym w:font="Wingdings" w:char="F0E0"/>
+      </w:r>
       <w:r>
         <w:rPr>
           <w:rFonts w:ascii="Times New Roman" w:hAnsi="Times New Roman" w:cs="Times New Roman"/>
@@ -533,13 +1208,279 @@
         </w:rPr>
         <w:t xml:space="preserve"> </w:t>
       </w:r>
+      <w:proofErr w:type="gramStart"/>
+      <w:r>
+        <w:rPr>
+          <w:rFonts w:ascii="Times New Roman" w:hAnsi="Times New Roman" w:cs="Times New Roman"/>
+          <w:sz w:val="32"/>
+        </w:rPr>
+        <w:t>have  -</w:t>
+      </w:r>
+      <w:proofErr w:type="gramEnd"/>
+      <w:r>
+        <w:rPr>
+          <w:rFonts w:ascii="Times New Roman" w:hAnsi="Times New Roman" w:cs="Times New Roman"/>
+          <w:sz w:val="32"/>
+        </w:rPr>
+        <w:sym w:font="Wingdings" w:char="F0E0"/>
+      </w:r>
+      <w:r>
+        <w:rPr>
+          <w:rFonts w:ascii="Times New Roman" w:hAnsi="Times New Roman" w:cs="Times New Roman"/>
+          <w:sz w:val="32"/>
+        </w:rPr>
+        <w:t xml:space="preserve"> variables / fields </w:t>
+      </w:r>
+    </w:p>
+    <w:p>
+      <w:pPr>
+        <w:rPr>
+          <w:rFonts w:ascii="Times New Roman" w:hAnsi="Times New Roman" w:cs="Times New Roman"/>
+          <w:sz w:val="32"/>
+        </w:rPr>
+      </w:pPr>
+      <w:r>
+        <w:rPr>
+          <w:rFonts w:ascii="Times New Roman" w:hAnsi="Times New Roman" w:cs="Times New Roman"/>
+          <w:sz w:val="32"/>
+        </w:rPr>
+        <w:t xml:space="preserve">Person </w:t>
+      </w:r>
+    </w:p>
+    <w:p>
+      <w:pPr>
+        <w:rPr>
+          <w:rFonts w:ascii="Times New Roman" w:hAnsi="Times New Roman" w:cs="Times New Roman"/>
+          <w:sz w:val="32"/>
+        </w:rPr>
+      </w:pPr>
+      <w:r>
+        <w:rPr>
+          <w:rFonts w:ascii="Times New Roman" w:hAnsi="Times New Roman" w:cs="Times New Roman"/>
+          <w:sz w:val="32"/>
+        </w:rPr>
+        <w:tab/>
+      </w:r>
+      <w:r>
+        <w:rPr>
+          <w:rFonts w:ascii="Times New Roman" w:hAnsi="Times New Roman" w:cs="Times New Roman"/>
+          <w:sz w:val="32"/>
+        </w:rPr>
+        <w:tab/>
+        <w:t>Behavior --</w:t>
+      </w:r>
+      <w:r>
+        <w:rPr>
+          <w:rFonts w:ascii="Times New Roman" w:hAnsi="Times New Roman" w:cs="Times New Roman"/>
+          <w:sz w:val="32"/>
+        </w:rPr>
+        <w:sym w:font="Wingdings" w:char="F0E0"/>
+      </w:r>
+      <w:r>
+        <w:rPr>
+          <w:rFonts w:ascii="Times New Roman" w:hAnsi="Times New Roman" w:cs="Times New Roman"/>
+          <w:sz w:val="32"/>
+        </w:rPr>
+        <w:t xml:space="preserve"> do/does </w:t>
+      </w:r>
+      <w:r>
+        <w:rPr>
+          <w:rFonts w:ascii="Times New Roman" w:hAnsi="Times New Roman" w:cs="Times New Roman"/>
+          <w:sz w:val="32"/>
+        </w:rPr>
+        <w:sym w:font="Wingdings" w:char="F0E0"/>
+      </w:r>
+      <w:r>
+        <w:rPr>
+          <w:rFonts w:ascii="Times New Roman" w:hAnsi="Times New Roman" w:cs="Times New Roman"/>
+          <w:sz w:val="32"/>
+        </w:rPr>
+        <w:t xml:space="preserve"> functions / methods </w:t>
+      </w:r>
+    </w:p>
+    <w:p>
+      <w:pPr>
+        <w:rPr>
+          <w:rFonts w:ascii="Times New Roman" w:hAnsi="Times New Roman" w:cs="Times New Roman"/>
+          <w:sz w:val="32"/>
+        </w:rPr>
+      </w:pPr>
+      <w:r>
+        <w:rPr>
+          <w:rFonts w:ascii="Times New Roman" w:hAnsi="Times New Roman" w:cs="Times New Roman"/>
+          <w:sz w:val="32"/>
+        </w:rPr>
+        <w:t xml:space="preserve">Bank </w:t>
+      </w:r>
+    </w:p>
+    <w:p>
+      <w:pPr>
+        <w:rPr>
+          <w:rFonts w:ascii="Times New Roman" w:hAnsi="Times New Roman" w:cs="Times New Roman"/>
+          <w:sz w:val="32"/>
+        </w:rPr>
+      </w:pPr>
+      <w:r>
+        <w:rPr>
+          <w:rFonts w:ascii="Times New Roman" w:hAnsi="Times New Roman" w:cs="Times New Roman"/>
+          <w:sz w:val="32"/>
+        </w:rPr>
+        <w:t xml:space="preserve">Car </w:t>
+      </w:r>
+    </w:p>
+    <w:p>
+      <w:pPr>
+        <w:rPr>
+          <w:rFonts w:ascii="Times New Roman" w:hAnsi="Times New Roman" w:cs="Times New Roman"/>
+          <w:sz w:val="32"/>
+        </w:rPr>
+      </w:pPr>
+      <w:r>
+        <w:rPr>
+          <w:rFonts w:ascii="Times New Roman" w:hAnsi="Times New Roman" w:cs="Times New Roman"/>
+          <w:sz w:val="32"/>
+        </w:rPr>
+        <w:t xml:space="preserve">Animal </w:t>
+      </w:r>
+    </w:p>
+    <w:p>
+      <w:pPr>
+        <w:rPr>
+          <w:rFonts w:ascii="Times New Roman" w:hAnsi="Times New Roman" w:cs="Times New Roman"/>
+          <w:sz w:val="32"/>
+        </w:rPr>
+      </w:pPr>
+      <w:r>
+        <w:rPr>
+          <w:rFonts w:ascii="Times New Roman" w:hAnsi="Times New Roman" w:cs="Times New Roman"/>
+          <w:sz w:val="32"/>
+        </w:rPr>
+        <w:t xml:space="preserve">Customer </w:t>
+      </w:r>
+    </w:p>
+    <w:p>
+      <w:pPr>
+        <w:rPr>
+          <w:rFonts w:ascii="Times New Roman" w:hAnsi="Times New Roman" w:cs="Times New Roman"/>
+          <w:sz w:val="32"/>
+        </w:rPr>
+      </w:pPr>
+      <w:r>
+        <w:rPr>
+          <w:rFonts w:ascii="Times New Roman" w:hAnsi="Times New Roman" w:cs="Times New Roman"/>
+          <w:sz w:val="32"/>
+        </w:rPr>
+        <w:t xml:space="preserve">Employee </w:t>
+      </w:r>
+    </w:p>
+    <w:p>
+      <w:pPr>
+        <w:rPr>
+          <w:rFonts w:ascii="Times New Roman" w:hAnsi="Times New Roman" w:cs="Times New Roman"/>
+          <w:sz w:val="32"/>
+        </w:rPr>
+      </w:pPr>
+      <w:proofErr w:type="gramStart"/>
+      <w:r>
+        <w:rPr>
+          <w:rFonts w:ascii="Times New Roman" w:hAnsi="Times New Roman" w:cs="Times New Roman"/>
+          <w:sz w:val="32"/>
+        </w:rPr>
+        <w:t>class</w:t>
+      </w:r>
+      <w:proofErr w:type="gramEnd"/>
+      <w:r>
+        <w:rPr>
+          <w:rFonts w:ascii="Times New Roman" w:hAnsi="Times New Roman" w:cs="Times New Roman"/>
+          <w:sz w:val="32"/>
+        </w:rPr>
+        <w:t xml:space="preserve"> </w:t>
+      </w:r>
+      <w:r>
+        <w:rPr>
+          <w:rFonts w:ascii="Times New Roman" w:hAnsi="Times New Roman" w:cs="Times New Roman"/>
+          <w:sz w:val="32"/>
+        </w:rPr>
+        <w:tab/>
+      </w:r>
+      <w:r>
+        <w:rPr>
+          <w:rFonts w:ascii="Times New Roman" w:hAnsi="Times New Roman" w:cs="Times New Roman"/>
+          <w:sz w:val="32"/>
+        </w:rPr>
+        <w:tab/>
+        <w:t>: blue print o</w:t>
+      </w:r>
+      <w:r>
+        <w:rPr>
+          <w:rFonts w:ascii="Times New Roman" w:hAnsi="Times New Roman" w:cs="Times New Roman"/>
+          <w:sz w:val="32"/>
+        </w:rPr>
+        <w:t xml:space="preserve">f object or template of object or user defined data type which help to create object. </w:t>
+      </w:r>
+    </w:p>
+    <w:p>
+      <w:pPr>
+        <w:rPr>
+          <w:rFonts w:ascii="Times New Roman" w:hAnsi="Times New Roman" w:cs="Times New Roman"/>
+          <w:sz w:val="32"/>
+        </w:rPr>
+      </w:pPr>
+    </w:p>
+    <w:p>
+      <w:pPr>
+        <w:rPr>
+          <w:rFonts w:ascii="Times New Roman" w:hAnsi="Times New Roman" w:cs="Times New Roman"/>
+          <w:sz w:val="32"/>
+        </w:rPr>
+      </w:pPr>
+      <w:proofErr w:type="gramStart"/>
+      <w:r>
+        <w:rPr>
+          <w:rFonts w:ascii="Times New Roman" w:hAnsi="Times New Roman" w:cs="Times New Roman"/>
+          <w:sz w:val="32"/>
+        </w:rPr>
+        <w:t>syntax</w:t>
+      </w:r>
+      <w:proofErr w:type="gramEnd"/>
+      <w:r>
+        <w:rPr>
+          <w:rFonts w:ascii="Times New Roman" w:hAnsi="Times New Roman" w:cs="Times New Roman"/>
+          <w:sz w:val="32"/>
+        </w:rPr>
+        <w:t xml:space="preserve"> of class </w:t>
+      </w:r>
+    </w:p>
+    <w:p>
+      <w:pPr>
+        <w:rPr>
+          <w:rFonts w:ascii="Times New Roman" w:hAnsi="Times New Roman" w:cs="Times New Roman"/>
+          <w:sz w:val="32"/>
+        </w:rPr>
+      </w:pPr>
+      <w:proofErr w:type="gramStart"/>
+      <w:r>
+        <w:rPr>
+          <w:rFonts w:ascii="Times New Roman" w:hAnsi="Times New Roman" w:cs="Times New Roman"/>
+          <w:sz w:val="32"/>
+        </w:rPr>
+        <w:t>class</w:t>
+      </w:r>
+      <w:proofErr w:type="gramEnd"/>
+      <w:r>
+        <w:rPr>
+          <w:rFonts w:ascii="Times New Roman" w:hAnsi="Times New Roman" w:cs="Times New Roman"/>
+          <w:sz w:val="32"/>
+        </w:rPr>
+        <w:t xml:space="preserve"> </w:t>
+      </w:r>
       <w:proofErr w:type="spellStart"/>
       <w:r>
         <w:rPr>
           <w:rFonts w:ascii="Times New Roman" w:hAnsi="Times New Roman" w:cs="Times New Roman"/>
           <w:sz w:val="32"/>
         </w:rPr>
-        <w:t>Emp</w:t>
+        <w:t>ClassName</w:t>
       </w:r>
       <w:proofErr w:type="spellEnd"/>
       <w:r>
@@ -564,124 +1505,170 @@
         </w:rPr>
         <w:tab/>
       </w:r>
+      <w:proofErr w:type="gramStart"/>
+      <w:r>
+        <w:rPr>
+          <w:rFonts w:ascii="Times New Roman" w:hAnsi="Times New Roman" w:cs="Times New Roman"/>
+          <w:sz w:val="32"/>
+        </w:rPr>
+        <w:t>variable</w:t>
+      </w:r>
+      <w:proofErr w:type="gramEnd"/>
+      <w:r>
+        <w:rPr>
+          <w:rFonts w:ascii="Times New Roman" w:hAnsi="Times New Roman" w:cs="Times New Roman"/>
+          <w:sz w:val="32"/>
+        </w:rPr>
+        <w:t xml:space="preserve"> or field declaration; </w:t>
+      </w:r>
+    </w:p>
+    <w:p>
+      <w:pPr>
+        <w:rPr>
+          <w:rFonts w:ascii="Times New Roman" w:hAnsi="Times New Roman" w:cs="Times New Roman"/>
+          <w:sz w:val="32"/>
+        </w:rPr>
+      </w:pPr>
+      <w:r>
+        <w:rPr>
+          <w:rFonts w:ascii="Times New Roman" w:hAnsi="Times New Roman" w:cs="Times New Roman"/>
+          <w:sz w:val="32"/>
+        </w:rPr>
+        <w:tab/>
+      </w:r>
+      <w:proofErr w:type="gramStart"/>
+      <w:r>
+        <w:rPr>
+          <w:rFonts w:ascii="Times New Roman" w:hAnsi="Times New Roman" w:cs="Times New Roman"/>
+          <w:sz w:val="32"/>
+        </w:rPr>
+        <w:t>methods</w:t>
+      </w:r>
+      <w:proofErr w:type="gramEnd"/>
+      <w:r>
+        <w:rPr>
+          <w:rFonts w:ascii="Times New Roman" w:hAnsi="Times New Roman" w:cs="Times New Roman"/>
+          <w:sz w:val="32"/>
+        </w:rPr>
+        <w:t xml:space="preserve"> or functions; </w:t>
+      </w:r>
+    </w:p>
+    <w:p>
+      <w:pPr>
+        <w:rPr>
+          <w:rFonts w:ascii="Times New Roman" w:hAnsi="Times New Roman" w:cs="Times New Roman"/>
+          <w:sz w:val="32"/>
+        </w:rPr>
+      </w:pPr>
+      <w:r>
+        <w:rPr>
+          <w:rFonts w:ascii="Times New Roman" w:hAnsi="Times New Roman" w:cs="Times New Roman"/>
+          <w:sz w:val="32"/>
+        </w:rPr>
+        <w:t xml:space="preserve">} </w:t>
+      </w:r>
+    </w:p>
+    <w:p>
+      <w:pPr>
+        <w:rPr>
+          <w:rFonts w:ascii="Times New Roman" w:hAnsi="Times New Roman" w:cs="Times New Roman"/>
+          <w:sz w:val="32"/>
+        </w:rPr>
+      </w:pPr>
+    </w:p>
+    <w:p>
+      <w:pPr>
+        <w:rPr>
+          <w:rFonts w:ascii="Times New Roman" w:hAnsi="Times New Roman" w:cs="Times New Roman"/>
+          <w:sz w:val="32"/>
+        </w:rPr>
+      </w:pPr>
+    </w:p>
+    <w:p>
+      <w:pPr>
+        <w:rPr>
+          <w:rFonts w:ascii="Times New Roman" w:hAnsi="Times New Roman" w:cs="Times New Roman"/>
+          <w:sz w:val="32"/>
+        </w:rPr>
+      </w:pPr>
+    </w:p>
+    <w:p>
+      <w:pPr>
+        <w:rPr>
+          <w:rFonts w:ascii="Times New Roman" w:hAnsi="Times New Roman" w:cs="Times New Roman"/>
+          <w:sz w:val="32"/>
+        </w:rPr>
+      </w:pPr>
+    </w:p>
+    <w:p>
+      <w:pPr>
+        <w:rPr>
+          <w:rFonts w:ascii="Times New Roman" w:hAnsi="Times New Roman" w:cs="Times New Roman"/>
+          <w:sz w:val="32"/>
+        </w:rPr>
+      </w:pPr>
+      <w:proofErr w:type="gramStart"/>
+      <w:r>
+        <w:rPr>
+          <w:rFonts w:ascii="Times New Roman" w:hAnsi="Times New Roman" w:cs="Times New Roman"/>
+          <w:sz w:val="32"/>
+        </w:rPr>
+        <w:t>class</w:t>
+      </w:r>
+      <w:proofErr w:type="gramEnd"/>
+      <w:r>
+        <w:rPr>
+          <w:rFonts w:ascii="Times New Roman" w:hAnsi="Times New Roman" w:cs="Times New Roman"/>
+          <w:sz w:val="32"/>
+        </w:rPr>
+        <w:t xml:space="preserve"> App {</w:t>
+      </w:r>
+    </w:p>
+    <w:p>
+      <w:pPr>
+        <w:rPr>
+          <w:rFonts w:ascii="Times New Roman" w:hAnsi="Times New Roman" w:cs="Times New Roman"/>
+          <w:sz w:val="32"/>
+        </w:rPr>
+      </w:pPr>
+      <w:r>
+        <w:rPr>
+          <w:rFonts w:ascii="Times New Roman" w:hAnsi="Times New Roman" w:cs="Times New Roman"/>
+          <w:sz w:val="32"/>
+        </w:rPr>
+        <w:tab/>
+      </w:r>
+      <w:proofErr w:type="gramStart"/>
+      <w:r>
+        <w:rPr>
+          <w:rFonts w:ascii="Times New Roman" w:hAnsi="Times New Roman" w:cs="Times New Roman"/>
+          <w:sz w:val="32"/>
+        </w:rPr>
+        <w:t>public</w:t>
+      </w:r>
+      <w:proofErr w:type="gramEnd"/>
+      <w:r>
+        <w:rPr>
+          <w:rFonts w:ascii="Times New Roman" w:hAnsi="Times New Roman" w:cs="Times New Roman"/>
+          <w:sz w:val="32"/>
+        </w:rPr>
+        <w:t xml:space="preserve"> static void main(String </w:t>
+      </w:r>
       <w:proofErr w:type="spellStart"/>
-      <w:proofErr w:type="gramStart"/>
-      <w:r>
-        <w:rPr>
-          <w:rFonts w:ascii="Times New Roman" w:hAnsi="Times New Roman" w:cs="Times New Roman"/>
-          <w:sz w:val="32"/>
-        </w:rPr>
-        <w:t>int</w:t>
+      <w:r>
+        <w:rPr>
+          <w:rFonts w:ascii="Times New Roman" w:hAnsi="Times New Roman" w:cs="Times New Roman"/>
+          <w:sz w:val="32"/>
+        </w:rPr>
+        <w:t>args</w:t>
       </w:r>
       <w:proofErr w:type="spellEnd"/>
-      <w:proofErr w:type="gramEnd"/>
-      <w:r>
-        <w:rPr>
-          <w:rFonts w:ascii="Times New Roman" w:hAnsi="Times New Roman" w:cs="Times New Roman"/>
-          <w:sz w:val="32"/>
-        </w:rPr>
-        <w:t xml:space="preserve"> id;</w:t>
-      </w:r>
-    </w:p>
-    <w:p>
-      <w:pPr>
-        <w:rPr>
-          <w:rFonts w:ascii="Times New Roman" w:hAnsi="Times New Roman" w:cs="Times New Roman"/>
-          <w:sz w:val="32"/>
-        </w:rPr>
-      </w:pPr>
-      <w:r>
-        <w:rPr>
-          <w:rFonts w:ascii="Times New Roman" w:hAnsi="Times New Roman" w:cs="Times New Roman"/>
-          <w:sz w:val="32"/>
-        </w:rPr>
-        <w:tab/>
-      </w:r>
-      <w:proofErr w:type="gramStart"/>
-      <w:r>
-        <w:rPr>
-          <w:rFonts w:ascii="Times New Roman" w:hAnsi="Times New Roman" w:cs="Times New Roman"/>
-          <w:sz w:val="32"/>
-        </w:rPr>
-        <w:t>float</w:t>
-      </w:r>
-      <w:proofErr w:type="gramEnd"/>
-      <w:r>
-        <w:rPr>
-          <w:rFonts w:ascii="Times New Roman" w:hAnsi="Times New Roman" w:cs="Times New Roman"/>
-          <w:sz w:val="32"/>
-        </w:rPr>
-        <w:t xml:space="preserve"> salary;</w:t>
-      </w:r>
-    </w:p>
-    <w:p>
-      <w:pPr>
-        <w:rPr>
-          <w:rFonts w:ascii="Times New Roman" w:hAnsi="Times New Roman" w:cs="Times New Roman"/>
-          <w:sz w:val="32"/>
-        </w:rPr>
-      </w:pPr>
-      <w:r>
-        <w:rPr>
-          <w:rFonts w:ascii="Times New Roman" w:hAnsi="Times New Roman" w:cs="Times New Roman"/>
-          <w:sz w:val="32"/>
-        </w:rPr>
-        <w:tab/>
-      </w:r>
-      <w:proofErr w:type="gramStart"/>
-      <w:r>
-        <w:rPr>
-          <w:rFonts w:ascii="Times New Roman" w:hAnsi="Times New Roman" w:cs="Times New Roman"/>
-          <w:sz w:val="32"/>
-        </w:rPr>
-        <w:t>char</w:t>
-      </w:r>
-      <w:proofErr w:type="gramEnd"/>
-      <w:r>
-        <w:rPr>
-          <w:rFonts w:ascii="Times New Roman" w:hAnsi="Times New Roman" w:cs="Times New Roman"/>
-          <w:sz w:val="32"/>
-        </w:rPr>
-        <w:t xml:space="preserve"> name[10];</w:t>
-      </w:r>
-    </w:p>
-    <w:p>
-      <w:pPr>
-        <w:rPr>
-          <w:rFonts w:ascii="Times New Roman" w:hAnsi="Times New Roman" w:cs="Times New Roman"/>
-          <w:sz w:val="32"/>
-        </w:rPr>
-      </w:pPr>
-      <w:r>
-        <w:rPr>
-          <w:rFonts w:ascii="Times New Roman" w:hAnsi="Times New Roman" w:cs="Times New Roman"/>
-          <w:sz w:val="32"/>
-        </w:rPr>
-        <w:t>};</w:t>
-      </w:r>
-    </w:p>
-    <w:p>
-      <w:pPr>
-        <w:rPr>
-          <w:rFonts w:ascii="Times New Roman" w:hAnsi="Times New Roman" w:cs="Times New Roman"/>
-          <w:sz w:val="32"/>
-        </w:rPr>
-      </w:pPr>
-      <w:proofErr w:type="gramStart"/>
-      <w:r>
-        <w:rPr>
-          <w:rFonts w:ascii="Times New Roman" w:hAnsi="Times New Roman" w:cs="Times New Roman"/>
-          <w:sz w:val="32"/>
-        </w:rPr>
-        <w:t>void</w:t>
-      </w:r>
-      <w:proofErr w:type="gramEnd"/>
-      <w:r>
-        <w:rPr>
-          <w:rFonts w:ascii="Times New Roman" w:hAnsi="Times New Roman" w:cs="Times New Roman"/>
-          <w:sz w:val="32"/>
-        </w:rPr>
-        <w:t xml:space="preserve"> main() {</w:t>
+      <w:r>
+        <w:rPr>
+          <w:rFonts w:ascii="Times New Roman" w:hAnsi="Times New Roman" w:cs="Times New Roman"/>
+          <w:sz w:val="32"/>
+        </w:rPr>
+        <w:t>[]) {</w:t>
       </w:r>
     </w:p>
     <w:p>
@@ -705,16 +1692,147 @@
           <w:rFonts w:ascii="Times New Roman" w:hAnsi="Times New Roman" w:cs="Times New Roman"/>
           <w:sz w:val="32"/>
         </w:rPr>
-        <w:t>struct</w:t>
+        <w:t>System.out.println</w:t>
       </w:r>
       <w:proofErr w:type="spellEnd"/>
-      <w:proofErr w:type="gramEnd"/>
-      <w:r>
-        <w:rPr>
-          <w:rFonts w:ascii="Times New Roman" w:hAnsi="Times New Roman" w:cs="Times New Roman"/>
-          <w:sz w:val="32"/>
-        </w:rPr>
-        <w:t xml:space="preserve"> </w:t>
+      <w:r>
+        <w:rPr>
+          <w:rFonts w:ascii="Times New Roman" w:hAnsi="Times New Roman" w:cs="Times New Roman"/>
+          <w:sz w:val="32"/>
+        </w:rPr>
+        <w:t>(</w:t>
+      </w:r>
+      <w:proofErr w:type="gramEnd"/>
+      <w:r>
+        <w:rPr>
+          <w:rFonts w:ascii="Times New Roman" w:hAnsi="Times New Roman" w:cs="Times New Roman"/>
+          <w:sz w:val="32"/>
+        </w:rPr>
+        <w:t>“Welcome to Java..”);</w:t>
+      </w:r>
+    </w:p>
+    <w:p>
+      <w:pPr>
+        <w:ind w:firstLine="720"/>
+        <w:rPr>
+          <w:rFonts w:ascii="Times New Roman" w:hAnsi="Times New Roman" w:cs="Times New Roman"/>
+          <w:sz w:val="32"/>
+        </w:rPr>
+      </w:pPr>
+      <w:r>
+        <w:rPr>
+          <w:rFonts w:ascii="Times New Roman" w:hAnsi="Times New Roman" w:cs="Times New Roman"/>
+          <w:sz w:val="32"/>
+        </w:rPr>
+        <w:t>}</w:t>
+      </w:r>
+    </w:p>
+    <w:p>
+      <w:pPr>
+        <w:rPr>
+          <w:rFonts w:ascii="Times New Roman" w:hAnsi="Times New Roman" w:cs="Times New Roman"/>
+          <w:sz w:val="32"/>
+        </w:rPr>
+      </w:pPr>
+      <w:r>
+        <w:rPr>
+          <w:rFonts w:ascii="Times New Roman" w:hAnsi="Times New Roman" w:cs="Times New Roman"/>
+          <w:sz w:val="32"/>
+        </w:rPr>
+        <w:t xml:space="preserve">} </w:t>
+      </w:r>
+    </w:p>
+    <w:p>
+      <w:pPr>
+        <w:rPr>
+          <w:rFonts w:ascii="Times New Roman" w:hAnsi="Times New Roman" w:cs="Times New Roman"/>
+          <w:sz w:val="32"/>
+        </w:rPr>
+      </w:pPr>
+    </w:p>
+    <w:p>
+      <w:pPr>
+        <w:rPr>
+          <w:rFonts w:ascii="Times New Roman" w:hAnsi="Times New Roman" w:cs="Times New Roman"/>
+          <w:sz w:val="32"/>
+        </w:rPr>
+      </w:pPr>
+      <w:r>
+        <w:rPr>
+          <w:rFonts w:ascii="Times New Roman" w:hAnsi="Times New Roman" w:cs="Times New Roman"/>
+          <w:sz w:val="32"/>
+        </w:rPr>
+        <w:t xml:space="preserve">We need to save the program using ClassName.java </w:t>
+      </w:r>
+    </w:p>
+    <w:p>
+      <w:pPr>
+        <w:rPr>
+          <w:rFonts w:ascii="Times New Roman" w:hAnsi="Times New Roman" w:cs="Times New Roman"/>
+          <w:sz w:val="32"/>
+        </w:rPr>
+      </w:pPr>
+      <w:r>
+        <w:rPr>
+          <w:rFonts w:ascii="Times New Roman" w:hAnsi="Times New Roman" w:cs="Times New Roman"/>
+          <w:sz w:val="32"/>
+        </w:rPr>
+        <w:t xml:space="preserve">Please download java 8 or 11 version </w:t>
+      </w:r>
+    </w:p>
+    <w:p>
+      <w:pPr>
+        <w:rPr>
+          <w:rFonts w:ascii="Times New Roman" w:hAnsi="Times New Roman" w:cs="Times New Roman"/>
+          <w:sz w:val="32"/>
+        </w:rPr>
+      </w:pPr>
+      <w:proofErr w:type="gramStart"/>
+      <w:r>
+        <w:rPr>
+          <w:rFonts w:ascii="Times New Roman" w:hAnsi="Times New Roman" w:cs="Times New Roman"/>
+          <w:sz w:val="32"/>
+        </w:rPr>
+        <w:t>class</w:t>
+      </w:r>
+      <w:proofErr w:type="gramEnd"/>
+      <w:r>
+        <w:rPr>
+          <w:rFonts w:ascii="Times New Roman" w:hAnsi="Times New Roman" w:cs="Times New Roman"/>
+          <w:sz w:val="32"/>
+        </w:rPr>
+        <w:t xml:space="preserve"> App {</w:t>
+      </w:r>
+    </w:p>
+    <w:p>
+      <w:pPr>
+        <w:rPr>
+          <w:rFonts w:ascii="Times New Roman" w:hAnsi="Times New Roman" w:cs="Times New Roman"/>
+          <w:sz w:val="32"/>
+        </w:rPr>
+      </w:pPr>
+      <w:r>
+        <w:rPr>
+          <w:rFonts w:ascii="Times New Roman" w:hAnsi="Times New Roman" w:cs="Times New Roman"/>
+          <w:sz w:val="32"/>
+        </w:rPr>
+        <w:tab/>
+      </w:r>
+      <w:proofErr w:type="gramStart"/>
+      <w:r>
+        <w:rPr>
+          <w:rFonts w:ascii="Times New Roman" w:hAnsi="Times New Roman" w:cs="Times New Roman"/>
+          <w:sz w:val="32"/>
+        </w:rPr>
+        <w:t>public</w:t>
+      </w:r>
+      <w:proofErr w:type="gramEnd"/>
+      <w:r>
+        <w:rPr>
+          <w:rFonts w:ascii="Times New Roman" w:hAnsi="Times New Roman" w:cs="Times New Roman"/>
+          <w:sz w:val="32"/>
+        </w:rPr>
+        <w:t xml:space="preserve"> static void main(String </w:t>
       </w:r>
       <w:proofErr w:type="spellStart"/>
       <w:r>
@@ -722,7 +1840,7 @@
           <w:rFonts w:ascii="Times New Roman" w:hAnsi="Times New Roman" w:cs="Times New Roman"/>
           <w:sz w:val="32"/>
         </w:rPr>
-        <w:t>Emp</w:t>
+        <w:t>args</w:t>
       </w:r>
       <w:proofErr w:type="spellEnd"/>
       <w:r>
@@ -730,37 +1848,60 @@
           <w:rFonts w:ascii="Times New Roman" w:hAnsi="Times New Roman" w:cs="Times New Roman"/>
           <w:sz w:val="32"/>
         </w:rPr>
-        <w:t xml:space="preserve"> e1;</w:t>
-      </w:r>
-    </w:p>
-    <w:p>
-      <w:pPr>
-        <w:rPr>
-          <w:rFonts w:ascii="Times New Roman" w:hAnsi="Times New Roman" w:cs="Times New Roman"/>
-          <w:sz w:val="32"/>
-        </w:rPr>
-      </w:pPr>
-      <w:r>
-        <w:rPr>
-          <w:rFonts w:ascii="Times New Roman" w:hAnsi="Times New Roman" w:cs="Times New Roman"/>
-          <w:sz w:val="32"/>
-        </w:rPr>
-        <w:tab/>
-        <w:t>e1.id, e1.salary, e1.name</w:t>
-      </w:r>
-    </w:p>
-    <w:p>
-      <w:pPr>
-        <w:rPr>
-          <w:rFonts w:ascii="Times New Roman" w:hAnsi="Times New Roman" w:cs="Times New Roman"/>
-          <w:sz w:val="32"/>
-        </w:rPr>
-      </w:pPr>
-      <w:r>
-        <w:rPr>
-          <w:rFonts w:ascii="Times New Roman" w:hAnsi="Times New Roman" w:cs="Times New Roman"/>
-          <w:sz w:val="32"/>
-        </w:rPr>
+        <w:t>[]) {</w:t>
+      </w:r>
+    </w:p>
+    <w:p>
+      <w:pPr>
+        <w:rPr>
+          <w:rFonts w:ascii="Times New Roman" w:hAnsi="Times New Roman" w:cs="Times New Roman"/>
+          <w:sz w:val="32"/>
+        </w:rPr>
+      </w:pPr>
+      <w:r>
+        <w:rPr>
+          <w:rFonts w:ascii="Times New Roman" w:hAnsi="Times New Roman" w:cs="Times New Roman"/>
+          <w:sz w:val="32"/>
+        </w:rPr>
+        <w:tab/>
+      </w:r>
+      <w:r>
+        <w:rPr>
+          <w:rFonts w:ascii="Times New Roman" w:hAnsi="Times New Roman" w:cs="Times New Roman"/>
+          <w:sz w:val="32"/>
+        </w:rPr>
+        <w:tab/>
+      </w:r>
+      <w:proofErr w:type="gramStart"/>
+      <w:r>
+        <w:rPr>
+          <w:rFonts w:ascii="Times New Roman" w:hAnsi="Times New Roman" w:cs="Times New Roman"/>
+          <w:sz w:val="32"/>
+        </w:rPr>
+        <w:t>System.out.println(</w:t>
+      </w:r>
+      <w:proofErr w:type="gramEnd"/>
+      <w:r>
+        <w:rPr>
+          <w:rFonts w:ascii="Times New Roman" w:hAnsi="Times New Roman" w:cs="Times New Roman"/>
+          <w:sz w:val="32"/>
+        </w:rPr>
+        <w:t>"Welcome to Java...");</w:t>
+      </w:r>
+    </w:p>
+    <w:p>
+      <w:pPr>
+        <w:rPr>
+          <w:rFonts w:ascii="Times New Roman" w:hAnsi="Times New Roman" w:cs="Times New Roman"/>
+          <w:sz w:val="32"/>
+        </w:rPr>
+      </w:pPr>
+      <w:r>
+        <w:rPr>
+          <w:rFonts w:ascii="Times New Roman" w:hAnsi="Times New Roman" w:cs="Times New Roman"/>
+          <w:sz w:val="32"/>
+        </w:rPr>
+        <w:tab/>
         <w:t>}</w:t>
       </w:r>
     </w:p>
@@ -776,140 +1917,180 @@
           <w:rFonts w:ascii="Times New Roman" w:hAnsi="Times New Roman" w:cs="Times New Roman"/>
           <w:sz w:val="32"/>
         </w:rPr>
-        <w:t xml:space="preserve">Limitation of procedure language </w:t>
-      </w:r>
-    </w:p>
-    <w:p>
-      <w:pPr>
-        <w:rPr>
-          <w:rFonts w:ascii="Times New Roman" w:hAnsi="Times New Roman" w:cs="Times New Roman"/>
-          <w:sz w:val="32"/>
-        </w:rPr>
-      </w:pPr>
-      <w:r>
-        <w:rPr>
-          <w:rFonts w:ascii="Times New Roman" w:hAnsi="Times New Roman" w:cs="Times New Roman"/>
-          <w:sz w:val="32"/>
-        </w:rPr>
-        <w:t xml:space="preserve">Data security </w:t>
-      </w:r>
-    </w:p>
-    <w:p>
-      <w:pPr>
-        <w:rPr>
-          <w:rFonts w:ascii="Times New Roman" w:hAnsi="Times New Roman" w:cs="Times New Roman"/>
-          <w:sz w:val="32"/>
-        </w:rPr>
-      </w:pPr>
-      <w:r>
-        <w:rPr>
-          <w:rFonts w:ascii="Times New Roman" w:hAnsi="Times New Roman" w:cs="Times New Roman"/>
-          <w:sz w:val="32"/>
-        </w:rPr>
-        <w:t>Re-usability</w:t>
-      </w:r>
-    </w:p>
-    <w:p>
-      <w:pPr>
-        <w:rPr>
-          <w:rFonts w:ascii="Times New Roman" w:hAnsi="Times New Roman" w:cs="Times New Roman"/>
-          <w:sz w:val="32"/>
-        </w:rPr>
-      </w:pPr>
-      <w:proofErr w:type="gramStart"/>
-      <w:r>
-        <w:rPr>
-          <w:rFonts w:ascii="Times New Roman" w:hAnsi="Times New Roman" w:cs="Times New Roman"/>
-          <w:sz w:val="32"/>
-        </w:rPr>
-        <w:t>void</w:t>
-      </w:r>
-      <w:proofErr w:type="gramEnd"/>
-      <w:r>
-        <w:rPr>
-          <w:rFonts w:ascii="Times New Roman" w:hAnsi="Times New Roman" w:cs="Times New Roman"/>
-          <w:sz w:val="32"/>
-        </w:rPr>
-        <w:t xml:space="preserve"> </w:t>
-      </w:r>
+        <w:t>}</w:t>
+      </w:r>
+    </w:p>
+    <w:p>
+      <w:pPr>
+        <w:rPr>
+          <w:rFonts w:ascii="Times New Roman" w:hAnsi="Times New Roman" w:cs="Times New Roman"/>
+          <w:sz w:val="32"/>
+        </w:rPr>
+      </w:pPr>
+      <w:r>
+        <w:rPr>
+          <w:rFonts w:ascii="Times New Roman" w:hAnsi="Times New Roman" w:cs="Times New Roman"/>
+          <w:sz w:val="32"/>
+        </w:rPr>
+        <w:t xml:space="preserve">Save the program App.java </w:t>
+      </w:r>
+    </w:p>
+    <w:p>
+      <w:pPr>
+        <w:rPr>
+          <w:rFonts w:ascii="Times New Roman" w:hAnsi="Times New Roman" w:cs="Times New Roman"/>
+          <w:sz w:val="32"/>
+        </w:rPr>
+      </w:pPr>
       <w:proofErr w:type="spellStart"/>
-      <w:r>
-        <w:rPr>
-          <w:rFonts w:ascii="Times New Roman" w:hAnsi="Times New Roman" w:cs="Times New Roman"/>
-          <w:sz w:val="32"/>
-        </w:rPr>
-        <w:t>mno</w:t>
+      <w:proofErr w:type="gramStart"/>
+      <w:r>
+        <w:rPr>
+          <w:rFonts w:ascii="Times New Roman" w:hAnsi="Times New Roman" w:cs="Times New Roman"/>
+          <w:sz w:val="32"/>
+        </w:rPr>
+        <w:t>javac</w:t>
       </w:r>
       <w:proofErr w:type="spellEnd"/>
-      <w:r>
-        <w:rPr>
-          <w:rFonts w:ascii="Times New Roman" w:hAnsi="Times New Roman" w:cs="Times New Roman"/>
-          <w:sz w:val="32"/>
-        </w:rPr>
-        <w:t>() {</w:t>
-      </w:r>
-    </w:p>
-    <w:p>
-      <w:pPr>
-        <w:rPr>
-          <w:rFonts w:ascii="Times New Roman" w:hAnsi="Times New Roman" w:cs="Times New Roman"/>
-          <w:sz w:val="32"/>
-        </w:rPr>
-      </w:pPr>
-      <w:r>
-        <w:rPr>
-          <w:rFonts w:ascii="Times New Roman" w:hAnsi="Times New Roman" w:cs="Times New Roman"/>
-          <w:sz w:val="32"/>
-        </w:rPr>
-        <w:t>}</w:t>
-      </w:r>
-    </w:p>
-    <w:p>
-      <w:pPr>
-        <w:rPr>
-          <w:rFonts w:ascii="Times New Roman" w:hAnsi="Times New Roman" w:cs="Times New Roman"/>
-          <w:sz w:val="32"/>
-        </w:rPr>
-      </w:pPr>
-      <w:proofErr w:type="gramStart"/>
-      <w:r>
-        <w:rPr>
-          <w:rFonts w:ascii="Times New Roman" w:hAnsi="Times New Roman" w:cs="Times New Roman"/>
-          <w:sz w:val="32"/>
-        </w:rPr>
-        <w:t>void</w:t>
-      </w:r>
-      <w:proofErr w:type="gramEnd"/>
-      <w:r>
-        <w:rPr>
-          <w:rFonts w:ascii="Times New Roman" w:hAnsi="Times New Roman" w:cs="Times New Roman"/>
-          <w:sz w:val="32"/>
-        </w:rPr>
-        <w:t xml:space="preserve"> xyz() {</w:t>
-      </w:r>
-    </w:p>
-    <w:p>
-      <w:pPr>
-        <w:rPr>
-          <w:rFonts w:ascii="Times New Roman" w:hAnsi="Times New Roman" w:cs="Times New Roman"/>
-          <w:sz w:val="32"/>
-        </w:rPr>
-      </w:pPr>
-      <w:r>
-        <w:rPr>
-          <w:rFonts w:ascii="Times New Roman" w:hAnsi="Times New Roman" w:cs="Times New Roman"/>
-          <w:sz w:val="32"/>
-        </w:rPr>
-        <w:tab/>
+      <w:proofErr w:type="gramEnd"/>
+      <w:r>
+        <w:rPr>
+          <w:rFonts w:ascii="Times New Roman" w:hAnsi="Times New Roman" w:cs="Times New Roman"/>
+          <w:sz w:val="32"/>
+        </w:rPr>
+        <w:t xml:space="preserve"> App.java </w:t>
+      </w:r>
+      <w:r>
+        <w:rPr>
+          <w:rFonts w:ascii="Times New Roman" w:hAnsi="Times New Roman" w:cs="Times New Roman"/>
+          <w:sz w:val="32"/>
+        </w:rPr>
+        <w:tab/>
+      </w:r>
+      <w:r>
+        <w:rPr>
+          <w:rFonts w:ascii="Times New Roman" w:hAnsi="Times New Roman" w:cs="Times New Roman"/>
+          <w:sz w:val="32"/>
+        </w:rPr>
+        <w:tab/>
+        <w:t xml:space="preserve">: compile the program </w:t>
+      </w:r>
+    </w:p>
+    <w:p>
+      <w:pPr>
+        <w:rPr>
+          <w:rFonts w:ascii="Times New Roman" w:hAnsi="Times New Roman" w:cs="Times New Roman"/>
+          <w:sz w:val="32"/>
+        </w:rPr>
+      </w:pPr>
+      <w:proofErr w:type="gramStart"/>
+      <w:r>
+        <w:rPr>
+          <w:rFonts w:ascii="Times New Roman" w:hAnsi="Times New Roman" w:cs="Times New Roman"/>
+          <w:sz w:val="32"/>
+        </w:rPr>
+        <w:t>java</w:t>
+      </w:r>
+      <w:proofErr w:type="gramEnd"/>
+      <w:r>
+        <w:rPr>
+          <w:rFonts w:ascii="Times New Roman" w:hAnsi="Times New Roman" w:cs="Times New Roman"/>
+          <w:sz w:val="32"/>
+        </w:rPr>
+        <w:t xml:space="preserve"> App </w:t>
+      </w:r>
+      <w:r>
+        <w:rPr>
+          <w:rFonts w:ascii="Times New Roman" w:hAnsi="Times New Roman" w:cs="Times New Roman"/>
+          <w:sz w:val="32"/>
+        </w:rPr>
+        <w:tab/>
+      </w:r>
+      <w:r>
+        <w:rPr>
+          <w:rFonts w:ascii="Times New Roman" w:hAnsi="Times New Roman" w:cs="Times New Roman"/>
+          <w:sz w:val="32"/>
+        </w:rPr>
+        <w:tab/>
+      </w:r>
+      <w:r>
+        <w:rPr>
+          <w:rFonts w:ascii="Times New Roman" w:hAnsi="Times New Roman" w:cs="Times New Roman"/>
+          <w:sz w:val="32"/>
+        </w:rPr>
+        <w:tab/>
+        <w:t xml:space="preserve">: run the program </w:t>
+      </w:r>
+    </w:p>
+    <w:p>
+      <w:pPr>
+        <w:rPr>
+          <w:rFonts w:ascii="Times New Roman" w:hAnsi="Times New Roman" w:cs="Times New Roman"/>
+          <w:sz w:val="32"/>
+        </w:rPr>
+      </w:pPr>
+    </w:p>
+    <w:p>
+      <w:pPr>
+        <w:rPr>
+          <w:rFonts w:ascii="Times New Roman" w:hAnsi="Times New Roman" w:cs="Times New Roman"/>
+          <w:sz w:val="32"/>
+        </w:rPr>
+      </w:pPr>
+      <w:proofErr w:type="gramStart"/>
+      <w:r>
+        <w:rPr>
+          <w:rFonts w:ascii="Times New Roman" w:hAnsi="Times New Roman" w:cs="Times New Roman"/>
+          <w:sz w:val="32"/>
+        </w:rPr>
+        <w:t>class</w:t>
+      </w:r>
+      <w:proofErr w:type="gramEnd"/>
+      <w:r>
+        <w:rPr>
+          <w:rFonts w:ascii="Times New Roman" w:hAnsi="Times New Roman" w:cs="Times New Roman"/>
+          <w:sz w:val="32"/>
+        </w:rPr>
+        <w:t xml:space="preserve"> App {</w:t>
+      </w:r>
+    </w:p>
+    <w:p>
+      <w:pPr>
+        <w:rPr>
+          <w:rFonts w:ascii="Times New Roman" w:hAnsi="Times New Roman" w:cs="Times New Roman"/>
+          <w:sz w:val="32"/>
+        </w:rPr>
+      </w:pPr>
+      <w:r>
+        <w:rPr>
+          <w:rFonts w:ascii="Times New Roman" w:hAnsi="Times New Roman" w:cs="Times New Roman"/>
+          <w:sz w:val="32"/>
+        </w:rPr>
+        <w:tab/>
+      </w:r>
+      <w:proofErr w:type="gramStart"/>
+      <w:r>
+        <w:rPr>
+          <w:rFonts w:ascii="Times New Roman" w:hAnsi="Times New Roman" w:cs="Times New Roman"/>
+          <w:sz w:val="32"/>
+        </w:rPr>
+        <w:t>public</w:t>
+      </w:r>
+      <w:proofErr w:type="gramEnd"/>
+      <w:r>
+        <w:rPr>
+          <w:rFonts w:ascii="Times New Roman" w:hAnsi="Times New Roman" w:cs="Times New Roman"/>
+          <w:sz w:val="32"/>
+        </w:rPr>
+        <w:t xml:space="preserve"> static void main(String </w:t>
       </w:r>
       <w:proofErr w:type="spellStart"/>
-      <w:proofErr w:type="gramStart"/>
-      <w:r>
-        <w:rPr>
-          <w:rFonts w:ascii="Times New Roman" w:hAnsi="Times New Roman" w:cs="Times New Roman"/>
-          <w:sz w:val="32"/>
-        </w:rPr>
-        <w:t>mno</w:t>
+      <w:r>
+        <w:rPr>
+          <w:rFonts w:ascii="Times New Roman" w:hAnsi="Times New Roman" w:cs="Times New Roman"/>
+          <w:sz w:val="32"/>
+        </w:rPr>
+        <w:t>args</w:t>
       </w:r>
       <w:proofErr w:type="spellEnd"/>
       <w:r>
@@ -917,6 +2098,45 @@
           <w:rFonts w:ascii="Times New Roman" w:hAnsi="Times New Roman" w:cs="Times New Roman"/>
           <w:sz w:val="32"/>
         </w:rPr>
+        <w:t>[]) {</w:t>
+      </w:r>
+    </w:p>
+    <w:p>
+      <w:pPr>
+        <w:rPr>
+          <w:rFonts w:ascii="Times New Roman" w:hAnsi="Times New Roman" w:cs="Times New Roman"/>
+          <w:sz w:val="32"/>
+        </w:rPr>
+      </w:pPr>
+      <w:r>
+        <w:rPr>
+          <w:rFonts w:ascii="Times New Roman" w:hAnsi="Times New Roman" w:cs="Times New Roman"/>
+          <w:sz w:val="32"/>
+        </w:rPr>
+        <w:tab/>
+      </w:r>
+      <w:r>
+        <w:rPr>
+          <w:rFonts w:ascii="Times New Roman" w:hAnsi="Times New Roman" w:cs="Times New Roman"/>
+          <w:sz w:val="32"/>
+        </w:rPr>
+        <w:tab/>
+      </w:r>
+      <w:proofErr w:type="spellStart"/>
+      <w:proofErr w:type="gramStart"/>
+      <w:r>
+        <w:rPr>
+          <w:rFonts w:ascii="Times New Roman" w:hAnsi="Times New Roman" w:cs="Times New Roman"/>
+          <w:sz w:val="32"/>
+        </w:rPr>
+        <w:t>System.out.println</w:t>
+      </w:r>
+      <w:proofErr w:type="spellEnd"/>
+      <w:r>
+        <w:rPr>
+          <w:rFonts w:ascii="Times New Roman" w:hAnsi="Times New Roman" w:cs="Times New Roman"/>
+          <w:sz w:val="32"/>
+        </w:rPr>
         <w:t>(</w:t>
       </w:r>
       <w:proofErr w:type="gramEnd"/>
@@ -925,54 +2145,38 @@
           <w:rFonts w:ascii="Times New Roman" w:hAnsi="Times New Roman" w:cs="Times New Roman"/>
           <w:sz w:val="32"/>
         </w:rPr>
-        <w:t>);</w:t>
-      </w:r>
-    </w:p>
-    <w:p>
-      <w:pPr>
-        <w:rPr>
-          <w:rFonts w:ascii="Times New Roman" w:hAnsi="Times New Roman" w:cs="Times New Roman"/>
-          <w:sz w:val="32"/>
-        </w:rPr>
-      </w:pPr>
-      <w:r>
-        <w:rPr>
-          <w:rFonts w:ascii="Times New Roman" w:hAnsi="Times New Roman" w:cs="Times New Roman"/>
-          <w:sz w:val="32"/>
-        </w:rPr>
-        <w:t>}</w:t>
-      </w:r>
-    </w:p>
-    <w:p>
-      <w:pPr>
-        <w:rPr>
-          <w:rFonts w:ascii="Times New Roman" w:hAnsi="Times New Roman" w:cs="Times New Roman"/>
-          <w:sz w:val="32"/>
-        </w:rPr>
-      </w:pPr>
-      <w:proofErr w:type="gramStart"/>
-      <w:r>
-        <w:rPr>
-          <w:rFonts w:ascii="Times New Roman" w:hAnsi="Times New Roman" w:cs="Times New Roman"/>
-          <w:sz w:val="32"/>
-        </w:rPr>
-        <w:t>void</w:t>
-      </w:r>
-      <w:proofErr w:type="gramEnd"/>
-      <w:r>
-        <w:rPr>
-          <w:rFonts w:ascii="Times New Roman" w:hAnsi="Times New Roman" w:cs="Times New Roman"/>
-          <w:sz w:val="32"/>
-        </w:rPr>
-        <w:t xml:space="preserve"> </w:t>
+        <w:t>"Welcome to Java...");</w:t>
+      </w:r>
+    </w:p>
+    <w:p>
+      <w:pPr>
+        <w:rPr>
+          <w:rFonts w:ascii="Times New Roman" w:hAnsi="Times New Roman" w:cs="Times New Roman"/>
+          <w:sz w:val="32"/>
+        </w:rPr>
+      </w:pPr>
+      <w:r>
+        <w:rPr>
+          <w:rFonts w:ascii="Times New Roman" w:hAnsi="Times New Roman" w:cs="Times New Roman"/>
+          <w:sz w:val="32"/>
+        </w:rPr>
+        <w:tab/>
+      </w:r>
+      <w:r>
+        <w:rPr>
+          <w:rFonts w:ascii="Times New Roman" w:hAnsi="Times New Roman" w:cs="Times New Roman"/>
+          <w:sz w:val="32"/>
+        </w:rPr>
+        <w:tab/>
       </w:r>
       <w:proofErr w:type="spellStart"/>
-      <w:r>
-        <w:rPr>
-          <w:rFonts w:ascii="Times New Roman" w:hAnsi="Times New Roman" w:cs="Times New Roman"/>
-          <w:sz w:val="32"/>
-        </w:rPr>
-        <w:t>abc</w:t>
+      <w:proofErr w:type="gramStart"/>
+      <w:r>
+        <w:rPr>
+          <w:rFonts w:ascii="Times New Roman" w:hAnsi="Times New Roman" w:cs="Times New Roman"/>
+          <w:sz w:val="32"/>
+        </w:rPr>
+        <w:t>System.out.println</w:t>
       </w:r>
       <w:proofErr w:type="spellEnd"/>
       <w:r>
@@ -980,93 +2184,31 @@
           <w:rFonts w:ascii="Times New Roman" w:hAnsi="Times New Roman" w:cs="Times New Roman"/>
           <w:sz w:val="32"/>
         </w:rPr>
-        <w:t>() {</w:t>
-      </w:r>
-    </w:p>
-    <w:p>
-      <w:pPr>
-        <w:rPr>
-          <w:rFonts w:ascii="Times New Roman" w:hAnsi="Times New Roman" w:cs="Times New Roman"/>
-          <w:sz w:val="32"/>
-        </w:rPr>
-      </w:pPr>
-      <w:r>
-        <w:rPr>
-          <w:rFonts w:ascii="Times New Roman" w:hAnsi="Times New Roman" w:cs="Times New Roman"/>
-          <w:sz w:val="32"/>
-        </w:rPr>
-        <w:tab/>
-      </w:r>
-      <w:proofErr w:type="gramStart"/>
-      <w:r>
-        <w:rPr>
-          <w:rFonts w:ascii="Times New Roman" w:hAnsi="Times New Roman" w:cs="Times New Roman"/>
-          <w:sz w:val="32"/>
-        </w:rPr>
-        <w:t>xyz(</w:t>
-      </w:r>
-      <w:proofErr w:type="gramEnd"/>
-      <w:r>
-        <w:rPr>
-          <w:rFonts w:ascii="Times New Roman" w:hAnsi="Times New Roman" w:cs="Times New Roman"/>
-          <w:sz w:val="32"/>
-        </w:rPr>
-        <w:t>);</w:t>
-      </w:r>
-    </w:p>
-    <w:p>
-      <w:pPr>
-        <w:rPr>
-          <w:rFonts w:ascii="Times New Roman" w:hAnsi="Times New Roman" w:cs="Times New Roman"/>
-          <w:sz w:val="32"/>
-        </w:rPr>
-      </w:pPr>
-      <w:r>
-        <w:rPr>
-          <w:rFonts w:ascii="Times New Roman" w:hAnsi="Times New Roman" w:cs="Times New Roman"/>
-          <w:sz w:val="32"/>
-        </w:rPr>
-        <w:t>}</w:t>
-      </w:r>
-      <w:r>
-        <w:rPr>
-          <w:rFonts w:ascii="Times New Roman" w:hAnsi="Times New Roman" w:cs="Times New Roman"/>
-          <w:sz w:val="32"/>
-        </w:rPr>
-        <w:t xml:space="preserve"> </w:t>
-      </w:r>
-    </w:p>
-    <w:p>
-      <w:pPr>
-        <w:rPr>
-          <w:rFonts w:ascii="Times New Roman" w:hAnsi="Times New Roman" w:cs="Times New Roman"/>
-          <w:sz w:val="32"/>
-        </w:rPr>
-      </w:pPr>
-      <w:proofErr w:type="gramStart"/>
-      <w:r>
-        <w:rPr>
-          <w:rFonts w:ascii="Times New Roman" w:hAnsi="Times New Roman" w:cs="Times New Roman"/>
-          <w:sz w:val="32"/>
-        </w:rPr>
-        <w:t>void</w:t>
-      </w:r>
-      <w:proofErr w:type="gramEnd"/>
-      <w:r>
-        <w:rPr>
-          <w:rFonts w:ascii="Times New Roman" w:hAnsi="Times New Roman" w:cs="Times New Roman"/>
-          <w:sz w:val="32"/>
-        </w:rPr>
-        <w:t xml:space="preserve"> main() {</w:t>
-      </w:r>
-    </w:p>
-    <w:p>
-      <w:pPr>
-        <w:rPr>
-          <w:rFonts w:ascii="Times New Roman" w:hAnsi="Times New Roman" w:cs="Times New Roman"/>
-          <w:sz w:val="32"/>
-        </w:rPr>
-      </w:pPr>
+        <w:t>(</w:t>
+      </w:r>
+      <w:proofErr w:type="gramEnd"/>
+      <w:r>
+        <w:rPr>
+          <w:rFonts w:ascii="Times New Roman" w:hAnsi="Times New Roman" w:cs="Times New Roman"/>
+          <w:sz w:val="32"/>
+        </w:rPr>
+        <w:t>"Welcome to Java...");</w:t>
+      </w:r>
+    </w:p>
+    <w:p>
+      <w:pPr>
+        <w:rPr>
+          <w:rFonts w:ascii="Times New Roman" w:hAnsi="Times New Roman" w:cs="Times New Roman"/>
+          <w:sz w:val="32"/>
+        </w:rPr>
+      </w:pPr>
+      <w:r>
+        <w:rPr>
+          <w:rFonts w:ascii="Times New Roman" w:hAnsi="Times New Roman" w:cs="Times New Roman"/>
+          <w:sz w:val="32"/>
+        </w:rPr>
+        <w:tab/>
+      </w:r>
       <w:r>
         <w:rPr>
           <w:rFonts w:ascii="Times New Roman" w:hAnsi="Times New Roman" w:cs="Times New Roman"/>
@@ -1081,7 +2223,7 @@
           <w:rFonts w:ascii="Times New Roman" w:hAnsi="Times New Roman" w:cs="Times New Roman"/>
           <w:sz w:val="32"/>
         </w:rPr>
-        <w:t>abc</w:t>
+        <w:t>System.out.println</w:t>
       </w:r>
       <w:proofErr w:type="spellEnd"/>
       <w:r>
@@ -1097,7 +2239,7 @@
           <w:rFonts w:ascii="Times New Roman" w:hAnsi="Times New Roman" w:cs="Times New Roman"/>
           <w:sz w:val="32"/>
         </w:rPr>
-        <w:t>);</w:t>
+        <w:t>"Welcome to Java...");</w:t>
       </w:r>
     </w:p>
     <w:p>
@@ -1113,366 +2255,23 @@
           <w:sz w:val="32"/>
         </w:rPr>
         <w:lastRenderedPageBreak/>
-        <w:t>}</w:t>
-      </w:r>
-    </w:p>
-    <w:p>
-      <w:pPr>
-        <w:rPr>
-          <w:rFonts w:ascii="Times New Roman" w:hAnsi="Times New Roman" w:cs="Times New Roman"/>
-          <w:sz w:val="32"/>
-        </w:rPr>
-      </w:pPr>
-      <w:proofErr w:type="gramStart"/>
-      <w:r>
-        <w:rPr>
-          <w:rFonts w:ascii="Times New Roman" w:hAnsi="Times New Roman" w:cs="Times New Roman"/>
-          <w:sz w:val="32"/>
-        </w:rPr>
-        <w:t>OOPs :</w:t>
-      </w:r>
-      <w:proofErr w:type="gramEnd"/>
-      <w:r>
-        <w:rPr>
-          <w:rFonts w:ascii="Times New Roman" w:hAnsi="Times New Roman" w:cs="Times New Roman"/>
-          <w:sz w:val="32"/>
-        </w:rPr>
-        <w:t xml:space="preserve"> Object Oriented Programing system </w:t>
-      </w:r>
-    </w:p>
-    <w:p>
-      <w:pPr>
-        <w:rPr>
-          <w:rFonts w:ascii="Times New Roman" w:hAnsi="Times New Roman" w:cs="Times New Roman"/>
-          <w:sz w:val="32"/>
-        </w:rPr>
-      </w:pPr>
-      <w:proofErr w:type="gramStart"/>
-      <w:r>
-        <w:rPr>
-          <w:rFonts w:ascii="Times New Roman" w:hAnsi="Times New Roman" w:cs="Times New Roman"/>
-          <w:sz w:val="32"/>
-        </w:rPr>
-        <w:t>object :</w:t>
-      </w:r>
-      <w:proofErr w:type="gramEnd"/>
-      <w:r>
-        <w:rPr>
-          <w:rFonts w:ascii="Times New Roman" w:hAnsi="Times New Roman" w:cs="Times New Roman"/>
-          <w:sz w:val="32"/>
-        </w:rPr>
-        <w:t xml:space="preserve"> object is any real world entity. </w:t>
-      </w:r>
-    </w:p>
-    <w:p>
-      <w:pPr>
-        <w:rPr>
-          <w:rFonts w:ascii="Times New Roman" w:hAnsi="Times New Roman" w:cs="Times New Roman"/>
-          <w:sz w:val="32"/>
-        </w:rPr>
-      </w:pPr>
-      <w:r>
-        <w:rPr>
-          <w:rFonts w:ascii="Times New Roman" w:hAnsi="Times New Roman" w:cs="Times New Roman"/>
-          <w:sz w:val="32"/>
-        </w:rPr>
-        <w:tab/>
-      </w:r>
-      <w:r>
-        <w:rPr>
-          <w:rFonts w:ascii="Times New Roman" w:hAnsi="Times New Roman" w:cs="Times New Roman"/>
-          <w:sz w:val="32"/>
-        </w:rPr>
-        <w:tab/>
-        <w:t>Properties or state-</w:t>
-      </w:r>
-      <w:r>
-        <w:rPr>
-          <w:rFonts w:ascii="Times New Roman" w:hAnsi="Times New Roman" w:cs="Times New Roman"/>
-          <w:sz w:val="32"/>
-        </w:rPr>
-        <w:sym w:font="Wingdings" w:char="F0E0"/>
-      </w:r>
-      <w:r>
-        <w:rPr>
-          <w:rFonts w:ascii="Times New Roman" w:hAnsi="Times New Roman" w:cs="Times New Roman"/>
-          <w:sz w:val="32"/>
-        </w:rPr>
-        <w:t xml:space="preserve"> </w:t>
-      </w:r>
-      <w:proofErr w:type="gramStart"/>
-      <w:r>
-        <w:rPr>
-          <w:rFonts w:ascii="Times New Roman" w:hAnsi="Times New Roman" w:cs="Times New Roman"/>
-          <w:sz w:val="32"/>
-        </w:rPr>
-        <w:t>have  -</w:t>
-      </w:r>
-      <w:proofErr w:type="gramEnd"/>
-      <w:r>
-        <w:rPr>
-          <w:rFonts w:ascii="Times New Roman" w:hAnsi="Times New Roman" w:cs="Times New Roman"/>
-          <w:sz w:val="32"/>
-        </w:rPr>
-        <w:sym w:font="Wingdings" w:char="F0E0"/>
-      </w:r>
-      <w:r>
-        <w:rPr>
-          <w:rFonts w:ascii="Times New Roman" w:hAnsi="Times New Roman" w:cs="Times New Roman"/>
-          <w:sz w:val="32"/>
-        </w:rPr>
-        <w:t xml:space="preserve"> variables / fields </w:t>
-      </w:r>
-    </w:p>
-    <w:p>
-      <w:pPr>
-        <w:rPr>
-          <w:rFonts w:ascii="Times New Roman" w:hAnsi="Times New Roman" w:cs="Times New Roman"/>
-          <w:sz w:val="32"/>
-        </w:rPr>
-      </w:pPr>
-      <w:r>
-        <w:rPr>
-          <w:rFonts w:ascii="Times New Roman" w:hAnsi="Times New Roman" w:cs="Times New Roman"/>
-          <w:sz w:val="32"/>
-        </w:rPr>
-        <w:t xml:space="preserve">Person </w:t>
-      </w:r>
-    </w:p>
-    <w:p>
-      <w:pPr>
-        <w:rPr>
-          <w:rFonts w:ascii="Times New Roman" w:hAnsi="Times New Roman" w:cs="Times New Roman"/>
-          <w:sz w:val="32"/>
-        </w:rPr>
-      </w:pPr>
-      <w:r>
-        <w:rPr>
-          <w:rFonts w:ascii="Times New Roman" w:hAnsi="Times New Roman" w:cs="Times New Roman"/>
-          <w:sz w:val="32"/>
-        </w:rPr>
-        <w:tab/>
-      </w:r>
-      <w:r>
-        <w:rPr>
-          <w:rFonts w:ascii="Times New Roman" w:hAnsi="Times New Roman" w:cs="Times New Roman"/>
-          <w:sz w:val="32"/>
-        </w:rPr>
-        <w:tab/>
-        <w:t>Behavior --</w:t>
-      </w:r>
-      <w:r>
-        <w:rPr>
-          <w:rFonts w:ascii="Times New Roman" w:hAnsi="Times New Roman" w:cs="Times New Roman"/>
-          <w:sz w:val="32"/>
-        </w:rPr>
-        <w:sym w:font="Wingdings" w:char="F0E0"/>
-      </w:r>
-      <w:r>
-        <w:rPr>
-          <w:rFonts w:ascii="Times New Roman" w:hAnsi="Times New Roman" w:cs="Times New Roman"/>
-          <w:sz w:val="32"/>
-        </w:rPr>
-        <w:t xml:space="preserve"> do/does </w:t>
-      </w:r>
-      <w:r>
-        <w:rPr>
-          <w:rFonts w:ascii="Times New Roman" w:hAnsi="Times New Roman" w:cs="Times New Roman"/>
-          <w:sz w:val="32"/>
-        </w:rPr>
-        <w:sym w:font="Wingdings" w:char="F0E0"/>
-      </w:r>
-      <w:r>
-        <w:rPr>
-          <w:rFonts w:ascii="Times New Roman" w:hAnsi="Times New Roman" w:cs="Times New Roman"/>
-          <w:sz w:val="32"/>
-        </w:rPr>
-        <w:t xml:space="preserve"> functions / methods </w:t>
-      </w:r>
-    </w:p>
-    <w:p>
-      <w:pPr>
-        <w:rPr>
-          <w:rFonts w:ascii="Times New Roman" w:hAnsi="Times New Roman" w:cs="Times New Roman"/>
-          <w:sz w:val="32"/>
-        </w:rPr>
-      </w:pPr>
-      <w:r>
-        <w:rPr>
-          <w:rFonts w:ascii="Times New Roman" w:hAnsi="Times New Roman" w:cs="Times New Roman"/>
-          <w:sz w:val="32"/>
-        </w:rPr>
-        <w:t xml:space="preserve">Bank </w:t>
-      </w:r>
-    </w:p>
-    <w:p>
-      <w:pPr>
-        <w:rPr>
-          <w:rFonts w:ascii="Times New Roman" w:hAnsi="Times New Roman" w:cs="Times New Roman"/>
-          <w:sz w:val="32"/>
-        </w:rPr>
-      </w:pPr>
-      <w:r>
-        <w:rPr>
-          <w:rFonts w:ascii="Times New Roman" w:hAnsi="Times New Roman" w:cs="Times New Roman"/>
-          <w:sz w:val="32"/>
-        </w:rPr>
-        <w:t xml:space="preserve">Car </w:t>
-      </w:r>
-    </w:p>
-    <w:p>
-      <w:pPr>
-        <w:rPr>
-          <w:rFonts w:ascii="Times New Roman" w:hAnsi="Times New Roman" w:cs="Times New Roman"/>
-          <w:sz w:val="32"/>
-        </w:rPr>
-      </w:pPr>
-      <w:r>
-        <w:rPr>
-          <w:rFonts w:ascii="Times New Roman" w:hAnsi="Times New Roman" w:cs="Times New Roman"/>
-          <w:sz w:val="32"/>
-        </w:rPr>
-        <w:t xml:space="preserve">Animal </w:t>
-      </w:r>
-    </w:p>
-    <w:p>
-      <w:pPr>
-        <w:rPr>
-          <w:rFonts w:ascii="Times New Roman" w:hAnsi="Times New Roman" w:cs="Times New Roman"/>
-          <w:sz w:val="32"/>
-        </w:rPr>
-      </w:pPr>
-      <w:r>
-        <w:rPr>
-          <w:rFonts w:ascii="Times New Roman" w:hAnsi="Times New Roman" w:cs="Times New Roman"/>
-          <w:sz w:val="32"/>
-        </w:rPr>
-        <w:t xml:space="preserve">Customer </w:t>
-      </w:r>
-    </w:p>
-    <w:p>
-      <w:pPr>
-        <w:rPr>
-          <w:rFonts w:ascii="Times New Roman" w:hAnsi="Times New Roman" w:cs="Times New Roman"/>
-          <w:sz w:val="32"/>
-        </w:rPr>
-      </w:pPr>
-      <w:r>
-        <w:rPr>
-          <w:rFonts w:ascii="Times New Roman" w:hAnsi="Times New Roman" w:cs="Times New Roman"/>
-          <w:sz w:val="32"/>
-        </w:rPr>
-        <w:t xml:space="preserve">Employee </w:t>
-      </w:r>
-    </w:p>
-    <w:p>
-      <w:pPr>
-        <w:rPr>
-          <w:rFonts w:ascii="Times New Roman" w:hAnsi="Times New Roman" w:cs="Times New Roman"/>
-          <w:sz w:val="32"/>
-        </w:rPr>
-      </w:pPr>
-      <w:proofErr w:type="gramStart"/>
-      <w:r>
-        <w:rPr>
-          <w:rFonts w:ascii="Times New Roman" w:hAnsi="Times New Roman" w:cs="Times New Roman"/>
-          <w:sz w:val="32"/>
-        </w:rPr>
-        <w:t>class</w:t>
-      </w:r>
-      <w:proofErr w:type="gramEnd"/>
-      <w:r>
-        <w:rPr>
-          <w:rFonts w:ascii="Times New Roman" w:hAnsi="Times New Roman" w:cs="Times New Roman"/>
-          <w:sz w:val="32"/>
-        </w:rPr>
-        <w:t xml:space="preserve"> </w:t>
-      </w:r>
-      <w:r>
-        <w:rPr>
-          <w:rFonts w:ascii="Times New Roman" w:hAnsi="Times New Roman" w:cs="Times New Roman"/>
-          <w:sz w:val="32"/>
-        </w:rPr>
-        <w:tab/>
-      </w:r>
-      <w:r>
-        <w:rPr>
-          <w:rFonts w:ascii="Times New Roman" w:hAnsi="Times New Roman" w:cs="Times New Roman"/>
-          <w:sz w:val="32"/>
-        </w:rPr>
-        <w:tab/>
-        <w:t>: blue print o</w:t>
-      </w:r>
-      <w:r>
-        <w:rPr>
-          <w:rFonts w:ascii="Times New Roman" w:hAnsi="Times New Roman" w:cs="Times New Roman"/>
-          <w:sz w:val="32"/>
-        </w:rPr>
-        <w:t xml:space="preserve">f object or template of object or user defined data type which help to create object. </w:t>
-      </w:r>
-    </w:p>
-    <w:p>
-      <w:pPr>
-        <w:rPr>
-          <w:rFonts w:ascii="Times New Roman" w:hAnsi="Times New Roman" w:cs="Times New Roman"/>
-          <w:sz w:val="32"/>
-        </w:rPr>
-      </w:pPr>
-    </w:p>
-    <w:p>
-      <w:pPr>
-        <w:rPr>
-          <w:rFonts w:ascii="Times New Roman" w:hAnsi="Times New Roman" w:cs="Times New Roman"/>
-          <w:sz w:val="32"/>
-        </w:rPr>
-      </w:pPr>
-      <w:proofErr w:type="gramStart"/>
-      <w:r>
-        <w:rPr>
-          <w:rFonts w:ascii="Times New Roman" w:hAnsi="Times New Roman" w:cs="Times New Roman"/>
-          <w:sz w:val="32"/>
-        </w:rPr>
-        <w:t>syntax</w:t>
-      </w:r>
-      <w:proofErr w:type="gramEnd"/>
-      <w:r>
-        <w:rPr>
-          <w:rFonts w:ascii="Times New Roman" w:hAnsi="Times New Roman" w:cs="Times New Roman"/>
-          <w:sz w:val="32"/>
-        </w:rPr>
-        <w:t xml:space="preserve"> of class </w:t>
-      </w:r>
-    </w:p>
-    <w:p>
-      <w:pPr>
-        <w:rPr>
-          <w:rFonts w:ascii="Times New Roman" w:hAnsi="Times New Roman" w:cs="Times New Roman"/>
-          <w:sz w:val="32"/>
-        </w:rPr>
-      </w:pPr>
-      <w:proofErr w:type="gramStart"/>
-      <w:r>
-        <w:rPr>
-          <w:rFonts w:ascii="Times New Roman" w:hAnsi="Times New Roman" w:cs="Times New Roman"/>
-          <w:sz w:val="32"/>
-        </w:rPr>
-        <w:t>class</w:t>
-      </w:r>
-      <w:proofErr w:type="gramEnd"/>
-      <w:r>
-        <w:rPr>
-          <w:rFonts w:ascii="Times New Roman" w:hAnsi="Times New Roman" w:cs="Times New Roman"/>
-          <w:sz w:val="32"/>
-        </w:rPr>
-        <w:t xml:space="preserve"> </w:t>
+        <w:tab/>
+      </w:r>
+      <w:r>
+        <w:rPr>
+          <w:rFonts w:ascii="Times New Roman" w:hAnsi="Times New Roman" w:cs="Times New Roman"/>
+          <w:sz w:val="32"/>
+        </w:rPr>
+        <w:tab/>
       </w:r>
       <w:proofErr w:type="spellStart"/>
-      <w:r>
-        <w:rPr>
-          <w:rFonts w:ascii="Times New Roman" w:hAnsi="Times New Roman" w:cs="Times New Roman"/>
-          <w:sz w:val="32"/>
-        </w:rPr>
-        <w:t>ClassName</w:t>
+      <w:proofErr w:type="gramStart"/>
+      <w:r>
+        <w:rPr>
+          <w:rFonts w:ascii="Times New Roman" w:hAnsi="Times New Roman" w:cs="Times New Roman"/>
+          <w:sz w:val="32"/>
+        </w:rPr>
+        <w:t>System.out.print</w:t>
       </w:r>
       <w:proofErr w:type="spellEnd"/>
       <w:r>
@@ -1480,219 +2279,6 @@
           <w:rFonts w:ascii="Times New Roman" w:hAnsi="Times New Roman" w:cs="Times New Roman"/>
           <w:sz w:val="32"/>
         </w:rPr>
-        <w:t xml:space="preserve"> {</w:t>
-      </w:r>
-    </w:p>
-    <w:p>
-      <w:pPr>
-        <w:rPr>
-          <w:rFonts w:ascii="Times New Roman" w:hAnsi="Times New Roman" w:cs="Times New Roman"/>
-          <w:sz w:val="32"/>
-        </w:rPr>
-      </w:pPr>
-      <w:r>
-        <w:rPr>
-          <w:rFonts w:ascii="Times New Roman" w:hAnsi="Times New Roman" w:cs="Times New Roman"/>
-          <w:sz w:val="32"/>
-        </w:rPr>
-        <w:tab/>
-      </w:r>
-      <w:proofErr w:type="gramStart"/>
-      <w:r>
-        <w:rPr>
-          <w:rFonts w:ascii="Times New Roman" w:hAnsi="Times New Roman" w:cs="Times New Roman"/>
-          <w:sz w:val="32"/>
-        </w:rPr>
-        <w:t>variable</w:t>
-      </w:r>
-      <w:proofErr w:type="gramEnd"/>
-      <w:r>
-        <w:rPr>
-          <w:rFonts w:ascii="Times New Roman" w:hAnsi="Times New Roman" w:cs="Times New Roman"/>
-          <w:sz w:val="32"/>
-        </w:rPr>
-        <w:t xml:space="preserve"> or field declaration; </w:t>
-      </w:r>
-    </w:p>
-    <w:p>
-      <w:pPr>
-        <w:rPr>
-          <w:rFonts w:ascii="Times New Roman" w:hAnsi="Times New Roman" w:cs="Times New Roman"/>
-          <w:sz w:val="32"/>
-        </w:rPr>
-      </w:pPr>
-      <w:r>
-        <w:rPr>
-          <w:rFonts w:ascii="Times New Roman" w:hAnsi="Times New Roman" w:cs="Times New Roman"/>
-          <w:sz w:val="32"/>
-        </w:rPr>
-        <w:tab/>
-      </w:r>
-      <w:proofErr w:type="gramStart"/>
-      <w:r>
-        <w:rPr>
-          <w:rFonts w:ascii="Times New Roman" w:hAnsi="Times New Roman" w:cs="Times New Roman"/>
-          <w:sz w:val="32"/>
-        </w:rPr>
-        <w:t>methods</w:t>
-      </w:r>
-      <w:proofErr w:type="gramEnd"/>
-      <w:r>
-        <w:rPr>
-          <w:rFonts w:ascii="Times New Roman" w:hAnsi="Times New Roman" w:cs="Times New Roman"/>
-          <w:sz w:val="32"/>
-        </w:rPr>
-        <w:t xml:space="preserve"> or functions; </w:t>
-      </w:r>
-    </w:p>
-    <w:p>
-      <w:pPr>
-        <w:rPr>
-          <w:rFonts w:ascii="Times New Roman" w:hAnsi="Times New Roman" w:cs="Times New Roman"/>
-          <w:sz w:val="32"/>
-        </w:rPr>
-      </w:pPr>
-      <w:r>
-        <w:rPr>
-          <w:rFonts w:ascii="Times New Roman" w:hAnsi="Times New Roman" w:cs="Times New Roman"/>
-          <w:sz w:val="32"/>
-        </w:rPr>
-        <w:t xml:space="preserve">} </w:t>
-      </w:r>
-    </w:p>
-    <w:p>
-      <w:pPr>
-        <w:rPr>
-          <w:rFonts w:ascii="Times New Roman" w:hAnsi="Times New Roman" w:cs="Times New Roman"/>
-          <w:sz w:val="32"/>
-        </w:rPr>
-      </w:pPr>
-    </w:p>
-    <w:p>
-      <w:pPr>
-        <w:rPr>
-          <w:rFonts w:ascii="Times New Roman" w:hAnsi="Times New Roman" w:cs="Times New Roman"/>
-          <w:sz w:val="32"/>
-        </w:rPr>
-      </w:pPr>
-    </w:p>
-    <w:p>
-      <w:pPr>
-        <w:rPr>
-          <w:rFonts w:ascii="Times New Roman" w:hAnsi="Times New Roman" w:cs="Times New Roman"/>
-          <w:sz w:val="32"/>
-        </w:rPr>
-      </w:pPr>
-    </w:p>
-    <w:p>
-      <w:pPr>
-        <w:rPr>
-          <w:rFonts w:ascii="Times New Roman" w:hAnsi="Times New Roman" w:cs="Times New Roman"/>
-          <w:sz w:val="32"/>
-        </w:rPr>
-      </w:pPr>
-    </w:p>
-    <w:p>
-      <w:pPr>
-        <w:rPr>
-          <w:rFonts w:ascii="Times New Roman" w:hAnsi="Times New Roman" w:cs="Times New Roman"/>
-          <w:sz w:val="32"/>
-        </w:rPr>
-      </w:pPr>
-      <w:proofErr w:type="gramStart"/>
-      <w:r>
-        <w:rPr>
-          <w:rFonts w:ascii="Times New Roman" w:hAnsi="Times New Roman" w:cs="Times New Roman"/>
-          <w:sz w:val="32"/>
-        </w:rPr>
-        <w:lastRenderedPageBreak/>
-        <w:t>class</w:t>
-      </w:r>
-      <w:proofErr w:type="gramEnd"/>
-      <w:r>
-        <w:rPr>
-          <w:rFonts w:ascii="Times New Roman" w:hAnsi="Times New Roman" w:cs="Times New Roman"/>
-          <w:sz w:val="32"/>
-        </w:rPr>
-        <w:t xml:space="preserve"> App {</w:t>
-      </w:r>
-    </w:p>
-    <w:p>
-      <w:pPr>
-        <w:rPr>
-          <w:rFonts w:ascii="Times New Roman" w:hAnsi="Times New Roman" w:cs="Times New Roman"/>
-          <w:sz w:val="32"/>
-        </w:rPr>
-      </w:pPr>
-      <w:r>
-        <w:rPr>
-          <w:rFonts w:ascii="Times New Roman" w:hAnsi="Times New Roman" w:cs="Times New Roman"/>
-          <w:sz w:val="32"/>
-        </w:rPr>
-        <w:tab/>
-      </w:r>
-      <w:proofErr w:type="gramStart"/>
-      <w:r>
-        <w:rPr>
-          <w:rFonts w:ascii="Times New Roman" w:hAnsi="Times New Roman" w:cs="Times New Roman"/>
-          <w:sz w:val="32"/>
-        </w:rPr>
-        <w:t>public</w:t>
-      </w:r>
-      <w:proofErr w:type="gramEnd"/>
-      <w:r>
-        <w:rPr>
-          <w:rFonts w:ascii="Times New Roman" w:hAnsi="Times New Roman" w:cs="Times New Roman"/>
-          <w:sz w:val="32"/>
-        </w:rPr>
-        <w:t xml:space="preserve"> static void main(String </w:t>
-      </w:r>
-      <w:proofErr w:type="spellStart"/>
-      <w:r>
-        <w:rPr>
-          <w:rFonts w:ascii="Times New Roman" w:hAnsi="Times New Roman" w:cs="Times New Roman"/>
-          <w:sz w:val="32"/>
-        </w:rPr>
-        <w:t>args</w:t>
-      </w:r>
-      <w:proofErr w:type="spellEnd"/>
-      <w:r>
-        <w:rPr>
-          <w:rFonts w:ascii="Times New Roman" w:hAnsi="Times New Roman" w:cs="Times New Roman"/>
-          <w:sz w:val="32"/>
-        </w:rPr>
-        <w:t>[]) {</w:t>
-      </w:r>
-    </w:p>
-    <w:p>
-      <w:pPr>
-        <w:rPr>
-          <w:rFonts w:ascii="Times New Roman" w:hAnsi="Times New Roman" w:cs="Times New Roman"/>
-          <w:sz w:val="32"/>
-        </w:rPr>
-      </w:pPr>
-      <w:r>
-        <w:rPr>
-          <w:rFonts w:ascii="Times New Roman" w:hAnsi="Times New Roman" w:cs="Times New Roman"/>
-          <w:sz w:val="32"/>
-        </w:rPr>
-        <w:tab/>
-      </w:r>
-      <w:proofErr w:type="spellStart"/>
-      <w:proofErr w:type="gramStart"/>
-      <w:r>
-        <w:rPr>
-          <w:rFonts w:ascii="Times New Roman" w:hAnsi="Times New Roman" w:cs="Times New Roman"/>
-          <w:sz w:val="32"/>
-        </w:rPr>
-        <w:t>System.out.println</w:t>
-      </w:r>
-      <w:proofErr w:type="spellEnd"/>
-      <w:r>
-        <w:rPr>
-          <w:rFonts w:ascii="Times New Roman" w:hAnsi="Times New Roman" w:cs="Times New Roman"/>
-          <w:sz w:val="32"/>
-        </w:rPr>
         <w:t>(</w:t>
       </w:r>
       <w:proofErr w:type="gramEnd"/>
@@ -1701,184 +2287,6 @@
           <w:rFonts w:ascii="Times New Roman" w:hAnsi="Times New Roman" w:cs="Times New Roman"/>
           <w:sz w:val="32"/>
         </w:rPr>
-        <w:t>“Welcome to Java..”);</w:t>
-      </w:r>
-    </w:p>
-    <w:p>
-      <w:pPr>
-        <w:ind w:firstLine="720"/>
-        <w:rPr>
-          <w:rFonts w:ascii="Times New Roman" w:hAnsi="Times New Roman" w:cs="Times New Roman"/>
-          <w:sz w:val="32"/>
-        </w:rPr>
-      </w:pPr>
-      <w:r>
-        <w:rPr>
-          <w:rFonts w:ascii="Times New Roman" w:hAnsi="Times New Roman" w:cs="Times New Roman"/>
-          <w:sz w:val="32"/>
-        </w:rPr>
-        <w:t>}</w:t>
-      </w:r>
-    </w:p>
-    <w:p>
-      <w:pPr>
-        <w:rPr>
-          <w:rFonts w:ascii="Times New Roman" w:hAnsi="Times New Roman" w:cs="Times New Roman"/>
-          <w:sz w:val="32"/>
-        </w:rPr>
-      </w:pPr>
-      <w:r>
-        <w:rPr>
-          <w:rFonts w:ascii="Times New Roman" w:hAnsi="Times New Roman" w:cs="Times New Roman"/>
-          <w:sz w:val="32"/>
-        </w:rPr>
-        <w:t xml:space="preserve">} </w:t>
-      </w:r>
-    </w:p>
-    <w:p>
-      <w:pPr>
-        <w:rPr>
-          <w:rFonts w:ascii="Times New Roman" w:hAnsi="Times New Roman" w:cs="Times New Roman"/>
-          <w:sz w:val="32"/>
-        </w:rPr>
-      </w:pPr>
-    </w:p>
-    <w:p>
-      <w:pPr>
-        <w:rPr>
-          <w:rFonts w:ascii="Times New Roman" w:hAnsi="Times New Roman" w:cs="Times New Roman"/>
-          <w:sz w:val="32"/>
-        </w:rPr>
-      </w:pPr>
-      <w:r>
-        <w:rPr>
-          <w:rFonts w:ascii="Times New Roman" w:hAnsi="Times New Roman" w:cs="Times New Roman"/>
-          <w:sz w:val="32"/>
-        </w:rPr>
-        <w:t xml:space="preserve">We need to save the program using ClassName.java </w:t>
-      </w:r>
-    </w:p>
-    <w:p>
-      <w:pPr>
-        <w:rPr>
-          <w:rFonts w:ascii="Times New Roman" w:hAnsi="Times New Roman" w:cs="Times New Roman"/>
-          <w:sz w:val="32"/>
-        </w:rPr>
-      </w:pPr>
-      <w:r>
-        <w:rPr>
-          <w:rFonts w:ascii="Times New Roman" w:hAnsi="Times New Roman" w:cs="Times New Roman"/>
-          <w:sz w:val="32"/>
-        </w:rPr>
-        <w:t xml:space="preserve">Please download java 8 or 11 version </w:t>
-      </w:r>
-    </w:p>
-    <w:p>
-      <w:pPr>
-        <w:rPr>
-          <w:rFonts w:ascii="Times New Roman" w:hAnsi="Times New Roman" w:cs="Times New Roman"/>
-          <w:sz w:val="32"/>
-        </w:rPr>
-      </w:pPr>
-      <w:proofErr w:type="gramStart"/>
-      <w:r>
-        <w:rPr>
-          <w:rFonts w:ascii="Times New Roman" w:hAnsi="Times New Roman" w:cs="Times New Roman"/>
-          <w:sz w:val="32"/>
-        </w:rPr>
-        <w:t>class</w:t>
-      </w:r>
-      <w:proofErr w:type="gramEnd"/>
-      <w:r>
-        <w:rPr>
-          <w:rFonts w:ascii="Times New Roman" w:hAnsi="Times New Roman" w:cs="Times New Roman"/>
-          <w:sz w:val="32"/>
-        </w:rPr>
-        <w:t xml:space="preserve"> App {</w:t>
-      </w:r>
-    </w:p>
-    <w:p>
-      <w:pPr>
-        <w:rPr>
-          <w:rFonts w:ascii="Times New Roman" w:hAnsi="Times New Roman" w:cs="Times New Roman"/>
-          <w:sz w:val="32"/>
-        </w:rPr>
-      </w:pPr>
-      <w:r>
-        <w:rPr>
-          <w:rFonts w:ascii="Times New Roman" w:hAnsi="Times New Roman" w:cs="Times New Roman"/>
-          <w:sz w:val="32"/>
-        </w:rPr>
-        <w:tab/>
-      </w:r>
-      <w:proofErr w:type="gramStart"/>
-      <w:r>
-        <w:rPr>
-          <w:rFonts w:ascii="Times New Roman" w:hAnsi="Times New Roman" w:cs="Times New Roman"/>
-          <w:sz w:val="32"/>
-        </w:rPr>
-        <w:t>public</w:t>
-      </w:r>
-      <w:proofErr w:type="gramEnd"/>
-      <w:r>
-        <w:rPr>
-          <w:rFonts w:ascii="Times New Roman" w:hAnsi="Times New Roman" w:cs="Times New Roman"/>
-          <w:sz w:val="32"/>
-        </w:rPr>
-        <w:t xml:space="preserve"> static void main(String </w:t>
-      </w:r>
-      <w:proofErr w:type="spellStart"/>
-      <w:r>
-        <w:rPr>
-          <w:rFonts w:ascii="Times New Roman" w:hAnsi="Times New Roman" w:cs="Times New Roman"/>
-          <w:sz w:val="32"/>
-        </w:rPr>
-        <w:t>args</w:t>
-      </w:r>
-      <w:proofErr w:type="spellEnd"/>
-      <w:r>
-        <w:rPr>
-          <w:rFonts w:ascii="Times New Roman" w:hAnsi="Times New Roman" w:cs="Times New Roman"/>
-          <w:sz w:val="32"/>
-        </w:rPr>
-        <w:t>[]) {</w:t>
-      </w:r>
-    </w:p>
-    <w:p>
-      <w:pPr>
-        <w:rPr>
-          <w:rFonts w:ascii="Times New Roman" w:hAnsi="Times New Roman" w:cs="Times New Roman"/>
-          <w:sz w:val="32"/>
-        </w:rPr>
-      </w:pPr>
-      <w:r>
-        <w:rPr>
-          <w:rFonts w:ascii="Times New Roman" w:hAnsi="Times New Roman" w:cs="Times New Roman"/>
-          <w:sz w:val="32"/>
-        </w:rPr>
-        <w:tab/>
-      </w:r>
-      <w:r>
-        <w:rPr>
-          <w:rFonts w:ascii="Times New Roman" w:hAnsi="Times New Roman" w:cs="Times New Roman"/>
-          <w:sz w:val="32"/>
-        </w:rPr>
-        <w:tab/>
-      </w:r>
-      <w:proofErr w:type="gramStart"/>
-      <w:r>
-        <w:rPr>
-          <w:rFonts w:ascii="Times New Roman" w:hAnsi="Times New Roman" w:cs="Times New Roman"/>
-          <w:sz w:val="32"/>
-        </w:rPr>
-        <w:t>System.out.println(</w:t>
-      </w:r>
-      <w:proofErr w:type="gramEnd"/>
-      <w:r>
-        <w:rPr>
-          <w:rFonts w:ascii="Times New Roman" w:hAnsi="Times New Roman" w:cs="Times New Roman"/>
-          <w:sz w:val="32"/>
-        </w:rPr>
         <w:t>"Welcome to Java...");</w:t>
       </w:r>
     </w:p>
@@ -1894,407 +2302,6 @@
           <w:rFonts w:ascii="Times New Roman" w:hAnsi="Times New Roman" w:cs="Times New Roman"/>
           <w:sz w:val="32"/>
         </w:rPr>
-        <w:tab/>
-        <w:t>}</w:t>
-      </w:r>
-    </w:p>
-    <w:p>
-      <w:pPr>
-        <w:rPr>
-          <w:rFonts w:ascii="Times New Roman" w:hAnsi="Times New Roman" w:cs="Times New Roman"/>
-          <w:sz w:val="32"/>
-        </w:rPr>
-      </w:pPr>
-      <w:r>
-        <w:rPr>
-          <w:rFonts w:ascii="Times New Roman" w:hAnsi="Times New Roman" w:cs="Times New Roman"/>
-          <w:sz w:val="32"/>
-        </w:rPr>
-        <w:t>}</w:t>
-      </w:r>
-    </w:p>
-    <w:p>
-      <w:pPr>
-        <w:rPr>
-          <w:rFonts w:ascii="Times New Roman" w:hAnsi="Times New Roman" w:cs="Times New Roman"/>
-          <w:sz w:val="32"/>
-        </w:rPr>
-      </w:pPr>
-      <w:r>
-        <w:rPr>
-          <w:rFonts w:ascii="Times New Roman" w:hAnsi="Times New Roman" w:cs="Times New Roman"/>
-          <w:sz w:val="32"/>
-        </w:rPr>
-        <w:t xml:space="preserve">Save the program App.java </w:t>
-      </w:r>
-    </w:p>
-    <w:p>
-      <w:pPr>
-        <w:rPr>
-          <w:rFonts w:ascii="Times New Roman" w:hAnsi="Times New Roman" w:cs="Times New Roman"/>
-          <w:sz w:val="32"/>
-        </w:rPr>
-      </w:pPr>
-      <w:proofErr w:type="spellStart"/>
-      <w:proofErr w:type="gramStart"/>
-      <w:r>
-        <w:rPr>
-          <w:rFonts w:ascii="Times New Roman" w:hAnsi="Times New Roman" w:cs="Times New Roman"/>
-          <w:sz w:val="32"/>
-        </w:rPr>
-        <w:t>javac</w:t>
-      </w:r>
-      <w:proofErr w:type="spellEnd"/>
-      <w:proofErr w:type="gramEnd"/>
-      <w:r>
-        <w:rPr>
-          <w:rFonts w:ascii="Times New Roman" w:hAnsi="Times New Roman" w:cs="Times New Roman"/>
-          <w:sz w:val="32"/>
-        </w:rPr>
-        <w:t xml:space="preserve"> App.java </w:t>
-      </w:r>
-      <w:r>
-        <w:rPr>
-          <w:rFonts w:ascii="Times New Roman" w:hAnsi="Times New Roman" w:cs="Times New Roman"/>
-          <w:sz w:val="32"/>
-        </w:rPr>
-        <w:tab/>
-      </w:r>
-      <w:r>
-        <w:rPr>
-          <w:rFonts w:ascii="Times New Roman" w:hAnsi="Times New Roman" w:cs="Times New Roman"/>
-          <w:sz w:val="32"/>
-        </w:rPr>
-        <w:tab/>
-        <w:t xml:space="preserve">: compile the program </w:t>
-      </w:r>
-    </w:p>
-    <w:p>
-      <w:pPr>
-        <w:rPr>
-          <w:rFonts w:ascii="Times New Roman" w:hAnsi="Times New Roman" w:cs="Times New Roman"/>
-          <w:sz w:val="32"/>
-        </w:rPr>
-      </w:pPr>
-      <w:proofErr w:type="gramStart"/>
-      <w:r>
-        <w:rPr>
-          <w:rFonts w:ascii="Times New Roman" w:hAnsi="Times New Roman" w:cs="Times New Roman"/>
-          <w:sz w:val="32"/>
-        </w:rPr>
-        <w:t>java</w:t>
-      </w:r>
-      <w:proofErr w:type="gramEnd"/>
-      <w:r>
-        <w:rPr>
-          <w:rFonts w:ascii="Times New Roman" w:hAnsi="Times New Roman" w:cs="Times New Roman"/>
-          <w:sz w:val="32"/>
-        </w:rPr>
-        <w:t xml:space="preserve"> App </w:t>
-      </w:r>
-      <w:r>
-        <w:rPr>
-          <w:rFonts w:ascii="Times New Roman" w:hAnsi="Times New Roman" w:cs="Times New Roman"/>
-          <w:sz w:val="32"/>
-        </w:rPr>
-        <w:tab/>
-      </w:r>
-      <w:r>
-        <w:rPr>
-          <w:rFonts w:ascii="Times New Roman" w:hAnsi="Times New Roman" w:cs="Times New Roman"/>
-          <w:sz w:val="32"/>
-        </w:rPr>
-        <w:tab/>
-      </w:r>
-      <w:r>
-        <w:rPr>
-          <w:rFonts w:ascii="Times New Roman" w:hAnsi="Times New Roman" w:cs="Times New Roman"/>
-          <w:sz w:val="32"/>
-        </w:rPr>
-        <w:tab/>
-        <w:t xml:space="preserve">: run the program </w:t>
-      </w:r>
-    </w:p>
-    <w:p>
-      <w:pPr>
-        <w:rPr>
-          <w:rFonts w:ascii="Times New Roman" w:hAnsi="Times New Roman" w:cs="Times New Roman"/>
-          <w:sz w:val="32"/>
-        </w:rPr>
-      </w:pPr>
-    </w:p>
-    <w:p>
-      <w:pPr>
-        <w:rPr>
-          <w:rFonts w:ascii="Times New Roman" w:hAnsi="Times New Roman" w:cs="Times New Roman"/>
-          <w:sz w:val="32"/>
-        </w:rPr>
-      </w:pPr>
-      <w:proofErr w:type="gramStart"/>
-      <w:r>
-        <w:rPr>
-          <w:rFonts w:ascii="Times New Roman" w:hAnsi="Times New Roman" w:cs="Times New Roman"/>
-          <w:sz w:val="32"/>
-        </w:rPr>
-        <w:t>class</w:t>
-      </w:r>
-      <w:proofErr w:type="gramEnd"/>
-      <w:r>
-        <w:rPr>
-          <w:rFonts w:ascii="Times New Roman" w:hAnsi="Times New Roman" w:cs="Times New Roman"/>
-          <w:sz w:val="32"/>
-        </w:rPr>
-        <w:t xml:space="preserve"> App {</w:t>
-      </w:r>
-    </w:p>
-    <w:p>
-      <w:pPr>
-        <w:rPr>
-          <w:rFonts w:ascii="Times New Roman" w:hAnsi="Times New Roman" w:cs="Times New Roman"/>
-          <w:sz w:val="32"/>
-        </w:rPr>
-      </w:pPr>
-      <w:r>
-        <w:rPr>
-          <w:rFonts w:ascii="Times New Roman" w:hAnsi="Times New Roman" w:cs="Times New Roman"/>
-          <w:sz w:val="32"/>
-        </w:rPr>
-        <w:tab/>
-      </w:r>
-      <w:proofErr w:type="gramStart"/>
-      <w:r>
-        <w:rPr>
-          <w:rFonts w:ascii="Times New Roman" w:hAnsi="Times New Roman" w:cs="Times New Roman"/>
-          <w:sz w:val="32"/>
-        </w:rPr>
-        <w:t>public</w:t>
-      </w:r>
-      <w:proofErr w:type="gramEnd"/>
-      <w:r>
-        <w:rPr>
-          <w:rFonts w:ascii="Times New Roman" w:hAnsi="Times New Roman" w:cs="Times New Roman"/>
-          <w:sz w:val="32"/>
-        </w:rPr>
-        <w:t xml:space="preserve"> static void main(String </w:t>
-      </w:r>
-      <w:proofErr w:type="spellStart"/>
-      <w:r>
-        <w:rPr>
-          <w:rFonts w:ascii="Times New Roman" w:hAnsi="Times New Roman" w:cs="Times New Roman"/>
-          <w:sz w:val="32"/>
-        </w:rPr>
-        <w:t>args</w:t>
-      </w:r>
-      <w:proofErr w:type="spellEnd"/>
-      <w:r>
-        <w:rPr>
-          <w:rFonts w:ascii="Times New Roman" w:hAnsi="Times New Roman" w:cs="Times New Roman"/>
-          <w:sz w:val="32"/>
-        </w:rPr>
-        <w:t>[]) {</w:t>
-      </w:r>
-    </w:p>
-    <w:p>
-      <w:pPr>
-        <w:rPr>
-          <w:rFonts w:ascii="Times New Roman" w:hAnsi="Times New Roman" w:cs="Times New Roman"/>
-          <w:sz w:val="32"/>
-        </w:rPr>
-      </w:pPr>
-      <w:r>
-        <w:rPr>
-          <w:rFonts w:ascii="Times New Roman" w:hAnsi="Times New Roman" w:cs="Times New Roman"/>
-          <w:sz w:val="32"/>
-        </w:rPr>
-        <w:tab/>
-      </w:r>
-      <w:r>
-        <w:rPr>
-          <w:rFonts w:ascii="Times New Roman" w:hAnsi="Times New Roman" w:cs="Times New Roman"/>
-          <w:sz w:val="32"/>
-        </w:rPr>
-        <w:tab/>
-      </w:r>
-      <w:proofErr w:type="spellStart"/>
-      <w:proofErr w:type="gramStart"/>
-      <w:r>
-        <w:rPr>
-          <w:rFonts w:ascii="Times New Roman" w:hAnsi="Times New Roman" w:cs="Times New Roman"/>
-          <w:sz w:val="32"/>
-        </w:rPr>
-        <w:t>System.out.println</w:t>
-      </w:r>
-      <w:proofErr w:type="spellEnd"/>
-      <w:r>
-        <w:rPr>
-          <w:rFonts w:ascii="Times New Roman" w:hAnsi="Times New Roman" w:cs="Times New Roman"/>
-          <w:sz w:val="32"/>
-        </w:rPr>
-        <w:t>(</w:t>
-      </w:r>
-      <w:proofErr w:type="gramEnd"/>
-      <w:r>
-        <w:rPr>
-          <w:rFonts w:ascii="Times New Roman" w:hAnsi="Times New Roman" w:cs="Times New Roman"/>
-          <w:sz w:val="32"/>
-        </w:rPr>
-        <w:t>"Welcome to Java...");</w:t>
-      </w:r>
-    </w:p>
-    <w:p>
-      <w:pPr>
-        <w:rPr>
-          <w:rFonts w:ascii="Times New Roman" w:hAnsi="Times New Roman" w:cs="Times New Roman"/>
-          <w:sz w:val="32"/>
-        </w:rPr>
-      </w:pPr>
-      <w:r>
-        <w:rPr>
-          <w:rFonts w:ascii="Times New Roman" w:hAnsi="Times New Roman" w:cs="Times New Roman"/>
-          <w:sz w:val="32"/>
-        </w:rPr>
-        <w:tab/>
-      </w:r>
-      <w:r>
-        <w:rPr>
-          <w:rFonts w:ascii="Times New Roman" w:hAnsi="Times New Roman" w:cs="Times New Roman"/>
-          <w:sz w:val="32"/>
-        </w:rPr>
-        <w:tab/>
-      </w:r>
-      <w:proofErr w:type="spellStart"/>
-      <w:proofErr w:type="gramStart"/>
-      <w:r>
-        <w:rPr>
-          <w:rFonts w:ascii="Times New Roman" w:hAnsi="Times New Roman" w:cs="Times New Roman"/>
-          <w:sz w:val="32"/>
-        </w:rPr>
-        <w:t>System.out.println</w:t>
-      </w:r>
-      <w:proofErr w:type="spellEnd"/>
-      <w:r>
-        <w:rPr>
-          <w:rFonts w:ascii="Times New Roman" w:hAnsi="Times New Roman" w:cs="Times New Roman"/>
-          <w:sz w:val="32"/>
-        </w:rPr>
-        <w:t>(</w:t>
-      </w:r>
-      <w:proofErr w:type="gramEnd"/>
-      <w:r>
-        <w:rPr>
-          <w:rFonts w:ascii="Times New Roman" w:hAnsi="Times New Roman" w:cs="Times New Roman"/>
-          <w:sz w:val="32"/>
-        </w:rPr>
-        <w:t>"Welcome to Java...");</w:t>
-      </w:r>
-    </w:p>
-    <w:p>
-      <w:pPr>
-        <w:rPr>
-          <w:rFonts w:ascii="Times New Roman" w:hAnsi="Times New Roman" w:cs="Times New Roman"/>
-          <w:sz w:val="32"/>
-        </w:rPr>
-      </w:pPr>
-      <w:r>
-        <w:rPr>
-          <w:rFonts w:ascii="Times New Roman" w:hAnsi="Times New Roman" w:cs="Times New Roman"/>
-          <w:sz w:val="32"/>
-        </w:rPr>
-        <w:tab/>
-      </w:r>
-      <w:r>
-        <w:rPr>
-          <w:rFonts w:ascii="Times New Roman" w:hAnsi="Times New Roman" w:cs="Times New Roman"/>
-          <w:sz w:val="32"/>
-        </w:rPr>
-        <w:tab/>
-      </w:r>
-      <w:proofErr w:type="spellStart"/>
-      <w:proofErr w:type="gramStart"/>
-      <w:r>
-        <w:rPr>
-          <w:rFonts w:ascii="Times New Roman" w:hAnsi="Times New Roman" w:cs="Times New Roman"/>
-          <w:sz w:val="32"/>
-        </w:rPr>
-        <w:t>System.out.println</w:t>
-      </w:r>
-      <w:proofErr w:type="spellEnd"/>
-      <w:r>
-        <w:rPr>
-          <w:rFonts w:ascii="Times New Roman" w:hAnsi="Times New Roman" w:cs="Times New Roman"/>
-          <w:sz w:val="32"/>
-        </w:rPr>
-        <w:t>(</w:t>
-      </w:r>
-      <w:proofErr w:type="gramEnd"/>
-      <w:r>
-        <w:rPr>
-          <w:rFonts w:ascii="Times New Roman" w:hAnsi="Times New Roman" w:cs="Times New Roman"/>
-          <w:sz w:val="32"/>
-        </w:rPr>
-        <w:t>"Welcome to Java...");</w:t>
-      </w:r>
-    </w:p>
-    <w:p>
-      <w:pPr>
-        <w:rPr>
-          <w:rFonts w:ascii="Times New Roman" w:hAnsi="Times New Roman" w:cs="Times New Roman"/>
-          <w:sz w:val="32"/>
-        </w:rPr>
-      </w:pPr>
-      <w:r>
-        <w:rPr>
-          <w:rFonts w:ascii="Times New Roman" w:hAnsi="Times New Roman" w:cs="Times New Roman"/>
-          <w:sz w:val="32"/>
-        </w:rPr>
-        <w:tab/>
-      </w:r>
-      <w:r>
-        <w:rPr>
-          <w:rFonts w:ascii="Times New Roman" w:hAnsi="Times New Roman" w:cs="Times New Roman"/>
-          <w:sz w:val="32"/>
-        </w:rPr>
-        <w:tab/>
-      </w:r>
-      <w:proofErr w:type="spellStart"/>
-      <w:proofErr w:type="gramStart"/>
-      <w:r>
-        <w:rPr>
-          <w:rFonts w:ascii="Times New Roman" w:hAnsi="Times New Roman" w:cs="Times New Roman"/>
-          <w:sz w:val="32"/>
-        </w:rPr>
-        <w:t>System.out.print</w:t>
-      </w:r>
-      <w:proofErr w:type="spellEnd"/>
-      <w:r>
-        <w:rPr>
-          <w:rFonts w:ascii="Times New Roman" w:hAnsi="Times New Roman" w:cs="Times New Roman"/>
-          <w:sz w:val="32"/>
-        </w:rPr>
-        <w:t>(</w:t>
-      </w:r>
-      <w:proofErr w:type="gramEnd"/>
-      <w:r>
-        <w:rPr>
-          <w:rFonts w:ascii="Times New Roman" w:hAnsi="Times New Roman" w:cs="Times New Roman"/>
-          <w:sz w:val="32"/>
-        </w:rPr>
-        <w:t>"Welcome to Java...");</w:t>
-      </w:r>
-    </w:p>
-    <w:p>
-      <w:pPr>
-        <w:rPr>
-          <w:rFonts w:ascii="Times New Roman" w:hAnsi="Times New Roman" w:cs="Times New Roman"/>
-          <w:sz w:val="32"/>
-        </w:rPr>
-      </w:pPr>
-      <w:r>
-        <w:rPr>
-          <w:rFonts w:ascii="Times New Roman" w:hAnsi="Times New Roman" w:cs="Times New Roman"/>
-          <w:sz w:val="32"/>
-        </w:rPr>
-        <w:lastRenderedPageBreak/>
         <w:tab/>
       </w:r>
       <w:r>
@@ -2649,12 +2656,6 @@
           <w:sz w:val="32"/>
         </w:rPr>
         <w:tab/>
-      </w:r>
-      <w:r>
-        <w:rPr>
-          <w:rFonts w:ascii="Times New Roman" w:hAnsi="Times New Roman" w:cs="Times New Roman"/>
-          <w:sz w:val="32"/>
-        </w:rPr>
         <w:t>: without decimal</w:t>
       </w:r>
     </w:p>
@@ -3030,6 +3031,7 @@
           <w:rFonts w:ascii="Times New Roman" w:hAnsi="Times New Roman" w:cs="Times New Roman"/>
           <w:sz w:val="32"/>
         </w:rPr>
+        <w:lastRenderedPageBreak/>
         <w:t>enum</w:t>
       </w:r>
       <w:proofErr w:type="spellEnd"/>
@@ -3080,7 +3082,6 @@
           <w:sz w:val="32"/>
           <w:highlight w:val="yellow"/>
         </w:rPr>
-        <w:lastRenderedPageBreak/>
         <w:t>type</w:t>
       </w:r>
       <w:proofErr w:type="gramEnd"/>
@@ -3797,7 +3798,6 @@
           <w:rFonts w:ascii="Times New Roman" w:hAnsi="Times New Roman" w:cs="Times New Roman"/>
           <w:sz w:val="32"/>
         </w:rPr>
-        <w:lastRenderedPageBreak/>
         <w:t>if</w:t>
       </w:r>
       <w:proofErr w:type="gramEnd"/>
@@ -4406,8 +4406,3297 @@
           <w:rFonts w:ascii="Times New Roman" w:hAnsi="Times New Roman" w:cs="Times New Roman"/>
           <w:sz w:val="32"/>
         </w:rPr>
+        <w:t xml:space="preserve">switch statement </w:t>
+      </w:r>
+    </w:p>
+    <w:p>
+      <w:pPr>
+        <w:ind w:left="360"/>
+        <w:rPr>
+          <w:rFonts w:ascii="Times New Roman" w:hAnsi="Times New Roman" w:cs="Times New Roman"/>
+          <w:sz w:val="32"/>
+        </w:rPr>
+      </w:pPr>
+      <w:proofErr w:type="gramStart"/>
+      <w:r>
+        <w:rPr>
+          <w:rFonts w:ascii="Times New Roman" w:hAnsi="Times New Roman" w:cs="Times New Roman"/>
+          <w:sz w:val="32"/>
+        </w:rPr>
+        <w:t>in</w:t>
+      </w:r>
+      <w:proofErr w:type="gramEnd"/>
+      <w:r>
+        <w:rPr>
+          <w:rFonts w:ascii="Times New Roman" w:hAnsi="Times New Roman" w:cs="Times New Roman"/>
+          <w:sz w:val="32"/>
+        </w:rPr>
+        <w:t xml:space="preserve"> switch statement use can take the decision which block we want to execute </w:t>
+      </w:r>
+    </w:p>
+    <w:p>
+      <w:pPr>
+        <w:ind w:left="360"/>
+        <w:rPr>
+          <w:rFonts w:ascii="Times New Roman" w:hAnsi="Times New Roman" w:cs="Times New Roman"/>
+          <w:sz w:val="32"/>
+        </w:rPr>
+      </w:pPr>
+      <w:proofErr w:type="gramStart"/>
+      <w:r>
+        <w:rPr>
+          <w:rFonts w:ascii="Times New Roman" w:hAnsi="Times New Roman" w:cs="Times New Roman"/>
+          <w:sz w:val="32"/>
+        </w:rPr>
+        <w:t>syntax</w:t>
+      </w:r>
+      <w:proofErr w:type="gramEnd"/>
+      <w:r>
+        <w:rPr>
+          <w:rFonts w:ascii="Times New Roman" w:hAnsi="Times New Roman" w:cs="Times New Roman"/>
+          <w:sz w:val="32"/>
+        </w:rPr>
+        <w:t xml:space="preserve"> </w:t>
+      </w:r>
+    </w:p>
+    <w:p>
+      <w:pPr>
+        <w:ind w:left="360"/>
+        <w:rPr>
+          <w:rFonts w:ascii="Times New Roman" w:hAnsi="Times New Roman" w:cs="Times New Roman"/>
+          <w:sz w:val="32"/>
+        </w:rPr>
+      </w:pPr>
+      <w:proofErr w:type="spellStart"/>
+      <w:proofErr w:type="gramStart"/>
+      <w:r>
+        <w:rPr>
+          <w:rFonts w:ascii="Times New Roman" w:hAnsi="Times New Roman" w:cs="Times New Roman"/>
+          <w:sz w:val="32"/>
+        </w:rPr>
+        <w:t>int</w:t>
+      </w:r>
+      <w:proofErr w:type="spellEnd"/>
+      <w:proofErr w:type="gramEnd"/>
+      <w:r>
+        <w:rPr>
+          <w:rFonts w:ascii="Times New Roman" w:hAnsi="Times New Roman" w:cs="Times New Roman"/>
+          <w:sz w:val="32"/>
+        </w:rPr>
+        <w:t xml:space="preserve"> choice=1;</w:t>
+      </w:r>
+    </w:p>
+    <w:p>
+      <w:pPr>
+        <w:ind w:left="360"/>
+        <w:rPr>
+          <w:rFonts w:ascii="Times New Roman" w:hAnsi="Times New Roman" w:cs="Times New Roman"/>
+          <w:sz w:val="32"/>
+        </w:rPr>
+      </w:pPr>
+      <w:proofErr w:type="gramStart"/>
+      <w:r>
+        <w:rPr>
+          <w:rFonts w:ascii="Times New Roman" w:hAnsi="Times New Roman" w:cs="Times New Roman"/>
+          <w:sz w:val="32"/>
+          <w:highlight w:val="yellow"/>
+        </w:rPr>
+        <w:t>switch</w:t>
+      </w:r>
+      <w:r>
+        <w:rPr>
+          <w:rFonts w:ascii="Times New Roman" w:hAnsi="Times New Roman" w:cs="Times New Roman"/>
+          <w:sz w:val="32"/>
+        </w:rPr>
+        <w:t>(</w:t>
+      </w:r>
+      <w:proofErr w:type="gramEnd"/>
+      <w:r>
+        <w:rPr>
+          <w:rFonts w:ascii="Times New Roman" w:hAnsi="Times New Roman" w:cs="Times New Roman"/>
+          <w:sz w:val="32"/>
+        </w:rPr>
+        <w:t>choice) {</w:t>
+      </w:r>
+      <w:r>
+        <w:rPr>
+          <w:rFonts w:ascii="Times New Roman" w:hAnsi="Times New Roman" w:cs="Times New Roman"/>
+          <w:sz w:val="32"/>
+        </w:rPr>
+        <w:tab/>
+        <w:t xml:space="preserve">// variable type can be </w:t>
+      </w:r>
+      <w:proofErr w:type="spellStart"/>
+      <w:r>
+        <w:rPr>
+          <w:rFonts w:ascii="Times New Roman" w:hAnsi="Times New Roman" w:cs="Times New Roman"/>
+          <w:sz w:val="32"/>
+        </w:rPr>
+        <w:t>int</w:t>
+      </w:r>
+      <w:proofErr w:type="spellEnd"/>
+      <w:r>
+        <w:rPr>
+          <w:rFonts w:ascii="Times New Roman" w:hAnsi="Times New Roman" w:cs="Times New Roman"/>
+          <w:sz w:val="32"/>
+        </w:rPr>
+        <w:t xml:space="preserve"> or char or string </w:t>
+      </w:r>
+    </w:p>
+    <w:p>
+      <w:pPr>
+        <w:ind w:left="360"/>
+        <w:rPr>
+          <w:rFonts w:ascii="Times New Roman" w:hAnsi="Times New Roman" w:cs="Times New Roman"/>
+          <w:sz w:val="32"/>
+        </w:rPr>
+      </w:pPr>
+      <w:r>
+        <w:rPr>
+          <w:rFonts w:ascii="Times New Roman" w:hAnsi="Times New Roman" w:cs="Times New Roman"/>
+          <w:sz w:val="32"/>
+        </w:rPr>
+        <w:tab/>
+      </w:r>
+      <w:proofErr w:type="gramStart"/>
+      <w:r>
+        <w:rPr>
+          <w:rFonts w:ascii="Times New Roman" w:hAnsi="Times New Roman" w:cs="Times New Roman"/>
+          <w:sz w:val="32"/>
+          <w:highlight w:val="yellow"/>
+        </w:rPr>
+        <w:t>case</w:t>
+      </w:r>
+      <w:proofErr w:type="gramEnd"/>
+      <w:r>
+        <w:rPr>
+          <w:rFonts w:ascii="Times New Roman" w:hAnsi="Times New Roman" w:cs="Times New Roman"/>
+          <w:sz w:val="32"/>
+        </w:rPr>
+        <w:t xml:space="preserve"> 1:block1;</w:t>
+      </w:r>
+    </w:p>
+    <w:p>
+      <w:pPr>
+        <w:ind w:left="360"/>
+        <w:rPr>
+          <w:rFonts w:ascii="Times New Roman" w:hAnsi="Times New Roman" w:cs="Times New Roman"/>
+          <w:sz w:val="32"/>
+        </w:rPr>
+      </w:pPr>
+      <w:r>
+        <w:rPr>
+          <w:rFonts w:ascii="Times New Roman" w:hAnsi="Times New Roman" w:cs="Times New Roman"/>
+          <w:sz w:val="32"/>
+        </w:rPr>
+        <w:tab/>
+      </w:r>
+      <w:r>
+        <w:rPr>
+          <w:rFonts w:ascii="Times New Roman" w:hAnsi="Times New Roman" w:cs="Times New Roman"/>
+          <w:sz w:val="32"/>
+        </w:rPr>
+        <w:tab/>
+      </w:r>
+      <w:proofErr w:type="gramStart"/>
+      <w:r>
+        <w:rPr>
+          <w:rFonts w:ascii="Times New Roman" w:hAnsi="Times New Roman" w:cs="Times New Roman"/>
+          <w:sz w:val="32"/>
+          <w:highlight w:val="yellow"/>
+        </w:rPr>
+        <w:t>break</w:t>
+      </w:r>
+      <w:proofErr w:type="gramEnd"/>
+      <w:r>
+        <w:rPr>
+          <w:rFonts w:ascii="Times New Roman" w:hAnsi="Times New Roman" w:cs="Times New Roman"/>
+          <w:sz w:val="32"/>
+        </w:rPr>
+        <w:t>;</w:t>
+      </w:r>
+    </w:p>
+    <w:p>
+      <w:pPr>
+        <w:ind w:left="360"/>
+        <w:rPr>
+          <w:rFonts w:ascii="Times New Roman" w:hAnsi="Times New Roman" w:cs="Times New Roman"/>
+          <w:sz w:val="32"/>
+        </w:rPr>
+      </w:pPr>
+      <w:r>
+        <w:rPr>
+          <w:rFonts w:ascii="Times New Roman" w:hAnsi="Times New Roman" w:cs="Times New Roman"/>
+          <w:sz w:val="32"/>
+        </w:rPr>
+        <w:tab/>
+      </w:r>
+      <w:proofErr w:type="gramStart"/>
+      <w:r>
+        <w:rPr>
+          <w:rFonts w:ascii="Times New Roman" w:hAnsi="Times New Roman" w:cs="Times New Roman"/>
+          <w:sz w:val="32"/>
+        </w:rPr>
+        <w:t>case</w:t>
+      </w:r>
+      <w:proofErr w:type="gramEnd"/>
+      <w:r>
+        <w:rPr>
+          <w:rFonts w:ascii="Times New Roman" w:hAnsi="Times New Roman" w:cs="Times New Roman"/>
+          <w:sz w:val="32"/>
+        </w:rPr>
+        <w:t xml:space="preserve"> 2:block2 </w:t>
+      </w:r>
+    </w:p>
+    <w:p>
+      <w:pPr>
+        <w:ind w:left="360"/>
+        <w:rPr>
+          <w:rFonts w:ascii="Times New Roman" w:hAnsi="Times New Roman" w:cs="Times New Roman"/>
+          <w:sz w:val="32"/>
+        </w:rPr>
+      </w:pPr>
+      <w:r>
+        <w:rPr>
+          <w:rFonts w:ascii="Times New Roman" w:hAnsi="Times New Roman" w:cs="Times New Roman"/>
+          <w:sz w:val="32"/>
+        </w:rPr>
+        <w:tab/>
+      </w:r>
+      <w:r>
+        <w:rPr>
+          <w:rFonts w:ascii="Times New Roman" w:hAnsi="Times New Roman" w:cs="Times New Roman"/>
+          <w:sz w:val="32"/>
+        </w:rPr>
+        <w:tab/>
+      </w:r>
+      <w:proofErr w:type="gramStart"/>
+      <w:r>
+        <w:rPr>
+          <w:rFonts w:ascii="Times New Roman" w:hAnsi="Times New Roman" w:cs="Times New Roman"/>
+          <w:sz w:val="32"/>
+        </w:rPr>
+        <w:t>break</w:t>
+      </w:r>
+      <w:proofErr w:type="gramEnd"/>
+      <w:r>
+        <w:rPr>
+          <w:rFonts w:ascii="Times New Roman" w:hAnsi="Times New Roman" w:cs="Times New Roman"/>
+          <w:sz w:val="32"/>
+        </w:rPr>
+        <w:t>;</w:t>
+      </w:r>
+    </w:p>
+    <w:p>
+      <w:pPr>
+        <w:ind w:left="360"/>
+        <w:rPr>
+          <w:rFonts w:ascii="Times New Roman" w:hAnsi="Times New Roman" w:cs="Times New Roman"/>
+          <w:sz w:val="32"/>
+        </w:rPr>
+      </w:pPr>
+      <w:r>
+        <w:rPr>
+          <w:rFonts w:ascii="Times New Roman" w:hAnsi="Times New Roman" w:cs="Times New Roman"/>
+          <w:sz w:val="32"/>
+        </w:rPr>
+        <w:tab/>
+      </w:r>
+      <w:proofErr w:type="gramStart"/>
+      <w:r>
+        <w:rPr>
+          <w:rFonts w:ascii="Times New Roman" w:hAnsi="Times New Roman" w:cs="Times New Roman"/>
+          <w:sz w:val="32"/>
+        </w:rPr>
+        <w:t>case</w:t>
+      </w:r>
+      <w:proofErr w:type="gramEnd"/>
+      <w:r>
+        <w:rPr>
+          <w:rFonts w:ascii="Times New Roman" w:hAnsi="Times New Roman" w:cs="Times New Roman"/>
+          <w:sz w:val="32"/>
+        </w:rPr>
+        <w:t xml:space="preserve"> 3: block3</w:t>
+      </w:r>
+    </w:p>
+    <w:p>
+      <w:pPr>
+        <w:ind w:left="360"/>
+        <w:rPr>
+          <w:rFonts w:ascii="Times New Roman" w:hAnsi="Times New Roman" w:cs="Times New Roman"/>
+          <w:sz w:val="32"/>
+        </w:rPr>
+      </w:pPr>
+      <w:r>
+        <w:rPr>
+          <w:rFonts w:ascii="Times New Roman" w:hAnsi="Times New Roman" w:cs="Times New Roman"/>
+          <w:sz w:val="32"/>
+        </w:rPr>
+        <w:tab/>
+      </w:r>
+      <w:r>
+        <w:rPr>
+          <w:rFonts w:ascii="Times New Roman" w:hAnsi="Times New Roman" w:cs="Times New Roman"/>
+          <w:sz w:val="32"/>
+        </w:rPr>
+        <w:tab/>
+      </w:r>
+      <w:proofErr w:type="gramStart"/>
+      <w:r>
+        <w:rPr>
+          <w:rFonts w:ascii="Times New Roman" w:hAnsi="Times New Roman" w:cs="Times New Roman"/>
+          <w:sz w:val="32"/>
+        </w:rPr>
+        <w:t>break</w:t>
+      </w:r>
+      <w:proofErr w:type="gramEnd"/>
+      <w:r>
+        <w:rPr>
+          <w:rFonts w:ascii="Times New Roman" w:hAnsi="Times New Roman" w:cs="Times New Roman"/>
+          <w:sz w:val="32"/>
+        </w:rPr>
+        <w:t>;</w:t>
+      </w:r>
+    </w:p>
+    <w:p>
+      <w:pPr>
+        <w:ind w:left="360"/>
+        <w:rPr>
+          <w:rFonts w:ascii="Times New Roman" w:hAnsi="Times New Roman" w:cs="Times New Roman"/>
+          <w:sz w:val="32"/>
+        </w:rPr>
+      </w:pPr>
+      <w:r>
+        <w:rPr>
+          <w:rFonts w:ascii="Times New Roman" w:hAnsi="Times New Roman" w:cs="Times New Roman"/>
+          <w:sz w:val="32"/>
+        </w:rPr>
+        <w:tab/>
+      </w:r>
+      <w:proofErr w:type="gramStart"/>
+      <w:r>
+        <w:rPr>
+          <w:rFonts w:ascii="Times New Roman" w:hAnsi="Times New Roman" w:cs="Times New Roman"/>
+          <w:sz w:val="32"/>
+          <w:highlight w:val="yellow"/>
+        </w:rPr>
+        <w:t>default</w:t>
+      </w:r>
+      <w:r>
+        <w:rPr>
+          <w:rFonts w:ascii="Times New Roman" w:hAnsi="Times New Roman" w:cs="Times New Roman"/>
+          <w:sz w:val="32"/>
+        </w:rPr>
+        <w:t xml:space="preserve"> :</w:t>
+      </w:r>
+      <w:proofErr w:type="gramEnd"/>
+      <w:r>
+        <w:rPr>
+          <w:rFonts w:ascii="Times New Roman" w:hAnsi="Times New Roman" w:cs="Times New Roman"/>
+          <w:sz w:val="32"/>
+        </w:rPr>
+        <w:t xml:space="preserve"> default block </w:t>
+      </w:r>
+    </w:p>
+    <w:p>
+      <w:pPr>
+        <w:ind w:left="360"/>
+        <w:rPr>
+          <w:rFonts w:ascii="Times New Roman" w:hAnsi="Times New Roman" w:cs="Times New Roman"/>
+          <w:sz w:val="32"/>
+        </w:rPr>
+      </w:pPr>
+      <w:r>
+        <w:rPr>
+          <w:rFonts w:ascii="Times New Roman" w:hAnsi="Times New Roman" w:cs="Times New Roman"/>
+          <w:sz w:val="32"/>
+        </w:rPr>
+        <w:tab/>
+      </w:r>
+      <w:r>
+        <w:rPr>
+          <w:rFonts w:ascii="Times New Roman" w:hAnsi="Times New Roman" w:cs="Times New Roman"/>
+          <w:sz w:val="32"/>
+        </w:rPr>
+        <w:tab/>
+      </w:r>
+      <w:proofErr w:type="gramStart"/>
+      <w:r>
+        <w:rPr>
+          <w:rFonts w:ascii="Times New Roman" w:hAnsi="Times New Roman" w:cs="Times New Roman"/>
+          <w:sz w:val="32"/>
+        </w:rPr>
+        <w:t>break</w:t>
+      </w:r>
+      <w:proofErr w:type="gramEnd"/>
+      <w:r>
+        <w:rPr>
+          <w:rFonts w:ascii="Times New Roman" w:hAnsi="Times New Roman" w:cs="Times New Roman"/>
+          <w:sz w:val="32"/>
+        </w:rPr>
+        <w:t>;</w:t>
+      </w:r>
+    </w:p>
+    <w:p>
+      <w:pPr>
+        <w:ind w:left="360"/>
+        <w:rPr>
+          <w:rFonts w:ascii="Times New Roman" w:hAnsi="Times New Roman" w:cs="Times New Roman"/>
+          <w:sz w:val="32"/>
+        </w:rPr>
+      </w:pPr>
+      <w:r>
+        <w:rPr>
+          <w:rFonts w:ascii="Times New Roman" w:hAnsi="Times New Roman" w:cs="Times New Roman"/>
+          <w:sz w:val="32"/>
+        </w:rPr>
+        <w:t>}</w:t>
+      </w:r>
+    </w:p>
+    <w:p>
+      <w:pPr>
+        <w:ind w:left="360"/>
+        <w:rPr>
+          <w:rFonts w:ascii="Times New Roman" w:hAnsi="Times New Roman" w:cs="Times New Roman"/>
+          <w:sz w:val="32"/>
+        </w:rPr>
+      </w:pPr>
+    </w:p>
+    <w:p>
+      <w:pPr>
+        <w:ind w:left="360"/>
+        <w:rPr>
+          <w:rFonts w:ascii="Times New Roman" w:hAnsi="Times New Roman" w:cs="Times New Roman"/>
+          <w:sz w:val="32"/>
+        </w:rPr>
+      </w:pPr>
+      <w:r>
+        <w:rPr>
+          <w:rFonts w:ascii="Times New Roman" w:hAnsi="Times New Roman" w:cs="Times New Roman"/>
+          <w:sz w:val="32"/>
+        </w:rPr>
+        <w:t xml:space="preserve">Taking the value through keyboards in java </w:t>
+      </w:r>
+    </w:p>
+    <w:p>
+      <w:pPr>
+        <w:pStyle w:val="ListParagraph"/>
+        <w:rPr>
+          <w:rFonts w:ascii="Times New Roman" w:hAnsi="Times New Roman" w:cs="Times New Roman"/>
+          <w:sz w:val="32"/>
+        </w:rPr>
+      </w:pPr>
+      <w:proofErr w:type="gramStart"/>
+      <w:r>
+        <w:rPr>
+          <w:rFonts w:ascii="Times New Roman" w:hAnsi="Times New Roman" w:cs="Times New Roman"/>
+          <w:sz w:val="32"/>
+        </w:rPr>
+        <w:t>using</w:t>
+      </w:r>
+      <w:proofErr w:type="gramEnd"/>
+      <w:r>
+        <w:rPr>
+          <w:rFonts w:ascii="Times New Roman" w:hAnsi="Times New Roman" w:cs="Times New Roman"/>
+          <w:sz w:val="32"/>
+        </w:rPr>
+        <w:t xml:space="preserve"> Scanner class. </w:t>
+      </w:r>
+    </w:p>
+    <w:p>
+      <w:pPr>
+        <w:pStyle w:val="ListParagraph"/>
+        <w:rPr>
+          <w:rFonts w:ascii="Times New Roman" w:hAnsi="Times New Roman" w:cs="Times New Roman"/>
+          <w:sz w:val="32"/>
+        </w:rPr>
+      </w:pPr>
+    </w:p>
+    <w:p>
+      <w:pPr>
+        <w:ind w:left="360"/>
+        <w:rPr>
+          <w:rFonts w:ascii="Times New Roman" w:hAnsi="Times New Roman" w:cs="Times New Roman"/>
+          <w:sz w:val="32"/>
+        </w:rPr>
+      </w:pPr>
+    </w:p>
+    <w:p>
+      <w:pPr>
+        <w:ind w:left="360"/>
+        <w:rPr>
+          <w:rFonts w:ascii="Times New Roman" w:hAnsi="Times New Roman" w:cs="Times New Roman"/>
+          <w:sz w:val="32"/>
+        </w:rPr>
+      </w:pPr>
+    </w:p>
+    <w:p>
+      <w:pPr>
+        <w:ind w:left="360"/>
+        <w:rPr>
+          <w:rFonts w:ascii="Times New Roman" w:hAnsi="Times New Roman" w:cs="Times New Roman"/>
+          <w:sz w:val="32"/>
+        </w:rPr>
+      </w:pPr>
+    </w:p>
+    <w:p>
+      <w:pPr>
+        <w:ind w:left="360"/>
+        <w:rPr>
+          <w:rFonts w:ascii="Times New Roman" w:hAnsi="Times New Roman" w:cs="Times New Roman"/>
+          <w:sz w:val="32"/>
+        </w:rPr>
+      </w:pPr>
+    </w:p>
+    <w:p>
+      <w:pPr>
+        <w:ind w:left="360"/>
+        <w:rPr>
+          <w:rFonts w:ascii="Times New Roman" w:hAnsi="Times New Roman" w:cs="Times New Roman"/>
+          <w:sz w:val="32"/>
+        </w:rPr>
+      </w:pPr>
+    </w:p>
+    <w:p>
+      <w:pPr>
+        <w:ind w:left="360"/>
+        <w:rPr>
+          <w:rFonts w:ascii="Times New Roman" w:hAnsi="Times New Roman" w:cs="Times New Roman"/>
+          <w:sz w:val="32"/>
+        </w:rPr>
+      </w:pPr>
+      <w:r>
+        <w:rPr>
+          <w:rFonts w:ascii="Times New Roman" w:hAnsi="Times New Roman" w:cs="Times New Roman"/>
+          <w:sz w:val="32"/>
+        </w:rPr>
+        <w:t xml:space="preserve">Scanner </w:t>
+      </w:r>
+      <w:proofErr w:type="gramStart"/>
+      <w:r>
+        <w:rPr>
+          <w:rFonts w:ascii="Times New Roman" w:hAnsi="Times New Roman" w:cs="Times New Roman"/>
+          <w:sz w:val="32"/>
+        </w:rPr>
+        <w:t>is  a</w:t>
+      </w:r>
+      <w:proofErr w:type="gramEnd"/>
+      <w:r>
+        <w:rPr>
+          <w:rFonts w:ascii="Times New Roman" w:hAnsi="Times New Roman" w:cs="Times New Roman"/>
+          <w:sz w:val="32"/>
+        </w:rPr>
+        <w:t xml:space="preserve"> </w:t>
+      </w:r>
+      <w:proofErr w:type="spellStart"/>
+      <w:r>
+        <w:rPr>
+          <w:rFonts w:ascii="Times New Roman" w:hAnsi="Times New Roman" w:cs="Times New Roman"/>
+          <w:sz w:val="32"/>
+        </w:rPr>
+        <w:t>pre defined</w:t>
+      </w:r>
+      <w:proofErr w:type="spellEnd"/>
+      <w:r>
+        <w:rPr>
+          <w:rFonts w:ascii="Times New Roman" w:hAnsi="Times New Roman" w:cs="Times New Roman"/>
+          <w:sz w:val="32"/>
+        </w:rPr>
+        <w:t xml:space="preserve"> class part of </w:t>
+      </w:r>
+      <w:proofErr w:type="spellStart"/>
+      <w:r>
+        <w:rPr>
+          <w:rFonts w:ascii="Times New Roman" w:hAnsi="Times New Roman" w:cs="Times New Roman"/>
+          <w:sz w:val="32"/>
+        </w:rPr>
+        <w:t>util</w:t>
+      </w:r>
+      <w:proofErr w:type="spellEnd"/>
+      <w:r>
+        <w:rPr>
+          <w:rFonts w:ascii="Times New Roman" w:hAnsi="Times New Roman" w:cs="Times New Roman"/>
+          <w:sz w:val="32"/>
+        </w:rPr>
+        <w:t xml:space="preserve"> package. Package is a collection of classes and interfaces. </w:t>
+      </w:r>
+    </w:p>
+    <w:p>
+      <w:pPr>
+        <w:ind w:left="360"/>
+        <w:rPr>
+          <w:rFonts w:ascii="Times New Roman" w:hAnsi="Times New Roman" w:cs="Times New Roman"/>
+          <w:sz w:val="32"/>
+        </w:rPr>
+      </w:pPr>
+      <w:r>
+        <w:rPr>
+          <w:rFonts w:ascii="Times New Roman" w:hAnsi="Times New Roman" w:cs="Times New Roman"/>
+          <w:sz w:val="32"/>
+        </w:rPr>
+        <w:t>We need to create the Scanner class object</w:t>
+      </w:r>
+    </w:p>
+    <w:p>
+      <w:pPr>
+        <w:ind w:left="360"/>
+        <w:rPr>
+          <w:rFonts w:ascii="Times New Roman" w:hAnsi="Times New Roman" w:cs="Times New Roman"/>
+          <w:sz w:val="32"/>
+        </w:rPr>
+      </w:pPr>
+      <w:r>
+        <w:rPr>
+          <w:rFonts w:ascii="Times New Roman" w:hAnsi="Times New Roman" w:cs="Times New Roman"/>
+          <w:sz w:val="32"/>
+          <w:highlight w:val="yellow"/>
+        </w:rPr>
+        <w:t xml:space="preserve">Scanner </w:t>
+      </w:r>
+      <w:proofErr w:type="spellStart"/>
+      <w:r>
+        <w:rPr>
+          <w:rFonts w:ascii="Times New Roman" w:hAnsi="Times New Roman" w:cs="Times New Roman"/>
+          <w:sz w:val="32"/>
+          <w:highlight w:val="yellow"/>
+        </w:rPr>
+        <w:t>sc</w:t>
+      </w:r>
+      <w:proofErr w:type="spellEnd"/>
+      <w:r>
+        <w:rPr>
+          <w:rFonts w:ascii="Times New Roman" w:hAnsi="Times New Roman" w:cs="Times New Roman"/>
+          <w:sz w:val="32"/>
+          <w:highlight w:val="yellow"/>
+        </w:rPr>
+        <w:t xml:space="preserve"> = new </w:t>
+      </w:r>
+      <w:proofErr w:type="gramStart"/>
+      <w:r>
+        <w:rPr>
+          <w:rFonts w:ascii="Times New Roman" w:hAnsi="Times New Roman" w:cs="Times New Roman"/>
+          <w:sz w:val="32"/>
+          <w:highlight w:val="yellow"/>
+        </w:rPr>
+        <w:t>Scanner(</w:t>
+      </w:r>
+      <w:proofErr w:type="gramEnd"/>
+      <w:r>
+        <w:rPr>
+          <w:rFonts w:ascii="Times New Roman" w:hAnsi="Times New Roman" w:cs="Times New Roman"/>
+          <w:sz w:val="32"/>
+          <w:highlight w:val="yellow"/>
+        </w:rPr>
+        <w:t>System.in);</w:t>
+      </w:r>
+    </w:p>
+    <w:p>
+      <w:pPr>
+        <w:ind w:left="360"/>
+        <w:rPr>
+          <w:rFonts w:ascii="Times New Roman" w:hAnsi="Times New Roman" w:cs="Times New Roman"/>
+          <w:sz w:val="32"/>
+        </w:rPr>
+      </w:pPr>
+    </w:p>
+    <w:p>
+      <w:pPr>
+        <w:ind w:left="360"/>
+        <w:rPr>
+          <w:rFonts w:ascii="Times New Roman" w:hAnsi="Times New Roman" w:cs="Times New Roman"/>
+          <w:sz w:val="32"/>
+        </w:rPr>
+      </w:pPr>
+      <w:r>
+        <w:rPr>
+          <w:rFonts w:ascii="Times New Roman" w:hAnsi="Times New Roman" w:cs="Times New Roman"/>
+          <w:sz w:val="32"/>
+        </w:rPr>
+        <w:t xml:space="preserve">Once we created Scanner class object we will get the error because Scanner is part of </w:t>
+      </w:r>
+      <w:proofErr w:type="spellStart"/>
+      <w:r>
+        <w:rPr>
+          <w:rFonts w:ascii="Times New Roman" w:hAnsi="Times New Roman" w:cs="Times New Roman"/>
+          <w:sz w:val="32"/>
+        </w:rPr>
+        <w:t>util</w:t>
+      </w:r>
+      <w:proofErr w:type="spellEnd"/>
+      <w:r>
+        <w:rPr>
+          <w:rFonts w:ascii="Times New Roman" w:hAnsi="Times New Roman" w:cs="Times New Roman"/>
+          <w:sz w:val="32"/>
+        </w:rPr>
+        <w:t xml:space="preserve"> package. </w:t>
+      </w:r>
+    </w:p>
+    <w:p>
+      <w:pPr>
+        <w:ind w:left="360"/>
+        <w:rPr>
+          <w:rFonts w:ascii="Times New Roman" w:hAnsi="Times New Roman" w:cs="Times New Roman"/>
+          <w:sz w:val="32"/>
+        </w:rPr>
+      </w:pPr>
+      <w:proofErr w:type="gramStart"/>
+      <w:r>
+        <w:rPr>
+          <w:rFonts w:ascii="Times New Roman" w:hAnsi="Times New Roman" w:cs="Times New Roman"/>
+          <w:sz w:val="32"/>
+          <w:highlight w:val="yellow"/>
+        </w:rPr>
+        <w:t>import</w:t>
+      </w:r>
+      <w:proofErr w:type="gramEnd"/>
+      <w:r>
+        <w:rPr>
+          <w:rFonts w:ascii="Times New Roman" w:hAnsi="Times New Roman" w:cs="Times New Roman"/>
+          <w:sz w:val="32"/>
+          <w:highlight w:val="yellow"/>
+        </w:rPr>
+        <w:t xml:space="preserve"> </w:t>
+      </w:r>
+      <w:proofErr w:type="spellStart"/>
+      <w:r>
+        <w:rPr>
+          <w:rFonts w:ascii="Times New Roman" w:hAnsi="Times New Roman" w:cs="Times New Roman"/>
+          <w:sz w:val="32"/>
+          <w:highlight w:val="yellow"/>
+        </w:rPr>
+        <w:t>java.util.Scanner</w:t>
+      </w:r>
+      <w:proofErr w:type="spellEnd"/>
+      <w:r>
+        <w:rPr>
+          <w:rFonts w:ascii="Times New Roman" w:hAnsi="Times New Roman" w:cs="Times New Roman"/>
+          <w:sz w:val="32"/>
+          <w:highlight w:val="yellow"/>
+        </w:rPr>
+        <w:t>;</w:t>
+      </w:r>
+    </w:p>
+    <w:p>
+      <w:pPr>
+        <w:ind w:left="360"/>
+        <w:rPr>
+          <w:rFonts w:ascii="Times New Roman" w:hAnsi="Times New Roman" w:cs="Times New Roman"/>
+          <w:sz w:val="32"/>
+        </w:rPr>
+      </w:pPr>
+    </w:p>
+    <w:p>
+      <w:pPr>
+        <w:ind w:left="360"/>
+        <w:rPr>
+          <w:rFonts w:ascii="Times New Roman" w:hAnsi="Times New Roman" w:cs="Times New Roman"/>
+          <w:sz w:val="32"/>
+        </w:rPr>
+      </w:pPr>
+      <w:proofErr w:type="gramStart"/>
+      <w:r>
+        <w:rPr>
+          <w:rFonts w:ascii="Times New Roman" w:hAnsi="Times New Roman" w:cs="Times New Roman"/>
+          <w:sz w:val="32"/>
+        </w:rPr>
+        <w:t>looping</w:t>
+      </w:r>
+      <w:proofErr w:type="gramEnd"/>
+      <w:r>
+        <w:rPr>
+          <w:rFonts w:ascii="Times New Roman" w:hAnsi="Times New Roman" w:cs="Times New Roman"/>
+          <w:sz w:val="32"/>
+        </w:rPr>
+        <w:t xml:space="preserve"> :</w:t>
+      </w:r>
+      <w:r>
+        <w:rPr>
+          <w:rFonts w:ascii="Times New Roman" w:hAnsi="Times New Roman" w:cs="Times New Roman"/>
+          <w:sz w:val="32"/>
+        </w:rPr>
+        <w:t xml:space="preserve">it is use to execute the task again and again till the condition become false. </w:t>
+      </w:r>
+    </w:p>
+    <w:p>
+      <w:pPr>
+        <w:ind w:left="360"/>
+        <w:rPr>
+          <w:rFonts w:ascii="Times New Roman" w:hAnsi="Times New Roman" w:cs="Times New Roman"/>
+          <w:sz w:val="32"/>
+        </w:rPr>
+      </w:pPr>
+      <w:proofErr w:type="gramStart"/>
+      <w:r>
+        <w:rPr>
+          <w:rFonts w:ascii="Times New Roman" w:hAnsi="Times New Roman" w:cs="Times New Roman"/>
+          <w:sz w:val="32"/>
+        </w:rPr>
+        <w:t>while</w:t>
+      </w:r>
+      <w:proofErr w:type="gramEnd"/>
+      <w:r>
+        <w:rPr>
+          <w:rFonts w:ascii="Times New Roman" w:hAnsi="Times New Roman" w:cs="Times New Roman"/>
+          <w:sz w:val="32"/>
+        </w:rPr>
+        <w:t xml:space="preserve"> loop </w:t>
+      </w:r>
+    </w:p>
+    <w:p>
+      <w:pPr>
+        <w:ind w:left="360"/>
+        <w:rPr>
+          <w:rFonts w:ascii="Times New Roman" w:hAnsi="Times New Roman" w:cs="Times New Roman"/>
+          <w:sz w:val="32"/>
+        </w:rPr>
+      </w:pPr>
+      <w:proofErr w:type="gramStart"/>
+      <w:r>
+        <w:rPr>
+          <w:rFonts w:ascii="Times New Roman" w:hAnsi="Times New Roman" w:cs="Times New Roman"/>
+          <w:sz w:val="32"/>
+        </w:rPr>
+        <w:t>do</w:t>
+      </w:r>
+      <w:proofErr w:type="gramEnd"/>
+      <w:r>
+        <w:rPr>
+          <w:rFonts w:ascii="Times New Roman" w:hAnsi="Times New Roman" w:cs="Times New Roman"/>
+          <w:sz w:val="32"/>
+        </w:rPr>
+        <w:t xml:space="preserve"> while loop </w:t>
+      </w:r>
+    </w:p>
+    <w:p>
+      <w:pPr>
+        <w:ind w:left="360"/>
+        <w:rPr>
+          <w:rFonts w:ascii="Times New Roman" w:hAnsi="Times New Roman" w:cs="Times New Roman"/>
+          <w:sz w:val="32"/>
+        </w:rPr>
+      </w:pPr>
+      <w:proofErr w:type="gramStart"/>
+      <w:r>
+        <w:rPr>
+          <w:rFonts w:ascii="Times New Roman" w:hAnsi="Times New Roman" w:cs="Times New Roman"/>
+          <w:sz w:val="32"/>
+        </w:rPr>
+        <w:t>for</w:t>
+      </w:r>
+      <w:proofErr w:type="gramEnd"/>
+      <w:r>
+        <w:rPr>
+          <w:rFonts w:ascii="Times New Roman" w:hAnsi="Times New Roman" w:cs="Times New Roman"/>
+          <w:sz w:val="32"/>
+        </w:rPr>
+        <w:t xml:space="preserve"> loop </w:t>
+      </w:r>
+    </w:p>
+    <w:p>
+      <w:pPr>
+        <w:ind w:left="360"/>
+        <w:rPr>
+          <w:rFonts w:ascii="Times New Roman" w:hAnsi="Times New Roman" w:cs="Times New Roman"/>
+          <w:sz w:val="32"/>
+        </w:rPr>
+      </w:pPr>
+      <w:r>
+        <w:rPr>
+          <w:rFonts w:ascii="Times New Roman" w:hAnsi="Times New Roman" w:cs="Times New Roman"/>
+          <w:sz w:val="32"/>
+        </w:rPr>
+        <w:tab/>
+      </w:r>
+      <w:r>
+        <w:rPr>
+          <w:rFonts w:ascii="Times New Roman" w:hAnsi="Times New Roman" w:cs="Times New Roman"/>
+          <w:sz w:val="32"/>
+        </w:rPr>
+        <w:tab/>
+      </w:r>
+      <w:proofErr w:type="gramStart"/>
+      <w:r>
+        <w:rPr>
+          <w:rFonts w:ascii="Times New Roman" w:hAnsi="Times New Roman" w:cs="Times New Roman"/>
+          <w:sz w:val="32"/>
+        </w:rPr>
+        <w:t>initialization :</w:t>
+      </w:r>
+      <w:proofErr w:type="gramEnd"/>
+      <w:r>
+        <w:rPr>
+          <w:rFonts w:ascii="Times New Roman" w:hAnsi="Times New Roman" w:cs="Times New Roman"/>
+          <w:sz w:val="32"/>
+        </w:rPr>
+        <w:t xml:space="preserve"> start and end position </w:t>
+      </w:r>
+    </w:p>
+    <w:p>
+      <w:pPr>
+        <w:ind w:left="360"/>
+        <w:rPr>
+          <w:rFonts w:ascii="Times New Roman" w:hAnsi="Times New Roman" w:cs="Times New Roman"/>
+          <w:sz w:val="32"/>
+        </w:rPr>
+      </w:pPr>
+      <w:r>
+        <w:rPr>
+          <w:rFonts w:ascii="Times New Roman" w:hAnsi="Times New Roman" w:cs="Times New Roman"/>
+          <w:sz w:val="32"/>
+        </w:rPr>
+        <w:tab/>
+      </w:r>
+      <w:r>
+        <w:rPr>
+          <w:rFonts w:ascii="Times New Roman" w:hAnsi="Times New Roman" w:cs="Times New Roman"/>
+          <w:sz w:val="32"/>
+        </w:rPr>
+        <w:tab/>
+      </w:r>
+      <w:proofErr w:type="gramStart"/>
+      <w:r>
+        <w:rPr>
+          <w:rFonts w:ascii="Times New Roman" w:hAnsi="Times New Roman" w:cs="Times New Roman"/>
+          <w:sz w:val="32"/>
+        </w:rPr>
+        <w:t>condition :</w:t>
+      </w:r>
+      <w:proofErr w:type="gramEnd"/>
+      <w:r>
+        <w:rPr>
+          <w:rFonts w:ascii="Times New Roman" w:hAnsi="Times New Roman" w:cs="Times New Roman"/>
+          <w:sz w:val="32"/>
+        </w:rPr>
+        <w:t xml:space="preserve"> if true it do the task. </w:t>
+      </w:r>
+    </w:p>
+    <w:p>
+      <w:pPr>
+        <w:ind w:left="360"/>
+        <w:rPr>
+          <w:rFonts w:ascii="Times New Roman" w:hAnsi="Times New Roman" w:cs="Times New Roman"/>
+          <w:sz w:val="32"/>
+        </w:rPr>
+      </w:pPr>
+      <w:r>
+        <w:rPr>
+          <w:rFonts w:ascii="Times New Roman" w:hAnsi="Times New Roman" w:cs="Times New Roman"/>
+          <w:sz w:val="32"/>
+        </w:rPr>
+        <w:tab/>
+      </w:r>
+      <w:r>
+        <w:rPr>
+          <w:rFonts w:ascii="Times New Roman" w:hAnsi="Times New Roman" w:cs="Times New Roman"/>
+          <w:sz w:val="32"/>
+        </w:rPr>
+        <w:tab/>
+        <w:t xml:space="preserve">Body of the loop </w:t>
+      </w:r>
+    </w:p>
+    <w:p>
+      <w:pPr>
+        <w:ind w:left="360"/>
+        <w:rPr>
+          <w:rFonts w:ascii="Times New Roman" w:hAnsi="Times New Roman" w:cs="Times New Roman"/>
+          <w:sz w:val="32"/>
+        </w:rPr>
+      </w:pPr>
+      <w:r>
+        <w:rPr>
+          <w:rFonts w:ascii="Times New Roman" w:hAnsi="Times New Roman" w:cs="Times New Roman"/>
+          <w:sz w:val="32"/>
+        </w:rPr>
+        <w:tab/>
+      </w:r>
+      <w:r>
+        <w:rPr>
+          <w:rFonts w:ascii="Times New Roman" w:hAnsi="Times New Roman" w:cs="Times New Roman"/>
+          <w:sz w:val="32"/>
+        </w:rPr>
+        <w:tab/>
+      </w:r>
+      <w:r>
+        <w:rPr>
+          <w:rFonts w:ascii="Times New Roman" w:hAnsi="Times New Roman" w:cs="Times New Roman"/>
+          <w:sz w:val="32"/>
+        </w:rPr>
+        <w:tab/>
+      </w:r>
+      <w:r>
+        <w:rPr>
+          <w:rFonts w:ascii="Times New Roman" w:hAnsi="Times New Roman" w:cs="Times New Roman"/>
+          <w:sz w:val="32"/>
+        </w:rPr>
+        <w:tab/>
+        <w:t xml:space="preserve">Increment or decrement </w:t>
+      </w:r>
+    </w:p>
+    <w:p>
+      <w:pPr>
+        <w:ind w:left="360"/>
+        <w:rPr>
+          <w:rFonts w:ascii="Times New Roman" w:hAnsi="Times New Roman" w:cs="Times New Roman"/>
+          <w:sz w:val="32"/>
+        </w:rPr>
+      </w:pPr>
+    </w:p>
+    <w:p>
+      <w:pPr>
+        <w:ind w:left="360"/>
+        <w:rPr>
+          <w:rFonts w:ascii="Times New Roman" w:hAnsi="Times New Roman" w:cs="Times New Roman"/>
+          <w:sz w:val="32"/>
+        </w:rPr>
+      </w:pPr>
+      <w:proofErr w:type="gramStart"/>
+      <w:r>
+        <w:rPr>
+          <w:rFonts w:ascii="Times New Roman" w:hAnsi="Times New Roman" w:cs="Times New Roman"/>
+          <w:sz w:val="32"/>
+        </w:rPr>
+        <w:t>for</w:t>
+      </w:r>
+      <w:proofErr w:type="gramEnd"/>
+      <w:r>
+        <w:rPr>
+          <w:rFonts w:ascii="Times New Roman" w:hAnsi="Times New Roman" w:cs="Times New Roman"/>
+          <w:sz w:val="32"/>
+        </w:rPr>
+        <w:t xml:space="preserve"> each loop or enhanced loop </w:t>
+      </w:r>
+      <w:r>
+        <w:rPr>
+          <w:rFonts w:ascii="Times New Roman" w:hAnsi="Times New Roman" w:cs="Times New Roman"/>
+          <w:sz w:val="32"/>
+        </w:rPr>
+        <w:t xml:space="preserve">: is use to retrieve the value from array or collection of classes. </w:t>
+      </w:r>
+    </w:p>
+    <w:p>
+      <w:pPr>
+        <w:ind w:left="360"/>
+        <w:rPr>
+          <w:rFonts w:ascii="Times New Roman" w:hAnsi="Times New Roman" w:cs="Times New Roman"/>
+          <w:sz w:val="32"/>
+        </w:rPr>
+      </w:pPr>
+    </w:p>
+    <w:p>
+      <w:pPr>
+        <w:rPr>
+          <w:rFonts w:ascii="Times New Roman" w:hAnsi="Times New Roman" w:cs="Times New Roman"/>
+          <w:sz w:val="32"/>
+        </w:rPr>
+      </w:pPr>
+      <w:r>
+        <w:rPr>
+          <w:rFonts w:ascii="Times New Roman" w:hAnsi="Times New Roman" w:cs="Times New Roman"/>
+          <w:sz w:val="32"/>
+          <w:highlight w:val="yellow"/>
+        </w:rPr>
         <w:lastRenderedPageBreak/>
-        <w:t xml:space="preserve">switch statement </w:t>
+        <w:t xml:space="preserve">Day </w:t>
+      </w:r>
+      <w:proofErr w:type="gramStart"/>
+      <w:r>
+        <w:rPr>
+          <w:rFonts w:ascii="Times New Roman" w:hAnsi="Times New Roman" w:cs="Times New Roman"/>
+          <w:sz w:val="32"/>
+          <w:highlight w:val="yellow"/>
+        </w:rPr>
+        <w:t>2 :</w:t>
+      </w:r>
+      <w:proofErr w:type="gramEnd"/>
+      <w:r>
+        <w:rPr>
+          <w:rFonts w:ascii="Times New Roman" w:hAnsi="Times New Roman" w:cs="Times New Roman"/>
+          <w:sz w:val="32"/>
+          <w:highlight w:val="yellow"/>
+        </w:rPr>
+        <w:t xml:space="preserve"> 15</w:t>
+      </w:r>
+      <w:r>
+        <w:rPr>
+          <w:rFonts w:ascii="Times New Roman" w:hAnsi="Times New Roman" w:cs="Times New Roman"/>
+          <w:sz w:val="32"/>
+          <w:highlight w:val="yellow"/>
+        </w:rPr>
+        <w:t>-11-2022</w:t>
+      </w:r>
+    </w:p>
+    <w:p>
+      <w:pPr>
+        <w:rPr>
+          <w:rFonts w:ascii="Times New Roman" w:hAnsi="Times New Roman" w:cs="Times New Roman"/>
+          <w:sz w:val="32"/>
+        </w:rPr>
+      </w:pPr>
+    </w:p>
+    <w:p>
+      <w:pPr>
+        <w:rPr>
+          <w:rFonts w:ascii="Times New Roman" w:hAnsi="Times New Roman" w:cs="Times New Roman"/>
+          <w:sz w:val="32"/>
+        </w:rPr>
+      </w:pPr>
+      <w:proofErr w:type="gramStart"/>
+      <w:r>
+        <w:rPr>
+          <w:rFonts w:ascii="Times New Roman" w:hAnsi="Times New Roman" w:cs="Times New Roman"/>
+          <w:sz w:val="32"/>
+        </w:rPr>
+        <w:t>array :</w:t>
+      </w:r>
+      <w:proofErr w:type="gramEnd"/>
+      <w:r>
+        <w:rPr>
+          <w:rFonts w:ascii="Times New Roman" w:hAnsi="Times New Roman" w:cs="Times New Roman"/>
+          <w:sz w:val="32"/>
+        </w:rPr>
+        <w:t xml:space="preserve">  array is a type of reference data type which is </w:t>
+      </w:r>
+      <w:proofErr w:type="spellStart"/>
+      <w:r>
+        <w:rPr>
+          <w:rFonts w:ascii="Times New Roman" w:hAnsi="Times New Roman" w:cs="Times New Roman"/>
+          <w:sz w:val="32"/>
+        </w:rPr>
+        <w:t>use</w:t>
+      </w:r>
+      <w:proofErr w:type="spellEnd"/>
+      <w:r>
+        <w:rPr>
+          <w:rFonts w:ascii="Times New Roman" w:hAnsi="Times New Roman" w:cs="Times New Roman"/>
+          <w:sz w:val="32"/>
+        </w:rPr>
+        <w:t xml:space="preserve"> to store more than one value of same types. </w:t>
+      </w:r>
+    </w:p>
+    <w:p>
+      <w:pPr>
+        <w:rPr>
+          <w:rFonts w:ascii="Times New Roman" w:hAnsi="Times New Roman" w:cs="Times New Roman"/>
+          <w:sz w:val="32"/>
+        </w:rPr>
+      </w:pPr>
+      <w:proofErr w:type="spellStart"/>
+      <w:proofErr w:type="gramStart"/>
+      <w:r>
+        <w:rPr>
+          <w:rFonts w:ascii="Times New Roman" w:hAnsi="Times New Roman" w:cs="Times New Roman"/>
+          <w:sz w:val="32"/>
+        </w:rPr>
+        <w:t>int</w:t>
+      </w:r>
+      <w:proofErr w:type="spellEnd"/>
+      <w:proofErr w:type="gramEnd"/>
+      <w:r>
+        <w:rPr>
+          <w:rFonts w:ascii="Times New Roman" w:hAnsi="Times New Roman" w:cs="Times New Roman"/>
+          <w:sz w:val="32"/>
+        </w:rPr>
+        <w:t xml:space="preserve"> a=10;</w:t>
+      </w:r>
+    </w:p>
+    <w:p>
+      <w:pPr>
+        <w:rPr>
+          <w:rFonts w:ascii="Times New Roman" w:hAnsi="Times New Roman" w:cs="Times New Roman"/>
+          <w:sz w:val="32"/>
+        </w:rPr>
+      </w:pPr>
+      <w:r>
+        <w:rPr>
+          <w:rFonts w:ascii="Times New Roman" w:hAnsi="Times New Roman" w:cs="Times New Roman"/>
+          <w:sz w:val="32"/>
+        </w:rPr>
+        <w:t>a=20;</w:t>
+      </w:r>
+    </w:p>
+    <w:p>
+      <w:pPr>
+        <w:rPr>
+          <w:rFonts w:ascii="Times New Roman" w:hAnsi="Times New Roman" w:cs="Times New Roman"/>
+          <w:sz w:val="32"/>
+        </w:rPr>
+      </w:pPr>
+      <w:proofErr w:type="gramStart"/>
+      <w:r>
+        <w:rPr>
+          <w:rFonts w:ascii="Times New Roman" w:hAnsi="Times New Roman" w:cs="Times New Roman"/>
+          <w:sz w:val="32"/>
+        </w:rPr>
+        <w:t>syntax</w:t>
+      </w:r>
+      <w:proofErr w:type="gramEnd"/>
+      <w:r>
+        <w:rPr>
+          <w:rFonts w:ascii="Times New Roman" w:hAnsi="Times New Roman" w:cs="Times New Roman"/>
+          <w:sz w:val="32"/>
+        </w:rPr>
+        <w:t xml:space="preserve"> </w:t>
+      </w:r>
+    </w:p>
+    <w:p>
+      <w:pPr>
+        <w:rPr>
+          <w:rFonts w:ascii="Times New Roman" w:hAnsi="Times New Roman" w:cs="Times New Roman"/>
+          <w:sz w:val="32"/>
+        </w:rPr>
+      </w:pPr>
+      <w:proofErr w:type="spellStart"/>
+      <w:proofErr w:type="gramStart"/>
+      <w:r>
+        <w:rPr>
+          <w:rFonts w:ascii="Times New Roman" w:hAnsi="Times New Roman" w:cs="Times New Roman"/>
+          <w:sz w:val="32"/>
+        </w:rPr>
+        <w:t>int</w:t>
+      </w:r>
+      <w:proofErr w:type="spellEnd"/>
+      <w:proofErr w:type="gramEnd"/>
+      <w:r>
+        <w:rPr>
+          <w:rFonts w:ascii="Times New Roman" w:hAnsi="Times New Roman" w:cs="Times New Roman"/>
+          <w:sz w:val="32"/>
+        </w:rPr>
+        <w:t xml:space="preserve"> </w:t>
+      </w:r>
+      <w:proofErr w:type="spellStart"/>
+      <w:r>
+        <w:rPr>
+          <w:rFonts w:ascii="Times New Roman" w:hAnsi="Times New Roman" w:cs="Times New Roman"/>
+          <w:sz w:val="32"/>
+        </w:rPr>
+        <w:t>abc</w:t>
+      </w:r>
+      <w:proofErr w:type="spellEnd"/>
+      <w:r>
+        <w:rPr>
+          <w:rFonts w:ascii="Times New Roman" w:hAnsi="Times New Roman" w:cs="Times New Roman"/>
+          <w:sz w:val="32"/>
+        </w:rPr>
+        <w:t>[];</w:t>
+      </w:r>
+    </w:p>
+    <w:p>
+      <w:pPr>
+        <w:rPr>
+          <w:rFonts w:ascii="Times New Roman" w:hAnsi="Times New Roman" w:cs="Times New Roman"/>
+          <w:sz w:val="32"/>
+        </w:rPr>
+      </w:pPr>
+      <w:proofErr w:type="spellStart"/>
+      <w:proofErr w:type="gramStart"/>
+      <w:r>
+        <w:rPr>
+          <w:rFonts w:ascii="Times New Roman" w:hAnsi="Times New Roman" w:cs="Times New Roman"/>
+          <w:sz w:val="32"/>
+        </w:rPr>
+        <w:t>int</w:t>
+      </w:r>
+      <w:proofErr w:type="spellEnd"/>
+      <w:proofErr w:type="gramEnd"/>
+      <w:r>
+        <w:rPr>
+          <w:rFonts w:ascii="Times New Roman" w:hAnsi="Times New Roman" w:cs="Times New Roman"/>
+          <w:sz w:val="32"/>
+        </w:rPr>
+        <w:t xml:space="preserve"> xyz[]={10,20,30,40,50};</w:t>
+      </w:r>
+    </w:p>
+    <w:p>
+      <w:pPr>
+        <w:rPr>
+          <w:rFonts w:ascii="Times New Roman" w:hAnsi="Times New Roman" w:cs="Times New Roman"/>
+          <w:sz w:val="32"/>
+        </w:rPr>
+      </w:pPr>
+      <w:proofErr w:type="gramStart"/>
+      <w:r>
+        <w:rPr>
+          <w:rFonts w:ascii="Times New Roman" w:hAnsi="Times New Roman" w:cs="Times New Roman"/>
+          <w:sz w:val="32"/>
+        </w:rPr>
+        <w:t>we</w:t>
+      </w:r>
+      <w:proofErr w:type="gramEnd"/>
+      <w:r>
+        <w:rPr>
+          <w:rFonts w:ascii="Times New Roman" w:hAnsi="Times New Roman" w:cs="Times New Roman"/>
+          <w:sz w:val="32"/>
+        </w:rPr>
+        <w:t xml:space="preserve"> can retrieve the value from array index position start from 0. </w:t>
+      </w:r>
+    </w:p>
+    <w:p>
+      <w:pPr>
+        <w:rPr>
+          <w:rFonts w:ascii="Times New Roman" w:hAnsi="Times New Roman" w:cs="Times New Roman"/>
+          <w:sz w:val="32"/>
+        </w:rPr>
+      </w:pPr>
+      <w:proofErr w:type="gramStart"/>
+      <w:r>
+        <w:rPr>
+          <w:rFonts w:ascii="Times New Roman" w:hAnsi="Times New Roman" w:cs="Times New Roman"/>
+          <w:sz w:val="32"/>
+        </w:rPr>
+        <w:t>xyz[</w:t>
+      </w:r>
+      <w:proofErr w:type="gramEnd"/>
+      <w:r>
+        <w:rPr>
+          <w:rFonts w:ascii="Times New Roman" w:hAnsi="Times New Roman" w:cs="Times New Roman"/>
+          <w:sz w:val="32"/>
+        </w:rPr>
+        <w:t>0];</w:t>
+      </w:r>
+    </w:p>
+    <w:p>
+      <w:pPr>
+        <w:rPr>
+          <w:rFonts w:ascii="Times New Roman" w:hAnsi="Times New Roman" w:cs="Times New Roman"/>
+          <w:sz w:val="32"/>
+        </w:rPr>
+      </w:pPr>
+      <w:proofErr w:type="gramStart"/>
+      <w:r>
+        <w:rPr>
+          <w:rFonts w:ascii="Times New Roman" w:hAnsi="Times New Roman" w:cs="Times New Roman"/>
+          <w:sz w:val="32"/>
+        </w:rPr>
+        <w:t>creating</w:t>
+      </w:r>
+      <w:proofErr w:type="gramEnd"/>
+      <w:r>
+        <w:rPr>
+          <w:rFonts w:ascii="Times New Roman" w:hAnsi="Times New Roman" w:cs="Times New Roman"/>
+          <w:sz w:val="32"/>
+        </w:rPr>
+        <w:t xml:space="preserve"> memory for the array </w:t>
+      </w:r>
+    </w:p>
+    <w:p>
+      <w:pPr>
+        <w:rPr>
+          <w:rFonts w:ascii="Times New Roman" w:hAnsi="Times New Roman" w:cs="Times New Roman"/>
+          <w:sz w:val="32"/>
+        </w:rPr>
+      </w:pPr>
+      <w:proofErr w:type="spellStart"/>
+      <w:proofErr w:type="gramStart"/>
+      <w:r>
+        <w:rPr>
+          <w:rFonts w:ascii="Times New Roman" w:hAnsi="Times New Roman" w:cs="Times New Roman"/>
+          <w:sz w:val="32"/>
+        </w:rPr>
+        <w:t>int</w:t>
+      </w:r>
+      <w:proofErr w:type="spellEnd"/>
+      <w:proofErr w:type="gramEnd"/>
+      <w:r>
+        <w:rPr>
+          <w:rFonts w:ascii="Times New Roman" w:hAnsi="Times New Roman" w:cs="Times New Roman"/>
+          <w:sz w:val="32"/>
+        </w:rPr>
+        <w:t xml:space="preserve"> data[]=new </w:t>
+      </w:r>
+      <w:proofErr w:type="spellStart"/>
+      <w:r>
+        <w:rPr>
+          <w:rFonts w:ascii="Times New Roman" w:hAnsi="Times New Roman" w:cs="Times New Roman"/>
+          <w:sz w:val="32"/>
+        </w:rPr>
+        <w:t>int</w:t>
+      </w:r>
+      <w:proofErr w:type="spellEnd"/>
+      <w:r>
+        <w:rPr>
+          <w:rFonts w:ascii="Times New Roman" w:hAnsi="Times New Roman" w:cs="Times New Roman"/>
+          <w:sz w:val="32"/>
+        </w:rPr>
+        <w:t>[10];</w:t>
+      </w:r>
+    </w:p>
+    <w:p>
+      <w:pPr>
+        <w:rPr>
+          <w:rFonts w:ascii="Times New Roman" w:hAnsi="Times New Roman" w:cs="Times New Roman"/>
+          <w:sz w:val="32"/>
+        </w:rPr>
+      </w:pPr>
+    </w:p>
+    <w:p>
+      <w:pPr>
+        <w:rPr>
+          <w:b/>
+          <w:sz w:val="28"/>
+        </w:rPr>
+      </w:pPr>
+      <w:r>
+        <w:rPr>
+          <w:b/>
+          <w:sz w:val="28"/>
+        </w:rPr>
+        <w:t xml:space="preserve">OOPs concept using Java </w:t>
+      </w:r>
+    </w:p>
+    <w:p>
+      <w:pPr>
+        <w:rPr>
+          <w:rFonts w:ascii="Times New Roman" w:hAnsi="Times New Roman" w:cs="Times New Roman"/>
+          <w:sz w:val="32"/>
+        </w:rPr>
+      </w:pPr>
+      <w:proofErr w:type="gramStart"/>
+      <w:r>
+        <w:rPr>
+          <w:rFonts w:ascii="Times New Roman" w:hAnsi="Times New Roman" w:cs="Times New Roman"/>
+          <w:sz w:val="32"/>
+        </w:rPr>
+        <w:t>object :</w:t>
+      </w:r>
+      <w:proofErr w:type="gramEnd"/>
+      <w:r>
+        <w:rPr>
+          <w:rFonts w:ascii="Times New Roman" w:hAnsi="Times New Roman" w:cs="Times New Roman"/>
+          <w:sz w:val="32"/>
+        </w:rPr>
+        <w:t xml:space="preserve"> object is any real world entity </w:t>
+      </w:r>
+    </w:p>
+    <w:p>
+      <w:pPr>
+        <w:rPr>
+          <w:rFonts w:ascii="Times New Roman" w:hAnsi="Times New Roman" w:cs="Times New Roman"/>
+          <w:sz w:val="32"/>
+        </w:rPr>
+      </w:pPr>
+      <w:proofErr w:type="gramStart"/>
+      <w:r>
+        <w:rPr>
+          <w:rFonts w:ascii="Times New Roman" w:hAnsi="Times New Roman" w:cs="Times New Roman"/>
+          <w:sz w:val="32"/>
+        </w:rPr>
+        <w:t>class :</w:t>
+      </w:r>
+      <w:proofErr w:type="gramEnd"/>
+      <w:r>
+        <w:rPr>
+          <w:rFonts w:ascii="Times New Roman" w:hAnsi="Times New Roman" w:cs="Times New Roman"/>
+          <w:sz w:val="32"/>
+        </w:rPr>
+        <w:t xml:space="preserve"> blue print of object or template of object </w:t>
+      </w:r>
+    </w:p>
+    <w:p>
+      <w:pPr>
+        <w:rPr>
+          <w:rFonts w:ascii="Times New Roman" w:hAnsi="Times New Roman" w:cs="Times New Roman"/>
+          <w:sz w:val="32"/>
+        </w:rPr>
+      </w:pPr>
+    </w:p>
+    <w:p>
+      <w:pPr>
+        <w:rPr>
+          <w:rFonts w:ascii="Times New Roman" w:hAnsi="Times New Roman" w:cs="Times New Roman"/>
+          <w:sz w:val="32"/>
+        </w:rPr>
+      </w:pPr>
+    </w:p>
+    <w:p>
+      <w:pPr>
+        <w:rPr>
+          <w:rFonts w:ascii="Times New Roman" w:hAnsi="Times New Roman" w:cs="Times New Roman"/>
+          <w:sz w:val="32"/>
+        </w:rPr>
+      </w:pPr>
+    </w:p>
+    <w:p>
+      <w:pPr>
+        <w:rPr>
+          <w:rFonts w:ascii="Times New Roman" w:hAnsi="Times New Roman" w:cs="Times New Roman"/>
+          <w:sz w:val="32"/>
+        </w:rPr>
+      </w:pPr>
+    </w:p>
+    <w:p>
+      <w:pPr>
+        <w:rPr>
+          <w:rFonts w:ascii="Times New Roman" w:hAnsi="Times New Roman" w:cs="Times New Roman"/>
+          <w:sz w:val="32"/>
+        </w:rPr>
+      </w:pPr>
+    </w:p>
+    <w:p>
+      <w:pPr>
+        <w:rPr>
+          <w:rFonts w:ascii="Times New Roman" w:hAnsi="Times New Roman" w:cs="Times New Roman"/>
+          <w:sz w:val="32"/>
+        </w:rPr>
+      </w:pPr>
+    </w:p>
+    <w:p>
+      <w:pPr>
+        <w:rPr>
+          <w:rFonts w:ascii="Times New Roman" w:hAnsi="Times New Roman" w:cs="Times New Roman"/>
+          <w:sz w:val="32"/>
+        </w:rPr>
+      </w:pPr>
+      <w:proofErr w:type="gramStart"/>
+      <w:r>
+        <w:rPr>
+          <w:rFonts w:ascii="Times New Roman" w:hAnsi="Times New Roman" w:cs="Times New Roman"/>
+          <w:sz w:val="32"/>
+        </w:rPr>
+        <w:lastRenderedPageBreak/>
+        <w:t>class</w:t>
+      </w:r>
+      <w:proofErr w:type="gramEnd"/>
+      <w:r>
+        <w:rPr>
+          <w:rFonts w:ascii="Times New Roman" w:hAnsi="Times New Roman" w:cs="Times New Roman"/>
+          <w:sz w:val="32"/>
+        </w:rPr>
+        <w:t xml:space="preserve"> name must be follow pascal naming rules. </w:t>
+      </w:r>
+    </w:p>
+    <w:p>
+      <w:pPr>
+        <w:pStyle w:val="ListParagraph"/>
+        <w:numPr>
+          <w:ilvl w:val="0"/>
+          <w:numId w:val="5"/>
+        </w:numPr>
+        <w:rPr>
+          <w:rFonts w:ascii="Times New Roman" w:hAnsi="Times New Roman" w:cs="Times New Roman"/>
+          <w:sz w:val="32"/>
+        </w:rPr>
+      </w:pPr>
+      <w:r>
+        <w:rPr>
+          <w:rFonts w:ascii="Times New Roman" w:hAnsi="Times New Roman" w:cs="Times New Roman"/>
+          <w:sz w:val="32"/>
+        </w:rPr>
+        <w:t xml:space="preserve">If class name one word. The first letter of class start with upper case. </w:t>
+      </w:r>
+    </w:p>
+    <w:p>
+      <w:pPr>
+        <w:pStyle w:val="ListParagraph"/>
+        <w:numPr>
+          <w:ilvl w:val="0"/>
+          <w:numId w:val="5"/>
+        </w:numPr>
+        <w:rPr>
+          <w:rFonts w:ascii="Times New Roman" w:hAnsi="Times New Roman" w:cs="Times New Roman"/>
+          <w:sz w:val="32"/>
+        </w:rPr>
+      </w:pPr>
+      <w:r>
+        <w:rPr>
+          <w:rFonts w:ascii="Times New Roman" w:hAnsi="Times New Roman" w:cs="Times New Roman"/>
+          <w:sz w:val="32"/>
+        </w:rPr>
+        <w:t xml:space="preserve">If class contains more than one word then each word first letter. </w:t>
+      </w:r>
+    </w:p>
+    <w:p>
+      <w:pPr>
+        <w:rPr>
+          <w:rFonts w:ascii="Times New Roman" w:hAnsi="Times New Roman" w:cs="Times New Roman"/>
+          <w:sz w:val="32"/>
+        </w:rPr>
+      </w:pPr>
+      <w:r>
+        <w:rPr>
+          <w:rFonts w:ascii="Times New Roman" w:hAnsi="Times New Roman" w:cs="Times New Roman"/>
+          <w:sz w:val="32"/>
+        </w:rPr>
+        <w:t xml:space="preserve">Variable name and method name must be follow camel naming rules. </w:t>
+      </w:r>
+    </w:p>
+    <w:p>
+      <w:pPr>
+        <w:pStyle w:val="ListParagraph"/>
+        <w:numPr>
+          <w:ilvl w:val="0"/>
+          <w:numId w:val="6"/>
+        </w:numPr>
+        <w:rPr>
+          <w:rFonts w:ascii="Times New Roman" w:hAnsi="Times New Roman" w:cs="Times New Roman"/>
+          <w:sz w:val="32"/>
+        </w:rPr>
+      </w:pPr>
+      <w:r>
+        <w:rPr>
+          <w:rFonts w:ascii="Times New Roman" w:hAnsi="Times New Roman" w:cs="Times New Roman"/>
+          <w:sz w:val="32"/>
+        </w:rPr>
+        <w:t xml:space="preserve">If variable or method name one word then we have to write in lower case. </w:t>
+      </w:r>
+    </w:p>
+    <w:p>
+      <w:pPr>
+        <w:pStyle w:val="ListParagraph"/>
+        <w:numPr>
+          <w:ilvl w:val="0"/>
+          <w:numId w:val="6"/>
+        </w:numPr>
+        <w:rPr>
+          <w:rFonts w:ascii="Times New Roman" w:hAnsi="Times New Roman" w:cs="Times New Roman"/>
+          <w:sz w:val="32"/>
+        </w:rPr>
+      </w:pPr>
+      <w:r>
+        <w:rPr>
+          <w:rFonts w:ascii="Times New Roman" w:hAnsi="Times New Roman" w:cs="Times New Roman"/>
+          <w:sz w:val="32"/>
+        </w:rPr>
+        <w:t xml:space="preserve">If variable or method name contains more than one word then from second word onward each word letter must be upper case. </w:t>
+      </w:r>
+    </w:p>
+    <w:p>
+      <w:pPr>
+        <w:rPr>
+          <w:rFonts w:ascii="Times New Roman" w:hAnsi="Times New Roman" w:cs="Times New Roman"/>
+          <w:sz w:val="32"/>
+        </w:rPr>
+      </w:pPr>
+    </w:p>
+    <w:p>
+      <w:pPr>
+        <w:rPr>
+          <w:rFonts w:ascii="Times New Roman" w:hAnsi="Times New Roman" w:cs="Times New Roman"/>
+          <w:sz w:val="32"/>
+        </w:rPr>
+      </w:pPr>
+      <w:r>
+        <w:rPr>
+          <w:rFonts w:ascii="Times New Roman" w:hAnsi="Times New Roman" w:cs="Times New Roman"/>
+          <w:sz w:val="32"/>
+        </w:rPr>
+        <w:t xml:space="preserve">Types of variable or fields. </w:t>
+      </w:r>
+    </w:p>
+    <w:p>
+      <w:pPr>
+        <w:rPr>
+          <w:rFonts w:ascii="Times New Roman" w:hAnsi="Times New Roman" w:cs="Times New Roman"/>
+          <w:sz w:val="32"/>
+        </w:rPr>
+      </w:pPr>
+      <w:r>
+        <w:rPr>
+          <w:rFonts w:ascii="Times New Roman" w:hAnsi="Times New Roman" w:cs="Times New Roman"/>
+          <w:sz w:val="32"/>
+        </w:rPr>
+        <w:t xml:space="preserve">In Java variable are divided into 3 types. </w:t>
+      </w:r>
+    </w:p>
+    <w:p>
+      <w:pPr>
+        <w:pStyle w:val="ListParagraph"/>
+        <w:numPr>
+          <w:ilvl w:val="0"/>
+          <w:numId w:val="8"/>
+        </w:numPr>
+        <w:rPr>
+          <w:rFonts w:ascii="Times New Roman" w:hAnsi="Times New Roman" w:cs="Times New Roman"/>
+          <w:sz w:val="32"/>
+        </w:rPr>
+      </w:pPr>
+      <w:r>
+        <w:rPr>
+          <w:rFonts w:ascii="Times New Roman" w:hAnsi="Times New Roman" w:cs="Times New Roman"/>
+          <w:sz w:val="32"/>
+        </w:rPr>
+        <w:t>Instance variable:</w:t>
+      </w:r>
+    </w:p>
+    <w:p>
+      <w:pPr>
+        <w:pStyle w:val="ListParagraph"/>
+        <w:numPr>
+          <w:ilvl w:val="1"/>
+          <w:numId w:val="8"/>
+        </w:numPr>
+        <w:rPr>
+          <w:rFonts w:ascii="Times New Roman" w:hAnsi="Times New Roman" w:cs="Times New Roman"/>
+          <w:sz w:val="32"/>
+        </w:rPr>
+      </w:pPr>
+      <w:r>
+        <w:rPr>
+          <w:rFonts w:ascii="Times New Roman" w:hAnsi="Times New Roman" w:cs="Times New Roman"/>
+          <w:sz w:val="32"/>
+        </w:rPr>
+        <w:t xml:space="preserve">The variable which declared inside a class but outside method is known as instance variable. </w:t>
+      </w:r>
+    </w:p>
+    <w:p>
+      <w:pPr>
+        <w:pStyle w:val="ListParagraph"/>
+        <w:numPr>
+          <w:ilvl w:val="1"/>
+          <w:numId w:val="8"/>
+        </w:numPr>
+        <w:rPr>
+          <w:rFonts w:ascii="Times New Roman" w:hAnsi="Times New Roman" w:cs="Times New Roman"/>
+          <w:sz w:val="32"/>
+        </w:rPr>
+      </w:pPr>
+      <w:r>
+        <w:rPr>
+          <w:rFonts w:ascii="Times New Roman" w:hAnsi="Times New Roman" w:cs="Times New Roman"/>
+          <w:sz w:val="32"/>
+        </w:rPr>
+        <w:t xml:space="preserve">Instance variable hold default value according to their data types. </w:t>
+      </w:r>
+    </w:p>
+    <w:p>
+      <w:pPr>
+        <w:pStyle w:val="ListParagraph"/>
+        <w:ind w:left="1440"/>
+        <w:rPr>
+          <w:rFonts w:ascii="Times New Roman" w:hAnsi="Times New Roman" w:cs="Times New Roman"/>
+          <w:sz w:val="32"/>
+        </w:rPr>
+      </w:pPr>
+      <w:proofErr w:type="spellStart"/>
+      <w:proofErr w:type="gramStart"/>
+      <w:r>
+        <w:rPr>
+          <w:rFonts w:ascii="Times New Roman" w:hAnsi="Times New Roman" w:cs="Times New Roman"/>
+          <w:sz w:val="32"/>
+        </w:rPr>
+        <w:t>int</w:t>
+      </w:r>
+      <w:proofErr w:type="spellEnd"/>
+      <w:proofErr w:type="gramEnd"/>
+      <w:r>
+        <w:rPr>
+          <w:rFonts w:ascii="Times New Roman" w:hAnsi="Times New Roman" w:cs="Times New Roman"/>
+          <w:sz w:val="32"/>
+        </w:rPr>
+        <w:t xml:space="preserve"> family -&gt;0</w:t>
+      </w:r>
+    </w:p>
+    <w:p>
+      <w:pPr>
+        <w:pStyle w:val="ListParagraph"/>
+        <w:ind w:left="1440"/>
+        <w:rPr>
+          <w:rFonts w:ascii="Times New Roman" w:hAnsi="Times New Roman" w:cs="Times New Roman"/>
+          <w:sz w:val="32"/>
+        </w:rPr>
+      </w:pPr>
+      <w:proofErr w:type="gramStart"/>
+      <w:r>
+        <w:rPr>
+          <w:rFonts w:ascii="Times New Roman" w:hAnsi="Times New Roman" w:cs="Times New Roman"/>
+          <w:sz w:val="32"/>
+        </w:rPr>
+        <w:t>float</w:t>
+      </w:r>
+      <w:proofErr w:type="gramEnd"/>
+      <w:r>
+        <w:rPr>
+          <w:rFonts w:ascii="Times New Roman" w:hAnsi="Times New Roman" w:cs="Times New Roman"/>
+          <w:sz w:val="32"/>
+        </w:rPr>
+        <w:t xml:space="preserve"> family </w:t>
+      </w:r>
+      <w:r>
+        <w:rPr>
+          <w:rFonts w:ascii="Times New Roman" w:hAnsi="Times New Roman" w:cs="Times New Roman"/>
+          <w:sz w:val="32"/>
+        </w:rPr>
+        <w:sym w:font="Wingdings" w:char="F0E0"/>
+      </w:r>
+      <w:r>
+        <w:rPr>
+          <w:rFonts w:ascii="Times New Roman" w:hAnsi="Times New Roman" w:cs="Times New Roman"/>
+          <w:sz w:val="32"/>
+        </w:rPr>
+        <w:t>0.0</w:t>
+      </w:r>
+    </w:p>
+    <w:p>
+      <w:pPr>
+        <w:pStyle w:val="ListParagraph"/>
+        <w:ind w:left="1440"/>
+        <w:rPr>
+          <w:rFonts w:ascii="Times New Roman" w:hAnsi="Times New Roman" w:cs="Times New Roman"/>
+          <w:sz w:val="32"/>
+        </w:rPr>
+      </w:pPr>
+      <w:proofErr w:type="spellStart"/>
+      <w:proofErr w:type="gramStart"/>
+      <w:r>
+        <w:rPr>
+          <w:rFonts w:ascii="Times New Roman" w:hAnsi="Times New Roman" w:cs="Times New Roman"/>
+          <w:sz w:val="32"/>
+        </w:rPr>
+        <w:t>boolean</w:t>
+      </w:r>
+      <w:proofErr w:type="spellEnd"/>
+      <w:proofErr w:type="gramEnd"/>
+      <w:r>
+        <w:rPr>
+          <w:rFonts w:ascii="Times New Roman" w:hAnsi="Times New Roman" w:cs="Times New Roman"/>
+          <w:sz w:val="32"/>
+        </w:rPr>
+        <w:t xml:space="preserve"> </w:t>
+      </w:r>
+      <w:r>
+        <w:rPr>
+          <w:rFonts w:ascii="Times New Roman" w:hAnsi="Times New Roman" w:cs="Times New Roman"/>
+          <w:sz w:val="32"/>
+        </w:rPr>
+        <w:sym w:font="Wingdings" w:char="F0E0"/>
+      </w:r>
+      <w:r>
+        <w:rPr>
+          <w:rFonts w:ascii="Times New Roman" w:hAnsi="Times New Roman" w:cs="Times New Roman"/>
+          <w:sz w:val="32"/>
+        </w:rPr>
+        <w:t xml:space="preserve"> false</w:t>
+      </w:r>
+    </w:p>
+    <w:p>
+      <w:pPr>
+        <w:pStyle w:val="ListParagraph"/>
+        <w:ind w:left="1440"/>
+        <w:rPr>
+          <w:rFonts w:ascii="Times New Roman" w:hAnsi="Times New Roman" w:cs="Times New Roman"/>
+          <w:sz w:val="32"/>
+        </w:rPr>
+      </w:pPr>
+      <w:proofErr w:type="gramStart"/>
+      <w:r>
+        <w:rPr>
+          <w:rFonts w:ascii="Times New Roman" w:hAnsi="Times New Roman" w:cs="Times New Roman"/>
+          <w:sz w:val="32"/>
+        </w:rPr>
+        <w:t>char</w:t>
+      </w:r>
+      <w:proofErr w:type="gramEnd"/>
+      <w:r>
+        <w:rPr>
+          <w:rFonts w:ascii="Times New Roman" w:hAnsi="Times New Roman" w:cs="Times New Roman"/>
+          <w:sz w:val="32"/>
+        </w:rPr>
+        <w:t xml:space="preserve"> </w:t>
+      </w:r>
+      <w:r>
+        <w:rPr>
+          <w:rFonts w:ascii="Times New Roman" w:hAnsi="Times New Roman" w:cs="Times New Roman"/>
+          <w:sz w:val="32"/>
+        </w:rPr>
+        <w:sym w:font="Wingdings" w:char="F0E0"/>
+      </w:r>
+      <w:r>
+        <w:rPr>
+          <w:rFonts w:ascii="Times New Roman" w:hAnsi="Times New Roman" w:cs="Times New Roman"/>
+          <w:sz w:val="32"/>
+        </w:rPr>
+        <w:t xml:space="preserve">space </w:t>
+      </w:r>
+    </w:p>
+    <w:p>
+      <w:pPr>
+        <w:pStyle w:val="ListParagraph"/>
+        <w:ind w:left="1440"/>
+        <w:rPr>
+          <w:rFonts w:ascii="Times New Roman" w:hAnsi="Times New Roman" w:cs="Times New Roman"/>
+          <w:sz w:val="32"/>
+        </w:rPr>
+      </w:pPr>
+      <w:r>
+        <w:rPr>
+          <w:rFonts w:ascii="Times New Roman" w:hAnsi="Times New Roman" w:cs="Times New Roman"/>
+          <w:sz w:val="32"/>
+        </w:rPr>
+        <w:t xml:space="preserve">String </w:t>
+      </w:r>
+      <w:r>
+        <w:rPr>
+          <w:rFonts w:ascii="Times New Roman" w:hAnsi="Times New Roman" w:cs="Times New Roman"/>
+          <w:sz w:val="32"/>
+        </w:rPr>
+        <w:sym w:font="Wingdings" w:char="F0E0"/>
+      </w:r>
+      <w:r>
+        <w:rPr>
+          <w:rFonts w:ascii="Times New Roman" w:hAnsi="Times New Roman" w:cs="Times New Roman"/>
+          <w:sz w:val="32"/>
+        </w:rPr>
+        <w:t xml:space="preserve"> null;</w:t>
+      </w:r>
+    </w:p>
+    <w:p>
+      <w:pPr>
+        <w:pStyle w:val="ListParagraph"/>
+        <w:numPr>
+          <w:ilvl w:val="1"/>
+          <w:numId w:val="8"/>
+        </w:numPr>
+        <w:rPr>
+          <w:rFonts w:ascii="Times New Roman" w:hAnsi="Times New Roman" w:cs="Times New Roman"/>
+          <w:sz w:val="32"/>
+        </w:rPr>
+      </w:pPr>
+      <w:r>
+        <w:rPr>
+          <w:rFonts w:ascii="Times New Roman" w:hAnsi="Times New Roman" w:cs="Times New Roman"/>
+          <w:sz w:val="32"/>
+        </w:rPr>
+        <w:t xml:space="preserve">Instance variable we can use inside all method </w:t>
+      </w:r>
+      <w:r>
+        <w:rPr>
+          <w:rFonts w:ascii="Times New Roman" w:hAnsi="Times New Roman" w:cs="Times New Roman"/>
+          <w:sz w:val="32"/>
+        </w:rPr>
+        <w:t xml:space="preserve">directly </w:t>
+      </w:r>
+      <w:r>
+        <w:rPr>
+          <w:rFonts w:ascii="Times New Roman" w:hAnsi="Times New Roman" w:cs="Times New Roman"/>
+          <w:sz w:val="32"/>
+        </w:rPr>
+        <w:t xml:space="preserve">but method must be part of same class and it must be </w:t>
+      </w:r>
+      <w:proofErr w:type="spellStart"/>
+      <w:r>
+        <w:rPr>
+          <w:rFonts w:ascii="Times New Roman" w:hAnsi="Times New Roman" w:cs="Times New Roman"/>
+          <w:sz w:val="32"/>
+        </w:rPr>
+        <w:t>non static</w:t>
+      </w:r>
+      <w:proofErr w:type="spellEnd"/>
+      <w:r>
+        <w:rPr>
+          <w:rFonts w:ascii="Times New Roman" w:hAnsi="Times New Roman" w:cs="Times New Roman"/>
+          <w:sz w:val="32"/>
+        </w:rPr>
+        <w:t xml:space="preserve"> method.  </w:t>
+      </w:r>
+    </w:p>
+    <w:p>
+      <w:pPr>
+        <w:pStyle w:val="ListParagraph"/>
+        <w:numPr>
+          <w:ilvl w:val="0"/>
+          <w:numId w:val="8"/>
+        </w:numPr>
+        <w:rPr>
+          <w:rFonts w:ascii="Times New Roman" w:hAnsi="Times New Roman" w:cs="Times New Roman"/>
+          <w:sz w:val="32"/>
+        </w:rPr>
+      </w:pPr>
+      <w:r>
+        <w:rPr>
+          <w:rFonts w:ascii="Times New Roman" w:hAnsi="Times New Roman" w:cs="Times New Roman"/>
+          <w:sz w:val="32"/>
+        </w:rPr>
+        <w:t xml:space="preserve">Local variable </w:t>
+      </w:r>
+    </w:p>
+    <w:p>
+      <w:pPr>
+        <w:pStyle w:val="ListParagraph"/>
+        <w:numPr>
+          <w:ilvl w:val="1"/>
+          <w:numId w:val="8"/>
+        </w:numPr>
+        <w:rPr>
+          <w:rFonts w:ascii="Times New Roman" w:hAnsi="Times New Roman" w:cs="Times New Roman"/>
+          <w:sz w:val="32"/>
+        </w:rPr>
+      </w:pPr>
+      <w:r>
+        <w:rPr>
+          <w:rFonts w:ascii="Times New Roman" w:hAnsi="Times New Roman" w:cs="Times New Roman"/>
+          <w:sz w:val="32"/>
+        </w:rPr>
+        <w:t xml:space="preserve">The variable which declared inside method including main method is known as local variable. </w:t>
+      </w:r>
+    </w:p>
+    <w:p>
+      <w:pPr>
+        <w:pStyle w:val="ListParagraph"/>
+        <w:numPr>
+          <w:ilvl w:val="1"/>
+          <w:numId w:val="8"/>
+        </w:numPr>
+        <w:rPr>
+          <w:rFonts w:ascii="Times New Roman" w:hAnsi="Times New Roman" w:cs="Times New Roman"/>
+          <w:sz w:val="32"/>
+        </w:rPr>
+      </w:pPr>
+      <w:r>
+        <w:rPr>
+          <w:rFonts w:ascii="Times New Roman" w:hAnsi="Times New Roman" w:cs="Times New Roman"/>
+          <w:sz w:val="32"/>
+        </w:rPr>
+        <w:lastRenderedPageBreak/>
+        <w:t xml:space="preserve">Local variable doesn’t hold default value we have to initialize. </w:t>
+      </w:r>
+    </w:p>
+    <w:p>
+      <w:pPr>
+        <w:pStyle w:val="ListParagraph"/>
+        <w:numPr>
+          <w:ilvl w:val="1"/>
+          <w:numId w:val="8"/>
+        </w:numPr>
+        <w:rPr>
+          <w:rFonts w:ascii="Times New Roman" w:hAnsi="Times New Roman" w:cs="Times New Roman"/>
+          <w:sz w:val="32"/>
+        </w:rPr>
+      </w:pPr>
+      <w:r>
+        <w:rPr>
+          <w:rFonts w:ascii="Times New Roman" w:hAnsi="Times New Roman" w:cs="Times New Roman"/>
+          <w:sz w:val="32"/>
+        </w:rPr>
+        <w:t xml:space="preserve">Scope of the variable within that block where it declared. </w:t>
+      </w:r>
+    </w:p>
+    <w:p>
+      <w:pPr>
+        <w:pStyle w:val="ListParagraph"/>
+        <w:numPr>
+          <w:ilvl w:val="0"/>
+          <w:numId w:val="8"/>
+        </w:numPr>
+        <w:rPr>
+          <w:rFonts w:ascii="Times New Roman" w:hAnsi="Times New Roman" w:cs="Times New Roman"/>
+          <w:sz w:val="32"/>
+        </w:rPr>
+      </w:pPr>
+      <w:r>
+        <w:rPr>
+          <w:rFonts w:ascii="Times New Roman" w:hAnsi="Times New Roman" w:cs="Times New Roman"/>
+          <w:sz w:val="32"/>
+          <w:highlight w:val="yellow"/>
+        </w:rPr>
+        <w:t>Static variable</w:t>
+      </w:r>
+      <w:r>
+        <w:rPr>
+          <w:rFonts w:ascii="Times New Roman" w:hAnsi="Times New Roman" w:cs="Times New Roman"/>
+          <w:sz w:val="32"/>
+        </w:rPr>
+        <w:t xml:space="preserve"> </w:t>
+      </w:r>
+    </w:p>
+    <w:p>
+      <w:pPr>
+        <w:pStyle w:val="ListParagraph"/>
+        <w:rPr>
+          <w:rFonts w:ascii="Times New Roman" w:hAnsi="Times New Roman" w:cs="Times New Roman"/>
+          <w:sz w:val="32"/>
+        </w:rPr>
+      </w:pPr>
+    </w:p>
+    <w:p>
+      <w:pPr>
+        <w:rPr>
+          <w:rFonts w:ascii="Times New Roman" w:hAnsi="Times New Roman" w:cs="Times New Roman"/>
+          <w:sz w:val="32"/>
+        </w:rPr>
+      </w:pPr>
+      <w:proofErr w:type="gramStart"/>
+      <w:r>
+        <w:rPr>
+          <w:rFonts w:ascii="Times New Roman" w:hAnsi="Times New Roman" w:cs="Times New Roman"/>
+          <w:sz w:val="32"/>
+          <w:highlight w:val="yellow"/>
+        </w:rPr>
+        <w:t>Constructor</w:t>
+      </w:r>
+      <w:r>
+        <w:rPr>
+          <w:rFonts w:ascii="Times New Roman" w:hAnsi="Times New Roman" w:cs="Times New Roman"/>
+          <w:sz w:val="32"/>
+        </w:rPr>
+        <w:t xml:space="preserve"> :</w:t>
+      </w:r>
+      <w:proofErr w:type="gramEnd"/>
+      <w:r>
+        <w:rPr>
+          <w:rFonts w:ascii="Times New Roman" w:hAnsi="Times New Roman" w:cs="Times New Roman"/>
+          <w:sz w:val="32"/>
+        </w:rPr>
+        <w:t xml:space="preserve"> it is a type of special method which help to create the memory (heap memory). </w:t>
+      </w:r>
+    </w:p>
+    <w:p>
+      <w:pPr>
+        <w:rPr>
+          <w:rFonts w:ascii="Times New Roman" w:hAnsi="Times New Roman" w:cs="Times New Roman"/>
+          <w:sz w:val="32"/>
+        </w:rPr>
+      </w:pPr>
+      <w:r>
+        <w:rPr>
+          <w:rFonts w:ascii="Times New Roman" w:hAnsi="Times New Roman" w:cs="Times New Roman"/>
+          <w:sz w:val="32"/>
+        </w:rPr>
+        <w:t xml:space="preserve">Pts </w:t>
+      </w:r>
+    </w:p>
+    <w:p>
+      <w:pPr>
+        <w:pStyle w:val="ListParagraph"/>
+        <w:numPr>
+          <w:ilvl w:val="0"/>
+          <w:numId w:val="9"/>
+        </w:numPr>
+        <w:rPr>
+          <w:rFonts w:ascii="Times New Roman" w:hAnsi="Times New Roman" w:cs="Times New Roman"/>
+          <w:sz w:val="32"/>
+        </w:rPr>
+      </w:pPr>
+      <w:r>
+        <w:rPr>
+          <w:rFonts w:ascii="Times New Roman" w:hAnsi="Times New Roman" w:cs="Times New Roman"/>
+          <w:sz w:val="32"/>
+        </w:rPr>
+        <w:t xml:space="preserve">Constructor have same name as class itself. </w:t>
+      </w:r>
+    </w:p>
+    <w:p>
+      <w:pPr>
+        <w:pStyle w:val="ListParagraph"/>
+        <w:numPr>
+          <w:ilvl w:val="0"/>
+          <w:numId w:val="9"/>
+        </w:numPr>
+        <w:rPr>
+          <w:rFonts w:ascii="Times New Roman" w:hAnsi="Times New Roman" w:cs="Times New Roman"/>
+          <w:sz w:val="32"/>
+        </w:rPr>
+      </w:pPr>
+      <w:r>
+        <w:rPr>
+          <w:rFonts w:ascii="Times New Roman" w:hAnsi="Times New Roman" w:cs="Times New Roman"/>
+          <w:sz w:val="32"/>
+        </w:rPr>
+        <w:t xml:space="preserve">Constructor doesn’t contains return type not even void also. </w:t>
+      </w:r>
+    </w:p>
+    <w:p>
+      <w:pPr>
+        <w:pStyle w:val="ListParagraph"/>
+        <w:numPr>
+          <w:ilvl w:val="0"/>
+          <w:numId w:val="9"/>
+        </w:numPr>
+        <w:rPr>
+          <w:rFonts w:ascii="Times New Roman" w:hAnsi="Times New Roman" w:cs="Times New Roman"/>
+          <w:sz w:val="32"/>
+        </w:rPr>
+      </w:pPr>
+      <w:r>
+        <w:rPr>
+          <w:rFonts w:ascii="Times New Roman" w:hAnsi="Times New Roman" w:cs="Times New Roman"/>
+          <w:sz w:val="32"/>
+        </w:rPr>
+        <w:t xml:space="preserve">Constructor no need to call it will call automatically when we create the object. </w:t>
+      </w:r>
+    </w:p>
+    <w:p>
+      <w:pPr>
+        <w:pStyle w:val="ListParagraph"/>
+        <w:numPr>
+          <w:ilvl w:val="0"/>
+          <w:numId w:val="9"/>
+        </w:numPr>
+        <w:rPr>
+          <w:rFonts w:ascii="Times New Roman" w:hAnsi="Times New Roman" w:cs="Times New Roman"/>
+          <w:sz w:val="32"/>
+        </w:rPr>
+      </w:pPr>
+      <w:r>
+        <w:rPr>
+          <w:rFonts w:ascii="Times New Roman" w:hAnsi="Times New Roman" w:cs="Times New Roman"/>
+          <w:sz w:val="32"/>
+        </w:rPr>
+        <w:t xml:space="preserve">If we not write any constructor by default JVM provide default constructor. Default constructor is always empty constructor. </w:t>
+      </w:r>
+    </w:p>
+    <w:p>
+      <w:pPr>
+        <w:pStyle w:val="ListParagraph"/>
+        <w:numPr>
+          <w:ilvl w:val="0"/>
+          <w:numId w:val="9"/>
+        </w:numPr>
+        <w:rPr>
+          <w:rFonts w:ascii="Times New Roman" w:hAnsi="Times New Roman" w:cs="Times New Roman"/>
+          <w:sz w:val="32"/>
+        </w:rPr>
+      </w:pPr>
+      <w:r>
+        <w:rPr>
+          <w:rFonts w:ascii="Times New Roman" w:hAnsi="Times New Roman" w:cs="Times New Roman"/>
+          <w:sz w:val="32"/>
+        </w:rPr>
+        <w:t xml:space="preserve">But if we write explicitly empty or parametrized constructor then JVM doesn’t provide any default constructor. </w:t>
+      </w:r>
+    </w:p>
+    <w:p>
+      <w:pPr>
+        <w:pStyle w:val="ListParagraph"/>
+        <w:rPr>
+          <w:rFonts w:ascii="Times New Roman" w:hAnsi="Times New Roman" w:cs="Times New Roman"/>
+          <w:sz w:val="32"/>
+        </w:rPr>
+      </w:pPr>
+    </w:p>
+    <w:p>
+      <w:pPr>
+        <w:pStyle w:val="ListParagraph"/>
+        <w:rPr>
+          <w:rFonts w:ascii="Times New Roman" w:hAnsi="Times New Roman" w:cs="Times New Roman"/>
+          <w:sz w:val="32"/>
+        </w:rPr>
+      </w:pPr>
+    </w:p>
+    <w:p>
+      <w:pPr>
+        <w:pStyle w:val="ListParagraph"/>
+        <w:rPr>
+          <w:rFonts w:ascii="Times New Roman" w:hAnsi="Times New Roman" w:cs="Times New Roman"/>
+          <w:sz w:val="32"/>
+        </w:rPr>
+      </w:pPr>
+      <w:r>
+        <w:rPr>
+          <w:rFonts w:ascii="Times New Roman" w:hAnsi="Times New Roman" w:cs="Times New Roman"/>
+          <w:sz w:val="32"/>
+        </w:rPr>
+        <w:t xml:space="preserve">In the life of the object if we want to perform any task only one time that type of task we need to write inside a constructor it can be empty or parameterized. </w:t>
+      </w:r>
+    </w:p>
+    <w:p>
+      <w:pPr>
+        <w:pStyle w:val="ListParagraph"/>
+        <w:rPr>
+          <w:rFonts w:ascii="Times New Roman" w:hAnsi="Times New Roman" w:cs="Times New Roman"/>
+          <w:sz w:val="32"/>
+        </w:rPr>
+      </w:pPr>
+      <w:r>
+        <w:rPr>
+          <w:rFonts w:ascii="Times New Roman" w:hAnsi="Times New Roman" w:cs="Times New Roman"/>
+          <w:sz w:val="32"/>
+        </w:rPr>
+        <w:t xml:space="preserve">If we want to do the task more than one time that type of task we have to write inside a method. </w:t>
+      </w:r>
+    </w:p>
+    <w:p>
+      <w:pPr>
+        <w:pStyle w:val="ListParagraph"/>
+        <w:rPr>
+          <w:rFonts w:ascii="Times New Roman" w:hAnsi="Times New Roman" w:cs="Times New Roman"/>
+          <w:sz w:val="32"/>
+        </w:rPr>
+      </w:pPr>
+    </w:p>
+    <w:p>
+      <w:pPr>
+        <w:rPr>
+          <w:rFonts w:ascii="Times New Roman" w:hAnsi="Times New Roman" w:cs="Times New Roman"/>
+          <w:sz w:val="32"/>
+        </w:rPr>
+      </w:pPr>
+    </w:p>
+    <w:p>
+      <w:pPr>
+        <w:pStyle w:val="ListParagraph"/>
+        <w:rPr>
+          <w:rFonts w:ascii="Times New Roman" w:hAnsi="Times New Roman" w:cs="Times New Roman"/>
+          <w:sz w:val="32"/>
+        </w:rPr>
+      </w:pPr>
+    </w:p>
+    <w:p>
+      <w:pPr>
+        <w:pStyle w:val="ListParagraph"/>
+        <w:rPr>
+          <w:rFonts w:ascii="Times New Roman" w:hAnsi="Times New Roman" w:cs="Times New Roman"/>
+          <w:sz w:val="32"/>
+        </w:rPr>
+      </w:pPr>
+    </w:p>
+    <w:p>
+      <w:pPr>
+        <w:pStyle w:val="ListParagraph"/>
+        <w:rPr>
+          <w:rFonts w:ascii="Times New Roman" w:hAnsi="Times New Roman" w:cs="Times New Roman"/>
+          <w:sz w:val="32"/>
+        </w:rPr>
+      </w:pPr>
+    </w:p>
+    <w:p>
+      <w:pPr>
+        <w:rPr>
+          <w:rFonts w:ascii="Times New Roman" w:hAnsi="Times New Roman" w:cs="Times New Roman"/>
+          <w:sz w:val="32"/>
+        </w:rPr>
+      </w:pPr>
+    </w:p>
+    <w:p>
+      <w:pPr>
+        <w:rPr>
+          <w:rFonts w:ascii="Times New Roman" w:hAnsi="Times New Roman" w:cs="Times New Roman"/>
+          <w:sz w:val="32"/>
+        </w:rPr>
+      </w:pPr>
+      <w:proofErr w:type="gramStart"/>
+      <w:r>
+        <w:rPr>
+          <w:rFonts w:ascii="Times New Roman" w:hAnsi="Times New Roman" w:cs="Times New Roman"/>
+          <w:sz w:val="32"/>
+          <w:highlight w:val="yellow"/>
+        </w:rPr>
+        <w:lastRenderedPageBreak/>
+        <w:t>Encapsulation :</w:t>
+      </w:r>
+      <w:proofErr w:type="gramEnd"/>
+      <w:r>
+        <w:rPr>
+          <w:rFonts w:ascii="Times New Roman" w:hAnsi="Times New Roman" w:cs="Times New Roman"/>
+          <w:sz w:val="32"/>
+        </w:rPr>
+        <w:t xml:space="preserve">  </w:t>
+      </w:r>
+      <w:r>
+        <w:rPr>
+          <w:rFonts w:ascii="Times New Roman" w:hAnsi="Times New Roman" w:cs="Times New Roman"/>
+          <w:sz w:val="32"/>
+        </w:rPr>
+        <w:t xml:space="preserve">Binding or wrapping data (variables ) and code (methods) in a single unit is known as Encapsulation. </w:t>
+      </w:r>
+    </w:p>
+    <w:p>
+      <w:pPr>
+        <w:rPr>
+          <w:rFonts w:ascii="Times New Roman" w:hAnsi="Times New Roman" w:cs="Times New Roman"/>
+          <w:sz w:val="32"/>
+        </w:rPr>
+      </w:pPr>
+      <w:r>
+        <w:rPr>
+          <w:rFonts w:ascii="Times New Roman" w:hAnsi="Times New Roman" w:cs="Times New Roman"/>
+          <w:sz w:val="32"/>
+        </w:rPr>
+        <w:t xml:space="preserve">Class is good example for Encapsulation. </w:t>
+      </w:r>
+    </w:p>
+    <w:p>
+      <w:pPr>
+        <w:rPr>
+          <w:rFonts w:ascii="Times New Roman" w:hAnsi="Times New Roman" w:cs="Times New Roman"/>
+          <w:sz w:val="32"/>
+        </w:rPr>
+      </w:pPr>
+      <w:proofErr w:type="gramStart"/>
+      <w:r>
+        <w:rPr>
+          <w:rFonts w:ascii="Times New Roman" w:hAnsi="Times New Roman" w:cs="Times New Roman"/>
+          <w:sz w:val="32"/>
+        </w:rPr>
+        <w:t>class</w:t>
+      </w:r>
+      <w:proofErr w:type="gramEnd"/>
+      <w:r>
+        <w:rPr>
+          <w:rFonts w:ascii="Times New Roman" w:hAnsi="Times New Roman" w:cs="Times New Roman"/>
+          <w:sz w:val="32"/>
+        </w:rPr>
+        <w:t xml:space="preserve"> Employee {</w:t>
+      </w:r>
+    </w:p>
+    <w:p>
+      <w:pPr>
+        <w:rPr>
+          <w:rFonts w:ascii="Times New Roman" w:hAnsi="Times New Roman" w:cs="Times New Roman"/>
+          <w:sz w:val="32"/>
+        </w:rPr>
+      </w:pPr>
+      <w:r>
+        <w:rPr>
+          <w:rFonts w:ascii="Times New Roman" w:hAnsi="Times New Roman" w:cs="Times New Roman"/>
+          <w:sz w:val="32"/>
+        </w:rPr>
+        <w:tab/>
+        <w:t>String name;</w:t>
+      </w:r>
+    </w:p>
+    <w:p>
+      <w:pPr>
+        <w:rPr>
+          <w:rFonts w:ascii="Times New Roman" w:hAnsi="Times New Roman" w:cs="Times New Roman"/>
+          <w:sz w:val="32"/>
+        </w:rPr>
+      </w:pPr>
+      <w:r>
+        <w:rPr>
+          <w:rFonts w:ascii="Times New Roman" w:hAnsi="Times New Roman" w:cs="Times New Roman"/>
+          <w:sz w:val="32"/>
+        </w:rPr>
+        <w:tab/>
+      </w:r>
+      <w:proofErr w:type="gramStart"/>
+      <w:r>
+        <w:rPr>
+          <w:rFonts w:ascii="Times New Roman" w:hAnsi="Times New Roman" w:cs="Times New Roman"/>
+          <w:sz w:val="32"/>
+        </w:rPr>
+        <w:t>float</w:t>
+      </w:r>
+      <w:proofErr w:type="gramEnd"/>
+      <w:r>
+        <w:rPr>
+          <w:rFonts w:ascii="Times New Roman" w:hAnsi="Times New Roman" w:cs="Times New Roman"/>
+          <w:sz w:val="32"/>
+        </w:rPr>
+        <w:t xml:space="preserve"> salary;</w:t>
+      </w:r>
+    </w:p>
+    <w:p>
+      <w:pPr>
+        <w:rPr>
+          <w:rFonts w:ascii="Times New Roman" w:hAnsi="Times New Roman" w:cs="Times New Roman"/>
+          <w:sz w:val="32"/>
+        </w:rPr>
+      </w:pPr>
+      <w:r>
+        <w:rPr>
+          <w:rFonts w:ascii="Times New Roman" w:hAnsi="Times New Roman" w:cs="Times New Roman"/>
+          <w:sz w:val="32"/>
+        </w:rPr>
+        <w:tab/>
+      </w:r>
+      <w:proofErr w:type="gramStart"/>
+      <w:r>
+        <w:rPr>
+          <w:rFonts w:ascii="Times New Roman" w:hAnsi="Times New Roman" w:cs="Times New Roman"/>
+          <w:sz w:val="32"/>
+        </w:rPr>
+        <w:t>void</w:t>
+      </w:r>
+      <w:proofErr w:type="gramEnd"/>
+      <w:r>
+        <w:rPr>
+          <w:rFonts w:ascii="Times New Roman" w:hAnsi="Times New Roman" w:cs="Times New Roman"/>
+          <w:sz w:val="32"/>
+        </w:rPr>
+        <w:t xml:space="preserve"> display() {</w:t>
+      </w:r>
+    </w:p>
+    <w:p>
+      <w:pPr>
+        <w:rPr>
+          <w:rFonts w:ascii="Times New Roman" w:hAnsi="Times New Roman" w:cs="Times New Roman"/>
+          <w:sz w:val="32"/>
+        </w:rPr>
+      </w:pPr>
+    </w:p>
+    <w:p>
+      <w:pPr>
+        <w:ind w:firstLine="720"/>
+        <w:rPr>
+          <w:rFonts w:ascii="Times New Roman" w:hAnsi="Times New Roman" w:cs="Times New Roman"/>
+          <w:sz w:val="32"/>
+        </w:rPr>
+      </w:pPr>
+      <w:r>
+        <w:rPr>
+          <w:rFonts w:ascii="Times New Roman" w:hAnsi="Times New Roman" w:cs="Times New Roman"/>
+          <w:sz w:val="32"/>
+        </w:rPr>
+        <w:t>}</w:t>
+      </w:r>
+    </w:p>
+    <w:p>
+      <w:pPr>
+        <w:rPr>
+          <w:rFonts w:ascii="Times New Roman" w:hAnsi="Times New Roman" w:cs="Times New Roman"/>
+          <w:sz w:val="32"/>
+        </w:rPr>
+      </w:pPr>
+      <w:r>
+        <w:rPr>
+          <w:rFonts w:ascii="Times New Roman" w:hAnsi="Times New Roman" w:cs="Times New Roman"/>
+          <w:sz w:val="32"/>
+        </w:rPr>
+        <w:t>}</w:t>
+      </w:r>
+    </w:p>
+    <w:p>
+      <w:pPr>
+        <w:rPr>
+          <w:rFonts w:ascii="Times New Roman" w:hAnsi="Times New Roman" w:cs="Times New Roman"/>
+          <w:sz w:val="32"/>
+        </w:rPr>
+      </w:pPr>
+    </w:p>
+    <w:p>
+      <w:pPr>
+        <w:rPr>
+          <w:rFonts w:ascii="Times New Roman" w:hAnsi="Times New Roman" w:cs="Times New Roman"/>
+          <w:sz w:val="32"/>
+        </w:rPr>
+      </w:pPr>
+      <w:proofErr w:type="gramStart"/>
+      <w:r>
+        <w:rPr>
+          <w:rFonts w:ascii="Times New Roman" w:hAnsi="Times New Roman" w:cs="Times New Roman"/>
+          <w:sz w:val="32"/>
+          <w:highlight w:val="yellow"/>
+        </w:rPr>
+        <w:t>this</w:t>
+      </w:r>
+      <w:proofErr w:type="gramEnd"/>
+      <w:r>
+        <w:rPr>
+          <w:rFonts w:ascii="Times New Roman" w:hAnsi="Times New Roman" w:cs="Times New Roman"/>
+          <w:sz w:val="32"/>
+          <w:highlight w:val="yellow"/>
+        </w:rPr>
+        <w:t xml:space="preserve"> keyword</w:t>
+      </w:r>
+      <w:r>
+        <w:rPr>
+          <w:rFonts w:ascii="Times New Roman" w:hAnsi="Times New Roman" w:cs="Times New Roman"/>
+          <w:sz w:val="32"/>
+        </w:rPr>
+        <w:t xml:space="preserve"> :this is a keyword </w:t>
+      </w:r>
+      <w:r>
+        <w:rPr>
+          <w:rFonts w:ascii="Times New Roman" w:hAnsi="Times New Roman" w:cs="Times New Roman"/>
+          <w:sz w:val="32"/>
+        </w:rPr>
+        <w:t xml:space="preserve">which refer to current object. </w:t>
+      </w:r>
+    </w:p>
+    <w:p>
+      <w:pPr>
+        <w:rPr>
+          <w:rFonts w:ascii="Times New Roman" w:hAnsi="Times New Roman" w:cs="Times New Roman"/>
+          <w:sz w:val="32"/>
+        </w:rPr>
+      </w:pPr>
+      <w:proofErr w:type="gramStart"/>
+      <w:r>
+        <w:rPr>
+          <w:rFonts w:ascii="Times New Roman" w:hAnsi="Times New Roman" w:cs="Times New Roman"/>
+          <w:sz w:val="32"/>
+        </w:rPr>
+        <w:t>when</w:t>
+      </w:r>
+      <w:proofErr w:type="gramEnd"/>
+      <w:r>
+        <w:rPr>
+          <w:rFonts w:ascii="Times New Roman" w:hAnsi="Times New Roman" w:cs="Times New Roman"/>
+          <w:sz w:val="32"/>
+        </w:rPr>
+        <w:t xml:space="preserve"> local variable and instance variable have same name then local variable hide the visibility of instance variable. So if we want to refer to instance variable then we have to use this keyword. </w:t>
+      </w:r>
+    </w:p>
+    <w:p>
+      <w:pPr>
+        <w:rPr>
+          <w:rFonts w:ascii="Times New Roman" w:hAnsi="Times New Roman" w:cs="Times New Roman"/>
+          <w:sz w:val="32"/>
+        </w:rPr>
+      </w:pPr>
+    </w:p>
+    <w:p>
+      <w:pPr>
+        <w:rPr>
+          <w:rFonts w:ascii="Times New Roman" w:hAnsi="Times New Roman" w:cs="Times New Roman"/>
+          <w:sz w:val="32"/>
+          <w:highlight w:val="yellow"/>
+        </w:rPr>
+      </w:pPr>
+    </w:p>
+    <w:p>
+      <w:pPr>
+        <w:rPr>
+          <w:rFonts w:ascii="Times New Roman" w:hAnsi="Times New Roman" w:cs="Times New Roman"/>
+          <w:sz w:val="32"/>
+          <w:highlight w:val="yellow"/>
+        </w:rPr>
+      </w:pPr>
+    </w:p>
+    <w:p>
+      <w:pPr>
+        <w:rPr>
+          <w:rFonts w:ascii="Times New Roman" w:hAnsi="Times New Roman" w:cs="Times New Roman"/>
+          <w:sz w:val="32"/>
+          <w:highlight w:val="yellow"/>
+        </w:rPr>
+      </w:pPr>
+    </w:p>
+    <w:p>
+      <w:pPr>
+        <w:rPr>
+          <w:rFonts w:ascii="Times New Roman" w:hAnsi="Times New Roman" w:cs="Times New Roman"/>
+          <w:sz w:val="32"/>
+          <w:highlight w:val="yellow"/>
+        </w:rPr>
+      </w:pPr>
+    </w:p>
+    <w:p>
+      <w:pPr>
+        <w:rPr>
+          <w:rFonts w:ascii="Times New Roman" w:hAnsi="Times New Roman" w:cs="Times New Roman"/>
+          <w:sz w:val="32"/>
+          <w:highlight w:val="yellow"/>
+        </w:rPr>
+      </w:pPr>
+    </w:p>
+    <w:p>
+      <w:pPr>
+        <w:rPr>
+          <w:rFonts w:ascii="Times New Roman" w:hAnsi="Times New Roman" w:cs="Times New Roman"/>
+          <w:sz w:val="32"/>
+          <w:highlight w:val="yellow"/>
+        </w:rPr>
+      </w:pPr>
+    </w:p>
+    <w:p>
+      <w:pPr>
+        <w:rPr>
+          <w:rFonts w:ascii="Times New Roman" w:hAnsi="Times New Roman" w:cs="Times New Roman"/>
+          <w:sz w:val="32"/>
+          <w:highlight w:val="yellow"/>
+        </w:rPr>
+      </w:pPr>
+    </w:p>
+    <w:p>
+      <w:pPr>
+        <w:rPr>
+          <w:rFonts w:ascii="Times New Roman" w:hAnsi="Times New Roman" w:cs="Times New Roman"/>
+          <w:sz w:val="32"/>
+        </w:rPr>
+      </w:pPr>
+      <w:proofErr w:type="gramStart"/>
+      <w:r>
+        <w:rPr>
+          <w:rFonts w:ascii="Times New Roman" w:hAnsi="Times New Roman" w:cs="Times New Roman"/>
+          <w:sz w:val="32"/>
+          <w:highlight w:val="yellow"/>
+        </w:rPr>
+        <w:lastRenderedPageBreak/>
+        <w:t>Inheritance :</w:t>
+      </w:r>
+      <w:proofErr w:type="gramEnd"/>
+      <w:r>
+        <w:rPr>
+          <w:rFonts w:ascii="Times New Roman" w:hAnsi="Times New Roman" w:cs="Times New Roman"/>
+          <w:sz w:val="32"/>
+        </w:rPr>
+        <w:t xml:space="preserve"> Inheritance is use to inherits or acquire the properties and behavior of old class to new class. </w:t>
+      </w:r>
+    </w:p>
+    <w:p>
+      <w:pPr>
+        <w:rPr>
+          <w:rFonts w:ascii="Times New Roman" w:hAnsi="Times New Roman" w:cs="Times New Roman"/>
+          <w:sz w:val="32"/>
+        </w:rPr>
+      </w:pPr>
+      <w:proofErr w:type="gramStart"/>
+      <w:r>
+        <w:rPr>
+          <w:rFonts w:ascii="Times New Roman" w:hAnsi="Times New Roman" w:cs="Times New Roman"/>
+          <w:sz w:val="32"/>
+        </w:rPr>
+        <w:t>class</w:t>
+      </w:r>
+      <w:proofErr w:type="gramEnd"/>
+      <w:r>
+        <w:rPr>
+          <w:rFonts w:ascii="Times New Roman" w:hAnsi="Times New Roman" w:cs="Times New Roman"/>
+          <w:sz w:val="32"/>
+        </w:rPr>
+        <w:t xml:space="preserve"> </w:t>
+      </w:r>
+      <w:proofErr w:type="spellStart"/>
+      <w:r>
+        <w:rPr>
+          <w:rFonts w:ascii="Times New Roman" w:hAnsi="Times New Roman" w:cs="Times New Roman"/>
+          <w:sz w:val="32"/>
+        </w:rPr>
+        <w:t>OldClass</w:t>
+      </w:r>
+      <w:proofErr w:type="spellEnd"/>
+      <w:r>
+        <w:rPr>
+          <w:rFonts w:ascii="Times New Roman" w:hAnsi="Times New Roman" w:cs="Times New Roman"/>
+          <w:sz w:val="32"/>
+        </w:rPr>
+        <w:t xml:space="preserve"> {</w:t>
+      </w:r>
+      <w:r>
+        <w:rPr>
+          <w:rFonts w:ascii="Times New Roman" w:hAnsi="Times New Roman" w:cs="Times New Roman"/>
+          <w:sz w:val="32"/>
+        </w:rPr>
+        <w:tab/>
+      </w:r>
+      <w:r>
+        <w:rPr>
+          <w:rFonts w:ascii="Times New Roman" w:hAnsi="Times New Roman" w:cs="Times New Roman"/>
+          <w:sz w:val="32"/>
+        </w:rPr>
+        <w:tab/>
+        <w:t>// super class, base class or parent class</w:t>
+      </w:r>
+    </w:p>
+    <w:p>
+      <w:pPr>
+        <w:rPr>
+          <w:rFonts w:ascii="Times New Roman" w:hAnsi="Times New Roman" w:cs="Times New Roman"/>
+          <w:sz w:val="32"/>
+        </w:rPr>
+      </w:pPr>
+      <w:r>
+        <w:rPr>
+          <w:rFonts w:ascii="Times New Roman" w:hAnsi="Times New Roman" w:cs="Times New Roman"/>
+          <w:sz w:val="32"/>
+        </w:rPr>
+        <w:tab/>
+      </w:r>
+      <w:proofErr w:type="gramStart"/>
+      <w:r>
+        <w:rPr>
+          <w:rFonts w:ascii="Times New Roman" w:hAnsi="Times New Roman" w:cs="Times New Roman"/>
+          <w:sz w:val="32"/>
+        </w:rPr>
+        <w:t>properties</w:t>
+      </w:r>
+      <w:proofErr w:type="gramEnd"/>
+      <w:r>
+        <w:rPr>
+          <w:rFonts w:ascii="Times New Roman" w:hAnsi="Times New Roman" w:cs="Times New Roman"/>
+          <w:sz w:val="32"/>
+        </w:rPr>
+        <w:t xml:space="preserve"> </w:t>
+      </w:r>
+    </w:p>
+    <w:p>
+      <w:pPr>
+        <w:rPr>
+          <w:rFonts w:ascii="Times New Roman" w:hAnsi="Times New Roman" w:cs="Times New Roman"/>
+          <w:sz w:val="32"/>
+        </w:rPr>
+      </w:pPr>
+      <w:r>
+        <w:rPr>
+          <w:rFonts w:ascii="Times New Roman" w:hAnsi="Times New Roman" w:cs="Times New Roman"/>
+          <w:sz w:val="32"/>
+        </w:rPr>
+        <w:tab/>
+      </w:r>
+      <w:proofErr w:type="gramStart"/>
+      <w:r>
+        <w:rPr>
+          <w:rFonts w:ascii="Times New Roman" w:hAnsi="Times New Roman" w:cs="Times New Roman"/>
+          <w:sz w:val="32"/>
+        </w:rPr>
+        <w:t>behavior</w:t>
+      </w:r>
+      <w:proofErr w:type="gramEnd"/>
+      <w:r>
+        <w:rPr>
+          <w:rFonts w:ascii="Times New Roman" w:hAnsi="Times New Roman" w:cs="Times New Roman"/>
+          <w:sz w:val="32"/>
+        </w:rPr>
+        <w:t xml:space="preserve"> </w:t>
+      </w:r>
+    </w:p>
+    <w:p>
+      <w:pPr>
+        <w:rPr>
+          <w:rFonts w:ascii="Times New Roman" w:hAnsi="Times New Roman" w:cs="Times New Roman"/>
+          <w:sz w:val="32"/>
+        </w:rPr>
+      </w:pPr>
+      <w:r>
+        <w:rPr>
+          <w:rFonts w:ascii="Times New Roman" w:hAnsi="Times New Roman" w:cs="Times New Roman"/>
+          <w:sz w:val="32"/>
+        </w:rPr>
+        <w:t>}</w:t>
+      </w:r>
+    </w:p>
+    <w:p>
+      <w:pPr>
+        <w:rPr>
+          <w:rFonts w:ascii="Times New Roman" w:hAnsi="Times New Roman" w:cs="Times New Roman"/>
+          <w:sz w:val="32"/>
+        </w:rPr>
+      </w:pPr>
+      <w:proofErr w:type="gramStart"/>
+      <w:r>
+        <w:rPr>
+          <w:rFonts w:ascii="Times New Roman" w:hAnsi="Times New Roman" w:cs="Times New Roman"/>
+          <w:sz w:val="32"/>
+        </w:rPr>
+        <w:t>class</w:t>
+      </w:r>
+      <w:proofErr w:type="gramEnd"/>
+      <w:r>
+        <w:rPr>
+          <w:rFonts w:ascii="Times New Roman" w:hAnsi="Times New Roman" w:cs="Times New Roman"/>
+          <w:sz w:val="32"/>
+        </w:rPr>
+        <w:t xml:space="preserve"> </w:t>
+      </w:r>
+      <w:proofErr w:type="spellStart"/>
+      <w:r>
+        <w:rPr>
+          <w:rFonts w:ascii="Times New Roman" w:hAnsi="Times New Roman" w:cs="Times New Roman"/>
+          <w:sz w:val="32"/>
+        </w:rPr>
+        <w:t>NewClass</w:t>
+      </w:r>
+      <w:proofErr w:type="spellEnd"/>
+      <w:r>
+        <w:rPr>
+          <w:rFonts w:ascii="Times New Roman" w:hAnsi="Times New Roman" w:cs="Times New Roman"/>
+          <w:sz w:val="32"/>
+        </w:rPr>
+        <w:t xml:space="preserve"> extends </w:t>
+      </w:r>
+      <w:proofErr w:type="spellStart"/>
+      <w:r>
+        <w:rPr>
+          <w:rFonts w:ascii="Times New Roman" w:hAnsi="Times New Roman" w:cs="Times New Roman"/>
+          <w:sz w:val="32"/>
+        </w:rPr>
+        <w:t>OldClass</w:t>
+      </w:r>
+      <w:proofErr w:type="spellEnd"/>
+      <w:r>
+        <w:rPr>
+          <w:rFonts w:ascii="Times New Roman" w:hAnsi="Times New Roman" w:cs="Times New Roman"/>
+          <w:sz w:val="32"/>
+        </w:rPr>
+        <w:t xml:space="preserve">{// sub </w:t>
+      </w:r>
+      <w:proofErr w:type="spellStart"/>
+      <w:r>
+        <w:rPr>
+          <w:rFonts w:ascii="Times New Roman" w:hAnsi="Times New Roman" w:cs="Times New Roman"/>
+          <w:sz w:val="32"/>
+        </w:rPr>
+        <w:t>class,derived</w:t>
+      </w:r>
+      <w:proofErr w:type="spellEnd"/>
+      <w:r>
+        <w:rPr>
+          <w:rFonts w:ascii="Times New Roman" w:hAnsi="Times New Roman" w:cs="Times New Roman"/>
+          <w:sz w:val="32"/>
+        </w:rPr>
+        <w:t xml:space="preserve"> class or child </w:t>
+      </w:r>
+      <w:proofErr w:type="spellStart"/>
+      <w:r>
+        <w:rPr>
+          <w:rFonts w:ascii="Times New Roman" w:hAnsi="Times New Roman" w:cs="Times New Roman"/>
+          <w:sz w:val="32"/>
+        </w:rPr>
+        <w:t>clas</w:t>
+      </w:r>
+      <w:proofErr w:type="spellEnd"/>
+    </w:p>
+    <w:p>
+      <w:pPr>
+        <w:rPr>
+          <w:rFonts w:ascii="Times New Roman" w:hAnsi="Times New Roman" w:cs="Times New Roman"/>
+          <w:sz w:val="32"/>
+        </w:rPr>
+      </w:pPr>
+      <w:r>
+        <w:rPr>
+          <w:rFonts w:ascii="Times New Roman" w:hAnsi="Times New Roman" w:cs="Times New Roman"/>
+          <w:sz w:val="32"/>
+        </w:rPr>
+        <w:tab/>
+      </w:r>
+      <w:proofErr w:type="gramStart"/>
+      <w:r>
+        <w:rPr>
+          <w:rFonts w:ascii="Times New Roman" w:hAnsi="Times New Roman" w:cs="Times New Roman"/>
+          <w:sz w:val="32"/>
+        </w:rPr>
+        <w:t>properties</w:t>
+      </w:r>
+      <w:proofErr w:type="gramEnd"/>
+      <w:r>
+        <w:rPr>
+          <w:rFonts w:ascii="Times New Roman" w:hAnsi="Times New Roman" w:cs="Times New Roman"/>
+          <w:sz w:val="32"/>
+        </w:rPr>
+        <w:t xml:space="preserve"> </w:t>
+      </w:r>
+    </w:p>
+    <w:p>
+      <w:pPr>
+        <w:rPr>
+          <w:rFonts w:ascii="Times New Roman" w:hAnsi="Times New Roman" w:cs="Times New Roman"/>
+          <w:sz w:val="32"/>
+        </w:rPr>
+      </w:pPr>
+      <w:r>
+        <w:rPr>
+          <w:rFonts w:ascii="Times New Roman" w:hAnsi="Times New Roman" w:cs="Times New Roman"/>
+          <w:sz w:val="32"/>
+        </w:rPr>
+        <w:tab/>
+      </w:r>
+      <w:proofErr w:type="gramStart"/>
+      <w:r>
+        <w:rPr>
+          <w:rFonts w:ascii="Times New Roman" w:hAnsi="Times New Roman" w:cs="Times New Roman"/>
+          <w:sz w:val="32"/>
+        </w:rPr>
+        <w:t>behavior</w:t>
+      </w:r>
+      <w:proofErr w:type="gramEnd"/>
+      <w:r>
+        <w:rPr>
+          <w:rFonts w:ascii="Times New Roman" w:hAnsi="Times New Roman" w:cs="Times New Roman"/>
+          <w:sz w:val="32"/>
+        </w:rPr>
+        <w:t xml:space="preserve"> </w:t>
+      </w:r>
+    </w:p>
+    <w:p>
+      <w:pPr>
+        <w:rPr>
+          <w:rFonts w:ascii="Times New Roman" w:hAnsi="Times New Roman" w:cs="Times New Roman"/>
+          <w:sz w:val="32"/>
+        </w:rPr>
+      </w:pPr>
+      <w:r>
+        <w:rPr>
+          <w:rFonts w:ascii="Times New Roman" w:hAnsi="Times New Roman" w:cs="Times New Roman"/>
+          <w:sz w:val="32"/>
+        </w:rPr>
+        <w:t>}</w:t>
+      </w:r>
+    </w:p>
+    <w:p>
+      <w:pPr>
+        <w:rPr>
+          <w:rFonts w:ascii="Times New Roman" w:hAnsi="Times New Roman" w:cs="Times New Roman"/>
+          <w:sz w:val="32"/>
+        </w:rPr>
+      </w:pPr>
+    </w:p>
+    <w:p>
+      <w:pPr>
+        <w:rPr>
+          <w:rFonts w:ascii="Times New Roman" w:hAnsi="Times New Roman" w:cs="Times New Roman"/>
+          <w:sz w:val="32"/>
+        </w:rPr>
+      </w:pPr>
+    </w:p>
+    <w:p>
+      <w:pPr>
+        <w:rPr>
+          <w:rFonts w:ascii="Times New Roman" w:hAnsi="Times New Roman" w:cs="Times New Roman"/>
+          <w:sz w:val="32"/>
+        </w:rPr>
+      </w:pPr>
+    </w:p>
+    <w:p>
+      <w:pPr>
+        <w:rPr>
+          <w:rFonts w:ascii="Times New Roman" w:hAnsi="Times New Roman" w:cs="Times New Roman"/>
+          <w:sz w:val="32"/>
+        </w:rPr>
+      </w:pPr>
+    </w:p>
+    <w:p>
+      <w:pPr>
+        <w:rPr>
+          <w:rFonts w:ascii="Times New Roman" w:hAnsi="Times New Roman" w:cs="Times New Roman"/>
+          <w:sz w:val="32"/>
+        </w:rPr>
+      </w:pPr>
+    </w:p>
+    <w:p>
+      <w:pPr>
+        <w:rPr>
+          <w:rFonts w:ascii="Times New Roman" w:hAnsi="Times New Roman" w:cs="Times New Roman"/>
+          <w:sz w:val="32"/>
+        </w:rPr>
+      </w:pPr>
+    </w:p>
+    <w:p>
+      <w:pPr>
+        <w:rPr>
+          <w:rFonts w:ascii="Times New Roman" w:hAnsi="Times New Roman" w:cs="Times New Roman"/>
+          <w:sz w:val="32"/>
+        </w:rPr>
+      </w:pPr>
+    </w:p>
+    <w:p>
+      <w:pPr>
+        <w:rPr>
+          <w:rFonts w:ascii="Times New Roman" w:hAnsi="Times New Roman" w:cs="Times New Roman"/>
+          <w:sz w:val="32"/>
+        </w:rPr>
+      </w:pPr>
+    </w:p>
+    <w:p>
+      <w:pPr>
+        <w:rPr>
+          <w:rFonts w:ascii="Times New Roman" w:hAnsi="Times New Roman" w:cs="Times New Roman"/>
+          <w:sz w:val="32"/>
+        </w:rPr>
+      </w:pPr>
+    </w:p>
+    <w:p>
+      <w:pPr>
+        <w:rPr>
+          <w:rFonts w:ascii="Times New Roman" w:hAnsi="Times New Roman" w:cs="Times New Roman"/>
+          <w:sz w:val="32"/>
+        </w:rPr>
+      </w:pPr>
+    </w:p>
+    <w:p>
+      <w:pPr>
+        <w:rPr>
+          <w:rFonts w:ascii="Times New Roman" w:hAnsi="Times New Roman" w:cs="Times New Roman"/>
+          <w:sz w:val="32"/>
+        </w:rPr>
+      </w:pPr>
+    </w:p>
+    <w:p>
+      <w:pPr>
+        <w:rPr>
+          <w:rFonts w:ascii="Times New Roman" w:hAnsi="Times New Roman" w:cs="Times New Roman"/>
+          <w:sz w:val="32"/>
+        </w:rPr>
+      </w:pPr>
+    </w:p>
+    <w:p>
+      <w:pPr>
+        <w:rPr>
+          <w:rFonts w:ascii="Times New Roman" w:hAnsi="Times New Roman" w:cs="Times New Roman"/>
+          <w:sz w:val="32"/>
+        </w:rPr>
+      </w:pPr>
+    </w:p>
+    <w:p>
+      <w:pPr>
+        <w:rPr>
+          <w:rFonts w:ascii="Times New Roman" w:hAnsi="Times New Roman" w:cs="Times New Roman"/>
+          <w:sz w:val="32"/>
+        </w:rPr>
+      </w:pPr>
+      <w:r>
+        <w:rPr>
+          <w:rFonts w:ascii="Times New Roman" w:hAnsi="Times New Roman" w:cs="Times New Roman"/>
+          <w:sz w:val="32"/>
+        </w:rPr>
+        <w:lastRenderedPageBreak/>
+        <w:t xml:space="preserve">Types of inheritance </w:t>
+      </w:r>
+    </w:p>
+    <w:p>
+      <w:pPr>
+        <w:pStyle w:val="ListParagraph"/>
+        <w:numPr>
+          <w:ilvl w:val="0"/>
+          <w:numId w:val="10"/>
+        </w:numPr>
+        <w:rPr>
+          <w:rFonts w:ascii="Times New Roman" w:hAnsi="Times New Roman" w:cs="Times New Roman"/>
+          <w:sz w:val="32"/>
+        </w:rPr>
+      </w:pPr>
+      <w:r>
+        <w:rPr>
+          <w:rFonts w:ascii="Times New Roman" w:hAnsi="Times New Roman" w:cs="Times New Roman"/>
+          <w:sz w:val="32"/>
+          <w:highlight w:val="yellow"/>
+        </w:rPr>
+        <w:t>Single inheritance</w:t>
+      </w:r>
+      <w:r>
+        <w:rPr>
+          <w:rFonts w:ascii="Times New Roman" w:hAnsi="Times New Roman" w:cs="Times New Roman"/>
+          <w:sz w:val="32"/>
+        </w:rPr>
+        <w:t xml:space="preserve"> : one super class and one sub class </w:t>
+      </w:r>
+    </w:p>
+    <w:p>
+      <w:pPr>
+        <w:pStyle w:val="ListParagraph"/>
+        <w:rPr>
+          <w:rFonts w:ascii="Times New Roman" w:hAnsi="Times New Roman" w:cs="Times New Roman"/>
+          <w:sz w:val="32"/>
+        </w:rPr>
+      </w:pPr>
+      <w:proofErr w:type="gramStart"/>
+      <w:r>
+        <w:rPr>
+          <w:rFonts w:ascii="Times New Roman" w:hAnsi="Times New Roman" w:cs="Times New Roman"/>
+          <w:sz w:val="32"/>
+        </w:rPr>
+        <w:t>class</w:t>
+      </w:r>
+      <w:proofErr w:type="gramEnd"/>
+      <w:r>
+        <w:rPr>
+          <w:rFonts w:ascii="Times New Roman" w:hAnsi="Times New Roman" w:cs="Times New Roman"/>
+          <w:sz w:val="32"/>
+        </w:rPr>
+        <w:t xml:space="preserve"> A </w:t>
+      </w:r>
+      <w:r>
+        <w:rPr>
+          <w:rFonts w:ascii="Times New Roman" w:hAnsi="Times New Roman" w:cs="Times New Roman"/>
+          <w:sz w:val="32"/>
+        </w:rPr>
+        <w:tab/>
+      </w:r>
+      <w:r>
+        <w:rPr>
+          <w:rFonts w:ascii="Times New Roman" w:hAnsi="Times New Roman" w:cs="Times New Roman"/>
+          <w:sz w:val="32"/>
+        </w:rPr>
+        <w:tab/>
+        <w:t>{</w:t>
+      </w:r>
+      <w:r>
+        <w:rPr>
+          <w:rFonts w:ascii="Times New Roman" w:hAnsi="Times New Roman" w:cs="Times New Roman"/>
+          <w:sz w:val="32"/>
+        </w:rPr>
+        <w:tab/>
+        <w:t>}</w:t>
+      </w:r>
+    </w:p>
+    <w:p>
+      <w:pPr>
+        <w:rPr>
+          <w:rFonts w:ascii="Times New Roman" w:hAnsi="Times New Roman" w:cs="Times New Roman"/>
+          <w:sz w:val="32"/>
+        </w:rPr>
+      </w:pPr>
+      <w:r>
+        <w:rPr>
+          <w:rFonts w:ascii="Times New Roman" w:hAnsi="Times New Roman" w:cs="Times New Roman"/>
+          <w:sz w:val="32"/>
+        </w:rPr>
+        <w:tab/>
+      </w:r>
+      <w:proofErr w:type="gramStart"/>
+      <w:r>
+        <w:rPr>
+          <w:rFonts w:ascii="Times New Roman" w:hAnsi="Times New Roman" w:cs="Times New Roman"/>
+          <w:sz w:val="32"/>
+        </w:rPr>
+        <w:t>class</w:t>
+      </w:r>
+      <w:proofErr w:type="gramEnd"/>
+      <w:r>
+        <w:rPr>
+          <w:rFonts w:ascii="Times New Roman" w:hAnsi="Times New Roman" w:cs="Times New Roman"/>
+          <w:sz w:val="32"/>
+        </w:rPr>
+        <w:t xml:space="preserve"> B extends A {</w:t>
+      </w:r>
+      <w:r>
+        <w:rPr>
+          <w:rFonts w:ascii="Times New Roman" w:hAnsi="Times New Roman" w:cs="Times New Roman"/>
+          <w:sz w:val="32"/>
+        </w:rPr>
+        <w:tab/>
+        <w:t>}</w:t>
+      </w:r>
+    </w:p>
+    <w:p>
+      <w:pPr>
+        <w:pStyle w:val="ListParagraph"/>
+        <w:numPr>
+          <w:ilvl w:val="0"/>
+          <w:numId w:val="10"/>
+        </w:numPr>
+        <w:rPr>
+          <w:rFonts w:ascii="Times New Roman" w:hAnsi="Times New Roman" w:cs="Times New Roman"/>
+          <w:sz w:val="32"/>
+        </w:rPr>
+      </w:pPr>
+      <w:r>
+        <w:rPr>
+          <w:rFonts w:ascii="Times New Roman" w:hAnsi="Times New Roman" w:cs="Times New Roman"/>
+          <w:sz w:val="32"/>
+          <w:highlight w:val="yellow"/>
+        </w:rPr>
+        <w:t>Multilevel inheritance : one</w:t>
+      </w:r>
+      <w:r>
+        <w:rPr>
+          <w:rFonts w:ascii="Times New Roman" w:hAnsi="Times New Roman" w:cs="Times New Roman"/>
+          <w:sz w:val="32"/>
+        </w:rPr>
+        <w:t xml:space="preserve"> super class and n number of sub classes connected one by one </w:t>
+      </w:r>
+    </w:p>
+    <w:p>
+      <w:pPr>
+        <w:pStyle w:val="ListParagraph"/>
+        <w:rPr>
+          <w:rFonts w:ascii="Times New Roman" w:hAnsi="Times New Roman" w:cs="Times New Roman"/>
+          <w:sz w:val="32"/>
+        </w:rPr>
+      </w:pPr>
+      <w:proofErr w:type="gramStart"/>
+      <w:r>
+        <w:rPr>
+          <w:rFonts w:ascii="Times New Roman" w:hAnsi="Times New Roman" w:cs="Times New Roman"/>
+          <w:sz w:val="32"/>
+        </w:rPr>
+        <w:t>class</w:t>
+      </w:r>
+      <w:proofErr w:type="gramEnd"/>
+      <w:r>
+        <w:rPr>
+          <w:rFonts w:ascii="Times New Roman" w:hAnsi="Times New Roman" w:cs="Times New Roman"/>
+          <w:sz w:val="32"/>
+        </w:rPr>
+        <w:t xml:space="preserve"> A {</w:t>
+      </w:r>
+      <w:r>
+        <w:rPr>
+          <w:rFonts w:ascii="Times New Roman" w:hAnsi="Times New Roman" w:cs="Times New Roman"/>
+          <w:sz w:val="32"/>
+        </w:rPr>
+        <w:tab/>
+        <w:t>}</w:t>
       </w:r>
     </w:p>
     <w:p>
@@ -4418,21 +7707,28 @@
           <w:sz w:val="32"/>
         </w:rPr>
       </w:pPr>
-      <w:proofErr w:type="gramStart"/>
-      <w:r>
-        <w:rPr>
-          <w:rFonts w:ascii="Times New Roman" w:hAnsi="Times New Roman" w:cs="Times New Roman"/>
-          <w:sz w:val="32"/>
-        </w:rPr>
-        <w:t>in</w:t>
-      </w:r>
-      <w:proofErr w:type="gramEnd"/>
-      <w:r>
-        <w:rPr>
-          <w:rFonts w:ascii="Times New Roman" w:hAnsi="Times New Roman" w:cs="Times New Roman"/>
-          <w:sz w:val="32"/>
-        </w:rPr>
-        <w:t xml:space="preserve"> switch statement use can take the decision which block we want to execute </w:t>
+      <w:r>
+        <w:rPr>
+          <w:rFonts w:ascii="Times New Roman" w:hAnsi="Times New Roman" w:cs="Times New Roman"/>
+          <w:sz w:val="32"/>
+        </w:rPr>
+        <w:tab/>
+      </w:r>
+      <w:proofErr w:type="gramStart"/>
+      <w:r>
+        <w:rPr>
+          <w:rFonts w:ascii="Times New Roman" w:hAnsi="Times New Roman" w:cs="Times New Roman"/>
+          <w:sz w:val="32"/>
+        </w:rPr>
+        <w:t>class</w:t>
+      </w:r>
+      <w:proofErr w:type="gramEnd"/>
+      <w:r>
+        <w:rPr>
+          <w:rFonts w:ascii="Times New Roman" w:hAnsi="Times New Roman" w:cs="Times New Roman"/>
+          <w:sz w:val="32"/>
+        </w:rPr>
+        <w:t xml:space="preserve"> B extends A {}</w:t>
       </w:r>
     </w:p>
     <w:p>
@@ -4443,15 +7739,350 @@
           <w:sz w:val="32"/>
         </w:rPr>
       </w:pPr>
-      <w:proofErr w:type="gramStart"/>
-      <w:r>
-        <w:rPr>
-          <w:rFonts w:ascii="Times New Roman" w:hAnsi="Times New Roman" w:cs="Times New Roman"/>
-          <w:sz w:val="32"/>
-        </w:rPr>
-        <w:t>syntax</w:t>
-      </w:r>
-      <w:proofErr w:type="gramEnd"/>
+      <w:r>
+        <w:rPr>
+          <w:rFonts w:ascii="Times New Roman" w:hAnsi="Times New Roman" w:cs="Times New Roman"/>
+          <w:sz w:val="32"/>
+        </w:rPr>
+        <w:tab/>
+      </w:r>
+      <w:proofErr w:type="gramStart"/>
+      <w:r>
+        <w:rPr>
+          <w:rFonts w:ascii="Times New Roman" w:hAnsi="Times New Roman" w:cs="Times New Roman"/>
+          <w:sz w:val="32"/>
+        </w:rPr>
+        <w:t>class</w:t>
+      </w:r>
+      <w:proofErr w:type="gramEnd"/>
+      <w:r>
+        <w:rPr>
+          <w:rFonts w:ascii="Times New Roman" w:hAnsi="Times New Roman" w:cs="Times New Roman"/>
+          <w:sz w:val="32"/>
+        </w:rPr>
+        <w:t xml:space="preserve"> C extends B{}</w:t>
+      </w:r>
+    </w:p>
+    <w:p>
+      <w:pPr>
+        <w:ind w:left="360"/>
+        <w:rPr>
+          <w:rFonts w:ascii="Times New Roman" w:hAnsi="Times New Roman" w:cs="Times New Roman"/>
+          <w:sz w:val="32"/>
+        </w:rPr>
+      </w:pPr>
+      <w:r>
+        <w:rPr>
+          <w:rFonts w:ascii="Times New Roman" w:hAnsi="Times New Roman" w:cs="Times New Roman"/>
+          <w:sz w:val="32"/>
+        </w:rPr>
+        <w:tab/>
+      </w:r>
+      <w:proofErr w:type="gramStart"/>
+      <w:r>
+        <w:rPr>
+          <w:rFonts w:ascii="Times New Roman" w:hAnsi="Times New Roman" w:cs="Times New Roman"/>
+          <w:sz w:val="32"/>
+        </w:rPr>
+        <w:t>class</w:t>
+      </w:r>
+      <w:proofErr w:type="gramEnd"/>
+      <w:r>
+        <w:rPr>
+          <w:rFonts w:ascii="Times New Roman" w:hAnsi="Times New Roman" w:cs="Times New Roman"/>
+          <w:sz w:val="32"/>
+        </w:rPr>
+        <w:t xml:space="preserve"> D extends C {}</w:t>
+      </w:r>
+    </w:p>
+    <w:p>
+      <w:pPr>
+        <w:pStyle w:val="ListParagraph"/>
+        <w:numPr>
+          <w:ilvl w:val="0"/>
+          <w:numId w:val="10"/>
+        </w:numPr>
+        <w:rPr>
+          <w:rFonts w:ascii="Times New Roman" w:hAnsi="Times New Roman" w:cs="Times New Roman"/>
+          <w:sz w:val="32"/>
+        </w:rPr>
+      </w:pPr>
+      <w:r>
+        <w:rPr>
+          <w:rFonts w:ascii="Times New Roman" w:hAnsi="Times New Roman" w:cs="Times New Roman"/>
+          <w:sz w:val="32"/>
+          <w:highlight w:val="yellow"/>
+        </w:rPr>
+        <w:t xml:space="preserve">Hierarchical </w:t>
+      </w:r>
+      <w:proofErr w:type="gramStart"/>
+      <w:r>
+        <w:rPr>
+          <w:rFonts w:ascii="Times New Roman" w:hAnsi="Times New Roman" w:cs="Times New Roman"/>
+          <w:sz w:val="32"/>
+          <w:highlight w:val="yellow"/>
+        </w:rPr>
+        <w:t>inheritance</w:t>
+      </w:r>
+      <w:r>
+        <w:rPr>
+          <w:rFonts w:ascii="Times New Roman" w:hAnsi="Times New Roman" w:cs="Times New Roman"/>
+          <w:sz w:val="32"/>
+        </w:rPr>
+        <w:t xml:space="preserve"> :</w:t>
+      </w:r>
+      <w:proofErr w:type="gramEnd"/>
+      <w:r>
+        <w:rPr>
+          <w:rFonts w:ascii="Times New Roman" w:hAnsi="Times New Roman" w:cs="Times New Roman"/>
+          <w:sz w:val="32"/>
+        </w:rPr>
+        <w:t xml:space="preserve"> one super class and n number of sub classes connected directly to super class. </w:t>
+      </w:r>
+    </w:p>
+    <w:p>
+      <w:pPr>
+        <w:ind w:left="720"/>
+        <w:rPr>
+          <w:rFonts w:ascii="Times New Roman" w:hAnsi="Times New Roman" w:cs="Times New Roman"/>
+          <w:sz w:val="32"/>
+        </w:rPr>
+      </w:pPr>
+      <w:proofErr w:type="gramStart"/>
+      <w:r>
+        <w:rPr>
+          <w:rFonts w:ascii="Times New Roman" w:hAnsi="Times New Roman" w:cs="Times New Roman"/>
+          <w:sz w:val="32"/>
+        </w:rPr>
+        <w:t>class</w:t>
+      </w:r>
+      <w:proofErr w:type="gramEnd"/>
+      <w:r>
+        <w:rPr>
+          <w:rFonts w:ascii="Times New Roman" w:hAnsi="Times New Roman" w:cs="Times New Roman"/>
+          <w:sz w:val="32"/>
+        </w:rPr>
+        <w:t xml:space="preserve"> A {</w:t>
+      </w:r>
+      <w:r>
+        <w:rPr>
+          <w:rFonts w:ascii="Times New Roman" w:hAnsi="Times New Roman" w:cs="Times New Roman"/>
+          <w:sz w:val="32"/>
+        </w:rPr>
+        <w:tab/>
+        <w:t>}</w:t>
+      </w:r>
+    </w:p>
+    <w:p>
+      <w:pPr>
+        <w:ind w:left="360"/>
+        <w:rPr>
+          <w:rFonts w:ascii="Times New Roman" w:hAnsi="Times New Roman" w:cs="Times New Roman"/>
+          <w:sz w:val="32"/>
+        </w:rPr>
+      </w:pPr>
+      <w:r>
+        <w:rPr>
+          <w:rFonts w:ascii="Times New Roman" w:hAnsi="Times New Roman" w:cs="Times New Roman"/>
+          <w:sz w:val="32"/>
+        </w:rPr>
+        <w:tab/>
+      </w:r>
+      <w:proofErr w:type="gramStart"/>
+      <w:r>
+        <w:rPr>
+          <w:rFonts w:ascii="Times New Roman" w:hAnsi="Times New Roman" w:cs="Times New Roman"/>
+          <w:sz w:val="32"/>
+        </w:rPr>
+        <w:t>class</w:t>
+      </w:r>
+      <w:proofErr w:type="gramEnd"/>
+      <w:r>
+        <w:rPr>
+          <w:rFonts w:ascii="Times New Roman" w:hAnsi="Times New Roman" w:cs="Times New Roman"/>
+          <w:sz w:val="32"/>
+        </w:rPr>
+        <w:t xml:space="preserve"> B extends A {</w:t>
+      </w:r>
+      <w:r>
+        <w:rPr>
+          <w:rFonts w:ascii="Times New Roman" w:hAnsi="Times New Roman" w:cs="Times New Roman"/>
+          <w:sz w:val="32"/>
+        </w:rPr>
+        <w:tab/>
+        <w:t>}</w:t>
+      </w:r>
+    </w:p>
+    <w:p>
+      <w:pPr>
+        <w:ind w:left="360"/>
+        <w:rPr>
+          <w:rFonts w:ascii="Times New Roman" w:hAnsi="Times New Roman" w:cs="Times New Roman"/>
+          <w:sz w:val="32"/>
+        </w:rPr>
+      </w:pPr>
+      <w:r>
+        <w:rPr>
+          <w:rFonts w:ascii="Times New Roman" w:hAnsi="Times New Roman" w:cs="Times New Roman"/>
+          <w:sz w:val="32"/>
+        </w:rPr>
+        <w:tab/>
+      </w:r>
+      <w:proofErr w:type="gramStart"/>
+      <w:r>
+        <w:rPr>
+          <w:rFonts w:ascii="Times New Roman" w:hAnsi="Times New Roman" w:cs="Times New Roman"/>
+          <w:sz w:val="32"/>
+        </w:rPr>
+        <w:t>class</w:t>
+      </w:r>
+      <w:proofErr w:type="gramEnd"/>
+      <w:r>
+        <w:rPr>
+          <w:rFonts w:ascii="Times New Roman" w:hAnsi="Times New Roman" w:cs="Times New Roman"/>
+          <w:sz w:val="32"/>
+        </w:rPr>
+        <w:t xml:space="preserve"> C extends A {</w:t>
+      </w:r>
+      <w:r>
+        <w:rPr>
+          <w:rFonts w:ascii="Times New Roman" w:hAnsi="Times New Roman" w:cs="Times New Roman"/>
+          <w:sz w:val="32"/>
+        </w:rPr>
+        <w:tab/>
+        <w:t>}</w:t>
+      </w:r>
+    </w:p>
+    <w:p>
+      <w:pPr>
+        <w:pStyle w:val="ListParagraph"/>
+        <w:numPr>
+          <w:ilvl w:val="0"/>
+          <w:numId w:val="10"/>
+        </w:numPr>
+        <w:rPr>
+          <w:rFonts w:ascii="Times New Roman" w:hAnsi="Times New Roman" w:cs="Times New Roman"/>
+          <w:sz w:val="32"/>
+        </w:rPr>
+      </w:pPr>
+      <w:r>
+        <w:rPr>
+          <w:rFonts w:ascii="Times New Roman" w:hAnsi="Times New Roman" w:cs="Times New Roman"/>
+          <w:sz w:val="32"/>
+        </w:rPr>
+        <w:t xml:space="preserve">Multiple inheritance : more than one super class and one sub class </w:t>
+      </w:r>
+    </w:p>
+    <w:p>
+      <w:pPr>
+        <w:pStyle w:val="ListParagraph"/>
+        <w:rPr>
+          <w:rFonts w:ascii="Times New Roman" w:hAnsi="Times New Roman" w:cs="Times New Roman"/>
+          <w:sz w:val="32"/>
+        </w:rPr>
+      </w:pPr>
+      <w:proofErr w:type="gramStart"/>
+      <w:r>
+        <w:rPr>
+          <w:rFonts w:ascii="Times New Roman" w:hAnsi="Times New Roman" w:cs="Times New Roman"/>
+          <w:sz w:val="32"/>
+        </w:rPr>
+        <w:t>class</w:t>
+      </w:r>
+      <w:proofErr w:type="gramEnd"/>
+      <w:r>
+        <w:rPr>
+          <w:rFonts w:ascii="Times New Roman" w:hAnsi="Times New Roman" w:cs="Times New Roman"/>
+          <w:sz w:val="32"/>
+        </w:rPr>
+        <w:t xml:space="preserve"> A {</w:t>
+      </w:r>
+      <w:r>
+        <w:rPr>
+          <w:rFonts w:ascii="Times New Roman" w:hAnsi="Times New Roman" w:cs="Times New Roman"/>
+          <w:sz w:val="32"/>
+        </w:rPr>
+        <w:tab/>
+        <w:t>}</w:t>
+      </w:r>
+    </w:p>
+    <w:p>
+      <w:pPr>
+        <w:pStyle w:val="ListParagraph"/>
+        <w:rPr>
+          <w:rFonts w:ascii="Times New Roman" w:hAnsi="Times New Roman" w:cs="Times New Roman"/>
+          <w:sz w:val="32"/>
+        </w:rPr>
+      </w:pPr>
+      <w:proofErr w:type="gramStart"/>
+      <w:r>
+        <w:rPr>
+          <w:rFonts w:ascii="Times New Roman" w:hAnsi="Times New Roman" w:cs="Times New Roman"/>
+          <w:sz w:val="32"/>
+        </w:rPr>
+        <w:t>class</w:t>
+      </w:r>
+      <w:proofErr w:type="gramEnd"/>
+      <w:r>
+        <w:rPr>
+          <w:rFonts w:ascii="Times New Roman" w:hAnsi="Times New Roman" w:cs="Times New Roman"/>
+          <w:sz w:val="32"/>
+        </w:rPr>
+        <w:t xml:space="preserve"> B {</w:t>
+      </w:r>
+      <w:r>
+        <w:rPr>
+          <w:rFonts w:ascii="Times New Roman" w:hAnsi="Times New Roman" w:cs="Times New Roman"/>
+          <w:sz w:val="32"/>
+        </w:rPr>
+        <w:tab/>
+        <w:t>}</w:t>
+      </w:r>
+    </w:p>
+    <w:p>
+      <w:pPr>
+        <w:pStyle w:val="ListParagraph"/>
+        <w:rPr>
+          <w:rFonts w:ascii="Times New Roman" w:hAnsi="Times New Roman" w:cs="Times New Roman"/>
+          <w:sz w:val="32"/>
+        </w:rPr>
+      </w:pPr>
+      <w:proofErr w:type="gramStart"/>
+      <w:r>
+        <w:rPr>
+          <w:rFonts w:ascii="Times New Roman" w:hAnsi="Times New Roman" w:cs="Times New Roman"/>
+          <w:sz w:val="32"/>
+          <w:highlight w:val="yellow"/>
+        </w:rPr>
+        <w:t>class</w:t>
+      </w:r>
+      <w:proofErr w:type="gramEnd"/>
+      <w:r>
+        <w:rPr>
+          <w:rFonts w:ascii="Times New Roman" w:hAnsi="Times New Roman" w:cs="Times New Roman"/>
+          <w:sz w:val="32"/>
+          <w:highlight w:val="yellow"/>
+        </w:rPr>
+        <w:t xml:space="preserve"> C extends A,B{</w:t>
+      </w:r>
+      <w:r>
+        <w:rPr>
+          <w:rFonts w:ascii="Times New Roman" w:hAnsi="Times New Roman" w:cs="Times New Roman"/>
+          <w:sz w:val="32"/>
+          <w:highlight w:val="yellow"/>
+        </w:rPr>
+        <w:tab/>
+        <w:t>}</w:t>
+      </w:r>
+      <w:r>
+        <w:rPr>
+          <w:rFonts w:ascii="Times New Roman" w:hAnsi="Times New Roman" w:cs="Times New Roman"/>
+          <w:sz w:val="32"/>
+          <w:highlight w:val="yellow"/>
+        </w:rPr>
+        <w:tab/>
+        <w:t>wrong in Java</w:t>
+      </w:r>
       <w:r>
         <w:rPr>
           <w:rFonts w:ascii="Times New Roman" w:hAnsi="Times New Roman" w:cs="Times New Roman"/>
@@ -4462,446 +8093,18 @@
     </w:p>
     <w:p>
       <w:pPr>
-        <w:ind w:left="360"/>
-        <w:rPr>
-          <w:rFonts w:ascii="Times New Roman" w:hAnsi="Times New Roman" w:cs="Times New Roman"/>
-          <w:sz w:val="32"/>
-        </w:rPr>
-      </w:pPr>
-      <w:proofErr w:type="spellStart"/>
-      <w:proofErr w:type="gramStart"/>
-      <w:r>
-        <w:rPr>
-          <w:rFonts w:ascii="Times New Roman" w:hAnsi="Times New Roman" w:cs="Times New Roman"/>
-          <w:sz w:val="32"/>
-        </w:rPr>
-        <w:t>int</w:t>
-      </w:r>
-      <w:proofErr w:type="spellEnd"/>
-      <w:proofErr w:type="gramEnd"/>
-      <w:r>
-        <w:rPr>
-          <w:rFonts w:ascii="Times New Roman" w:hAnsi="Times New Roman" w:cs="Times New Roman"/>
-          <w:sz w:val="32"/>
-        </w:rPr>
-        <w:t xml:space="preserve"> choice=1;</w:t>
-      </w:r>
-    </w:p>
-    <w:p>
-      <w:pPr>
-        <w:ind w:left="360"/>
-        <w:rPr>
-          <w:rFonts w:ascii="Times New Roman" w:hAnsi="Times New Roman" w:cs="Times New Roman"/>
-          <w:sz w:val="32"/>
-        </w:rPr>
-      </w:pPr>
-      <w:proofErr w:type="gramStart"/>
-      <w:r>
-        <w:rPr>
-          <w:rFonts w:ascii="Times New Roman" w:hAnsi="Times New Roman" w:cs="Times New Roman"/>
-          <w:sz w:val="32"/>
-          <w:highlight w:val="yellow"/>
-        </w:rPr>
-        <w:t>switch</w:t>
-      </w:r>
-      <w:r>
-        <w:rPr>
-          <w:rFonts w:ascii="Times New Roman" w:hAnsi="Times New Roman" w:cs="Times New Roman"/>
-          <w:sz w:val="32"/>
-        </w:rPr>
-        <w:t>(</w:t>
-      </w:r>
-      <w:proofErr w:type="gramEnd"/>
-      <w:r>
-        <w:rPr>
-          <w:rFonts w:ascii="Times New Roman" w:hAnsi="Times New Roman" w:cs="Times New Roman"/>
-          <w:sz w:val="32"/>
-        </w:rPr>
-        <w:t>choice) {</w:t>
-      </w:r>
-      <w:r>
-        <w:rPr>
-          <w:rFonts w:ascii="Times New Roman" w:hAnsi="Times New Roman" w:cs="Times New Roman"/>
-          <w:sz w:val="32"/>
-        </w:rPr>
-        <w:tab/>
-        <w:t xml:space="preserve">// variable type can be </w:t>
-      </w:r>
-      <w:proofErr w:type="spellStart"/>
-      <w:r>
-        <w:rPr>
-          <w:rFonts w:ascii="Times New Roman" w:hAnsi="Times New Roman" w:cs="Times New Roman"/>
-          <w:sz w:val="32"/>
-        </w:rPr>
-        <w:t>int</w:t>
-      </w:r>
-      <w:proofErr w:type="spellEnd"/>
-      <w:r>
-        <w:rPr>
-          <w:rFonts w:ascii="Times New Roman" w:hAnsi="Times New Roman" w:cs="Times New Roman"/>
-          <w:sz w:val="32"/>
-        </w:rPr>
-        <w:t xml:space="preserve"> or char or string </w:t>
-      </w:r>
-    </w:p>
-    <w:p>
-      <w:pPr>
-        <w:ind w:left="360"/>
-        <w:rPr>
-          <w:rFonts w:ascii="Times New Roman" w:hAnsi="Times New Roman" w:cs="Times New Roman"/>
-          <w:sz w:val="32"/>
-        </w:rPr>
-      </w:pPr>
-      <w:r>
-        <w:rPr>
-          <w:rFonts w:ascii="Times New Roman" w:hAnsi="Times New Roman" w:cs="Times New Roman"/>
-          <w:sz w:val="32"/>
-        </w:rPr>
-        <w:tab/>
-      </w:r>
-      <w:proofErr w:type="gramStart"/>
-      <w:r>
-        <w:rPr>
-          <w:rFonts w:ascii="Times New Roman" w:hAnsi="Times New Roman" w:cs="Times New Roman"/>
-          <w:sz w:val="32"/>
-          <w:highlight w:val="yellow"/>
-        </w:rPr>
-        <w:t>case</w:t>
-      </w:r>
-      <w:proofErr w:type="gramEnd"/>
-      <w:r>
-        <w:rPr>
-          <w:rFonts w:ascii="Times New Roman" w:hAnsi="Times New Roman" w:cs="Times New Roman"/>
-          <w:sz w:val="32"/>
-        </w:rPr>
-        <w:t xml:space="preserve"> 1:block1;</w:t>
-      </w:r>
-    </w:p>
-    <w:p>
-      <w:pPr>
-        <w:ind w:left="360"/>
-        <w:rPr>
-          <w:rFonts w:ascii="Times New Roman" w:hAnsi="Times New Roman" w:cs="Times New Roman"/>
-          <w:sz w:val="32"/>
-        </w:rPr>
-      </w:pPr>
-      <w:r>
-        <w:rPr>
-          <w:rFonts w:ascii="Times New Roman" w:hAnsi="Times New Roman" w:cs="Times New Roman"/>
-          <w:sz w:val="32"/>
-        </w:rPr>
-        <w:tab/>
-      </w:r>
-      <w:r>
-        <w:rPr>
-          <w:rFonts w:ascii="Times New Roman" w:hAnsi="Times New Roman" w:cs="Times New Roman"/>
-          <w:sz w:val="32"/>
-        </w:rPr>
-        <w:tab/>
-      </w:r>
-      <w:proofErr w:type="gramStart"/>
-      <w:r>
-        <w:rPr>
-          <w:rFonts w:ascii="Times New Roman" w:hAnsi="Times New Roman" w:cs="Times New Roman"/>
-          <w:sz w:val="32"/>
-          <w:highlight w:val="yellow"/>
-        </w:rPr>
-        <w:t>break</w:t>
-      </w:r>
-      <w:proofErr w:type="gramEnd"/>
-      <w:r>
-        <w:rPr>
-          <w:rFonts w:ascii="Times New Roman" w:hAnsi="Times New Roman" w:cs="Times New Roman"/>
-          <w:sz w:val="32"/>
-        </w:rPr>
-        <w:t>;</w:t>
-      </w:r>
-    </w:p>
-    <w:p>
-      <w:pPr>
-        <w:ind w:left="360"/>
-        <w:rPr>
-          <w:rFonts w:ascii="Times New Roman" w:hAnsi="Times New Roman" w:cs="Times New Roman"/>
-          <w:sz w:val="32"/>
-        </w:rPr>
-      </w:pPr>
-      <w:r>
-        <w:rPr>
-          <w:rFonts w:ascii="Times New Roman" w:hAnsi="Times New Roman" w:cs="Times New Roman"/>
-          <w:sz w:val="32"/>
-        </w:rPr>
-        <w:tab/>
-      </w:r>
-      <w:proofErr w:type="gramStart"/>
-      <w:r>
-        <w:rPr>
-          <w:rFonts w:ascii="Times New Roman" w:hAnsi="Times New Roman" w:cs="Times New Roman"/>
-          <w:sz w:val="32"/>
-        </w:rPr>
-        <w:t>case</w:t>
-      </w:r>
-      <w:proofErr w:type="gramEnd"/>
-      <w:r>
-        <w:rPr>
-          <w:rFonts w:ascii="Times New Roman" w:hAnsi="Times New Roman" w:cs="Times New Roman"/>
-          <w:sz w:val="32"/>
-        </w:rPr>
-        <w:t xml:space="preserve"> 2:block2 </w:t>
-      </w:r>
-    </w:p>
-    <w:p>
-      <w:pPr>
-        <w:ind w:left="360"/>
-        <w:rPr>
-          <w:rFonts w:ascii="Times New Roman" w:hAnsi="Times New Roman" w:cs="Times New Roman"/>
-          <w:sz w:val="32"/>
-        </w:rPr>
-      </w:pPr>
-      <w:r>
-        <w:rPr>
-          <w:rFonts w:ascii="Times New Roman" w:hAnsi="Times New Roman" w:cs="Times New Roman"/>
-          <w:sz w:val="32"/>
-        </w:rPr>
-        <w:tab/>
-      </w:r>
-      <w:r>
-        <w:rPr>
-          <w:rFonts w:ascii="Times New Roman" w:hAnsi="Times New Roman" w:cs="Times New Roman"/>
-          <w:sz w:val="32"/>
-        </w:rPr>
-        <w:tab/>
-      </w:r>
-      <w:proofErr w:type="gramStart"/>
-      <w:r>
-        <w:rPr>
-          <w:rFonts w:ascii="Times New Roman" w:hAnsi="Times New Roman" w:cs="Times New Roman"/>
-          <w:sz w:val="32"/>
-        </w:rPr>
-        <w:t>break</w:t>
-      </w:r>
-      <w:proofErr w:type="gramEnd"/>
-      <w:r>
-        <w:rPr>
-          <w:rFonts w:ascii="Times New Roman" w:hAnsi="Times New Roman" w:cs="Times New Roman"/>
-          <w:sz w:val="32"/>
-        </w:rPr>
-        <w:t>;</w:t>
-      </w:r>
-    </w:p>
-    <w:p>
-      <w:pPr>
-        <w:ind w:left="360"/>
-        <w:rPr>
-          <w:rFonts w:ascii="Times New Roman" w:hAnsi="Times New Roman" w:cs="Times New Roman"/>
-          <w:sz w:val="32"/>
-        </w:rPr>
-      </w:pPr>
-      <w:r>
-        <w:rPr>
-          <w:rFonts w:ascii="Times New Roman" w:hAnsi="Times New Roman" w:cs="Times New Roman"/>
-          <w:sz w:val="32"/>
-        </w:rPr>
-        <w:tab/>
-      </w:r>
-      <w:proofErr w:type="gramStart"/>
-      <w:r>
-        <w:rPr>
-          <w:rFonts w:ascii="Times New Roman" w:hAnsi="Times New Roman" w:cs="Times New Roman"/>
-          <w:sz w:val="32"/>
-        </w:rPr>
-        <w:t>case</w:t>
-      </w:r>
-      <w:proofErr w:type="gramEnd"/>
-      <w:r>
-        <w:rPr>
-          <w:rFonts w:ascii="Times New Roman" w:hAnsi="Times New Roman" w:cs="Times New Roman"/>
-          <w:sz w:val="32"/>
-        </w:rPr>
-        <w:t xml:space="preserve"> 3: block3</w:t>
-      </w:r>
-    </w:p>
-    <w:p>
-      <w:pPr>
-        <w:ind w:left="360"/>
-        <w:rPr>
-          <w:rFonts w:ascii="Times New Roman" w:hAnsi="Times New Roman" w:cs="Times New Roman"/>
-          <w:sz w:val="32"/>
-        </w:rPr>
-      </w:pPr>
-      <w:r>
-        <w:rPr>
-          <w:rFonts w:ascii="Times New Roman" w:hAnsi="Times New Roman" w:cs="Times New Roman"/>
-          <w:sz w:val="32"/>
-        </w:rPr>
-        <w:tab/>
-      </w:r>
-      <w:r>
-        <w:rPr>
-          <w:rFonts w:ascii="Times New Roman" w:hAnsi="Times New Roman" w:cs="Times New Roman"/>
-          <w:sz w:val="32"/>
-        </w:rPr>
-        <w:tab/>
-      </w:r>
-      <w:proofErr w:type="gramStart"/>
-      <w:r>
-        <w:rPr>
-          <w:rFonts w:ascii="Times New Roman" w:hAnsi="Times New Roman" w:cs="Times New Roman"/>
-          <w:sz w:val="32"/>
-        </w:rPr>
-        <w:t>break</w:t>
-      </w:r>
-      <w:proofErr w:type="gramEnd"/>
-      <w:r>
-        <w:rPr>
-          <w:rFonts w:ascii="Times New Roman" w:hAnsi="Times New Roman" w:cs="Times New Roman"/>
-          <w:sz w:val="32"/>
-        </w:rPr>
-        <w:t>;</w:t>
-      </w:r>
-    </w:p>
-    <w:p>
-      <w:pPr>
-        <w:ind w:left="360"/>
-        <w:rPr>
-          <w:rFonts w:ascii="Times New Roman" w:hAnsi="Times New Roman" w:cs="Times New Roman"/>
-          <w:sz w:val="32"/>
-        </w:rPr>
-      </w:pPr>
-      <w:r>
-        <w:rPr>
-          <w:rFonts w:ascii="Times New Roman" w:hAnsi="Times New Roman" w:cs="Times New Roman"/>
-          <w:sz w:val="32"/>
-        </w:rPr>
-        <w:tab/>
-      </w:r>
-      <w:proofErr w:type="gramStart"/>
-      <w:r>
-        <w:rPr>
-          <w:rFonts w:ascii="Times New Roman" w:hAnsi="Times New Roman" w:cs="Times New Roman"/>
-          <w:sz w:val="32"/>
-          <w:highlight w:val="yellow"/>
-        </w:rPr>
-        <w:t>default</w:t>
-      </w:r>
-      <w:r>
-        <w:rPr>
-          <w:rFonts w:ascii="Times New Roman" w:hAnsi="Times New Roman" w:cs="Times New Roman"/>
-          <w:sz w:val="32"/>
-        </w:rPr>
-        <w:t xml:space="preserve"> :</w:t>
-      </w:r>
-      <w:proofErr w:type="gramEnd"/>
-      <w:r>
-        <w:rPr>
-          <w:rFonts w:ascii="Times New Roman" w:hAnsi="Times New Roman" w:cs="Times New Roman"/>
-          <w:sz w:val="32"/>
-        </w:rPr>
-        <w:t xml:space="preserve"> default block </w:t>
-      </w:r>
-    </w:p>
-    <w:p>
-      <w:pPr>
-        <w:ind w:left="360"/>
-        <w:rPr>
-          <w:rFonts w:ascii="Times New Roman" w:hAnsi="Times New Roman" w:cs="Times New Roman"/>
-          <w:sz w:val="32"/>
-        </w:rPr>
-      </w:pPr>
-      <w:r>
-        <w:rPr>
-          <w:rFonts w:ascii="Times New Roman" w:hAnsi="Times New Roman" w:cs="Times New Roman"/>
-          <w:sz w:val="32"/>
-        </w:rPr>
-        <w:tab/>
-      </w:r>
-      <w:r>
-        <w:rPr>
-          <w:rFonts w:ascii="Times New Roman" w:hAnsi="Times New Roman" w:cs="Times New Roman"/>
-          <w:sz w:val="32"/>
-        </w:rPr>
-        <w:tab/>
-      </w:r>
-      <w:proofErr w:type="gramStart"/>
-      <w:r>
-        <w:rPr>
-          <w:rFonts w:ascii="Times New Roman" w:hAnsi="Times New Roman" w:cs="Times New Roman"/>
-          <w:sz w:val="32"/>
-        </w:rPr>
-        <w:t>break</w:t>
-      </w:r>
-      <w:proofErr w:type="gramEnd"/>
-      <w:r>
-        <w:rPr>
-          <w:rFonts w:ascii="Times New Roman" w:hAnsi="Times New Roman" w:cs="Times New Roman"/>
-          <w:sz w:val="32"/>
-        </w:rPr>
-        <w:t>;</w:t>
-      </w:r>
-    </w:p>
-    <w:p>
-      <w:pPr>
-        <w:ind w:left="360"/>
-        <w:rPr>
-          <w:rFonts w:ascii="Times New Roman" w:hAnsi="Times New Roman" w:cs="Times New Roman"/>
-          <w:sz w:val="32"/>
-        </w:rPr>
-      </w:pPr>
-      <w:r>
-        <w:rPr>
-          <w:rFonts w:ascii="Times New Roman" w:hAnsi="Times New Roman" w:cs="Times New Roman"/>
-          <w:sz w:val="32"/>
-        </w:rPr>
-        <w:t>}</w:t>
-      </w:r>
-    </w:p>
-    <w:p>
-      <w:pPr>
-        <w:ind w:left="360"/>
-        <w:rPr>
-          <w:rFonts w:ascii="Times New Roman" w:hAnsi="Times New Roman" w:cs="Times New Roman"/>
-          <w:sz w:val="32"/>
-        </w:rPr>
-      </w:pPr>
-    </w:p>
-    <w:p>
-      <w:pPr>
-        <w:ind w:left="360"/>
-        <w:rPr>
-          <w:rFonts w:ascii="Times New Roman" w:hAnsi="Times New Roman" w:cs="Times New Roman"/>
-          <w:sz w:val="32"/>
-        </w:rPr>
-      </w:pPr>
-      <w:r>
-        <w:rPr>
-          <w:rFonts w:ascii="Times New Roman" w:hAnsi="Times New Roman" w:cs="Times New Roman"/>
-          <w:sz w:val="32"/>
-        </w:rPr>
-        <w:t xml:space="preserve">Taking the value through keyboards in java </w:t>
-      </w:r>
-    </w:p>
-    <w:p>
-      <w:pPr>
         <w:pStyle w:val="ListParagraph"/>
         <w:rPr>
           <w:rFonts w:ascii="Times New Roman" w:hAnsi="Times New Roman" w:cs="Times New Roman"/>
           <w:sz w:val="32"/>
         </w:rPr>
       </w:pPr>
-      <w:proofErr w:type="gramStart"/>
-      <w:r>
-        <w:rPr>
-          <w:rFonts w:ascii="Times New Roman" w:hAnsi="Times New Roman" w:cs="Times New Roman"/>
-          <w:sz w:val="32"/>
-        </w:rPr>
-        <w:t>using</w:t>
-      </w:r>
-      <w:proofErr w:type="gramEnd"/>
-      <w:r>
-        <w:rPr>
-          <w:rFonts w:ascii="Times New Roman" w:hAnsi="Times New Roman" w:cs="Times New Roman"/>
-          <w:sz w:val="32"/>
-        </w:rPr>
-        <w:t xml:space="preserve"> Scanner class. </w:t>
+      <w:r>
+        <w:rPr>
+          <w:rFonts w:ascii="Times New Roman" w:hAnsi="Times New Roman" w:cs="Times New Roman"/>
+          <w:sz w:val="32"/>
+        </w:rPr>
+        <w:t xml:space="preserve">Java doesn’t support multiple inheritance using class. It can support using indirectly using interface but not with class. </w:t>
       </w:r>
     </w:p>
     <w:p>
@@ -4915,612 +8118,70 @@
     </w:p>
     <w:p>
       <w:pPr>
-        <w:ind w:left="360"/>
-        <w:rPr>
-          <w:rFonts w:ascii="Times New Roman" w:hAnsi="Times New Roman" w:cs="Times New Roman"/>
-          <w:sz w:val="32"/>
-        </w:rPr>
-      </w:pPr>
-    </w:p>
-    <w:p>
-      <w:pPr>
-        <w:ind w:left="360"/>
-        <w:rPr>
-          <w:rFonts w:ascii="Times New Roman" w:hAnsi="Times New Roman" w:cs="Times New Roman"/>
-          <w:sz w:val="32"/>
-        </w:rPr>
-      </w:pPr>
-    </w:p>
-    <w:p>
-      <w:pPr>
-        <w:ind w:left="360"/>
-        <w:rPr>
-          <w:rFonts w:ascii="Times New Roman" w:hAnsi="Times New Roman" w:cs="Times New Roman"/>
-          <w:sz w:val="32"/>
-        </w:rPr>
-      </w:pPr>
-    </w:p>
-    <w:p>
-      <w:pPr>
-        <w:ind w:left="360"/>
-        <w:rPr>
-          <w:rFonts w:ascii="Times New Roman" w:hAnsi="Times New Roman" w:cs="Times New Roman"/>
-          <w:sz w:val="32"/>
-        </w:rPr>
-      </w:pPr>
-    </w:p>
-    <w:p>
-      <w:pPr>
-        <w:ind w:left="360"/>
-        <w:rPr>
-          <w:rFonts w:ascii="Times New Roman" w:hAnsi="Times New Roman" w:cs="Times New Roman"/>
-          <w:sz w:val="32"/>
-        </w:rPr>
-      </w:pPr>
-    </w:p>
-    <w:p>
-      <w:pPr>
-        <w:ind w:left="360"/>
-        <w:rPr>
-          <w:rFonts w:ascii="Times New Roman" w:hAnsi="Times New Roman" w:cs="Times New Roman"/>
-          <w:sz w:val="32"/>
-        </w:rPr>
-      </w:pPr>
-      <w:r>
-        <w:rPr>
-          <w:rFonts w:ascii="Times New Roman" w:hAnsi="Times New Roman" w:cs="Times New Roman"/>
-          <w:sz w:val="32"/>
-        </w:rPr>
-        <w:lastRenderedPageBreak/>
-        <w:t xml:space="preserve">Scanner </w:t>
-      </w:r>
-      <w:proofErr w:type="gramStart"/>
-      <w:r>
-        <w:rPr>
-          <w:rFonts w:ascii="Times New Roman" w:hAnsi="Times New Roman" w:cs="Times New Roman"/>
-          <w:sz w:val="32"/>
-        </w:rPr>
-        <w:t>is  a</w:t>
-      </w:r>
-      <w:proofErr w:type="gramEnd"/>
-      <w:r>
-        <w:rPr>
-          <w:rFonts w:ascii="Times New Roman" w:hAnsi="Times New Roman" w:cs="Times New Roman"/>
-          <w:sz w:val="32"/>
-        </w:rPr>
-        <w:t xml:space="preserve"> </w:t>
-      </w:r>
-      <w:proofErr w:type="spellStart"/>
-      <w:r>
-        <w:rPr>
-          <w:rFonts w:ascii="Times New Roman" w:hAnsi="Times New Roman" w:cs="Times New Roman"/>
-          <w:sz w:val="32"/>
-        </w:rPr>
-        <w:t>pre defined</w:t>
-      </w:r>
-      <w:proofErr w:type="spellEnd"/>
-      <w:r>
-        <w:rPr>
-          <w:rFonts w:ascii="Times New Roman" w:hAnsi="Times New Roman" w:cs="Times New Roman"/>
-          <w:sz w:val="32"/>
-        </w:rPr>
-        <w:t xml:space="preserve"> class part of </w:t>
-      </w:r>
-      <w:proofErr w:type="spellStart"/>
-      <w:r>
-        <w:rPr>
-          <w:rFonts w:ascii="Times New Roman" w:hAnsi="Times New Roman" w:cs="Times New Roman"/>
-          <w:sz w:val="32"/>
-        </w:rPr>
-        <w:t>util</w:t>
-      </w:r>
-      <w:proofErr w:type="spellEnd"/>
-      <w:r>
-        <w:rPr>
-          <w:rFonts w:ascii="Times New Roman" w:hAnsi="Times New Roman" w:cs="Times New Roman"/>
-          <w:sz w:val="32"/>
-        </w:rPr>
-        <w:t xml:space="preserve"> package. Package is a collection of classes and interfaces. </w:t>
-      </w:r>
-    </w:p>
-    <w:p>
-      <w:pPr>
-        <w:ind w:left="360"/>
-        <w:rPr>
-          <w:rFonts w:ascii="Times New Roman" w:hAnsi="Times New Roman" w:cs="Times New Roman"/>
-          <w:sz w:val="32"/>
-        </w:rPr>
-      </w:pPr>
-      <w:r>
-        <w:rPr>
-          <w:rFonts w:ascii="Times New Roman" w:hAnsi="Times New Roman" w:cs="Times New Roman"/>
-          <w:sz w:val="32"/>
-        </w:rPr>
-        <w:t>We need to create the Scanner class object</w:t>
-      </w:r>
-    </w:p>
-    <w:p>
-      <w:pPr>
-        <w:ind w:left="360"/>
-        <w:rPr>
-          <w:rFonts w:ascii="Times New Roman" w:hAnsi="Times New Roman" w:cs="Times New Roman"/>
-          <w:sz w:val="32"/>
-        </w:rPr>
-      </w:pPr>
-      <w:r>
-        <w:rPr>
-          <w:rFonts w:ascii="Times New Roman" w:hAnsi="Times New Roman" w:cs="Times New Roman"/>
-          <w:sz w:val="32"/>
-          <w:highlight w:val="yellow"/>
-        </w:rPr>
-        <w:t xml:space="preserve">Scanner </w:t>
-      </w:r>
-      <w:proofErr w:type="spellStart"/>
-      <w:r>
-        <w:rPr>
-          <w:rFonts w:ascii="Times New Roman" w:hAnsi="Times New Roman" w:cs="Times New Roman"/>
-          <w:sz w:val="32"/>
-          <w:highlight w:val="yellow"/>
-        </w:rPr>
-        <w:t>sc</w:t>
-      </w:r>
-      <w:proofErr w:type="spellEnd"/>
-      <w:r>
-        <w:rPr>
-          <w:rFonts w:ascii="Times New Roman" w:hAnsi="Times New Roman" w:cs="Times New Roman"/>
-          <w:sz w:val="32"/>
-          <w:highlight w:val="yellow"/>
-        </w:rPr>
-        <w:t xml:space="preserve"> = new </w:t>
-      </w:r>
-      <w:proofErr w:type="gramStart"/>
-      <w:r>
-        <w:rPr>
-          <w:rFonts w:ascii="Times New Roman" w:hAnsi="Times New Roman" w:cs="Times New Roman"/>
-          <w:sz w:val="32"/>
-          <w:highlight w:val="yellow"/>
-        </w:rPr>
-        <w:t>Scanner(</w:t>
-      </w:r>
-      <w:proofErr w:type="gramEnd"/>
-      <w:r>
-        <w:rPr>
-          <w:rFonts w:ascii="Times New Roman" w:hAnsi="Times New Roman" w:cs="Times New Roman"/>
-          <w:sz w:val="32"/>
-          <w:highlight w:val="yellow"/>
-        </w:rPr>
-        <w:t>System.in);</w:t>
-      </w:r>
-    </w:p>
-    <w:p>
-      <w:pPr>
-        <w:ind w:left="360"/>
-        <w:rPr>
-          <w:rFonts w:ascii="Times New Roman" w:hAnsi="Times New Roman" w:cs="Times New Roman"/>
-          <w:sz w:val="32"/>
-        </w:rPr>
-      </w:pPr>
-    </w:p>
-    <w:p>
-      <w:pPr>
-        <w:ind w:left="360"/>
-        <w:rPr>
-          <w:rFonts w:ascii="Times New Roman" w:hAnsi="Times New Roman" w:cs="Times New Roman"/>
-          <w:sz w:val="32"/>
-        </w:rPr>
-      </w:pPr>
-      <w:r>
-        <w:rPr>
-          <w:rFonts w:ascii="Times New Roman" w:hAnsi="Times New Roman" w:cs="Times New Roman"/>
-          <w:sz w:val="32"/>
-        </w:rPr>
-        <w:t xml:space="preserve">Once we created Scanner class object we will get the error because Scanner is part of </w:t>
-      </w:r>
-      <w:proofErr w:type="spellStart"/>
-      <w:r>
-        <w:rPr>
-          <w:rFonts w:ascii="Times New Roman" w:hAnsi="Times New Roman" w:cs="Times New Roman"/>
-          <w:sz w:val="32"/>
-        </w:rPr>
-        <w:t>util</w:t>
-      </w:r>
-      <w:proofErr w:type="spellEnd"/>
-      <w:r>
-        <w:rPr>
-          <w:rFonts w:ascii="Times New Roman" w:hAnsi="Times New Roman" w:cs="Times New Roman"/>
-          <w:sz w:val="32"/>
-        </w:rPr>
-        <w:t xml:space="preserve"> package. </w:t>
-      </w:r>
-    </w:p>
-    <w:p>
-      <w:pPr>
-        <w:ind w:left="360"/>
-        <w:rPr>
-          <w:rFonts w:ascii="Times New Roman" w:hAnsi="Times New Roman" w:cs="Times New Roman"/>
-          <w:sz w:val="32"/>
-        </w:rPr>
-      </w:pPr>
-      <w:proofErr w:type="gramStart"/>
-      <w:r>
-        <w:rPr>
-          <w:rFonts w:ascii="Times New Roman" w:hAnsi="Times New Roman" w:cs="Times New Roman"/>
-          <w:sz w:val="32"/>
-          <w:highlight w:val="yellow"/>
-        </w:rPr>
-        <w:t>import</w:t>
-      </w:r>
-      <w:proofErr w:type="gramEnd"/>
-      <w:r>
-        <w:rPr>
-          <w:rFonts w:ascii="Times New Roman" w:hAnsi="Times New Roman" w:cs="Times New Roman"/>
-          <w:sz w:val="32"/>
-          <w:highlight w:val="yellow"/>
-        </w:rPr>
-        <w:t xml:space="preserve"> </w:t>
-      </w:r>
-      <w:proofErr w:type="spellStart"/>
-      <w:r>
-        <w:rPr>
-          <w:rFonts w:ascii="Times New Roman" w:hAnsi="Times New Roman" w:cs="Times New Roman"/>
-          <w:sz w:val="32"/>
-          <w:highlight w:val="yellow"/>
-        </w:rPr>
-        <w:t>java.util.Scanner</w:t>
-      </w:r>
-      <w:proofErr w:type="spellEnd"/>
-      <w:r>
-        <w:rPr>
-          <w:rFonts w:ascii="Times New Roman" w:hAnsi="Times New Roman" w:cs="Times New Roman"/>
-          <w:sz w:val="32"/>
-          <w:highlight w:val="yellow"/>
-        </w:rPr>
-        <w:t>;</w:t>
-      </w:r>
-    </w:p>
-    <w:p>
-      <w:pPr>
-        <w:ind w:left="360"/>
-        <w:rPr>
-          <w:rFonts w:ascii="Times New Roman" w:hAnsi="Times New Roman" w:cs="Times New Roman"/>
-          <w:sz w:val="32"/>
-        </w:rPr>
-      </w:pPr>
-    </w:p>
-    <w:p>
-      <w:pPr>
-        <w:ind w:left="360"/>
-        <w:rPr>
-          <w:rFonts w:ascii="Times New Roman" w:hAnsi="Times New Roman" w:cs="Times New Roman"/>
-          <w:sz w:val="32"/>
-        </w:rPr>
-      </w:pPr>
-      <w:proofErr w:type="gramStart"/>
-      <w:r>
-        <w:rPr>
-          <w:rFonts w:ascii="Times New Roman" w:hAnsi="Times New Roman" w:cs="Times New Roman"/>
-          <w:sz w:val="32"/>
-        </w:rPr>
-        <w:t>looping</w:t>
-      </w:r>
-      <w:proofErr w:type="gramEnd"/>
-      <w:r>
-        <w:rPr>
-          <w:rFonts w:ascii="Times New Roman" w:hAnsi="Times New Roman" w:cs="Times New Roman"/>
-          <w:sz w:val="32"/>
-        </w:rPr>
-        <w:t xml:space="preserve"> :</w:t>
-      </w:r>
-      <w:r>
-        <w:rPr>
-          <w:rFonts w:ascii="Times New Roman" w:hAnsi="Times New Roman" w:cs="Times New Roman"/>
-          <w:sz w:val="32"/>
-        </w:rPr>
-        <w:t xml:space="preserve">it is use to execute the task again and again till the condition become false. </w:t>
-      </w:r>
-    </w:p>
-    <w:p>
-      <w:pPr>
-        <w:ind w:left="360"/>
-        <w:rPr>
-          <w:rFonts w:ascii="Times New Roman" w:hAnsi="Times New Roman" w:cs="Times New Roman"/>
-          <w:sz w:val="32"/>
-        </w:rPr>
-      </w:pPr>
-      <w:proofErr w:type="gramStart"/>
-      <w:r>
-        <w:rPr>
-          <w:rFonts w:ascii="Times New Roman" w:hAnsi="Times New Roman" w:cs="Times New Roman"/>
-          <w:sz w:val="32"/>
-        </w:rPr>
-        <w:t>while</w:t>
-      </w:r>
-      <w:proofErr w:type="gramEnd"/>
-      <w:r>
-        <w:rPr>
-          <w:rFonts w:ascii="Times New Roman" w:hAnsi="Times New Roman" w:cs="Times New Roman"/>
-          <w:sz w:val="32"/>
-        </w:rPr>
-        <w:t xml:space="preserve"> loop </w:t>
-      </w:r>
-    </w:p>
-    <w:p>
-      <w:pPr>
-        <w:ind w:left="360"/>
-        <w:rPr>
-          <w:rFonts w:ascii="Times New Roman" w:hAnsi="Times New Roman" w:cs="Times New Roman"/>
-          <w:sz w:val="32"/>
-        </w:rPr>
-      </w:pPr>
-      <w:proofErr w:type="gramStart"/>
-      <w:r>
-        <w:rPr>
-          <w:rFonts w:ascii="Times New Roman" w:hAnsi="Times New Roman" w:cs="Times New Roman"/>
-          <w:sz w:val="32"/>
-        </w:rPr>
-        <w:t>do</w:t>
-      </w:r>
-      <w:proofErr w:type="gramEnd"/>
-      <w:r>
-        <w:rPr>
-          <w:rFonts w:ascii="Times New Roman" w:hAnsi="Times New Roman" w:cs="Times New Roman"/>
-          <w:sz w:val="32"/>
-        </w:rPr>
-        <w:t xml:space="preserve"> while loop </w:t>
-      </w:r>
-    </w:p>
-    <w:p>
-      <w:pPr>
-        <w:ind w:left="360"/>
-        <w:rPr>
-          <w:rFonts w:ascii="Times New Roman" w:hAnsi="Times New Roman" w:cs="Times New Roman"/>
-          <w:sz w:val="32"/>
-        </w:rPr>
-      </w:pPr>
-      <w:proofErr w:type="gramStart"/>
-      <w:r>
-        <w:rPr>
-          <w:rFonts w:ascii="Times New Roman" w:hAnsi="Times New Roman" w:cs="Times New Roman"/>
-          <w:sz w:val="32"/>
-        </w:rPr>
-        <w:t>for</w:t>
-      </w:r>
-      <w:proofErr w:type="gramEnd"/>
-      <w:r>
-        <w:rPr>
-          <w:rFonts w:ascii="Times New Roman" w:hAnsi="Times New Roman" w:cs="Times New Roman"/>
-          <w:sz w:val="32"/>
-        </w:rPr>
-        <w:t xml:space="preserve"> loop </w:t>
-      </w:r>
-    </w:p>
-    <w:p>
-      <w:pPr>
-        <w:ind w:left="360"/>
-        <w:rPr>
-          <w:rFonts w:ascii="Times New Roman" w:hAnsi="Times New Roman" w:cs="Times New Roman"/>
-          <w:sz w:val="32"/>
-        </w:rPr>
-      </w:pPr>
-      <w:r>
-        <w:rPr>
-          <w:rFonts w:ascii="Times New Roman" w:hAnsi="Times New Roman" w:cs="Times New Roman"/>
-          <w:sz w:val="32"/>
-        </w:rPr>
-        <w:tab/>
-      </w:r>
-      <w:r>
-        <w:rPr>
-          <w:rFonts w:ascii="Times New Roman" w:hAnsi="Times New Roman" w:cs="Times New Roman"/>
-          <w:sz w:val="32"/>
-        </w:rPr>
-        <w:tab/>
-      </w:r>
-      <w:proofErr w:type="gramStart"/>
-      <w:r>
-        <w:rPr>
-          <w:rFonts w:ascii="Times New Roman" w:hAnsi="Times New Roman" w:cs="Times New Roman"/>
-          <w:sz w:val="32"/>
-        </w:rPr>
-        <w:t>initialization :</w:t>
-      </w:r>
-      <w:proofErr w:type="gramEnd"/>
-      <w:r>
-        <w:rPr>
-          <w:rFonts w:ascii="Times New Roman" w:hAnsi="Times New Roman" w:cs="Times New Roman"/>
-          <w:sz w:val="32"/>
-        </w:rPr>
-        <w:t xml:space="preserve"> start and end position </w:t>
-      </w:r>
-    </w:p>
-    <w:p>
-      <w:pPr>
-        <w:ind w:left="360"/>
-        <w:rPr>
-          <w:rFonts w:ascii="Times New Roman" w:hAnsi="Times New Roman" w:cs="Times New Roman"/>
-          <w:sz w:val="32"/>
-        </w:rPr>
-      </w:pPr>
-      <w:r>
-        <w:rPr>
-          <w:rFonts w:ascii="Times New Roman" w:hAnsi="Times New Roman" w:cs="Times New Roman"/>
-          <w:sz w:val="32"/>
-        </w:rPr>
-        <w:tab/>
-      </w:r>
-      <w:r>
-        <w:rPr>
-          <w:rFonts w:ascii="Times New Roman" w:hAnsi="Times New Roman" w:cs="Times New Roman"/>
-          <w:sz w:val="32"/>
-        </w:rPr>
-        <w:tab/>
-      </w:r>
-      <w:proofErr w:type="gramStart"/>
-      <w:r>
-        <w:rPr>
-          <w:rFonts w:ascii="Times New Roman" w:hAnsi="Times New Roman" w:cs="Times New Roman"/>
-          <w:sz w:val="32"/>
-        </w:rPr>
-        <w:t>condition :</w:t>
-      </w:r>
-      <w:proofErr w:type="gramEnd"/>
-      <w:r>
-        <w:rPr>
-          <w:rFonts w:ascii="Times New Roman" w:hAnsi="Times New Roman" w:cs="Times New Roman"/>
-          <w:sz w:val="32"/>
-        </w:rPr>
-        <w:t xml:space="preserve"> if true it do the task. </w:t>
-      </w:r>
-    </w:p>
-    <w:p>
-      <w:pPr>
-        <w:ind w:left="360"/>
-        <w:rPr>
-          <w:rFonts w:ascii="Times New Roman" w:hAnsi="Times New Roman" w:cs="Times New Roman"/>
-          <w:sz w:val="32"/>
-        </w:rPr>
-      </w:pPr>
-      <w:r>
-        <w:rPr>
-          <w:rFonts w:ascii="Times New Roman" w:hAnsi="Times New Roman" w:cs="Times New Roman"/>
-          <w:sz w:val="32"/>
-        </w:rPr>
-        <w:tab/>
-      </w:r>
-      <w:r>
-        <w:rPr>
-          <w:rFonts w:ascii="Times New Roman" w:hAnsi="Times New Roman" w:cs="Times New Roman"/>
-          <w:sz w:val="32"/>
-        </w:rPr>
-        <w:tab/>
-        <w:t xml:space="preserve">Body of the loop </w:t>
-      </w:r>
-    </w:p>
-    <w:p>
-      <w:pPr>
-        <w:ind w:left="360"/>
-        <w:rPr>
-          <w:rFonts w:ascii="Times New Roman" w:hAnsi="Times New Roman" w:cs="Times New Roman"/>
-          <w:sz w:val="32"/>
-        </w:rPr>
-      </w:pPr>
-      <w:r>
-        <w:rPr>
-          <w:rFonts w:ascii="Times New Roman" w:hAnsi="Times New Roman" w:cs="Times New Roman"/>
-          <w:sz w:val="32"/>
-        </w:rPr>
-        <w:tab/>
-      </w:r>
-      <w:r>
-        <w:rPr>
-          <w:rFonts w:ascii="Times New Roman" w:hAnsi="Times New Roman" w:cs="Times New Roman"/>
-          <w:sz w:val="32"/>
-        </w:rPr>
-        <w:tab/>
-      </w:r>
-      <w:r>
-        <w:rPr>
-          <w:rFonts w:ascii="Times New Roman" w:hAnsi="Times New Roman" w:cs="Times New Roman"/>
-          <w:sz w:val="32"/>
-        </w:rPr>
-        <w:tab/>
-      </w:r>
-      <w:r>
-        <w:rPr>
-          <w:rFonts w:ascii="Times New Roman" w:hAnsi="Times New Roman" w:cs="Times New Roman"/>
-          <w:sz w:val="32"/>
-        </w:rPr>
-        <w:tab/>
-        <w:t xml:space="preserve">Increment or decrement </w:t>
-      </w:r>
+        <w:pStyle w:val="ListParagraph"/>
+        <w:rPr>
+          <w:rFonts w:ascii="Times New Roman" w:hAnsi="Times New Roman" w:cs="Times New Roman"/>
+          <w:sz w:val="32"/>
+        </w:rPr>
+      </w:pPr>
       <w:bookmarkStart w:id="0" w:name="_GoBack"/>
       <w:bookmarkEnd w:id="0"/>
     </w:p>
     <w:p>
       <w:pPr>
-        <w:ind w:left="360"/>
-        <w:rPr>
-          <w:rFonts w:ascii="Times New Roman" w:hAnsi="Times New Roman" w:cs="Times New Roman"/>
-          <w:sz w:val="32"/>
-        </w:rPr>
-      </w:pPr>
-    </w:p>
-    <w:p>
-      <w:pPr>
-        <w:ind w:left="360"/>
-        <w:rPr>
-          <w:rFonts w:ascii="Times New Roman" w:hAnsi="Times New Roman" w:cs="Times New Roman"/>
-          <w:sz w:val="32"/>
-        </w:rPr>
-      </w:pPr>
-      <w:proofErr w:type="gramStart"/>
-      <w:r>
-        <w:rPr>
-          <w:rFonts w:ascii="Times New Roman" w:hAnsi="Times New Roman" w:cs="Times New Roman"/>
-          <w:sz w:val="32"/>
-        </w:rPr>
-        <w:t>for</w:t>
-      </w:r>
-      <w:proofErr w:type="gramEnd"/>
-      <w:r>
-        <w:rPr>
-          <w:rFonts w:ascii="Times New Roman" w:hAnsi="Times New Roman" w:cs="Times New Roman"/>
-          <w:sz w:val="32"/>
-        </w:rPr>
-        <w:t xml:space="preserve"> each loop or enhanced loop </w:t>
-      </w:r>
-      <w:r>
-        <w:rPr>
-          <w:rFonts w:ascii="Times New Roman" w:hAnsi="Times New Roman" w:cs="Times New Roman"/>
-          <w:sz w:val="32"/>
-        </w:rPr>
-        <w:t xml:space="preserve">: is use to retrieve the value from array or collection of classes. </w:t>
-      </w:r>
-    </w:p>
-    <w:p>
-      <w:pPr>
-        <w:ind w:left="360"/>
-        <w:rPr>
-          <w:rFonts w:ascii="Times New Roman" w:hAnsi="Times New Roman" w:cs="Times New Roman"/>
-          <w:sz w:val="32"/>
-        </w:rPr>
-      </w:pPr>
-    </w:p>
-    <w:p>
-      <w:pPr>
-        <w:ind w:left="360"/>
-        <w:rPr>
-          <w:rFonts w:ascii="Times New Roman" w:hAnsi="Times New Roman" w:cs="Times New Roman"/>
-          <w:sz w:val="32"/>
-        </w:rPr>
-      </w:pPr>
-    </w:p>
-    <w:p>
-      <w:pPr>
-        <w:ind w:left="360"/>
-        <w:rPr>
-          <w:rFonts w:ascii="Times New Roman" w:hAnsi="Times New Roman" w:cs="Times New Roman"/>
-          <w:sz w:val="32"/>
-        </w:rPr>
-      </w:pPr>
-    </w:p>
-    <w:p>
-      <w:pPr>
-        <w:ind w:left="360"/>
-        <w:rPr>
-          <w:rFonts w:ascii="Times New Roman" w:hAnsi="Times New Roman" w:cs="Times New Roman"/>
-          <w:sz w:val="32"/>
-        </w:rPr>
-      </w:pPr>
-    </w:p>
-    <w:p>
-      <w:pPr>
-        <w:ind w:left="360"/>
-        <w:rPr>
-          <w:rFonts w:ascii="Times New Roman" w:hAnsi="Times New Roman" w:cs="Times New Roman"/>
-          <w:sz w:val="32"/>
-        </w:rPr>
-      </w:pPr>
+        <w:pStyle w:val="ListParagraph"/>
+        <w:rPr>
+          <w:rFonts w:ascii="Times New Roman" w:hAnsi="Times New Roman" w:cs="Times New Roman"/>
+          <w:sz w:val="32"/>
+        </w:rPr>
+      </w:pPr>
+      <w:r>
+        <w:rPr>
+          <w:rFonts w:ascii="Times New Roman" w:hAnsi="Times New Roman" w:cs="Times New Roman"/>
+          <w:sz w:val="32"/>
+        </w:rPr>
+        <w:t xml:space="preserve">OOPs relationship </w:t>
+      </w:r>
+    </w:p>
+    <w:p>
+      <w:pPr>
+        <w:pStyle w:val="ListParagraph"/>
+        <w:numPr>
+          <w:ilvl w:val="0"/>
+          <w:numId w:val="11"/>
+        </w:numPr>
+        <w:rPr>
+          <w:rFonts w:ascii="Times New Roman" w:hAnsi="Times New Roman" w:cs="Times New Roman"/>
+          <w:sz w:val="32"/>
+        </w:rPr>
+      </w:pPr>
+      <w:r>
+        <w:rPr>
+          <w:rFonts w:ascii="Times New Roman" w:hAnsi="Times New Roman" w:cs="Times New Roman"/>
+          <w:sz w:val="32"/>
+        </w:rPr>
+        <w:t xml:space="preserve">is a </w:t>
+      </w:r>
+    </w:p>
+    <w:p>
+      <w:pPr>
+        <w:pStyle w:val="ListParagraph"/>
+        <w:numPr>
+          <w:ilvl w:val="0"/>
+          <w:numId w:val="11"/>
+        </w:numPr>
+        <w:rPr>
+          <w:rFonts w:ascii="Times New Roman" w:hAnsi="Times New Roman" w:cs="Times New Roman"/>
+          <w:sz w:val="32"/>
+        </w:rPr>
+      </w:pPr>
+      <w:r>
+        <w:rPr>
+          <w:rFonts w:ascii="Times New Roman" w:hAnsi="Times New Roman" w:cs="Times New Roman"/>
+          <w:sz w:val="32"/>
+        </w:rPr>
+        <w:t xml:space="preserve">has a </w:t>
+      </w:r>
     </w:p>
     <w:p>
       <w:pPr>
@@ -5642,9 +8303,9 @@
     </w:lvl>
   </w:abstractNum>
   <w:abstractNum w:abstractNumId="1" w15:restartNumberingAfterBreak="0">
-    <w:nsid w:val="22C065C7"/>
+    <w:nsid w:val="10780D2E"/>
     <w:multiLevelType w:val="hybridMultilevel"/>
-    <w:tmpl w:val="35C64A0E"/>
+    <w:tmpl w:val="E88ABD32"/>
     <w:lvl w:ilvl="0" w:tplc="0409000F">
       <w:start w:val="1"/>
       <w:numFmt w:val="decimal"/>
@@ -5731,16 +8392,16 @@
     </w:lvl>
   </w:abstractNum>
   <w:abstractNum w:abstractNumId="2" w15:restartNumberingAfterBreak="0">
-    <w:nsid w:val="35EB2D0C"/>
+    <w:nsid w:val="140D6EF8"/>
     <w:multiLevelType w:val="hybridMultilevel"/>
-    <w:tmpl w:val="66006DEE"/>
-    <w:lvl w:ilvl="0" w:tplc="B11036CA">
+    <w:tmpl w:val="B45EEF16"/>
+    <w:lvl w:ilvl="0" w:tplc="0409000F">
       <w:start w:val="1"/>
-      <w:numFmt w:val="lowerLetter"/>
+      <w:numFmt w:val="decimal"/>
       <w:lvlText w:val="%1."/>
       <w:lvlJc w:val="left"/>
       <w:pPr>
-        <w:ind w:left="1080" w:hanging="360"/>
+        <w:ind w:left="720" w:hanging="360"/>
       </w:pPr>
       <w:rPr>
         <w:rFonts w:hint="default"/>
@@ -5752,7 +8413,7 @@
       <w:lvlText w:val="%2."/>
       <w:lvlJc w:val="left"/>
       <w:pPr>
-        <w:ind w:left="1800" w:hanging="360"/>
+        <w:ind w:left="1440" w:hanging="360"/>
       </w:pPr>
     </w:lvl>
     <w:lvl w:ilvl="2" w:tplc="0409001B" w:tentative="1">
@@ -5761,7 +8422,7 @@
       <w:lvlText w:val="%3."/>
       <w:lvlJc w:val="right"/>
       <w:pPr>
-        <w:ind w:left="2520" w:hanging="180"/>
+        <w:ind w:left="2160" w:hanging="180"/>
       </w:pPr>
     </w:lvl>
     <w:lvl w:ilvl="3" w:tplc="0409000F" w:tentative="1">
@@ -5770,7 +8431,7 @@
       <w:lvlText w:val="%4."/>
       <w:lvlJc w:val="left"/>
       <w:pPr>
-        <w:ind w:left="3240" w:hanging="360"/>
+        <w:ind w:left="2880" w:hanging="360"/>
       </w:pPr>
     </w:lvl>
     <w:lvl w:ilvl="4" w:tplc="04090019" w:tentative="1">
@@ -5779,7 +8440,7 @@
       <w:lvlText w:val="%5."/>
       <w:lvlJc w:val="left"/>
       <w:pPr>
-        <w:ind w:left="3960" w:hanging="360"/>
+        <w:ind w:left="3600" w:hanging="360"/>
       </w:pPr>
     </w:lvl>
     <w:lvl w:ilvl="5" w:tplc="0409001B" w:tentative="1">
@@ -5788,7 +8449,7 @@
       <w:lvlText w:val="%6."/>
       <w:lvlJc w:val="right"/>
       <w:pPr>
-        <w:ind w:left="4680" w:hanging="180"/>
+        <w:ind w:left="4320" w:hanging="180"/>
       </w:pPr>
     </w:lvl>
     <w:lvl w:ilvl="6" w:tplc="0409000F" w:tentative="1">
@@ -5797,7 +8458,7 @@
       <w:lvlText w:val="%7."/>
       <w:lvlJc w:val="left"/>
       <w:pPr>
-        <w:ind w:left="5400" w:hanging="360"/>
+        <w:ind w:left="5040" w:hanging="360"/>
       </w:pPr>
     </w:lvl>
     <w:lvl w:ilvl="7" w:tplc="04090019" w:tentative="1">
@@ -5806,7 +8467,7 @@
       <w:lvlText w:val="%8."/>
       <w:lvlJc w:val="left"/>
       <w:pPr>
-        <w:ind w:left="6120" w:hanging="360"/>
+        <w:ind w:left="5760" w:hanging="360"/>
       </w:pPr>
     </w:lvl>
     <w:lvl w:ilvl="8" w:tplc="0409001B" w:tentative="1">
@@ -5815,14 +8476,14 @@
       <w:lvlText w:val="%9."/>
       <w:lvlJc w:val="right"/>
       <w:pPr>
-        <w:ind w:left="6840" w:hanging="180"/>
+        <w:ind w:left="6480" w:hanging="180"/>
       </w:pPr>
     </w:lvl>
   </w:abstractNum>
   <w:abstractNum w:abstractNumId="3" w15:restartNumberingAfterBreak="0">
-    <w:nsid w:val="729E5AD5"/>
+    <w:nsid w:val="14E838D0"/>
     <w:multiLevelType w:val="hybridMultilevel"/>
-    <w:tmpl w:val="37DE8BA0"/>
+    <w:tmpl w:val="AE1E45B0"/>
     <w:lvl w:ilvl="0" w:tplc="0409000F">
       <w:start w:val="1"/>
       <w:numFmt w:val="decimal"/>
@@ -5908,17 +8569,661 @@
       </w:pPr>
     </w:lvl>
   </w:abstractNum>
+  <w:abstractNum w:abstractNumId="4" w15:restartNumberingAfterBreak="0">
+    <w:nsid w:val="1BB76D90"/>
+    <w:multiLevelType w:val="hybridMultilevel"/>
+    <w:tmpl w:val="678008E8"/>
+    <w:lvl w:ilvl="0" w:tplc="0409000F">
+      <w:start w:val="1"/>
+      <w:numFmt w:val="decimal"/>
+      <w:lvlText w:val="%1."/>
+      <w:lvlJc w:val="left"/>
+      <w:pPr>
+        <w:ind w:left="720" w:hanging="360"/>
+      </w:pPr>
+      <w:rPr>
+        <w:rFonts w:hint="default"/>
+      </w:rPr>
+    </w:lvl>
+    <w:lvl w:ilvl="1" w:tplc="04090019" w:tentative="1">
+      <w:start w:val="1"/>
+      <w:numFmt w:val="lowerLetter"/>
+      <w:lvlText w:val="%2."/>
+      <w:lvlJc w:val="left"/>
+      <w:pPr>
+        <w:ind w:left="1440" w:hanging="360"/>
+      </w:pPr>
+    </w:lvl>
+    <w:lvl w:ilvl="2" w:tplc="0409001B" w:tentative="1">
+      <w:start w:val="1"/>
+      <w:numFmt w:val="lowerRoman"/>
+      <w:lvlText w:val="%3."/>
+      <w:lvlJc w:val="right"/>
+      <w:pPr>
+        <w:ind w:left="2160" w:hanging="180"/>
+      </w:pPr>
+    </w:lvl>
+    <w:lvl w:ilvl="3" w:tplc="0409000F" w:tentative="1">
+      <w:start w:val="1"/>
+      <w:numFmt w:val="decimal"/>
+      <w:lvlText w:val="%4."/>
+      <w:lvlJc w:val="left"/>
+      <w:pPr>
+        <w:ind w:left="2880" w:hanging="360"/>
+      </w:pPr>
+    </w:lvl>
+    <w:lvl w:ilvl="4" w:tplc="04090019" w:tentative="1">
+      <w:start w:val="1"/>
+      <w:numFmt w:val="lowerLetter"/>
+      <w:lvlText w:val="%5."/>
+      <w:lvlJc w:val="left"/>
+      <w:pPr>
+        <w:ind w:left="3600" w:hanging="360"/>
+      </w:pPr>
+    </w:lvl>
+    <w:lvl w:ilvl="5" w:tplc="0409001B" w:tentative="1">
+      <w:start w:val="1"/>
+      <w:numFmt w:val="lowerRoman"/>
+      <w:lvlText w:val="%6."/>
+      <w:lvlJc w:val="right"/>
+      <w:pPr>
+        <w:ind w:left="4320" w:hanging="180"/>
+      </w:pPr>
+    </w:lvl>
+    <w:lvl w:ilvl="6" w:tplc="0409000F" w:tentative="1">
+      <w:start w:val="1"/>
+      <w:numFmt w:val="decimal"/>
+      <w:lvlText w:val="%7."/>
+      <w:lvlJc w:val="left"/>
+      <w:pPr>
+        <w:ind w:left="5040" w:hanging="360"/>
+      </w:pPr>
+    </w:lvl>
+    <w:lvl w:ilvl="7" w:tplc="04090019" w:tentative="1">
+      <w:start w:val="1"/>
+      <w:numFmt w:val="lowerLetter"/>
+      <w:lvlText w:val="%8."/>
+      <w:lvlJc w:val="left"/>
+      <w:pPr>
+        <w:ind w:left="5760" w:hanging="360"/>
+      </w:pPr>
+    </w:lvl>
+    <w:lvl w:ilvl="8" w:tplc="0409001B" w:tentative="1">
+      <w:start w:val="1"/>
+      <w:numFmt w:val="lowerRoman"/>
+      <w:lvlText w:val="%9."/>
+      <w:lvlJc w:val="right"/>
+      <w:pPr>
+        <w:ind w:left="6480" w:hanging="180"/>
+      </w:pPr>
+    </w:lvl>
+  </w:abstractNum>
+  <w:abstractNum w:abstractNumId="5" w15:restartNumberingAfterBreak="0">
+    <w:nsid w:val="22C065C7"/>
+    <w:multiLevelType w:val="hybridMultilevel"/>
+    <w:tmpl w:val="35C64A0E"/>
+    <w:lvl w:ilvl="0" w:tplc="0409000F">
+      <w:start w:val="1"/>
+      <w:numFmt w:val="decimal"/>
+      <w:lvlText w:val="%1."/>
+      <w:lvlJc w:val="left"/>
+      <w:pPr>
+        <w:ind w:left="720" w:hanging="360"/>
+      </w:pPr>
+      <w:rPr>
+        <w:rFonts w:hint="default"/>
+      </w:rPr>
+    </w:lvl>
+    <w:lvl w:ilvl="1" w:tplc="04090019" w:tentative="1">
+      <w:start w:val="1"/>
+      <w:numFmt w:val="lowerLetter"/>
+      <w:lvlText w:val="%2."/>
+      <w:lvlJc w:val="left"/>
+      <w:pPr>
+        <w:ind w:left="1440" w:hanging="360"/>
+      </w:pPr>
+    </w:lvl>
+    <w:lvl w:ilvl="2" w:tplc="0409001B" w:tentative="1">
+      <w:start w:val="1"/>
+      <w:numFmt w:val="lowerRoman"/>
+      <w:lvlText w:val="%3."/>
+      <w:lvlJc w:val="right"/>
+      <w:pPr>
+        <w:ind w:left="2160" w:hanging="180"/>
+      </w:pPr>
+    </w:lvl>
+    <w:lvl w:ilvl="3" w:tplc="0409000F" w:tentative="1">
+      <w:start w:val="1"/>
+      <w:numFmt w:val="decimal"/>
+      <w:lvlText w:val="%4."/>
+      <w:lvlJc w:val="left"/>
+      <w:pPr>
+        <w:ind w:left="2880" w:hanging="360"/>
+      </w:pPr>
+    </w:lvl>
+    <w:lvl w:ilvl="4" w:tplc="04090019" w:tentative="1">
+      <w:start w:val="1"/>
+      <w:numFmt w:val="lowerLetter"/>
+      <w:lvlText w:val="%5."/>
+      <w:lvlJc w:val="left"/>
+      <w:pPr>
+        <w:ind w:left="3600" w:hanging="360"/>
+      </w:pPr>
+    </w:lvl>
+    <w:lvl w:ilvl="5" w:tplc="0409001B" w:tentative="1">
+      <w:start w:val="1"/>
+      <w:numFmt w:val="lowerRoman"/>
+      <w:lvlText w:val="%6."/>
+      <w:lvlJc w:val="right"/>
+      <w:pPr>
+        <w:ind w:left="4320" w:hanging="180"/>
+      </w:pPr>
+    </w:lvl>
+    <w:lvl w:ilvl="6" w:tplc="0409000F" w:tentative="1">
+      <w:start w:val="1"/>
+      <w:numFmt w:val="decimal"/>
+      <w:lvlText w:val="%7."/>
+      <w:lvlJc w:val="left"/>
+      <w:pPr>
+        <w:ind w:left="5040" w:hanging="360"/>
+      </w:pPr>
+    </w:lvl>
+    <w:lvl w:ilvl="7" w:tplc="04090019" w:tentative="1">
+      <w:start w:val="1"/>
+      <w:numFmt w:val="lowerLetter"/>
+      <w:lvlText w:val="%8."/>
+      <w:lvlJc w:val="left"/>
+      <w:pPr>
+        <w:ind w:left="5760" w:hanging="360"/>
+      </w:pPr>
+    </w:lvl>
+    <w:lvl w:ilvl="8" w:tplc="0409001B" w:tentative="1">
+      <w:start w:val="1"/>
+      <w:numFmt w:val="lowerRoman"/>
+      <w:lvlText w:val="%9."/>
+      <w:lvlJc w:val="right"/>
+      <w:pPr>
+        <w:ind w:left="6480" w:hanging="180"/>
+      </w:pPr>
+    </w:lvl>
+  </w:abstractNum>
+  <w:abstractNum w:abstractNumId="6" w15:restartNumberingAfterBreak="0">
+    <w:nsid w:val="2A930986"/>
+    <w:multiLevelType w:val="hybridMultilevel"/>
+    <w:tmpl w:val="45461E3A"/>
+    <w:lvl w:ilvl="0" w:tplc="0409000F">
+      <w:start w:val="1"/>
+      <w:numFmt w:val="decimal"/>
+      <w:lvlText w:val="%1."/>
+      <w:lvlJc w:val="left"/>
+      <w:pPr>
+        <w:ind w:left="720" w:hanging="360"/>
+      </w:pPr>
+      <w:rPr>
+        <w:rFonts w:hint="default"/>
+      </w:rPr>
+    </w:lvl>
+    <w:lvl w:ilvl="1" w:tplc="04090019" w:tentative="1">
+      <w:start w:val="1"/>
+      <w:numFmt w:val="lowerLetter"/>
+      <w:lvlText w:val="%2."/>
+      <w:lvlJc w:val="left"/>
+      <w:pPr>
+        <w:ind w:left="1440" w:hanging="360"/>
+      </w:pPr>
+    </w:lvl>
+    <w:lvl w:ilvl="2" w:tplc="0409001B" w:tentative="1">
+      <w:start w:val="1"/>
+      <w:numFmt w:val="lowerRoman"/>
+      <w:lvlText w:val="%3."/>
+      <w:lvlJc w:val="right"/>
+      <w:pPr>
+        <w:ind w:left="2160" w:hanging="180"/>
+      </w:pPr>
+    </w:lvl>
+    <w:lvl w:ilvl="3" w:tplc="0409000F" w:tentative="1">
+      <w:start w:val="1"/>
+      <w:numFmt w:val="decimal"/>
+      <w:lvlText w:val="%4."/>
+      <w:lvlJc w:val="left"/>
+      <w:pPr>
+        <w:ind w:left="2880" w:hanging="360"/>
+      </w:pPr>
+    </w:lvl>
+    <w:lvl w:ilvl="4" w:tplc="04090019" w:tentative="1">
+      <w:start w:val="1"/>
+      <w:numFmt w:val="lowerLetter"/>
+      <w:lvlText w:val="%5."/>
+      <w:lvlJc w:val="left"/>
+      <w:pPr>
+        <w:ind w:left="3600" w:hanging="360"/>
+      </w:pPr>
+    </w:lvl>
+    <w:lvl w:ilvl="5" w:tplc="0409001B" w:tentative="1">
+      <w:start w:val="1"/>
+      <w:numFmt w:val="lowerRoman"/>
+      <w:lvlText w:val="%6."/>
+      <w:lvlJc w:val="right"/>
+      <w:pPr>
+        <w:ind w:left="4320" w:hanging="180"/>
+      </w:pPr>
+    </w:lvl>
+    <w:lvl w:ilvl="6" w:tplc="0409000F" w:tentative="1">
+      <w:start w:val="1"/>
+      <w:numFmt w:val="decimal"/>
+      <w:lvlText w:val="%7."/>
+      <w:lvlJc w:val="left"/>
+      <w:pPr>
+        <w:ind w:left="5040" w:hanging="360"/>
+      </w:pPr>
+    </w:lvl>
+    <w:lvl w:ilvl="7" w:tplc="04090019" w:tentative="1">
+      <w:start w:val="1"/>
+      <w:numFmt w:val="lowerLetter"/>
+      <w:lvlText w:val="%8."/>
+      <w:lvlJc w:val="left"/>
+      <w:pPr>
+        <w:ind w:left="5760" w:hanging="360"/>
+      </w:pPr>
+    </w:lvl>
+    <w:lvl w:ilvl="8" w:tplc="0409001B" w:tentative="1">
+      <w:start w:val="1"/>
+      <w:numFmt w:val="lowerRoman"/>
+      <w:lvlText w:val="%9."/>
+      <w:lvlJc w:val="right"/>
+      <w:pPr>
+        <w:ind w:left="6480" w:hanging="180"/>
+      </w:pPr>
+    </w:lvl>
+  </w:abstractNum>
+  <w:abstractNum w:abstractNumId="7" w15:restartNumberingAfterBreak="0">
+    <w:nsid w:val="35EB2D0C"/>
+    <w:multiLevelType w:val="hybridMultilevel"/>
+    <w:tmpl w:val="66006DEE"/>
+    <w:lvl w:ilvl="0" w:tplc="B11036CA">
+      <w:start w:val="1"/>
+      <w:numFmt w:val="lowerLetter"/>
+      <w:lvlText w:val="%1."/>
+      <w:lvlJc w:val="left"/>
+      <w:pPr>
+        <w:ind w:left="1080" w:hanging="360"/>
+      </w:pPr>
+      <w:rPr>
+        <w:rFonts w:hint="default"/>
+      </w:rPr>
+    </w:lvl>
+    <w:lvl w:ilvl="1" w:tplc="04090019" w:tentative="1">
+      <w:start w:val="1"/>
+      <w:numFmt w:val="lowerLetter"/>
+      <w:lvlText w:val="%2."/>
+      <w:lvlJc w:val="left"/>
+      <w:pPr>
+        <w:ind w:left="1800" w:hanging="360"/>
+      </w:pPr>
+    </w:lvl>
+    <w:lvl w:ilvl="2" w:tplc="0409001B" w:tentative="1">
+      <w:start w:val="1"/>
+      <w:numFmt w:val="lowerRoman"/>
+      <w:lvlText w:val="%3."/>
+      <w:lvlJc w:val="right"/>
+      <w:pPr>
+        <w:ind w:left="2520" w:hanging="180"/>
+      </w:pPr>
+    </w:lvl>
+    <w:lvl w:ilvl="3" w:tplc="0409000F" w:tentative="1">
+      <w:start w:val="1"/>
+      <w:numFmt w:val="decimal"/>
+      <w:lvlText w:val="%4."/>
+      <w:lvlJc w:val="left"/>
+      <w:pPr>
+        <w:ind w:left="3240" w:hanging="360"/>
+      </w:pPr>
+    </w:lvl>
+    <w:lvl w:ilvl="4" w:tplc="04090019" w:tentative="1">
+      <w:start w:val="1"/>
+      <w:numFmt w:val="lowerLetter"/>
+      <w:lvlText w:val="%5."/>
+      <w:lvlJc w:val="left"/>
+      <w:pPr>
+        <w:ind w:left="3960" w:hanging="360"/>
+      </w:pPr>
+    </w:lvl>
+    <w:lvl w:ilvl="5" w:tplc="0409001B" w:tentative="1">
+      <w:start w:val="1"/>
+      <w:numFmt w:val="lowerRoman"/>
+      <w:lvlText w:val="%6."/>
+      <w:lvlJc w:val="right"/>
+      <w:pPr>
+        <w:ind w:left="4680" w:hanging="180"/>
+      </w:pPr>
+    </w:lvl>
+    <w:lvl w:ilvl="6" w:tplc="0409000F" w:tentative="1">
+      <w:start w:val="1"/>
+      <w:numFmt w:val="decimal"/>
+      <w:lvlText w:val="%7."/>
+      <w:lvlJc w:val="left"/>
+      <w:pPr>
+        <w:ind w:left="5400" w:hanging="360"/>
+      </w:pPr>
+    </w:lvl>
+    <w:lvl w:ilvl="7" w:tplc="04090019" w:tentative="1">
+      <w:start w:val="1"/>
+      <w:numFmt w:val="lowerLetter"/>
+      <w:lvlText w:val="%8."/>
+      <w:lvlJc w:val="left"/>
+      <w:pPr>
+        <w:ind w:left="6120" w:hanging="360"/>
+      </w:pPr>
+    </w:lvl>
+    <w:lvl w:ilvl="8" w:tplc="0409001B" w:tentative="1">
+      <w:start w:val="1"/>
+      <w:numFmt w:val="lowerRoman"/>
+      <w:lvlText w:val="%9."/>
+      <w:lvlJc w:val="right"/>
+      <w:pPr>
+        <w:ind w:left="6840" w:hanging="180"/>
+      </w:pPr>
+    </w:lvl>
+  </w:abstractNum>
+  <w:abstractNum w:abstractNumId="8" w15:restartNumberingAfterBreak="0">
+    <w:nsid w:val="5CAE43A2"/>
+    <w:multiLevelType w:val="hybridMultilevel"/>
+    <w:tmpl w:val="7EAE687C"/>
+    <w:lvl w:ilvl="0" w:tplc="0409000F">
+      <w:start w:val="1"/>
+      <w:numFmt w:val="decimal"/>
+      <w:lvlText w:val="%1."/>
+      <w:lvlJc w:val="left"/>
+      <w:pPr>
+        <w:ind w:left="720" w:hanging="360"/>
+      </w:pPr>
+      <w:rPr>
+        <w:rFonts w:hint="default"/>
+      </w:rPr>
+    </w:lvl>
+    <w:lvl w:ilvl="1" w:tplc="04090019">
+      <w:start w:val="1"/>
+      <w:numFmt w:val="lowerLetter"/>
+      <w:lvlText w:val="%2."/>
+      <w:lvlJc w:val="left"/>
+      <w:pPr>
+        <w:ind w:left="1440" w:hanging="360"/>
+      </w:pPr>
+    </w:lvl>
+    <w:lvl w:ilvl="2" w:tplc="0409001B" w:tentative="1">
+      <w:start w:val="1"/>
+      <w:numFmt w:val="lowerRoman"/>
+      <w:lvlText w:val="%3."/>
+      <w:lvlJc w:val="right"/>
+      <w:pPr>
+        <w:ind w:left="2160" w:hanging="180"/>
+      </w:pPr>
+    </w:lvl>
+    <w:lvl w:ilvl="3" w:tplc="0409000F" w:tentative="1">
+      <w:start w:val="1"/>
+      <w:numFmt w:val="decimal"/>
+      <w:lvlText w:val="%4."/>
+      <w:lvlJc w:val="left"/>
+      <w:pPr>
+        <w:ind w:left="2880" w:hanging="360"/>
+      </w:pPr>
+    </w:lvl>
+    <w:lvl w:ilvl="4" w:tplc="04090019" w:tentative="1">
+      <w:start w:val="1"/>
+      <w:numFmt w:val="lowerLetter"/>
+      <w:lvlText w:val="%5."/>
+      <w:lvlJc w:val="left"/>
+      <w:pPr>
+        <w:ind w:left="3600" w:hanging="360"/>
+      </w:pPr>
+    </w:lvl>
+    <w:lvl w:ilvl="5" w:tplc="0409001B" w:tentative="1">
+      <w:start w:val="1"/>
+      <w:numFmt w:val="lowerRoman"/>
+      <w:lvlText w:val="%6."/>
+      <w:lvlJc w:val="right"/>
+      <w:pPr>
+        <w:ind w:left="4320" w:hanging="180"/>
+      </w:pPr>
+    </w:lvl>
+    <w:lvl w:ilvl="6" w:tplc="0409000F" w:tentative="1">
+      <w:start w:val="1"/>
+      <w:numFmt w:val="decimal"/>
+      <w:lvlText w:val="%7."/>
+      <w:lvlJc w:val="left"/>
+      <w:pPr>
+        <w:ind w:left="5040" w:hanging="360"/>
+      </w:pPr>
+    </w:lvl>
+    <w:lvl w:ilvl="7" w:tplc="04090019" w:tentative="1">
+      <w:start w:val="1"/>
+      <w:numFmt w:val="lowerLetter"/>
+      <w:lvlText w:val="%8."/>
+      <w:lvlJc w:val="left"/>
+      <w:pPr>
+        <w:ind w:left="5760" w:hanging="360"/>
+      </w:pPr>
+    </w:lvl>
+    <w:lvl w:ilvl="8" w:tplc="0409001B" w:tentative="1">
+      <w:start w:val="1"/>
+      <w:numFmt w:val="lowerRoman"/>
+      <w:lvlText w:val="%9."/>
+      <w:lvlJc w:val="right"/>
+      <w:pPr>
+        <w:ind w:left="6480" w:hanging="180"/>
+      </w:pPr>
+    </w:lvl>
+  </w:abstractNum>
+  <w:abstractNum w:abstractNumId="9" w15:restartNumberingAfterBreak="0">
+    <w:nsid w:val="67FB5A2E"/>
+    <w:multiLevelType w:val="hybridMultilevel"/>
+    <w:tmpl w:val="B86A6BD4"/>
+    <w:lvl w:ilvl="0" w:tplc="9EDCF828">
+      <w:start w:val="1"/>
+      <w:numFmt w:val="decimal"/>
+      <w:lvlText w:val="%1."/>
+      <w:lvlJc w:val="left"/>
+      <w:pPr>
+        <w:ind w:left="1080" w:hanging="360"/>
+      </w:pPr>
+      <w:rPr>
+        <w:rFonts w:hint="default"/>
+      </w:rPr>
+    </w:lvl>
+    <w:lvl w:ilvl="1" w:tplc="04090019" w:tentative="1">
+      <w:start w:val="1"/>
+      <w:numFmt w:val="lowerLetter"/>
+      <w:lvlText w:val="%2."/>
+      <w:lvlJc w:val="left"/>
+      <w:pPr>
+        <w:ind w:left="1800" w:hanging="360"/>
+      </w:pPr>
+    </w:lvl>
+    <w:lvl w:ilvl="2" w:tplc="0409001B" w:tentative="1">
+      <w:start w:val="1"/>
+      <w:numFmt w:val="lowerRoman"/>
+      <w:lvlText w:val="%3."/>
+      <w:lvlJc w:val="right"/>
+      <w:pPr>
+        <w:ind w:left="2520" w:hanging="180"/>
+      </w:pPr>
+    </w:lvl>
+    <w:lvl w:ilvl="3" w:tplc="0409000F" w:tentative="1">
+      <w:start w:val="1"/>
+      <w:numFmt w:val="decimal"/>
+      <w:lvlText w:val="%4."/>
+      <w:lvlJc w:val="left"/>
+      <w:pPr>
+        <w:ind w:left="3240" w:hanging="360"/>
+      </w:pPr>
+    </w:lvl>
+    <w:lvl w:ilvl="4" w:tplc="04090019" w:tentative="1">
+      <w:start w:val="1"/>
+      <w:numFmt w:val="lowerLetter"/>
+      <w:lvlText w:val="%5."/>
+      <w:lvlJc w:val="left"/>
+      <w:pPr>
+        <w:ind w:left="3960" w:hanging="360"/>
+      </w:pPr>
+    </w:lvl>
+    <w:lvl w:ilvl="5" w:tplc="0409001B" w:tentative="1">
+      <w:start w:val="1"/>
+      <w:numFmt w:val="lowerRoman"/>
+      <w:lvlText w:val="%6."/>
+      <w:lvlJc w:val="right"/>
+      <w:pPr>
+        <w:ind w:left="4680" w:hanging="180"/>
+      </w:pPr>
+    </w:lvl>
+    <w:lvl w:ilvl="6" w:tplc="0409000F" w:tentative="1">
+      <w:start w:val="1"/>
+      <w:numFmt w:val="decimal"/>
+      <w:lvlText w:val="%7."/>
+      <w:lvlJc w:val="left"/>
+      <w:pPr>
+        <w:ind w:left="5400" w:hanging="360"/>
+      </w:pPr>
+    </w:lvl>
+    <w:lvl w:ilvl="7" w:tplc="04090019" w:tentative="1">
+      <w:start w:val="1"/>
+      <w:numFmt w:val="lowerLetter"/>
+      <w:lvlText w:val="%8."/>
+      <w:lvlJc w:val="left"/>
+      <w:pPr>
+        <w:ind w:left="6120" w:hanging="360"/>
+      </w:pPr>
+    </w:lvl>
+    <w:lvl w:ilvl="8" w:tplc="0409001B" w:tentative="1">
+      <w:start w:val="1"/>
+      <w:numFmt w:val="lowerRoman"/>
+      <w:lvlText w:val="%9."/>
+      <w:lvlJc w:val="right"/>
+      <w:pPr>
+        <w:ind w:left="6840" w:hanging="180"/>
+      </w:pPr>
+    </w:lvl>
+  </w:abstractNum>
+  <w:abstractNum w:abstractNumId="10" w15:restartNumberingAfterBreak="0">
+    <w:nsid w:val="729E5AD5"/>
+    <w:multiLevelType w:val="hybridMultilevel"/>
+    <w:tmpl w:val="37DE8BA0"/>
+    <w:lvl w:ilvl="0" w:tplc="0409000F">
+      <w:start w:val="1"/>
+      <w:numFmt w:val="decimal"/>
+      <w:lvlText w:val="%1."/>
+      <w:lvlJc w:val="left"/>
+      <w:pPr>
+        <w:ind w:left="720" w:hanging="360"/>
+      </w:pPr>
+      <w:rPr>
+        <w:rFonts w:hint="default"/>
+      </w:rPr>
+    </w:lvl>
+    <w:lvl w:ilvl="1" w:tplc="04090019" w:tentative="1">
+      <w:start w:val="1"/>
+      <w:numFmt w:val="lowerLetter"/>
+      <w:lvlText w:val="%2."/>
+      <w:lvlJc w:val="left"/>
+      <w:pPr>
+        <w:ind w:left="1440" w:hanging="360"/>
+      </w:pPr>
+    </w:lvl>
+    <w:lvl w:ilvl="2" w:tplc="0409001B" w:tentative="1">
+      <w:start w:val="1"/>
+      <w:numFmt w:val="lowerRoman"/>
+      <w:lvlText w:val="%3."/>
+      <w:lvlJc w:val="right"/>
+      <w:pPr>
+        <w:ind w:left="2160" w:hanging="180"/>
+      </w:pPr>
+    </w:lvl>
+    <w:lvl w:ilvl="3" w:tplc="0409000F" w:tentative="1">
+      <w:start w:val="1"/>
+      <w:numFmt w:val="decimal"/>
+      <w:lvlText w:val="%4."/>
+      <w:lvlJc w:val="left"/>
+      <w:pPr>
+        <w:ind w:left="2880" w:hanging="360"/>
+      </w:pPr>
+    </w:lvl>
+    <w:lvl w:ilvl="4" w:tplc="04090019" w:tentative="1">
+      <w:start w:val="1"/>
+      <w:numFmt w:val="lowerLetter"/>
+      <w:lvlText w:val="%5."/>
+      <w:lvlJc w:val="left"/>
+      <w:pPr>
+        <w:ind w:left="3600" w:hanging="360"/>
+      </w:pPr>
+    </w:lvl>
+    <w:lvl w:ilvl="5" w:tplc="0409001B" w:tentative="1">
+      <w:start w:val="1"/>
+      <w:numFmt w:val="lowerRoman"/>
+      <w:lvlText w:val="%6."/>
+      <w:lvlJc w:val="right"/>
+      <w:pPr>
+        <w:ind w:left="4320" w:hanging="180"/>
+      </w:pPr>
+    </w:lvl>
+    <w:lvl w:ilvl="6" w:tplc="0409000F" w:tentative="1">
+      <w:start w:val="1"/>
+      <w:numFmt w:val="decimal"/>
+      <w:lvlText w:val="%7."/>
+      <w:lvlJc w:val="left"/>
+      <w:pPr>
+        <w:ind w:left="5040" w:hanging="360"/>
+      </w:pPr>
+    </w:lvl>
+    <w:lvl w:ilvl="7" w:tplc="04090019" w:tentative="1">
+      <w:start w:val="1"/>
+      <w:numFmt w:val="lowerLetter"/>
+      <w:lvlText w:val="%8."/>
+      <w:lvlJc w:val="left"/>
+      <w:pPr>
+        <w:ind w:left="5760" w:hanging="360"/>
+      </w:pPr>
+    </w:lvl>
+    <w:lvl w:ilvl="8" w:tplc="0409001B" w:tentative="1">
+      <w:start w:val="1"/>
+      <w:numFmt w:val="lowerRoman"/>
+      <w:lvlText w:val="%9."/>
+      <w:lvlJc w:val="right"/>
+      <w:pPr>
+        <w:ind w:left="6480" w:hanging="180"/>
+      </w:pPr>
+    </w:lvl>
+  </w:abstractNum>
   <w:num w:numId="1">
-    <w:abstractNumId w:val="3"/>
+    <w:abstractNumId w:val="10"/>
   </w:num>
   <w:num w:numId="2">
-    <w:abstractNumId w:val="2"/>
+    <w:abstractNumId w:val="7"/>
   </w:num>
   <w:num w:numId="3">
     <w:abstractNumId w:val="0"/>
   </w:num>
   <w:num w:numId="4">
+    <w:abstractNumId w:val="5"/>
+  </w:num>
+  <w:num w:numId="5">
+    <w:abstractNumId w:val="6"/>
+  </w:num>
+  <w:num w:numId="6">
     <w:abstractNumId w:val="1"/>
+  </w:num>
+  <w:num w:numId="7">
+    <w:abstractNumId w:val="2"/>
+  </w:num>
+  <w:num w:numId="8">
+    <w:abstractNumId w:val="8"/>
+  </w:num>
+  <w:num w:numId="9">
+    <w:abstractNumId w:val="4"/>
+  </w:num>
+  <w:num w:numId="10">
+    <w:abstractNumId w:val="3"/>
+  </w:num>
+  <w:num w:numId="11">
+    <w:abstractNumId w:val="9"/>
   </w:num>
 </w:numbering>
 </file>
@@ -6320,7 +9625,6 @@
   <w:style w:type="character" w:default="1" w:styleId="DefaultParagraphFont">
     <w:name w:val="Default Paragraph Font"/>
     <w:uiPriority w:val="1"/>
-    <w:semiHidden/>
     <w:unhideWhenUsed/>
   </w:style>
   <w:style w:type="table" w:default="1" w:styleId="TableNormal">

--- a/Java and AWS Training.docx
+++ b/Java and AWS Training.docx
@@ -203,23 +203,7 @@
           <w:rFonts w:ascii="Times New Roman" w:hAnsi="Times New Roman" w:cs="Times New Roman"/>
           <w:sz w:val="32"/>
         </w:rPr>
-        <w:t>#include&lt;</w:t>
-      </w:r>
-      <w:proofErr w:type="spellStart"/>
-      <w:r>
-        <w:rPr>
-          <w:rFonts w:ascii="Times New Roman" w:hAnsi="Times New Roman" w:cs="Times New Roman"/>
-          <w:sz w:val="32"/>
-        </w:rPr>
-        <w:t>stdio.h</w:t>
-      </w:r>
-      <w:proofErr w:type="spellEnd"/>
-      <w:r>
-        <w:rPr>
-          <w:rFonts w:ascii="Times New Roman" w:hAnsi="Times New Roman" w:cs="Times New Roman"/>
-          <w:sz w:val="32"/>
-        </w:rPr>
-        <w:t>&gt;</w:t>
+        <w:t>#include&lt;stdio.h&gt;</w:t>
       </w:r>
     </w:p>
     <w:p>
@@ -8124,8 +8108,6 @@
           <w:sz w:val="32"/>
         </w:rPr>
       </w:pPr>
-      <w:bookmarkStart w:id="0" w:name="_GoBack"/>
-      <w:bookmarkEnd w:id="0"/>
     </w:p>
     <w:p>
       <w:pPr>
@@ -8194,7 +8176,1624 @@
     </w:p>
     <w:p>
       <w:pPr>
+        <w:rPr>
+          <w:rFonts w:ascii="Times New Roman" w:hAnsi="Times New Roman" w:cs="Times New Roman"/>
+          <w:sz w:val="32"/>
+        </w:rPr>
+      </w:pPr>
+      <w:r>
+        <w:rPr>
+          <w:rFonts w:ascii="Times New Roman" w:hAnsi="Times New Roman" w:cs="Times New Roman"/>
+          <w:sz w:val="32"/>
+          <w:highlight w:val="yellow"/>
+        </w:rPr>
+        <w:lastRenderedPageBreak/>
+        <w:t>Day 3</w:t>
+      </w:r>
+      <w:r>
+        <w:rPr>
+          <w:rFonts w:ascii="Times New Roman" w:hAnsi="Times New Roman" w:cs="Times New Roman"/>
+          <w:sz w:val="32"/>
+          <w:highlight w:val="yellow"/>
+        </w:rPr>
+        <w:t>: 16</w:t>
+      </w:r>
+      <w:r>
+        <w:rPr>
+          <w:rFonts w:ascii="Times New Roman" w:hAnsi="Times New Roman" w:cs="Times New Roman"/>
+          <w:sz w:val="32"/>
+          <w:highlight w:val="yellow"/>
+        </w:rPr>
+        <w:t>-11-2022</w:t>
+      </w:r>
+    </w:p>
+    <w:p>
+      <w:pPr>
+        <w:rPr>
+          <w:rFonts w:ascii="Times New Roman" w:hAnsi="Times New Roman" w:cs="Times New Roman"/>
+          <w:sz w:val="32"/>
+        </w:rPr>
+      </w:pPr>
+    </w:p>
+    <w:p>
+      <w:pPr>
+        <w:rPr>
+          <w:rFonts w:ascii="Times New Roman" w:hAnsi="Times New Roman" w:cs="Times New Roman"/>
+          <w:sz w:val="32"/>
+        </w:rPr>
+      </w:pPr>
+      <w:r>
+        <w:rPr>
+          <w:rFonts w:ascii="Times New Roman" w:hAnsi="Times New Roman" w:cs="Times New Roman"/>
+          <w:sz w:val="32"/>
+        </w:rPr>
+        <w:t xml:space="preserve">OOPs relationship </w:t>
+      </w:r>
+    </w:p>
+    <w:p>
+      <w:pPr>
+        <w:pStyle w:val="ListParagraph"/>
+        <w:numPr>
+          <w:ilvl w:val="0"/>
+          <w:numId w:val="12"/>
+        </w:numPr>
+        <w:rPr>
+          <w:rFonts w:ascii="Times New Roman" w:hAnsi="Times New Roman" w:cs="Times New Roman"/>
+          <w:sz w:val="32"/>
+        </w:rPr>
+      </w:pPr>
+      <w:r>
+        <w:rPr>
+          <w:rFonts w:ascii="Times New Roman" w:hAnsi="Times New Roman" w:cs="Times New Roman"/>
+          <w:sz w:val="32"/>
+        </w:rPr>
+        <w:t xml:space="preserve">is a relationship </w:t>
+      </w:r>
+    </w:p>
+    <w:p>
+      <w:pPr>
+        <w:pStyle w:val="ListParagraph"/>
+        <w:numPr>
+          <w:ilvl w:val="0"/>
+          <w:numId w:val="12"/>
+        </w:numPr>
+        <w:rPr>
+          <w:rFonts w:ascii="Times New Roman" w:hAnsi="Times New Roman" w:cs="Times New Roman"/>
+          <w:sz w:val="32"/>
+        </w:rPr>
+      </w:pPr>
+      <w:r>
+        <w:rPr>
+          <w:rFonts w:ascii="Times New Roman" w:hAnsi="Times New Roman" w:cs="Times New Roman"/>
+          <w:sz w:val="32"/>
+        </w:rPr>
+        <w:t xml:space="preserve">has a relationship </w:t>
+      </w:r>
+    </w:p>
+    <w:p>
+      <w:pPr>
+        <w:ind w:firstLine="360"/>
+        <w:rPr>
+          <w:rFonts w:ascii="Times New Roman" w:hAnsi="Times New Roman" w:cs="Times New Roman"/>
+          <w:sz w:val="32"/>
+        </w:rPr>
+      </w:pPr>
+    </w:p>
+    <w:p>
+      <w:pPr>
         <w:ind w:left="360"/>
+        <w:rPr>
+          <w:rFonts w:ascii="Times New Roman" w:hAnsi="Times New Roman" w:cs="Times New Roman"/>
+          <w:sz w:val="32"/>
+        </w:rPr>
+      </w:pPr>
+      <w:proofErr w:type="gramStart"/>
+      <w:r>
+        <w:rPr>
+          <w:rFonts w:ascii="Times New Roman" w:hAnsi="Times New Roman" w:cs="Times New Roman"/>
+          <w:sz w:val="32"/>
+        </w:rPr>
+        <w:t>class</w:t>
+      </w:r>
+      <w:proofErr w:type="gramEnd"/>
+      <w:r>
+        <w:rPr>
+          <w:rFonts w:ascii="Times New Roman" w:hAnsi="Times New Roman" w:cs="Times New Roman"/>
+          <w:sz w:val="32"/>
+        </w:rPr>
+        <w:t xml:space="preserve"> Employee{</w:t>
+      </w:r>
+    </w:p>
+    <w:p>
+      <w:pPr>
+        <w:ind w:left="360"/>
+        <w:rPr>
+          <w:rFonts w:ascii="Times New Roman" w:hAnsi="Times New Roman" w:cs="Times New Roman"/>
+          <w:sz w:val="32"/>
+        </w:rPr>
+      </w:pPr>
+      <w:r>
+        <w:rPr>
+          <w:rFonts w:ascii="Times New Roman" w:hAnsi="Times New Roman" w:cs="Times New Roman"/>
+          <w:sz w:val="32"/>
+        </w:rPr>
+        <w:tab/>
+      </w:r>
+      <w:proofErr w:type="spellStart"/>
+      <w:proofErr w:type="gramStart"/>
+      <w:r>
+        <w:rPr>
+          <w:rFonts w:ascii="Times New Roman" w:hAnsi="Times New Roman" w:cs="Times New Roman"/>
+          <w:sz w:val="32"/>
+        </w:rPr>
+        <w:t>id,</w:t>
+      </w:r>
+      <w:proofErr w:type="gramEnd"/>
+      <w:r>
+        <w:rPr>
+          <w:rFonts w:ascii="Times New Roman" w:hAnsi="Times New Roman" w:cs="Times New Roman"/>
+          <w:sz w:val="32"/>
+        </w:rPr>
+        <w:t>name,salary</w:t>
+      </w:r>
+      <w:proofErr w:type="spellEnd"/>
+    </w:p>
+    <w:p>
+      <w:pPr>
+        <w:ind w:left="360"/>
+        <w:rPr>
+          <w:rFonts w:ascii="Times New Roman" w:hAnsi="Times New Roman" w:cs="Times New Roman"/>
+          <w:sz w:val="32"/>
+        </w:rPr>
+      </w:pPr>
+      <w:r>
+        <w:rPr>
+          <w:rFonts w:ascii="Times New Roman" w:hAnsi="Times New Roman" w:cs="Times New Roman"/>
+          <w:sz w:val="32"/>
+        </w:rPr>
+        <w:tab/>
+      </w:r>
+      <w:r>
+        <w:rPr>
+          <w:rFonts w:ascii="Times New Roman" w:hAnsi="Times New Roman" w:cs="Times New Roman"/>
+          <w:sz w:val="32"/>
+        </w:rPr>
+        <w:t>}</w:t>
+      </w:r>
+    </w:p>
+    <w:p>
+      <w:pPr>
+        <w:ind w:firstLine="360"/>
+        <w:rPr>
+          <w:rFonts w:ascii="Times New Roman" w:hAnsi="Times New Roman" w:cs="Times New Roman"/>
+          <w:sz w:val="32"/>
+        </w:rPr>
+      </w:pPr>
+      <w:proofErr w:type="gramStart"/>
+      <w:r>
+        <w:rPr>
+          <w:rFonts w:ascii="Times New Roman" w:hAnsi="Times New Roman" w:cs="Times New Roman"/>
+          <w:sz w:val="32"/>
+        </w:rPr>
+        <w:t>class</w:t>
+      </w:r>
+      <w:proofErr w:type="gramEnd"/>
+      <w:r>
+        <w:rPr>
+          <w:rFonts w:ascii="Times New Roman" w:hAnsi="Times New Roman" w:cs="Times New Roman"/>
+          <w:sz w:val="32"/>
+        </w:rPr>
+        <w:t xml:space="preserve"> Manager </w:t>
+      </w:r>
+      <w:r>
+        <w:rPr>
+          <w:rFonts w:ascii="Times New Roman" w:hAnsi="Times New Roman" w:cs="Times New Roman"/>
+          <w:sz w:val="32"/>
+        </w:rPr>
+        <w:t>extends Employee</w:t>
+      </w:r>
+      <w:r>
+        <w:rPr>
+          <w:rFonts w:ascii="Times New Roman" w:hAnsi="Times New Roman" w:cs="Times New Roman"/>
+          <w:sz w:val="32"/>
+        </w:rPr>
+        <w:t>{</w:t>
+      </w:r>
+    </w:p>
+    <w:p>
+      <w:pPr>
+        <w:ind w:firstLine="360"/>
+        <w:rPr>
+          <w:rFonts w:ascii="Times New Roman" w:hAnsi="Times New Roman" w:cs="Times New Roman"/>
+          <w:sz w:val="32"/>
+        </w:rPr>
+      </w:pPr>
+      <w:r>
+        <w:rPr>
+          <w:rFonts w:ascii="Times New Roman" w:hAnsi="Times New Roman" w:cs="Times New Roman"/>
+          <w:sz w:val="32"/>
+        </w:rPr>
+        <w:tab/>
+      </w:r>
+      <w:proofErr w:type="spellStart"/>
+      <w:proofErr w:type="gramStart"/>
+      <w:r>
+        <w:rPr>
+          <w:rFonts w:ascii="Times New Roman" w:hAnsi="Times New Roman" w:cs="Times New Roman"/>
+          <w:sz w:val="32"/>
+        </w:rPr>
+        <w:t>numberOfEmp</w:t>
+      </w:r>
+      <w:proofErr w:type="spellEnd"/>
+      <w:proofErr w:type="gramEnd"/>
+    </w:p>
+    <w:p>
+      <w:pPr>
+        <w:ind w:left="360"/>
+        <w:rPr>
+          <w:rFonts w:ascii="Times New Roman" w:hAnsi="Times New Roman" w:cs="Times New Roman"/>
+          <w:sz w:val="32"/>
+        </w:rPr>
+      </w:pPr>
+      <w:r>
+        <w:rPr>
+          <w:rFonts w:ascii="Times New Roman" w:hAnsi="Times New Roman" w:cs="Times New Roman"/>
+          <w:sz w:val="32"/>
+        </w:rPr>
+        <w:tab/>
+      </w:r>
+      <w:r>
+        <w:rPr>
+          <w:rFonts w:ascii="Times New Roman" w:hAnsi="Times New Roman" w:cs="Times New Roman"/>
+          <w:sz w:val="32"/>
+        </w:rPr>
+        <w:t xml:space="preserve">Address add = new </w:t>
+      </w:r>
+      <w:proofErr w:type="gramStart"/>
+      <w:r>
+        <w:rPr>
+          <w:rFonts w:ascii="Times New Roman" w:hAnsi="Times New Roman" w:cs="Times New Roman"/>
+          <w:sz w:val="32"/>
+        </w:rPr>
+        <w:t>Address(</w:t>
+      </w:r>
+      <w:proofErr w:type="gramEnd"/>
+      <w:r>
+        <w:rPr>
+          <w:rFonts w:ascii="Times New Roman" w:hAnsi="Times New Roman" w:cs="Times New Roman"/>
+          <w:sz w:val="32"/>
+        </w:rPr>
+        <w:t>);</w:t>
+      </w:r>
+    </w:p>
+    <w:p>
+      <w:pPr>
+        <w:ind w:left="360"/>
+        <w:rPr>
+          <w:rFonts w:ascii="Times New Roman" w:hAnsi="Times New Roman" w:cs="Times New Roman"/>
+          <w:sz w:val="32"/>
+        </w:rPr>
+      </w:pPr>
+      <w:r>
+        <w:rPr>
+          <w:rFonts w:ascii="Times New Roman" w:hAnsi="Times New Roman" w:cs="Times New Roman"/>
+          <w:sz w:val="32"/>
+        </w:rPr>
+        <w:t>}</w:t>
+      </w:r>
+    </w:p>
+    <w:p>
+      <w:pPr>
+        <w:ind w:left="360"/>
+        <w:rPr>
+          <w:rFonts w:ascii="Times New Roman" w:hAnsi="Times New Roman" w:cs="Times New Roman"/>
+          <w:sz w:val="32"/>
+        </w:rPr>
+      </w:pPr>
+      <w:proofErr w:type="gramStart"/>
+      <w:r>
+        <w:rPr>
+          <w:rFonts w:ascii="Times New Roman" w:hAnsi="Times New Roman" w:cs="Times New Roman"/>
+          <w:sz w:val="32"/>
+        </w:rPr>
+        <w:t>class</w:t>
+      </w:r>
+      <w:proofErr w:type="gramEnd"/>
+      <w:r>
+        <w:rPr>
+          <w:rFonts w:ascii="Times New Roman" w:hAnsi="Times New Roman" w:cs="Times New Roman"/>
+          <w:sz w:val="32"/>
+        </w:rPr>
+        <w:t xml:space="preserve"> Programmer </w:t>
+      </w:r>
+      <w:r>
+        <w:rPr>
+          <w:rFonts w:ascii="Times New Roman" w:hAnsi="Times New Roman" w:cs="Times New Roman"/>
+          <w:sz w:val="32"/>
+        </w:rPr>
+        <w:t>extends Employee</w:t>
+      </w:r>
+      <w:r>
+        <w:rPr>
+          <w:rFonts w:ascii="Times New Roman" w:hAnsi="Times New Roman" w:cs="Times New Roman"/>
+          <w:sz w:val="32"/>
+        </w:rPr>
+        <w:t>{</w:t>
+      </w:r>
+    </w:p>
+    <w:p>
+      <w:pPr>
+        <w:ind w:left="360"/>
+        <w:rPr>
+          <w:rFonts w:ascii="Times New Roman" w:hAnsi="Times New Roman" w:cs="Times New Roman"/>
+          <w:sz w:val="32"/>
+        </w:rPr>
+      </w:pPr>
+      <w:r>
+        <w:rPr>
+          <w:rFonts w:ascii="Times New Roman" w:hAnsi="Times New Roman" w:cs="Times New Roman"/>
+          <w:sz w:val="32"/>
+        </w:rPr>
+        <w:tab/>
+      </w:r>
+      <w:proofErr w:type="spellStart"/>
+      <w:proofErr w:type="gramStart"/>
+      <w:r>
+        <w:rPr>
+          <w:rFonts w:ascii="Times New Roman" w:hAnsi="Times New Roman" w:cs="Times New Roman"/>
+          <w:sz w:val="32"/>
+        </w:rPr>
+        <w:t>projectName</w:t>
+      </w:r>
+      <w:proofErr w:type="spellEnd"/>
+      <w:proofErr w:type="gramEnd"/>
+    </w:p>
+    <w:p>
+      <w:pPr>
+        <w:ind w:left="360"/>
+        <w:rPr>
+          <w:rFonts w:ascii="Times New Roman" w:hAnsi="Times New Roman" w:cs="Times New Roman"/>
+          <w:sz w:val="32"/>
+        </w:rPr>
+      </w:pPr>
+      <w:r>
+        <w:rPr>
+          <w:rFonts w:ascii="Times New Roman" w:hAnsi="Times New Roman" w:cs="Times New Roman"/>
+          <w:sz w:val="32"/>
+        </w:rPr>
+        <w:t>}</w:t>
+      </w:r>
+    </w:p>
+    <w:p>
+      <w:pPr>
+        <w:ind w:left="360"/>
+        <w:rPr>
+          <w:rFonts w:ascii="Times New Roman" w:hAnsi="Times New Roman" w:cs="Times New Roman"/>
+          <w:sz w:val="32"/>
+        </w:rPr>
+      </w:pPr>
+      <w:proofErr w:type="gramStart"/>
+      <w:r>
+        <w:rPr>
+          <w:rFonts w:ascii="Times New Roman" w:hAnsi="Times New Roman" w:cs="Times New Roman"/>
+          <w:sz w:val="32"/>
+        </w:rPr>
+        <w:t>class</w:t>
+      </w:r>
+      <w:proofErr w:type="gramEnd"/>
+      <w:r>
+        <w:rPr>
+          <w:rFonts w:ascii="Times New Roman" w:hAnsi="Times New Roman" w:cs="Times New Roman"/>
+          <w:sz w:val="32"/>
+        </w:rPr>
+        <w:t xml:space="preserve"> </w:t>
+      </w:r>
+      <w:proofErr w:type="spellStart"/>
+      <w:r>
+        <w:rPr>
+          <w:rFonts w:ascii="Times New Roman" w:hAnsi="Times New Roman" w:cs="Times New Roman"/>
+          <w:sz w:val="32"/>
+        </w:rPr>
+        <w:t>ProjectManager</w:t>
+      </w:r>
+      <w:proofErr w:type="spellEnd"/>
+      <w:r>
+        <w:rPr>
+          <w:rFonts w:ascii="Times New Roman" w:hAnsi="Times New Roman" w:cs="Times New Roman"/>
+          <w:sz w:val="32"/>
+        </w:rPr>
+        <w:t xml:space="preserve"> </w:t>
+      </w:r>
+      <w:r>
+        <w:rPr>
+          <w:rFonts w:ascii="Times New Roman" w:hAnsi="Times New Roman" w:cs="Times New Roman"/>
+          <w:sz w:val="32"/>
+        </w:rPr>
+        <w:t>extends Manager</w:t>
+      </w:r>
+      <w:r>
+        <w:rPr>
+          <w:rFonts w:ascii="Times New Roman" w:hAnsi="Times New Roman" w:cs="Times New Roman"/>
+          <w:sz w:val="32"/>
+        </w:rPr>
+        <w:t>{</w:t>
+      </w:r>
+    </w:p>
+    <w:p>
+      <w:pPr>
+        <w:ind w:left="360"/>
+        <w:rPr>
+          <w:rFonts w:ascii="Times New Roman" w:hAnsi="Times New Roman" w:cs="Times New Roman"/>
+          <w:sz w:val="32"/>
+        </w:rPr>
+      </w:pPr>
+      <w:r>
+        <w:rPr>
+          <w:rFonts w:ascii="Times New Roman" w:hAnsi="Times New Roman" w:cs="Times New Roman"/>
+          <w:sz w:val="32"/>
+        </w:rPr>
+        <w:tab/>
+      </w:r>
+      <w:proofErr w:type="spellStart"/>
+      <w:proofErr w:type="gramStart"/>
+      <w:r>
+        <w:rPr>
+          <w:rFonts w:ascii="Times New Roman" w:hAnsi="Times New Roman" w:cs="Times New Roman"/>
+          <w:sz w:val="32"/>
+        </w:rPr>
+        <w:t>clientId</w:t>
+      </w:r>
+      <w:proofErr w:type="spellEnd"/>
+      <w:proofErr w:type="gramEnd"/>
+      <w:r>
+        <w:rPr>
+          <w:rFonts w:ascii="Times New Roman" w:hAnsi="Times New Roman" w:cs="Times New Roman"/>
+          <w:sz w:val="32"/>
+        </w:rPr>
+        <w:t>;</w:t>
+      </w:r>
+    </w:p>
+    <w:p>
+      <w:pPr>
+        <w:ind w:left="360"/>
+        <w:rPr>
+          <w:rFonts w:ascii="Times New Roman" w:hAnsi="Times New Roman" w:cs="Times New Roman"/>
+          <w:sz w:val="32"/>
+        </w:rPr>
+      </w:pPr>
+      <w:r>
+        <w:rPr>
+          <w:rFonts w:ascii="Times New Roman" w:hAnsi="Times New Roman" w:cs="Times New Roman"/>
+          <w:sz w:val="32"/>
+        </w:rPr>
+        <w:t>}</w:t>
+      </w:r>
+    </w:p>
+    <w:p>
+      <w:pPr>
+        <w:ind w:left="360"/>
+        <w:rPr>
+          <w:rFonts w:ascii="Times New Roman" w:hAnsi="Times New Roman" w:cs="Times New Roman"/>
+          <w:sz w:val="32"/>
+        </w:rPr>
+      </w:pPr>
+      <w:proofErr w:type="gramStart"/>
+      <w:r>
+        <w:rPr>
+          <w:rFonts w:ascii="Times New Roman" w:hAnsi="Times New Roman" w:cs="Times New Roman"/>
+          <w:sz w:val="32"/>
+        </w:rPr>
+        <w:t>class</w:t>
+      </w:r>
+      <w:proofErr w:type="gramEnd"/>
+      <w:r>
+        <w:rPr>
+          <w:rFonts w:ascii="Times New Roman" w:hAnsi="Times New Roman" w:cs="Times New Roman"/>
+          <w:sz w:val="32"/>
+        </w:rPr>
+        <w:t xml:space="preserve"> Address {</w:t>
+      </w:r>
+    </w:p>
+    <w:p>
+      <w:pPr>
+        <w:ind w:left="360"/>
+        <w:rPr>
+          <w:rFonts w:ascii="Times New Roman" w:hAnsi="Times New Roman" w:cs="Times New Roman"/>
+          <w:sz w:val="32"/>
+        </w:rPr>
+      </w:pPr>
+      <w:r>
+        <w:rPr>
+          <w:rFonts w:ascii="Times New Roman" w:hAnsi="Times New Roman" w:cs="Times New Roman"/>
+          <w:sz w:val="32"/>
+        </w:rPr>
+        <w:tab/>
+      </w:r>
+      <w:proofErr w:type="spellStart"/>
+      <w:proofErr w:type="gramStart"/>
+      <w:r>
+        <w:rPr>
+          <w:rFonts w:ascii="Times New Roman" w:hAnsi="Times New Roman" w:cs="Times New Roman"/>
+          <w:sz w:val="32"/>
+        </w:rPr>
+        <w:t>cit,</w:t>
+      </w:r>
+      <w:proofErr w:type="gramEnd"/>
+      <w:r>
+        <w:rPr>
+          <w:rFonts w:ascii="Times New Roman" w:hAnsi="Times New Roman" w:cs="Times New Roman"/>
+          <w:sz w:val="32"/>
+        </w:rPr>
+        <w:t>state</w:t>
+      </w:r>
+      <w:proofErr w:type="spellEnd"/>
+      <w:r>
+        <w:rPr>
+          <w:rFonts w:ascii="Times New Roman" w:hAnsi="Times New Roman" w:cs="Times New Roman"/>
+          <w:sz w:val="32"/>
+        </w:rPr>
+        <w:t xml:space="preserve"> </w:t>
+      </w:r>
+      <w:proofErr w:type="spellStart"/>
+      <w:r>
+        <w:rPr>
+          <w:rFonts w:ascii="Times New Roman" w:hAnsi="Times New Roman" w:cs="Times New Roman"/>
+          <w:sz w:val="32"/>
+        </w:rPr>
+        <w:t>etc</w:t>
+      </w:r>
+      <w:proofErr w:type="spellEnd"/>
+      <w:r>
+        <w:rPr>
+          <w:rFonts w:ascii="Times New Roman" w:hAnsi="Times New Roman" w:cs="Times New Roman"/>
+          <w:sz w:val="32"/>
+        </w:rPr>
+        <w:t xml:space="preserve"> </w:t>
+      </w:r>
+    </w:p>
+    <w:p>
+      <w:pPr>
+        <w:ind w:left="360"/>
+        <w:rPr>
+          <w:rFonts w:ascii="Times New Roman" w:hAnsi="Times New Roman" w:cs="Times New Roman"/>
+          <w:sz w:val="32"/>
+        </w:rPr>
+      </w:pPr>
+      <w:r>
+        <w:rPr>
+          <w:rFonts w:ascii="Times New Roman" w:hAnsi="Times New Roman" w:cs="Times New Roman"/>
+          <w:sz w:val="32"/>
+        </w:rPr>
+        <w:t>}</w:t>
+      </w:r>
+    </w:p>
+    <w:p>
+      <w:pPr>
+        <w:ind w:left="360"/>
+        <w:rPr>
+          <w:rFonts w:ascii="Times New Roman" w:hAnsi="Times New Roman" w:cs="Times New Roman"/>
+          <w:sz w:val="32"/>
+        </w:rPr>
+      </w:pPr>
+    </w:p>
+    <w:p>
+      <w:pPr>
+        <w:ind w:left="360"/>
+        <w:rPr>
+          <w:rFonts w:ascii="Times New Roman" w:hAnsi="Times New Roman" w:cs="Times New Roman"/>
+          <w:sz w:val="32"/>
+        </w:rPr>
+      </w:pPr>
+      <w:r>
+        <w:rPr>
+          <w:rFonts w:ascii="Times New Roman" w:hAnsi="Times New Roman" w:cs="Times New Roman"/>
+          <w:sz w:val="32"/>
+        </w:rPr>
+        <w:lastRenderedPageBreak/>
+        <w:t xml:space="preserve">Manager is </w:t>
+      </w:r>
+      <w:proofErr w:type="spellStart"/>
+      <w:proofErr w:type="gramStart"/>
+      <w:r>
+        <w:rPr>
+          <w:rFonts w:ascii="Times New Roman" w:hAnsi="Times New Roman" w:cs="Times New Roman"/>
+          <w:sz w:val="32"/>
+        </w:rPr>
+        <w:t>a</w:t>
+      </w:r>
+      <w:proofErr w:type="spellEnd"/>
+      <w:proofErr w:type="gramEnd"/>
+      <w:r>
+        <w:rPr>
+          <w:rFonts w:ascii="Times New Roman" w:hAnsi="Times New Roman" w:cs="Times New Roman"/>
+          <w:sz w:val="32"/>
+        </w:rPr>
+        <w:t xml:space="preserve"> Employee </w:t>
+      </w:r>
+    </w:p>
+    <w:p>
+      <w:pPr>
+        <w:ind w:left="360"/>
+        <w:rPr>
+          <w:rFonts w:ascii="Times New Roman" w:hAnsi="Times New Roman" w:cs="Times New Roman"/>
+          <w:sz w:val="32"/>
+        </w:rPr>
+      </w:pPr>
+      <w:r>
+        <w:rPr>
+          <w:rFonts w:ascii="Times New Roman" w:hAnsi="Times New Roman" w:cs="Times New Roman"/>
+          <w:sz w:val="32"/>
+        </w:rPr>
+        <w:t xml:space="preserve">Programmer is </w:t>
+      </w:r>
+      <w:proofErr w:type="spellStart"/>
+      <w:proofErr w:type="gramStart"/>
+      <w:r>
+        <w:rPr>
+          <w:rFonts w:ascii="Times New Roman" w:hAnsi="Times New Roman" w:cs="Times New Roman"/>
+          <w:sz w:val="32"/>
+        </w:rPr>
+        <w:t>a</w:t>
+      </w:r>
+      <w:proofErr w:type="spellEnd"/>
+      <w:proofErr w:type="gramEnd"/>
+      <w:r>
+        <w:rPr>
+          <w:rFonts w:ascii="Times New Roman" w:hAnsi="Times New Roman" w:cs="Times New Roman"/>
+          <w:sz w:val="32"/>
+        </w:rPr>
+        <w:t xml:space="preserve"> Employee </w:t>
+      </w:r>
+    </w:p>
+    <w:p>
+      <w:pPr>
+        <w:ind w:left="360"/>
+        <w:rPr>
+          <w:rFonts w:ascii="Times New Roman" w:hAnsi="Times New Roman" w:cs="Times New Roman"/>
+          <w:sz w:val="32"/>
+        </w:rPr>
+      </w:pPr>
+      <w:proofErr w:type="spellStart"/>
+      <w:r>
+        <w:rPr>
+          <w:rFonts w:ascii="Times New Roman" w:hAnsi="Times New Roman" w:cs="Times New Roman"/>
+          <w:sz w:val="32"/>
+        </w:rPr>
+        <w:t>ProjectManager</w:t>
+      </w:r>
+      <w:proofErr w:type="spellEnd"/>
+      <w:r>
+        <w:rPr>
+          <w:rFonts w:ascii="Times New Roman" w:hAnsi="Times New Roman" w:cs="Times New Roman"/>
+          <w:sz w:val="32"/>
+        </w:rPr>
+        <w:t xml:space="preserve"> is </w:t>
+      </w:r>
+      <w:proofErr w:type="spellStart"/>
+      <w:proofErr w:type="gramStart"/>
+      <w:r>
+        <w:rPr>
+          <w:rFonts w:ascii="Times New Roman" w:hAnsi="Times New Roman" w:cs="Times New Roman"/>
+          <w:sz w:val="32"/>
+        </w:rPr>
+        <w:t>a</w:t>
+      </w:r>
+      <w:proofErr w:type="spellEnd"/>
+      <w:proofErr w:type="gramEnd"/>
+      <w:r>
+        <w:rPr>
+          <w:rFonts w:ascii="Times New Roman" w:hAnsi="Times New Roman" w:cs="Times New Roman"/>
+          <w:sz w:val="32"/>
+        </w:rPr>
+        <w:t xml:space="preserve"> Employee </w:t>
+      </w:r>
+    </w:p>
+    <w:p>
+      <w:pPr>
+        <w:ind w:left="360"/>
+        <w:rPr>
+          <w:rFonts w:ascii="Times New Roman" w:hAnsi="Times New Roman" w:cs="Times New Roman"/>
+          <w:sz w:val="32"/>
+        </w:rPr>
+      </w:pPr>
+      <w:r>
+        <w:rPr>
+          <w:rFonts w:ascii="Times New Roman" w:hAnsi="Times New Roman" w:cs="Times New Roman"/>
+          <w:sz w:val="32"/>
+        </w:rPr>
+        <w:t xml:space="preserve"> </w:t>
+      </w:r>
+    </w:p>
+    <w:p>
+      <w:pPr>
+        <w:ind w:left="360"/>
+        <w:rPr>
+          <w:rFonts w:ascii="Times New Roman" w:hAnsi="Times New Roman" w:cs="Times New Roman"/>
+          <w:sz w:val="32"/>
+        </w:rPr>
+      </w:pPr>
+      <w:r>
+        <w:rPr>
+          <w:rFonts w:ascii="Times New Roman" w:hAnsi="Times New Roman" w:cs="Times New Roman"/>
+          <w:sz w:val="32"/>
+        </w:rPr>
+        <w:t xml:space="preserve">Employee/Manager has </w:t>
+      </w:r>
+      <w:proofErr w:type="spellStart"/>
+      <w:proofErr w:type="gramStart"/>
+      <w:r>
+        <w:rPr>
+          <w:rFonts w:ascii="Times New Roman" w:hAnsi="Times New Roman" w:cs="Times New Roman"/>
+          <w:sz w:val="32"/>
+        </w:rPr>
+        <w:t>a</w:t>
+      </w:r>
+      <w:proofErr w:type="spellEnd"/>
+      <w:proofErr w:type="gramEnd"/>
+      <w:r>
+        <w:rPr>
+          <w:rFonts w:ascii="Times New Roman" w:hAnsi="Times New Roman" w:cs="Times New Roman"/>
+          <w:sz w:val="32"/>
+        </w:rPr>
+        <w:t xml:space="preserve"> Address </w:t>
+      </w:r>
+    </w:p>
+    <w:p>
+      <w:pPr>
+        <w:ind w:left="360"/>
+        <w:rPr>
+          <w:rFonts w:ascii="Times New Roman" w:hAnsi="Times New Roman" w:cs="Times New Roman"/>
+          <w:sz w:val="32"/>
+        </w:rPr>
+      </w:pPr>
+    </w:p>
+    <w:p>
+      <w:pPr>
+        <w:ind w:left="360"/>
+        <w:rPr>
+          <w:rFonts w:ascii="Times New Roman" w:hAnsi="Times New Roman" w:cs="Times New Roman"/>
+          <w:sz w:val="32"/>
+        </w:rPr>
+      </w:pPr>
+      <w:r>
+        <w:rPr>
+          <w:rFonts w:ascii="Times New Roman" w:hAnsi="Times New Roman" w:cs="Times New Roman"/>
+          <w:sz w:val="32"/>
+        </w:rPr>
+        <w:t xml:space="preserve">Has a </w:t>
+      </w:r>
+      <w:proofErr w:type="gramStart"/>
+      <w:r>
+        <w:rPr>
+          <w:rFonts w:ascii="Times New Roman" w:hAnsi="Times New Roman" w:cs="Times New Roman"/>
+          <w:sz w:val="32"/>
+        </w:rPr>
+        <w:t>relationship :</w:t>
+      </w:r>
+      <w:proofErr w:type="gramEnd"/>
+      <w:r>
+        <w:rPr>
+          <w:rFonts w:ascii="Times New Roman" w:hAnsi="Times New Roman" w:cs="Times New Roman"/>
+          <w:sz w:val="32"/>
+        </w:rPr>
+        <w:t xml:space="preserve"> inside one class we are creating object of another class. </w:t>
+      </w:r>
+    </w:p>
+    <w:p>
+      <w:pPr>
+        <w:ind w:left="360"/>
+        <w:rPr>
+          <w:rFonts w:ascii="Times New Roman" w:hAnsi="Times New Roman" w:cs="Times New Roman"/>
+          <w:sz w:val="32"/>
+        </w:rPr>
+      </w:pPr>
+    </w:p>
+    <w:p>
+      <w:pPr>
+        <w:ind w:left="360"/>
+        <w:rPr>
+          <w:rFonts w:ascii="Times New Roman" w:hAnsi="Times New Roman" w:cs="Times New Roman"/>
+          <w:sz w:val="32"/>
+        </w:rPr>
+      </w:pPr>
+      <w:r>
+        <w:rPr>
+          <w:rFonts w:ascii="Times New Roman" w:hAnsi="Times New Roman" w:cs="Times New Roman"/>
+          <w:sz w:val="32"/>
+        </w:rPr>
+        <w:t xml:space="preserve">Has a relationship types </w:t>
+      </w:r>
+    </w:p>
+    <w:p>
+      <w:pPr>
+        <w:pStyle w:val="ListParagraph"/>
+        <w:numPr>
+          <w:ilvl w:val="0"/>
+          <w:numId w:val="13"/>
+        </w:numPr>
+        <w:rPr>
+          <w:rFonts w:ascii="Times New Roman" w:hAnsi="Times New Roman" w:cs="Times New Roman"/>
+          <w:sz w:val="32"/>
+        </w:rPr>
+      </w:pPr>
+      <w:r>
+        <w:rPr>
+          <w:rFonts w:ascii="Times New Roman" w:hAnsi="Times New Roman" w:cs="Times New Roman"/>
+          <w:sz w:val="32"/>
+        </w:rPr>
+        <w:t xml:space="preserve">association </w:t>
+      </w:r>
+    </w:p>
+    <w:p>
+      <w:pPr>
+        <w:pStyle w:val="ListParagraph"/>
+        <w:numPr>
+          <w:ilvl w:val="0"/>
+          <w:numId w:val="13"/>
+        </w:numPr>
+        <w:rPr>
+          <w:rFonts w:ascii="Times New Roman" w:hAnsi="Times New Roman" w:cs="Times New Roman"/>
+          <w:sz w:val="32"/>
+        </w:rPr>
+      </w:pPr>
+      <w:r>
+        <w:rPr>
+          <w:rFonts w:ascii="Times New Roman" w:hAnsi="Times New Roman" w:cs="Times New Roman"/>
+          <w:sz w:val="32"/>
+        </w:rPr>
+        <w:t xml:space="preserve">aggregation </w:t>
+      </w:r>
+    </w:p>
+    <w:p>
+      <w:pPr>
+        <w:pStyle w:val="ListParagraph"/>
+        <w:numPr>
+          <w:ilvl w:val="0"/>
+          <w:numId w:val="13"/>
+        </w:numPr>
+        <w:rPr>
+          <w:rFonts w:ascii="Times New Roman" w:hAnsi="Times New Roman" w:cs="Times New Roman"/>
+          <w:sz w:val="32"/>
+        </w:rPr>
+      </w:pPr>
+      <w:r>
+        <w:rPr>
+          <w:rFonts w:ascii="Times New Roman" w:hAnsi="Times New Roman" w:cs="Times New Roman"/>
+          <w:sz w:val="32"/>
+        </w:rPr>
+        <w:t xml:space="preserve">composition </w:t>
+      </w:r>
+    </w:p>
+    <w:p>
+      <w:pPr>
+        <w:ind w:left="360"/>
+        <w:rPr>
+          <w:rFonts w:ascii="Times New Roman" w:hAnsi="Times New Roman" w:cs="Times New Roman"/>
+          <w:sz w:val="32"/>
+        </w:rPr>
+      </w:pPr>
+    </w:p>
+    <w:p>
+      <w:pPr>
+        <w:ind w:left="360"/>
+        <w:rPr>
+          <w:rFonts w:ascii="Times New Roman" w:hAnsi="Times New Roman" w:cs="Times New Roman"/>
+          <w:sz w:val="32"/>
+        </w:rPr>
+      </w:pPr>
+      <w:proofErr w:type="gramStart"/>
+      <w:r>
+        <w:rPr>
+          <w:rFonts w:ascii="Times New Roman" w:hAnsi="Times New Roman" w:cs="Times New Roman"/>
+          <w:sz w:val="32"/>
+        </w:rPr>
+        <w:t>class</w:t>
+      </w:r>
+      <w:proofErr w:type="gramEnd"/>
+      <w:r>
+        <w:rPr>
+          <w:rFonts w:ascii="Times New Roman" w:hAnsi="Times New Roman" w:cs="Times New Roman"/>
+          <w:sz w:val="32"/>
+        </w:rPr>
+        <w:t xml:space="preserve"> A {</w:t>
+      </w:r>
+    </w:p>
+    <w:p>
+      <w:pPr>
+        <w:ind w:left="360"/>
+        <w:rPr>
+          <w:rFonts w:ascii="Times New Roman" w:hAnsi="Times New Roman" w:cs="Times New Roman"/>
+          <w:sz w:val="32"/>
+        </w:rPr>
+      </w:pPr>
+      <w:r>
+        <w:rPr>
+          <w:rFonts w:ascii="Times New Roman" w:hAnsi="Times New Roman" w:cs="Times New Roman"/>
+          <w:sz w:val="32"/>
+        </w:rPr>
+        <w:tab/>
+      </w:r>
+      <w:r>
+        <w:rPr>
+          <w:rFonts w:ascii="Times New Roman" w:hAnsi="Times New Roman" w:cs="Times New Roman"/>
+          <w:sz w:val="32"/>
+        </w:rPr>
+        <w:tab/>
+        <w:t>B obj1, obj2, obj3;</w:t>
+      </w:r>
+      <w:r>
+        <w:rPr>
+          <w:rFonts w:ascii="Times New Roman" w:hAnsi="Times New Roman" w:cs="Times New Roman"/>
+          <w:sz w:val="32"/>
+        </w:rPr>
+        <w:tab/>
+      </w:r>
+      <w:r>
+        <w:rPr>
+          <w:rFonts w:ascii="Times New Roman" w:hAnsi="Times New Roman" w:cs="Times New Roman"/>
+          <w:sz w:val="32"/>
+        </w:rPr>
+        <w:tab/>
+        <w:t xml:space="preserve">0 or 1 </w:t>
+      </w:r>
+      <w:proofErr w:type="gramStart"/>
+      <w:r>
+        <w:rPr>
+          <w:rFonts w:ascii="Times New Roman" w:hAnsi="Times New Roman" w:cs="Times New Roman"/>
+          <w:sz w:val="32"/>
+        </w:rPr>
+        <w:t>or  many</w:t>
+      </w:r>
+      <w:proofErr w:type="gramEnd"/>
+      <w:r>
+        <w:rPr>
+          <w:rFonts w:ascii="Times New Roman" w:hAnsi="Times New Roman" w:cs="Times New Roman"/>
+          <w:sz w:val="32"/>
+        </w:rPr>
+        <w:t xml:space="preserve"> </w:t>
+      </w:r>
+    </w:p>
+    <w:p>
+      <w:pPr>
+        <w:ind w:left="360"/>
+        <w:rPr>
+          <w:rFonts w:ascii="Times New Roman" w:hAnsi="Times New Roman" w:cs="Times New Roman"/>
+          <w:sz w:val="32"/>
+        </w:rPr>
+      </w:pPr>
+      <w:r>
+        <w:rPr>
+          <w:rFonts w:ascii="Times New Roman" w:hAnsi="Times New Roman" w:cs="Times New Roman"/>
+          <w:sz w:val="32"/>
+        </w:rPr>
+        <w:t>}</w:t>
+      </w:r>
+    </w:p>
+    <w:p>
+      <w:pPr>
+        <w:ind w:left="360"/>
+        <w:rPr>
+          <w:rFonts w:ascii="Times New Roman" w:hAnsi="Times New Roman" w:cs="Times New Roman"/>
+          <w:sz w:val="32"/>
+        </w:rPr>
+      </w:pPr>
+      <w:proofErr w:type="gramStart"/>
+      <w:r>
+        <w:rPr>
+          <w:rFonts w:ascii="Times New Roman" w:hAnsi="Times New Roman" w:cs="Times New Roman"/>
+          <w:sz w:val="32"/>
+        </w:rPr>
+        <w:t>class</w:t>
+      </w:r>
+      <w:proofErr w:type="gramEnd"/>
+      <w:r>
+        <w:rPr>
+          <w:rFonts w:ascii="Times New Roman" w:hAnsi="Times New Roman" w:cs="Times New Roman"/>
+          <w:sz w:val="32"/>
+        </w:rPr>
+        <w:t xml:space="preserve"> B {</w:t>
+      </w:r>
+    </w:p>
+    <w:p>
+      <w:pPr>
+        <w:ind w:left="360"/>
+        <w:rPr>
+          <w:rFonts w:ascii="Times New Roman" w:hAnsi="Times New Roman" w:cs="Times New Roman"/>
+          <w:sz w:val="32"/>
+        </w:rPr>
+      </w:pPr>
+      <w:r>
+        <w:rPr>
+          <w:rFonts w:ascii="Times New Roman" w:hAnsi="Times New Roman" w:cs="Times New Roman"/>
+          <w:sz w:val="32"/>
+        </w:rPr>
+        <w:tab/>
+      </w:r>
+      <w:r>
+        <w:rPr>
+          <w:rFonts w:ascii="Times New Roman" w:hAnsi="Times New Roman" w:cs="Times New Roman"/>
+          <w:sz w:val="32"/>
+        </w:rPr>
+        <w:tab/>
+      </w:r>
+      <w:proofErr w:type="gramStart"/>
+      <w:r>
+        <w:rPr>
+          <w:rFonts w:ascii="Times New Roman" w:hAnsi="Times New Roman" w:cs="Times New Roman"/>
+          <w:sz w:val="32"/>
+        </w:rPr>
+        <w:t>A</w:t>
+      </w:r>
+      <w:proofErr w:type="gramEnd"/>
+      <w:r>
+        <w:rPr>
+          <w:rFonts w:ascii="Times New Roman" w:hAnsi="Times New Roman" w:cs="Times New Roman"/>
+          <w:sz w:val="32"/>
+        </w:rPr>
+        <w:t xml:space="preserve"> obj1, obj2, obj3;</w:t>
+      </w:r>
+      <w:r>
+        <w:rPr>
+          <w:rFonts w:ascii="Times New Roman" w:hAnsi="Times New Roman" w:cs="Times New Roman"/>
+          <w:sz w:val="32"/>
+        </w:rPr>
+        <w:tab/>
+      </w:r>
+      <w:r>
+        <w:rPr>
+          <w:rFonts w:ascii="Times New Roman" w:hAnsi="Times New Roman" w:cs="Times New Roman"/>
+          <w:sz w:val="32"/>
+        </w:rPr>
+        <w:tab/>
+        <w:t xml:space="preserve">0 or 1 or many </w:t>
+      </w:r>
+    </w:p>
+    <w:p>
+      <w:pPr>
+        <w:ind w:left="360"/>
+        <w:rPr>
+          <w:rFonts w:ascii="Times New Roman" w:hAnsi="Times New Roman" w:cs="Times New Roman"/>
+          <w:sz w:val="32"/>
+        </w:rPr>
+      </w:pPr>
+      <w:r>
+        <w:rPr>
+          <w:rFonts w:ascii="Times New Roman" w:hAnsi="Times New Roman" w:cs="Times New Roman"/>
+          <w:sz w:val="32"/>
+        </w:rPr>
+        <w:t>}</w:t>
+      </w:r>
+    </w:p>
+    <w:p>
+      <w:pPr>
+        <w:rPr>
+          <w:rFonts w:ascii="Times New Roman" w:hAnsi="Times New Roman" w:cs="Times New Roman"/>
+          <w:sz w:val="32"/>
+        </w:rPr>
+      </w:pPr>
+      <w:r>
+        <w:rPr>
+          <w:rFonts w:ascii="Times New Roman" w:hAnsi="Times New Roman" w:cs="Times New Roman"/>
+          <w:sz w:val="32"/>
+        </w:rPr>
+        <w:t xml:space="preserve">If we want to achieve has a relationship any one of the side we need to create at least one object then we can say has relationship. </w:t>
+      </w:r>
+    </w:p>
+    <w:p>
+      <w:pPr>
+        <w:rPr>
+          <w:rFonts w:ascii="Times New Roman" w:hAnsi="Times New Roman" w:cs="Times New Roman"/>
+          <w:sz w:val="32"/>
+        </w:rPr>
+      </w:pPr>
+    </w:p>
+    <w:p>
+      <w:pPr>
+        <w:pStyle w:val="ListParagraph"/>
+        <w:rPr>
+          <w:rFonts w:ascii="Times New Roman" w:hAnsi="Times New Roman" w:cs="Times New Roman"/>
+          <w:sz w:val="32"/>
+        </w:rPr>
+      </w:pPr>
+    </w:p>
+    <w:p>
+      <w:pPr>
+        <w:pStyle w:val="ListParagraph"/>
+        <w:rPr>
+          <w:rFonts w:ascii="Times New Roman" w:hAnsi="Times New Roman" w:cs="Times New Roman"/>
+          <w:sz w:val="32"/>
+        </w:rPr>
+      </w:pPr>
+    </w:p>
+    <w:p>
+      <w:pPr>
+        <w:pStyle w:val="ListParagraph"/>
+        <w:rPr>
+          <w:rFonts w:ascii="Times New Roman" w:hAnsi="Times New Roman" w:cs="Times New Roman"/>
+          <w:sz w:val="32"/>
+        </w:rPr>
+      </w:pPr>
+      <w:proofErr w:type="gramStart"/>
+      <w:r>
+        <w:rPr>
+          <w:rFonts w:ascii="Times New Roman" w:hAnsi="Times New Roman" w:cs="Times New Roman"/>
+          <w:sz w:val="32"/>
+        </w:rPr>
+        <w:lastRenderedPageBreak/>
+        <w:t>class</w:t>
+      </w:r>
+      <w:proofErr w:type="gramEnd"/>
+      <w:r>
+        <w:rPr>
+          <w:rFonts w:ascii="Times New Roman" w:hAnsi="Times New Roman" w:cs="Times New Roman"/>
+          <w:sz w:val="32"/>
+        </w:rPr>
+        <w:t xml:space="preserve"> </w:t>
+      </w:r>
+      <w:r>
+        <w:rPr>
+          <w:rFonts w:ascii="Times New Roman" w:hAnsi="Times New Roman" w:cs="Times New Roman"/>
+          <w:sz w:val="32"/>
+        </w:rPr>
+        <w:t>Manager</w:t>
+      </w:r>
+      <w:r>
+        <w:rPr>
+          <w:rFonts w:ascii="Times New Roman" w:hAnsi="Times New Roman" w:cs="Times New Roman"/>
+          <w:sz w:val="32"/>
+        </w:rPr>
+        <w:t xml:space="preserve"> {</w:t>
+      </w:r>
+    </w:p>
+    <w:p>
+      <w:pPr>
+        <w:pStyle w:val="ListParagraph"/>
+        <w:rPr>
+          <w:rFonts w:ascii="Times New Roman" w:hAnsi="Times New Roman" w:cs="Times New Roman"/>
+          <w:sz w:val="32"/>
+        </w:rPr>
+      </w:pPr>
+      <w:r>
+        <w:rPr>
+          <w:rFonts w:ascii="Times New Roman" w:hAnsi="Times New Roman" w:cs="Times New Roman"/>
+          <w:sz w:val="32"/>
+        </w:rPr>
+        <w:tab/>
+      </w:r>
+      <w:r>
+        <w:rPr>
+          <w:rFonts w:ascii="Times New Roman" w:hAnsi="Times New Roman" w:cs="Times New Roman"/>
+          <w:sz w:val="32"/>
+        </w:rPr>
+        <w:tab/>
+        <w:t xml:space="preserve">Address </w:t>
+      </w:r>
+      <w:proofErr w:type="spellStart"/>
+      <w:r>
+        <w:rPr>
+          <w:rFonts w:ascii="Times New Roman" w:hAnsi="Times New Roman" w:cs="Times New Roman"/>
+          <w:sz w:val="32"/>
+        </w:rPr>
+        <w:t>ladd</w:t>
+      </w:r>
+      <w:proofErr w:type="spellEnd"/>
+      <w:r>
+        <w:rPr>
+          <w:rFonts w:ascii="Times New Roman" w:hAnsi="Times New Roman" w:cs="Times New Roman"/>
+          <w:sz w:val="32"/>
+        </w:rPr>
+        <w:t xml:space="preserve"> = new </w:t>
+      </w:r>
+      <w:proofErr w:type="gramStart"/>
+      <w:r>
+        <w:rPr>
+          <w:rFonts w:ascii="Times New Roman" w:hAnsi="Times New Roman" w:cs="Times New Roman"/>
+          <w:sz w:val="32"/>
+        </w:rPr>
+        <w:t>Address(</w:t>
+      </w:r>
+      <w:proofErr w:type="gramEnd"/>
+      <w:r>
+        <w:rPr>
+          <w:rFonts w:ascii="Times New Roman" w:hAnsi="Times New Roman" w:cs="Times New Roman"/>
+          <w:sz w:val="32"/>
+        </w:rPr>
+        <w:t>);</w:t>
+      </w:r>
+      <w:r>
+        <w:rPr>
+          <w:rFonts w:ascii="Times New Roman" w:hAnsi="Times New Roman" w:cs="Times New Roman"/>
+          <w:sz w:val="32"/>
+        </w:rPr>
+        <w:tab/>
+        <w:t xml:space="preserve">0 or 1 or many </w:t>
+      </w:r>
+    </w:p>
+    <w:p>
+      <w:pPr>
+        <w:pStyle w:val="ListParagraph"/>
+        <w:rPr>
+          <w:rFonts w:ascii="Times New Roman" w:hAnsi="Times New Roman" w:cs="Times New Roman"/>
+          <w:sz w:val="32"/>
+        </w:rPr>
+      </w:pPr>
+      <w:r>
+        <w:rPr>
+          <w:rFonts w:ascii="Times New Roman" w:hAnsi="Times New Roman" w:cs="Times New Roman"/>
+          <w:sz w:val="32"/>
+        </w:rPr>
+        <w:tab/>
+      </w:r>
+      <w:r>
+        <w:rPr>
+          <w:rFonts w:ascii="Times New Roman" w:hAnsi="Times New Roman" w:cs="Times New Roman"/>
+          <w:sz w:val="32"/>
+        </w:rPr>
+        <w:tab/>
+        <w:t xml:space="preserve">Address </w:t>
+      </w:r>
+      <w:proofErr w:type="spellStart"/>
+      <w:r>
+        <w:rPr>
+          <w:rFonts w:ascii="Times New Roman" w:hAnsi="Times New Roman" w:cs="Times New Roman"/>
+          <w:sz w:val="32"/>
+        </w:rPr>
+        <w:t>padd</w:t>
+      </w:r>
+      <w:proofErr w:type="spellEnd"/>
+      <w:r>
+        <w:rPr>
+          <w:rFonts w:ascii="Times New Roman" w:hAnsi="Times New Roman" w:cs="Times New Roman"/>
+          <w:sz w:val="32"/>
+        </w:rPr>
+        <w:t xml:space="preserve"> = new </w:t>
+      </w:r>
+      <w:proofErr w:type="gramStart"/>
+      <w:r>
+        <w:rPr>
+          <w:rFonts w:ascii="Times New Roman" w:hAnsi="Times New Roman" w:cs="Times New Roman"/>
+          <w:sz w:val="32"/>
+        </w:rPr>
+        <w:t>Address(</w:t>
+      </w:r>
+      <w:proofErr w:type="gramEnd"/>
+      <w:r>
+        <w:rPr>
+          <w:rFonts w:ascii="Times New Roman" w:hAnsi="Times New Roman" w:cs="Times New Roman"/>
+          <w:sz w:val="32"/>
+        </w:rPr>
+        <w:t>);</w:t>
+      </w:r>
+    </w:p>
+    <w:p>
+      <w:pPr>
+        <w:pStyle w:val="ListParagraph"/>
+        <w:rPr>
+          <w:rFonts w:ascii="Times New Roman" w:hAnsi="Times New Roman" w:cs="Times New Roman"/>
+          <w:sz w:val="32"/>
+        </w:rPr>
+      </w:pPr>
+      <w:r>
+        <w:rPr>
+          <w:rFonts w:ascii="Times New Roman" w:hAnsi="Times New Roman" w:cs="Times New Roman"/>
+          <w:sz w:val="32"/>
+        </w:rPr>
+        <w:t>}</w:t>
+      </w:r>
+    </w:p>
+    <w:p>
+      <w:pPr>
+        <w:pStyle w:val="ListParagraph"/>
+        <w:rPr>
+          <w:rFonts w:ascii="Times New Roman" w:hAnsi="Times New Roman" w:cs="Times New Roman"/>
+          <w:sz w:val="32"/>
+        </w:rPr>
+      </w:pPr>
+      <w:r>
+        <w:rPr>
+          <w:rFonts w:ascii="Times New Roman" w:hAnsi="Times New Roman" w:cs="Times New Roman"/>
+          <w:sz w:val="32"/>
+        </w:rPr>
+        <w:t xml:space="preserve">class </w:t>
+      </w:r>
+      <w:bookmarkStart w:id="0" w:name="_GoBack"/>
+      <w:bookmarkEnd w:id="0"/>
+      <w:r>
+        <w:rPr>
+          <w:rFonts w:ascii="Times New Roman" w:hAnsi="Times New Roman" w:cs="Times New Roman"/>
+          <w:sz w:val="32"/>
+        </w:rPr>
+        <w:t>Address {</w:t>
+      </w:r>
+    </w:p>
+    <w:p>
+      <w:pPr>
+        <w:pStyle w:val="ListParagraph"/>
+        <w:rPr>
+          <w:rFonts w:ascii="Times New Roman" w:hAnsi="Times New Roman" w:cs="Times New Roman"/>
+          <w:sz w:val="32"/>
+        </w:rPr>
+      </w:pPr>
+      <w:r>
+        <w:rPr>
+          <w:rFonts w:ascii="Times New Roman" w:hAnsi="Times New Roman" w:cs="Times New Roman"/>
+          <w:sz w:val="32"/>
+        </w:rPr>
+        <w:tab/>
+      </w:r>
+      <w:proofErr w:type="gramStart"/>
+      <w:r>
+        <w:rPr>
+          <w:rFonts w:ascii="Times New Roman" w:hAnsi="Times New Roman" w:cs="Times New Roman"/>
+          <w:sz w:val="32"/>
+        </w:rPr>
+        <w:t>city</w:t>
+      </w:r>
+      <w:proofErr w:type="gramEnd"/>
+      <w:r>
+        <w:rPr>
+          <w:rFonts w:ascii="Times New Roman" w:hAnsi="Times New Roman" w:cs="Times New Roman"/>
+          <w:sz w:val="32"/>
+        </w:rPr>
+        <w:t xml:space="preserve">, state </w:t>
+      </w:r>
+    </w:p>
+    <w:p>
+      <w:pPr>
+        <w:pStyle w:val="ListParagraph"/>
+        <w:rPr>
+          <w:rFonts w:ascii="Times New Roman" w:hAnsi="Times New Roman" w:cs="Times New Roman"/>
+          <w:sz w:val="32"/>
+        </w:rPr>
+      </w:pPr>
+      <w:r>
+        <w:rPr>
+          <w:rFonts w:ascii="Times New Roman" w:hAnsi="Times New Roman" w:cs="Times New Roman"/>
+          <w:sz w:val="32"/>
+        </w:rPr>
+        <w:t>}</w:t>
+      </w:r>
+    </w:p>
+    <w:p>
+      <w:pPr>
+        <w:pStyle w:val="ListParagraph"/>
+        <w:rPr>
+          <w:rFonts w:ascii="Times New Roman" w:hAnsi="Times New Roman" w:cs="Times New Roman"/>
+          <w:sz w:val="32"/>
+        </w:rPr>
+      </w:pPr>
+      <w:r>
+        <w:rPr>
+          <w:rFonts w:ascii="Times New Roman" w:hAnsi="Times New Roman" w:cs="Times New Roman"/>
+          <w:sz w:val="32"/>
+        </w:rPr>
+        <w:t xml:space="preserve">This is also type of association but it is known as weak association. Weak association is known as aggregation. </w:t>
+      </w:r>
+    </w:p>
+    <w:p>
+      <w:pPr>
+        <w:pStyle w:val="ListParagraph"/>
+        <w:rPr>
+          <w:rFonts w:ascii="Times New Roman" w:hAnsi="Times New Roman" w:cs="Times New Roman"/>
+          <w:sz w:val="32"/>
+        </w:rPr>
+      </w:pPr>
+    </w:p>
+    <w:p>
+      <w:pPr>
+        <w:pStyle w:val="ListParagraph"/>
+        <w:rPr>
+          <w:rFonts w:ascii="Times New Roman" w:hAnsi="Times New Roman" w:cs="Times New Roman"/>
+          <w:sz w:val="32"/>
+        </w:rPr>
+      </w:pPr>
+      <w:proofErr w:type="gramStart"/>
+      <w:r>
+        <w:rPr>
+          <w:rFonts w:ascii="Times New Roman" w:hAnsi="Times New Roman" w:cs="Times New Roman"/>
+          <w:sz w:val="32"/>
+        </w:rPr>
+        <w:t>class</w:t>
+      </w:r>
+      <w:proofErr w:type="gramEnd"/>
+      <w:r>
+        <w:rPr>
+          <w:rFonts w:ascii="Times New Roman" w:hAnsi="Times New Roman" w:cs="Times New Roman"/>
+          <w:sz w:val="32"/>
+        </w:rPr>
+        <w:t xml:space="preserve"> Student {</w:t>
+      </w:r>
+    </w:p>
+    <w:p>
+      <w:pPr>
+        <w:pStyle w:val="ListParagraph"/>
+        <w:rPr>
+          <w:rFonts w:ascii="Times New Roman" w:hAnsi="Times New Roman" w:cs="Times New Roman"/>
+          <w:sz w:val="32"/>
+        </w:rPr>
+      </w:pPr>
+      <w:r>
+        <w:rPr>
+          <w:rFonts w:ascii="Times New Roman" w:hAnsi="Times New Roman" w:cs="Times New Roman"/>
+          <w:sz w:val="32"/>
+        </w:rPr>
+        <w:tab/>
+      </w:r>
+      <w:r>
+        <w:rPr>
+          <w:rFonts w:ascii="Times New Roman" w:hAnsi="Times New Roman" w:cs="Times New Roman"/>
+          <w:sz w:val="32"/>
+        </w:rPr>
+        <w:tab/>
+      </w:r>
+      <w:proofErr w:type="spellStart"/>
+      <w:r>
+        <w:rPr>
+          <w:rFonts w:ascii="Times New Roman" w:hAnsi="Times New Roman" w:cs="Times New Roman"/>
+          <w:sz w:val="32"/>
+        </w:rPr>
+        <w:t>StudentHistory</w:t>
+      </w:r>
+      <w:proofErr w:type="spellEnd"/>
+      <w:r>
+        <w:rPr>
+          <w:rFonts w:ascii="Times New Roman" w:hAnsi="Times New Roman" w:cs="Times New Roman"/>
+          <w:sz w:val="32"/>
+        </w:rPr>
+        <w:t xml:space="preserve"> </w:t>
+      </w:r>
+      <w:proofErr w:type="spellStart"/>
+      <w:r>
+        <w:rPr>
+          <w:rFonts w:ascii="Times New Roman" w:hAnsi="Times New Roman" w:cs="Times New Roman"/>
+          <w:sz w:val="32"/>
+        </w:rPr>
+        <w:t>sh</w:t>
+      </w:r>
+      <w:proofErr w:type="spellEnd"/>
+      <w:r>
+        <w:rPr>
+          <w:rFonts w:ascii="Times New Roman" w:hAnsi="Times New Roman" w:cs="Times New Roman"/>
+          <w:sz w:val="32"/>
+        </w:rPr>
+        <w:t xml:space="preserve"> = new </w:t>
+      </w:r>
+      <w:proofErr w:type="spellStart"/>
+      <w:proofErr w:type="gramStart"/>
+      <w:r>
+        <w:rPr>
+          <w:rFonts w:ascii="Times New Roman" w:hAnsi="Times New Roman" w:cs="Times New Roman"/>
+          <w:sz w:val="32"/>
+        </w:rPr>
+        <w:t>StudentHistory</w:t>
+      </w:r>
+      <w:proofErr w:type="spellEnd"/>
+      <w:r>
+        <w:rPr>
+          <w:rFonts w:ascii="Times New Roman" w:hAnsi="Times New Roman" w:cs="Times New Roman"/>
+          <w:sz w:val="32"/>
+        </w:rPr>
+        <w:t>(</w:t>
+      </w:r>
+      <w:proofErr w:type="gramEnd"/>
+      <w:r>
+        <w:rPr>
+          <w:rFonts w:ascii="Times New Roman" w:hAnsi="Times New Roman" w:cs="Times New Roman"/>
+          <w:sz w:val="32"/>
+        </w:rPr>
+        <w:t>);</w:t>
+      </w:r>
+    </w:p>
+    <w:p>
+      <w:pPr>
+        <w:pStyle w:val="ListParagraph"/>
+        <w:rPr>
+          <w:rFonts w:ascii="Times New Roman" w:hAnsi="Times New Roman" w:cs="Times New Roman"/>
+          <w:sz w:val="32"/>
+        </w:rPr>
+      </w:pPr>
+      <w:r>
+        <w:rPr>
+          <w:rFonts w:ascii="Times New Roman" w:hAnsi="Times New Roman" w:cs="Times New Roman"/>
+          <w:sz w:val="32"/>
+        </w:rPr>
+        <w:t>}</w:t>
+      </w:r>
+    </w:p>
+    <w:p>
+      <w:pPr>
+        <w:pStyle w:val="ListParagraph"/>
+        <w:rPr>
+          <w:rFonts w:ascii="Times New Roman" w:hAnsi="Times New Roman" w:cs="Times New Roman"/>
+          <w:sz w:val="32"/>
+        </w:rPr>
+      </w:pPr>
+      <w:proofErr w:type="gramStart"/>
+      <w:r>
+        <w:rPr>
+          <w:rFonts w:ascii="Times New Roman" w:hAnsi="Times New Roman" w:cs="Times New Roman"/>
+          <w:sz w:val="32"/>
+        </w:rPr>
+        <w:t>class</w:t>
+      </w:r>
+      <w:proofErr w:type="gramEnd"/>
+      <w:r>
+        <w:rPr>
+          <w:rFonts w:ascii="Times New Roman" w:hAnsi="Times New Roman" w:cs="Times New Roman"/>
+          <w:sz w:val="32"/>
+        </w:rPr>
+        <w:t xml:space="preserve"> </w:t>
+      </w:r>
+      <w:proofErr w:type="spellStart"/>
+      <w:r>
+        <w:rPr>
+          <w:rFonts w:ascii="Times New Roman" w:hAnsi="Times New Roman" w:cs="Times New Roman"/>
+          <w:sz w:val="32"/>
+        </w:rPr>
+        <w:t>StudentHistory</w:t>
+      </w:r>
+      <w:proofErr w:type="spellEnd"/>
+      <w:r>
+        <w:rPr>
+          <w:rFonts w:ascii="Times New Roman" w:hAnsi="Times New Roman" w:cs="Times New Roman"/>
+          <w:sz w:val="32"/>
+        </w:rPr>
+        <w:t xml:space="preserve"> {</w:t>
+      </w:r>
+    </w:p>
+    <w:p>
+      <w:pPr>
+        <w:pStyle w:val="ListParagraph"/>
+        <w:rPr>
+          <w:rFonts w:ascii="Times New Roman" w:hAnsi="Times New Roman" w:cs="Times New Roman"/>
+          <w:sz w:val="32"/>
+        </w:rPr>
+      </w:pPr>
+    </w:p>
+    <w:p>
+      <w:pPr>
+        <w:pStyle w:val="ListParagraph"/>
+        <w:rPr>
+          <w:rFonts w:ascii="Times New Roman" w:hAnsi="Times New Roman" w:cs="Times New Roman"/>
+          <w:sz w:val="32"/>
+        </w:rPr>
+      </w:pPr>
+      <w:r>
+        <w:rPr>
+          <w:rFonts w:ascii="Times New Roman" w:hAnsi="Times New Roman" w:cs="Times New Roman"/>
+          <w:sz w:val="32"/>
+        </w:rPr>
+        <w:t>}</w:t>
+      </w:r>
+    </w:p>
+    <w:p>
+      <w:pPr>
+        <w:pStyle w:val="ListParagraph"/>
+        <w:rPr>
+          <w:rFonts w:ascii="Times New Roman" w:hAnsi="Times New Roman" w:cs="Times New Roman"/>
+          <w:sz w:val="32"/>
+        </w:rPr>
+      </w:pPr>
+      <w:r>
+        <w:rPr>
+          <w:rFonts w:ascii="Times New Roman" w:hAnsi="Times New Roman" w:cs="Times New Roman"/>
+          <w:sz w:val="32"/>
+        </w:rPr>
+        <w:t xml:space="preserve">This is also type of association but it is known as strong association. Strong association is known as composition. </w:t>
+      </w:r>
+    </w:p>
+    <w:p>
+      <w:pPr>
+        <w:pStyle w:val="ListParagraph"/>
+        <w:rPr>
+          <w:rFonts w:ascii="Times New Roman" w:hAnsi="Times New Roman" w:cs="Times New Roman"/>
+          <w:sz w:val="32"/>
+        </w:rPr>
+      </w:pPr>
+    </w:p>
+    <w:p>
+      <w:pPr>
+        <w:pStyle w:val="ListParagraph"/>
         <w:rPr>
           <w:rFonts w:ascii="Times New Roman" w:hAnsi="Times New Roman" w:cs="Times New Roman"/>
           <w:sz w:val="32"/>
@@ -8748,9 +10347,9 @@
     </w:lvl>
   </w:abstractNum>
   <w:abstractNum w:abstractNumId="6" w15:restartNumberingAfterBreak="0">
-    <w:nsid w:val="2A930986"/>
+    <w:nsid w:val="259A420F"/>
     <w:multiLevelType w:val="hybridMultilevel"/>
-    <w:tmpl w:val="45461E3A"/>
+    <w:tmpl w:val="A2762FD8"/>
     <w:lvl w:ilvl="0" w:tplc="0409000F">
       <w:start w:val="1"/>
       <w:numFmt w:val="decimal"/>
@@ -8837,16 +10436,16 @@
     </w:lvl>
   </w:abstractNum>
   <w:abstractNum w:abstractNumId="7" w15:restartNumberingAfterBreak="0">
-    <w:nsid w:val="35EB2D0C"/>
+    <w:nsid w:val="2A930986"/>
     <w:multiLevelType w:val="hybridMultilevel"/>
-    <w:tmpl w:val="66006DEE"/>
-    <w:lvl w:ilvl="0" w:tplc="B11036CA">
+    <w:tmpl w:val="45461E3A"/>
+    <w:lvl w:ilvl="0" w:tplc="0409000F">
       <w:start w:val="1"/>
-      <w:numFmt w:val="lowerLetter"/>
+      <w:numFmt w:val="decimal"/>
       <w:lvlText w:val="%1."/>
       <w:lvlJc w:val="left"/>
       <w:pPr>
-        <w:ind w:left="1080" w:hanging="360"/>
+        <w:ind w:left="720" w:hanging="360"/>
       </w:pPr>
       <w:rPr>
         <w:rFonts w:hint="default"/>
@@ -8858,7 +10457,7 @@
       <w:lvlText w:val="%2."/>
       <w:lvlJc w:val="left"/>
       <w:pPr>
-        <w:ind w:left="1800" w:hanging="360"/>
+        <w:ind w:left="1440" w:hanging="360"/>
       </w:pPr>
     </w:lvl>
     <w:lvl w:ilvl="2" w:tplc="0409001B" w:tentative="1">
@@ -8867,7 +10466,7 @@
       <w:lvlText w:val="%3."/>
       <w:lvlJc w:val="right"/>
       <w:pPr>
-        <w:ind w:left="2520" w:hanging="180"/>
+        <w:ind w:left="2160" w:hanging="180"/>
       </w:pPr>
     </w:lvl>
     <w:lvl w:ilvl="3" w:tplc="0409000F" w:tentative="1">
@@ -8876,7 +10475,7 @@
       <w:lvlText w:val="%4."/>
       <w:lvlJc w:val="left"/>
       <w:pPr>
-        <w:ind w:left="3240" w:hanging="360"/>
+        <w:ind w:left="2880" w:hanging="360"/>
       </w:pPr>
     </w:lvl>
     <w:lvl w:ilvl="4" w:tplc="04090019" w:tentative="1">
@@ -8885,7 +10484,7 @@
       <w:lvlText w:val="%5."/>
       <w:lvlJc w:val="left"/>
       <w:pPr>
-        <w:ind w:left="3960" w:hanging="360"/>
+        <w:ind w:left="3600" w:hanging="360"/>
       </w:pPr>
     </w:lvl>
     <w:lvl w:ilvl="5" w:tplc="0409001B" w:tentative="1">
@@ -8894,7 +10493,7 @@
       <w:lvlText w:val="%6."/>
       <w:lvlJc w:val="right"/>
       <w:pPr>
-        <w:ind w:left="4680" w:hanging="180"/>
+        <w:ind w:left="4320" w:hanging="180"/>
       </w:pPr>
     </w:lvl>
     <w:lvl w:ilvl="6" w:tplc="0409000F" w:tentative="1">
@@ -8903,7 +10502,7 @@
       <w:lvlText w:val="%7."/>
       <w:lvlJc w:val="left"/>
       <w:pPr>
-        <w:ind w:left="5400" w:hanging="360"/>
+        <w:ind w:left="5040" w:hanging="360"/>
       </w:pPr>
     </w:lvl>
     <w:lvl w:ilvl="7" w:tplc="04090019" w:tentative="1">
@@ -8912,7 +10511,7 @@
       <w:lvlText w:val="%8."/>
       <w:lvlJc w:val="left"/>
       <w:pPr>
-        <w:ind w:left="6120" w:hanging="360"/>
+        <w:ind w:left="5760" w:hanging="360"/>
       </w:pPr>
     </w:lvl>
     <w:lvl w:ilvl="8" w:tplc="0409001B" w:tentative="1">
@@ -8921,11 +10520,189 @@
       <w:lvlText w:val="%9."/>
       <w:lvlJc w:val="right"/>
       <w:pPr>
-        <w:ind w:left="6840" w:hanging="180"/>
+        <w:ind w:left="6480" w:hanging="180"/>
       </w:pPr>
     </w:lvl>
   </w:abstractNum>
   <w:abstractNum w:abstractNumId="8" w15:restartNumberingAfterBreak="0">
+    <w:nsid w:val="35EB2D0C"/>
+    <w:multiLevelType w:val="hybridMultilevel"/>
+    <w:tmpl w:val="66006DEE"/>
+    <w:lvl w:ilvl="0" w:tplc="B11036CA">
+      <w:start w:val="1"/>
+      <w:numFmt w:val="lowerLetter"/>
+      <w:lvlText w:val="%1."/>
+      <w:lvlJc w:val="left"/>
+      <w:pPr>
+        <w:ind w:left="1080" w:hanging="360"/>
+      </w:pPr>
+      <w:rPr>
+        <w:rFonts w:hint="default"/>
+      </w:rPr>
+    </w:lvl>
+    <w:lvl w:ilvl="1" w:tplc="04090019" w:tentative="1">
+      <w:start w:val="1"/>
+      <w:numFmt w:val="lowerLetter"/>
+      <w:lvlText w:val="%2."/>
+      <w:lvlJc w:val="left"/>
+      <w:pPr>
+        <w:ind w:left="1800" w:hanging="360"/>
+      </w:pPr>
+    </w:lvl>
+    <w:lvl w:ilvl="2" w:tplc="0409001B" w:tentative="1">
+      <w:start w:val="1"/>
+      <w:numFmt w:val="lowerRoman"/>
+      <w:lvlText w:val="%3."/>
+      <w:lvlJc w:val="right"/>
+      <w:pPr>
+        <w:ind w:left="2520" w:hanging="180"/>
+      </w:pPr>
+    </w:lvl>
+    <w:lvl w:ilvl="3" w:tplc="0409000F" w:tentative="1">
+      <w:start w:val="1"/>
+      <w:numFmt w:val="decimal"/>
+      <w:lvlText w:val="%4."/>
+      <w:lvlJc w:val="left"/>
+      <w:pPr>
+        <w:ind w:left="3240" w:hanging="360"/>
+      </w:pPr>
+    </w:lvl>
+    <w:lvl w:ilvl="4" w:tplc="04090019" w:tentative="1">
+      <w:start w:val="1"/>
+      <w:numFmt w:val="lowerLetter"/>
+      <w:lvlText w:val="%5."/>
+      <w:lvlJc w:val="left"/>
+      <w:pPr>
+        <w:ind w:left="3960" w:hanging="360"/>
+      </w:pPr>
+    </w:lvl>
+    <w:lvl w:ilvl="5" w:tplc="0409001B" w:tentative="1">
+      <w:start w:val="1"/>
+      <w:numFmt w:val="lowerRoman"/>
+      <w:lvlText w:val="%6."/>
+      <w:lvlJc w:val="right"/>
+      <w:pPr>
+        <w:ind w:left="4680" w:hanging="180"/>
+      </w:pPr>
+    </w:lvl>
+    <w:lvl w:ilvl="6" w:tplc="0409000F" w:tentative="1">
+      <w:start w:val="1"/>
+      <w:numFmt w:val="decimal"/>
+      <w:lvlText w:val="%7."/>
+      <w:lvlJc w:val="left"/>
+      <w:pPr>
+        <w:ind w:left="5400" w:hanging="360"/>
+      </w:pPr>
+    </w:lvl>
+    <w:lvl w:ilvl="7" w:tplc="04090019" w:tentative="1">
+      <w:start w:val="1"/>
+      <w:numFmt w:val="lowerLetter"/>
+      <w:lvlText w:val="%8."/>
+      <w:lvlJc w:val="left"/>
+      <w:pPr>
+        <w:ind w:left="6120" w:hanging="360"/>
+      </w:pPr>
+    </w:lvl>
+    <w:lvl w:ilvl="8" w:tplc="0409001B" w:tentative="1">
+      <w:start w:val="1"/>
+      <w:numFmt w:val="lowerRoman"/>
+      <w:lvlText w:val="%9."/>
+      <w:lvlJc w:val="right"/>
+      <w:pPr>
+        <w:ind w:left="6840" w:hanging="180"/>
+      </w:pPr>
+    </w:lvl>
+  </w:abstractNum>
+  <w:abstractNum w:abstractNumId="9" w15:restartNumberingAfterBreak="0">
+    <w:nsid w:val="4F5109C1"/>
+    <w:multiLevelType w:val="hybridMultilevel"/>
+    <w:tmpl w:val="02D4F66C"/>
+    <w:lvl w:ilvl="0" w:tplc="0409000F">
+      <w:start w:val="1"/>
+      <w:numFmt w:val="decimal"/>
+      <w:lvlText w:val="%1."/>
+      <w:lvlJc w:val="left"/>
+      <w:pPr>
+        <w:ind w:left="720" w:hanging="360"/>
+      </w:pPr>
+      <w:rPr>
+        <w:rFonts w:hint="default"/>
+      </w:rPr>
+    </w:lvl>
+    <w:lvl w:ilvl="1" w:tplc="04090019" w:tentative="1">
+      <w:start w:val="1"/>
+      <w:numFmt w:val="lowerLetter"/>
+      <w:lvlText w:val="%2."/>
+      <w:lvlJc w:val="left"/>
+      <w:pPr>
+        <w:ind w:left="1440" w:hanging="360"/>
+      </w:pPr>
+    </w:lvl>
+    <w:lvl w:ilvl="2" w:tplc="0409001B" w:tentative="1">
+      <w:start w:val="1"/>
+      <w:numFmt w:val="lowerRoman"/>
+      <w:lvlText w:val="%3."/>
+      <w:lvlJc w:val="right"/>
+      <w:pPr>
+        <w:ind w:left="2160" w:hanging="180"/>
+      </w:pPr>
+    </w:lvl>
+    <w:lvl w:ilvl="3" w:tplc="0409000F" w:tentative="1">
+      <w:start w:val="1"/>
+      <w:numFmt w:val="decimal"/>
+      <w:lvlText w:val="%4."/>
+      <w:lvlJc w:val="left"/>
+      <w:pPr>
+        <w:ind w:left="2880" w:hanging="360"/>
+      </w:pPr>
+    </w:lvl>
+    <w:lvl w:ilvl="4" w:tplc="04090019" w:tentative="1">
+      <w:start w:val="1"/>
+      <w:numFmt w:val="lowerLetter"/>
+      <w:lvlText w:val="%5."/>
+      <w:lvlJc w:val="left"/>
+      <w:pPr>
+        <w:ind w:left="3600" w:hanging="360"/>
+      </w:pPr>
+    </w:lvl>
+    <w:lvl w:ilvl="5" w:tplc="0409001B" w:tentative="1">
+      <w:start w:val="1"/>
+      <w:numFmt w:val="lowerRoman"/>
+      <w:lvlText w:val="%6."/>
+      <w:lvlJc w:val="right"/>
+      <w:pPr>
+        <w:ind w:left="4320" w:hanging="180"/>
+      </w:pPr>
+    </w:lvl>
+    <w:lvl w:ilvl="6" w:tplc="0409000F" w:tentative="1">
+      <w:start w:val="1"/>
+      <w:numFmt w:val="decimal"/>
+      <w:lvlText w:val="%7."/>
+      <w:lvlJc w:val="left"/>
+      <w:pPr>
+        <w:ind w:left="5040" w:hanging="360"/>
+      </w:pPr>
+    </w:lvl>
+    <w:lvl w:ilvl="7" w:tplc="04090019" w:tentative="1">
+      <w:start w:val="1"/>
+      <w:numFmt w:val="lowerLetter"/>
+      <w:lvlText w:val="%8."/>
+      <w:lvlJc w:val="left"/>
+      <w:pPr>
+        <w:ind w:left="5760" w:hanging="360"/>
+      </w:pPr>
+    </w:lvl>
+    <w:lvl w:ilvl="8" w:tplc="0409001B" w:tentative="1">
+      <w:start w:val="1"/>
+      <w:numFmt w:val="lowerRoman"/>
+      <w:lvlText w:val="%9."/>
+      <w:lvlJc w:val="right"/>
+      <w:pPr>
+        <w:ind w:left="6480" w:hanging="180"/>
+      </w:pPr>
+    </w:lvl>
+  </w:abstractNum>
+  <w:abstractNum w:abstractNumId="10" w15:restartNumberingAfterBreak="0">
     <w:nsid w:val="5CAE43A2"/>
     <w:multiLevelType w:val="hybridMultilevel"/>
     <w:tmpl w:val="7EAE687C"/>
@@ -9014,7 +10791,7 @@
       </w:pPr>
     </w:lvl>
   </w:abstractNum>
-  <w:abstractNum w:abstractNumId="9" w15:restartNumberingAfterBreak="0">
+  <w:abstractNum w:abstractNumId="11" w15:restartNumberingAfterBreak="0">
     <w:nsid w:val="67FB5A2E"/>
     <w:multiLevelType w:val="hybridMultilevel"/>
     <w:tmpl w:val="B86A6BD4"/>
@@ -9103,7 +10880,7 @@
       </w:pPr>
     </w:lvl>
   </w:abstractNum>
-  <w:abstractNum w:abstractNumId="10" w15:restartNumberingAfterBreak="0">
+  <w:abstractNum w:abstractNumId="12" w15:restartNumberingAfterBreak="0">
     <w:nsid w:val="729E5AD5"/>
     <w:multiLevelType w:val="hybridMultilevel"/>
     <w:tmpl w:val="37DE8BA0"/>
@@ -9193,10 +10970,10 @@
     </w:lvl>
   </w:abstractNum>
   <w:num w:numId="1">
-    <w:abstractNumId w:val="10"/>
+    <w:abstractNumId w:val="12"/>
   </w:num>
   <w:num w:numId="2">
-    <w:abstractNumId w:val="7"/>
+    <w:abstractNumId w:val="8"/>
   </w:num>
   <w:num w:numId="3">
     <w:abstractNumId w:val="0"/>
@@ -9205,7 +10982,7 @@
     <w:abstractNumId w:val="5"/>
   </w:num>
   <w:num w:numId="5">
-    <w:abstractNumId w:val="6"/>
+    <w:abstractNumId w:val="7"/>
   </w:num>
   <w:num w:numId="6">
     <w:abstractNumId w:val="1"/>
@@ -9214,7 +10991,7 @@
     <w:abstractNumId w:val="2"/>
   </w:num>
   <w:num w:numId="8">
-    <w:abstractNumId w:val="8"/>
+    <w:abstractNumId w:val="10"/>
   </w:num>
   <w:num w:numId="9">
     <w:abstractNumId w:val="4"/>
@@ -9223,7 +11000,13 @@
     <w:abstractNumId w:val="3"/>
   </w:num>
   <w:num w:numId="11">
+    <w:abstractNumId w:val="11"/>
+  </w:num>
+  <w:num w:numId="12">
     <w:abstractNumId w:val="9"/>
+  </w:num>
+  <w:num w:numId="13">
+    <w:abstractNumId w:val="6"/>
   </w:num>
 </w:numbering>
 </file>
@@ -9625,6 +11408,7 @@
   <w:style w:type="character" w:default="1" w:styleId="DefaultParagraphFont">
     <w:name w:val="Default Paragraph Font"/>
     <w:uiPriority w:val="1"/>
+    <w:semiHidden/>
     <w:unhideWhenUsed/>
   </w:style>
   <w:style w:type="table" w:default="1" w:styleId="TableNormal">

--- a/Java and AWS Training.docx
+++ b/Java and AWS Training.docx
@@ -9489,298 +9489,1540 @@
           <w:sz w:val="32"/>
         </w:rPr>
       </w:pPr>
-      <w:r>
-        <w:rPr>
-          <w:rFonts w:ascii="Times New Roman" w:hAnsi="Times New Roman" w:cs="Times New Roman"/>
-          <w:sz w:val="32"/>
-        </w:rPr>
-        <w:t xml:space="preserve">class </w:t>
+      <w:proofErr w:type="gramStart"/>
+      <w:r>
+        <w:rPr>
+          <w:rFonts w:ascii="Times New Roman" w:hAnsi="Times New Roman" w:cs="Times New Roman"/>
+          <w:sz w:val="32"/>
+        </w:rPr>
+        <w:t>class</w:t>
+      </w:r>
+      <w:proofErr w:type="gramEnd"/>
+      <w:r>
+        <w:rPr>
+          <w:rFonts w:ascii="Times New Roman" w:hAnsi="Times New Roman" w:cs="Times New Roman"/>
+          <w:sz w:val="32"/>
+        </w:rPr>
+        <w:t xml:space="preserve"> Address {</w:t>
+      </w:r>
+    </w:p>
+    <w:p>
+      <w:pPr>
+        <w:pStyle w:val="ListParagraph"/>
+        <w:rPr>
+          <w:rFonts w:ascii="Times New Roman" w:hAnsi="Times New Roman" w:cs="Times New Roman"/>
+          <w:sz w:val="32"/>
+        </w:rPr>
+      </w:pPr>
+      <w:r>
+        <w:rPr>
+          <w:rFonts w:ascii="Times New Roman" w:hAnsi="Times New Roman" w:cs="Times New Roman"/>
+          <w:sz w:val="32"/>
+        </w:rPr>
+        <w:tab/>
+      </w:r>
+      <w:proofErr w:type="gramStart"/>
+      <w:r>
+        <w:rPr>
+          <w:rFonts w:ascii="Times New Roman" w:hAnsi="Times New Roman" w:cs="Times New Roman"/>
+          <w:sz w:val="32"/>
+        </w:rPr>
+        <w:t>city</w:t>
+      </w:r>
+      <w:proofErr w:type="gramEnd"/>
+      <w:r>
+        <w:rPr>
+          <w:rFonts w:ascii="Times New Roman" w:hAnsi="Times New Roman" w:cs="Times New Roman"/>
+          <w:sz w:val="32"/>
+        </w:rPr>
+        <w:t xml:space="preserve">, state </w:t>
+      </w:r>
+    </w:p>
+    <w:p>
+      <w:pPr>
+        <w:pStyle w:val="ListParagraph"/>
+        <w:rPr>
+          <w:rFonts w:ascii="Times New Roman" w:hAnsi="Times New Roman" w:cs="Times New Roman"/>
+          <w:sz w:val="32"/>
+        </w:rPr>
+      </w:pPr>
+      <w:r>
+        <w:rPr>
+          <w:rFonts w:ascii="Times New Roman" w:hAnsi="Times New Roman" w:cs="Times New Roman"/>
+          <w:sz w:val="32"/>
+        </w:rPr>
+        <w:t>}</w:t>
+      </w:r>
+    </w:p>
+    <w:p>
+      <w:pPr>
+        <w:pStyle w:val="ListParagraph"/>
+        <w:rPr>
+          <w:rFonts w:ascii="Times New Roman" w:hAnsi="Times New Roman" w:cs="Times New Roman"/>
+          <w:sz w:val="32"/>
+        </w:rPr>
+      </w:pPr>
+      <w:r>
+        <w:rPr>
+          <w:rFonts w:ascii="Times New Roman" w:hAnsi="Times New Roman" w:cs="Times New Roman"/>
+          <w:sz w:val="32"/>
+        </w:rPr>
+        <w:t xml:space="preserve">This is also type of association but it is known as weak association. Weak association is known as aggregation. </w:t>
+      </w:r>
+    </w:p>
+    <w:p>
+      <w:pPr>
+        <w:pStyle w:val="ListParagraph"/>
+        <w:rPr>
+          <w:rFonts w:ascii="Times New Roman" w:hAnsi="Times New Roman" w:cs="Times New Roman"/>
+          <w:sz w:val="32"/>
+        </w:rPr>
+      </w:pPr>
+    </w:p>
+    <w:p>
+      <w:pPr>
+        <w:pStyle w:val="ListParagraph"/>
+        <w:rPr>
+          <w:rFonts w:ascii="Times New Roman" w:hAnsi="Times New Roman" w:cs="Times New Roman"/>
+          <w:sz w:val="32"/>
+        </w:rPr>
+      </w:pPr>
+      <w:proofErr w:type="gramStart"/>
+      <w:r>
+        <w:rPr>
+          <w:rFonts w:ascii="Times New Roman" w:hAnsi="Times New Roman" w:cs="Times New Roman"/>
+          <w:sz w:val="32"/>
+        </w:rPr>
+        <w:t>class</w:t>
+      </w:r>
+      <w:proofErr w:type="gramEnd"/>
+      <w:r>
+        <w:rPr>
+          <w:rFonts w:ascii="Times New Roman" w:hAnsi="Times New Roman" w:cs="Times New Roman"/>
+          <w:sz w:val="32"/>
+        </w:rPr>
+        <w:t xml:space="preserve"> Student {</w:t>
+      </w:r>
+    </w:p>
+    <w:p>
+      <w:pPr>
+        <w:pStyle w:val="ListParagraph"/>
+        <w:rPr>
+          <w:rFonts w:ascii="Times New Roman" w:hAnsi="Times New Roman" w:cs="Times New Roman"/>
+          <w:sz w:val="32"/>
+        </w:rPr>
+      </w:pPr>
+      <w:r>
+        <w:rPr>
+          <w:rFonts w:ascii="Times New Roman" w:hAnsi="Times New Roman" w:cs="Times New Roman"/>
+          <w:sz w:val="32"/>
+        </w:rPr>
+        <w:tab/>
+      </w:r>
+      <w:r>
+        <w:rPr>
+          <w:rFonts w:ascii="Times New Roman" w:hAnsi="Times New Roman" w:cs="Times New Roman"/>
+          <w:sz w:val="32"/>
+        </w:rPr>
+        <w:tab/>
+      </w:r>
+      <w:proofErr w:type="spellStart"/>
+      <w:r>
+        <w:rPr>
+          <w:rFonts w:ascii="Times New Roman" w:hAnsi="Times New Roman" w:cs="Times New Roman"/>
+          <w:sz w:val="32"/>
+        </w:rPr>
+        <w:t>StudentHistory</w:t>
+      </w:r>
+      <w:proofErr w:type="spellEnd"/>
+      <w:r>
+        <w:rPr>
+          <w:rFonts w:ascii="Times New Roman" w:hAnsi="Times New Roman" w:cs="Times New Roman"/>
+          <w:sz w:val="32"/>
+        </w:rPr>
+        <w:t xml:space="preserve"> </w:t>
+      </w:r>
+      <w:proofErr w:type="spellStart"/>
+      <w:r>
+        <w:rPr>
+          <w:rFonts w:ascii="Times New Roman" w:hAnsi="Times New Roman" w:cs="Times New Roman"/>
+          <w:sz w:val="32"/>
+        </w:rPr>
+        <w:t>sh</w:t>
+      </w:r>
+      <w:proofErr w:type="spellEnd"/>
+      <w:r>
+        <w:rPr>
+          <w:rFonts w:ascii="Times New Roman" w:hAnsi="Times New Roman" w:cs="Times New Roman"/>
+          <w:sz w:val="32"/>
+        </w:rPr>
+        <w:t xml:space="preserve"> = new </w:t>
+      </w:r>
+      <w:proofErr w:type="spellStart"/>
+      <w:proofErr w:type="gramStart"/>
+      <w:r>
+        <w:rPr>
+          <w:rFonts w:ascii="Times New Roman" w:hAnsi="Times New Roman" w:cs="Times New Roman"/>
+          <w:sz w:val="32"/>
+        </w:rPr>
+        <w:t>StudentHistory</w:t>
+      </w:r>
+      <w:proofErr w:type="spellEnd"/>
+      <w:r>
+        <w:rPr>
+          <w:rFonts w:ascii="Times New Roman" w:hAnsi="Times New Roman" w:cs="Times New Roman"/>
+          <w:sz w:val="32"/>
+        </w:rPr>
+        <w:t>(</w:t>
+      </w:r>
+      <w:proofErr w:type="gramEnd"/>
+      <w:r>
+        <w:rPr>
+          <w:rFonts w:ascii="Times New Roman" w:hAnsi="Times New Roman" w:cs="Times New Roman"/>
+          <w:sz w:val="32"/>
+        </w:rPr>
+        <w:t>);</w:t>
+      </w:r>
+    </w:p>
+    <w:p>
+      <w:pPr>
+        <w:pStyle w:val="ListParagraph"/>
+        <w:rPr>
+          <w:rFonts w:ascii="Times New Roman" w:hAnsi="Times New Roman" w:cs="Times New Roman"/>
+          <w:sz w:val="32"/>
+        </w:rPr>
+      </w:pPr>
+      <w:r>
+        <w:rPr>
+          <w:rFonts w:ascii="Times New Roman" w:hAnsi="Times New Roman" w:cs="Times New Roman"/>
+          <w:sz w:val="32"/>
+        </w:rPr>
+        <w:t>}</w:t>
+      </w:r>
+    </w:p>
+    <w:p>
+      <w:pPr>
+        <w:pStyle w:val="ListParagraph"/>
+        <w:rPr>
+          <w:rFonts w:ascii="Times New Roman" w:hAnsi="Times New Roman" w:cs="Times New Roman"/>
+          <w:sz w:val="32"/>
+        </w:rPr>
+      </w:pPr>
+      <w:proofErr w:type="gramStart"/>
+      <w:r>
+        <w:rPr>
+          <w:rFonts w:ascii="Times New Roman" w:hAnsi="Times New Roman" w:cs="Times New Roman"/>
+          <w:sz w:val="32"/>
+        </w:rPr>
+        <w:t>class</w:t>
+      </w:r>
+      <w:proofErr w:type="gramEnd"/>
+      <w:r>
+        <w:rPr>
+          <w:rFonts w:ascii="Times New Roman" w:hAnsi="Times New Roman" w:cs="Times New Roman"/>
+          <w:sz w:val="32"/>
+        </w:rPr>
+        <w:t xml:space="preserve"> </w:t>
+      </w:r>
+      <w:proofErr w:type="spellStart"/>
+      <w:r>
+        <w:rPr>
+          <w:rFonts w:ascii="Times New Roman" w:hAnsi="Times New Roman" w:cs="Times New Roman"/>
+          <w:sz w:val="32"/>
+        </w:rPr>
+        <w:t>StudentHistory</w:t>
+      </w:r>
+      <w:proofErr w:type="spellEnd"/>
+      <w:r>
+        <w:rPr>
+          <w:rFonts w:ascii="Times New Roman" w:hAnsi="Times New Roman" w:cs="Times New Roman"/>
+          <w:sz w:val="32"/>
+        </w:rPr>
+        <w:t xml:space="preserve"> {</w:t>
+      </w:r>
+    </w:p>
+    <w:p>
+      <w:pPr>
+        <w:pStyle w:val="ListParagraph"/>
+        <w:rPr>
+          <w:rFonts w:ascii="Times New Roman" w:hAnsi="Times New Roman" w:cs="Times New Roman"/>
+          <w:sz w:val="32"/>
+        </w:rPr>
+      </w:pPr>
+    </w:p>
+    <w:p>
+      <w:pPr>
+        <w:pStyle w:val="ListParagraph"/>
+        <w:rPr>
+          <w:rFonts w:ascii="Times New Roman" w:hAnsi="Times New Roman" w:cs="Times New Roman"/>
+          <w:sz w:val="32"/>
+        </w:rPr>
+      </w:pPr>
+      <w:r>
+        <w:rPr>
+          <w:rFonts w:ascii="Times New Roman" w:hAnsi="Times New Roman" w:cs="Times New Roman"/>
+          <w:sz w:val="32"/>
+        </w:rPr>
+        <w:t>}</w:t>
+      </w:r>
+    </w:p>
+    <w:p>
+      <w:pPr>
+        <w:pStyle w:val="ListParagraph"/>
+        <w:rPr>
+          <w:rFonts w:ascii="Times New Roman" w:hAnsi="Times New Roman" w:cs="Times New Roman"/>
+          <w:sz w:val="32"/>
+        </w:rPr>
+      </w:pPr>
+      <w:r>
+        <w:rPr>
+          <w:rFonts w:ascii="Times New Roman" w:hAnsi="Times New Roman" w:cs="Times New Roman"/>
+          <w:sz w:val="32"/>
+        </w:rPr>
+        <w:t xml:space="preserve">This is also type of association but it is known as strong association. Strong association is known as composition. </w:t>
+      </w:r>
+    </w:p>
+    <w:p>
+      <w:pPr>
+        <w:pStyle w:val="ListParagraph"/>
+        <w:rPr>
+          <w:rFonts w:ascii="Times New Roman" w:hAnsi="Times New Roman" w:cs="Times New Roman"/>
+          <w:sz w:val="32"/>
+        </w:rPr>
+      </w:pPr>
+    </w:p>
+    <w:p>
+      <w:pPr>
+        <w:pStyle w:val="ListParagraph"/>
+        <w:rPr>
+          <w:rFonts w:ascii="Times New Roman" w:hAnsi="Times New Roman" w:cs="Times New Roman"/>
+          <w:sz w:val="32"/>
+        </w:rPr>
+      </w:pPr>
+    </w:p>
+    <w:p>
+      <w:pPr>
+        <w:pStyle w:val="ListParagraph"/>
+        <w:rPr>
+          <w:rFonts w:ascii="Times New Roman" w:hAnsi="Times New Roman" w:cs="Times New Roman"/>
+          <w:sz w:val="32"/>
+          <w:highlight w:val="yellow"/>
+        </w:rPr>
+      </w:pPr>
+    </w:p>
+    <w:p>
+      <w:pPr>
+        <w:pStyle w:val="ListParagraph"/>
+        <w:rPr>
+          <w:rFonts w:ascii="Times New Roman" w:hAnsi="Times New Roman" w:cs="Times New Roman"/>
+          <w:sz w:val="32"/>
+          <w:highlight w:val="yellow"/>
+        </w:rPr>
+      </w:pPr>
+    </w:p>
+    <w:p>
+      <w:pPr>
+        <w:pStyle w:val="ListParagraph"/>
+        <w:rPr>
+          <w:rFonts w:ascii="Times New Roman" w:hAnsi="Times New Roman" w:cs="Times New Roman"/>
+          <w:sz w:val="32"/>
+          <w:highlight w:val="yellow"/>
+        </w:rPr>
+      </w:pPr>
+    </w:p>
+    <w:p>
+      <w:pPr>
+        <w:pStyle w:val="ListParagraph"/>
+        <w:rPr>
+          <w:rFonts w:ascii="Times New Roman" w:hAnsi="Times New Roman" w:cs="Times New Roman"/>
+          <w:sz w:val="32"/>
+          <w:highlight w:val="yellow"/>
+        </w:rPr>
+      </w:pPr>
+    </w:p>
+    <w:p>
+      <w:pPr>
+        <w:pStyle w:val="ListParagraph"/>
+        <w:rPr>
+          <w:rFonts w:ascii="Times New Roman" w:hAnsi="Times New Roman" w:cs="Times New Roman"/>
+          <w:sz w:val="32"/>
+          <w:highlight w:val="yellow"/>
+        </w:rPr>
+      </w:pPr>
+    </w:p>
+    <w:p>
+      <w:pPr>
+        <w:pStyle w:val="ListParagraph"/>
+        <w:rPr>
+          <w:rFonts w:ascii="Times New Roman" w:hAnsi="Times New Roman" w:cs="Times New Roman"/>
+          <w:sz w:val="32"/>
+          <w:highlight w:val="yellow"/>
+        </w:rPr>
+      </w:pPr>
+    </w:p>
+    <w:p>
+      <w:pPr>
+        <w:pStyle w:val="ListParagraph"/>
+        <w:rPr>
+          <w:rFonts w:ascii="Times New Roman" w:hAnsi="Times New Roman" w:cs="Times New Roman"/>
+          <w:sz w:val="32"/>
+          <w:highlight w:val="yellow"/>
+        </w:rPr>
+      </w:pPr>
+    </w:p>
+    <w:p>
+      <w:pPr>
+        <w:pStyle w:val="ListParagraph"/>
+        <w:rPr>
+          <w:rFonts w:ascii="Times New Roman" w:hAnsi="Times New Roman" w:cs="Times New Roman"/>
+          <w:sz w:val="32"/>
+          <w:highlight w:val="yellow"/>
+        </w:rPr>
+      </w:pPr>
+    </w:p>
+    <w:p>
+      <w:pPr>
+        <w:pStyle w:val="ListParagraph"/>
+        <w:rPr>
+          <w:rFonts w:ascii="Times New Roman" w:hAnsi="Times New Roman" w:cs="Times New Roman"/>
+          <w:sz w:val="32"/>
+          <w:highlight w:val="yellow"/>
+        </w:rPr>
+      </w:pPr>
+    </w:p>
+    <w:p>
+      <w:pPr>
+        <w:pStyle w:val="ListParagraph"/>
+        <w:rPr>
+          <w:rFonts w:ascii="Times New Roman" w:hAnsi="Times New Roman" w:cs="Times New Roman"/>
+          <w:sz w:val="32"/>
+          <w:highlight w:val="yellow"/>
+        </w:rPr>
+      </w:pPr>
+    </w:p>
+    <w:p>
+      <w:pPr>
+        <w:pStyle w:val="ListParagraph"/>
+        <w:rPr>
+          <w:rFonts w:ascii="Times New Roman" w:hAnsi="Times New Roman" w:cs="Times New Roman"/>
+          <w:sz w:val="32"/>
+          <w:highlight w:val="yellow"/>
+        </w:rPr>
+      </w:pPr>
+    </w:p>
+    <w:p>
+      <w:pPr>
+        <w:pStyle w:val="ListParagraph"/>
+        <w:rPr>
+          <w:rFonts w:ascii="Times New Roman" w:hAnsi="Times New Roman" w:cs="Times New Roman"/>
+          <w:sz w:val="32"/>
+          <w:highlight w:val="yellow"/>
+        </w:rPr>
+      </w:pPr>
+    </w:p>
+    <w:p>
+      <w:pPr>
+        <w:pStyle w:val="ListParagraph"/>
+        <w:rPr>
+          <w:rFonts w:ascii="Times New Roman" w:hAnsi="Times New Roman" w:cs="Times New Roman"/>
+          <w:sz w:val="32"/>
+        </w:rPr>
+      </w:pPr>
+      <w:proofErr w:type="gramStart"/>
+      <w:r>
+        <w:rPr>
+          <w:rFonts w:ascii="Times New Roman" w:hAnsi="Times New Roman" w:cs="Times New Roman"/>
+          <w:sz w:val="32"/>
+          <w:highlight w:val="yellow"/>
+        </w:rPr>
+        <w:lastRenderedPageBreak/>
+        <w:t>Polymorphism :</w:t>
+      </w:r>
+      <w:proofErr w:type="gramEnd"/>
+      <w:r>
+        <w:rPr>
+          <w:rFonts w:ascii="Times New Roman" w:hAnsi="Times New Roman" w:cs="Times New Roman"/>
+          <w:sz w:val="32"/>
+        </w:rPr>
+        <w:t xml:space="preserve"> one name many forms. </w:t>
+      </w:r>
+    </w:p>
+    <w:p>
+      <w:pPr>
+        <w:pStyle w:val="ListParagraph"/>
+        <w:rPr>
+          <w:rFonts w:ascii="Times New Roman" w:hAnsi="Times New Roman" w:cs="Times New Roman"/>
+          <w:sz w:val="32"/>
+        </w:rPr>
+      </w:pPr>
+      <w:r>
+        <w:rPr>
+          <w:rFonts w:ascii="Times New Roman" w:hAnsi="Times New Roman" w:cs="Times New Roman"/>
+          <w:sz w:val="32"/>
+        </w:rPr>
+        <w:t xml:space="preserve">2 types </w:t>
+      </w:r>
+    </w:p>
+    <w:p>
+      <w:pPr>
+        <w:pStyle w:val="ListParagraph"/>
+        <w:rPr>
+          <w:rFonts w:ascii="Times New Roman" w:hAnsi="Times New Roman" w:cs="Times New Roman"/>
+          <w:sz w:val="32"/>
+        </w:rPr>
+      </w:pPr>
+    </w:p>
+    <w:p>
+      <w:pPr>
+        <w:pStyle w:val="ListParagraph"/>
+        <w:numPr>
+          <w:ilvl w:val="0"/>
+          <w:numId w:val="14"/>
+        </w:numPr>
+        <w:rPr>
+          <w:rFonts w:ascii="Times New Roman" w:hAnsi="Times New Roman" w:cs="Times New Roman"/>
+          <w:sz w:val="32"/>
+        </w:rPr>
+      </w:pPr>
+      <w:r>
+        <w:rPr>
+          <w:rFonts w:ascii="Times New Roman" w:hAnsi="Times New Roman" w:cs="Times New Roman"/>
+          <w:sz w:val="32"/>
+        </w:rPr>
+        <w:t xml:space="preserve">compile time polymorphism or static binding or early binding </w:t>
+      </w:r>
+    </w:p>
+    <w:p>
+      <w:pPr>
+        <w:pStyle w:val="ListParagraph"/>
+        <w:ind w:left="1080"/>
+        <w:rPr>
+          <w:rFonts w:ascii="Times New Roman" w:hAnsi="Times New Roman" w:cs="Times New Roman"/>
+          <w:sz w:val="32"/>
+        </w:rPr>
+      </w:pPr>
+    </w:p>
+    <w:p>
+      <w:pPr>
+        <w:pStyle w:val="ListParagraph"/>
+        <w:ind w:left="1080"/>
+        <w:rPr>
+          <w:rFonts w:ascii="Times New Roman" w:hAnsi="Times New Roman" w:cs="Times New Roman"/>
+          <w:sz w:val="32"/>
+        </w:rPr>
+      </w:pPr>
+      <w:proofErr w:type="gramStart"/>
+      <w:r>
+        <w:rPr>
+          <w:rFonts w:ascii="Times New Roman" w:hAnsi="Times New Roman" w:cs="Times New Roman"/>
+          <w:sz w:val="32"/>
+        </w:rPr>
+        <w:t>Example :</w:t>
+      </w:r>
+      <w:proofErr w:type="gramEnd"/>
+      <w:r>
+        <w:rPr>
+          <w:rFonts w:ascii="Times New Roman" w:hAnsi="Times New Roman" w:cs="Times New Roman"/>
+          <w:sz w:val="32"/>
+        </w:rPr>
+        <w:t xml:space="preserve"> Method overloading : method have same name but different parameter list </w:t>
+      </w:r>
+      <w:proofErr w:type="spellStart"/>
+      <w:r>
+        <w:rPr>
+          <w:rFonts w:ascii="Times New Roman" w:hAnsi="Times New Roman" w:cs="Times New Roman"/>
+          <w:sz w:val="32"/>
+        </w:rPr>
+        <w:t>ie</w:t>
+      </w:r>
+      <w:proofErr w:type="spellEnd"/>
+      <w:r>
+        <w:rPr>
+          <w:rFonts w:ascii="Times New Roman" w:hAnsi="Times New Roman" w:cs="Times New Roman"/>
+          <w:sz w:val="32"/>
+        </w:rPr>
+        <w:t xml:space="preserve"> type of parameter list or number of parameter list is known as method overloading. </w:t>
+      </w:r>
+    </w:p>
+    <w:p>
+      <w:pPr>
+        <w:pStyle w:val="ListParagraph"/>
+        <w:ind w:left="1080"/>
+        <w:rPr>
+          <w:rFonts w:ascii="Times New Roman" w:hAnsi="Times New Roman" w:cs="Times New Roman"/>
+          <w:sz w:val="32"/>
+        </w:rPr>
+      </w:pPr>
+    </w:p>
+    <w:p>
+      <w:pPr>
+        <w:pStyle w:val="ListParagraph"/>
+        <w:ind w:left="1080"/>
+        <w:rPr>
+          <w:rFonts w:ascii="Times New Roman" w:hAnsi="Times New Roman" w:cs="Times New Roman"/>
+          <w:sz w:val="32"/>
+        </w:rPr>
+      </w:pPr>
+      <w:proofErr w:type="gramStart"/>
+      <w:r>
+        <w:rPr>
+          <w:rFonts w:ascii="Times New Roman" w:hAnsi="Times New Roman" w:cs="Times New Roman"/>
+          <w:sz w:val="32"/>
+        </w:rPr>
+        <w:t>class</w:t>
+      </w:r>
+      <w:proofErr w:type="gramEnd"/>
+      <w:r>
+        <w:rPr>
+          <w:rFonts w:ascii="Times New Roman" w:hAnsi="Times New Roman" w:cs="Times New Roman"/>
+          <w:sz w:val="32"/>
+        </w:rPr>
+        <w:t xml:space="preserve"> Operation {</w:t>
+      </w:r>
+    </w:p>
+    <w:p>
+      <w:pPr>
+        <w:pStyle w:val="ListParagraph"/>
+        <w:ind w:left="1080"/>
+        <w:rPr>
+          <w:rFonts w:ascii="Times New Roman" w:hAnsi="Times New Roman" w:cs="Times New Roman"/>
+          <w:sz w:val="32"/>
+        </w:rPr>
+      </w:pPr>
+      <w:r>
+        <w:rPr>
+          <w:rFonts w:ascii="Times New Roman" w:hAnsi="Times New Roman" w:cs="Times New Roman"/>
+          <w:sz w:val="32"/>
+        </w:rPr>
+        <w:tab/>
+      </w:r>
+      <w:r>
+        <w:rPr>
+          <w:rFonts w:ascii="Times New Roman" w:hAnsi="Times New Roman" w:cs="Times New Roman"/>
+          <w:sz w:val="32"/>
+        </w:rPr>
+        <w:tab/>
+      </w:r>
+      <w:r>
+        <w:rPr>
+          <w:rFonts w:ascii="Times New Roman" w:hAnsi="Times New Roman" w:cs="Times New Roman"/>
+          <w:sz w:val="32"/>
+        </w:rPr>
+        <w:tab/>
+      </w:r>
+      <w:proofErr w:type="gramStart"/>
+      <w:r>
+        <w:rPr>
+          <w:rFonts w:ascii="Times New Roman" w:hAnsi="Times New Roman" w:cs="Times New Roman"/>
+          <w:sz w:val="32"/>
+        </w:rPr>
+        <w:t>read(</w:t>
+      </w:r>
+      <w:proofErr w:type="gramEnd"/>
+      <w:r>
+        <w:rPr>
+          <w:rFonts w:ascii="Times New Roman" w:hAnsi="Times New Roman" w:cs="Times New Roman"/>
+          <w:sz w:val="32"/>
+        </w:rPr>
+        <w:t>) {}</w:t>
+      </w:r>
+    </w:p>
+    <w:p>
+      <w:pPr>
+        <w:pStyle w:val="ListParagraph"/>
+        <w:ind w:left="1080"/>
+        <w:rPr>
+          <w:rFonts w:ascii="Times New Roman" w:hAnsi="Times New Roman" w:cs="Times New Roman"/>
+          <w:sz w:val="32"/>
+        </w:rPr>
+      </w:pPr>
+      <w:r>
+        <w:rPr>
+          <w:rFonts w:ascii="Times New Roman" w:hAnsi="Times New Roman" w:cs="Times New Roman"/>
+          <w:sz w:val="32"/>
+        </w:rPr>
+        <w:tab/>
+      </w:r>
+      <w:r>
+        <w:rPr>
+          <w:rFonts w:ascii="Times New Roman" w:hAnsi="Times New Roman" w:cs="Times New Roman"/>
+          <w:sz w:val="32"/>
+        </w:rPr>
+        <w:tab/>
+      </w:r>
+      <w:r>
+        <w:rPr>
+          <w:rFonts w:ascii="Times New Roman" w:hAnsi="Times New Roman" w:cs="Times New Roman"/>
+          <w:sz w:val="32"/>
+        </w:rPr>
+        <w:tab/>
+      </w:r>
+      <w:proofErr w:type="gramStart"/>
+      <w:r>
+        <w:rPr>
+          <w:rFonts w:ascii="Times New Roman" w:hAnsi="Times New Roman" w:cs="Times New Roman"/>
+          <w:sz w:val="32"/>
+        </w:rPr>
+        <w:t>add(</w:t>
+      </w:r>
+      <w:proofErr w:type="gramEnd"/>
+      <w:r>
+        <w:rPr>
+          <w:rFonts w:ascii="Times New Roman" w:hAnsi="Times New Roman" w:cs="Times New Roman"/>
+          <w:sz w:val="32"/>
+        </w:rPr>
+        <w:t>) {}</w:t>
+      </w:r>
+    </w:p>
+    <w:p>
+      <w:pPr>
+        <w:pStyle w:val="ListParagraph"/>
+        <w:ind w:left="1080"/>
+        <w:rPr>
+          <w:rFonts w:ascii="Times New Roman" w:hAnsi="Times New Roman" w:cs="Times New Roman"/>
+          <w:sz w:val="32"/>
+        </w:rPr>
+      </w:pPr>
+      <w:r>
+        <w:rPr>
+          <w:rFonts w:ascii="Times New Roman" w:hAnsi="Times New Roman" w:cs="Times New Roman"/>
+          <w:sz w:val="32"/>
+        </w:rPr>
+        <w:tab/>
+      </w:r>
+      <w:r>
+        <w:rPr>
+          <w:rFonts w:ascii="Times New Roman" w:hAnsi="Times New Roman" w:cs="Times New Roman"/>
+          <w:sz w:val="32"/>
+        </w:rPr>
+        <w:tab/>
+      </w:r>
+      <w:r>
+        <w:rPr>
+          <w:rFonts w:ascii="Times New Roman" w:hAnsi="Times New Roman" w:cs="Times New Roman"/>
+          <w:sz w:val="32"/>
+        </w:rPr>
+        <w:tab/>
+      </w:r>
+      <w:proofErr w:type="spellStart"/>
+      <w:proofErr w:type="gramStart"/>
+      <w:r>
+        <w:rPr>
+          <w:rFonts w:ascii="Times New Roman" w:hAnsi="Times New Roman" w:cs="Times New Roman"/>
+          <w:sz w:val="32"/>
+        </w:rPr>
+        <w:t>abc</w:t>
+      </w:r>
+      <w:proofErr w:type="spellEnd"/>
+      <w:r>
+        <w:rPr>
+          <w:rFonts w:ascii="Times New Roman" w:hAnsi="Times New Roman" w:cs="Times New Roman"/>
+          <w:sz w:val="32"/>
+        </w:rPr>
+        <w:t>(</w:t>
+      </w:r>
+      <w:proofErr w:type="gramEnd"/>
+      <w:r>
+        <w:rPr>
+          <w:rFonts w:ascii="Times New Roman" w:hAnsi="Times New Roman" w:cs="Times New Roman"/>
+          <w:sz w:val="32"/>
+        </w:rPr>
+        <w:t>) {}</w:t>
+      </w:r>
+      <w:r>
+        <w:rPr>
+          <w:rFonts w:ascii="Times New Roman" w:hAnsi="Times New Roman" w:cs="Times New Roman"/>
+          <w:sz w:val="32"/>
+        </w:rPr>
+        <w:tab/>
+      </w:r>
+      <w:r>
+        <w:rPr>
+          <w:rFonts w:ascii="Times New Roman" w:hAnsi="Times New Roman" w:cs="Times New Roman"/>
+          <w:sz w:val="32"/>
+        </w:rPr>
+        <w:tab/>
+      </w:r>
+    </w:p>
+    <w:p>
+      <w:pPr>
+        <w:pStyle w:val="ListParagraph"/>
+        <w:ind w:left="1080"/>
+        <w:rPr>
+          <w:rFonts w:ascii="Times New Roman" w:hAnsi="Times New Roman" w:cs="Times New Roman"/>
+          <w:sz w:val="32"/>
+        </w:rPr>
+      </w:pPr>
+      <w:r>
+        <w:rPr>
+          <w:rFonts w:ascii="Times New Roman" w:hAnsi="Times New Roman" w:cs="Times New Roman"/>
+          <w:sz w:val="32"/>
+        </w:rPr>
+        <w:tab/>
+      </w:r>
+      <w:r>
+        <w:rPr>
+          <w:rFonts w:ascii="Times New Roman" w:hAnsi="Times New Roman" w:cs="Times New Roman"/>
+          <w:sz w:val="32"/>
+        </w:rPr>
+        <w:tab/>
+      </w:r>
+      <w:r>
+        <w:rPr>
+          <w:rFonts w:ascii="Times New Roman" w:hAnsi="Times New Roman" w:cs="Times New Roman"/>
+          <w:sz w:val="32"/>
+        </w:rPr>
+        <w:tab/>
+      </w:r>
+      <w:proofErr w:type="gramStart"/>
+      <w:r>
+        <w:rPr>
+          <w:rFonts w:ascii="Times New Roman" w:hAnsi="Times New Roman" w:cs="Times New Roman"/>
+          <w:sz w:val="32"/>
+        </w:rPr>
+        <w:t>display(</w:t>
+      </w:r>
+      <w:proofErr w:type="gramEnd"/>
+      <w:r>
+        <w:rPr>
+          <w:rFonts w:ascii="Times New Roman" w:hAnsi="Times New Roman" w:cs="Times New Roman"/>
+          <w:sz w:val="32"/>
+        </w:rPr>
+        <w:t>) {}</w:t>
+      </w:r>
+    </w:p>
+    <w:p>
+      <w:pPr>
+        <w:pStyle w:val="ListParagraph"/>
+        <w:ind w:left="1080"/>
+        <w:rPr>
+          <w:rFonts w:ascii="Times New Roman" w:hAnsi="Times New Roman" w:cs="Times New Roman"/>
+          <w:sz w:val="32"/>
+          <w:highlight w:val="yellow"/>
+        </w:rPr>
+      </w:pPr>
+      <w:r>
+        <w:rPr>
+          <w:rFonts w:ascii="Times New Roman" w:hAnsi="Times New Roman" w:cs="Times New Roman"/>
+          <w:sz w:val="32"/>
+        </w:rPr>
+        <w:tab/>
+      </w:r>
+      <w:r>
+        <w:rPr>
+          <w:rFonts w:ascii="Times New Roman" w:hAnsi="Times New Roman" w:cs="Times New Roman"/>
+          <w:sz w:val="32"/>
+        </w:rPr>
+        <w:tab/>
+      </w:r>
+      <w:r>
+        <w:rPr>
+          <w:rFonts w:ascii="Times New Roman" w:hAnsi="Times New Roman" w:cs="Times New Roman"/>
+          <w:sz w:val="32"/>
+        </w:rPr>
+        <w:tab/>
+      </w:r>
+      <w:proofErr w:type="gramStart"/>
+      <w:r>
+        <w:rPr>
+          <w:rFonts w:ascii="Times New Roman" w:hAnsi="Times New Roman" w:cs="Times New Roman"/>
+          <w:sz w:val="32"/>
+          <w:highlight w:val="yellow"/>
+        </w:rPr>
+        <w:t>void</w:t>
+      </w:r>
+      <w:proofErr w:type="gramEnd"/>
+      <w:r>
+        <w:rPr>
+          <w:rFonts w:ascii="Times New Roman" w:hAnsi="Times New Roman" w:cs="Times New Roman"/>
+          <w:sz w:val="32"/>
+          <w:highlight w:val="yellow"/>
+        </w:rPr>
+        <w:t xml:space="preserve"> add(</w:t>
+      </w:r>
+      <w:proofErr w:type="spellStart"/>
+      <w:r>
+        <w:rPr>
+          <w:rFonts w:ascii="Times New Roman" w:hAnsi="Times New Roman" w:cs="Times New Roman"/>
+          <w:sz w:val="32"/>
+          <w:highlight w:val="yellow"/>
+        </w:rPr>
+        <w:t>int</w:t>
+      </w:r>
+      <w:proofErr w:type="spellEnd"/>
+      <w:r>
+        <w:rPr>
+          <w:rFonts w:ascii="Times New Roman" w:hAnsi="Times New Roman" w:cs="Times New Roman"/>
+          <w:sz w:val="32"/>
+          <w:highlight w:val="yellow"/>
+        </w:rPr>
+        <w:t xml:space="preserve"> x, </w:t>
+      </w:r>
+      <w:proofErr w:type="spellStart"/>
+      <w:r>
+        <w:rPr>
+          <w:rFonts w:ascii="Times New Roman" w:hAnsi="Times New Roman" w:cs="Times New Roman"/>
+          <w:sz w:val="32"/>
+          <w:highlight w:val="yellow"/>
+        </w:rPr>
+        <w:t>int</w:t>
+      </w:r>
+      <w:proofErr w:type="spellEnd"/>
+      <w:r>
+        <w:rPr>
+          <w:rFonts w:ascii="Times New Roman" w:hAnsi="Times New Roman" w:cs="Times New Roman"/>
+          <w:sz w:val="32"/>
+          <w:highlight w:val="yellow"/>
+        </w:rPr>
+        <w:t xml:space="preserve"> y) {</w:t>
+      </w:r>
+      <w:proofErr w:type="spellStart"/>
+      <w:r>
+        <w:rPr>
+          <w:rFonts w:ascii="Times New Roman" w:hAnsi="Times New Roman" w:cs="Times New Roman"/>
+          <w:sz w:val="32"/>
+          <w:highlight w:val="yellow"/>
+        </w:rPr>
+        <w:t>x+y</w:t>
+      </w:r>
+      <w:proofErr w:type="spellEnd"/>
+      <w:r>
+        <w:rPr>
+          <w:rFonts w:ascii="Times New Roman" w:hAnsi="Times New Roman" w:cs="Times New Roman"/>
+          <w:sz w:val="32"/>
+          <w:highlight w:val="yellow"/>
+        </w:rPr>
+        <w:t>}</w:t>
+      </w:r>
+    </w:p>
+    <w:p>
+      <w:pPr>
+        <w:pStyle w:val="ListParagraph"/>
+        <w:ind w:left="1080"/>
+        <w:rPr>
+          <w:rFonts w:ascii="Times New Roman" w:hAnsi="Times New Roman" w:cs="Times New Roman"/>
+          <w:sz w:val="32"/>
+          <w:highlight w:val="yellow"/>
+        </w:rPr>
+      </w:pPr>
+      <w:r>
+        <w:rPr>
+          <w:rFonts w:ascii="Times New Roman" w:hAnsi="Times New Roman" w:cs="Times New Roman"/>
+          <w:sz w:val="32"/>
+          <w:highlight w:val="yellow"/>
+        </w:rPr>
+        <w:tab/>
+      </w:r>
+      <w:r>
+        <w:rPr>
+          <w:rFonts w:ascii="Times New Roman" w:hAnsi="Times New Roman" w:cs="Times New Roman"/>
+          <w:sz w:val="32"/>
+          <w:highlight w:val="yellow"/>
+        </w:rPr>
+        <w:tab/>
+      </w:r>
+      <w:r>
+        <w:rPr>
+          <w:rFonts w:ascii="Times New Roman" w:hAnsi="Times New Roman" w:cs="Times New Roman"/>
+          <w:sz w:val="32"/>
+          <w:highlight w:val="yellow"/>
+        </w:rPr>
+        <w:tab/>
+      </w:r>
+      <w:proofErr w:type="gramStart"/>
+      <w:r>
+        <w:rPr>
+          <w:rFonts w:ascii="Times New Roman" w:hAnsi="Times New Roman" w:cs="Times New Roman"/>
+          <w:sz w:val="32"/>
+          <w:highlight w:val="yellow"/>
+        </w:rPr>
+        <w:t>void</w:t>
+      </w:r>
+      <w:proofErr w:type="gramEnd"/>
+      <w:r>
+        <w:rPr>
+          <w:rFonts w:ascii="Times New Roman" w:hAnsi="Times New Roman" w:cs="Times New Roman"/>
+          <w:sz w:val="32"/>
+          <w:highlight w:val="yellow"/>
+        </w:rPr>
+        <w:t xml:space="preserve"> add(</w:t>
+      </w:r>
+      <w:proofErr w:type="spellStart"/>
+      <w:r>
+        <w:rPr>
+          <w:rFonts w:ascii="Times New Roman" w:hAnsi="Times New Roman" w:cs="Times New Roman"/>
+          <w:sz w:val="32"/>
+          <w:highlight w:val="yellow"/>
+        </w:rPr>
+        <w:t>int</w:t>
+      </w:r>
+      <w:proofErr w:type="spellEnd"/>
+      <w:r>
+        <w:rPr>
+          <w:rFonts w:ascii="Times New Roman" w:hAnsi="Times New Roman" w:cs="Times New Roman"/>
+          <w:sz w:val="32"/>
+          <w:highlight w:val="yellow"/>
+        </w:rPr>
+        <w:t xml:space="preserve"> x, </w:t>
+      </w:r>
+      <w:proofErr w:type="spellStart"/>
+      <w:r>
+        <w:rPr>
+          <w:rFonts w:ascii="Times New Roman" w:hAnsi="Times New Roman" w:cs="Times New Roman"/>
+          <w:sz w:val="32"/>
+          <w:highlight w:val="yellow"/>
+        </w:rPr>
+        <w:t>int</w:t>
+      </w:r>
+      <w:proofErr w:type="spellEnd"/>
+      <w:r>
+        <w:rPr>
+          <w:rFonts w:ascii="Times New Roman" w:hAnsi="Times New Roman" w:cs="Times New Roman"/>
+          <w:sz w:val="32"/>
+          <w:highlight w:val="yellow"/>
+        </w:rPr>
+        <w:t xml:space="preserve"> y, </w:t>
+      </w:r>
+      <w:proofErr w:type="spellStart"/>
+      <w:r>
+        <w:rPr>
+          <w:rFonts w:ascii="Times New Roman" w:hAnsi="Times New Roman" w:cs="Times New Roman"/>
+          <w:sz w:val="32"/>
+          <w:highlight w:val="yellow"/>
+        </w:rPr>
+        <w:t>int</w:t>
+      </w:r>
+      <w:proofErr w:type="spellEnd"/>
+      <w:r>
+        <w:rPr>
+          <w:rFonts w:ascii="Times New Roman" w:hAnsi="Times New Roman" w:cs="Times New Roman"/>
+          <w:sz w:val="32"/>
+          <w:highlight w:val="yellow"/>
+        </w:rPr>
+        <w:t xml:space="preserve"> z) {</w:t>
+      </w:r>
+      <w:proofErr w:type="spellStart"/>
+      <w:r>
+        <w:rPr>
+          <w:rFonts w:ascii="Times New Roman" w:hAnsi="Times New Roman" w:cs="Times New Roman"/>
+          <w:sz w:val="32"/>
+          <w:highlight w:val="yellow"/>
+        </w:rPr>
+        <w:t>x+y+z</w:t>
+      </w:r>
+      <w:proofErr w:type="spellEnd"/>
+      <w:r>
+        <w:rPr>
+          <w:rFonts w:ascii="Times New Roman" w:hAnsi="Times New Roman" w:cs="Times New Roman"/>
+          <w:sz w:val="32"/>
+          <w:highlight w:val="yellow"/>
+        </w:rPr>
+        <w:t>}</w:t>
+      </w:r>
+    </w:p>
+    <w:p>
+      <w:pPr>
+        <w:pStyle w:val="ListParagraph"/>
+        <w:ind w:left="1080"/>
+        <w:rPr>
+          <w:rFonts w:ascii="Times New Roman" w:hAnsi="Times New Roman" w:cs="Times New Roman"/>
+          <w:sz w:val="32"/>
+          <w:highlight w:val="yellow"/>
+        </w:rPr>
+      </w:pPr>
+      <w:r>
+        <w:rPr>
+          <w:rFonts w:ascii="Times New Roman" w:hAnsi="Times New Roman" w:cs="Times New Roman"/>
+          <w:sz w:val="32"/>
+          <w:highlight w:val="yellow"/>
+        </w:rPr>
+        <w:tab/>
+      </w:r>
+      <w:r>
+        <w:rPr>
+          <w:rFonts w:ascii="Times New Roman" w:hAnsi="Times New Roman" w:cs="Times New Roman"/>
+          <w:sz w:val="32"/>
+          <w:highlight w:val="yellow"/>
+        </w:rPr>
+        <w:tab/>
+      </w:r>
+      <w:r>
+        <w:rPr>
+          <w:rFonts w:ascii="Times New Roman" w:hAnsi="Times New Roman" w:cs="Times New Roman"/>
+          <w:sz w:val="32"/>
+          <w:highlight w:val="yellow"/>
+        </w:rPr>
+        <w:tab/>
+      </w:r>
+      <w:proofErr w:type="gramStart"/>
+      <w:r>
+        <w:rPr>
+          <w:rFonts w:ascii="Times New Roman" w:hAnsi="Times New Roman" w:cs="Times New Roman"/>
+          <w:sz w:val="32"/>
+          <w:highlight w:val="yellow"/>
+        </w:rPr>
+        <w:t>void</w:t>
+      </w:r>
+      <w:proofErr w:type="gramEnd"/>
+      <w:r>
+        <w:rPr>
+          <w:rFonts w:ascii="Times New Roman" w:hAnsi="Times New Roman" w:cs="Times New Roman"/>
+          <w:sz w:val="32"/>
+          <w:highlight w:val="yellow"/>
+        </w:rPr>
+        <w:t xml:space="preserve"> add(float x, float y){</w:t>
+      </w:r>
+      <w:proofErr w:type="spellStart"/>
+      <w:r>
+        <w:rPr>
+          <w:rFonts w:ascii="Times New Roman" w:hAnsi="Times New Roman" w:cs="Times New Roman"/>
+          <w:sz w:val="32"/>
+          <w:highlight w:val="yellow"/>
+        </w:rPr>
+        <w:t>x+y</w:t>
+      </w:r>
+      <w:proofErr w:type="spellEnd"/>
+      <w:r>
+        <w:rPr>
+          <w:rFonts w:ascii="Times New Roman" w:hAnsi="Times New Roman" w:cs="Times New Roman"/>
+          <w:sz w:val="32"/>
+          <w:highlight w:val="yellow"/>
+        </w:rPr>
+        <w:t>}</w:t>
+      </w:r>
+    </w:p>
+    <w:p>
+      <w:pPr>
+        <w:pStyle w:val="ListParagraph"/>
+        <w:ind w:left="1080"/>
+        <w:rPr>
+          <w:rFonts w:ascii="Times New Roman" w:hAnsi="Times New Roman" w:cs="Times New Roman"/>
+          <w:sz w:val="32"/>
+        </w:rPr>
+      </w:pPr>
+      <w:r>
+        <w:rPr>
+          <w:rFonts w:ascii="Times New Roman" w:hAnsi="Times New Roman" w:cs="Times New Roman"/>
+          <w:sz w:val="32"/>
+          <w:highlight w:val="yellow"/>
+        </w:rPr>
+        <w:tab/>
+      </w:r>
+      <w:r>
+        <w:rPr>
+          <w:rFonts w:ascii="Times New Roman" w:hAnsi="Times New Roman" w:cs="Times New Roman"/>
+          <w:sz w:val="32"/>
+          <w:highlight w:val="yellow"/>
+        </w:rPr>
+        <w:tab/>
+      </w:r>
+      <w:r>
+        <w:rPr>
+          <w:rFonts w:ascii="Times New Roman" w:hAnsi="Times New Roman" w:cs="Times New Roman"/>
+          <w:sz w:val="32"/>
+          <w:highlight w:val="yellow"/>
+        </w:rPr>
+        <w:tab/>
+      </w:r>
+      <w:proofErr w:type="gramStart"/>
+      <w:r>
+        <w:rPr>
+          <w:rFonts w:ascii="Times New Roman" w:hAnsi="Times New Roman" w:cs="Times New Roman"/>
+          <w:sz w:val="32"/>
+          <w:highlight w:val="yellow"/>
+        </w:rPr>
+        <w:t>void</w:t>
+      </w:r>
+      <w:proofErr w:type="gramEnd"/>
+      <w:r>
+        <w:rPr>
+          <w:rFonts w:ascii="Times New Roman" w:hAnsi="Times New Roman" w:cs="Times New Roman"/>
+          <w:sz w:val="32"/>
+          <w:highlight w:val="yellow"/>
+        </w:rPr>
+        <w:t xml:space="preserve"> add(String x, String y){</w:t>
+      </w:r>
+      <w:proofErr w:type="spellStart"/>
+      <w:r>
+        <w:rPr>
+          <w:rFonts w:ascii="Times New Roman" w:hAnsi="Times New Roman" w:cs="Times New Roman"/>
+          <w:sz w:val="32"/>
+          <w:highlight w:val="yellow"/>
+        </w:rPr>
+        <w:t>x+y</w:t>
+      </w:r>
+      <w:proofErr w:type="spellEnd"/>
+      <w:r>
+        <w:rPr>
+          <w:rFonts w:ascii="Times New Roman" w:hAnsi="Times New Roman" w:cs="Times New Roman"/>
+          <w:sz w:val="32"/>
+          <w:highlight w:val="yellow"/>
+        </w:rPr>
+        <w:t>}</w:t>
+      </w:r>
+      <w:r>
+        <w:rPr>
+          <w:rFonts w:ascii="Times New Roman" w:hAnsi="Times New Roman" w:cs="Times New Roman"/>
+          <w:sz w:val="32"/>
+        </w:rPr>
+        <w:tab/>
+      </w:r>
+      <w:r>
+        <w:rPr>
+          <w:rFonts w:ascii="Times New Roman" w:hAnsi="Times New Roman" w:cs="Times New Roman"/>
+          <w:sz w:val="32"/>
+        </w:rPr>
+        <w:tab/>
+      </w:r>
+    </w:p>
+    <w:p>
+      <w:pPr>
+        <w:pStyle w:val="ListParagraph"/>
+        <w:ind w:left="1080"/>
+        <w:rPr>
+          <w:rFonts w:ascii="Times New Roman" w:hAnsi="Times New Roman" w:cs="Times New Roman"/>
+          <w:sz w:val="32"/>
+        </w:rPr>
+      </w:pPr>
+      <w:r>
+        <w:rPr>
+          <w:rFonts w:ascii="Times New Roman" w:hAnsi="Times New Roman" w:cs="Times New Roman"/>
+          <w:sz w:val="32"/>
+        </w:rPr>
+        <w:t>}</w:t>
+      </w:r>
+    </w:p>
+    <w:p>
+      <w:pPr>
+        <w:pStyle w:val="ListParagraph"/>
+        <w:ind w:left="1080"/>
+        <w:rPr>
+          <w:rFonts w:ascii="Times New Roman" w:hAnsi="Times New Roman" w:cs="Times New Roman"/>
+          <w:sz w:val="32"/>
+        </w:rPr>
+      </w:pPr>
+    </w:p>
+    <w:p>
+      <w:pPr>
+        <w:pStyle w:val="ListParagraph"/>
+        <w:numPr>
+          <w:ilvl w:val="0"/>
+          <w:numId w:val="14"/>
+        </w:numPr>
+        <w:rPr>
+          <w:rFonts w:ascii="Times New Roman" w:hAnsi="Times New Roman" w:cs="Times New Roman"/>
+          <w:sz w:val="32"/>
+        </w:rPr>
+      </w:pPr>
+      <w:r>
+        <w:rPr>
+          <w:rFonts w:ascii="Times New Roman" w:hAnsi="Times New Roman" w:cs="Times New Roman"/>
+          <w:sz w:val="32"/>
+        </w:rPr>
+        <w:t xml:space="preserve">run time polymorphism or dynamic binding or late binding </w:t>
+      </w:r>
+    </w:p>
+    <w:p>
+      <w:pPr>
+        <w:pStyle w:val="ListParagraph"/>
+        <w:ind w:left="1080"/>
+        <w:rPr>
+          <w:rFonts w:ascii="Times New Roman" w:hAnsi="Times New Roman" w:cs="Times New Roman"/>
+          <w:sz w:val="32"/>
+        </w:rPr>
+      </w:pPr>
+      <w:proofErr w:type="gramStart"/>
+      <w:r>
+        <w:rPr>
+          <w:rFonts w:ascii="Times New Roman" w:hAnsi="Times New Roman" w:cs="Times New Roman"/>
+          <w:sz w:val="32"/>
+        </w:rPr>
+        <w:t>Example :</w:t>
+      </w:r>
+      <w:proofErr w:type="gramEnd"/>
+      <w:r>
+        <w:rPr>
+          <w:rFonts w:ascii="Times New Roman" w:hAnsi="Times New Roman" w:cs="Times New Roman"/>
+          <w:sz w:val="32"/>
+        </w:rPr>
+        <w:t xml:space="preserve"> Method Overriding </w:t>
+      </w:r>
+      <w:r>
+        <w:rPr>
+          <w:rFonts w:ascii="Times New Roman" w:hAnsi="Times New Roman" w:cs="Times New Roman"/>
+          <w:sz w:val="32"/>
+        </w:rPr>
+        <w:t xml:space="preserve"> </w:t>
+      </w:r>
+      <w:r>
+        <w:rPr>
+          <w:rFonts w:ascii="Times New Roman" w:hAnsi="Times New Roman" w:cs="Times New Roman"/>
+          <w:sz w:val="32"/>
+        </w:rPr>
+        <w:t xml:space="preserve">: The method have same name and same method signature (number of parameter list, type of parameter list and return type must be same). </w:t>
+      </w:r>
+    </w:p>
+    <w:p>
+      <w:pPr>
+        <w:pStyle w:val="ListParagraph"/>
+        <w:ind w:left="1080"/>
+        <w:rPr>
+          <w:rFonts w:ascii="Times New Roman" w:hAnsi="Times New Roman" w:cs="Times New Roman"/>
+          <w:sz w:val="32"/>
+        </w:rPr>
+      </w:pPr>
+      <w:r>
+        <w:rPr>
+          <w:rFonts w:ascii="Times New Roman" w:hAnsi="Times New Roman" w:cs="Times New Roman"/>
+          <w:sz w:val="32"/>
+        </w:rPr>
+        <w:t xml:space="preserve">To achieve method overriding we need inheritance concept. </w:t>
+      </w:r>
+    </w:p>
+    <w:p>
+      <w:pPr>
+        <w:pStyle w:val="ListParagraph"/>
+        <w:ind w:left="1080"/>
+        <w:rPr>
+          <w:rFonts w:ascii="Times New Roman" w:hAnsi="Times New Roman" w:cs="Times New Roman"/>
+          <w:sz w:val="32"/>
+        </w:rPr>
+      </w:pPr>
+    </w:p>
+    <w:p>
+      <w:pPr>
+        <w:pStyle w:val="ListParagraph"/>
+        <w:rPr>
+          <w:rFonts w:ascii="Times New Roman" w:hAnsi="Times New Roman" w:cs="Times New Roman"/>
+          <w:sz w:val="32"/>
+        </w:rPr>
+      </w:pPr>
+    </w:p>
+    <w:p>
+      <w:pPr>
+        <w:pStyle w:val="ListParagraph"/>
+        <w:rPr>
+          <w:rFonts w:ascii="Times New Roman" w:hAnsi="Times New Roman" w:cs="Times New Roman"/>
+          <w:sz w:val="32"/>
+        </w:rPr>
+      </w:pPr>
+    </w:p>
+    <w:p>
+      <w:pPr>
+        <w:pStyle w:val="ListParagraph"/>
+        <w:rPr>
+          <w:rFonts w:ascii="Times New Roman" w:hAnsi="Times New Roman" w:cs="Times New Roman"/>
+          <w:sz w:val="32"/>
+        </w:rPr>
+      </w:pPr>
+    </w:p>
+    <w:p>
+      <w:pPr>
+        <w:pStyle w:val="ListParagraph"/>
+        <w:rPr>
+          <w:rFonts w:ascii="Times New Roman" w:hAnsi="Times New Roman" w:cs="Times New Roman"/>
+          <w:sz w:val="32"/>
+        </w:rPr>
+      </w:pPr>
+    </w:p>
+    <w:p>
+      <w:pPr>
+        <w:pStyle w:val="ListParagraph"/>
+        <w:rPr>
+          <w:rFonts w:ascii="Times New Roman" w:hAnsi="Times New Roman" w:cs="Times New Roman"/>
+          <w:sz w:val="32"/>
+        </w:rPr>
+      </w:pPr>
+    </w:p>
+    <w:p>
+      <w:pPr>
+        <w:pStyle w:val="ListParagraph"/>
+        <w:rPr>
+          <w:rFonts w:ascii="Times New Roman" w:hAnsi="Times New Roman" w:cs="Times New Roman"/>
+          <w:sz w:val="32"/>
+        </w:rPr>
+      </w:pPr>
+    </w:p>
+    <w:p>
+      <w:pPr>
+        <w:pStyle w:val="ListParagraph"/>
+        <w:rPr>
+          <w:rFonts w:ascii="Times New Roman" w:hAnsi="Times New Roman" w:cs="Times New Roman"/>
+          <w:sz w:val="32"/>
+        </w:rPr>
+      </w:pPr>
+    </w:p>
+    <w:p>
+      <w:pPr>
+        <w:pStyle w:val="ListParagraph"/>
+        <w:rPr>
+          <w:rFonts w:ascii="Times New Roman" w:hAnsi="Times New Roman" w:cs="Times New Roman"/>
+          <w:sz w:val="32"/>
+        </w:rPr>
+      </w:pPr>
+      <w:proofErr w:type="gramStart"/>
+      <w:r>
+        <w:rPr>
+          <w:rFonts w:ascii="Times New Roman" w:hAnsi="Times New Roman" w:cs="Times New Roman"/>
+          <w:sz w:val="32"/>
+        </w:rPr>
+        <w:t>Annotation :</w:t>
+      </w:r>
+      <w:proofErr w:type="gramEnd"/>
+      <w:r>
+        <w:rPr>
+          <w:rFonts w:ascii="Times New Roman" w:hAnsi="Times New Roman" w:cs="Times New Roman"/>
+          <w:sz w:val="32"/>
+        </w:rPr>
+        <w:t xml:space="preserve"> annotation is known as meta-data. Data about data. </w:t>
+      </w:r>
+    </w:p>
+    <w:p>
+      <w:pPr>
+        <w:pStyle w:val="ListParagraph"/>
+        <w:rPr>
+          <w:rFonts w:ascii="Times New Roman" w:hAnsi="Times New Roman" w:cs="Times New Roman"/>
+          <w:sz w:val="32"/>
+        </w:rPr>
+      </w:pPr>
+      <w:r>
+        <w:rPr>
+          <w:rFonts w:ascii="Times New Roman" w:hAnsi="Times New Roman" w:cs="Times New Roman"/>
+          <w:sz w:val="32"/>
+        </w:rPr>
+        <w:t xml:space="preserve">Java provided lot of </w:t>
+      </w:r>
+      <w:proofErr w:type="spellStart"/>
+      <w:r>
+        <w:rPr>
+          <w:rFonts w:ascii="Times New Roman" w:hAnsi="Times New Roman" w:cs="Times New Roman"/>
+          <w:sz w:val="32"/>
+        </w:rPr>
+        <w:t>pre defined</w:t>
+      </w:r>
+      <w:proofErr w:type="spellEnd"/>
+      <w:r>
+        <w:rPr>
+          <w:rFonts w:ascii="Times New Roman" w:hAnsi="Times New Roman" w:cs="Times New Roman"/>
+          <w:sz w:val="32"/>
+        </w:rPr>
+        <w:t xml:space="preserve"> annotation as well as we can create user defined annotation. </w:t>
+      </w:r>
+    </w:p>
+    <w:p>
+      <w:pPr>
+        <w:pStyle w:val="ListParagraph"/>
+        <w:rPr>
+          <w:rFonts w:ascii="Times New Roman" w:hAnsi="Times New Roman" w:cs="Times New Roman"/>
+          <w:sz w:val="32"/>
+        </w:rPr>
+      </w:pPr>
+      <w:r>
+        <w:rPr>
+          <w:rFonts w:ascii="Times New Roman" w:hAnsi="Times New Roman" w:cs="Times New Roman"/>
+          <w:sz w:val="32"/>
+        </w:rPr>
+        <w:t xml:space="preserve">All annotation start with pre-fix </w:t>
+      </w:r>
+      <w:r>
+        <w:rPr>
+          <w:rFonts w:ascii="Times New Roman" w:hAnsi="Times New Roman" w:cs="Times New Roman"/>
+          <w:sz w:val="32"/>
+          <w:highlight w:val="yellow"/>
+        </w:rPr>
+        <w:t>@</w:t>
+      </w:r>
+      <w:r>
+        <w:rPr>
+          <w:rFonts w:ascii="Times New Roman" w:hAnsi="Times New Roman" w:cs="Times New Roman"/>
+          <w:sz w:val="32"/>
+        </w:rPr>
+        <w:t xml:space="preserve"> followed by annotation name</w:t>
+      </w:r>
+    </w:p>
+    <w:p>
+      <w:pPr>
+        <w:pStyle w:val="ListParagraph"/>
+        <w:rPr>
+          <w:rFonts w:ascii="Times New Roman" w:hAnsi="Times New Roman" w:cs="Times New Roman"/>
+          <w:sz w:val="32"/>
+        </w:rPr>
+      </w:pPr>
+      <w:r>
+        <w:rPr>
+          <w:rFonts w:ascii="Times New Roman" w:hAnsi="Times New Roman" w:cs="Times New Roman"/>
+          <w:sz w:val="32"/>
+        </w:rPr>
+        <w:t>If annot</w:t>
+      </w:r>
+      <w:r>
+        <w:rPr>
+          <w:rFonts w:ascii="Times New Roman" w:hAnsi="Times New Roman" w:cs="Times New Roman"/>
+          <w:sz w:val="32"/>
+        </w:rPr>
+        <w:t>ation we can use on class level or method level or property level</w:t>
+      </w:r>
+      <w:r>
+        <w:rPr>
+          <w:rFonts w:ascii="Times New Roman" w:hAnsi="Times New Roman" w:cs="Times New Roman"/>
+          <w:sz w:val="32"/>
+        </w:rPr>
+        <w:t xml:space="preserve">. </w:t>
+      </w:r>
+    </w:p>
+    <w:p>
+      <w:pPr>
+        <w:pStyle w:val="ListParagraph"/>
+        <w:rPr>
+          <w:rFonts w:ascii="Times New Roman" w:hAnsi="Times New Roman" w:cs="Times New Roman"/>
+          <w:sz w:val="32"/>
+        </w:rPr>
+      </w:pPr>
+    </w:p>
+    <w:p>
+      <w:pPr>
+        <w:pStyle w:val="ListParagraph"/>
+        <w:rPr>
+          <w:rFonts w:ascii="Times New Roman" w:hAnsi="Times New Roman" w:cs="Times New Roman"/>
+          <w:sz w:val="32"/>
+        </w:rPr>
+      </w:pPr>
+      <w:r>
+        <w:rPr>
+          <w:rFonts w:ascii="Times New Roman" w:hAnsi="Times New Roman" w:cs="Times New Roman"/>
+          <w:sz w:val="32"/>
+        </w:rPr>
+        <w:t xml:space="preserve">@Override annotation we can use on those method only which are methods are override. </w:t>
       </w:r>
       <w:bookmarkStart w:id="0" w:name="_GoBack"/>
       <w:bookmarkEnd w:id="0"/>
-      <w:r>
-        <w:rPr>
-          <w:rFonts w:ascii="Times New Roman" w:hAnsi="Times New Roman" w:cs="Times New Roman"/>
-          <w:sz w:val="32"/>
-        </w:rPr>
-        <w:t>Address {</w:t>
-      </w:r>
-    </w:p>
-    <w:p>
-      <w:pPr>
-        <w:pStyle w:val="ListParagraph"/>
-        <w:rPr>
-          <w:rFonts w:ascii="Times New Roman" w:hAnsi="Times New Roman" w:cs="Times New Roman"/>
-          <w:sz w:val="32"/>
-        </w:rPr>
-      </w:pPr>
-      <w:r>
-        <w:rPr>
-          <w:rFonts w:ascii="Times New Roman" w:hAnsi="Times New Roman" w:cs="Times New Roman"/>
-          <w:sz w:val="32"/>
-        </w:rPr>
-        <w:tab/>
-      </w:r>
-      <w:proofErr w:type="gramStart"/>
-      <w:r>
-        <w:rPr>
-          <w:rFonts w:ascii="Times New Roman" w:hAnsi="Times New Roman" w:cs="Times New Roman"/>
-          <w:sz w:val="32"/>
-        </w:rPr>
-        <w:t>city</w:t>
-      </w:r>
-      <w:proofErr w:type="gramEnd"/>
-      <w:r>
-        <w:rPr>
-          <w:rFonts w:ascii="Times New Roman" w:hAnsi="Times New Roman" w:cs="Times New Roman"/>
-          <w:sz w:val="32"/>
-        </w:rPr>
-        <w:t xml:space="preserve">, state </w:t>
-      </w:r>
-    </w:p>
-    <w:p>
-      <w:pPr>
-        <w:pStyle w:val="ListParagraph"/>
-        <w:rPr>
-          <w:rFonts w:ascii="Times New Roman" w:hAnsi="Times New Roman" w:cs="Times New Roman"/>
-          <w:sz w:val="32"/>
-        </w:rPr>
-      </w:pPr>
-      <w:r>
-        <w:rPr>
-          <w:rFonts w:ascii="Times New Roman" w:hAnsi="Times New Roman" w:cs="Times New Roman"/>
-          <w:sz w:val="32"/>
-        </w:rPr>
-        <w:t>}</w:t>
-      </w:r>
-    </w:p>
-    <w:p>
-      <w:pPr>
-        <w:pStyle w:val="ListParagraph"/>
-        <w:rPr>
-          <w:rFonts w:ascii="Times New Roman" w:hAnsi="Times New Roman" w:cs="Times New Roman"/>
-          <w:sz w:val="32"/>
-        </w:rPr>
-      </w:pPr>
-      <w:r>
-        <w:rPr>
-          <w:rFonts w:ascii="Times New Roman" w:hAnsi="Times New Roman" w:cs="Times New Roman"/>
-          <w:sz w:val="32"/>
-        </w:rPr>
-        <w:t xml:space="preserve">This is also type of association but it is known as weak association. Weak association is known as aggregation. </w:t>
-      </w:r>
-    </w:p>
-    <w:p>
-      <w:pPr>
-        <w:pStyle w:val="ListParagraph"/>
-        <w:rPr>
-          <w:rFonts w:ascii="Times New Roman" w:hAnsi="Times New Roman" w:cs="Times New Roman"/>
-          <w:sz w:val="32"/>
-        </w:rPr>
-      </w:pPr>
-    </w:p>
-    <w:p>
-      <w:pPr>
-        <w:pStyle w:val="ListParagraph"/>
-        <w:rPr>
-          <w:rFonts w:ascii="Times New Roman" w:hAnsi="Times New Roman" w:cs="Times New Roman"/>
-          <w:sz w:val="32"/>
-        </w:rPr>
-      </w:pPr>
-      <w:proofErr w:type="gramStart"/>
-      <w:r>
-        <w:rPr>
-          <w:rFonts w:ascii="Times New Roman" w:hAnsi="Times New Roman" w:cs="Times New Roman"/>
-          <w:sz w:val="32"/>
-        </w:rPr>
-        <w:t>class</w:t>
-      </w:r>
-      <w:proofErr w:type="gramEnd"/>
-      <w:r>
-        <w:rPr>
-          <w:rFonts w:ascii="Times New Roman" w:hAnsi="Times New Roman" w:cs="Times New Roman"/>
-          <w:sz w:val="32"/>
-        </w:rPr>
-        <w:t xml:space="preserve"> Student {</w:t>
-      </w:r>
-    </w:p>
-    <w:p>
-      <w:pPr>
-        <w:pStyle w:val="ListParagraph"/>
-        <w:rPr>
-          <w:rFonts w:ascii="Times New Roman" w:hAnsi="Times New Roman" w:cs="Times New Roman"/>
-          <w:sz w:val="32"/>
-        </w:rPr>
-      </w:pPr>
-      <w:r>
-        <w:rPr>
-          <w:rFonts w:ascii="Times New Roman" w:hAnsi="Times New Roman" w:cs="Times New Roman"/>
-          <w:sz w:val="32"/>
-        </w:rPr>
-        <w:tab/>
-      </w:r>
-      <w:r>
-        <w:rPr>
-          <w:rFonts w:ascii="Times New Roman" w:hAnsi="Times New Roman" w:cs="Times New Roman"/>
-          <w:sz w:val="32"/>
-        </w:rPr>
-        <w:tab/>
-      </w:r>
-      <w:proofErr w:type="spellStart"/>
-      <w:r>
-        <w:rPr>
-          <w:rFonts w:ascii="Times New Roman" w:hAnsi="Times New Roman" w:cs="Times New Roman"/>
-          <w:sz w:val="32"/>
-        </w:rPr>
-        <w:t>StudentHistory</w:t>
-      </w:r>
-      <w:proofErr w:type="spellEnd"/>
-      <w:r>
-        <w:rPr>
-          <w:rFonts w:ascii="Times New Roman" w:hAnsi="Times New Roman" w:cs="Times New Roman"/>
-          <w:sz w:val="32"/>
-        </w:rPr>
-        <w:t xml:space="preserve"> </w:t>
-      </w:r>
-      <w:proofErr w:type="spellStart"/>
-      <w:r>
-        <w:rPr>
-          <w:rFonts w:ascii="Times New Roman" w:hAnsi="Times New Roman" w:cs="Times New Roman"/>
-          <w:sz w:val="32"/>
-        </w:rPr>
-        <w:t>sh</w:t>
-      </w:r>
-      <w:proofErr w:type="spellEnd"/>
-      <w:r>
-        <w:rPr>
-          <w:rFonts w:ascii="Times New Roman" w:hAnsi="Times New Roman" w:cs="Times New Roman"/>
-          <w:sz w:val="32"/>
-        </w:rPr>
-        <w:t xml:space="preserve"> = new </w:t>
-      </w:r>
-      <w:proofErr w:type="spellStart"/>
-      <w:proofErr w:type="gramStart"/>
-      <w:r>
-        <w:rPr>
-          <w:rFonts w:ascii="Times New Roman" w:hAnsi="Times New Roman" w:cs="Times New Roman"/>
-          <w:sz w:val="32"/>
-        </w:rPr>
-        <w:t>StudentHistory</w:t>
-      </w:r>
-      <w:proofErr w:type="spellEnd"/>
-      <w:r>
-        <w:rPr>
-          <w:rFonts w:ascii="Times New Roman" w:hAnsi="Times New Roman" w:cs="Times New Roman"/>
-          <w:sz w:val="32"/>
-        </w:rPr>
-        <w:t>(</w:t>
-      </w:r>
-      <w:proofErr w:type="gramEnd"/>
-      <w:r>
-        <w:rPr>
-          <w:rFonts w:ascii="Times New Roman" w:hAnsi="Times New Roman" w:cs="Times New Roman"/>
-          <w:sz w:val="32"/>
-        </w:rPr>
-        <w:t>);</w:t>
-      </w:r>
-    </w:p>
-    <w:p>
-      <w:pPr>
-        <w:pStyle w:val="ListParagraph"/>
-        <w:rPr>
-          <w:rFonts w:ascii="Times New Roman" w:hAnsi="Times New Roman" w:cs="Times New Roman"/>
-          <w:sz w:val="32"/>
-        </w:rPr>
-      </w:pPr>
-      <w:r>
-        <w:rPr>
-          <w:rFonts w:ascii="Times New Roman" w:hAnsi="Times New Roman" w:cs="Times New Roman"/>
-          <w:sz w:val="32"/>
-        </w:rPr>
-        <w:t>}</w:t>
-      </w:r>
-    </w:p>
-    <w:p>
-      <w:pPr>
-        <w:pStyle w:val="ListParagraph"/>
-        <w:rPr>
-          <w:rFonts w:ascii="Times New Roman" w:hAnsi="Times New Roman" w:cs="Times New Roman"/>
-          <w:sz w:val="32"/>
-        </w:rPr>
-      </w:pPr>
-      <w:proofErr w:type="gramStart"/>
-      <w:r>
-        <w:rPr>
-          <w:rFonts w:ascii="Times New Roman" w:hAnsi="Times New Roman" w:cs="Times New Roman"/>
-          <w:sz w:val="32"/>
-        </w:rPr>
-        <w:t>class</w:t>
-      </w:r>
-      <w:proofErr w:type="gramEnd"/>
-      <w:r>
-        <w:rPr>
-          <w:rFonts w:ascii="Times New Roman" w:hAnsi="Times New Roman" w:cs="Times New Roman"/>
-          <w:sz w:val="32"/>
-        </w:rPr>
-        <w:t xml:space="preserve"> </w:t>
-      </w:r>
-      <w:proofErr w:type="spellStart"/>
-      <w:r>
-        <w:rPr>
-          <w:rFonts w:ascii="Times New Roman" w:hAnsi="Times New Roman" w:cs="Times New Roman"/>
-          <w:sz w:val="32"/>
-        </w:rPr>
-        <w:t>StudentHistory</w:t>
-      </w:r>
-      <w:proofErr w:type="spellEnd"/>
-      <w:r>
-        <w:rPr>
-          <w:rFonts w:ascii="Times New Roman" w:hAnsi="Times New Roman" w:cs="Times New Roman"/>
-          <w:sz w:val="32"/>
-        </w:rPr>
-        <w:t xml:space="preserve"> {</w:t>
-      </w:r>
-    </w:p>
-    <w:p>
-      <w:pPr>
-        <w:pStyle w:val="ListParagraph"/>
-        <w:rPr>
-          <w:rFonts w:ascii="Times New Roman" w:hAnsi="Times New Roman" w:cs="Times New Roman"/>
-          <w:sz w:val="32"/>
-        </w:rPr>
-      </w:pPr>
-    </w:p>
-    <w:p>
-      <w:pPr>
-        <w:pStyle w:val="ListParagraph"/>
-        <w:rPr>
-          <w:rFonts w:ascii="Times New Roman" w:hAnsi="Times New Roman" w:cs="Times New Roman"/>
-          <w:sz w:val="32"/>
-        </w:rPr>
-      </w:pPr>
-      <w:r>
-        <w:rPr>
-          <w:rFonts w:ascii="Times New Roman" w:hAnsi="Times New Roman" w:cs="Times New Roman"/>
-          <w:sz w:val="32"/>
-        </w:rPr>
-        <w:t>}</w:t>
-      </w:r>
-    </w:p>
-    <w:p>
-      <w:pPr>
-        <w:pStyle w:val="ListParagraph"/>
-        <w:rPr>
-          <w:rFonts w:ascii="Times New Roman" w:hAnsi="Times New Roman" w:cs="Times New Roman"/>
-          <w:sz w:val="32"/>
-        </w:rPr>
-      </w:pPr>
-      <w:r>
-        <w:rPr>
-          <w:rFonts w:ascii="Times New Roman" w:hAnsi="Times New Roman" w:cs="Times New Roman"/>
-          <w:sz w:val="32"/>
-        </w:rPr>
-        <w:t xml:space="preserve">This is also type of association but it is known as strong association. Strong association is known as composition. </w:t>
-      </w:r>
+    </w:p>
+    <w:p>
+      <w:pPr>
+        <w:pStyle w:val="ListParagraph"/>
+        <w:rPr>
+          <w:rFonts w:ascii="Times New Roman" w:hAnsi="Times New Roman" w:cs="Times New Roman"/>
+          <w:sz w:val="32"/>
+        </w:rPr>
+      </w:pPr>
+    </w:p>
+    <w:p>
+      <w:pPr>
+        <w:pStyle w:val="ListParagraph"/>
+        <w:rPr>
+          <w:rFonts w:ascii="Times New Roman" w:hAnsi="Times New Roman" w:cs="Times New Roman"/>
+          <w:sz w:val="32"/>
+        </w:rPr>
+      </w:pPr>
+    </w:p>
+    <w:p>
+      <w:pPr>
+        <w:pStyle w:val="ListParagraph"/>
+        <w:rPr>
+          <w:rFonts w:ascii="Times New Roman" w:hAnsi="Times New Roman" w:cs="Times New Roman"/>
+          <w:sz w:val="32"/>
+        </w:rPr>
+      </w:pPr>
     </w:p>
     <w:p>
       <w:pPr>
@@ -10614,16 +11856,16 @@
     </w:lvl>
   </w:abstractNum>
   <w:abstractNum w:abstractNumId="9" w15:restartNumberingAfterBreak="0">
-    <w:nsid w:val="4F5109C1"/>
+    <w:nsid w:val="46BB4276"/>
     <w:multiLevelType w:val="hybridMultilevel"/>
-    <w:tmpl w:val="02D4F66C"/>
-    <w:lvl w:ilvl="0" w:tplc="0409000F">
+    <w:tmpl w:val="E62EF062"/>
+    <w:lvl w:ilvl="0" w:tplc="7C2ADEAC">
       <w:start w:val="1"/>
       <w:numFmt w:val="decimal"/>
       <w:lvlText w:val="%1."/>
       <w:lvlJc w:val="left"/>
       <w:pPr>
-        <w:ind w:left="720" w:hanging="360"/>
+        <w:ind w:left="1080" w:hanging="360"/>
       </w:pPr>
       <w:rPr>
         <w:rFonts w:hint="default"/>
@@ -10635,7 +11877,7 @@
       <w:lvlText w:val="%2."/>
       <w:lvlJc w:val="left"/>
       <w:pPr>
-        <w:ind w:left="1440" w:hanging="360"/>
+        <w:ind w:left="1800" w:hanging="360"/>
       </w:pPr>
     </w:lvl>
     <w:lvl w:ilvl="2" w:tplc="0409001B" w:tentative="1">
@@ -10644,7 +11886,7 @@
       <w:lvlText w:val="%3."/>
       <w:lvlJc w:val="right"/>
       <w:pPr>
-        <w:ind w:left="2160" w:hanging="180"/>
+        <w:ind w:left="2520" w:hanging="180"/>
       </w:pPr>
     </w:lvl>
     <w:lvl w:ilvl="3" w:tplc="0409000F" w:tentative="1">
@@ -10653,7 +11895,7 @@
       <w:lvlText w:val="%4."/>
       <w:lvlJc w:val="left"/>
       <w:pPr>
-        <w:ind w:left="2880" w:hanging="360"/>
+        <w:ind w:left="3240" w:hanging="360"/>
       </w:pPr>
     </w:lvl>
     <w:lvl w:ilvl="4" w:tplc="04090019" w:tentative="1">
@@ -10662,7 +11904,7 @@
       <w:lvlText w:val="%5."/>
       <w:lvlJc w:val="left"/>
       <w:pPr>
-        <w:ind w:left="3600" w:hanging="360"/>
+        <w:ind w:left="3960" w:hanging="360"/>
       </w:pPr>
     </w:lvl>
     <w:lvl w:ilvl="5" w:tplc="0409001B" w:tentative="1">
@@ -10671,7 +11913,7 @@
       <w:lvlText w:val="%6."/>
       <w:lvlJc w:val="right"/>
       <w:pPr>
-        <w:ind w:left="4320" w:hanging="180"/>
+        <w:ind w:left="4680" w:hanging="180"/>
       </w:pPr>
     </w:lvl>
     <w:lvl w:ilvl="6" w:tplc="0409000F" w:tentative="1">
@@ -10680,7 +11922,7 @@
       <w:lvlText w:val="%7."/>
       <w:lvlJc w:val="left"/>
       <w:pPr>
-        <w:ind w:left="5040" w:hanging="360"/>
+        <w:ind w:left="5400" w:hanging="360"/>
       </w:pPr>
     </w:lvl>
     <w:lvl w:ilvl="7" w:tplc="04090019" w:tentative="1">
@@ -10689,7 +11931,7 @@
       <w:lvlText w:val="%8."/>
       <w:lvlJc w:val="left"/>
       <w:pPr>
-        <w:ind w:left="5760" w:hanging="360"/>
+        <w:ind w:left="6120" w:hanging="360"/>
       </w:pPr>
     </w:lvl>
     <w:lvl w:ilvl="8" w:tplc="0409001B" w:tentative="1">
@@ -10698,11 +11940,100 @@
       <w:lvlText w:val="%9."/>
       <w:lvlJc w:val="right"/>
       <w:pPr>
-        <w:ind w:left="6480" w:hanging="180"/>
+        <w:ind w:left="6840" w:hanging="180"/>
       </w:pPr>
     </w:lvl>
   </w:abstractNum>
   <w:abstractNum w:abstractNumId="10" w15:restartNumberingAfterBreak="0">
+    <w:nsid w:val="4F5109C1"/>
+    <w:multiLevelType w:val="hybridMultilevel"/>
+    <w:tmpl w:val="02D4F66C"/>
+    <w:lvl w:ilvl="0" w:tplc="0409000F">
+      <w:start w:val="1"/>
+      <w:numFmt w:val="decimal"/>
+      <w:lvlText w:val="%1."/>
+      <w:lvlJc w:val="left"/>
+      <w:pPr>
+        <w:ind w:left="720" w:hanging="360"/>
+      </w:pPr>
+      <w:rPr>
+        <w:rFonts w:hint="default"/>
+      </w:rPr>
+    </w:lvl>
+    <w:lvl w:ilvl="1" w:tplc="04090019" w:tentative="1">
+      <w:start w:val="1"/>
+      <w:numFmt w:val="lowerLetter"/>
+      <w:lvlText w:val="%2."/>
+      <w:lvlJc w:val="left"/>
+      <w:pPr>
+        <w:ind w:left="1440" w:hanging="360"/>
+      </w:pPr>
+    </w:lvl>
+    <w:lvl w:ilvl="2" w:tplc="0409001B" w:tentative="1">
+      <w:start w:val="1"/>
+      <w:numFmt w:val="lowerRoman"/>
+      <w:lvlText w:val="%3."/>
+      <w:lvlJc w:val="right"/>
+      <w:pPr>
+        <w:ind w:left="2160" w:hanging="180"/>
+      </w:pPr>
+    </w:lvl>
+    <w:lvl w:ilvl="3" w:tplc="0409000F" w:tentative="1">
+      <w:start w:val="1"/>
+      <w:numFmt w:val="decimal"/>
+      <w:lvlText w:val="%4."/>
+      <w:lvlJc w:val="left"/>
+      <w:pPr>
+        <w:ind w:left="2880" w:hanging="360"/>
+      </w:pPr>
+    </w:lvl>
+    <w:lvl w:ilvl="4" w:tplc="04090019" w:tentative="1">
+      <w:start w:val="1"/>
+      <w:numFmt w:val="lowerLetter"/>
+      <w:lvlText w:val="%5."/>
+      <w:lvlJc w:val="left"/>
+      <w:pPr>
+        <w:ind w:left="3600" w:hanging="360"/>
+      </w:pPr>
+    </w:lvl>
+    <w:lvl w:ilvl="5" w:tplc="0409001B" w:tentative="1">
+      <w:start w:val="1"/>
+      <w:numFmt w:val="lowerRoman"/>
+      <w:lvlText w:val="%6."/>
+      <w:lvlJc w:val="right"/>
+      <w:pPr>
+        <w:ind w:left="4320" w:hanging="180"/>
+      </w:pPr>
+    </w:lvl>
+    <w:lvl w:ilvl="6" w:tplc="0409000F" w:tentative="1">
+      <w:start w:val="1"/>
+      <w:numFmt w:val="decimal"/>
+      <w:lvlText w:val="%7."/>
+      <w:lvlJc w:val="left"/>
+      <w:pPr>
+        <w:ind w:left="5040" w:hanging="360"/>
+      </w:pPr>
+    </w:lvl>
+    <w:lvl w:ilvl="7" w:tplc="04090019" w:tentative="1">
+      <w:start w:val="1"/>
+      <w:numFmt w:val="lowerLetter"/>
+      <w:lvlText w:val="%8."/>
+      <w:lvlJc w:val="left"/>
+      <w:pPr>
+        <w:ind w:left="5760" w:hanging="360"/>
+      </w:pPr>
+    </w:lvl>
+    <w:lvl w:ilvl="8" w:tplc="0409001B" w:tentative="1">
+      <w:start w:val="1"/>
+      <w:numFmt w:val="lowerRoman"/>
+      <w:lvlText w:val="%9."/>
+      <w:lvlJc w:val="right"/>
+      <w:pPr>
+        <w:ind w:left="6480" w:hanging="180"/>
+      </w:pPr>
+    </w:lvl>
+  </w:abstractNum>
+  <w:abstractNum w:abstractNumId="11" w15:restartNumberingAfterBreak="0">
     <w:nsid w:val="5CAE43A2"/>
     <w:multiLevelType w:val="hybridMultilevel"/>
     <w:tmpl w:val="7EAE687C"/>
@@ -10791,7 +12122,7 @@
       </w:pPr>
     </w:lvl>
   </w:abstractNum>
-  <w:abstractNum w:abstractNumId="11" w15:restartNumberingAfterBreak="0">
+  <w:abstractNum w:abstractNumId="12" w15:restartNumberingAfterBreak="0">
     <w:nsid w:val="67FB5A2E"/>
     <w:multiLevelType w:val="hybridMultilevel"/>
     <w:tmpl w:val="B86A6BD4"/>
@@ -10880,7 +12211,7 @@
       </w:pPr>
     </w:lvl>
   </w:abstractNum>
-  <w:abstractNum w:abstractNumId="12" w15:restartNumberingAfterBreak="0">
+  <w:abstractNum w:abstractNumId="13" w15:restartNumberingAfterBreak="0">
     <w:nsid w:val="729E5AD5"/>
     <w:multiLevelType w:val="hybridMultilevel"/>
     <w:tmpl w:val="37DE8BA0"/>
@@ -10970,7 +12301,7 @@
     </w:lvl>
   </w:abstractNum>
   <w:num w:numId="1">
-    <w:abstractNumId w:val="12"/>
+    <w:abstractNumId w:val="13"/>
   </w:num>
   <w:num w:numId="2">
     <w:abstractNumId w:val="8"/>
@@ -10991,7 +12322,7 @@
     <w:abstractNumId w:val="2"/>
   </w:num>
   <w:num w:numId="8">
-    <w:abstractNumId w:val="10"/>
+    <w:abstractNumId w:val="11"/>
   </w:num>
   <w:num w:numId="9">
     <w:abstractNumId w:val="4"/>
@@ -11000,13 +12331,16 @@
     <w:abstractNumId w:val="3"/>
   </w:num>
   <w:num w:numId="11">
-    <w:abstractNumId w:val="11"/>
+    <w:abstractNumId w:val="12"/>
   </w:num>
   <w:num w:numId="12">
-    <w:abstractNumId w:val="9"/>
+    <w:abstractNumId w:val="10"/>
   </w:num>
   <w:num w:numId="13">
     <w:abstractNumId w:val="6"/>
+  </w:num>
+  <w:num w:numId="14">
+    <w:abstractNumId w:val="9"/>
   </w:num>
 </w:numbering>
 </file>

--- a/Java and AWS Training.docx
+++ b/Java and AWS Training.docx
@@ -10994,8 +10994,1294 @@
         </w:rPr>
         <w:t xml:space="preserve">@Override annotation we can use on those method only which are methods are override. </w:t>
       </w:r>
+    </w:p>
+    <w:p>
+      <w:pPr>
+        <w:pStyle w:val="ListParagraph"/>
+        <w:rPr>
+          <w:rFonts w:ascii="Times New Roman" w:hAnsi="Times New Roman" w:cs="Times New Roman"/>
+          <w:sz w:val="32"/>
+        </w:rPr>
+      </w:pPr>
+    </w:p>
+    <w:p>
+      <w:pPr>
+        <w:pStyle w:val="ListParagraph"/>
+        <w:rPr>
+          <w:rFonts w:ascii="Times New Roman" w:hAnsi="Times New Roman" w:cs="Times New Roman"/>
+          <w:sz w:val="32"/>
+        </w:rPr>
+      </w:pPr>
+    </w:p>
+    <w:p>
+      <w:pPr>
+        <w:pStyle w:val="ListParagraph"/>
+        <w:rPr>
+          <w:rFonts w:ascii="Times New Roman" w:hAnsi="Times New Roman" w:cs="Times New Roman"/>
+          <w:sz w:val="32"/>
+        </w:rPr>
+      </w:pPr>
+      <w:r>
+        <w:rPr>
+          <w:rFonts w:ascii="Times New Roman" w:hAnsi="Times New Roman" w:cs="Times New Roman"/>
+          <w:sz w:val="32"/>
+          <w:highlight w:val="yellow"/>
+        </w:rPr>
+        <w:t>Java Non access specifiers</w:t>
+      </w:r>
+      <w:r>
+        <w:rPr>
+          <w:rFonts w:ascii="Times New Roman" w:hAnsi="Times New Roman" w:cs="Times New Roman"/>
+          <w:sz w:val="32"/>
+        </w:rPr>
+        <w:t xml:space="preserve"> </w:t>
+      </w:r>
+    </w:p>
+    <w:p>
+      <w:pPr>
+        <w:pStyle w:val="ListParagraph"/>
+        <w:rPr>
+          <w:rFonts w:ascii="Times New Roman" w:hAnsi="Times New Roman" w:cs="Times New Roman"/>
+          <w:sz w:val="32"/>
+          <w:highlight w:val="yellow"/>
+        </w:rPr>
+      </w:pPr>
+    </w:p>
+    <w:p>
+      <w:pPr>
+        <w:pStyle w:val="ListParagraph"/>
+        <w:rPr>
+          <w:rFonts w:ascii="Times New Roman" w:hAnsi="Times New Roman" w:cs="Times New Roman"/>
+          <w:sz w:val="32"/>
+          <w:highlight w:val="yellow"/>
+        </w:rPr>
+      </w:pPr>
+    </w:p>
+    <w:p>
+      <w:pPr>
+        <w:pStyle w:val="ListParagraph"/>
+        <w:rPr>
+          <w:rFonts w:ascii="Times New Roman" w:hAnsi="Times New Roman" w:cs="Times New Roman"/>
+          <w:sz w:val="32"/>
+          <w:highlight w:val="yellow"/>
+        </w:rPr>
+      </w:pPr>
+    </w:p>
+    <w:p>
+      <w:pPr>
+        <w:pStyle w:val="ListParagraph"/>
+        <w:rPr>
+          <w:rFonts w:ascii="Times New Roman" w:hAnsi="Times New Roman" w:cs="Times New Roman"/>
+          <w:sz w:val="32"/>
+          <w:highlight w:val="yellow"/>
+        </w:rPr>
+      </w:pPr>
+    </w:p>
+    <w:p>
+      <w:pPr>
+        <w:pStyle w:val="ListParagraph"/>
+        <w:rPr>
+          <w:rFonts w:ascii="Times New Roman" w:hAnsi="Times New Roman" w:cs="Times New Roman"/>
+          <w:sz w:val="32"/>
+          <w:highlight w:val="yellow"/>
+        </w:rPr>
+      </w:pPr>
+    </w:p>
+    <w:p>
+      <w:pPr>
+        <w:pStyle w:val="ListParagraph"/>
+        <w:rPr>
+          <w:rFonts w:ascii="Times New Roman" w:hAnsi="Times New Roman" w:cs="Times New Roman"/>
+          <w:sz w:val="32"/>
+          <w:highlight w:val="yellow"/>
+        </w:rPr>
+      </w:pPr>
+    </w:p>
+    <w:p>
+      <w:pPr>
+        <w:pStyle w:val="ListParagraph"/>
+        <w:rPr>
+          <w:rFonts w:ascii="Times New Roman" w:hAnsi="Times New Roman" w:cs="Times New Roman"/>
+          <w:sz w:val="32"/>
+          <w:highlight w:val="yellow"/>
+        </w:rPr>
+      </w:pPr>
+    </w:p>
+    <w:p>
+      <w:pPr>
+        <w:pStyle w:val="ListParagraph"/>
+        <w:rPr>
+          <w:rFonts w:ascii="Times New Roman" w:hAnsi="Times New Roman" w:cs="Times New Roman"/>
+          <w:sz w:val="32"/>
+          <w:highlight w:val="yellow"/>
+        </w:rPr>
+      </w:pPr>
+    </w:p>
+    <w:p>
+      <w:pPr>
+        <w:pStyle w:val="ListParagraph"/>
+        <w:rPr>
+          <w:rFonts w:ascii="Times New Roman" w:hAnsi="Times New Roman" w:cs="Times New Roman"/>
+          <w:sz w:val="32"/>
+          <w:highlight w:val="yellow"/>
+        </w:rPr>
+      </w:pPr>
+    </w:p>
+    <w:p>
+      <w:pPr>
+        <w:pStyle w:val="ListParagraph"/>
+        <w:rPr>
+          <w:rFonts w:ascii="Times New Roman" w:hAnsi="Times New Roman" w:cs="Times New Roman"/>
+          <w:sz w:val="32"/>
+          <w:highlight w:val="yellow"/>
+        </w:rPr>
+      </w:pPr>
+    </w:p>
+    <w:p>
+      <w:pPr>
+        <w:pStyle w:val="ListParagraph"/>
+        <w:rPr>
+          <w:rFonts w:ascii="Times New Roman" w:hAnsi="Times New Roman" w:cs="Times New Roman"/>
+          <w:sz w:val="32"/>
+          <w:highlight w:val="yellow"/>
+        </w:rPr>
+      </w:pPr>
+    </w:p>
+    <w:p>
+      <w:pPr>
+        <w:pStyle w:val="ListParagraph"/>
+        <w:rPr>
+          <w:rFonts w:ascii="Times New Roman" w:hAnsi="Times New Roman" w:cs="Times New Roman"/>
+          <w:sz w:val="32"/>
+          <w:highlight w:val="yellow"/>
+        </w:rPr>
+      </w:pPr>
+    </w:p>
+    <w:p>
+      <w:pPr>
+        <w:pStyle w:val="ListParagraph"/>
+        <w:rPr>
+          <w:rFonts w:ascii="Times New Roman" w:hAnsi="Times New Roman" w:cs="Times New Roman"/>
+          <w:sz w:val="32"/>
+          <w:highlight w:val="yellow"/>
+        </w:rPr>
+      </w:pPr>
+    </w:p>
+    <w:p>
+      <w:pPr>
+        <w:pStyle w:val="ListParagraph"/>
+        <w:rPr>
+          <w:rFonts w:ascii="Times New Roman" w:hAnsi="Times New Roman" w:cs="Times New Roman"/>
+          <w:sz w:val="32"/>
+          <w:highlight w:val="yellow"/>
+        </w:rPr>
+      </w:pPr>
+    </w:p>
+    <w:p>
+      <w:pPr>
+        <w:pStyle w:val="ListParagraph"/>
+        <w:rPr>
+          <w:rFonts w:ascii="Times New Roman" w:hAnsi="Times New Roman" w:cs="Times New Roman"/>
+          <w:sz w:val="32"/>
+          <w:highlight w:val="yellow"/>
+        </w:rPr>
+      </w:pPr>
+    </w:p>
+    <w:p>
+      <w:pPr>
+        <w:pStyle w:val="ListParagraph"/>
+        <w:rPr>
+          <w:rFonts w:ascii="Times New Roman" w:hAnsi="Times New Roman" w:cs="Times New Roman"/>
+          <w:sz w:val="32"/>
+          <w:highlight w:val="yellow"/>
+        </w:rPr>
+      </w:pPr>
+    </w:p>
+    <w:p>
+      <w:pPr>
+        <w:pStyle w:val="ListParagraph"/>
+        <w:rPr>
+          <w:rFonts w:ascii="Times New Roman" w:hAnsi="Times New Roman" w:cs="Times New Roman"/>
+          <w:sz w:val="32"/>
+          <w:highlight w:val="yellow"/>
+        </w:rPr>
+      </w:pPr>
+    </w:p>
+    <w:p>
+      <w:pPr>
+        <w:pStyle w:val="ListParagraph"/>
+        <w:rPr>
+          <w:rFonts w:ascii="Times New Roman" w:hAnsi="Times New Roman" w:cs="Times New Roman"/>
+          <w:sz w:val="32"/>
+          <w:highlight w:val="yellow"/>
+        </w:rPr>
+      </w:pPr>
+    </w:p>
+    <w:p>
+      <w:pPr>
+        <w:pStyle w:val="ListParagraph"/>
+        <w:rPr>
+          <w:rFonts w:ascii="Times New Roman" w:hAnsi="Times New Roman" w:cs="Times New Roman"/>
+          <w:sz w:val="32"/>
+          <w:highlight w:val="yellow"/>
+        </w:rPr>
+      </w:pPr>
+    </w:p>
+    <w:p>
+      <w:pPr>
+        <w:pStyle w:val="ListParagraph"/>
+        <w:rPr>
+          <w:rFonts w:ascii="Times New Roman" w:hAnsi="Times New Roman" w:cs="Times New Roman"/>
+          <w:sz w:val="32"/>
+        </w:rPr>
+      </w:pPr>
+      <w:proofErr w:type="gramStart"/>
+      <w:r>
+        <w:rPr>
+          <w:rFonts w:ascii="Times New Roman" w:hAnsi="Times New Roman" w:cs="Times New Roman"/>
+          <w:sz w:val="32"/>
+          <w:highlight w:val="yellow"/>
+        </w:rPr>
+        <w:lastRenderedPageBreak/>
+        <w:t>abstract</w:t>
+      </w:r>
+      <w:proofErr w:type="gramEnd"/>
+      <w:r>
+        <w:rPr>
+          <w:rFonts w:ascii="Times New Roman" w:hAnsi="Times New Roman" w:cs="Times New Roman"/>
+          <w:sz w:val="32"/>
+          <w:highlight w:val="yellow"/>
+        </w:rPr>
+        <w:t>, static and final</w:t>
+      </w:r>
+      <w:r>
+        <w:rPr>
+          <w:rFonts w:ascii="Times New Roman" w:hAnsi="Times New Roman" w:cs="Times New Roman"/>
+          <w:sz w:val="32"/>
+        </w:rPr>
+        <w:t xml:space="preserve"> </w:t>
+      </w:r>
+    </w:p>
+    <w:p>
+      <w:pPr>
+        <w:pStyle w:val="ListParagraph"/>
+        <w:rPr>
+          <w:rFonts w:ascii="Times New Roman" w:hAnsi="Times New Roman" w:cs="Times New Roman"/>
+          <w:sz w:val="32"/>
+        </w:rPr>
+      </w:pPr>
+    </w:p>
+    <w:p>
+      <w:pPr>
+        <w:pStyle w:val="ListParagraph"/>
+        <w:rPr>
+          <w:rFonts w:ascii="Times New Roman" w:hAnsi="Times New Roman" w:cs="Times New Roman"/>
+          <w:sz w:val="32"/>
+        </w:rPr>
+      </w:pPr>
+      <w:proofErr w:type="gramStart"/>
+      <w:r>
+        <w:rPr>
+          <w:rFonts w:ascii="Times New Roman" w:hAnsi="Times New Roman" w:cs="Times New Roman"/>
+          <w:sz w:val="32"/>
+        </w:rPr>
+        <w:t>abstract :</w:t>
+      </w:r>
+      <w:proofErr w:type="gramEnd"/>
+      <w:r>
+        <w:rPr>
+          <w:rFonts w:ascii="Times New Roman" w:hAnsi="Times New Roman" w:cs="Times New Roman"/>
+          <w:sz w:val="32"/>
+        </w:rPr>
+        <w:t xml:space="preserve"> abstract is keyword we can use with method and class but not with variable. </w:t>
+      </w:r>
+    </w:p>
+    <w:p>
+      <w:pPr>
+        <w:pStyle w:val="ListParagraph"/>
+        <w:numPr>
+          <w:ilvl w:val="0"/>
+          <w:numId w:val="15"/>
+        </w:numPr>
+        <w:rPr>
+          <w:rFonts w:ascii="Times New Roman" w:hAnsi="Times New Roman" w:cs="Times New Roman"/>
+          <w:sz w:val="32"/>
+        </w:rPr>
+      </w:pPr>
+      <w:r>
+        <w:rPr>
+          <w:rFonts w:ascii="Times New Roman" w:hAnsi="Times New Roman" w:cs="Times New Roman"/>
+          <w:sz w:val="32"/>
+        </w:rPr>
+        <w:t xml:space="preserve">abstract method : the method without body or incomplete method or without curly braces is known as abstract method </w:t>
+      </w:r>
+    </w:p>
+    <w:p>
+      <w:pPr>
+        <w:pStyle w:val="ListParagraph"/>
+        <w:ind w:left="1080"/>
+        <w:rPr>
+          <w:rFonts w:ascii="Times New Roman" w:hAnsi="Times New Roman" w:cs="Times New Roman"/>
+          <w:sz w:val="32"/>
+        </w:rPr>
+      </w:pPr>
+      <w:proofErr w:type="gramStart"/>
+      <w:r>
+        <w:rPr>
+          <w:rFonts w:ascii="Times New Roman" w:hAnsi="Times New Roman" w:cs="Times New Roman"/>
+          <w:sz w:val="32"/>
+        </w:rPr>
+        <w:t>abstract</w:t>
+      </w:r>
+      <w:proofErr w:type="gramEnd"/>
+      <w:r>
+        <w:rPr>
+          <w:rFonts w:ascii="Times New Roman" w:hAnsi="Times New Roman" w:cs="Times New Roman"/>
+          <w:sz w:val="32"/>
+        </w:rPr>
+        <w:t xml:space="preserve"> void speed();</w:t>
+      </w:r>
+    </w:p>
+    <w:p>
+      <w:pPr>
+        <w:pStyle w:val="ListParagraph"/>
+        <w:numPr>
+          <w:ilvl w:val="0"/>
+          <w:numId w:val="15"/>
+        </w:numPr>
+        <w:rPr>
+          <w:rFonts w:ascii="Times New Roman" w:hAnsi="Times New Roman" w:cs="Times New Roman"/>
+          <w:sz w:val="32"/>
+        </w:rPr>
+      </w:pPr>
+      <w:proofErr w:type="gramStart"/>
+      <w:r>
+        <w:rPr>
+          <w:rFonts w:ascii="Times New Roman" w:hAnsi="Times New Roman" w:cs="Times New Roman"/>
+          <w:sz w:val="32"/>
+        </w:rPr>
+        <w:t>if</w:t>
+      </w:r>
+      <w:proofErr w:type="gramEnd"/>
+      <w:r>
+        <w:rPr>
+          <w:rFonts w:ascii="Times New Roman" w:hAnsi="Times New Roman" w:cs="Times New Roman"/>
+          <w:sz w:val="32"/>
+        </w:rPr>
+        <w:t xml:space="preserve"> class contains one or more abstract method then that class we need to declare as abstract class. </w:t>
+      </w:r>
+    </w:p>
+    <w:p>
+      <w:pPr>
+        <w:pStyle w:val="ListParagraph"/>
+        <w:ind w:left="1080"/>
+        <w:rPr>
+          <w:rFonts w:ascii="Times New Roman" w:hAnsi="Times New Roman" w:cs="Times New Roman"/>
+          <w:sz w:val="32"/>
+        </w:rPr>
+      </w:pPr>
+      <w:proofErr w:type="gramStart"/>
+      <w:r>
+        <w:rPr>
+          <w:rFonts w:ascii="Times New Roman" w:hAnsi="Times New Roman" w:cs="Times New Roman"/>
+          <w:sz w:val="32"/>
+        </w:rPr>
+        <w:t>abstract</w:t>
+      </w:r>
+      <w:proofErr w:type="gramEnd"/>
+      <w:r>
+        <w:rPr>
+          <w:rFonts w:ascii="Times New Roman" w:hAnsi="Times New Roman" w:cs="Times New Roman"/>
+          <w:sz w:val="32"/>
+        </w:rPr>
+        <w:t xml:space="preserve"> class Bike {</w:t>
+      </w:r>
+    </w:p>
+    <w:p>
+      <w:pPr>
+        <w:pStyle w:val="ListParagraph"/>
+        <w:ind w:left="1080"/>
+        <w:rPr>
+          <w:rFonts w:ascii="Times New Roman" w:hAnsi="Times New Roman" w:cs="Times New Roman"/>
+          <w:sz w:val="32"/>
+        </w:rPr>
+      </w:pPr>
+    </w:p>
+    <w:p>
+      <w:pPr>
+        <w:pStyle w:val="ListParagraph"/>
+        <w:ind w:left="1080"/>
+        <w:rPr>
+          <w:rFonts w:ascii="Times New Roman" w:hAnsi="Times New Roman" w:cs="Times New Roman"/>
+          <w:sz w:val="32"/>
+        </w:rPr>
+      </w:pPr>
+      <w:r>
+        <w:rPr>
+          <w:rFonts w:ascii="Times New Roman" w:hAnsi="Times New Roman" w:cs="Times New Roman"/>
+          <w:sz w:val="32"/>
+        </w:rPr>
+        <w:t>}</w:t>
+      </w:r>
+    </w:p>
+    <w:p>
+      <w:pPr>
+        <w:pStyle w:val="ListParagraph"/>
+        <w:numPr>
+          <w:ilvl w:val="0"/>
+          <w:numId w:val="15"/>
+        </w:numPr>
+        <w:rPr>
+          <w:rFonts w:ascii="Times New Roman" w:hAnsi="Times New Roman" w:cs="Times New Roman"/>
+          <w:sz w:val="32"/>
+        </w:rPr>
+      </w:pPr>
+      <w:proofErr w:type="spellStart"/>
+      <w:r>
+        <w:rPr>
+          <w:rFonts w:ascii="Times New Roman" w:hAnsi="Times New Roman" w:cs="Times New Roman"/>
+          <w:sz w:val="32"/>
+        </w:rPr>
+        <w:t>Which ever</w:t>
+      </w:r>
+      <w:proofErr w:type="spellEnd"/>
+      <w:r>
+        <w:rPr>
+          <w:rFonts w:ascii="Times New Roman" w:hAnsi="Times New Roman" w:cs="Times New Roman"/>
+          <w:sz w:val="32"/>
+        </w:rPr>
+        <w:t xml:space="preserve"> class extends abstract class that class must be provide for all abstract method belong to that class. </w:t>
+      </w:r>
+    </w:p>
+    <w:p>
+      <w:pPr>
+        <w:pStyle w:val="ListParagraph"/>
+        <w:ind w:left="1080"/>
+        <w:rPr>
+          <w:rFonts w:ascii="Times New Roman" w:hAnsi="Times New Roman" w:cs="Times New Roman"/>
+          <w:sz w:val="32"/>
+        </w:rPr>
+      </w:pPr>
+      <w:r>
+        <w:rPr>
+          <w:rFonts w:ascii="Times New Roman" w:hAnsi="Times New Roman" w:cs="Times New Roman"/>
+          <w:sz w:val="32"/>
+        </w:rPr>
+        <w:t xml:space="preserve">That class can ignore if that class itself is an abstract class. </w:t>
+      </w:r>
+    </w:p>
+    <w:p>
+      <w:pPr>
+        <w:pStyle w:val="ListParagraph"/>
+        <w:numPr>
+          <w:ilvl w:val="0"/>
+          <w:numId w:val="15"/>
+        </w:numPr>
+        <w:rPr>
+          <w:rFonts w:ascii="Times New Roman" w:hAnsi="Times New Roman" w:cs="Times New Roman"/>
+          <w:sz w:val="32"/>
+        </w:rPr>
+      </w:pPr>
+      <w:r>
+        <w:rPr>
+          <w:rFonts w:ascii="Times New Roman" w:hAnsi="Times New Roman" w:cs="Times New Roman"/>
+          <w:sz w:val="32"/>
+        </w:rPr>
+        <w:t xml:space="preserve">We can’t create abstract class object. </w:t>
+      </w:r>
+    </w:p>
+    <w:p>
+      <w:pPr>
+        <w:pStyle w:val="ListParagraph"/>
+        <w:numPr>
+          <w:ilvl w:val="0"/>
+          <w:numId w:val="15"/>
+        </w:numPr>
+        <w:rPr>
+          <w:rFonts w:ascii="Times New Roman" w:hAnsi="Times New Roman" w:cs="Times New Roman"/>
+          <w:sz w:val="32"/>
+        </w:rPr>
+      </w:pPr>
+      <w:r>
+        <w:rPr>
+          <w:rFonts w:ascii="Times New Roman" w:hAnsi="Times New Roman" w:cs="Times New Roman"/>
+          <w:sz w:val="32"/>
+        </w:rPr>
+        <w:t xml:space="preserve">Abstract class can contains normal as well as abstract method. </w:t>
+      </w:r>
+    </w:p>
+    <w:p>
+      <w:pPr>
+        <w:pStyle w:val="ListParagraph"/>
+        <w:ind w:left="1080"/>
+        <w:rPr>
+          <w:rFonts w:ascii="Times New Roman" w:hAnsi="Times New Roman" w:cs="Times New Roman"/>
+          <w:sz w:val="32"/>
+        </w:rPr>
+      </w:pPr>
+      <w:r>
+        <w:rPr>
+          <w:rFonts w:ascii="Times New Roman" w:hAnsi="Times New Roman" w:cs="Times New Roman"/>
+          <w:sz w:val="32"/>
+        </w:rPr>
+        <w:t xml:space="preserve">It can contains zero or 1 or all abstract method. </w:t>
+      </w:r>
+    </w:p>
+    <w:p>
+      <w:pPr>
+        <w:pStyle w:val="ListParagraph"/>
+        <w:numPr>
+          <w:ilvl w:val="0"/>
+          <w:numId w:val="15"/>
+        </w:numPr>
+        <w:rPr>
+          <w:rFonts w:ascii="Times New Roman" w:hAnsi="Times New Roman" w:cs="Times New Roman"/>
+          <w:sz w:val="32"/>
+        </w:rPr>
+      </w:pPr>
+      <w:proofErr w:type="gramStart"/>
+      <w:r>
+        <w:rPr>
+          <w:rFonts w:ascii="Times New Roman" w:hAnsi="Times New Roman" w:cs="Times New Roman"/>
+          <w:sz w:val="32"/>
+        </w:rPr>
+        <w:t>class</w:t>
+      </w:r>
+      <w:proofErr w:type="gramEnd"/>
+      <w:r>
+        <w:rPr>
+          <w:rFonts w:ascii="Times New Roman" w:hAnsi="Times New Roman" w:cs="Times New Roman"/>
+          <w:sz w:val="32"/>
+        </w:rPr>
+        <w:t xml:space="preserve"> can be abstract but no abstract method. </w:t>
+      </w:r>
+    </w:p>
+    <w:p>
+      <w:pPr>
+        <w:pStyle w:val="ListParagraph"/>
+        <w:numPr>
+          <w:ilvl w:val="0"/>
+          <w:numId w:val="15"/>
+        </w:numPr>
+        <w:rPr>
+          <w:rFonts w:ascii="Times New Roman" w:hAnsi="Times New Roman" w:cs="Times New Roman"/>
+          <w:sz w:val="32"/>
+        </w:rPr>
+      </w:pPr>
+      <w:proofErr w:type="gramStart"/>
+      <w:r>
+        <w:rPr>
+          <w:rFonts w:ascii="Times New Roman" w:hAnsi="Times New Roman" w:cs="Times New Roman"/>
+          <w:sz w:val="32"/>
+        </w:rPr>
+        <w:t>abstract</w:t>
+      </w:r>
+      <w:proofErr w:type="gramEnd"/>
+      <w:r>
+        <w:rPr>
+          <w:rFonts w:ascii="Times New Roman" w:hAnsi="Times New Roman" w:cs="Times New Roman"/>
+          <w:sz w:val="32"/>
+        </w:rPr>
+        <w:t xml:space="preserve"> class can contains default as well as we can write parameterized constructor</w:t>
+      </w:r>
+      <w:r>
+        <w:rPr>
+          <w:rFonts w:ascii="Times New Roman" w:hAnsi="Times New Roman" w:cs="Times New Roman"/>
+          <w:sz w:val="32"/>
+        </w:rPr>
+        <w:t xml:space="preserve">(this constructor is use to set the value for instance variable). </w:t>
+      </w:r>
+    </w:p>
+    <w:p>
+      <w:pPr>
+        <w:pStyle w:val="ListParagraph"/>
+        <w:ind w:left="1080"/>
+        <w:rPr>
+          <w:rFonts w:ascii="Times New Roman" w:hAnsi="Times New Roman" w:cs="Times New Roman"/>
+          <w:sz w:val="32"/>
+        </w:rPr>
+      </w:pPr>
+    </w:p>
+    <w:p>
+      <w:pPr>
+        <w:pStyle w:val="ListParagraph"/>
+        <w:ind w:left="1080"/>
+        <w:rPr>
+          <w:rFonts w:ascii="Times New Roman" w:hAnsi="Times New Roman" w:cs="Times New Roman"/>
+          <w:sz w:val="32"/>
+        </w:rPr>
+      </w:pPr>
+    </w:p>
+    <w:p>
+      <w:pPr>
+        <w:pStyle w:val="ListParagraph"/>
+        <w:ind w:left="1080"/>
+        <w:rPr>
+          <w:rFonts w:ascii="Times New Roman" w:hAnsi="Times New Roman" w:cs="Times New Roman"/>
+          <w:sz w:val="32"/>
+        </w:rPr>
+      </w:pPr>
+    </w:p>
+    <w:p>
+      <w:pPr>
+        <w:pStyle w:val="ListParagraph"/>
+        <w:ind w:left="1080"/>
+        <w:rPr>
+          <w:rFonts w:ascii="Times New Roman" w:hAnsi="Times New Roman" w:cs="Times New Roman"/>
+          <w:sz w:val="32"/>
+        </w:rPr>
+      </w:pPr>
+    </w:p>
+    <w:p>
+      <w:pPr>
+        <w:pStyle w:val="ListParagraph"/>
+        <w:ind w:left="1080"/>
+        <w:rPr>
+          <w:rFonts w:ascii="Times New Roman" w:hAnsi="Times New Roman" w:cs="Times New Roman"/>
+          <w:sz w:val="32"/>
+        </w:rPr>
+      </w:pPr>
+    </w:p>
+    <w:p>
+      <w:pPr>
+        <w:pStyle w:val="ListParagraph"/>
+        <w:ind w:left="1080"/>
+        <w:rPr>
+          <w:rFonts w:ascii="Times New Roman" w:hAnsi="Times New Roman" w:cs="Times New Roman"/>
+          <w:sz w:val="32"/>
+        </w:rPr>
+      </w:pPr>
+    </w:p>
+    <w:p>
+      <w:pPr>
+        <w:pStyle w:val="ListParagraph"/>
+        <w:ind w:left="1080"/>
+        <w:rPr>
+          <w:rFonts w:ascii="Times New Roman" w:hAnsi="Times New Roman" w:cs="Times New Roman"/>
+          <w:sz w:val="32"/>
+        </w:rPr>
+      </w:pPr>
+    </w:p>
+    <w:p>
+      <w:pPr>
+        <w:pStyle w:val="ListParagraph"/>
+        <w:ind w:left="1080"/>
+        <w:rPr>
+          <w:rFonts w:ascii="Times New Roman" w:hAnsi="Times New Roman" w:cs="Times New Roman"/>
+          <w:sz w:val="32"/>
+        </w:rPr>
+      </w:pPr>
+    </w:p>
+    <w:p>
+      <w:pPr>
+        <w:pStyle w:val="ListParagraph"/>
+        <w:ind w:left="1080"/>
+        <w:rPr>
+          <w:rFonts w:ascii="Times New Roman" w:hAnsi="Times New Roman" w:cs="Times New Roman"/>
+          <w:sz w:val="32"/>
+        </w:rPr>
+      </w:pPr>
+    </w:p>
+    <w:p>
+      <w:pPr>
+        <w:pStyle w:val="ListParagraph"/>
+        <w:ind w:left="1080"/>
+        <w:rPr>
+          <w:rFonts w:ascii="Times New Roman" w:hAnsi="Times New Roman" w:cs="Times New Roman"/>
+          <w:sz w:val="32"/>
+        </w:rPr>
+      </w:pPr>
+    </w:p>
+    <w:p>
+      <w:pPr>
+        <w:rPr>
+          <w:rFonts w:ascii="Times New Roman" w:hAnsi="Times New Roman" w:cs="Times New Roman"/>
+          <w:sz w:val="32"/>
+        </w:rPr>
+      </w:pPr>
+      <w:proofErr w:type="gramStart"/>
+      <w:r>
+        <w:rPr>
+          <w:rFonts w:ascii="Times New Roman" w:hAnsi="Times New Roman" w:cs="Times New Roman"/>
+          <w:sz w:val="32"/>
+          <w:highlight w:val="yellow"/>
+        </w:rPr>
+        <w:lastRenderedPageBreak/>
+        <w:t>static</w:t>
+      </w:r>
+      <w:proofErr w:type="gramEnd"/>
+      <w:r>
+        <w:rPr>
+          <w:rFonts w:ascii="Times New Roman" w:hAnsi="Times New Roman" w:cs="Times New Roman"/>
+          <w:sz w:val="32"/>
+        </w:rPr>
+        <w:t xml:space="preserve"> </w:t>
+      </w:r>
+    </w:p>
+    <w:p>
+      <w:pPr>
+        <w:pStyle w:val="ListParagraph"/>
+        <w:numPr>
+          <w:ilvl w:val="0"/>
+          <w:numId w:val="16"/>
+        </w:numPr>
+        <w:rPr>
+          <w:rFonts w:ascii="Times New Roman" w:hAnsi="Times New Roman" w:cs="Times New Roman"/>
+          <w:sz w:val="32"/>
+        </w:rPr>
+      </w:pPr>
+      <w:proofErr w:type="gramStart"/>
+      <w:r>
+        <w:rPr>
+          <w:rFonts w:ascii="Times New Roman" w:hAnsi="Times New Roman" w:cs="Times New Roman"/>
+          <w:sz w:val="32"/>
+        </w:rPr>
+        <w:t>static</w:t>
+      </w:r>
+      <w:proofErr w:type="gramEnd"/>
+      <w:r>
+        <w:rPr>
+          <w:rFonts w:ascii="Times New Roman" w:hAnsi="Times New Roman" w:cs="Times New Roman"/>
+          <w:sz w:val="32"/>
+        </w:rPr>
+        <w:t xml:space="preserve"> keyword we can use with variable and method but not with class (we can use static keyword with class but class must be inner or nested class). Outer class we can’t use static keyword. </w:t>
+      </w:r>
+    </w:p>
+    <w:p>
+      <w:pPr>
+        <w:pStyle w:val="ListParagraph"/>
+        <w:numPr>
+          <w:ilvl w:val="0"/>
+          <w:numId w:val="16"/>
+        </w:numPr>
+        <w:rPr>
+          <w:rFonts w:ascii="Times New Roman" w:hAnsi="Times New Roman" w:cs="Times New Roman"/>
+          <w:sz w:val="32"/>
+        </w:rPr>
+      </w:pPr>
+      <w:r>
+        <w:rPr>
+          <w:rFonts w:ascii="Times New Roman" w:hAnsi="Times New Roman" w:cs="Times New Roman"/>
+          <w:sz w:val="32"/>
+        </w:rPr>
+        <w:t xml:space="preserve">Static </w:t>
+      </w:r>
+      <w:proofErr w:type="gramStart"/>
+      <w:r>
+        <w:rPr>
+          <w:rFonts w:ascii="Times New Roman" w:hAnsi="Times New Roman" w:cs="Times New Roman"/>
+          <w:sz w:val="32"/>
+        </w:rPr>
+        <w:t>variable :if</w:t>
+      </w:r>
+      <w:proofErr w:type="gramEnd"/>
+      <w:r>
+        <w:rPr>
+          <w:rFonts w:ascii="Times New Roman" w:hAnsi="Times New Roman" w:cs="Times New Roman"/>
+          <w:sz w:val="32"/>
+        </w:rPr>
+        <w:t xml:space="preserve"> variable is static we can access or assign the value for that variable using class name. </w:t>
+      </w:r>
+    </w:p>
+    <w:p>
+      <w:pPr>
+        <w:pStyle w:val="ListParagraph"/>
+        <w:numPr>
+          <w:ilvl w:val="0"/>
+          <w:numId w:val="16"/>
+        </w:numPr>
+        <w:rPr>
+          <w:rFonts w:ascii="Times New Roman" w:hAnsi="Times New Roman" w:cs="Times New Roman"/>
+          <w:sz w:val="32"/>
+        </w:rPr>
+      </w:pPr>
+      <w:r>
+        <w:rPr>
+          <w:rFonts w:ascii="Times New Roman" w:hAnsi="Times New Roman" w:cs="Times New Roman"/>
+          <w:sz w:val="32"/>
+        </w:rPr>
+        <w:t xml:space="preserve">Static </w:t>
+      </w:r>
+      <w:proofErr w:type="gramStart"/>
+      <w:r>
+        <w:rPr>
+          <w:rFonts w:ascii="Times New Roman" w:hAnsi="Times New Roman" w:cs="Times New Roman"/>
+          <w:sz w:val="32"/>
+        </w:rPr>
+        <w:t>method :</w:t>
+      </w:r>
+      <w:proofErr w:type="gramEnd"/>
+      <w:r>
+        <w:rPr>
+          <w:rFonts w:ascii="Times New Roman" w:hAnsi="Times New Roman" w:cs="Times New Roman"/>
+          <w:sz w:val="32"/>
+        </w:rPr>
+        <w:t xml:space="preserve"> if method is static we can call that method with help of class name object not required. </w:t>
+      </w:r>
+    </w:p>
+    <w:p>
+      <w:pPr>
+        <w:pStyle w:val="ListParagraph"/>
+        <w:numPr>
+          <w:ilvl w:val="0"/>
+          <w:numId w:val="16"/>
+        </w:numPr>
+        <w:rPr>
+          <w:rFonts w:ascii="Times New Roman" w:hAnsi="Times New Roman" w:cs="Times New Roman"/>
+          <w:sz w:val="32"/>
+        </w:rPr>
+      </w:pPr>
+      <w:r>
+        <w:rPr>
+          <w:rFonts w:ascii="Times New Roman" w:hAnsi="Times New Roman" w:cs="Times New Roman"/>
+          <w:sz w:val="32"/>
+        </w:rPr>
+        <w:t xml:space="preserve">Even though we can assign the value for static variable with object also as well as we can call static method with the help of class name. </w:t>
+      </w:r>
+    </w:p>
+    <w:p>
+      <w:pPr>
+        <w:pStyle w:val="ListParagraph"/>
+        <w:numPr>
+          <w:ilvl w:val="0"/>
+          <w:numId w:val="16"/>
+        </w:numPr>
+        <w:rPr>
+          <w:rFonts w:ascii="Times New Roman" w:hAnsi="Times New Roman" w:cs="Times New Roman"/>
+          <w:sz w:val="32"/>
+        </w:rPr>
+      </w:pPr>
+      <w:r>
+        <w:rPr>
+          <w:rFonts w:ascii="Times New Roman" w:hAnsi="Times New Roman" w:cs="Times New Roman"/>
+          <w:sz w:val="32"/>
+        </w:rPr>
+        <w:t xml:space="preserve">Inside non static method we can access static as well as </w:t>
+      </w:r>
+      <w:proofErr w:type="spellStart"/>
+      <w:r>
+        <w:rPr>
+          <w:rFonts w:ascii="Times New Roman" w:hAnsi="Times New Roman" w:cs="Times New Roman"/>
+          <w:sz w:val="32"/>
+        </w:rPr>
+        <w:t>non static</w:t>
+      </w:r>
+      <w:proofErr w:type="spellEnd"/>
+      <w:r>
+        <w:rPr>
+          <w:rFonts w:ascii="Times New Roman" w:hAnsi="Times New Roman" w:cs="Times New Roman"/>
+          <w:sz w:val="32"/>
+        </w:rPr>
+        <w:t xml:space="preserve"> variable directly but inside static method we can access only static variable directly of that class. </w:t>
+      </w:r>
+    </w:p>
+    <w:p>
+      <w:pPr>
+        <w:pStyle w:val="ListParagraph"/>
+        <w:rPr>
+          <w:rFonts w:ascii="Times New Roman" w:hAnsi="Times New Roman" w:cs="Times New Roman"/>
+          <w:sz w:val="32"/>
+        </w:rPr>
+      </w:pPr>
+    </w:p>
+    <w:p>
+      <w:pPr>
+        <w:pStyle w:val="ListParagraph"/>
+        <w:ind w:left="1080"/>
+        <w:rPr>
+          <w:rFonts w:ascii="Times New Roman" w:hAnsi="Times New Roman" w:cs="Times New Roman"/>
+          <w:sz w:val="32"/>
+        </w:rPr>
+      </w:pPr>
+    </w:p>
+    <w:p>
+      <w:pPr>
+        <w:rPr>
+          <w:rFonts w:ascii="Times New Roman" w:hAnsi="Times New Roman" w:cs="Times New Roman"/>
+          <w:sz w:val="32"/>
+        </w:rPr>
+      </w:pPr>
+      <w:r>
+        <w:rPr>
+          <w:rFonts w:ascii="Times New Roman" w:hAnsi="Times New Roman" w:cs="Times New Roman"/>
+          <w:sz w:val="32"/>
+        </w:rPr>
+        <w:t xml:space="preserve"> </w:t>
+      </w:r>
+      <w:proofErr w:type="gramStart"/>
+      <w:r>
+        <w:rPr>
+          <w:rFonts w:ascii="Times New Roman" w:hAnsi="Times New Roman" w:cs="Times New Roman"/>
+          <w:sz w:val="32"/>
+        </w:rPr>
+        <w:t>heap</w:t>
+      </w:r>
+      <w:proofErr w:type="gramEnd"/>
+      <w:r>
+        <w:rPr>
+          <w:rFonts w:ascii="Times New Roman" w:hAnsi="Times New Roman" w:cs="Times New Roman"/>
+          <w:sz w:val="32"/>
+        </w:rPr>
+        <w:t xml:space="preserve"> memory </w:t>
+      </w:r>
+    </w:p>
+    <w:p>
+      <w:pPr>
+        <w:rPr>
+          <w:rFonts w:ascii="Times New Roman" w:hAnsi="Times New Roman" w:cs="Times New Roman"/>
+          <w:sz w:val="32"/>
+        </w:rPr>
+      </w:pPr>
+      <w:proofErr w:type="gramStart"/>
+      <w:r>
+        <w:rPr>
+          <w:rFonts w:ascii="Times New Roman" w:hAnsi="Times New Roman" w:cs="Times New Roman"/>
+          <w:sz w:val="32"/>
+        </w:rPr>
+        <w:t>static</w:t>
+      </w:r>
+      <w:proofErr w:type="gramEnd"/>
+      <w:r>
+        <w:rPr>
+          <w:rFonts w:ascii="Times New Roman" w:hAnsi="Times New Roman" w:cs="Times New Roman"/>
+          <w:sz w:val="32"/>
+        </w:rPr>
+        <w:t xml:space="preserve"> memory </w:t>
+      </w:r>
+    </w:p>
+    <w:p>
+      <w:pPr>
+        <w:rPr>
+          <w:rFonts w:ascii="Times New Roman" w:hAnsi="Times New Roman" w:cs="Times New Roman"/>
+          <w:sz w:val="32"/>
+        </w:rPr>
+      </w:pPr>
+    </w:p>
+    <w:p>
+      <w:pPr>
+        <w:rPr>
+          <w:rFonts w:ascii="Times New Roman" w:hAnsi="Times New Roman" w:cs="Times New Roman"/>
+          <w:sz w:val="32"/>
+        </w:rPr>
+      </w:pPr>
+      <w:proofErr w:type="gramStart"/>
+      <w:r>
+        <w:rPr>
+          <w:rFonts w:ascii="Times New Roman" w:hAnsi="Times New Roman" w:cs="Times New Roman"/>
+          <w:sz w:val="32"/>
+        </w:rPr>
+        <w:t>every</w:t>
+      </w:r>
+      <w:proofErr w:type="gramEnd"/>
+      <w:r>
+        <w:rPr>
+          <w:rFonts w:ascii="Times New Roman" w:hAnsi="Times New Roman" w:cs="Times New Roman"/>
+          <w:sz w:val="32"/>
+        </w:rPr>
+        <w:t xml:space="preserve"> class we will get only one static memory </w:t>
+      </w:r>
+    </w:p>
+    <w:p>
+      <w:pPr>
+        <w:rPr>
+          <w:rFonts w:ascii="Times New Roman" w:hAnsi="Times New Roman" w:cs="Times New Roman"/>
+          <w:sz w:val="32"/>
+        </w:rPr>
+      </w:pPr>
+    </w:p>
+    <w:p>
+      <w:pPr>
+        <w:rPr>
+          <w:rFonts w:ascii="Times New Roman" w:hAnsi="Times New Roman" w:cs="Times New Roman"/>
+          <w:sz w:val="32"/>
+        </w:rPr>
+      </w:pPr>
+      <w:r>
+        <w:rPr>
+          <w:rFonts w:ascii="Times New Roman" w:hAnsi="Times New Roman" w:cs="Times New Roman"/>
+          <w:sz w:val="32"/>
+        </w:rPr>
+        <w:t xml:space="preserve">Employee </w:t>
+      </w:r>
+    </w:p>
+    <w:p>
+      <w:pPr>
+        <w:rPr>
+          <w:rFonts w:ascii="Times New Roman" w:hAnsi="Times New Roman" w:cs="Times New Roman"/>
+          <w:sz w:val="32"/>
+        </w:rPr>
+      </w:pPr>
+      <w:r>
+        <w:rPr>
+          <w:rFonts w:ascii="Times New Roman" w:hAnsi="Times New Roman" w:cs="Times New Roman"/>
+          <w:sz w:val="32"/>
+        </w:rPr>
+        <w:tab/>
+        <w:t>Id</w:t>
+      </w:r>
+      <w:proofErr w:type="gramStart"/>
+      <w:r>
+        <w:rPr>
+          <w:rFonts w:ascii="Times New Roman" w:hAnsi="Times New Roman" w:cs="Times New Roman"/>
+          <w:sz w:val="32"/>
+        </w:rPr>
+        <w:t>,name,salary</w:t>
+      </w:r>
+      <w:proofErr w:type="gramEnd"/>
+      <w:r>
+        <w:rPr>
+          <w:rFonts w:ascii="Times New Roman" w:hAnsi="Times New Roman" w:cs="Times New Roman"/>
+          <w:sz w:val="32"/>
+        </w:rPr>
+        <w:t xml:space="preserve"> -</w:t>
+      </w:r>
+      <w:r>
+        <w:rPr>
+          <w:rFonts w:ascii="Times New Roman" w:hAnsi="Times New Roman" w:cs="Times New Roman"/>
+          <w:sz w:val="32"/>
+        </w:rPr>
+        <w:tab/>
+      </w:r>
+      <w:r>
+        <w:rPr>
+          <w:rFonts w:ascii="Times New Roman" w:hAnsi="Times New Roman" w:cs="Times New Roman"/>
+          <w:sz w:val="32"/>
+        </w:rPr>
+        <w:tab/>
+      </w:r>
+      <w:r>
+        <w:rPr>
+          <w:rFonts w:ascii="Times New Roman" w:hAnsi="Times New Roman" w:cs="Times New Roman"/>
+          <w:sz w:val="32"/>
+        </w:rPr>
+        <w:tab/>
+      </w:r>
+      <w:r>
+        <w:rPr>
+          <w:rFonts w:ascii="Times New Roman" w:hAnsi="Times New Roman" w:cs="Times New Roman"/>
+          <w:sz w:val="32"/>
+        </w:rPr>
+        <w:tab/>
+      </w:r>
+      <w:r>
+        <w:rPr>
+          <w:rFonts w:ascii="Times New Roman" w:hAnsi="Times New Roman" w:cs="Times New Roman"/>
+          <w:sz w:val="32"/>
+        </w:rPr>
+        <w:sym w:font="Wingdings" w:char="F0E0"/>
+      </w:r>
+      <w:r>
+        <w:rPr>
+          <w:rFonts w:ascii="Times New Roman" w:hAnsi="Times New Roman" w:cs="Times New Roman"/>
+          <w:sz w:val="32"/>
+        </w:rPr>
+        <w:t xml:space="preserve"> instance variable </w:t>
+      </w:r>
+    </w:p>
+    <w:p>
+      <w:pPr>
+        <w:rPr>
+          <w:rFonts w:ascii="Times New Roman" w:hAnsi="Times New Roman" w:cs="Times New Roman"/>
+          <w:sz w:val="32"/>
+        </w:rPr>
+      </w:pPr>
+      <w:r>
+        <w:rPr>
+          <w:rFonts w:ascii="Times New Roman" w:hAnsi="Times New Roman" w:cs="Times New Roman"/>
+          <w:sz w:val="32"/>
+        </w:rPr>
+        <w:tab/>
+      </w:r>
+      <w:proofErr w:type="spellStart"/>
+      <w:r>
+        <w:rPr>
+          <w:rFonts w:ascii="Times New Roman" w:hAnsi="Times New Roman" w:cs="Times New Roman"/>
+          <w:sz w:val="32"/>
+        </w:rPr>
+        <w:t>MgrId</w:t>
+      </w:r>
+      <w:proofErr w:type="gramStart"/>
+      <w:r>
+        <w:rPr>
+          <w:rFonts w:ascii="Times New Roman" w:hAnsi="Times New Roman" w:cs="Times New Roman"/>
+          <w:sz w:val="32"/>
+        </w:rPr>
+        <w:t>,ClientId,ProjectId</w:t>
+      </w:r>
+      <w:proofErr w:type="spellEnd"/>
+      <w:proofErr w:type="gramEnd"/>
+      <w:r>
+        <w:rPr>
+          <w:rFonts w:ascii="Times New Roman" w:hAnsi="Times New Roman" w:cs="Times New Roman"/>
+          <w:sz w:val="32"/>
+        </w:rPr>
+        <w:t>;</w:t>
+      </w:r>
+      <w:r>
+        <w:rPr>
+          <w:rFonts w:ascii="Times New Roman" w:hAnsi="Times New Roman" w:cs="Times New Roman"/>
+          <w:sz w:val="32"/>
+        </w:rPr>
+        <w:tab/>
+      </w:r>
+      <w:r>
+        <w:rPr>
+          <w:rFonts w:ascii="Times New Roman" w:hAnsi="Times New Roman" w:cs="Times New Roman"/>
+          <w:sz w:val="32"/>
+        </w:rPr>
+        <w:tab/>
+      </w:r>
+      <w:r>
+        <w:rPr>
+          <w:rFonts w:ascii="Times New Roman" w:hAnsi="Times New Roman" w:cs="Times New Roman"/>
+          <w:sz w:val="32"/>
+        </w:rPr>
+        <w:sym w:font="Wingdings" w:char="F0E0"/>
+      </w:r>
+      <w:r>
+        <w:rPr>
+          <w:rFonts w:ascii="Times New Roman" w:hAnsi="Times New Roman" w:cs="Times New Roman"/>
+          <w:sz w:val="32"/>
+        </w:rPr>
+        <w:t xml:space="preserve"> static </w:t>
+      </w:r>
+    </w:p>
+    <w:p>
+      <w:pPr>
+        <w:rPr>
+          <w:rFonts w:ascii="Times New Roman" w:hAnsi="Times New Roman" w:cs="Times New Roman"/>
+          <w:sz w:val="32"/>
+        </w:rPr>
+      </w:pPr>
+      <w:r>
+        <w:rPr>
+          <w:rFonts w:ascii="Times New Roman" w:hAnsi="Times New Roman" w:cs="Times New Roman"/>
+          <w:sz w:val="32"/>
+        </w:rPr>
+        <w:t xml:space="preserve">Static is like a global to all object. </w:t>
+      </w:r>
+    </w:p>
+    <w:p>
+      <w:pPr>
+        <w:rPr>
+          <w:rFonts w:ascii="Times New Roman" w:hAnsi="Times New Roman" w:cs="Times New Roman"/>
+          <w:sz w:val="32"/>
+        </w:rPr>
+      </w:pPr>
+    </w:p>
+    <w:p>
+      <w:pPr>
+        <w:rPr>
+          <w:rFonts w:ascii="Times New Roman" w:hAnsi="Times New Roman" w:cs="Times New Roman"/>
+          <w:sz w:val="32"/>
+        </w:rPr>
+      </w:pPr>
+    </w:p>
+    <w:p>
+      <w:pPr>
+        <w:rPr>
+          <w:rFonts w:ascii="Times New Roman" w:hAnsi="Times New Roman" w:cs="Times New Roman"/>
+          <w:sz w:val="32"/>
+        </w:rPr>
+      </w:pPr>
+      <w:r>
+        <w:rPr>
+          <w:rFonts w:ascii="Times New Roman" w:hAnsi="Times New Roman" w:cs="Times New Roman"/>
+          <w:noProof/>
+          <w:sz w:val="32"/>
+        </w:rPr>
+        <w:lastRenderedPageBreak/>
+        <w:drawing>
+          <wp:inline distT="0" distB="0" distL="0" distR="0">
+            <wp:extent cx="5936615" cy="3505200"/>
+            <wp:effectExtent l="0" t="0" r="6985" b="0"/>
+            <wp:docPr id="1" name="Picture 1"/>
+            <wp:cNvGraphicFramePr>
+              <a:graphicFrameLocks xmlns:a="http://schemas.openxmlformats.org/drawingml/2006/main" noChangeAspect="1"/>
+            </wp:cNvGraphicFramePr>
+            <a:graphic xmlns:a="http://schemas.openxmlformats.org/drawingml/2006/main">
+              <a:graphicData uri="http://schemas.openxmlformats.org/drawingml/2006/picture">
+                <pic:pic xmlns:pic="http://schemas.openxmlformats.org/drawingml/2006/picture">
+                  <pic:nvPicPr>
+                    <pic:cNvPr id="0" name="Picture 1"/>
+                    <pic:cNvPicPr>
+                      <a:picLocks noChangeAspect="1" noChangeArrowheads="1"/>
+                    </pic:cNvPicPr>
+                  </pic:nvPicPr>
+                  <pic:blipFill>
+                    <a:blip r:embed="rId5">
+                      <a:extLst>
+                        <a:ext uri="{28A0092B-C50C-407E-A947-70E740481C1C}">
+                          <a14:useLocalDpi xmlns:a14="http://schemas.microsoft.com/office/drawing/2010/main" val="0"/>
+                        </a:ext>
+                      </a:extLst>
+                    </a:blip>
+                    <a:srcRect/>
+                    <a:stretch>
+                      <a:fillRect/>
+                    </a:stretch>
+                  </pic:blipFill>
+                  <pic:spPr bwMode="auto">
+                    <a:xfrm>
+                      <a:off x="0" y="0"/>
+                      <a:ext cx="5936615" cy="3505200"/>
+                    </a:xfrm>
+                    <a:prstGeom prst="rect">
+                      <a:avLst/>
+                    </a:prstGeom>
+                    <a:noFill/>
+                    <a:ln>
+                      <a:noFill/>
+                    </a:ln>
+                  </pic:spPr>
+                </pic:pic>
+              </a:graphicData>
+            </a:graphic>
+          </wp:inline>
+        </w:drawing>
+      </w:r>
+    </w:p>
+    <w:p>
+      <w:pPr>
+        <w:rPr>
+          <w:rFonts w:ascii="Times New Roman" w:hAnsi="Times New Roman" w:cs="Times New Roman"/>
+          <w:sz w:val="32"/>
+        </w:rPr>
+      </w:pPr>
+    </w:p>
+    <w:p>
+      <w:pPr>
+        <w:rPr>
+          <w:rFonts w:ascii="Times New Roman" w:hAnsi="Times New Roman" w:cs="Times New Roman"/>
+          <w:sz w:val="32"/>
+        </w:rPr>
+      </w:pPr>
       <w:bookmarkStart w:id="0" w:name="_GoBack"/>
       <w:bookmarkEnd w:id="0"/>
+    </w:p>
+    <w:p>
+      <w:pPr>
+        <w:rPr>
+          <w:rFonts w:ascii="Times New Roman" w:hAnsi="Times New Roman" w:cs="Times New Roman"/>
+          <w:sz w:val="32"/>
+        </w:rPr>
+      </w:pPr>
+    </w:p>
+    <w:p>
+      <w:pPr>
+        <w:rPr>
+          <w:rFonts w:ascii="Times New Roman" w:hAnsi="Times New Roman" w:cs="Times New Roman"/>
+          <w:sz w:val="32"/>
+        </w:rPr>
+      </w:pPr>
+    </w:p>
+    <w:p>
+      <w:pPr>
+        <w:rPr>
+          <w:rFonts w:ascii="Times New Roman" w:hAnsi="Times New Roman" w:cs="Times New Roman"/>
+          <w:sz w:val="32"/>
+        </w:rPr>
+      </w:pPr>
     </w:p>
     <w:p>
       <w:pPr>
@@ -11055,9 +12341,9 @@
 <file path=word/numbering.xml><?xml version="1.0" encoding="utf-8"?>
 <w:numbering xmlns:wpc="http://schemas.microsoft.com/office/word/2010/wordprocessingCanvas" xmlns:mc="http://schemas.openxmlformats.org/markup-compatibility/2006" xmlns:o="urn:schemas-microsoft-com:office:office" xmlns:r="http://schemas.openxmlformats.org/officeDocument/2006/relationships" xmlns:m="http://schemas.openxmlformats.org/officeDocument/2006/math" xmlns:v="urn:schemas-microsoft-com:vml" xmlns:wp14="http://schemas.microsoft.com/office/word/2010/wordprocessingDrawing" xmlns:wp="http://schemas.openxmlformats.org/drawingml/2006/wordprocessingDrawing" xmlns:w10="urn:schemas-microsoft-com:office:word" xmlns:w="http://schemas.openxmlformats.org/wordprocessingml/2006/main" xmlns:w14="http://schemas.microsoft.com/office/word/2010/wordml" xmlns:w15="http://schemas.microsoft.com/office/word/2012/wordml" xmlns:wpg="http://schemas.microsoft.com/office/word/2010/wordprocessingGroup" xmlns:wpi="http://schemas.microsoft.com/office/word/2010/wordprocessingInk" xmlns:wne="http://schemas.microsoft.com/office/word/2006/wordml" xmlns:wps="http://schemas.microsoft.com/office/word/2010/wordprocessingShape" mc:Ignorable="w14 w15 wp14">
   <w:abstractNum w:abstractNumId="0" w15:restartNumberingAfterBreak="0">
-    <w:nsid w:val="0A353D59"/>
+    <w:nsid w:val="034464BD"/>
     <w:multiLevelType w:val="hybridMultilevel"/>
-    <w:tmpl w:val="17160AAE"/>
+    <w:tmpl w:val="5EF69FF8"/>
     <w:lvl w:ilvl="0" w:tplc="0409000F">
       <w:start w:val="1"/>
       <w:numFmt w:val="decimal"/>
@@ -11144,9 +12430,9 @@
     </w:lvl>
   </w:abstractNum>
   <w:abstractNum w:abstractNumId="1" w15:restartNumberingAfterBreak="0">
-    <w:nsid w:val="10780D2E"/>
+    <w:nsid w:val="0A353D59"/>
     <w:multiLevelType w:val="hybridMultilevel"/>
-    <w:tmpl w:val="E88ABD32"/>
+    <w:tmpl w:val="17160AAE"/>
     <w:lvl w:ilvl="0" w:tplc="0409000F">
       <w:start w:val="1"/>
       <w:numFmt w:val="decimal"/>
@@ -11233,9 +12519,9 @@
     </w:lvl>
   </w:abstractNum>
   <w:abstractNum w:abstractNumId="2" w15:restartNumberingAfterBreak="0">
-    <w:nsid w:val="140D6EF8"/>
+    <w:nsid w:val="10780D2E"/>
     <w:multiLevelType w:val="hybridMultilevel"/>
-    <w:tmpl w:val="B45EEF16"/>
+    <w:tmpl w:val="E88ABD32"/>
     <w:lvl w:ilvl="0" w:tplc="0409000F">
       <w:start w:val="1"/>
       <w:numFmt w:val="decimal"/>
@@ -11322,9 +12608,9 @@
     </w:lvl>
   </w:abstractNum>
   <w:abstractNum w:abstractNumId="3" w15:restartNumberingAfterBreak="0">
-    <w:nsid w:val="14E838D0"/>
+    <w:nsid w:val="140D6EF8"/>
     <w:multiLevelType w:val="hybridMultilevel"/>
-    <w:tmpl w:val="AE1E45B0"/>
+    <w:tmpl w:val="B45EEF16"/>
     <w:lvl w:ilvl="0" w:tplc="0409000F">
       <w:start w:val="1"/>
       <w:numFmt w:val="decimal"/>
@@ -11411,9 +12697,9 @@
     </w:lvl>
   </w:abstractNum>
   <w:abstractNum w:abstractNumId="4" w15:restartNumberingAfterBreak="0">
-    <w:nsid w:val="1BB76D90"/>
+    <w:nsid w:val="14E838D0"/>
     <w:multiLevelType w:val="hybridMultilevel"/>
-    <w:tmpl w:val="678008E8"/>
+    <w:tmpl w:val="AE1E45B0"/>
     <w:lvl w:ilvl="0" w:tplc="0409000F">
       <w:start w:val="1"/>
       <w:numFmt w:val="decimal"/>
@@ -11500,9 +12786,9 @@
     </w:lvl>
   </w:abstractNum>
   <w:abstractNum w:abstractNumId="5" w15:restartNumberingAfterBreak="0">
-    <w:nsid w:val="22C065C7"/>
+    <w:nsid w:val="1BB76D90"/>
     <w:multiLevelType w:val="hybridMultilevel"/>
-    <w:tmpl w:val="35C64A0E"/>
+    <w:tmpl w:val="678008E8"/>
     <w:lvl w:ilvl="0" w:tplc="0409000F">
       <w:start w:val="1"/>
       <w:numFmt w:val="decimal"/>
@@ -11589,16 +12875,16 @@
     </w:lvl>
   </w:abstractNum>
   <w:abstractNum w:abstractNumId="6" w15:restartNumberingAfterBreak="0">
-    <w:nsid w:val="259A420F"/>
+    <w:nsid w:val="1F7222B7"/>
     <w:multiLevelType w:val="hybridMultilevel"/>
-    <w:tmpl w:val="A2762FD8"/>
-    <w:lvl w:ilvl="0" w:tplc="0409000F">
+    <w:tmpl w:val="06322356"/>
+    <w:lvl w:ilvl="0" w:tplc="CB62E8AE">
       <w:start w:val="1"/>
       <w:numFmt w:val="decimal"/>
       <w:lvlText w:val="%1."/>
       <w:lvlJc w:val="left"/>
       <w:pPr>
-        <w:ind w:left="720" w:hanging="360"/>
+        <w:ind w:left="1080" w:hanging="360"/>
       </w:pPr>
       <w:rPr>
         <w:rFonts w:hint="default"/>
@@ -11610,7 +12896,7 @@
       <w:lvlText w:val="%2."/>
       <w:lvlJc w:val="left"/>
       <w:pPr>
-        <w:ind w:left="1440" w:hanging="360"/>
+        <w:ind w:left="1800" w:hanging="360"/>
       </w:pPr>
     </w:lvl>
     <w:lvl w:ilvl="2" w:tplc="0409001B" w:tentative="1">
@@ -11619,7 +12905,7 @@
       <w:lvlText w:val="%3."/>
       <w:lvlJc w:val="right"/>
       <w:pPr>
-        <w:ind w:left="2160" w:hanging="180"/>
+        <w:ind w:left="2520" w:hanging="180"/>
       </w:pPr>
     </w:lvl>
     <w:lvl w:ilvl="3" w:tplc="0409000F" w:tentative="1">
@@ -11628,7 +12914,7 @@
       <w:lvlText w:val="%4."/>
       <w:lvlJc w:val="left"/>
       <w:pPr>
-        <w:ind w:left="2880" w:hanging="360"/>
+        <w:ind w:left="3240" w:hanging="360"/>
       </w:pPr>
     </w:lvl>
     <w:lvl w:ilvl="4" w:tplc="04090019" w:tentative="1">
@@ -11637,7 +12923,7 @@
       <w:lvlText w:val="%5."/>
       <w:lvlJc w:val="left"/>
       <w:pPr>
-        <w:ind w:left="3600" w:hanging="360"/>
+        <w:ind w:left="3960" w:hanging="360"/>
       </w:pPr>
     </w:lvl>
     <w:lvl w:ilvl="5" w:tplc="0409001B" w:tentative="1">
@@ -11646,7 +12932,7 @@
       <w:lvlText w:val="%6."/>
       <w:lvlJc w:val="right"/>
       <w:pPr>
-        <w:ind w:left="4320" w:hanging="180"/>
+        <w:ind w:left="4680" w:hanging="180"/>
       </w:pPr>
     </w:lvl>
     <w:lvl w:ilvl="6" w:tplc="0409000F" w:tentative="1">
@@ -11655,7 +12941,7 @@
       <w:lvlText w:val="%7."/>
       <w:lvlJc w:val="left"/>
       <w:pPr>
-        <w:ind w:left="5040" w:hanging="360"/>
+        <w:ind w:left="5400" w:hanging="360"/>
       </w:pPr>
     </w:lvl>
     <w:lvl w:ilvl="7" w:tplc="04090019" w:tentative="1">
@@ -11664,7 +12950,7 @@
       <w:lvlText w:val="%8."/>
       <w:lvlJc w:val="left"/>
       <w:pPr>
-        <w:ind w:left="5760" w:hanging="360"/>
+        <w:ind w:left="6120" w:hanging="360"/>
       </w:pPr>
     </w:lvl>
     <w:lvl w:ilvl="8" w:tplc="0409001B" w:tentative="1">
@@ -11673,14 +12959,14 @@
       <w:lvlText w:val="%9."/>
       <w:lvlJc w:val="right"/>
       <w:pPr>
-        <w:ind w:left="6480" w:hanging="180"/>
+        <w:ind w:left="6840" w:hanging="180"/>
       </w:pPr>
     </w:lvl>
   </w:abstractNum>
   <w:abstractNum w:abstractNumId="7" w15:restartNumberingAfterBreak="0">
-    <w:nsid w:val="2A930986"/>
+    <w:nsid w:val="22C065C7"/>
     <w:multiLevelType w:val="hybridMultilevel"/>
-    <w:tmpl w:val="45461E3A"/>
+    <w:tmpl w:val="35C64A0E"/>
     <w:lvl w:ilvl="0" w:tplc="0409000F">
       <w:start w:val="1"/>
       <w:numFmt w:val="decimal"/>
@@ -11767,16 +13053,16 @@
     </w:lvl>
   </w:abstractNum>
   <w:abstractNum w:abstractNumId="8" w15:restartNumberingAfterBreak="0">
-    <w:nsid w:val="35EB2D0C"/>
+    <w:nsid w:val="259A420F"/>
     <w:multiLevelType w:val="hybridMultilevel"/>
-    <w:tmpl w:val="66006DEE"/>
-    <w:lvl w:ilvl="0" w:tplc="B11036CA">
+    <w:tmpl w:val="A2762FD8"/>
+    <w:lvl w:ilvl="0" w:tplc="0409000F">
       <w:start w:val="1"/>
-      <w:numFmt w:val="lowerLetter"/>
+      <w:numFmt w:val="decimal"/>
       <w:lvlText w:val="%1."/>
       <w:lvlJc w:val="left"/>
       <w:pPr>
-        <w:ind w:left="1080" w:hanging="360"/>
+        <w:ind w:left="720" w:hanging="360"/>
       </w:pPr>
       <w:rPr>
         <w:rFonts w:hint="default"/>
@@ -11788,7 +13074,7 @@
       <w:lvlText w:val="%2."/>
       <w:lvlJc w:val="left"/>
       <w:pPr>
-        <w:ind w:left="1800" w:hanging="360"/>
+        <w:ind w:left="1440" w:hanging="360"/>
       </w:pPr>
     </w:lvl>
     <w:lvl w:ilvl="2" w:tplc="0409001B" w:tentative="1">
@@ -11797,7 +13083,7 @@
       <w:lvlText w:val="%3."/>
       <w:lvlJc w:val="right"/>
       <w:pPr>
-        <w:ind w:left="2520" w:hanging="180"/>
+        <w:ind w:left="2160" w:hanging="180"/>
       </w:pPr>
     </w:lvl>
     <w:lvl w:ilvl="3" w:tplc="0409000F" w:tentative="1">
@@ -11806,7 +13092,7 @@
       <w:lvlText w:val="%4."/>
       <w:lvlJc w:val="left"/>
       <w:pPr>
-        <w:ind w:left="3240" w:hanging="360"/>
+        <w:ind w:left="2880" w:hanging="360"/>
       </w:pPr>
     </w:lvl>
     <w:lvl w:ilvl="4" w:tplc="04090019" w:tentative="1">
@@ -11815,7 +13101,7 @@
       <w:lvlText w:val="%5."/>
       <w:lvlJc w:val="left"/>
       <w:pPr>
-        <w:ind w:left="3960" w:hanging="360"/>
+        <w:ind w:left="3600" w:hanging="360"/>
       </w:pPr>
     </w:lvl>
     <w:lvl w:ilvl="5" w:tplc="0409001B" w:tentative="1">
@@ -11824,7 +13110,7 @@
       <w:lvlText w:val="%6."/>
       <w:lvlJc w:val="right"/>
       <w:pPr>
-        <w:ind w:left="4680" w:hanging="180"/>
+        <w:ind w:left="4320" w:hanging="180"/>
       </w:pPr>
     </w:lvl>
     <w:lvl w:ilvl="6" w:tplc="0409000F" w:tentative="1">
@@ -11833,7 +13119,7 @@
       <w:lvlText w:val="%7."/>
       <w:lvlJc w:val="left"/>
       <w:pPr>
-        <w:ind w:left="5400" w:hanging="360"/>
+        <w:ind w:left="5040" w:hanging="360"/>
       </w:pPr>
     </w:lvl>
     <w:lvl w:ilvl="7" w:tplc="04090019" w:tentative="1">
@@ -11842,7 +13128,7 @@
       <w:lvlText w:val="%8."/>
       <w:lvlJc w:val="left"/>
       <w:pPr>
-        <w:ind w:left="6120" w:hanging="360"/>
+        <w:ind w:left="5760" w:hanging="360"/>
       </w:pPr>
     </w:lvl>
     <w:lvl w:ilvl="8" w:tplc="0409001B" w:tentative="1">
@@ -11851,21 +13137,21 @@
       <w:lvlText w:val="%9."/>
       <w:lvlJc w:val="right"/>
       <w:pPr>
-        <w:ind w:left="6840" w:hanging="180"/>
+        <w:ind w:left="6480" w:hanging="180"/>
       </w:pPr>
     </w:lvl>
   </w:abstractNum>
   <w:abstractNum w:abstractNumId="9" w15:restartNumberingAfterBreak="0">
-    <w:nsid w:val="46BB4276"/>
+    <w:nsid w:val="2A930986"/>
     <w:multiLevelType w:val="hybridMultilevel"/>
-    <w:tmpl w:val="E62EF062"/>
-    <w:lvl w:ilvl="0" w:tplc="7C2ADEAC">
+    <w:tmpl w:val="45461E3A"/>
+    <w:lvl w:ilvl="0" w:tplc="0409000F">
       <w:start w:val="1"/>
       <w:numFmt w:val="decimal"/>
       <w:lvlText w:val="%1."/>
       <w:lvlJc w:val="left"/>
       <w:pPr>
-        <w:ind w:left="1080" w:hanging="360"/>
+        <w:ind w:left="720" w:hanging="360"/>
       </w:pPr>
       <w:rPr>
         <w:rFonts w:hint="default"/>
@@ -11877,7 +13163,7 @@
       <w:lvlText w:val="%2."/>
       <w:lvlJc w:val="left"/>
       <w:pPr>
-        <w:ind w:left="1800" w:hanging="360"/>
+        <w:ind w:left="1440" w:hanging="360"/>
       </w:pPr>
     </w:lvl>
     <w:lvl w:ilvl="2" w:tplc="0409001B" w:tentative="1">
@@ -11886,7 +13172,7 @@
       <w:lvlText w:val="%3."/>
       <w:lvlJc w:val="right"/>
       <w:pPr>
-        <w:ind w:left="2520" w:hanging="180"/>
+        <w:ind w:left="2160" w:hanging="180"/>
       </w:pPr>
     </w:lvl>
     <w:lvl w:ilvl="3" w:tplc="0409000F" w:tentative="1">
@@ -11895,7 +13181,7 @@
       <w:lvlText w:val="%4."/>
       <w:lvlJc w:val="left"/>
       <w:pPr>
-        <w:ind w:left="3240" w:hanging="360"/>
+        <w:ind w:left="2880" w:hanging="360"/>
       </w:pPr>
     </w:lvl>
     <w:lvl w:ilvl="4" w:tplc="04090019" w:tentative="1">
@@ -11904,7 +13190,7 @@
       <w:lvlText w:val="%5."/>
       <w:lvlJc w:val="left"/>
       <w:pPr>
-        <w:ind w:left="3960" w:hanging="360"/>
+        <w:ind w:left="3600" w:hanging="360"/>
       </w:pPr>
     </w:lvl>
     <w:lvl w:ilvl="5" w:tplc="0409001B" w:tentative="1">
@@ -11913,7 +13199,7 @@
       <w:lvlText w:val="%6."/>
       <w:lvlJc w:val="right"/>
       <w:pPr>
-        <w:ind w:left="4680" w:hanging="180"/>
+        <w:ind w:left="4320" w:hanging="180"/>
       </w:pPr>
     </w:lvl>
     <w:lvl w:ilvl="6" w:tplc="0409000F" w:tentative="1">
@@ -11922,7 +13208,7 @@
       <w:lvlText w:val="%7."/>
       <w:lvlJc w:val="left"/>
       <w:pPr>
-        <w:ind w:left="5400" w:hanging="360"/>
+        <w:ind w:left="5040" w:hanging="360"/>
       </w:pPr>
     </w:lvl>
     <w:lvl w:ilvl="7" w:tplc="04090019" w:tentative="1">
@@ -11931,7 +13217,7 @@
       <w:lvlText w:val="%8."/>
       <w:lvlJc w:val="left"/>
       <w:pPr>
-        <w:ind w:left="6120" w:hanging="360"/>
+        <w:ind w:left="5760" w:hanging="360"/>
       </w:pPr>
     </w:lvl>
     <w:lvl w:ilvl="8" w:tplc="0409001B" w:tentative="1">
@@ -11940,21 +13226,21 @@
       <w:lvlText w:val="%9."/>
       <w:lvlJc w:val="right"/>
       <w:pPr>
-        <w:ind w:left="6840" w:hanging="180"/>
+        <w:ind w:left="6480" w:hanging="180"/>
       </w:pPr>
     </w:lvl>
   </w:abstractNum>
   <w:abstractNum w:abstractNumId="10" w15:restartNumberingAfterBreak="0">
-    <w:nsid w:val="4F5109C1"/>
+    <w:nsid w:val="35EB2D0C"/>
     <w:multiLevelType w:val="hybridMultilevel"/>
-    <w:tmpl w:val="02D4F66C"/>
-    <w:lvl w:ilvl="0" w:tplc="0409000F">
+    <w:tmpl w:val="66006DEE"/>
+    <w:lvl w:ilvl="0" w:tplc="B11036CA">
       <w:start w:val="1"/>
-      <w:numFmt w:val="decimal"/>
+      <w:numFmt w:val="lowerLetter"/>
       <w:lvlText w:val="%1."/>
       <w:lvlJc w:val="left"/>
       <w:pPr>
-        <w:ind w:left="720" w:hanging="360"/>
+        <w:ind w:left="1080" w:hanging="360"/>
       </w:pPr>
       <w:rPr>
         <w:rFonts w:hint="default"/>
@@ -11966,7 +13252,7 @@
       <w:lvlText w:val="%2."/>
       <w:lvlJc w:val="left"/>
       <w:pPr>
-        <w:ind w:left="1440" w:hanging="360"/>
+        <w:ind w:left="1800" w:hanging="360"/>
       </w:pPr>
     </w:lvl>
     <w:lvl w:ilvl="2" w:tplc="0409001B" w:tentative="1">
@@ -11975,7 +13261,7 @@
       <w:lvlText w:val="%3."/>
       <w:lvlJc w:val="right"/>
       <w:pPr>
-        <w:ind w:left="2160" w:hanging="180"/>
+        <w:ind w:left="2520" w:hanging="180"/>
       </w:pPr>
     </w:lvl>
     <w:lvl w:ilvl="3" w:tplc="0409000F" w:tentative="1">
@@ -11984,7 +13270,7 @@
       <w:lvlText w:val="%4."/>
       <w:lvlJc w:val="left"/>
       <w:pPr>
-        <w:ind w:left="2880" w:hanging="360"/>
+        <w:ind w:left="3240" w:hanging="360"/>
       </w:pPr>
     </w:lvl>
     <w:lvl w:ilvl="4" w:tplc="04090019" w:tentative="1">
@@ -11993,7 +13279,7 @@
       <w:lvlText w:val="%5."/>
       <w:lvlJc w:val="left"/>
       <w:pPr>
-        <w:ind w:left="3600" w:hanging="360"/>
+        <w:ind w:left="3960" w:hanging="360"/>
       </w:pPr>
     </w:lvl>
     <w:lvl w:ilvl="5" w:tplc="0409001B" w:tentative="1">
@@ -12002,7 +13288,7 @@
       <w:lvlText w:val="%6."/>
       <w:lvlJc w:val="right"/>
       <w:pPr>
-        <w:ind w:left="4320" w:hanging="180"/>
+        <w:ind w:left="4680" w:hanging="180"/>
       </w:pPr>
     </w:lvl>
     <w:lvl w:ilvl="6" w:tplc="0409000F" w:tentative="1">
@@ -12011,7 +13297,7 @@
       <w:lvlText w:val="%7."/>
       <w:lvlJc w:val="left"/>
       <w:pPr>
-        <w:ind w:left="5040" w:hanging="360"/>
+        <w:ind w:left="5400" w:hanging="360"/>
       </w:pPr>
     </w:lvl>
     <w:lvl w:ilvl="7" w:tplc="04090019" w:tentative="1">
@@ -12020,7 +13306,7 @@
       <w:lvlText w:val="%8."/>
       <w:lvlJc w:val="left"/>
       <w:pPr>
-        <w:ind w:left="5760" w:hanging="360"/>
+        <w:ind w:left="6120" w:hanging="360"/>
       </w:pPr>
     </w:lvl>
     <w:lvl w:ilvl="8" w:tplc="0409001B" w:tentative="1">
@@ -12029,11 +13315,189 @@
       <w:lvlText w:val="%9."/>
       <w:lvlJc w:val="right"/>
       <w:pPr>
-        <w:ind w:left="6480" w:hanging="180"/>
+        <w:ind w:left="6840" w:hanging="180"/>
       </w:pPr>
     </w:lvl>
   </w:abstractNum>
   <w:abstractNum w:abstractNumId="11" w15:restartNumberingAfterBreak="0">
+    <w:nsid w:val="46BB4276"/>
+    <w:multiLevelType w:val="hybridMultilevel"/>
+    <w:tmpl w:val="E62EF062"/>
+    <w:lvl w:ilvl="0" w:tplc="7C2ADEAC">
+      <w:start w:val="1"/>
+      <w:numFmt w:val="decimal"/>
+      <w:lvlText w:val="%1."/>
+      <w:lvlJc w:val="left"/>
+      <w:pPr>
+        <w:ind w:left="1080" w:hanging="360"/>
+      </w:pPr>
+      <w:rPr>
+        <w:rFonts w:hint="default"/>
+      </w:rPr>
+    </w:lvl>
+    <w:lvl w:ilvl="1" w:tplc="04090019" w:tentative="1">
+      <w:start w:val="1"/>
+      <w:numFmt w:val="lowerLetter"/>
+      <w:lvlText w:val="%2."/>
+      <w:lvlJc w:val="left"/>
+      <w:pPr>
+        <w:ind w:left="1800" w:hanging="360"/>
+      </w:pPr>
+    </w:lvl>
+    <w:lvl w:ilvl="2" w:tplc="0409001B" w:tentative="1">
+      <w:start w:val="1"/>
+      <w:numFmt w:val="lowerRoman"/>
+      <w:lvlText w:val="%3."/>
+      <w:lvlJc w:val="right"/>
+      <w:pPr>
+        <w:ind w:left="2520" w:hanging="180"/>
+      </w:pPr>
+    </w:lvl>
+    <w:lvl w:ilvl="3" w:tplc="0409000F" w:tentative="1">
+      <w:start w:val="1"/>
+      <w:numFmt w:val="decimal"/>
+      <w:lvlText w:val="%4."/>
+      <w:lvlJc w:val="left"/>
+      <w:pPr>
+        <w:ind w:left="3240" w:hanging="360"/>
+      </w:pPr>
+    </w:lvl>
+    <w:lvl w:ilvl="4" w:tplc="04090019" w:tentative="1">
+      <w:start w:val="1"/>
+      <w:numFmt w:val="lowerLetter"/>
+      <w:lvlText w:val="%5."/>
+      <w:lvlJc w:val="left"/>
+      <w:pPr>
+        <w:ind w:left="3960" w:hanging="360"/>
+      </w:pPr>
+    </w:lvl>
+    <w:lvl w:ilvl="5" w:tplc="0409001B" w:tentative="1">
+      <w:start w:val="1"/>
+      <w:numFmt w:val="lowerRoman"/>
+      <w:lvlText w:val="%6."/>
+      <w:lvlJc w:val="right"/>
+      <w:pPr>
+        <w:ind w:left="4680" w:hanging="180"/>
+      </w:pPr>
+    </w:lvl>
+    <w:lvl w:ilvl="6" w:tplc="0409000F" w:tentative="1">
+      <w:start w:val="1"/>
+      <w:numFmt w:val="decimal"/>
+      <w:lvlText w:val="%7."/>
+      <w:lvlJc w:val="left"/>
+      <w:pPr>
+        <w:ind w:left="5400" w:hanging="360"/>
+      </w:pPr>
+    </w:lvl>
+    <w:lvl w:ilvl="7" w:tplc="04090019" w:tentative="1">
+      <w:start w:val="1"/>
+      <w:numFmt w:val="lowerLetter"/>
+      <w:lvlText w:val="%8."/>
+      <w:lvlJc w:val="left"/>
+      <w:pPr>
+        <w:ind w:left="6120" w:hanging="360"/>
+      </w:pPr>
+    </w:lvl>
+    <w:lvl w:ilvl="8" w:tplc="0409001B" w:tentative="1">
+      <w:start w:val="1"/>
+      <w:numFmt w:val="lowerRoman"/>
+      <w:lvlText w:val="%9."/>
+      <w:lvlJc w:val="right"/>
+      <w:pPr>
+        <w:ind w:left="6840" w:hanging="180"/>
+      </w:pPr>
+    </w:lvl>
+  </w:abstractNum>
+  <w:abstractNum w:abstractNumId="12" w15:restartNumberingAfterBreak="0">
+    <w:nsid w:val="4F5109C1"/>
+    <w:multiLevelType w:val="hybridMultilevel"/>
+    <w:tmpl w:val="02D4F66C"/>
+    <w:lvl w:ilvl="0" w:tplc="0409000F">
+      <w:start w:val="1"/>
+      <w:numFmt w:val="decimal"/>
+      <w:lvlText w:val="%1."/>
+      <w:lvlJc w:val="left"/>
+      <w:pPr>
+        <w:ind w:left="720" w:hanging="360"/>
+      </w:pPr>
+      <w:rPr>
+        <w:rFonts w:hint="default"/>
+      </w:rPr>
+    </w:lvl>
+    <w:lvl w:ilvl="1" w:tplc="04090019" w:tentative="1">
+      <w:start w:val="1"/>
+      <w:numFmt w:val="lowerLetter"/>
+      <w:lvlText w:val="%2."/>
+      <w:lvlJc w:val="left"/>
+      <w:pPr>
+        <w:ind w:left="1440" w:hanging="360"/>
+      </w:pPr>
+    </w:lvl>
+    <w:lvl w:ilvl="2" w:tplc="0409001B" w:tentative="1">
+      <w:start w:val="1"/>
+      <w:numFmt w:val="lowerRoman"/>
+      <w:lvlText w:val="%3."/>
+      <w:lvlJc w:val="right"/>
+      <w:pPr>
+        <w:ind w:left="2160" w:hanging="180"/>
+      </w:pPr>
+    </w:lvl>
+    <w:lvl w:ilvl="3" w:tplc="0409000F" w:tentative="1">
+      <w:start w:val="1"/>
+      <w:numFmt w:val="decimal"/>
+      <w:lvlText w:val="%4."/>
+      <w:lvlJc w:val="left"/>
+      <w:pPr>
+        <w:ind w:left="2880" w:hanging="360"/>
+      </w:pPr>
+    </w:lvl>
+    <w:lvl w:ilvl="4" w:tplc="04090019" w:tentative="1">
+      <w:start w:val="1"/>
+      <w:numFmt w:val="lowerLetter"/>
+      <w:lvlText w:val="%5."/>
+      <w:lvlJc w:val="left"/>
+      <w:pPr>
+        <w:ind w:left="3600" w:hanging="360"/>
+      </w:pPr>
+    </w:lvl>
+    <w:lvl w:ilvl="5" w:tplc="0409001B" w:tentative="1">
+      <w:start w:val="1"/>
+      <w:numFmt w:val="lowerRoman"/>
+      <w:lvlText w:val="%6."/>
+      <w:lvlJc w:val="right"/>
+      <w:pPr>
+        <w:ind w:left="4320" w:hanging="180"/>
+      </w:pPr>
+    </w:lvl>
+    <w:lvl w:ilvl="6" w:tplc="0409000F" w:tentative="1">
+      <w:start w:val="1"/>
+      <w:numFmt w:val="decimal"/>
+      <w:lvlText w:val="%7."/>
+      <w:lvlJc w:val="left"/>
+      <w:pPr>
+        <w:ind w:left="5040" w:hanging="360"/>
+      </w:pPr>
+    </w:lvl>
+    <w:lvl w:ilvl="7" w:tplc="04090019" w:tentative="1">
+      <w:start w:val="1"/>
+      <w:numFmt w:val="lowerLetter"/>
+      <w:lvlText w:val="%8."/>
+      <w:lvlJc w:val="left"/>
+      <w:pPr>
+        <w:ind w:left="5760" w:hanging="360"/>
+      </w:pPr>
+    </w:lvl>
+    <w:lvl w:ilvl="8" w:tplc="0409001B" w:tentative="1">
+      <w:start w:val="1"/>
+      <w:numFmt w:val="lowerRoman"/>
+      <w:lvlText w:val="%9."/>
+      <w:lvlJc w:val="right"/>
+      <w:pPr>
+        <w:ind w:left="6480" w:hanging="180"/>
+      </w:pPr>
+    </w:lvl>
+  </w:abstractNum>
+  <w:abstractNum w:abstractNumId="13" w15:restartNumberingAfterBreak="0">
     <w:nsid w:val="5CAE43A2"/>
     <w:multiLevelType w:val="hybridMultilevel"/>
     <w:tmpl w:val="7EAE687C"/>
@@ -12122,7 +13586,7 @@
       </w:pPr>
     </w:lvl>
   </w:abstractNum>
-  <w:abstractNum w:abstractNumId="12" w15:restartNumberingAfterBreak="0">
+  <w:abstractNum w:abstractNumId="14" w15:restartNumberingAfterBreak="0">
     <w:nsid w:val="67FB5A2E"/>
     <w:multiLevelType w:val="hybridMultilevel"/>
     <w:tmpl w:val="B86A6BD4"/>
@@ -12211,7 +13675,7 @@
       </w:pPr>
     </w:lvl>
   </w:abstractNum>
-  <w:abstractNum w:abstractNumId="13" w15:restartNumberingAfterBreak="0">
+  <w:abstractNum w:abstractNumId="15" w15:restartNumberingAfterBreak="0">
     <w:nsid w:val="729E5AD5"/>
     <w:multiLevelType w:val="hybridMultilevel"/>
     <w:tmpl w:val="37DE8BA0"/>
@@ -12301,46 +13765,52 @@
     </w:lvl>
   </w:abstractNum>
   <w:num w:numId="1">
+    <w:abstractNumId w:val="15"/>
+  </w:num>
+  <w:num w:numId="2">
+    <w:abstractNumId w:val="10"/>
+  </w:num>
+  <w:num w:numId="3">
+    <w:abstractNumId w:val="1"/>
+  </w:num>
+  <w:num w:numId="4">
+    <w:abstractNumId w:val="7"/>
+  </w:num>
+  <w:num w:numId="5">
+    <w:abstractNumId w:val="9"/>
+  </w:num>
+  <w:num w:numId="6">
+    <w:abstractNumId w:val="2"/>
+  </w:num>
+  <w:num w:numId="7">
+    <w:abstractNumId w:val="3"/>
+  </w:num>
+  <w:num w:numId="8">
     <w:abstractNumId w:val="13"/>
   </w:num>
-  <w:num w:numId="2">
+  <w:num w:numId="9">
+    <w:abstractNumId w:val="5"/>
+  </w:num>
+  <w:num w:numId="10">
+    <w:abstractNumId w:val="4"/>
+  </w:num>
+  <w:num w:numId="11">
+    <w:abstractNumId w:val="14"/>
+  </w:num>
+  <w:num w:numId="12">
+    <w:abstractNumId w:val="12"/>
+  </w:num>
+  <w:num w:numId="13">
     <w:abstractNumId w:val="8"/>
   </w:num>
-  <w:num w:numId="3">
-    <w:abstractNumId w:val="0"/>
-  </w:num>
-  <w:num w:numId="4">
-    <w:abstractNumId w:val="5"/>
-  </w:num>
-  <w:num w:numId="5">
-    <w:abstractNumId w:val="7"/>
-  </w:num>
-  <w:num w:numId="6">
-    <w:abstractNumId w:val="1"/>
-  </w:num>
-  <w:num w:numId="7">
-    <w:abstractNumId w:val="2"/>
-  </w:num>
-  <w:num w:numId="8">
+  <w:num w:numId="14">
     <w:abstractNumId w:val="11"/>
   </w:num>
-  <w:num w:numId="9">
-    <w:abstractNumId w:val="4"/>
-  </w:num>
-  <w:num w:numId="10">
-    <w:abstractNumId w:val="3"/>
-  </w:num>
-  <w:num w:numId="11">
-    <w:abstractNumId w:val="12"/>
-  </w:num>
-  <w:num w:numId="12">
-    <w:abstractNumId w:val="10"/>
-  </w:num>
-  <w:num w:numId="13">
+  <w:num w:numId="15">
     <w:abstractNumId w:val="6"/>
   </w:num>
-  <w:num w:numId="14">
-    <w:abstractNumId w:val="9"/>
+  <w:num w:numId="16">
+    <w:abstractNumId w:val="0"/>
   </w:num>
 </w:numbering>
 </file>

--- a/Java and AWS Training.docx
+++ b/Java and AWS Training.docx
@@ -8441,12 +8441,6 @@
           <w:sz w:val="32"/>
         </w:rPr>
         <w:tab/>
-      </w:r>
-      <w:r>
-        <w:rPr>
-          <w:rFonts w:ascii="Times New Roman" w:hAnsi="Times New Roman" w:cs="Times New Roman"/>
-          <w:sz w:val="32"/>
-        </w:rPr>
         <w:t xml:space="preserve">Address add = new </w:t>
       </w:r>
       <w:proofErr w:type="gramStart"/>
@@ -12256,54 +12250,2020 @@
           <w:sz w:val="32"/>
         </w:rPr>
       </w:pPr>
+    </w:p>
+    <w:p>
+      <w:pPr>
+        <w:rPr>
+          <w:rFonts w:ascii="Times New Roman" w:hAnsi="Times New Roman" w:cs="Times New Roman"/>
+          <w:sz w:val="32"/>
+        </w:rPr>
+      </w:pPr>
+      <w:r>
+        <w:rPr>
+          <w:rFonts w:ascii="Times New Roman" w:hAnsi="Times New Roman" w:cs="Times New Roman"/>
+          <w:sz w:val="32"/>
+          <w:highlight w:val="yellow"/>
+        </w:rPr>
+        <w:t xml:space="preserve">Day </w:t>
+      </w:r>
+      <w:proofErr w:type="gramStart"/>
+      <w:r>
+        <w:rPr>
+          <w:rFonts w:ascii="Times New Roman" w:hAnsi="Times New Roman" w:cs="Times New Roman"/>
+          <w:sz w:val="32"/>
+          <w:highlight w:val="yellow"/>
+        </w:rPr>
+        <w:t>4 :</w:t>
+      </w:r>
+      <w:proofErr w:type="gramEnd"/>
+      <w:r>
+        <w:rPr>
+          <w:rFonts w:ascii="Times New Roman" w:hAnsi="Times New Roman" w:cs="Times New Roman"/>
+          <w:sz w:val="32"/>
+          <w:highlight w:val="yellow"/>
+        </w:rPr>
+        <w:t xml:space="preserve"> 17-11-2022</w:t>
+      </w:r>
+    </w:p>
+    <w:p>
+      <w:pPr>
+        <w:rPr>
+          <w:rFonts w:ascii="Times New Roman" w:hAnsi="Times New Roman" w:cs="Times New Roman"/>
+          <w:sz w:val="32"/>
+        </w:rPr>
+      </w:pPr>
+    </w:p>
+    <w:p>
+      <w:pPr>
+        <w:rPr>
+          <w:rFonts w:ascii="Times New Roman" w:hAnsi="Times New Roman" w:cs="Times New Roman"/>
+          <w:sz w:val="32"/>
+        </w:rPr>
+      </w:pPr>
+      <w:proofErr w:type="gramStart"/>
+      <w:r>
+        <w:rPr>
+          <w:rFonts w:ascii="Times New Roman" w:hAnsi="Times New Roman" w:cs="Times New Roman"/>
+          <w:sz w:val="32"/>
+        </w:rPr>
+        <w:t>final</w:t>
+      </w:r>
+      <w:proofErr w:type="gramEnd"/>
+      <w:r>
+        <w:rPr>
+          <w:rFonts w:ascii="Times New Roman" w:hAnsi="Times New Roman" w:cs="Times New Roman"/>
+          <w:sz w:val="32"/>
+        </w:rPr>
+        <w:t xml:space="preserve"> keyword : </w:t>
+      </w:r>
+    </w:p>
+    <w:p>
+      <w:pPr>
+        <w:pStyle w:val="ListParagraph"/>
+        <w:numPr>
+          <w:ilvl w:val="0"/>
+          <w:numId w:val="17"/>
+        </w:numPr>
+        <w:rPr>
+          <w:rFonts w:ascii="Times New Roman" w:hAnsi="Times New Roman" w:cs="Times New Roman"/>
+          <w:sz w:val="32"/>
+        </w:rPr>
+      </w:pPr>
+      <w:r>
+        <w:rPr>
+          <w:rFonts w:ascii="Times New Roman" w:hAnsi="Times New Roman" w:cs="Times New Roman"/>
+          <w:sz w:val="32"/>
+        </w:rPr>
+        <w:t xml:space="preserve">Final keyword we can use with variable, method and class </w:t>
+      </w:r>
+    </w:p>
+    <w:p>
+      <w:pPr>
+        <w:pStyle w:val="ListParagraph"/>
+        <w:numPr>
+          <w:ilvl w:val="0"/>
+          <w:numId w:val="17"/>
+        </w:numPr>
+        <w:rPr>
+          <w:rFonts w:ascii="Times New Roman" w:hAnsi="Times New Roman" w:cs="Times New Roman"/>
+          <w:sz w:val="32"/>
+        </w:rPr>
+      </w:pPr>
+      <w:proofErr w:type="gramStart"/>
+      <w:r>
+        <w:rPr>
+          <w:rFonts w:ascii="Times New Roman" w:hAnsi="Times New Roman" w:cs="Times New Roman"/>
+          <w:sz w:val="32"/>
+        </w:rPr>
+        <w:t>final</w:t>
+      </w:r>
+      <w:proofErr w:type="gramEnd"/>
+      <w:r>
+        <w:rPr>
+          <w:rFonts w:ascii="Times New Roman" w:hAnsi="Times New Roman" w:cs="Times New Roman"/>
+          <w:sz w:val="32"/>
+        </w:rPr>
+        <w:t xml:space="preserve"> variable : we can use final variable to declare constant in java. </w:t>
+      </w:r>
+    </w:p>
+    <w:p>
+      <w:pPr>
+        <w:pStyle w:val="ListParagraph"/>
+        <w:rPr>
+          <w:rFonts w:ascii="Times New Roman" w:hAnsi="Times New Roman" w:cs="Times New Roman"/>
+          <w:sz w:val="32"/>
+        </w:rPr>
+      </w:pPr>
+    </w:p>
+    <w:p>
+      <w:pPr>
+        <w:pStyle w:val="ListParagraph"/>
+        <w:rPr>
+          <w:rFonts w:ascii="Times New Roman" w:hAnsi="Times New Roman" w:cs="Times New Roman"/>
+          <w:sz w:val="32"/>
+        </w:rPr>
+      </w:pPr>
+      <w:proofErr w:type="gramStart"/>
+      <w:r>
+        <w:rPr>
+          <w:rFonts w:ascii="Times New Roman" w:hAnsi="Times New Roman" w:cs="Times New Roman"/>
+          <w:sz w:val="32"/>
+        </w:rPr>
+        <w:t>final</w:t>
+      </w:r>
+      <w:proofErr w:type="gramEnd"/>
+      <w:r>
+        <w:rPr>
+          <w:rFonts w:ascii="Times New Roman" w:hAnsi="Times New Roman" w:cs="Times New Roman"/>
+          <w:sz w:val="32"/>
+        </w:rPr>
+        <w:t xml:space="preserve"> </w:t>
+      </w:r>
+      <w:proofErr w:type="spellStart"/>
+      <w:r>
+        <w:rPr>
+          <w:rFonts w:ascii="Times New Roman" w:hAnsi="Times New Roman" w:cs="Times New Roman"/>
+          <w:sz w:val="32"/>
+        </w:rPr>
+        <w:t>int</w:t>
+      </w:r>
+      <w:proofErr w:type="spellEnd"/>
+      <w:r>
+        <w:rPr>
+          <w:rFonts w:ascii="Times New Roman" w:hAnsi="Times New Roman" w:cs="Times New Roman"/>
+          <w:sz w:val="32"/>
+        </w:rPr>
+        <w:t xml:space="preserve"> A=10;</w:t>
+      </w:r>
+    </w:p>
+    <w:p>
+      <w:pPr>
+        <w:pStyle w:val="ListParagraph"/>
+        <w:rPr>
+          <w:rFonts w:ascii="Times New Roman" w:hAnsi="Times New Roman" w:cs="Times New Roman"/>
+          <w:sz w:val="32"/>
+        </w:rPr>
+      </w:pPr>
+      <w:r>
+        <w:rPr>
+          <w:rFonts w:ascii="Times New Roman" w:hAnsi="Times New Roman" w:cs="Times New Roman"/>
+          <w:sz w:val="32"/>
+        </w:rPr>
+        <w:t>A=20;</w:t>
+      </w:r>
+      <w:r>
+        <w:rPr>
+          <w:rFonts w:ascii="Times New Roman" w:hAnsi="Times New Roman" w:cs="Times New Roman"/>
+          <w:sz w:val="32"/>
+        </w:rPr>
+        <w:tab/>
+      </w:r>
+      <w:r>
+        <w:rPr>
+          <w:rFonts w:ascii="Times New Roman" w:hAnsi="Times New Roman" w:cs="Times New Roman"/>
+          <w:sz w:val="32"/>
+        </w:rPr>
+        <w:tab/>
+        <w:t xml:space="preserve">//Error </w:t>
+      </w:r>
+    </w:p>
+    <w:p>
+      <w:pPr>
+        <w:pStyle w:val="ListParagraph"/>
+        <w:rPr>
+          <w:rFonts w:ascii="Times New Roman" w:hAnsi="Times New Roman" w:cs="Times New Roman"/>
+          <w:sz w:val="32"/>
+        </w:rPr>
+      </w:pPr>
+    </w:p>
+    <w:p>
+      <w:pPr>
+        <w:pStyle w:val="ListParagraph"/>
+        <w:numPr>
+          <w:ilvl w:val="0"/>
+          <w:numId w:val="17"/>
+        </w:numPr>
+        <w:rPr>
+          <w:rFonts w:ascii="Times New Roman" w:hAnsi="Times New Roman" w:cs="Times New Roman"/>
+          <w:sz w:val="32"/>
+        </w:rPr>
+      </w:pPr>
+      <w:proofErr w:type="gramStart"/>
+      <w:r>
+        <w:rPr>
+          <w:rFonts w:ascii="Times New Roman" w:hAnsi="Times New Roman" w:cs="Times New Roman"/>
+          <w:sz w:val="32"/>
+        </w:rPr>
+        <w:t>final</w:t>
+      </w:r>
+      <w:proofErr w:type="gramEnd"/>
+      <w:r>
+        <w:rPr>
+          <w:rFonts w:ascii="Times New Roman" w:hAnsi="Times New Roman" w:cs="Times New Roman"/>
+          <w:sz w:val="32"/>
+        </w:rPr>
+        <w:t xml:space="preserve"> method : if method is final we can’t override that method but we can use it or we can call it in sub class. </w:t>
+      </w:r>
+    </w:p>
+    <w:p>
+      <w:pPr>
+        <w:pStyle w:val="ListParagraph"/>
+        <w:numPr>
+          <w:ilvl w:val="0"/>
+          <w:numId w:val="17"/>
+        </w:numPr>
+        <w:rPr>
+          <w:rFonts w:ascii="Times New Roman" w:hAnsi="Times New Roman" w:cs="Times New Roman"/>
+          <w:sz w:val="32"/>
+        </w:rPr>
+      </w:pPr>
+      <w:proofErr w:type="gramStart"/>
+      <w:r>
+        <w:rPr>
+          <w:rFonts w:ascii="Times New Roman" w:hAnsi="Times New Roman" w:cs="Times New Roman"/>
+          <w:sz w:val="32"/>
+        </w:rPr>
+        <w:t>f</w:t>
+      </w:r>
+      <w:r>
+        <w:rPr>
+          <w:rFonts w:ascii="Times New Roman" w:hAnsi="Times New Roman" w:cs="Times New Roman"/>
+          <w:sz w:val="32"/>
+        </w:rPr>
+        <w:t>inal</w:t>
+      </w:r>
+      <w:proofErr w:type="gramEnd"/>
+      <w:r>
+        <w:rPr>
+          <w:rFonts w:ascii="Times New Roman" w:hAnsi="Times New Roman" w:cs="Times New Roman"/>
+          <w:sz w:val="32"/>
+        </w:rPr>
+        <w:t xml:space="preserve"> class : if class if final we can’t inherits or extends that class. </w:t>
+      </w:r>
+    </w:p>
+    <w:p>
+      <w:pPr>
+        <w:pStyle w:val="ListParagraph"/>
+        <w:rPr>
+          <w:rFonts w:ascii="Times New Roman" w:hAnsi="Times New Roman" w:cs="Times New Roman"/>
+          <w:sz w:val="32"/>
+        </w:rPr>
+      </w:pPr>
+    </w:p>
+    <w:p>
+      <w:pPr>
+        <w:pStyle w:val="ListParagraph"/>
+        <w:rPr>
+          <w:rFonts w:ascii="Times New Roman" w:hAnsi="Times New Roman" w:cs="Times New Roman"/>
+          <w:sz w:val="32"/>
+        </w:rPr>
+      </w:pPr>
+    </w:p>
+    <w:p>
+      <w:pPr>
+        <w:rPr>
+          <w:rFonts w:ascii="Times New Roman" w:hAnsi="Times New Roman" w:cs="Times New Roman"/>
+          <w:sz w:val="32"/>
+        </w:rPr>
+      </w:pPr>
+      <w:proofErr w:type="gramStart"/>
+      <w:r>
+        <w:rPr>
+          <w:rFonts w:ascii="Times New Roman" w:hAnsi="Times New Roman" w:cs="Times New Roman"/>
+          <w:sz w:val="32"/>
+          <w:highlight w:val="yellow"/>
+        </w:rPr>
+        <w:lastRenderedPageBreak/>
+        <w:t>interface</w:t>
+      </w:r>
+      <w:r>
+        <w:rPr>
+          <w:rFonts w:ascii="Times New Roman" w:hAnsi="Times New Roman" w:cs="Times New Roman"/>
+          <w:sz w:val="32"/>
+        </w:rPr>
+        <w:t xml:space="preserve"> </w:t>
+      </w:r>
+      <w:r>
+        <w:rPr>
+          <w:rFonts w:ascii="Times New Roman" w:hAnsi="Times New Roman" w:cs="Times New Roman"/>
+          <w:sz w:val="32"/>
+        </w:rPr>
+        <w:t>:</w:t>
+      </w:r>
+      <w:proofErr w:type="gramEnd"/>
+      <w:r>
+        <w:rPr>
+          <w:rFonts w:ascii="Times New Roman" w:hAnsi="Times New Roman" w:cs="Times New Roman"/>
+          <w:sz w:val="32"/>
+        </w:rPr>
+        <w:t xml:space="preserve"> interface is a type of reference data types which is also known as 100% pure abstract class. </w:t>
+      </w:r>
+    </w:p>
+    <w:p>
+      <w:pPr>
+        <w:rPr>
+          <w:rFonts w:ascii="Times New Roman" w:hAnsi="Times New Roman" w:cs="Times New Roman"/>
+          <w:sz w:val="32"/>
+        </w:rPr>
+      </w:pPr>
+    </w:p>
+    <w:p>
+      <w:pPr>
+        <w:rPr>
+          <w:rFonts w:ascii="Times New Roman" w:hAnsi="Times New Roman" w:cs="Times New Roman"/>
+          <w:sz w:val="32"/>
+        </w:rPr>
+      </w:pPr>
+      <w:r>
+        <w:rPr>
+          <w:rFonts w:ascii="Times New Roman" w:hAnsi="Times New Roman" w:cs="Times New Roman"/>
+          <w:sz w:val="32"/>
+        </w:rPr>
+        <w:t xml:space="preserve">Syntax to create interface </w:t>
+      </w:r>
+    </w:p>
+    <w:p>
+      <w:pPr>
+        <w:rPr>
+          <w:rFonts w:ascii="Times New Roman" w:hAnsi="Times New Roman" w:cs="Times New Roman"/>
+          <w:sz w:val="32"/>
+        </w:rPr>
+      </w:pPr>
+      <w:proofErr w:type="gramStart"/>
+      <w:r>
+        <w:rPr>
+          <w:rFonts w:ascii="Times New Roman" w:hAnsi="Times New Roman" w:cs="Times New Roman"/>
+          <w:sz w:val="32"/>
+        </w:rPr>
+        <w:t>interface</w:t>
+      </w:r>
+      <w:proofErr w:type="gramEnd"/>
+      <w:r>
+        <w:rPr>
+          <w:rFonts w:ascii="Times New Roman" w:hAnsi="Times New Roman" w:cs="Times New Roman"/>
+          <w:sz w:val="32"/>
+        </w:rPr>
+        <w:t xml:space="preserve"> </w:t>
+      </w:r>
+      <w:proofErr w:type="spellStart"/>
+      <w:r>
+        <w:rPr>
+          <w:rFonts w:ascii="Times New Roman" w:hAnsi="Times New Roman" w:cs="Times New Roman"/>
+          <w:sz w:val="32"/>
+        </w:rPr>
+        <w:t>interfaceName</w:t>
+      </w:r>
+      <w:proofErr w:type="spellEnd"/>
+      <w:r>
+        <w:rPr>
+          <w:rFonts w:ascii="Times New Roman" w:hAnsi="Times New Roman" w:cs="Times New Roman"/>
+          <w:sz w:val="32"/>
+        </w:rPr>
+        <w:t xml:space="preserve"> {</w:t>
+      </w:r>
+    </w:p>
+    <w:p>
+      <w:pPr>
+        <w:rPr>
+          <w:rFonts w:ascii="Times New Roman" w:hAnsi="Times New Roman" w:cs="Times New Roman"/>
+          <w:sz w:val="32"/>
+        </w:rPr>
+      </w:pPr>
+      <w:r>
+        <w:rPr>
+          <w:rFonts w:ascii="Times New Roman" w:hAnsi="Times New Roman" w:cs="Times New Roman"/>
+          <w:sz w:val="32"/>
+        </w:rPr>
+        <w:tab/>
+      </w:r>
+      <w:proofErr w:type="gramStart"/>
+      <w:r>
+        <w:rPr>
+          <w:rFonts w:ascii="Times New Roman" w:hAnsi="Times New Roman" w:cs="Times New Roman"/>
+          <w:sz w:val="32"/>
+        </w:rPr>
+        <w:t>fields</w:t>
+      </w:r>
+      <w:proofErr w:type="gramEnd"/>
+      <w:r>
+        <w:rPr>
+          <w:rFonts w:ascii="Times New Roman" w:hAnsi="Times New Roman" w:cs="Times New Roman"/>
+          <w:sz w:val="32"/>
+        </w:rPr>
+        <w:t>;</w:t>
+      </w:r>
+    </w:p>
+    <w:p>
+      <w:pPr>
+        <w:rPr>
+          <w:rFonts w:ascii="Times New Roman" w:hAnsi="Times New Roman" w:cs="Times New Roman"/>
+          <w:sz w:val="32"/>
+        </w:rPr>
+      </w:pPr>
+      <w:r>
+        <w:rPr>
+          <w:rFonts w:ascii="Times New Roman" w:hAnsi="Times New Roman" w:cs="Times New Roman"/>
+          <w:sz w:val="32"/>
+        </w:rPr>
+        <w:tab/>
+      </w:r>
+      <w:proofErr w:type="gramStart"/>
+      <w:r>
+        <w:rPr>
+          <w:rFonts w:ascii="Times New Roman" w:hAnsi="Times New Roman" w:cs="Times New Roman"/>
+          <w:sz w:val="32"/>
+        </w:rPr>
+        <w:t>methods</w:t>
+      </w:r>
+      <w:proofErr w:type="gramEnd"/>
+      <w:r>
+        <w:rPr>
+          <w:rFonts w:ascii="Times New Roman" w:hAnsi="Times New Roman" w:cs="Times New Roman"/>
+          <w:sz w:val="32"/>
+        </w:rPr>
+        <w:t>;</w:t>
+      </w:r>
+    </w:p>
+    <w:p>
+      <w:pPr>
+        <w:rPr>
+          <w:rFonts w:ascii="Times New Roman" w:hAnsi="Times New Roman" w:cs="Times New Roman"/>
+          <w:sz w:val="32"/>
+        </w:rPr>
+      </w:pPr>
+      <w:r>
+        <w:rPr>
+          <w:rFonts w:ascii="Times New Roman" w:hAnsi="Times New Roman" w:cs="Times New Roman"/>
+          <w:sz w:val="32"/>
+        </w:rPr>
+        <w:t>}</w:t>
+      </w:r>
+    </w:p>
+    <w:p>
+      <w:pPr>
+        <w:rPr>
+          <w:rFonts w:ascii="Times New Roman" w:hAnsi="Times New Roman" w:cs="Times New Roman"/>
+          <w:sz w:val="32"/>
+        </w:rPr>
+      </w:pPr>
+      <w:r>
+        <w:rPr>
+          <w:rFonts w:ascii="Times New Roman" w:hAnsi="Times New Roman" w:cs="Times New Roman"/>
+          <w:sz w:val="32"/>
+        </w:rPr>
+        <w:t>By default all fields in interface are public static and final</w:t>
+      </w:r>
+    </w:p>
+    <w:p>
+      <w:pPr>
+        <w:rPr>
+          <w:rFonts w:ascii="Times New Roman" w:hAnsi="Times New Roman" w:cs="Times New Roman"/>
+          <w:sz w:val="32"/>
+        </w:rPr>
+      </w:pPr>
+      <w:r>
+        <w:rPr>
+          <w:rFonts w:ascii="Times New Roman" w:hAnsi="Times New Roman" w:cs="Times New Roman"/>
+          <w:sz w:val="32"/>
+        </w:rPr>
+        <w:t xml:space="preserve">By default all methods in interface are public and abstract. </w:t>
+      </w:r>
+    </w:p>
+    <w:p>
+      <w:pPr>
+        <w:rPr>
+          <w:rFonts w:ascii="Times New Roman" w:hAnsi="Times New Roman" w:cs="Times New Roman"/>
+          <w:sz w:val="32"/>
+        </w:rPr>
+      </w:pPr>
+      <w:proofErr w:type="gramStart"/>
+      <w:r>
+        <w:rPr>
+          <w:rFonts w:ascii="Times New Roman" w:hAnsi="Times New Roman" w:cs="Times New Roman"/>
+          <w:sz w:val="32"/>
+        </w:rPr>
+        <w:t>interface</w:t>
+      </w:r>
+      <w:proofErr w:type="gramEnd"/>
+      <w:r>
+        <w:rPr>
+          <w:rFonts w:ascii="Times New Roman" w:hAnsi="Times New Roman" w:cs="Times New Roman"/>
+          <w:sz w:val="32"/>
+        </w:rPr>
+        <w:t xml:space="preserve"> </w:t>
+      </w:r>
+      <w:proofErr w:type="spellStart"/>
+      <w:r>
+        <w:rPr>
+          <w:rFonts w:ascii="Times New Roman" w:hAnsi="Times New Roman" w:cs="Times New Roman"/>
+          <w:sz w:val="32"/>
+        </w:rPr>
+        <w:t>Abc</w:t>
+      </w:r>
+      <w:proofErr w:type="spellEnd"/>
+      <w:r>
+        <w:rPr>
+          <w:rFonts w:ascii="Times New Roman" w:hAnsi="Times New Roman" w:cs="Times New Roman"/>
+          <w:sz w:val="32"/>
+        </w:rPr>
+        <w:t xml:space="preserve"> {</w:t>
+      </w:r>
+    </w:p>
+    <w:p>
+      <w:pPr>
+        <w:rPr>
+          <w:rFonts w:ascii="Times New Roman" w:hAnsi="Times New Roman" w:cs="Times New Roman"/>
+          <w:sz w:val="32"/>
+        </w:rPr>
+      </w:pPr>
+      <w:r>
+        <w:rPr>
+          <w:rFonts w:ascii="Times New Roman" w:hAnsi="Times New Roman" w:cs="Times New Roman"/>
+          <w:sz w:val="32"/>
+        </w:rPr>
+        <w:tab/>
+      </w:r>
+      <w:proofErr w:type="gramStart"/>
+      <w:r>
+        <w:rPr>
+          <w:rFonts w:ascii="Times New Roman" w:hAnsi="Times New Roman" w:cs="Times New Roman"/>
+          <w:sz w:val="32"/>
+        </w:rPr>
+        <w:t>public</w:t>
+      </w:r>
+      <w:proofErr w:type="gramEnd"/>
+      <w:r>
+        <w:rPr>
+          <w:rFonts w:ascii="Times New Roman" w:hAnsi="Times New Roman" w:cs="Times New Roman"/>
+          <w:sz w:val="32"/>
+        </w:rPr>
+        <w:t xml:space="preserve"> static final </w:t>
+      </w:r>
+      <w:proofErr w:type="spellStart"/>
+      <w:r>
+        <w:rPr>
+          <w:rFonts w:ascii="Times New Roman" w:hAnsi="Times New Roman" w:cs="Times New Roman"/>
+          <w:sz w:val="32"/>
+        </w:rPr>
+        <w:t>int</w:t>
+      </w:r>
+      <w:proofErr w:type="spellEnd"/>
+      <w:r>
+        <w:rPr>
+          <w:rFonts w:ascii="Times New Roman" w:hAnsi="Times New Roman" w:cs="Times New Roman"/>
+          <w:sz w:val="32"/>
+        </w:rPr>
+        <w:t xml:space="preserve"> A=10;</w:t>
+      </w:r>
+    </w:p>
+    <w:p>
+      <w:pPr>
+        <w:rPr>
+          <w:rFonts w:ascii="Times New Roman" w:hAnsi="Times New Roman" w:cs="Times New Roman"/>
+          <w:sz w:val="32"/>
+        </w:rPr>
+      </w:pPr>
+      <w:r>
+        <w:rPr>
+          <w:rFonts w:ascii="Times New Roman" w:hAnsi="Times New Roman" w:cs="Times New Roman"/>
+          <w:sz w:val="32"/>
+        </w:rPr>
+        <w:tab/>
+      </w:r>
+      <w:proofErr w:type="gramStart"/>
+      <w:r>
+        <w:rPr>
+          <w:rFonts w:ascii="Times New Roman" w:hAnsi="Times New Roman" w:cs="Times New Roman"/>
+          <w:sz w:val="32"/>
+        </w:rPr>
+        <w:t>public</w:t>
+      </w:r>
+      <w:proofErr w:type="gramEnd"/>
+      <w:r>
+        <w:rPr>
+          <w:rFonts w:ascii="Times New Roman" w:hAnsi="Times New Roman" w:cs="Times New Roman"/>
+          <w:sz w:val="32"/>
+        </w:rPr>
+        <w:t xml:space="preserve"> abstract void dis1();</w:t>
+      </w:r>
+    </w:p>
+    <w:p>
+      <w:pPr>
+        <w:rPr>
+          <w:rFonts w:ascii="Times New Roman" w:hAnsi="Times New Roman" w:cs="Times New Roman"/>
+          <w:sz w:val="32"/>
+        </w:rPr>
+      </w:pPr>
+      <w:r>
+        <w:rPr>
+          <w:rFonts w:ascii="Times New Roman" w:hAnsi="Times New Roman" w:cs="Times New Roman"/>
+          <w:sz w:val="32"/>
+        </w:rPr>
+        <w:t>}</w:t>
+      </w:r>
+    </w:p>
+    <w:p>
+      <w:pPr>
+        <w:rPr>
+          <w:rFonts w:ascii="Times New Roman" w:hAnsi="Times New Roman" w:cs="Times New Roman"/>
+          <w:sz w:val="32"/>
+        </w:rPr>
+      </w:pPr>
+    </w:p>
+    <w:p>
+      <w:pPr>
+        <w:rPr>
+          <w:rFonts w:ascii="Times New Roman" w:hAnsi="Times New Roman" w:cs="Times New Roman"/>
+          <w:sz w:val="32"/>
+        </w:rPr>
+      </w:pPr>
+    </w:p>
+    <w:p>
+      <w:pPr>
+        <w:rPr>
+          <w:rFonts w:ascii="Times New Roman" w:hAnsi="Times New Roman" w:cs="Times New Roman"/>
+          <w:sz w:val="32"/>
+        </w:rPr>
+      </w:pPr>
+    </w:p>
+    <w:p>
+      <w:pPr>
+        <w:rPr>
+          <w:rFonts w:ascii="Times New Roman" w:hAnsi="Times New Roman" w:cs="Times New Roman"/>
+          <w:sz w:val="32"/>
+        </w:rPr>
+      </w:pPr>
+    </w:p>
+    <w:p>
+      <w:pPr>
+        <w:rPr>
+          <w:rFonts w:ascii="Times New Roman" w:hAnsi="Times New Roman" w:cs="Times New Roman"/>
+          <w:sz w:val="32"/>
+        </w:rPr>
+      </w:pPr>
+    </w:p>
+    <w:p>
+      <w:pPr>
+        <w:rPr>
+          <w:rFonts w:ascii="Times New Roman" w:hAnsi="Times New Roman" w:cs="Times New Roman"/>
+          <w:sz w:val="32"/>
+        </w:rPr>
+      </w:pPr>
+    </w:p>
+    <w:p>
+      <w:pPr>
+        <w:rPr>
+          <w:rFonts w:ascii="Times New Roman" w:hAnsi="Times New Roman" w:cs="Times New Roman"/>
+          <w:sz w:val="32"/>
+        </w:rPr>
+      </w:pPr>
+    </w:p>
+    <w:p>
+      <w:pPr>
+        <w:rPr>
+          <w:rFonts w:ascii="Times New Roman" w:hAnsi="Times New Roman" w:cs="Times New Roman"/>
+          <w:sz w:val="32"/>
+        </w:rPr>
+      </w:pPr>
+    </w:p>
+    <w:p>
+      <w:pPr>
+        <w:rPr>
+          <w:rFonts w:ascii="Times New Roman" w:hAnsi="Times New Roman" w:cs="Times New Roman"/>
+          <w:sz w:val="32"/>
+        </w:rPr>
+      </w:pPr>
+    </w:p>
+    <w:p>
+      <w:pPr>
+        <w:rPr>
+          <w:rFonts w:ascii="Times New Roman" w:hAnsi="Times New Roman" w:cs="Times New Roman"/>
+          <w:sz w:val="32"/>
+        </w:rPr>
+      </w:pPr>
+      <w:proofErr w:type="gramStart"/>
+      <w:r>
+        <w:rPr>
+          <w:rFonts w:ascii="Times New Roman" w:hAnsi="Times New Roman" w:cs="Times New Roman"/>
+          <w:sz w:val="32"/>
+        </w:rPr>
+        <w:lastRenderedPageBreak/>
+        <w:t>interface</w:t>
+      </w:r>
+      <w:proofErr w:type="gramEnd"/>
+      <w:r>
+        <w:rPr>
+          <w:rFonts w:ascii="Times New Roman" w:hAnsi="Times New Roman" w:cs="Times New Roman"/>
+          <w:sz w:val="32"/>
+        </w:rPr>
+        <w:t xml:space="preserve"> </w:t>
+      </w:r>
+      <w:proofErr w:type="spellStart"/>
+      <w:r>
+        <w:rPr>
+          <w:rFonts w:ascii="Times New Roman" w:hAnsi="Times New Roman" w:cs="Times New Roman"/>
+          <w:sz w:val="32"/>
+        </w:rPr>
+        <w:t>Abc</w:t>
+      </w:r>
+      <w:proofErr w:type="spellEnd"/>
+      <w:r>
+        <w:rPr>
+          <w:rFonts w:ascii="Times New Roman" w:hAnsi="Times New Roman" w:cs="Times New Roman"/>
+          <w:sz w:val="32"/>
+        </w:rPr>
+        <w:t xml:space="preserve"> {</w:t>
+      </w:r>
+    </w:p>
+    <w:p>
+      <w:pPr>
+        <w:rPr>
+          <w:rFonts w:ascii="Times New Roman" w:hAnsi="Times New Roman" w:cs="Times New Roman"/>
+          <w:sz w:val="32"/>
+        </w:rPr>
+      </w:pPr>
+      <w:r>
+        <w:rPr>
+          <w:rFonts w:ascii="Times New Roman" w:hAnsi="Times New Roman" w:cs="Times New Roman"/>
+          <w:sz w:val="32"/>
+        </w:rPr>
+        <w:tab/>
+      </w:r>
+      <w:proofErr w:type="spellStart"/>
+      <w:proofErr w:type="gramStart"/>
+      <w:r>
+        <w:rPr>
+          <w:rFonts w:ascii="Times New Roman" w:hAnsi="Times New Roman" w:cs="Times New Roman"/>
+          <w:sz w:val="32"/>
+        </w:rPr>
+        <w:t>int</w:t>
+      </w:r>
+      <w:proofErr w:type="spellEnd"/>
+      <w:proofErr w:type="gramEnd"/>
+      <w:r>
+        <w:rPr>
+          <w:rFonts w:ascii="Times New Roman" w:hAnsi="Times New Roman" w:cs="Times New Roman"/>
+          <w:sz w:val="32"/>
+        </w:rPr>
+        <w:t xml:space="preserve"> A=10;</w:t>
+      </w:r>
+    </w:p>
+    <w:p>
+      <w:pPr>
+        <w:rPr>
+          <w:rFonts w:ascii="Times New Roman" w:hAnsi="Times New Roman" w:cs="Times New Roman"/>
+          <w:sz w:val="32"/>
+        </w:rPr>
+      </w:pPr>
+      <w:r>
+        <w:rPr>
+          <w:rFonts w:ascii="Times New Roman" w:hAnsi="Times New Roman" w:cs="Times New Roman"/>
+          <w:sz w:val="32"/>
+        </w:rPr>
+        <w:tab/>
+      </w:r>
+      <w:proofErr w:type="gramStart"/>
+      <w:r>
+        <w:rPr>
+          <w:rFonts w:ascii="Times New Roman" w:hAnsi="Times New Roman" w:cs="Times New Roman"/>
+          <w:sz w:val="32"/>
+        </w:rPr>
+        <w:t>void</w:t>
+      </w:r>
+      <w:proofErr w:type="gramEnd"/>
+      <w:r>
+        <w:rPr>
+          <w:rFonts w:ascii="Times New Roman" w:hAnsi="Times New Roman" w:cs="Times New Roman"/>
+          <w:sz w:val="32"/>
+        </w:rPr>
+        <w:t xml:space="preserve"> dis1();</w:t>
+      </w:r>
+    </w:p>
+    <w:p>
+      <w:pPr>
+        <w:rPr>
+          <w:rFonts w:ascii="Times New Roman" w:hAnsi="Times New Roman" w:cs="Times New Roman"/>
+          <w:sz w:val="32"/>
+        </w:rPr>
+      </w:pPr>
+      <w:r>
+        <w:rPr>
+          <w:rFonts w:ascii="Times New Roman" w:hAnsi="Times New Roman" w:cs="Times New Roman"/>
+          <w:sz w:val="32"/>
+        </w:rPr>
+        <w:t>}</w:t>
+      </w:r>
+    </w:p>
+    <w:p>
+      <w:pPr>
+        <w:rPr>
+          <w:rFonts w:ascii="Times New Roman" w:hAnsi="Times New Roman" w:cs="Times New Roman"/>
+          <w:sz w:val="32"/>
+        </w:rPr>
+      </w:pPr>
+      <w:proofErr w:type="gramStart"/>
+      <w:r>
+        <w:rPr>
+          <w:rFonts w:ascii="Times New Roman" w:hAnsi="Times New Roman" w:cs="Times New Roman"/>
+          <w:sz w:val="32"/>
+        </w:rPr>
+        <w:t>interface</w:t>
+      </w:r>
+      <w:proofErr w:type="gramEnd"/>
+      <w:r>
+        <w:rPr>
+          <w:rFonts w:ascii="Times New Roman" w:hAnsi="Times New Roman" w:cs="Times New Roman"/>
+          <w:sz w:val="32"/>
+        </w:rPr>
+        <w:t xml:space="preserve"> Xyz {</w:t>
+      </w:r>
+    </w:p>
+    <w:p>
+      <w:pPr>
+        <w:rPr>
+          <w:rFonts w:ascii="Times New Roman" w:hAnsi="Times New Roman" w:cs="Times New Roman"/>
+          <w:sz w:val="32"/>
+        </w:rPr>
+      </w:pPr>
+      <w:r>
+        <w:rPr>
+          <w:rFonts w:ascii="Times New Roman" w:hAnsi="Times New Roman" w:cs="Times New Roman"/>
+          <w:sz w:val="32"/>
+        </w:rPr>
+        <w:tab/>
+      </w:r>
+      <w:proofErr w:type="spellStart"/>
+      <w:proofErr w:type="gramStart"/>
+      <w:r>
+        <w:rPr>
+          <w:rFonts w:ascii="Times New Roman" w:hAnsi="Times New Roman" w:cs="Times New Roman"/>
+          <w:sz w:val="32"/>
+        </w:rPr>
+        <w:t>int</w:t>
+      </w:r>
+      <w:proofErr w:type="spellEnd"/>
+      <w:proofErr w:type="gramEnd"/>
+      <w:r>
+        <w:rPr>
+          <w:rFonts w:ascii="Times New Roman" w:hAnsi="Times New Roman" w:cs="Times New Roman"/>
+          <w:sz w:val="32"/>
+        </w:rPr>
+        <w:t xml:space="preserve"> B=20;</w:t>
+      </w:r>
+    </w:p>
+    <w:p>
+      <w:pPr>
+        <w:rPr>
+          <w:rFonts w:ascii="Times New Roman" w:hAnsi="Times New Roman" w:cs="Times New Roman"/>
+          <w:sz w:val="32"/>
+        </w:rPr>
+      </w:pPr>
+      <w:r>
+        <w:rPr>
+          <w:rFonts w:ascii="Times New Roman" w:hAnsi="Times New Roman" w:cs="Times New Roman"/>
+          <w:sz w:val="32"/>
+        </w:rPr>
+        <w:tab/>
+      </w:r>
+      <w:proofErr w:type="gramStart"/>
+      <w:r>
+        <w:rPr>
+          <w:rFonts w:ascii="Times New Roman" w:hAnsi="Times New Roman" w:cs="Times New Roman"/>
+          <w:sz w:val="32"/>
+        </w:rPr>
+        <w:t>void</w:t>
+      </w:r>
+      <w:proofErr w:type="gramEnd"/>
+      <w:r>
+        <w:rPr>
+          <w:rFonts w:ascii="Times New Roman" w:hAnsi="Times New Roman" w:cs="Times New Roman"/>
+          <w:sz w:val="32"/>
+        </w:rPr>
+        <w:t xml:space="preserve"> dis2();</w:t>
+      </w:r>
+    </w:p>
+    <w:p>
+      <w:pPr>
+        <w:rPr>
+          <w:rFonts w:ascii="Times New Roman" w:hAnsi="Times New Roman" w:cs="Times New Roman"/>
+          <w:sz w:val="32"/>
+        </w:rPr>
+      </w:pPr>
+      <w:r>
+        <w:rPr>
+          <w:rFonts w:ascii="Times New Roman" w:hAnsi="Times New Roman" w:cs="Times New Roman"/>
+          <w:sz w:val="32"/>
+        </w:rPr>
+        <w:t>}</w:t>
+      </w:r>
+    </w:p>
+    <w:p>
+      <w:pPr>
+        <w:rPr>
+          <w:rFonts w:ascii="Times New Roman" w:hAnsi="Times New Roman" w:cs="Times New Roman"/>
+          <w:sz w:val="32"/>
+        </w:rPr>
+      </w:pPr>
+      <w:proofErr w:type="gramStart"/>
+      <w:r>
+        <w:rPr>
+          <w:rFonts w:ascii="Times New Roman" w:hAnsi="Times New Roman" w:cs="Times New Roman"/>
+          <w:sz w:val="32"/>
+        </w:rPr>
+        <w:t>i</w:t>
+      </w:r>
+      <w:r>
+        <w:rPr>
+          <w:rFonts w:ascii="Times New Roman" w:hAnsi="Times New Roman" w:cs="Times New Roman"/>
+          <w:sz w:val="32"/>
+        </w:rPr>
+        <w:t>nterface</w:t>
+      </w:r>
+      <w:proofErr w:type="gramEnd"/>
+      <w:r>
+        <w:rPr>
+          <w:rFonts w:ascii="Times New Roman" w:hAnsi="Times New Roman" w:cs="Times New Roman"/>
+          <w:sz w:val="32"/>
+        </w:rPr>
+        <w:t xml:space="preserve"> </w:t>
+      </w:r>
+      <w:proofErr w:type="spellStart"/>
+      <w:r>
+        <w:rPr>
+          <w:rFonts w:ascii="Times New Roman" w:hAnsi="Times New Roman" w:cs="Times New Roman"/>
+          <w:sz w:val="32"/>
+        </w:rPr>
+        <w:t>Mno</w:t>
+      </w:r>
+      <w:proofErr w:type="spellEnd"/>
+      <w:r>
+        <w:rPr>
+          <w:rFonts w:ascii="Times New Roman" w:hAnsi="Times New Roman" w:cs="Times New Roman"/>
+          <w:sz w:val="32"/>
+        </w:rPr>
+        <w:t xml:space="preserve"> </w:t>
+      </w:r>
+      <w:r>
+        <w:rPr>
+          <w:rFonts w:ascii="Times New Roman" w:hAnsi="Times New Roman" w:cs="Times New Roman"/>
+          <w:sz w:val="32"/>
+          <w:highlight w:val="yellow"/>
+        </w:rPr>
+        <w:t>extends Abc,Xyz</w:t>
+      </w:r>
+      <w:r>
+        <w:rPr>
+          <w:rFonts w:ascii="Times New Roman" w:hAnsi="Times New Roman" w:cs="Times New Roman"/>
+          <w:sz w:val="32"/>
+        </w:rPr>
+        <w:t>{</w:t>
+      </w:r>
+      <w:r>
+        <w:rPr>
+          <w:rFonts w:ascii="Times New Roman" w:hAnsi="Times New Roman" w:cs="Times New Roman"/>
+          <w:sz w:val="32"/>
+        </w:rPr>
+        <w:tab/>
+      </w:r>
+      <w:r>
+        <w:rPr>
+          <w:rFonts w:ascii="Times New Roman" w:hAnsi="Times New Roman" w:cs="Times New Roman"/>
+          <w:sz w:val="32"/>
+        </w:rPr>
+        <w:tab/>
+        <w:t xml:space="preserve">// multiple inheritance. </w:t>
+      </w:r>
+    </w:p>
+    <w:p>
+      <w:pPr>
+        <w:rPr>
+          <w:rFonts w:ascii="Times New Roman" w:hAnsi="Times New Roman" w:cs="Times New Roman"/>
+          <w:sz w:val="32"/>
+        </w:rPr>
+      </w:pPr>
+      <w:r>
+        <w:rPr>
+          <w:rFonts w:ascii="Times New Roman" w:hAnsi="Times New Roman" w:cs="Times New Roman"/>
+          <w:sz w:val="32"/>
+        </w:rPr>
+        <w:tab/>
+      </w:r>
+      <w:proofErr w:type="spellStart"/>
+      <w:proofErr w:type="gramStart"/>
+      <w:r>
+        <w:rPr>
+          <w:rFonts w:ascii="Times New Roman" w:hAnsi="Times New Roman" w:cs="Times New Roman"/>
+          <w:sz w:val="32"/>
+        </w:rPr>
+        <w:t>int</w:t>
+      </w:r>
+      <w:proofErr w:type="spellEnd"/>
+      <w:proofErr w:type="gramEnd"/>
+      <w:r>
+        <w:rPr>
+          <w:rFonts w:ascii="Times New Roman" w:hAnsi="Times New Roman" w:cs="Times New Roman"/>
+          <w:sz w:val="32"/>
+        </w:rPr>
+        <w:t xml:space="preserve"> C=30;</w:t>
+      </w:r>
+    </w:p>
+    <w:p>
+      <w:pPr>
+        <w:rPr>
+          <w:rFonts w:ascii="Times New Roman" w:hAnsi="Times New Roman" w:cs="Times New Roman"/>
+          <w:sz w:val="32"/>
+        </w:rPr>
+      </w:pPr>
+      <w:r>
+        <w:rPr>
+          <w:rFonts w:ascii="Times New Roman" w:hAnsi="Times New Roman" w:cs="Times New Roman"/>
+          <w:sz w:val="32"/>
+        </w:rPr>
+        <w:tab/>
+      </w:r>
+      <w:proofErr w:type="gramStart"/>
+      <w:r>
+        <w:rPr>
+          <w:rFonts w:ascii="Times New Roman" w:hAnsi="Times New Roman" w:cs="Times New Roman"/>
+          <w:sz w:val="32"/>
+        </w:rPr>
+        <w:t>void</w:t>
+      </w:r>
+      <w:proofErr w:type="gramEnd"/>
+      <w:r>
+        <w:rPr>
+          <w:rFonts w:ascii="Times New Roman" w:hAnsi="Times New Roman" w:cs="Times New Roman"/>
+          <w:sz w:val="32"/>
+        </w:rPr>
+        <w:t xml:space="preserve"> dis3();</w:t>
+      </w:r>
+    </w:p>
+    <w:p>
+      <w:pPr>
+        <w:rPr>
+          <w:rFonts w:ascii="Times New Roman" w:hAnsi="Times New Roman" w:cs="Times New Roman"/>
+          <w:sz w:val="32"/>
+        </w:rPr>
+      </w:pPr>
+      <w:r>
+        <w:rPr>
+          <w:rFonts w:ascii="Times New Roman" w:hAnsi="Times New Roman" w:cs="Times New Roman"/>
+          <w:sz w:val="32"/>
+        </w:rPr>
+        <w:t>}</w:t>
+      </w:r>
+    </w:p>
+    <w:p>
+      <w:pPr>
+        <w:rPr>
+          <w:rFonts w:ascii="Times New Roman" w:hAnsi="Times New Roman" w:cs="Times New Roman"/>
+          <w:sz w:val="32"/>
+        </w:rPr>
+      </w:pPr>
+      <w:proofErr w:type="gramStart"/>
+      <w:r>
+        <w:rPr>
+          <w:rFonts w:ascii="Times New Roman" w:hAnsi="Times New Roman" w:cs="Times New Roman"/>
+          <w:sz w:val="32"/>
+        </w:rPr>
+        <w:t>class</w:t>
+      </w:r>
+      <w:proofErr w:type="gramEnd"/>
+      <w:r>
+        <w:rPr>
+          <w:rFonts w:ascii="Times New Roman" w:hAnsi="Times New Roman" w:cs="Times New Roman"/>
+          <w:sz w:val="32"/>
+        </w:rPr>
+        <w:t xml:space="preserve"> Info </w:t>
+      </w:r>
+      <w:r>
+        <w:rPr>
+          <w:rFonts w:ascii="Times New Roman" w:hAnsi="Times New Roman" w:cs="Times New Roman"/>
+          <w:sz w:val="32"/>
+          <w:highlight w:val="yellow"/>
+        </w:rPr>
+        <w:t xml:space="preserve">implements </w:t>
+      </w:r>
+      <w:proofErr w:type="spellStart"/>
+      <w:r>
+        <w:rPr>
+          <w:rFonts w:ascii="Times New Roman" w:hAnsi="Times New Roman" w:cs="Times New Roman"/>
+          <w:sz w:val="32"/>
+          <w:highlight w:val="yellow"/>
+        </w:rPr>
+        <w:t>Abc,Xyz</w:t>
+      </w:r>
+      <w:proofErr w:type="spellEnd"/>
+      <w:r>
+        <w:rPr>
+          <w:rFonts w:ascii="Times New Roman" w:hAnsi="Times New Roman" w:cs="Times New Roman"/>
+          <w:sz w:val="32"/>
+        </w:rPr>
+        <w:t xml:space="preserve"> {</w:t>
+      </w:r>
+      <w:r>
+        <w:rPr>
+          <w:rFonts w:ascii="Times New Roman" w:hAnsi="Times New Roman" w:cs="Times New Roman"/>
+          <w:sz w:val="32"/>
+        </w:rPr>
+        <w:tab/>
+      </w:r>
+      <w:r>
+        <w:rPr>
+          <w:rFonts w:ascii="Times New Roman" w:hAnsi="Times New Roman" w:cs="Times New Roman"/>
+          <w:sz w:val="32"/>
+        </w:rPr>
+        <w:tab/>
+      </w:r>
+    </w:p>
+    <w:p>
+      <w:pPr>
+        <w:rPr>
+          <w:rFonts w:ascii="Times New Roman" w:hAnsi="Times New Roman" w:cs="Times New Roman"/>
+          <w:sz w:val="32"/>
+        </w:rPr>
+      </w:pPr>
+      <w:r>
+        <w:rPr>
+          <w:rFonts w:ascii="Times New Roman" w:hAnsi="Times New Roman" w:cs="Times New Roman"/>
+          <w:sz w:val="32"/>
+        </w:rPr>
+        <w:tab/>
+      </w:r>
+      <w:r>
+        <w:rPr>
+          <w:rFonts w:ascii="Times New Roman" w:hAnsi="Times New Roman" w:cs="Times New Roman"/>
+          <w:sz w:val="32"/>
+        </w:rPr>
+        <w:tab/>
+      </w:r>
+      <w:r>
+        <w:rPr>
+          <w:rFonts w:ascii="Times New Roman" w:hAnsi="Times New Roman" w:cs="Times New Roman"/>
+          <w:sz w:val="32"/>
+        </w:rPr>
+        <w:tab/>
+      </w:r>
+      <w:r>
+        <w:rPr>
+          <w:rFonts w:ascii="Times New Roman" w:hAnsi="Times New Roman" w:cs="Times New Roman"/>
+          <w:sz w:val="32"/>
+        </w:rPr>
+        <w:tab/>
+      </w:r>
+      <w:proofErr w:type="gramStart"/>
+      <w:r>
+        <w:rPr>
+          <w:rFonts w:ascii="Times New Roman" w:hAnsi="Times New Roman" w:cs="Times New Roman"/>
+          <w:sz w:val="32"/>
+        </w:rPr>
+        <w:t>need</w:t>
+      </w:r>
+      <w:proofErr w:type="gramEnd"/>
+      <w:r>
+        <w:rPr>
+          <w:rFonts w:ascii="Times New Roman" w:hAnsi="Times New Roman" w:cs="Times New Roman"/>
+          <w:sz w:val="32"/>
+        </w:rPr>
+        <w:t xml:space="preserve"> to provide body for dis1 and di2 </w:t>
+      </w:r>
+    </w:p>
+    <w:p>
+      <w:pPr>
+        <w:rPr>
+          <w:rFonts w:ascii="Times New Roman" w:hAnsi="Times New Roman" w:cs="Times New Roman"/>
+          <w:sz w:val="32"/>
+        </w:rPr>
+      </w:pPr>
+      <w:r>
+        <w:rPr>
+          <w:rFonts w:ascii="Times New Roman" w:hAnsi="Times New Roman" w:cs="Times New Roman"/>
+          <w:sz w:val="32"/>
+        </w:rPr>
+        <w:t>}</w:t>
+      </w:r>
+    </w:p>
+    <w:p>
+      <w:pPr>
+        <w:rPr>
+          <w:rFonts w:ascii="Times New Roman" w:hAnsi="Times New Roman" w:cs="Times New Roman"/>
+          <w:sz w:val="32"/>
+        </w:rPr>
+      </w:pPr>
+      <w:r>
+        <w:rPr>
+          <w:rFonts w:ascii="Times New Roman" w:hAnsi="Times New Roman" w:cs="Times New Roman"/>
+          <w:sz w:val="32"/>
+        </w:rPr>
+        <w:t xml:space="preserve">Like a class one interface can extends another interface. But interface can extends more than one interface. </w:t>
+      </w:r>
+    </w:p>
+    <w:p>
+      <w:pPr>
+        <w:rPr>
+          <w:rFonts w:ascii="Times New Roman" w:hAnsi="Times New Roman" w:cs="Times New Roman"/>
+          <w:sz w:val="32"/>
+        </w:rPr>
+      </w:pPr>
+      <w:r>
+        <w:rPr>
+          <w:rFonts w:ascii="Times New Roman" w:hAnsi="Times New Roman" w:cs="Times New Roman"/>
+          <w:sz w:val="32"/>
+        </w:rPr>
+        <w:t xml:space="preserve">Class always implements interface. Class can implements more than one interface. </w:t>
+      </w:r>
+      <w:proofErr w:type="spellStart"/>
+      <w:r>
+        <w:rPr>
+          <w:rFonts w:ascii="Times New Roman" w:hAnsi="Times New Roman" w:cs="Times New Roman"/>
+          <w:sz w:val="32"/>
+        </w:rPr>
+        <w:t>Which ever</w:t>
+      </w:r>
+      <w:proofErr w:type="spellEnd"/>
+      <w:r>
+        <w:rPr>
+          <w:rFonts w:ascii="Times New Roman" w:hAnsi="Times New Roman" w:cs="Times New Roman"/>
+          <w:sz w:val="32"/>
+        </w:rPr>
+        <w:t xml:space="preserve"> class implements any interface one or more than interface must be provide the body for all abstract method belong to that interface. </w:t>
+      </w:r>
+    </w:p>
+    <w:p>
+      <w:pPr>
+        <w:rPr>
+          <w:rFonts w:ascii="Times New Roman" w:hAnsi="Times New Roman" w:cs="Times New Roman"/>
+          <w:sz w:val="32"/>
+        </w:rPr>
+      </w:pPr>
+    </w:p>
+    <w:p>
+      <w:pPr>
+        <w:rPr>
+          <w:rFonts w:ascii="Times New Roman" w:hAnsi="Times New Roman" w:cs="Times New Roman"/>
+          <w:sz w:val="32"/>
+        </w:rPr>
+      </w:pPr>
+    </w:p>
+    <w:p>
+      <w:pPr>
+        <w:rPr>
+          <w:rFonts w:ascii="Times New Roman" w:hAnsi="Times New Roman" w:cs="Times New Roman"/>
+          <w:sz w:val="32"/>
+        </w:rPr>
+      </w:pPr>
+    </w:p>
+    <w:p>
+      <w:pPr>
+        <w:rPr>
+          <w:rFonts w:ascii="Times New Roman" w:hAnsi="Times New Roman" w:cs="Times New Roman"/>
+          <w:sz w:val="32"/>
+        </w:rPr>
+      </w:pPr>
+      <w:r>
+        <w:rPr>
+          <w:rFonts w:ascii="Times New Roman" w:hAnsi="Times New Roman" w:cs="Times New Roman"/>
+          <w:sz w:val="32"/>
+        </w:rPr>
+        <w:lastRenderedPageBreak/>
+        <w:t xml:space="preserve">Access specifiers while overriding interface method </w:t>
+      </w:r>
+    </w:p>
+    <w:p>
+      <w:pPr>
+        <w:rPr>
+          <w:rFonts w:ascii="Times New Roman" w:hAnsi="Times New Roman" w:cs="Times New Roman"/>
+          <w:sz w:val="32"/>
+        </w:rPr>
+      </w:pPr>
+    </w:p>
+    <w:p>
+      <w:pPr>
+        <w:rPr>
+          <w:rFonts w:ascii="Times New Roman" w:hAnsi="Times New Roman" w:cs="Times New Roman"/>
+          <w:sz w:val="32"/>
+        </w:rPr>
+      </w:pPr>
+      <w:r>
+        <w:rPr>
+          <w:rFonts w:ascii="Times New Roman" w:hAnsi="Times New Roman" w:cs="Times New Roman"/>
+          <w:sz w:val="32"/>
+          <w:highlight w:val="yellow"/>
+        </w:rPr>
+        <w:t xml:space="preserve">Super class / interface </w:t>
+      </w:r>
+      <w:r>
+        <w:rPr>
+          <w:rFonts w:ascii="Times New Roman" w:hAnsi="Times New Roman" w:cs="Times New Roman"/>
+          <w:sz w:val="32"/>
+          <w:highlight w:val="yellow"/>
+        </w:rPr>
+        <w:tab/>
+      </w:r>
+      <w:r>
+        <w:rPr>
+          <w:rFonts w:ascii="Times New Roman" w:hAnsi="Times New Roman" w:cs="Times New Roman"/>
+          <w:sz w:val="32"/>
+          <w:highlight w:val="yellow"/>
+        </w:rPr>
+        <w:tab/>
+      </w:r>
+      <w:r>
+        <w:rPr>
+          <w:rFonts w:ascii="Times New Roman" w:hAnsi="Times New Roman" w:cs="Times New Roman"/>
+          <w:sz w:val="32"/>
+          <w:highlight w:val="yellow"/>
+        </w:rPr>
+        <w:tab/>
+      </w:r>
+      <w:r>
+        <w:rPr>
+          <w:rFonts w:ascii="Times New Roman" w:hAnsi="Times New Roman" w:cs="Times New Roman"/>
+          <w:sz w:val="32"/>
+          <w:highlight w:val="yellow"/>
+        </w:rPr>
+        <w:tab/>
+      </w:r>
+      <w:r>
+        <w:rPr>
+          <w:rFonts w:ascii="Times New Roman" w:hAnsi="Times New Roman" w:cs="Times New Roman"/>
+          <w:sz w:val="32"/>
+          <w:highlight w:val="yellow"/>
+        </w:rPr>
+        <w:tab/>
+        <w:t>Sub</w:t>
+      </w:r>
+      <w:r>
+        <w:rPr>
+          <w:rFonts w:ascii="Times New Roman" w:hAnsi="Times New Roman" w:cs="Times New Roman"/>
+          <w:sz w:val="32"/>
+        </w:rPr>
+        <w:t xml:space="preserve"> </w:t>
+      </w:r>
+    </w:p>
+    <w:p>
+      <w:pPr>
+        <w:rPr>
+          <w:rFonts w:ascii="Times New Roman" w:hAnsi="Times New Roman" w:cs="Times New Roman"/>
+          <w:sz w:val="32"/>
+        </w:rPr>
+      </w:pPr>
+    </w:p>
+    <w:p>
+      <w:pPr>
+        <w:rPr>
+          <w:rFonts w:ascii="Times New Roman" w:hAnsi="Times New Roman" w:cs="Times New Roman"/>
+          <w:sz w:val="32"/>
+        </w:rPr>
+      </w:pPr>
+      <w:proofErr w:type="gramStart"/>
+      <w:r>
+        <w:rPr>
+          <w:rFonts w:ascii="Times New Roman" w:hAnsi="Times New Roman" w:cs="Times New Roman"/>
+          <w:sz w:val="32"/>
+        </w:rPr>
+        <w:t>public</w:t>
+      </w:r>
+      <w:proofErr w:type="gramEnd"/>
+      <w:r>
+        <w:rPr>
+          <w:rFonts w:ascii="Times New Roman" w:hAnsi="Times New Roman" w:cs="Times New Roman"/>
+          <w:sz w:val="32"/>
+        </w:rPr>
+        <w:t xml:space="preserve"> </w:t>
+      </w:r>
+      <w:r>
+        <w:rPr>
+          <w:rFonts w:ascii="Times New Roman" w:hAnsi="Times New Roman" w:cs="Times New Roman"/>
+          <w:sz w:val="32"/>
+        </w:rPr>
+        <w:tab/>
+      </w:r>
+      <w:r>
+        <w:rPr>
+          <w:rFonts w:ascii="Times New Roman" w:hAnsi="Times New Roman" w:cs="Times New Roman"/>
+          <w:sz w:val="32"/>
+        </w:rPr>
+        <w:tab/>
+      </w:r>
+      <w:r>
+        <w:rPr>
+          <w:rFonts w:ascii="Times New Roman" w:hAnsi="Times New Roman" w:cs="Times New Roman"/>
+          <w:sz w:val="32"/>
+        </w:rPr>
+        <w:tab/>
+      </w:r>
+      <w:r>
+        <w:rPr>
+          <w:rFonts w:ascii="Times New Roman" w:hAnsi="Times New Roman" w:cs="Times New Roman"/>
+          <w:sz w:val="32"/>
+        </w:rPr>
+        <w:tab/>
+      </w:r>
+      <w:r>
+        <w:rPr>
+          <w:rFonts w:ascii="Times New Roman" w:hAnsi="Times New Roman" w:cs="Times New Roman"/>
+          <w:sz w:val="32"/>
+        </w:rPr>
+        <w:tab/>
+      </w:r>
+      <w:r>
+        <w:rPr>
+          <w:rFonts w:ascii="Times New Roman" w:hAnsi="Times New Roman" w:cs="Times New Roman"/>
+          <w:sz w:val="32"/>
+        </w:rPr>
+        <w:tab/>
+      </w:r>
+      <w:r>
+        <w:rPr>
+          <w:rFonts w:ascii="Times New Roman" w:hAnsi="Times New Roman" w:cs="Times New Roman"/>
+          <w:sz w:val="32"/>
+        </w:rPr>
+        <w:tab/>
+      </w:r>
+      <w:r>
+        <w:rPr>
+          <w:rFonts w:ascii="Times New Roman" w:hAnsi="Times New Roman" w:cs="Times New Roman"/>
+          <w:sz w:val="32"/>
+        </w:rPr>
+        <w:tab/>
+      </w:r>
+      <w:proofErr w:type="spellStart"/>
+      <w:r>
+        <w:rPr>
+          <w:rFonts w:ascii="Times New Roman" w:hAnsi="Times New Roman" w:cs="Times New Roman"/>
+          <w:sz w:val="32"/>
+        </w:rPr>
+        <w:t>public</w:t>
+      </w:r>
+      <w:proofErr w:type="spellEnd"/>
+      <w:r>
+        <w:rPr>
+          <w:rFonts w:ascii="Times New Roman" w:hAnsi="Times New Roman" w:cs="Times New Roman"/>
+          <w:sz w:val="32"/>
+        </w:rPr>
+        <w:t xml:space="preserve"> </w:t>
+      </w:r>
+    </w:p>
+    <w:p>
+      <w:pPr>
+        <w:rPr>
+          <w:rFonts w:ascii="Times New Roman" w:hAnsi="Times New Roman" w:cs="Times New Roman"/>
+          <w:sz w:val="32"/>
+        </w:rPr>
+      </w:pPr>
+    </w:p>
+    <w:p>
+      <w:pPr>
+        <w:rPr>
+          <w:rFonts w:ascii="Times New Roman" w:hAnsi="Times New Roman" w:cs="Times New Roman"/>
+          <w:sz w:val="32"/>
+        </w:rPr>
+      </w:pPr>
+      <w:proofErr w:type="gramStart"/>
+      <w:r>
+        <w:rPr>
+          <w:rFonts w:ascii="Times New Roman" w:hAnsi="Times New Roman" w:cs="Times New Roman"/>
+          <w:sz w:val="32"/>
+        </w:rPr>
+        <w:t>protected</w:t>
+      </w:r>
+      <w:proofErr w:type="gramEnd"/>
+      <w:r>
+        <w:rPr>
+          <w:rFonts w:ascii="Times New Roman" w:hAnsi="Times New Roman" w:cs="Times New Roman"/>
+          <w:sz w:val="32"/>
+        </w:rPr>
+        <w:t xml:space="preserve"> </w:t>
+      </w:r>
+      <w:r>
+        <w:rPr>
+          <w:rFonts w:ascii="Times New Roman" w:hAnsi="Times New Roman" w:cs="Times New Roman"/>
+          <w:sz w:val="32"/>
+        </w:rPr>
+        <w:tab/>
+      </w:r>
+      <w:r>
+        <w:rPr>
+          <w:rFonts w:ascii="Times New Roman" w:hAnsi="Times New Roman" w:cs="Times New Roman"/>
+          <w:sz w:val="32"/>
+        </w:rPr>
+        <w:tab/>
+      </w:r>
+      <w:r>
+        <w:rPr>
+          <w:rFonts w:ascii="Times New Roman" w:hAnsi="Times New Roman" w:cs="Times New Roman"/>
+          <w:sz w:val="32"/>
+        </w:rPr>
+        <w:tab/>
+      </w:r>
+      <w:r>
+        <w:rPr>
+          <w:rFonts w:ascii="Times New Roman" w:hAnsi="Times New Roman" w:cs="Times New Roman"/>
+          <w:sz w:val="32"/>
+        </w:rPr>
+        <w:tab/>
+      </w:r>
+      <w:r>
+        <w:rPr>
+          <w:rFonts w:ascii="Times New Roman" w:hAnsi="Times New Roman" w:cs="Times New Roman"/>
+          <w:sz w:val="32"/>
+        </w:rPr>
+        <w:tab/>
+      </w:r>
+      <w:r>
+        <w:rPr>
+          <w:rFonts w:ascii="Times New Roman" w:hAnsi="Times New Roman" w:cs="Times New Roman"/>
+          <w:sz w:val="32"/>
+        </w:rPr>
+        <w:tab/>
+      </w:r>
+      <w:r>
+        <w:rPr>
+          <w:rFonts w:ascii="Times New Roman" w:hAnsi="Times New Roman" w:cs="Times New Roman"/>
+          <w:sz w:val="32"/>
+        </w:rPr>
+        <w:tab/>
+      </w:r>
+      <w:r>
+        <w:rPr>
+          <w:rFonts w:ascii="Times New Roman" w:hAnsi="Times New Roman" w:cs="Times New Roman"/>
+          <w:sz w:val="32"/>
+        </w:rPr>
+        <w:tab/>
+        <w:t xml:space="preserve">public </w:t>
+      </w:r>
+    </w:p>
+    <w:p>
+      <w:pPr>
+        <w:rPr>
+          <w:rFonts w:ascii="Times New Roman" w:hAnsi="Times New Roman" w:cs="Times New Roman"/>
+          <w:sz w:val="32"/>
+        </w:rPr>
+      </w:pPr>
+      <w:r>
+        <w:rPr>
+          <w:rFonts w:ascii="Times New Roman" w:hAnsi="Times New Roman" w:cs="Times New Roman"/>
+          <w:sz w:val="32"/>
+        </w:rPr>
+        <w:tab/>
+      </w:r>
+      <w:r>
+        <w:rPr>
+          <w:rFonts w:ascii="Times New Roman" w:hAnsi="Times New Roman" w:cs="Times New Roman"/>
+          <w:sz w:val="32"/>
+        </w:rPr>
+        <w:tab/>
+      </w:r>
+      <w:r>
+        <w:rPr>
+          <w:rFonts w:ascii="Times New Roman" w:hAnsi="Times New Roman" w:cs="Times New Roman"/>
+          <w:sz w:val="32"/>
+        </w:rPr>
+        <w:tab/>
+      </w:r>
+      <w:r>
+        <w:rPr>
+          <w:rFonts w:ascii="Times New Roman" w:hAnsi="Times New Roman" w:cs="Times New Roman"/>
+          <w:sz w:val="32"/>
+        </w:rPr>
+        <w:tab/>
+      </w:r>
+      <w:r>
+        <w:rPr>
+          <w:rFonts w:ascii="Times New Roman" w:hAnsi="Times New Roman" w:cs="Times New Roman"/>
+          <w:sz w:val="32"/>
+        </w:rPr>
+        <w:tab/>
+      </w:r>
+      <w:r>
+        <w:rPr>
+          <w:rFonts w:ascii="Times New Roman" w:hAnsi="Times New Roman" w:cs="Times New Roman"/>
+          <w:sz w:val="32"/>
+        </w:rPr>
+        <w:tab/>
+      </w:r>
+      <w:r>
+        <w:rPr>
+          <w:rFonts w:ascii="Times New Roman" w:hAnsi="Times New Roman" w:cs="Times New Roman"/>
+          <w:sz w:val="32"/>
+        </w:rPr>
+        <w:tab/>
+      </w:r>
+      <w:r>
+        <w:rPr>
+          <w:rFonts w:ascii="Times New Roman" w:hAnsi="Times New Roman" w:cs="Times New Roman"/>
+          <w:sz w:val="32"/>
+        </w:rPr>
+        <w:tab/>
+      </w:r>
+      <w:r>
+        <w:rPr>
+          <w:rFonts w:ascii="Times New Roman" w:hAnsi="Times New Roman" w:cs="Times New Roman"/>
+          <w:sz w:val="32"/>
+        </w:rPr>
+        <w:tab/>
+      </w:r>
+      <w:proofErr w:type="gramStart"/>
+      <w:r>
+        <w:rPr>
+          <w:rFonts w:ascii="Times New Roman" w:hAnsi="Times New Roman" w:cs="Times New Roman"/>
+          <w:sz w:val="32"/>
+        </w:rPr>
+        <w:t>protected</w:t>
+      </w:r>
+      <w:proofErr w:type="gramEnd"/>
+      <w:r>
+        <w:rPr>
+          <w:rFonts w:ascii="Times New Roman" w:hAnsi="Times New Roman" w:cs="Times New Roman"/>
+          <w:sz w:val="32"/>
+        </w:rPr>
+        <w:t xml:space="preserve"> </w:t>
+      </w:r>
+    </w:p>
+    <w:p>
+      <w:pPr>
+        <w:rPr>
+          <w:rFonts w:ascii="Times New Roman" w:hAnsi="Times New Roman" w:cs="Times New Roman"/>
+          <w:sz w:val="32"/>
+        </w:rPr>
+      </w:pPr>
+    </w:p>
+    <w:p>
+      <w:pPr>
+        <w:rPr>
+          <w:rFonts w:ascii="Times New Roman" w:hAnsi="Times New Roman" w:cs="Times New Roman"/>
+          <w:sz w:val="32"/>
+        </w:rPr>
+      </w:pPr>
+      <w:proofErr w:type="gramStart"/>
+      <w:r>
+        <w:rPr>
+          <w:rFonts w:ascii="Times New Roman" w:hAnsi="Times New Roman" w:cs="Times New Roman"/>
+          <w:sz w:val="32"/>
+        </w:rPr>
+        <w:t>default</w:t>
+      </w:r>
+      <w:proofErr w:type="gramEnd"/>
+      <w:r>
+        <w:rPr>
+          <w:rFonts w:ascii="Times New Roman" w:hAnsi="Times New Roman" w:cs="Times New Roman"/>
+          <w:sz w:val="32"/>
+        </w:rPr>
+        <w:t xml:space="preserve"> (nothing)</w:t>
+      </w:r>
+      <w:r>
+        <w:rPr>
+          <w:rFonts w:ascii="Times New Roman" w:hAnsi="Times New Roman" w:cs="Times New Roman"/>
+          <w:sz w:val="32"/>
+        </w:rPr>
+        <w:tab/>
+      </w:r>
+      <w:r>
+        <w:rPr>
+          <w:rFonts w:ascii="Times New Roman" w:hAnsi="Times New Roman" w:cs="Times New Roman"/>
+          <w:sz w:val="32"/>
+        </w:rPr>
+        <w:tab/>
+      </w:r>
+      <w:r>
+        <w:rPr>
+          <w:rFonts w:ascii="Times New Roman" w:hAnsi="Times New Roman" w:cs="Times New Roman"/>
+          <w:sz w:val="32"/>
+        </w:rPr>
+        <w:tab/>
+      </w:r>
+      <w:r>
+        <w:rPr>
+          <w:rFonts w:ascii="Times New Roman" w:hAnsi="Times New Roman" w:cs="Times New Roman"/>
+          <w:sz w:val="32"/>
+        </w:rPr>
+        <w:tab/>
+      </w:r>
+      <w:r>
+        <w:rPr>
+          <w:rFonts w:ascii="Times New Roman" w:hAnsi="Times New Roman" w:cs="Times New Roman"/>
+          <w:sz w:val="32"/>
+        </w:rPr>
+        <w:tab/>
+      </w:r>
+      <w:r>
+        <w:rPr>
+          <w:rFonts w:ascii="Times New Roman" w:hAnsi="Times New Roman" w:cs="Times New Roman"/>
+          <w:sz w:val="32"/>
+        </w:rPr>
+        <w:tab/>
+      </w:r>
+      <w:r>
+        <w:rPr>
+          <w:rFonts w:ascii="Times New Roman" w:hAnsi="Times New Roman" w:cs="Times New Roman"/>
+          <w:sz w:val="32"/>
+        </w:rPr>
+        <w:tab/>
+        <w:t xml:space="preserve">public </w:t>
+      </w:r>
+    </w:p>
+    <w:p>
+      <w:pPr>
+        <w:rPr>
+          <w:rFonts w:ascii="Times New Roman" w:hAnsi="Times New Roman" w:cs="Times New Roman"/>
+          <w:sz w:val="32"/>
+        </w:rPr>
+      </w:pPr>
+      <w:r>
+        <w:rPr>
+          <w:rFonts w:ascii="Times New Roman" w:hAnsi="Times New Roman" w:cs="Times New Roman"/>
+          <w:sz w:val="32"/>
+        </w:rPr>
+        <w:tab/>
+      </w:r>
+      <w:r>
+        <w:rPr>
+          <w:rFonts w:ascii="Times New Roman" w:hAnsi="Times New Roman" w:cs="Times New Roman"/>
+          <w:sz w:val="32"/>
+        </w:rPr>
+        <w:tab/>
+      </w:r>
+      <w:r>
+        <w:rPr>
+          <w:rFonts w:ascii="Times New Roman" w:hAnsi="Times New Roman" w:cs="Times New Roman"/>
+          <w:sz w:val="32"/>
+        </w:rPr>
+        <w:tab/>
+      </w:r>
+      <w:r>
+        <w:rPr>
+          <w:rFonts w:ascii="Times New Roman" w:hAnsi="Times New Roman" w:cs="Times New Roman"/>
+          <w:sz w:val="32"/>
+        </w:rPr>
+        <w:tab/>
+      </w:r>
+      <w:r>
+        <w:rPr>
+          <w:rFonts w:ascii="Times New Roman" w:hAnsi="Times New Roman" w:cs="Times New Roman"/>
+          <w:sz w:val="32"/>
+        </w:rPr>
+        <w:tab/>
+      </w:r>
+      <w:r>
+        <w:rPr>
+          <w:rFonts w:ascii="Times New Roman" w:hAnsi="Times New Roman" w:cs="Times New Roman"/>
+          <w:sz w:val="32"/>
+        </w:rPr>
+        <w:tab/>
+      </w:r>
+      <w:r>
+        <w:rPr>
+          <w:rFonts w:ascii="Times New Roman" w:hAnsi="Times New Roman" w:cs="Times New Roman"/>
+          <w:sz w:val="32"/>
+        </w:rPr>
+        <w:tab/>
+      </w:r>
+      <w:r>
+        <w:rPr>
+          <w:rFonts w:ascii="Times New Roman" w:hAnsi="Times New Roman" w:cs="Times New Roman"/>
+          <w:sz w:val="32"/>
+        </w:rPr>
+        <w:tab/>
+      </w:r>
+      <w:r>
+        <w:rPr>
+          <w:rFonts w:ascii="Times New Roman" w:hAnsi="Times New Roman" w:cs="Times New Roman"/>
+          <w:sz w:val="32"/>
+        </w:rPr>
+        <w:tab/>
+      </w:r>
+      <w:proofErr w:type="gramStart"/>
+      <w:r>
+        <w:rPr>
+          <w:rFonts w:ascii="Times New Roman" w:hAnsi="Times New Roman" w:cs="Times New Roman"/>
+          <w:sz w:val="32"/>
+        </w:rPr>
+        <w:t>protected</w:t>
+      </w:r>
+      <w:proofErr w:type="gramEnd"/>
+      <w:r>
+        <w:rPr>
+          <w:rFonts w:ascii="Times New Roman" w:hAnsi="Times New Roman" w:cs="Times New Roman"/>
+          <w:sz w:val="32"/>
+        </w:rPr>
+        <w:t xml:space="preserve"> </w:t>
+      </w:r>
+    </w:p>
+    <w:p>
+      <w:pPr>
+        <w:rPr>
+          <w:rFonts w:ascii="Times New Roman" w:hAnsi="Times New Roman" w:cs="Times New Roman"/>
+          <w:sz w:val="32"/>
+        </w:rPr>
+      </w:pPr>
+      <w:r>
+        <w:rPr>
+          <w:rFonts w:ascii="Times New Roman" w:hAnsi="Times New Roman" w:cs="Times New Roman"/>
+          <w:sz w:val="32"/>
+        </w:rPr>
+        <w:tab/>
+      </w:r>
+      <w:r>
+        <w:rPr>
+          <w:rFonts w:ascii="Times New Roman" w:hAnsi="Times New Roman" w:cs="Times New Roman"/>
+          <w:sz w:val="32"/>
+        </w:rPr>
+        <w:tab/>
+      </w:r>
+      <w:r>
+        <w:rPr>
+          <w:rFonts w:ascii="Times New Roman" w:hAnsi="Times New Roman" w:cs="Times New Roman"/>
+          <w:sz w:val="32"/>
+        </w:rPr>
+        <w:tab/>
+      </w:r>
+      <w:r>
+        <w:rPr>
+          <w:rFonts w:ascii="Times New Roman" w:hAnsi="Times New Roman" w:cs="Times New Roman"/>
+          <w:sz w:val="32"/>
+        </w:rPr>
+        <w:tab/>
+      </w:r>
+      <w:r>
+        <w:rPr>
+          <w:rFonts w:ascii="Times New Roman" w:hAnsi="Times New Roman" w:cs="Times New Roman"/>
+          <w:sz w:val="32"/>
+        </w:rPr>
+        <w:tab/>
+      </w:r>
+      <w:r>
+        <w:rPr>
+          <w:rFonts w:ascii="Times New Roman" w:hAnsi="Times New Roman" w:cs="Times New Roman"/>
+          <w:sz w:val="32"/>
+        </w:rPr>
+        <w:tab/>
+      </w:r>
+      <w:r>
+        <w:rPr>
+          <w:rFonts w:ascii="Times New Roman" w:hAnsi="Times New Roman" w:cs="Times New Roman"/>
+          <w:sz w:val="32"/>
+        </w:rPr>
+        <w:tab/>
+      </w:r>
+      <w:r>
+        <w:rPr>
+          <w:rFonts w:ascii="Times New Roman" w:hAnsi="Times New Roman" w:cs="Times New Roman"/>
+          <w:sz w:val="32"/>
+        </w:rPr>
+        <w:tab/>
+      </w:r>
+      <w:r>
+        <w:rPr>
+          <w:rFonts w:ascii="Times New Roman" w:hAnsi="Times New Roman" w:cs="Times New Roman"/>
+          <w:sz w:val="32"/>
+        </w:rPr>
+        <w:tab/>
+      </w:r>
+      <w:proofErr w:type="gramStart"/>
+      <w:r>
+        <w:rPr>
+          <w:rFonts w:ascii="Times New Roman" w:hAnsi="Times New Roman" w:cs="Times New Roman"/>
+          <w:sz w:val="32"/>
+        </w:rPr>
+        <w:t>default</w:t>
+      </w:r>
+      <w:proofErr w:type="gramEnd"/>
+      <w:r>
+        <w:rPr>
+          <w:rFonts w:ascii="Times New Roman" w:hAnsi="Times New Roman" w:cs="Times New Roman"/>
+          <w:sz w:val="32"/>
+        </w:rPr>
+        <w:t xml:space="preserve"> (nothing)</w:t>
+      </w:r>
+    </w:p>
+    <w:p>
+      <w:pPr>
+        <w:rPr>
+          <w:rFonts w:ascii="Times New Roman" w:hAnsi="Times New Roman" w:cs="Times New Roman"/>
+          <w:sz w:val="32"/>
+        </w:rPr>
+      </w:pPr>
+    </w:p>
+    <w:p>
+      <w:pPr>
+        <w:rPr>
+          <w:rFonts w:ascii="Times New Roman" w:hAnsi="Times New Roman" w:cs="Times New Roman"/>
+          <w:sz w:val="32"/>
+        </w:rPr>
+      </w:pPr>
+      <w:r>
+        <w:rPr>
+          <w:rFonts w:ascii="Times New Roman" w:hAnsi="Times New Roman" w:cs="Times New Roman"/>
+          <w:sz w:val="32"/>
+        </w:rPr>
+        <w:t xml:space="preserve">private </w:t>
+      </w:r>
+      <w:r>
+        <w:rPr>
+          <w:rFonts w:ascii="Times New Roman" w:hAnsi="Times New Roman" w:cs="Times New Roman"/>
+          <w:sz w:val="32"/>
+        </w:rPr>
+        <w:tab/>
+      </w:r>
+      <w:r>
+        <w:rPr>
+          <w:rFonts w:ascii="Times New Roman" w:hAnsi="Times New Roman" w:cs="Times New Roman"/>
+          <w:sz w:val="32"/>
+        </w:rPr>
+        <w:tab/>
+      </w:r>
+      <w:r>
+        <w:rPr>
+          <w:rFonts w:ascii="Times New Roman" w:hAnsi="Times New Roman" w:cs="Times New Roman"/>
+          <w:sz w:val="32"/>
+        </w:rPr>
+        <w:tab/>
+      </w:r>
+      <w:r>
+        <w:rPr>
+          <w:rFonts w:ascii="Times New Roman" w:hAnsi="Times New Roman" w:cs="Times New Roman"/>
+          <w:sz w:val="32"/>
+        </w:rPr>
+        <w:tab/>
+      </w:r>
+      <w:r>
+        <w:rPr>
+          <w:rFonts w:ascii="Times New Roman" w:hAnsi="Times New Roman" w:cs="Times New Roman"/>
+          <w:sz w:val="32"/>
+        </w:rPr>
+        <w:tab/>
+      </w:r>
+      <w:r>
+        <w:rPr>
+          <w:rFonts w:ascii="Times New Roman" w:hAnsi="Times New Roman" w:cs="Times New Roman"/>
+          <w:sz w:val="32"/>
+        </w:rPr>
+        <w:tab/>
+      </w:r>
+      <w:r>
+        <w:rPr>
+          <w:rFonts w:ascii="Times New Roman" w:hAnsi="Times New Roman" w:cs="Times New Roman"/>
+          <w:sz w:val="32"/>
+        </w:rPr>
+        <w:tab/>
+      </w:r>
       <w:bookmarkStart w:id="0" w:name="_GoBack"/>
       <w:bookmarkEnd w:id="0"/>
-    </w:p>
-    <w:p>
-      <w:pPr>
-        <w:rPr>
-          <w:rFonts w:ascii="Times New Roman" w:hAnsi="Times New Roman" w:cs="Times New Roman"/>
-          <w:sz w:val="32"/>
-        </w:rPr>
-      </w:pPr>
-    </w:p>
-    <w:p>
-      <w:pPr>
-        <w:rPr>
-          <w:rFonts w:ascii="Times New Roman" w:hAnsi="Times New Roman" w:cs="Times New Roman"/>
-          <w:sz w:val="32"/>
-        </w:rPr>
-      </w:pPr>
-    </w:p>
-    <w:p>
-      <w:pPr>
-        <w:rPr>
-          <w:rFonts w:ascii="Times New Roman" w:hAnsi="Times New Roman" w:cs="Times New Roman"/>
-          <w:sz w:val="32"/>
-        </w:rPr>
-      </w:pPr>
-    </w:p>
-    <w:p>
-      <w:pPr>
-        <w:pStyle w:val="ListParagraph"/>
-        <w:rPr>
-          <w:rFonts w:ascii="Times New Roman" w:hAnsi="Times New Roman" w:cs="Times New Roman"/>
-          <w:sz w:val="32"/>
-        </w:rPr>
-      </w:pPr>
-    </w:p>
-    <w:p>
-      <w:pPr>
-        <w:pStyle w:val="ListParagraph"/>
-        <w:rPr>
-          <w:rFonts w:ascii="Times New Roman" w:hAnsi="Times New Roman" w:cs="Times New Roman"/>
-          <w:sz w:val="32"/>
-        </w:rPr>
-      </w:pPr>
-    </w:p>
-    <w:p>
-      <w:pPr>
-        <w:pStyle w:val="ListParagraph"/>
+      <w:r>
+        <w:rPr>
+          <w:rFonts w:ascii="Times New Roman" w:hAnsi="Times New Roman" w:cs="Times New Roman"/>
+          <w:sz w:val="32"/>
+        </w:rPr>
+        <w:t xml:space="preserve">we can’t override method </w:t>
+      </w:r>
+    </w:p>
+    <w:p>
+      <w:pPr>
+        <w:rPr>
+          <w:rFonts w:ascii="Times New Roman" w:hAnsi="Times New Roman" w:cs="Times New Roman"/>
+          <w:sz w:val="32"/>
+        </w:rPr>
+      </w:pPr>
+    </w:p>
+    <w:p>
+      <w:pPr>
+        <w:rPr>
+          <w:rFonts w:ascii="Times New Roman" w:hAnsi="Times New Roman" w:cs="Times New Roman"/>
+          <w:sz w:val="32"/>
+        </w:rPr>
+      </w:pPr>
+    </w:p>
+    <w:p>
+      <w:pPr>
+        <w:rPr>
+          <w:rFonts w:ascii="Times New Roman" w:hAnsi="Times New Roman" w:cs="Times New Roman"/>
+          <w:sz w:val="32"/>
+        </w:rPr>
+      </w:pPr>
+    </w:p>
+    <w:p>
+      <w:pPr>
         <w:rPr>
           <w:rFonts w:ascii="Times New Roman" w:hAnsi="Times New Roman" w:cs="Times New Roman"/>
           <w:sz w:val="32"/>
@@ -12430,9 +14390,9 @@
     </w:lvl>
   </w:abstractNum>
   <w:abstractNum w:abstractNumId="1" w15:restartNumberingAfterBreak="0">
-    <w:nsid w:val="0A353D59"/>
+    <w:nsid w:val="07C54E20"/>
     <w:multiLevelType w:val="hybridMultilevel"/>
-    <w:tmpl w:val="17160AAE"/>
+    <w:tmpl w:val="1C264B88"/>
     <w:lvl w:ilvl="0" w:tplc="0409000F">
       <w:start w:val="1"/>
       <w:numFmt w:val="decimal"/>
@@ -12519,9 +14479,9 @@
     </w:lvl>
   </w:abstractNum>
   <w:abstractNum w:abstractNumId="2" w15:restartNumberingAfterBreak="0">
-    <w:nsid w:val="10780D2E"/>
+    <w:nsid w:val="0A353D59"/>
     <w:multiLevelType w:val="hybridMultilevel"/>
-    <w:tmpl w:val="E88ABD32"/>
+    <w:tmpl w:val="17160AAE"/>
     <w:lvl w:ilvl="0" w:tplc="0409000F">
       <w:start w:val="1"/>
       <w:numFmt w:val="decimal"/>
@@ -12608,9 +14568,9 @@
     </w:lvl>
   </w:abstractNum>
   <w:abstractNum w:abstractNumId="3" w15:restartNumberingAfterBreak="0">
-    <w:nsid w:val="140D6EF8"/>
+    <w:nsid w:val="10780D2E"/>
     <w:multiLevelType w:val="hybridMultilevel"/>
-    <w:tmpl w:val="B45EEF16"/>
+    <w:tmpl w:val="E88ABD32"/>
     <w:lvl w:ilvl="0" w:tplc="0409000F">
       <w:start w:val="1"/>
       <w:numFmt w:val="decimal"/>
@@ -12697,9 +14657,9 @@
     </w:lvl>
   </w:abstractNum>
   <w:abstractNum w:abstractNumId="4" w15:restartNumberingAfterBreak="0">
-    <w:nsid w:val="14E838D0"/>
+    <w:nsid w:val="140D6EF8"/>
     <w:multiLevelType w:val="hybridMultilevel"/>
-    <w:tmpl w:val="AE1E45B0"/>
+    <w:tmpl w:val="B45EEF16"/>
     <w:lvl w:ilvl="0" w:tplc="0409000F">
       <w:start w:val="1"/>
       <w:numFmt w:val="decimal"/>
@@ -12786,9 +14746,9 @@
     </w:lvl>
   </w:abstractNum>
   <w:abstractNum w:abstractNumId="5" w15:restartNumberingAfterBreak="0">
-    <w:nsid w:val="1BB76D90"/>
+    <w:nsid w:val="14E838D0"/>
     <w:multiLevelType w:val="hybridMultilevel"/>
-    <w:tmpl w:val="678008E8"/>
+    <w:tmpl w:val="AE1E45B0"/>
     <w:lvl w:ilvl="0" w:tplc="0409000F">
       <w:start w:val="1"/>
       <w:numFmt w:val="decimal"/>
@@ -12875,16 +14835,16 @@
     </w:lvl>
   </w:abstractNum>
   <w:abstractNum w:abstractNumId="6" w15:restartNumberingAfterBreak="0">
-    <w:nsid w:val="1F7222B7"/>
+    <w:nsid w:val="1BB76D90"/>
     <w:multiLevelType w:val="hybridMultilevel"/>
-    <w:tmpl w:val="06322356"/>
-    <w:lvl w:ilvl="0" w:tplc="CB62E8AE">
+    <w:tmpl w:val="678008E8"/>
+    <w:lvl w:ilvl="0" w:tplc="0409000F">
       <w:start w:val="1"/>
       <w:numFmt w:val="decimal"/>
       <w:lvlText w:val="%1."/>
       <w:lvlJc w:val="left"/>
       <w:pPr>
-        <w:ind w:left="1080" w:hanging="360"/>
+        <w:ind w:left="720" w:hanging="360"/>
       </w:pPr>
       <w:rPr>
         <w:rFonts w:hint="default"/>
@@ -12896,7 +14856,7 @@
       <w:lvlText w:val="%2."/>
       <w:lvlJc w:val="left"/>
       <w:pPr>
-        <w:ind w:left="1800" w:hanging="360"/>
+        <w:ind w:left="1440" w:hanging="360"/>
       </w:pPr>
     </w:lvl>
     <w:lvl w:ilvl="2" w:tplc="0409001B" w:tentative="1">
@@ -12905,7 +14865,7 @@
       <w:lvlText w:val="%3."/>
       <w:lvlJc w:val="right"/>
       <w:pPr>
-        <w:ind w:left="2520" w:hanging="180"/>
+        <w:ind w:left="2160" w:hanging="180"/>
       </w:pPr>
     </w:lvl>
     <w:lvl w:ilvl="3" w:tplc="0409000F" w:tentative="1">
@@ -12914,7 +14874,7 @@
       <w:lvlText w:val="%4."/>
       <w:lvlJc w:val="left"/>
       <w:pPr>
-        <w:ind w:left="3240" w:hanging="360"/>
+        <w:ind w:left="2880" w:hanging="360"/>
       </w:pPr>
     </w:lvl>
     <w:lvl w:ilvl="4" w:tplc="04090019" w:tentative="1">
@@ -12923,7 +14883,7 @@
       <w:lvlText w:val="%5."/>
       <w:lvlJc w:val="left"/>
       <w:pPr>
-        <w:ind w:left="3960" w:hanging="360"/>
+        <w:ind w:left="3600" w:hanging="360"/>
       </w:pPr>
     </w:lvl>
     <w:lvl w:ilvl="5" w:tplc="0409001B" w:tentative="1">
@@ -12932,7 +14892,7 @@
       <w:lvlText w:val="%6."/>
       <w:lvlJc w:val="right"/>
       <w:pPr>
-        <w:ind w:left="4680" w:hanging="180"/>
+        <w:ind w:left="4320" w:hanging="180"/>
       </w:pPr>
     </w:lvl>
     <w:lvl w:ilvl="6" w:tplc="0409000F" w:tentative="1">
@@ -12941,7 +14901,7 @@
       <w:lvlText w:val="%7."/>
       <w:lvlJc w:val="left"/>
       <w:pPr>
-        <w:ind w:left="5400" w:hanging="360"/>
+        <w:ind w:left="5040" w:hanging="360"/>
       </w:pPr>
     </w:lvl>
     <w:lvl w:ilvl="7" w:tplc="04090019" w:tentative="1">
@@ -12950,7 +14910,7 @@
       <w:lvlText w:val="%8."/>
       <w:lvlJc w:val="left"/>
       <w:pPr>
-        <w:ind w:left="6120" w:hanging="360"/>
+        <w:ind w:left="5760" w:hanging="360"/>
       </w:pPr>
     </w:lvl>
     <w:lvl w:ilvl="8" w:tplc="0409001B" w:tentative="1">
@@ -12959,21 +14919,21 @@
       <w:lvlText w:val="%9."/>
       <w:lvlJc w:val="right"/>
       <w:pPr>
-        <w:ind w:left="6840" w:hanging="180"/>
+        <w:ind w:left="6480" w:hanging="180"/>
       </w:pPr>
     </w:lvl>
   </w:abstractNum>
   <w:abstractNum w:abstractNumId="7" w15:restartNumberingAfterBreak="0">
-    <w:nsid w:val="22C065C7"/>
+    <w:nsid w:val="1F7222B7"/>
     <w:multiLevelType w:val="hybridMultilevel"/>
-    <w:tmpl w:val="35C64A0E"/>
-    <w:lvl w:ilvl="0" w:tplc="0409000F">
+    <w:tmpl w:val="06322356"/>
+    <w:lvl w:ilvl="0" w:tplc="CB62E8AE">
       <w:start w:val="1"/>
       <w:numFmt w:val="decimal"/>
       <w:lvlText w:val="%1."/>
       <w:lvlJc w:val="left"/>
       <w:pPr>
-        <w:ind w:left="720" w:hanging="360"/>
+        <w:ind w:left="1080" w:hanging="360"/>
       </w:pPr>
       <w:rPr>
         <w:rFonts w:hint="default"/>
@@ -12985,7 +14945,7 @@
       <w:lvlText w:val="%2."/>
       <w:lvlJc w:val="left"/>
       <w:pPr>
-        <w:ind w:left="1440" w:hanging="360"/>
+        <w:ind w:left="1800" w:hanging="360"/>
       </w:pPr>
     </w:lvl>
     <w:lvl w:ilvl="2" w:tplc="0409001B" w:tentative="1">
@@ -12994,7 +14954,7 @@
       <w:lvlText w:val="%3."/>
       <w:lvlJc w:val="right"/>
       <w:pPr>
-        <w:ind w:left="2160" w:hanging="180"/>
+        <w:ind w:left="2520" w:hanging="180"/>
       </w:pPr>
     </w:lvl>
     <w:lvl w:ilvl="3" w:tplc="0409000F" w:tentative="1">
@@ -13003,7 +14963,7 @@
       <w:lvlText w:val="%4."/>
       <w:lvlJc w:val="left"/>
       <w:pPr>
-        <w:ind w:left="2880" w:hanging="360"/>
+        <w:ind w:left="3240" w:hanging="360"/>
       </w:pPr>
     </w:lvl>
     <w:lvl w:ilvl="4" w:tplc="04090019" w:tentative="1">
@@ -13012,7 +14972,7 @@
       <w:lvlText w:val="%5."/>
       <w:lvlJc w:val="left"/>
       <w:pPr>
-        <w:ind w:left="3600" w:hanging="360"/>
+        <w:ind w:left="3960" w:hanging="360"/>
       </w:pPr>
     </w:lvl>
     <w:lvl w:ilvl="5" w:tplc="0409001B" w:tentative="1">
@@ -13021,7 +14981,7 @@
       <w:lvlText w:val="%6."/>
       <w:lvlJc w:val="right"/>
       <w:pPr>
-        <w:ind w:left="4320" w:hanging="180"/>
+        <w:ind w:left="4680" w:hanging="180"/>
       </w:pPr>
     </w:lvl>
     <w:lvl w:ilvl="6" w:tplc="0409000F" w:tentative="1">
@@ -13030,7 +14990,7 @@
       <w:lvlText w:val="%7."/>
       <w:lvlJc w:val="left"/>
       <w:pPr>
-        <w:ind w:left="5040" w:hanging="360"/>
+        <w:ind w:left="5400" w:hanging="360"/>
       </w:pPr>
     </w:lvl>
     <w:lvl w:ilvl="7" w:tplc="04090019" w:tentative="1">
@@ -13039,7 +14999,7 @@
       <w:lvlText w:val="%8."/>
       <w:lvlJc w:val="left"/>
       <w:pPr>
-        <w:ind w:left="5760" w:hanging="360"/>
+        <w:ind w:left="6120" w:hanging="360"/>
       </w:pPr>
     </w:lvl>
     <w:lvl w:ilvl="8" w:tplc="0409001B" w:tentative="1">
@@ -13048,14 +15008,14 @@
       <w:lvlText w:val="%9."/>
       <w:lvlJc w:val="right"/>
       <w:pPr>
-        <w:ind w:left="6480" w:hanging="180"/>
+        <w:ind w:left="6840" w:hanging="180"/>
       </w:pPr>
     </w:lvl>
   </w:abstractNum>
   <w:abstractNum w:abstractNumId="8" w15:restartNumberingAfterBreak="0">
-    <w:nsid w:val="259A420F"/>
+    <w:nsid w:val="22C065C7"/>
     <w:multiLevelType w:val="hybridMultilevel"/>
-    <w:tmpl w:val="A2762FD8"/>
+    <w:tmpl w:val="35C64A0E"/>
     <w:lvl w:ilvl="0" w:tplc="0409000F">
       <w:start w:val="1"/>
       <w:numFmt w:val="decimal"/>
@@ -13142,9 +15102,9 @@
     </w:lvl>
   </w:abstractNum>
   <w:abstractNum w:abstractNumId="9" w15:restartNumberingAfterBreak="0">
-    <w:nsid w:val="2A930986"/>
+    <w:nsid w:val="259A420F"/>
     <w:multiLevelType w:val="hybridMultilevel"/>
-    <w:tmpl w:val="45461E3A"/>
+    <w:tmpl w:val="A2762FD8"/>
     <w:lvl w:ilvl="0" w:tplc="0409000F">
       <w:start w:val="1"/>
       <w:numFmt w:val="decimal"/>
@@ -13231,16 +15191,16 @@
     </w:lvl>
   </w:abstractNum>
   <w:abstractNum w:abstractNumId="10" w15:restartNumberingAfterBreak="0">
-    <w:nsid w:val="35EB2D0C"/>
+    <w:nsid w:val="2A930986"/>
     <w:multiLevelType w:val="hybridMultilevel"/>
-    <w:tmpl w:val="66006DEE"/>
-    <w:lvl w:ilvl="0" w:tplc="B11036CA">
+    <w:tmpl w:val="45461E3A"/>
+    <w:lvl w:ilvl="0" w:tplc="0409000F">
       <w:start w:val="1"/>
-      <w:numFmt w:val="lowerLetter"/>
+      <w:numFmt w:val="decimal"/>
       <w:lvlText w:val="%1."/>
       <w:lvlJc w:val="left"/>
       <w:pPr>
-        <w:ind w:left="1080" w:hanging="360"/>
+        <w:ind w:left="720" w:hanging="360"/>
       </w:pPr>
       <w:rPr>
         <w:rFonts w:hint="default"/>
@@ -13252,7 +15212,7 @@
       <w:lvlText w:val="%2."/>
       <w:lvlJc w:val="left"/>
       <w:pPr>
-        <w:ind w:left="1800" w:hanging="360"/>
+        <w:ind w:left="1440" w:hanging="360"/>
       </w:pPr>
     </w:lvl>
     <w:lvl w:ilvl="2" w:tplc="0409001B" w:tentative="1">
@@ -13261,7 +15221,7 @@
       <w:lvlText w:val="%3."/>
       <w:lvlJc w:val="right"/>
       <w:pPr>
-        <w:ind w:left="2520" w:hanging="180"/>
+        <w:ind w:left="2160" w:hanging="180"/>
       </w:pPr>
     </w:lvl>
     <w:lvl w:ilvl="3" w:tplc="0409000F" w:tentative="1">
@@ -13270,7 +15230,7 @@
       <w:lvlText w:val="%4."/>
       <w:lvlJc w:val="left"/>
       <w:pPr>
-        <w:ind w:left="3240" w:hanging="360"/>
+        <w:ind w:left="2880" w:hanging="360"/>
       </w:pPr>
     </w:lvl>
     <w:lvl w:ilvl="4" w:tplc="04090019" w:tentative="1">
@@ -13279,7 +15239,7 @@
       <w:lvlText w:val="%5."/>
       <w:lvlJc w:val="left"/>
       <w:pPr>
-        <w:ind w:left="3960" w:hanging="360"/>
+        <w:ind w:left="3600" w:hanging="360"/>
       </w:pPr>
     </w:lvl>
     <w:lvl w:ilvl="5" w:tplc="0409001B" w:tentative="1">
@@ -13288,7 +15248,7 @@
       <w:lvlText w:val="%6."/>
       <w:lvlJc w:val="right"/>
       <w:pPr>
-        <w:ind w:left="4680" w:hanging="180"/>
+        <w:ind w:left="4320" w:hanging="180"/>
       </w:pPr>
     </w:lvl>
     <w:lvl w:ilvl="6" w:tplc="0409000F" w:tentative="1">
@@ -13297,7 +15257,7 @@
       <w:lvlText w:val="%7."/>
       <w:lvlJc w:val="left"/>
       <w:pPr>
-        <w:ind w:left="5400" w:hanging="360"/>
+        <w:ind w:left="5040" w:hanging="360"/>
       </w:pPr>
     </w:lvl>
     <w:lvl w:ilvl="7" w:tplc="04090019" w:tentative="1">
@@ -13306,7 +15266,7 @@
       <w:lvlText w:val="%8."/>
       <w:lvlJc w:val="left"/>
       <w:pPr>
-        <w:ind w:left="6120" w:hanging="360"/>
+        <w:ind w:left="5760" w:hanging="360"/>
       </w:pPr>
     </w:lvl>
     <w:lvl w:ilvl="8" w:tplc="0409001B" w:tentative="1">
@@ -13315,17 +15275,17 @@
       <w:lvlText w:val="%9."/>
       <w:lvlJc w:val="right"/>
       <w:pPr>
-        <w:ind w:left="6840" w:hanging="180"/>
+        <w:ind w:left="6480" w:hanging="180"/>
       </w:pPr>
     </w:lvl>
   </w:abstractNum>
   <w:abstractNum w:abstractNumId="11" w15:restartNumberingAfterBreak="0">
-    <w:nsid w:val="46BB4276"/>
+    <w:nsid w:val="35EB2D0C"/>
     <w:multiLevelType w:val="hybridMultilevel"/>
-    <w:tmpl w:val="E62EF062"/>
-    <w:lvl w:ilvl="0" w:tplc="7C2ADEAC">
+    <w:tmpl w:val="66006DEE"/>
+    <w:lvl w:ilvl="0" w:tplc="B11036CA">
       <w:start w:val="1"/>
-      <w:numFmt w:val="decimal"/>
+      <w:numFmt w:val="lowerLetter"/>
       <w:lvlText w:val="%1."/>
       <w:lvlJc w:val="left"/>
       <w:pPr>
@@ -13409,16 +15369,16 @@
     </w:lvl>
   </w:abstractNum>
   <w:abstractNum w:abstractNumId="12" w15:restartNumberingAfterBreak="0">
-    <w:nsid w:val="4F5109C1"/>
+    <w:nsid w:val="46BB4276"/>
     <w:multiLevelType w:val="hybridMultilevel"/>
-    <w:tmpl w:val="02D4F66C"/>
-    <w:lvl w:ilvl="0" w:tplc="0409000F">
+    <w:tmpl w:val="E62EF062"/>
+    <w:lvl w:ilvl="0" w:tplc="7C2ADEAC">
       <w:start w:val="1"/>
       <w:numFmt w:val="decimal"/>
       <w:lvlText w:val="%1."/>
       <w:lvlJc w:val="left"/>
       <w:pPr>
-        <w:ind w:left="720" w:hanging="360"/>
+        <w:ind w:left="1080" w:hanging="360"/>
       </w:pPr>
       <w:rPr>
         <w:rFonts w:hint="default"/>
@@ -13430,7 +15390,7 @@
       <w:lvlText w:val="%2."/>
       <w:lvlJc w:val="left"/>
       <w:pPr>
-        <w:ind w:left="1440" w:hanging="360"/>
+        <w:ind w:left="1800" w:hanging="360"/>
       </w:pPr>
     </w:lvl>
     <w:lvl w:ilvl="2" w:tplc="0409001B" w:tentative="1">
@@ -13439,7 +15399,7 @@
       <w:lvlText w:val="%3."/>
       <w:lvlJc w:val="right"/>
       <w:pPr>
-        <w:ind w:left="2160" w:hanging="180"/>
+        <w:ind w:left="2520" w:hanging="180"/>
       </w:pPr>
     </w:lvl>
     <w:lvl w:ilvl="3" w:tplc="0409000F" w:tentative="1">
@@ -13448,7 +15408,7 @@
       <w:lvlText w:val="%4."/>
       <w:lvlJc w:val="left"/>
       <w:pPr>
-        <w:ind w:left="2880" w:hanging="360"/>
+        <w:ind w:left="3240" w:hanging="360"/>
       </w:pPr>
     </w:lvl>
     <w:lvl w:ilvl="4" w:tplc="04090019" w:tentative="1">
@@ -13457,7 +15417,7 @@
       <w:lvlText w:val="%5."/>
       <w:lvlJc w:val="left"/>
       <w:pPr>
-        <w:ind w:left="3600" w:hanging="360"/>
+        <w:ind w:left="3960" w:hanging="360"/>
       </w:pPr>
     </w:lvl>
     <w:lvl w:ilvl="5" w:tplc="0409001B" w:tentative="1">
@@ -13466,7 +15426,7 @@
       <w:lvlText w:val="%6."/>
       <w:lvlJc w:val="right"/>
       <w:pPr>
-        <w:ind w:left="4320" w:hanging="180"/>
+        <w:ind w:left="4680" w:hanging="180"/>
       </w:pPr>
     </w:lvl>
     <w:lvl w:ilvl="6" w:tplc="0409000F" w:tentative="1">
@@ -13475,7 +15435,7 @@
       <w:lvlText w:val="%7."/>
       <w:lvlJc w:val="left"/>
       <w:pPr>
-        <w:ind w:left="5040" w:hanging="360"/>
+        <w:ind w:left="5400" w:hanging="360"/>
       </w:pPr>
     </w:lvl>
     <w:lvl w:ilvl="7" w:tplc="04090019" w:tentative="1">
@@ -13484,7 +15444,7 @@
       <w:lvlText w:val="%8."/>
       <w:lvlJc w:val="left"/>
       <w:pPr>
-        <w:ind w:left="5760" w:hanging="360"/>
+        <w:ind w:left="6120" w:hanging="360"/>
       </w:pPr>
     </w:lvl>
     <w:lvl w:ilvl="8" w:tplc="0409001B" w:tentative="1">
@@ -13493,11 +15453,100 @@
       <w:lvlText w:val="%9."/>
       <w:lvlJc w:val="right"/>
       <w:pPr>
-        <w:ind w:left="6480" w:hanging="180"/>
+        <w:ind w:left="6840" w:hanging="180"/>
       </w:pPr>
     </w:lvl>
   </w:abstractNum>
   <w:abstractNum w:abstractNumId="13" w15:restartNumberingAfterBreak="0">
+    <w:nsid w:val="4F5109C1"/>
+    <w:multiLevelType w:val="hybridMultilevel"/>
+    <w:tmpl w:val="02D4F66C"/>
+    <w:lvl w:ilvl="0" w:tplc="0409000F">
+      <w:start w:val="1"/>
+      <w:numFmt w:val="decimal"/>
+      <w:lvlText w:val="%1."/>
+      <w:lvlJc w:val="left"/>
+      <w:pPr>
+        <w:ind w:left="720" w:hanging="360"/>
+      </w:pPr>
+      <w:rPr>
+        <w:rFonts w:hint="default"/>
+      </w:rPr>
+    </w:lvl>
+    <w:lvl w:ilvl="1" w:tplc="04090019" w:tentative="1">
+      <w:start w:val="1"/>
+      <w:numFmt w:val="lowerLetter"/>
+      <w:lvlText w:val="%2."/>
+      <w:lvlJc w:val="left"/>
+      <w:pPr>
+        <w:ind w:left="1440" w:hanging="360"/>
+      </w:pPr>
+    </w:lvl>
+    <w:lvl w:ilvl="2" w:tplc="0409001B" w:tentative="1">
+      <w:start w:val="1"/>
+      <w:numFmt w:val="lowerRoman"/>
+      <w:lvlText w:val="%3."/>
+      <w:lvlJc w:val="right"/>
+      <w:pPr>
+        <w:ind w:left="2160" w:hanging="180"/>
+      </w:pPr>
+    </w:lvl>
+    <w:lvl w:ilvl="3" w:tplc="0409000F" w:tentative="1">
+      <w:start w:val="1"/>
+      <w:numFmt w:val="decimal"/>
+      <w:lvlText w:val="%4."/>
+      <w:lvlJc w:val="left"/>
+      <w:pPr>
+        <w:ind w:left="2880" w:hanging="360"/>
+      </w:pPr>
+    </w:lvl>
+    <w:lvl w:ilvl="4" w:tplc="04090019" w:tentative="1">
+      <w:start w:val="1"/>
+      <w:numFmt w:val="lowerLetter"/>
+      <w:lvlText w:val="%5."/>
+      <w:lvlJc w:val="left"/>
+      <w:pPr>
+        <w:ind w:left="3600" w:hanging="360"/>
+      </w:pPr>
+    </w:lvl>
+    <w:lvl w:ilvl="5" w:tplc="0409001B" w:tentative="1">
+      <w:start w:val="1"/>
+      <w:numFmt w:val="lowerRoman"/>
+      <w:lvlText w:val="%6."/>
+      <w:lvlJc w:val="right"/>
+      <w:pPr>
+        <w:ind w:left="4320" w:hanging="180"/>
+      </w:pPr>
+    </w:lvl>
+    <w:lvl w:ilvl="6" w:tplc="0409000F" w:tentative="1">
+      <w:start w:val="1"/>
+      <w:numFmt w:val="decimal"/>
+      <w:lvlText w:val="%7."/>
+      <w:lvlJc w:val="left"/>
+      <w:pPr>
+        <w:ind w:left="5040" w:hanging="360"/>
+      </w:pPr>
+    </w:lvl>
+    <w:lvl w:ilvl="7" w:tplc="04090019" w:tentative="1">
+      <w:start w:val="1"/>
+      <w:numFmt w:val="lowerLetter"/>
+      <w:lvlText w:val="%8."/>
+      <w:lvlJc w:val="left"/>
+      <w:pPr>
+        <w:ind w:left="5760" w:hanging="360"/>
+      </w:pPr>
+    </w:lvl>
+    <w:lvl w:ilvl="8" w:tplc="0409001B" w:tentative="1">
+      <w:start w:val="1"/>
+      <w:numFmt w:val="lowerRoman"/>
+      <w:lvlText w:val="%9."/>
+      <w:lvlJc w:val="right"/>
+      <w:pPr>
+        <w:ind w:left="6480" w:hanging="180"/>
+      </w:pPr>
+    </w:lvl>
+  </w:abstractNum>
+  <w:abstractNum w:abstractNumId="14" w15:restartNumberingAfterBreak="0">
     <w:nsid w:val="5CAE43A2"/>
     <w:multiLevelType w:val="hybridMultilevel"/>
     <w:tmpl w:val="7EAE687C"/>
@@ -13586,7 +15635,7 @@
       </w:pPr>
     </w:lvl>
   </w:abstractNum>
-  <w:abstractNum w:abstractNumId="14" w15:restartNumberingAfterBreak="0">
+  <w:abstractNum w:abstractNumId="15" w15:restartNumberingAfterBreak="0">
     <w:nsid w:val="67FB5A2E"/>
     <w:multiLevelType w:val="hybridMultilevel"/>
     <w:tmpl w:val="B86A6BD4"/>
@@ -13675,7 +15724,7 @@
       </w:pPr>
     </w:lvl>
   </w:abstractNum>
-  <w:abstractNum w:abstractNumId="15" w15:restartNumberingAfterBreak="0">
+  <w:abstractNum w:abstractNumId="16" w15:restartNumberingAfterBreak="0">
     <w:nsid w:val="729E5AD5"/>
     <w:multiLevelType w:val="hybridMultilevel"/>
     <w:tmpl w:val="37DE8BA0"/>
@@ -13765,52 +15814,55 @@
     </w:lvl>
   </w:abstractNum>
   <w:num w:numId="1">
+    <w:abstractNumId w:val="16"/>
+  </w:num>
+  <w:num w:numId="2">
+    <w:abstractNumId w:val="11"/>
+  </w:num>
+  <w:num w:numId="3">
+    <w:abstractNumId w:val="2"/>
+  </w:num>
+  <w:num w:numId="4">
+    <w:abstractNumId w:val="8"/>
+  </w:num>
+  <w:num w:numId="5">
+    <w:abstractNumId w:val="10"/>
+  </w:num>
+  <w:num w:numId="6">
+    <w:abstractNumId w:val="3"/>
+  </w:num>
+  <w:num w:numId="7">
+    <w:abstractNumId w:val="4"/>
+  </w:num>
+  <w:num w:numId="8">
+    <w:abstractNumId w:val="14"/>
+  </w:num>
+  <w:num w:numId="9">
+    <w:abstractNumId w:val="6"/>
+  </w:num>
+  <w:num w:numId="10">
+    <w:abstractNumId w:val="5"/>
+  </w:num>
+  <w:num w:numId="11">
     <w:abstractNumId w:val="15"/>
   </w:num>
-  <w:num w:numId="2">
-    <w:abstractNumId w:val="10"/>
+  <w:num w:numId="12">
+    <w:abstractNumId w:val="13"/>
   </w:num>
-  <w:num w:numId="3">
-    <w:abstractNumId w:val="1"/>
-  </w:num>
-  <w:num w:numId="4">
-    <w:abstractNumId w:val="7"/>
-  </w:num>
-  <w:num w:numId="5">
+  <w:num w:numId="13">
     <w:abstractNumId w:val="9"/>
   </w:num>
-  <w:num w:numId="6">
-    <w:abstractNumId w:val="2"/>
-  </w:num>
-  <w:num w:numId="7">
-    <w:abstractNumId w:val="3"/>
-  </w:num>
-  <w:num w:numId="8">
-    <w:abstractNumId w:val="13"/>
-  </w:num>
-  <w:num w:numId="9">
-    <w:abstractNumId w:val="5"/>
-  </w:num>
-  <w:num w:numId="10">
-    <w:abstractNumId w:val="4"/>
-  </w:num>
-  <w:num w:numId="11">
-    <w:abstractNumId w:val="14"/>
-  </w:num>
-  <w:num w:numId="12">
+  <w:num w:numId="14">
     <w:abstractNumId w:val="12"/>
   </w:num>
-  <w:num w:numId="13">
-    <w:abstractNumId w:val="8"/>
-  </w:num>
-  <w:num w:numId="14">
-    <w:abstractNumId w:val="11"/>
-  </w:num>
   <w:num w:numId="15">
-    <w:abstractNumId w:val="6"/>
+    <w:abstractNumId w:val="7"/>
   </w:num>
   <w:num w:numId="16">
     <w:abstractNumId w:val="0"/>
+  </w:num>
+  <w:num w:numId="17">
+    <w:abstractNumId w:val="1"/>
   </w:num>
 </w:numbering>
 </file>

--- a/Java and AWS Training.docx
+++ b/Java and AWS Training.docx
@@ -14172,98 +14172,395 @@
           <w:sz w:val="32"/>
         </w:rPr>
       </w:pPr>
-      <w:r>
-        <w:rPr>
-          <w:rFonts w:ascii="Times New Roman" w:hAnsi="Times New Roman" w:cs="Times New Roman"/>
-          <w:sz w:val="32"/>
-        </w:rPr>
-        <w:t xml:space="preserve">private </w:t>
-      </w:r>
-      <w:r>
-        <w:rPr>
-          <w:rFonts w:ascii="Times New Roman" w:hAnsi="Times New Roman" w:cs="Times New Roman"/>
-          <w:sz w:val="32"/>
-        </w:rPr>
-        <w:tab/>
-      </w:r>
-      <w:r>
-        <w:rPr>
-          <w:rFonts w:ascii="Times New Roman" w:hAnsi="Times New Roman" w:cs="Times New Roman"/>
-          <w:sz w:val="32"/>
-        </w:rPr>
-        <w:tab/>
-      </w:r>
-      <w:r>
-        <w:rPr>
-          <w:rFonts w:ascii="Times New Roman" w:hAnsi="Times New Roman" w:cs="Times New Roman"/>
-          <w:sz w:val="32"/>
-        </w:rPr>
-        <w:tab/>
-      </w:r>
-      <w:r>
-        <w:rPr>
-          <w:rFonts w:ascii="Times New Roman" w:hAnsi="Times New Roman" w:cs="Times New Roman"/>
-          <w:sz w:val="32"/>
-        </w:rPr>
-        <w:tab/>
-      </w:r>
-      <w:r>
-        <w:rPr>
-          <w:rFonts w:ascii="Times New Roman" w:hAnsi="Times New Roman" w:cs="Times New Roman"/>
-          <w:sz w:val="32"/>
-        </w:rPr>
-        <w:tab/>
-      </w:r>
-      <w:r>
-        <w:rPr>
-          <w:rFonts w:ascii="Times New Roman" w:hAnsi="Times New Roman" w:cs="Times New Roman"/>
-          <w:sz w:val="32"/>
-        </w:rPr>
-        <w:tab/>
-      </w:r>
-      <w:r>
-        <w:rPr>
-          <w:rFonts w:ascii="Times New Roman" w:hAnsi="Times New Roman" w:cs="Times New Roman"/>
-          <w:sz w:val="32"/>
-        </w:rPr>
-        <w:tab/>
+      <w:proofErr w:type="gramStart"/>
+      <w:r>
+        <w:rPr>
+          <w:rFonts w:ascii="Times New Roman" w:hAnsi="Times New Roman" w:cs="Times New Roman"/>
+          <w:sz w:val="32"/>
+        </w:rPr>
+        <w:t>private</w:t>
+      </w:r>
+      <w:proofErr w:type="gramEnd"/>
+      <w:r>
+        <w:rPr>
+          <w:rFonts w:ascii="Times New Roman" w:hAnsi="Times New Roman" w:cs="Times New Roman"/>
+          <w:sz w:val="32"/>
+        </w:rPr>
+        <w:t xml:space="preserve"> </w:t>
+      </w:r>
+      <w:r>
+        <w:rPr>
+          <w:rFonts w:ascii="Times New Roman" w:hAnsi="Times New Roman" w:cs="Times New Roman"/>
+          <w:sz w:val="32"/>
+        </w:rPr>
+        <w:tab/>
+      </w:r>
+      <w:r>
+        <w:rPr>
+          <w:rFonts w:ascii="Times New Roman" w:hAnsi="Times New Roman" w:cs="Times New Roman"/>
+          <w:sz w:val="32"/>
+        </w:rPr>
+        <w:tab/>
+      </w:r>
+      <w:r>
+        <w:rPr>
+          <w:rFonts w:ascii="Times New Roman" w:hAnsi="Times New Roman" w:cs="Times New Roman"/>
+          <w:sz w:val="32"/>
+        </w:rPr>
+        <w:tab/>
+      </w:r>
+      <w:r>
+        <w:rPr>
+          <w:rFonts w:ascii="Times New Roman" w:hAnsi="Times New Roman" w:cs="Times New Roman"/>
+          <w:sz w:val="32"/>
+        </w:rPr>
+        <w:tab/>
+      </w:r>
+      <w:r>
+        <w:rPr>
+          <w:rFonts w:ascii="Times New Roman" w:hAnsi="Times New Roman" w:cs="Times New Roman"/>
+          <w:sz w:val="32"/>
+        </w:rPr>
+        <w:tab/>
+      </w:r>
+      <w:r>
+        <w:rPr>
+          <w:rFonts w:ascii="Times New Roman" w:hAnsi="Times New Roman" w:cs="Times New Roman"/>
+          <w:sz w:val="32"/>
+        </w:rPr>
+        <w:tab/>
+      </w:r>
+      <w:r>
+        <w:rPr>
+          <w:rFonts w:ascii="Times New Roman" w:hAnsi="Times New Roman" w:cs="Times New Roman"/>
+          <w:sz w:val="32"/>
+        </w:rPr>
+        <w:tab/>
+        <w:t xml:space="preserve">we can’t override method </w:t>
+      </w:r>
+    </w:p>
+    <w:p>
+      <w:pPr>
+        <w:rPr>
+          <w:rFonts w:ascii="Times New Roman" w:hAnsi="Times New Roman" w:cs="Times New Roman"/>
+          <w:sz w:val="32"/>
+        </w:rPr>
+      </w:pPr>
+    </w:p>
+    <w:p>
+      <w:pPr>
+        <w:rPr>
+          <w:rFonts w:ascii="Times New Roman" w:hAnsi="Times New Roman" w:cs="Times New Roman"/>
+          <w:sz w:val="32"/>
+        </w:rPr>
+      </w:pPr>
+    </w:p>
+    <w:p>
+      <w:pPr>
+        <w:rPr>
+          <w:rFonts w:ascii="Times New Roman" w:hAnsi="Times New Roman" w:cs="Times New Roman"/>
+          <w:sz w:val="32"/>
+        </w:rPr>
+      </w:pPr>
+    </w:p>
+    <w:p>
+      <w:pPr>
+        <w:rPr>
+          <w:rFonts w:ascii="Times New Roman" w:hAnsi="Times New Roman" w:cs="Times New Roman"/>
+          <w:sz w:val="32"/>
+        </w:rPr>
+      </w:pPr>
+    </w:p>
+    <w:p>
+      <w:pPr>
+        <w:rPr>
+          <w:rFonts w:ascii="Times New Roman" w:hAnsi="Times New Roman" w:cs="Times New Roman"/>
+          <w:sz w:val="32"/>
+        </w:rPr>
+      </w:pPr>
+    </w:p>
+    <w:p>
+      <w:pPr>
+        <w:rPr>
+          <w:rFonts w:ascii="Times New Roman" w:hAnsi="Times New Roman" w:cs="Times New Roman"/>
+          <w:sz w:val="32"/>
+        </w:rPr>
+      </w:pPr>
+    </w:p>
+    <w:p>
+      <w:pPr>
+        <w:rPr>
+          <w:rFonts w:ascii="Times New Roman" w:hAnsi="Times New Roman" w:cs="Times New Roman"/>
+          <w:sz w:val="32"/>
+        </w:rPr>
+      </w:pPr>
+    </w:p>
+    <w:p>
+      <w:pPr>
+        <w:rPr>
+          <w:rFonts w:ascii="Times New Roman" w:hAnsi="Times New Roman" w:cs="Times New Roman"/>
+          <w:sz w:val="32"/>
+        </w:rPr>
+      </w:pPr>
+    </w:p>
+    <w:p>
+      <w:pPr>
+        <w:rPr>
+          <w:rFonts w:ascii="Times New Roman" w:hAnsi="Times New Roman" w:cs="Times New Roman"/>
+          <w:sz w:val="32"/>
+        </w:rPr>
+      </w:pPr>
+    </w:p>
+    <w:p>
+      <w:pPr>
+        <w:rPr>
+          <w:rFonts w:ascii="Times New Roman" w:hAnsi="Times New Roman" w:cs="Times New Roman"/>
+          <w:sz w:val="32"/>
+        </w:rPr>
+      </w:pPr>
+      <w:r>
+        <w:rPr>
+          <w:rFonts w:ascii="Times New Roman" w:hAnsi="Times New Roman" w:cs="Times New Roman"/>
+          <w:sz w:val="32"/>
+          <w:highlight w:val="yellow"/>
+        </w:rPr>
+        <w:lastRenderedPageBreak/>
+        <w:t>difference between interface and abstract class.</w:t>
+      </w:r>
+      <w:r>
+        <w:rPr>
+          <w:rFonts w:ascii="Times New Roman" w:hAnsi="Times New Roman" w:cs="Times New Roman"/>
+          <w:sz w:val="32"/>
+        </w:rPr>
+        <w:t xml:space="preserve"> </w:t>
       </w:r>
       <w:bookmarkStart w:id="0" w:name="_GoBack"/>
       <w:bookmarkEnd w:id="0"/>
-      <w:r>
-        <w:rPr>
-          <w:rFonts w:ascii="Times New Roman" w:hAnsi="Times New Roman" w:cs="Times New Roman"/>
-          <w:sz w:val="32"/>
-        </w:rPr>
-        <w:t xml:space="preserve">we can’t override method </w:t>
-      </w:r>
-    </w:p>
-    <w:p>
-      <w:pPr>
-        <w:rPr>
-          <w:rFonts w:ascii="Times New Roman" w:hAnsi="Times New Roman" w:cs="Times New Roman"/>
-          <w:sz w:val="32"/>
-        </w:rPr>
-      </w:pPr>
-    </w:p>
-    <w:p>
-      <w:pPr>
-        <w:rPr>
-          <w:rFonts w:ascii="Times New Roman" w:hAnsi="Times New Roman" w:cs="Times New Roman"/>
-          <w:sz w:val="32"/>
-        </w:rPr>
-      </w:pPr>
-    </w:p>
-    <w:p>
-      <w:pPr>
-        <w:rPr>
-          <w:rFonts w:ascii="Times New Roman" w:hAnsi="Times New Roman" w:cs="Times New Roman"/>
-          <w:sz w:val="32"/>
-        </w:rPr>
-      </w:pPr>
-    </w:p>
-    <w:p>
-      <w:pPr>
+    </w:p>
+    <w:p>
+      <w:pPr>
+        <w:pStyle w:val="ListParagraph"/>
+        <w:numPr>
+          <w:ilvl w:val="0"/>
+          <w:numId w:val="18"/>
+        </w:numPr>
+        <w:rPr>
+          <w:rFonts w:ascii="Times New Roman" w:hAnsi="Times New Roman" w:cs="Times New Roman"/>
+          <w:sz w:val="32"/>
+        </w:rPr>
+      </w:pPr>
+      <w:r>
+        <w:rPr>
+          <w:rFonts w:ascii="Times New Roman" w:hAnsi="Times New Roman" w:cs="Times New Roman"/>
+          <w:sz w:val="32"/>
+        </w:rPr>
+        <w:t xml:space="preserve">Interface contains only final variable but abstract class not mandatory. </w:t>
+      </w:r>
+    </w:p>
+    <w:p>
+      <w:pPr>
+        <w:pStyle w:val="ListParagraph"/>
+        <w:numPr>
+          <w:ilvl w:val="0"/>
+          <w:numId w:val="18"/>
+        </w:numPr>
+        <w:rPr>
+          <w:rFonts w:ascii="Times New Roman" w:hAnsi="Times New Roman" w:cs="Times New Roman"/>
+          <w:sz w:val="32"/>
+        </w:rPr>
+      </w:pPr>
+      <w:r>
+        <w:rPr>
+          <w:rFonts w:ascii="Times New Roman" w:hAnsi="Times New Roman" w:cs="Times New Roman"/>
+          <w:sz w:val="32"/>
+        </w:rPr>
+        <w:t xml:space="preserve">Interface contains only abstract method but abstract class not mandatory it can contains abstract as well as normal method. </w:t>
+      </w:r>
+    </w:p>
+    <w:p>
+      <w:pPr>
+        <w:pStyle w:val="ListParagraph"/>
+        <w:numPr>
+          <w:ilvl w:val="0"/>
+          <w:numId w:val="18"/>
+        </w:numPr>
+        <w:rPr>
+          <w:rFonts w:ascii="Times New Roman" w:hAnsi="Times New Roman" w:cs="Times New Roman"/>
+          <w:sz w:val="32"/>
+        </w:rPr>
+      </w:pPr>
+      <w:r>
+        <w:rPr>
+          <w:rFonts w:ascii="Times New Roman" w:hAnsi="Times New Roman" w:cs="Times New Roman"/>
+          <w:sz w:val="32"/>
+        </w:rPr>
+        <w:t xml:space="preserve">Interfaces doesn’t contains default constructor as well as we can’t write parameterized constructor. But abstract class can contains. </w:t>
+      </w:r>
+    </w:p>
+    <w:p>
+      <w:pPr>
+        <w:pStyle w:val="ListParagraph"/>
+        <w:numPr>
+          <w:ilvl w:val="0"/>
+          <w:numId w:val="18"/>
+        </w:numPr>
+        <w:rPr>
+          <w:rFonts w:ascii="Times New Roman" w:hAnsi="Times New Roman" w:cs="Times New Roman"/>
+          <w:sz w:val="32"/>
+        </w:rPr>
+      </w:pPr>
+      <w:r>
+        <w:rPr>
+          <w:rFonts w:ascii="Times New Roman" w:hAnsi="Times New Roman" w:cs="Times New Roman"/>
+          <w:sz w:val="32"/>
+        </w:rPr>
+        <w:t xml:space="preserve">We can implements more than one interface but we can extends only one abstract class. </w:t>
+      </w:r>
+    </w:p>
+    <w:p>
+      <w:pPr>
+        <w:ind w:left="360"/>
+        <w:rPr>
+          <w:rFonts w:ascii="Times New Roman" w:hAnsi="Times New Roman" w:cs="Times New Roman"/>
+          <w:sz w:val="32"/>
+        </w:rPr>
+      </w:pPr>
+      <w:r>
+        <w:rPr>
+          <w:rFonts w:ascii="Times New Roman" w:hAnsi="Times New Roman" w:cs="Times New Roman"/>
+          <w:sz w:val="32"/>
+          <w:highlight w:val="yellow"/>
+        </w:rPr>
+        <w:t>Common points</w:t>
+      </w:r>
+      <w:r>
+        <w:rPr>
+          <w:rFonts w:ascii="Times New Roman" w:hAnsi="Times New Roman" w:cs="Times New Roman"/>
+          <w:sz w:val="32"/>
+        </w:rPr>
+        <w:t xml:space="preserve"> </w:t>
+      </w:r>
+    </w:p>
+    <w:p>
+      <w:pPr>
+        <w:pStyle w:val="ListParagraph"/>
+        <w:numPr>
+          <w:ilvl w:val="0"/>
+          <w:numId w:val="19"/>
+        </w:numPr>
+        <w:rPr>
+          <w:rFonts w:ascii="Times New Roman" w:hAnsi="Times New Roman" w:cs="Times New Roman"/>
+          <w:sz w:val="32"/>
+        </w:rPr>
+      </w:pPr>
+      <w:r>
+        <w:rPr>
+          <w:rFonts w:ascii="Times New Roman" w:hAnsi="Times New Roman" w:cs="Times New Roman"/>
+          <w:sz w:val="32"/>
+        </w:rPr>
+        <w:t xml:space="preserve">We can create the object of interface as well as abstract class. </w:t>
+      </w:r>
+    </w:p>
+    <w:p>
+      <w:pPr>
+        <w:pStyle w:val="ListParagraph"/>
+        <w:numPr>
+          <w:ilvl w:val="0"/>
+          <w:numId w:val="19"/>
+        </w:numPr>
+        <w:rPr>
+          <w:rFonts w:ascii="Times New Roman" w:hAnsi="Times New Roman" w:cs="Times New Roman"/>
+          <w:sz w:val="32"/>
+        </w:rPr>
+      </w:pPr>
+      <w:r>
+        <w:rPr>
+          <w:rFonts w:ascii="Times New Roman" w:hAnsi="Times New Roman" w:cs="Times New Roman"/>
+          <w:sz w:val="32"/>
+        </w:rPr>
+        <w:t xml:space="preserve">Whichever class extends abstract class or implements interface that must be provide the body for all abstract method belong to that interface or that abstract class mandatory. </w:t>
+      </w:r>
+    </w:p>
+    <w:p>
+      <w:pPr>
+        <w:ind w:left="360"/>
+        <w:rPr>
+          <w:rFonts w:ascii="Times New Roman" w:hAnsi="Times New Roman" w:cs="Times New Roman"/>
+          <w:sz w:val="32"/>
+        </w:rPr>
+      </w:pPr>
+      <w:r>
+        <w:rPr>
+          <w:rFonts w:ascii="Times New Roman" w:hAnsi="Times New Roman" w:cs="Times New Roman"/>
+          <w:sz w:val="32"/>
+        </w:rPr>
+        <w:t xml:space="preserve">Using abstract class we can achieve partial abstraction but using interface we can achieve 100% abstraction. </w:t>
+      </w:r>
+    </w:p>
+    <w:p>
+      <w:pPr>
+        <w:ind w:left="360"/>
+        <w:rPr>
+          <w:rFonts w:ascii="Times New Roman" w:hAnsi="Times New Roman" w:cs="Times New Roman"/>
+          <w:sz w:val="32"/>
+        </w:rPr>
+      </w:pPr>
+      <w:proofErr w:type="gramStart"/>
+      <w:r>
+        <w:rPr>
+          <w:rFonts w:ascii="Times New Roman" w:hAnsi="Times New Roman" w:cs="Times New Roman"/>
+          <w:sz w:val="32"/>
+        </w:rPr>
+        <w:t>Abstraction :hiding</w:t>
+      </w:r>
+      <w:proofErr w:type="gramEnd"/>
+      <w:r>
+        <w:rPr>
+          <w:rFonts w:ascii="Times New Roman" w:hAnsi="Times New Roman" w:cs="Times New Roman"/>
+          <w:sz w:val="32"/>
+        </w:rPr>
+        <w:t xml:space="preserve"> the internal implementation without knowing background details. </w:t>
+      </w:r>
+    </w:p>
+    <w:p>
+      <w:pPr>
+        <w:ind w:left="360"/>
+        <w:rPr>
+          <w:rFonts w:ascii="Times New Roman" w:hAnsi="Times New Roman" w:cs="Times New Roman"/>
+          <w:sz w:val="32"/>
+        </w:rPr>
+      </w:pPr>
+    </w:p>
+    <w:p>
+      <w:pPr>
+        <w:ind w:left="360"/>
+        <w:rPr>
+          <w:rFonts w:ascii="Times New Roman" w:hAnsi="Times New Roman" w:cs="Times New Roman"/>
+          <w:sz w:val="32"/>
+        </w:rPr>
+      </w:pPr>
+    </w:p>
+    <w:p>
+      <w:pPr>
+        <w:pStyle w:val="ListParagraph"/>
+        <w:rPr>
+          <w:rFonts w:ascii="Times New Roman" w:hAnsi="Times New Roman" w:cs="Times New Roman"/>
+          <w:sz w:val="32"/>
+        </w:rPr>
+      </w:pPr>
+    </w:p>
+    <w:p>
+      <w:pPr>
+        <w:pStyle w:val="ListParagraph"/>
+        <w:rPr>
+          <w:rFonts w:ascii="Times New Roman" w:hAnsi="Times New Roman" w:cs="Times New Roman"/>
+          <w:sz w:val="32"/>
+        </w:rPr>
+      </w:pPr>
+    </w:p>
+    <w:p>
+      <w:pPr>
+        <w:pStyle w:val="ListParagraph"/>
         <w:rPr>
           <w:rFonts w:ascii="Times New Roman" w:hAnsi="Times New Roman" w:cs="Times New Roman"/>
           <w:sz w:val="32"/>
@@ -15191,9 +15488,9 @@
     </w:lvl>
   </w:abstractNum>
   <w:abstractNum w:abstractNumId="10" w15:restartNumberingAfterBreak="0">
-    <w:nsid w:val="2A930986"/>
+    <w:nsid w:val="29333B83"/>
     <w:multiLevelType w:val="hybridMultilevel"/>
-    <w:tmpl w:val="45461E3A"/>
+    <w:tmpl w:val="ADC60118"/>
     <w:lvl w:ilvl="0" w:tplc="0409000F">
       <w:start w:val="1"/>
       <w:numFmt w:val="decimal"/>
@@ -15280,16 +15577,16 @@
     </w:lvl>
   </w:abstractNum>
   <w:abstractNum w:abstractNumId="11" w15:restartNumberingAfterBreak="0">
-    <w:nsid w:val="35EB2D0C"/>
+    <w:nsid w:val="2A930986"/>
     <w:multiLevelType w:val="hybridMultilevel"/>
-    <w:tmpl w:val="66006DEE"/>
-    <w:lvl w:ilvl="0" w:tplc="B11036CA">
+    <w:tmpl w:val="45461E3A"/>
+    <w:lvl w:ilvl="0" w:tplc="0409000F">
       <w:start w:val="1"/>
-      <w:numFmt w:val="lowerLetter"/>
+      <w:numFmt w:val="decimal"/>
       <w:lvlText w:val="%1."/>
       <w:lvlJc w:val="left"/>
       <w:pPr>
-        <w:ind w:left="1080" w:hanging="360"/>
+        <w:ind w:left="720" w:hanging="360"/>
       </w:pPr>
       <w:rPr>
         <w:rFonts w:hint="default"/>
@@ -15301,7 +15598,7 @@
       <w:lvlText w:val="%2."/>
       <w:lvlJc w:val="left"/>
       <w:pPr>
-        <w:ind w:left="1800" w:hanging="360"/>
+        <w:ind w:left="1440" w:hanging="360"/>
       </w:pPr>
     </w:lvl>
     <w:lvl w:ilvl="2" w:tplc="0409001B" w:tentative="1">
@@ -15310,7 +15607,7 @@
       <w:lvlText w:val="%3."/>
       <w:lvlJc w:val="right"/>
       <w:pPr>
-        <w:ind w:left="2520" w:hanging="180"/>
+        <w:ind w:left="2160" w:hanging="180"/>
       </w:pPr>
     </w:lvl>
     <w:lvl w:ilvl="3" w:tplc="0409000F" w:tentative="1">
@@ -15319,7 +15616,7 @@
       <w:lvlText w:val="%4."/>
       <w:lvlJc w:val="left"/>
       <w:pPr>
-        <w:ind w:left="3240" w:hanging="360"/>
+        <w:ind w:left="2880" w:hanging="360"/>
       </w:pPr>
     </w:lvl>
     <w:lvl w:ilvl="4" w:tplc="04090019" w:tentative="1">
@@ -15328,7 +15625,7 @@
       <w:lvlText w:val="%5."/>
       <w:lvlJc w:val="left"/>
       <w:pPr>
-        <w:ind w:left="3960" w:hanging="360"/>
+        <w:ind w:left="3600" w:hanging="360"/>
       </w:pPr>
     </w:lvl>
     <w:lvl w:ilvl="5" w:tplc="0409001B" w:tentative="1">
@@ -15337,7 +15634,7 @@
       <w:lvlText w:val="%6."/>
       <w:lvlJc w:val="right"/>
       <w:pPr>
-        <w:ind w:left="4680" w:hanging="180"/>
+        <w:ind w:left="4320" w:hanging="180"/>
       </w:pPr>
     </w:lvl>
     <w:lvl w:ilvl="6" w:tplc="0409000F" w:tentative="1">
@@ -15346,7 +15643,7 @@
       <w:lvlText w:val="%7."/>
       <w:lvlJc w:val="left"/>
       <w:pPr>
-        <w:ind w:left="5400" w:hanging="360"/>
+        <w:ind w:left="5040" w:hanging="360"/>
       </w:pPr>
     </w:lvl>
     <w:lvl w:ilvl="7" w:tplc="04090019" w:tentative="1">
@@ -15355,7 +15652,7 @@
       <w:lvlText w:val="%8."/>
       <w:lvlJc w:val="left"/>
       <w:pPr>
-        <w:ind w:left="6120" w:hanging="360"/>
+        <w:ind w:left="5760" w:hanging="360"/>
       </w:pPr>
     </w:lvl>
     <w:lvl w:ilvl="8" w:tplc="0409001B" w:tentative="1">
@@ -15364,17 +15661,17 @@
       <w:lvlText w:val="%9."/>
       <w:lvlJc w:val="right"/>
       <w:pPr>
-        <w:ind w:left="6840" w:hanging="180"/>
+        <w:ind w:left="6480" w:hanging="180"/>
       </w:pPr>
     </w:lvl>
   </w:abstractNum>
   <w:abstractNum w:abstractNumId="12" w15:restartNumberingAfterBreak="0">
-    <w:nsid w:val="46BB4276"/>
+    <w:nsid w:val="35EB2D0C"/>
     <w:multiLevelType w:val="hybridMultilevel"/>
-    <w:tmpl w:val="E62EF062"/>
-    <w:lvl w:ilvl="0" w:tplc="7C2ADEAC">
+    <w:tmpl w:val="66006DEE"/>
+    <w:lvl w:ilvl="0" w:tplc="B11036CA">
       <w:start w:val="1"/>
-      <w:numFmt w:val="decimal"/>
+      <w:numFmt w:val="lowerLetter"/>
       <w:lvlText w:val="%1."/>
       <w:lvlJc w:val="left"/>
       <w:pPr>
@@ -15458,16 +15755,16 @@
     </w:lvl>
   </w:abstractNum>
   <w:abstractNum w:abstractNumId="13" w15:restartNumberingAfterBreak="0">
-    <w:nsid w:val="4F5109C1"/>
+    <w:nsid w:val="46BB4276"/>
     <w:multiLevelType w:val="hybridMultilevel"/>
-    <w:tmpl w:val="02D4F66C"/>
-    <w:lvl w:ilvl="0" w:tplc="0409000F">
+    <w:tmpl w:val="E62EF062"/>
+    <w:lvl w:ilvl="0" w:tplc="7C2ADEAC">
       <w:start w:val="1"/>
       <w:numFmt w:val="decimal"/>
       <w:lvlText w:val="%1."/>
       <w:lvlJc w:val="left"/>
       <w:pPr>
-        <w:ind w:left="720" w:hanging="360"/>
+        <w:ind w:left="1080" w:hanging="360"/>
       </w:pPr>
       <w:rPr>
         <w:rFonts w:hint="default"/>
@@ -15479,7 +15776,7 @@
       <w:lvlText w:val="%2."/>
       <w:lvlJc w:val="left"/>
       <w:pPr>
-        <w:ind w:left="1440" w:hanging="360"/>
+        <w:ind w:left="1800" w:hanging="360"/>
       </w:pPr>
     </w:lvl>
     <w:lvl w:ilvl="2" w:tplc="0409001B" w:tentative="1">
@@ -15488,7 +15785,7 @@
       <w:lvlText w:val="%3."/>
       <w:lvlJc w:val="right"/>
       <w:pPr>
-        <w:ind w:left="2160" w:hanging="180"/>
+        <w:ind w:left="2520" w:hanging="180"/>
       </w:pPr>
     </w:lvl>
     <w:lvl w:ilvl="3" w:tplc="0409000F" w:tentative="1">
@@ -15497,7 +15794,7 @@
       <w:lvlText w:val="%4."/>
       <w:lvlJc w:val="left"/>
       <w:pPr>
-        <w:ind w:left="2880" w:hanging="360"/>
+        <w:ind w:left="3240" w:hanging="360"/>
       </w:pPr>
     </w:lvl>
     <w:lvl w:ilvl="4" w:tplc="04090019" w:tentative="1">
@@ -15506,7 +15803,7 @@
       <w:lvlText w:val="%5."/>
       <w:lvlJc w:val="left"/>
       <w:pPr>
-        <w:ind w:left="3600" w:hanging="360"/>
+        <w:ind w:left="3960" w:hanging="360"/>
       </w:pPr>
     </w:lvl>
     <w:lvl w:ilvl="5" w:tplc="0409001B" w:tentative="1">
@@ -15515,7 +15812,7 @@
       <w:lvlText w:val="%6."/>
       <w:lvlJc w:val="right"/>
       <w:pPr>
-        <w:ind w:left="4320" w:hanging="180"/>
+        <w:ind w:left="4680" w:hanging="180"/>
       </w:pPr>
     </w:lvl>
     <w:lvl w:ilvl="6" w:tplc="0409000F" w:tentative="1">
@@ -15524,7 +15821,7 @@
       <w:lvlText w:val="%7."/>
       <w:lvlJc w:val="left"/>
       <w:pPr>
-        <w:ind w:left="5040" w:hanging="360"/>
+        <w:ind w:left="5400" w:hanging="360"/>
       </w:pPr>
     </w:lvl>
     <w:lvl w:ilvl="7" w:tplc="04090019" w:tentative="1">
@@ -15533,7 +15830,7 @@
       <w:lvlText w:val="%8."/>
       <w:lvlJc w:val="left"/>
       <w:pPr>
-        <w:ind w:left="5760" w:hanging="360"/>
+        <w:ind w:left="6120" w:hanging="360"/>
       </w:pPr>
     </w:lvl>
     <w:lvl w:ilvl="8" w:tplc="0409001B" w:tentative="1">
@@ -15542,11 +15839,189 @@
       <w:lvlText w:val="%9."/>
       <w:lvlJc w:val="right"/>
       <w:pPr>
-        <w:ind w:left="6480" w:hanging="180"/>
+        <w:ind w:left="6840" w:hanging="180"/>
       </w:pPr>
     </w:lvl>
   </w:abstractNum>
   <w:abstractNum w:abstractNumId="14" w15:restartNumberingAfterBreak="0">
+    <w:nsid w:val="4F5109C1"/>
+    <w:multiLevelType w:val="hybridMultilevel"/>
+    <w:tmpl w:val="02D4F66C"/>
+    <w:lvl w:ilvl="0" w:tplc="0409000F">
+      <w:start w:val="1"/>
+      <w:numFmt w:val="decimal"/>
+      <w:lvlText w:val="%1."/>
+      <w:lvlJc w:val="left"/>
+      <w:pPr>
+        <w:ind w:left="720" w:hanging="360"/>
+      </w:pPr>
+      <w:rPr>
+        <w:rFonts w:hint="default"/>
+      </w:rPr>
+    </w:lvl>
+    <w:lvl w:ilvl="1" w:tplc="04090019" w:tentative="1">
+      <w:start w:val="1"/>
+      <w:numFmt w:val="lowerLetter"/>
+      <w:lvlText w:val="%2."/>
+      <w:lvlJc w:val="left"/>
+      <w:pPr>
+        <w:ind w:left="1440" w:hanging="360"/>
+      </w:pPr>
+    </w:lvl>
+    <w:lvl w:ilvl="2" w:tplc="0409001B" w:tentative="1">
+      <w:start w:val="1"/>
+      <w:numFmt w:val="lowerRoman"/>
+      <w:lvlText w:val="%3."/>
+      <w:lvlJc w:val="right"/>
+      <w:pPr>
+        <w:ind w:left="2160" w:hanging="180"/>
+      </w:pPr>
+    </w:lvl>
+    <w:lvl w:ilvl="3" w:tplc="0409000F" w:tentative="1">
+      <w:start w:val="1"/>
+      <w:numFmt w:val="decimal"/>
+      <w:lvlText w:val="%4."/>
+      <w:lvlJc w:val="left"/>
+      <w:pPr>
+        <w:ind w:left="2880" w:hanging="360"/>
+      </w:pPr>
+    </w:lvl>
+    <w:lvl w:ilvl="4" w:tplc="04090019" w:tentative="1">
+      <w:start w:val="1"/>
+      <w:numFmt w:val="lowerLetter"/>
+      <w:lvlText w:val="%5."/>
+      <w:lvlJc w:val="left"/>
+      <w:pPr>
+        <w:ind w:left="3600" w:hanging="360"/>
+      </w:pPr>
+    </w:lvl>
+    <w:lvl w:ilvl="5" w:tplc="0409001B" w:tentative="1">
+      <w:start w:val="1"/>
+      <w:numFmt w:val="lowerRoman"/>
+      <w:lvlText w:val="%6."/>
+      <w:lvlJc w:val="right"/>
+      <w:pPr>
+        <w:ind w:left="4320" w:hanging="180"/>
+      </w:pPr>
+    </w:lvl>
+    <w:lvl w:ilvl="6" w:tplc="0409000F" w:tentative="1">
+      <w:start w:val="1"/>
+      <w:numFmt w:val="decimal"/>
+      <w:lvlText w:val="%7."/>
+      <w:lvlJc w:val="left"/>
+      <w:pPr>
+        <w:ind w:left="5040" w:hanging="360"/>
+      </w:pPr>
+    </w:lvl>
+    <w:lvl w:ilvl="7" w:tplc="04090019" w:tentative="1">
+      <w:start w:val="1"/>
+      <w:numFmt w:val="lowerLetter"/>
+      <w:lvlText w:val="%8."/>
+      <w:lvlJc w:val="left"/>
+      <w:pPr>
+        <w:ind w:left="5760" w:hanging="360"/>
+      </w:pPr>
+    </w:lvl>
+    <w:lvl w:ilvl="8" w:tplc="0409001B" w:tentative="1">
+      <w:start w:val="1"/>
+      <w:numFmt w:val="lowerRoman"/>
+      <w:lvlText w:val="%9."/>
+      <w:lvlJc w:val="right"/>
+      <w:pPr>
+        <w:ind w:left="6480" w:hanging="180"/>
+      </w:pPr>
+    </w:lvl>
+  </w:abstractNum>
+  <w:abstractNum w:abstractNumId="15" w15:restartNumberingAfterBreak="0">
+    <w:nsid w:val="4FB649A2"/>
+    <w:multiLevelType w:val="hybridMultilevel"/>
+    <w:tmpl w:val="94200FC2"/>
+    <w:lvl w:ilvl="0" w:tplc="0409000F">
+      <w:start w:val="1"/>
+      <w:numFmt w:val="decimal"/>
+      <w:lvlText w:val="%1."/>
+      <w:lvlJc w:val="left"/>
+      <w:pPr>
+        <w:ind w:left="720" w:hanging="360"/>
+      </w:pPr>
+      <w:rPr>
+        <w:rFonts w:hint="default"/>
+      </w:rPr>
+    </w:lvl>
+    <w:lvl w:ilvl="1" w:tplc="04090019" w:tentative="1">
+      <w:start w:val="1"/>
+      <w:numFmt w:val="lowerLetter"/>
+      <w:lvlText w:val="%2."/>
+      <w:lvlJc w:val="left"/>
+      <w:pPr>
+        <w:ind w:left="1440" w:hanging="360"/>
+      </w:pPr>
+    </w:lvl>
+    <w:lvl w:ilvl="2" w:tplc="0409001B" w:tentative="1">
+      <w:start w:val="1"/>
+      <w:numFmt w:val="lowerRoman"/>
+      <w:lvlText w:val="%3."/>
+      <w:lvlJc w:val="right"/>
+      <w:pPr>
+        <w:ind w:left="2160" w:hanging="180"/>
+      </w:pPr>
+    </w:lvl>
+    <w:lvl w:ilvl="3" w:tplc="0409000F" w:tentative="1">
+      <w:start w:val="1"/>
+      <w:numFmt w:val="decimal"/>
+      <w:lvlText w:val="%4."/>
+      <w:lvlJc w:val="left"/>
+      <w:pPr>
+        <w:ind w:left="2880" w:hanging="360"/>
+      </w:pPr>
+    </w:lvl>
+    <w:lvl w:ilvl="4" w:tplc="04090019" w:tentative="1">
+      <w:start w:val="1"/>
+      <w:numFmt w:val="lowerLetter"/>
+      <w:lvlText w:val="%5."/>
+      <w:lvlJc w:val="left"/>
+      <w:pPr>
+        <w:ind w:left="3600" w:hanging="360"/>
+      </w:pPr>
+    </w:lvl>
+    <w:lvl w:ilvl="5" w:tplc="0409001B" w:tentative="1">
+      <w:start w:val="1"/>
+      <w:numFmt w:val="lowerRoman"/>
+      <w:lvlText w:val="%6."/>
+      <w:lvlJc w:val="right"/>
+      <w:pPr>
+        <w:ind w:left="4320" w:hanging="180"/>
+      </w:pPr>
+    </w:lvl>
+    <w:lvl w:ilvl="6" w:tplc="0409000F" w:tentative="1">
+      <w:start w:val="1"/>
+      <w:numFmt w:val="decimal"/>
+      <w:lvlText w:val="%7."/>
+      <w:lvlJc w:val="left"/>
+      <w:pPr>
+        <w:ind w:left="5040" w:hanging="360"/>
+      </w:pPr>
+    </w:lvl>
+    <w:lvl w:ilvl="7" w:tplc="04090019" w:tentative="1">
+      <w:start w:val="1"/>
+      <w:numFmt w:val="lowerLetter"/>
+      <w:lvlText w:val="%8."/>
+      <w:lvlJc w:val="left"/>
+      <w:pPr>
+        <w:ind w:left="5760" w:hanging="360"/>
+      </w:pPr>
+    </w:lvl>
+    <w:lvl w:ilvl="8" w:tplc="0409001B" w:tentative="1">
+      <w:start w:val="1"/>
+      <w:numFmt w:val="lowerRoman"/>
+      <w:lvlText w:val="%9."/>
+      <w:lvlJc w:val="right"/>
+      <w:pPr>
+        <w:ind w:left="6480" w:hanging="180"/>
+      </w:pPr>
+    </w:lvl>
+  </w:abstractNum>
+  <w:abstractNum w:abstractNumId="16" w15:restartNumberingAfterBreak="0">
     <w:nsid w:val="5CAE43A2"/>
     <w:multiLevelType w:val="hybridMultilevel"/>
     <w:tmpl w:val="7EAE687C"/>
@@ -15635,7 +16110,7 @@
       </w:pPr>
     </w:lvl>
   </w:abstractNum>
-  <w:abstractNum w:abstractNumId="15" w15:restartNumberingAfterBreak="0">
+  <w:abstractNum w:abstractNumId="17" w15:restartNumberingAfterBreak="0">
     <w:nsid w:val="67FB5A2E"/>
     <w:multiLevelType w:val="hybridMultilevel"/>
     <w:tmpl w:val="B86A6BD4"/>
@@ -15724,7 +16199,7 @@
       </w:pPr>
     </w:lvl>
   </w:abstractNum>
-  <w:abstractNum w:abstractNumId="16" w15:restartNumberingAfterBreak="0">
+  <w:abstractNum w:abstractNumId="18" w15:restartNumberingAfterBreak="0">
     <w:nsid w:val="729E5AD5"/>
     <w:multiLevelType w:val="hybridMultilevel"/>
     <w:tmpl w:val="37DE8BA0"/>
@@ -15814,10 +16289,10 @@
     </w:lvl>
   </w:abstractNum>
   <w:num w:numId="1">
-    <w:abstractNumId w:val="16"/>
+    <w:abstractNumId w:val="18"/>
   </w:num>
   <w:num w:numId="2">
-    <w:abstractNumId w:val="11"/>
+    <w:abstractNumId w:val="12"/>
   </w:num>
   <w:num w:numId="3">
     <w:abstractNumId w:val="2"/>
@@ -15826,7 +16301,7 @@
     <w:abstractNumId w:val="8"/>
   </w:num>
   <w:num w:numId="5">
-    <w:abstractNumId w:val="10"/>
+    <w:abstractNumId w:val="11"/>
   </w:num>
   <w:num w:numId="6">
     <w:abstractNumId w:val="3"/>
@@ -15835,7 +16310,7 @@
     <w:abstractNumId w:val="4"/>
   </w:num>
   <w:num w:numId="8">
-    <w:abstractNumId w:val="14"/>
+    <w:abstractNumId w:val="16"/>
   </w:num>
   <w:num w:numId="9">
     <w:abstractNumId w:val="6"/>
@@ -15844,16 +16319,16 @@
     <w:abstractNumId w:val="5"/>
   </w:num>
   <w:num w:numId="11">
-    <w:abstractNumId w:val="15"/>
+    <w:abstractNumId w:val="17"/>
   </w:num>
   <w:num w:numId="12">
-    <w:abstractNumId w:val="13"/>
+    <w:abstractNumId w:val="14"/>
   </w:num>
   <w:num w:numId="13">
     <w:abstractNumId w:val="9"/>
   </w:num>
   <w:num w:numId="14">
-    <w:abstractNumId w:val="12"/>
+    <w:abstractNumId w:val="13"/>
   </w:num>
   <w:num w:numId="15">
     <w:abstractNumId w:val="7"/>
@@ -15863,6 +16338,12 @@
   </w:num>
   <w:num w:numId="17">
     <w:abstractNumId w:val="1"/>
+  </w:num>
+  <w:num w:numId="18">
+    <w:abstractNumId w:val="15"/>
+  </w:num>
+  <w:num w:numId="19">
+    <w:abstractNumId w:val="10"/>
   </w:num>
 </w:numbering>
 </file>

--- a/Java and AWS Training.docx
+++ b/Java and AWS Training.docx
@@ -14318,6 +14318,7 @@
           <w:sz w:val="32"/>
         </w:rPr>
       </w:pPr>
+      <w:proofErr w:type="gramStart"/>
       <w:r>
         <w:rPr>
           <w:rFonts w:ascii="Times New Roman" w:hAnsi="Times New Roman" w:cs="Times New Roman"/>
@@ -14325,7 +14326,16 @@
           <w:highlight w:val="yellow"/>
         </w:rPr>
         <w:lastRenderedPageBreak/>
-        <w:t>difference between interface and abstract class.</w:t>
+        <w:t>difference</w:t>
+      </w:r>
+      <w:proofErr w:type="gramEnd"/>
+      <w:r>
+        <w:rPr>
+          <w:rFonts w:ascii="Times New Roman" w:hAnsi="Times New Roman" w:cs="Times New Roman"/>
+          <w:sz w:val="32"/>
+          <w:highlight w:val="yellow"/>
+        </w:rPr>
+        <w:t xml:space="preserve"> between interface and abstract class.</w:t>
       </w:r>
       <w:r>
         <w:rPr>
@@ -14334,8 +14344,6 @@
         </w:rPr>
         <w:t xml:space="preserve"> </w:t>
       </w:r>
-      <w:bookmarkStart w:id="0" w:name="_GoBack"/>
-      <w:bookmarkEnd w:id="0"/>
     </w:p>
     <w:p>
       <w:pPr>
@@ -14539,24 +14547,296 @@
           <w:sz w:val="32"/>
         </w:rPr>
       </w:pPr>
-    </w:p>
-    <w:p>
-      <w:pPr>
-        <w:pStyle w:val="ListParagraph"/>
-        <w:rPr>
-          <w:rFonts w:ascii="Times New Roman" w:hAnsi="Times New Roman" w:cs="Times New Roman"/>
-          <w:sz w:val="32"/>
-        </w:rPr>
-      </w:pPr>
-    </w:p>
-    <w:p>
-      <w:pPr>
-        <w:pStyle w:val="ListParagraph"/>
-        <w:rPr>
-          <w:rFonts w:ascii="Times New Roman" w:hAnsi="Times New Roman" w:cs="Times New Roman"/>
-          <w:sz w:val="32"/>
-        </w:rPr>
-      </w:pPr>
+      <w:r>
+        <w:rPr>
+          <w:rFonts w:ascii="Times New Roman" w:hAnsi="Times New Roman" w:cs="Times New Roman"/>
+          <w:sz w:val="32"/>
+          <w:highlight w:val="yellow"/>
+        </w:rPr>
+        <w:t>Run time polymorphism using object creation.</w:t>
+      </w:r>
+      <w:r>
+        <w:rPr>
+          <w:rFonts w:ascii="Times New Roman" w:hAnsi="Times New Roman" w:cs="Times New Roman"/>
+          <w:sz w:val="32"/>
+        </w:rPr>
+        <w:t xml:space="preserve"> </w:t>
+      </w:r>
+    </w:p>
+    <w:p>
+      <w:pPr>
+        <w:ind w:left="360"/>
+        <w:rPr>
+          <w:rFonts w:ascii="Times New Roman" w:hAnsi="Times New Roman" w:cs="Times New Roman"/>
+          <w:sz w:val="32"/>
+        </w:rPr>
+      </w:pPr>
+    </w:p>
+    <w:p>
+      <w:pPr>
+        <w:ind w:left="360"/>
+        <w:rPr>
+          <w:rFonts w:ascii="Times New Roman" w:hAnsi="Times New Roman" w:cs="Times New Roman"/>
+          <w:sz w:val="32"/>
+        </w:rPr>
+      </w:pPr>
+    </w:p>
+    <w:p>
+      <w:pPr>
+        <w:ind w:left="360"/>
+        <w:rPr>
+          <w:rFonts w:ascii="Times New Roman" w:hAnsi="Times New Roman" w:cs="Times New Roman"/>
+          <w:sz w:val="32"/>
+        </w:rPr>
+      </w:pPr>
+      <w:proofErr w:type="gramStart"/>
+      <w:r>
+        <w:rPr>
+          <w:rFonts w:ascii="Times New Roman" w:hAnsi="Times New Roman" w:cs="Times New Roman"/>
+          <w:sz w:val="32"/>
+          <w:highlight w:val="yellow"/>
+        </w:rPr>
+        <w:t>this</w:t>
+      </w:r>
+      <w:proofErr w:type="gramEnd"/>
+      <w:r>
+        <w:rPr>
+          <w:rFonts w:ascii="Times New Roman" w:hAnsi="Times New Roman" w:cs="Times New Roman"/>
+          <w:sz w:val="32"/>
+          <w:highlight w:val="yellow"/>
+        </w:rPr>
+        <w:t xml:space="preserve"> keyword, super keyword, this(), super()</w:t>
+      </w:r>
+      <w:r>
+        <w:rPr>
+          <w:rFonts w:ascii="Times New Roman" w:hAnsi="Times New Roman" w:cs="Times New Roman"/>
+          <w:sz w:val="32"/>
+        </w:rPr>
+        <w:t xml:space="preserve"> </w:t>
+      </w:r>
+    </w:p>
+    <w:p>
+      <w:pPr>
+        <w:ind w:left="360"/>
+        <w:rPr>
+          <w:rFonts w:ascii="Times New Roman" w:hAnsi="Times New Roman" w:cs="Times New Roman"/>
+          <w:sz w:val="32"/>
+        </w:rPr>
+      </w:pPr>
+    </w:p>
+    <w:p>
+      <w:pPr>
+        <w:ind w:left="360"/>
+        <w:rPr>
+          <w:rFonts w:ascii="Times New Roman" w:hAnsi="Times New Roman" w:cs="Times New Roman"/>
+          <w:sz w:val="32"/>
+        </w:rPr>
+      </w:pPr>
+    </w:p>
+    <w:p>
+      <w:pPr>
+        <w:pStyle w:val="ListParagraph"/>
+        <w:rPr>
+          <w:rFonts w:ascii="Times New Roman" w:hAnsi="Times New Roman" w:cs="Times New Roman"/>
+          <w:sz w:val="32"/>
+        </w:rPr>
+      </w:pPr>
+    </w:p>
+    <w:p>
+      <w:pPr>
+        <w:pStyle w:val="ListParagraph"/>
+        <w:rPr>
+          <w:rFonts w:ascii="Times New Roman" w:hAnsi="Times New Roman" w:cs="Times New Roman"/>
+          <w:sz w:val="32"/>
+        </w:rPr>
+      </w:pPr>
+    </w:p>
+    <w:p>
+      <w:pPr>
+        <w:rPr>
+          <w:rFonts w:ascii="Times New Roman" w:hAnsi="Times New Roman" w:cs="Times New Roman"/>
+          <w:sz w:val="32"/>
+        </w:rPr>
+      </w:pPr>
+      <w:proofErr w:type="gramStart"/>
+      <w:r>
+        <w:rPr>
+          <w:rFonts w:ascii="Times New Roman" w:hAnsi="Times New Roman" w:cs="Times New Roman"/>
+          <w:sz w:val="32"/>
+        </w:rPr>
+        <w:lastRenderedPageBreak/>
+        <w:t>this(</w:t>
+      </w:r>
+      <w:proofErr w:type="gramEnd"/>
+      <w:r>
+        <w:rPr>
+          <w:rFonts w:ascii="Times New Roman" w:hAnsi="Times New Roman" w:cs="Times New Roman"/>
+          <w:sz w:val="32"/>
+        </w:rPr>
+        <w:t>)</w:t>
+      </w:r>
+      <w:r>
+        <w:rPr>
+          <w:rFonts w:ascii="Times New Roman" w:hAnsi="Times New Roman" w:cs="Times New Roman"/>
+          <w:sz w:val="32"/>
+        </w:rPr>
+        <w:t xml:space="preserve"> and super() :these two use to do constructor code re-usability. </w:t>
+      </w:r>
+      <w:bookmarkStart w:id="0" w:name="_GoBack"/>
+      <w:bookmarkEnd w:id="0"/>
+    </w:p>
+    <w:p>
+      <w:pPr>
+        <w:rPr>
+          <w:rFonts w:ascii="Times New Roman" w:hAnsi="Times New Roman" w:cs="Times New Roman"/>
+          <w:sz w:val="32"/>
+        </w:rPr>
+      </w:pPr>
+    </w:p>
+    <w:p>
+      <w:pPr>
+        <w:rPr>
+          <w:rFonts w:ascii="Times New Roman" w:hAnsi="Times New Roman" w:cs="Times New Roman"/>
+          <w:sz w:val="32"/>
+        </w:rPr>
+      </w:pPr>
+      <w:proofErr w:type="gramStart"/>
+      <w:r>
+        <w:rPr>
+          <w:rFonts w:ascii="Times New Roman" w:hAnsi="Times New Roman" w:cs="Times New Roman"/>
+          <w:sz w:val="32"/>
+          <w:highlight w:val="yellow"/>
+        </w:rPr>
+        <w:t>this(</w:t>
+      </w:r>
+      <w:proofErr w:type="gramEnd"/>
+      <w:r>
+        <w:rPr>
+          <w:rFonts w:ascii="Times New Roman" w:hAnsi="Times New Roman" w:cs="Times New Roman"/>
+          <w:sz w:val="32"/>
+          <w:highlight w:val="yellow"/>
+        </w:rPr>
+        <w:t>)</w:t>
+      </w:r>
+      <w:r>
+        <w:rPr>
+          <w:rFonts w:ascii="Times New Roman" w:hAnsi="Times New Roman" w:cs="Times New Roman"/>
+          <w:sz w:val="32"/>
+        </w:rPr>
+        <w:t xml:space="preserve"> : it is use to achieve constructor chaining or calling the same class constructor. </w:t>
+      </w:r>
+      <w:proofErr w:type="gramStart"/>
+      <w:r>
+        <w:rPr>
+          <w:rFonts w:ascii="Times New Roman" w:hAnsi="Times New Roman" w:cs="Times New Roman"/>
+          <w:sz w:val="32"/>
+        </w:rPr>
+        <w:t>this(</w:t>
+      </w:r>
+      <w:proofErr w:type="gramEnd"/>
+      <w:r>
+        <w:rPr>
+          <w:rFonts w:ascii="Times New Roman" w:hAnsi="Times New Roman" w:cs="Times New Roman"/>
+          <w:sz w:val="32"/>
+        </w:rPr>
+        <w:t xml:space="preserve">) must be inside a constructor and it must be first parameter inside a constructor. </w:t>
+      </w:r>
+    </w:p>
+    <w:p>
+      <w:pPr>
+        <w:rPr>
+          <w:rFonts w:ascii="Times New Roman" w:hAnsi="Times New Roman" w:cs="Times New Roman"/>
+          <w:sz w:val="32"/>
+        </w:rPr>
+      </w:pPr>
+    </w:p>
+    <w:p>
+      <w:pPr>
+        <w:rPr>
+          <w:rFonts w:ascii="Times New Roman" w:hAnsi="Times New Roman" w:cs="Times New Roman"/>
+          <w:sz w:val="32"/>
+        </w:rPr>
+      </w:pPr>
+      <w:proofErr w:type="gramStart"/>
+      <w:r>
+        <w:rPr>
+          <w:rFonts w:ascii="Times New Roman" w:hAnsi="Times New Roman" w:cs="Times New Roman"/>
+          <w:sz w:val="32"/>
+          <w:highlight w:val="yellow"/>
+        </w:rPr>
+        <w:t>super(</w:t>
+      </w:r>
+      <w:proofErr w:type="gramEnd"/>
+      <w:r>
+        <w:rPr>
+          <w:rFonts w:ascii="Times New Roman" w:hAnsi="Times New Roman" w:cs="Times New Roman"/>
+          <w:sz w:val="32"/>
+          <w:highlight w:val="yellow"/>
+        </w:rPr>
+        <w:t>)</w:t>
+      </w:r>
+      <w:r>
+        <w:rPr>
+          <w:rFonts w:ascii="Times New Roman" w:hAnsi="Times New Roman" w:cs="Times New Roman"/>
+          <w:sz w:val="32"/>
+        </w:rPr>
+        <w:t xml:space="preserve">: it is use to achieve constructor chaining from sub class constructor to super class constructor. By default every sub class constructor contains </w:t>
+      </w:r>
+      <w:proofErr w:type="gramStart"/>
+      <w:r>
+        <w:rPr>
+          <w:rFonts w:ascii="Times New Roman" w:hAnsi="Times New Roman" w:cs="Times New Roman"/>
+          <w:sz w:val="32"/>
+        </w:rPr>
+        <w:t>super(</w:t>
+      </w:r>
+      <w:proofErr w:type="gramEnd"/>
+      <w:r>
+        <w:rPr>
+          <w:rFonts w:ascii="Times New Roman" w:hAnsi="Times New Roman" w:cs="Times New Roman"/>
+          <w:sz w:val="32"/>
+        </w:rPr>
+        <w:t xml:space="preserve">) parameter which always call super class empty constructor. And it must be first parameter inside a constructor. </w:t>
+      </w:r>
+    </w:p>
+    <w:p>
+      <w:pPr>
+        <w:rPr>
+          <w:rFonts w:ascii="Times New Roman" w:hAnsi="Times New Roman" w:cs="Times New Roman"/>
+          <w:sz w:val="32"/>
+        </w:rPr>
+      </w:pPr>
+    </w:p>
+    <w:p>
+      <w:pPr>
+        <w:rPr>
+          <w:rFonts w:ascii="Times New Roman" w:hAnsi="Times New Roman" w:cs="Times New Roman"/>
+          <w:sz w:val="32"/>
+        </w:rPr>
+      </w:pPr>
+    </w:p>
+    <w:p>
+      <w:pPr>
+        <w:rPr>
+          <w:rFonts w:ascii="Times New Roman" w:hAnsi="Times New Roman" w:cs="Times New Roman"/>
+          <w:sz w:val="32"/>
+        </w:rPr>
+      </w:pPr>
+    </w:p>
+    <w:p>
+      <w:pPr>
+        <w:rPr>
+          <w:rFonts w:ascii="Times New Roman" w:hAnsi="Times New Roman" w:cs="Times New Roman"/>
+          <w:sz w:val="32"/>
+        </w:rPr>
+      </w:pPr>
+      <w:r>
+        <w:rPr>
+          <w:rFonts w:ascii="Times New Roman" w:hAnsi="Times New Roman" w:cs="Times New Roman"/>
+          <w:sz w:val="32"/>
+        </w:rPr>
+        <w:t xml:space="preserve"> </w:t>
+      </w:r>
     </w:p>
     <w:p>
       <w:pPr>

--- a/Java and AWS Training.docx
+++ b/Java and AWS Training.docx
@@ -13229,8 +13229,18 @@
           <w:sz w:val="32"/>
           <w:highlight w:val="yellow"/>
         </w:rPr>
-        <w:t>extends Abc,Xyz</w:t>
-      </w:r>
+        <w:t xml:space="preserve">extends </w:t>
+      </w:r>
+      <w:proofErr w:type="spellStart"/>
+      <w:r>
+        <w:rPr>
+          <w:rFonts w:ascii="Times New Roman" w:hAnsi="Times New Roman" w:cs="Times New Roman"/>
+          <w:sz w:val="32"/>
+          <w:highlight w:val="yellow"/>
+        </w:rPr>
+        <w:t>Abc,Xyz</w:t>
+      </w:r>
+      <w:proofErr w:type="spellEnd"/>
       <w:r>
         <w:rPr>
           <w:rFonts w:ascii="Times New Roman" w:hAnsi="Times New Roman" w:cs="Times New Roman"/>
@@ -14682,6 +14692,1109 @@
         </w:rPr>
         <w:t xml:space="preserve"> and super() :these two use to do constructor code re-usability. </w:t>
       </w:r>
+    </w:p>
+    <w:p>
+      <w:pPr>
+        <w:rPr>
+          <w:rFonts w:ascii="Times New Roman" w:hAnsi="Times New Roman" w:cs="Times New Roman"/>
+          <w:sz w:val="32"/>
+        </w:rPr>
+      </w:pPr>
+    </w:p>
+    <w:p>
+      <w:pPr>
+        <w:rPr>
+          <w:rFonts w:ascii="Times New Roman" w:hAnsi="Times New Roman" w:cs="Times New Roman"/>
+          <w:sz w:val="32"/>
+        </w:rPr>
+      </w:pPr>
+      <w:proofErr w:type="gramStart"/>
+      <w:r>
+        <w:rPr>
+          <w:rFonts w:ascii="Times New Roman" w:hAnsi="Times New Roman" w:cs="Times New Roman"/>
+          <w:sz w:val="32"/>
+          <w:highlight w:val="yellow"/>
+        </w:rPr>
+        <w:t>this(</w:t>
+      </w:r>
+      <w:proofErr w:type="gramEnd"/>
+      <w:r>
+        <w:rPr>
+          <w:rFonts w:ascii="Times New Roman" w:hAnsi="Times New Roman" w:cs="Times New Roman"/>
+          <w:sz w:val="32"/>
+          <w:highlight w:val="yellow"/>
+        </w:rPr>
+        <w:t>)</w:t>
+      </w:r>
+      <w:r>
+        <w:rPr>
+          <w:rFonts w:ascii="Times New Roman" w:hAnsi="Times New Roman" w:cs="Times New Roman"/>
+          <w:sz w:val="32"/>
+        </w:rPr>
+        <w:t xml:space="preserve"> : it is use to achieve constructor chaining or calling the same class constructor. </w:t>
+      </w:r>
+      <w:proofErr w:type="gramStart"/>
+      <w:r>
+        <w:rPr>
+          <w:rFonts w:ascii="Times New Roman" w:hAnsi="Times New Roman" w:cs="Times New Roman"/>
+          <w:sz w:val="32"/>
+        </w:rPr>
+        <w:t>this(</w:t>
+      </w:r>
+      <w:proofErr w:type="gramEnd"/>
+      <w:r>
+        <w:rPr>
+          <w:rFonts w:ascii="Times New Roman" w:hAnsi="Times New Roman" w:cs="Times New Roman"/>
+          <w:sz w:val="32"/>
+        </w:rPr>
+        <w:t xml:space="preserve">) must be inside a constructor and it must be first parameter inside a constructor. </w:t>
+      </w:r>
+    </w:p>
+    <w:p>
+      <w:pPr>
+        <w:rPr>
+          <w:rFonts w:ascii="Times New Roman" w:hAnsi="Times New Roman" w:cs="Times New Roman"/>
+          <w:sz w:val="32"/>
+        </w:rPr>
+      </w:pPr>
+    </w:p>
+    <w:p>
+      <w:pPr>
+        <w:rPr>
+          <w:rFonts w:ascii="Times New Roman" w:hAnsi="Times New Roman" w:cs="Times New Roman"/>
+          <w:sz w:val="32"/>
+        </w:rPr>
+      </w:pPr>
+      <w:proofErr w:type="gramStart"/>
+      <w:r>
+        <w:rPr>
+          <w:rFonts w:ascii="Times New Roman" w:hAnsi="Times New Roman" w:cs="Times New Roman"/>
+          <w:sz w:val="32"/>
+          <w:highlight w:val="yellow"/>
+        </w:rPr>
+        <w:t>super(</w:t>
+      </w:r>
+      <w:proofErr w:type="gramEnd"/>
+      <w:r>
+        <w:rPr>
+          <w:rFonts w:ascii="Times New Roman" w:hAnsi="Times New Roman" w:cs="Times New Roman"/>
+          <w:sz w:val="32"/>
+          <w:highlight w:val="yellow"/>
+        </w:rPr>
+        <w:t>)</w:t>
+      </w:r>
+      <w:r>
+        <w:rPr>
+          <w:rFonts w:ascii="Times New Roman" w:hAnsi="Times New Roman" w:cs="Times New Roman"/>
+          <w:sz w:val="32"/>
+        </w:rPr>
+        <w:t xml:space="preserve">: it is use to achieve constructor chaining from sub class constructor to super class constructor. By default every sub class constructor contains </w:t>
+      </w:r>
+      <w:proofErr w:type="gramStart"/>
+      <w:r>
+        <w:rPr>
+          <w:rFonts w:ascii="Times New Roman" w:hAnsi="Times New Roman" w:cs="Times New Roman"/>
+          <w:sz w:val="32"/>
+        </w:rPr>
+        <w:t>super(</w:t>
+      </w:r>
+      <w:proofErr w:type="gramEnd"/>
+      <w:r>
+        <w:rPr>
+          <w:rFonts w:ascii="Times New Roman" w:hAnsi="Times New Roman" w:cs="Times New Roman"/>
+          <w:sz w:val="32"/>
+        </w:rPr>
+        <w:t xml:space="preserve">) parameter which always call super class empty constructor. And it must be first parameter inside a constructor. </w:t>
+      </w:r>
+    </w:p>
+    <w:p>
+      <w:pPr>
+        <w:rPr>
+          <w:rFonts w:ascii="Times New Roman" w:hAnsi="Times New Roman" w:cs="Times New Roman"/>
+          <w:sz w:val="32"/>
+        </w:rPr>
+      </w:pPr>
+    </w:p>
+    <w:p>
+      <w:pPr>
+        <w:rPr>
+          <w:rFonts w:ascii="Times New Roman" w:hAnsi="Times New Roman" w:cs="Times New Roman"/>
+          <w:sz w:val="32"/>
+        </w:rPr>
+      </w:pPr>
+      <w:r>
+        <w:rPr>
+          <w:rFonts w:ascii="Times New Roman" w:hAnsi="Times New Roman" w:cs="Times New Roman"/>
+          <w:sz w:val="32"/>
+          <w:highlight w:val="yellow"/>
+        </w:rPr>
+        <w:t xml:space="preserve">Day </w:t>
+      </w:r>
+      <w:proofErr w:type="gramStart"/>
+      <w:r>
+        <w:rPr>
+          <w:rFonts w:ascii="Times New Roman" w:hAnsi="Times New Roman" w:cs="Times New Roman"/>
+          <w:sz w:val="32"/>
+          <w:highlight w:val="yellow"/>
+        </w:rPr>
+        <w:t>5 :</w:t>
+      </w:r>
+      <w:proofErr w:type="gramEnd"/>
+      <w:r>
+        <w:rPr>
+          <w:rFonts w:ascii="Times New Roman" w:hAnsi="Times New Roman" w:cs="Times New Roman"/>
+          <w:sz w:val="32"/>
+          <w:highlight w:val="yellow"/>
+        </w:rPr>
+        <w:t xml:space="preserve"> 18-11-2022</w:t>
+      </w:r>
+    </w:p>
+    <w:p>
+      <w:pPr>
+        <w:rPr>
+          <w:rFonts w:ascii="Times New Roman" w:hAnsi="Times New Roman" w:cs="Times New Roman"/>
+          <w:sz w:val="32"/>
+        </w:rPr>
+      </w:pPr>
+    </w:p>
+    <w:p>
+      <w:pPr>
+        <w:rPr>
+          <w:rFonts w:ascii="Times New Roman" w:hAnsi="Times New Roman" w:cs="Times New Roman"/>
+          <w:sz w:val="32"/>
+        </w:rPr>
+      </w:pPr>
+      <w:r>
+        <w:rPr>
+          <w:rFonts w:ascii="Times New Roman" w:hAnsi="Times New Roman" w:cs="Times New Roman"/>
+          <w:sz w:val="32"/>
+          <w:highlight w:val="yellow"/>
+        </w:rPr>
+        <w:t>EmployeeName_EmployeeId_Week1.zip</w:t>
+      </w:r>
+      <w:r>
+        <w:rPr>
+          <w:rFonts w:ascii="Times New Roman" w:hAnsi="Times New Roman" w:cs="Times New Roman"/>
+          <w:sz w:val="32"/>
+        </w:rPr>
+        <w:t xml:space="preserve"> </w:t>
+      </w:r>
+    </w:p>
+    <w:p>
+      <w:pPr>
+        <w:rPr>
+          <w:rFonts w:ascii="Times New Roman" w:hAnsi="Times New Roman" w:cs="Times New Roman"/>
+          <w:sz w:val="32"/>
+        </w:rPr>
+      </w:pPr>
+    </w:p>
+    <w:p>
+      <w:pPr>
+        <w:rPr>
+          <w:rFonts w:ascii="Times New Roman" w:hAnsi="Times New Roman" w:cs="Times New Roman"/>
+          <w:sz w:val="32"/>
+        </w:rPr>
+      </w:pPr>
+      <w:r>
+        <w:rPr>
+          <w:rFonts w:ascii="Times New Roman" w:hAnsi="Times New Roman" w:cs="Times New Roman"/>
+          <w:sz w:val="32"/>
+        </w:rPr>
+        <w:t xml:space="preserve">Access </w:t>
+      </w:r>
+      <w:proofErr w:type="gramStart"/>
+      <w:r>
+        <w:rPr>
+          <w:rFonts w:ascii="Times New Roman" w:hAnsi="Times New Roman" w:cs="Times New Roman"/>
+          <w:sz w:val="32"/>
+        </w:rPr>
+        <w:t>specifiers :</w:t>
+      </w:r>
+      <w:proofErr w:type="gramEnd"/>
+      <w:r>
+        <w:rPr>
+          <w:rFonts w:ascii="Times New Roman" w:hAnsi="Times New Roman" w:cs="Times New Roman"/>
+          <w:sz w:val="32"/>
+        </w:rPr>
+        <w:t xml:space="preserve"> java provided different types of access specifiers which help expose the visibility of classes, interfaces, variable and methods. </w:t>
+      </w:r>
+    </w:p>
+    <w:p>
+      <w:pPr>
+        <w:rPr>
+          <w:rFonts w:ascii="Times New Roman" w:hAnsi="Times New Roman" w:cs="Times New Roman"/>
+          <w:sz w:val="32"/>
+        </w:rPr>
+      </w:pPr>
+    </w:p>
+    <w:p>
+      <w:pPr>
+        <w:rPr>
+          <w:rFonts w:ascii="Times New Roman" w:hAnsi="Times New Roman" w:cs="Times New Roman"/>
+          <w:sz w:val="32"/>
+        </w:rPr>
+      </w:pPr>
+    </w:p>
+    <w:p>
+      <w:pPr>
+        <w:rPr>
+          <w:rFonts w:ascii="Times New Roman" w:hAnsi="Times New Roman" w:cs="Times New Roman"/>
+          <w:sz w:val="32"/>
+        </w:rPr>
+      </w:pPr>
+    </w:p>
+    <w:p>
+      <w:pPr>
+        <w:rPr>
+          <w:rFonts w:ascii="Times New Roman" w:hAnsi="Times New Roman" w:cs="Times New Roman"/>
+          <w:sz w:val="32"/>
+        </w:rPr>
+      </w:pPr>
+    </w:p>
+    <w:p>
+      <w:pPr>
+        <w:rPr>
+          <w:rFonts w:ascii="Times New Roman" w:hAnsi="Times New Roman" w:cs="Times New Roman"/>
+          <w:sz w:val="32"/>
+        </w:rPr>
+      </w:pPr>
+    </w:p>
+    <w:p>
+      <w:pPr>
+        <w:rPr>
+          <w:rFonts w:ascii="Times New Roman" w:hAnsi="Times New Roman" w:cs="Times New Roman"/>
+          <w:sz w:val="32"/>
+        </w:rPr>
+      </w:pPr>
+    </w:p>
+    <w:p>
+      <w:pPr>
+        <w:rPr>
+          <w:rFonts w:ascii="Times New Roman" w:hAnsi="Times New Roman" w:cs="Times New Roman"/>
+          <w:sz w:val="32"/>
+        </w:rPr>
+      </w:pPr>
+    </w:p>
+    <w:p>
+      <w:pPr>
+        <w:rPr>
+          <w:rFonts w:ascii="Times New Roman" w:hAnsi="Times New Roman" w:cs="Times New Roman"/>
+          <w:sz w:val="32"/>
+        </w:rPr>
+      </w:pPr>
+      <w:r>
+        <w:rPr>
+          <w:rFonts w:ascii="Times New Roman" w:hAnsi="Times New Roman" w:cs="Times New Roman"/>
+          <w:sz w:val="32"/>
+        </w:rPr>
+        <w:lastRenderedPageBreak/>
+        <w:t xml:space="preserve">Four types of access specifiers </w:t>
+      </w:r>
+    </w:p>
+    <w:p>
+      <w:pPr>
+        <w:pStyle w:val="ListParagraph"/>
+        <w:numPr>
+          <w:ilvl w:val="0"/>
+          <w:numId w:val="20"/>
+        </w:numPr>
+        <w:rPr>
+          <w:rFonts w:ascii="Times New Roman" w:hAnsi="Times New Roman" w:cs="Times New Roman"/>
+          <w:b/>
+          <w:sz w:val="32"/>
+        </w:rPr>
+      </w:pPr>
+      <w:r>
+        <w:rPr>
+          <w:rFonts w:ascii="Times New Roman" w:hAnsi="Times New Roman" w:cs="Times New Roman"/>
+          <w:b/>
+          <w:sz w:val="32"/>
+        </w:rPr>
+        <w:t xml:space="preserve">private </w:t>
+      </w:r>
+    </w:p>
+    <w:p>
+      <w:pPr>
+        <w:pStyle w:val="ListParagraph"/>
+        <w:rPr>
+          <w:rFonts w:ascii="Times New Roman" w:hAnsi="Times New Roman" w:cs="Times New Roman"/>
+          <w:sz w:val="32"/>
+        </w:rPr>
+      </w:pPr>
+      <w:r>
+        <w:rPr>
+          <w:rFonts w:ascii="Times New Roman" w:hAnsi="Times New Roman" w:cs="Times New Roman"/>
+          <w:sz w:val="32"/>
+        </w:rPr>
+        <w:t xml:space="preserve">We can use private </w:t>
+      </w:r>
+      <w:proofErr w:type="gramStart"/>
+      <w:r>
+        <w:rPr>
+          <w:rFonts w:ascii="Times New Roman" w:hAnsi="Times New Roman" w:cs="Times New Roman"/>
+          <w:sz w:val="32"/>
+        </w:rPr>
+        <w:t>with :</w:t>
+      </w:r>
+      <w:proofErr w:type="gramEnd"/>
+      <w:r>
+        <w:rPr>
+          <w:rFonts w:ascii="Times New Roman" w:hAnsi="Times New Roman" w:cs="Times New Roman"/>
+          <w:sz w:val="32"/>
+        </w:rPr>
+        <w:t xml:space="preserve"> instance variable, static variable, </w:t>
+      </w:r>
+      <w:proofErr w:type="spellStart"/>
+      <w:r>
+        <w:rPr>
+          <w:rFonts w:ascii="Times New Roman" w:hAnsi="Times New Roman" w:cs="Times New Roman"/>
+          <w:sz w:val="32"/>
+        </w:rPr>
+        <w:t>non static</w:t>
+      </w:r>
+      <w:proofErr w:type="spellEnd"/>
+      <w:r>
+        <w:rPr>
+          <w:rFonts w:ascii="Times New Roman" w:hAnsi="Times New Roman" w:cs="Times New Roman"/>
+          <w:sz w:val="32"/>
+        </w:rPr>
+        <w:t xml:space="preserve"> method, static method, constructor but can’t use </w:t>
+      </w:r>
+      <w:r>
+        <w:rPr>
+          <w:rFonts w:ascii="Times New Roman" w:hAnsi="Times New Roman" w:cs="Times New Roman"/>
+          <w:sz w:val="32"/>
+        </w:rPr>
+        <w:t xml:space="preserve">local </w:t>
+      </w:r>
+      <w:r>
+        <w:rPr>
+          <w:rFonts w:ascii="Times New Roman" w:hAnsi="Times New Roman" w:cs="Times New Roman"/>
+          <w:sz w:val="32"/>
+        </w:rPr>
+        <w:t xml:space="preserve">variable and class(outer class).  </w:t>
+      </w:r>
+    </w:p>
+    <w:p>
+      <w:pPr>
+        <w:pStyle w:val="ListParagraph"/>
+        <w:rPr>
+          <w:rFonts w:ascii="Times New Roman" w:hAnsi="Times New Roman" w:cs="Times New Roman"/>
+          <w:sz w:val="32"/>
+        </w:rPr>
+      </w:pPr>
+      <w:proofErr w:type="gramStart"/>
+      <w:r>
+        <w:rPr>
+          <w:rFonts w:ascii="Times New Roman" w:hAnsi="Times New Roman" w:cs="Times New Roman"/>
+          <w:b/>
+          <w:sz w:val="32"/>
+        </w:rPr>
+        <w:t>s</w:t>
+      </w:r>
+      <w:r>
+        <w:rPr>
+          <w:rFonts w:ascii="Times New Roman" w:hAnsi="Times New Roman" w:cs="Times New Roman"/>
+          <w:b/>
+          <w:sz w:val="32"/>
+        </w:rPr>
+        <w:t>cope</w:t>
+      </w:r>
+      <w:r>
+        <w:rPr>
+          <w:rFonts w:ascii="Times New Roman" w:hAnsi="Times New Roman" w:cs="Times New Roman"/>
+          <w:sz w:val="32"/>
+        </w:rPr>
+        <w:t xml:space="preserve"> :</w:t>
+      </w:r>
+      <w:proofErr w:type="gramEnd"/>
+      <w:r>
+        <w:rPr>
+          <w:rFonts w:ascii="Times New Roman" w:hAnsi="Times New Roman" w:cs="Times New Roman"/>
+          <w:sz w:val="32"/>
+        </w:rPr>
+        <w:t xml:space="preserve"> within a same class.</w:t>
+      </w:r>
+    </w:p>
+    <w:p>
+      <w:pPr>
+        <w:pStyle w:val="ListParagraph"/>
+        <w:numPr>
+          <w:ilvl w:val="0"/>
+          <w:numId w:val="20"/>
+        </w:numPr>
+        <w:rPr>
+          <w:rFonts w:ascii="Times New Roman" w:hAnsi="Times New Roman" w:cs="Times New Roman"/>
+          <w:b/>
+          <w:sz w:val="32"/>
+        </w:rPr>
+      </w:pPr>
+      <w:r>
+        <w:rPr>
+          <w:rFonts w:ascii="Times New Roman" w:hAnsi="Times New Roman" w:cs="Times New Roman"/>
+          <w:b/>
+          <w:sz w:val="32"/>
+        </w:rPr>
+        <w:t>default (nothing)</w:t>
+      </w:r>
+    </w:p>
+    <w:p>
+      <w:pPr>
+        <w:pStyle w:val="ListParagraph"/>
+        <w:rPr>
+          <w:rFonts w:ascii="Times New Roman" w:hAnsi="Times New Roman" w:cs="Times New Roman"/>
+          <w:sz w:val="32"/>
+        </w:rPr>
+      </w:pPr>
+      <w:r>
+        <w:rPr>
+          <w:rFonts w:ascii="Times New Roman" w:hAnsi="Times New Roman" w:cs="Times New Roman"/>
+          <w:sz w:val="32"/>
+        </w:rPr>
+        <w:t xml:space="preserve">We can use default with all. </w:t>
+      </w:r>
+      <w:r>
+        <w:rPr>
+          <w:rFonts w:ascii="Times New Roman" w:hAnsi="Times New Roman" w:cs="Times New Roman"/>
+          <w:sz w:val="32"/>
+        </w:rPr>
+        <w:t xml:space="preserve"> </w:t>
+      </w:r>
+    </w:p>
+    <w:p>
+      <w:pPr>
+        <w:pStyle w:val="ListParagraph"/>
+        <w:rPr>
+          <w:rFonts w:ascii="Times New Roman" w:hAnsi="Times New Roman" w:cs="Times New Roman"/>
+          <w:sz w:val="32"/>
+        </w:rPr>
+      </w:pPr>
+      <w:proofErr w:type="gramStart"/>
+      <w:r>
+        <w:rPr>
+          <w:rFonts w:ascii="Times New Roman" w:hAnsi="Times New Roman" w:cs="Times New Roman"/>
+          <w:b/>
+          <w:sz w:val="32"/>
+        </w:rPr>
+        <w:t xml:space="preserve">scope </w:t>
+      </w:r>
+      <w:r>
+        <w:rPr>
+          <w:rFonts w:ascii="Times New Roman" w:hAnsi="Times New Roman" w:cs="Times New Roman"/>
+          <w:sz w:val="32"/>
+        </w:rPr>
+        <w:t>:</w:t>
+      </w:r>
+      <w:proofErr w:type="gramEnd"/>
+      <w:r>
+        <w:rPr>
+          <w:rFonts w:ascii="Times New Roman" w:hAnsi="Times New Roman" w:cs="Times New Roman"/>
+          <w:sz w:val="32"/>
+        </w:rPr>
+        <w:t xml:space="preserve"> within same package other package we can’t access. </w:t>
+      </w:r>
+    </w:p>
+    <w:p>
+      <w:pPr>
+        <w:pStyle w:val="ListParagraph"/>
+        <w:numPr>
+          <w:ilvl w:val="0"/>
+          <w:numId w:val="20"/>
+        </w:numPr>
+        <w:rPr>
+          <w:rFonts w:ascii="Times New Roman" w:hAnsi="Times New Roman" w:cs="Times New Roman"/>
+          <w:b/>
+          <w:sz w:val="32"/>
+        </w:rPr>
+      </w:pPr>
+      <w:r>
+        <w:rPr>
+          <w:rFonts w:ascii="Times New Roman" w:hAnsi="Times New Roman" w:cs="Times New Roman"/>
+          <w:b/>
+          <w:sz w:val="32"/>
+        </w:rPr>
+        <w:t xml:space="preserve">protected </w:t>
+      </w:r>
+    </w:p>
+    <w:p>
+      <w:pPr>
+        <w:pStyle w:val="ListParagraph"/>
+        <w:rPr>
+          <w:rFonts w:ascii="Times New Roman" w:hAnsi="Times New Roman" w:cs="Times New Roman"/>
+          <w:sz w:val="32"/>
+        </w:rPr>
+      </w:pPr>
+      <w:r>
+        <w:rPr>
+          <w:rFonts w:ascii="Times New Roman" w:hAnsi="Times New Roman" w:cs="Times New Roman"/>
+          <w:sz w:val="32"/>
+        </w:rPr>
+        <w:t xml:space="preserve">We can use protected </w:t>
+      </w:r>
+      <w:proofErr w:type="gramStart"/>
+      <w:r>
+        <w:rPr>
+          <w:rFonts w:ascii="Times New Roman" w:hAnsi="Times New Roman" w:cs="Times New Roman"/>
+          <w:sz w:val="32"/>
+        </w:rPr>
+        <w:t>with :</w:t>
+      </w:r>
+      <w:proofErr w:type="gramEnd"/>
+      <w:r>
+        <w:rPr>
+          <w:rFonts w:ascii="Times New Roman" w:hAnsi="Times New Roman" w:cs="Times New Roman"/>
+          <w:sz w:val="32"/>
+        </w:rPr>
+        <w:t xml:space="preserve"> instance variable, static variable, </w:t>
+      </w:r>
+      <w:proofErr w:type="spellStart"/>
+      <w:r>
+        <w:rPr>
+          <w:rFonts w:ascii="Times New Roman" w:hAnsi="Times New Roman" w:cs="Times New Roman"/>
+          <w:sz w:val="32"/>
+        </w:rPr>
+        <w:t>non static</w:t>
+      </w:r>
+      <w:proofErr w:type="spellEnd"/>
+      <w:r>
+        <w:rPr>
+          <w:rFonts w:ascii="Times New Roman" w:hAnsi="Times New Roman" w:cs="Times New Roman"/>
+          <w:sz w:val="32"/>
+        </w:rPr>
+        <w:t xml:space="preserve"> method, static method, constructor but can’t use local variable and class(outer class).</w:t>
+      </w:r>
+    </w:p>
+    <w:p>
+      <w:pPr>
+        <w:pStyle w:val="ListParagraph"/>
+        <w:rPr>
+          <w:rFonts w:ascii="Times New Roman" w:hAnsi="Times New Roman" w:cs="Times New Roman"/>
+          <w:sz w:val="32"/>
+        </w:rPr>
+      </w:pPr>
+      <w:proofErr w:type="gramStart"/>
+      <w:r>
+        <w:rPr>
+          <w:rFonts w:ascii="Times New Roman" w:hAnsi="Times New Roman" w:cs="Times New Roman"/>
+          <w:b/>
+          <w:sz w:val="32"/>
+        </w:rPr>
+        <w:t>scope</w:t>
+      </w:r>
+      <w:r>
+        <w:rPr>
+          <w:rFonts w:ascii="Times New Roman" w:hAnsi="Times New Roman" w:cs="Times New Roman"/>
+          <w:sz w:val="32"/>
+        </w:rPr>
+        <w:t xml:space="preserve"> :</w:t>
+      </w:r>
+      <w:proofErr w:type="gramEnd"/>
+      <w:r>
+        <w:rPr>
+          <w:rFonts w:ascii="Times New Roman" w:hAnsi="Times New Roman" w:cs="Times New Roman"/>
+          <w:sz w:val="32"/>
+        </w:rPr>
+        <w:t xml:space="preserve"> within a same package other package if class is sub class or inherits class. </w:t>
+      </w:r>
+    </w:p>
+    <w:p>
+      <w:pPr>
+        <w:pStyle w:val="ListParagraph"/>
+        <w:numPr>
+          <w:ilvl w:val="0"/>
+          <w:numId w:val="20"/>
+        </w:numPr>
+        <w:rPr>
+          <w:rFonts w:ascii="Times New Roman" w:hAnsi="Times New Roman" w:cs="Times New Roman"/>
+          <w:b/>
+          <w:sz w:val="32"/>
+        </w:rPr>
+      </w:pPr>
+      <w:r>
+        <w:rPr>
+          <w:rFonts w:ascii="Times New Roman" w:hAnsi="Times New Roman" w:cs="Times New Roman"/>
+          <w:b/>
+          <w:sz w:val="32"/>
+        </w:rPr>
+        <w:t>p</w:t>
+      </w:r>
+      <w:r>
+        <w:rPr>
+          <w:rFonts w:ascii="Times New Roman" w:hAnsi="Times New Roman" w:cs="Times New Roman"/>
+          <w:b/>
+          <w:sz w:val="32"/>
+        </w:rPr>
+        <w:t>ublic</w:t>
+      </w:r>
+      <w:r>
+        <w:rPr>
+          <w:rFonts w:ascii="Times New Roman" w:hAnsi="Times New Roman" w:cs="Times New Roman"/>
+          <w:b/>
+          <w:sz w:val="32"/>
+        </w:rPr>
+        <w:t>:</w:t>
+      </w:r>
+    </w:p>
+    <w:p>
+      <w:pPr>
+        <w:ind w:left="360"/>
+        <w:rPr>
+          <w:rFonts w:ascii="Times New Roman" w:hAnsi="Times New Roman" w:cs="Times New Roman"/>
+          <w:sz w:val="32"/>
+        </w:rPr>
+      </w:pPr>
+      <w:r>
+        <w:rPr>
+          <w:rFonts w:ascii="Times New Roman" w:hAnsi="Times New Roman" w:cs="Times New Roman"/>
+          <w:sz w:val="32"/>
+        </w:rPr>
+        <w:t xml:space="preserve">We can use with call but not with local variable. </w:t>
+      </w:r>
+    </w:p>
+    <w:p>
+      <w:pPr>
+        <w:ind w:left="360"/>
+        <w:rPr>
+          <w:rFonts w:ascii="Times New Roman" w:hAnsi="Times New Roman" w:cs="Times New Roman"/>
+          <w:sz w:val="32"/>
+        </w:rPr>
+      </w:pPr>
+      <w:r>
+        <w:rPr>
+          <w:rFonts w:ascii="Times New Roman" w:hAnsi="Times New Roman" w:cs="Times New Roman"/>
+          <w:sz w:val="32"/>
+        </w:rPr>
+        <w:t xml:space="preserve">We can use with class but in one editor or file if we write more than one class we can use for only one class as public other class must be default. </w:t>
+      </w:r>
+    </w:p>
+    <w:p>
+      <w:pPr>
+        <w:ind w:left="360"/>
+        <w:rPr>
+          <w:rFonts w:ascii="Times New Roman" w:hAnsi="Times New Roman" w:cs="Times New Roman"/>
+          <w:sz w:val="32"/>
+        </w:rPr>
+      </w:pPr>
+      <w:proofErr w:type="gramStart"/>
+      <w:r>
+        <w:rPr>
+          <w:rFonts w:ascii="Times New Roman" w:hAnsi="Times New Roman" w:cs="Times New Roman"/>
+          <w:b/>
+          <w:sz w:val="32"/>
+        </w:rPr>
+        <w:t xml:space="preserve">scope </w:t>
+      </w:r>
+      <w:r>
+        <w:rPr>
+          <w:rFonts w:ascii="Times New Roman" w:hAnsi="Times New Roman" w:cs="Times New Roman"/>
+          <w:sz w:val="32"/>
+        </w:rPr>
+        <w:t>:</w:t>
+      </w:r>
+      <w:proofErr w:type="gramEnd"/>
+      <w:r>
+        <w:rPr>
+          <w:rFonts w:ascii="Times New Roman" w:hAnsi="Times New Roman" w:cs="Times New Roman"/>
+          <w:sz w:val="32"/>
+        </w:rPr>
+        <w:t xml:space="preserve"> same package as well as other package. </w:t>
+      </w:r>
+    </w:p>
+    <w:p>
+      <w:pPr>
+        <w:rPr>
+          <w:rFonts w:ascii="Times New Roman" w:hAnsi="Times New Roman" w:cs="Times New Roman"/>
+          <w:sz w:val="32"/>
+        </w:rPr>
+      </w:pPr>
+    </w:p>
+    <w:p>
+      <w:pPr>
+        <w:rPr>
+          <w:rFonts w:ascii="Times New Roman" w:hAnsi="Times New Roman" w:cs="Times New Roman"/>
+          <w:sz w:val="32"/>
+        </w:rPr>
+      </w:pPr>
+      <w:proofErr w:type="gramStart"/>
+      <w:r>
+        <w:rPr>
+          <w:rFonts w:ascii="Times New Roman" w:hAnsi="Times New Roman" w:cs="Times New Roman"/>
+          <w:sz w:val="32"/>
+          <w:highlight w:val="yellow"/>
+        </w:rPr>
+        <w:t>package :</w:t>
+      </w:r>
+      <w:proofErr w:type="gramEnd"/>
+      <w:r>
+        <w:rPr>
+          <w:rFonts w:ascii="Times New Roman" w:hAnsi="Times New Roman" w:cs="Times New Roman"/>
+          <w:sz w:val="32"/>
+        </w:rPr>
+        <w:t xml:space="preserve"> package is known as collection of classes and interfaces. </w:t>
+      </w:r>
+    </w:p>
+    <w:p>
+      <w:pPr>
+        <w:rPr>
+          <w:rFonts w:ascii="Times New Roman" w:hAnsi="Times New Roman" w:cs="Times New Roman"/>
+          <w:sz w:val="32"/>
+        </w:rPr>
+      </w:pPr>
+      <w:r>
+        <w:rPr>
+          <w:rFonts w:ascii="Times New Roman" w:hAnsi="Times New Roman" w:cs="Times New Roman"/>
+          <w:sz w:val="32"/>
+        </w:rPr>
+        <w:t xml:space="preserve">When two classes or interfaces which have same name but different purpose use then using package concept we can avoid the conflict. </w:t>
+      </w:r>
+    </w:p>
+    <w:p>
+      <w:pPr>
+        <w:rPr>
+          <w:rFonts w:ascii="Times New Roman" w:hAnsi="Times New Roman" w:cs="Times New Roman"/>
+          <w:sz w:val="32"/>
+        </w:rPr>
+      </w:pPr>
+      <w:r>
+        <w:rPr>
+          <w:rFonts w:ascii="Times New Roman" w:hAnsi="Times New Roman" w:cs="Times New Roman"/>
+          <w:sz w:val="32"/>
+        </w:rPr>
+        <w:t xml:space="preserve">Package is like directory or folder. </w:t>
+      </w:r>
+    </w:p>
+    <w:p>
+      <w:pPr>
+        <w:rPr>
+          <w:rFonts w:ascii="Times New Roman" w:hAnsi="Times New Roman" w:cs="Times New Roman"/>
+          <w:sz w:val="32"/>
+        </w:rPr>
+      </w:pPr>
+    </w:p>
+    <w:p>
+      <w:pPr>
+        <w:rPr>
+          <w:rFonts w:ascii="Times New Roman" w:hAnsi="Times New Roman" w:cs="Times New Roman"/>
+          <w:sz w:val="32"/>
+        </w:rPr>
+      </w:pPr>
+    </w:p>
+    <w:p>
+      <w:pPr>
+        <w:rPr>
+          <w:rFonts w:ascii="Times New Roman" w:hAnsi="Times New Roman" w:cs="Times New Roman"/>
+          <w:sz w:val="32"/>
+        </w:rPr>
+      </w:pPr>
+    </w:p>
+    <w:p>
+      <w:pPr>
+        <w:rPr>
+          <w:rFonts w:ascii="Times New Roman" w:hAnsi="Times New Roman" w:cs="Times New Roman"/>
+          <w:sz w:val="32"/>
+        </w:rPr>
+      </w:pPr>
+      <w:r>
+        <w:rPr>
+          <w:rFonts w:ascii="Times New Roman" w:hAnsi="Times New Roman" w:cs="Times New Roman"/>
+          <w:sz w:val="32"/>
+        </w:rPr>
+        <w:t xml:space="preserve">Package are divided into two types. </w:t>
+      </w:r>
+    </w:p>
+    <w:p>
+      <w:pPr>
+        <w:pStyle w:val="ListParagraph"/>
+        <w:numPr>
+          <w:ilvl w:val="0"/>
+          <w:numId w:val="21"/>
+        </w:numPr>
+        <w:rPr>
+          <w:rFonts w:ascii="Times New Roman" w:hAnsi="Times New Roman" w:cs="Times New Roman"/>
+          <w:sz w:val="32"/>
+        </w:rPr>
+      </w:pPr>
+      <w:r>
+        <w:rPr>
+          <w:rFonts w:ascii="Times New Roman" w:hAnsi="Times New Roman" w:cs="Times New Roman"/>
+          <w:sz w:val="32"/>
+        </w:rPr>
+        <w:t xml:space="preserve">User defined package or custom package </w:t>
+      </w:r>
+    </w:p>
+    <w:p>
+      <w:pPr>
+        <w:pStyle w:val="ListParagraph"/>
+        <w:numPr>
+          <w:ilvl w:val="0"/>
+          <w:numId w:val="21"/>
+        </w:numPr>
+        <w:rPr>
+          <w:rFonts w:ascii="Times New Roman" w:hAnsi="Times New Roman" w:cs="Times New Roman"/>
+          <w:sz w:val="32"/>
+        </w:rPr>
+      </w:pPr>
+      <w:proofErr w:type="spellStart"/>
+      <w:r>
+        <w:rPr>
+          <w:rFonts w:ascii="Times New Roman" w:hAnsi="Times New Roman" w:cs="Times New Roman"/>
+          <w:sz w:val="32"/>
+        </w:rPr>
+        <w:t>Pre defined</w:t>
+      </w:r>
+      <w:proofErr w:type="spellEnd"/>
+      <w:r>
+        <w:rPr>
+          <w:rFonts w:ascii="Times New Roman" w:hAnsi="Times New Roman" w:cs="Times New Roman"/>
+          <w:sz w:val="32"/>
+        </w:rPr>
+        <w:t xml:space="preserve"> package or built packages. </w:t>
+      </w:r>
+    </w:p>
+    <w:p>
+      <w:pPr>
+        <w:pStyle w:val="ListParagraph"/>
+        <w:rPr>
+          <w:rFonts w:ascii="Times New Roman" w:hAnsi="Times New Roman" w:cs="Times New Roman"/>
+          <w:sz w:val="32"/>
+        </w:rPr>
+      </w:pPr>
+    </w:p>
+    <w:p>
+      <w:pPr>
+        <w:pStyle w:val="ListParagraph"/>
+        <w:ind w:left="3600"/>
+        <w:rPr>
+          <w:rFonts w:ascii="Times New Roman" w:hAnsi="Times New Roman" w:cs="Times New Roman"/>
+          <w:sz w:val="32"/>
+        </w:rPr>
+      </w:pPr>
+      <w:proofErr w:type="gramStart"/>
+      <w:r>
+        <w:rPr>
+          <w:rFonts w:ascii="Times New Roman" w:hAnsi="Times New Roman" w:cs="Times New Roman"/>
+          <w:sz w:val="32"/>
+        </w:rPr>
+        <w:t>education</w:t>
+      </w:r>
+      <w:proofErr w:type="gramEnd"/>
+      <w:r>
+        <w:rPr>
+          <w:rFonts w:ascii="Times New Roman" w:hAnsi="Times New Roman" w:cs="Times New Roman"/>
+          <w:sz w:val="32"/>
+        </w:rPr>
+        <w:t xml:space="preserve"> </w:t>
+      </w:r>
+    </w:p>
+    <w:p>
+      <w:pPr>
+        <w:rPr>
+          <w:rFonts w:ascii="Times New Roman" w:hAnsi="Times New Roman" w:cs="Times New Roman"/>
+          <w:sz w:val="32"/>
+        </w:rPr>
+      </w:pPr>
+    </w:p>
+    <w:p>
+      <w:pPr>
+        <w:rPr>
+          <w:rFonts w:ascii="Times New Roman" w:hAnsi="Times New Roman" w:cs="Times New Roman"/>
+          <w:sz w:val="32"/>
+        </w:rPr>
+      </w:pPr>
+      <w:proofErr w:type="gramStart"/>
+      <w:r>
+        <w:rPr>
+          <w:rFonts w:ascii="Times New Roman" w:hAnsi="Times New Roman" w:cs="Times New Roman"/>
+          <w:sz w:val="32"/>
+        </w:rPr>
+        <w:t>school</w:t>
+      </w:r>
+      <w:proofErr w:type="gramEnd"/>
+      <w:r>
+        <w:rPr>
+          <w:rFonts w:ascii="Times New Roman" w:hAnsi="Times New Roman" w:cs="Times New Roman"/>
+          <w:sz w:val="32"/>
+        </w:rPr>
+        <w:tab/>
+      </w:r>
+      <w:r>
+        <w:rPr>
+          <w:rFonts w:ascii="Times New Roman" w:hAnsi="Times New Roman" w:cs="Times New Roman"/>
+          <w:sz w:val="32"/>
+        </w:rPr>
+        <w:tab/>
+      </w:r>
+      <w:r>
+        <w:rPr>
+          <w:rFonts w:ascii="Times New Roman" w:hAnsi="Times New Roman" w:cs="Times New Roman"/>
+          <w:sz w:val="32"/>
+        </w:rPr>
+        <w:tab/>
+      </w:r>
+      <w:r>
+        <w:rPr>
+          <w:rFonts w:ascii="Times New Roman" w:hAnsi="Times New Roman" w:cs="Times New Roman"/>
+          <w:sz w:val="32"/>
+        </w:rPr>
+        <w:tab/>
+      </w:r>
+      <w:r>
+        <w:rPr>
+          <w:rFonts w:ascii="Times New Roman" w:hAnsi="Times New Roman" w:cs="Times New Roman"/>
+          <w:sz w:val="32"/>
+        </w:rPr>
+        <w:tab/>
+      </w:r>
+      <w:r>
+        <w:rPr>
+          <w:rFonts w:ascii="Times New Roman" w:hAnsi="Times New Roman" w:cs="Times New Roman"/>
+          <w:sz w:val="32"/>
+        </w:rPr>
+        <w:tab/>
+      </w:r>
+      <w:r>
+        <w:rPr>
+          <w:rFonts w:ascii="Times New Roman" w:hAnsi="Times New Roman" w:cs="Times New Roman"/>
+          <w:sz w:val="32"/>
+        </w:rPr>
+        <w:tab/>
+      </w:r>
+      <w:r>
+        <w:rPr>
+          <w:rFonts w:ascii="Times New Roman" w:hAnsi="Times New Roman" w:cs="Times New Roman"/>
+          <w:sz w:val="32"/>
+        </w:rPr>
+        <w:tab/>
+        <w:t xml:space="preserve">college </w:t>
+      </w:r>
+    </w:p>
+    <w:p>
+      <w:pPr>
+        <w:rPr>
+          <w:rFonts w:ascii="Times New Roman" w:hAnsi="Times New Roman" w:cs="Times New Roman"/>
+          <w:sz w:val="32"/>
+        </w:rPr>
+      </w:pPr>
+      <w:r>
+        <w:rPr>
+          <w:rFonts w:ascii="Times New Roman" w:hAnsi="Times New Roman" w:cs="Times New Roman"/>
+          <w:sz w:val="32"/>
+        </w:rPr>
+        <w:t xml:space="preserve">Attendance.java </w:t>
+      </w:r>
+      <w:r>
+        <w:rPr>
+          <w:rFonts w:ascii="Times New Roman" w:hAnsi="Times New Roman" w:cs="Times New Roman"/>
+          <w:sz w:val="32"/>
+        </w:rPr>
+        <w:tab/>
+      </w:r>
+      <w:r>
+        <w:rPr>
+          <w:rFonts w:ascii="Times New Roman" w:hAnsi="Times New Roman" w:cs="Times New Roman"/>
+          <w:sz w:val="32"/>
+        </w:rPr>
+        <w:tab/>
+      </w:r>
+      <w:r>
+        <w:rPr>
+          <w:rFonts w:ascii="Times New Roman" w:hAnsi="Times New Roman" w:cs="Times New Roman"/>
+          <w:sz w:val="32"/>
+        </w:rPr>
+        <w:tab/>
+      </w:r>
+      <w:r>
+        <w:rPr>
+          <w:rFonts w:ascii="Times New Roman" w:hAnsi="Times New Roman" w:cs="Times New Roman"/>
+          <w:sz w:val="32"/>
+        </w:rPr>
+        <w:tab/>
+      </w:r>
+      <w:r>
+        <w:rPr>
+          <w:rFonts w:ascii="Times New Roman" w:hAnsi="Times New Roman" w:cs="Times New Roman"/>
+          <w:sz w:val="32"/>
+        </w:rPr>
+        <w:tab/>
+      </w:r>
+      <w:r>
+        <w:rPr>
+          <w:rFonts w:ascii="Times New Roman" w:hAnsi="Times New Roman" w:cs="Times New Roman"/>
+          <w:sz w:val="32"/>
+        </w:rPr>
+        <w:tab/>
+      </w:r>
+      <w:r>
+        <w:rPr>
+          <w:rFonts w:ascii="Times New Roman" w:hAnsi="Times New Roman" w:cs="Times New Roman"/>
+          <w:sz w:val="32"/>
+        </w:rPr>
+        <w:tab/>
+        <w:t xml:space="preserve">Attendance.java </w:t>
+      </w:r>
+    </w:p>
+    <w:p>
+      <w:pPr>
+        <w:rPr>
+          <w:rFonts w:ascii="Times New Roman" w:hAnsi="Times New Roman" w:cs="Times New Roman"/>
+          <w:sz w:val="32"/>
+        </w:rPr>
+      </w:pPr>
+    </w:p>
+    <w:p>
+      <w:pPr>
+        <w:rPr>
+          <w:rFonts w:ascii="Times New Roman" w:hAnsi="Times New Roman" w:cs="Times New Roman"/>
+          <w:sz w:val="32"/>
+        </w:rPr>
+      </w:pPr>
+      <w:r>
+        <w:rPr>
+          <w:rFonts w:ascii="Times New Roman" w:hAnsi="Times New Roman" w:cs="Times New Roman"/>
+          <w:sz w:val="32"/>
+        </w:rPr>
+        <w:t xml:space="preserve">Syntax to create the package </w:t>
+      </w:r>
+    </w:p>
+    <w:p>
+      <w:pPr>
+        <w:rPr>
+          <w:rFonts w:ascii="Times New Roman" w:hAnsi="Times New Roman" w:cs="Times New Roman"/>
+          <w:sz w:val="32"/>
+        </w:rPr>
+      </w:pPr>
+      <w:proofErr w:type="gramStart"/>
+      <w:r>
+        <w:rPr>
+          <w:rFonts w:ascii="Times New Roman" w:hAnsi="Times New Roman" w:cs="Times New Roman"/>
+          <w:sz w:val="32"/>
+        </w:rPr>
+        <w:t>package</w:t>
+      </w:r>
+      <w:proofErr w:type="gramEnd"/>
+      <w:r>
+        <w:rPr>
+          <w:rFonts w:ascii="Times New Roman" w:hAnsi="Times New Roman" w:cs="Times New Roman"/>
+          <w:sz w:val="32"/>
+        </w:rPr>
+        <w:t xml:space="preserve"> </w:t>
+      </w:r>
+      <w:proofErr w:type="spellStart"/>
+      <w:r>
+        <w:rPr>
+          <w:rFonts w:ascii="Times New Roman" w:hAnsi="Times New Roman" w:cs="Times New Roman"/>
+          <w:sz w:val="32"/>
+        </w:rPr>
+        <w:t>packagename</w:t>
+      </w:r>
+      <w:proofErr w:type="spellEnd"/>
+      <w:r>
+        <w:rPr>
+          <w:rFonts w:ascii="Times New Roman" w:hAnsi="Times New Roman" w:cs="Times New Roman"/>
+          <w:sz w:val="32"/>
+        </w:rPr>
+        <w:t>;</w:t>
+      </w:r>
       <w:bookmarkStart w:id="0" w:name="_GoBack"/>
       <w:bookmarkEnd w:id="0"/>
     </w:p>
@@ -14700,104 +15813,6 @@
           <w:sz w:val="32"/>
         </w:rPr>
       </w:pPr>
-      <w:proofErr w:type="gramStart"/>
-      <w:r>
-        <w:rPr>
-          <w:rFonts w:ascii="Times New Roman" w:hAnsi="Times New Roman" w:cs="Times New Roman"/>
-          <w:sz w:val="32"/>
-          <w:highlight w:val="yellow"/>
-        </w:rPr>
-        <w:t>this(</w:t>
-      </w:r>
-      <w:proofErr w:type="gramEnd"/>
-      <w:r>
-        <w:rPr>
-          <w:rFonts w:ascii="Times New Roman" w:hAnsi="Times New Roman" w:cs="Times New Roman"/>
-          <w:sz w:val="32"/>
-          <w:highlight w:val="yellow"/>
-        </w:rPr>
-        <w:t>)</w:t>
-      </w:r>
-      <w:r>
-        <w:rPr>
-          <w:rFonts w:ascii="Times New Roman" w:hAnsi="Times New Roman" w:cs="Times New Roman"/>
-          <w:sz w:val="32"/>
-        </w:rPr>
-        <w:t xml:space="preserve"> : it is use to achieve constructor chaining or calling the same class constructor. </w:t>
-      </w:r>
-      <w:proofErr w:type="gramStart"/>
-      <w:r>
-        <w:rPr>
-          <w:rFonts w:ascii="Times New Roman" w:hAnsi="Times New Roman" w:cs="Times New Roman"/>
-          <w:sz w:val="32"/>
-        </w:rPr>
-        <w:t>this(</w:t>
-      </w:r>
-      <w:proofErr w:type="gramEnd"/>
-      <w:r>
-        <w:rPr>
-          <w:rFonts w:ascii="Times New Roman" w:hAnsi="Times New Roman" w:cs="Times New Roman"/>
-          <w:sz w:val="32"/>
-        </w:rPr>
-        <w:t xml:space="preserve">) must be inside a constructor and it must be first parameter inside a constructor. </w:t>
-      </w:r>
-    </w:p>
-    <w:p>
-      <w:pPr>
-        <w:rPr>
-          <w:rFonts w:ascii="Times New Roman" w:hAnsi="Times New Roman" w:cs="Times New Roman"/>
-          <w:sz w:val="32"/>
-        </w:rPr>
-      </w:pPr>
-    </w:p>
-    <w:p>
-      <w:pPr>
-        <w:rPr>
-          <w:rFonts w:ascii="Times New Roman" w:hAnsi="Times New Roman" w:cs="Times New Roman"/>
-          <w:sz w:val="32"/>
-        </w:rPr>
-      </w:pPr>
-      <w:proofErr w:type="gramStart"/>
-      <w:r>
-        <w:rPr>
-          <w:rFonts w:ascii="Times New Roman" w:hAnsi="Times New Roman" w:cs="Times New Roman"/>
-          <w:sz w:val="32"/>
-          <w:highlight w:val="yellow"/>
-        </w:rPr>
-        <w:t>super(</w:t>
-      </w:r>
-      <w:proofErr w:type="gramEnd"/>
-      <w:r>
-        <w:rPr>
-          <w:rFonts w:ascii="Times New Roman" w:hAnsi="Times New Roman" w:cs="Times New Roman"/>
-          <w:sz w:val="32"/>
-          <w:highlight w:val="yellow"/>
-        </w:rPr>
-        <w:t>)</w:t>
-      </w:r>
-      <w:r>
-        <w:rPr>
-          <w:rFonts w:ascii="Times New Roman" w:hAnsi="Times New Roman" w:cs="Times New Roman"/>
-          <w:sz w:val="32"/>
-        </w:rPr>
-        <w:t xml:space="preserve">: it is use to achieve constructor chaining from sub class constructor to super class constructor. By default every sub class constructor contains </w:t>
-      </w:r>
-      <w:proofErr w:type="gramStart"/>
-      <w:r>
-        <w:rPr>
-          <w:rFonts w:ascii="Times New Roman" w:hAnsi="Times New Roman" w:cs="Times New Roman"/>
-          <w:sz w:val="32"/>
-        </w:rPr>
-        <w:t>super(</w:t>
-      </w:r>
-      <w:proofErr w:type="gramEnd"/>
-      <w:r>
-        <w:rPr>
-          <w:rFonts w:ascii="Times New Roman" w:hAnsi="Times New Roman" w:cs="Times New Roman"/>
-          <w:sz w:val="32"/>
-        </w:rPr>
-        <w:t xml:space="preserve">) parameter which always call super class empty constructor. And it must be first parameter inside a constructor. </w:t>
-      </w:r>
     </w:p>
     <w:p>
       <w:pPr>
@@ -16124,6 +17139,95 @@
     </w:lvl>
   </w:abstractNum>
   <w:abstractNum w:abstractNumId="14" w15:restartNumberingAfterBreak="0">
+    <w:nsid w:val="475A0573"/>
+    <w:multiLevelType w:val="hybridMultilevel"/>
+    <w:tmpl w:val="031499D6"/>
+    <w:lvl w:ilvl="0" w:tplc="0409000F">
+      <w:start w:val="1"/>
+      <w:numFmt w:val="decimal"/>
+      <w:lvlText w:val="%1."/>
+      <w:lvlJc w:val="left"/>
+      <w:pPr>
+        <w:ind w:left="720" w:hanging="360"/>
+      </w:pPr>
+      <w:rPr>
+        <w:rFonts w:hint="default"/>
+      </w:rPr>
+    </w:lvl>
+    <w:lvl w:ilvl="1" w:tplc="04090019" w:tentative="1">
+      <w:start w:val="1"/>
+      <w:numFmt w:val="lowerLetter"/>
+      <w:lvlText w:val="%2."/>
+      <w:lvlJc w:val="left"/>
+      <w:pPr>
+        <w:ind w:left="1440" w:hanging="360"/>
+      </w:pPr>
+    </w:lvl>
+    <w:lvl w:ilvl="2" w:tplc="0409001B" w:tentative="1">
+      <w:start w:val="1"/>
+      <w:numFmt w:val="lowerRoman"/>
+      <w:lvlText w:val="%3."/>
+      <w:lvlJc w:val="right"/>
+      <w:pPr>
+        <w:ind w:left="2160" w:hanging="180"/>
+      </w:pPr>
+    </w:lvl>
+    <w:lvl w:ilvl="3" w:tplc="0409000F" w:tentative="1">
+      <w:start w:val="1"/>
+      <w:numFmt w:val="decimal"/>
+      <w:lvlText w:val="%4."/>
+      <w:lvlJc w:val="left"/>
+      <w:pPr>
+        <w:ind w:left="2880" w:hanging="360"/>
+      </w:pPr>
+    </w:lvl>
+    <w:lvl w:ilvl="4" w:tplc="04090019" w:tentative="1">
+      <w:start w:val="1"/>
+      <w:numFmt w:val="lowerLetter"/>
+      <w:lvlText w:val="%5."/>
+      <w:lvlJc w:val="left"/>
+      <w:pPr>
+        <w:ind w:left="3600" w:hanging="360"/>
+      </w:pPr>
+    </w:lvl>
+    <w:lvl w:ilvl="5" w:tplc="0409001B" w:tentative="1">
+      <w:start w:val="1"/>
+      <w:numFmt w:val="lowerRoman"/>
+      <w:lvlText w:val="%6."/>
+      <w:lvlJc w:val="right"/>
+      <w:pPr>
+        <w:ind w:left="4320" w:hanging="180"/>
+      </w:pPr>
+    </w:lvl>
+    <w:lvl w:ilvl="6" w:tplc="0409000F" w:tentative="1">
+      <w:start w:val="1"/>
+      <w:numFmt w:val="decimal"/>
+      <w:lvlText w:val="%7."/>
+      <w:lvlJc w:val="left"/>
+      <w:pPr>
+        <w:ind w:left="5040" w:hanging="360"/>
+      </w:pPr>
+    </w:lvl>
+    <w:lvl w:ilvl="7" w:tplc="04090019" w:tentative="1">
+      <w:start w:val="1"/>
+      <w:numFmt w:val="lowerLetter"/>
+      <w:lvlText w:val="%8."/>
+      <w:lvlJc w:val="left"/>
+      <w:pPr>
+        <w:ind w:left="5760" w:hanging="360"/>
+      </w:pPr>
+    </w:lvl>
+    <w:lvl w:ilvl="8" w:tplc="0409001B" w:tentative="1">
+      <w:start w:val="1"/>
+      <w:numFmt w:val="lowerRoman"/>
+      <w:lvlText w:val="%9."/>
+      <w:lvlJc w:val="right"/>
+      <w:pPr>
+        <w:ind w:left="6480" w:hanging="180"/>
+      </w:pPr>
+    </w:lvl>
+  </w:abstractNum>
+  <w:abstractNum w:abstractNumId="15" w15:restartNumberingAfterBreak="0">
     <w:nsid w:val="4F5109C1"/>
     <w:multiLevelType w:val="hybridMultilevel"/>
     <w:tmpl w:val="02D4F66C"/>
@@ -16212,7 +17316,7 @@
       </w:pPr>
     </w:lvl>
   </w:abstractNum>
-  <w:abstractNum w:abstractNumId="15" w15:restartNumberingAfterBreak="0">
+  <w:abstractNum w:abstractNumId="16" w15:restartNumberingAfterBreak="0">
     <w:nsid w:val="4FB649A2"/>
     <w:multiLevelType w:val="hybridMultilevel"/>
     <w:tmpl w:val="94200FC2"/>
@@ -16301,7 +17405,96 @@
       </w:pPr>
     </w:lvl>
   </w:abstractNum>
-  <w:abstractNum w:abstractNumId="16" w15:restartNumberingAfterBreak="0">
+  <w:abstractNum w:abstractNumId="17" w15:restartNumberingAfterBreak="0">
+    <w:nsid w:val="55113D60"/>
+    <w:multiLevelType w:val="hybridMultilevel"/>
+    <w:tmpl w:val="E344347E"/>
+    <w:lvl w:ilvl="0" w:tplc="0409000F">
+      <w:start w:val="1"/>
+      <w:numFmt w:val="decimal"/>
+      <w:lvlText w:val="%1."/>
+      <w:lvlJc w:val="left"/>
+      <w:pPr>
+        <w:ind w:left="720" w:hanging="360"/>
+      </w:pPr>
+      <w:rPr>
+        <w:rFonts w:hint="default"/>
+      </w:rPr>
+    </w:lvl>
+    <w:lvl w:ilvl="1" w:tplc="04090019" w:tentative="1">
+      <w:start w:val="1"/>
+      <w:numFmt w:val="lowerLetter"/>
+      <w:lvlText w:val="%2."/>
+      <w:lvlJc w:val="left"/>
+      <w:pPr>
+        <w:ind w:left="1440" w:hanging="360"/>
+      </w:pPr>
+    </w:lvl>
+    <w:lvl w:ilvl="2" w:tplc="0409001B" w:tentative="1">
+      <w:start w:val="1"/>
+      <w:numFmt w:val="lowerRoman"/>
+      <w:lvlText w:val="%3."/>
+      <w:lvlJc w:val="right"/>
+      <w:pPr>
+        <w:ind w:left="2160" w:hanging="180"/>
+      </w:pPr>
+    </w:lvl>
+    <w:lvl w:ilvl="3" w:tplc="0409000F" w:tentative="1">
+      <w:start w:val="1"/>
+      <w:numFmt w:val="decimal"/>
+      <w:lvlText w:val="%4."/>
+      <w:lvlJc w:val="left"/>
+      <w:pPr>
+        <w:ind w:left="2880" w:hanging="360"/>
+      </w:pPr>
+    </w:lvl>
+    <w:lvl w:ilvl="4" w:tplc="04090019" w:tentative="1">
+      <w:start w:val="1"/>
+      <w:numFmt w:val="lowerLetter"/>
+      <w:lvlText w:val="%5."/>
+      <w:lvlJc w:val="left"/>
+      <w:pPr>
+        <w:ind w:left="3600" w:hanging="360"/>
+      </w:pPr>
+    </w:lvl>
+    <w:lvl w:ilvl="5" w:tplc="0409001B" w:tentative="1">
+      <w:start w:val="1"/>
+      <w:numFmt w:val="lowerRoman"/>
+      <w:lvlText w:val="%6."/>
+      <w:lvlJc w:val="right"/>
+      <w:pPr>
+        <w:ind w:left="4320" w:hanging="180"/>
+      </w:pPr>
+    </w:lvl>
+    <w:lvl w:ilvl="6" w:tplc="0409000F" w:tentative="1">
+      <w:start w:val="1"/>
+      <w:numFmt w:val="decimal"/>
+      <w:lvlText w:val="%7."/>
+      <w:lvlJc w:val="left"/>
+      <w:pPr>
+        <w:ind w:left="5040" w:hanging="360"/>
+      </w:pPr>
+    </w:lvl>
+    <w:lvl w:ilvl="7" w:tplc="04090019" w:tentative="1">
+      <w:start w:val="1"/>
+      <w:numFmt w:val="lowerLetter"/>
+      <w:lvlText w:val="%8."/>
+      <w:lvlJc w:val="left"/>
+      <w:pPr>
+        <w:ind w:left="5760" w:hanging="360"/>
+      </w:pPr>
+    </w:lvl>
+    <w:lvl w:ilvl="8" w:tplc="0409001B" w:tentative="1">
+      <w:start w:val="1"/>
+      <w:numFmt w:val="lowerRoman"/>
+      <w:lvlText w:val="%9."/>
+      <w:lvlJc w:val="right"/>
+      <w:pPr>
+        <w:ind w:left="6480" w:hanging="180"/>
+      </w:pPr>
+    </w:lvl>
+  </w:abstractNum>
+  <w:abstractNum w:abstractNumId="18" w15:restartNumberingAfterBreak="0">
     <w:nsid w:val="5CAE43A2"/>
     <w:multiLevelType w:val="hybridMultilevel"/>
     <w:tmpl w:val="7EAE687C"/>
@@ -16390,7 +17583,7 @@
       </w:pPr>
     </w:lvl>
   </w:abstractNum>
-  <w:abstractNum w:abstractNumId="17" w15:restartNumberingAfterBreak="0">
+  <w:abstractNum w:abstractNumId="19" w15:restartNumberingAfterBreak="0">
     <w:nsid w:val="67FB5A2E"/>
     <w:multiLevelType w:val="hybridMultilevel"/>
     <w:tmpl w:val="B86A6BD4"/>
@@ -16479,7 +17672,7 @@
       </w:pPr>
     </w:lvl>
   </w:abstractNum>
-  <w:abstractNum w:abstractNumId="18" w15:restartNumberingAfterBreak="0">
+  <w:abstractNum w:abstractNumId="20" w15:restartNumberingAfterBreak="0">
     <w:nsid w:val="729E5AD5"/>
     <w:multiLevelType w:val="hybridMultilevel"/>
     <w:tmpl w:val="37DE8BA0"/>
@@ -16569,7 +17762,7 @@
     </w:lvl>
   </w:abstractNum>
   <w:num w:numId="1">
-    <w:abstractNumId w:val="18"/>
+    <w:abstractNumId w:val="20"/>
   </w:num>
   <w:num w:numId="2">
     <w:abstractNumId w:val="12"/>
@@ -16590,7 +17783,7 @@
     <w:abstractNumId w:val="4"/>
   </w:num>
   <w:num w:numId="8">
-    <w:abstractNumId w:val="16"/>
+    <w:abstractNumId w:val="18"/>
   </w:num>
   <w:num w:numId="9">
     <w:abstractNumId w:val="6"/>
@@ -16599,10 +17792,10 @@
     <w:abstractNumId w:val="5"/>
   </w:num>
   <w:num w:numId="11">
-    <w:abstractNumId w:val="17"/>
+    <w:abstractNumId w:val="19"/>
   </w:num>
   <w:num w:numId="12">
-    <w:abstractNumId w:val="14"/>
+    <w:abstractNumId w:val="15"/>
   </w:num>
   <w:num w:numId="13">
     <w:abstractNumId w:val="9"/>
@@ -16620,10 +17813,16 @@
     <w:abstractNumId w:val="1"/>
   </w:num>
   <w:num w:numId="18">
-    <w:abstractNumId w:val="15"/>
+    <w:abstractNumId w:val="16"/>
   </w:num>
   <w:num w:numId="19">
     <w:abstractNumId w:val="10"/>
+  </w:num>
+  <w:num w:numId="20">
+    <w:abstractNumId w:val="14"/>
+  </w:num>
+  <w:num w:numId="21">
+    <w:abstractNumId w:val="17"/>
   </w:num>
 </w:numbering>
 </file>

--- a/Java and AWS Training.docx
+++ b/Java and AWS Training.docx
@@ -15795,88 +15795,6288 @@
         </w:rPr>
         <w:t>;</w:t>
       </w:r>
+    </w:p>
+    <w:p>
+      <w:pPr>
+        <w:rPr>
+          <w:rFonts w:ascii="Times New Roman" w:hAnsi="Times New Roman" w:cs="Times New Roman"/>
+          <w:sz w:val="32"/>
+        </w:rPr>
+      </w:pPr>
+    </w:p>
+    <w:p>
+      <w:pPr>
+        <w:rPr>
+          <w:rFonts w:ascii="Times New Roman" w:hAnsi="Times New Roman" w:cs="Times New Roman"/>
+          <w:sz w:val="32"/>
+        </w:rPr>
+      </w:pPr>
+      <w:proofErr w:type="gramStart"/>
+      <w:r>
+        <w:rPr>
+          <w:rFonts w:ascii="Times New Roman" w:hAnsi="Times New Roman" w:cs="Times New Roman"/>
+          <w:sz w:val="32"/>
+        </w:rPr>
+        <w:t>import</w:t>
+      </w:r>
+      <w:proofErr w:type="gramEnd"/>
+      <w:r>
+        <w:rPr>
+          <w:rFonts w:ascii="Times New Roman" w:hAnsi="Times New Roman" w:cs="Times New Roman"/>
+          <w:sz w:val="32"/>
+        </w:rPr>
+        <w:t xml:space="preserve"> </w:t>
+      </w:r>
+      <w:proofErr w:type="spellStart"/>
+      <w:r>
+        <w:rPr>
+          <w:rFonts w:ascii="Times New Roman" w:hAnsi="Times New Roman" w:cs="Times New Roman"/>
+          <w:sz w:val="32"/>
+        </w:rPr>
+        <w:t>packagename.subpacakge</w:t>
+      </w:r>
+      <w:proofErr w:type="spellEnd"/>
+      <w:r>
+        <w:rPr>
+          <w:rFonts w:ascii="Times New Roman" w:hAnsi="Times New Roman" w:cs="Times New Roman"/>
+          <w:sz w:val="32"/>
+        </w:rPr>
+        <w:t>.*;</w:t>
+      </w:r>
+    </w:p>
+    <w:p>
+      <w:pPr>
+        <w:rPr>
+          <w:rFonts w:ascii="Times New Roman" w:hAnsi="Times New Roman" w:cs="Times New Roman"/>
+          <w:sz w:val="32"/>
+        </w:rPr>
+      </w:pPr>
+    </w:p>
+    <w:p>
+      <w:pPr>
+        <w:rPr>
+          <w:rFonts w:ascii="Times New Roman" w:hAnsi="Times New Roman" w:cs="Times New Roman"/>
+          <w:sz w:val="32"/>
+        </w:rPr>
+      </w:pPr>
+      <w:proofErr w:type="gramStart"/>
+      <w:r>
+        <w:rPr>
+          <w:rFonts w:ascii="Times New Roman" w:hAnsi="Times New Roman" w:cs="Times New Roman"/>
+          <w:sz w:val="32"/>
+        </w:rPr>
+        <w:t>import</w:t>
+      </w:r>
+      <w:proofErr w:type="gramEnd"/>
+      <w:r>
+        <w:rPr>
+          <w:rFonts w:ascii="Times New Roman" w:hAnsi="Times New Roman" w:cs="Times New Roman"/>
+          <w:sz w:val="32"/>
+        </w:rPr>
+        <w:t xml:space="preserve"> </w:t>
+      </w:r>
+      <w:proofErr w:type="spellStart"/>
+      <w:r>
+        <w:rPr>
+          <w:rFonts w:ascii="Times New Roman" w:hAnsi="Times New Roman" w:cs="Times New Roman"/>
+          <w:sz w:val="32"/>
+        </w:rPr>
+        <w:t>packagename.subpackage.ClassName</w:t>
+      </w:r>
+      <w:proofErr w:type="spellEnd"/>
+      <w:r>
+        <w:rPr>
+          <w:rFonts w:ascii="Times New Roman" w:hAnsi="Times New Roman" w:cs="Times New Roman"/>
+          <w:sz w:val="32"/>
+        </w:rPr>
+        <w:t>;</w:t>
+      </w:r>
+    </w:p>
+    <w:p>
+      <w:pPr>
+        <w:rPr>
+          <w:rFonts w:ascii="Times New Roman" w:hAnsi="Times New Roman" w:cs="Times New Roman"/>
+          <w:sz w:val="32"/>
+        </w:rPr>
+      </w:pPr>
+    </w:p>
+    <w:p>
+      <w:pPr>
+        <w:rPr>
+          <w:rFonts w:ascii="Times New Roman" w:hAnsi="Times New Roman" w:cs="Times New Roman"/>
+          <w:sz w:val="32"/>
+        </w:rPr>
+      </w:pPr>
+    </w:p>
+    <w:p>
+      <w:pPr>
+        <w:rPr>
+          <w:rFonts w:ascii="Times New Roman" w:hAnsi="Times New Roman" w:cs="Times New Roman"/>
+          <w:sz w:val="32"/>
+        </w:rPr>
+      </w:pPr>
+    </w:p>
+    <w:p>
+      <w:pPr>
+        <w:rPr>
+          <w:rFonts w:ascii="Times New Roman" w:hAnsi="Times New Roman" w:cs="Times New Roman"/>
+          <w:sz w:val="32"/>
+        </w:rPr>
+      </w:pPr>
+    </w:p>
+    <w:p>
+      <w:pPr>
+        <w:rPr>
+          <w:rFonts w:ascii="Times New Roman" w:hAnsi="Times New Roman" w:cs="Times New Roman"/>
+          <w:sz w:val="32"/>
+        </w:rPr>
+      </w:pPr>
+    </w:p>
+    <w:p>
+      <w:pPr>
+        <w:rPr>
+          <w:rFonts w:ascii="Times New Roman" w:hAnsi="Times New Roman" w:cs="Times New Roman"/>
+          <w:sz w:val="32"/>
+        </w:rPr>
+      </w:pPr>
+    </w:p>
+    <w:p>
+      <w:pPr>
+        <w:rPr>
+          <w:rFonts w:ascii="Times New Roman" w:hAnsi="Times New Roman" w:cs="Times New Roman"/>
+          <w:sz w:val="32"/>
+        </w:rPr>
+      </w:pPr>
+    </w:p>
+    <w:p>
+      <w:pPr>
+        <w:rPr>
+          <w:rFonts w:ascii="Times New Roman" w:hAnsi="Times New Roman" w:cs="Times New Roman"/>
+          <w:sz w:val="32"/>
+        </w:rPr>
+      </w:pPr>
+    </w:p>
+    <w:p>
+      <w:pPr>
+        <w:rPr>
+          <w:rFonts w:ascii="Times New Roman" w:hAnsi="Times New Roman" w:cs="Times New Roman"/>
+          <w:sz w:val="32"/>
+        </w:rPr>
+      </w:pPr>
+      <w:proofErr w:type="spellStart"/>
+      <w:proofErr w:type="gramStart"/>
+      <w:r>
+        <w:rPr>
+          <w:rFonts w:ascii="Times New Roman" w:hAnsi="Times New Roman" w:cs="Times New Roman"/>
+          <w:sz w:val="32"/>
+        </w:rPr>
+        <w:lastRenderedPageBreak/>
+        <w:t>pre</w:t>
+      </w:r>
+      <w:proofErr w:type="gramEnd"/>
+      <w:r>
+        <w:rPr>
+          <w:rFonts w:ascii="Times New Roman" w:hAnsi="Times New Roman" w:cs="Times New Roman"/>
+          <w:sz w:val="32"/>
+        </w:rPr>
+        <w:t xml:space="preserve"> defined</w:t>
+      </w:r>
+      <w:proofErr w:type="spellEnd"/>
+      <w:r>
+        <w:rPr>
+          <w:rFonts w:ascii="Times New Roman" w:hAnsi="Times New Roman" w:cs="Times New Roman"/>
+          <w:sz w:val="32"/>
+        </w:rPr>
+        <w:t xml:space="preserve"> package </w:t>
+      </w:r>
+    </w:p>
+    <w:p>
+      <w:pPr>
+        <w:rPr>
+          <w:rFonts w:ascii="Times New Roman" w:hAnsi="Times New Roman" w:cs="Times New Roman"/>
+          <w:sz w:val="32"/>
+        </w:rPr>
+      </w:pPr>
+      <w:r>
+        <w:rPr>
+          <w:rFonts w:ascii="Times New Roman" w:hAnsi="Times New Roman" w:cs="Times New Roman"/>
+          <w:sz w:val="32"/>
+        </w:rPr>
+        <w:tab/>
+      </w:r>
+      <w:r>
+        <w:rPr>
+          <w:rFonts w:ascii="Times New Roman" w:hAnsi="Times New Roman" w:cs="Times New Roman"/>
+          <w:sz w:val="32"/>
+        </w:rPr>
+        <w:tab/>
+      </w:r>
+      <w:r>
+        <w:rPr>
+          <w:rFonts w:ascii="Times New Roman" w:hAnsi="Times New Roman" w:cs="Times New Roman"/>
+          <w:sz w:val="32"/>
+        </w:rPr>
+        <w:tab/>
+      </w:r>
+      <w:r>
+        <w:rPr>
+          <w:rFonts w:ascii="Times New Roman" w:hAnsi="Times New Roman" w:cs="Times New Roman"/>
+          <w:sz w:val="32"/>
+        </w:rPr>
+        <w:tab/>
+      </w:r>
+      <w:r>
+        <w:rPr>
+          <w:rFonts w:ascii="Times New Roman" w:hAnsi="Times New Roman" w:cs="Times New Roman"/>
+          <w:sz w:val="32"/>
+        </w:rPr>
+        <w:tab/>
+      </w:r>
+      <w:proofErr w:type="gramStart"/>
+      <w:r>
+        <w:rPr>
+          <w:rFonts w:ascii="Times New Roman" w:hAnsi="Times New Roman" w:cs="Times New Roman"/>
+          <w:sz w:val="32"/>
+        </w:rPr>
+        <w:t>pre-defined</w:t>
+      </w:r>
+      <w:proofErr w:type="gramEnd"/>
+      <w:r>
+        <w:rPr>
+          <w:rFonts w:ascii="Times New Roman" w:hAnsi="Times New Roman" w:cs="Times New Roman"/>
+          <w:sz w:val="32"/>
+        </w:rPr>
+        <w:t xml:space="preserve"> package </w:t>
+      </w:r>
+      <w:r>
+        <w:rPr>
+          <w:rFonts w:ascii="Times New Roman" w:hAnsi="Times New Roman" w:cs="Times New Roman"/>
+          <w:sz w:val="32"/>
+        </w:rPr>
+        <w:tab/>
+      </w:r>
+      <w:r>
+        <w:rPr>
+          <w:rFonts w:ascii="Times New Roman" w:hAnsi="Times New Roman" w:cs="Times New Roman"/>
+          <w:sz w:val="32"/>
+        </w:rPr>
+        <w:tab/>
+      </w:r>
+      <w:r>
+        <w:rPr>
+          <w:rFonts w:ascii="Times New Roman" w:hAnsi="Times New Roman" w:cs="Times New Roman"/>
+          <w:sz w:val="32"/>
+        </w:rPr>
+        <w:tab/>
+      </w:r>
+    </w:p>
+    <w:p>
+      <w:pPr>
+        <w:rPr>
+          <w:rFonts w:ascii="Times New Roman" w:hAnsi="Times New Roman" w:cs="Times New Roman"/>
+          <w:sz w:val="32"/>
+        </w:rPr>
+      </w:pPr>
+    </w:p>
+    <w:p>
+      <w:pPr>
+        <w:rPr>
+          <w:rFonts w:ascii="Times New Roman" w:hAnsi="Times New Roman" w:cs="Times New Roman"/>
+          <w:sz w:val="32"/>
+        </w:rPr>
+      </w:pPr>
+      <w:proofErr w:type="gramStart"/>
+      <w:r>
+        <w:rPr>
+          <w:rFonts w:ascii="Times New Roman" w:hAnsi="Times New Roman" w:cs="Times New Roman"/>
+          <w:sz w:val="32"/>
+        </w:rPr>
+        <w:t>java</w:t>
+      </w:r>
+      <w:proofErr w:type="gramEnd"/>
+      <w:r>
+        <w:rPr>
+          <w:rFonts w:ascii="Times New Roman" w:hAnsi="Times New Roman" w:cs="Times New Roman"/>
+          <w:sz w:val="32"/>
+        </w:rPr>
+        <w:t xml:space="preserve"> -----</w:t>
+      </w:r>
+      <w:r>
+        <w:rPr>
+          <w:rFonts w:ascii="Times New Roman" w:hAnsi="Times New Roman" w:cs="Times New Roman"/>
+          <w:sz w:val="32"/>
+        </w:rPr>
+        <w:sym w:font="Wingdings" w:char="F0E0"/>
+      </w:r>
+      <w:r>
+        <w:rPr>
+          <w:rFonts w:ascii="Times New Roman" w:hAnsi="Times New Roman" w:cs="Times New Roman"/>
+          <w:sz w:val="32"/>
+        </w:rPr>
+        <w:t xml:space="preserve"> root package </w:t>
+      </w:r>
+      <w:r>
+        <w:rPr>
+          <w:rFonts w:ascii="Times New Roman" w:hAnsi="Times New Roman" w:cs="Times New Roman"/>
+          <w:sz w:val="32"/>
+        </w:rPr>
+        <w:tab/>
+      </w:r>
+      <w:r>
+        <w:rPr>
+          <w:rFonts w:ascii="Times New Roman" w:hAnsi="Times New Roman" w:cs="Times New Roman"/>
+          <w:sz w:val="32"/>
+        </w:rPr>
+        <w:tab/>
+      </w:r>
+      <w:r>
+        <w:rPr>
+          <w:rFonts w:ascii="Times New Roman" w:hAnsi="Times New Roman" w:cs="Times New Roman"/>
+          <w:sz w:val="32"/>
+        </w:rPr>
+        <w:tab/>
+      </w:r>
+      <w:r>
+        <w:rPr>
+          <w:rFonts w:ascii="Times New Roman" w:hAnsi="Times New Roman" w:cs="Times New Roman"/>
+          <w:sz w:val="32"/>
+        </w:rPr>
+        <w:tab/>
+      </w:r>
+      <w:r>
+        <w:rPr>
+          <w:rFonts w:ascii="Times New Roman" w:hAnsi="Times New Roman" w:cs="Times New Roman"/>
+          <w:sz w:val="32"/>
+        </w:rPr>
+        <w:tab/>
+      </w:r>
+      <w:proofErr w:type="spellStart"/>
+      <w:r>
+        <w:rPr>
+          <w:rFonts w:ascii="Times New Roman" w:hAnsi="Times New Roman" w:cs="Times New Roman"/>
+          <w:sz w:val="32"/>
+        </w:rPr>
+        <w:t>javax</w:t>
+      </w:r>
+      <w:proofErr w:type="spellEnd"/>
+      <w:r>
+        <w:rPr>
+          <w:rFonts w:ascii="Times New Roman" w:hAnsi="Times New Roman" w:cs="Times New Roman"/>
+          <w:sz w:val="32"/>
+        </w:rPr>
+        <w:t xml:space="preserve"> -</w:t>
+      </w:r>
+      <w:r>
+        <w:rPr>
+          <w:rFonts w:ascii="Times New Roman" w:hAnsi="Times New Roman" w:cs="Times New Roman"/>
+          <w:sz w:val="32"/>
+        </w:rPr>
+        <w:sym w:font="Wingdings" w:char="F0E0"/>
+      </w:r>
+      <w:r>
+        <w:rPr>
+          <w:rFonts w:ascii="Times New Roman" w:hAnsi="Times New Roman" w:cs="Times New Roman"/>
+          <w:sz w:val="32"/>
+        </w:rPr>
+        <w:t xml:space="preserve">root package </w:t>
+      </w:r>
+    </w:p>
+    <w:p>
+      <w:pPr>
+        <w:rPr>
+          <w:rFonts w:ascii="Times New Roman" w:hAnsi="Times New Roman" w:cs="Times New Roman"/>
+          <w:sz w:val="32"/>
+        </w:rPr>
+      </w:pPr>
+      <w:proofErr w:type="spellStart"/>
+      <w:proofErr w:type="gramStart"/>
+      <w:r>
+        <w:rPr>
+          <w:rFonts w:ascii="Times New Roman" w:hAnsi="Times New Roman" w:cs="Times New Roman"/>
+          <w:sz w:val="32"/>
+        </w:rPr>
+        <w:t>lang</w:t>
+      </w:r>
+      <w:proofErr w:type="spellEnd"/>
+      <w:proofErr w:type="gramEnd"/>
+      <w:r>
+        <w:rPr>
+          <w:rFonts w:ascii="Times New Roman" w:hAnsi="Times New Roman" w:cs="Times New Roman"/>
+          <w:sz w:val="32"/>
+        </w:rPr>
+        <w:tab/>
+      </w:r>
+      <w:r>
+        <w:rPr>
+          <w:rFonts w:ascii="Times New Roman" w:hAnsi="Times New Roman" w:cs="Times New Roman"/>
+          <w:sz w:val="32"/>
+        </w:rPr>
+        <w:tab/>
+      </w:r>
+      <w:r>
+        <w:rPr>
+          <w:rFonts w:ascii="Times New Roman" w:hAnsi="Times New Roman" w:cs="Times New Roman"/>
+          <w:sz w:val="32"/>
+        </w:rPr>
+        <w:tab/>
+      </w:r>
+      <w:r>
+        <w:rPr>
+          <w:rFonts w:ascii="Times New Roman" w:hAnsi="Times New Roman" w:cs="Times New Roman"/>
+          <w:sz w:val="32"/>
+        </w:rPr>
+        <w:tab/>
+      </w:r>
+      <w:r>
+        <w:rPr>
+          <w:rFonts w:ascii="Times New Roman" w:hAnsi="Times New Roman" w:cs="Times New Roman"/>
+          <w:sz w:val="32"/>
+        </w:rPr>
+        <w:tab/>
+      </w:r>
+      <w:r>
+        <w:rPr>
+          <w:rFonts w:ascii="Times New Roman" w:hAnsi="Times New Roman" w:cs="Times New Roman"/>
+          <w:sz w:val="32"/>
+        </w:rPr>
+        <w:tab/>
+      </w:r>
+      <w:r>
+        <w:rPr>
+          <w:rFonts w:ascii="Times New Roman" w:hAnsi="Times New Roman" w:cs="Times New Roman"/>
+          <w:sz w:val="32"/>
+        </w:rPr>
+        <w:tab/>
+      </w:r>
+      <w:r>
+        <w:rPr>
+          <w:rFonts w:ascii="Times New Roman" w:hAnsi="Times New Roman" w:cs="Times New Roman"/>
+          <w:sz w:val="32"/>
+        </w:rPr>
+        <w:tab/>
+      </w:r>
+      <w:r>
+        <w:rPr>
+          <w:rFonts w:ascii="Times New Roman" w:hAnsi="Times New Roman" w:cs="Times New Roman"/>
+          <w:sz w:val="32"/>
+        </w:rPr>
+        <w:tab/>
+        <w:t xml:space="preserve">swing  </w:t>
+      </w:r>
+    </w:p>
+    <w:p>
+      <w:pPr>
+        <w:rPr>
+          <w:rFonts w:ascii="Times New Roman" w:hAnsi="Times New Roman" w:cs="Times New Roman"/>
+          <w:sz w:val="32"/>
+        </w:rPr>
+      </w:pPr>
+      <w:proofErr w:type="spellStart"/>
+      <w:proofErr w:type="gramStart"/>
+      <w:r>
+        <w:rPr>
+          <w:rFonts w:ascii="Times New Roman" w:hAnsi="Times New Roman" w:cs="Times New Roman"/>
+          <w:sz w:val="32"/>
+        </w:rPr>
+        <w:t>io</w:t>
+      </w:r>
+      <w:proofErr w:type="spellEnd"/>
+      <w:proofErr w:type="gramEnd"/>
+      <w:r>
+        <w:rPr>
+          <w:rFonts w:ascii="Times New Roman" w:hAnsi="Times New Roman" w:cs="Times New Roman"/>
+          <w:sz w:val="32"/>
+        </w:rPr>
+        <w:t xml:space="preserve"> </w:t>
+      </w:r>
+      <w:r>
+        <w:rPr>
+          <w:rFonts w:ascii="Times New Roman" w:hAnsi="Times New Roman" w:cs="Times New Roman"/>
+          <w:sz w:val="32"/>
+        </w:rPr>
+        <w:tab/>
+      </w:r>
+      <w:r>
+        <w:rPr>
+          <w:rFonts w:ascii="Times New Roman" w:hAnsi="Times New Roman" w:cs="Times New Roman"/>
+          <w:sz w:val="32"/>
+        </w:rPr>
+        <w:tab/>
+      </w:r>
+      <w:r>
+        <w:rPr>
+          <w:rFonts w:ascii="Times New Roman" w:hAnsi="Times New Roman" w:cs="Times New Roman"/>
+          <w:sz w:val="32"/>
+        </w:rPr>
+        <w:tab/>
+      </w:r>
+      <w:r>
+        <w:rPr>
+          <w:rFonts w:ascii="Times New Roman" w:hAnsi="Times New Roman" w:cs="Times New Roman"/>
+          <w:sz w:val="32"/>
+        </w:rPr>
+        <w:tab/>
+      </w:r>
+      <w:r>
+        <w:rPr>
+          <w:rFonts w:ascii="Times New Roman" w:hAnsi="Times New Roman" w:cs="Times New Roman"/>
+          <w:sz w:val="32"/>
+        </w:rPr>
+        <w:tab/>
+      </w:r>
+      <w:r>
+        <w:rPr>
+          <w:rFonts w:ascii="Times New Roman" w:hAnsi="Times New Roman" w:cs="Times New Roman"/>
+          <w:sz w:val="32"/>
+        </w:rPr>
+        <w:tab/>
+      </w:r>
+      <w:r>
+        <w:rPr>
+          <w:rFonts w:ascii="Times New Roman" w:hAnsi="Times New Roman" w:cs="Times New Roman"/>
+          <w:sz w:val="32"/>
+        </w:rPr>
+        <w:tab/>
+      </w:r>
+      <w:r>
+        <w:rPr>
+          <w:rFonts w:ascii="Times New Roman" w:hAnsi="Times New Roman" w:cs="Times New Roman"/>
+          <w:sz w:val="32"/>
+        </w:rPr>
+        <w:tab/>
+      </w:r>
+      <w:r>
+        <w:rPr>
+          <w:rFonts w:ascii="Times New Roman" w:hAnsi="Times New Roman" w:cs="Times New Roman"/>
+          <w:sz w:val="32"/>
+        </w:rPr>
+        <w:tab/>
+        <w:t xml:space="preserve">servlet </w:t>
+      </w:r>
+    </w:p>
+    <w:p>
+      <w:pPr>
+        <w:rPr>
+          <w:rFonts w:ascii="Times New Roman" w:hAnsi="Times New Roman" w:cs="Times New Roman"/>
+          <w:sz w:val="32"/>
+        </w:rPr>
+      </w:pPr>
+      <w:proofErr w:type="spellStart"/>
+      <w:proofErr w:type="gramStart"/>
+      <w:r>
+        <w:rPr>
+          <w:rFonts w:ascii="Times New Roman" w:hAnsi="Times New Roman" w:cs="Times New Roman"/>
+          <w:sz w:val="32"/>
+        </w:rPr>
+        <w:t>util</w:t>
+      </w:r>
+      <w:proofErr w:type="spellEnd"/>
+      <w:proofErr w:type="gramEnd"/>
+      <w:r>
+        <w:rPr>
+          <w:rFonts w:ascii="Times New Roman" w:hAnsi="Times New Roman" w:cs="Times New Roman"/>
+          <w:sz w:val="32"/>
+        </w:rPr>
+        <w:t xml:space="preserve"> </w:t>
+      </w:r>
+      <w:r>
+        <w:rPr>
+          <w:rFonts w:ascii="Times New Roman" w:hAnsi="Times New Roman" w:cs="Times New Roman"/>
+          <w:sz w:val="32"/>
+        </w:rPr>
+        <w:tab/>
+      </w:r>
+      <w:r>
+        <w:rPr>
+          <w:rFonts w:ascii="Times New Roman" w:hAnsi="Times New Roman" w:cs="Times New Roman"/>
+          <w:sz w:val="32"/>
+        </w:rPr>
+        <w:tab/>
+      </w:r>
+      <w:r>
+        <w:rPr>
+          <w:rFonts w:ascii="Times New Roman" w:hAnsi="Times New Roman" w:cs="Times New Roman"/>
+          <w:sz w:val="32"/>
+        </w:rPr>
+        <w:tab/>
+      </w:r>
+      <w:r>
+        <w:rPr>
+          <w:rFonts w:ascii="Times New Roman" w:hAnsi="Times New Roman" w:cs="Times New Roman"/>
+          <w:sz w:val="32"/>
+        </w:rPr>
+        <w:tab/>
+      </w:r>
+      <w:r>
+        <w:rPr>
+          <w:rFonts w:ascii="Times New Roman" w:hAnsi="Times New Roman" w:cs="Times New Roman"/>
+          <w:sz w:val="32"/>
+        </w:rPr>
+        <w:tab/>
+      </w:r>
+      <w:r>
+        <w:rPr>
+          <w:rFonts w:ascii="Times New Roman" w:hAnsi="Times New Roman" w:cs="Times New Roman"/>
+          <w:sz w:val="32"/>
+        </w:rPr>
+        <w:tab/>
+      </w:r>
+      <w:r>
+        <w:rPr>
+          <w:rFonts w:ascii="Times New Roman" w:hAnsi="Times New Roman" w:cs="Times New Roman"/>
+          <w:sz w:val="32"/>
+        </w:rPr>
+        <w:tab/>
+      </w:r>
+      <w:r>
+        <w:rPr>
+          <w:rFonts w:ascii="Times New Roman" w:hAnsi="Times New Roman" w:cs="Times New Roman"/>
+          <w:sz w:val="32"/>
+        </w:rPr>
+        <w:tab/>
+      </w:r>
+      <w:r>
+        <w:rPr>
+          <w:rFonts w:ascii="Times New Roman" w:hAnsi="Times New Roman" w:cs="Times New Roman"/>
+          <w:sz w:val="32"/>
+        </w:rPr>
+        <w:tab/>
+      </w:r>
+      <w:proofErr w:type="spellStart"/>
+      <w:r>
+        <w:rPr>
+          <w:rFonts w:ascii="Times New Roman" w:hAnsi="Times New Roman" w:cs="Times New Roman"/>
+          <w:sz w:val="32"/>
+        </w:rPr>
+        <w:t>ejb</w:t>
+      </w:r>
+      <w:proofErr w:type="spellEnd"/>
+      <w:r>
+        <w:rPr>
+          <w:rFonts w:ascii="Times New Roman" w:hAnsi="Times New Roman" w:cs="Times New Roman"/>
+          <w:sz w:val="32"/>
+        </w:rPr>
+        <w:t xml:space="preserve"> </w:t>
+      </w:r>
+    </w:p>
+    <w:p>
+      <w:pPr>
+        <w:rPr>
+          <w:rFonts w:ascii="Times New Roman" w:hAnsi="Times New Roman" w:cs="Times New Roman"/>
+          <w:sz w:val="32"/>
+        </w:rPr>
+      </w:pPr>
+      <w:proofErr w:type="spellStart"/>
+      <w:proofErr w:type="gramStart"/>
+      <w:r>
+        <w:rPr>
+          <w:rFonts w:ascii="Times New Roman" w:hAnsi="Times New Roman" w:cs="Times New Roman"/>
+          <w:sz w:val="32"/>
+        </w:rPr>
+        <w:t>sql</w:t>
+      </w:r>
+      <w:proofErr w:type="spellEnd"/>
+      <w:proofErr w:type="gramEnd"/>
+      <w:r>
+        <w:rPr>
+          <w:rFonts w:ascii="Times New Roman" w:hAnsi="Times New Roman" w:cs="Times New Roman"/>
+          <w:sz w:val="32"/>
+        </w:rPr>
+        <w:t xml:space="preserve"> </w:t>
+      </w:r>
+      <w:r>
+        <w:rPr>
+          <w:rFonts w:ascii="Times New Roman" w:hAnsi="Times New Roman" w:cs="Times New Roman"/>
+          <w:sz w:val="32"/>
+        </w:rPr>
+        <w:tab/>
+      </w:r>
+      <w:r>
+        <w:rPr>
+          <w:rFonts w:ascii="Times New Roman" w:hAnsi="Times New Roman" w:cs="Times New Roman"/>
+          <w:sz w:val="32"/>
+        </w:rPr>
+        <w:tab/>
+      </w:r>
+      <w:r>
+        <w:rPr>
+          <w:rFonts w:ascii="Times New Roman" w:hAnsi="Times New Roman" w:cs="Times New Roman"/>
+          <w:sz w:val="32"/>
+        </w:rPr>
+        <w:tab/>
+      </w:r>
+      <w:r>
+        <w:rPr>
+          <w:rFonts w:ascii="Times New Roman" w:hAnsi="Times New Roman" w:cs="Times New Roman"/>
+          <w:sz w:val="32"/>
+        </w:rPr>
+        <w:tab/>
+      </w:r>
+      <w:r>
+        <w:rPr>
+          <w:rFonts w:ascii="Times New Roman" w:hAnsi="Times New Roman" w:cs="Times New Roman"/>
+          <w:sz w:val="32"/>
+        </w:rPr>
+        <w:tab/>
+      </w:r>
+      <w:r>
+        <w:rPr>
+          <w:rFonts w:ascii="Times New Roman" w:hAnsi="Times New Roman" w:cs="Times New Roman"/>
+          <w:sz w:val="32"/>
+        </w:rPr>
+        <w:tab/>
+      </w:r>
+      <w:r>
+        <w:rPr>
+          <w:rFonts w:ascii="Times New Roman" w:hAnsi="Times New Roman" w:cs="Times New Roman"/>
+          <w:sz w:val="32"/>
+        </w:rPr>
+        <w:tab/>
+      </w:r>
+      <w:r>
+        <w:rPr>
+          <w:rFonts w:ascii="Times New Roman" w:hAnsi="Times New Roman" w:cs="Times New Roman"/>
+          <w:sz w:val="32"/>
+        </w:rPr>
+        <w:tab/>
+      </w:r>
+      <w:r>
+        <w:rPr>
+          <w:rFonts w:ascii="Times New Roman" w:hAnsi="Times New Roman" w:cs="Times New Roman"/>
+          <w:sz w:val="32"/>
+        </w:rPr>
+        <w:tab/>
+      </w:r>
+      <w:proofErr w:type="spellStart"/>
+      <w:r>
+        <w:rPr>
+          <w:rFonts w:ascii="Times New Roman" w:hAnsi="Times New Roman" w:cs="Times New Roman"/>
+          <w:sz w:val="32"/>
+        </w:rPr>
+        <w:t>sql</w:t>
+      </w:r>
+      <w:proofErr w:type="spellEnd"/>
+      <w:r>
+        <w:rPr>
+          <w:rFonts w:ascii="Times New Roman" w:hAnsi="Times New Roman" w:cs="Times New Roman"/>
+          <w:sz w:val="32"/>
+        </w:rPr>
+        <w:t xml:space="preserve"> </w:t>
+      </w:r>
+    </w:p>
+    <w:p>
+      <w:pPr>
+        <w:rPr>
+          <w:rFonts w:ascii="Times New Roman" w:hAnsi="Times New Roman" w:cs="Times New Roman"/>
+          <w:sz w:val="32"/>
+        </w:rPr>
+      </w:pPr>
+      <w:proofErr w:type="gramStart"/>
+      <w:r>
+        <w:rPr>
+          <w:rFonts w:ascii="Times New Roman" w:hAnsi="Times New Roman" w:cs="Times New Roman"/>
+          <w:sz w:val="32"/>
+        </w:rPr>
+        <w:t>net</w:t>
+      </w:r>
+      <w:proofErr w:type="gramEnd"/>
+      <w:r>
+        <w:rPr>
+          <w:rFonts w:ascii="Times New Roman" w:hAnsi="Times New Roman" w:cs="Times New Roman"/>
+          <w:sz w:val="32"/>
+        </w:rPr>
+        <w:t xml:space="preserve"> </w:t>
+      </w:r>
+      <w:r>
+        <w:rPr>
+          <w:rFonts w:ascii="Times New Roman" w:hAnsi="Times New Roman" w:cs="Times New Roman"/>
+          <w:sz w:val="32"/>
+        </w:rPr>
+        <w:tab/>
+      </w:r>
+      <w:r>
+        <w:rPr>
+          <w:rFonts w:ascii="Times New Roman" w:hAnsi="Times New Roman" w:cs="Times New Roman"/>
+          <w:sz w:val="32"/>
+        </w:rPr>
+        <w:tab/>
+      </w:r>
+      <w:r>
+        <w:rPr>
+          <w:rFonts w:ascii="Times New Roman" w:hAnsi="Times New Roman" w:cs="Times New Roman"/>
+          <w:sz w:val="32"/>
+        </w:rPr>
+        <w:tab/>
+      </w:r>
+      <w:r>
+        <w:rPr>
+          <w:rFonts w:ascii="Times New Roman" w:hAnsi="Times New Roman" w:cs="Times New Roman"/>
+          <w:sz w:val="32"/>
+        </w:rPr>
+        <w:tab/>
+      </w:r>
+      <w:r>
+        <w:rPr>
+          <w:rFonts w:ascii="Times New Roman" w:hAnsi="Times New Roman" w:cs="Times New Roman"/>
+          <w:sz w:val="32"/>
+        </w:rPr>
+        <w:tab/>
+      </w:r>
+      <w:r>
+        <w:rPr>
+          <w:rFonts w:ascii="Times New Roman" w:hAnsi="Times New Roman" w:cs="Times New Roman"/>
+          <w:sz w:val="32"/>
+        </w:rPr>
+        <w:tab/>
+      </w:r>
+      <w:r>
+        <w:rPr>
+          <w:rFonts w:ascii="Times New Roman" w:hAnsi="Times New Roman" w:cs="Times New Roman"/>
+          <w:sz w:val="32"/>
+        </w:rPr>
+        <w:tab/>
+      </w:r>
+      <w:r>
+        <w:rPr>
+          <w:rFonts w:ascii="Times New Roman" w:hAnsi="Times New Roman" w:cs="Times New Roman"/>
+          <w:sz w:val="32"/>
+        </w:rPr>
+        <w:tab/>
+      </w:r>
+      <w:r>
+        <w:rPr>
+          <w:rFonts w:ascii="Times New Roman" w:hAnsi="Times New Roman" w:cs="Times New Roman"/>
+          <w:sz w:val="32"/>
+        </w:rPr>
+        <w:tab/>
+      </w:r>
+      <w:proofErr w:type="spellStart"/>
+      <w:r>
+        <w:rPr>
+          <w:rFonts w:ascii="Times New Roman" w:hAnsi="Times New Roman" w:cs="Times New Roman"/>
+          <w:sz w:val="32"/>
+        </w:rPr>
+        <w:t>net</w:t>
+      </w:r>
+      <w:proofErr w:type="spellEnd"/>
+      <w:r>
+        <w:rPr>
+          <w:rFonts w:ascii="Times New Roman" w:hAnsi="Times New Roman" w:cs="Times New Roman"/>
+          <w:sz w:val="32"/>
+        </w:rPr>
+        <w:t xml:space="preserve"> </w:t>
+      </w:r>
+    </w:p>
+    <w:p>
+      <w:pPr>
+        <w:rPr>
+          <w:rFonts w:ascii="Times New Roman" w:hAnsi="Times New Roman" w:cs="Times New Roman"/>
+          <w:sz w:val="32"/>
+        </w:rPr>
+      </w:pPr>
+    </w:p>
+    <w:p>
+      <w:pPr>
+        <w:rPr>
+          <w:rFonts w:ascii="Times New Roman" w:hAnsi="Times New Roman" w:cs="Times New Roman"/>
+          <w:sz w:val="32"/>
+        </w:rPr>
+      </w:pPr>
+      <w:proofErr w:type="spellStart"/>
+      <w:proofErr w:type="gramStart"/>
+      <w:r>
+        <w:rPr>
+          <w:rFonts w:ascii="Times New Roman" w:hAnsi="Times New Roman" w:cs="Times New Roman"/>
+          <w:sz w:val="32"/>
+        </w:rPr>
+        <w:t>etc</w:t>
+      </w:r>
+      <w:proofErr w:type="spellEnd"/>
+      <w:proofErr w:type="gramEnd"/>
+      <w:r>
+        <w:rPr>
+          <w:rFonts w:ascii="Times New Roman" w:hAnsi="Times New Roman" w:cs="Times New Roman"/>
+          <w:sz w:val="32"/>
+        </w:rPr>
+        <w:t xml:space="preserve"> </w:t>
+      </w:r>
+    </w:p>
+    <w:p>
+      <w:pPr>
+        <w:rPr>
+          <w:rFonts w:ascii="Times New Roman" w:hAnsi="Times New Roman" w:cs="Times New Roman"/>
+          <w:sz w:val="32"/>
+        </w:rPr>
+      </w:pPr>
+    </w:p>
+    <w:p>
+      <w:pPr>
+        <w:rPr>
+          <w:rFonts w:ascii="Times New Roman" w:hAnsi="Times New Roman" w:cs="Times New Roman"/>
+          <w:sz w:val="32"/>
+        </w:rPr>
+      </w:pPr>
+      <w:proofErr w:type="gramStart"/>
+      <w:r>
+        <w:rPr>
+          <w:rFonts w:ascii="Times New Roman" w:hAnsi="Times New Roman" w:cs="Times New Roman"/>
+          <w:sz w:val="32"/>
+        </w:rPr>
+        <w:t>by</w:t>
+      </w:r>
+      <w:proofErr w:type="gramEnd"/>
+      <w:r>
+        <w:rPr>
+          <w:rFonts w:ascii="Times New Roman" w:hAnsi="Times New Roman" w:cs="Times New Roman"/>
+          <w:sz w:val="32"/>
+        </w:rPr>
+        <w:t xml:space="preserve"> default every java program imported </w:t>
+      </w:r>
+      <w:proofErr w:type="spellStart"/>
+      <w:r>
+        <w:rPr>
+          <w:rFonts w:ascii="Times New Roman" w:hAnsi="Times New Roman" w:cs="Times New Roman"/>
+          <w:sz w:val="32"/>
+        </w:rPr>
+        <w:t>lang</w:t>
+      </w:r>
+      <w:proofErr w:type="spellEnd"/>
+      <w:r>
+        <w:rPr>
+          <w:rFonts w:ascii="Times New Roman" w:hAnsi="Times New Roman" w:cs="Times New Roman"/>
+          <w:sz w:val="32"/>
+        </w:rPr>
+        <w:t xml:space="preserve"> package. </w:t>
+      </w:r>
+    </w:p>
+    <w:p>
+      <w:pPr>
+        <w:rPr>
+          <w:rFonts w:ascii="Times New Roman" w:hAnsi="Times New Roman" w:cs="Times New Roman"/>
+          <w:sz w:val="32"/>
+        </w:rPr>
+      </w:pPr>
+      <w:proofErr w:type="gramStart"/>
+      <w:r>
+        <w:rPr>
+          <w:rFonts w:ascii="Times New Roman" w:hAnsi="Times New Roman" w:cs="Times New Roman"/>
+          <w:sz w:val="32"/>
+        </w:rPr>
+        <w:t>import</w:t>
+      </w:r>
+      <w:proofErr w:type="gramEnd"/>
+      <w:r>
+        <w:rPr>
+          <w:rFonts w:ascii="Times New Roman" w:hAnsi="Times New Roman" w:cs="Times New Roman"/>
+          <w:sz w:val="32"/>
+        </w:rPr>
+        <w:t xml:space="preserve"> </w:t>
+      </w:r>
+      <w:proofErr w:type="spellStart"/>
+      <w:r>
+        <w:rPr>
+          <w:rFonts w:ascii="Times New Roman" w:hAnsi="Times New Roman" w:cs="Times New Roman"/>
+          <w:sz w:val="32"/>
+        </w:rPr>
+        <w:t>java.util</w:t>
+      </w:r>
+      <w:proofErr w:type="spellEnd"/>
+      <w:r>
+        <w:rPr>
+          <w:rFonts w:ascii="Times New Roman" w:hAnsi="Times New Roman" w:cs="Times New Roman"/>
+          <w:sz w:val="32"/>
+        </w:rPr>
+        <w:t>.*;</w:t>
+      </w:r>
+    </w:p>
+    <w:p>
+      <w:pPr>
+        <w:rPr>
+          <w:rFonts w:ascii="Times New Roman" w:hAnsi="Times New Roman" w:cs="Times New Roman"/>
+          <w:sz w:val="32"/>
+        </w:rPr>
+      </w:pPr>
+      <w:proofErr w:type="gramStart"/>
+      <w:r>
+        <w:rPr>
+          <w:rFonts w:ascii="Times New Roman" w:hAnsi="Times New Roman" w:cs="Times New Roman"/>
+          <w:sz w:val="32"/>
+        </w:rPr>
+        <w:t>import</w:t>
+      </w:r>
+      <w:proofErr w:type="gramEnd"/>
+      <w:r>
+        <w:rPr>
+          <w:rFonts w:ascii="Times New Roman" w:hAnsi="Times New Roman" w:cs="Times New Roman"/>
+          <w:sz w:val="32"/>
+        </w:rPr>
+        <w:t xml:space="preserve"> </w:t>
+      </w:r>
+      <w:proofErr w:type="spellStart"/>
+      <w:r>
+        <w:rPr>
+          <w:rFonts w:ascii="Times New Roman" w:hAnsi="Times New Roman" w:cs="Times New Roman"/>
+          <w:sz w:val="32"/>
+        </w:rPr>
+        <w:t>java.util.Scanner</w:t>
+      </w:r>
+      <w:proofErr w:type="spellEnd"/>
+      <w:r>
+        <w:rPr>
+          <w:rFonts w:ascii="Times New Roman" w:hAnsi="Times New Roman" w:cs="Times New Roman"/>
+          <w:sz w:val="32"/>
+        </w:rPr>
+        <w:t>;</w:t>
+      </w:r>
+    </w:p>
+    <w:p>
+      <w:pPr>
+        <w:rPr>
+          <w:rFonts w:ascii="Times New Roman" w:hAnsi="Times New Roman" w:cs="Times New Roman"/>
+          <w:sz w:val="32"/>
+        </w:rPr>
+      </w:pPr>
+    </w:p>
+    <w:p>
+      <w:pPr>
+        <w:rPr>
+          <w:rFonts w:ascii="Times New Roman" w:hAnsi="Times New Roman" w:cs="Times New Roman"/>
+          <w:sz w:val="32"/>
+        </w:rPr>
+      </w:pPr>
+      <w:proofErr w:type="gramStart"/>
+      <w:r>
+        <w:rPr>
+          <w:rFonts w:ascii="Times New Roman" w:hAnsi="Times New Roman" w:cs="Times New Roman"/>
+          <w:sz w:val="32"/>
+        </w:rPr>
+        <w:t>import</w:t>
+      </w:r>
+      <w:proofErr w:type="gramEnd"/>
+      <w:r>
+        <w:rPr>
+          <w:rFonts w:ascii="Times New Roman" w:hAnsi="Times New Roman" w:cs="Times New Roman"/>
+          <w:sz w:val="32"/>
+        </w:rPr>
+        <w:t xml:space="preserve"> java.*;</w:t>
+      </w:r>
+      <w:r>
+        <w:rPr>
+          <w:rFonts w:ascii="Times New Roman" w:hAnsi="Times New Roman" w:cs="Times New Roman"/>
+          <w:sz w:val="32"/>
+        </w:rPr>
+        <w:tab/>
+      </w:r>
+      <w:r>
+        <w:rPr>
+          <w:rFonts w:ascii="Times New Roman" w:hAnsi="Times New Roman" w:cs="Times New Roman"/>
+          <w:sz w:val="32"/>
+        </w:rPr>
+        <w:tab/>
+      </w:r>
+      <w:r>
+        <w:rPr>
+          <w:rFonts w:ascii="Times New Roman" w:hAnsi="Times New Roman" w:cs="Times New Roman"/>
+          <w:sz w:val="32"/>
+        </w:rPr>
+        <w:tab/>
+        <w:t xml:space="preserve">wrong </w:t>
+      </w:r>
+    </w:p>
+    <w:p>
+      <w:pPr>
+        <w:rPr>
+          <w:rFonts w:ascii="Times New Roman" w:hAnsi="Times New Roman" w:cs="Times New Roman"/>
+          <w:sz w:val="32"/>
+        </w:rPr>
+      </w:pPr>
+    </w:p>
+    <w:p>
+      <w:pPr>
+        <w:rPr>
+          <w:rFonts w:ascii="Times New Roman" w:hAnsi="Times New Roman" w:cs="Times New Roman"/>
+          <w:sz w:val="32"/>
+        </w:rPr>
+      </w:pPr>
+      <w:proofErr w:type="spellStart"/>
+      <w:r>
+        <w:rPr>
+          <w:rFonts w:ascii="Times New Roman" w:hAnsi="Times New Roman" w:cs="Times New Roman"/>
+          <w:sz w:val="32"/>
+        </w:rPr>
+        <w:t>Scanne</w:t>
+      </w:r>
+      <w:proofErr w:type="spellEnd"/>
+      <w:r>
+        <w:rPr>
+          <w:rFonts w:ascii="Times New Roman" w:hAnsi="Times New Roman" w:cs="Times New Roman"/>
+          <w:sz w:val="32"/>
+        </w:rPr>
+        <w:t xml:space="preserve"> </w:t>
+      </w:r>
+      <w:proofErr w:type="spellStart"/>
+      <w:r>
+        <w:rPr>
+          <w:rFonts w:ascii="Times New Roman" w:hAnsi="Times New Roman" w:cs="Times New Roman"/>
+          <w:sz w:val="32"/>
+        </w:rPr>
+        <w:t>sc</w:t>
+      </w:r>
+      <w:proofErr w:type="spellEnd"/>
+      <w:r>
+        <w:rPr>
+          <w:rFonts w:ascii="Times New Roman" w:hAnsi="Times New Roman" w:cs="Times New Roman"/>
+          <w:sz w:val="32"/>
+        </w:rPr>
+        <w:t xml:space="preserve"> = new </w:t>
+      </w:r>
+      <w:proofErr w:type="gramStart"/>
+      <w:r>
+        <w:rPr>
+          <w:rFonts w:ascii="Times New Roman" w:hAnsi="Times New Roman" w:cs="Times New Roman"/>
+          <w:sz w:val="32"/>
+        </w:rPr>
+        <w:t>Scanner(</w:t>
+      </w:r>
+      <w:proofErr w:type="gramEnd"/>
+      <w:r>
+        <w:rPr>
+          <w:rFonts w:ascii="Times New Roman" w:hAnsi="Times New Roman" w:cs="Times New Roman"/>
+          <w:sz w:val="32"/>
+        </w:rPr>
+        <w:t>System.in);</w:t>
+      </w:r>
+    </w:p>
+    <w:p>
+      <w:pPr>
+        <w:rPr>
+          <w:rFonts w:ascii="Times New Roman" w:hAnsi="Times New Roman" w:cs="Times New Roman"/>
+          <w:sz w:val="32"/>
+        </w:rPr>
+      </w:pPr>
+    </w:p>
+    <w:p>
+      <w:pPr>
+        <w:rPr>
+          <w:rFonts w:ascii="Times New Roman" w:hAnsi="Times New Roman" w:cs="Times New Roman"/>
+          <w:sz w:val="32"/>
+        </w:rPr>
+      </w:pPr>
+    </w:p>
+    <w:p>
+      <w:pPr>
+        <w:rPr>
+          <w:rFonts w:ascii="Times New Roman" w:hAnsi="Times New Roman" w:cs="Times New Roman"/>
+          <w:sz w:val="32"/>
+        </w:rPr>
+      </w:pPr>
+    </w:p>
+    <w:p>
+      <w:pPr>
+        <w:rPr>
+          <w:rFonts w:ascii="Times New Roman" w:hAnsi="Times New Roman" w:cs="Times New Roman"/>
+          <w:sz w:val="32"/>
+        </w:rPr>
+      </w:pPr>
+    </w:p>
+    <w:p>
+      <w:pPr>
+        <w:rPr>
+          <w:rFonts w:ascii="Times New Roman" w:hAnsi="Times New Roman" w:cs="Times New Roman"/>
+          <w:sz w:val="32"/>
+        </w:rPr>
+      </w:pPr>
+      <w:r>
+        <w:rPr>
+          <w:rFonts w:ascii="Times New Roman" w:hAnsi="Times New Roman" w:cs="Times New Roman"/>
+          <w:sz w:val="32"/>
+        </w:rPr>
+        <w:lastRenderedPageBreak/>
+        <w:t xml:space="preserve">Lang package classes and interfaces </w:t>
+      </w:r>
+    </w:p>
+    <w:p>
+      <w:pPr>
+        <w:rPr>
+          <w:rFonts w:ascii="Times New Roman" w:hAnsi="Times New Roman" w:cs="Times New Roman"/>
+          <w:sz w:val="32"/>
+        </w:rPr>
+      </w:pPr>
+      <w:r>
+        <w:rPr>
+          <w:rFonts w:ascii="Times New Roman" w:hAnsi="Times New Roman" w:cs="Times New Roman"/>
+          <w:sz w:val="32"/>
+        </w:rPr>
+        <w:t xml:space="preserve">Exception, Error and more types of exception classes. </w:t>
+      </w:r>
+    </w:p>
+    <w:p>
+      <w:pPr>
+        <w:rPr>
+          <w:rFonts w:ascii="Times New Roman" w:hAnsi="Times New Roman" w:cs="Times New Roman"/>
+          <w:sz w:val="32"/>
+        </w:rPr>
+      </w:pPr>
+      <w:proofErr w:type="gramStart"/>
+      <w:r>
+        <w:rPr>
+          <w:rFonts w:ascii="Times New Roman" w:hAnsi="Times New Roman" w:cs="Times New Roman"/>
+          <w:sz w:val="32"/>
+        </w:rPr>
+        <w:t>Thread ,</w:t>
+      </w:r>
+      <w:proofErr w:type="gramEnd"/>
+      <w:r>
+        <w:rPr>
+          <w:rFonts w:ascii="Times New Roman" w:hAnsi="Times New Roman" w:cs="Times New Roman"/>
+          <w:sz w:val="32"/>
+        </w:rPr>
+        <w:t xml:space="preserve"> Runnable </w:t>
+      </w:r>
+    </w:p>
+    <w:p>
+      <w:pPr>
+        <w:rPr>
+          <w:rFonts w:ascii="Times New Roman" w:hAnsi="Times New Roman" w:cs="Times New Roman"/>
+          <w:sz w:val="32"/>
+        </w:rPr>
+      </w:pPr>
+      <w:r>
+        <w:rPr>
+          <w:rFonts w:ascii="Times New Roman" w:hAnsi="Times New Roman" w:cs="Times New Roman"/>
+          <w:sz w:val="32"/>
+        </w:rPr>
+        <w:t xml:space="preserve">String </w:t>
+      </w:r>
+    </w:p>
+    <w:p>
+      <w:pPr>
+        <w:rPr>
+          <w:rFonts w:ascii="Times New Roman" w:hAnsi="Times New Roman" w:cs="Times New Roman"/>
+          <w:sz w:val="32"/>
+        </w:rPr>
+      </w:pPr>
+      <w:proofErr w:type="spellStart"/>
+      <w:r>
+        <w:rPr>
+          <w:rFonts w:ascii="Times New Roman" w:hAnsi="Times New Roman" w:cs="Times New Roman"/>
+          <w:sz w:val="32"/>
+        </w:rPr>
+        <w:t>StringBuffer</w:t>
+      </w:r>
+      <w:proofErr w:type="spellEnd"/>
+      <w:r>
+        <w:rPr>
+          <w:rFonts w:ascii="Times New Roman" w:hAnsi="Times New Roman" w:cs="Times New Roman"/>
+          <w:sz w:val="32"/>
+        </w:rPr>
+        <w:t xml:space="preserve"> </w:t>
+      </w:r>
+    </w:p>
+    <w:p>
+      <w:pPr>
+        <w:rPr>
+          <w:rFonts w:ascii="Times New Roman" w:hAnsi="Times New Roman" w:cs="Times New Roman"/>
+          <w:sz w:val="32"/>
+        </w:rPr>
+      </w:pPr>
+      <w:proofErr w:type="spellStart"/>
+      <w:r>
+        <w:rPr>
+          <w:rFonts w:ascii="Times New Roman" w:hAnsi="Times New Roman" w:cs="Times New Roman"/>
+          <w:sz w:val="32"/>
+        </w:rPr>
+        <w:t>StringBuilder</w:t>
+      </w:r>
+      <w:proofErr w:type="spellEnd"/>
+      <w:r>
+        <w:rPr>
+          <w:rFonts w:ascii="Times New Roman" w:hAnsi="Times New Roman" w:cs="Times New Roman"/>
+          <w:sz w:val="32"/>
+        </w:rPr>
+        <w:t xml:space="preserve"> </w:t>
+      </w:r>
+    </w:p>
+    <w:p>
+      <w:pPr>
+        <w:rPr>
+          <w:rFonts w:ascii="Times New Roman" w:hAnsi="Times New Roman" w:cs="Times New Roman"/>
+          <w:sz w:val="32"/>
+        </w:rPr>
+      </w:pPr>
+      <w:r>
+        <w:rPr>
+          <w:rFonts w:ascii="Times New Roman" w:hAnsi="Times New Roman" w:cs="Times New Roman"/>
+          <w:sz w:val="32"/>
+        </w:rPr>
+        <w:t xml:space="preserve"> </w:t>
+      </w:r>
+      <w:r>
+        <w:rPr>
+          <w:rFonts w:ascii="Times New Roman" w:hAnsi="Times New Roman" w:cs="Times New Roman"/>
+          <w:sz w:val="32"/>
+        </w:rPr>
+        <w:t>Object -</w:t>
+      </w:r>
+      <w:r>
+        <w:rPr>
+          <w:rFonts w:ascii="Times New Roman" w:hAnsi="Times New Roman" w:cs="Times New Roman"/>
+          <w:sz w:val="32"/>
+        </w:rPr>
+        <w:sym w:font="Wingdings" w:char="F0E0"/>
+      </w:r>
+      <w:r>
+        <w:rPr>
+          <w:rFonts w:ascii="Times New Roman" w:hAnsi="Times New Roman" w:cs="Times New Roman"/>
+          <w:sz w:val="32"/>
+        </w:rPr>
+        <w:t xml:space="preserve"> by default every java program it may be </w:t>
+      </w:r>
+      <w:proofErr w:type="spellStart"/>
+      <w:r>
+        <w:rPr>
+          <w:rFonts w:ascii="Times New Roman" w:hAnsi="Times New Roman" w:cs="Times New Roman"/>
+          <w:sz w:val="32"/>
+        </w:rPr>
+        <w:t>pre defined</w:t>
+      </w:r>
+      <w:proofErr w:type="spellEnd"/>
+      <w:r>
+        <w:rPr>
+          <w:rFonts w:ascii="Times New Roman" w:hAnsi="Times New Roman" w:cs="Times New Roman"/>
+          <w:sz w:val="32"/>
+        </w:rPr>
+        <w:t xml:space="preserve"> or user defined extends Object. </w:t>
+      </w:r>
+    </w:p>
+    <w:p>
+      <w:pPr>
+        <w:rPr>
+          <w:rFonts w:ascii="Times New Roman" w:hAnsi="Times New Roman" w:cs="Times New Roman"/>
+          <w:sz w:val="32"/>
+        </w:rPr>
+      </w:pPr>
+      <w:proofErr w:type="gramStart"/>
+      <w:r>
+        <w:rPr>
+          <w:rFonts w:ascii="Times New Roman" w:hAnsi="Times New Roman" w:cs="Times New Roman"/>
+          <w:sz w:val="32"/>
+        </w:rPr>
+        <w:t>Class :</w:t>
+      </w:r>
+      <w:proofErr w:type="gramEnd"/>
+      <w:r>
+        <w:rPr>
+          <w:rFonts w:ascii="Times New Roman" w:hAnsi="Times New Roman" w:cs="Times New Roman"/>
+          <w:sz w:val="32"/>
+        </w:rPr>
+        <w:t xml:space="preserve"> name of class itself is Class. </w:t>
+      </w:r>
+    </w:p>
+    <w:p>
+      <w:pPr>
+        <w:rPr>
+          <w:rFonts w:ascii="Times New Roman" w:hAnsi="Times New Roman" w:cs="Times New Roman"/>
+          <w:sz w:val="32"/>
+        </w:rPr>
+      </w:pPr>
+      <w:r>
+        <w:rPr>
+          <w:rFonts w:ascii="Times New Roman" w:hAnsi="Times New Roman" w:cs="Times New Roman"/>
+          <w:sz w:val="32"/>
+        </w:rPr>
+        <w:t xml:space="preserve">Wrapper classes </w:t>
+      </w:r>
+    </w:p>
+    <w:p>
+      <w:pPr>
+        <w:rPr>
+          <w:rFonts w:ascii="Times New Roman" w:hAnsi="Times New Roman" w:cs="Times New Roman"/>
+          <w:sz w:val="32"/>
+        </w:rPr>
+      </w:pPr>
+      <w:proofErr w:type="spellStart"/>
+      <w:r>
+        <w:rPr>
+          <w:rFonts w:ascii="Times New Roman" w:hAnsi="Times New Roman" w:cs="Times New Roman"/>
+          <w:sz w:val="32"/>
+        </w:rPr>
+        <w:t>Cloneable</w:t>
+      </w:r>
+      <w:proofErr w:type="spellEnd"/>
+      <w:r>
+        <w:rPr>
+          <w:rFonts w:ascii="Times New Roman" w:hAnsi="Times New Roman" w:cs="Times New Roman"/>
+          <w:sz w:val="32"/>
+        </w:rPr>
+        <w:t xml:space="preserve"> interface. : </w:t>
+      </w:r>
+      <w:proofErr w:type="gramStart"/>
+      <w:r>
+        <w:rPr>
+          <w:rFonts w:ascii="Times New Roman" w:hAnsi="Times New Roman" w:cs="Times New Roman"/>
+          <w:sz w:val="32"/>
+        </w:rPr>
+        <w:t>this</w:t>
+      </w:r>
+      <w:proofErr w:type="gramEnd"/>
+      <w:r>
+        <w:rPr>
+          <w:rFonts w:ascii="Times New Roman" w:hAnsi="Times New Roman" w:cs="Times New Roman"/>
+          <w:sz w:val="32"/>
+        </w:rPr>
+        <w:t xml:space="preserve"> interface is use to create Clone or duplicate object. </w:t>
+      </w:r>
+    </w:p>
+    <w:p>
+      <w:pPr>
+        <w:rPr>
+          <w:rFonts w:ascii="Times New Roman" w:hAnsi="Times New Roman" w:cs="Times New Roman"/>
+          <w:sz w:val="32"/>
+        </w:rPr>
+      </w:pPr>
+      <w:r>
+        <w:rPr>
+          <w:rFonts w:ascii="Times New Roman" w:hAnsi="Times New Roman" w:cs="Times New Roman"/>
+          <w:sz w:val="32"/>
+        </w:rPr>
+        <w:t xml:space="preserve">System </w:t>
+      </w:r>
+    </w:p>
+    <w:p>
+      <w:pPr>
+        <w:rPr>
+          <w:rFonts w:ascii="Times New Roman" w:hAnsi="Times New Roman" w:cs="Times New Roman"/>
+          <w:sz w:val="32"/>
+        </w:rPr>
+      </w:pPr>
+    </w:p>
+    <w:p>
+      <w:pPr>
+        <w:rPr>
+          <w:rFonts w:ascii="Times New Roman" w:hAnsi="Times New Roman" w:cs="Times New Roman"/>
+          <w:sz w:val="32"/>
+          <w:highlight w:val="yellow"/>
+        </w:rPr>
+      </w:pPr>
+    </w:p>
+    <w:p>
+      <w:pPr>
+        <w:rPr>
+          <w:rFonts w:ascii="Times New Roman" w:hAnsi="Times New Roman" w:cs="Times New Roman"/>
+          <w:sz w:val="32"/>
+          <w:highlight w:val="yellow"/>
+        </w:rPr>
+      </w:pPr>
+    </w:p>
+    <w:p>
+      <w:pPr>
+        <w:rPr>
+          <w:rFonts w:ascii="Times New Roman" w:hAnsi="Times New Roman" w:cs="Times New Roman"/>
+          <w:sz w:val="32"/>
+          <w:highlight w:val="yellow"/>
+        </w:rPr>
+      </w:pPr>
+    </w:p>
+    <w:p>
+      <w:pPr>
+        <w:rPr>
+          <w:rFonts w:ascii="Times New Roman" w:hAnsi="Times New Roman" w:cs="Times New Roman"/>
+          <w:sz w:val="32"/>
+          <w:highlight w:val="yellow"/>
+        </w:rPr>
+      </w:pPr>
+    </w:p>
+    <w:p>
+      <w:pPr>
+        <w:rPr>
+          <w:rFonts w:ascii="Times New Roman" w:hAnsi="Times New Roman" w:cs="Times New Roman"/>
+          <w:sz w:val="32"/>
+          <w:highlight w:val="yellow"/>
+        </w:rPr>
+      </w:pPr>
+    </w:p>
+    <w:p>
+      <w:pPr>
+        <w:rPr>
+          <w:rFonts w:ascii="Times New Roman" w:hAnsi="Times New Roman" w:cs="Times New Roman"/>
+          <w:sz w:val="32"/>
+          <w:highlight w:val="yellow"/>
+        </w:rPr>
+      </w:pPr>
+    </w:p>
+    <w:p>
+      <w:pPr>
+        <w:rPr>
+          <w:rFonts w:ascii="Times New Roman" w:hAnsi="Times New Roman" w:cs="Times New Roman"/>
+          <w:sz w:val="32"/>
+          <w:highlight w:val="yellow"/>
+        </w:rPr>
+      </w:pPr>
+    </w:p>
+    <w:p>
+      <w:pPr>
+        <w:rPr>
+          <w:rFonts w:ascii="Times New Roman" w:hAnsi="Times New Roman" w:cs="Times New Roman"/>
+          <w:sz w:val="32"/>
+          <w:highlight w:val="yellow"/>
+        </w:rPr>
+      </w:pPr>
+    </w:p>
+    <w:p>
+      <w:pPr>
+        <w:rPr>
+          <w:rFonts w:ascii="Times New Roman" w:hAnsi="Times New Roman" w:cs="Times New Roman"/>
+          <w:sz w:val="32"/>
+          <w:highlight w:val="yellow"/>
+        </w:rPr>
+      </w:pPr>
+    </w:p>
+    <w:p>
+      <w:pPr>
+        <w:rPr>
+          <w:rFonts w:ascii="Times New Roman" w:hAnsi="Times New Roman" w:cs="Times New Roman"/>
+          <w:sz w:val="32"/>
+          <w:highlight w:val="yellow"/>
+        </w:rPr>
+      </w:pPr>
+    </w:p>
+    <w:p>
+      <w:pPr>
+        <w:rPr>
+          <w:rFonts w:ascii="Times New Roman" w:hAnsi="Times New Roman" w:cs="Times New Roman"/>
+          <w:sz w:val="32"/>
+        </w:rPr>
+      </w:pPr>
+      <w:r>
+        <w:rPr>
+          <w:rFonts w:ascii="Times New Roman" w:hAnsi="Times New Roman" w:cs="Times New Roman"/>
+          <w:sz w:val="32"/>
+          <w:highlight w:val="yellow"/>
+        </w:rPr>
+        <w:lastRenderedPageBreak/>
+        <w:t xml:space="preserve">Day </w:t>
+      </w:r>
+      <w:proofErr w:type="gramStart"/>
+      <w:r>
+        <w:rPr>
+          <w:rFonts w:ascii="Times New Roman" w:hAnsi="Times New Roman" w:cs="Times New Roman"/>
+          <w:sz w:val="32"/>
+          <w:highlight w:val="yellow"/>
+        </w:rPr>
+        <w:t>6 :</w:t>
+      </w:r>
+      <w:proofErr w:type="gramEnd"/>
+      <w:r>
+        <w:rPr>
+          <w:rFonts w:ascii="Times New Roman" w:hAnsi="Times New Roman" w:cs="Times New Roman"/>
+          <w:sz w:val="32"/>
+          <w:highlight w:val="yellow"/>
+        </w:rPr>
+        <w:t xml:space="preserve"> 21</w:t>
+      </w:r>
+      <w:r>
+        <w:rPr>
+          <w:rFonts w:ascii="Times New Roman" w:hAnsi="Times New Roman" w:cs="Times New Roman"/>
+          <w:sz w:val="32"/>
+          <w:highlight w:val="yellow"/>
+        </w:rPr>
+        <w:t>-11-2022</w:t>
+      </w:r>
+    </w:p>
+    <w:p>
+      <w:pPr>
+        <w:rPr>
+          <w:rFonts w:ascii="Times New Roman" w:hAnsi="Times New Roman" w:cs="Times New Roman"/>
+          <w:b/>
+          <w:sz w:val="32"/>
+        </w:rPr>
+      </w:pPr>
+      <w:r>
+        <w:rPr>
+          <w:rFonts w:ascii="Times New Roman" w:hAnsi="Times New Roman" w:cs="Times New Roman"/>
+          <w:b/>
+          <w:sz w:val="32"/>
+        </w:rPr>
+        <w:t xml:space="preserve">Exception </w:t>
+      </w:r>
+      <w:proofErr w:type="gramStart"/>
+      <w:r>
+        <w:rPr>
+          <w:rFonts w:ascii="Times New Roman" w:hAnsi="Times New Roman" w:cs="Times New Roman"/>
+          <w:b/>
+          <w:sz w:val="32"/>
+        </w:rPr>
+        <w:t>handling :</w:t>
+      </w:r>
+      <w:proofErr w:type="gramEnd"/>
+      <w:r>
+        <w:rPr>
+          <w:rFonts w:ascii="Times New Roman" w:hAnsi="Times New Roman" w:cs="Times New Roman"/>
+          <w:b/>
+          <w:sz w:val="32"/>
+        </w:rPr>
+        <w:t xml:space="preserve"> </w:t>
+      </w:r>
+    </w:p>
+    <w:p>
+      <w:pPr>
+        <w:rPr>
+          <w:rFonts w:ascii="Times New Roman" w:hAnsi="Times New Roman" w:cs="Times New Roman"/>
+          <w:sz w:val="32"/>
+        </w:rPr>
+      </w:pPr>
+      <w:r>
+        <w:rPr>
+          <w:rFonts w:ascii="Times New Roman" w:hAnsi="Times New Roman" w:cs="Times New Roman"/>
+          <w:sz w:val="32"/>
+        </w:rPr>
+        <w:t xml:space="preserve">Exception is a </w:t>
+      </w:r>
+      <w:proofErr w:type="spellStart"/>
+      <w:r>
+        <w:rPr>
+          <w:rFonts w:ascii="Times New Roman" w:hAnsi="Times New Roman" w:cs="Times New Roman"/>
+          <w:sz w:val="32"/>
+        </w:rPr>
+        <w:t>pre defined</w:t>
+      </w:r>
+      <w:proofErr w:type="spellEnd"/>
+      <w:r>
+        <w:rPr>
+          <w:rFonts w:ascii="Times New Roman" w:hAnsi="Times New Roman" w:cs="Times New Roman"/>
+          <w:sz w:val="32"/>
+        </w:rPr>
+        <w:t xml:space="preserve"> object or memory which occurs when unexpected or abnormal conditions occurs during the execution of a program. Using some technique we need to handle exception that is known as exception handling. </w:t>
+      </w:r>
+    </w:p>
+    <w:p>
+      <w:pPr>
+        <w:rPr>
+          <w:rFonts w:ascii="Times New Roman" w:hAnsi="Times New Roman" w:cs="Times New Roman"/>
+          <w:sz w:val="32"/>
+        </w:rPr>
+      </w:pPr>
+      <w:r>
+        <w:rPr>
+          <w:rFonts w:ascii="Times New Roman" w:hAnsi="Times New Roman" w:cs="Times New Roman"/>
+          <w:sz w:val="32"/>
+        </w:rPr>
+        <w:tab/>
+      </w:r>
+      <w:r>
+        <w:rPr>
+          <w:rFonts w:ascii="Times New Roman" w:hAnsi="Times New Roman" w:cs="Times New Roman"/>
+          <w:sz w:val="32"/>
+        </w:rPr>
+        <w:tab/>
+      </w:r>
+    </w:p>
+    <w:p>
+      <w:pPr>
+        <w:rPr>
+          <w:rFonts w:ascii="Times New Roman" w:hAnsi="Times New Roman" w:cs="Times New Roman"/>
+          <w:sz w:val="32"/>
+        </w:rPr>
+      </w:pPr>
+      <w:r>
+        <w:rPr>
+          <w:rFonts w:ascii="Times New Roman" w:hAnsi="Times New Roman" w:cs="Times New Roman"/>
+          <w:sz w:val="32"/>
+        </w:rPr>
+        <w:tab/>
+      </w:r>
+      <w:r>
+        <w:rPr>
+          <w:rFonts w:ascii="Times New Roman" w:hAnsi="Times New Roman" w:cs="Times New Roman"/>
+          <w:sz w:val="32"/>
+        </w:rPr>
+        <w:tab/>
+      </w:r>
+      <w:r>
+        <w:rPr>
+          <w:rFonts w:ascii="Times New Roman" w:hAnsi="Times New Roman" w:cs="Times New Roman"/>
+          <w:sz w:val="32"/>
+        </w:rPr>
+        <w:tab/>
+      </w:r>
+      <w:r>
+        <w:rPr>
+          <w:rFonts w:ascii="Times New Roman" w:hAnsi="Times New Roman" w:cs="Times New Roman"/>
+          <w:sz w:val="32"/>
+        </w:rPr>
+        <w:tab/>
+      </w:r>
+      <w:r>
+        <w:rPr>
+          <w:rFonts w:ascii="Times New Roman" w:hAnsi="Times New Roman" w:cs="Times New Roman"/>
+          <w:sz w:val="32"/>
+        </w:rPr>
+        <w:tab/>
+        <w:t xml:space="preserve">Java </w:t>
+      </w:r>
+    </w:p>
+    <w:p>
+      <w:pPr>
+        <w:rPr>
+          <w:rFonts w:ascii="Times New Roman" w:hAnsi="Times New Roman" w:cs="Times New Roman"/>
+          <w:sz w:val="32"/>
+        </w:rPr>
+      </w:pPr>
+    </w:p>
+    <w:p>
+      <w:pPr>
+        <w:rPr>
+          <w:rFonts w:ascii="Times New Roman" w:hAnsi="Times New Roman" w:cs="Times New Roman"/>
+          <w:sz w:val="32"/>
+        </w:rPr>
+      </w:pPr>
+      <w:r>
+        <w:rPr>
+          <w:rFonts w:ascii="Times New Roman" w:hAnsi="Times New Roman" w:cs="Times New Roman"/>
+          <w:sz w:val="32"/>
+        </w:rPr>
+        <w:t xml:space="preserve">Compile program </w:t>
+      </w:r>
+      <w:r>
+        <w:rPr>
+          <w:rFonts w:ascii="Times New Roman" w:hAnsi="Times New Roman" w:cs="Times New Roman"/>
+          <w:sz w:val="32"/>
+        </w:rPr>
+        <w:tab/>
+      </w:r>
+      <w:r>
+        <w:rPr>
+          <w:rFonts w:ascii="Times New Roman" w:hAnsi="Times New Roman" w:cs="Times New Roman"/>
+          <w:sz w:val="32"/>
+        </w:rPr>
+        <w:tab/>
+      </w:r>
+      <w:r>
+        <w:rPr>
+          <w:rFonts w:ascii="Times New Roman" w:hAnsi="Times New Roman" w:cs="Times New Roman"/>
+          <w:sz w:val="32"/>
+        </w:rPr>
+        <w:tab/>
+      </w:r>
+      <w:r>
+        <w:rPr>
+          <w:rFonts w:ascii="Times New Roman" w:hAnsi="Times New Roman" w:cs="Times New Roman"/>
+          <w:sz w:val="32"/>
+        </w:rPr>
+        <w:tab/>
+      </w:r>
+      <w:r>
+        <w:rPr>
+          <w:rFonts w:ascii="Times New Roman" w:hAnsi="Times New Roman" w:cs="Times New Roman"/>
+          <w:sz w:val="32"/>
+        </w:rPr>
+        <w:tab/>
+      </w:r>
+      <w:r>
+        <w:rPr>
+          <w:rFonts w:ascii="Times New Roman" w:hAnsi="Times New Roman" w:cs="Times New Roman"/>
+          <w:sz w:val="32"/>
+        </w:rPr>
+        <w:tab/>
+      </w:r>
+      <w:r>
+        <w:rPr>
+          <w:rFonts w:ascii="Times New Roman" w:hAnsi="Times New Roman" w:cs="Times New Roman"/>
+          <w:sz w:val="32"/>
+        </w:rPr>
+        <w:tab/>
+        <w:t xml:space="preserve">run the program </w:t>
+      </w:r>
+    </w:p>
+    <w:p>
+      <w:pPr>
+        <w:rPr>
+          <w:rFonts w:ascii="Times New Roman" w:hAnsi="Times New Roman" w:cs="Times New Roman"/>
+          <w:sz w:val="32"/>
+        </w:rPr>
+      </w:pPr>
+      <w:r>
+        <w:rPr>
+          <w:rFonts w:ascii="Times New Roman" w:hAnsi="Times New Roman" w:cs="Times New Roman"/>
+          <w:noProof/>
+          <w:sz w:val="32"/>
+        </w:rPr>
+        <mc:AlternateContent>
+          <mc:Choice Requires="wps">
+            <w:drawing>
+              <wp:anchor distT="0" distB="0" distL="114300" distR="114300" simplePos="0" relativeHeight="251660288" behindDoc="0" locked="0" layoutInCell="1" allowOverlap="1">
+                <wp:simplePos x="0" y="0"/>
+                <wp:positionH relativeFrom="column">
+                  <wp:posOffset>142240</wp:posOffset>
+                </wp:positionH>
+                <wp:positionV relativeFrom="paragraph">
+                  <wp:posOffset>241300</wp:posOffset>
+                </wp:positionV>
+                <wp:extent cx="0" cy="101600"/>
+                <wp:effectExtent l="76200" t="38100" r="57150" b="12700"/>
+                <wp:wrapNone/>
+                <wp:docPr id="3" name="Straight Arrow Connector 3"/>
+                <wp:cNvGraphicFramePr/>
+                <a:graphic xmlns:a="http://schemas.openxmlformats.org/drawingml/2006/main">
+                  <a:graphicData uri="http://schemas.microsoft.com/office/word/2010/wordprocessingShape">
+                    <wps:wsp>
+                      <wps:cNvCnPr/>
+                      <wps:spPr>
+                        <a:xfrm flipV="1">
+                          <a:off x="0" y="0"/>
+                          <a:ext cx="0" cy="101600"/>
+                        </a:xfrm>
+                        <a:prstGeom prst="straightConnector1">
+                          <a:avLst/>
+                        </a:prstGeom>
+                        <a:ln>
+                          <a:tailEnd type="triangle"/>
+                        </a:ln>
+                      </wps:spPr>
+                      <wps:style>
+                        <a:lnRef idx="1">
+                          <a:schemeClr val="accent1"/>
+                        </a:lnRef>
+                        <a:fillRef idx="0">
+                          <a:schemeClr val="accent1"/>
+                        </a:fillRef>
+                        <a:effectRef idx="0">
+                          <a:schemeClr val="accent1"/>
+                        </a:effectRef>
+                        <a:fontRef idx="minor">
+                          <a:schemeClr val="tx1"/>
+                        </a:fontRef>
+                      </wps:style>
+                      <wps:bodyPr/>
+                    </wps:wsp>
+                  </a:graphicData>
+                </a:graphic>
+              </wp:anchor>
+            </w:drawing>
+          </mc:Choice>
+          <mc:Fallback>
+            <w:pict>
+              <v:shapetype w14:anchorId="3AED7127" id="_x0000_t32" coordsize="21600,21600" o:spt="32" o:oned="t" path="m,l21600,21600e" filled="f">
+                <v:path arrowok="t" fillok="f" o:connecttype="none"/>
+                <o:lock v:ext="edit" shapetype="t"/>
+              </v:shapetype>
+              <v:shape id="Straight Arrow Connector 3" o:spid="_x0000_s1026" type="#_x0000_t32" style="position:absolute;margin-left:11.2pt;margin-top:19pt;width:0;height:8pt;flip:y;z-index:251660288;visibility:visible;mso-wrap-style:square;mso-wrap-distance-left:9pt;mso-wrap-distance-top:0;mso-wrap-distance-right:9pt;mso-wrap-distance-bottom:0;mso-position-horizontal:absolute;mso-position-horizontal-relative:text;mso-position-vertical:absolute;mso-position-vertical-relative:text" o:gfxdata="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" strokecolor="#5b9bd5 [3204]" strokeweight=".5pt">
+                <v:stroke endarrow="block" joinstyle="miter"/>
+              </v:shape>
+            </w:pict>
+          </mc:Fallback>
+        </mc:AlternateContent>
+      </w:r>
+      <w:proofErr w:type="spellStart"/>
+      <w:proofErr w:type="gramStart"/>
+      <w:r>
+        <w:rPr>
+          <w:rFonts w:ascii="Times New Roman" w:hAnsi="Times New Roman" w:cs="Times New Roman"/>
+          <w:sz w:val="32"/>
+        </w:rPr>
+        <w:t>javac</w:t>
+      </w:r>
+      <w:proofErr w:type="spellEnd"/>
+      <w:r>
+        <w:rPr>
+          <w:rFonts w:ascii="Times New Roman" w:hAnsi="Times New Roman" w:cs="Times New Roman"/>
+          <w:sz w:val="32"/>
+        </w:rPr>
+        <w:t xml:space="preserve"> :</w:t>
+      </w:r>
+      <w:proofErr w:type="gramEnd"/>
+      <w:r>
+        <w:rPr>
+          <w:rFonts w:ascii="Times New Roman" w:hAnsi="Times New Roman" w:cs="Times New Roman"/>
+          <w:sz w:val="32"/>
+        </w:rPr>
+        <w:t xml:space="preserve"> compiler </w:t>
+      </w:r>
+      <w:r>
+        <w:rPr>
+          <w:rFonts w:ascii="Times New Roman" w:hAnsi="Times New Roman" w:cs="Times New Roman"/>
+          <w:sz w:val="32"/>
+        </w:rPr>
+        <w:tab/>
+      </w:r>
+      <w:r>
+        <w:rPr>
+          <w:rFonts w:ascii="Times New Roman" w:hAnsi="Times New Roman" w:cs="Times New Roman"/>
+          <w:sz w:val="32"/>
+        </w:rPr>
+        <w:tab/>
+      </w:r>
+      <w:r>
+        <w:rPr>
+          <w:rFonts w:ascii="Times New Roman" w:hAnsi="Times New Roman" w:cs="Times New Roman"/>
+          <w:sz w:val="32"/>
+        </w:rPr>
+        <w:tab/>
+      </w:r>
+      <w:r>
+        <w:rPr>
+          <w:rFonts w:ascii="Times New Roman" w:hAnsi="Times New Roman" w:cs="Times New Roman"/>
+          <w:sz w:val="32"/>
+        </w:rPr>
+        <w:tab/>
+      </w:r>
+      <w:r>
+        <w:rPr>
+          <w:rFonts w:ascii="Times New Roman" w:hAnsi="Times New Roman" w:cs="Times New Roman"/>
+          <w:sz w:val="32"/>
+        </w:rPr>
+        <w:tab/>
+      </w:r>
+      <w:r>
+        <w:rPr>
+          <w:rFonts w:ascii="Times New Roman" w:hAnsi="Times New Roman" w:cs="Times New Roman"/>
+          <w:sz w:val="32"/>
+        </w:rPr>
+        <w:tab/>
+      </w:r>
+      <w:r>
+        <w:rPr>
+          <w:rFonts w:ascii="Times New Roman" w:hAnsi="Times New Roman" w:cs="Times New Roman"/>
+          <w:sz w:val="32"/>
+        </w:rPr>
+        <w:tab/>
+        <w:t xml:space="preserve">java : interpreter </w:t>
+      </w:r>
+    </w:p>
+    <w:p>
+      <w:pPr>
+        <w:rPr>
+          <w:rFonts w:ascii="Times New Roman" w:hAnsi="Times New Roman" w:cs="Times New Roman"/>
+          <w:sz w:val="32"/>
+        </w:rPr>
+      </w:pPr>
+      <w:proofErr w:type="gramStart"/>
+      <w:r>
+        <w:rPr>
+          <w:rFonts w:ascii="Times New Roman" w:hAnsi="Times New Roman" w:cs="Times New Roman"/>
+          <w:sz w:val="32"/>
+        </w:rPr>
+        <w:t>compile</w:t>
+      </w:r>
+      <w:proofErr w:type="gramEnd"/>
+      <w:r>
+        <w:rPr>
+          <w:rFonts w:ascii="Times New Roman" w:hAnsi="Times New Roman" w:cs="Times New Roman"/>
+          <w:sz w:val="32"/>
+        </w:rPr>
+        <w:t xml:space="preserve"> time error </w:t>
+      </w:r>
+      <w:r>
+        <w:rPr>
+          <w:rFonts w:ascii="Times New Roman" w:hAnsi="Times New Roman" w:cs="Times New Roman"/>
+          <w:sz w:val="32"/>
+        </w:rPr>
+        <w:tab/>
+      </w:r>
+      <w:r>
+        <w:rPr>
+          <w:rFonts w:ascii="Times New Roman" w:hAnsi="Times New Roman" w:cs="Times New Roman"/>
+          <w:sz w:val="32"/>
+        </w:rPr>
+        <w:tab/>
+      </w:r>
+      <w:r>
+        <w:rPr>
+          <w:rFonts w:ascii="Times New Roman" w:hAnsi="Times New Roman" w:cs="Times New Roman"/>
+          <w:sz w:val="32"/>
+        </w:rPr>
+        <w:tab/>
+      </w:r>
+      <w:r>
+        <w:rPr>
+          <w:rFonts w:ascii="Times New Roman" w:hAnsi="Times New Roman" w:cs="Times New Roman"/>
+          <w:sz w:val="32"/>
+        </w:rPr>
+        <w:tab/>
+      </w:r>
+      <w:r>
+        <w:rPr>
+          <w:rFonts w:ascii="Times New Roman" w:hAnsi="Times New Roman" w:cs="Times New Roman"/>
+          <w:sz w:val="32"/>
+        </w:rPr>
+        <w:tab/>
+      </w:r>
+      <w:r>
+        <w:rPr>
+          <w:rFonts w:ascii="Times New Roman" w:hAnsi="Times New Roman" w:cs="Times New Roman"/>
+          <w:sz w:val="32"/>
+        </w:rPr>
+        <w:tab/>
+        <w:t xml:space="preserve">run time error </w:t>
+      </w:r>
+    </w:p>
+    <w:p>
+      <w:pPr>
+        <w:rPr>
+          <w:rFonts w:ascii="Times New Roman" w:hAnsi="Times New Roman" w:cs="Times New Roman"/>
+          <w:sz w:val="32"/>
+        </w:rPr>
+      </w:pPr>
+      <w:proofErr w:type="gramStart"/>
+      <w:r>
+        <w:rPr>
+          <w:rFonts w:ascii="Times New Roman" w:hAnsi="Times New Roman" w:cs="Times New Roman"/>
+          <w:sz w:val="32"/>
+        </w:rPr>
+        <w:t>syntax</w:t>
+      </w:r>
+      <w:proofErr w:type="gramEnd"/>
+      <w:r>
+        <w:rPr>
+          <w:rFonts w:ascii="Times New Roman" w:hAnsi="Times New Roman" w:cs="Times New Roman"/>
+          <w:sz w:val="32"/>
+        </w:rPr>
+        <w:t xml:space="preserve"> error </w:t>
+      </w:r>
+    </w:p>
+    <w:p>
+      <w:pPr>
+        <w:rPr>
+          <w:rFonts w:ascii="Times New Roman" w:hAnsi="Times New Roman" w:cs="Times New Roman"/>
+          <w:sz w:val="32"/>
+        </w:rPr>
+      </w:pPr>
+      <w:proofErr w:type="gramStart"/>
+      <w:r>
+        <w:rPr>
+          <w:rFonts w:ascii="Times New Roman" w:hAnsi="Times New Roman" w:cs="Times New Roman"/>
+          <w:sz w:val="32"/>
+        </w:rPr>
+        <w:t>or</w:t>
+      </w:r>
+      <w:proofErr w:type="gramEnd"/>
+      <w:r>
+        <w:rPr>
+          <w:rFonts w:ascii="Times New Roman" w:hAnsi="Times New Roman" w:cs="Times New Roman"/>
+          <w:sz w:val="32"/>
+        </w:rPr>
+        <w:t xml:space="preserve"> typo error </w:t>
+      </w:r>
+      <w:r>
+        <w:rPr>
+          <w:rFonts w:ascii="Times New Roman" w:hAnsi="Times New Roman" w:cs="Times New Roman"/>
+          <w:sz w:val="32"/>
+        </w:rPr>
+        <w:tab/>
+      </w:r>
+      <w:r>
+        <w:rPr>
+          <w:rFonts w:ascii="Times New Roman" w:hAnsi="Times New Roman" w:cs="Times New Roman"/>
+          <w:sz w:val="32"/>
+        </w:rPr>
+        <w:tab/>
+      </w:r>
+      <w:r>
+        <w:rPr>
+          <w:rFonts w:ascii="Times New Roman" w:hAnsi="Times New Roman" w:cs="Times New Roman"/>
+          <w:sz w:val="32"/>
+        </w:rPr>
+        <w:tab/>
+      </w:r>
+      <w:r>
+        <w:rPr>
+          <w:rFonts w:ascii="Times New Roman" w:hAnsi="Times New Roman" w:cs="Times New Roman"/>
+          <w:sz w:val="32"/>
+        </w:rPr>
+        <w:tab/>
+      </w:r>
+      <w:r>
+        <w:rPr>
+          <w:rFonts w:ascii="Times New Roman" w:hAnsi="Times New Roman" w:cs="Times New Roman"/>
+          <w:sz w:val="32"/>
+        </w:rPr>
+        <w:tab/>
+      </w:r>
+      <w:r>
+        <w:rPr>
+          <w:rFonts w:ascii="Times New Roman" w:hAnsi="Times New Roman" w:cs="Times New Roman"/>
+          <w:sz w:val="32"/>
+        </w:rPr>
+        <w:tab/>
+      </w:r>
+      <w:proofErr w:type="spellStart"/>
+      <w:r>
+        <w:rPr>
+          <w:rFonts w:ascii="Times New Roman" w:hAnsi="Times New Roman" w:cs="Times New Roman"/>
+          <w:sz w:val="32"/>
+        </w:rPr>
+        <w:t>error</w:t>
+      </w:r>
+      <w:proofErr w:type="spellEnd"/>
+      <w:r>
+        <w:rPr>
+          <w:rFonts w:ascii="Times New Roman" w:hAnsi="Times New Roman" w:cs="Times New Roman"/>
+          <w:sz w:val="32"/>
+        </w:rPr>
+        <w:t xml:space="preserve"> </w:t>
+      </w:r>
+      <w:r>
+        <w:rPr>
+          <w:rFonts w:ascii="Times New Roman" w:hAnsi="Times New Roman" w:cs="Times New Roman"/>
+          <w:sz w:val="32"/>
+        </w:rPr>
+        <w:tab/>
+      </w:r>
+      <w:r>
+        <w:rPr>
+          <w:rFonts w:ascii="Times New Roman" w:hAnsi="Times New Roman" w:cs="Times New Roman"/>
+          <w:sz w:val="32"/>
+        </w:rPr>
+        <w:tab/>
+      </w:r>
+      <w:r>
+        <w:rPr>
+          <w:rFonts w:ascii="Times New Roman" w:hAnsi="Times New Roman" w:cs="Times New Roman"/>
+          <w:sz w:val="32"/>
+        </w:rPr>
+        <w:tab/>
+        <w:t xml:space="preserve">exception </w:t>
+      </w:r>
+    </w:p>
+    <w:p>
+      <w:pPr>
+        <w:rPr>
+          <w:rFonts w:ascii="Times New Roman" w:hAnsi="Times New Roman" w:cs="Times New Roman"/>
+          <w:sz w:val="32"/>
+        </w:rPr>
+      </w:pPr>
+    </w:p>
+    <w:p>
+      <w:pPr>
+        <w:rPr>
+          <w:rFonts w:ascii="Times New Roman" w:hAnsi="Times New Roman" w:cs="Times New Roman"/>
+          <w:sz w:val="32"/>
+        </w:rPr>
+      </w:pPr>
+      <w:r>
+        <w:rPr>
+          <w:rFonts w:ascii="Times New Roman" w:hAnsi="Times New Roman" w:cs="Times New Roman"/>
+          <w:sz w:val="32"/>
+        </w:rPr>
+        <w:tab/>
+      </w:r>
+      <w:r>
+        <w:rPr>
+          <w:rFonts w:ascii="Times New Roman" w:hAnsi="Times New Roman" w:cs="Times New Roman"/>
+          <w:sz w:val="32"/>
+        </w:rPr>
+        <w:tab/>
+      </w:r>
+      <w:r>
+        <w:rPr>
+          <w:rFonts w:ascii="Times New Roman" w:hAnsi="Times New Roman" w:cs="Times New Roman"/>
+          <w:sz w:val="32"/>
+        </w:rPr>
+        <w:tab/>
+      </w:r>
+      <w:r>
+        <w:rPr>
+          <w:rFonts w:ascii="Times New Roman" w:hAnsi="Times New Roman" w:cs="Times New Roman"/>
+          <w:sz w:val="32"/>
+        </w:rPr>
+        <w:tab/>
+      </w:r>
+      <w:r>
+        <w:rPr>
+          <w:rFonts w:ascii="Times New Roman" w:hAnsi="Times New Roman" w:cs="Times New Roman"/>
+          <w:sz w:val="32"/>
+        </w:rPr>
+        <w:tab/>
+      </w:r>
+      <w:proofErr w:type="gramStart"/>
+      <w:r>
+        <w:rPr>
+          <w:rFonts w:ascii="Times New Roman" w:hAnsi="Times New Roman" w:cs="Times New Roman"/>
+          <w:sz w:val="32"/>
+        </w:rPr>
+        <w:t>run</w:t>
+      </w:r>
+      <w:proofErr w:type="gramEnd"/>
+      <w:r>
+        <w:rPr>
+          <w:rFonts w:ascii="Times New Roman" w:hAnsi="Times New Roman" w:cs="Times New Roman"/>
+          <w:sz w:val="32"/>
+        </w:rPr>
+        <w:t xml:space="preserve"> time error </w:t>
+      </w:r>
+    </w:p>
+    <w:p>
+      <w:pPr>
+        <w:rPr>
+          <w:rFonts w:ascii="Times New Roman" w:hAnsi="Times New Roman" w:cs="Times New Roman"/>
+          <w:sz w:val="32"/>
+        </w:rPr>
+      </w:pPr>
+      <w:r>
+        <w:rPr>
+          <w:rFonts w:ascii="Times New Roman" w:hAnsi="Times New Roman" w:cs="Times New Roman"/>
+          <w:noProof/>
+          <w:sz w:val="32"/>
+        </w:rPr>
+        <mc:AlternateContent>
+          <mc:Choice Requires="wps">
+            <w:drawing>
+              <wp:anchor distT="0" distB="0" distL="114300" distR="114300" simplePos="0" relativeHeight="251659264" behindDoc="0" locked="0" layoutInCell="1" allowOverlap="1">
+                <wp:simplePos x="0" y="0"/>
+                <wp:positionH relativeFrom="column">
+                  <wp:posOffset>2595880</wp:posOffset>
+                </wp:positionH>
+                <wp:positionV relativeFrom="paragraph">
+                  <wp:posOffset>206375</wp:posOffset>
+                </wp:positionV>
+                <wp:extent cx="60960" cy="543560"/>
+                <wp:effectExtent l="38100" t="38100" r="34290" b="27940"/>
+                <wp:wrapNone/>
+                <wp:docPr id="2" name="Straight Arrow Connector 2"/>
+                <wp:cNvGraphicFramePr/>
+                <a:graphic xmlns:a="http://schemas.openxmlformats.org/drawingml/2006/main">
+                  <a:graphicData uri="http://schemas.microsoft.com/office/word/2010/wordprocessingShape">
+                    <wps:wsp>
+                      <wps:cNvCnPr/>
+                      <wps:spPr>
+                        <a:xfrm flipH="1" flipV="1">
+                          <a:off x="0" y="0"/>
+                          <a:ext cx="60960" cy="543560"/>
+                        </a:xfrm>
+                        <a:prstGeom prst="straightConnector1">
+                          <a:avLst/>
+                        </a:prstGeom>
+                        <a:ln>
+                          <a:tailEnd type="triangle"/>
+                        </a:ln>
+                      </wps:spPr>
+                      <wps:style>
+                        <a:lnRef idx="1">
+                          <a:schemeClr val="accent1"/>
+                        </a:lnRef>
+                        <a:fillRef idx="0">
+                          <a:schemeClr val="accent1"/>
+                        </a:fillRef>
+                        <a:effectRef idx="0">
+                          <a:schemeClr val="accent1"/>
+                        </a:effectRef>
+                        <a:fontRef idx="minor">
+                          <a:schemeClr val="tx1"/>
+                        </a:fontRef>
+                      </wps:style>
+                      <wps:bodyPr/>
+                    </wps:wsp>
+                  </a:graphicData>
+                </a:graphic>
+              </wp:anchor>
+            </w:drawing>
+          </mc:Choice>
+          <mc:Fallback>
+            <w:pict>
+              <v:shape w14:anchorId="190F8823" id="Straight Arrow Connector 2" o:spid="_x0000_s1026" type="#_x0000_t32" style="position:absolute;margin-left:204.4pt;margin-top:16.25pt;width:4.8pt;height:42.8pt;flip:x y;z-index:251659264;visibility:visible;mso-wrap-style:square;mso-wrap-distance-left:9pt;mso-wrap-distance-top:0;mso-wrap-distance-right:9pt;mso-wrap-distance-bottom:0;mso-position-horizontal:absolute;mso-position-horizontal-relative:text;mso-position-vertical:absolute;mso-position-vertical-relative:text" o:gfxdata="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" strokecolor="#5b9bd5 [3204]" strokeweight=".5pt">
+                <v:stroke endarrow="block" joinstyle="miter"/>
+              </v:shape>
+            </w:pict>
+          </mc:Fallback>
+        </mc:AlternateContent>
+      </w:r>
+      <w:r>
+        <w:rPr>
+          <w:rFonts w:ascii="Times New Roman" w:hAnsi="Times New Roman" w:cs="Times New Roman"/>
+          <w:sz w:val="32"/>
+        </w:rPr>
+        <w:tab/>
+      </w:r>
+      <w:r>
+        <w:rPr>
+          <w:rFonts w:ascii="Times New Roman" w:hAnsi="Times New Roman" w:cs="Times New Roman"/>
+          <w:sz w:val="32"/>
+        </w:rPr>
+        <w:tab/>
+      </w:r>
+      <w:r>
+        <w:rPr>
+          <w:rFonts w:ascii="Times New Roman" w:hAnsi="Times New Roman" w:cs="Times New Roman"/>
+          <w:sz w:val="32"/>
+        </w:rPr>
+        <w:tab/>
+      </w:r>
+      <w:r>
+        <w:rPr>
+          <w:rFonts w:ascii="Times New Roman" w:hAnsi="Times New Roman" w:cs="Times New Roman"/>
+          <w:sz w:val="32"/>
+        </w:rPr>
+        <w:tab/>
+      </w:r>
+      <w:r>
+        <w:rPr>
+          <w:rFonts w:ascii="Times New Roman" w:hAnsi="Times New Roman" w:cs="Times New Roman"/>
+          <w:sz w:val="32"/>
+        </w:rPr>
+        <w:tab/>
+      </w:r>
+      <w:r>
+        <w:rPr>
+          <w:rFonts w:ascii="Times New Roman" w:hAnsi="Times New Roman" w:cs="Times New Roman"/>
+          <w:sz w:val="32"/>
+          <w:highlight w:val="yellow"/>
+        </w:rPr>
+        <w:t>Object</w:t>
+      </w:r>
+      <w:r>
+        <w:rPr>
+          <w:rFonts w:ascii="Times New Roman" w:hAnsi="Times New Roman" w:cs="Times New Roman"/>
+          <w:sz w:val="32"/>
+        </w:rPr>
+        <w:t xml:space="preserve"> </w:t>
+      </w:r>
+    </w:p>
+    <w:p>
+      <w:pPr>
+        <w:rPr>
+          <w:rFonts w:ascii="Times New Roman" w:hAnsi="Times New Roman" w:cs="Times New Roman"/>
+          <w:sz w:val="32"/>
+        </w:rPr>
+      </w:pPr>
+    </w:p>
+    <w:p>
+      <w:pPr>
+        <w:rPr>
+          <w:rFonts w:ascii="Times New Roman" w:hAnsi="Times New Roman" w:cs="Times New Roman"/>
+          <w:sz w:val="32"/>
+        </w:rPr>
+      </w:pPr>
+      <w:r>
+        <w:rPr>
+          <w:rFonts w:ascii="Times New Roman" w:hAnsi="Times New Roman" w:cs="Times New Roman"/>
+          <w:noProof/>
+          <w:sz w:val="32"/>
+        </w:rPr>
+        <mc:AlternateContent>
+          <mc:Choice Requires="wps">
+            <w:drawing>
+              <wp:anchor distT="0" distB="0" distL="114300" distR="114300" simplePos="0" relativeHeight="251662336" behindDoc="0" locked="0" layoutInCell="1" allowOverlap="1">
+                <wp:simplePos x="0" y="0"/>
+                <wp:positionH relativeFrom="column">
+                  <wp:posOffset>2763520</wp:posOffset>
+                </wp:positionH>
+                <wp:positionV relativeFrom="paragraph">
+                  <wp:posOffset>240665</wp:posOffset>
+                </wp:positionV>
+                <wp:extent cx="1397000" cy="502920"/>
+                <wp:effectExtent l="38100" t="38100" r="31750" b="30480"/>
+                <wp:wrapNone/>
+                <wp:docPr id="5" name="Straight Arrow Connector 5"/>
+                <wp:cNvGraphicFramePr/>
+                <a:graphic xmlns:a="http://schemas.openxmlformats.org/drawingml/2006/main">
+                  <a:graphicData uri="http://schemas.microsoft.com/office/word/2010/wordprocessingShape">
+                    <wps:wsp>
+                      <wps:cNvCnPr/>
+                      <wps:spPr>
+                        <a:xfrm flipH="1" flipV="1">
+                          <a:off x="0" y="0"/>
+                          <a:ext cx="1397000" cy="502920"/>
+                        </a:xfrm>
+                        <a:prstGeom prst="straightConnector1">
+                          <a:avLst/>
+                        </a:prstGeom>
+                        <a:ln>
+                          <a:tailEnd type="triangle"/>
+                        </a:ln>
+                      </wps:spPr>
+                      <wps:style>
+                        <a:lnRef idx="1">
+                          <a:schemeClr val="accent1"/>
+                        </a:lnRef>
+                        <a:fillRef idx="0">
+                          <a:schemeClr val="accent1"/>
+                        </a:fillRef>
+                        <a:effectRef idx="0">
+                          <a:schemeClr val="accent1"/>
+                        </a:effectRef>
+                        <a:fontRef idx="minor">
+                          <a:schemeClr val="tx1"/>
+                        </a:fontRef>
+                      </wps:style>
+                      <wps:bodyPr/>
+                    </wps:wsp>
+                  </a:graphicData>
+                </a:graphic>
+              </wp:anchor>
+            </w:drawing>
+          </mc:Choice>
+          <mc:Fallback>
+            <w:pict>
+              <v:shape w14:anchorId="442BE3FB" id="Straight Arrow Connector 5" o:spid="_x0000_s1026" type="#_x0000_t32" style="position:absolute;margin-left:217.6pt;margin-top:18.95pt;width:110pt;height:39.6pt;flip:x y;z-index:251662336;visibility:visible;mso-wrap-style:square;mso-wrap-distance-left:9pt;mso-wrap-distance-top:0;mso-wrap-distance-right:9pt;mso-wrap-distance-bottom:0;mso-position-horizontal:absolute;mso-position-horizontal-relative:text;mso-position-vertical:absolute;mso-position-vertical-relative:text" o:gfxdata="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" strokecolor="#5b9bd5 [3204]" strokeweight=".5pt">
+                <v:stroke endarrow="block" joinstyle="miter"/>
+              </v:shape>
+            </w:pict>
+          </mc:Fallback>
+        </mc:AlternateContent>
+      </w:r>
+      <w:r>
+        <w:rPr>
+          <w:rFonts w:ascii="Times New Roman" w:hAnsi="Times New Roman" w:cs="Times New Roman"/>
+          <w:noProof/>
+          <w:sz w:val="32"/>
+        </w:rPr>
+        <mc:AlternateContent>
+          <mc:Choice Requires="wps">
+            <w:drawing>
+              <wp:anchor distT="0" distB="0" distL="114300" distR="114300" simplePos="0" relativeHeight="251661312" behindDoc="0" locked="0" layoutInCell="1" allowOverlap="1">
+                <wp:simplePos x="0" y="0"/>
+                <wp:positionH relativeFrom="column">
+                  <wp:posOffset>863600</wp:posOffset>
+                </wp:positionH>
+                <wp:positionV relativeFrom="paragraph">
+                  <wp:posOffset>210185</wp:posOffset>
+                </wp:positionV>
+                <wp:extent cx="1681480" cy="563880"/>
+                <wp:effectExtent l="0" t="38100" r="52070" b="26670"/>
+                <wp:wrapNone/>
+                <wp:docPr id="4" name="Straight Arrow Connector 4"/>
+                <wp:cNvGraphicFramePr/>
+                <a:graphic xmlns:a="http://schemas.openxmlformats.org/drawingml/2006/main">
+                  <a:graphicData uri="http://schemas.microsoft.com/office/word/2010/wordprocessingShape">
+                    <wps:wsp>
+                      <wps:cNvCnPr/>
+                      <wps:spPr>
+                        <a:xfrm flipV="1">
+                          <a:off x="0" y="0"/>
+                          <a:ext cx="1681480" cy="563880"/>
+                        </a:xfrm>
+                        <a:prstGeom prst="straightConnector1">
+                          <a:avLst/>
+                        </a:prstGeom>
+                        <a:ln>
+                          <a:tailEnd type="triangle"/>
+                        </a:ln>
+                      </wps:spPr>
+                      <wps:style>
+                        <a:lnRef idx="1">
+                          <a:schemeClr val="accent1"/>
+                        </a:lnRef>
+                        <a:fillRef idx="0">
+                          <a:schemeClr val="accent1"/>
+                        </a:fillRef>
+                        <a:effectRef idx="0">
+                          <a:schemeClr val="accent1"/>
+                        </a:effectRef>
+                        <a:fontRef idx="minor">
+                          <a:schemeClr val="tx1"/>
+                        </a:fontRef>
+                      </wps:style>
+                      <wps:bodyPr/>
+                    </wps:wsp>
+                  </a:graphicData>
+                </a:graphic>
+              </wp:anchor>
+            </w:drawing>
+          </mc:Choice>
+          <mc:Fallback>
+            <w:pict>
+              <v:shape w14:anchorId="4486E6FB" id="Straight Arrow Connector 4" o:spid="_x0000_s1026" type="#_x0000_t32" style="position:absolute;margin-left:68pt;margin-top:16.55pt;width:132.4pt;height:44.4pt;flip:y;z-index:251661312;visibility:visible;mso-wrap-style:square;mso-wrap-distance-left:9pt;mso-wrap-distance-top:0;mso-wrap-distance-right:9pt;mso-wrap-distance-bottom:0;mso-position-horizontal:absolute;mso-position-horizontal-relative:text;mso-position-vertical:absolute;mso-position-vertical-relative:text" o:gfxdata="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" strokecolor="#5b9bd5 [3204]" strokeweight=".5pt">
+                <v:stroke endarrow="block" joinstyle="miter"/>
+              </v:shape>
+            </w:pict>
+          </mc:Fallback>
+        </mc:AlternateContent>
+      </w:r>
+      <w:r>
+        <w:rPr>
+          <w:rFonts w:ascii="Times New Roman" w:hAnsi="Times New Roman" w:cs="Times New Roman"/>
+          <w:sz w:val="32"/>
+        </w:rPr>
+        <w:tab/>
+      </w:r>
+      <w:r>
+        <w:rPr>
+          <w:rFonts w:ascii="Times New Roman" w:hAnsi="Times New Roman" w:cs="Times New Roman"/>
+          <w:sz w:val="32"/>
+        </w:rPr>
+        <w:tab/>
+      </w:r>
+      <w:r>
+        <w:rPr>
+          <w:rFonts w:ascii="Times New Roman" w:hAnsi="Times New Roman" w:cs="Times New Roman"/>
+          <w:sz w:val="32"/>
+        </w:rPr>
+        <w:tab/>
+      </w:r>
+      <w:r>
+        <w:rPr>
+          <w:rFonts w:ascii="Times New Roman" w:hAnsi="Times New Roman" w:cs="Times New Roman"/>
+          <w:sz w:val="32"/>
+        </w:rPr>
+        <w:tab/>
+      </w:r>
+      <w:r>
+        <w:rPr>
+          <w:rFonts w:ascii="Times New Roman" w:hAnsi="Times New Roman" w:cs="Times New Roman"/>
+          <w:sz w:val="32"/>
+        </w:rPr>
+        <w:tab/>
+      </w:r>
+      <w:proofErr w:type="spellStart"/>
+      <w:r>
+        <w:rPr>
+          <w:rFonts w:ascii="Times New Roman" w:hAnsi="Times New Roman" w:cs="Times New Roman"/>
+          <w:sz w:val="32"/>
+          <w:highlight w:val="yellow"/>
+        </w:rPr>
+        <w:t>Throwable</w:t>
+      </w:r>
+      <w:proofErr w:type="spellEnd"/>
+      <w:r>
+        <w:rPr>
+          <w:rFonts w:ascii="Times New Roman" w:hAnsi="Times New Roman" w:cs="Times New Roman"/>
+          <w:sz w:val="32"/>
+        </w:rPr>
+        <w:t xml:space="preserve"> </w:t>
+      </w:r>
+    </w:p>
+    <w:p>
+      <w:pPr>
+        <w:rPr>
+          <w:rFonts w:ascii="Times New Roman" w:hAnsi="Times New Roman" w:cs="Times New Roman"/>
+          <w:sz w:val="32"/>
+        </w:rPr>
+      </w:pPr>
+    </w:p>
+    <w:p>
+      <w:pPr>
+        <w:rPr>
+          <w:rFonts w:ascii="Times New Roman" w:hAnsi="Times New Roman" w:cs="Times New Roman"/>
+          <w:sz w:val="32"/>
+        </w:rPr>
+      </w:pPr>
+      <w:r>
+        <w:rPr>
+          <w:rFonts w:ascii="Times New Roman" w:hAnsi="Times New Roman" w:cs="Times New Roman"/>
+          <w:sz w:val="32"/>
+        </w:rPr>
+        <w:tab/>
+      </w:r>
+      <w:r>
+        <w:rPr>
+          <w:rFonts w:ascii="Times New Roman" w:hAnsi="Times New Roman" w:cs="Times New Roman"/>
+          <w:sz w:val="32"/>
+          <w:highlight w:val="yellow"/>
+        </w:rPr>
+        <w:t>Error</w:t>
+      </w:r>
+      <w:r>
+        <w:rPr>
+          <w:rFonts w:ascii="Times New Roman" w:hAnsi="Times New Roman" w:cs="Times New Roman"/>
+          <w:sz w:val="32"/>
+        </w:rPr>
+        <w:t xml:space="preserve"> </w:t>
+      </w:r>
+      <w:r>
+        <w:rPr>
+          <w:rFonts w:ascii="Times New Roman" w:hAnsi="Times New Roman" w:cs="Times New Roman"/>
+          <w:sz w:val="32"/>
+        </w:rPr>
+        <w:tab/>
+      </w:r>
+      <w:r>
+        <w:rPr>
+          <w:rFonts w:ascii="Times New Roman" w:hAnsi="Times New Roman" w:cs="Times New Roman"/>
+          <w:sz w:val="32"/>
+        </w:rPr>
+        <w:tab/>
+      </w:r>
+      <w:r>
+        <w:rPr>
+          <w:rFonts w:ascii="Times New Roman" w:hAnsi="Times New Roman" w:cs="Times New Roman"/>
+          <w:sz w:val="32"/>
+        </w:rPr>
+        <w:tab/>
+      </w:r>
+      <w:r>
+        <w:rPr>
+          <w:rFonts w:ascii="Times New Roman" w:hAnsi="Times New Roman" w:cs="Times New Roman"/>
+          <w:sz w:val="32"/>
+        </w:rPr>
+        <w:tab/>
+      </w:r>
+      <w:r>
+        <w:rPr>
+          <w:rFonts w:ascii="Times New Roman" w:hAnsi="Times New Roman" w:cs="Times New Roman"/>
+          <w:sz w:val="32"/>
+        </w:rPr>
+        <w:tab/>
+      </w:r>
+      <w:r>
+        <w:rPr>
+          <w:rFonts w:ascii="Times New Roman" w:hAnsi="Times New Roman" w:cs="Times New Roman"/>
+          <w:sz w:val="32"/>
+        </w:rPr>
+        <w:tab/>
+      </w:r>
+      <w:r>
+        <w:rPr>
+          <w:rFonts w:ascii="Times New Roman" w:hAnsi="Times New Roman" w:cs="Times New Roman"/>
+          <w:sz w:val="32"/>
+        </w:rPr>
+        <w:tab/>
+      </w:r>
+      <w:r>
+        <w:rPr>
+          <w:rFonts w:ascii="Times New Roman" w:hAnsi="Times New Roman" w:cs="Times New Roman"/>
+          <w:sz w:val="32"/>
+          <w:highlight w:val="yellow"/>
+        </w:rPr>
+        <w:t>Exception</w:t>
+      </w:r>
+      <w:r>
+        <w:rPr>
+          <w:rFonts w:ascii="Times New Roman" w:hAnsi="Times New Roman" w:cs="Times New Roman"/>
+          <w:sz w:val="32"/>
+        </w:rPr>
+        <w:t xml:space="preserve"> </w:t>
+      </w:r>
+    </w:p>
+    <w:p>
+      <w:pPr>
+        <w:rPr>
+          <w:rFonts w:ascii="Times New Roman" w:hAnsi="Times New Roman" w:cs="Times New Roman"/>
+          <w:sz w:val="32"/>
+        </w:rPr>
+      </w:pPr>
+      <w:r>
+        <w:rPr>
+          <w:rFonts w:ascii="Times New Roman" w:hAnsi="Times New Roman" w:cs="Times New Roman"/>
+          <w:sz w:val="32"/>
+        </w:rPr>
+        <w:tab/>
+        <w:t xml:space="preserve">Both are </w:t>
+      </w:r>
+      <w:proofErr w:type="spellStart"/>
+      <w:r>
+        <w:rPr>
+          <w:rFonts w:ascii="Times New Roman" w:hAnsi="Times New Roman" w:cs="Times New Roman"/>
+          <w:sz w:val="32"/>
+        </w:rPr>
+        <w:t>pre defined</w:t>
+      </w:r>
+      <w:proofErr w:type="spellEnd"/>
+      <w:r>
+        <w:rPr>
+          <w:rFonts w:ascii="Times New Roman" w:hAnsi="Times New Roman" w:cs="Times New Roman"/>
+          <w:sz w:val="32"/>
+        </w:rPr>
+        <w:t xml:space="preserve"> classes part of </w:t>
+      </w:r>
+      <w:proofErr w:type="spellStart"/>
+      <w:proofErr w:type="gramStart"/>
+      <w:r>
+        <w:rPr>
+          <w:rFonts w:ascii="Times New Roman" w:hAnsi="Times New Roman" w:cs="Times New Roman"/>
+          <w:sz w:val="32"/>
+        </w:rPr>
+        <w:t>lang</w:t>
+      </w:r>
+      <w:proofErr w:type="spellEnd"/>
+      <w:proofErr w:type="gramEnd"/>
+      <w:r>
+        <w:rPr>
+          <w:rFonts w:ascii="Times New Roman" w:hAnsi="Times New Roman" w:cs="Times New Roman"/>
+          <w:sz w:val="32"/>
+        </w:rPr>
+        <w:t xml:space="preserve"> package. Error and Exception extends </w:t>
+      </w:r>
+      <w:proofErr w:type="spellStart"/>
+      <w:r>
+        <w:rPr>
+          <w:rFonts w:ascii="Times New Roman" w:hAnsi="Times New Roman" w:cs="Times New Roman"/>
+          <w:sz w:val="32"/>
+        </w:rPr>
+        <w:t>Throwable</w:t>
+      </w:r>
+      <w:proofErr w:type="spellEnd"/>
+      <w:r>
+        <w:rPr>
+          <w:rFonts w:ascii="Times New Roman" w:hAnsi="Times New Roman" w:cs="Times New Roman"/>
+          <w:sz w:val="32"/>
+        </w:rPr>
+        <w:t xml:space="preserve"> class. </w:t>
+      </w:r>
+      <w:proofErr w:type="spellStart"/>
+      <w:r>
+        <w:rPr>
+          <w:rFonts w:ascii="Times New Roman" w:hAnsi="Times New Roman" w:cs="Times New Roman"/>
+          <w:sz w:val="32"/>
+        </w:rPr>
+        <w:t>Throwable</w:t>
+      </w:r>
+      <w:proofErr w:type="spellEnd"/>
+      <w:r>
+        <w:rPr>
+          <w:rFonts w:ascii="Times New Roman" w:hAnsi="Times New Roman" w:cs="Times New Roman"/>
+          <w:sz w:val="32"/>
+        </w:rPr>
+        <w:t xml:space="preserve"> class internally extends Object. </w:t>
+      </w:r>
+    </w:p>
+    <w:p>
+      <w:pPr>
+        <w:rPr>
+          <w:rFonts w:ascii="Times New Roman" w:hAnsi="Times New Roman" w:cs="Times New Roman"/>
+          <w:sz w:val="32"/>
+        </w:rPr>
+      </w:pPr>
+      <w:proofErr w:type="gramStart"/>
+      <w:r>
+        <w:rPr>
+          <w:rFonts w:ascii="Times New Roman" w:hAnsi="Times New Roman" w:cs="Times New Roman"/>
+          <w:sz w:val="32"/>
+        </w:rPr>
+        <w:lastRenderedPageBreak/>
+        <w:t>Error :</w:t>
+      </w:r>
+      <w:proofErr w:type="gramEnd"/>
+      <w:r>
+        <w:rPr>
+          <w:rFonts w:ascii="Times New Roman" w:hAnsi="Times New Roman" w:cs="Times New Roman"/>
+          <w:sz w:val="32"/>
+        </w:rPr>
+        <w:t xml:space="preserve"> The error which generate at the run time which we can’t handle it. Ex: JVM crash, software or hardware etc. </w:t>
+      </w:r>
+    </w:p>
+    <w:p>
+      <w:pPr>
+        <w:rPr>
+          <w:rFonts w:ascii="Times New Roman" w:hAnsi="Times New Roman" w:cs="Times New Roman"/>
+          <w:sz w:val="32"/>
+        </w:rPr>
+      </w:pPr>
+      <w:proofErr w:type="gramStart"/>
+      <w:r>
+        <w:rPr>
+          <w:rFonts w:ascii="Times New Roman" w:hAnsi="Times New Roman" w:cs="Times New Roman"/>
+          <w:sz w:val="32"/>
+        </w:rPr>
+        <w:t>Exception :</w:t>
+      </w:r>
+      <w:proofErr w:type="gramEnd"/>
+      <w:r>
+        <w:rPr>
+          <w:rFonts w:ascii="Times New Roman" w:hAnsi="Times New Roman" w:cs="Times New Roman"/>
+          <w:sz w:val="32"/>
+        </w:rPr>
+        <w:t xml:space="preserve"> exception is type of run time error which we can handle it. Ex: divided by zero. </w:t>
+      </w:r>
+    </w:p>
+    <w:p>
+      <w:pPr>
+        <w:rPr>
+          <w:rFonts w:ascii="Times New Roman" w:hAnsi="Times New Roman" w:cs="Times New Roman"/>
+          <w:sz w:val="32"/>
+        </w:rPr>
+      </w:pPr>
+    </w:p>
+    <w:p>
+      <w:pPr>
+        <w:rPr>
+          <w:rFonts w:ascii="Times New Roman" w:hAnsi="Times New Roman" w:cs="Times New Roman"/>
+          <w:sz w:val="32"/>
+        </w:rPr>
+      </w:pPr>
+      <w:r>
+        <w:rPr>
+          <w:rFonts w:ascii="Times New Roman" w:hAnsi="Times New Roman" w:cs="Times New Roman"/>
+          <w:noProof/>
+          <w:sz w:val="32"/>
+        </w:rPr>
+        <mc:AlternateContent>
+          <mc:Choice Requires="wps">
+            <w:drawing>
+              <wp:anchor distT="0" distB="0" distL="114300" distR="114300" simplePos="0" relativeHeight="251664384" behindDoc="0" locked="0" layoutInCell="1" allowOverlap="1">
+                <wp:simplePos x="0" y="0"/>
+                <wp:positionH relativeFrom="column">
+                  <wp:posOffset>2719754</wp:posOffset>
+                </wp:positionH>
+                <wp:positionV relativeFrom="paragraph">
+                  <wp:posOffset>216877</wp:posOffset>
+                </wp:positionV>
+                <wp:extent cx="1623646" cy="550985"/>
+                <wp:effectExtent l="38100" t="38100" r="15240" b="20955"/>
+                <wp:wrapNone/>
+                <wp:docPr id="7" name="Straight Arrow Connector 7"/>
+                <wp:cNvGraphicFramePr/>
+                <a:graphic xmlns:a="http://schemas.openxmlformats.org/drawingml/2006/main">
+                  <a:graphicData uri="http://schemas.microsoft.com/office/word/2010/wordprocessingShape">
+                    <wps:wsp>
+                      <wps:cNvCnPr/>
+                      <wps:spPr>
+                        <a:xfrm flipH="1" flipV="1">
+                          <a:off x="0" y="0"/>
+                          <a:ext cx="1623646" cy="550985"/>
+                        </a:xfrm>
+                        <a:prstGeom prst="straightConnector1">
+                          <a:avLst/>
+                        </a:prstGeom>
+                        <a:ln>
+                          <a:tailEnd type="triangle"/>
+                        </a:ln>
+                      </wps:spPr>
+                      <wps:style>
+                        <a:lnRef idx="1">
+                          <a:schemeClr val="accent1"/>
+                        </a:lnRef>
+                        <a:fillRef idx="0">
+                          <a:schemeClr val="accent1"/>
+                        </a:fillRef>
+                        <a:effectRef idx="0">
+                          <a:schemeClr val="accent1"/>
+                        </a:effectRef>
+                        <a:fontRef idx="minor">
+                          <a:schemeClr val="tx1"/>
+                        </a:fontRef>
+                      </wps:style>
+                      <wps:bodyPr/>
+                    </wps:wsp>
+                  </a:graphicData>
+                </a:graphic>
+              </wp:anchor>
+            </w:drawing>
+          </mc:Choice>
+          <mc:Fallback>
+            <w:pict>
+              <v:shape w14:anchorId="1965EBFC" id="Straight Arrow Connector 7" o:spid="_x0000_s1026" type="#_x0000_t32" style="position:absolute;margin-left:214.15pt;margin-top:17.1pt;width:127.85pt;height:43.4pt;flip:x y;z-index:251664384;visibility:visible;mso-wrap-style:square;mso-wrap-distance-left:9pt;mso-wrap-distance-top:0;mso-wrap-distance-right:9pt;mso-wrap-distance-bottom:0;mso-position-horizontal:absolute;mso-position-horizontal-relative:text;mso-position-vertical:absolute;mso-position-vertical-relative:text" o:gfxdata="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" strokecolor="#5b9bd5 [3204]" strokeweight=".5pt">
+                <v:stroke endarrow="block" joinstyle="miter"/>
+              </v:shape>
+            </w:pict>
+          </mc:Fallback>
+        </mc:AlternateContent>
+      </w:r>
+      <w:r>
+        <w:rPr>
+          <w:rFonts w:ascii="Times New Roman" w:hAnsi="Times New Roman" w:cs="Times New Roman"/>
+          <w:noProof/>
+          <w:sz w:val="32"/>
+        </w:rPr>
+        <mc:AlternateContent>
+          <mc:Choice Requires="wps">
+            <w:drawing>
+              <wp:anchor distT="0" distB="0" distL="114300" distR="114300" simplePos="0" relativeHeight="251663360" behindDoc="0" locked="0" layoutInCell="1" allowOverlap="1">
+                <wp:simplePos x="0" y="0"/>
+                <wp:positionH relativeFrom="column">
+                  <wp:posOffset>1283676</wp:posOffset>
+                </wp:positionH>
+                <wp:positionV relativeFrom="paragraph">
+                  <wp:posOffset>216877</wp:posOffset>
+                </wp:positionV>
+                <wp:extent cx="1101969" cy="533400"/>
+                <wp:effectExtent l="0" t="38100" r="60325" b="19050"/>
+                <wp:wrapNone/>
+                <wp:docPr id="6" name="Straight Arrow Connector 6"/>
+                <wp:cNvGraphicFramePr/>
+                <a:graphic xmlns:a="http://schemas.openxmlformats.org/drawingml/2006/main">
+                  <a:graphicData uri="http://schemas.microsoft.com/office/word/2010/wordprocessingShape">
+                    <wps:wsp>
+                      <wps:cNvCnPr/>
+                      <wps:spPr>
+                        <a:xfrm flipV="1">
+                          <a:off x="0" y="0"/>
+                          <a:ext cx="1101969" cy="533400"/>
+                        </a:xfrm>
+                        <a:prstGeom prst="straightConnector1">
+                          <a:avLst/>
+                        </a:prstGeom>
+                        <a:ln>
+                          <a:tailEnd type="triangle"/>
+                        </a:ln>
+                      </wps:spPr>
+                      <wps:style>
+                        <a:lnRef idx="1">
+                          <a:schemeClr val="accent1"/>
+                        </a:lnRef>
+                        <a:fillRef idx="0">
+                          <a:schemeClr val="accent1"/>
+                        </a:fillRef>
+                        <a:effectRef idx="0">
+                          <a:schemeClr val="accent1"/>
+                        </a:effectRef>
+                        <a:fontRef idx="minor">
+                          <a:schemeClr val="tx1"/>
+                        </a:fontRef>
+                      </wps:style>
+                      <wps:bodyPr/>
+                    </wps:wsp>
+                  </a:graphicData>
+                </a:graphic>
+              </wp:anchor>
+            </w:drawing>
+          </mc:Choice>
+          <mc:Fallback>
+            <w:pict>
+              <v:shape w14:anchorId="3374E758" id="Straight Arrow Connector 6" o:spid="_x0000_s1026" type="#_x0000_t32" style="position:absolute;margin-left:101.1pt;margin-top:17.1pt;width:86.75pt;height:42pt;flip:y;z-index:251663360;visibility:visible;mso-wrap-style:square;mso-wrap-distance-left:9pt;mso-wrap-distance-top:0;mso-wrap-distance-right:9pt;mso-wrap-distance-bottom:0;mso-position-horizontal:absolute;mso-position-horizontal-relative:text;mso-position-vertical:absolute;mso-position-vertical-relative:text" o:gfxdata="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" strokecolor="#5b9bd5 [3204]" strokeweight=".5pt">
+                <v:stroke endarrow="block" joinstyle="miter"/>
+              </v:shape>
+            </w:pict>
+          </mc:Fallback>
+        </mc:AlternateContent>
+      </w:r>
+      <w:r>
+        <w:rPr>
+          <w:rFonts w:ascii="Times New Roman" w:hAnsi="Times New Roman" w:cs="Times New Roman"/>
+          <w:sz w:val="32"/>
+        </w:rPr>
+        <w:tab/>
+      </w:r>
+      <w:r>
+        <w:rPr>
+          <w:rFonts w:ascii="Times New Roman" w:hAnsi="Times New Roman" w:cs="Times New Roman"/>
+          <w:sz w:val="32"/>
+        </w:rPr>
+        <w:tab/>
+      </w:r>
+      <w:r>
+        <w:rPr>
+          <w:rFonts w:ascii="Times New Roman" w:hAnsi="Times New Roman" w:cs="Times New Roman"/>
+          <w:sz w:val="32"/>
+        </w:rPr>
+        <w:tab/>
+      </w:r>
+      <w:r>
+        <w:rPr>
+          <w:rFonts w:ascii="Times New Roman" w:hAnsi="Times New Roman" w:cs="Times New Roman"/>
+          <w:sz w:val="32"/>
+        </w:rPr>
+        <w:tab/>
+      </w:r>
+      <w:r>
+        <w:rPr>
+          <w:rFonts w:ascii="Times New Roman" w:hAnsi="Times New Roman" w:cs="Times New Roman"/>
+          <w:sz w:val="32"/>
+        </w:rPr>
+        <w:tab/>
+      </w:r>
+      <w:r>
+        <w:rPr>
+          <w:rFonts w:ascii="Times New Roman" w:hAnsi="Times New Roman" w:cs="Times New Roman"/>
+          <w:sz w:val="32"/>
+          <w:highlight w:val="yellow"/>
+        </w:rPr>
+        <w:t>Exception</w:t>
+      </w:r>
+      <w:r>
+        <w:rPr>
+          <w:rFonts w:ascii="Times New Roman" w:hAnsi="Times New Roman" w:cs="Times New Roman"/>
+          <w:sz w:val="32"/>
+        </w:rPr>
+        <w:t xml:space="preserve"> </w:t>
+      </w:r>
+    </w:p>
+    <w:p>
+      <w:pPr>
+        <w:rPr>
+          <w:rFonts w:ascii="Times New Roman" w:hAnsi="Times New Roman" w:cs="Times New Roman"/>
+          <w:sz w:val="32"/>
+        </w:rPr>
+      </w:pPr>
+    </w:p>
+    <w:p>
+      <w:pPr>
+        <w:rPr>
+          <w:rFonts w:ascii="Times New Roman" w:hAnsi="Times New Roman" w:cs="Times New Roman"/>
+          <w:sz w:val="32"/>
+        </w:rPr>
+      </w:pPr>
+      <w:r>
+        <w:rPr>
+          <w:rFonts w:ascii="Times New Roman" w:hAnsi="Times New Roman" w:cs="Times New Roman"/>
+          <w:noProof/>
+          <w:sz w:val="32"/>
+        </w:rPr>
+        <mc:AlternateContent>
+          <mc:Choice Requires="wps">
+            <w:drawing>
+              <wp:anchor distT="0" distB="0" distL="114300" distR="114300" simplePos="0" relativeHeight="251667456" behindDoc="0" locked="0" layoutInCell="1" allowOverlap="1">
+                <wp:simplePos x="0" y="0"/>
+                <wp:positionH relativeFrom="column">
+                  <wp:posOffset>4448908</wp:posOffset>
+                </wp:positionH>
+                <wp:positionV relativeFrom="paragraph">
+                  <wp:posOffset>230456</wp:posOffset>
+                </wp:positionV>
+                <wp:extent cx="58615" cy="474785"/>
+                <wp:effectExtent l="57150" t="38100" r="36830" b="20955"/>
+                <wp:wrapNone/>
+                <wp:docPr id="10" name="Straight Arrow Connector 10"/>
+                <wp:cNvGraphicFramePr/>
+                <a:graphic xmlns:a="http://schemas.openxmlformats.org/drawingml/2006/main">
+                  <a:graphicData uri="http://schemas.microsoft.com/office/word/2010/wordprocessingShape">
+                    <wps:wsp>
+                      <wps:cNvCnPr/>
+                      <wps:spPr>
+                        <a:xfrm flipH="1" flipV="1">
+                          <a:off x="0" y="0"/>
+                          <a:ext cx="58615" cy="474785"/>
+                        </a:xfrm>
+                        <a:prstGeom prst="straightConnector1">
+                          <a:avLst/>
+                        </a:prstGeom>
+                        <a:ln>
+                          <a:tailEnd type="triangle"/>
+                        </a:ln>
+                      </wps:spPr>
+                      <wps:style>
+                        <a:lnRef idx="1">
+                          <a:schemeClr val="accent1"/>
+                        </a:lnRef>
+                        <a:fillRef idx="0">
+                          <a:schemeClr val="accent1"/>
+                        </a:fillRef>
+                        <a:effectRef idx="0">
+                          <a:schemeClr val="accent1"/>
+                        </a:effectRef>
+                        <a:fontRef idx="minor">
+                          <a:schemeClr val="tx1"/>
+                        </a:fontRef>
+                      </wps:style>
+                      <wps:bodyPr/>
+                    </wps:wsp>
+                  </a:graphicData>
+                </a:graphic>
+              </wp:anchor>
+            </w:drawing>
+          </mc:Choice>
+          <mc:Fallback>
+            <w:pict>
+              <v:shape w14:anchorId="623512FF" id="Straight Arrow Connector 10" o:spid="_x0000_s1026" type="#_x0000_t32" style="position:absolute;margin-left:350.3pt;margin-top:18.15pt;width:4.6pt;height:37.4pt;flip:x y;z-index:251667456;visibility:visible;mso-wrap-style:square;mso-wrap-distance-left:9pt;mso-wrap-distance-top:0;mso-wrap-distance-right:9pt;mso-wrap-distance-bottom:0;mso-position-horizontal:absolute;mso-position-horizontal-relative:text;mso-position-vertical:absolute;mso-position-vertical-relative:text" o:gfxdata="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" strokecolor="#5b9bd5 [3204]" strokeweight=".5pt">
+                <v:stroke endarrow="block" joinstyle="miter"/>
+              </v:shape>
+            </w:pict>
+          </mc:Fallback>
+        </mc:AlternateContent>
+      </w:r>
+      <w:r>
+        <w:rPr>
+          <w:rFonts w:ascii="Times New Roman" w:hAnsi="Times New Roman" w:cs="Times New Roman"/>
+          <w:noProof/>
+          <w:sz w:val="32"/>
+        </w:rPr>
+        <mc:AlternateContent>
+          <mc:Choice Requires="wps">
+            <w:drawing>
+              <wp:anchor distT="0" distB="0" distL="114300" distR="114300" simplePos="0" relativeHeight="251665408" behindDoc="0" locked="0" layoutInCell="1" allowOverlap="1">
+                <wp:simplePos x="0" y="0"/>
+                <wp:positionH relativeFrom="column">
+                  <wp:posOffset>750277</wp:posOffset>
+                </wp:positionH>
+                <wp:positionV relativeFrom="paragraph">
+                  <wp:posOffset>212872</wp:posOffset>
+                </wp:positionV>
+                <wp:extent cx="111369" cy="545123"/>
+                <wp:effectExtent l="0" t="38100" r="60325" b="26670"/>
+                <wp:wrapNone/>
+                <wp:docPr id="8" name="Straight Arrow Connector 8"/>
+                <wp:cNvGraphicFramePr/>
+                <a:graphic xmlns:a="http://schemas.openxmlformats.org/drawingml/2006/main">
+                  <a:graphicData uri="http://schemas.microsoft.com/office/word/2010/wordprocessingShape">
+                    <wps:wsp>
+                      <wps:cNvCnPr/>
+                      <wps:spPr>
+                        <a:xfrm flipV="1">
+                          <a:off x="0" y="0"/>
+                          <a:ext cx="111369" cy="545123"/>
+                        </a:xfrm>
+                        <a:prstGeom prst="straightConnector1">
+                          <a:avLst/>
+                        </a:prstGeom>
+                        <a:ln>
+                          <a:tailEnd type="triangle"/>
+                        </a:ln>
+                      </wps:spPr>
+                      <wps:style>
+                        <a:lnRef idx="1">
+                          <a:schemeClr val="accent1"/>
+                        </a:lnRef>
+                        <a:fillRef idx="0">
+                          <a:schemeClr val="accent1"/>
+                        </a:fillRef>
+                        <a:effectRef idx="0">
+                          <a:schemeClr val="accent1"/>
+                        </a:effectRef>
+                        <a:fontRef idx="minor">
+                          <a:schemeClr val="tx1"/>
+                        </a:fontRef>
+                      </wps:style>
+                      <wps:bodyPr/>
+                    </wps:wsp>
+                  </a:graphicData>
+                </a:graphic>
+              </wp:anchor>
+            </w:drawing>
+          </mc:Choice>
+          <mc:Fallback>
+            <w:pict>
+              <v:shape w14:anchorId="3E81DBC6" id="Straight Arrow Connector 8" o:spid="_x0000_s1026" type="#_x0000_t32" style="position:absolute;margin-left:59.1pt;margin-top:16.75pt;width:8.75pt;height:42.9pt;flip:y;z-index:251665408;visibility:visible;mso-wrap-style:square;mso-wrap-distance-left:9pt;mso-wrap-distance-top:0;mso-wrap-distance-right:9pt;mso-wrap-distance-bottom:0;mso-position-horizontal:absolute;mso-position-horizontal-relative:text;mso-position-vertical:absolute;mso-position-vertical-relative:text" o:gfxdata="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" strokecolor="#5b9bd5 [3204]" strokeweight=".5pt">
+                <v:stroke endarrow="block" joinstyle="miter"/>
+              </v:shape>
+            </w:pict>
+          </mc:Fallback>
+        </mc:AlternateContent>
+      </w:r>
+      <w:proofErr w:type="spellStart"/>
+      <w:r>
+        <w:rPr>
+          <w:rFonts w:ascii="Times New Roman" w:hAnsi="Times New Roman" w:cs="Times New Roman"/>
+          <w:sz w:val="32"/>
+        </w:rPr>
+        <w:t>CheckedException</w:t>
+      </w:r>
+      <w:proofErr w:type="spellEnd"/>
+      <w:r>
+        <w:rPr>
+          <w:rFonts w:ascii="Times New Roman" w:hAnsi="Times New Roman" w:cs="Times New Roman"/>
+          <w:sz w:val="32"/>
+        </w:rPr>
+        <w:t xml:space="preserve"> </w:t>
+      </w:r>
+      <w:r>
+        <w:rPr>
+          <w:rFonts w:ascii="Times New Roman" w:hAnsi="Times New Roman" w:cs="Times New Roman"/>
+          <w:sz w:val="32"/>
+        </w:rPr>
+        <w:tab/>
+      </w:r>
+      <w:r>
+        <w:rPr>
+          <w:rFonts w:ascii="Times New Roman" w:hAnsi="Times New Roman" w:cs="Times New Roman"/>
+          <w:sz w:val="32"/>
+        </w:rPr>
+        <w:tab/>
+      </w:r>
+      <w:r>
+        <w:rPr>
+          <w:rFonts w:ascii="Times New Roman" w:hAnsi="Times New Roman" w:cs="Times New Roman"/>
+          <w:sz w:val="32"/>
+        </w:rPr>
+        <w:tab/>
+      </w:r>
+      <w:r>
+        <w:rPr>
+          <w:rFonts w:ascii="Times New Roman" w:hAnsi="Times New Roman" w:cs="Times New Roman"/>
+          <w:sz w:val="32"/>
+        </w:rPr>
+        <w:tab/>
+      </w:r>
+      <w:r>
+        <w:rPr>
+          <w:rFonts w:ascii="Times New Roman" w:hAnsi="Times New Roman" w:cs="Times New Roman"/>
+          <w:sz w:val="32"/>
+        </w:rPr>
+        <w:tab/>
+      </w:r>
+      <w:r>
+        <w:rPr>
+          <w:rFonts w:ascii="Times New Roman" w:hAnsi="Times New Roman" w:cs="Times New Roman"/>
+          <w:sz w:val="32"/>
+        </w:rPr>
+        <w:tab/>
+      </w:r>
+      <w:proofErr w:type="spellStart"/>
+      <w:r>
+        <w:rPr>
+          <w:rFonts w:ascii="Times New Roman" w:hAnsi="Times New Roman" w:cs="Times New Roman"/>
+          <w:sz w:val="32"/>
+        </w:rPr>
+        <w:t>UncheckedException</w:t>
+      </w:r>
+      <w:proofErr w:type="spellEnd"/>
+      <w:r>
+        <w:rPr>
+          <w:rFonts w:ascii="Times New Roman" w:hAnsi="Times New Roman" w:cs="Times New Roman"/>
+          <w:sz w:val="32"/>
+        </w:rPr>
+        <w:t xml:space="preserve"> </w:t>
+      </w:r>
+      <w:r>
+        <w:rPr>
+          <w:rFonts w:ascii="Times New Roman" w:hAnsi="Times New Roman" w:cs="Times New Roman"/>
+          <w:sz w:val="32"/>
+        </w:rPr>
+        <w:tab/>
+      </w:r>
+    </w:p>
+    <w:p>
+      <w:pPr>
+        <w:rPr>
+          <w:rFonts w:ascii="Times New Roman" w:hAnsi="Times New Roman" w:cs="Times New Roman"/>
+          <w:sz w:val="32"/>
+        </w:rPr>
+      </w:pPr>
+    </w:p>
+    <w:p>
+      <w:pPr>
+        <w:rPr>
+          <w:rFonts w:ascii="Times New Roman" w:hAnsi="Times New Roman" w:cs="Times New Roman"/>
+          <w:sz w:val="32"/>
+        </w:rPr>
+      </w:pPr>
+      <w:r>
+        <w:rPr>
+          <w:rFonts w:ascii="Times New Roman" w:hAnsi="Times New Roman" w:cs="Times New Roman"/>
+          <w:noProof/>
+          <w:sz w:val="32"/>
+        </w:rPr>
+        <mc:AlternateContent>
+          <mc:Choice Requires="wps">
+            <w:drawing>
+              <wp:anchor distT="0" distB="0" distL="114300" distR="114300" simplePos="0" relativeHeight="251666432" behindDoc="0" locked="0" layoutInCell="1" allowOverlap="1">
+                <wp:simplePos x="0" y="0"/>
+                <wp:positionH relativeFrom="column">
+                  <wp:posOffset>4448908</wp:posOffset>
+                </wp:positionH>
+                <wp:positionV relativeFrom="paragraph">
+                  <wp:posOffset>261620</wp:posOffset>
+                </wp:positionV>
+                <wp:extent cx="5861" cy="498231"/>
+                <wp:effectExtent l="76200" t="38100" r="70485" b="16510"/>
+                <wp:wrapNone/>
+                <wp:docPr id="9" name="Straight Arrow Connector 9"/>
+                <wp:cNvGraphicFramePr/>
+                <a:graphic xmlns:a="http://schemas.openxmlformats.org/drawingml/2006/main">
+                  <a:graphicData uri="http://schemas.microsoft.com/office/word/2010/wordprocessingShape">
+                    <wps:wsp>
+                      <wps:cNvCnPr/>
+                      <wps:spPr>
+                        <a:xfrm flipH="1" flipV="1">
+                          <a:off x="0" y="0"/>
+                          <a:ext cx="5861" cy="498231"/>
+                        </a:xfrm>
+                        <a:prstGeom prst="straightConnector1">
+                          <a:avLst/>
+                        </a:prstGeom>
+                        <a:ln>
+                          <a:tailEnd type="triangle"/>
+                        </a:ln>
+                      </wps:spPr>
+                      <wps:style>
+                        <a:lnRef idx="1">
+                          <a:schemeClr val="accent1"/>
+                        </a:lnRef>
+                        <a:fillRef idx="0">
+                          <a:schemeClr val="accent1"/>
+                        </a:fillRef>
+                        <a:effectRef idx="0">
+                          <a:schemeClr val="accent1"/>
+                        </a:effectRef>
+                        <a:fontRef idx="minor">
+                          <a:schemeClr val="tx1"/>
+                        </a:fontRef>
+                      </wps:style>
+                      <wps:bodyPr/>
+                    </wps:wsp>
+                  </a:graphicData>
+                </a:graphic>
+              </wp:anchor>
+            </w:drawing>
+          </mc:Choice>
+          <mc:Fallback>
+            <w:pict>
+              <v:shape w14:anchorId="00D2EF5B" id="Straight Arrow Connector 9" o:spid="_x0000_s1026" type="#_x0000_t32" style="position:absolute;margin-left:350.3pt;margin-top:20.6pt;width:.45pt;height:39.25pt;flip:x y;z-index:251666432;visibility:visible;mso-wrap-style:square;mso-wrap-distance-left:9pt;mso-wrap-distance-top:0;mso-wrap-distance-right:9pt;mso-wrap-distance-bottom:0;mso-position-horizontal:absolute;mso-position-horizontal-relative:text;mso-position-vertical:absolute;mso-position-vertical-relative:text" o:gfxdata="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" strokecolor="#5b9bd5 [3204]" strokeweight=".5pt">
+                <v:stroke endarrow="block" joinstyle="miter"/>
+              </v:shape>
+            </w:pict>
+          </mc:Fallback>
+        </mc:AlternateContent>
+      </w:r>
+      <w:proofErr w:type="spellStart"/>
+      <w:r>
+        <w:rPr>
+          <w:rFonts w:ascii="Times New Roman" w:hAnsi="Times New Roman" w:cs="Times New Roman"/>
+          <w:sz w:val="32"/>
+        </w:rPr>
+        <w:t>IOException</w:t>
+      </w:r>
+      <w:proofErr w:type="spellEnd"/>
+      <w:r>
+        <w:rPr>
+          <w:rFonts w:ascii="Times New Roman" w:hAnsi="Times New Roman" w:cs="Times New Roman"/>
+          <w:sz w:val="32"/>
+        </w:rPr>
+        <w:t xml:space="preserve"> </w:t>
+      </w:r>
+      <w:r>
+        <w:rPr>
+          <w:rFonts w:ascii="Times New Roman" w:hAnsi="Times New Roman" w:cs="Times New Roman"/>
+          <w:sz w:val="32"/>
+        </w:rPr>
+        <w:tab/>
+      </w:r>
+      <w:r>
+        <w:rPr>
+          <w:rFonts w:ascii="Times New Roman" w:hAnsi="Times New Roman" w:cs="Times New Roman"/>
+          <w:sz w:val="32"/>
+        </w:rPr>
+        <w:tab/>
+      </w:r>
+      <w:r>
+        <w:rPr>
+          <w:rFonts w:ascii="Times New Roman" w:hAnsi="Times New Roman" w:cs="Times New Roman"/>
+          <w:sz w:val="32"/>
+        </w:rPr>
+        <w:tab/>
+      </w:r>
+      <w:r>
+        <w:rPr>
+          <w:rFonts w:ascii="Times New Roman" w:hAnsi="Times New Roman" w:cs="Times New Roman"/>
+          <w:sz w:val="32"/>
+        </w:rPr>
+        <w:tab/>
+      </w:r>
+      <w:r>
+        <w:rPr>
+          <w:rFonts w:ascii="Times New Roman" w:hAnsi="Times New Roman" w:cs="Times New Roman"/>
+          <w:sz w:val="32"/>
+        </w:rPr>
+        <w:tab/>
+      </w:r>
+      <w:r>
+        <w:rPr>
+          <w:rFonts w:ascii="Times New Roman" w:hAnsi="Times New Roman" w:cs="Times New Roman"/>
+          <w:sz w:val="32"/>
+        </w:rPr>
+        <w:tab/>
+      </w:r>
+      <w:r>
+        <w:rPr>
+          <w:rFonts w:ascii="Times New Roman" w:hAnsi="Times New Roman" w:cs="Times New Roman"/>
+          <w:sz w:val="32"/>
+        </w:rPr>
+        <w:tab/>
+      </w:r>
+      <w:proofErr w:type="spellStart"/>
+      <w:r>
+        <w:rPr>
+          <w:rFonts w:ascii="Times New Roman" w:hAnsi="Times New Roman" w:cs="Times New Roman"/>
+          <w:sz w:val="32"/>
+          <w:highlight w:val="yellow"/>
+        </w:rPr>
+        <w:t>RuntimeException</w:t>
+      </w:r>
+      <w:proofErr w:type="spellEnd"/>
+      <w:r>
+        <w:rPr>
+          <w:rFonts w:ascii="Times New Roman" w:hAnsi="Times New Roman" w:cs="Times New Roman"/>
+          <w:sz w:val="32"/>
+        </w:rPr>
+        <w:t xml:space="preserve"> </w:t>
+      </w:r>
+    </w:p>
+    <w:p>
+      <w:pPr>
+        <w:rPr>
+          <w:rFonts w:ascii="Times New Roman" w:hAnsi="Times New Roman" w:cs="Times New Roman"/>
+          <w:sz w:val="32"/>
+        </w:rPr>
+      </w:pPr>
+      <w:proofErr w:type="spellStart"/>
+      <w:r>
+        <w:rPr>
+          <w:rFonts w:ascii="Times New Roman" w:hAnsi="Times New Roman" w:cs="Times New Roman"/>
+          <w:sz w:val="32"/>
+        </w:rPr>
+        <w:t>SQLException</w:t>
+      </w:r>
+      <w:proofErr w:type="spellEnd"/>
+      <w:r>
+        <w:rPr>
+          <w:rFonts w:ascii="Times New Roman" w:hAnsi="Times New Roman" w:cs="Times New Roman"/>
+          <w:sz w:val="32"/>
+        </w:rPr>
+        <w:t xml:space="preserve"> </w:t>
+      </w:r>
+      <w:r>
+        <w:rPr>
+          <w:rFonts w:ascii="Times New Roman" w:hAnsi="Times New Roman" w:cs="Times New Roman"/>
+          <w:sz w:val="32"/>
+        </w:rPr>
+        <w:tab/>
+      </w:r>
+      <w:r>
+        <w:rPr>
+          <w:rFonts w:ascii="Times New Roman" w:hAnsi="Times New Roman" w:cs="Times New Roman"/>
+          <w:sz w:val="32"/>
+        </w:rPr>
+        <w:tab/>
+      </w:r>
+      <w:r>
+        <w:rPr>
+          <w:rFonts w:ascii="Times New Roman" w:hAnsi="Times New Roman" w:cs="Times New Roman"/>
+          <w:sz w:val="32"/>
+        </w:rPr>
+        <w:tab/>
+      </w:r>
+      <w:r>
+        <w:rPr>
+          <w:rFonts w:ascii="Times New Roman" w:hAnsi="Times New Roman" w:cs="Times New Roman"/>
+          <w:sz w:val="32"/>
+        </w:rPr>
+        <w:tab/>
+      </w:r>
+      <w:r>
+        <w:rPr>
+          <w:rFonts w:ascii="Times New Roman" w:hAnsi="Times New Roman" w:cs="Times New Roman"/>
+          <w:sz w:val="32"/>
+        </w:rPr>
+        <w:tab/>
+      </w:r>
+      <w:r>
+        <w:rPr>
+          <w:rFonts w:ascii="Times New Roman" w:hAnsi="Times New Roman" w:cs="Times New Roman"/>
+          <w:sz w:val="32"/>
+        </w:rPr>
+        <w:tab/>
+      </w:r>
+      <w:r>
+        <w:rPr>
+          <w:rFonts w:ascii="Times New Roman" w:hAnsi="Times New Roman" w:cs="Times New Roman"/>
+          <w:sz w:val="32"/>
+        </w:rPr>
+        <w:tab/>
+      </w:r>
+    </w:p>
+    <w:p>
+      <w:pPr>
+        <w:rPr>
+          <w:rFonts w:ascii="Times New Roman" w:hAnsi="Times New Roman" w:cs="Times New Roman"/>
+          <w:sz w:val="32"/>
+        </w:rPr>
+      </w:pPr>
+      <w:r>
+        <w:rPr>
+          <w:rFonts w:ascii="Times New Roman" w:hAnsi="Times New Roman" w:cs="Times New Roman"/>
+          <w:sz w:val="32"/>
+        </w:rPr>
+        <w:tab/>
+      </w:r>
+      <w:r>
+        <w:rPr>
+          <w:rFonts w:ascii="Times New Roman" w:hAnsi="Times New Roman" w:cs="Times New Roman"/>
+          <w:sz w:val="32"/>
+        </w:rPr>
+        <w:tab/>
+      </w:r>
+      <w:r>
+        <w:rPr>
+          <w:rFonts w:ascii="Times New Roman" w:hAnsi="Times New Roman" w:cs="Times New Roman"/>
+          <w:sz w:val="32"/>
+        </w:rPr>
+        <w:tab/>
+      </w:r>
+      <w:r>
+        <w:rPr>
+          <w:rFonts w:ascii="Times New Roman" w:hAnsi="Times New Roman" w:cs="Times New Roman"/>
+          <w:sz w:val="32"/>
+        </w:rPr>
+        <w:tab/>
+      </w:r>
+      <w:r>
+        <w:rPr>
+          <w:rFonts w:ascii="Times New Roman" w:hAnsi="Times New Roman" w:cs="Times New Roman"/>
+          <w:sz w:val="32"/>
+        </w:rPr>
+        <w:tab/>
+      </w:r>
+      <w:r>
+        <w:rPr>
+          <w:rFonts w:ascii="Times New Roman" w:hAnsi="Times New Roman" w:cs="Times New Roman"/>
+          <w:sz w:val="32"/>
+        </w:rPr>
+        <w:tab/>
+      </w:r>
+      <w:r>
+        <w:rPr>
+          <w:rFonts w:ascii="Times New Roman" w:hAnsi="Times New Roman" w:cs="Times New Roman"/>
+          <w:sz w:val="32"/>
+        </w:rPr>
+        <w:tab/>
+      </w:r>
+      <w:r>
+        <w:rPr>
+          <w:rFonts w:ascii="Times New Roman" w:hAnsi="Times New Roman" w:cs="Times New Roman"/>
+          <w:sz w:val="32"/>
+        </w:rPr>
+        <w:tab/>
+      </w:r>
+      <w:proofErr w:type="spellStart"/>
+      <w:r>
+        <w:rPr>
+          <w:rFonts w:ascii="Times New Roman" w:hAnsi="Times New Roman" w:cs="Times New Roman"/>
+          <w:sz w:val="32"/>
+        </w:rPr>
+        <w:t>ArithmecticException</w:t>
+      </w:r>
+      <w:proofErr w:type="spellEnd"/>
+      <w:r>
+        <w:rPr>
+          <w:rFonts w:ascii="Times New Roman" w:hAnsi="Times New Roman" w:cs="Times New Roman"/>
+          <w:sz w:val="32"/>
+        </w:rPr>
+        <w:t xml:space="preserve"> </w:t>
+      </w:r>
+    </w:p>
+    <w:p>
+      <w:pPr>
+        <w:rPr>
+          <w:rFonts w:ascii="Times New Roman" w:hAnsi="Times New Roman" w:cs="Times New Roman"/>
+          <w:sz w:val="32"/>
+        </w:rPr>
+      </w:pPr>
+      <w:r>
+        <w:rPr>
+          <w:rFonts w:ascii="Times New Roman" w:hAnsi="Times New Roman" w:cs="Times New Roman"/>
+          <w:sz w:val="32"/>
+        </w:rPr>
+        <w:tab/>
+      </w:r>
+      <w:r>
+        <w:rPr>
+          <w:rFonts w:ascii="Times New Roman" w:hAnsi="Times New Roman" w:cs="Times New Roman"/>
+          <w:sz w:val="32"/>
+        </w:rPr>
+        <w:tab/>
+      </w:r>
+      <w:r>
+        <w:rPr>
+          <w:rFonts w:ascii="Times New Roman" w:hAnsi="Times New Roman" w:cs="Times New Roman"/>
+          <w:sz w:val="32"/>
+        </w:rPr>
+        <w:tab/>
+      </w:r>
+      <w:r>
+        <w:rPr>
+          <w:rFonts w:ascii="Times New Roman" w:hAnsi="Times New Roman" w:cs="Times New Roman"/>
+          <w:sz w:val="32"/>
+        </w:rPr>
+        <w:tab/>
+      </w:r>
+      <w:r>
+        <w:rPr>
+          <w:rFonts w:ascii="Times New Roman" w:hAnsi="Times New Roman" w:cs="Times New Roman"/>
+          <w:sz w:val="32"/>
+        </w:rPr>
+        <w:tab/>
+      </w:r>
+      <w:r>
+        <w:rPr>
+          <w:rFonts w:ascii="Times New Roman" w:hAnsi="Times New Roman" w:cs="Times New Roman"/>
+          <w:sz w:val="32"/>
+        </w:rPr>
+        <w:tab/>
+      </w:r>
+      <w:proofErr w:type="spellStart"/>
+      <w:r>
+        <w:rPr>
+          <w:rFonts w:ascii="Times New Roman" w:hAnsi="Times New Roman" w:cs="Times New Roman"/>
+          <w:sz w:val="32"/>
+        </w:rPr>
+        <w:t>ArrayIndexOutOfBoundsException</w:t>
+      </w:r>
+      <w:proofErr w:type="spellEnd"/>
+      <w:r>
+        <w:rPr>
+          <w:rFonts w:ascii="Times New Roman" w:hAnsi="Times New Roman" w:cs="Times New Roman"/>
+          <w:sz w:val="32"/>
+        </w:rPr>
+        <w:t xml:space="preserve"> </w:t>
+      </w:r>
+    </w:p>
+    <w:p>
+      <w:pPr>
+        <w:rPr>
+          <w:rFonts w:ascii="Times New Roman" w:hAnsi="Times New Roman" w:cs="Times New Roman"/>
+          <w:sz w:val="32"/>
+        </w:rPr>
+      </w:pPr>
+      <w:r>
+        <w:rPr>
+          <w:rFonts w:ascii="Times New Roman" w:hAnsi="Times New Roman" w:cs="Times New Roman"/>
+          <w:sz w:val="32"/>
+        </w:rPr>
+        <w:t xml:space="preserve">All unchecked exception are sub class of </w:t>
+      </w:r>
+      <w:proofErr w:type="spellStart"/>
+      <w:r>
+        <w:rPr>
+          <w:rFonts w:ascii="Times New Roman" w:hAnsi="Times New Roman" w:cs="Times New Roman"/>
+          <w:sz w:val="32"/>
+        </w:rPr>
+        <w:t>RuntimeException</w:t>
+      </w:r>
+      <w:proofErr w:type="spellEnd"/>
+      <w:r>
+        <w:rPr>
+          <w:rFonts w:ascii="Times New Roman" w:hAnsi="Times New Roman" w:cs="Times New Roman"/>
+          <w:sz w:val="32"/>
+        </w:rPr>
+        <w:t xml:space="preserve">. </w:t>
+      </w:r>
+    </w:p>
+    <w:p>
+      <w:pPr>
+        <w:rPr>
+          <w:rFonts w:ascii="Times New Roman" w:hAnsi="Times New Roman" w:cs="Times New Roman"/>
+          <w:sz w:val="32"/>
+        </w:rPr>
+      </w:pPr>
+      <w:r>
+        <w:rPr>
+          <w:rFonts w:ascii="Times New Roman" w:hAnsi="Times New Roman" w:cs="Times New Roman"/>
+          <w:sz w:val="32"/>
+        </w:rPr>
+        <w:tab/>
+      </w:r>
+    </w:p>
+    <w:p>
+      <w:pPr>
+        <w:rPr>
+          <w:rFonts w:ascii="Times New Roman" w:hAnsi="Times New Roman" w:cs="Times New Roman"/>
+          <w:sz w:val="32"/>
+        </w:rPr>
+      </w:pPr>
+      <w:r>
+        <w:rPr>
+          <w:rFonts w:ascii="Times New Roman" w:hAnsi="Times New Roman" w:cs="Times New Roman"/>
+          <w:sz w:val="32"/>
+        </w:rPr>
+        <w:t xml:space="preserve">To handle both the type of exception java provided 5 keyword. </w:t>
+      </w:r>
+    </w:p>
+    <w:p>
+      <w:pPr>
+        <w:pStyle w:val="ListParagraph"/>
+        <w:numPr>
+          <w:ilvl w:val="0"/>
+          <w:numId w:val="22"/>
+        </w:numPr>
+        <w:rPr>
+          <w:rFonts w:ascii="Times New Roman" w:hAnsi="Times New Roman" w:cs="Times New Roman"/>
+          <w:sz w:val="32"/>
+        </w:rPr>
+      </w:pPr>
+      <w:r>
+        <w:rPr>
+          <w:rFonts w:ascii="Times New Roman" w:hAnsi="Times New Roman" w:cs="Times New Roman"/>
+          <w:sz w:val="32"/>
+        </w:rPr>
+        <w:t xml:space="preserve">try </w:t>
+      </w:r>
+    </w:p>
+    <w:p>
+      <w:pPr>
+        <w:pStyle w:val="ListParagraph"/>
+        <w:numPr>
+          <w:ilvl w:val="0"/>
+          <w:numId w:val="22"/>
+        </w:numPr>
+        <w:rPr>
+          <w:rFonts w:ascii="Times New Roman" w:hAnsi="Times New Roman" w:cs="Times New Roman"/>
+          <w:sz w:val="32"/>
+        </w:rPr>
+      </w:pPr>
+      <w:r>
+        <w:rPr>
+          <w:rFonts w:ascii="Times New Roman" w:hAnsi="Times New Roman" w:cs="Times New Roman"/>
+          <w:sz w:val="32"/>
+        </w:rPr>
+        <w:t xml:space="preserve">catch </w:t>
+      </w:r>
+    </w:p>
+    <w:p>
+      <w:pPr>
+        <w:pStyle w:val="ListParagraph"/>
+        <w:numPr>
+          <w:ilvl w:val="0"/>
+          <w:numId w:val="22"/>
+        </w:numPr>
+        <w:rPr>
+          <w:rFonts w:ascii="Times New Roman" w:hAnsi="Times New Roman" w:cs="Times New Roman"/>
+          <w:sz w:val="32"/>
+        </w:rPr>
+      </w:pPr>
+      <w:r>
+        <w:rPr>
+          <w:rFonts w:ascii="Times New Roman" w:hAnsi="Times New Roman" w:cs="Times New Roman"/>
+          <w:sz w:val="32"/>
+        </w:rPr>
+        <w:t xml:space="preserve">finally </w:t>
+      </w:r>
+    </w:p>
+    <w:p>
+      <w:pPr>
+        <w:pStyle w:val="ListParagraph"/>
+        <w:numPr>
+          <w:ilvl w:val="0"/>
+          <w:numId w:val="22"/>
+        </w:numPr>
+        <w:rPr>
+          <w:rFonts w:ascii="Times New Roman" w:hAnsi="Times New Roman" w:cs="Times New Roman"/>
+          <w:sz w:val="32"/>
+        </w:rPr>
+      </w:pPr>
+      <w:r>
+        <w:rPr>
+          <w:rFonts w:ascii="Times New Roman" w:hAnsi="Times New Roman" w:cs="Times New Roman"/>
+          <w:sz w:val="32"/>
+        </w:rPr>
+        <w:t xml:space="preserve">throw </w:t>
+      </w:r>
+    </w:p>
+    <w:p>
+      <w:pPr>
+        <w:pStyle w:val="ListParagraph"/>
+        <w:numPr>
+          <w:ilvl w:val="0"/>
+          <w:numId w:val="22"/>
+        </w:numPr>
+        <w:rPr>
+          <w:rFonts w:ascii="Times New Roman" w:hAnsi="Times New Roman" w:cs="Times New Roman"/>
+          <w:sz w:val="32"/>
+        </w:rPr>
+      </w:pPr>
+      <w:r>
+        <w:rPr>
+          <w:rFonts w:ascii="Times New Roman" w:hAnsi="Times New Roman" w:cs="Times New Roman"/>
+          <w:sz w:val="32"/>
+        </w:rPr>
+        <w:t xml:space="preserve">throws </w:t>
+      </w:r>
+    </w:p>
+    <w:p>
+      <w:pPr>
+        <w:rPr>
+          <w:rFonts w:ascii="Times New Roman" w:hAnsi="Times New Roman" w:cs="Times New Roman"/>
+          <w:sz w:val="32"/>
+        </w:rPr>
+      </w:pPr>
+      <w:r>
+        <w:rPr>
+          <w:rFonts w:ascii="Times New Roman" w:hAnsi="Times New Roman" w:cs="Times New Roman"/>
+          <w:sz w:val="32"/>
+        </w:rPr>
+        <w:t xml:space="preserve">Unchecked exception </w:t>
+      </w:r>
+    </w:p>
+    <w:p>
+      <w:pPr>
+        <w:rPr>
+          <w:rFonts w:ascii="Times New Roman" w:hAnsi="Times New Roman" w:cs="Times New Roman"/>
+          <w:sz w:val="32"/>
+        </w:rPr>
+      </w:pPr>
+    </w:p>
+    <w:p>
+      <w:pPr>
+        <w:rPr>
+          <w:rFonts w:ascii="Times New Roman" w:hAnsi="Times New Roman" w:cs="Times New Roman"/>
+          <w:sz w:val="32"/>
+        </w:rPr>
+      </w:pPr>
+    </w:p>
+    <w:p>
+      <w:pPr>
+        <w:rPr>
+          <w:rFonts w:ascii="Times New Roman" w:hAnsi="Times New Roman" w:cs="Times New Roman"/>
+          <w:sz w:val="32"/>
+        </w:rPr>
+      </w:pPr>
+    </w:p>
+    <w:p>
+      <w:pPr>
+        <w:rPr>
+          <w:rFonts w:ascii="Times New Roman" w:hAnsi="Times New Roman" w:cs="Times New Roman"/>
+          <w:sz w:val="32"/>
+        </w:rPr>
+      </w:pPr>
+      <w:proofErr w:type="gramStart"/>
+      <w:r>
+        <w:rPr>
+          <w:rFonts w:ascii="Times New Roman" w:hAnsi="Times New Roman" w:cs="Times New Roman"/>
+          <w:sz w:val="32"/>
+        </w:rPr>
+        <w:lastRenderedPageBreak/>
+        <w:t>try</w:t>
+      </w:r>
+      <w:proofErr w:type="gramEnd"/>
+      <w:r>
+        <w:rPr>
+          <w:rFonts w:ascii="Times New Roman" w:hAnsi="Times New Roman" w:cs="Times New Roman"/>
+          <w:sz w:val="32"/>
+        </w:rPr>
+        <w:t xml:space="preserve"> catch block </w:t>
+      </w:r>
+      <w:r>
+        <w:rPr>
+          <w:rFonts w:ascii="Times New Roman" w:hAnsi="Times New Roman" w:cs="Times New Roman"/>
+          <w:sz w:val="32"/>
+        </w:rPr>
+        <w:t>(try with single catch block)</w:t>
+      </w:r>
+    </w:p>
+    <w:p>
+      <w:pPr>
+        <w:rPr>
+          <w:rFonts w:ascii="Times New Roman" w:hAnsi="Times New Roman" w:cs="Times New Roman"/>
+          <w:sz w:val="32"/>
+        </w:rPr>
+      </w:pPr>
+    </w:p>
+    <w:p>
+      <w:pPr>
+        <w:rPr>
+          <w:rFonts w:ascii="Times New Roman" w:hAnsi="Times New Roman" w:cs="Times New Roman"/>
+          <w:sz w:val="32"/>
+        </w:rPr>
+      </w:pPr>
+    </w:p>
+    <w:p>
+      <w:pPr>
+        <w:rPr>
+          <w:rFonts w:ascii="Times New Roman" w:hAnsi="Times New Roman" w:cs="Times New Roman"/>
+          <w:sz w:val="32"/>
+        </w:rPr>
+      </w:pPr>
+      <w:proofErr w:type="gramStart"/>
+      <w:r>
+        <w:rPr>
+          <w:rFonts w:ascii="Times New Roman" w:hAnsi="Times New Roman" w:cs="Times New Roman"/>
+          <w:sz w:val="32"/>
+        </w:rPr>
+        <w:t>try</w:t>
+      </w:r>
+      <w:proofErr w:type="gramEnd"/>
+      <w:r>
+        <w:rPr>
+          <w:rFonts w:ascii="Times New Roman" w:hAnsi="Times New Roman" w:cs="Times New Roman"/>
+          <w:sz w:val="32"/>
+        </w:rPr>
+        <w:t xml:space="preserve"> {</w:t>
+      </w:r>
+    </w:p>
+    <w:p>
+      <w:pPr>
+        <w:rPr>
+          <w:rFonts w:ascii="Times New Roman" w:hAnsi="Times New Roman" w:cs="Times New Roman"/>
+          <w:sz w:val="32"/>
+        </w:rPr>
+      </w:pPr>
+    </w:p>
+    <w:p>
+      <w:pPr>
+        <w:rPr>
+          <w:rFonts w:ascii="Times New Roman" w:hAnsi="Times New Roman" w:cs="Times New Roman"/>
+          <w:sz w:val="32"/>
+        </w:rPr>
+      </w:pPr>
+      <w:proofErr w:type="gramStart"/>
+      <w:r>
+        <w:rPr>
+          <w:rFonts w:ascii="Times New Roman" w:hAnsi="Times New Roman" w:cs="Times New Roman"/>
+          <w:sz w:val="32"/>
+        </w:rPr>
+        <w:t>}catch</w:t>
+      </w:r>
+      <w:proofErr w:type="gramEnd"/>
+      <w:r>
+        <w:rPr>
+          <w:rFonts w:ascii="Times New Roman" w:hAnsi="Times New Roman" w:cs="Times New Roman"/>
+          <w:sz w:val="32"/>
+        </w:rPr>
+        <w:t>(Exception e) {</w:t>
+      </w:r>
+    </w:p>
+    <w:p>
+      <w:pPr>
+        <w:rPr>
+          <w:rFonts w:ascii="Times New Roman" w:hAnsi="Times New Roman" w:cs="Times New Roman"/>
+          <w:sz w:val="32"/>
+        </w:rPr>
+      </w:pPr>
+    </w:p>
+    <w:p>
+      <w:pPr>
+        <w:rPr>
+          <w:rFonts w:ascii="Times New Roman" w:hAnsi="Times New Roman" w:cs="Times New Roman"/>
+          <w:sz w:val="32"/>
+        </w:rPr>
+      </w:pPr>
+      <w:r>
+        <w:rPr>
+          <w:rFonts w:ascii="Times New Roman" w:hAnsi="Times New Roman" w:cs="Times New Roman"/>
+          <w:sz w:val="32"/>
+        </w:rPr>
+        <w:t>}</w:t>
+      </w:r>
+    </w:p>
+    <w:p>
+      <w:pPr>
+        <w:rPr>
+          <w:rFonts w:ascii="Times New Roman" w:hAnsi="Times New Roman" w:cs="Times New Roman"/>
+          <w:sz w:val="32"/>
+        </w:rPr>
+      </w:pPr>
+      <w:r>
+        <w:rPr>
+          <w:rFonts w:ascii="Times New Roman" w:hAnsi="Times New Roman" w:cs="Times New Roman"/>
+          <w:sz w:val="32"/>
+        </w:rPr>
+        <w:t xml:space="preserve">Try with single catch block </w:t>
+      </w:r>
+    </w:p>
+    <w:p>
+      <w:pPr>
+        <w:rPr>
+          <w:rFonts w:ascii="Times New Roman" w:hAnsi="Times New Roman" w:cs="Times New Roman"/>
+          <w:sz w:val="32"/>
+        </w:rPr>
+      </w:pPr>
+      <w:r>
+        <w:rPr>
+          <w:rFonts w:ascii="Times New Roman" w:hAnsi="Times New Roman" w:cs="Times New Roman"/>
+          <w:sz w:val="32"/>
+        </w:rPr>
+        <w:t xml:space="preserve">If we want do common task if any exception generate then we can use try with single catch. </w:t>
+      </w:r>
+    </w:p>
+    <w:p>
+      <w:pPr>
+        <w:rPr>
+          <w:rFonts w:ascii="Times New Roman" w:hAnsi="Times New Roman" w:cs="Times New Roman"/>
+          <w:sz w:val="32"/>
+        </w:rPr>
+      </w:pPr>
+      <w:r>
+        <w:rPr>
+          <w:rFonts w:ascii="Times New Roman" w:hAnsi="Times New Roman" w:cs="Times New Roman"/>
+          <w:sz w:val="32"/>
+        </w:rPr>
+        <w:t xml:space="preserve">If we don’t know which code generate what type of exception. </w:t>
+      </w:r>
+    </w:p>
+    <w:p>
+      <w:pPr>
+        <w:rPr>
+          <w:rFonts w:ascii="Times New Roman" w:hAnsi="Times New Roman" w:cs="Times New Roman"/>
+          <w:sz w:val="32"/>
+        </w:rPr>
+      </w:pPr>
+      <w:r>
+        <w:rPr>
+          <w:rFonts w:ascii="Times New Roman" w:hAnsi="Times New Roman" w:cs="Times New Roman"/>
+          <w:sz w:val="32"/>
+        </w:rPr>
+        <w:t xml:space="preserve">Try with multiple catch </w:t>
+      </w:r>
+      <w:proofErr w:type="gramStart"/>
+      <w:r>
+        <w:rPr>
+          <w:rFonts w:ascii="Times New Roman" w:hAnsi="Times New Roman" w:cs="Times New Roman"/>
+          <w:sz w:val="32"/>
+        </w:rPr>
+        <w:t>block :</w:t>
+      </w:r>
+      <w:proofErr w:type="gramEnd"/>
+    </w:p>
+    <w:p>
+      <w:pPr>
+        <w:rPr>
+          <w:rFonts w:ascii="Times New Roman" w:hAnsi="Times New Roman" w:cs="Times New Roman"/>
+          <w:sz w:val="32"/>
+        </w:rPr>
+      </w:pPr>
+      <w:proofErr w:type="spellStart"/>
+      <w:r>
+        <w:rPr>
+          <w:rFonts w:ascii="Times New Roman" w:hAnsi="Times New Roman" w:cs="Times New Roman"/>
+          <w:sz w:val="32"/>
+        </w:rPr>
+        <w:t>Base</w:t>
+      </w:r>
+      <w:proofErr w:type="spellEnd"/>
+      <w:r>
+        <w:rPr>
+          <w:rFonts w:ascii="Times New Roman" w:hAnsi="Times New Roman" w:cs="Times New Roman"/>
+          <w:sz w:val="32"/>
+        </w:rPr>
+        <w:t xml:space="preserve"> upon exception we want to execute set of code and we know which code generate type of exception then we need use try with multiple catch block. </w:t>
+      </w:r>
+    </w:p>
+    <w:p>
+      <w:pPr>
+        <w:rPr>
+          <w:rFonts w:ascii="Times New Roman" w:hAnsi="Times New Roman" w:cs="Times New Roman"/>
+          <w:sz w:val="32"/>
+        </w:rPr>
+      </w:pPr>
+    </w:p>
+    <w:p>
+      <w:pPr>
+        <w:rPr>
+          <w:rFonts w:ascii="Times New Roman" w:hAnsi="Times New Roman" w:cs="Times New Roman"/>
+          <w:sz w:val="32"/>
+        </w:rPr>
+      </w:pPr>
+      <w:proofErr w:type="gramStart"/>
+      <w:r>
+        <w:rPr>
+          <w:rFonts w:ascii="Times New Roman" w:hAnsi="Times New Roman" w:cs="Times New Roman"/>
+          <w:sz w:val="32"/>
+          <w:highlight w:val="yellow"/>
+        </w:rPr>
+        <w:t>finally</w:t>
+      </w:r>
+      <w:proofErr w:type="gramEnd"/>
+      <w:r>
+        <w:rPr>
+          <w:rFonts w:ascii="Times New Roman" w:hAnsi="Times New Roman" w:cs="Times New Roman"/>
+          <w:sz w:val="32"/>
+          <w:highlight w:val="yellow"/>
+        </w:rPr>
+        <w:t xml:space="preserve"> block</w:t>
+      </w:r>
+      <w:r>
+        <w:rPr>
+          <w:rFonts w:ascii="Times New Roman" w:hAnsi="Times New Roman" w:cs="Times New Roman"/>
+          <w:sz w:val="32"/>
+        </w:rPr>
+        <w:t xml:space="preserve"> </w:t>
+      </w:r>
+    </w:p>
+    <w:p>
+      <w:pPr>
+        <w:rPr>
+          <w:rFonts w:ascii="Times New Roman" w:hAnsi="Times New Roman" w:cs="Times New Roman"/>
+          <w:sz w:val="32"/>
+        </w:rPr>
+      </w:pPr>
+      <w:r>
+        <w:rPr>
+          <w:rFonts w:ascii="Times New Roman" w:hAnsi="Times New Roman" w:cs="Times New Roman"/>
+          <w:sz w:val="32"/>
+        </w:rPr>
+        <w:t xml:space="preserve">This block execute 100% sure if any exception generate or not. </w:t>
+      </w:r>
+      <w:r>
+        <w:rPr>
+          <w:rFonts w:ascii="Times New Roman" w:hAnsi="Times New Roman" w:cs="Times New Roman"/>
+          <w:sz w:val="32"/>
+        </w:rPr>
+        <w:t xml:space="preserve">It will execute doesn’t matter any exception generate or not. </w:t>
+      </w:r>
+    </w:p>
+    <w:p>
+      <w:pPr>
+        <w:rPr>
+          <w:rFonts w:ascii="Times New Roman" w:hAnsi="Times New Roman" w:cs="Times New Roman"/>
+          <w:sz w:val="32"/>
+        </w:rPr>
+      </w:pPr>
+      <w:r>
+        <w:rPr>
+          <w:rFonts w:ascii="Times New Roman" w:hAnsi="Times New Roman" w:cs="Times New Roman"/>
+          <w:sz w:val="32"/>
+        </w:rPr>
+        <w:t xml:space="preserve">Catch block execute only if any exception generate. It is known as exception handler. </w:t>
+      </w:r>
+    </w:p>
+    <w:p>
+      <w:pPr>
+        <w:rPr>
+          <w:rFonts w:ascii="Times New Roman" w:hAnsi="Times New Roman" w:cs="Times New Roman"/>
+          <w:sz w:val="32"/>
+        </w:rPr>
+      </w:pPr>
+      <w:r>
+        <w:rPr>
+          <w:rFonts w:ascii="Times New Roman" w:hAnsi="Times New Roman" w:cs="Times New Roman"/>
+          <w:sz w:val="32"/>
+        </w:rPr>
+        <w:t xml:space="preserve">In try block we need to write the code which may generate exception. </w:t>
+      </w:r>
+    </w:p>
+    <w:p>
+      <w:pPr>
+        <w:rPr>
+          <w:rFonts w:ascii="Times New Roman" w:hAnsi="Times New Roman" w:cs="Times New Roman"/>
+          <w:sz w:val="32"/>
+        </w:rPr>
+      </w:pPr>
+      <w:r>
+        <w:rPr>
+          <w:rFonts w:ascii="Times New Roman" w:hAnsi="Times New Roman" w:cs="Times New Roman"/>
+          <w:sz w:val="32"/>
+        </w:rPr>
+        <w:t xml:space="preserve">It is use to close the resources like file handling, </w:t>
+      </w:r>
+      <w:proofErr w:type="spellStart"/>
+      <w:r>
+        <w:rPr>
+          <w:rFonts w:ascii="Times New Roman" w:hAnsi="Times New Roman" w:cs="Times New Roman"/>
+          <w:sz w:val="32"/>
+        </w:rPr>
+        <w:t>jdbc</w:t>
+      </w:r>
+      <w:proofErr w:type="spellEnd"/>
+      <w:r>
+        <w:rPr>
+          <w:rFonts w:ascii="Times New Roman" w:hAnsi="Times New Roman" w:cs="Times New Roman"/>
+          <w:sz w:val="32"/>
+        </w:rPr>
+        <w:t xml:space="preserve"> connectivity etc. </w:t>
+      </w:r>
+    </w:p>
+    <w:p>
+      <w:pPr>
+        <w:rPr>
+          <w:rFonts w:ascii="Times New Roman" w:hAnsi="Times New Roman" w:cs="Times New Roman"/>
+          <w:sz w:val="32"/>
+        </w:rPr>
+      </w:pPr>
+    </w:p>
+    <w:p>
+      <w:pPr>
+        <w:rPr>
+          <w:rFonts w:ascii="Times New Roman" w:hAnsi="Times New Roman" w:cs="Times New Roman"/>
+          <w:sz w:val="32"/>
+        </w:rPr>
+      </w:pPr>
+      <w:r>
+        <w:rPr>
+          <w:rFonts w:ascii="Times New Roman" w:hAnsi="Times New Roman" w:cs="Times New Roman"/>
+          <w:sz w:val="32"/>
+        </w:rPr>
+        <w:lastRenderedPageBreak/>
+        <w:tab/>
+      </w:r>
+      <w:r>
+        <w:rPr>
+          <w:rFonts w:ascii="Times New Roman" w:hAnsi="Times New Roman" w:cs="Times New Roman"/>
+          <w:sz w:val="32"/>
+        </w:rPr>
+        <w:tab/>
+      </w:r>
+      <w:r>
+        <w:rPr>
+          <w:rFonts w:ascii="Times New Roman" w:hAnsi="Times New Roman" w:cs="Times New Roman"/>
+          <w:sz w:val="32"/>
+        </w:rPr>
+        <w:tab/>
+      </w:r>
+      <w:r>
+        <w:rPr>
+          <w:rFonts w:ascii="Times New Roman" w:hAnsi="Times New Roman" w:cs="Times New Roman"/>
+          <w:sz w:val="32"/>
+        </w:rPr>
+        <w:tab/>
+      </w:r>
+      <w:r>
+        <w:rPr>
+          <w:rFonts w:ascii="Times New Roman" w:hAnsi="Times New Roman" w:cs="Times New Roman"/>
+          <w:sz w:val="32"/>
+        </w:rPr>
+        <w:tab/>
+      </w:r>
+      <w:proofErr w:type="gramStart"/>
+      <w:r>
+        <w:rPr>
+          <w:rFonts w:ascii="Times New Roman" w:hAnsi="Times New Roman" w:cs="Times New Roman"/>
+          <w:sz w:val="32"/>
+        </w:rPr>
+        <w:t>try</w:t>
+      </w:r>
+      <w:proofErr w:type="gramEnd"/>
+      <w:r>
+        <w:rPr>
+          <w:rFonts w:ascii="Times New Roman" w:hAnsi="Times New Roman" w:cs="Times New Roman"/>
+          <w:sz w:val="32"/>
+        </w:rPr>
+        <w:t xml:space="preserve"> </w:t>
+      </w:r>
+    </w:p>
+    <w:p>
+      <w:pPr>
+        <w:rPr>
+          <w:rFonts w:ascii="Times New Roman" w:hAnsi="Times New Roman" w:cs="Times New Roman"/>
+          <w:sz w:val="32"/>
+        </w:rPr>
+      </w:pPr>
+    </w:p>
+    <w:p>
+      <w:pPr>
+        <w:rPr>
+          <w:rFonts w:ascii="Times New Roman" w:hAnsi="Times New Roman" w:cs="Times New Roman"/>
+          <w:sz w:val="32"/>
+        </w:rPr>
+      </w:pPr>
+      <w:proofErr w:type="gramStart"/>
+      <w:r>
+        <w:rPr>
+          <w:rFonts w:ascii="Times New Roman" w:hAnsi="Times New Roman" w:cs="Times New Roman"/>
+          <w:sz w:val="32"/>
+        </w:rPr>
+        <w:t>catch</w:t>
+      </w:r>
+      <w:proofErr w:type="gramEnd"/>
+      <w:r>
+        <w:rPr>
+          <w:rFonts w:ascii="Times New Roman" w:hAnsi="Times New Roman" w:cs="Times New Roman"/>
+          <w:sz w:val="32"/>
+        </w:rPr>
+        <w:tab/>
+      </w:r>
+      <w:r>
+        <w:rPr>
+          <w:rFonts w:ascii="Times New Roman" w:hAnsi="Times New Roman" w:cs="Times New Roman"/>
+          <w:sz w:val="32"/>
+        </w:rPr>
+        <w:tab/>
+      </w:r>
+      <w:r>
+        <w:rPr>
+          <w:rFonts w:ascii="Times New Roman" w:hAnsi="Times New Roman" w:cs="Times New Roman"/>
+          <w:sz w:val="32"/>
+        </w:rPr>
+        <w:tab/>
+        <w:t xml:space="preserve">catch </w:t>
+      </w:r>
+      <w:r>
+        <w:rPr>
+          <w:rFonts w:ascii="Times New Roman" w:hAnsi="Times New Roman" w:cs="Times New Roman"/>
+          <w:sz w:val="32"/>
+        </w:rPr>
+        <w:tab/>
+      </w:r>
+      <w:r>
+        <w:rPr>
+          <w:rFonts w:ascii="Times New Roman" w:hAnsi="Times New Roman" w:cs="Times New Roman"/>
+          <w:sz w:val="32"/>
+        </w:rPr>
+        <w:tab/>
+      </w:r>
+      <w:proofErr w:type="spellStart"/>
+      <w:r>
+        <w:rPr>
+          <w:rFonts w:ascii="Times New Roman" w:hAnsi="Times New Roman" w:cs="Times New Roman"/>
+          <w:sz w:val="32"/>
+        </w:rPr>
+        <w:t>catch</w:t>
+      </w:r>
+      <w:proofErr w:type="spellEnd"/>
+      <w:r>
+        <w:rPr>
+          <w:rFonts w:ascii="Times New Roman" w:hAnsi="Times New Roman" w:cs="Times New Roman"/>
+          <w:sz w:val="32"/>
+        </w:rPr>
+        <w:t xml:space="preserve"> </w:t>
+      </w:r>
+      <w:r>
+        <w:rPr>
+          <w:rFonts w:ascii="Times New Roman" w:hAnsi="Times New Roman" w:cs="Times New Roman"/>
+          <w:sz w:val="32"/>
+        </w:rPr>
+        <w:tab/>
+      </w:r>
+      <w:r>
+        <w:rPr>
+          <w:rFonts w:ascii="Times New Roman" w:hAnsi="Times New Roman" w:cs="Times New Roman"/>
+          <w:sz w:val="32"/>
+        </w:rPr>
+        <w:tab/>
+      </w:r>
+      <w:proofErr w:type="spellStart"/>
+      <w:r>
+        <w:rPr>
+          <w:rFonts w:ascii="Times New Roman" w:hAnsi="Times New Roman" w:cs="Times New Roman"/>
+          <w:sz w:val="32"/>
+        </w:rPr>
+        <w:t>catch</w:t>
+      </w:r>
+      <w:proofErr w:type="spellEnd"/>
+      <w:r>
+        <w:rPr>
+          <w:rFonts w:ascii="Times New Roman" w:hAnsi="Times New Roman" w:cs="Times New Roman"/>
+          <w:sz w:val="32"/>
+        </w:rPr>
+        <w:t xml:space="preserve"> </w:t>
+      </w:r>
+      <w:r>
+        <w:rPr>
+          <w:rFonts w:ascii="Times New Roman" w:hAnsi="Times New Roman" w:cs="Times New Roman"/>
+          <w:sz w:val="32"/>
+        </w:rPr>
+        <w:tab/>
+        <w:t>finally</w:t>
+      </w:r>
+    </w:p>
+    <w:p>
+      <w:pPr>
+        <w:rPr>
+          <w:rFonts w:ascii="Times New Roman" w:hAnsi="Times New Roman" w:cs="Times New Roman"/>
+          <w:sz w:val="32"/>
+        </w:rPr>
+      </w:pPr>
+    </w:p>
+    <w:p>
+      <w:pPr>
+        <w:rPr>
+          <w:rFonts w:ascii="Times New Roman" w:hAnsi="Times New Roman" w:cs="Times New Roman"/>
+          <w:sz w:val="32"/>
+        </w:rPr>
+      </w:pPr>
+      <w:r>
+        <w:rPr>
+          <w:rFonts w:ascii="Times New Roman" w:hAnsi="Times New Roman" w:cs="Times New Roman"/>
+          <w:sz w:val="32"/>
+        </w:rPr>
+        <w:tab/>
+      </w:r>
+      <w:r>
+        <w:rPr>
+          <w:rFonts w:ascii="Times New Roman" w:hAnsi="Times New Roman" w:cs="Times New Roman"/>
+          <w:sz w:val="32"/>
+        </w:rPr>
+        <w:tab/>
+      </w:r>
+      <w:r>
+        <w:rPr>
+          <w:rFonts w:ascii="Times New Roman" w:hAnsi="Times New Roman" w:cs="Times New Roman"/>
+          <w:sz w:val="32"/>
+        </w:rPr>
+        <w:tab/>
+      </w:r>
+      <w:proofErr w:type="gramStart"/>
+      <w:r>
+        <w:rPr>
+          <w:rFonts w:ascii="Times New Roman" w:hAnsi="Times New Roman" w:cs="Times New Roman"/>
+          <w:sz w:val="32"/>
+        </w:rPr>
+        <w:t>catch</w:t>
+      </w:r>
+      <w:proofErr w:type="gramEnd"/>
+      <w:r>
+        <w:rPr>
+          <w:rFonts w:ascii="Times New Roman" w:hAnsi="Times New Roman" w:cs="Times New Roman"/>
+          <w:sz w:val="32"/>
+        </w:rPr>
+        <w:t xml:space="preserve"> </w:t>
+      </w:r>
+      <w:r>
+        <w:rPr>
+          <w:rFonts w:ascii="Times New Roman" w:hAnsi="Times New Roman" w:cs="Times New Roman"/>
+          <w:sz w:val="32"/>
+        </w:rPr>
+        <w:tab/>
+      </w:r>
+      <w:r>
+        <w:rPr>
+          <w:rFonts w:ascii="Times New Roman" w:hAnsi="Times New Roman" w:cs="Times New Roman"/>
+          <w:sz w:val="32"/>
+        </w:rPr>
+        <w:tab/>
+        <w:t xml:space="preserve">finally </w:t>
+      </w:r>
+      <w:r>
+        <w:rPr>
+          <w:rFonts w:ascii="Times New Roman" w:hAnsi="Times New Roman" w:cs="Times New Roman"/>
+          <w:sz w:val="32"/>
+        </w:rPr>
+        <w:tab/>
+      </w:r>
+      <w:r>
+        <w:rPr>
+          <w:rFonts w:ascii="Times New Roman" w:hAnsi="Times New Roman" w:cs="Times New Roman"/>
+          <w:sz w:val="32"/>
+        </w:rPr>
+        <w:tab/>
+        <w:t xml:space="preserve">catch </w:t>
+      </w:r>
+    </w:p>
+    <w:p>
+      <w:pPr>
+        <w:rPr>
+          <w:rFonts w:ascii="Times New Roman" w:hAnsi="Times New Roman" w:cs="Times New Roman"/>
+          <w:sz w:val="32"/>
+        </w:rPr>
+      </w:pPr>
+    </w:p>
+    <w:p>
+      <w:pPr>
+        <w:rPr>
+          <w:rFonts w:ascii="Times New Roman" w:hAnsi="Times New Roman" w:cs="Times New Roman"/>
+          <w:sz w:val="32"/>
+        </w:rPr>
+      </w:pPr>
+      <w:r>
+        <w:rPr>
+          <w:rFonts w:ascii="Times New Roman" w:hAnsi="Times New Roman" w:cs="Times New Roman"/>
+          <w:sz w:val="32"/>
+        </w:rPr>
+        <w:tab/>
+      </w:r>
+      <w:r>
+        <w:rPr>
+          <w:rFonts w:ascii="Times New Roman" w:hAnsi="Times New Roman" w:cs="Times New Roman"/>
+          <w:sz w:val="32"/>
+        </w:rPr>
+        <w:tab/>
+      </w:r>
+      <w:r>
+        <w:rPr>
+          <w:rFonts w:ascii="Times New Roman" w:hAnsi="Times New Roman" w:cs="Times New Roman"/>
+          <w:sz w:val="32"/>
+        </w:rPr>
+        <w:tab/>
+      </w:r>
+      <w:proofErr w:type="gramStart"/>
+      <w:r>
+        <w:rPr>
+          <w:rFonts w:ascii="Times New Roman" w:hAnsi="Times New Roman" w:cs="Times New Roman"/>
+          <w:sz w:val="32"/>
+        </w:rPr>
+        <w:t>catch</w:t>
+      </w:r>
+      <w:proofErr w:type="gramEnd"/>
+      <w:r>
+        <w:rPr>
+          <w:rFonts w:ascii="Times New Roman" w:hAnsi="Times New Roman" w:cs="Times New Roman"/>
+          <w:sz w:val="32"/>
+        </w:rPr>
+        <w:t xml:space="preserve">   </w:t>
+      </w:r>
+      <w:r>
+        <w:rPr>
+          <w:rFonts w:ascii="Times New Roman" w:hAnsi="Times New Roman" w:cs="Times New Roman"/>
+          <w:sz w:val="32"/>
+        </w:rPr>
+        <w:tab/>
+      </w:r>
+      <w:r>
+        <w:rPr>
+          <w:rFonts w:ascii="Times New Roman" w:hAnsi="Times New Roman" w:cs="Times New Roman"/>
+          <w:sz w:val="32"/>
+        </w:rPr>
+        <w:tab/>
+      </w:r>
+      <w:r>
+        <w:rPr>
+          <w:rFonts w:ascii="Times New Roman" w:hAnsi="Times New Roman" w:cs="Times New Roman"/>
+          <w:sz w:val="32"/>
+        </w:rPr>
+        <w:tab/>
+      </w:r>
+      <w:r>
+        <w:rPr>
+          <w:rFonts w:ascii="Times New Roman" w:hAnsi="Times New Roman" w:cs="Times New Roman"/>
+          <w:sz w:val="32"/>
+        </w:rPr>
+        <w:tab/>
+      </w:r>
+      <w:r>
+        <w:rPr>
+          <w:rFonts w:ascii="Times New Roman" w:hAnsi="Times New Roman" w:cs="Times New Roman"/>
+          <w:sz w:val="32"/>
+        </w:rPr>
+        <w:tab/>
+        <w:t xml:space="preserve">finally </w:t>
+      </w:r>
+    </w:p>
+    <w:p>
+      <w:pPr>
+        <w:pStyle w:val="ListParagraph"/>
+        <w:rPr>
+          <w:rFonts w:ascii="Times New Roman" w:hAnsi="Times New Roman" w:cs="Times New Roman"/>
+          <w:sz w:val="32"/>
+        </w:rPr>
+      </w:pPr>
+      <w:r>
+        <w:rPr>
+          <w:rFonts w:ascii="Times New Roman" w:hAnsi="Times New Roman" w:cs="Times New Roman"/>
+          <w:sz w:val="32"/>
+        </w:rPr>
+        <w:tab/>
+      </w:r>
+    </w:p>
+    <w:p>
+      <w:pPr>
+        <w:pStyle w:val="ListParagraph"/>
+        <w:rPr>
+          <w:rFonts w:ascii="Times New Roman" w:hAnsi="Times New Roman" w:cs="Times New Roman"/>
+          <w:sz w:val="32"/>
+        </w:rPr>
+      </w:pPr>
+      <w:proofErr w:type="gramStart"/>
+      <w:r>
+        <w:rPr>
+          <w:rFonts w:ascii="Times New Roman" w:hAnsi="Times New Roman" w:cs="Times New Roman"/>
+          <w:sz w:val="32"/>
+        </w:rPr>
+        <w:t>try{</w:t>
+      </w:r>
+      <w:proofErr w:type="gramEnd"/>
+    </w:p>
+    <w:p>
+      <w:pPr>
+        <w:pStyle w:val="ListParagraph"/>
+        <w:rPr>
+          <w:rFonts w:ascii="Times New Roman" w:hAnsi="Times New Roman" w:cs="Times New Roman"/>
+          <w:sz w:val="32"/>
+        </w:rPr>
+      </w:pPr>
+      <w:proofErr w:type="gramStart"/>
+      <w:r>
+        <w:rPr>
+          <w:rFonts w:ascii="Times New Roman" w:hAnsi="Times New Roman" w:cs="Times New Roman"/>
+          <w:sz w:val="32"/>
+        </w:rPr>
+        <w:t>open</w:t>
+      </w:r>
+      <w:proofErr w:type="gramEnd"/>
+      <w:r>
+        <w:rPr>
+          <w:rFonts w:ascii="Times New Roman" w:hAnsi="Times New Roman" w:cs="Times New Roman"/>
+          <w:sz w:val="32"/>
+        </w:rPr>
+        <w:t xml:space="preserve"> file </w:t>
+      </w:r>
+    </w:p>
+    <w:p>
+      <w:pPr>
+        <w:pStyle w:val="ListParagraph"/>
+        <w:ind w:firstLine="720"/>
+        <w:rPr>
+          <w:rFonts w:ascii="Times New Roman" w:hAnsi="Times New Roman" w:cs="Times New Roman"/>
+          <w:sz w:val="32"/>
+        </w:rPr>
+      </w:pPr>
+      <w:proofErr w:type="gramStart"/>
+      <w:r>
+        <w:rPr>
+          <w:rFonts w:ascii="Times New Roman" w:hAnsi="Times New Roman" w:cs="Times New Roman"/>
+          <w:sz w:val="32"/>
+        </w:rPr>
+        <w:t>read</w:t>
+      </w:r>
+      <w:proofErr w:type="gramEnd"/>
+      <w:r>
+        <w:rPr>
+          <w:rFonts w:ascii="Times New Roman" w:hAnsi="Times New Roman" w:cs="Times New Roman"/>
+          <w:sz w:val="32"/>
+        </w:rPr>
+        <w:t xml:space="preserve"> and write operation </w:t>
+      </w:r>
+    </w:p>
+    <w:p>
+      <w:pPr>
+        <w:pStyle w:val="ListParagraph"/>
+        <w:rPr>
+          <w:rFonts w:ascii="Times New Roman" w:hAnsi="Times New Roman" w:cs="Times New Roman"/>
+          <w:sz w:val="32"/>
+        </w:rPr>
+      </w:pPr>
+    </w:p>
+    <w:p>
+      <w:pPr>
+        <w:pStyle w:val="ListParagraph"/>
+        <w:rPr>
+          <w:rFonts w:ascii="Times New Roman" w:hAnsi="Times New Roman" w:cs="Times New Roman"/>
+          <w:sz w:val="32"/>
+        </w:rPr>
+      </w:pPr>
+      <w:proofErr w:type="gramStart"/>
+      <w:r>
+        <w:rPr>
+          <w:rFonts w:ascii="Times New Roman" w:hAnsi="Times New Roman" w:cs="Times New Roman"/>
+          <w:sz w:val="32"/>
+        </w:rPr>
+        <w:t>}catch</w:t>
+      </w:r>
+      <w:proofErr w:type="gramEnd"/>
+      <w:r>
+        <w:rPr>
+          <w:rFonts w:ascii="Times New Roman" w:hAnsi="Times New Roman" w:cs="Times New Roman"/>
+          <w:sz w:val="32"/>
+        </w:rPr>
+        <w:t>(Exception e) {</w:t>
+      </w:r>
+    </w:p>
+    <w:p>
+      <w:pPr>
+        <w:pStyle w:val="ListParagraph"/>
+        <w:rPr>
+          <w:rFonts w:ascii="Times New Roman" w:hAnsi="Times New Roman" w:cs="Times New Roman"/>
+          <w:sz w:val="32"/>
+        </w:rPr>
+      </w:pPr>
+      <w:r>
+        <w:rPr>
+          <w:rFonts w:ascii="Times New Roman" w:hAnsi="Times New Roman" w:cs="Times New Roman"/>
+          <w:sz w:val="32"/>
+        </w:rPr>
+        <w:tab/>
+      </w:r>
+    </w:p>
+    <w:p>
+      <w:pPr>
+        <w:pStyle w:val="ListParagraph"/>
+        <w:rPr>
+          <w:rFonts w:ascii="Times New Roman" w:hAnsi="Times New Roman" w:cs="Times New Roman"/>
+          <w:sz w:val="32"/>
+        </w:rPr>
+      </w:pPr>
+      <w:proofErr w:type="gramStart"/>
+      <w:r>
+        <w:rPr>
+          <w:rFonts w:ascii="Times New Roman" w:hAnsi="Times New Roman" w:cs="Times New Roman"/>
+          <w:sz w:val="32"/>
+        </w:rPr>
+        <w:t>}finally</w:t>
+      </w:r>
+      <w:proofErr w:type="gramEnd"/>
+      <w:r>
+        <w:rPr>
+          <w:rFonts w:ascii="Times New Roman" w:hAnsi="Times New Roman" w:cs="Times New Roman"/>
+          <w:sz w:val="32"/>
+        </w:rPr>
+        <w:t xml:space="preserve"> {</w:t>
+      </w:r>
+    </w:p>
+    <w:p>
+      <w:pPr>
+        <w:pStyle w:val="ListParagraph"/>
+        <w:rPr>
+          <w:rFonts w:ascii="Times New Roman" w:hAnsi="Times New Roman" w:cs="Times New Roman"/>
+          <w:sz w:val="32"/>
+        </w:rPr>
+      </w:pPr>
+      <w:r>
+        <w:rPr>
+          <w:rFonts w:ascii="Times New Roman" w:hAnsi="Times New Roman" w:cs="Times New Roman"/>
+          <w:sz w:val="32"/>
+        </w:rPr>
+        <w:tab/>
+      </w:r>
+      <w:proofErr w:type="gramStart"/>
+      <w:r>
+        <w:rPr>
+          <w:rFonts w:ascii="Times New Roman" w:hAnsi="Times New Roman" w:cs="Times New Roman"/>
+          <w:sz w:val="32"/>
+        </w:rPr>
+        <w:t>close</w:t>
+      </w:r>
+      <w:proofErr w:type="gramEnd"/>
+      <w:r>
+        <w:rPr>
+          <w:rFonts w:ascii="Times New Roman" w:hAnsi="Times New Roman" w:cs="Times New Roman"/>
+          <w:sz w:val="32"/>
+        </w:rPr>
+        <w:t xml:space="preserve"> the file</w:t>
+      </w:r>
+    </w:p>
+    <w:p>
+      <w:pPr>
+        <w:pStyle w:val="ListParagraph"/>
+        <w:rPr>
+          <w:rFonts w:ascii="Times New Roman" w:hAnsi="Times New Roman" w:cs="Times New Roman"/>
+          <w:sz w:val="32"/>
+        </w:rPr>
+      </w:pPr>
+      <w:r>
+        <w:rPr>
+          <w:rFonts w:ascii="Times New Roman" w:hAnsi="Times New Roman" w:cs="Times New Roman"/>
+          <w:sz w:val="32"/>
+        </w:rPr>
+        <w:t xml:space="preserve">} </w:t>
+      </w:r>
+    </w:p>
+    <w:p>
+      <w:pPr>
+        <w:pStyle w:val="ListParagraph"/>
+        <w:rPr>
+          <w:rFonts w:ascii="Times New Roman" w:hAnsi="Times New Roman" w:cs="Times New Roman"/>
+          <w:sz w:val="32"/>
+        </w:rPr>
+      </w:pPr>
+    </w:p>
+    <w:p>
+      <w:pPr>
+        <w:pStyle w:val="ListParagraph"/>
+        <w:rPr>
+          <w:rFonts w:ascii="Times New Roman" w:hAnsi="Times New Roman" w:cs="Times New Roman"/>
+          <w:sz w:val="32"/>
+        </w:rPr>
+      </w:pPr>
+    </w:p>
+    <w:p>
+      <w:pPr>
+        <w:pStyle w:val="ListParagraph"/>
+        <w:rPr>
+          <w:rFonts w:ascii="Times New Roman" w:hAnsi="Times New Roman" w:cs="Times New Roman"/>
+          <w:sz w:val="32"/>
+        </w:rPr>
+      </w:pPr>
+    </w:p>
+    <w:p>
+      <w:pPr>
+        <w:pStyle w:val="ListParagraph"/>
+        <w:rPr>
+          <w:rFonts w:ascii="Times New Roman" w:hAnsi="Times New Roman" w:cs="Times New Roman"/>
+          <w:sz w:val="32"/>
+        </w:rPr>
+      </w:pPr>
+    </w:p>
+    <w:p>
+      <w:pPr>
+        <w:pStyle w:val="ListParagraph"/>
+        <w:rPr>
+          <w:rFonts w:ascii="Times New Roman" w:hAnsi="Times New Roman" w:cs="Times New Roman"/>
+          <w:sz w:val="32"/>
+        </w:rPr>
+      </w:pPr>
+    </w:p>
+    <w:p>
+      <w:pPr>
+        <w:pStyle w:val="ListParagraph"/>
+        <w:rPr>
+          <w:rFonts w:ascii="Times New Roman" w:hAnsi="Times New Roman" w:cs="Times New Roman"/>
+          <w:sz w:val="32"/>
+        </w:rPr>
+      </w:pPr>
+    </w:p>
+    <w:p>
+      <w:pPr>
+        <w:pStyle w:val="ListParagraph"/>
+        <w:rPr>
+          <w:rFonts w:ascii="Times New Roman" w:hAnsi="Times New Roman" w:cs="Times New Roman"/>
+          <w:sz w:val="32"/>
+        </w:rPr>
+      </w:pPr>
+    </w:p>
+    <w:p>
+      <w:pPr>
+        <w:pStyle w:val="ListParagraph"/>
+        <w:rPr>
+          <w:rFonts w:ascii="Times New Roman" w:hAnsi="Times New Roman" w:cs="Times New Roman"/>
+          <w:sz w:val="32"/>
+        </w:rPr>
+      </w:pPr>
+    </w:p>
+    <w:p>
+      <w:pPr>
+        <w:pStyle w:val="ListParagraph"/>
+        <w:rPr>
+          <w:rFonts w:ascii="Times New Roman" w:hAnsi="Times New Roman" w:cs="Times New Roman"/>
+          <w:sz w:val="32"/>
+        </w:rPr>
+      </w:pPr>
+    </w:p>
+    <w:p>
+      <w:pPr>
+        <w:pStyle w:val="ListParagraph"/>
+        <w:rPr>
+          <w:rFonts w:ascii="Times New Roman" w:hAnsi="Times New Roman" w:cs="Times New Roman"/>
+          <w:sz w:val="32"/>
+        </w:rPr>
+      </w:pPr>
+    </w:p>
+    <w:p>
+      <w:pPr>
+        <w:pStyle w:val="ListParagraph"/>
+        <w:rPr>
+          <w:rFonts w:ascii="Times New Roman" w:hAnsi="Times New Roman" w:cs="Times New Roman"/>
+          <w:sz w:val="32"/>
+        </w:rPr>
+      </w:pPr>
+    </w:p>
+    <w:p>
+      <w:pPr>
+        <w:pStyle w:val="ListParagraph"/>
+        <w:rPr>
+          <w:rFonts w:ascii="Times New Roman" w:hAnsi="Times New Roman" w:cs="Times New Roman"/>
+          <w:sz w:val="32"/>
+        </w:rPr>
+      </w:pPr>
+    </w:p>
+    <w:p>
+      <w:pPr>
+        <w:pStyle w:val="ListParagraph"/>
+        <w:rPr>
+          <w:rFonts w:ascii="Times New Roman" w:hAnsi="Times New Roman" w:cs="Times New Roman"/>
+          <w:sz w:val="32"/>
+        </w:rPr>
+      </w:pPr>
+      <w:proofErr w:type="gramStart"/>
+      <w:r>
+        <w:rPr>
+          <w:rFonts w:ascii="Times New Roman" w:hAnsi="Times New Roman" w:cs="Times New Roman"/>
+          <w:sz w:val="32"/>
+          <w:highlight w:val="yellow"/>
+        </w:rPr>
+        <w:lastRenderedPageBreak/>
+        <w:t>throw</w:t>
+      </w:r>
+      <w:r>
+        <w:rPr>
+          <w:rFonts w:ascii="Times New Roman" w:hAnsi="Times New Roman" w:cs="Times New Roman"/>
+          <w:sz w:val="32"/>
+        </w:rPr>
+        <w:t xml:space="preserve"> :</w:t>
+      </w:r>
+      <w:proofErr w:type="gramEnd"/>
+      <w:r>
+        <w:rPr>
+          <w:rFonts w:ascii="Times New Roman" w:hAnsi="Times New Roman" w:cs="Times New Roman"/>
+          <w:sz w:val="32"/>
+        </w:rPr>
+        <w:t xml:space="preserve"> This keyword is use to throw checked or unchecked user defined or custom as well as </w:t>
+      </w:r>
+      <w:proofErr w:type="spellStart"/>
+      <w:r>
+        <w:rPr>
+          <w:rFonts w:ascii="Times New Roman" w:hAnsi="Times New Roman" w:cs="Times New Roman"/>
+          <w:sz w:val="32"/>
+        </w:rPr>
+        <w:t>pre defined</w:t>
+      </w:r>
+      <w:proofErr w:type="spellEnd"/>
+      <w:r>
+        <w:rPr>
+          <w:rFonts w:ascii="Times New Roman" w:hAnsi="Times New Roman" w:cs="Times New Roman"/>
+          <w:sz w:val="32"/>
+        </w:rPr>
+        <w:t xml:space="preserve"> exception base upon our conditions. With help of throw keyword we can raise or generate any exception </w:t>
+      </w:r>
+    </w:p>
+    <w:p>
+      <w:pPr>
+        <w:pStyle w:val="ListParagraph"/>
+        <w:rPr>
+          <w:rFonts w:ascii="Times New Roman" w:hAnsi="Times New Roman" w:cs="Times New Roman"/>
+          <w:sz w:val="32"/>
+        </w:rPr>
+      </w:pPr>
+    </w:p>
+    <w:p>
+      <w:pPr>
+        <w:pStyle w:val="ListParagraph"/>
+        <w:rPr>
+          <w:rFonts w:ascii="Times New Roman" w:hAnsi="Times New Roman" w:cs="Times New Roman"/>
+          <w:sz w:val="32"/>
+        </w:rPr>
+      </w:pPr>
+      <w:proofErr w:type="gramStart"/>
+      <w:r>
+        <w:rPr>
+          <w:rFonts w:ascii="Times New Roman" w:hAnsi="Times New Roman" w:cs="Times New Roman"/>
+          <w:sz w:val="32"/>
+        </w:rPr>
+        <w:t>syntax</w:t>
+      </w:r>
+      <w:proofErr w:type="gramEnd"/>
+      <w:r>
+        <w:rPr>
+          <w:rFonts w:ascii="Times New Roman" w:hAnsi="Times New Roman" w:cs="Times New Roman"/>
+          <w:sz w:val="32"/>
+        </w:rPr>
+        <w:t xml:space="preserve"> </w:t>
+      </w:r>
+    </w:p>
+    <w:p>
+      <w:pPr>
+        <w:pStyle w:val="ListParagraph"/>
+        <w:rPr>
+          <w:rFonts w:ascii="Times New Roman" w:hAnsi="Times New Roman" w:cs="Times New Roman"/>
+          <w:sz w:val="32"/>
+        </w:rPr>
+      </w:pPr>
+      <w:proofErr w:type="gramStart"/>
+      <w:r>
+        <w:rPr>
+          <w:rFonts w:ascii="Times New Roman" w:hAnsi="Times New Roman" w:cs="Times New Roman"/>
+          <w:sz w:val="32"/>
+        </w:rPr>
+        <w:t>throw</w:t>
+      </w:r>
+      <w:proofErr w:type="gramEnd"/>
+      <w:r>
+        <w:rPr>
+          <w:rFonts w:ascii="Times New Roman" w:hAnsi="Times New Roman" w:cs="Times New Roman"/>
+          <w:sz w:val="32"/>
+        </w:rPr>
+        <w:t xml:space="preserve"> new Exception();</w:t>
+      </w:r>
+    </w:p>
+    <w:p>
+      <w:pPr>
+        <w:pStyle w:val="ListParagraph"/>
+        <w:rPr>
+          <w:rFonts w:ascii="Times New Roman" w:hAnsi="Times New Roman" w:cs="Times New Roman"/>
+          <w:sz w:val="32"/>
+        </w:rPr>
+      </w:pPr>
+      <w:proofErr w:type="gramStart"/>
+      <w:r>
+        <w:rPr>
+          <w:rFonts w:ascii="Times New Roman" w:hAnsi="Times New Roman" w:cs="Times New Roman"/>
+          <w:sz w:val="32"/>
+        </w:rPr>
+        <w:t>or</w:t>
+      </w:r>
+      <w:proofErr w:type="gramEnd"/>
+      <w:r>
+        <w:rPr>
+          <w:rFonts w:ascii="Times New Roman" w:hAnsi="Times New Roman" w:cs="Times New Roman"/>
+          <w:sz w:val="32"/>
+        </w:rPr>
+        <w:t xml:space="preserve"> </w:t>
+      </w:r>
+    </w:p>
+    <w:p>
+      <w:pPr>
+        <w:pStyle w:val="ListParagraph"/>
+        <w:rPr>
+          <w:rFonts w:ascii="Times New Roman" w:hAnsi="Times New Roman" w:cs="Times New Roman"/>
+          <w:sz w:val="32"/>
+        </w:rPr>
+      </w:pPr>
+      <w:proofErr w:type="gramStart"/>
+      <w:r>
+        <w:rPr>
+          <w:rFonts w:ascii="Times New Roman" w:hAnsi="Times New Roman" w:cs="Times New Roman"/>
+          <w:sz w:val="32"/>
+        </w:rPr>
+        <w:t>throw</w:t>
+      </w:r>
+      <w:proofErr w:type="gramEnd"/>
+      <w:r>
+        <w:rPr>
+          <w:rFonts w:ascii="Times New Roman" w:hAnsi="Times New Roman" w:cs="Times New Roman"/>
+          <w:sz w:val="32"/>
+        </w:rPr>
+        <w:t xml:space="preserve"> new </w:t>
+      </w:r>
+      <w:proofErr w:type="spellStart"/>
+      <w:r>
+        <w:rPr>
+          <w:rFonts w:ascii="Times New Roman" w:hAnsi="Times New Roman" w:cs="Times New Roman"/>
+          <w:sz w:val="32"/>
+        </w:rPr>
+        <w:t>ExceptionSubClass</w:t>
+      </w:r>
+      <w:proofErr w:type="spellEnd"/>
+      <w:r>
+        <w:rPr>
+          <w:rFonts w:ascii="Times New Roman" w:hAnsi="Times New Roman" w:cs="Times New Roman"/>
+          <w:sz w:val="32"/>
+        </w:rPr>
+        <w:t>()</w:t>
+      </w:r>
+    </w:p>
+    <w:p>
+      <w:pPr>
+        <w:pStyle w:val="ListParagraph"/>
+        <w:rPr>
+          <w:rFonts w:ascii="Times New Roman" w:hAnsi="Times New Roman" w:cs="Times New Roman"/>
+          <w:sz w:val="32"/>
+        </w:rPr>
+      </w:pPr>
+    </w:p>
+    <w:p>
+      <w:pPr>
+        <w:pStyle w:val="ListParagraph"/>
+        <w:rPr>
+          <w:rFonts w:ascii="Times New Roman" w:hAnsi="Times New Roman" w:cs="Times New Roman"/>
+          <w:sz w:val="32"/>
+        </w:rPr>
+      </w:pPr>
+    </w:p>
+    <w:p>
+      <w:pPr>
+        <w:pStyle w:val="ListParagraph"/>
+        <w:rPr>
+          <w:rFonts w:ascii="Times New Roman" w:hAnsi="Times New Roman" w:cs="Times New Roman"/>
+          <w:sz w:val="32"/>
+        </w:rPr>
+      </w:pPr>
+      <w:proofErr w:type="gramStart"/>
+      <w:r>
+        <w:rPr>
+          <w:rFonts w:ascii="Times New Roman" w:hAnsi="Times New Roman" w:cs="Times New Roman"/>
+          <w:sz w:val="32"/>
+          <w:highlight w:val="yellow"/>
+        </w:rPr>
+        <w:t>throws :</w:t>
+      </w:r>
+      <w:proofErr w:type="gramEnd"/>
+      <w:r>
+        <w:rPr>
+          <w:rFonts w:ascii="Times New Roman" w:hAnsi="Times New Roman" w:cs="Times New Roman"/>
+          <w:sz w:val="32"/>
+        </w:rPr>
+        <w:t xml:space="preserve"> this keyword is use to throw checked or unchecked exception to </w:t>
+      </w:r>
+      <w:r>
+        <w:rPr>
+          <w:rFonts w:ascii="Times New Roman" w:hAnsi="Times New Roman" w:cs="Times New Roman"/>
+          <w:sz w:val="32"/>
+          <w:highlight w:val="yellow"/>
+        </w:rPr>
+        <w:t>caller</w:t>
+      </w:r>
+      <w:r>
+        <w:rPr>
+          <w:rFonts w:ascii="Times New Roman" w:hAnsi="Times New Roman" w:cs="Times New Roman"/>
+          <w:sz w:val="32"/>
+        </w:rPr>
+        <w:t xml:space="preserve"> method. </w:t>
+      </w:r>
+    </w:p>
+    <w:p>
+      <w:pPr>
+        <w:pStyle w:val="ListParagraph"/>
+        <w:rPr>
+          <w:rFonts w:ascii="Times New Roman" w:hAnsi="Times New Roman" w:cs="Times New Roman"/>
+          <w:sz w:val="32"/>
+        </w:rPr>
+      </w:pPr>
+      <w:r>
+        <w:rPr>
+          <w:rFonts w:ascii="Times New Roman" w:hAnsi="Times New Roman" w:cs="Times New Roman"/>
+          <w:sz w:val="32"/>
+        </w:rPr>
+        <w:t xml:space="preserve">This keyword we use with method signature. </w:t>
+      </w:r>
+    </w:p>
+    <w:p>
+      <w:pPr>
+        <w:pStyle w:val="ListParagraph"/>
+        <w:rPr>
+          <w:rFonts w:ascii="Times New Roman" w:hAnsi="Times New Roman" w:cs="Times New Roman"/>
+          <w:sz w:val="32"/>
+        </w:rPr>
+      </w:pPr>
+    </w:p>
+    <w:p>
+      <w:pPr>
+        <w:pStyle w:val="ListParagraph"/>
+        <w:rPr>
+          <w:rFonts w:ascii="Times New Roman" w:hAnsi="Times New Roman" w:cs="Times New Roman"/>
+          <w:sz w:val="32"/>
+        </w:rPr>
+      </w:pPr>
+      <w:proofErr w:type="gramStart"/>
+      <w:r>
+        <w:rPr>
+          <w:rFonts w:ascii="Times New Roman" w:hAnsi="Times New Roman" w:cs="Times New Roman"/>
+          <w:sz w:val="32"/>
+        </w:rPr>
+        <w:t>void</w:t>
+      </w:r>
+      <w:proofErr w:type="gramEnd"/>
+      <w:r>
+        <w:rPr>
+          <w:rFonts w:ascii="Times New Roman" w:hAnsi="Times New Roman" w:cs="Times New Roman"/>
+          <w:sz w:val="32"/>
+        </w:rPr>
+        <w:t xml:space="preserve"> display() throws Exception, </w:t>
+      </w:r>
+      <w:proofErr w:type="spellStart"/>
+      <w:r>
+        <w:rPr>
+          <w:rFonts w:ascii="Times New Roman" w:hAnsi="Times New Roman" w:cs="Times New Roman"/>
+          <w:sz w:val="32"/>
+        </w:rPr>
+        <w:t>ExceptionSubclass</w:t>
+      </w:r>
+      <w:proofErr w:type="spellEnd"/>
+      <w:r>
+        <w:rPr>
+          <w:rFonts w:ascii="Times New Roman" w:hAnsi="Times New Roman" w:cs="Times New Roman"/>
+          <w:sz w:val="32"/>
+        </w:rPr>
+        <w:t xml:space="preserve"> {</w:t>
+      </w:r>
+    </w:p>
+    <w:p>
+      <w:pPr>
+        <w:pStyle w:val="ListParagraph"/>
+        <w:rPr>
+          <w:rFonts w:ascii="Times New Roman" w:hAnsi="Times New Roman" w:cs="Times New Roman"/>
+          <w:sz w:val="32"/>
+        </w:rPr>
+      </w:pPr>
+    </w:p>
+    <w:p>
+      <w:pPr>
+        <w:pStyle w:val="ListParagraph"/>
+        <w:rPr>
+          <w:rFonts w:ascii="Times New Roman" w:hAnsi="Times New Roman" w:cs="Times New Roman"/>
+          <w:sz w:val="32"/>
+        </w:rPr>
+      </w:pPr>
+      <w:r>
+        <w:rPr>
+          <w:rFonts w:ascii="Times New Roman" w:hAnsi="Times New Roman" w:cs="Times New Roman"/>
+          <w:sz w:val="32"/>
+        </w:rPr>
+        <w:t>}</w:t>
+      </w:r>
+    </w:p>
+    <w:p>
+      <w:pPr>
+        <w:pStyle w:val="ListParagraph"/>
+        <w:rPr>
+          <w:rFonts w:ascii="Times New Roman" w:hAnsi="Times New Roman" w:cs="Times New Roman"/>
+          <w:sz w:val="32"/>
+        </w:rPr>
+      </w:pPr>
+    </w:p>
+    <w:p>
+      <w:pPr>
+        <w:pStyle w:val="ListParagraph"/>
+        <w:rPr>
+          <w:rFonts w:ascii="Times New Roman" w:hAnsi="Times New Roman" w:cs="Times New Roman"/>
+          <w:sz w:val="32"/>
+        </w:rPr>
+      </w:pPr>
+      <w:r>
+        <w:rPr>
+          <w:rFonts w:ascii="Times New Roman" w:hAnsi="Times New Roman" w:cs="Times New Roman"/>
+          <w:sz w:val="32"/>
+        </w:rPr>
+        <w:t xml:space="preserve">Checked exception check twice one at compile time and another run time. </w:t>
+      </w:r>
+    </w:p>
+    <w:p>
+      <w:pPr>
+        <w:pStyle w:val="ListParagraph"/>
+        <w:rPr>
+          <w:rFonts w:ascii="Times New Roman" w:hAnsi="Times New Roman" w:cs="Times New Roman"/>
+          <w:sz w:val="32"/>
+        </w:rPr>
+      </w:pPr>
+      <w:r>
+        <w:rPr>
+          <w:rFonts w:ascii="Times New Roman" w:hAnsi="Times New Roman" w:cs="Times New Roman"/>
+          <w:sz w:val="32"/>
+        </w:rPr>
+        <w:t xml:space="preserve">Unchecked exception we can avoid some extends but checked exception we can’t avoid because we can’t compile the program. </w:t>
+      </w:r>
+    </w:p>
+    <w:p>
+      <w:pPr>
+        <w:pStyle w:val="ListParagraph"/>
+        <w:rPr>
+          <w:rFonts w:ascii="Times New Roman" w:hAnsi="Times New Roman" w:cs="Times New Roman"/>
+          <w:sz w:val="32"/>
+        </w:rPr>
+      </w:pPr>
+    </w:p>
+    <w:p>
+      <w:pPr>
+        <w:pStyle w:val="ListParagraph"/>
+        <w:rPr>
+          <w:rFonts w:ascii="Times New Roman" w:hAnsi="Times New Roman" w:cs="Times New Roman"/>
+          <w:sz w:val="32"/>
+        </w:rPr>
+      </w:pPr>
+      <w:r>
+        <w:rPr>
+          <w:rFonts w:ascii="Times New Roman" w:hAnsi="Times New Roman" w:cs="Times New Roman"/>
+          <w:sz w:val="32"/>
+        </w:rPr>
+        <w:t xml:space="preserve">We need to handle the checked exception mandatory using try – catch or throws. </w:t>
+      </w:r>
+    </w:p>
+    <w:p>
+      <w:pPr>
+        <w:pStyle w:val="ListParagraph"/>
+        <w:rPr>
+          <w:rFonts w:ascii="Times New Roman" w:hAnsi="Times New Roman" w:cs="Times New Roman"/>
+          <w:sz w:val="32"/>
+        </w:rPr>
+      </w:pPr>
+    </w:p>
+    <w:p>
+      <w:pPr>
+        <w:pStyle w:val="ListParagraph"/>
+        <w:rPr>
+          <w:rFonts w:ascii="Times New Roman" w:hAnsi="Times New Roman" w:cs="Times New Roman"/>
+          <w:sz w:val="32"/>
+          <w:highlight w:val="yellow"/>
+        </w:rPr>
+      </w:pPr>
+    </w:p>
+    <w:p>
+      <w:pPr>
+        <w:pStyle w:val="ListParagraph"/>
+        <w:rPr>
+          <w:rFonts w:ascii="Times New Roman" w:hAnsi="Times New Roman" w:cs="Times New Roman"/>
+          <w:sz w:val="32"/>
+          <w:highlight w:val="yellow"/>
+        </w:rPr>
+      </w:pPr>
+    </w:p>
+    <w:p>
+      <w:pPr>
+        <w:pStyle w:val="ListParagraph"/>
+        <w:rPr>
+          <w:rFonts w:ascii="Times New Roman" w:hAnsi="Times New Roman" w:cs="Times New Roman"/>
+          <w:sz w:val="32"/>
+          <w:highlight w:val="yellow"/>
+        </w:rPr>
+      </w:pPr>
+    </w:p>
+    <w:p>
+      <w:pPr>
+        <w:pStyle w:val="ListParagraph"/>
+        <w:rPr>
+          <w:rFonts w:ascii="Times New Roman" w:hAnsi="Times New Roman" w:cs="Times New Roman"/>
+          <w:sz w:val="32"/>
+          <w:highlight w:val="yellow"/>
+        </w:rPr>
+      </w:pPr>
+    </w:p>
+    <w:p>
+      <w:pPr>
+        <w:pStyle w:val="ListParagraph"/>
+        <w:rPr>
+          <w:rFonts w:ascii="Times New Roman" w:hAnsi="Times New Roman" w:cs="Times New Roman"/>
+          <w:sz w:val="32"/>
+          <w:highlight w:val="yellow"/>
+        </w:rPr>
+      </w:pPr>
+    </w:p>
+    <w:p>
+      <w:pPr>
+        <w:pStyle w:val="ListParagraph"/>
+        <w:rPr>
+          <w:rFonts w:ascii="Times New Roman" w:hAnsi="Times New Roman" w:cs="Times New Roman"/>
+          <w:sz w:val="32"/>
+        </w:rPr>
+      </w:pPr>
+      <w:r>
+        <w:rPr>
+          <w:rFonts w:ascii="Times New Roman" w:hAnsi="Times New Roman" w:cs="Times New Roman"/>
+          <w:sz w:val="32"/>
+          <w:highlight w:val="yellow"/>
+        </w:rPr>
+        <w:lastRenderedPageBreak/>
+        <w:t xml:space="preserve">Introduction to </w:t>
+      </w:r>
+      <w:proofErr w:type="spellStart"/>
+      <w:r>
+        <w:rPr>
+          <w:rFonts w:ascii="Times New Roman" w:hAnsi="Times New Roman" w:cs="Times New Roman"/>
+          <w:sz w:val="32"/>
+          <w:highlight w:val="yellow"/>
+        </w:rPr>
+        <w:t>Multi threading</w:t>
+      </w:r>
+      <w:proofErr w:type="spellEnd"/>
+      <w:r>
+        <w:rPr>
+          <w:rFonts w:ascii="Times New Roman" w:hAnsi="Times New Roman" w:cs="Times New Roman"/>
+          <w:sz w:val="32"/>
+        </w:rPr>
+        <w:t xml:space="preserve"> </w:t>
+      </w:r>
+    </w:p>
+    <w:p>
+      <w:pPr>
+        <w:pStyle w:val="ListParagraph"/>
+        <w:rPr>
+          <w:rFonts w:ascii="Times New Roman" w:hAnsi="Times New Roman" w:cs="Times New Roman"/>
+          <w:sz w:val="32"/>
+        </w:rPr>
+      </w:pPr>
+    </w:p>
+    <w:p>
+      <w:pPr>
+        <w:pStyle w:val="ListParagraph"/>
+        <w:rPr>
+          <w:rFonts w:ascii="Times New Roman" w:hAnsi="Times New Roman" w:cs="Times New Roman"/>
+          <w:b/>
+          <w:sz w:val="32"/>
+        </w:rPr>
+      </w:pPr>
+      <w:proofErr w:type="gramStart"/>
+      <w:r>
+        <w:rPr>
+          <w:rFonts w:ascii="Times New Roman" w:hAnsi="Times New Roman" w:cs="Times New Roman"/>
+          <w:b/>
+          <w:sz w:val="32"/>
+        </w:rPr>
+        <w:t>synchronization</w:t>
+      </w:r>
+      <w:proofErr w:type="gramEnd"/>
+      <w:r>
+        <w:rPr>
+          <w:rFonts w:ascii="Times New Roman" w:hAnsi="Times New Roman" w:cs="Times New Roman"/>
+          <w:b/>
+          <w:sz w:val="32"/>
+        </w:rPr>
+        <w:t xml:space="preserve"> </w:t>
+      </w:r>
+    </w:p>
+    <w:p>
+      <w:pPr>
+        <w:pStyle w:val="ListParagraph"/>
+        <w:rPr>
+          <w:rFonts w:ascii="Times New Roman" w:hAnsi="Times New Roman" w:cs="Times New Roman"/>
+          <w:sz w:val="32"/>
+        </w:rPr>
+      </w:pPr>
+    </w:p>
+    <w:p>
+      <w:pPr>
+        <w:pStyle w:val="ListParagraph"/>
+        <w:rPr>
+          <w:rFonts w:ascii="Times New Roman" w:hAnsi="Times New Roman" w:cs="Times New Roman"/>
+          <w:sz w:val="32"/>
+        </w:rPr>
+      </w:pPr>
+      <w:proofErr w:type="gramStart"/>
+      <w:r>
+        <w:rPr>
+          <w:rFonts w:ascii="Times New Roman" w:hAnsi="Times New Roman" w:cs="Times New Roman"/>
+          <w:sz w:val="32"/>
+        </w:rPr>
+        <w:t xml:space="preserve">program </w:t>
+      </w:r>
+      <w:r>
+        <w:rPr>
+          <w:rFonts w:ascii="Times New Roman" w:hAnsi="Times New Roman" w:cs="Times New Roman"/>
+          <w:sz w:val="32"/>
+        </w:rPr>
+        <w:t>:</w:t>
+      </w:r>
+      <w:proofErr w:type="gramEnd"/>
+      <w:r>
+        <w:rPr>
+          <w:rFonts w:ascii="Times New Roman" w:hAnsi="Times New Roman" w:cs="Times New Roman"/>
+          <w:sz w:val="32"/>
+        </w:rPr>
+        <w:t xml:space="preserve"> set of instruction to perform a specific task. </w:t>
+      </w:r>
+    </w:p>
+    <w:p>
+      <w:pPr>
+        <w:pStyle w:val="ListParagraph"/>
+        <w:rPr>
+          <w:rFonts w:ascii="Times New Roman" w:hAnsi="Times New Roman" w:cs="Times New Roman"/>
+          <w:sz w:val="32"/>
+        </w:rPr>
+      </w:pPr>
+      <w:proofErr w:type="gramStart"/>
+      <w:r>
+        <w:rPr>
+          <w:rFonts w:ascii="Times New Roman" w:hAnsi="Times New Roman" w:cs="Times New Roman"/>
+          <w:sz w:val="32"/>
+        </w:rPr>
+        <w:t xml:space="preserve">process </w:t>
+      </w:r>
+      <w:r>
+        <w:rPr>
+          <w:rFonts w:ascii="Times New Roman" w:hAnsi="Times New Roman" w:cs="Times New Roman"/>
+          <w:sz w:val="32"/>
+        </w:rPr>
+        <w:t>:</w:t>
+      </w:r>
+      <w:proofErr w:type="gramEnd"/>
+      <w:r>
+        <w:rPr>
+          <w:rFonts w:ascii="Times New Roman" w:hAnsi="Times New Roman" w:cs="Times New Roman"/>
+          <w:sz w:val="32"/>
+        </w:rPr>
+        <w:t xml:space="preserve"> time taken to execute the code. </w:t>
+      </w:r>
+    </w:p>
+    <w:p>
+      <w:pPr>
+        <w:pStyle w:val="ListParagraph"/>
+        <w:rPr>
+          <w:rFonts w:ascii="Times New Roman" w:hAnsi="Times New Roman" w:cs="Times New Roman"/>
+          <w:sz w:val="32"/>
+        </w:rPr>
+      </w:pPr>
+      <w:proofErr w:type="gramStart"/>
+      <w:r>
+        <w:rPr>
+          <w:rFonts w:ascii="Times New Roman" w:hAnsi="Times New Roman" w:cs="Times New Roman"/>
+          <w:sz w:val="32"/>
+        </w:rPr>
+        <w:t>processor</w:t>
+      </w:r>
+      <w:r>
+        <w:rPr>
+          <w:rFonts w:ascii="Times New Roman" w:hAnsi="Times New Roman" w:cs="Times New Roman"/>
+          <w:sz w:val="32"/>
+        </w:rPr>
+        <w:t xml:space="preserve"> :</w:t>
+      </w:r>
+      <w:proofErr w:type="gramEnd"/>
+      <w:r>
+        <w:rPr>
+          <w:rFonts w:ascii="Times New Roman" w:hAnsi="Times New Roman" w:cs="Times New Roman"/>
+          <w:sz w:val="32"/>
+        </w:rPr>
+        <w:t xml:space="preserve"> processor is responsible to execute the code. </w:t>
+      </w:r>
+      <w:r>
+        <w:rPr>
+          <w:rFonts w:ascii="Times New Roman" w:hAnsi="Times New Roman" w:cs="Times New Roman"/>
+          <w:sz w:val="32"/>
+        </w:rPr>
+        <w:t xml:space="preserve"> </w:t>
+      </w:r>
+    </w:p>
+    <w:p>
+      <w:pPr>
+        <w:pStyle w:val="ListParagraph"/>
+        <w:rPr>
+          <w:rFonts w:ascii="Times New Roman" w:hAnsi="Times New Roman" w:cs="Times New Roman"/>
+          <w:sz w:val="32"/>
+        </w:rPr>
+      </w:pPr>
+      <w:proofErr w:type="gramStart"/>
+      <w:r>
+        <w:rPr>
+          <w:rFonts w:ascii="Times New Roman" w:hAnsi="Times New Roman" w:cs="Times New Roman"/>
+          <w:sz w:val="32"/>
+        </w:rPr>
+        <w:t xml:space="preserve">thread </w:t>
+      </w:r>
+      <w:r>
+        <w:rPr>
+          <w:rFonts w:ascii="Times New Roman" w:hAnsi="Times New Roman" w:cs="Times New Roman"/>
+          <w:sz w:val="32"/>
+        </w:rPr>
+        <w:t>:</w:t>
+      </w:r>
+      <w:proofErr w:type="gramEnd"/>
+      <w:r>
+        <w:rPr>
+          <w:rFonts w:ascii="Times New Roman" w:hAnsi="Times New Roman" w:cs="Times New Roman"/>
+          <w:sz w:val="32"/>
+        </w:rPr>
+        <w:t xml:space="preserve"> thread is a small execution of a code within a process. </w:t>
+      </w:r>
+    </w:p>
+    <w:p>
+      <w:pPr>
+        <w:pStyle w:val="ListParagraph"/>
+        <w:rPr>
+          <w:rFonts w:ascii="Times New Roman" w:hAnsi="Times New Roman" w:cs="Times New Roman"/>
+          <w:sz w:val="32"/>
+        </w:rPr>
+      </w:pPr>
+      <w:r>
+        <w:rPr>
+          <w:rFonts w:ascii="Times New Roman" w:hAnsi="Times New Roman" w:cs="Times New Roman"/>
+          <w:sz w:val="32"/>
+        </w:rPr>
+        <w:t xml:space="preserve">By default java is thread base programming language. </w:t>
+      </w:r>
+    </w:p>
+    <w:p>
+      <w:pPr>
+        <w:pStyle w:val="ListParagraph"/>
+        <w:rPr>
+          <w:rFonts w:ascii="Times New Roman" w:hAnsi="Times New Roman" w:cs="Times New Roman"/>
+          <w:sz w:val="32"/>
+        </w:rPr>
+      </w:pPr>
+    </w:p>
+    <w:p>
+      <w:pPr>
+        <w:pStyle w:val="ListParagraph"/>
+        <w:rPr>
+          <w:rFonts w:ascii="Times New Roman" w:hAnsi="Times New Roman" w:cs="Times New Roman"/>
+          <w:sz w:val="32"/>
+        </w:rPr>
+      </w:pPr>
+      <w:r>
+        <w:rPr>
+          <w:rFonts w:ascii="Times New Roman" w:hAnsi="Times New Roman" w:cs="Times New Roman"/>
+          <w:sz w:val="32"/>
+        </w:rPr>
+        <w:t xml:space="preserve">Thread t = </w:t>
+      </w:r>
+      <w:proofErr w:type="spellStart"/>
+      <w:proofErr w:type="gramStart"/>
+      <w:r>
+        <w:rPr>
+          <w:rFonts w:ascii="Times New Roman" w:hAnsi="Times New Roman" w:cs="Times New Roman"/>
+          <w:sz w:val="32"/>
+        </w:rPr>
+        <w:t>Thread.currentThread</w:t>
+      </w:r>
+      <w:proofErr w:type="spellEnd"/>
+      <w:r>
+        <w:rPr>
+          <w:rFonts w:ascii="Times New Roman" w:hAnsi="Times New Roman" w:cs="Times New Roman"/>
+          <w:sz w:val="32"/>
+        </w:rPr>
+        <w:t>(</w:t>
+      </w:r>
+      <w:proofErr w:type="gramEnd"/>
+      <w:r>
+        <w:rPr>
+          <w:rFonts w:ascii="Times New Roman" w:hAnsi="Times New Roman" w:cs="Times New Roman"/>
+          <w:sz w:val="32"/>
+        </w:rPr>
+        <w:t>);</w:t>
+      </w:r>
+    </w:p>
+    <w:p>
+      <w:pPr>
+        <w:pStyle w:val="ListParagraph"/>
+        <w:rPr>
+          <w:rFonts w:ascii="Times New Roman" w:hAnsi="Times New Roman" w:cs="Times New Roman"/>
+          <w:sz w:val="32"/>
+        </w:rPr>
+      </w:pPr>
+      <w:proofErr w:type="spellStart"/>
+      <w:proofErr w:type="gramStart"/>
+      <w:r>
+        <w:rPr>
+          <w:rFonts w:ascii="Times New Roman" w:hAnsi="Times New Roman" w:cs="Times New Roman"/>
+          <w:sz w:val="32"/>
+        </w:rPr>
+        <w:t>System.out.println</w:t>
+      </w:r>
+      <w:proofErr w:type="spellEnd"/>
+      <w:r>
+        <w:rPr>
+          <w:rFonts w:ascii="Times New Roman" w:hAnsi="Times New Roman" w:cs="Times New Roman"/>
+          <w:sz w:val="32"/>
+        </w:rPr>
+        <w:t>(</w:t>
+      </w:r>
+      <w:proofErr w:type="gramEnd"/>
+      <w:r>
+        <w:rPr>
+          <w:rFonts w:ascii="Times New Roman" w:hAnsi="Times New Roman" w:cs="Times New Roman"/>
+          <w:sz w:val="32"/>
+        </w:rPr>
+        <w:t>t);</w:t>
+      </w:r>
+      <w:r>
+        <w:rPr>
+          <w:rFonts w:ascii="Times New Roman" w:hAnsi="Times New Roman" w:cs="Times New Roman"/>
+          <w:sz w:val="32"/>
+        </w:rPr>
+        <w:tab/>
+      </w:r>
+      <w:r>
+        <w:rPr>
+          <w:rFonts w:ascii="Times New Roman" w:hAnsi="Times New Roman" w:cs="Times New Roman"/>
+          <w:sz w:val="32"/>
+        </w:rPr>
+        <w:tab/>
+        <w:t>Thread[main,5,main];</w:t>
+      </w:r>
+    </w:p>
+    <w:p>
+      <w:pPr>
+        <w:pStyle w:val="ListParagraph"/>
+        <w:rPr>
+          <w:rFonts w:ascii="Times New Roman" w:hAnsi="Times New Roman" w:cs="Times New Roman"/>
+          <w:sz w:val="32"/>
+        </w:rPr>
+      </w:pPr>
+      <w:r>
+        <w:rPr>
+          <w:rFonts w:ascii="Times New Roman" w:hAnsi="Times New Roman" w:cs="Times New Roman"/>
+          <w:sz w:val="32"/>
+        </w:rPr>
+        <w:t xml:space="preserve">Main </w:t>
+      </w:r>
+      <w:r>
+        <w:rPr>
+          <w:rFonts w:ascii="Times New Roman" w:hAnsi="Times New Roman" w:cs="Times New Roman"/>
+          <w:sz w:val="32"/>
+        </w:rPr>
+        <w:sym w:font="Wingdings" w:char="F0E0"/>
+      </w:r>
+      <w:r>
+        <w:rPr>
+          <w:rFonts w:ascii="Times New Roman" w:hAnsi="Times New Roman" w:cs="Times New Roman"/>
+          <w:sz w:val="32"/>
+        </w:rPr>
+        <w:t xml:space="preserve"> name of the thread </w:t>
+      </w:r>
+    </w:p>
+    <w:p>
+      <w:pPr>
+        <w:pStyle w:val="ListParagraph"/>
+        <w:rPr>
+          <w:rFonts w:ascii="Times New Roman" w:hAnsi="Times New Roman" w:cs="Times New Roman"/>
+          <w:sz w:val="32"/>
+        </w:rPr>
+      </w:pPr>
+      <w:r>
+        <w:rPr>
+          <w:rFonts w:ascii="Times New Roman" w:hAnsi="Times New Roman" w:cs="Times New Roman"/>
+          <w:sz w:val="32"/>
+        </w:rPr>
+        <w:t xml:space="preserve">5 </w:t>
+      </w:r>
+      <w:r>
+        <w:rPr>
+          <w:rFonts w:ascii="Times New Roman" w:hAnsi="Times New Roman" w:cs="Times New Roman"/>
+          <w:sz w:val="32"/>
+        </w:rPr>
+        <w:sym w:font="Wingdings" w:char="F0E0"/>
+      </w:r>
+      <w:r>
+        <w:rPr>
+          <w:rFonts w:ascii="Times New Roman" w:hAnsi="Times New Roman" w:cs="Times New Roman"/>
+          <w:sz w:val="32"/>
+        </w:rPr>
+        <w:t xml:space="preserve"> priority of the thread </w:t>
+      </w:r>
+    </w:p>
+    <w:p>
+      <w:pPr>
+        <w:pStyle w:val="ListParagraph"/>
+        <w:rPr>
+          <w:rFonts w:ascii="Times New Roman" w:hAnsi="Times New Roman" w:cs="Times New Roman"/>
+          <w:sz w:val="32"/>
+        </w:rPr>
+      </w:pPr>
+      <w:r>
+        <w:rPr>
+          <w:rFonts w:ascii="Times New Roman" w:hAnsi="Times New Roman" w:cs="Times New Roman"/>
+          <w:sz w:val="32"/>
+        </w:rPr>
+        <w:t xml:space="preserve">Main </w:t>
+      </w:r>
+      <w:r>
+        <w:rPr>
+          <w:rFonts w:ascii="Times New Roman" w:hAnsi="Times New Roman" w:cs="Times New Roman"/>
+          <w:sz w:val="32"/>
+        </w:rPr>
+        <w:sym w:font="Wingdings" w:char="F0E0"/>
+      </w:r>
+      <w:r>
+        <w:rPr>
+          <w:rFonts w:ascii="Times New Roman" w:hAnsi="Times New Roman" w:cs="Times New Roman"/>
+          <w:sz w:val="32"/>
+        </w:rPr>
+        <w:t xml:space="preserve"> group of thread </w:t>
+      </w:r>
+    </w:p>
+    <w:p>
+      <w:pPr>
+        <w:pStyle w:val="ListParagraph"/>
+        <w:rPr>
+          <w:rFonts w:ascii="Times New Roman" w:hAnsi="Times New Roman" w:cs="Times New Roman"/>
+          <w:sz w:val="32"/>
+        </w:rPr>
+      </w:pPr>
+    </w:p>
+    <w:p>
+      <w:pPr>
+        <w:pStyle w:val="ListParagraph"/>
+        <w:rPr>
+          <w:rFonts w:ascii="Times New Roman" w:hAnsi="Times New Roman" w:cs="Times New Roman"/>
+          <w:sz w:val="32"/>
+        </w:rPr>
+      </w:pPr>
+      <w:r>
+        <w:rPr>
+          <w:rFonts w:ascii="Times New Roman" w:hAnsi="Times New Roman" w:cs="Times New Roman"/>
+          <w:sz w:val="32"/>
+        </w:rPr>
+        <w:t xml:space="preserve">Inside a main method by default one thread always execute to that thread details we can take the help of </w:t>
+      </w:r>
+      <w:proofErr w:type="spellStart"/>
+      <w:r>
+        <w:rPr>
+          <w:rFonts w:ascii="Times New Roman" w:hAnsi="Times New Roman" w:cs="Times New Roman"/>
+          <w:sz w:val="32"/>
+        </w:rPr>
+        <w:t>currentThread</w:t>
+      </w:r>
+      <w:proofErr w:type="spellEnd"/>
+      <w:r>
+        <w:rPr>
+          <w:rFonts w:ascii="Times New Roman" w:hAnsi="Times New Roman" w:cs="Times New Roman"/>
+          <w:sz w:val="32"/>
+        </w:rPr>
+        <w:t xml:space="preserve">. </w:t>
+      </w:r>
+    </w:p>
+    <w:p>
+      <w:pPr>
+        <w:pStyle w:val="ListParagraph"/>
+        <w:rPr>
+          <w:rFonts w:ascii="Times New Roman" w:hAnsi="Times New Roman" w:cs="Times New Roman"/>
+          <w:sz w:val="32"/>
+        </w:rPr>
+      </w:pPr>
+    </w:p>
+    <w:p>
+      <w:pPr>
+        <w:pStyle w:val="ListParagraph"/>
+        <w:rPr>
+          <w:rFonts w:ascii="Times New Roman" w:hAnsi="Times New Roman" w:cs="Times New Roman"/>
+          <w:sz w:val="32"/>
+        </w:rPr>
+      </w:pPr>
+    </w:p>
+    <w:p>
+      <w:pPr>
+        <w:pStyle w:val="ListParagraph"/>
+        <w:rPr>
+          <w:rFonts w:ascii="Times New Roman" w:hAnsi="Times New Roman" w:cs="Times New Roman"/>
+          <w:sz w:val="32"/>
+        </w:rPr>
+      </w:pPr>
+      <w:proofErr w:type="spellStart"/>
+      <w:r>
+        <w:rPr>
+          <w:rFonts w:ascii="Times New Roman" w:hAnsi="Times New Roman" w:cs="Times New Roman"/>
+          <w:sz w:val="32"/>
+        </w:rPr>
+        <w:t>Multi tasking</w:t>
+      </w:r>
+      <w:proofErr w:type="spellEnd"/>
+      <w:r>
+        <w:rPr>
+          <w:rFonts w:ascii="Times New Roman" w:hAnsi="Times New Roman" w:cs="Times New Roman"/>
+          <w:sz w:val="32"/>
+        </w:rPr>
+        <w:t xml:space="preserve"> using two ways </w:t>
+      </w:r>
+    </w:p>
+    <w:p>
+      <w:pPr>
+        <w:pStyle w:val="ListParagraph"/>
+        <w:numPr>
+          <w:ilvl w:val="0"/>
+          <w:numId w:val="23"/>
+        </w:numPr>
+        <w:rPr>
+          <w:rFonts w:ascii="Times New Roman" w:hAnsi="Times New Roman" w:cs="Times New Roman"/>
+          <w:sz w:val="32"/>
+        </w:rPr>
+      </w:pPr>
+      <w:r>
+        <w:rPr>
+          <w:rFonts w:ascii="Times New Roman" w:hAnsi="Times New Roman" w:cs="Times New Roman"/>
+          <w:sz w:val="32"/>
+        </w:rPr>
+        <w:t xml:space="preserve">using process base </w:t>
+      </w:r>
+    </w:p>
+    <w:p>
+      <w:pPr>
+        <w:pStyle w:val="ListParagraph"/>
+        <w:numPr>
+          <w:ilvl w:val="0"/>
+          <w:numId w:val="23"/>
+        </w:numPr>
+        <w:rPr>
+          <w:rFonts w:ascii="Times New Roman" w:hAnsi="Times New Roman" w:cs="Times New Roman"/>
+          <w:sz w:val="32"/>
+        </w:rPr>
+      </w:pPr>
+      <w:r>
+        <w:rPr>
+          <w:rFonts w:ascii="Times New Roman" w:hAnsi="Times New Roman" w:cs="Times New Roman"/>
+          <w:noProof/>
+          <w:sz w:val="32"/>
+        </w:rPr>
+        <mc:AlternateContent>
+          <mc:Choice Requires="wps">
+            <w:drawing>
+              <wp:anchor distT="0" distB="0" distL="114300" distR="114300" simplePos="0" relativeHeight="251668480" behindDoc="0" locked="0" layoutInCell="1" allowOverlap="1">
+                <wp:simplePos x="0" y="0"/>
+                <wp:positionH relativeFrom="column">
+                  <wp:posOffset>2327564</wp:posOffset>
+                </wp:positionH>
+                <wp:positionV relativeFrom="paragraph">
+                  <wp:posOffset>313113</wp:posOffset>
+                </wp:positionV>
+                <wp:extent cx="1378527" cy="1143000"/>
+                <wp:effectExtent l="0" t="0" r="12700" b="19050"/>
+                <wp:wrapNone/>
+                <wp:docPr id="11" name="Oval 11"/>
+                <wp:cNvGraphicFramePr/>
+                <a:graphic xmlns:a="http://schemas.openxmlformats.org/drawingml/2006/main">
+                  <a:graphicData uri="http://schemas.microsoft.com/office/word/2010/wordprocessingShape">
+                    <wps:wsp>
+                      <wps:cNvSpPr/>
+                      <wps:spPr>
+                        <a:xfrm>
+                          <a:off x="0" y="0"/>
+                          <a:ext cx="1378527" cy="1143000"/>
+                        </a:xfrm>
+                        <a:prstGeom prst="ellipse">
+                          <a:avLst/>
+                        </a:prstGeom>
+                      </wps:spPr>
+                      <wps:style>
+                        <a:lnRef idx="2">
+                          <a:schemeClr val="accent6"/>
+                        </a:lnRef>
+                        <a:fillRef idx="1">
+                          <a:schemeClr val="lt1"/>
+                        </a:fillRef>
+                        <a:effectRef idx="0">
+                          <a:schemeClr val="accent6"/>
+                        </a:effectRef>
+                        <a:fontRef idx="minor">
+                          <a:schemeClr val="dk1"/>
+                        </a:fontRef>
+                      </wps:style>
+                      <wps:bodyPr rot="0" spcFirstLastPara="0" vertOverflow="overflow" horzOverflow="overflow" vert="horz" wrap="square" lIns="91440" tIns="45720" rIns="91440" bIns="45720" numCol="1" spcCol="0" rtlCol="0" fromWordArt="0" anchor="ctr" anchorCtr="0" forceAA="0" compatLnSpc="1">
+                        <a:prstTxWarp prst="textNoShape">
+                          <a:avLst/>
+                        </a:prstTxWarp>
+                        <a:noAutofit/>
+                      </wps:bodyPr>
+                    </wps:wsp>
+                  </a:graphicData>
+                </a:graphic>
+              </wp:anchor>
+            </w:drawing>
+          </mc:Choice>
+          <mc:Fallback>
+            <w:pict>
+              <v:oval w14:anchorId="0174C699" id="Oval 11" o:spid="_x0000_s1026" style="position:absolute;margin-left:183.25pt;margin-top:24.65pt;width:108.55pt;height:90pt;z-index:251668480;visibility:visible;mso-wrap-style:square;mso-wrap-distance-left:9pt;mso-wrap-distance-top:0;mso-wrap-distance-right:9pt;mso-wrap-distance-bottom:0;mso-position-horizontal:absolute;mso-position-horizontal-relative:text;mso-position-vertical:absolute;mso-position-vertical-relative:text;v-text-anchor:middle" o:gfxdata="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" fillcolor="white [3201]" strokecolor="#70ad47 [3209]" strokeweight="1pt">
+                <v:stroke joinstyle="miter"/>
+              </v:oval>
+            </w:pict>
+          </mc:Fallback>
+        </mc:AlternateContent>
+      </w:r>
+      <w:r>
+        <w:rPr>
+          <w:rFonts w:ascii="Times New Roman" w:hAnsi="Times New Roman" w:cs="Times New Roman"/>
+          <w:sz w:val="32"/>
+        </w:rPr>
+        <w:t xml:space="preserve">using thread base </w:t>
+      </w:r>
+    </w:p>
+    <w:p>
+      <w:pPr>
+        <w:rPr>
+          <w:rFonts w:ascii="Times New Roman" w:hAnsi="Times New Roman" w:cs="Times New Roman"/>
+          <w:sz w:val="32"/>
+        </w:rPr>
+      </w:pPr>
+      <w:r>
+        <w:rPr>
+          <w:rFonts w:ascii="Times New Roman" w:hAnsi="Times New Roman" w:cs="Times New Roman"/>
+          <w:noProof/>
+          <w:sz w:val="32"/>
+        </w:rPr>
+        <mc:AlternateContent>
+          <mc:Choice Requires="wps">
+            <w:drawing>
+              <wp:anchor distT="0" distB="0" distL="114300" distR="114300" simplePos="0" relativeHeight="251670528" behindDoc="0" locked="0" layoutInCell="1" allowOverlap="1">
+                <wp:simplePos x="0" y="0"/>
+                <wp:positionH relativeFrom="column">
+                  <wp:posOffset>3172691</wp:posOffset>
+                </wp:positionH>
+                <wp:positionV relativeFrom="paragraph">
+                  <wp:posOffset>250363</wp:posOffset>
+                </wp:positionV>
+                <wp:extent cx="152400" cy="138546"/>
+                <wp:effectExtent l="0" t="0" r="19050" b="13970"/>
+                <wp:wrapNone/>
+                <wp:docPr id="13" name="Oval 13"/>
+                <wp:cNvGraphicFramePr/>
+                <a:graphic xmlns:a="http://schemas.openxmlformats.org/drawingml/2006/main">
+                  <a:graphicData uri="http://schemas.microsoft.com/office/word/2010/wordprocessingShape">
+                    <wps:wsp>
+                      <wps:cNvSpPr/>
+                      <wps:spPr>
+                        <a:xfrm>
+                          <a:off x="0" y="0"/>
+                          <a:ext cx="152400" cy="138546"/>
+                        </a:xfrm>
+                        <a:prstGeom prst="ellipse">
+                          <a:avLst/>
+                        </a:prstGeom>
+                      </wps:spPr>
+                      <wps:style>
+                        <a:lnRef idx="2">
+                          <a:schemeClr val="accent1">
+                            <a:shade val="50000"/>
+                          </a:schemeClr>
+                        </a:lnRef>
+                        <a:fillRef idx="1">
+                          <a:schemeClr val="accent1"/>
+                        </a:fillRef>
+                        <a:effectRef idx="0">
+                          <a:schemeClr val="accent1"/>
+                        </a:effectRef>
+                        <a:fontRef idx="minor">
+                          <a:schemeClr val="lt1"/>
+                        </a:fontRef>
+                      </wps:style>
+                      <wps:bodyPr rot="0" spcFirstLastPara="0" vertOverflow="overflow" horzOverflow="overflow" vert="horz" wrap="square" lIns="91440" tIns="45720" rIns="91440" bIns="45720" numCol="1" spcCol="0" rtlCol="0" fromWordArt="0" anchor="ctr" anchorCtr="0" forceAA="0" compatLnSpc="1">
+                        <a:prstTxWarp prst="textNoShape">
+                          <a:avLst/>
+                        </a:prstTxWarp>
+                        <a:noAutofit/>
+                      </wps:bodyPr>
+                    </wps:wsp>
+                  </a:graphicData>
+                </a:graphic>
+              </wp:anchor>
+            </w:drawing>
+          </mc:Choice>
+          <mc:Fallback>
+            <w:pict>
+              <v:oval w14:anchorId="67A9D78D" id="Oval 13" o:spid="_x0000_s1026" style="position:absolute;margin-left:249.8pt;margin-top:19.7pt;width:12pt;height:10.9pt;z-index:251670528;visibility:visible;mso-wrap-style:square;mso-wrap-distance-left:9pt;mso-wrap-distance-top:0;mso-wrap-distance-right:9pt;mso-wrap-distance-bottom:0;mso-position-horizontal:absolute;mso-position-horizontal-relative:text;mso-position-vertical:absolute;mso-position-vertical-relative:text;v-text-anchor:middle" o:gfxdata="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" fillcolor="#5b9bd5 [3204]" strokecolor="#1f4d78 [1604]" strokeweight="1pt">
+                <v:stroke joinstyle="miter"/>
+              </v:oval>
+            </w:pict>
+          </mc:Fallback>
+        </mc:AlternateContent>
+      </w:r>
+      <w:r>
+        <w:rPr>
+          <w:rFonts w:ascii="Times New Roman" w:hAnsi="Times New Roman" w:cs="Times New Roman"/>
+          <w:noProof/>
+          <w:sz w:val="32"/>
+        </w:rPr>
+        <mc:AlternateContent>
+          <mc:Choice Requires="wps">
+            <w:drawing>
+              <wp:anchor distT="0" distB="0" distL="114300" distR="114300" simplePos="0" relativeHeight="251669504" behindDoc="0" locked="0" layoutInCell="1" allowOverlap="1">
+                <wp:simplePos x="0" y="0"/>
+                <wp:positionH relativeFrom="column">
+                  <wp:posOffset>2528455</wp:posOffset>
+                </wp:positionH>
+                <wp:positionV relativeFrom="paragraph">
+                  <wp:posOffset>298854</wp:posOffset>
+                </wp:positionV>
+                <wp:extent cx="187036" cy="166255"/>
+                <wp:effectExtent l="0" t="0" r="22860" b="24765"/>
+                <wp:wrapNone/>
+                <wp:docPr id="12" name="Oval 12"/>
+                <wp:cNvGraphicFramePr/>
+                <a:graphic xmlns:a="http://schemas.openxmlformats.org/drawingml/2006/main">
+                  <a:graphicData uri="http://schemas.microsoft.com/office/word/2010/wordprocessingShape">
+                    <wps:wsp>
+                      <wps:cNvSpPr/>
+                      <wps:spPr>
+                        <a:xfrm>
+                          <a:off x="0" y="0"/>
+                          <a:ext cx="187036" cy="166255"/>
+                        </a:xfrm>
+                        <a:prstGeom prst="ellipse">
+                          <a:avLst/>
+                        </a:prstGeom>
+                      </wps:spPr>
+                      <wps:style>
+                        <a:lnRef idx="2">
+                          <a:schemeClr val="accent1">
+                            <a:shade val="50000"/>
+                          </a:schemeClr>
+                        </a:lnRef>
+                        <a:fillRef idx="1">
+                          <a:schemeClr val="accent1"/>
+                        </a:fillRef>
+                        <a:effectRef idx="0">
+                          <a:schemeClr val="accent1"/>
+                        </a:effectRef>
+                        <a:fontRef idx="minor">
+                          <a:schemeClr val="lt1"/>
+                        </a:fontRef>
+                      </wps:style>
+                      <wps:bodyPr rot="0" spcFirstLastPara="0" vertOverflow="overflow" horzOverflow="overflow" vert="horz" wrap="square" lIns="91440" tIns="45720" rIns="91440" bIns="45720" numCol="1" spcCol="0" rtlCol="0" fromWordArt="0" anchor="ctr" anchorCtr="0" forceAA="0" compatLnSpc="1">
+                        <a:prstTxWarp prst="textNoShape">
+                          <a:avLst/>
+                        </a:prstTxWarp>
+                        <a:noAutofit/>
+                      </wps:bodyPr>
+                    </wps:wsp>
+                  </a:graphicData>
+                </a:graphic>
+              </wp:anchor>
+            </w:drawing>
+          </mc:Choice>
+          <mc:Fallback>
+            <w:pict>
+              <v:oval w14:anchorId="358E74A2" id="Oval 12" o:spid="_x0000_s1026" style="position:absolute;margin-left:199.1pt;margin-top:23.55pt;width:14.75pt;height:13.1pt;z-index:251669504;visibility:visible;mso-wrap-style:square;mso-wrap-distance-left:9pt;mso-wrap-distance-top:0;mso-wrap-distance-right:9pt;mso-wrap-distance-bottom:0;mso-position-horizontal:absolute;mso-position-horizontal-relative:text;mso-position-vertical:absolute;mso-position-vertical-relative:text;v-text-anchor:middle" o:gfxdata="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" fillcolor="#5b9bd5 [3204]" strokecolor="#1f4d78 [1604]" strokeweight="1pt">
+                <v:stroke joinstyle="miter"/>
+              </v:oval>
+            </w:pict>
+          </mc:Fallback>
+        </mc:AlternateContent>
+      </w:r>
+    </w:p>
+    <w:p>
+      <w:pPr>
+        <w:pStyle w:val="ListParagraph"/>
+        <w:rPr>
+          <w:rFonts w:ascii="Times New Roman" w:hAnsi="Times New Roman" w:cs="Times New Roman"/>
+          <w:sz w:val="32"/>
+        </w:rPr>
+      </w:pPr>
+      <w:r>
+        <w:rPr>
+          <w:rFonts w:ascii="Times New Roman" w:hAnsi="Times New Roman" w:cs="Times New Roman"/>
+          <w:noProof/>
+          <w:sz w:val="32"/>
+        </w:rPr>
+        <mc:AlternateContent>
+          <mc:Choice Requires="wps">
+            <w:drawing>
+              <wp:anchor distT="0" distB="0" distL="114300" distR="114300" simplePos="0" relativeHeight="251671552" behindDoc="0" locked="0" layoutInCell="1" allowOverlap="1">
+                <wp:simplePos x="0" y="0"/>
+                <wp:positionH relativeFrom="column">
+                  <wp:posOffset>2687782</wp:posOffset>
+                </wp:positionH>
+                <wp:positionV relativeFrom="paragraph">
+                  <wp:posOffset>326159</wp:posOffset>
+                </wp:positionV>
+                <wp:extent cx="270163" cy="166255"/>
+                <wp:effectExtent l="0" t="0" r="15875" b="24765"/>
+                <wp:wrapNone/>
+                <wp:docPr id="14" name="Oval 14"/>
+                <wp:cNvGraphicFramePr/>
+                <a:graphic xmlns:a="http://schemas.openxmlformats.org/drawingml/2006/main">
+                  <a:graphicData uri="http://schemas.microsoft.com/office/word/2010/wordprocessingShape">
+                    <wps:wsp>
+                      <wps:cNvSpPr/>
+                      <wps:spPr>
+                        <a:xfrm>
+                          <a:off x="0" y="0"/>
+                          <a:ext cx="270163" cy="166255"/>
+                        </a:xfrm>
+                        <a:prstGeom prst="ellipse">
+                          <a:avLst/>
+                        </a:prstGeom>
+                      </wps:spPr>
+                      <wps:style>
+                        <a:lnRef idx="2">
+                          <a:schemeClr val="accent1">
+                            <a:shade val="50000"/>
+                          </a:schemeClr>
+                        </a:lnRef>
+                        <a:fillRef idx="1">
+                          <a:schemeClr val="accent1"/>
+                        </a:fillRef>
+                        <a:effectRef idx="0">
+                          <a:schemeClr val="accent1"/>
+                        </a:effectRef>
+                        <a:fontRef idx="minor">
+                          <a:schemeClr val="lt1"/>
+                        </a:fontRef>
+                      </wps:style>
+                      <wps:bodyPr rot="0" spcFirstLastPara="0" vertOverflow="overflow" horzOverflow="overflow" vert="horz" wrap="square" lIns="91440" tIns="45720" rIns="91440" bIns="45720" numCol="1" spcCol="0" rtlCol="0" fromWordArt="0" anchor="ctr" anchorCtr="0" forceAA="0" compatLnSpc="1">
+                        <a:prstTxWarp prst="textNoShape">
+                          <a:avLst/>
+                        </a:prstTxWarp>
+                        <a:noAutofit/>
+                      </wps:bodyPr>
+                    </wps:wsp>
+                  </a:graphicData>
+                </a:graphic>
+              </wp:anchor>
+            </w:drawing>
+          </mc:Choice>
+          <mc:Fallback>
+            <w:pict>
+              <v:oval w14:anchorId="353BF894" id="Oval 14" o:spid="_x0000_s1026" style="position:absolute;margin-left:211.65pt;margin-top:25.7pt;width:21.25pt;height:13.1pt;z-index:251671552;visibility:visible;mso-wrap-style:square;mso-wrap-distance-left:9pt;mso-wrap-distance-top:0;mso-wrap-distance-right:9pt;mso-wrap-distance-bottom:0;mso-position-horizontal:absolute;mso-position-horizontal-relative:text;mso-position-vertical:absolute;mso-position-vertical-relative:text;v-text-anchor:middle" o:gfxdata="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" fillcolor="#5b9bd5 [3204]" strokecolor="#1f4d78 [1604]" strokeweight="1pt">
+                <v:stroke joinstyle="miter"/>
+              </v:oval>
+            </w:pict>
+          </mc:Fallback>
+        </mc:AlternateContent>
+      </w:r>
+    </w:p>
+    <w:p/>
+    <w:p/>
+    <w:p/>
+    <w:p>
+      <w:pPr>
+        <w:rPr>
+          <w:sz w:val="28"/>
+        </w:rPr>
+      </w:pPr>
+    </w:p>
+    <w:p>
+      <w:pPr>
+        <w:rPr>
+          <w:sz w:val="28"/>
+        </w:rPr>
+      </w:pPr>
+    </w:p>
+    <w:p>
+      <w:pPr>
+        <w:rPr>
+          <w:sz w:val="28"/>
+        </w:rPr>
+      </w:pPr>
+    </w:p>
+    <w:p>
+      <w:pPr>
+        <w:rPr>
+          <w:sz w:val="28"/>
+        </w:rPr>
+      </w:pPr>
+      <w:r>
+        <w:rPr>
+          <w:sz w:val="28"/>
+        </w:rPr>
+        <w:t xml:space="preserve">In Java we can create user defined thread using two ways </w:t>
+      </w:r>
+    </w:p>
+    <w:p>
+      <w:pPr>
+        <w:pStyle w:val="ListParagraph"/>
+        <w:numPr>
+          <w:ilvl w:val="0"/>
+          <w:numId w:val="24"/>
+        </w:numPr>
+        <w:rPr>
+          <w:sz w:val="28"/>
+        </w:rPr>
+      </w:pPr>
+      <w:r>
+        <w:rPr>
+          <w:sz w:val="28"/>
+        </w:rPr>
+        <w:t xml:space="preserve">Extends Thread class </w:t>
+      </w:r>
+    </w:p>
+    <w:p>
+      <w:pPr>
+        <w:pStyle w:val="ListParagraph"/>
+        <w:numPr>
+          <w:ilvl w:val="0"/>
+          <w:numId w:val="24"/>
+        </w:numPr>
+        <w:rPr>
+          <w:sz w:val="28"/>
+        </w:rPr>
+      </w:pPr>
+      <w:r>
+        <w:rPr>
+          <w:sz w:val="28"/>
+        </w:rPr>
+        <w:t xml:space="preserve">Implements Runnable interface </w:t>
+      </w:r>
+    </w:p>
+    <w:p>
+      <w:pPr>
+        <w:rPr>
+          <w:sz w:val="28"/>
+        </w:rPr>
+      </w:pPr>
+    </w:p>
+    <w:p>
+      <w:pPr>
+        <w:rPr>
+          <w:sz w:val="28"/>
+        </w:rPr>
+      </w:pPr>
+    </w:p>
+    <w:p>
+      <w:pPr>
+        <w:rPr>
+          <w:sz w:val="28"/>
+        </w:rPr>
+      </w:pPr>
+      <w:proofErr w:type="gramStart"/>
+      <w:r>
+        <w:rPr>
+          <w:sz w:val="28"/>
+        </w:rPr>
+        <w:t>Synchronization :</w:t>
+      </w:r>
+      <w:proofErr w:type="gramEnd"/>
+      <w:r>
+        <w:rPr>
+          <w:sz w:val="28"/>
+        </w:rPr>
+        <w:t xml:space="preserve">  it is a concept which help to allow to access all resource or particular resources for only one thread at time in particular period of time or it is use to block or lock the thread. </w:t>
+      </w:r>
+    </w:p>
+    <w:p>
+      <w:pPr>
+        <w:rPr>
+          <w:sz w:val="28"/>
+        </w:rPr>
+      </w:pPr>
+      <w:r>
+        <w:rPr>
+          <w:sz w:val="28"/>
+        </w:rPr>
+        <w:t xml:space="preserve">To achieve synchronization we need to use synchronized keyword. </w:t>
+      </w:r>
+    </w:p>
+    <w:p>
+      <w:pPr>
+        <w:rPr>
+          <w:sz w:val="28"/>
+        </w:rPr>
+      </w:pPr>
+      <w:r>
+        <w:rPr>
+          <w:sz w:val="28"/>
+        </w:rPr>
+        <w:t xml:space="preserve">This keyword we can use with method or inside a method we can use more than one synchronized block. </w:t>
+      </w:r>
+    </w:p>
+    <w:p>
+      <w:pPr>
+        <w:rPr>
+          <w:sz w:val="28"/>
+        </w:rPr>
+      </w:pPr>
+      <w:r>
+        <w:rPr>
+          <w:sz w:val="28"/>
+        </w:rPr>
+        <w:t xml:space="preserve">When method is synchronized work is thread safe but slow in performance. </w:t>
+      </w:r>
+    </w:p>
+    <w:p>
+      <w:pPr>
+        <w:rPr>
+          <w:sz w:val="28"/>
+        </w:rPr>
+      </w:pPr>
       <w:bookmarkStart w:id="0" w:name="_GoBack"/>
       <w:bookmarkEnd w:id="0"/>
     </w:p>
     <w:p>
       <w:pPr>
         <w:rPr>
-          <w:rFonts w:ascii="Times New Roman" w:hAnsi="Times New Roman" w:cs="Times New Roman"/>
-          <w:sz w:val="32"/>
-        </w:rPr>
-      </w:pPr>
-    </w:p>
-    <w:p>
-      <w:pPr>
-        <w:rPr>
-          <w:rFonts w:ascii="Times New Roman" w:hAnsi="Times New Roman" w:cs="Times New Roman"/>
-          <w:sz w:val="32"/>
-        </w:rPr>
-      </w:pPr>
-    </w:p>
-    <w:p>
-      <w:pPr>
-        <w:rPr>
-          <w:rFonts w:ascii="Times New Roman" w:hAnsi="Times New Roman" w:cs="Times New Roman"/>
-          <w:sz w:val="32"/>
-        </w:rPr>
-      </w:pPr>
-    </w:p>
-    <w:p>
-      <w:pPr>
-        <w:rPr>
-          <w:rFonts w:ascii="Times New Roman" w:hAnsi="Times New Roman" w:cs="Times New Roman"/>
-          <w:sz w:val="32"/>
-        </w:rPr>
-      </w:pPr>
-    </w:p>
-    <w:p>
-      <w:pPr>
-        <w:rPr>
-          <w:rFonts w:ascii="Times New Roman" w:hAnsi="Times New Roman" w:cs="Times New Roman"/>
-          <w:sz w:val="32"/>
-        </w:rPr>
-      </w:pPr>
-    </w:p>
-    <w:p>
-      <w:pPr>
-        <w:rPr>
-          <w:rFonts w:ascii="Times New Roman" w:hAnsi="Times New Roman" w:cs="Times New Roman"/>
-          <w:sz w:val="32"/>
-        </w:rPr>
-      </w:pPr>
-      <w:r>
-        <w:rPr>
-          <w:rFonts w:ascii="Times New Roman" w:hAnsi="Times New Roman" w:cs="Times New Roman"/>
-          <w:sz w:val="32"/>
-        </w:rPr>
-        <w:t xml:space="preserve"> </w:t>
-      </w:r>
-    </w:p>
-    <w:p>
-      <w:pPr>
-        <w:pStyle w:val="ListParagraph"/>
-        <w:rPr>
-          <w:rFonts w:ascii="Times New Roman" w:hAnsi="Times New Roman" w:cs="Times New Roman"/>
-          <w:sz w:val="32"/>
-        </w:rPr>
-      </w:pPr>
-    </w:p>
-    <w:p>
-      <w:pPr>
-        <w:pStyle w:val="ListParagraph"/>
-        <w:rPr>
-          <w:rFonts w:ascii="Times New Roman" w:hAnsi="Times New Roman" w:cs="Times New Roman"/>
-          <w:sz w:val="32"/>
-        </w:rPr>
-      </w:pPr>
-    </w:p>
-    <w:p>
-      <w:pPr>
-        <w:pStyle w:val="ListParagraph"/>
-        <w:rPr>
-          <w:rFonts w:ascii="Times New Roman" w:hAnsi="Times New Roman" w:cs="Times New Roman"/>
-          <w:sz w:val="32"/>
+          <w:sz w:val="28"/>
+        </w:rPr>
+      </w:pPr>
+    </w:p>
+    <w:p>
+      <w:pPr>
+        <w:rPr>
+          <w:sz w:val="28"/>
+        </w:rPr>
+      </w:pPr>
+    </w:p>
+    <w:p>
+      <w:pPr>
+        <w:pStyle w:val="ListParagraph"/>
+        <w:rPr>
+          <w:sz w:val="28"/>
         </w:rPr>
       </w:pPr>
     </w:p>
@@ -16249,16 +22449,16 @@
     </w:lvl>
   </w:abstractNum>
   <w:abstractNum w:abstractNumId="4" w15:restartNumberingAfterBreak="0">
-    <w:nsid w:val="140D6EF8"/>
+    <w:nsid w:val="130274E6"/>
     <w:multiLevelType w:val="hybridMultilevel"/>
-    <w:tmpl w:val="B45EEF16"/>
-    <w:lvl w:ilvl="0" w:tplc="0409000F">
+    <w:tmpl w:val="6C94017C"/>
+    <w:lvl w:ilvl="0" w:tplc="F5788A62">
       <w:start w:val="1"/>
       <w:numFmt w:val="decimal"/>
       <w:lvlText w:val="%1."/>
       <w:lvlJc w:val="left"/>
       <w:pPr>
-        <w:ind w:left="720" w:hanging="360"/>
+        <w:ind w:left="1080" w:hanging="360"/>
       </w:pPr>
       <w:rPr>
         <w:rFonts w:hint="default"/>
@@ -16270,7 +22470,7 @@
       <w:lvlText w:val="%2."/>
       <w:lvlJc w:val="left"/>
       <w:pPr>
-        <w:ind w:left="1440" w:hanging="360"/>
+        <w:ind w:left="1800" w:hanging="360"/>
       </w:pPr>
     </w:lvl>
     <w:lvl w:ilvl="2" w:tplc="0409001B" w:tentative="1">
@@ -16279,7 +22479,7 @@
       <w:lvlText w:val="%3."/>
       <w:lvlJc w:val="right"/>
       <w:pPr>
-        <w:ind w:left="2160" w:hanging="180"/>
+        <w:ind w:left="2520" w:hanging="180"/>
       </w:pPr>
     </w:lvl>
     <w:lvl w:ilvl="3" w:tplc="0409000F" w:tentative="1">
@@ -16288,7 +22488,7 @@
       <w:lvlText w:val="%4."/>
       <w:lvlJc w:val="left"/>
       <w:pPr>
-        <w:ind w:left="2880" w:hanging="360"/>
+        <w:ind w:left="3240" w:hanging="360"/>
       </w:pPr>
     </w:lvl>
     <w:lvl w:ilvl="4" w:tplc="04090019" w:tentative="1">
@@ -16297,7 +22497,7 @@
       <w:lvlText w:val="%5."/>
       <w:lvlJc w:val="left"/>
       <w:pPr>
-        <w:ind w:left="3600" w:hanging="360"/>
+        <w:ind w:left="3960" w:hanging="360"/>
       </w:pPr>
     </w:lvl>
     <w:lvl w:ilvl="5" w:tplc="0409001B" w:tentative="1">
@@ -16306,7 +22506,7 @@
       <w:lvlText w:val="%6."/>
       <w:lvlJc w:val="right"/>
       <w:pPr>
-        <w:ind w:left="4320" w:hanging="180"/>
+        <w:ind w:left="4680" w:hanging="180"/>
       </w:pPr>
     </w:lvl>
     <w:lvl w:ilvl="6" w:tplc="0409000F" w:tentative="1">
@@ -16315,7 +22515,7 @@
       <w:lvlText w:val="%7."/>
       <w:lvlJc w:val="left"/>
       <w:pPr>
-        <w:ind w:left="5040" w:hanging="360"/>
+        <w:ind w:left="5400" w:hanging="360"/>
       </w:pPr>
     </w:lvl>
     <w:lvl w:ilvl="7" w:tplc="04090019" w:tentative="1">
@@ -16324,7 +22524,7 @@
       <w:lvlText w:val="%8."/>
       <w:lvlJc w:val="left"/>
       <w:pPr>
-        <w:ind w:left="5760" w:hanging="360"/>
+        <w:ind w:left="6120" w:hanging="360"/>
       </w:pPr>
     </w:lvl>
     <w:lvl w:ilvl="8" w:tplc="0409001B" w:tentative="1">
@@ -16333,14 +22533,14 @@
       <w:lvlText w:val="%9."/>
       <w:lvlJc w:val="right"/>
       <w:pPr>
-        <w:ind w:left="6480" w:hanging="180"/>
+        <w:ind w:left="6840" w:hanging="180"/>
       </w:pPr>
     </w:lvl>
   </w:abstractNum>
   <w:abstractNum w:abstractNumId="5" w15:restartNumberingAfterBreak="0">
-    <w:nsid w:val="14E838D0"/>
+    <w:nsid w:val="140D6EF8"/>
     <w:multiLevelType w:val="hybridMultilevel"/>
-    <w:tmpl w:val="AE1E45B0"/>
+    <w:tmpl w:val="B45EEF16"/>
     <w:lvl w:ilvl="0" w:tplc="0409000F">
       <w:start w:val="1"/>
       <w:numFmt w:val="decimal"/>
@@ -16427,9 +22627,9 @@
     </w:lvl>
   </w:abstractNum>
   <w:abstractNum w:abstractNumId="6" w15:restartNumberingAfterBreak="0">
-    <w:nsid w:val="1BB76D90"/>
+    <w:nsid w:val="14E838D0"/>
     <w:multiLevelType w:val="hybridMultilevel"/>
-    <w:tmpl w:val="678008E8"/>
+    <w:tmpl w:val="AE1E45B0"/>
     <w:lvl w:ilvl="0" w:tplc="0409000F">
       <w:start w:val="1"/>
       <w:numFmt w:val="decimal"/>
@@ -16516,16 +22716,16 @@
     </w:lvl>
   </w:abstractNum>
   <w:abstractNum w:abstractNumId="7" w15:restartNumberingAfterBreak="0">
-    <w:nsid w:val="1F7222B7"/>
+    <w:nsid w:val="1BB76D90"/>
     <w:multiLevelType w:val="hybridMultilevel"/>
-    <w:tmpl w:val="06322356"/>
-    <w:lvl w:ilvl="0" w:tplc="CB62E8AE">
+    <w:tmpl w:val="678008E8"/>
+    <w:lvl w:ilvl="0" w:tplc="0409000F">
       <w:start w:val="1"/>
       <w:numFmt w:val="decimal"/>
       <w:lvlText w:val="%1."/>
       <w:lvlJc w:val="left"/>
       <w:pPr>
-        <w:ind w:left="1080" w:hanging="360"/>
+        <w:ind w:left="720" w:hanging="360"/>
       </w:pPr>
       <w:rPr>
         <w:rFonts w:hint="default"/>
@@ -16537,7 +22737,7 @@
       <w:lvlText w:val="%2."/>
       <w:lvlJc w:val="left"/>
       <w:pPr>
-        <w:ind w:left="1800" w:hanging="360"/>
+        <w:ind w:left="1440" w:hanging="360"/>
       </w:pPr>
     </w:lvl>
     <w:lvl w:ilvl="2" w:tplc="0409001B" w:tentative="1">
@@ -16546,7 +22746,7 @@
       <w:lvlText w:val="%3."/>
       <w:lvlJc w:val="right"/>
       <w:pPr>
-        <w:ind w:left="2520" w:hanging="180"/>
+        <w:ind w:left="2160" w:hanging="180"/>
       </w:pPr>
     </w:lvl>
     <w:lvl w:ilvl="3" w:tplc="0409000F" w:tentative="1">
@@ -16555,7 +22755,7 @@
       <w:lvlText w:val="%4."/>
       <w:lvlJc w:val="left"/>
       <w:pPr>
-        <w:ind w:left="3240" w:hanging="360"/>
+        <w:ind w:left="2880" w:hanging="360"/>
       </w:pPr>
     </w:lvl>
     <w:lvl w:ilvl="4" w:tplc="04090019" w:tentative="1">
@@ -16564,7 +22764,7 @@
       <w:lvlText w:val="%5."/>
       <w:lvlJc w:val="left"/>
       <w:pPr>
-        <w:ind w:left="3960" w:hanging="360"/>
+        <w:ind w:left="3600" w:hanging="360"/>
       </w:pPr>
     </w:lvl>
     <w:lvl w:ilvl="5" w:tplc="0409001B" w:tentative="1">
@@ -16573,7 +22773,7 @@
       <w:lvlText w:val="%6."/>
       <w:lvlJc w:val="right"/>
       <w:pPr>
-        <w:ind w:left="4680" w:hanging="180"/>
+        <w:ind w:left="4320" w:hanging="180"/>
       </w:pPr>
     </w:lvl>
     <w:lvl w:ilvl="6" w:tplc="0409000F" w:tentative="1">
@@ -16582,7 +22782,7 @@
       <w:lvlText w:val="%7."/>
       <w:lvlJc w:val="left"/>
       <w:pPr>
-        <w:ind w:left="5400" w:hanging="360"/>
+        <w:ind w:left="5040" w:hanging="360"/>
       </w:pPr>
     </w:lvl>
     <w:lvl w:ilvl="7" w:tplc="04090019" w:tentative="1">
@@ -16591,7 +22791,7 @@
       <w:lvlText w:val="%8."/>
       <w:lvlJc w:val="left"/>
       <w:pPr>
-        <w:ind w:left="6120" w:hanging="360"/>
+        <w:ind w:left="5760" w:hanging="360"/>
       </w:pPr>
     </w:lvl>
     <w:lvl w:ilvl="8" w:tplc="0409001B" w:tentative="1">
@@ -16600,21 +22800,21 @@
       <w:lvlText w:val="%9."/>
       <w:lvlJc w:val="right"/>
       <w:pPr>
-        <w:ind w:left="6840" w:hanging="180"/>
+        <w:ind w:left="6480" w:hanging="180"/>
       </w:pPr>
     </w:lvl>
   </w:abstractNum>
   <w:abstractNum w:abstractNumId="8" w15:restartNumberingAfterBreak="0">
-    <w:nsid w:val="22C065C7"/>
+    <w:nsid w:val="1F7222B7"/>
     <w:multiLevelType w:val="hybridMultilevel"/>
-    <w:tmpl w:val="35C64A0E"/>
-    <w:lvl w:ilvl="0" w:tplc="0409000F">
+    <w:tmpl w:val="06322356"/>
+    <w:lvl w:ilvl="0" w:tplc="CB62E8AE">
       <w:start w:val="1"/>
       <w:numFmt w:val="decimal"/>
       <w:lvlText w:val="%1."/>
       <w:lvlJc w:val="left"/>
       <w:pPr>
-        <w:ind w:left="720" w:hanging="360"/>
+        <w:ind w:left="1080" w:hanging="360"/>
       </w:pPr>
       <w:rPr>
         <w:rFonts w:hint="default"/>
@@ -16626,7 +22826,7 @@
       <w:lvlText w:val="%2."/>
       <w:lvlJc w:val="left"/>
       <w:pPr>
-        <w:ind w:left="1440" w:hanging="360"/>
+        <w:ind w:left="1800" w:hanging="360"/>
       </w:pPr>
     </w:lvl>
     <w:lvl w:ilvl="2" w:tplc="0409001B" w:tentative="1">
@@ -16635,7 +22835,7 @@
       <w:lvlText w:val="%3."/>
       <w:lvlJc w:val="right"/>
       <w:pPr>
-        <w:ind w:left="2160" w:hanging="180"/>
+        <w:ind w:left="2520" w:hanging="180"/>
       </w:pPr>
     </w:lvl>
     <w:lvl w:ilvl="3" w:tplc="0409000F" w:tentative="1">
@@ -16644,7 +22844,7 @@
       <w:lvlText w:val="%4."/>
       <w:lvlJc w:val="left"/>
       <w:pPr>
-        <w:ind w:left="2880" w:hanging="360"/>
+        <w:ind w:left="3240" w:hanging="360"/>
       </w:pPr>
     </w:lvl>
     <w:lvl w:ilvl="4" w:tplc="04090019" w:tentative="1">
@@ -16653,7 +22853,7 @@
       <w:lvlText w:val="%5."/>
       <w:lvlJc w:val="left"/>
       <w:pPr>
-        <w:ind w:left="3600" w:hanging="360"/>
+        <w:ind w:left="3960" w:hanging="360"/>
       </w:pPr>
     </w:lvl>
     <w:lvl w:ilvl="5" w:tplc="0409001B" w:tentative="1">
@@ -16662,7 +22862,7 @@
       <w:lvlText w:val="%6."/>
       <w:lvlJc w:val="right"/>
       <w:pPr>
-        <w:ind w:left="4320" w:hanging="180"/>
+        <w:ind w:left="4680" w:hanging="180"/>
       </w:pPr>
     </w:lvl>
     <w:lvl w:ilvl="6" w:tplc="0409000F" w:tentative="1">
@@ -16671,7 +22871,7 @@
       <w:lvlText w:val="%7."/>
       <w:lvlJc w:val="left"/>
       <w:pPr>
-        <w:ind w:left="5040" w:hanging="360"/>
+        <w:ind w:left="5400" w:hanging="360"/>
       </w:pPr>
     </w:lvl>
     <w:lvl w:ilvl="7" w:tplc="04090019" w:tentative="1">
@@ -16680,7 +22880,7 @@
       <w:lvlText w:val="%8."/>
       <w:lvlJc w:val="left"/>
       <w:pPr>
-        <w:ind w:left="5760" w:hanging="360"/>
+        <w:ind w:left="6120" w:hanging="360"/>
       </w:pPr>
     </w:lvl>
     <w:lvl w:ilvl="8" w:tplc="0409001B" w:tentative="1">
@@ -16689,14 +22889,14 @@
       <w:lvlText w:val="%9."/>
       <w:lvlJc w:val="right"/>
       <w:pPr>
-        <w:ind w:left="6480" w:hanging="180"/>
+        <w:ind w:left="6840" w:hanging="180"/>
       </w:pPr>
     </w:lvl>
   </w:abstractNum>
   <w:abstractNum w:abstractNumId="9" w15:restartNumberingAfterBreak="0">
-    <w:nsid w:val="259A420F"/>
+    <w:nsid w:val="22C065C7"/>
     <w:multiLevelType w:val="hybridMultilevel"/>
-    <w:tmpl w:val="A2762FD8"/>
+    <w:tmpl w:val="35C64A0E"/>
     <w:lvl w:ilvl="0" w:tplc="0409000F">
       <w:start w:val="1"/>
       <w:numFmt w:val="decimal"/>
@@ -16783,9 +22983,9 @@
     </w:lvl>
   </w:abstractNum>
   <w:abstractNum w:abstractNumId="10" w15:restartNumberingAfterBreak="0">
-    <w:nsid w:val="29333B83"/>
+    <w:nsid w:val="259A420F"/>
     <w:multiLevelType w:val="hybridMultilevel"/>
-    <w:tmpl w:val="ADC60118"/>
+    <w:tmpl w:val="A2762FD8"/>
     <w:lvl w:ilvl="0" w:tplc="0409000F">
       <w:start w:val="1"/>
       <w:numFmt w:val="decimal"/>
@@ -16872,9 +23072,9 @@
     </w:lvl>
   </w:abstractNum>
   <w:abstractNum w:abstractNumId="11" w15:restartNumberingAfterBreak="0">
-    <w:nsid w:val="2A930986"/>
+    <w:nsid w:val="29333B83"/>
     <w:multiLevelType w:val="hybridMultilevel"/>
-    <w:tmpl w:val="45461E3A"/>
+    <w:tmpl w:val="ADC60118"/>
     <w:lvl w:ilvl="0" w:tplc="0409000F">
       <w:start w:val="1"/>
       <w:numFmt w:val="decimal"/>
@@ -16961,16 +23161,16 @@
     </w:lvl>
   </w:abstractNum>
   <w:abstractNum w:abstractNumId="12" w15:restartNumberingAfterBreak="0">
-    <w:nsid w:val="35EB2D0C"/>
+    <w:nsid w:val="2A930986"/>
     <w:multiLevelType w:val="hybridMultilevel"/>
-    <w:tmpl w:val="66006DEE"/>
-    <w:lvl w:ilvl="0" w:tplc="B11036CA">
+    <w:tmpl w:val="45461E3A"/>
+    <w:lvl w:ilvl="0" w:tplc="0409000F">
       <w:start w:val="1"/>
-      <w:numFmt w:val="lowerLetter"/>
+      <w:numFmt w:val="decimal"/>
       <w:lvlText w:val="%1."/>
       <w:lvlJc w:val="left"/>
       <w:pPr>
-        <w:ind w:left="1080" w:hanging="360"/>
+        <w:ind w:left="720" w:hanging="360"/>
       </w:pPr>
       <w:rPr>
         <w:rFonts w:hint="default"/>
@@ -16982,7 +23182,7 @@
       <w:lvlText w:val="%2."/>
       <w:lvlJc w:val="left"/>
       <w:pPr>
-        <w:ind w:left="1800" w:hanging="360"/>
+        <w:ind w:left="1440" w:hanging="360"/>
       </w:pPr>
     </w:lvl>
     <w:lvl w:ilvl="2" w:tplc="0409001B" w:tentative="1">
@@ -16991,7 +23191,7 @@
       <w:lvlText w:val="%3."/>
       <w:lvlJc w:val="right"/>
       <w:pPr>
-        <w:ind w:left="2520" w:hanging="180"/>
+        <w:ind w:left="2160" w:hanging="180"/>
       </w:pPr>
     </w:lvl>
     <w:lvl w:ilvl="3" w:tplc="0409000F" w:tentative="1">
@@ -17000,7 +23200,7 @@
       <w:lvlText w:val="%4."/>
       <w:lvlJc w:val="left"/>
       <w:pPr>
-        <w:ind w:left="3240" w:hanging="360"/>
+        <w:ind w:left="2880" w:hanging="360"/>
       </w:pPr>
     </w:lvl>
     <w:lvl w:ilvl="4" w:tplc="04090019" w:tentative="1">
@@ -17009,7 +23209,7 @@
       <w:lvlText w:val="%5."/>
       <w:lvlJc w:val="left"/>
       <w:pPr>
-        <w:ind w:left="3960" w:hanging="360"/>
+        <w:ind w:left="3600" w:hanging="360"/>
       </w:pPr>
     </w:lvl>
     <w:lvl w:ilvl="5" w:tplc="0409001B" w:tentative="1">
@@ -17018,7 +23218,7 @@
       <w:lvlText w:val="%6."/>
       <w:lvlJc w:val="right"/>
       <w:pPr>
-        <w:ind w:left="4680" w:hanging="180"/>
+        <w:ind w:left="4320" w:hanging="180"/>
       </w:pPr>
     </w:lvl>
     <w:lvl w:ilvl="6" w:tplc="0409000F" w:tentative="1">
@@ -17027,7 +23227,7 @@
       <w:lvlText w:val="%7."/>
       <w:lvlJc w:val="left"/>
       <w:pPr>
-        <w:ind w:left="5400" w:hanging="360"/>
+        <w:ind w:left="5040" w:hanging="360"/>
       </w:pPr>
     </w:lvl>
     <w:lvl w:ilvl="7" w:tplc="04090019" w:tentative="1">
@@ -17036,7 +23236,7 @@
       <w:lvlText w:val="%8."/>
       <w:lvlJc w:val="left"/>
       <w:pPr>
-        <w:ind w:left="6120" w:hanging="360"/>
+        <w:ind w:left="5760" w:hanging="360"/>
       </w:pPr>
     </w:lvl>
     <w:lvl w:ilvl="8" w:tplc="0409001B" w:tentative="1">
@@ -17045,17 +23245,17 @@
       <w:lvlText w:val="%9."/>
       <w:lvlJc w:val="right"/>
       <w:pPr>
-        <w:ind w:left="6840" w:hanging="180"/>
+        <w:ind w:left="6480" w:hanging="180"/>
       </w:pPr>
     </w:lvl>
   </w:abstractNum>
   <w:abstractNum w:abstractNumId="13" w15:restartNumberingAfterBreak="0">
-    <w:nsid w:val="46BB4276"/>
+    <w:nsid w:val="35EB2D0C"/>
     <w:multiLevelType w:val="hybridMultilevel"/>
-    <w:tmpl w:val="E62EF062"/>
-    <w:lvl w:ilvl="0" w:tplc="7C2ADEAC">
+    <w:tmpl w:val="66006DEE"/>
+    <w:lvl w:ilvl="0" w:tplc="B11036CA">
       <w:start w:val="1"/>
-      <w:numFmt w:val="decimal"/>
+      <w:numFmt w:val="lowerLetter"/>
       <w:lvlText w:val="%1."/>
       <w:lvlJc w:val="left"/>
       <w:pPr>
@@ -17139,9 +23339,9 @@
     </w:lvl>
   </w:abstractNum>
   <w:abstractNum w:abstractNumId="14" w15:restartNumberingAfterBreak="0">
-    <w:nsid w:val="475A0573"/>
+    <w:nsid w:val="3F4C11C3"/>
     <w:multiLevelType w:val="hybridMultilevel"/>
-    <w:tmpl w:val="031499D6"/>
+    <w:tmpl w:val="03DA1802"/>
     <w:lvl w:ilvl="0" w:tplc="0409000F">
       <w:start w:val="1"/>
       <w:numFmt w:val="decimal"/>
@@ -17228,16 +23428,16 @@
     </w:lvl>
   </w:abstractNum>
   <w:abstractNum w:abstractNumId="15" w15:restartNumberingAfterBreak="0">
-    <w:nsid w:val="4F5109C1"/>
+    <w:nsid w:val="46BB4276"/>
     <w:multiLevelType w:val="hybridMultilevel"/>
-    <w:tmpl w:val="02D4F66C"/>
-    <w:lvl w:ilvl="0" w:tplc="0409000F">
+    <w:tmpl w:val="E62EF062"/>
+    <w:lvl w:ilvl="0" w:tplc="7C2ADEAC">
       <w:start w:val="1"/>
       <w:numFmt w:val="decimal"/>
       <w:lvlText w:val="%1."/>
       <w:lvlJc w:val="left"/>
       <w:pPr>
-        <w:ind w:left="720" w:hanging="360"/>
+        <w:ind w:left="1080" w:hanging="360"/>
       </w:pPr>
       <w:rPr>
         <w:rFonts w:hint="default"/>
@@ -17249,7 +23449,7 @@
       <w:lvlText w:val="%2."/>
       <w:lvlJc w:val="left"/>
       <w:pPr>
-        <w:ind w:left="1440" w:hanging="360"/>
+        <w:ind w:left="1800" w:hanging="360"/>
       </w:pPr>
     </w:lvl>
     <w:lvl w:ilvl="2" w:tplc="0409001B" w:tentative="1">
@@ -17258,7 +23458,7 @@
       <w:lvlText w:val="%3."/>
       <w:lvlJc w:val="right"/>
       <w:pPr>
-        <w:ind w:left="2160" w:hanging="180"/>
+        <w:ind w:left="2520" w:hanging="180"/>
       </w:pPr>
     </w:lvl>
     <w:lvl w:ilvl="3" w:tplc="0409000F" w:tentative="1">
@@ -17267,7 +23467,7 @@
       <w:lvlText w:val="%4."/>
       <w:lvlJc w:val="left"/>
       <w:pPr>
-        <w:ind w:left="2880" w:hanging="360"/>
+        <w:ind w:left="3240" w:hanging="360"/>
       </w:pPr>
     </w:lvl>
     <w:lvl w:ilvl="4" w:tplc="04090019" w:tentative="1">
@@ -17276,7 +23476,7 @@
       <w:lvlText w:val="%5."/>
       <w:lvlJc w:val="left"/>
       <w:pPr>
-        <w:ind w:left="3600" w:hanging="360"/>
+        <w:ind w:left="3960" w:hanging="360"/>
       </w:pPr>
     </w:lvl>
     <w:lvl w:ilvl="5" w:tplc="0409001B" w:tentative="1">
@@ -17285,7 +23485,7 @@
       <w:lvlText w:val="%6."/>
       <w:lvlJc w:val="right"/>
       <w:pPr>
-        <w:ind w:left="4320" w:hanging="180"/>
+        <w:ind w:left="4680" w:hanging="180"/>
       </w:pPr>
     </w:lvl>
     <w:lvl w:ilvl="6" w:tplc="0409000F" w:tentative="1">
@@ -17294,7 +23494,7 @@
       <w:lvlText w:val="%7."/>
       <w:lvlJc w:val="left"/>
       <w:pPr>
-        <w:ind w:left="5040" w:hanging="360"/>
+        <w:ind w:left="5400" w:hanging="360"/>
       </w:pPr>
     </w:lvl>
     <w:lvl w:ilvl="7" w:tplc="04090019" w:tentative="1">
@@ -17303,7 +23503,7 @@
       <w:lvlText w:val="%8."/>
       <w:lvlJc w:val="left"/>
       <w:pPr>
-        <w:ind w:left="5760" w:hanging="360"/>
+        <w:ind w:left="6120" w:hanging="360"/>
       </w:pPr>
     </w:lvl>
     <w:lvl w:ilvl="8" w:tplc="0409001B" w:tentative="1">
@@ -17312,14 +23512,14 @@
       <w:lvlText w:val="%9."/>
       <w:lvlJc w:val="right"/>
       <w:pPr>
-        <w:ind w:left="6480" w:hanging="180"/>
+        <w:ind w:left="6840" w:hanging="180"/>
       </w:pPr>
     </w:lvl>
   </w:abstractNum>
   <w:abstractNum w:abstractNumId="16" w15:restartNumberingAfterBreak="0">
-    <w:nsid w:val="4FB649A2"/>
+    <w:nsid w:val="475A0573"/>
     <w:multiLevelType w:val="hybridMultilevel"/>
-    <w:tmpl w:val="94200FC2"/>
+    <w:tmpl w:val="031499D6"/>
     <w:lvl w:ilvl="0" w:tplc="0409000F">
       <w:start w:val="1"/>
       <w:numFmt w:val="decimal"/>
@@ -17406,9 +23606,9 @@
     </w:lvl>
   </w:abstractNum>
   <w:abstractNum w:abstractNumId="17" w15:restartNumberingAfterBreak="0">
-    <w:nsid w:val="55113D60"/>
+    <w:nsid w:val="4F5109C1"/>
     <w:multiLevelType w:val="hybridMultilevel"/>
-    <w:tmpl w:val="E344347E"/>
+    <w:tmpl w:val="02D4F66C"/>
     <w:lvl w:ilvl="0" w:tplc="0409000F">
       <w:start w:val="1"/>
       <w:numFmt w:val="decimal"/>
@@ -17495,6 +23695,184 @@
     </w:lvl>
   </w:abstractNum>
   <w:abstractNum w:abstractNumId="18" w15:restartNumberingAfterBreak="0">
+    <w:nsid w:val="4FB649A2"/>
+    <w:multiLevelType w:val="hybridMultilevel"/>
+    <w:tmpl w:val="94200FC2"/>
+    <w:lvl w:ilvl="0" w:tplc="0409000F">
+      <w:start w:val="1"/>
+      <w:numFmt w:val="decimal"/>
+      <w:lvlText w:val="%1."/>
+      <w:lvlJc w:val="left"/>
+      <w:pPr>
+        <w:ind w:left="720" w:hanging="360"/>
+      </w:pPr>
+      <w:rPr>
+        <w:rFonts w:hint="default"/>
+      </w:rPr>
+    </w:lvl>
+    <w:lvl w:ilvl="1" w:tplc="04090019" w:tentative="1">
+      <w:start w:val="1"/>
+      <w:numFmt w:val="lowerLetter"/>
+      <w:lvlText w:val="%2."/>
+      <w:lvlJc w:val="left"/>
+      <w:pPr>
+        <w:ind w:left="1440" w:hanging="360"/>
+      </w:pPr>
+    </w:lvl>
+    <w:lvl w:ilvl="2" w:tplc="0409001B" w:tentative="1">
+      <w:start w:val="1"/>
+      <w:numFmt w:val="lowerRoman"/>
+      <w:lvlText w:val="%3."/>
+      <w:lvlJc w:val="right"/>
+      <w:pPr>
+        <w:ind w:left="2160" w:hanging="180"/>
+      </w:pPr>
+    </w:lvl>
+    <w:lvl w:ilvl="3" w:tplc="0409000F" w:tentative="1">
+      <w:start w:val="1"/>
+      <w:numFmt w:val="decimal"/>
+      <w:lvlText w:val="%4."/>
+      <w:lvlJc w:val="left"/>
+      <w:pPr>
+        <w:ind w:left="2880" w:hanging="360"/>
+      </w:pPr>
+    </w:lvl>
+    <w:lvl w:ilvl="4" w:tplc="04090019" w:tentative="1">
+      <w:start w:val="1"/>
+      <w:numFmt w:val="lowerLetter"/>
+      <w:lvlText w:val="%5."/>
+      <w:lvlJc w:val="left"/>
+      <w:pPr>
+        <w:ind w:left="3600" w:hanging="360"/>
+      </w:pPr>
+    </w:lvl>
+    <w:lvl w:ilvl="5" w:tplc="0409001B" w:tentative="1">
+      <w:start w:val="1"/>
+      <w:numFmt w:val="lowerRoman"/>
+      <w:lvlText w:val="%6."/>
+      <w:lvlJc w:val="right"/>
+      <w:pPr>
+        <w:ind w:left="4320" w:hanging="180"/>
+      </w:pPr>
+    </w:lvl>
+    <w:lvl w:ilvl="6" w:tplc="0409000F" w:tentative="1">
+      <w:start w:val="1"/>
+      <w:numFmt w:val="decimal"/>
+      <w:lvlText w:val="%7."/>
+      <w:lvlJc w:val="left"/>
+      <w:pPr>
+        <w:ind w:left="5040" w:hanging="360"/>
+      </w:pPr>
+    </w:lvl>
+    <w:lvl w:ilvl="7" w:tplc="04090019" w:tentative="1">
+      <w:start w:val="1"/>
+      <w:numFmt w:val="lowerLetter"/>
+      <w:lvlText w:val="%8."/>
+      <w:lvlJc w:val="left"/>
+      <w:pPr>
+        <w:ind w:left="5760" w:hanging="360"/>
+      </w:pPr>
+    </w:lvl>
+    <w:lvl w:ilvl="8" w:tplc="0409001B" w:tentative="1">
+      <w:start w:val="1"/>
+      <w:numFmt w:val="lowerRoman"/>
+      <w:lvlText w:val="%9."/>
+      <w:lvlJc w:val="right"/>
+      <w:pPr>
+        <w:ind w:left="6480" w:hanging="180"/>
+      </w:pPr>
+    </w:lvl>
+  </w:abstractNum>
+  <w:abstractNum w:abstractNumId="19" w15:restartNumberingAfterBreak="0">
+    <w:nsid w:val="55113D60"/>
+    <w:multiLevelType w:val="hybridMultilevel"/>
+    <w:tmpl w:val="E344347E"/>
+    <w:lvl w:ilvl="0" w:tplc="0409000F">
+      <w:start w:val="1"/>
+      <w:numFmt w:val="decimal"/>
+      <w:lvlText w:val="%1."/>
+      <w:lvlJc w:val="left"/>
+      <w:pPr>
+        <w:ind w:left="720" w:hanging="360"/>
+      </w:pPr>
+      <w:rPr>
+        <w:rFonts w:hint="default"/>
+      </w:rPr>
+    </w:lvl>
+    <w:lvl w:ilvl="1" w:tplc="04090019" w:tentative="1">
+      <w:start w:val="1"/>
+      <w:numFmt w:val="lowerLetter"/>
+      <w:lvlText w:val="%2."/>
+      <w:lvlJc w:val="left"/>
+      <w:pPr>
+        <w:ind w:left="1440" w:hanging="360"/>
+      </w:pPr>
+    </w:lvl>
+    <w:lvl w:ilvl="2" w:tplc="0409001B" w:tentative="1">
+      <w:start w:val="1"/>
+      <w:numFmt w:val="lowerRoman"/>
+      <w:lvlText w:val="%3."/>
+      <w:lvlJc w:val="right"/>
+      <w:pPr>
+        <w:ind w:left="2160" w:hanging="180"/>
+      </w:pPr>
+    </w:lvl>
+    <w:lvl w:ilvl="3" w:tplc="0409000F" w:tentative="1">
+      <w:start w:val="1"/>
+      <w:numFmt w:val="decimal"/>
+      <w:lvlText w:val="%4."/>
+      <w:lvlJc w:val="left"/>
+      <w:pPr>
+        <w:ind w:left="2880" w:hanging="360"/>
+      </w:pPr>
+    </w:lvl>
+    <w:lvl w:ilvl="4" w:tplc="04090019" w:tentative="1">
+      <w:start w:val="1"/>
+      <w:numFmt w:val="lowerLetter"/>
+      <w:lvlText w:val="%5."/>
+      <w:lvlJc w:val="left"/>
+      <w:pPr>
+        <w:ind w:left="3600" w:hanging="360"/>
+      </w:pPr>
+    </w:lvl>
+    <w:lvl w:ilvl="5" w:tplc="0409001B" w:tentative="1">
+      <w:start w:val="1"/>
+      <w:numFmt w:val="lowerRoman"/>
+      <w:lvlText w:val="%6."/>
+      <w:lvlJc w:val="right"/>
+      <w:pPr>
+        <w:ind w:left="4320" w:hanging="180"/>
+      </w:pPr>
+    </w:lvl>
+    <w:lvl w:ilvl="6" w:tplc="0409000F" w:tentative="1">
+      <w:start w:val="1"/>
+      <w:numFmt w:val="decimal"/>
+      <w:lvlText w:val="%7."/>
+      <w:lvlJc w:val="left"/>
+      <w:pPr>
+        <w:ind w:left="5040" w:hanging="360"/>
+      </w:pPr>
+    </w:lvl>
+    <w:lvl w:ilvl="7" w:tplc="04090019" w:tentative="1">
+      <w:start w:val="1"/>
+      <w:numFmt w:val="lowerLetter"/>
+      <w:lvlText w:val="%8."/>
+      <w:lvlJc w:val="left"/>
+      <w:pPr>
+        <w:ind w:left="5760" w:hanging="360"/>
+      </w:pPr>
+    </w:lvl>
+    <w:lvl w:ilvl="8" w:tplc="0409001B" w:tentative="1">
+      <w:start w:val="1"/>
+      <w:numFmt w:val="lowerRoman"/>
+      <w:lvlText w:val="%9."/>
+      <w:lvlJc w:val="right"/>
+      <w:pPr>
+        <w:ind w:left="6480" w:hanging="180"/>
+      </w:pPr>
+    </w:lvl>
+  </w:abstractNum>
+  <w:abstractNum w:abstractNumId="20" w15:restartNumberingAfterBreak="0">
     <w:nsid w:val="5CAE43A2"/>
     <w:multiLevelType w:val="hybridMultilevel"/>
     <w:tmpl w:val="7EAE687C"/>
@@ -17583,17 +23961,17 @@
       </w:pPr>
     </w:lvl>
   </w:abstractNum>
-  <w:abstractNum w:abstractNumId="19" w15:restartNumberingAfterBreak="0">
-    <w:nsid w:val="67FB5A2E"/>
+  <w:abstractNum w:abstractNumId="21" w15:restartNumberingAfterBreak="0">
+    <w:nsid w:val="61D868E6"/>
     <w:multiLevelType w:val="hybridMultilevel"/>
-    <w:tmpl w:val="B86A6BD4"/>
-    <w:lvl w:ilvl="0" w:tplc="9EDCF828">
+    <w:tmpl w:val="A300C3A6"/>
+    <w:lvl w:ilvl="0" w:tplc="0409000F">
       <w:start w:val="1"/>
       <w:numFmt w:val="decimal"/>
       <w:lvlText w:val="%1."/>
       <w:lvlJc w:val="left"/>
       <w:pPr>
-        <w:ind w:left="1080" w:hanging="360"/>
+        <w:ind w:left="720" w:hanging="360"/>
       </w:pPr>
       <w:rPr>
         <w:rFonts w:hint="default"/>
@@ -17605,7 +23983,7 @@
       <w:lvlText w:val="%2."/>
       <w:lvlJc w:val="left"/>
       <w:pPr>
-        <w:ind w:left="1800" w:hanging="360"/>
+        <w:ind w:left="1440" w:hanging="360"/>
       </w:pPr>
     </w:lvl>
     <w:lvl w:ilvl="2" w:tplc="0409001B" w:tentative="1">
@@ -17614,7 +23992,7 @@
       <w:lvlText w:val="%3."/>
       <w:lvlJc w:val="right"/>
       <w:pPr>
-        <w:ind w:left="2520" w:hanging="180"/>
+        <w:ind w:left="2160" w:hanging="180"/>
       </w:pPr>
     </w:lvl>
     <w:lvl w:ilvl="3" w:tplc="0409000F" w:tentative="1">
@@ -17623,7 +24001,7 @@
       <w:lvlText w:val="%4."/>
       <w:lvlJc w:val="left"/>
       <w:pPr>
-        <w:ind w:left="3240" w:hanging="360"/>
+        <w:ind w:left="2880" w:hanging="360"/>
       </w:pPr>
     </w:lvl>
     <w:lvl w:ilvl="4" w:tplc="04090019" w:tentative="1">
@@ -17632,7 +24010,7 @@
       <w:lvlText w:val="%5."/>
       <w:lvlJc w:val="left"/>
       <w:pPr>
-        <w:ind w:left="3960" w:hanging="360"/>
+        <w:ind w:left="3600" w:hanging="360"/>
       </w:pPr>
     </w:lvl>
     <w:lvl w:ilvl="5" w:tplc="0409001B" w:tentative="1">
@@ -17641,7 +24019,7 @@
       <w:lvlText w:val="%6."/>
       <w:lvlJc w:val="right"/>
       <w:pPr>
-        <w:ind w:left="4680" w:hanging="180"/>
+        <w:ind w:left="4320" w:hanging="180"/>
       </w:pPr>
     </w:lvl>
     <w:lvl w:ilvl="6" w:tplc="0409000F" w:tentative="1">
@@ -17650,7 +24028,7 @@
       <w:lvlText w:val="%7."/>
       <w:lvlJc w:val="left"/>
       <w:pPr>
-        <w:ind w:left="5400" w:hanging="360"/>
+        <w:ind w:left="5040" w:hanging="360"/>
       </w:pPr>
     </w:lvl>
     <w:lvl w:ilvl="7" w:tplc="04090019" w:tentative="1">
@@ -17659,7 +24037,7 @@
       <w:lvlText w:val="%8."/>
       <w:lvlJc w:val="left"/>
       <w:pPr>
-        <w:ind w:left="6120" w:hanging="360"/>
+        <w:ind w:left="5760" w:hanging="360"/>
       </w:pPr>
     </w:lvl>
     <w:lvl w:ilvl="8" w:tplc="0409001B" w:tentative="1">
@@ -17668,21 +24046,21 @@
       <w:lvlText w:val="%9."/>
       <w:lvlJc w:val="right"/>
       <w:pPr>
-        <w:ind w:left="6840" w:hanging="180"/>
+        <w:ind w:left="6480" w:hanging="180"/>
       </w:pPr>
     </w:lvl>
   </w:abstractNum>
-  <w:abstractNum w:abstractNumId="20" w15:restartNumberingAfterBreak="0">
-    <w:nsid w:val="729E5AD5"/>
+  <w:abstractNum w:abstractNumId="22" w15:restartNumberingAfterBreak="0">
+    <w:nsid w:val="67FB5A2E"/>
     <w:multiLevelType w:val="hybridMultilevel"/>
-    <w:tmpl w:val="37DE8BA0"/>
-    <w:lvl w:ilvl="0" w:tplc="0409000F">
+    <w:tmpl w:val="B86A6BD4"/>
+    <w:lvl w:ilvl="0" w:tplc="9EDCF828">
       <w:start w:val="1"/>
       <w:numFmt w:val="decimal"/>
       <w:lvlText w:val="%1."/>
       <w:lvlJc w:val="left"/>
       <w:pPr>
-        <w:ind w:left="720" w:hanging="360"/>
+        <w:ind w:left="1080" w:hanging="360"/>
       </w:pPr>
       <w:rPr>
         <w:rFonts w:hint="default"/>
@@ -17694,7 +24072,7 @@
       <w:lvlText w:val="%2."/>
       <w:lvlJc w:val="left"/>
       <w:pPr>
-        <w:ind w:left="1440" w:hanging="360"/>
+        <w:ind w:left="1800" w:hanging="360"/>
       </w:pPr>
     </w:lvl>
     <w:lvl w:ilvl="2" w:tplc="0409001B" w:tentative="1">
@@ -17703,7 +24081,7 @@
       <w:lvlText w:val="%3."/>
       <w:lvlJc w:val="right"/>
       <w:pPr>
-        <w:ind w:left="2160" w:hanging="180"/>
+        <w:ind w:left="2520" w:hanging="180"/>
       </w:pPr>
     </w:lvl>
     <w:lvl w:ilvl="3" w:tplc="0409000F" w:tentative="1">
@@ -17712,7 +24090,7 @@
       <w:lvlText w:val="%4."/>
       <w:lvlJc w:val="left"/>
       <w:pPr>
-        <w:ind w:left="2880" w:hanging="360"/>
+        <w:ind w:left="3240" w:hanging="360"/>
       </w:pPr>
     </w:lvl>
     <w:lvl w:ilvl="4" w:tplc="04090019" w:tentative="1">
@@ -17721,7 +24099,7 @@
       <w:lvlText w:val="%5."/>
       <w:lvlJc w:val="left"/>
       <w:pPr>
-        <w:ind w:left="3600" w:hanging="360"/>
+        <w:ind w:left="3960" w:hanging="360"/>
       </w:pPr>
     </w:lvl>
     <w:lvl w:ilvl="5" w:tplc="0409001B" w:tentative="1">
@@ -17730,7 +24108,7 @@
       <w:lvlText w:val="%6."/>
       <w:lvlJc w:val="right"/>
       <w:pPr>
-        <w:ind w:left="4320" w:hanging="180"/>
+        <w:ind w:left="4680" w:hanging="180"/>
       </w:pPr>
     </w:lvl>
     <w:lvl w:ilvl="6" w:tplc="0409000F" w:tentative="1">
@@ -17739,7 +24117,7 @@
       <w:lvlText w:val="%7."/>
       <w:lvlJc w:val="left"/>
       <w:pPr>
-        <w:ind w:left="5040" w:hanging="360"/>
+        <w:ind w:left="5400" w:hanging="360"/>
       </w:pPr>
     </w:lvl>
     <w:lvl w:ilvl="7" w:tplc="04090019" w:tentative="1">
@@ -17748,7 +24126,7 @@
       <w:lvlText w:val="%8."/>
       <w:lvlJc w:val="left"/>
       <w:pPr>
-        <w:ind w:left="5760" w:hanging="360"/>
+        <w:ind w:left="6120" w:hanging="360"/>
       </w:pPr>
     </w:lvl>
     <w:lvl w:ilvl="8" w:tplc="0409001B" w:tentative="1">
@@ -17757,54 +24135,143 @@
       <w:lvlText w:val="%9."/>
       <w:lvlJc w:val="right"/>
       <w:pPr>
+        <w:ind w:left="6840" w:hanging="180"/>
+      </w:pPr>
+    </w:lvl>
+  </w:abstractNum>
+  <w:abstractNum w:abstractNumId="23" w15:restartNumberingAfterBreak="0">
+    <w:nsid w:val="729E5AD5"/>
+    <w:multiLevelType w:val="hybridMultilevel"/>
+    <w:tmpl w:val="37DE8BA0"/>
+    <w:lvl w:ilvl="0" w:tplc="0409000F">
+      <w:start w:val="1"/>
+      <w:numFmt w:val="decimal"/>
+      <w:lvlText w:val="%1."/>
+      <w:lvlJc w:val="left"/>
+      <w:pPr>
+        <w:ind w:left="720" w:hanging="360"/>
+      </w:pPr>
+      <w:rPr>
+        <w:rFonts w:hint="default"/>
+      </w:rPr>
+    </w:lvl>
+    <w:lvl w:ilvl="1" w:tplc="04090019" w:tentative="1">
+      <w:start w:val="1"/>
+      <w:numFmt w:val="lowerLetter"/>
+      <w:lvlText w:val="%2."/>
+      <w:lvlJc w:val="left"/>
+      <w:pPr>
+        <w:ind w:left="1440" w:hanging="360"/>
+      </w:pPr>
+    </w:lvl>
+    <w:lvl w:ilvl="2" w:tplc="0409001B" w:tentative="1">
+      <w:start w:val="1"/>
+      <w:numFmt w:val="lowerRoman"/>
+      <w:lvlText w:val="%3."/>
+      <w:lvlJc w:val="right"/>
+      <w:pPr>
+        <w:ind w:left="2160" w:hanging="180"/>
+      </w:pPr>
+    </w:lvl>
+    <w:lvl w:ilvl="3" w:tplc="0409000F" w:tentative="1">
+      <w:start w:val="1"/>
+      <w:numFmt w:val="decimal"/>
+      <w:lvlText w:val="%4."/>
+      <w:lvlJc w:val="left"/>
+      <w:pPr>
+        <w:ind w:left="2880" w:hanging="360"/>
+      </w:pPr>
+    </w:lvl>
+    <w:lvl w:ilvl="4" w:tplc="04090019" w:tentative="1">
+      <w:start w:val="1"/>
+      <w:numFmt w:val="lowerLetter"/>
+      <w:lvlText w:val="%5."/>
+      <w:lvlJc w:val="left"/>
+      <w:pPr>
+        <w:ind w:left="3600" w:hanging="360"/>
+      </w:pPr>
+    </w:lvl>
+    <w:lvl w:ilvl="5" w:tplc="0409001B" w:tentative="1">
+      <w:start w:val="1"/>
+      <w:numFmt w:val="lowerRoman"/>
+      <w:lvlText w:val="%6."/>
+      <w:lvlJc w:val="right"/>
+      <w:pPr>
+        <w:ind w:left="4320" w:hanging="180"/>
+      </w:pPr>
+    </w:lvl>
+    <w:lvl w:ilvl="6" w:tplc="0409000F" w:tentative="1">
+      <w:start w:val="1"/>
+      <w:numFmt w:val="decimal"/>
+      <w:lvlText w:val="%7."/>
+      <w:lvlJc w:val="left"/>
+      <w:pPr>
+        <w:ind w:left="5040" w:hanging="360"/>
+      </w:pPr>
+    </w:lvl>
+    <w:lvl w:ilvl="7" w:tplc="04090019" w:tentative="1">
+      <w:start w:val="1"/>
+      <w:numFmt w:val="lowerLetter"/>
+      <w:lvlText w:val="%8."/>
+      <w:lvlJc w:val="left"/>
+      <w:pPr>
+        <w:ind w:left="5760" w:hanging="360"/>
+      </w:pPr>
+    </w:lvl>
+    <w:lvl w:ilvl="8" w:tplc="0409001B" w:tentative="1">
+      <w:start w:val="1"/>
+      <w:numFmt w:val="lowerRoman"/>
+      <w:lvlText w:val="%9."/>
+      <w:lvlJc w:val="right"/>
+      <w:pPr>
         <w:ind w:left="6480" w:hanging="180"/>
       </w:pPr>
     </w:lvl>
   </w:abstractNum>
   <w:num w:numId="1">
-    <w:abstractNumId w:val="20"/>
+    <w:abstractNumId w:val="23"/>
   </w:num>
   <w:num w:numId="2">
-    <w:abstractNumId w:val="12"/>
+    <w:abstractNumId w:val="13"/>
   </w:num>
   <w:num w:numId="3">
     <w:abstractNumId w:val="2"/>
   </w:num>
   <w:num w:numId="4">
-    <w:abstractNumId w:val="8"/>
+    <w:abstractNumId w:val="9"/>
   </w:num>
   <w:num w:numId="5">
-    <w:abstractNumId w:val="11"/>
+    <w:abstractNumId w:val="12"/>
   </w:num>
   <w:num w:numId="6">
     <w:abstractNumId w:val="3"/>
   </w:num>
   <w:num w:numId="7">
-    <w:abstractNumId w:val="4"/>
+    <w:abstractNumId w:val="5"/>
   </w:num>
   <w:num w:numId="8">
-    <w:abstractNumId w:val="18"/>
+    <w:abstractNumId w:val="20"/>
   </w:num>
   <w:num w:numId="9">
+    <w:abstractNumId w:val="7"/>
+  </w:num>
+  <w:num w:numId="10">
     <w:abstractNumId w:val="6"/>
   </w:num>
-  <w:num w:numId="10">
-    <w:abstractNumId w:val="5"/>
-  </w:num>
   <w:num w:numId="11">
-    <w:abstractNumId w:val="19"/>
+    <w:abstractNumId w:val="22"/>
   </w:num>
   <w:num w:numId="12">
+    <w:abstractNumId w:val="17"/>
+  </w:num>
+  <w:num w:numId="13">
+    <w:abstractNumId w:val="10"/>
+  </w:num>
+  <w:num w:numId="14">
     <w:abstractNumId w:val="15"/>
   </w:num>
-  <w:num w:numId="13">
-    <w:abstractNumId w:val="9"/>
-  </w:num>
-  <w:num w:numId="14">
-    <w:abstractNumId w:val="13"/>
-  </w:num>
   <w:num w:numId="15">
-    <w:abstractNumId w:val="7"/>
+    <w:abstractNumId w:val="8"/>
   </w:num>
   <w:num w:numId="16">
     <w:abstractNumId w:val="0"/>
@@ -17813,16 +24280,25 @@
     <w:abstractNumId w:val="1"/>
   </w:num>
   <w:num w:numId="18">
+    <w:abstractNumId w:val="18"/>
+  </w:num>
+  <w:num w:numId="19">
+    <w:abstractNumId w:val="11"/>
+  </w:num>
+  <w:num w:numId="20">
     <w:abstractNumId w:val="16"/>
   </w:num>
-  <w:num w:numId="19">
-    <w:abstractNumId w:val="10"/>
+  <w:num w:numId="21">
+    <w:abstractNumId w:val="19"/>
   </w:num>
-  <w:num w:numId="20">
+  <w:num w:numId="22">
+    <w:abstractNumId w:val="21"/>
+  </w:num>
+  <w:num w:numId="23">
+    <w:abstractNumId w:val="4"/>
+  </w:num>
+  <w:num w:numId="24">
     <w:abstractNumId w:val="14"/>
-  </w:num>
-  <w:num w:numId="21">
-    <w:abstractNumId w:val="17"/>
   </w:num>
 </w:numbering>
 </file>
@@ -18220,6 +24696,7 @@
   <w:style w:type="paragraph" w:default="1" w:styleId="Normal">
     <w:name w:val="Normal"/>
     <w:qFormat/>
+    <w:rsid w:val="00870935"/>
   </w:style>
   <w:style w:type="character" w:default="1" w:styleId="DefaultParagraphFont">
     <w:name w:val="Default Paragraph Font"/>

--- a/Java and AWS Training.docx
+++ b/Java and AWS Training.docx
@@ -20045,7 +20045,22 @@
           <w:sz w:val="32"/>
         </w:rPr>
         <w:tab/>
-        <w:t xml:space="preserve">catch </w:t>
+      </w:r>
+      <w:proofErr w:type="spellStart"/>
+      <w:r>
+        <w:rPr>
+          <w:rFonts w:ascii="Times New Roman" w:hAnsi="Times New Roman" w:cs="Times New Roman"/>
+          <w:sz w:val="32"/>
+        </w:rPr>
+        <w:t>catch</w:t>
+      </w:r>
+      <w:proofErr w:type="spellEnd"/>
+      <w:r>
+        <w:rPr>
+          <w:rFonts w:ascii="Times New Roman" w:hAnsi="Times New Roman" w:cs="Times New Roman"/>
+          <w:sz w:val="32"/>
+        </w:rPr>
+        <w:t xml:space="preserve"> </w:t>
       </w:r>
       <w:r>
         <w:rPr>
@@ -22055,22 +22070,544 @@
           <w:sz w:val="28"/>
         </w:rPr>
       </w:pPr>
+    </w:p>
+    <w:p>
+      <w:pPr>
+        <w:rPr>
+          <w:rFonts w:ascii="Times New Roman" w:hAnsi="Times New Roman" w:cs="Times New Roman"/>
+          <w:sz w:val="32"/>
+        </w:rPr>
+      </w:pPr>
+      <w:r>
+        <w:rPr>
+          <w:rFonts w:ascii="Times New Roman" w:hAnsi="Times New Roman" w:cs="Times New Roman"/>
+          <w:sz w:val="32"/>
+          <w:highlight w:val="yellow"/>
+        </w:rPr>
+        <w:t xml:space="preserve">Day </w:t>
+      </w:r>
+      <w:proofErr w:type="gramStart"/>
+      <w:r>
+        <w:rPr>
+          <w:rFonts w:ascii="Times New Roman" w:hAnsi="Times New Roman" w:cs="Times New Roman"/>
+          <w:sz w:val="32"/>
+          <w:highlight w:val="yellow"/>
+        </w:rPr>
+        <w:t>7 :</w:t>
+      </w:r>
+      <w:proofErr w:type="gramEnd"/>
+      <w:r>
+        <w:rPr>
+          <w:rFonts w:ascii="Times New Roman" w:hAnsi="Times New Roman" w:cs="Times New Roman"/>
+          <w:sz w:val="32"/>
+          <w:highlight w:val="yellow"/>
+        </w:rPr>
+        <w:t xml:space="preserve"> 22</w:t>
+      </w:r>
+      <w:r>
+        <w:rPr>
+          <w:rFonts w:ascii="Times New Roman" w:hAnsi="Times New Roman" w:cs="Times New Roman"/>
+          <w:sz w:val="32"/>
+          <w:highlight w:val="yellow"/>
+        </w:rPr>
+        <w:t>-11-2022</w:t>
+      </w:r>
+    </w:p>
+    <w:p>
+      <w:pPr>
+        <w:rPr>
+          <w:sz w:val="28"/>
+        </w:rPr>
+      </w:pPr>
+    </w:p>
+    <w:p>
+      <w:pPr>
+        <w:rPr>
+          <w:sz w:val="28"/>
+        </w:rPr>
+      </w:pPr>
+      <w:r>
+        <w:rPr>
+          <w:sz w:val="28"/>
+        </w:rPr>
+        <w:t xml:space="preserve">String </w:t>
+      </w:r>
+      <w:proofErr w:type="gramStart"/>
+      <w:r>
+        <w:rPr>
+          <w:sz w:val="28"/>
+        </w:rPr>
+        <w:t xml:space="preserve">class </w:t>
+      </w:r>
+      <w:r>
+        <w:rPr>
+          <w:sz w:val="28"/>
+        </w:rPr>
+        <w:t>:</w:t>
+      </w:r>
+      <w:proofErr w:type="gramEnd"/>
+      <w:r>
+        <w:rPr>
+          <w:sz w:val="28"/>
+        </w:rPr>
+        <w:t xml:space="preserve"> String is one character or more than one character enclose in double quote. </w:t>
+      </w:r>
+      <w:r>
+        <w:rPr>
+          <w:sz w:val="28"/>
+        </w:rPr>
+        <w:t xml:space="preserve">In Java String is </w:t>
+      </w:r>
+      <w:proofErr w:type="spellStart"/>
+      <w:r>
+        <w:rPr>
+          <w:sz w:val="28"/>
+        </w:rPr>
+        <w:t>pre defined</w:t>
+      </w:r>
+      <w:proofErr w:type="spellEnd"/>
+      <w:r>
+        <w:rPr>
+          <w:sz w:val="28"/>
+        </w:rPr>
+        <w:t xml:space="preserve"> class or also known as reference</w:t>
+      </w:r>
+      <w:r>
+        <w:rPr>
+          <w:sz w:val="28"/>
+        </w:rPr>
+        <w:t>. In Java String doesn’t end with null character.</w:t>
+      </w:r>
+    </w:p>
+    <w:p>
+      <w:pPr>
+        <w:rPr>
+          <w:sz w:val="28"/>
+        </w:rPr>
+      </w:pPr>
+      <w:r>
+        <w:rPr>
+          <w:sz w:val="28"/>
+        </w:rPr>
+        <w:t xml:space="preserve">Syntax to create the String class object. </w:t>
+      </w:r>
+    </w:p>
+    <w:p>
+      <w:pPr>
+        <w:rPr>
+          <w:sz w:val="28"/>
+        </w:rPr>
+      </w:pPr>
+      <w:r>
+        <w:rPr>
+          <w:sz w:val="28"/>
+        </w:rPr>
+        <w:t>String str1 = “Welcome to Java”;</w:t>
+      </w:r>
+      <w:r>
+        <w:rPr>
+          <w:sz w:val="28"/>
+        </w:rPr>
+        <w:tab/>
+      </w:r>
+      <w:r>
+        <w:rPr>
+          <w:sz w:val="28"/>
+        </w:rPr>
+        <w:tab/>
+        <w:t xml:space="preserve">literal style object creation </w:t>
+      </w:r>
+    </w:p>
+    <w:p>
+      <w:pPr>
+        <w:rPr>
+          <w:sz w:val="28"/>
+        </w:rPr>
+      </w:pPr>
+      <w:r>
+        <w:rPr>
+          <w:sz w:val="28"/>
+        </w:rPr>
+        <w:t xml:space="preserve">String str2 = new </w:t>
+      </w:r>
+      <w:proofErr w:type="gramStart"/>
+      <w:r>
+        <w:rPr>
+          <w:sz w:val="28"/>
+        </w:rPr>
+        <w:t>String(</w:t>
+      </w:r>
+      <w:proofErr w:type="gramEnd"/>
+      <w:r>
+        <w:rPr>
+          <w:sz w:val="28"/>
+        </w:rPr>
+        <w:t>“Welcome to Java”);</w:t>
+      </w:r>
+      <w:r>
+        <w:rPr>
+          <w:sz w:val="28"/>
+        </w:rPr>
+        <w:tab/>
+        <w:t xml:space="preserve">using new keyword. </w:t>
+      </w:r>
+    </w:p>
+    <w:p>
+      <w:pPr>
+        <w:rPr>
+          <w:sz w:val="28"/>
+        </w:rPr>
+      </w:pPr>
+      <w:r>
+        <w:rPr>
+          <w:sz w:val="28"/>
+        </w:rPr>
+        <w:t>str1.</w:t>
+      </w:r>
+    </w:p>
+    <w:p>
+      <w:pPr>
+        <w:rPr>
+          <w:sz w:val="28"/>
+        </w:rPr>
+      </w:pPr>
+      <w:r>
+        <w:rPr>
+          <w:sz w:val="28"/>
+        </w:rPr>
+        <w:t xml:space="preserve"> </w:t>
+      </w:r>
+    </w:p>
+    <w:p>
+      <w:pPr>
+        <w:rPr>
+          <w:sz w:val="28"/>
+        </w:rPr>
+      </w:pPr>
+      <w:proofErr w:type="spellStart"/>
+      <w:r>
+        <w:rPr>
+          <w:sz w:val="28"/>
+        </w:rPr>
+        <w:t>StringBuffer</w:t>
+      </w:r>
+      <w:proofErr w:type="spellEnd"/>
+      <w:r>
+        <w:rPr>
+          <w:sz w:val="28"/>
+        </w:rPr>
+        <w:t xml:space="preserve"> </w:t>
+      </w:r>
+    </w:p>
+    <w:p>
+      <w:pPr>
+        <w:rPr>
+          <w:sz w:val="28"/>
+        </w:rPr>
+      </w:pPr>
+      <w:proofErr w:type="spellStart"/>
+      <w:r>
+        <w:rPr>
+          <w:sz w:val="28"/>
+        </w:rPr>
+        <w:t>StringBuilder</w:t>
+      </w:r>
+      <w:proofErr w:type="spellEnd"/>
+      <w:r>
+        <w:rPr>
+          <w:sz w:val="28"/>
+        </w:rPr>
+        <w:t xml:space="preserve"> </w:t>
+      </w:r>
+    </w:p>
+    <w:p>
+      <w:pPr>
+        <w:rPr>
+          <w:sz w:val="28"/>
+        </w:rPr>
+      </w:pPr>
+      <w:r>
+        <w:rPr>
+          <w:sz w:val="28"/>
+        </w:rPr>
+        <w:lastRenderedPageBreak/>
+        <w:t xml:space="preserve">In String </w:t>
+      </w:r>
+    </w:p>
+    <w:p>
+      <w:pPr>
+        <w:rPr>
+          <w:sz w:val="28"/>
+        </w:rPr>
+      </w:pPr>
+      <w:r>
+        <w:rPr>
+          <w:sz w:val="28"/>
+        </w:rPr>
+        <w:t>=</w:t>
+      </w:r>
+      <w:proofErr w:type="gramStart"/>
+      <w:r>
+        <w:rPr>
+          <w:sz w:val="28"/>
+        </w:rPr>
+        <w:t>= :</w:t>
+      </w:r>
+      <w:proofErr w:type="gramEnd"/>
+      <w:r>
+        <w:rPr>
+          <w:sz w:val="28"/>
+        </w:rPr>
+        <w:t xml:space="preserve"> it check value as well as reference code or memory code or </w:t>
+      </w:r>
+      <w:proofErr w:type="spellStart"/>
+      <w:r>
+        <w:rPr>
+          <w:sz w:val="28"/>
+        </w:rPr>
+        <w:t>hashcode</w:t>
+      </w:r>
+      <w:proofErr w:type="spellEnd"/>
+      <w:r>
+        <w:rPr>
+          <w:sz w:val="28"/>
+        </w:rPr>
+        <w:t xml:space="preserve"> </w:t>
+      </w:r>
+    </w:p>
+    <w:p>
+      <w:pPr>
+        <w:rPr>
+          <w:sz w:val="28"/>
+        </w:rPr>
+      </w:pPr>
+      <w:proofErr w:type="gramStart"/>
+      <w:r>
+        <w:rPr>
+          <w:sz w:val="28"/>
+        </w:rPr>
+        <w:t>e</w:t>
+      </w:r>
+      <w:r>
+        <w:rPr>
+          <w:sz w:val="28"/>
+        </w:rPr>
+        <w:t>quals(</w:t>
+      </w:r>
+      <w:proofErr w:type="gramEnd"/>
+      <w:r>
+        <w:rPr>
+          <w:sz w:val="28"/>
+        </w:rPr>
+        <w:t xml:space="preserve">) : it check only value not reference code. </w:t>
+      </w:r>
+    </w:p>
+    <w:p>
+      <w:pPr>
+        <w:rPr>
+          <w:sz w:val="28"/>
+        </w:rPr>
+      </w:pPr>
+      <w:r>
+        <w:rPr>
+          <w:noProof/>
+          <w:sz w:val="28"/>
+        </w:rPr>
+        <w:drawing>
+          <wp:inline distT="0" distB="0" distL="0" distR="0">
+            <wp:extent cx="4106007" cy="2737338"/>
+            <wp:effectExtent l="0" t="0" r="8890" b="6350"/>
+            <wp:docPr id="15" name="Picture 15"/>
+            <wp:cNvGraphicFramePr>
+              <a:graphicFrameLocks xmlns:a="http://schemas.openxmlformats.org/drawingml/2006/main" noChangeAspect="1"/>
+            </wp:cNvGraphicFramePr>
+            <a:graphic xmlns:a="http://schemas.openxmlformats.org/drawingml/2006/main">
+              <a:graphicData uri="http://schemas.openxmlformats.org/drawingml/2006/picture">
+                <pic:pic xmlns:pic="http://schemas.openxmlformats.org/drawingml/2006/picture">
+                  <pic:nvPicPr>
+                    <pic:cNvPr id="0" name="Picture 1"/>
+                    <pic:cNvPicPr>
+                      <a:picLocks noChangeAspect="1" noChangeArrowheads="1"/>
+                    </pic:cNvPicPr>
+                  </pic:nvPicPr>
+                  <pic:blipFill>
+                    <a:blip r:embed="rId6">
+                      <a:extLst>
+                        <a:ext uri="{28A0092B-C50C-407E-A947-70E740481C1C}">
+                          <a14:useLocalDpi xmlns:a14="http://schemas.microsoft.com/office/drawing/2010/main" val="0"/>
+                        </a:ext>
+                      </a:extLst>
+                    </a:blip>
+                    <a:srcRect/>
+                    <a:stretch>
+                      <a:fillRect/>
+                    </a:stretch>
+                  </pic:blipFill>
+                  <pic:spPr bwMode="auto">
+                    <a:xfrm>
+                      <a:off x="0" y="0"/>
+                      <a:ext cx="4113154" cy="2742103"/>
+                    </a:xfrm>
+                    <a:prstGeom prst="rect">
+                      <a:avLst/>
+                    </a:prstGeom>
+                    <a:noFill/>
+                    <a:ln>
+                      <a:noFill/>
+                    </a:ln>
+                  </pic:spPr>
+                </pic:pic>
+              </a:graphicData>
+            </a:graphic>
+          </wp:inline>
+        </w:drawing>
+      </w:r>
+    </w:p>
+    <w:p>
+      <w:pPr>
+        <w:rPr>
+          <w:sz w:val="28"/>
+        </w:rPr>
+      </w:pPr>
+    </w:p>
+    <w:p>
+      <w:pPr>
+        <w:rPr>
+          <w:sz w:val="28"/>
+        </w:rPr>
+      </w:pPr>
+      <w:r>
+        <w:rPr>
+          <w:sz w:val="28"/>
+        </w:rPr>
+        <w:t xml:space="preserve">String is known as immutable class. </w:t>
+      </w:r>
+      <w:r>
+        <w:rPr>
+          <w:sz w:val="28"/>
+        </w:rPr>
+        <w:t xml:space="preserve">We can’t change. </w:t>
+      </w:r>
+    </w:p>
+    <w:p>
+      <w:pPr>
+        <w:rPr>
+          <w:sz w:val="28"/>
+        </w:rPr>
+      </w:pPr>
+    </w:p>
+    <w:p>
+      <w:pPr>
+        <w:rPr>
+          <w:sz w:val="28"/>
+        </w:rPr>
+      </w:pPr>
+      <w:proofErr w:type="spellStart"/>
+      <w:r>
+        <w:rPr>
+          <w:sz w:val="28"/>
+        </w:rPr>
+        <w:t>StringBuffer</w:t>
+      </w:r>
+      <w:proofErr w:type="spellEnd"/>
+      <w:r>
+        <w:rPr>
+          <w:sz w:val="28"/>
+        </w:rPr>
+        <w:t xml:space="preserve"> </w:t>
+      </w:r>
+    </w:p>
+    <w:p>
+      <w:pPr>
+        <w:rPr>
+          <w:sz w:val="28"/>
+        </w:rPr>
+      </w:pPr>
+      <w:proofErr w:type="spellStart"/>
+      <w:r>
+        <w:rPr>
+          <w:sz w:val="28"/>
+        </w:rPr>
+        <w:t>StringBuilder</w:t>
+      </w:r>
+      <w:proofErr w:type="spellEnd"/>
+      <w:r>
+        <w:rPr>
+          <w:sz w:val="28"/>
+        </w:rPr>
+        <w:t xml:space="preserve"> </w:t>
+      </w:r>
+    </w:p>
+    <w:p>
+      <w:pPr>
+        <w:rPr>
+          <w:sz w:val="28"/>
+        </w:rPr>
+      </w:pPr>
+      <w:r>
+        <w:rPr>
+          <w:sz w:val="28"/>
+        </w:rPr>
+        <w:t xml:space="preserve">These two classes is known as mutable string class. </w:t>
+      </w:r>
+    </w:p>
+    <w:p>
+      <w:pPr>
+        <w:rPr>
+          <w:sz w:val="28"/>
+        </w:rPr>
+      </w:pPr>
+    </w:p>
+    <w:p>
+      <w:pPr>
+        <w:rPr>
+          <w:sz w:val="28"/>
+        </w:rPr>
+      </w:pPr>
+      <w:proofErr w:type="spellStart"/>
+      <w:r>
+        <w:rPr>
+          <w:sz w:val="28"/>
+        </w:rPr>
+        <w:t>StringBuffer</w:t>
+      </w:r>
+      <w:proofErr w:type="spellEnd"/>
+      <w:r>
+        <w:rPr>
+          <w:sz w:val="28"/>
+        </w:rPr>
+        <w:t xml:space="preserve"> method are synchronized means they are thread safe but slow in performance. </w:t>
+      </w:r>
+    </w:p>
+    <w:p>
+      <w:pPr>
+        <w:rPr>
+          <w:sz w:val="28"/>
+        </w:rPr>
+      </w:pPr>
+      <w:proofErr w:type="spellStart"/>
+      <w:r>
+        <w:rPr>
+          <w:sz w:val="28"/>
+        </w:rPr>
+        <w:t>StrinigBuilder</w:t>
+      </w:r>
+      <w:proofErr w:type="spellEnd"/>
+      <w:r>
+        <w:rPr>
+          <w:sz w:val="28"/>
+        </w:rPr>
+        <w:t xml:space="preserve"> method are not synchronized so they are not thread safe but performance wise fast. </w:t>
+      </w:r>
+    </w:p>
+    <w:p>
+      <w:pPr>
+        <w:rPr>
+          <w:sz w:val="28"/>
+        </w:rPr>
+      </w:pPr>
       <w:bookmarkStart w:id="0" w:name="_GoBack"/>
       <w:bookmarkEnd w:id="0"/>
-    </w:p>
-    <w:p>
-      <w:pPr>
-        <w:rPr>
-          <w:sz w:val="28"/>
-        </w:rPr>
-      </w:pPr>
-    </w:p>
-    <w:p>
-      <w:pPr>
-        <w:rPr>
-          <w:sz w:val="28"/>
-        </w:rPr>
-      </w:pPr>
     </w:p>
     <w:p>
       <w:pPr>

--- a/Java and AWS Training.docx
+++ b/Java and AWS Training.docx
@@ -22606,16 +22606,1371 @@
           <w:sz w:val="28"/>
         </w:rPr>
       </w:pPr>
+    </w:p>
+    <w:p>
+      <w:pPr>
+        <w:rPr>
+          <w:sz w:val="28"/>
+        </w:rPr>
+      </w:pPr>
+      <w:r>
+        <w:rPr>
+          <w:sz w:val="28"/>
+        </w:rPr>
+        <w:t xml:space="preserve">Wrapper </w:t>
+      </w:r>
+      <w:proofErr w:type="gramStart"/>
+      <w:r>
+        <w:rPr>
+          <w:sz w:val="28"/>
+        </w:rPr>
+        <w:t>classes :</w:t>
+      </w:r>
+      <w:proofErr w:type="gramEnd"/>
+      <w:r>
+        <w:rPr>
+          <w:sz w:val="28"/>
+        </w:rPr>
+        <w:t xml:space="preserve"> Java provided totally 8 types of wrapper classes which help to convert primitive to object and vice-versa. </w:t>
+      </w:r>
+    </w:p>
+    <w:p>
+      <w:pPr>
+        <w:rPr>
+          <w:sz w:val="28"/>
+        </w:rPr>
+      </w:pPr>
+      <w:r>
+        <w:rPr>
+          <w:sz w:val="28"/>
+        </w:rPr>
+        <w:lastRenderedPageBreak/>
+        <w:t xml:space="preserve">Primitive data types </w:t>
+      </w:r>
+      <w:r>
+        <w:rPr>
+          <w:sz w:val="28"/>
+        </w:rPr>
+        <w:tab/>
+      </w:r>
+      <w:r>
+        <w:rPr>
+          <w:sz w:val="28"/>
+        </w:rPr>
+        <w:tab/>
+      </w:r>
+      <w:r>
+        <w:rPr>
+          <w:sz w:val="28"/>
+        </w:rPr>
+        <w:tab/>
+      </w:r>
+      <w:r>
+        <w:rPr>
+          <w:sz w:val="28"/>
+        </w:rPr>
+        <w:tab/>
+      </w:r>
+      <w:r>
+        <w:rPr>
+          <w:sz w:val="28"/>
+        </w:rPr>
+        <w:tab/>
+      </w:r>
+      <w:r>
+        <w:rPr>
+          <w:sz w:val="28"/>
+        </w:rPr>
+        <w:tab/>
+        <w:t xml:space="preserve">Wrapper classes </w:t>
+      </w:r>
+    </w:p>
+    <w:p>
+      <w:pPr>
+        <w:rPr>
+          <w:sz w:val="28"/>
+        </w:rPr>
+      </w:pPr>
+      <w:proofErr w:type="gramStart"/>
+      <w:r>
+        <w:rPr>
+          <w:sz w:val="28"/>
+        </w:rPr>
+        <w:t>byte</w:t>
+      </w:r>
+      <w:proofErr w:type="gramEnd"/>
+      <w:r>
+        <w:rPr>
+          <w:sz w:val="28"/>
+        </w:rPr>
+        <w:t xml:space="preserve"> </w:t>
+      </w:r>
+      <w:r>
+        <w:rPr>
+          <w:sz w:val="28"/>
+        </w:rPr>
+        <w:tab/>
+      </w:r>
+      <w:r>
+        <w:rPr>
+          <w:sz w:val="28"/>
+        </w:rPr>
+        <w:tab/>
+      </w:r>
+      <w:r>
+        <w:rPr>
+          <w:sz w:val="28"/>
+        </w:rPr>
+        <w:tab/>
+      </w:r>
+      <w:r>
+        <w:rPr>
+          <w:sz w:val="28"/>
+        </w:rPr>
+        <w:tab/>
+      </w:r>
+      <w:r>
+        <w:rPr>
+          <w:sz w:val="28"/>
+        </w:rPr>
+        <w:tab/>
+      </w:r>
+      <w:r>
+        <w:rPr>
+          <w:sz w:val="28"/>
+        </w:rPr>
+        <w:tab/>
+      </w:r>
+      <w:r>
+        <w:rPr>
+          <w:sz w:val="28"/>
+        </w:rPr>
+        <w:tab/>
+      </w:r>
+      <w:r>
+        <w:rPr>
+          <w:sz w:val="28"/>
+        </w:rPr>
+        <w:tab/>
+      </w:r>
+      <w:r>
+        <w:rPr>
+          <w:sz w:val="28"/>
+        </w:rPr>
+        <w:tab/>
+      </w:r>
+      <w:proofErr w:type="spellStart"/>
+      <w:r>
+        <w:rPr>
+          <w:sz w:val="28"/>
+        </w:rPr>
+        <w:t>Byte</w:t>
+      </w:r>
+      <w:proofErr w:type="spellEnd"/>
+      <w:r>
+        <w:rPr>
+          <w:sz w:val="28"/>
+        </w:rPr>
+        <w:t xml:space="preserve"> </w:t>
+      </w:r>
+    </w:p>
+    <w:p>
+      <w:pPr>
+        <w:rPr>
+          <w:sz w:val="28"/>
+        </w:rPr>
+      </w:pPr>
+      <w:proofErr w:type="gramStart"/>
+      <w:r>
+        <w:rPr>
+          <w:sz w:val="28"/>
+        </w:rPr>
+        <w:t>short</w:t>
+      </w:r>
+      <w:proofErr w:type="gramEnd"/>
+      <w:r>
+        <w:rPr>
+          <w:sz w:val="28"/>
+        </w:rPr>
+        <w:t xml:space="preserve"> </w:t>
+      </w:r>
+      <w:r>
+        <w:rPr>
+          <w:sz w:val="28"/>
+        </w:rPr>
+        <w:tab/>
+      </w:r>
+      <w:r>
+        <w:rPr>
+          <w:sz w:val="28"/>
+        </w:rPr>
+        <w:tab/>
+      </w:r>
+      <w:r>
+        <w:rPr>
+          <w:sz w:val="28"/>
+        </w:rPr>
+        <w:tab/>
+      </w:r>
+      <w:r>
+        <w:rPr>
+          <w:sz w:val="28"/>
+        </w:rPr>
+        <w:tab/>
+      </w:r>
+      <w:r>
+        <w:rPr>
+          <w:sz w:val="28"/>
+        </w:rPr>
+        <w:tab/>
+      </w:r>
+      <w:r>
+        <w:rPr>
+          <w:sz w:val="28"/>
+        </w:rPr>
+        <w:tab/>
+      </w:r>
+      <w:r>
+        <w:rPr>
+          <w:sz w:val="28"/>
+        </w:rPr>
+        <w:tab/>
+      </w:r>
+      <w:r>
+        <w:rPr>
+          <w:sz w:val="28"/>
+        </w:rPr>
+        <w:tab/>
+      </w:r>
+      <w:r>
+        <w:rPr>
+          <w:sz w:val="28"/>
+        </w:rPr>
+        <w:tab/>
+      </w:r>
+      <w:proofErr w:type="spellStart"/>
+      <w:r>
+        <w:rPr>
+          <w:sz w:val="28"/>
+        </w:rPr>
+        <w:t>Short</w:t>
+      </w:r>
+      <w:proofErr w:type="spellEnd"/>
+      <w:r>
+        <w:rPr>
+          <w:sz w:val="28"/>
+        </w:rPr>
+        <w:t xml:space="preserve"> </w:t>
+      </w:r>
+    </w:p>
+    <w:p>
+      <w:pPr>
+        <w:rPr>
+          <w:sz w:val="28"/>
+        </w:rPr>
+      </w:pPr>
+      <w:proofErr w:type="spellStart"/>
+      <w:proofErr w:type="gramStart"/>
+      <w:r>
+        <w:rPr>
+          <w:sz w:val="28"/>
+        </w:rPr>
+        <w:t>int</w:t>
+      </w:r>
+      <w:proofErr w:type="spellEnd"/>
+      <w:proofErr w:type="gramEnd"/>
+      <w:r>
+        <w:rPr>
+          <w:sz w:val="28"/>
+        </w:rPr>
+        <w:t xml:space="preserve"> </w:t>
+      </w:r>
+      <w:r>
+        <w:rPr>
+          <w:sz w:val="28"/>
+        </w:rPr>
+        <w:tab/>
+      </w:r>
+      <w:r>
+        <w:rPr>
+          <w:sz w:val="28"/>
+        </w:rPr>
+        <w:tab/>
+      </w:r>
+      <w:r>
+        <w:rPr>
+          <w:sz w:val="28"/>
+        </w:rPr>
+        <w:tab/>
+      </w:r>
+      <w:r>
+        <w:rPr>
+          <w:sz w:val="28"/>
+        </w:rPr>
+        <w:tab/>
+      </w:r>
+      <w:r>
+        <w:rPr>
+          <w:sz w:val="28"/>
+        </w:rPr>
+        <w:tab/>
+      </w:r>
+      <w:r>
+        <w:rPr>
+          <w:sz w:val="28"/>
+        </w:rPr>
+        <w:tab/>
+      </w:r>
+      <w:r>
+        <w:rPr>
+          <w:sz w:val="28"/>
+        </w:rPr>
+        <w:tab/>
+      </w:r>
+      <w:r>
+        <w:rPr>
+          <w:sz w:val="28"/>
+        </w:rPr>
+        <w:tab/>
+      </w:r>
+      <w:r>
+        <w:rPr>
+          <w:sz w:val="28"/>
+        </w:rPr>
+        <w:tab/>
+        <w:t xml:space="preserve">Integer </w:t>
+      </w:r>
+    </w:p>
+    <w:p>
+      <w:pPr>
+        <w:rPr>
+          <w:sz w:val="28"/>
+        </w:rPr>
+      </w:pPr>
+      <w:proofErr w:type="gramStart"/>
+      <w:r>
+        <w:rPr>
+          <w:sz w:val="28"/>
+        </w:rPr>
+        <w:t>long</w:t>
+      </w:r>
+      <w:proofErr w:type="gramEnd"/>
+      <w:r>
+        <w:rPr>
+          <w:sz w:val="28"/>
+        </w:rPr>
+        <w:t xml:space="preserve"> </w:t>
+      </w:r>
+      <w:r>
+        <w:rPr>
+          <w:sz w:val="28"/>
+        </w:rPr>
+        <w:tab/>
+      </w:r>
+      <w:r>
+        <w:rPr>
+          <w:sz w:val="28"/>
+        </w:rPr>
+        <w:tab/>
+      </w:r>
+      <w:r>
+        <w:rPr>
+          <w:sz w:val="28"/>
+        </w:rPr>
+        <w:tab/>
+      </w:r>
+      <w:r>
+        <w:rPr>
+          <w:sz w:val="28"/>
+        </w:rPr>
+        <w:tab/>
+      </w:r>
+      <w:r>
+        <w:rPr>
+          <w:sz w:val="28"/>
+        </w:rPr>
+        <w:tab/>
+      </w:r>
+      <w:r>
+        <w:rPr>
+          <w:sz w:val="28"/>
+        </w:rPr>
+        <w:tab/>
+      </w:r>
+      <w:r>
+        <w:rPr>
+          <w:sz w:val="28"/>
+        </w:rPr>
+        <w:tab/>
+      </w:r>
+      <w:r>
+        <w:rPr>
+          <w:sz w:val="28"/>
+        </w:rPr>
+        <w:tab/>
+      </w:r>
+      <w:r>
+        <w:rPr>
+          <w:sz w:val="28"/>
+        </w:rPr>
+        <w:tab/>
+      </w:r>
+      <w:proofErr w:type="spellStart"/>
+      <w:r>
+        <w:rPr>
+          <w:sz w:val="28"/>
+        </w:rPr>
+        <w:t>Long</w:t>
+      </w:r>
+      <w:proofErr w:type="spellEnd"/>
+      <w:r>
+        <w:rPr>
+          <w:sz w:val="28"/>
+        </w:rPr>
+        <w:t xml:space="preserve"> </w:t>
+      </w:r>
+    </w:p>
+    <w:p>
+      <w:pPr>
+        <w:rPr>
+          <w:sz w:val="28"/>
+        </w:rPr>
+      </w:pPr>
+      <w:proofErr w:type="gramStart"/>
+      <w:r>
+        <w:rPr>
+          <w:sz w:val="28"/>
+        </w:rPr>
+        <w:t>float</w:t>
+      </w:r>
+      <w:proofErr w:type="gramEnd"/>
+      <w:r>
+        <w:rPr>
+          <w:sz w:val="28"/>
+        </w:rPr>
+        <w:t xml:space="preserve"> </w:t>
+      </w:r>
+      <w:r>
+        <w:rPr>
+          <w:sz w:val="28"/>
+        </w:rPr>
+        <w:tab/>
+      </w:r>
+      <w:r>
+        <w:rPr>
+          <w:sz w:val="28"/>
+        </w:rPr>
+        <w:tab/>
+      </w:r>
+      <w:r>
+        <w:rPr>
+          <w:sz w:val="28"/>
+        </w:rPr>
+        <w:tab/>
+      </w:r>
+      <w:r>
+        <w:rPr>
+          <w:sz w:val="28"/>
+        </w:rPr>
+        <w:tab/>
+      </w:r>
+      <w:r>
+        <w:rPr>
+          <w:sz w:val="28"/>
+        </w:rPr>
+        <w:tab/>
+      </w:r>
+      <w:r>
+        <w:rPr>
+          <w:sz w:val="28"/>
+        </w:rPr>
+        <w:tab/>
+      </w:r>
+      <w:r>
+        <w:rPr>
+          <w:sz w:val="28"/>
+        </w:rPr>
+        <w:tab/>
+      </w:r>
+      <w:r>
+        <w:rPr>
+          <w:sz w:val="28"/>
+        </w:rPr>
+        <w:tab/>
+      </w:r>
+      <w:r>
+        <w:rPr>
+          <w:sz w:val="28"/>
+        </w:rPr>
+        <w:tab/>
+      </w:r>
+      <w:proofErr w:type="spellStart"/>
+      <w:r>
+        <w:rPr>
+          <w:sz w:val="28"/>
+        </w:rPr>
+        <w:t>Float</w:t>
+      </w:r>
+      <w:proofErr w:type="spellEnd"/>
+      <w:r>
+        <w:rPr>
+          <w:sz w:val="28"/>
+        </w:rPr>
+        <w:t xml:space="preserve"> </w:t>
+      </w:r>
+    </w:p>
+    <w:p>
+      <w:pPr>
+        <w:rPr>
+          <w:sz w:val="28"/>
+        </w:rPr>
+      </w:pPr>
+      <w:proofErr w:type="gramStart"/>
+      <w:r>
+        <w:rPr>
+          <w:sz w:val="28"/>
+        </w:rPr>
+        <w:t>double</w:t>
+      </w:r>
+      <w:proofErr w:type="gramEnd"/>
+      <w:r>
+        <w:rPr>
+          <w:sz w:val="28"/>
+        </w:rPr>
+        <w:t xml:space="preserve"> </w:t>
+      </w:r>
+      <w:r>
+        <w:rPr>
+          <w:sz w:val="28"/>
+        </w:rPr>
+        <w:tab/>
+      </w:r>
+      <w:r>
+        <w:rPr>
+          <w:sz w:val="28"/>
+        </w:rPr>
+        <w:tab/>
+      </w:r>
+      <w:r>
+        <w:rPr>
+          <w:sz w:val="28"/>
+        </w:rPr>
+        <w:tab/>
+      </w:r>
+      <w:r>
+        <w:rPr>
+          <w:sz w:val="28"/>
+        </w:rPr>
+        <w:tab/>
+      </w:r>
+      <w:r>
+        <w:rPr>
+          <w:sz w:val="28"/>
+        </w:rPr>
+        <w:tab/>
+      </w:r>
+      <w:r>
+        <w:rPr>
+          <w:sz w:val="28"/>
+        </w:rPr>
+        <w:tab/>
+      </w:r>
+      <w:r>
+        <w:rPr>
+          <w:sz w:val="28"/>
+        </w:rPr>
+        <w:tab/>
+      </w:r>
+      <w:r>
+        <w:rPr>
+          <w:sz w:val="28"/>
+        </w:rPr>
+        <w:tab/>
+      </w:r>
+      <w:proofErr w:type="spellStart"/>
+      <w:r>
+        <w:rPr>
+          <w:sz w:val="28"/>
+        </w:rPr>
+        <w:t>Double</w:t>
+      </w:r>
+      <w:proofErr w:type="spellEnd"/>
+      <w:r>
+        <w:rPr>
+          <w:sz w:val="28"/>
+        </w:rPr>
+        <w:t xml:space="preserve"> </w:t>
+      </w:r>
+    </w:p>
+    <w:p>
+      <w:pPr>
+        <w:rPr>
+          <w:sz w:val="28"/>
+        </w:rPr>
+      </w:pPr>
+      <w:proofErr w:type="gramStart"/>
+      <w:r>
+        <w:rPr>
+          <w:sz w:val="28"/>
+        </w:rPr>
+        <w:t>char</w:t>
+      </w:r>
+      <w:proofErr w:type="gramEnd"/>
+      <w:r>
+        <w:rPr>
+          <w:sz w:val="28"/>
+        </w:rPr>
+        <w:t xml:space="preserve"> </w:t>
+      </w:r>
+      <w:r>
+        <w:rPr>
+          <w:sz w:val="28"/>
+        </w:rPr>
+        <w:tab/>
+      </w:r>
+      <w:r>
+        <w:rPr>
+          <w:sz w:val="28"/>
+        </w:rPr>
+        <w:tab/>
+      </w:r>
+      <w:r>
+        <w:rPr>
+          <w:sz w:val="28"/>
+        </w:rPr>
+        <w:tab/>
+      </w:r>
+      <w:r>
+        <w:rPr>
+          <w:sz w:val="28"/>
+        </w:rPr>
+        <w:tab/>
+      </w:r>
+      <w:r>
+        <w:rPr>
+          <w:sz w:val="28"/>
+        </w:rPr>
+        <w:tab/>
+      </w:r>
+      <w:r>
+        <w:rPr>
+          <w:sz w:val="28"/>
+        </w:rPr>
+        <w:tab/>
+      </w:r>
+      <w:r>
+        <w:rPr>
+          <w:sz w:val="28"/>
+        </w:rPr>
+        <w:tab/>
+      </w:r>
+      <w:r>
+        <w:rPr>
+          <w:sz w:val="28"/>
+        </w:rPr>
+        <w:tab/>
+      </w:r>
+      <w:r>
+        <w:rPr>
+          <w:sz w:val="28"/>
+        </w:rPr>
+        <w:tab/>
+        <w:t xml:space="preserve">Character </w:t>
+      </w:r>
+    </w:p>
+    <w:p>
+      <w:pPr>
+        <w:rPr>
+          <w:sz w:val="28"/>
+        </w:rPr>
+      </w:pPr>
+      <w:proofErr w:type="spellStart"/>
+      <w:proofErr w:type="gramStart"/>
+      <w:r>
+        <w:rPr>
+          <w:sz w:val="28"/>
+        </w:rPr>
+        <w:t>boolean</w:t>
+      </w:r>
+      <w:proofErr w:type="spellEnd"/>
+      <w:proofErr w:type="gramEnd"/>
+      <w:r>
+        <w:rPr>
+          <w:sz w:val="28"/>
+        </w:rPr>
+        <w:t xml:space="preserve"> </w:t>
+      </w:r>
+      <w:r>
+        <w:rPr>
+          <w:sz w:val="28"/>
+        </w:rPr>
+        <w:tab/>
+      </w:r>
+      <w:r>
+        <w:rPr>
+          <w:sz w:val="28"/>
+        </w:rPr>
+        <w:tab/>
+      </w:r>
+      <w:r>
+        <w:rPr>
+          <w:sz w:val="28"/>
+        </w:rPr>
+        <w:tab/>
+      </w:r>
+      <w:r>
+        <w:rPr>
+          <w:sz w:val="28"/>
+        </w:rPr>
+        <w:tab/>
+      </w:r>
+      <w:r>
+        <w:rPr>
+          <w:sz w:val="28"/>
+        </w:rPr>
+        <w:tab/>
+      </w:r>
+      <w:r>
+        <w:rPr>
+          <w:sz w:val="28"/>
+        </w:rPr>
+        <w:tab/>
+      </w:r>
+      <w:r>
+        <w:rPr>
+          <w:sz w:val="28"/>
+        </w:rPr>
+        <w:tab/>
+      </w:r>
+      <w:r>
+        <w:rPr>
+          <w:sz w:val="28"/>
+        </w:rPr>
+        <w:tab/>
+        <w:t xml:space="preserve">Boolean </w:t>
+      </w:r>
+    </w:p>
+    <w:p>
+      <w:pPr>
+        <w:rPr>
+          <w:sz w:val="28"/>
+        </w:rPr>
+      </w:pPr>
+    </w:p>
+    <w:p>
+      <w:pPr>
+        <w:rPr>
+          <w:sz w:val="28"/>
+        </w:rPr>
+      </w:pPr>
+      <w:proofErr w:type="gramStart"/>
+      <w:r>
+        <w:rPr>
+          <w:sz w:val="28"/>
+        </w:rPr>
+        <w:t>byte</w:t>
+      </w:r>
+      <w:proofErr w:type="gramEnd"/>
+      <w:r>
+        <w:rPr>
+          <w:sz w:val="28"/>
+        </w:rPr>
+        <w:t xml:space="preserve"> a=10;</w:t>
+      </w:r>
+      <w:r>
+        <w:rPr>
+          <w:sz w:val="28"/>
+        </w:rPr>
+        <w:tab/>
+      </w:r>
+    </w:p>
+    <w:p>
+      <w:pPr>
+        <w:rPr>
+          <w:sz w:val="28"/>
+        </w:rPr>
+      </w:pPr>
+      <w:proofErr w:type="spellStart"/>
+      <w:proofErr w:type="gramStart"/>
+      <w:r>
+        <w:rPr>
+          <w:sz w:val="28"/>
+        </w:rPr>
+        <w:t>int</w:t>
+      </w:r>
+      <w:proofErr w:type="spellEnd"/>
+      <w:proofErr w:type="gramEnd"/>
+      <w:r>
+        <w:rPr>
+          <w:sz w:val="28"/>
+        </w:rPr>
+        <w:t xml:space="preserve"> b=20;</w:t>
+      </w:r>
+    </w:p>
+    <w:p>
+      <w:pPr>
+        <w:rPr>
+          <w:sz w:val="28"/>
+        </w:rPr>
+      </w:pPr>
+      <w:r>
+        <w:rPr>
+          <w:sz w:val="28"/>
+        </w:rPr>
+        <w:t xml:space="preserve">Integer c = new </w:t>
+      </w:r>
+      <w:proofErr w:type="gramStart"/>
+      <w:r>
+        <w:rPr>
+          <w:sz w:val="28"/>
+        </w:rPr>
+        <w:t>Integer(</w:t>
+      </w:r>
+      <w:proofErr w:type="gramEnd"/>
+      <w:r>
+        <w:rPr>
+          <w:sz w:val="28"/>
+        </w:rPr>
+        <w:t>b);</w:t>
+      </w:r>
+      <w:r>
+        <w:rPr>
+          <w:sz w:val="28"/>
+        </w:rPr>
+        <w:tab/>
+        <w:t xml:space="preserve">: converting primitive to object. </w:t>
+      </w:r>
+    </w:p>
+    <w:p>
+      <w:pPr>
+        <w:rPr>
+          <w:sz w:val="28"/>
+        </w:rPr>
+      </w:pPr>
+      <w:proofErr w:type="spellStart"/>
+      <w:proofErr w:type="gramStart"/>
+      <w:r>
+        <w:rPr>
+          <w:sz w:val="28"/>
+        </w:rPr>
+        <w:t>int</w:t>
+      </w:r>
+      <w:proofErr w:type="spellEnd"/>
+      <w:proofErr w:type="gramEnd"/>
+      <w:r>
+        <w:rPr>
+          <w:sz w:val="28"/>
+        </w:rPr>
+        <w:t xml:space="preserve"> d = </w:t>
+      </w:r>
+      <w:proofErr w:type="spellStart"/>
+      <w:r>
+        <w:rPr>
+          <w:sz w:val="28"/>
+        </w:rPr>
+        <w:t>c.intValue</w:t>
+      </w:r>
+      <w:proofErr w:type="spellEnd"/>
+      <w:r>
+        <w:rPr>
+          <w:sz w:val="28"/>
+        </w:rPr>
+        <w:t>();</w:t>
+      </w:r>
+      <w:r>
+        <w:rPr>
+          <w:sz w:val="28"/>
+        </w:rPr>
+        <w:tab/>
+      </w:r>
+      <w:r>
+        <w:rPr>
+          <w:sz w:val="28"/>
+        </w:rPr>
+        <w:tab/>
+        <w:t xml:space="preserve">: convert object to </w:t>
+      </w:r>
+      <w:proofErr w:type="spellStart"/>
+      <w:r>
+        <w:rPr>
+          <w:sz w:val="28"/>
+        </w:rPr>
+        <w:t>primive</w:t>
+      </w:r>
+      <w:proofErr w:type="spellEnd"/>
+      <w:r>
+        <w:rPr>
+          <w:sz w:val="28"/>
+        </w:rPr>
+        <w:t xml:space="preserve"> </w:t>
+      </w:r>
+    </w:p>
+    <w:p>
+      <w:pPr>
+        <w:rPr>
+          <w:sz w:val="28"/>
+        </w:rPr>
+      </w:pPr>
+      <w:proofErr w:type="gramStart"/>
+      <w:r>
+        <w:rPr>
+          <w:sz w:val="28"/>
+        </w:rPr>
+        <w:t>float</w:t>
+      </w:r>
+      <w:proofErr w:type="gramEnd"/>
+      <w:r>
+        <w:rPr>
+          <w:sz w:val="28"/>
+        </w:rPr>
+        <w:t xml:space="preserve"> e = </w:t>
+      </w:r>
+      <w:proofErr w:type="spellStart"/>
+      <w:r>
+        <w:rPr>
+          <w:sz w:val="28"/>
+        </w:rPr>
+        <w:t>c.floatValue</w:t>
+      </w:r>
+      <w:proofErr w:type="spellEnd"/>
+      <w:r>
+        <w:rPr>
+          <w:sz w:val="28"/>
+        </w:rPr>
+        <w:t>();</w:t>
+      </w:r>
+    </w:p>
+    <w:p>
+      <w:pPr>
+        <w:rPr>
+          <w:sz w:val="28"/>
+        </w:rPr>
+      </w:pPr>
+    </w:p>
+    <w:p>
+      <w:pPr>
+        <w:rPr>
+          <w:sz w:val="28"/>
+          <w:highlight w:val="yellow"/>
+        </w:rPr>
+      </w:pPr>
+    </w:p>
+    <w:p>
+      <w:pPr>
+        <w:rPr>
+          <w:sz w:val="28"/>
+          <w:highlight w:val="yellow"/>
+        </w:rPr>
+      </w:pPr>
+    </w:p>
+    <w:p>
+      <w:pPr>
+        <w:rPr>
+          <w:sz w:val="28"/>
+          <w:highlight w:val="yellow"/>
+        </w:rPr>
+      </w:pPr>
+    </w:p>
+    <w:p>
+      <w:pPr>
+        <w:rPr>
+          <w:sz w:val="28"/>
+          <w:highlight w:val="yellow"/>
+        </w:rPr>
+      </w:pPr>
+    </w:p>
+    <w:p>
+      <w:pPr>
+        <w:rPr>
+          <w:sz w:val="28"/>
+          <w:highlight w:val="yellow"/>
+        </w:rPr>
+      </w:pPr>
+    </w:p>
+    <w:p>
+      <w:pPr>
+        <w:rPr>
+          <w:sz w:val="28"/>
+          <w:highlight w:val="yellow"/>
+        </w:rPr>
+      </w:pPr>
+    </w:p>
+    <w:p>
+      <w:pPr>
+        <w:rPr>
+          <w:sz w:val="28"/>
+          <w:highlight w:val="yellow"/>
+        </w:rPr>
+      </w:pPr>
+    </w:p>
+    <w:p>
+      <w:pPr>
+        <w:rPr>
+          <w:sz w:val="28"/>
+          <w:highlight w:val="yellow"/>
+        </w:rPr>
+      </w:pPr>
+    </w:p>
+    <w:p>
+      <w:pPr>
+        <w:rPr>
+          <w:sz w:val="28"/>
+        </w:rPr>
+      </w:pPr>
+      <w:r>
+        <w:rPr>
+          <w:sz w:val="28"/>
+          <w:highlight w:val="yellow"/>
+        </w:rPr>
+        <w:lastRenderedPageBreak/>
+        <w:t xml:space="preserve">JavaBean </w:t>
+      </w:r>
+      <w:proofErr w:type="gramStart"/>
+      <w:r>
+        <w:rPr>
+          <w:sz w:val="28"/>
+          <w:highlight w:val="yellow"/>
+        </w:rPr>
+        <w:t>class :</w:t>
+      </w:r>
+      <w:proofErr w:type="gramEnd"/>
+      <w:r>
+        <w:rPr>
+          <w:sz w:val="28"/>
+        </w:rPr>
+        <w:t xml:space="preserve"> </w:t>
+      </w:r>
+    </w:p>
+    <w:p>
+      <w:pPr>
+        <w:rPr>
+          <w:sz w:val="28"/>
+        </w:rPr>
+      </w:pPr>
+      <w:r>
+        <w:rPr>
+          <w:sz w:val="28"/>
+        </w:rPr>
+        <w:t xml:space="preserve">According to Java bean class </w:t>
+      </w:r>
+    </w:p>
+    <w:p>
+      <w:pPr>
+        <w:pStyle w:val="ListParagraph"/>
+        <w:numPr>
+          <w:ilvl w:val="0"/>
+          <w:numId w:val="25"/>
+        </w:numPr>
+        <w:rPr>
+          <w:sz w:val="28"/>
+        </w:rPr>
+      </w:pPr>
+      <w:r>
+        <w:rPr>
+          <w:sz w:val="28"/>
+        </w:rPr>
+        <w:t xml:space="preserve">Class must be public </w:t>
+      </w:r>
+    </w:p>
+    <w:p>
+      <w:pPr>
+        <w:pStyle w:val="ListParagraph"/>
+        <w:numPr>
+          <w:ilvl w:val="0"/>
+          <w:numId w:val="25"/>
+        </w:numPr>
+        <w:rPr>
+          <w:sz w:val="28"/>
+        </w:rPr>
+      </w:pPr>
+      <w:r>
+        <w:rPr>
+          <w:sz w:val="28"/>
+        </w:rPr>
+        <w:t xml:space="preserve">All variable must be private and for each variable we need to provide setter and getter method. </w:t>
+      </w:r>
+    </w:p>
+    <w:p>
+      <w:pPr>
+        <w:pStyle w:val="ListParagraph"/>
+        <w:numPr>
+          <w:ilvl w:val="0"/>
+          <w:numId w:val="25"/>
+        </w:numPr>
+        <w:rPr>
+          <w:sz w:val="28"/>
+        </w:rPr>
+      </w:pPr>
+      <w:r>
+        <w:rPr>
+          <w:sz w:val="28"/>
+        </w:rPr>
+        <w:t xml:space="preserve">Setter method name start with pre-fix set followed by </w:t>
+      </w:r>
+      <w:proofErr w:type="spellStart"/>
+      <w:r>
+        <w:rPr>
+          <w:sz w:val="28"/>
+        </w:rPr>
+        <w:t>variableName</w:t>
+      </w:r>
+      <w:proofErr w:type="spellEnd"/>
+      <w:r>
+        <w:rPr>
+          <w:sz w:val="28"/>
+        </w:rPr>
+        <w:t xml:space="preserve"> like </w:t>
+      </w:r>
+      <w:proofErr w:type="spellStart"/>
+      <w:r>
+        <w:rPr>
+          <w:sz w:val="28"/>
+        </w:rPr>
+        <w:t>setId</w:t>
+      </w:r>
+      <w:proofErr w:type="spellEnd"/>
+    </w:p>
+    <w:p>
+      <w:pPr>
+        <w:pStyle w:val="ListParagraph"/>
+        <w:numPr>
+          <w:ilvl w:val="0"/>
+          <w:numId w:val="25"/>
+        </w:numPr>
+        <w:rPr>
+          <w:sz w:val="28"/>
+        </w:rPr>
+      </w:pPr>
+      <w:r>
+        <w:rPr>
+          <w:sz w:val="28"/>
+        </w:rPr>
+        <w:t>Getter method nam</w:t>
+      </w:r>
+      <w:r>
+        <w:rPr>
+          <w:sz w:val="28"/>
+        </w:rPr>
+        <w:t>e start with prefix get followed</w:t>
+      </w:r>
+      <w:r>
+        <w:rPr>
+          <w:sz w:val="28"/>
+        </w:rPr>
+        <w:t xml:space="preserve"> </w:t>
+      </w:r>
+      <w:r>
+        <w:rPr>
+          <w:sz w:val="28"/>
+        </w:rPr>
+        <w:t>b</w:t>
+      </w:r>
+      <w:r>
+        <w:rPr>
+          <w:sz w:val="28"/>
+        </w:rPr>
+        <w:t xml:space="preserve">y variable name like </w:t>
+      </w:r>
+      <w:proofErr w:type="spellStart"/>
+      <w:r>
+        <w:rPr>
+          <w:sz w:val="28"/>
+        </w:rPr>
+        <w:t>getId</w:t>
+      </w:r>
+      <w:proofErr w:type="spellEnd"/>
+    </w:p>
+    <w:p>
+      <w:pPr>
+        <w:pStyle w:val="ListParagraph"/>
+        <w:numPr>
+          <w:ilvl w:val="0"/>
+          <w:numId w:val="25"/>
+        </w:numPr>
+        <w:rPr>
+          <w:sz w:val="28"/>
+        </w:rPr>
+      </w:pPr>
+      <w:r>
+        <w:rPr>
+          <w:sz w:val="28"/>
+        </w:rPr>
+        <w:t xml:space="preserve">Setter method is use to set the value with condition base upon requirement. </w:t>
+      </w:r>
+    </w:p>
+    <w:p>
+      <w:pPr>
+        <w:pStyle w:val="ListParagraph"/>
+        <w:numPr>
+          <w:ilvl w:val="0"/>
+          <w:numId w:val="25"/>
+        </w:numPr>
+        <w:rPr>
+          <w:sz w:val="28"/>
+        </w:rPr>
+      </w:pPr>
+      <w:r>
+        <w:rPr>
+          <w:sz w:val="28"/>
+        </w:rPr>
+        <w:t xml:space="preserve">Getter method is use to get the value. </w:t>
+      </w:r>
+      <w:r>
+        <w:rPr>
+          <w:sz w:val="28"/>
+        </w:rPr>
+        <w:t xml:space="preserve"> </w:t>
+      </w:r>
+    </w:p>
+    <w:p>
+      <w:pPr>
+        <w:pStyle w:val="ListParagraph"/>
+        <w:rPr>
+          <w:sz w:val="28"/>
+        </w:rPr>
+      </w:pPr>
+    </w:p>
+    <w:p>
+      <w:pPr>
+        <w:rPr>
+          <w:sz w:val="28"/>
+        </w:rPr>
+      </w:pPr>
+      <w:r>
+        <w:rPr>
+          <w:sz w:val="28"/>
+        </w:rPr>
+        <w:t xml:space="preserve">This class is known as pure encapsulation class. </w:t>
+      </w:r>
+    </w:p>
+    <w:p>
+      <w:pPr>
+        <w:pStyle w:val="ListParagraph"/>
+        <w:rPr>
+          <w:sz w:val="28"/>
+        </w:rPr>
+      </w:pPr>
+    </w:p>
+    <w:p>
+      <w:pPr>
+        <w:rPr>
+          <w:sz w:val="28"/>
+        </w:rPr>
+      </w:pPr>
+    </w:p>
+    <w:p>
+      <w:pPr>
+        <w:rPr>
+          <w:sz w:val="28"/>
+        </w:rPr>
+      </w:pPr>
+      <w:r>
+        <w:rPr>
+          <w:sz w:val="28"/>
+        </w:rPr>
+        <w:t xml:space="preserve">Whenever we display any user-defined class reference using </w:t>
+      </w:r>
+      <w:proofErr w:type="spellStart"/>
+      <w:r>
+        <w:rPr>
+          <w:sz w:val="28"/>
+        </w:rPr>
+        <w:t>println</w:t>
+      </w:r>
+      <w:proofErr w:type="spellEnd"/>
+      <w:r>
+        <w:rPr>
+          <w:sz w:val="28"/>
+        </w:rPr>
+        <w:t xml:space="preserve"> internally it will to </w:t>
+      </w:r>
+      <w:proofErr w:type="spellStart"/>
+      <w:proofErr w:type="gramStart"/>
+      <w:r>
+        <w:rPr>
+          <w:sz w:val="28"/>
+        </w:rPr>
+        <w:t>toString</w:t>
+      </w:r>
+      <w:proofErr w:type="spellEnd"/>
+      <w:r>
+        <w:rPr>
+          <w:sz w:val="28"/>
+        </w:rPr>
+        <w:t>(</w:t>
+      </w:r>
+      <w:proofErr w:type="gramEnd"/>
+      <w:r>
+        <w:rPr>
+          <w:sz w:val="28"/>
+        </w:rPr>
+        <w:t xml:space="preserve">) of object class and that method return as a string </w:t>
+      </w:r>
+      <w:proofErr w:type="spellStart"/>
+      <w:r>
+        <w:rPr>
+          <w:sz w:val="28"/>
+        </w:rPr>
+        <w:t>ie</w:t>
+      </w:r>
+      <w:proofErr w:type="spellEnd"/>
+      <w:r>
+        <w:rPr>
+          <w:sz w:val="28"/>
+        </w:rPr>
+        <w:t xml:space="preserve"> </w:t>
+      </w:r>
+      <w:hyperlink r:id="rId7" w:history="1">
+        <w:r>
+          <w:rPr>
+            <w:rStyle w:val="Hyperlink"/>
+            <w:sz w:val="28"/>
+          </w:rPr>
+          <w:t>packageName.className@code</w:t>
+        </w:r>
+      </w:hyperlink>
+      <w:r>
+        <w:rPr>
+          <w:sz w:val="28"/>
+        </w:rPr>
+        <w:t xml:space="preserve">. </w:t>
+      </w:r>
+    </w:p>
+    <w:p>
+      <w:pPr>
+        <w:rPr>
+          <w:sz w:val="28"/>
+        </w:rPr>
+      </w:pPr>
+      <w:r>
+        <w:rPr>
+          <w:sz w:val="28"/>
+        </w:rPr>
+        <w:t xml:space="preserve">But if we need proper output then we need to override </w:t>
+      </w:r>
+      <w:proofErr w:type="spellStart"/>
+      <w:r>
+        <w:rPr>
+          <w:sz w:val="28"/>
+        </w:rPr>
+        <w:t>toString</w:t>
+      </w:r>
+      <w:proofErr w:type="spellEnd"/>
+      <w:r>
+        <w:rPr>
+          <w:sz w:val="28"/>
+        </w:rPr>
+        <w:t xml:space="preserve"> method belong to object class. </w:t>
+      </w:r>
+    </w:p>
+    <w:p>
+      <w:pPr>
+        <w:rPr>
+          <w:sz w:val="28"/>
+        </w:rPr>
+      </w:pPr>
       <w:bookmarkStart w:id="0" w:name="_GoBack"/>
       <w:bookmarkEnd w:id="0"/>
-    </w:p>
-    <w:p>
-      <w:pPr>
-        <w:pStyle w:val="ListParagraph"/>
-        <w:rPr>
-          <w:sz w:val="28"/>
-        </w:rPr>
-      </w:pPr>
     </w:p>
     <w:sectPr>
       <w:pgSz w:w="12240" w:h="15840"/>
@@ -24410,6 +25765,95 @@
     </w:lvl>
   </w:abstractNum>
   <w:abstractNum w:abstractNumId="20" w15:restartNumberingAfterBreak="0">
+    <w:nsid w:val="5B7B4507"/>
+    <w:multiLevelType w:val="hybridMultilevel"/>
+    <w:tmpl w:val="84647D22"/>
+    <w:lvl w:ilvl="0" w:tplc="0409000F">
+      <w:start w:val="1"/>
+      <w:numFmt w:val="decimal"/>
+      <w:lvlText w:val="%1."/>
+      <w:lvlJc w:val="left"/>
+      <w:pPr>
+        <w:ind w:left="720" w:hanging="360"/>
+      </w:pPr>
+      <w:rPr>
+        <w:rFonts w:hint="default"/>
+      </w:rPr>
+    </w:lvl>
+    <w:lvl w:ilvl="1" w:tplc="04090019" w:tentative="1">
+      <w:start w:val="1"/>
+      <w:numFmt w:val="lowerLetter"/>
+      <w:lvlText w:val="%2."/>
+      <w:lvlJc w:val="left"/>
+      <w:pPr>
+        <w:ind w:left="1440" w:hanging="360"/>
+      </w:pPr>
+    </w:lvl>
+    <w:lvl w:ilvl="2" w:tplc="0409001B" w:tentative="1">
+      <w:start w:val="1"/>
+      <w:numFmt w:val="lowerRoman"/>
+      <w:lvlText w:val="%3."/>
+      <w:lvlJc w:val="right"/>
+      <w:pPr>
+        <w:ind w:left="2160" w:hanging="180"/>
+      </w:pPr>
+    </w:lvl>
+    <w:lvl w:ilvl="3" w:tplc="0409000F" w:tentative="1">
+      <w:start w:val="1"/>
+      <w:numFmt w:val="decimal"/>
+      <w:lvlText w:val="%4."/>
+      <w:lvlJc w:val="left"/>
+      <w:pPr>
+        <w:ind w:left="2880" w:hanging="360"/>
+      </w:pPr>
+    </w:lvl>
+    <w:lvl w:ilvl="4" w:tplc="04090019" w:tentative="1">
+      <w:start w:val="1"/>
+      <w:numFmt w:val="lowerLetter"/>
+      <w:lvlText w:val="%5."/>
+      <w:lvlJc w:val="left"/>
+      <w:pPr>
+        <w:ind w:left="3600" w:hanging="360"/>
+      </w:pPr>
+    </w:lvl>
+    <w:lvl w:ilvl="5" w:tplc="0409001B" w:tentative="1">
+      <w:start w:val="1"/>
+      <w:numFmt w:val="lowerRoman"/>
+      <w:lvlText w:val="%6."/>
+      <w:lvlJc w:val="right"/>
+      <w:pPr>
+        <w:ind w:left="4320" w:hanging="180"/>
+      </w:pPr>
+    </w:lvl>
+    <w:lvl w:ilvl="6" w:tplc="0409000F" w:tentative="1">
+      <w:start w:val="1"/>
+      <w:numFmt w:val="decimal"/>
+      <w:lvlText w:val="%7."/>
+      <w:lvlJc w:val="left"/>
+      <w:pPr>
+        <w:ind w:left="5040" w:hanging="360"/>
+      </w:pPr>
+    </w:lvl>
+    <w:lvl w:ilvl="7" w:tplc="04090019" w:tentative="1">
+      <w:start w:val="1"/>
+      <w:numFmt w:val="lowerLetter"/>
+      <w:lvlText w:val="%8."/>
+      <w:lvlJc w:val="left"/>
+      <w:pPr>
+        <w:ind w:left="5760" w:hanging="360"/>
+      </w:pPr>
+    </w:lvl>
+    <w:lvl w:ilvl="8" w:tplc="0409001B" w:tentative="1">
+      <w:start w:val="1"/>
+      <w:numFmt w:val="lowerRoman"/>
+      <w:lvlText w:val="%9."/>
+      <w:lvlJc w:val="right"/>
+      <w:pPr>
+        <w:ind w:left="6480" w:hanging="180"/>
+      </w:pPr>
+    </w:lvl>
+  </w:abstractNum>
+  <w:abstractNum w:abstractNumId="21" w15:restartNumberingAfterBreak="0">
     <w:nsid w:val="5CAE43A2"/>
     <w:multiLevelType w:val="hybridMultilevel"/>
     <w:tmpl w:val="7EAE687C"/>
@@ -24498,7 +25942,7 @@
       </w:pPr>
     </w:lvl>
   </w:abstractNum>
-  <w:abstractNum w:abstractNumId="21" w15:restartNumberingAfterBreak="0">
+  <w:abstractNum w:abstractNumId="22" w15:restartNumberingAfterBreak="0">
     <w:nsid w:val="61D868E6"/>
     <w:multiLevelType w:val="hybridMultilevel"/>
     <w:tmpl w:val="A300C3A6"/>
@@ -24587,7 +26031,7 @@
       </w:pPr>
     </w:lvl>
   </w:abstractNum>
-  <w:abstractNum w:abstractNumId="22" w15:restartNumberingAfterBreak="0">
+  <w:abstractNum w:abstractNumId="23" w15:restartNumberingAfterBreak="0">
     <w:nsid w:val="67FB5A2E"/>
     <w:multiLevelType w:val="hybridMultilevel"/>
     <w:tmpl w:val="B86A6BD4"/>
@@ -24676,7 +26120,7 @@
       </w:pPr>
     </w:lvl>
   </w:abstractNum>
-  <w:abstractNum w:abstractNumId="23" w15:restartNumberingAfterBreak="0">
+  <w:abstractNum w:abstractNumId="24" w15:restartNumberingAfterBreak="0">
     <w:nsid w:val="729E5AD5"/>
     <w:multiLevelType w:val="hybridMultilevel"/>
     <w:tmpl w:val="37DE8BA0"/>
@@ -24766,7 +26210,7 @@
     </w:lvl>
   </w:abstractNum>
   <w:num w:numId="1">
-    <w:abstractNumId w:val="23"/>
+    <w:abstractNumId w:val="24"/>
   </w:num>
   <w:num w:numId="2">
     <w:abstractNumId w:val="13"/>
@@ -24787,7 +26231,7 @@
     <w:abstractNumId w:val="5"/>
   </w:num>
   <w:num w:numId="8">
-    <w:abstractNumId w:val="20"/>
+    <w:abstractNumId w:val="21"/>
   </w:num>
   <w:num w:numId="9">
     <w:abstractNumId w:val="7"/>
@@ -24796,7 +26240,7 @@
     <w:abstractNumId w:val="6"/>
   </w:num>
   <w:num w:numId="11">
-    <w:abstractNumId w:val="22"/>
+    <w:abstractNumId w:val="23"/>
   </w:num>
   <w:num w:numId="12">
     <w:abstractNumId w:val="17"/>
@@ -24829,13 +26273,16 @@
     <w:abstractNumId w:val="19"/>
   </w:num>
   <w:num w:numId="22">
-    <w:abstractNumId w:val="21"/>
+    <w:abstractNumId w:val="22"/>
   </w:num>
   <w:num w:numId="23">
     <w:abstractNumId w:val="4"/>
   </w:num>
   <w:num w:numId="24">
     <w:abstractNumId w:val="14"/>
+  </w:num>
+  <w:num w:numId="25">
+    <w:abstractNumId w:val="20"/>
   </w:num>
 </w:numbering>
 </file>
@@ -25273,6 +26720,17 @@
       <w:contextualSpacing/>
     </w:pPr>
   </w:style>
+  <w:style w:type="character" w:styleId="Hyperlink">
+    <w:name w:val="Hyperlink"/>
+    <w:basedOn w:val="DefaultParagraphFont"/>
+    <w:uiPriority w:val="99"/>
+    <w:unhideWhenUsed/>
+    <w:rsid w:val="00D431AD"/>
+    <w:rPr>
+      <w:color w:val="0563C1" w:themeColor="hyperlink"/>
+      <w:u w:val="single"/>
+    </w:rPr>
+  </w:style>
 </w:styles>
 </file>
 

--- a/Java and AWS Training.docx
+++ b/Java and AWS Training.docx
@@ -23969,8 +23969,84 @@
           <w:sz w:val="28"/>
         </w:rPr>
       </w:pPr>
+      <w:proofErr w:type="gramStart"/>
+      <w:r>
+        <w:rPr>
+          <w:sz w:val="28"/>
+        </w:rPr>
+        <w:t>equals(</w:t>
+      </w:r>
+      <w:proofErr w:type="gramEnd"/>
+      <w:r>
+        <w:rPr>
+          <w:sz w:val="28"/>
+        </w:rPr>
+        <w:t xml:space="preserve">) method is part of Object class. String class as well as all wrapper class override </w:t>
+      </w:r>
+      <w:proofErr w:type="gramStart"/>
+      <w:r>
+        <w:rPr>
+          <w:sz w:val="28"/>
+        </w:rPr>
+        <w:t>equals(</w:t>
+      </w:r>
+      <w:proofErr w:type="gramEnd"/>
+      <w:r>
+        <w:rPr>
+          <w:sz w:val="28"/>
+        </w:rPr>
+        <w:t xml:space="preserve">) method. They provided the logic how to compare to String as well as wrapper class reference. </w:t>
+      </w:r>
+    </w:p>
+    <w:p>
+      <w:pPr>
+        <w:rPr>
+          <w:sz w:val="28"/>
+        </w:rPr>
+      </w:pPr>
+    </w:p>
+    <w:p>
+      <w:pPr>
+        <w:rPr>
+          <w:sz w:val="28"/>
+        </w:rPr>
+      </w:pPr>
+      <w:r>
+        <w:rPr>
+          <w:sz w:val="28"/>
+        </w:rPr>
+        <w:t xml:space="preserve">When we check user defined class reference with equals method it will call </w:t>
+      </w:r>
+      <w:proofErr w:type="gramStart"/>
+      <w:r>
+        <w:rPr>
+          <w:sz w:val="28"/>
+        </w:rPr>
+        <w:t>equals(</w:t>
+      </w:r>
+      <w:proofErr w:type="gramEnd"/>
+      <w:r>
+        <w:rPr>
+          <w:sz w:val="28"/>
+        </w:rPr>
+        <w:t xml:space="preserve">) method of object. that equals method return false by default. </w:t>
+      </w:r>
       <w:bookmarkStart w:id="0" w:name="_GoBack"/>
       <w:bookmarkEnd w:id="0"/>
+    </w:p>
+    <w:p>
+      <w:pPr>
+        <w:rPr>
+          <w:sz w:val="28"/>
+        </w:rPr>
+      </w:pPr>
+    </w:p>
+    <w:p>
+      <w:pPr>
+        <w:rPr>
+          <w:sz w:val="28"/>
+        </w:rPr>
+      </w:pPr>
     </w:p>
     <w:sectPr>
       <w:pgSz w:w="12240" w:h="15840"/>

--- a/Java and AWS Training.docx
+++ b/Java and AWS Training.docx
@@ -24455,7 +24455,7 @@
           </mc:Choice>
           <mc:Fallback>
             <w:pict>
-              <v:shapetype w14:anchorId="6B30EA36" id="_x0000_t32" coordsize="21600,21600" o:spt="32" o:oned="t" path="m,l21600,21600e" filled="f">
+              <v:shapetype w14:anchorId="24552FDF" id="_x0000_t32" coordsize="21600,21600" o:spt="32" o:oned="t" path="m,l21600,21600e" filled="f">
                 <v:path arrowok="t" fillok="f" o:connecttype="none"/>
                 <o:lock v:ext="edit" shapetype="t"/>
               </v:shapetype>
@@ -24527,7 +24527,7 @@
           </mc:Choice>
           <mc:Fallback>
             <w:pict>
-              <v:shape w14:anchorId="7B31974A" id="Straight Arrow Connector 24" o:spid="_x0000_s1026" type="#_x0000_t32" style="position:absolute;margin-left:57pt;margin-top:19.3pt;width:128.5pt;height:39pt;flip:y;z-index:251680768;visibility:visible;mso-wrap-style:square;mso-wrap-distance-left:9pt;mso-wrap-distance-top:0;mso-wrap-distance-right:9pt;mso-wrap-distance-bottom:0;mso-position-horizontal:absolute;mso-position-horizontal-relative:text;mso-position-vertical:absolute;mso-position-vertical-relative:text" o:gfxdata="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" strokecolor="#5b9bd5 [3204]" strokeweight=".5pt">
+              <v:shape w14:anchorId="677E2A18" id="Straight Arrow Connector 24" o:spid="_x0000_s1026" type="#_x0000_t32" style="position:absolute;margin-left:57pt;margin-top:19.3pt;width:128.5pt;height:39pt;flip:y;z-index:251680768;visibility:visible;mso-wrap-style:square;mso-wrap-distance-left:9pt;mso-wrap-distance-top:0;mso-wrap-distance-right:9pt;mso-wrap-distance-bottom:0;mso-position-horizontal:absolute;mso-position-horizontal-relative:text;mso-position-vertical:absolute;mso-position-vertical-relative:text" o:gfxdata="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" strokecolor="#5b9bd5 [3204]" strokeweight=".5pt">
                 <v:stroke endarrow="block" joinstyle="miter"/>
               </v:shape>
             </w:pict>
@@ -24655,7 +24655,7 @@
           </mc:Choice>
           <mc:Fallback>
             <w:pict>
-              <v:shape w14:anchorId="0F22A346" id="Straight Arrow Connector 23" o:spid="_x0000_s1026" type="#_x0000_t32" style="position:absolute;margin-left:373.5pt;margin-top:22.95pt;width:41pt;height:33pt;flip:x y;z-index:251679744;visibility:visible;mso-wrap-style:square;mso-wrap-distance-left:9pt;mso-wrap-distance-top:0;mso-wrap-distance-right:9pt;mso-wrap-distance-bottom:0;mso-position-horizontal:absolute;mso-position-horizontal-relative:text;mso-position-vertical:absolute;mso-position-vertical-relative:text" o:gfxdata="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" strokecolor="#5b9bd5 [3204]" strokeweight=".5pt">
+              <v:shape w14:anchorId="4C0CC11F" id="Straight Arrow Connector 23" o:spid="_x0000_s1026" type="#_x0000_t32" style="position:absolute;margin-left:373.5pt;margin-top:22.95pt;width:41pt;height:33pt;flip:x y;z-index:251679744;visibility:visible;mso-wrap-style:square;mso-wrap-distance-left:9pt;mso-wrap-distance-top:0;mso-wrap-distance-right:9pt;mso-wrap-distance-bottom:0;mso-position-horizontal:absolute;mso-position-horizontal-relative:text;mso-position-vertical:absolute;mso-position-vertical-relative:text" o:gfxdata="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" strokecolor="#5b9bd5 [3204]" strokeweight=".5pt">
                 <v:stroke endarrow="block" joinstyle="miter"/>
               </v:shape>
             </w:pict>
@@ -24723,7 +24723,7 @@
           </mc:Choice>
           <mc:Fallback>
             <w:pict>
-              <v:shape w14:anchorId="72198549" id="Straight Arrow Connector 22" o:spid="_x0000_s1026" type="#_x0000_t32" style="position:absolute;margin-left:269pt;margin-top:22.45pt;width:101pt;height:37pt;flip:y;z-index:251678720;visibility:visible;mso-wrap-style:square;mso-wrap-distance-left:9pt;mso-wrap-distance-top:0;mso-wrap-distance-right:9pt;mso-wrap-distance-bottom:0;mso-position-horizontal:absolute;mso-position-horizontal-relative:text;mso-position-vertical:absolute;mso-position-vertical-relative:text" o:gfxdata="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" strokecolor="#5b9bd5 [3204]" strokeweight=".5pt">
+              <v:shape w14:anchorId="3B44DD6D" id="Straight Arrow Connector 22" o:spid="_x0000_s1026" type="#_x0000_t32" style="position:absolute;margin-left:269pt;margin-top:22.45pt;width:101pt;height:37pt;flip:y;z-index:251678720;visibility:visible;mso-wrap-style:square;mso-wrap-distance-left:9pt;mso-wrap-distance-top:0;mso-wrap-distance-right:9pt;mso-wrap-distance-bottom:0;mso-position-horizontal:absolute;mso-position-horizontal-relative:text;mso-position-vertical:absolute;mso-position-vertical-relative:text" o:gfxdata="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" strokecolor="#5b9bd5 [3204]" strokeweight=".5pt">
                 <v:stroke endarrow="block" joinstyle="miter"/>
               </v:shape>
             </w:pict>
@@ -24791,7 +24791,7 @@
           </mc:Choice>
           <mc:Fallback>
             <w:pict>
-              <v:shape w14:anchorId="36AC5B7D" id="Straight Arrow Connector 21" o:spid="_x0000_s1026" type="#_x0000_t32" style="position:absolute;margin-left:57pt;margin-top:22.45pt;width:62.5pt;height:34.5pt;flip:x y;z-index:251677696;visibility:visible;mso-wrap-style:square;mso-wrap-distance-left:9pt;mso-wrap-distance-top:0;mso-wrap-distance-right:9pt;mso-wrap-distance-bottom:0;mso-position-horizontal:absolute;mso-position-horizontal-relative:text;mso-position-vertical:absolute;mso-position-vertical-relative:text" o:gfxdata="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" strokecolor="#5b9bd5 [3204]" strokeweight=".5pt">
+              <v:shape w14:anchorId="4213D048" id="Straight Arrow Connector 21" o:spid="_x0000_s1026" type="#_x0000_t32" style="position:absolute;margin-left:57pt;margin-top:22.45pt;width:62.5pt;height:34.5pt;flip:x y;z-index:251677696;visibility:visible;mso-wrap-style:square;mso-wrap-distance-left:9pt;mso-wrap-distance-top:0;mso-wrap-distance-right:9pt;mso-wrap-distance-bottom:0;mso-position-horizontal:absolute;mso-position-horizontal-relative:text;mso-position-vertical:absolute;mso-position-vertical-relative:text" o:gfxdata="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" strokecolor="#5b9bd5 [3204]" strokeweight=".5pt">
                 <v:stroke endarrow="block" joinstyle="miter"/>
               </v:shape>
             </w:pict>
@@ -24859,7 +24859,7 @@
           </mc:Choice>
           <mc:Fallback>
             <w:pict>
-              <v:shape w14:anchorId="5B53BE85" id="Straight Arrow Connector 20" o:spid="_x0000_s1026" type="#_x0000_t32" style="position:absolute;margin-left:20pt;margin-top:21.45pt;width:23pt;height:40.5pt;flip:y;z-index:251676672;visibility:visible;mso-wrap-style:square;mso-wrap-distance-left:9pt;mso-wrap-distance-top:0;mso-wrap-distance-right:9pt;mso-wrap-distance-bottom:0;mso-position-horizontal:absolute;mso-position-horizontal-relative:text;mso-position-vertical:absolute;mso-position-vertical-relative:text" o:gfxdata="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" strokecolor="#5b9bd5 [3204]" strokeweight=".5pt">
+              <v:shape w14:anchorId="7BE4856E" id="Straight Arrow Connector 20" o:spid="_x0000_s1026" type="#_x0000_t32" style="position:absolute;margin-left:20pt;margin-top:21.45pt;width:23pt;height:40.5pt;flip:y;z-index:251676672;visibility:visible;mso-wrap-style:square;mso-wrap-distance-left:9pt;mso-wrap-distance-top:0;mso-wrap-distance-right:9pt;mso-wrap-distance-bottom:0;mso-position-horizontal:absolute;mso-position-horizontal-relative:text;mso-position-vertical:absolute;mso-position-vertical-relative:text" o:gfxdata="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" strokecolor="#5b9bd5 [3204]" strokeweight=".5pt">
                 <v:stroke endarrow="block" joinstyle="miter"/>
               </v:shape>
             </w:pict>
@@ -25016,7 +25016,7 @@
           </mc:Choice>
           <mc:Fallback>
             <w:pict>
-              <v:shape w14:anchorId="4942CC8E" id="Straight Arrow Connector 19" o:spid="_x0000_s1026" type="#_x0000_t32" style="position:absolute;margin-left:410.5pt;margin-top:17.25pt;width:0;height:44pt;flip:y;z-index:251675648;visibility:visible;mso-wrap-style:square;mso-wrap-distance-left:9pt;mso-wrap-distance-top:0;mso-wrap-distance-right:9pt;mso-wrap-distance-bottom:0;mso-position-horizontal:absolute;mso-position-horizontal-relative:text;mso-position-vertical:absolute;mso-position-vertical-relative:text" o:gfxdata="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" strokecolor="#5b9bd5 [3204]" strokeweight=".5pt">
+              <v:shape w14:anchorId="137E993C" id="Straight Arrow Connector 19" o:spid="_x0000_s1026" type="#_x0000_t32" style="position:absolute;margin-left:410.5pt;margin-top:17.25pt;width:0;height:44pt;flip:y;z-index:251675648;visibility:visible;mso-wrap-style:square;mso-wrap-distance-left:9pt;mso-wrap-distance-top:0;mso-wrap-distance-right:9pt;mso-wrap-distance-bottom:0;mso-position-horizontal:absolute;mso-position-horizontal-relative:text;mso-position-vertical:absolute;mso-position-vertical-relative:text" o:gfxdata="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" strokecolor="#5b9bd5 [3204]" strokeweight=".5pt">
                 <v:stroke endarrow="block" joinstyle="miter"/>
               </v:shape>
             </w:pict>
@@ -25084,7 +25084,7 @@
           </mc:Choice>
           <mc:Fallback>
             <w:pict>
-              <v:shape w14:anchorId="06F304E4" id="Straight Arrow Connector 18" o:spid="_x0000_s1026" type="#_x0000_t32" style="position:absolute;margin-left:270.5pt;margin-top:18.25pt;width:1pt;height:37.5pt;flip:x y;z-index:251674624;visibility:visible;mso-wrap-style:square;mso-wrap-distance-left:9pt;mso-wrap-distance-top:0;mso-wrap-distance-right:9pt;mso-wrap-distance-bottom:0;mso-position-horizontal:absolute;mso-position-horizontal-relative:text;mso-position-vertical:absolute;mso-position-vertical-relative:text" o:gfxdata="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" strokecolor="#5b9bd5 [3204]" strokeweight=".5pt">
+              <v:shape w14:anchorId="7F35557A" id="Straight Arrow Connector 18" o:spid="_x0000_s1026" type="#_x0000_t32" style="position:absolute;margin-left:270.5pt;margin-top:18.25pt;width:1pt;height:37.5pt;flip:x y;z-index:251674624;visibility:visible;mso-wrap-style:square;mso-wrap-distance-left:9pt;mso-wrap-distance-top:0;mso-wrap-distance-right:9pt;mso-wrap-distance-bottom:0;mso-position-horizontal:absolute;mso-position-horizontal-relative:text;mso-position-vertical:absolute;mso-position-vertical-relative:text" o:gfxdata="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" strokecolor="#5b9bd5 [3204]" strokeweight=".5pt">
                 <v:stroke endarrow="block" joinstyle="miter"/>
               </v:shape>
             </w:pict>
@@ -25152,7 +25152,7 @@
           </mc:Choice>
           <mc:Fallback>
             <w:pict>
-              <v:shape w14:anchorId="13FA9247" id="Straight Arrow Connector 17" o:spid="_x0000_s1026" type="#_x0000_t32" style="position:absolute;margin-left:132.5pt;margin-top:18.25pt;width:3.5pt;height:43.5pt;flip:x y;z-index:251673600;visibility:visible;mso-wrap-style:square;mso-wrap-distance-left:9pt;mso-wrap-distance-top:0;mso-wrap-distance-right:9pt;mso-wrap-distance-bottom:0;mso-position-horizontal:absolute;mso-position-horizontal-relative:text;mso-position-vertical:absolute;mso-position-vertical-relative:text" o:gfxdata="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" strokecolor="#5b9bd5 [3204]" strokeweight=".5pt">
+              <v:shape w14:anchorId="067756EF" id="Straight Arrow Connector 17" o:spid="_x0000_s1026" type="#_x0000_t32" style="position:absolute;margin-left:132.5pt;margin-top:18.25pt;width:3.5pt;height:43.5pt;flip:x y;z-index:251673600;visibility:visible;mso-wrap-style:square;mso-wrap-distance-left:9pt;mso-wrap-distance-top:0;mso-wrap-distance-right:9pt;mso-wrap-distance-bottom:0;mso-position-horizontal:absolute;mso-position-horizontal-relative:text;mso-position-vertical:absolute;mso-position-vertical-relative:text" o:gfxdata="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" strokecolor="#5b9bd5 [3204]" strokeweight=".5pt">
                 <v:stroke endarrow="block" joinstyle="miter"/>
               </v:shape>
             </w:pict>
@@ -25220,7 +25220,7 @@
           </mc:Choice>
           <mc:Fallback>
             <w:pict>
-              <v:shape w14:anchorId="35E85F0A" id="Straight Arrow Connector 16" o:spid="_x0000_s1026" type="#_x0000_t32" style="position:absolute;margin-left:22.5pt;margin-top:16.25pt;width:2.5pt;height:43pt;flip:x y;z-index:251672576;visibility:visible;mso-wrap-style:square;mso-wrap-distance-left:9pt;mso-wrap-distance-top:0;mso-wrap-distance-right:9pt;mso-wrap-distance-bottom:0;mso-position-horizontal:absolute;mso-position-horizontal-relative:text;mso-position-vertical:absolute;mso-position-vertical-relative:text" o:gfxdata="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" strokecolor="#5b9bd5 [3204]" strokeweight=".5pt">
+              <v:shape w14:anchorId="12BC4078" id="Straight Arrow Connector 16" o:spid="_x0000_s1026" type="#_x0000_t32" style="position:absolute;margin-left:22.5pt;margin-top:16.25pt;width:2.5pt;height:43pt;flip:x y;z-index:251672576;visibility:visible;mso-wrap-style:square;mso-wrap-distance-left:9pt;mso-wrap-distance-top:0;mso-wrap-distance-right:9pt;mso-wrap-distance-bottom:0;mso-position-horizontal:absolute;mso-position-horizontal-relative:text;mso-position-vertical:absolute;mso-position-vertical-relative:text" o:gfxdata="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" strokecolor="#5b9bd5 [3204]" strokeweight=".5pt">
                 <v:stroke endarrow="block" joinstyle="miter"/>
               </v:shape>
             </w:pict>
@@ -25370,7 +25370,7 @@
           </mc:Choice>
           <mc:Fallback>
             <w:pict>
-              <v:shape w14:anchorId="74507307" id="Straight Arrow Connector 29" o:spid="_x0000_s1026" type="#_x0000_t32" style="position:absolute;margin-left:376.5pt;margin-top:17.1pt;width:40pt;height:96pt;flip:y;z-index:251685888;visibility:visible;mso-wrap-style:square;mso-wrap-distance-left:9pt;mso-wrap-distance-top:0;mso-wrap-distance-right:9pt;mso-wrap-distance-bottom:0;mso-position-horizontal:absolute;mso-position-horizontal-relative:text;mso-position-vertical:absolute;mso-position-vertical-relative:text" o:gfxdata="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" strokecolor="#5b9bd5 [3204]" strokeweight=".5pt">
+              <v:shape w14:anchorId="22DB8CB7" id="Straight Arrow Connector 29" o:spid="_x0000_s1026" type="#_x0000_t32" style="position:absolute;margin-left:376.5pt;margin-top:17.1pt;width:40pt;height:96pt;flip:y;z-index:251685888;visibility:visible;mso-wrap-style:square;mso-wrap-distance-left:9pt;mso-wrap-distance-top:0;mso-wrap-distance-right:9pt;mso-wrap-distance-bottom:0;mso-position-horizontal:absolute;mso-position-horizontal-relative:text;mso-position-vertical:absolute;mso-position-vertical-relative:text" o:gfxdata="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" strokecolor="#5b9bd5 [3204]" strokeweight=".5pt">
                 <v:stroke endarrow="block" joinstyle="miter"/>
               </v:shape>
             </w:pict>
@@ -25438,7 +25438,7 @@
           </mc:Choice>
           <mc:Fallback>
             <w:pict>
-              <v:shape w14:anchorId="60A385F2" id="Straight Arrow Connector 28" o:spid="_x0000_s1026" type="#_x0000_t32" style="position:absolute;margin-left:262pt;margin-top:19.1pt;width:1.5pt;height:90pt;flip:x y;z-index:251684864;visibility:visible;mso-wrap-style:square;mso-wrap-distance-left:9pt;mso-wrap-distance-top:0;mso-wrap-distance-right:9pt;mso-wrap-distance-bottom:0;mso-position-horizontal:absolute;mso-position-horizontal-relative:text;mso-position-vertical:absolute;mso-position-vertical-relative:text" o:gfxdata="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" strokecolor="#5b9bd5 [3204]" strokeweight=".5pt">
+              <v:shape w14:anchorId="5F83A653" id="Straight Arrow Connector 28" o:spid="_x0000_s1026" type="#_x0000_t32" style="position:absolute;margin-left:262pt;margin-top:19.1pt;width:1.5pt;height:90pt;flip:x y;z-index:251684864;visibility:visible;mso-wrap-style:square;mso-wrap-distance-left:9pt;mso-wrap-distance-top:0;mso-wrap-distance-right:9pt;mso-wrap-distance-bottom:0;mso-position-horizontal:absolute;mso-position-horizontal-relative:text;mso-position-vertical:absolute;mso-position-vertical-relative:text" o:gfxdata="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" strokecolor="#5b9bd5 [3204]" strokeweight=".5pt">
                 <v:stroke endarrow="block" joinstyle="miter"/>
               </v:shape>
             </w:pict>
@@ -25506,7 +25506,7 @@
           </mc:Choice>
           <mc:Fallback>
             <w:pict>
-              <v:shape w14:anchorId="52B63159" id="Straight Arrow Connector 27" o:spid="_x0000_s1026" type="#_x0000_t32" style="position:absolute;margin-left:150.5pt;margin-top:16.6pt;width:3pt;height:97pt;flip:x y;z-index:251683840;visibility:visible;mso-wrap-style:square;mso-wrap-distance-left:9pt;mso-wrap-distance-top:0;mso-wrap-distance-right:9pt;mso-wrap-distance-bottom:0;mso-position-horizontal:absolute;mso-position-horizontal-relative:text;mso-position-vertical:absolute;mso-position-vertical-relative:text" o:gfxdata="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" strokecolor="#5b9bd5 [3204]" strokeweight=".5pt">
+              <v:shape w14:anchorId="349A9652" id="Straight Arrow Connector 27" o:spid="_x0000_s1026" type="#_x0000_t32" style="position:absolute;margin-left:150.5pt;margin-top:16.6pt;width:3pt;height:97pt;flip:x y;z-index:251683840;visibility:visible;mso-wrap-style:square;mso-wrap-distance-left:9pt;mso-wrap-distance-top:0;mso-wrap-distance-right:9pt;mso-wrap-distance-bottom:0;mso-position-horizontal:absolute;mso-position-horizontal-relative:text;mso-position-vertical:absolute;mso-position-vertical-relative:text" o:gfxdata="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" strokecolor="#5b9bd5 [3204]" strokeweight=".5pt">
                 <v:stroke endarrow="block" joinstyle="miter"/>
               </v:shape>
             </w:pict>
@@ -25574,7 +25574,7 @@
           </mc:Choice>
           <mc:Fallback>
             <w:pict>
-              <v:shape w14:anchorId="518D8393" id="Straight Arrow Connector 26" o:spid="_x0000_s1026" type="#_x0000_t32" style="position:absolute;margin-left:32pt;margin-top:16.6pt;width:3pt;height:96pt;flip:x y;z-index:251682816;visibility:visible;mso-wrap-style:square;mso-wrap-distance-left:9pt;mso-wrap-distance-top:0;mso-wrap-distance-right:9pt;mso-wrap-distance-bottom:0;mso-position-horizontal:absolute;mso-position-horizontal-relative:text;mso-position-vertical:absolute;mso-position-vertical-relative:text" o:gfxdata="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" strokecolor="#5b9bd5 [3204]" strokeweight=".5pt">
+              <v:shape w14:anchorId="23434971" id="Straight Arrow Connector 26" o:spid="_x0000_s1026" type="#_x0000_t32" style="position:absolute;margin-left:32pt;margin-top:16.6pt;width:3pt;height:96pt;flip:x y;z-index:251682816;visibility:visible;mso-wrap-style:square;mso-wrap-distance-left:9pt;mso-wrap-distance-top:0;mso-wrap-distance-right:9pt;mso-wrap-distance-bottom:0;mso-position-horizontal:absolute;mso-position-horizontal-relative:text;mso-position-vertical:absolute;mso-position-vertical-relative:text" o:gfxdata="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" strokecolor="#5b9bd5 [3204]" strokeweight=".5pt">
                 <v:stroke endarrow="block" joinstyle="miter"/>
               </v:shape>
             </w:pict>
@@ -26773,22 +26773,2902 @@
           <w:sz w:val="28"/>
         </w:rPr>
       </w:pPr>
+      <w:r>
+        <w:rPr>
+          <w:sz w:val="28"/>
+        </w:rPr>
+        <w:t xml:space="preserve">Which class object we want to do serialization that class must be implements Serializable interface and it is a type of marker interface. </w:t>
+      </w:r>
+    </w:p>
+    <w:p>
+      <w:pPr>
+        <w:rPr>
+          <w:sz w:val="28"/>
+        </w:rPr>
+      </w:pPr>
+    </w:p>
+    <w:p>
+      <w:pPr>
+        <w:rPr>
+          <w:sz w:val="28"/>
+        </w:rPr>
+      </w:pPr>
+    </w:p>
+    <w:p>
+      <w:pPr>
+        <w:rPr>
+          <w:rFonts w:ascii="Times New Roman" w:hAnsi="Times New Roman" w:cs="Times New Roman"/>
+          <w:sz w:val="32"/>
+        </w:rPr>
+      </w:pPr>
+      <w:r>
+        <w:rPr>
+          <w:rFonts w:ascii="Times New Roman" w:hAnsi="Times New Roman" w:cs="Times New Roman"/>
+          <w:sz w:val="32"/>
+          <w:highlight w:val="yellow"/>
+        </w:rPr>
+        <w:t xml:space="preserve">Day </w:t>
+      </w:r>
+      <w:proofErr w:type="gramStart"/>
+      <w:r>
+        <w:rPr>
+          <w:rFonts w:ascii="Times New Roman" w:hAnsi="Times New Roman" w:cs="Times New Roman"/>
+          <w:sz w:val="32"/>
+          <w:highlight w:val="yellow"/>
+        </w:rPr>
+        <w:t>9 :</w:t>
+      </w:r>
+      <w:proofErr w:type="gramEnd"/>
+      <w:r>
+        <w:rPr>
+          <w:rFonts w:ascii="Times New Roman" w:hAnsi="Times New Roman" w:cs="Times New Roman"/>
+          <w:sz w:val="32"/>
+          <w:highlight w:val="yellow"/>
+        </w:rPr>
+        <w:t xml:space="preserve"> 24</w:t>
+      </w:r>
+      <w:r>
+        <w:rPr>
+          <w:rFonts w:ascii="Times New Roman" w:hAnsi="Times New Roman" w:cs="Times New Roman"/>
+          <w:sz w:val="32"/>
+          <w:highlight w:val="yellow"/>
+        </w:rPr>
+        <w:t>-11-2022</w:t>
+      </w:r>
+    </w:p>
+    <w:p>
+      <w:pPr>
+        <w:rPr>
+          <w:sz w:val="28"/>
+        </w:rPr>
+      </w:pPr>
+      <w:r>
+        <w:rPr>
+          <w:sz w:val="28"/>
+          <w:highlight w:val="yellow"/>
+        </w:rPr>
+        <w:t>Collection Framework</w:t>
+      </w:r>
+      <w:r>
+        <w:rPr>
+          <w:sz w:val="28"/>
+        </w:rPr>
+        <w:t xml:space="preserve"> </w:t>
+      </w:r>
+      <w:r>
+        <w:rPr>
+          <w:sz w:val="28"/>
+        </w:rPr>
+        <w:t xml:space="preserve">(Data Structure) </w:t>
+      </w:r>
+    </w:p>
+    <w:p>
+      <w:pPr>
+        <w:rPr>
+          <w:sz w:val="28"/>
+        </w:rPr>
+      </w:pPr>
+      <w:r>
+        <w:rPr>
+          <w:sz w:val="28"/>
+        </w:rPr>
+        <w:t xml:space="preserve">Variable </w:t>
+      </w:r>
+    </w:p>
+    <w:p>
+      <w:pPr>
+        <w:rPr>
+          <w:sz w:val="28"/>
+        </w:rPr>
+      </w:pPr>
+      <w:proofErr w:type="spellStart"/>
+      <w:proofErr w:type="gramStart"/>
+      <w:r>
+        <w:rPr>
+          <w:sz w:val="28"/>
+        </w:rPr>
+        <w:t>int</w:t>
+      </w:r>
+      <w:proofErr w:type="spellEnd"/>
+      <w:proofErr w:type="gramEnd"/>
+      <w:r>
+        <w:rPr>
+          <w:sz w:val="28"/>
+        </w:rPr>
+        <w:t xml:space="preserve"> a=10;</w:t>
+      </w:r>
+    </w:p>
+    <w:p>
+      <w:pPr>
+        <w:rPr>
+          <w:sz w:val="28"/>
+        </w:rPr>
+      </w:pPr>
+      <w:r>
+        <w:rPr>
+          <w:sz w:val="28"/>
+        </w:rPr>
+        <w:t>a=20;</w:t>
+      </w:r>
+    </w:p>
+    <w:p>
+      <w:pPr>
+        <w:rPr>
+          <w:sz w:val="28"/>
+        </w:rPr>
+      </w:pPr>
+      <w:proofErr w:type="gramStart"/>
+      <w:r>
+        <w:rPr>
+          <w:sz w:val="28"/>
+        </w:rPr>
+        <w:t>array</w:t>
+      </w:r>
+      <w:proofErr w:type="gramEnd"/>
+      <w:r>
+        <w:rPr>
+          <w:sz w:val="28"/>
+        </w:rPr>
+        <w:t xml:space="preserve"> </w:t>
+      </w:r>
+    </w:p>
+    <w:p>
+      <w:pPr>
+        <w:rPr>
+          <w:sz w:val="28"/>
+        </w:rPr>
+      </w:pPr>
+      <w:proofErr w:type="spellStart"/>
+      <w:proofErr w:type="gramStart"/>
+      <w:r>
+        <w:rPr>
+          <w:sz w:val="28"/>
+        </w:rPr>
+        <w:t>int</w:t>
+      </w:r>
+      <w:proofErr w:type="spellEnd"/>
+      <w:proofErr w:type="gramEnd"/>
+      <w:r>
+        <w:rPr>
+          <w:sz w:val="28"/>
+        </w:rPr>
+        <w:t xml:space="preserve"> </w:t>
+      </w:r>
+      <w:proofErr w:type="spellStart"/>
+      <w:r>
+        <w:rPr>
+          <w:sz w:val="28"/>
+        </w:rPr>
+        <w:t>abc</w:t>
+      </w:r>
+      <w:proofErr w:type="spellEnd"/>
+      <w:r>
+        <w:rPr>
+          <w:sz w:val="28"/>
+        </w:rPr>
+        <w:t>[]={10,20,30,40};</w:t>
+      </w:r>
+    </w:p>
+    <w:p>
+      <w:pPr>
+        <w:rPr>
+          <w:sz w:val="28"/>
+        </w:rPr>
+      </w:pPr>
+    </w:p>
+    <w:p>
+      <w:pPr>
+        <w:rPr>
+          <w:sz w:val="28"/>
+        </w:rPr>
+      </w:pPr>
+      <w:proofErr w:type="gramStart"/>
+      <w:r>
+        <w:rPr>
+          <w:sz w:val="28"/>
+        </w:rPr>
+        <w:t>structure</w:t>
+      </w:r>
+      <w:proofErr w:type="gramEnd"/>
+      <w:r>
+        <w:rPr>
+          <w:sz w:val="28"/>
+        </w:rPr>
+        <w:t xml:space="preserve"> like In C or C++ </w:t>
+      </w:r>
+    </w:p>
+    <w:p>
+      <w:pPr>
+        <w:rPr>
+          <w:sz w:val="28"/>
+        </w:rPr>
+      </w:pPr>
+      <w:r>
+        <w:rPr>
+          <w:sz w:val="28"/>
+        </w:rPr>
+        <w:t xml:space="preserve">Java doesn’t support structure </w:t>
+      </w:r>
+    </w:p>
+    <w:p>
+      <w:pPr>
+        <w:rPr>
+          <w:sz w:val="28"/>
+        </w:rPr>
+      </w:pPr>
+      <w:proofErr w:type="gramStart"/>
+      <w:r>
+        <w:rPr>
+          <w:sz w:val="28"/>
+        </w:rPr>
+        <w:lastRenderedPageBreak/>
+        <w:t>class</w:t>
+      </w:r>
+      <w:proofErr w:type="gramEnd"/>
+      <w:r>
+        <w:rPr>
+          <w:sz w:val="28"/>
+        </w:rPr>
+        <w:t xml:space="preserve"> Employee {</w:t>
+      </w:r>
+    </w:p>
+    <w:p>
+      <w:pPr>
+        <w:rPr>
+          <w:sz w:val="28"/>
+        </w:rPr>
+      </w:pPr>
+      <w:r>
+        <w:rPr>
+          <w:sz w:val="28"/>
+        </w:rPr>
+        <w:tab/>
+      </w:r>
+      <w:proofErr w:type="spellStart"/>
+      <w:proofErr w:type="gramStart"/>
+      <w:r>
+        <w:rPr>
+          <w:sz w:val="28"/>
+        </w:rPr>
+        <w:t>int</w:t>
+      </w:r>
+      <w:proofErr w:type="spellEnd"/>
+      <w:proofErr w:type="gramEnd"/>
+      <w:r>
+        <w:rPr>
+          <w:sz w:val="28"/>
+        </w:rPr>
+        <w:t xml:space="preserve"> id;</w:t>
+      </w:r>
+    </w:p>
+    <w:p>
+      <w:pPr>
+        <w:rPr>
+          <w:sz w:val="28"/>
+        </w:rPr>
+      </w:pPr>
+      <w:r>
+        <w:rPr>
+          <w:sz w:val="28"/>
+        </w:rPr>
+        <w:tab/>
+        <w:t>String name;</w:t>
+      </w:r>
+    </w:p>
+    <w:p>
+      <w:pPr>
+        <w:rPr>
+          <w:sz w:val="28"/>
+        </w:rPr>
+      </w:pPr>
+      <w:r>
+        <w:rPr>
+          <w:sz w:val="28"/>
+        </w:rPr>
+        <w:tab/>
+      </w:r>
+      <w:proofErr w:type="gramStart"/>
+      <w:r>
+        <w:rPr>
+          <w:sz w:val="28"/>
+        </w:rPr>
+        <w:t>float</w:t>
+      </w:r>
+      <w:proofErr w:type="gramEnd"/>
+      <w:r>
+        <w:rPr>
+          <w:sz w:val="28"/>
+        </w:rPr>
+        <w:t xml:space="preserve"> salary;</w:t>
+      </w:r>
+    </w:p>
+    <w:p>
+      <w:pPr>
+        <w:rPr>
+          <w:sz w:val="28"/>
+        </w:rPr>
+      </w:pPr>
+      <w:r>
+        <w:rPr>
+          <w:sz w:val="28"/>
+        </w:rPr>
+        <w:t>}</w:t>
+      </w:r>
+    </w:p>
+    <w:p>
+      <w:pPr>
+        <w:rPr>
+          <w:sz w:val="28"/>
+        </w:rPr>
+      </w:pPr>
+      <w:r>
+        <w:rPr>
+          <w:sz w:val="28"/>
+        </w:rPr>
+        <w:t xml:space="preserve">Employee </w:t>
+      </w:r>
+      <w:proofErr w:type="spellStart"/>
+      <w:r>
+        <w:rPr>
+          <w:sz w:val="28"/>
+        </w:rPr>
+        <w:t>emp</w:t>
+      </w:r>
+      <w:proofErr w:type="spellEnd"/>
+      <w:r>
+        <w:rPr>
+          <w:sz w:val="28"/>
+        </w:rPr>
+        <w:t xml:space="preserve"> = new </w:t>
+      </w:r>
+      <w:proofErr w:type="gramStart"/>
+      <w:r>
+        <w:rPr>
+          <w:sz w:val="28"/>
+        </w:rPr>
+        <w:t>Employee(</w:t>
+      </w:r>
+      <w:proofErr w:type="gramEnd"/>
+      <w:r>
+        <w:rPr>
+          <w:sz w:val="28"/>
+        </w:rPr>
+        <w:t>);</w:t>
+      </w:r>
+    </w:p>
+    <w:p>
+      <w:pPr>
+        <w:rPr>
+          <w:sz w:val="28"/>
+        </w:rPr>
+      </w:pPr>
+      <w:r>
+        <w:rPr>
+          <w:sz w:val="28"/>
+        </w:rPr>
+        <w:t>emp.id = 100;</w:t>
+      </w:r>
+    </w:p>
+    <w:p>
+      <w:pPr>
+        <w:rPr>
+          <w:sz w:val="28"/>
+        </w:rPr>
+      </w:pPr>
+      <w:proofErr w:type="gramStart"/>
+      <w:r>
+        <w:rPr>
+          <w:sz w:val="28"/>
+        </w:rPr>
+        <w:t>emp.name  =</w:t>
+      </w:r>
+      <w:proofErr w:type="gramEnd"/>
+      <w:r>
+        <w:rPr>
+          <w:sz w:val="28"/>
+        </w:rPr>
+        <w:t>“Ravi”;</w:t>
+      </w:r>
+    </w:p>
+    <w:p>
+      <w:pPr>
+        <w:rPr>
+          <w:sz w:val="28"/>
+        </w:rPr>
+      </w:pPr>
+      <w:proofErr w:type="spellStart"/>
+      <w:r>
+        <w:rPr>
+          <w:sz w:val="28"/>
+        </w:rPr>
+        <w:t>emp.salary</w:t>
+      </w:r>
+      <w:proofErr w:type="spellEnd"/>
+      <w:r>
+        <w:rPr>
+          <w:sz w:val="28"/>
+        </w:rPr>
+        <w:t xml:space="preserve"> = 12000</w:t>
+      </w:r>
+    </w:p>
+    <w:p>
+      <w:pPr>
+        <w:rPr>
+          <w:sz w:val="28"/>
+        </w:rPr>
+      </w:pPr>
+    </w:p>
+    <w:p>
+      <w:pPr>
+        <w:rPr>
+          <w:sz w:val="28"/>
+        </w:rPr>
+      </w:pPr>
+      <w:proofErr w:type="gramStart"/>
+      <w:r>
+        <w:rPr>
+          <w:sz w:val="28"/>
+        </w:rPr>
+        <w:t>array</w:t>
+      </w:r>
+      <w:proofErr w:type="gramEnd"/>
+      <w:r>
+        <w:rPr>
+          <w:sz w:val="28"/>
+        </w:rPr>
+        <w:t xml:space="preserve"> object </w:t>
+      </w:r>
+    </w:p>
+    <w:p>
+      <w:pPr>
+        <w:rPr>
+          <w:sz w:val="28"/>
+        </w:rPr>
+      </w:pPr>
+      <w:r>
+        <w:rPr>
+          <w:sz w:val="28"/>
+        </w:rPr>
+        <w:t xml:space="preserve">Employee </w:t>
+      </w:r>
+      <w:proofErr w:type="spellStart"/>
+      <w:proofErr w:type="gramStart"/>
+      <w:r>
+        <w:rPr>
+          <w:sz w:val="28"/>
+        </w:rPr>
+        <w:t>emp</w:t>
+      </w:r>
+      <w:proofErr w:type="spellEnd"/>
+      <w:r>
+        <w:rPr>
+          <w:sz w:val="28"/>
+        </w:rPr>
+        <w:t>[</w:t>
+      </w:r>
+      <w:proofErr w:type="gramEnd"/>
+      <w:r>
+        <w:rPr>
+          <w:sz w:val="28"/>
+        </w:rPr>
+        <w:t>]=new Employee[100];</w:t>
+      </w:r>
+    </w:p>
+    <w:p>
+      <w:pPr>
+        <w:rPr>
+          <w:sz w:val="28"/>
+        </w:rPr>
+      </w:pPr>
+      <w:proofErr w:type="spellStart"/>
+      <w:proofErr w:type="gramStart"/>
+      <w:r>
+        <w:rPr>
+          <w:sz w:val="28"/>
+        </w:rPr>
+        <w:t>emp</w:t>
+      </w:r>
+      <w:proofErr w:type="spellEnd"/>
+      <w:r>
+        <w:rPr>
+          <w:sz w:val="28"/>
+        </w:rPr>
+        <w:t>[</w:t>
+      </w:r>
+      <w:proofErr w:type="gramEnd"/>
+      <w:r>
+        <w:rPr>
+          <w:sz w:val="28"/>
+        </w:rPr>
+        <w:t>0];</w:t>
+      </w:r>
+    </w:p>
+    <w:p>
+      <w:pPr>
+        <w:rPr>
+          <w:sz w:val="28"/>
+        </w:rPr>
+      </w:pPr>
+      <w:proofErr w:type="spellStart"/>
+      <w:proofErr w:type="gramStart"/>
+      <w:r>
+        <w:rPr>
+          <w:sz w:val="28"/>
+        </w:rPr>
+        <w:t>emp</w:t>
+      </w:r>
+      <w:proofErr w:type="spellEnd"/>
+      <w:r>
+        <w:rPr>
+          <w:sz w:val="28"/>
+        </w:rPr>
+        <w:t>[</w:t>
+      </w:r>
+      <w:proofErr w:type="gramEnd"/>
+      <w:r>
+        <w:rPr>
+          <w:sz w:val="28"/>
+        </w:rPr>
+        <w:t>99];</w:t>
+      </w:r>
+    </w:p>
+    <w:p>
+      <w:pPr>
+        <w:rPr>
+          <w:sz w:val="28"/>
+        </w:rPr>
+      </w:pPr>
+    </w:p>
+    <w:p>
+      <w:pPr>
+        <w:rPr>
+          <w:sz w:val="28"/>
+        </w:rPr>
+      </w:pPr>
+      <w:proofErr w:type="gramStart"/>
+      <w:r>
+        <w:rPr>
+          <w:sz w:val="28"/>
+        </w:rPr>
+        <w:t>array</w:t>
+      </w:r>
+      <w:proofErr w:type="gramEnd"/>
+      <w:r>
+        <w:rPr>
+          <w:sz w:val="28"/>
+        </w:rPr>
+        <w:t xml:space="preserve"> which can hold primitive or user defined object. </w:t>
+      </w:r>
+    </w:p>
+    <w:p>
+      <w:pPr>
+        <w:rPr>
+          <w:sz w:val="28"/>
+        </w:rPr>
+      </w:pPr>
+      <w:proofErr w:type="gramStart"/>
+      <w:r>
+        <w:rPr>
+          <w:sz w:val="28"/>
+        </w:rPr>
+        <w:t>limitation</w:t>
+      </w:r>
+      <w:proofErr w:type="gramEnd"/>
+      <w:r>
+        <w:rPr>
+          <w:sz w:val="28"/>
+        </w:rPr>
+        <w:t xml:space="preserve"> </w:t>
+      </w:r>
+    </w:p>
+    <w:p>
+      <w:pPr>
+        <w:rPr>
+          <w:sz w:val="28"/>
+        </w:rPr>
+      </w:pPr>
+      <w:proofErr w:type="gramStart"/>
+      <w:r>
+        <w:rPr>
+          <w:sz w:val="28"/>
+        </w:rPr>
+        <w:t>fixed</w:t>
+      </w:r>
+      <w:proofErr w:type="gramEnd"/>
+      <w:r>
+        <w:rPr>
+          <w:sz w:val="28"/>
+        </w:rPr>
+        <w:t xml:space="preserve"> in memory size. </w:t>
+      </w:r>
+    </w:p>
+    <w:p>
+      <w:pPr>
+        <w:rPr>
+          <w:sz w:val="28"/>
+        </w:rPr>
+      </w:pPr>
+      <w:r>
+        <w:rPr>
+          <w:sz w:val="28"/>
+        </w:rPr>
+        <w:t>Array object doesn’t provide any pre-defined method which help to add, remove, search, iterate one by one.</w:t>
+      </w:r>
+    </w:p>
+    <w:p>
+      <w:pPr>
+        <w:rPr>
+          <w:sz w:val="28"/>
+        </w:rPr>
+      </w:pPr>
+      <w:r>
+        <w:rPr>
+          <w:sz w:val="28"/>
+        </w:rPr>
+        <w:t xml:space="preserve">Collection framework provide set of collection of classes and interface which help to add the collection of object or elements of any type (like </w:t>
+      </w:r>
+      <w:proofErr w:type="spellStart"/>
+      <w:r>
+        <w:rPr>
+          <w:sz w:val="28"/>
+        </w:rPr>
+        <w:t>int</w:t>
+      </w:r>
+      <w:proofErr w:type="spellEnd"/>
+      <w:r>
+        <w:rPr>
+          <w:sz w:val="28"/>
+        </w:rPr>
+        <w:t xml:space="preserve">, float, char, string as well as user defined object).it provided lot of </w:t>
+      </w:r>
+      <w:proofErr w:type="spellStart"/>
+      <w:r>
+        <w:rPr>
+          <w:sz w:val="28"/>
+        </w:rPr>
+        <w:t>pre defined</w:t>
+      </w:r>
+      <w:proofErr w:type="spellEnd"/>
+      <w:r>
+        <w:rPr>
+          <w:sz w:val="28"/>
+        </w:rPr>
+        <w:t xml:space="preserve"> method which help to add, remove, search, iterate one by one very easily. </w:t>
+      </w:r>
+    </w:p>
+    <w:p>
+      <w:pPr>
+        <w:rPr>
+          <w:sz w:val="28"/>
+        </w:rPr>
+      </w:pPr>
+      <w:r>
+        <w:rPr>
+          <w:sz w:val="28"/>
+        </w:rPr>
+        <w:tab/>
+      </w:r>
+      <w:r>
+        <w:rPr>
+          <w:sz w:val="28"/>
+        </w:rPr>
+        <w:tab/>
+      </w:r>
+      <w:r>
+        <w:rPr>
+          <w:sz w:val="28"/>
+        </w:rPr>
+        <w:tab/>
+      </w:r>
+      <w:r>
+        <w:rPr>
+          <w:sz w:val="28"/>
+        </w:rPr>
+        <w:tab/>
+        <w:t xml:space="preserve">Collection hierarchy </w:t>
+      </w:r>
+    </w:p>
+    <w:p>
+      <w:pPr>
+        <w:rPr>
+          <w:sz w:val="28"/>
+        </w:rPr>
+      </w:pPr>
+      <w:r>
+        <w:rPr>
+          <w:sz w:val="28"/>
+        </w:rPr>
+        <w:tab/>
+      </w:r>
+      <w:r>
+        <w:rPr>
+          <w:sz w:val="28"/>
+        </w:rPr>
+        <w:tab/>
+      </w:r>
+      <w:r>
+        <w:rPr>
+          <w:sz w:val="28"/>
+        </w:rPr>
+        <w:tab/>
+      </w:r>
+      <w:r>
+        <w:rPr>
+          <w:sz w:val="28"/>
+        </w:rPr>
+        <w:tab/>
+        <w:t xml:space="preserve">All collection framework classes part of </w:t>
+      </w:r>
+      <w:proofErr w:type="spellStart"/>
+      <w:r>
+        <w:rPr>
+          <w:sz w:val="28"/>
+        </w:rPr>
+        <w:t>util</w:t>
+      </w:r>
+      <w:proofErr w:type="spellEnd"/>
+      <w:r>
+        <w:rPr>
+          <w:sz w:val="28"/>
+        </w:rPr>
+        <w:t xml:space="preserve"> package. </w:t>
+      </w:r>
+    </w:p>
+    <w:p>
+      <w:pPr>
+        <w:rPr>
+          <w:sz w:val="28"/>
+        </w:rPr>
+      </w:pPr>
+      <w:r>
+        <w:rPr>
+          <w:noProof/>
+          <w:sz w:val="28"/>
+        </w:rPr>
+        <w:lastRenderedPageBreak/>
+        <mc:AlternateContent>
+          <mc:Choice Requires="wps">
+            <w:drawing>
+              <wp:anchor distT="0" distB="0" distL="114300" distR="114300" simplePos="0" relativeHeight="251688960" behindDoc="0" locked="0" layoutInCell="1" allowOverlap="1">
+                <wp:simplePos x="0" y="0"/>
+                <wp:positionH relativeFrom="column">
+                  <wp:posOffset>2022231</wp:posOffset>
+                </wp:positionH>
+                <wp:positionV relativeFrom="paragraph">
+                  <wp:posOffset>199292</wp:posOffset>
+                </wp:positionV>
+                <wp:extent cx="914400" cy="550985"/>
+                <wp:effectExtent l="38100" t="38100" r="19050" b="20955"/>
+                <wp:wrapNone/>
+                <wp:docPr id="32" name="Straight Arrow Connector 32"/>
+                <wp:cNvGraphicFramePr/>
+                <a:graphic xmlns:a="http://schemas.openxmlformats.org/drawingml/2006/main">
+                  <a:graphicData uri="http://schemas.microsoft.com/office/word/2010/wordprocessingShape">
+                    <wps:wsp>
+                      <wps:cNvCnPr/>
+                      <wps:spPr>
+                        <a:xfrm flipH="1" flipV="1">
+                          <a:off x="0" y="0"/>
+                          <a:ext cx="914400" cy="550985"/>
+                        </a:xfrm>
+                        <a:prstGeom prst="straightConnector1">
+                          <a:avLst/>
+                        </a:prstGeom>
+                        <a:ln>
+                          <a:tailEnd type="triangle"/>
+                        </a:ln>
+                      </wps:spPr>
+                      <wps:style>
+                        <a:lnRef idx="1">
+                          <a:schemeClr val="accent1"/>
+                        </a:lnRef>
+                        <a:fillRef idx="0">
+                          <a:schemeClr val="accent1"/>
+                        </a:fillRef>
+                        <a:effectRef idx="0">
+                          <a:schemeClr val="accent1"/>
+                        </a:effectRef>
+                        <a:fontRef idx="minor">
+                          <a:schemeClr val="tx1"/>
+                        </a:fontRef>
+                      </wps:style>
+                      <wps:bodyPr/>
+                    </wps:wsp>
+                  </a:graphicData>
+                </a:graphic>
+              </wp:anchor>
+            </w:drawing>
+          </mc:Choice>
+          <mc:Fallback>
+            <w:pict>
+              <v:shapetype w14:anchorId="2D9B451C" id="_x0000_t32" coordsize="21600,21600" o:spt="32" o:oned="t" path="m,l21600,21600e" filled="f">
+                <v:path arrowok="t" fillok="f" o:connecttype="none"/>
+                <o:lock v:ext="edit" shapetype="t"/>
+              </v:shapetype>
+              <v:shape id="Straight Arrow Connector 32" o:spid="_x0000_s1026" type="#_x0000_t32" style="position:absolute;margin-left:159.25pt;margin-top:15.7pt;width:1in;height:43.4pt;flip:x y;z-index:251688960;visibility:visible;mso-wrap-style:square;mso-wrap-distance-left:9pt;mso-wrap-distance-top:0;mso-wrap-distance-right:9pt;mso-wrap-distance-bottom:0;mso-position-horizontal:absolute;mso-position-horizontal-relative:text;mso-position-vertical:absolute;mso-position-vertical-relative:text" o:gfxdata="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" strokecolor="#5b9bd5 [3204]" strokeweight=".5pt">
+                <v:stroke endarrow="block" joinstyle="miter"/>
+              </v:shape>
+            </w:pict>
+          </mc:Fallback>
+        </mc:AlternateContent>
+      </w:r>
+      <w:r>
+        <w:rPr>
+          <w:noProof/>
+          <w:sz w:val="28"/>
+        </w:rPr>
+        <mc:AlternateContent>
+          <mc:Choice Requires="wps">
+            <w:drawing>
+              <wp:anchor distT="0" distB="0" distL="114300" distR="114300" simplePos="0" relativeHeight="251687936" behindDoc="0" locked="0" layoutInCell="1" allowOverlap="1">
+                <wp:simplePos x="0" y="0"/>
+                <wp:positionH relativeFrom="column">
+                  <wp:posOffset>1518138</wp:posOffset>
+                </wp:positionH>
+                <wp:positionV relativeFrom="paragraph">
+                  <wp:posOffset>169985</wp:posOffset>
+                </wp:positionV>
+                <wp:extent cx="527539" cy="592015"/>
+                <wp:effectExtent l="0" t="38100" r="63500" b="17780"/>
+                <wp:wrapNone/>
+                <wp:docPr id="31" name="Straight Arrow Connector 31"/>
+                <wp:cNvGraphicFramePr/>
+                <a:graphic xmlns:a="http://schemas.openxmlformats.org/drawingml/2006/main">
+                  <a:graphicData uri="http://schemas.microsoft.com/office/word/2010/wordprocessingShape">
+                    <wps:wsp>
+                      <wps:cNvCnPr/>
+                      <wps:spPr>
+                        <a:xfrm flipV="1">
+                          <a:off x="0" y="0"/>
+                          <a:ext cx="527539" cy="592015"/>
+                        </a:xfrm>
+                        <a:prstGeom prst="straightConnector1">
+                          <a:avLst/>
+                        </a:prstGeom>
+                        <a:ln>
+                          <a:tailEnd type="triangle"/>
+                        </a:ln>
+                      </wps:spPr>
+                      <wps:style>
+                        <a:lnRef idx="1">
+                          <a:schemeClr val="accent1"/>
+                        </a:lnRef>
+                        <a:fillRef idx="0">
+                          <a:schemeClr val="accent1"/>
+                        </a:fillRef>
+                        <a:effectRef idx="0">
+                          <a:schemeClr val="accent1"/>
+                        </a:effectRef>
+                        <a:fontRef idx="minor">
+                          <a:schemeClr val="tx1"/>
+                        </a:fontRef>
+                      </wps:style>
+                      <wps:bodyPr/>
+                    </wps:wsp>
+                  </a:graphicData>
+                </a:graphic>
+              </wp:anchor>
+            </w:drawing>
+          </mc:Choice>
+          <mc:Fallback>
+            <w:pict>
+              <v:shape w14:anchorId="45F5D18F" id="Straight Arrow Connector 31" o:spid="_x0000_s1026" type="#_x0000_t32" style="position:absolute;margin-left:119.55pt;margin-top:13.4pt;width:41.55pt;height:46.6pt;flip:y;z-index:251687936;visibility:visible;mso-wrap-style:square;mso-wrap-distance-left:9pt;mso-wrap-distance-top:0;mso-wrap-distance-right:9pt;mso-wrap-distance-bottom:0;mso-position-horizontal:absolute;mso-position-horizontal-relative:text;mso-position-vertical:absolute;mso-position-vertical-relative:text" o:gfxdata="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" strokecolor="#5b9bd5 [3204]" strokeweight=".5pt">
+                <v:stroke endarrow="block" joinstyle="miter"/>
+              </v:shape>
+            </w:pict>
+          </mc:Fallback>
+        </mc:AlternateContent>
+      </w:r>
+      <w:r>
+        <w:rPr>
+          <w:noProof/>
+          <w:sz w:val="28"/>
+        </w:rPr>
+        <mc:AlternateContent>
+          <mc:Choice Requires="wps">
+            <w:drawing>
+              <wp:anchor distT="0" distB="0" distL="114300" distR="114300" simplePos="0" relativeHeight="251686912" behindDoc="0" locked="0" layoutInCell="1" allowOverlap="1">
+                <wp:simplePos x="0" y="0"/>
+                <wp:positionH relativeFrom="column">
+                  <wp:posOffset>222737</wp:posOffset>
+                </wp:positionH>
+                <wp:positionV relativeFrom="paragraph">
+                  <wp:posOffset>105508</wp:posOffset>
+                </wp:positionV>
+                <wp:extent cx="1770185" cy="674077"/>
+                <wp:effectExtent l="0" t="38100" r="59055" b="31115"/>
+                <wp:wrapNone/>
+                <wp:docPr id="30" name="Straight Arrow Connector 30"/>
+                <wp:cNvGraphicFramePr/>
+                <a:graphic xmlns:a="http://schemas.openxmlformats.org/drawingml/2006/main">
+                  <a:graphicData uri="http://schemas.microsoft.com/office/word/2010/wordprocessingShape">
+                    <wps:wsp>
+                      <wps:cNvCnPr/>
+                      <wps:spPr>
+                        <a:xfrm flipV="1">
+                          <a:off x="0" y="0"/>
+                          <a:ext cx="1770185" cy="674077"/>
+                        </a:xfrm>
+                        <a:prstGeom prst="straightConnector1">
+                          <a:avLst/>
+                        </a:prstGeom>
+                        <a:ln>
+                          <a:tailEnd type="triangle"/>
+                        </a:ln>
+                      </wps:spPr>
+                      <wps:style>
+                        <a:lnRef idx="1">
+                          <a:schemeClr val="accent1"/>
+                        </a:lnRef>
+                        <a:fillRef idx="0">
+                          <a:schemeClr val="accent1"/>
+                        </a:fillRef>
+                        <a:effectRef idx="0">
+                          <a:schemeClr val="accent1"/>
+                        </a:effectRef>
+                        <a:fontRef idx="minor">
+                          <a:schemeClr val="tx1"/>
+                        </a:fontRef>
+                      </wps:style>
+                      <wps:bodyPr/>
+                    </wps:wsp>
+                  </a:graphicData>
+                </a:graphic>
+              </wp:anchor>
+            </w:drawing>
+          </mc:Choice>
+          <mc:Fallback>
+            <w:pict>
+              <v:shape w14:anchorId="563322C5" id="Straight Arrow Connector 30" o:spid="_x0000_s1026" type="#_x0000_t32" style="position:absolute;margin-left:17.55pt;margin-top:8.3pt;width:139.4pt;height:53.1pt;flip:y;z-index:251686912;visibility:visible;mso-wrap-style:square;mso-wrap-distance-left:9pt;mso-wrap-distance-top:0;mso-wrap-distance-right:9pt;mso-wrap-distance-bottom:0;mso-position-horizontal:absolute;mso-position-horizontal-relative:text;mso-position-vertical:absolute;mso-position-vertical-relative:text" o:gfxdata="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" strokecolor="#5b9bd5 [3204]" strokeweight=".5pt">
+                <v:stroke endarrow="block" joinstyle="miter"/>
+              </v:shape>
+            </w:pict>
+          </mc:Fallback>
+        </mc:AlternateContent>
+      </w:r>
+      <w:r>
+        <w:rPr>
+          <w:sz w:val="28"/>
+        </w:rPr>
+        <w:tab/>
+      </w:r>
+      <w:r>
+        <w:rPr>
+          <w:sz w:val="28"/>
+        </w:rPr>
+        <w:tab/>
+      </w:r>
+      <w:r>
+        <w:rPr>
+          <w:sz w:val="28"/>
+        </w:rPr>
+        <w:tab/>
+      </w:r>
+      <w:r>
+        <w:rPr>
+          <w:sz w:val="28"/>
+        </w:rPr>
+        <w:tab/>
+        <w:t>Collection --</w:t>
+      </w:r>
+      <w:r>
+        <w:rPr>
+          <w:sz w:val="28"/>
+        </w:rPr>
+        <w:sym w:font="Wingdings" w:char="F0E0"/>
+      </w:r>
+      <w:r>
+        <w:rPr>
+          <w:sz w:val="28"/>
+        </w:rPr>
+        <w:t xml:space="preserve"> interface </w:t>
+      </w:r>
+    </w:p>
+    <w:p>
+      <w:pPr>
+        <w:rPr>
+          <w:sz w:val="28"/>
+        </w:rPr>
+      </w:pPr>
+      <w:r>
+        <w:rPr>
+          <w:sz w:val="28"/>
+        </w:rPr>
+        <w:tab/>
+      </w:r>
+      <w:r>
+        <w:rPr>
+          <w:sz w:val="28"/>
+        </w:rPr>
+        <w:tab/>
+      </w:r>
+      <w:r>
+        <w:rPr>
+          <w:sz w:val="28"/>
+        </w:rPr>
+        <w:tab/>
+        <w:t xml:space="preserve">Extends </w:t>
+      </w:r>
+    </w:p>
+    <w:p>
+      <w:pPr>
+        <w:rPr>
+          <w:sz w:val="28"/>
+        </w:rPr>
+      </w:pPr>
+      <w:r>
+        <w:rPr>
+          <w:sz w:val="28"/>
+        </w:rPr>
+        <w:t>List</w:t>
+      </w:r>
+      <w:r>
+        <w:rPr>
+          <w:sz w:val="28"/>
+        </w:rPr>
+        <w:tab/>
+      </w:r>
+      <w:r>
+        <w:rPr>
+          <w:sz w:val="28"/>
+        </w:rPr>
+        <w:tab/>
+      </w:r>
+      <w:r>
+        <w:rPr>
+          <w:sz w:val="28"/>
+        </w:rPr>
+        <w:tab/>
+        <w:t>Set</w:t>
+      </w:r>
+      <w:r>
+        <w:rPr>
+          <w:sz w:val="28"/>
+        </w:rPr>
+        <w:tab/>
+      </w:r>
+      <w:r>
+        <w:rPr>
+          <w:sz w:val="28"/>
+        </w:rPr>
+        <w:tab/>
+      </w:r>
+      <w:r>
+        <w:rPr>
+          <w:sz w:val="28"/>
+        </w:rPr>
+        <w:tab/>
+        <w:t xml:space="preserve">Queue </w:t>
+      </w:r>
+      <w:r>
+        <w:rPr>
+          <w:sz w:val="28"/>
+        </w:rPr>
+        <w:tab/>
+      </w:r>
+      <w:r>
+        <w:rPr>
+          <w:sz w:val="28"/>
+        </w:rPr>
+        <w:tab/>
+        <w:t>Map</w:t>
+      </w:r>
+      <w:r>
+        <w:rPr>
+          <w:sz w:val="28"/>
+        </w:rPr>
+        <w:sym w:font="Wingdings" w:char="F0E0"/>
+      </w:r>
+      <w:r>
+        <w:rPr>
+          <w:sz w:val="28"/>
+        </w:rPr>
+        <w:t xml:space="preserve"> interface  </w:t>
+      </w:r>
+    </w:p>
+    <w:p>
+      <w:pPr>
+        <w:rPr>
+          <w:sz w:val="28"/>
+        </w:rPr>
+      </w:pPr>
+    </w:p>
+    <w:p>
+      <w:pPr>
+        <w:rPr>
+          <w:sz w:val="28"/>
+        </w:rPr>
+      </w:pPr>
+      <w:proofErr w:type="gramStart"/>
+      <w:r>
+        <w:rPr>
+          <w:sz w:val="28"/>
+        </w:rPr>
+        <w:t>List :</w:t>
+      </w:r>
+      <w:proofErr w:type="gramEnd"/>
+      <w:r>
+        <w:rPr>
+          <w:sz w:val="28"/>
+        </w:rPr>
+        <w:t xml:space="preserve"> it maintain the order using index position. List allow duplicate. </w:t>
+      </w:r>
+    </w:p>
+    <w:p>
+      <w:pPr>
+        <w:rPr>
+          <w:sz w:val="28"/>
+        </w:rPr>
+      </w:pPr>
+      <w:r>
+        <w:rPr>
+          <w:sz w:val="28"/>
+        </w:rPr>
+        <w:t xml:space="preserve">List API (Application Programming Interface). It may classes and interface. </w:t>
+      </w:r>
+    </w:p>
+    <w:p>
+      <w:pPr>
+        <w:rPr>
+          <w:sz w:val="28"/>
+          <w:highlight w:val="yellow"/>
+        </w:rPr>
+      </w:pPr>
+      <w:proofErr w:type="spellStart"/>
+      <w:r>
+        <w:rPr>
+          <w:sz w:val="28"/>
+          <w:highlight w:val="yellow"/>
+        </w:rPr>
+        <w:t>ArrayList</w:t>
+      </w:r>
+      <w:proofErr w:type="spellEnd"/>
+      <w:r>
+        <w:rPr>
+          <w:sz w:val="28"/>
+          <w:highlight w:val="yellow"/>
+        </w:rPr>
+        <w:t xml:space="preserve"> </w:t>
+      </w:r>
+    </w:p>
+    <w:p>
+      <w:pPr>
+        <w:rPr>
+          <w:sz w:val="28"/>
+          <w:highlight w:val="yellow"/>
+        </w:rPr>
+      </w:pPr>
+      <w:proofErr w:type="spellStart"/>
+      <w:r>
+        <w:rPr>
+          <w:sz w:val="28"/>
+          <w:highlight w:val="yellow"/>
+        </w:rPr>
+        <w:t>LinkedList</w:t>
+      </w:r>
+      <w:proofErr w:type="spellEnd"/>
+      <w:r>
+        <w:rPr>
+          <w:sz w:val="28"/>
+          <w:highlight w:val="yellow"/>
+        </w:rPr>
+        <w:t xml:space="preserve"> </w:t>
+      </w:r>
+    </w:p>
+    <w:p>
+      <w:pPr>
+        <w:rPr>
+          <w:sz w:val="28"/>
+          <w:highlight w:val="yellow"/>
+        </w:rPr>
+      </w:pPr>
+      <w:r>
+        <w:rPr>
+          <w:sz w:val="28"/>
+          <w:highlight w:val="yellow"/>
+        </w:rPr>
+        <w:t xml:space="preserve">Vector </w:t>
+      </w:r>
+    </w:p>
+    <w:p>
+      <w:pPr>
+        <w:rPr>
+          <w:sz w:val="28"/>
+        </w:rPr>
+      </w:pPr>
+      <w:r>
+        <w:rPr>
+          <w:sz w:val="28"/>
+          <w:highlight w:val="yellow"/>
+        </w:rPr>
+        <w:t>Stack</w:t>
+      </w:r>
+      <w:r>
+        <w:rPr>
+          <w:sz w:val="28"/>
+        </w:rPr>
+        <w:t xml:space="preserve"> </w:t>
+      </w:r>
+    </w:p>
+    <w:p>
+      <w:pPr>
+        <w:rPr>
+          <w:sz w:val="28"/>
+        </w:rPr>
+      </w:pPr>
+      <w:proofErr w:type="gramStart"/>
+      <w:r>
+        <w:rPr>
+          <w:sz w:val="28"/>
+        </w:rPr>
+        <w:t>Set :</w:t>
+      </w:r>
+      <w:proofErr w:type="gramEnd"/>
+      <w:r>
+        <w:rPr>
+          <w:sz w:val="28"/>
+        </w:rPr>
+        <w:t xml:space="preserve"> it doesn’t allow duplicate. In Set few API maintain order, </w:t>
+      </w:r>
+      <w:proofErr w:type="spellStart"/>
+      <w:r>
+        <w:rPr>
+          <w:sz w:val="28"/>
+        </w:rPr>
+        <w:t>unorder</w:t>
+      </w:r>
+      <w:proofErr w:type="spellEnd"/>
+      <w:r>
+        <w:rPr>
+          <w:sz w:val="28"/>
+        </w:rPr>
+        <w:t xml:space="preserve"> or sorted. </w:t>
+      </w:r>
+    </w:p>
+    <w:p>
+      <w:pPr>
+        <w:rPr>
+          <w:sz w:val="28"/>
+          <w:highlight w:val="yellow"/>
+        </w:rPr>
+      </w:pPr>
+      <w:proofErr w:type="spellStart"/>
+      <w:r>
+        <w:rPr>
+          <w:sz w:val="28"/>
+          <w:highlight w:val="yellow"/>
+        </w:rPr>
+        <w:t>HashSet</w:t>
+      </w:r>
+      <w:proofErr w:type="spellEnd"/>
+      <w:r>
+        <w:rPr>
+          <w:sz w:val="28"/>
+          <w:highlight w:val="yellow"/>
+        </w:rPr>
+        <w:t xml:space="preserve"> </w:t>
+      </w:r>
+    </w:p>
+    <w:p>
+      <w:pPr>
+        <w:rPr>
+          <w:sz w:val="28"/>
+          <w:highlight w:val="yellow"/>
+        </w:rPr>
+      </w:pPr>
+      <w:proofErr w:type="spellStart"/>
+      <w:r>
+        <w:rPr>
+          <w:sz w:val="28"/>
+          <w:highlight w:val="yellow"/>
+        </w:rPr>
+        <w:t>LinkedHashSet</w:t>
+      </w:r>
+      <w:proofErr w:type="spellEnd"/>
+    </w:p>
+    <w:p>
+      <w:pPr>
+        <w:rPr>
+          <w:sz w:val="28"/>
+        </w:rPr>
+      </w:pPr>
+      <w:proofErr w:type="spellStart"/>
+      <w:r>
+        <w:rPr>
+          <w:sz w:val="28"/>
+          <w:highlight w:val="yellow"/>
+        </w:rPr>
+        <w:t>TreeSet</w:t>
+      </w:r>
+      <w:proofErr w:type="spellEnd"/>
+      <w:r>
+        <w:rPr>
+          <w:sz w:val="28"/>
+        </w:rPr>
+        <w:t xml:space="preserve"> </w:t>
+      </w:r>
+    </w:p>
+    <w:p>
+      <w:pPr>
+        <w:rPr>
+          <w:sz w:val="28"/>
+        </w:rPr>
+      </w:pPr>
+      <w:proofErr w:type="gramStart"/>
+      <w:r>
+        <w:rPr>
+          <w:sz w:val="28"/>
+        </w:rPr>
+        <w:t>Queue :</w:t>
+      </w:r>
+      <w:proofErr w:type="gramEnd"/>
+      <w:r>
+        <w:rPr>
+          <w:sz w:val="28"/>
+        </w:rPr>
+        <w:t xml:space="preserve"> Queue First in First Out operation we can do using Queue. </w:t>
+      </w:r>
+    </w:p>
+    <w:p>
+      <w:pPr>
+        <w:rPr>
+          <w:sz w:val="28"/>
+          <w:highlight w:val="yellow"/>
+        </w:rPr>
+      </w:pPr>
+      <w:proofErr w:type="spellStart"/>
+      <w:r>
+        <w:rPr>
+          <w:sz w:val="28"/>
+          <w:highlight w:val="yellow"/>
+        </w:rPr>
+        <w:t>PriorityQueue</w:t>
+      </w:r>
+      <w:proofErr w:type="spellEnd"/>
+      <w:r>
+        <w:rPr>
+          <w:sz w:val="28"/>
+          <w:highlight w:val="yellow"/>
+        </w:rPr>
+        <w:t xml:space="preserve"> </w:t>
+      </w:r>
+    </w:p>
+    <w:p>
+      <w:pPr>
+        <w:rPr>
+          <w:sz w:val="28"/>
+        </w:rPr>
+      </w:pPr>
+      <w:proofErr w:type="spellStart"/>
+      <w:r>
+        <w:rPr>
+          <w:sz w:val="28"/>
+          <w:highlight w:val="yellow"/>
+        </w:rPr>
+        <w:t>LinkedList</w:t>
+      </w:r>
+      <w:proofErr w:type="spellEnd"/>
+      <w:r>
+        <w:rPr>
+          <w:sz w:val="28"/>
+        </w:rPr>
+        <w:t xml:space="preserve"> </w:t>
+      </w:r>
+    </w:p>
+    <w:p>
+      <w:pPr>
+        <w:rPr>
+          <w:sz w:val="28"/>
+        </w:rPr>
+      </w:pPr>
+      <w:proofErr w:type="gramStart"/>
+      <w:r>
+        <w:rPr>
+          <w:sz w:val="28"/>
+        </w:rPr>
+        <w:t>Map :</w:t>
+      </w:r>
+      <w:proofErr w:type="gramEnd"/>
+      <w:r>
+        <w:rPr>
+          <w:sz w:val="28"/>
+        </w:rPr>
+        <w:t xml:space="preserve"> it allow to store the data in key-value pairs. Key is unique and value may be duplicate. </w:t>
+      </w:r>
+    </w:p>
+    <w:p>
+      <w:pPr>
+        <w:rPr>
+          <w:sz w:val="28"/>
+          <w:highlight w:val="yellow"/>
+        </w:rPr>
+      </w:pPr>
+      <w:proofErr w:type="spellStart"/>
+      <w:r>
+        <w:rPr>
+          <w:sz w:val="28"/>
+          <w:highlight w:val="yellow"/>
+        </w:rPr>
+        <w:t>HashMap</w:t>
+      </w:r>
+      <w:proofErr w:type="spellEnd"/>
+      <w:r>
+        <w:rPr>
+          <w:sz w:val="28"/>
+          <w:highlight w:val="yellow"/>
+        </w:rPr>
+        <w:t xml:space="preserve"> </w:t>
+      </w:r>
+    </w:p>
+    <w:p>
+      <w:pPr>
+        <w:rPr>
+          <w:sz w:val="28"/>
+          <w:highlight w:val="yellow"/>
+        </w:rPr>
+      </w:pPr>
+      <w:proofErr w:type="spellStart"/>
+      <w:r>
+        <w:rPr>
+          <w:sz w:val="28"/>
+          <w:highlight w:val="yellow"/>
+        </w:rPr>
+        <w:t>LinkedHashMap</w:t>
+      </w:r>
+      <w:proofErr w:type="spellEnd"/>
+    </w:p>
+    <w:p>
+      <w:pPr>
+        <w:rPr>
+          <w:sz w:val="28"/>
+          <w:highlight w:val="yellow"/>
+        </w:rPr>
+      </w:pPr>
+      <w:proofErr w:type="spellStart"/>
+      <w:r>
+        <w:rPr>
+          <w:sz w:val="28"/>
+          <w:highlight w:val="yellow"/>
+        </w:rPr>
+        <w:t>TreeMap</w:t>
+      </w:r>
+      <w:proofErr w:type="spellEnd"/>
+    </w:p>
+    <w:p>
+      <w:pPr>
+        <w:rPr>
+          <w:sz w:val="28"/>
+        </w:rPr>
+      </w:pPr>
+      <w:proofErr w:type="spellStart"/>
+      <w:r>
+        <w:rPr>
+          <w:sz w:val="28"/>
+          <w:highlight w:val="yellow"/>
+        </w:rPr>
+        <w:t>Hashtable</w:t>
+      </w:r>
+      <w:proofErr w:type="spellEnd"/>
+    </w:p>
+    <w:p>
+      <w:pPr>
+        <w:rPr>
+          <w:sz w:val="28"/>
+        </w:rPr>
+      </w:pPr>
+    </w:p>
+    <w:p>
+      <w:pPr>
+        <w:rPr>
+          <w:sz w:val="28"/>
+        </w:rPr>
+      </w:pPr>
+      <w:proofErr w:type="spellStart"/>
+      <w:r>
+        <w:rPr>
+          <w:sz w:val="28"/>
+          <w:highlight w:val="yellow"/>
+        </w:rPr>
+        <w:t>Deque</w:t>
+      </w:r>
+      <w:proofErr w:type="spellEnd"/>
+      <w:r>
+        <w:rPr>
+          <w:sz w:val="28"/>
+        </w:rPr>
+        <w:t xml:space="preserve">: it is a type of interface which extends Queue interface. </w:t>
+      </w:r>
+    </w:p>
+    <w:p>
+      <w:pPr>
+        <w:rPr>
+          <w:sz w:val="28"/>
+        </w:rPr>
+      </w:pPr>
+      <w:r>
+        <w:rPr>
+          <w:sz w:val="28"/>
+        </w:rPr>
+        <w:lastRenderedPageBreak/>
+        <w:t xml:space="preserve"> </w:t>
+      </w:r>
+      <w:proofErr w:type="spellStart"/>
+      <w:proofErr w:type="gramStart"/>
+      <w:r>
+        <w:rPr>
+          <w:sz w:val="28"/>
+          <w:highlight w:val="yellow"/>
+        </w:rPr>
+        <w:t>ArrayList</w:t>
+      </w:r>
+      <w:proofErr w:type="spellEnd"/>
+      <w:r>
+        <w:rPr>
+          <w:sz w:val="28"/>
+        </w:rPr>
+        <w:t xml:space="preserve"> :</w:t>
+      </w:r>
+      <w:proofErr w:type="gramEnd"/>
+      <w:r>
+        <w:rPr>
+          <w:sz w:val="28"/>
+        </w:rPr>
+        <w:t xml:space="preserve"> </w:t>
+      </w:r>
+      <w:proofErr w:type="spellStart"/>
+      <w:r>
+        <w:rPr>
+          <w:sz w:val="28"/>
+        </w:rPr>
+        <w:t>ArrayList</w:t>
+      </w:r>
+      <w:proofErr w:type="spellEnd"/>
+      <w:r>
+        <w:rPr>
+          <w:sz w:val="28"/>
+        </w:rPr>
+        <w:t xml:space="preserve"> is a type of list </w:t>
+      </w:r>
+      <w:proofErr w:type="spellStart"/>
+      <w:r>
+        <w:rPr>
+          <w:sz w:val="28"/>
+        </w:rPr>
+        <w:t>api</w:t>
+      </w:r>
+      <w:proofErr w:type="spellEnd"/>
+      <w:r>
+        <w:rPr>
+          <w:sz w:val="28"/>
+        </w:rPr>
+        <w:t xml:space="preserve"> we can add same as well as different types of values by default. </w:t>
+      </w:r>
+    </w:p>
+    <w:p>
+      <w:pPr>
+        <w:rPr>
+          <w:sz w:val="28"/>
+        </w:rPr>
+      </w:pPr>
+      <w:r>
+        <w:rPr>
+          <w:sz w:val="28"/>
+        </w:rPr>
+        <w:t xml:space="preserve">Normal Array is known as fixed memory size we can store same type of value. Adding and removing elements from normal array more complex. </w:t>
+      </w:r>
+    </w:p>
+    <w:p>
+      <w:pPr>
+        <w:rPr>
+          <w:sz w:val="28"/>
+        </w:rPr>
+      </w:pPr>
+      <w:proofErr w:type="spellStart"/>
+      <w:r>
+        <w:rPr>
+          <w:sz w:val="28"/>
+        </w:rPr>
+        <w:t>ArrayList</w:t>
+      </w:r>
+      <w:proofErr w:type="spellEnd"/>
+      <w:r>
+        <w:rPr>
+          <w:sz w:val="28"/>
+        </w:rPr>
+        <w:t xml:space="preserve"> allow to store any types of values. It is known dynamic memory and we can add or remove elements very easily. </w:t>
+      </w:r>
+    </w:p>
+    <w:p>
+      <w:pPr>
+        <w:rPr>
+          <w:sz w:val="28"/>
+        </w:rPr>
+      </w:pPr>
+    </w:p>
+    <w:p>
+      <w:pPr>
+        <w:rPr>
+          <w:sz w:val="28"/>
+        </w:rPr>
+      </w:pPr>
+      <w:proofErr w:type="spellStart"/>
+      <w:proofErr w:type="gramStart"/>
+      <w:r>
+        <w:rPr>
+          <w:sz w:val="28"/>
+          <w:highlight w:val="yellow"/>
+        </w:rPr>
+        <w:t>LinkedList</w:t>
+      </w:r>
+      <w:proofErr w:type="spellEnd"/>
+      <w:r>
+        <w:rPr>
+          <w:sz w:val="28"/>
+          <w:highlight w:val="yellow"/>
+        </w:rPr>
+        <w:t xml:space="preserve"> :</w:t>
+      </w:r>
+      <w:proofErr w:type="gramEnd"/>
+      <w:r>
+        <w:rPr>
+          <w:sz w:val="28"/>
+        </w:rPr>
+        <w:t xml:space="preserve"> In Java </w:t>
+      </w:r>
+      <w:proofErr w:type="spellStart"/>
+      <w:r>
+        <w:rPr>
+          <w:sz w:val="28"/>
+        </w:rPr>
+        <w:t>LinkedList</w:t>
+      </w:r>
+      <w:proofErr w:type="spellEnd"/>
+      <w:r>
+        <w:rPr>
+          <w:sz w:val="28"/>
+        </w:rPr>
+        <w:t xml:space="preserve"> is a type of list API. Whenever we store the elements in </w:t>
+      </w:r>
+      <w:proofErr w:type="spellStart"/>
+      <w:r>
+        <w:rPr>
+          <w:sz w:val="28"/>
+        </w:rPr>
+        <w:t>LinkedList</w:t>
+      </w:r>
+      <w:proofErr w:type="spellEnd"/>
+      <w:r>
+        <w:rPr>
+          <w:sz w:val="28"/>
+        </w:rPr>
+        <w:t xml:space="preserve"> is use node concept. </w:t>
+      </w:r>
+    </w:p>
+    <w:p>
+      <w:pPr>
+        <w:rPr>
+          <w:sz w:val="28"/>
+        </w:rPr>
+      </w:pPr>
+    </w:p>
+    <w:p>
+      <w:pPr>
+        <w:rPr>
+          <w:sz w:val="28"/>
+        </w:rPr>
+      </w:pPr>
+    </w:p>
+    <w:p>
+      <w:pPr>
+        <w:rPr>
+          <w:sz w:val="28"/>
+        </w:rPr>
+      </w:pPr>
+      <w:r>
+        <w:rPr>
+          <w:noProof/>
+          <w:sz w:val="28"/>
+        </w:rPr>
+        <mc:AlternateContent>
+          <mc:Choice Requires="wps">
+            <w:drawing>
+              <wp:anchor distT="0" distB="0" distL="114300" distR="114300" simplePos="0" relativeHeight="251691008" behindDoc="0" locked="0" layoutInCell="1" allowOverlap="1">
+                <wp:simplePos x="0" y="0"/>
+                <wp:positionH relativeFrom="column">
+                  <wp:posOffset>2867891</wp:posOffset>
+                </wp:positionH>
+                <wp:positionV relativeFrom="paragraph">
+                  <wp:posOffset>217805</wp:posOffset>
+                </wp:positionV>
+                <wp:extent cx="13854" cy="415636"/>
+                <wp:effectExtent l="0" t="0" r="24765" b="22860"/>
+                <wp:wrapNone/>
+                <wp:docPr id="35" name="Straight Connector 35"/>
+                <wp:cNvGraphicFramePr/>
+                <a:graphic xmlns:a="http://schemas.openxmlformats.org/drawingml/2006/main">
+                  <a:graphicData uri="http://schemas.microsoft.com/office/word/2010/wordprocessingShape">
+                    <wps:wsp>
+                      <wps:cNvCnPr/>
+                      <wps:spPr>
+                        <a:xfrm>
+                          <a:off x="0" y="0"/>
+                          <a:ext cx="13854" cy="415636"/>
+                        </a:xfrm>
+                        <a:prstGeom prst="line">
+                          <a:avLst/>
+                        </a:prstGeom>
+                      </wps:spPr>
+                      <wps:style>
+                        <a:lnRef idx="1">
+                          <a:schemeClr val="accent1"/>
+                        </a:lnRef>
+                        <a:fillRef idx="0">
+                          <a:schemeClr val="accent1"/>
+                        </a:fillRef>
+                        <a:effectRef idx="0">
+                          <a:schemeClr val="accent1"/>
+                        </a:effectRef>
+                        <a:fontRef idx="minor">
+                          <a:schemeClr val="tx1"/>
+                        </a:fontRef>
+                      </wps:style>
+                      <wps:bodyPr/>
+                    </wps:wsp>
+                  </a:graphicData>
+                </a:graphic>
+              </wp:anchor>
+            </w:drawing>
+          </mc:Choice>
+          <mc:Fallback>
+            <w:pict>
+              <v:line w14:anchorId="170D2EFD" id="Straight Connector 35" o:spid="_x0000_s1026" style="position:absolute;z-index:251691008;visibility:visible;mso-wrap-style:square;mso-wrap-distance-left:9pt;mso-wrap-distance-top:0;mso-wrap-distance-right:9pt;mso-wrap-distance-bottom:0;mso-position-horizontal:absolute;mso-position-horizontal-relative:text;mso-position-vertical:absolute;mso-position-vertical-relative:text" from="225.8pt,17.15pt" to="226.9pt,49.9pt" o:gfxdata="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" strokecolor="#5b9bd5 [3204]" strokeweight=".5pt">
+                <v:stroke joinstyle="miter"/>
+              </v:line>
+            </w:pict>
+          </mc:Fallback>
+        </mc:AlternateContent>
+      </w:r>
+      <w:r>
+        <w:rPr>
+          <w:noProof/>
+          <w:sz w:val="28"/>
+        </w:rPr>
+        <mc:AlternateContent>
+          <mc:Choice Requires="wps">
+            <w:drawing>
+              <wp:anchor distT="0" distB="0" distL="114300" distR="114300" simplePos="0" relativeHeight="251689984" behindDoc="0" locked="0" layoutInCell="1" allowOverlap="1">
+                <wp:simplePos x="0" y="0"/>
+                <wp:positionH relativeFrom="column">
+                  <wp:posOffset>2299855</wp:posOffset>
+                </wp:positionH>
+                <wp:positionV relativeFrom="paragraph">
+                  <wp:posOffset>210878</wp:posOffset>
+                </wp:positionV>
+                <wp:extent cx="1274445" cy="450272"/>
+                <wp:effectExtent l="0" t="0" r="20955" b="26035"/>
+                <wp:wrapNone/>
+                <wp:docPr id="33" name="Rectangle 33"/>
+                <wp:cNvGraphicFramePr/>
+                <a:graphic xmlns:a="http://schemas.openxmlformats.org/drawingml/2006/main">
+                  <a:graphicData uri="http://schemas.microsoft.com/office/word/2010/wordprocessingShape">
+                    <wps:wsp>
+                      <wps:cNvSpPr/>
+                      <wps:spPr>
+                        <a:xfrm>
+                          <a:off x="0" y="0"/>
+                          <a:ext cx="1274445" cy="450272"/>
+                        </a:xfrm>
+                        <a:prstGeom prst="rect">
+                          <a:avLst/>
+                        </a:prstGeom>
+                      </wps:spPr>
+                      <wps:style>
+                        <a:lnRef idx="2">
+                          <a:schemeClr val="accent6"/>
+                        </a:lnRef>
+                        <a:fillRef idx="1">
+                          <a:schemeClr val="lt1"/>
+                        </a:fillRef>
+                        <a:effectRef idx="0">
+                          <a:schemeClr val="accent6"/>
+                        </a:effectRef>
+                        <a:fontRef idx="minor">
+                          <a:schemeClr val="dk1"/>
+                        </a:fontRef>
+                      </wps:style>
+                      <wps:txbx>
+                        <w:txbxContent>
+                          <w:p>
+                            <w:pPr>
+                              <w:jc w:val="center"/>
+                            </w:pPr>
+                          </w:p>
+                        </w:txbxContent>
+                      </wps:txbx>
+                      <wps:bodyPr rot="0" spcFirstLastPara="0" vertOverflow="overflow" horzOverflow="overflow" vert="horz" wrap="square" lIns="91440" tIns="45720" rIns="91440" bIns="45720" numCol="1" spcCol="0" rtlCol="0" fromWordArt="0" anchor="ctr" anchorCtr="0" forceAA="0" compatLnSpc="1">
+                        <a:prstTxWarp prst="textNoShape">
+                          <a:avLst/>
+                        </a:prstTxWarp>
+                        <a:noAutofit/>
+                      </wps:bodyPr>
+                    </wps:wsp>
+                  </a:graphicData>
+                </a:graphic>
+                <wp14:sizeRelV relativeFrom="margin">
+                  <wp14:pctHeight>0</wp14:pctHeight>
+                </wp14:sizeRelV>
+              </wp:anchor>
+            </w:drawing>
+          </mc:Choice>
+          <mc:Fallback>
+            <w:pict>
+              <v:rect id="Rectangle 33" o:spid="_x0000_s1026" style="position:absolute;margin-left:181.1pt;margin-top:16.6pt;width:100.35pt;height:35.45pt;z-index:251689984;visibility:visible;mso-wrap-style:square;mso-height-percent:0;mso-wrap-distance-left:9pt;mso-wrap-distance-top:0;mso-wrap-distance-right:9pt;mso-wrap-distance-bottom:0;mso-position-horizontal:absolute;mso-position-horizontal-relative:text;mso-position-vertical:absolute;mso-position-vertical-relative:text;mso-height-percent:0;mso-height-relative:margin;v-text-anchor:middle" o:gfxdata="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" fillcolor="white [3201]" strokecolor="#70ad47 [3209]" strokeweight="1pt">
+                <v:textbox>
+                  <w:txbxContent>
+                    <w:p>
+                      <w:pPr>
+                        <w:jc w:val="center"/>
+                      </w:pPr>
+                    </w:p>
+                  </w:txbxContent>
+                </v:textbox>
+              </v:rect>
+            </w:pict>
+          </mc:Fallback>
+        </mc:AlternateContent>
+      </w:r>
+      <w:proofErr w:type="spellStart"/>
+      <w:r>
+        <w:rPr>
+          <w:sz w:val="28"/>
+        </w:rPr>
+        <w:t>LinkedList</w:t>
+      </w:r>
+      <w:proofErr w:type="spellEnd"/>
+      <w:r>
+        <w:rPr>
+          <w:sz w:val="28"/>
+        </w:rPr>
+        <w:t xml:space="preserve"> mainly divided into 3 types </w:t>
+      </w:r>
+    </w:p>
+    <w:p>
+      <w:pPr>
+        <w:rPr>
+          <w:sz w:val="28"/>
+        </w:rPr>
+      </w:pPr>
+      <w:r>
+        <w:rPr>
+          <w:sz w:val="28"/>
+        </w:rPr>
+        <w:t xml:space="preserve">Single </w:t>
+      </w:r>
+      <w:proofErr w:type="spellStart"/>
+      <w:r>
+        <w:rPr>
+          <w:sz w:val="28"/>
+        </w:rPr>
+        <w:t>LinkedList</w:t>
+      </w:r>
+      <w:proofErr w:type="spellEnd"/>
+      <w:r>
+        <w:rPr>
+          <w:sz w:val="28"/>
+        </w:rPr>
+        <w:t xml:space="preserve"> </w:t>
+      </w:r>
+      <w:r>
+        <w:rPr>
+          <w:sz w:val="28"/>
+        </w:rPr>
+        <w:tab/>
+      </w:r>
+      <w:r>
+        <w:rPr>
+          <w:sz w:val="28"/>
+        </w:rPr>
+        <w:tab/>
+      </w:r>
+      <w:r>
+        <w:rPr>
+          <w:sz w:val="28"/>
+        </w:rPr>
+        <w:tab/>
+      </w:r>
+    </w:p>
+    <w:p>
+      <w:pPr>
+        <w:rPr>
+          <w:sz w:val="28"/>
+        </w:rPr>
+      </w:pPr>
+      <w:r>
+        <w:rPr>
+          <w:noProof/>
+          <w:sz w:val="28"/>
+        </w:rPr>
+        <mc:AlternateContent>
+          <mc:Choice Requires="wps">
+            <w:drawing>
+              <wp:anchor distT="0" distB="0" distL="114300" distR="114300" simplePos="0" relativeHeight="251694080" behindDoc="0" locked="0" layoutInCell="1" allowOverlap="1">
+                <wp:simplePos x="0" y="0"/>
+                <wp:positionH relativeFrom="column">
+                  <wp:posOffset>3373582</wp:posOffset>
+                </wp:positionH>
+                <wp:positionV relativeFrom="paragraph">
+                  <wp:posOffset>307975</wp:posOffset>
+                </wp:positionV>
+                <wp:extent cx="13854" cy="256309"/>
+                <wp:effectExtent l="0" t="0" r="24765" b="29845"/>
+                <wp:wrapNone/>
+                <wp:docPr id="38" name="Straight Connector 38"/>
+                <wp:cNvGraphicFramePr/>
+                <a:graphic xmlns:a="http://schemas.openxmlformats.org/drawingml/2006/main">
+                  <a:graphicData uri="http://schemas.microsoft.com/office/word/2010/wordprocessingShape">
+                    <wps:wsp>
+                      <wps:cNvCnPr/>
+                      <wps:spPr>
+                        <a:xfrm>
+                          <a:off x="0" y="0"/>
+                          <a:ext cx="13854" cy="256309"/>
+                        </a:xfrm>
+                        <a:prstGeom prst="line">
+                          <a:avLst/>
+                        </a:prstGeom>
+                      </wps:spPr>
+                      <wps:style>
+                        <a:lnRef idx="1">
+                          <a:schemeClr val="accent1"/>
+                        </a:lnRef>
+                        <a:fillRef idx="0">
+                          <a:schemeClr val="accent1"/>
+                        </a:fillRef>
+                        <a:effectRef idx="0">
+                          <a:schemeClr val="accent1"/>
+                        </a:effectRef>
+                        <a:fontRef idx="minor">
+                          <a:schemeClr val="tx1"/>
+                        </a:fontRef>
+                      </wps:style>
+                      <wps:bodyPr/>
+                    </wps:wsp>
+                  </a:graphicData>
+                </a:graphic>
+              </wp:anchor>
+            </w:drawing>
+          </mc:Choice>
+          <mc:Fallback>
+            <w:pict>
+              <v:line w14:anchorId="7E354DBF" id="Straight Connector 38" o:spid="_x0000_s1026" style="position:absolute;z-index:251694080;visibility:visible;mso-wrap-style:square;mso-wrap-distance-left:9pt;mso-wrap-distance-top:0;mso-wrap-distance-right:9pt;mso-wrap-distance-bottom:0;mso-position-horizontal:absolute;mso-position-horizontal-relative:text;mso-position-vertical:absolute;mso-position-vertical-relative:text" from="265.65pt,24.25pt" to="266.75pt,44.45pt" o:gfxdata="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" strokecolor="#5b9bd5 [3204]" strokeweight=".5pt">
+                <v:stroke joinstyle="miter"/>
+              </v:line>
+            </w:pict>
+          </mc:Fallback>
+        </mc:AlternateContent>
+      </w:r>
+      <w:r>
+        <w:rPr>
+          <w:noProof/>
+          <w:sz w:val="28"/>
+        </w:rPr>
+        <mc:AlternateContent>
+          <mc:Choice Requires="wps">
+            <w:drawing>
+              <wp:anchor distT="0" distB="0" distL="114300" distR="114300" simplePos="0" relativeHeight="251693056" behindDoc="0" locked="0" layoutInCell="1" allowOverlap="1">
+                <wp:simplePos x="0" y="0"/>
+                <wp:positionH relativeFrom="column">
+                  <wp:posOffset>2763982</wp:posOffset>
+                </wp:positionH>
+                <wp:positionV relativeFrom="paragraph">
+                  <wp:posOffset>301048</wp:posOffset>
+                </wp:positionV>
+                <wp:extent cx="20782" cy="304800"/>
+                <wp:effectExtent l="0" t="0" r="36830" b="19050"/>
+                <wp:wrapNone/>
+                <wp:docPr id="37" name="Straight Connector 37"/>
+                <wp:cNvGraphicFramePr/>
+                <a:graphic xmlns:a="http://schemas.openxmlformats.org/drawingml/2006/main">
+                  <a:graphicData uri="http://schemas.microsoft.com/office/word/2010/wordprocessingShape">
+                    <wps:wsp>
+                      <wps:cNvCnPr/>
+                      <wps:spPr>
+                        <a:xfrm>
+                          <a:off x="0" y="0"/>
+                          <a:ext cx="20782" cy="304800"/>
+                        </a:xfrm>
+                        <a:prstGeom prst="line">
+                          <a:avLst/>
+                        </a:prstGeom>
+                      </wps:spPr>
+                      <wps:style>
+                        <a:lnRef idx="1">
+                          <a:schemeClr val="accent1"/>
+                        </a:lnRef>
+                        <a:fillRef idx="0">
+                          <a:schemeClr val="accent1"/>
+                        </a:fillRef>
+                        <a:effectRef idx="0">
+                          <a:schemeClr val="accent1"/>
+                        </a:effectRef>
+                        <a:fontRef idx="minor">
+                          <a:schemeClr val="tx1"/>
+                        </a:fontRef>
+                      </wps:style>
+                      <wps:bodyPr/>
+                    </wps:wsp>
+                  </a:graphicData>
+                </a:graphic>
+              </wp:anchor>
+            </w:drawing>
+          </mc:Choice>
+          <mc:Fallback>
+            <w:pict>
+              <v:line w14:anchorId="64D955F4" id="Straight Connector 37" o:spid="_x0000_s1026" style="position:absolute;z-index:251693056;visibility:visible;mso-wrap-style:square;mso-wrap-distance-left:9pt;mso-wrap-distance-top:0;mso-wrap-distance-right:9pt;mso-wrap-distance-bottom:0;mso-position-horizontal:absolute;mso-position-horizontal-relative:text;mso-position-vertical:absolute;mso-position-vertical-relative:text" from="217.65pt,23.7pt" to="219.3pt,47.7pt" o:gfxdata="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" strokecolor="#5b9bd5 [3204]" strokeweight=".5pt">
+                <v:stroke joinstyle="miter"/>
+              </v:line>
+            </w:pict>
+          </mc:Fallback>
+        </mc:AlternateContent>
+      </w:r>
+      <w:r>
+        <w:rPr>
+          <w:noProof/>
+          <w:sz w:val="28"/>
+        </w:rPr>
+        <mc:AlternateContent>
+          <mc:Choice Requires="wps">
+            <w:drawing>
+              <wp:anchor distT="0" distB="0" distL="114300" distR="114300" simplePos="0" relativeHeight="251692032" behindDoc="0" locked="0" layoutInCell="1" allowOverlap="1">
+                <wp:simplePos x="0" y="0"/>
+                <wp:positionH relativeFrom="column">
+                  <wp:posOffset>2362200</wp:posOffset>
+                </wp:positionH>
+                <wp:positionV relativeFrom="paragraph">
+                  <wp:posOffset>307975</wp:posOffset>
+                </wp:positionV>
+                <wp:extent cx="1801091" cy="284018"/>
+                <wp:effectExtent l="0" t="0" r="27940" b="20955"/>
+                <wp:wrapNone/>
+                <wp:docPr id="36" name="Rectangle 36"/>
+                <wp:cNvGraphicFramePr/>
+                <a:graphic xmlns:a="http://schemas.openxmlformats.org/drawingml/2006/main">
+                  <a:graphicData uri="http://schemas.microsoft.com/office/word/2010/wordprocessingShape">
+                    <wps:wsp>
+                      <wps:cNvSpPr/>
+                      <wps:spPr>
+                        <a:xfrm>
+                          <a:off x="0" y="0"/>
+                          <a:ext cx="1801091" cy="284018"/>
+                        </a:xfrm>
+                        <a:prstGeom prst="rect">
+                          <a:avLst/>
+                        </a:prstGeom>
+                      </wps:spPr>
+                      <wps:style>
+                        <a:lnRef idx="2">
+                          <a:schemeClr val="accent6"/>
+                        </a:lnRef>
+                        <a:fillRef idx="1">
+                          <a:schemeClr val="lt1"/>
+                        </a:fillRef>
+                        <a:effectRef idx="0">
+                          <a:schemeClr val="accent6"/>
+                        </a:effectRef>
+                        <a:fontRef idx="minor">
+                          <a:schemeClr val="dk1"/>
+                        </a:fontRef>
+                      </wps:style>
+                      <wps:bodyPr rot="0" spcFirstLastPara="0" vertOverflow="overflow" horzOverflow="overflow" vert="horz" wrap="square" lIns="91440" tIns="45720" rIns="91440" bIns="45720" numCol="1" spcCol="0" rtlCol="0" fromWordArt="0" anchor="ctr" anchorCtr="0" forceAA="0" compatLnSpc="1">
+                        <a:prstTxWarp prst="textNoShape">
+                          <a:avLst/>
+                        </a:prstTxWarp>
+                        <a:noAutofit/>
+                      </wps:bodyPr>
+                    </wps:wsp>
+                  </a:graphicData>
+                </a:graphic>
+              </wp:anchor>
+            </w:drawing>
+          </mc:Choice>
+          <mc:Fallback>
+            <w:pict>
+              <v:rect w14:anchorId="3CDBC51B" id="Rectangle 36" o:spid="_x0000_s1026" style="position:absolute;margin-left:186pt;margin-top:24.25pt;width:141.8pt;height:22.35pt;z-index:251692032;visibility:visible;mso-wrap-style:square;mso-wrap-distance-left:9pt;mso-wrap-distance-top:0;mso-wrap-distance-right:9pt;mso-wrap-distance-bottom:0;mso-position-horizontal:absolute;mso-position-horizontal-relative:text;mso-position-vertical:absolute;mso-position-vertical-relative:text;v-text-anchor:middle" o:gfxdata="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" fillcolor="white [3201]" strokecolor="#70ad47 [3209]" strokeweight="1pt"/>
+            </w:pict>
+          </mc:Fallback>
+        </mc:AlternateContent>
+      </w:r>
+      <w:r>
+        <w:rPr>
+          <w:sz w:val="28"/>
+        </w:rPr>
+        <w:tab/>
+      </w:r>
+      <w:r>
+        <w:rPr>
+          <w:sz w:val="28"/>
+        </w:rPr>
+        <w:tab/>
+      </w:r>
+    </w:p>
+    <w:p>
+      <w:pPr>
+        <w:rPr>
+          <w:sz w:val="28"/>
+        </w:rPr>
+      </w:pPr>
+      <w:r>
+        <w:rPr>
+          <w:sz w:val="28"/>
+        </w:rPr>
+        <w:t xml:space="preserve">Double </w:t>
+      </w:r>
+      <w:proofErr w:type="spellStart"/>
+      <w:r>
+        <w:rPr>
+          <w:sz w:val="28"/>
+        </w:rPr>
+        <w:t>LinkedList</w:t>
+      </w:r>
+      <w:proofErr w:type="spellEnd"/>
+      <w:r>
+        <w:rPr>
+          <w:sz w:val="28"/>
+        </w:rPr>
+        <w:t xml:space="preserve"> </w:t>
+      </w:r>
+      <w:r>
+        <w:rPr>
+          <w:sz w:val="28"/>
+        </w:rPr>
+        <w:tab/>
+      </w:r>
+      <w:r>
+        <w:rPr>
+          <w:sz w:val="28"/>
+        </w:rPr>
+        <w:tab/>
+      </w:r>
+      <w:r>
+        <w:rPr>
+          <w:sz w:val="28"/>
+        </w:rPr>
+        <w:tab/>
+      </w:r>
+    </w:p>
+    <w:p>
+      <w:pPr>
+        <w:rPr>
+          <w:sz w:val="28"/>
+        </w:rPr>
+      </w:pPr>
+    </w:p>
+    <w:p>
+      <w:pPr>
+        <w:rPr>
+          <w:sz w:val="28"/>
+        </w:rPr>
+      </w:pPr>
+      <w:r>
+        <w:rPr>
+          <w:sz w:val="28"/>
+        </w:rPr>
+        <w:t xml:space="preserve">Circular linked List </w:t>
+      </w:r>
+    </w:p>
+    <w:p>
+      <w:pPr>
+        <w:rPr>
+          <w:sz w:val="28"/>
+        </w:rPr>
+      </w:pPr>
+    </w:p>
+    <w:p>
+      <w:pPr>
+        <w:rPr>
+          <w:sz w:val="28"/>
+        </w:rPr>
+      </w:pPr>
+      <w:r>
+        <w:rPr>
+          <w:sz w:val="28"/>
+        </w:rPr>
+        <w:t xml:space="preserve">In Java by default </w:t>
+      </w:r>
+      <w:proofErr w:type="spellStart"/>
+      <w:r>
+        <w:rPr>
+          <w:sz w:val="28"/>
+        </w:rPr>
+        <w:t>Linkedlist</w:t>
+      </w:r>
+      <w:proofErr w:type="spellEnd"/>
+      <w:r>
+        <w:rPr>
+          <w:sz w:val="28"/>
+        </w:rPr>
+        <w:t xml:space="preserve"> consider as double linked list. </w:t>
+      </w:r>
+    </w:p>
+    <w:p>
+      <w:pPr>
+        <w:rPr>
+          <w:sz w:val="28"/>
+        </w:rPr>
+      </w:pPr>
+    </w:p>
+    <w:p>
+      <w:pPr>
+        <w:rPr>
+          <w:sz w:val="28"/>
+        </w:rPr>
+      </w:pPr>
+    </w:p>
+    <w:p>
+      <w:pPr>
+        <w:rPr>
+          <w:sz w:val="28"/>
+        </w:rPr>
+      </w:pPr>
+      <w:proofErr w:type="gramStart"/>
+      <w:r>
+        <w:rPr>
+          <w:b/>
+          <w:sz w:val="28"/>
+        </w:rPr>
+        <w:t>Vector</w:t>
+      </w:r>
+      <w:r>
+        <w:rPr>
+          <w:sz w:val="28"/>
+        </w:rPr>
+        <w:t xml:space="preserve"> :</w:t>
+      </w:r>
+      <w:proofErr w:type="gramEnd"/>
+      <w:r>
+        <w:rPr>
+          <w:sz w:val="28"/>
+        </w:rPr>
+        <w:t xml:space="preserve"> it is a type of legacy class. By default all method in Vector class are synchronized. Default size of vector 10. Vector once the size 10 cross it will increase by default 100% in </w:t>
+      </w:r>
+      <w:proofErr w:type="spellStart"/>
+      <w:r>
+        <w:rPr>
+          <w:sz w:val="28"/>
+        </w:rPr>
+        <w:t>ArrayList</w:t>
+      </w:r>
+      <w:proofErr w:type="spellEnd"/>
+      <w:r>
+        <w:rPr>
+          <w:sz w:val="28"/>
+        </w:rPr>
+        <w:t xml:space="preserve"> it will increase by default 50% </w:t>
+      </w:r>
+    </w:p>
+    <w:p>
+      <w:pPr>
+        <w:rPr>
+          <w:sz w:val="28"/>
+        </w:rPr>
+      </w:pPr>
+    </w:p>
+    <w:p>
+      <w:pPr>
+        <w:rPr>
+          <w:sz w:val="28"/>
+        </w:rPr>
+      </w:pPr>
+      <w:proofErr w:type="gramStart"/>
+      <w:r>
+        <w:rPr>
+          <w:sz w:val="28"/>
+          <w:highlight w:val="yellow"/>
+        </w:rPr>
+        <w:lastRenderedPageBreak/>
+        <w:t>Stack :</w:t>
+      </w:r>
+      <w:proofErr w:type="gramEnd"/>
+      <w:r>
+        <w:rPr>
+          <w:sz w:val="28"/>
+        </w:rPr>
+        <w:t xml:space="preserve"> Stack is a type of data structure which help to do the operation as First In Last Out. </w:t>
+      </w:r>
+      <w:r>
+        <w:rPr>
+          <w:sz w:val="28"/>
+        </w:rPr>
+        <w:t xml:space="preserve">Stack extends Vector. We can say Stack is a type of List API. </w:t>
+      </w:r>
+    </w:p>
+    <w:p>
+      <w:pPr>
+        <w:rPr>
+          <w:sz w:val="28"/>
+        </w:rPr>
+      </w:pPr>
+    </w:p>
+    <w:p>
+      <w:pPr>
+        <w:rPr>
+          <w:sz w:val="28"/>
+        </w:rPr>
+      </w:pPr>
+      <w:proofErr w:type="gramStart"/>
+      <w:r>
+        <w:rPr>
+          <w:sz w:val="28"/>
+        </w:rPr>
+        <w:t>Queue :</w:t>
+      </w:r>
+      <w:proofErr w:type="gramEnd"/>
+      <w:r>
+        <w:rPr>
+          <w:sz w:val="28"/>
+        </w:rPr>
+        <w:t xml:space="preserve"> First in First Out </w:t>
+      </w:r>
+    </w:p>
+    <w:p>
+      <w:pPr>
+        <w:rPr>
+          <w:sz w:val="28"/>
+        </w:rPr>
+      </w:pPr>
+      <w:proofErr w:type="spellStart"/>
+      <w:proofErr w:type="gramStart"/>
+      <w:r>
+        <w:rPr>
+          <w:sz w:val="28"/>
+        </w:rPr>
+        <w:t>PriorityQueue</w:t>
+      </w:r>
+      <w:proofErr w:type="spellEnd"/>
+      <w:r>
+        <w:rPr>
+          <w:sz w:val="28"/>
+        </w:rPr>
+        <w:t xml:space="preserve"> :</w:t>
+      </w:r>
+      <w:proofErr w:type="gramEnd"/>
+      <w:r>
+        <w:rPr>
+          <w:sz w:val="28"/>
+        </w:rPr>
+        <w:t xml:space="preserve"> first in first out base up on priority  </w:t>
+      </w:r>
+    </w:p>
+    <w:p>
+      <w:pPr>
+        <w:rPr>
+          <w:sz w:val="28"/>
+        </w:rPr>
+      </w:pPr>
+      <w:proofErr w:type="spellStart"/>
+      <w:r>
+        <w:rPr>
+          <w:sz w:val="28"/>
+        </w:rPr>
+        <w:t>LinkedList</w:t>
+      </w:r>
+      <w:proofErr w:type="spellEnd"/>
+      <w:r>
+        <w:rPr>
+          <w:sz w:val="28"/>
+        </w:rPr>
+        <w:t xml:space="preserve"> </w:t>
+      </w:r>
+      <w:r>
+        <w:rPr>
+          <w:sz w:val="28"/>
+        </w:rPr>
+        <w:t xml:space="preserve"> </w:t>
+      </w:r>
+      <w:r>
+        <w:rPr>
+          <w:sz w:val="28"/>
+        </w:rPr>
+        <w:tab/>
+        <w:t xml:space="preserve">: first in first out </w:t>
+      </w:r>
+    </w:p>
+    <w:p>
+      <w:pPr>
+        <w:rPr>
+          <w:sz w:val="28"/>
+        </w:rPr>
+      </w:pPr>
+    </w:p>
+    <w:p>
+      <w:pPr>
+        <w:rPr>
+          <w:sz w:val="28"/>
+        </w:rPr>
+      </w:pPr>
+    </w:p>
+    <w:p>
+      <w:pPr>
+        <w:rPr>
+          <w:sz w:val="28"/>
+        </w:rPr>
+      </w:pPr>
+      <w:proofErr w:type="gramStart"/>
+      <w:r>
+        <w:rPr>
+          <w:sz w:val="28"/>
+          <w:highlight w:val="yellow"/>
+        </w:rPr>
+        <w:t>Map</w:t>
+      </w:r>
+      <w:r>
+        <w:rPr>
+          <w:sz w:val="28"/>
+        </w:rPr>
+        <w:t xml:space="preserve"> :</w:t>
+      </w:r>
+      <w:proofErr w:type="gramEnd"/>
+      <w:r>
+        <w:rPr>
+          <w:sz w:val="28"/>
+        </w:rPr>
+        <w:t xml:space="preserve"> it allow to store the data in key-value pairs. </w:t>
+      </w:r>
+    </w:p>
+    <w:p>
+      <w:pPr>
+        <w:rPr>
+          <w:sz w:val="28"/>
+        </w:rPr>
+      </w:pPr>
+      <w:proofErr w:type="spellStart"/>
+      <w:proofErr w:type="gramStart"/>
+      <w:r>
+        <w:rPr>
+          <w:b/>
+          <w:sz w:val="28"/>
+        </w:rPr>
+        <w:t>HashMap</w:t>
+      </w:r>
+      <w:proofErr w:type="spellEnd"/>
+      <w:r>
+        <w:rPr>
+          <w:b/>
+          <w:sz w:val="28"/>
+        </w:rPr>
+        <w:t xml:space="preserve"> </w:t>
+      </w:r>
+      <w:r>
+        <w:rPr>
+          <w:b/>
+          <w:sz w:val="28"/>
+        </w:rPr>
+        <w:t>:</w:t>
+      </w:r>
+      <w:proofErr w:type="gramEnd"/>
+      <w:r>
+        <w:rPr>
+          <w:b/>
+          <w:sz w:val="28"/>
+        </w:rPr>
+        <w:t xml:space="preserve"> </w:t>
+      </w:r>
+      <w:r>
+        <w:rPr>
+          <w:sz w:val="28"/>
+        </w:rPr>
+        <w:t xml:space="preserve">Implements Map interface </w:t>
+      </w:r>
+      <w:r>
+        <w:rPr>
+          <w:sz w:val="28"/>
+        </w:rPr>
+        <w:t xml:space="preserve">. </w:t>
+      </w:r>
+      <w:proofErr w:type="gramStart"/>
+      <w:r>
+        <w:rPr>
+          <w:sz w:val="28"/>
+        </w:rPr>
+        <w:t>it</w:t>
+      </w:r>
+      <w:proofErr w:type="gramEnd"/>
+      <w:r>
+        <w:rPr>
+          <w:sz w:val="28"/>
+        </w:rPr>
+        <w:t xml:space="preserve"> can allow null key but only one we can store more than one null value. </w:t>
+      </w:r>
+      <w:r>
+        <w:rPr>
+          <w:sz w:val="28"/>
+        </w:rPr>
+        <w:t xml:space="preserve">In </w:t>
+      </w:r>
+      <w:proofErr w:type="spellStart"/>
+      <w:r>
+        <w:rPr>
+          <w:sz w:val="28"/>
+        </w:rPr>
+        <w:t>HashMap</w:t>
+      </w:r>
+      <w:proofErr w:type="spellEnd"/>
+      <w:r>
+        <w:rPr>
+          <w:sz w:val="28"/>
+        </w:rPr>
+        <w:t xml:space="preserve"> display element randomly. </w:t>
+      </w:r>
+    </w:p>
+    <w:p>
+      <w:pPr>
+        <w:rPr>
+          <w:sz w:val="28"/>
+        </w:rPr>
+      </w:pPr>
+      <w:proofErr w:type="spellStart"/>
+      <w:r>
+        <w:rPr>
+          <w:b/>
+          <w:sz w:val="28"/>
+        </w:rPr>
+        <w:t>LinkedHashMap</w:t>
+      </w:r>
+      <w:proofErr w:type="spellEnd"/>
+      <w:r>
+        <w:rPr>
+          <w:b/>
+          <w:sz w:val="28"/>
+        </w:rPr>
+        <w:tab/>
+        <w:t xml:space="preserve">: </w:t>
+      </w:r>
+      <w:r>
+        <w:rPr>
+          <w:sz w:val="28"/>
+        </w:rPr>
+        <w:t xml:space="preserve">Is it sub class of </w:t>
+      </w:r>
+      <w:proofErr w:type="spellStart"/>
+      <w:r>
+        <w:rPr>
+          <w:sz w:val="28"/>
+        </w:rPr>
+        <w:t>HashMap</w:t>
+      </w:r>
+      <w:proofErr w:type="spellEnd"/>
+      <w:r>
+        <w:rPr>
+          <w:sz w:val="28"/>
+        </w:rPr>
+        <w:t xml:space="preserve"> as well as implements Map interface. </w:t>
+      </w:r>
+      <w:r>
+        <w:rPr>
+          <w:sz w:val="28"/>
+        </w:rPr>
+        <w:t xml:space="preserve"> </w:t>
+      </w:r>
+      <w:r>
+        <w:rPr>
+          <w:sz w:val="28"/>
+        </w:rPr>
+        <w:t xml:space="preserve">It maintain the order. </w:t>
+      </w:r>
+      <w:r>
+        <w:rPr>
+          <w:sz w:val="28"/>
+        </w:rPr>
+        <w:t xml:space="preserve">. </w:t>
+      </w:r>
+      <w:proofErr w:type="gramStart"/>
+      <w:r>
+        <w:rPr>
+          <w:sz w:val="28"/>
+        </w:rPr>
+        <w:t>it</w:t>
+      </w:r>
+      <w:proofErr w:type="gramEnd"/>
+      <w:r>
+        <w:rPr>
+          <w:sz w:val="28"/>
+        </w:rPr>
+        <w:t xml:space="preserve"> can allow null key but only one we can store more than one null value. In </w:t>
+      </w:r>
+      <w:proofErr w:type="spellStart"/>
+      <w:r>
+        <w:rPr>
+          <w:sz w:val="28"/>
+        </w:rPr>
+        <w:t>HashMap</w:t>
+      </w:r>
+      <w:proofErr w:type="spellEnd"/>
+      <w:r>
+        <w:rPr>
+          <w:sz w:val="28"/>
+        </w:rPr>
+        <w:t>.</w:t>
+      </w:r>
+    </w:p>
+    <w:p>
+      <w:pPr>
+        <w:rPr>
+          <w:sz w:val="28"/>
+        </w:rPr>
+      </w:pPr>
+      <w:proofErr w:type="spellStart"/>
+      <w:r>
+        <w:rPr>
+          <w:b/>
+          <w:sz w:val="28"/>
+        </w:rPr>
+        <w:t>TreeMap</w:t>
+      </w:r>
+      <w:proofErr w:type="spellEnd"/>
+      <w:r>
+        <w:rPr>
+          <w:b/>
+          <w:sz w:val="28"/>
+        </w:rPr>
+        <w:tab/>
+        <w:t xml:space="preserve">: </w:t>
+      </w:r>
+      <w:r>
+        <w:rPr>
+          <w:sz w:val="28"/>
+        </w:rPr>
+        <w:t xml:space="preserve">implements </w:t>
+      </w:r>
+      <w:proofErr w:type="spellStart"/>
+      <w:r>
+        <w:rPr>
+          <w:sz w:val="28"/>
+        </w:rPr>
+        <w:t>NavigableMap</w:t>
+      </w:r>
+      <w:proofErr w:type="spellEnd"/>
+      <w:r>
+        <w:rPr>
+          <w:sz w:val="28"/>
+        </w:rPr>
+        <w:t xml:space="preserve"> and this interface extends </w:t>
+      </w:r>
+      <w:proofErr w:type="spellStart"/>
+      <w:r>
+        <w:rPr>
+          <w:sz w:val="28"/>
+        </w:rPr>
+        <w:t>SortedMap</w:t>
+      </w:r>
+      <w:proofErr w:type="spellEnd"/>
+      <w:r>
+        <w:rPr>
+          <w:sz w:val="28"/>
+        </w:rPr>
+        <w:t xml:space="preserve"> interface.  </w:t>
+      </w:r>
+      <w:r>
+        <w:rPr>
+          <w:sz w:val="28"/>
+        </w:rPr>
+        <w:t xml:space="preserve">In </w:t>
+      </w:r>
+      <w:proofErr w:type="spellStart"/>
+      <w:r>
+        <w:rPr>
+          <w:sz w:val="28"/>
+        </w:rPr>
+        <w:t>TreeMap</w:t>
+      </w:r>
+      <w:proofErr w:type="spellEnd"/>
+      <w:r>
+        <w:rPr>
+          <w:sz w:val="28"/>
+        </w:rPr>
+        <w:t xml:space="preserve"> it display the element ascending order as a key. </w:t>
+      </w:r>
+      <w:r>
+        <w:rPr>
+          <w:sz w:val="28"/>
+        </w:rPr>
+        <w:t xml:space="preserve">In </w:t>
+      </w:r>
+      <w:proofErr w:type="spellStart"/>
+      <w:r>
+        <w:rPr>
+          <w:sz w:val="28"/>
+        </w:rPr>
+        <w:t>TreeMap</w:t>
+      </w:r>
+      <w:proofErr w:type="spellEnd"/>
+      <w:r>
+        <w:rPr>
+          <w:sz w:val="28"/>
+        </w:rPr>
+        <w:t xml:space="preserve"> we can’</w:t>
+      </w:r>
+      <w:r>
+        <w:rPr>
+          <w:sz w:val="28"/>
+        </w:rPr>
+        <w:t xml:space="preserve">t store key as null but it can allow null value. </w:t>
+      </w:r>
+      <w:r>
+        <w:rPr>
+          <w:sz w:val="28"/>
+        </w:rPr>
+        <w:t xml:space="preserve">In </w:t>
+      </w:r>
+      <w:proofErr w:type="spellStart"/>
+      <w:r>
+        <w:rPr>
+          <w:sz w:val="28"/>
+        </w:rPr>
+        <w:t>TreeMap</w:t>
+      </w:r>
+      <w:proofErr w:type="spellEnd"/>
+      <w:r>
+        <w:rPr>
+          <w:sz w:val="28"/>
+        </w:rPr>
+        <w:t xml:space="preserve"> key must be same type because this class internally implements </w:t>
+      </w:r>
+      <w:proofErr w:type="spellStart"/>
+      <w:r>
+        <w:rPr>
+          <w:sz w:val="28"/>
+        </w:rPr>
+        <w:t>SortedMap</w:t>
+      </w:r>
+      <w:proofErr w:type="spellEnd"/>
+      <w:r>
+        <w:rPr>
+          <w:sz w:val="28"/>
+        </w:rPr>
+        <w:t xml:space="preserve"> interface and that interface provide sorting algorithm. </w:t>
+      </w:r>
+    </w:p>
+    <w:p>
+      <w:pPr>
+        <w:rPr>
+          <w:sz w:val="28"/>
+        </w:rPr>
+      </w:pPr>
+      <w:proofErr w:type="spellStart"/>
+      <w:proofErr w:type="gramStart"/>
+      <w:r>
+        <w:rPr>
+          <w:b/>
+          <w:sz w:val="28"/>
+        </w:rPr>
+        <w:t>Hashtable</w:t>
+      </w:r>
+      <w:proofErr w:type="spellEnd"/>
+      <w:r>
+        <w:rPr>
+          <w:b/>
+          <w:sz w:val="28"/>
+        </w:rPr>
+        <w:t xml:space="preserve"> :</w:t>
+      </w:r>
+      <w:proofErr w:type="gramEnd"/>
+      <w:r>
+        <w:rPr>
+          <w:b/>
+          <w:sz w:val="28"/>
+        </w:rPr>
+        <w:t xml:space="preserve"> </w:t>
+      </w:r>
+      <w:r>
+        <w:rPr>
+          <w:sz w:val="28"/>
+        </w:rPr>
+        <w:t xml:space="preserve">it implements Map interface. </w:t>
+      </w:r>
+      <w:r>
+        <w:rPr>
+          <w:b/>
+          <w:sz w:val="28"/>
+        </w:rPr>
+        <w:t xml:space="preserve"> </w:t>
+      </w:r>
+      <w:proofErr w:type="spellStart"/>
+      <w:r>
+        <w:rPr>
+          <w:sz w:val="28"/>
+        </w:rPr>
+        <w:t>Hashtable</w:t>
+      </w:r>
+      <w:proofErr w:type="spellEnd"/>
+      <w:r>
+        <w:rPr>
+          <w:sz w:val="28"/>
+        </w:rPr>
+        <w:t xml:space="preserve"> is legacy API and all method in </w:t>
+      </w:r>
+      <w:proofErr w:type="spellStart"/>
+      <w:r>
+        <w:rPr>
+          <w:sz w:val="28"/>
+        </w:rPr>
+        <w:t>Hashtable</w:t>
+      </w:r>
+      <w:proofErr w:type="spellEnd"/>
+      <w:r>
+        <w:rPr>
+          <w:sz w:val="28"/>
+        </w:rPr>
+        <w:t xml:space="preserve"> are synchronized. </w:t>
+      </w:r>
+      <w:r>
+        <w:rPr>
+          <w:sz w:val="28"/>
+        </w:rPr>
+        <w:t xml:space="preserve">In </w:t>
+      </w:r>
+      <w:proofErr w:type="spellStart"/>
+      <w:r>
+        <w:rPr>
+          <w:sz w:val="28"/>
+        </w:rPr>
+        <w:t>hashtable</w:t>
+      </w:r>
+      <w:proofErr w:type="spellEnd"/>
+      <w:r>
+        <w:rPr>
+          <w:sz w:val="28"/>
+        </w:rPr>
+        <w:t xml:space="preserve"> we can’t store null key as well as null value. </w:t>
+      </w:r>
+      <w:r>
+        <w:rPr>
+          <w:sz w:val="28"/>
+        </w:rPr>
+        <w:t xml:space="preserve">It display the element in </w:t>
+      </w:r>
+      <w:proofErr w:type="spellStart"/>
+      <w:r>
+        <w:rPr>
+          <w:sz w:val="28"/>
+        </w:rPr>
+        <w:t>unorder</w:t>
+      </w:r>
+      <w:proofErr w:type="spellEnd"/>
+      <w:r>
+        <w:rPr>
+          <w:sz w:val="28"/>
+        </w:rPr>
+        <w:t xml:space="preserve">. </w:t>
+      </w:r>
+    </w:p>
+    <w:p>
+      <w:pPr>
+        <w:rPr>
+          <w:sz w:val="28"/>
+        </w:rPr>
+      </w:pPr>
       <w:bookmarkStart w:id="0" w:name="_GoBack"/>
       <w:bookmarkEnd w:id="0"/>
-    </w:p>
-    <w:p>
-      <w:pPr>
-        <w:rPr>
-          <w:sz w:val="28"/>
-        </w:rPr>
-      </w:pPr>
-    </w:p>
-    <w:p>
-      <w:pPr>
-        <w:rPr>
-          <w:sz w:val="28"/>
-        </w:rPr>
-      </w:pPr>
     </w:p>
     <w:p>
       <w:pPr>

--- a/Java and AWS Training.docx
+++ b/Java and AWS Training.docx
@@ -27601,7 +27601,7 @@
           </mc:Choice>
           <mc:Fallback>
             <w:pict>
-              <v:shapetype w14:anchorId="2D9B451C" id="_x0000_t32" coordsize="21600,21600" o:spt="32" o:oned="t" path="m,l21600,21600e" filled="f">
+              <v:shapetype w14:anchorId="2AA09E9B" id="_x0000_t32" coordsize="21600,21600" o:spt="32" o:oned="t" path="m,l21600,21600e" filled="f">
                 <v:path arrowok="t" fillok="f" o:connecttype="none"/>
                 <o:lock v:ext="edit" shapetype="t"/>
               </v:shapetype>
@@ -27672,7 +27672,7 @@
           </mc:Choice>
           <mc:Fallback>
             <w:pict>
-              <v:shape w14:anchorId="45F5D18F" id="Straight Arrow Connector 31" o:spid="_x0000_s1026" type="#_x0000_t32" style="position:absolute;margin-left:119.55pt;margin-top:13.4pt;width:41.55pt;height:46.6pt;flip:y;z-index:251687936;visibility:visible;mso-wrap-style:square;mso-wrap-distance-left:9pt;mso-wrap-distance-top:0;mso-wrap-distance-right:9pt;mso-wrap-distance-bottom:0;mso-position-horizontal:absolute;mso-position-horizontal-relative:text;mso-position-vertical:absolute;mso-position-vertical-relative:text" o:gfxdata="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" strokecolor="#5b9bd5 [3204]" strokeweight=".5pt">
+              <v:shape w14:anchorId="067D5A72" id="Straight Arrow Connector 31" o:spid="_x0000_s1026" type="#_x0000_t32" style="position:absolute;margin-left:119.55pt;margin-top:13.4pt;width:41.55pt;height:46.6pt;flip:y;z-index:251687936;visibility:visible;mso-wrap-style:square;mso-wrap-distance-left:9pt;mso-wrap-distance-top:0;mso-wrap-distance-right:9pt;mso-wrap-distance-bottom:0;mso-position-horizontal:absolute;mso-position-horizontal-relative:text;mso-position-vertical:absolute;mso-position-vertical-relative:text" o:gfxdata="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" strokecolor="#5b9bd5 [3204]" strokeweight=".5pt">
                 <v:stroke endarrow="block" joinstyle="miter"/>
               </v:shape>
             </w:pict>
@@ -27739,7 +27739,7 @@
           </mc:Choice>
           <mc:Fallback>
             <w:pict>
-              <v:shape w14:anchorId="563322C5" id="Straight Arrow Connector 30" o:spid="_x0000_s1026" type="#_x0000_t32" style="position:absolute;margin-left:17.55pt;margin-top:8.3pt;width:139.4pt;height:53.1pt;flip:y;z-index:251686912;visibility:visible;mso-wrap-style:square;mso-wrap-distance-left:9pt;mso-wrap-distance-top:0;mso-wrap-distance-right:9pt;mso-wrap-distance-bottom:0;mso-position-horizontal:absolute;mso-position-horizontal-relative:text;mso-position-vertical:absolute;mso-position-vertical-relative:text" o:gfxdata="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" strokecolor="#5b9bd5 [3204]" strokeweight=".5pt">
+              <v:shape w14:anchorId="383479E1" id="Straight Arrow Connector 30" o:spid="_x0000_s1026" type="#_x0000_t32" style="position:absolute;margin-left:17.55pt;margin-top:8.3pt;width:139.4pt;height:53.1pt;flip:y;z-index:251686912;visibility:visible;mso-wrap-style:square;mso-wrap-distance-left:9pt;mso-wrap-distance-top:0;mso-wrap-distance-right:9pt;mso-wrap-distance-bottom:0;mso-position-horizontal:absolute;mso-position-horizontal-relative:text;mso-position-vertical:absolute;mso-position-vertical-relative:text" o:gfxdata="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" strokecolor="#5b9bd5 [3204]" strokeweight=".5pt">
                 <v:stroke endarrow="block" joinstyle="miter"/>
               </v:shape>
             </w:pict>
@@ -28541,7 +28541,7 @@
           </mc:Choice>
           <mc:Fallback>
             <w:pict>
-              <v:line w14:anchorId="170D2EFD" id="Straight Connector 35" o:spid="_x0000_s1026" style="position:absolute;z-index:251691008;visibility:visible;mso-wrap-style:square;mso-wrap-distance-left:9pt;mso-wrap-distance-top:0;mso-wrap-distance-right:9pt;mso-wrap-distance-bottom:0;mso-position-horizontal:absolute;mso-position-horizontal-relative:text;mso-position-vertical:absolute;mso-position-vertical-relative:text" from="225.8pt,17.15pt" to="226.9pt,49.9pt" o:gfxdata="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" strokecolor="#5b9bd5 [3204]" strokeweight=".5pt">
+              <v:line w14:anchorId="18C30FAD" id="Straight Connector 35" o:spid="_x0000_s1026" style="position:absolute;z-index:251691008;visibility:visible;mso-wrap-style:square;mso-wrap-distance-left:9pt;mso-wrap-distance-top:0;mso-wrap-distance-right:9pt;mso-wrap-distance-bottom:0;mso-position-horizontal:absolute;mso-position-horizontal-relative:text;mso-position-vertical:absolute;mso-position-vertical-relative:text" from="225.8pt,17.15pt" to="226.9pt,49.9pt" o:gfxdata="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" strokecolor="#5b9bd5 [3204]" strokeweight=".5pt">
                 <v:stroke joinstyle="miter"/>
               </v:line>
             </w:pict>
@@ -28760,7 +28760,7 @@
           </mc:Choice>
           <mc:Fallback>
             <w:pict>
-              <v:line w14:anchorId="7E354DBF" id="Straight Connector 38" o:spid="_x0000_s1026" style="position:absolute;z-index:251694080;visibility:visible;mso-wrap-style:square;mso-wrap-distance-left:9pt;mso-wrap-distance-top:0;mso-wrap-distance-right:9pt;mso-wrap-distance-bottom:0;mso-position-horizontal:absolute;mso-position-horizontal-relative:text;mso-position-vertical:absolute;mso-position-vertical-relative:text" from="265.65pt,24.25pt" to="266.75pt,44.45pt" o:gfxdata="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" strokecolor="#5b9bd5 [3204]" strokeweight=".5pt">
+              <v:line w14:anchorId="5E9E8A7E" id="Straight Connector 38" o:spid="_x0000_s1026" style="position:absolute;z-index:251694080;visibility:visible;mso-wrap-style:square;mso-wrap-distance-left:9pt;mso-wrap-distance-top:0;mso-wrap-distance-right:9pt;mso-wrap-distance-bottom:0;mso-position-horizontal:absolute;mso-position-horizontal-relative:text;mso-position-vertical:absolute;mso-position-vertical-relative:text" from="265.65pt,24.25pt" to="266.75pt,44.45pt" o:gfxdata="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" strokecolor="#5b9bd5 [3204]" strokeweight=".5pt">
                 <v:stroke joinstyle="miter"/>
               </v:line>
             </w:pict>
@@ -28824,7 +28824,7 @@
           </mc:Choice>
           <mc:Fallback>
             <w:pict>
-              <v:line w14:anchorId="64D955F4" id="Straight Connector 37" o:spid="_x0000_s1026" style="position:absolute;z-index:251693056;visibility:visible;mso-wrap-style:square;mso-wrap-distance-left:9pt;mso-wrap-distance-top:0;mso-wrap-distance-right:9pt;mso-wrap-distance-bottom:0;mso-position-horizontal:absolute;mso-position-horizontal-relative:text;mso-position-vertical:absolute;mso-position-vertical-relative:text" from="217.65pt,23.7pt" to="219.3pt,47.7pt" o:gfxdata="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" strokecolor="#5b9bd5 [3204]" strokeweight=".5pt">
+              <v:line w14:anchorId="4A1DF05E" id="Straight Connector 37" o:spid="_x0000_s1026" style="position:absolute;z-index:251693056;visibility:visible;mso-wrap-style:square;mso-wrap-distance-left:9pt;mso-wrap-distance-top:0;mso-wrap-distance-right:9pt;mso-wrap-distance-bottom:0;mso-position-horizontal:absolute;mso-position-horizontal-relative:text;mso-position-vertical:absolute;mso-position-vertical-relative:text" from="217.65pt,23.7pt" to="219.3pt,47.7pt" o:gfxdata="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" strokecolor="#5b9bd5 [3204]" strokeweight=".5pt">
                 <v:stroke joinstyle="miter"/>
               </v:line>
             </w:pict>
@@ -28893,7 +28893,7 @@
           </mc:Choice>
           <mc:Fallback>
             <w:pict>
-              <v:rect w14:anchorId="3CDBC51B" id="Rectangle 36" o:spid="_x0000_s1026" style="position:absolute;margin-left:186pt;margin-top:24.25pt;width:141.8pt;height:22.35pt;z-index:251692032;visibility:visible;mso-wrap-style:square;mso-wrap-distance-left:9pt;mso-wrap-distance-top:0;mso-wrap-distance-right:9pt;mso-wrap-distance-bottom:0;mso-position-horizontal:absolute;mso-position-horizontal-relative:text;mso-position-vertical:absolute;mso-position-vertical-relative:text;v-text-anchor:middle" o:gfxdata="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" fillcolor="white [3201]" strokecolor="#70ad47 [3209]" strokeweight="1pt"/>
+              <v:rect w14:anchorId="00A4F22C" id="Rectangle 36" o:spid="_x0000_s1026" style="position:absolute;margin-left:186pt;margin-top:24.25pt;width:141.8pt;height:22.35pt;z-index:251692032;visibility:visible;mso-wrap-style:square;mso-wrap-distance-left:9pt;mso-wrap-distance-top:0;mso-wrap-distance-right:9pt;mso-wrap-distance-bottom:0;mso-position-horizontal:absolute;mso-position-horizontal-relative:text;mso-position-vertical:absolute;mso-position-vertical-relative:text;v-text-anchor:middle" o:gfxdata="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" fillcolor="white [3201]" strokecolor="#70ad47 [3209]" strokeweight="1pt"/>
             </w:pict>
           </mc:Fallback>
         </mc:AlternateContent>
@@ -29660,6 +29660,289 @@
         </w:rPr>
         <w:t xml:space="preserve">. </w:t>
       </w:r>
+    </w:p>
+    <w:p>
+      <w:pPr>
+        <w:rPr>
+          <w:sz w:val="28"/>
+        </w:rPr>
+      </w:pPr>
+    </w:p>
+    <w:p>
+      <w:pPr>
+        <w:rPr>
+          <w:sz w:val="28"/>
+        </w:rPr>
+      </w:pPr>
+    </w:p>
+    <w:p>
+      <w:pPr>
+        <w:rPr>
+          <w:sz w:val="28"/>
+        </w:rPr>
+      </w:pPr>
+    </w:p>
+    <w:p>
+      <w:pPr>
+        <w:rPr>
+          <w:sz w:val="28"/>
+        </w:rPr>
+      </w:pPr>
+    </w:p>
+    <w:p>
+      <w:pPr>
+        <w:rPr>
+          <w:sz w:val="28"/>
+        </w:rPr>
+      </w:pPr>
+    </w:p>
+    <w:p>
+      <w:pPr>
+        <w:rPr>
+          <w:sz w:val="28"/>
+        </w:rPr>
+      </w:pPr>
+      <w:proofErr w:type="gramStart"/>
+      <w:r>
+        <w:rPr>
+          <w:b/>
+          <w:sz w:val="28"/>
+        </w:rPr>
+        <w:lastRenderedPageBreak/>
+        <w:t>Set :</w:t>
+      </w:r>
+      <w:proofErr w:type="gramEnd"/>
+      <w:r>
+        <w:rPr>
+          <w:b/>
+          <w:sz w:val="28"/>
+        </w:rPr>
+        <w:t xml:space="preserve"> </w:t>
+      </w:r>
+      <w:r>
+        <w:rPr>
+          <w:sz w:val="28"/>
+        </w:rPr>
+        <w:t xml:space="preserve">Set doesn’t allow duplicate. Set doesn’t provide index position. </w:t>
+      </w:r>
+    </w:p>
+    <w:p>
+      <w:pPr>
+        <w:rPr>
+          <w:sz w:val="28"/>
+        </w:rPr>
+      </w:pPr>
+      <w:r>
+        <w:rPr>
+          <w:sz w:val="28"/>
+        </w:rPr>
+        <w:t xml:space="preserve">Set API </w:t>
+      </w:r>
+    </w:p>
+    <w:p>
+      <w:pPr>
+        <w:rPr>
+          <w:sz w:val="28"/>
+        </w:rPr>
+      </w:pPr>
+      <w:proofErr w:type="spellStart"/>
+      <w:proofErr w:type="gramStart"/>
+      <w:r>
+        <w:rPr>
+          <w:sz w:val="28"/>
+        </w:rPr>
+        <w:t>HashSet</w:t>
+      </w:r>
+      <w:proofErr w:type="spellEnd"/>
+      <w:r>
+        <w:rPr>
+          <w:sz w:val="28"/>
+        </w:rPr>
+        <w:t xml:space="preserve"> </w:t>
+      </w:r>
+      <w:r>
+        <w:rPr>
+          <w:sz w:val="28"/>
+        </w:rPr>
+        <w:t>:</w:t>
+      </w:r>
+      <w:proofErr w:type="gramEnd"/>
+      <w:r>
+        <w:rPr>
+          <w:sz w:val="28"/>
+        </w:rPr>
+        <w:t xml:space="preserve"> it implements Set interface and it hold element </w:t>
+      </w:r>
+      <w:proofErr w:type="spellStart"/>
+      <w:r>
+        <w:rPr>
+          <w:sz w:val="28"/>
+        </w:rPr>
+        <w:t>unorder</w:t>
+      </w:r>
+      <w:proofErr w:type="spellEnd"/>
+      <w:r>
+        <w:rPr>
+          <w:sz w:val="28"/>
+        </w:rPr>
+        <w:t xml:space="preserve">. </w:t>
+      </w:r>
+      <w:r>
+        <w:rPr>
+          <w:sz w:val="28"/>
+        </w:rPr>
+        <w:t xml:space="preserve">It allow null value as well as by default we can store any type of values. </w:t>
+      </w:r>
+    </w:p>
+    <w:p>
+      <w:pPr>
+        <w:rPr>
+          <w:sz w:val="28"/>
+        </w:rPr>
+      </w:pPr>
+      <w:proofErr w:type="spellStart"/>
+      <w:r>
+        <w:rPr>
+          <w:sz w:val="28"/>
+        </w:rPr>
+        <w:t>LinkedHashSet</w:t>
+      </w:r>
+      <w:proofErr w:type="spellEnd"/>
+      <w:r>
+        <w:rPr>
+          <w:sz w:val="28"/>
+        </w:rPr>
+        <w:t xml:space="preserve">: It extends </w:t>
+      </w:r>
+      <w:proofErr w:type="spellStart"/>
+      <w:r>
+        <w:rPr>
+          <w:sz w:val="28"/>
+        </w:rPr>
+        <w:t>HashSet</w:t>
+      </w:r>
+      <w:proofErr w:type="spellEnd"/>
+      <w:r>
+        <w:rPr>
+          <w:sz w:val="28"/>
+        </w:rPr>
+        <w:t xml:space="preserve"> interface and maintain the order.</w:t>
+      </w:r>
+      <w:r>
+        <w:rPr>
+          <w:sz w:val="28"/>
+        </w:rPr>
+        <w:t xml:space="preserve"> </w:t>
+      </w:r>
+      <w:r>
+        <w:rPr>
+          <w:sz w:val="28"/>
+        </w:rPr>
+        <w:t xml:space="preserve">It allow null value as well as by default we can store any type of values. </w:t>
+      </w:r>
+      <w:r>
+        <w:rPr>
+          <w:sz w:val="28"/>
+        </w:rPr>
+        <w:t xml:space="preserve"> </w:t>
+      </w:r>
+    </w:p>
+    <w:p>
+      <w:pPr>
+        <w:rPr>
+          <w:sz w:val="28"/>
+        </w:rPr>
+      </w:pPr>
+      <w:proofErr w:type="spellStart"/>
+      <w:proofErr w:type="gramStart"/>
+      <w:r>
+        <w:rPr>
+          <w:sz w:val="28"/>
+        </w:rPr>
+        <w:t>TreeSet</w:t>
+      </w:r>
+      <w:proofErr w:type="spellEnd"/>
+      <w:r>
+        <w:rPr>
+          <w:sz w:val="28"/>
+        </w:rPr>
+        <w:t xml:space="preserve"> </w:t>
+      </w:r>
+      <w:r>
+        <w:rPr>
+          <w:sz w:val="28"/>
+        </w:rPr>
+        <w:t>:</w:t>
+      </w:r>
+      <w:proofErr w:type="gramEnd"/>
+      <w:r>
+        <w:rPr>
+          <w:sz w:val="28"/>
+        </w:rPr>
+        <w:t xml:space="preserve"> </w:t>
+      </w:r>
+      <w:proofErr w:type="spellStart"/>
+      <w:r>
+        <w:rPr>
+          <w:sz w:val="28"/>
+        </w:rPr>
+        <w:t>TreeSet</w:t>
+      </w:r>
+      <w:proofErr w:type="spellEnd"/>
+      <w:r>
+        <w:rPr>
+          <w:sz w:val="28"/>
+        </w:rPr>
+        <w:t xml:space="preserve"> indirectly implements </w:t>
+      </w:r>
+      <w:proofErr w:type="spellStart"/>
+      <w:r>
+        <w:rPr>
+          <w:sz w:val="28"/>
+        </w:rPr>
+        <w:t>SortedSet</w:t>
+      </w:r>
+      <w:proofErr w:type="spellEnd"/>
+      <w:r>
+        <w:rPr>
+          <w:sz w:val="28"/>
+        </w:rPr>
+        <w:t xml:space="preserve"> interface. Because of this reason in </w:t>
+      </w:r>
+      <w:proofErr w:type="spellStart"/>
+      <w:r>
+        <w:rPr>
+          <w:sz w:val="28"/>
+        </w:rPr>
+        <w:t>TreeSet</w:t>
+      </w:r>
+      <w:proofErr w:type="spellEnd"/>
+      <w:r>
+        <w:rPr>
+          <w:sz w:val="28"/>
+        </w:rPr>
+        <w:t xml:space="preserve"> we have to store same type of values. </w:t>
+      </w:r>
+      <w:r>
+        <w:rPr>
+          <w:sz w:val="28"/>
+        </w:rPr>
+        <w:t xml:space="preserve">It doesn’t allow null value. </w:t>
+      </w:r>
+    </w:p>
+    <w:p>
+      <w:pPr>
+        <w:rPr>
+          <w:sz w:val="28"/>
+        </w:rPr>
+      </w:pPr>
+    </w:p>
+    <w:p>
+      <w:pPr>
+        <w:rPr>
+          <w:sz w:val="28"/>
+        </w:rPr>
+      </w:pPr>
     </w:p>
     <w:p>
       <w:pPr>

--- a/Java and AWS Training.docx
+++ b/Java and AWS Training.docx
@@ -27601,7 +27601,7 @@
           </mc:Choice>
           <mc:Fallback>
             <w:pict>
-              <v:shapetype w14:anchorId="2AA09E9B" id="_x0000_t32" coordsize="21600,21600" o:spt="32" o:oned="t" path="m,l21600,21600e" filled="f">
+              <v:shapetype w14:anchorId="36C2845B" id="_x0000_t32" coordsize="21600,21600" o:spt="32" o:oned="t" path="m,l21600,21600e" filled="f">
                 <v:path arrowok="t" fillok="f" o:connecttype="none"/>
                 <o:lock v:ext="edit" shapetype="t"/>
               </v:shapetype>
@@ -27672,7 +27672,7 @@
           </mc:Choice>
           <mc:Fallback>
             <w:pict>
-              <v:shape w14:anchorId="067D5A72" id="Straight Arrow Connector 31" o:spid="_x0000_s1026" type="#_x0000_t32" style="position:absolute;margin-left:119.55pt;margin-top:13.4pt;width:41.55pt;height:46.6pt;flip:y;z-index:251687936;visibility:visible;mso-wrap-style:square;mso-wrap-distance-left:9pt;mso-wrap-distance-top:0;mso-wrap-distance-right:9pt;mso-wrap-distance-bottom:0;mso-position-horizontal:absolute;mso-position-horizontal-relative:text;mso-position-vertical:absolute;mso-position-vertical-relative:text" o:gfxdata="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" strokecolor="#5b9bd5 [3204]" strokeweight=".5pt">
+              <v:shape w14:anchorId="4D61BFF1" id="Straight Arrow Connector 31" o:spid="_x0000_s1026" type="#_x0000_t32" style="position:absolute;margin-left:119.55pt;margin-top:13.4pt;width:41.55pt;height:46.6pt;flip:y;z-index:251687936;visibility:visible;mso-wrap-style:square;mso-wrap-distance-left:9pt;mso-wrap-distance-top:0;mso-wrap-distance-right:9pt;mso-wrap-distance-bottom:0;mso-position-horizontal:absolute;mso-position-horizontal-relative:text;mso-position-vertical:absolute;mso-position-vertical-relative:text" o:gfxdata="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" strokecolor="#5b9bd5 [3204]" strokeweight=".5pt">
                 <v:stroke endarrow="block" joinstyle="miter"/>
               </v:shape>
             </w:pict>
@@ -27739,7 +27739,7 @@
           </mc:Choice>
           <mc:Fallback>
             <w:pict>
-              <v:shape w14:anchorId="383479E1" id="Straight Arrow Connector 30" o:spid="_x0000_s1026" type="#_x0000_t32" style="position:absolute;margin-left:17.55pt;margin-top:8.3pt;width:139.4pt;height:53.1pt;flip:y;z-index:251686912;visibility:visible;mso-wrap-style:square;mso-wrap-distance-left:9pt;mso-wrap-distance-top:0;mso-wrap-distance-right:9pt;mso-wrap-distance-bottom:0;mso-position-horizontal:absolute;mso-position-horizontal-relative:text;mso-position-vertical:absolute;mso-position-vertical-relative:text" o:gfxdata="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" strokecolor="#5b9bd5 [3204]" strokeweight=".5pt">
+              <v:shape w14:anchorId="05B65901" id="Straight Arrow Connector 30" o:spid="_x0000_s1026" type="#_x0000_t32" style="position:absolute;margin-left:17.55pt;margin-top:8.3pt;width:139.4pt;height:53.1pt;flip:y;z-index:251686912;visibility:visible;mso-wrap-style:square;mso-wrap-distance-left:9pt;mso-wrap-distance-top:0;mso-wrap-distance-right:9pt;mso-wrap-distance-bottom:0;mso-position-horizontal:absolute;mso-position-horizontal-relative:text;mso-position-vertical:absolute;mso-position-vertical-relative:text" o:gfxdata="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" strokecolor="#5b9bd5 [3204]" strokeweight=".5pt">
                 <v:stroke endarrow="block" joinstyle="miter"/>
               </v:shape>
             </w:pict>
@@ -28541,7 +28541,7 @@
           </mc:Choice>
           <mc:Fallback>
             <w:pict>
-              <v:line w14:anchorId="18C30FAD" id="Straight Connector 35" o:spid="_x0000_s1026" style="position:absolute;z-index:251691008;visibility:visible;mso-wrap-style:square;mso-wrap-distance-left:9pt;mso-wrap-distance-top:0;mso-wrap-distance-right:9pt;mso-wrap-distance-bottom:0;mso-position-horizontal:absolute;mso-position-horizontal-relative:text;mso-position-vertical:absolute;mso-position-vertical-relative:text" from="225.8pt,17.15pt" to="226.9pt,49.9pt" o:gfxdata="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" strokecolor="#5b9bd5 [3204]" strokeweight=".5pt">
+              <v:line w14:anchorId="53131F82" id="Straight Connector 35" o:spid="_x0000_s1026" style="position:absolute;z-index:251691008;visibility:visible;mso-wrap-style:square;mso-wrap-distance-left:9pt;mso-wrap-distance-top:0;mso-wrap-distance-right:9pt;mso-wrap-distance-bottom:0;mso-position-horizontal:absolute;mso-position-horizontal-relative:text;mso-position-vertical:absolute;mso-position-vertical-relative:text" from="225.8pt,17.15pt" to="226.9pt,49.9pt" o:gfxdata="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" strokecolor="#5b9bd5 [3204]" strokeweight=".5pt">
                 <v:stroke joinstyle="miter"/>
               </v:line>
             </w:pict>
@@ -28760,7 +28760,7 @@
           </mc:Choice>
           <mc:Fallback>
             <w:pict>
-              <v:line w14:anchorId="5E9E8A7E" id="Straight Connector 38" o:spid="_x0000_s1026" style="position:absolute;z-index:251694080;visibility:visible;mso-wrap-style:square;mso-wrap-distance-left:9pt;mso-wrap-distance-top:0;mso-wrap-distance-right:9pt;mso-wrap-distance-bottom:0;mso-position-horizontal:absolute;mso-position-horizontal-relative:text;mso-position-vertical:absolute;mso-position-vertical-relative:text" from="265.65pt,24.25pt" to="266.75pt,44.45pt" o:gfxdata="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" strokecolor="#5b9bd5 [3204]" strokeweight=".5pt">
+              <v:line w14:anchorId="4968885C" id="Straight Connector 38" o:spid="_x0000_s1026" style="position:absolute;z-index:251694080;visibility:visible;mso-wrap-style:square;mso-wrap-distance-left:9pt;mso-wrap-distance-top:0;mso-wrap-distance-right:9pt;mso-wrap-distance-bottom:0;mso-position-horizontal:absolute;mso-position-horizontal-relative:text;mso-position-vertical:absolute;mso-position-vertical-relative:text" from="265.65pt,24.25pt" to="266.75pt,44.45pt" o:gfxdata="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" strokecolor="#5b9bd5 [3204]" strokeweight=".5pt">
                 <v:stroke joinstyle="miter"/>
               </v:line>
             </w:pict>
@@ -28824,7 +28824,7 @@
           </mc:Choice>
           <mc:Fallback>
             <w:pict>
-              <v:line w14:anchorId="4A1DF05E" id="Straight Connector 37" o:spid="_x0000_s1026" style="position:absolute;z-index:251693056;visibility:visible;mso-wrap-style:square;mso-wrap-distance-left:9pt;mso-wrap-distance-top:0;mso-wrap-distance-right:9pt;mso-wrap-distance-bottom:0;mso-position-horizontal:absolute;mso-position-horizontal-relative:text;mso-position-vertical:absolute;mso-position-vertical-relative:text" from="217.65pt,23.7pt" to="219.3pt,47.7pt" o:gfxdata="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" strokecolor="#5b9bd5 [3204]" strokeweight=".5pt">
+              <v:line w14:anchorId="776657AA" id="Straight Connector 37" o:spid="_x0000_s1026" style="position:absolute;z-index:251693056;visibility:visible;mso-wrap-style:square;mso-wrap-distance-left:9pt;mso-wrap-distance-top:0;mso-wrap-distance-right:9pt;mso-wrap-distance-bottom:0;mso-position-horizontal:absolute;mso-position-horizontal-relative:text;mso-position-vertical:absolute;mso-position-vertical-relative:text" from="217.65pt,23.7pt" to="219.3pt,47.7pt" o:gfxdata="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" strokecolor="#5b9bd5 [3204]" strokeweight=".5pt">
                 <v:stroke joinstyle="miter"/>
               </v:line>
             </w:pict>
@@ -28893,7 +28893,7 @@
           </mc:Choice>
           <mc:Fallback>
             <w:pict>
-              <v:rect w14:anchorId="00A4F22C" id="Rectangle 36" o:spid="_x0000_s1026" style="position:absolute;margin-left:186pt;margin-top:24.25pt;width:141.8pt;height:22.35pt;z-index:251692032;visibility:visible;mso-wrap-style:square;mso-wrap-distance-left:9pt;mso-wrap-distance-top:0;mso-wrap-distance-right:9pt;mso-wrap-distance-bottom:0;mso-position-horizontal:absolute;mso-position-horizontal-relative:text;mso-position-vertical:absolute;mso-position-vertical-relative:text;v-text-anchor:middle" o:gfxdata="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" fillcolor="white [3201]" strokecolor="#70ad47 [3209]" strokeweight="1pt"/>
+              <v:rect w14:anchorId="69305EE2" id="Rectangle 36" o:spid="_x0000_s1026" style="position:absolute;margin-left:186pt;margin-top:24.25pt;width:141.8pt;height:22.35pt;z-index:251692032;visibility:visible;mso-wrap-style:square;mso-wrap-distance-left:9pt;mso-wrap-distance-top:0;mso-wrap-distance-right:9pt;mso-wrap-distance-bottom:0;mso-position-horizontal:absolute;mso-position-horizontal-relative:text;mso-position-vertical:absolute;mso-position-vertical-relative:text;v-text-anchor:middle" o:gfxdata="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" fillcolor="white [3201]" strokecolor="#70ad47 [3209]" strokeweight="1pt"/>
             </w:pict>
           </mc:Fallback>
         </mc:AlternateContent>
@@ -29950,8 +29950,128 @@
           <w:sz w:val="28"/>
         </w:rPr>
       </w:pPr>
+      <w:r>
+        <w:rPr>
+          <w:sz w:val="28"/>
+        </w:rPr>
+        <w:t xml:space="preserve">Retrieving the value from collection API one by one </w:t>
+      </w:r>
+    </w:p>
+    <w:p>
+      <w:pPr>
+        <w:pStyle w:val="ListParagraph"/>
+        <w:numPr>
+          <w:ilvl w:val="0"/>
+          <w:numId w:val="26"/>
+        </w:numPr>
+        <w:rPr>
+          <w:sz w:val="28"/>
+        </w:rPr>
+      </w:pPr>
+      <w:r>
+        <w:rPr>
+          <w:sz w:val="28"/>
+        </w:rPr>
+        <w:t xml:space="preserve">For each loop </w:t>
+      </w:r>
+    </w:p>
+    <w:p>
+      <w:pPr>
+        <w:pStyle w:val="ListParagraph"/>
+        <w:numPr>
+          <w:ilvl w:val="0"/>
+          <w:numId w:val="26"/>
+        </w:numPr>
+        <w:rPr>
+          <w:sz w:val="28"/>
+        </w:rPr>
+      </w:pPr>
+      <w:r>
+        <w:rPr>
+          <w:sz w:val="28"/>
+        </w:rPr>
+        <w:t xml:space="preserve">Iterator interface </w:t>
+      </w:r>
+      <w:r>
+        <w:rPr>
+          <w:sz w:val="28"/>
+        </w:rPr>
+        <w:tab/>
+        <w:t xml:space="preserve">: only forward direction </w:t>
+      </w:r>
+    </w:p>
+    <w:p>
+      <w:pPr>
+        <w:pStyle w:val="ListParagraph"/>
+        <w:numPr>
+          <w:ilvl w:val="0"/>
+          <w:numId w:val="26"/>
+        </w:numPr>
+        <w:rPr>
+          <w:sz w:val="28"/>
+        </w:rPr>
+      </w:pPr>
+      <w:proofErr w:type="spellStart"/>
+      <w:r>
+        <w:rPr>
+          <w:sz w:val="28"/>
+        </w:rPr>
+        <w:t>ListIterator</w:t>
+      </w:r>
+      <w:proofErr w:type="spellEnd"/>
+      <w:r>
+        <w:rPr>
+          <w:sz w:val="28"/>
+        </w:rPr>
+        <w:t xml:space="preserve"> </w:t>
+      </w:r>
+      <w:r>
+        <w:rPr>
+          <w:sz w:val="28"/>
+        </w:rPr>
+        <w:tab/>
+      </w:r>
+      <w:r>
+        <w:rPr>
+          <w:sz w:val="28"/>
+        </w:rPr>
+        <w:tab/>
+        <w:t xml:space="preserve">: forward as well as backward direction. </w:t>
+      </w:r>
       <w:bookmarkStart w:id="0" w:name="_GoBack"/>
       <w:bookmarkEnd w:id="0"/>
+    </w:p>
+    <w:p>
+      <w:pPr>
+        <w:pStyle w:val="ListParagraph"/>
+        <w:numPr>
+          <w:ilvl w:val="0"/>
+          <w:numId w:val="26"/>
+        </w:numPr>
+        <w:rPr>
+          <w:sz w:val="28"/>
+        </w:rPr>
+      </w:pPr>
+      <w:r>
+        <w:rPr>
+          <w:sz w:val="28"/>
+        </w:rPr>
+        <w:t xml:space="preserve">Enumeration </w:t>
+      </w:r>
+    </w:p>
+    <w:p>
+      <w:pPr>
+        <w:rPr>
+          <w:sz w:val="28"/>
+        </w:rPr>
+      </w:pPr>
+    </w:p>
+    <w:p>
+      <w:pPr>
+        <w:rPr>
+          <w:sz w:val="28"/>
+        </w:rPr>
+      </w:pPr>
     </w:p>
     <w:p>
       <w:pPr>
@@ -31404,9 +31524,9 @@
     </w:lvl>
   </w:abstractNum>
   <w:abstractNum w:abstractNumId="16" w15:restartNumberingAfterBreak="0">
-    <w:nsid w:val="475A0573"/>
+    <w:nsid w:val="470E16C7"/>
     <w:multiLevelType w:val="hybridMultilevel"/>
-    <w:tmpl w:val="031499D6"/>
+    <w:tmpl w:val="0D40D5B2"/>
     <w:lvl w:ilvl="0" w:tplc="0409000F">
       <w:start w:val="1"/>
       <w:numFmt w:val="decimal"/>
@@ -31493,9 +31613,9 @@
     </w:lvl>
   </w:abstractNum>
   <w:abstractNum w:abstractNumId="17" w15:restartNumberingAfterBreak="0">
-    <w:nsid w:val="4F5109C1"/>
+    <w:nsid w:val="475A0573"/>
     <w:multiLevelType w:val="hybridMultilevel"/>
-    <w:tmpl w:val="02D4F66C"/>
+    <w:tmpl w:val="031499D6"/>
     <w:lvl w:ilvl="0" w:tplc="0409000F">
       <w:start w:val="1"/>
       <w:numFmt w:val="decimal"/>
@@ -31582,9 +31702,9 @@
     </w:lvl>
   </w:abstractNum>
   <w:abstractNum w:abstractNumId="18" w15:restartNumberingAfterBreak="0">
-    <w:nsid w:val="4FB649A2"/>
+    <w:nsid w:val="4F5109C1"/>
     <w:multiLevelType w:val="hybridMultilevel"/>
-    <w:tmpl w:val="94200FC2"/>
+    <w:tmpl w:val="02D4F66C"/>
     <w:lvl w:ilvl="0" w:tplc="0409000F">
       <w:start w:val="1"/>
       <w:numFmt w:val="decimal"/>
@@ -31671,9 +31791,9 @@
     </w:lvl>
   </w:abstractNum>
   <w:abstractNum w:abstractNumId="19" w15:restartNumberingAfterBreak="0">
-    <w:nsid w:val="55113D60"/>
+    <w:nsid w:val="4FB649A2"/>
     <w:multiLevelType w:val="hybridMultilevel"/>
-    <w:tmpl w:val="E344347E"/>
+    <w:tmpl w:val="94200FC2"/>
     <w:lvl w:ilvl="0" w:tplc="0409000F">
       <w:start w:val="1"/>
       <w:numFmt w:val="decimal"/>
@@ -31760,9 +31880,9 @@
     </w:lvl>
   </w:abstractNum>
   <w:abstractNum w:abstractNumId="20" w15:restartNumberingAfterBreak="0">
-    <w:nsid w:val="5B7B4507"/>
+    <w:nsid w:val="55113D60"/>
     <w:multiLevelType w:val="hybridMultilevel"/>
-    <w:tmpl w:val="84647D22"/>
+    <w:tmpl w:val="E344347E"/>
     <w:lvl w:ilvl="0" w:tplc="0409000F">
       <w:start w:val="1"/>
       <w:numFmt w:val="decimal"/>
@@ -31849,6 +31969,95 @@
     </w:lvl>
   </w:abstractNum>
   <w:abstractNum w:abstractNumId="21" w15:restartNumberingAfterBreak="0">
+    <w:nsid w:val="5B7B4507"/>
+    <w:multiLevelType w:val="hybridMultilevel"/>
+    <w:tmpl w:val="84647D22"/>
+    <w:lvl w:ilvl="0" w:tplc="0409000F">
+      <w:start w:val="1"/>
+      <w:numFmt w:val="decimal"/>
+      <w:lvlText w:val="%1."/>
+      <w:lvlJc w:val="left"/>
+      <w:pPr>
+        <w:ind w:left="720" w:hanging="360"/>
+      </w:pPr>
+      <w:rPr>
+        <w:rFonts w:hint="default"/>
+      </w:rPr>
+    </w:lvl>
+    <w:lvl w:ilvl="1" w:tplc="04090019" w:tentative="1">
+      <w:start w:val="1"/>
+      <w:numFmt w:val="lowerLetter"/>
+      <w:lvlText w:val="%2."/>
+      <w:lvlJc w:val="left"/>
+      <w:pPr>
+        <w:ind w:left="1440" w:hanging="360"/>
+      </w:pPr>
+    </w:lvl>
+    <w:lvl w:ilvl="2" w:tplc="0409001B" w:tentative="1">
+      <w:start w:val="1"/>
+      <w:numFmt w:val="lowerRoman"/>
+      <w:lvlText w:val="%3."/>
+      <w:lvlJc w:val="right"/>
+      <w:pPr>
+        <w:ind w:left="2160" w:hanging="180"/>
+      </w:pPr>
+    </w:lvl>
+    <w:lvl w:ilvl="3" w:tplc="0409000F" w:tentative="1">
+      <w:start w:val="1"/>
+      <w:numFmt w:val="decimal"/>
+      <w:lvlText w:val="%4."/>
+      <w:lvlJc w:val="left"/>
+      <w:pPr>
+        <w:ind w:left="2880" w:hanging="360"/>
+      </w:pPr>
+    </w:lvl>
+    <w:lvl w:ilvl="4" w:tplc="04090019" w:tentative="1">
+      <w:start w:val="1"/>
+      <w:numFmt w:val="lowerLetter"/>
+      <w:lvlText w:val="%5."/>
+      <w:lvlJc w:val="left"/>
+      <w:pPr>
+        <w:ind w:left="3600" w:hanging="360"/>
+      </w:pPr>
+    </w:lvl>
+    <w:lvl w:ilvl="5" w:tplc="0409001B" w:tentative="1">
+      <w:start w:val="1"/>
+      <w:numFmt w:val="lowerRoman"/>
+      <w:lvlText w:val="%6."/>
+      <w:lvlJc w:val="right"/>
+      <w:pPr>
+        <w:ind w:left="4320" w:hanging="180"/>
+      </w:pPr>
+    </w:lvl>
+    <w:lvl w:ilvl="6" w:tplc="0409000F" w:tentative="1">
+      <w:start w:val="1"/>
+      <w:numFmt w:val="decimal"/>
+      <w:lvlText w:val="%7."/>
+      <w:lvlJc w:val="left"/>
+      <w:pPr>
+        <w:ind w:left="5040" w:hanging="360"/>
+      </w:pPr>
+    </w:lvl>
+    <w:lvl w:ilvl="7" w:tplc="04090019" w:tentative="1">
+      <w:start w:val="1"/>
+      <w:numFmt w:val="lowerLetter"/>
+      <w:lvlText w:val="%8."/>
+      <w:lvlJc w:val="left"/>
+      <w:pPr>
+        <w:ind w:left="5760" w:hanging="360"/>
+      </w:pPr>
+    </w:lvl>
+    <w:lvl w:ilvl="8" w:tplc="0409001B" w:tentative="1">
+      <w:start w:val="1"/>
+      <w:numFmt w:val="lowerRoman"/>
+      <w:lvlText w:val="%9."/>
+      <w:lvlJc w:val="right"/>
+      <w:pPr>
+        <w:ind w:left="6480" w:hanging="180"/>
+      </w:pPr>
+    </w:lvl>
+  </w:abstractNum>
+  <w:abstractNum w:abstractNumId="22" w15:restartNumberingAfterBreak="0">
     <w:nsid w:val="5CAE43A2"/>
     <w:multiLevelType w:val="hybridMultilevel"/>
     <w:tmpl w:val="7EAE687C"/>
@@ -31937,7 +32146,7 @@
       </w:pPr>
     </w:lvl>
   </w:abstractNum>
-  <w:abstractNum w:abstractNumId="22" w15:restartNumberingAfterBreak="0">
+  <w:abstractNum w:abstractNumId="23" w15:restartNumberingAfterBreak="0">
     <w:nsid w:val="61D868E6"/>
     <w:multiLevelType w:val="hybridMultilevel"/>
     <w:tmpl w:val="A300C3A6"/>
@@ -32026,7 +32235,7 @@
       </w:pPr>
     </w:lvl>
   </w:abstractNum>
-  <w:abstractNum w:abstractNumId="23" w15:restartNumberingAfterBreak="0">
+  <w:abstractNum w:abstractNumId="24" w15:restartNumberingAfterBreak="0">
     <w:nsid w:val="67FB5A2E"/>
     <w:multiLevelType w:val="hybridMultilevel"/>
     <w:tmpl w:val="B86A6BD4"/>
@@ -32115,7 +32324,7 @@
       </w:pPr>
     </w:lvl>
   </w:abstractNum>
-  <w:abstractNum w:abstractNumId="24" w15:restartNumberingAfterBreak="0">
+  <w:abstractNum w:abstractNumId="25" w15:restartNumberingAfterBreak="0">
     <w:nsid w:val="729E5AD5"/>
     <w:multiLevelType w:val="hybridMultilevel"/>
     <w:tmpl w:val="37DE8BA0"/>
@@ -32205,7 +32414,7 @@
     </w:lvl>
   </w:abstractNum>
   <w:num w:numId="1">
-    <w:abstractNumId w:val="24"/>
+    <w:abstractNumId w:val="25"/>
   </w:num>
   <w:num w:numId="2">
     <w:abstractNumId w:val="13"/>
@@ -32226,7 +32435,7 @@
     <w:abstractNumId w:val="5"/>
   </w:num>
   <w:num w:numId="8">
-    <w:abstractNumId w:val="21"/>
+    <w:abstractNumId w:val="22"/>
   </w:num>
   <w:num w:numId="9">
     <w:abstractNumId w:val="7"/>
@@ -32235,10 +32444,10 @@
     <w:abstractNumId w:val="6"/>
   </w:num>
   <w:num w:numId="11">
-    <w:abstractNumId w:val="23"/>
+    <w:abstractNumId w:val="24"/>
   </w:num>
   <w:num w:numId="12">
-    <w:abstractNumId w:val="17"/>
+    <w:abstractNumId w:val="18"/>
   </w:num>
   <w:num w:numId="13">
     <w:abstractNumId w:val="10"/>
@@ -32256,19 +32465,19 @@
     <w:abstractNumId w:val="1"/>
   </w:num>
   <w:num w:numId="18">
-    <w:abstractNumId w:val="18"/>
+    <w:abstractNumId w:val="19"/>
   </w:num>
   <w:num w:numId="19">
     <w:abstractNumId w:val="11"/>
   </w:num>
   <w:num w:numId="20">
-    <w:abstractNumId w:val="16"/>
+    <w:abstractNumId w:val="17"/>
   </w:num>
   <w:num w:numId="21">
-    <w:abstractNumId w:val="19"/>
+    <w:abstractNumId w:val="20"/>
   </w:num>
   <w:num w:numId="22">
-    <w:abstractNumId w:val="22"/>
+    <w:abstractNumId w:val="23"/>
   </w:num>
   <w:num w:numId="23">
     <w:abstractNumId w:val="4"/>
@@ -32277,7 +32486,10 @@
     <w:abstractNumId w:val="14"/>
   </w:num>
   <w:num w:numId="25">
-    <w:abstractNumId w:val="20"/>
+    <w:abstractNumId w:val="21"/>
+  </w:num>
+  <w:num w:numId="26">
+    <w:abstractNumId w:val="16"/>
   </w:num>
 </w:numbering>
 </file>

--- a/Java and AWS Training.docx
+++ b/Java and AWS Training.docx
@@ -27601,7 +27601,7 @@
           </mc:Choice>
           <mc:Fallback>
             <w:pict>
-              <v:shapetype w14:anchorId="36C2845B" id="_x0000_t32" coordsize="21600,21600" o:spt="32" o:oned="t" path="m,l21600,21600e" filled="f">
+              <v:shapetype w14:anchorId="6FB574C9" id="_x0000_t32" coordsize="21600,21600" o:spt="32" o:oned="t" path="m,l21600,21600e" filled="f">
                 <v:path arrowok="t" fillok="f" o:connecttype="none"/>
                 <o:lock v:ext="edit" shapetype="t"/>
               </v:shapetype>
@@ -27672,7 +27672,7 @@
           </mc:Choice>
           <mc:Fallback>
             <w:pict>
-              <v:shape w14:anchorId="4D61BFF1" id="Straight Arrow Connector 31" o:spid="_x0000_s1026" type="#_x0000_t32" style="position:absolute;margin-left:119.55pt;margin-top:13.4pt;width:41.55pt;height:46.6pt;flip:y;z-index:251687936;visibility:visible;mso-wrap-style:square;mso-wrap-distance-left:9pt;mso-wrap-distance-top:0;mso-wrap-distance-right:9pt;mso-wrap-distance-bottom:0;mso-position-horizontal:absolute;mso-position-horizontal-relative:text;mso-position-vertical:absolute;mso-position-vertical-relative:text" o:gfxdata="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" strokecolor="#5b9bd5 [3204]" strokeweight=".5pt">
+              <v:shape w14:anchorId="1B8713EE" id="Straight Arrow Connector 31" o:spid="_x0000_s1026" type="#_x0000_t32" style="position:absolute;margin-left:119.55pt;margin-top:13.4pt;width:41.55pt;height:46.6pt;flip:y;z-index:251687936;visibility:visible;mso-wrap-style:square;mso-wrap-distance-left:9pt;mso-wrap-distance-top:0;mso-wrap-distance-right:9pt;mso-wrap-distance-bottom:0;mso-position-horizontal:absolute;mso-position-horizontal-relative:text;mso-position-vertical:absolute;mso-position-vertical-relative:text" o:gfxdata="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" strokecolor="#5b9bd5 [3204]" strokeweight=".5pt">
                 <v:stroke endarrow="block" joinstyle="miter"/>
               </v:shape>
             </w:pict>
@@ -27739,7 +27739,7 @@
           </mc:Choice>
           <mc:Fallback>
             <w:pict>
-              <v:shape w14:anchorId="05B65901" id="Straight Arrow Connector 30" o:spid="_x0000_s1026" type="#_x0000_t32" style="position:absolute;margin-left:17.55pt;margin-top:8.3pt;width:139.4pt;height:53.1pt;flip:y;z-index:251686912;visibility:visible;mso-wrap-style:square;mso-wrap-distance-left:9pt;mso-wrap-distance-top:0;mso-wrap-distance-right:9pt;mso-wrap-distance-bottom:0;mso-position-horizontal:absolute;mso-position-horizontal-relative:text;mso-position-vertical:absolute;mso-position-vertical-relative:text" o:gfxdata="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" strokecolor="#5b9bd5 [3204]" strokeweight=".5pt">
+              <v:shape w14:anchorId="5E8EDA1D" id="Straight Arrow Connector 30" o:spid="_x0000_s1026" type="#_x0000_t32" style="position:absolute;margin-left:17.55pt;margin-top:8.3pt;width:139.4pt;height:53.1pt;flip:y;z-index:251686912;visibility:visible;mso-wrap-style:square;mso-wrap-distance-left:9pt;mso-wrap-distance-top:0;mso-wrap-distance-right:9pt;mso-wrap-distance-bottom:0;mso-position-horizontal:absolute;mso-position-horizontal-relative:text;mso-position-vertical:absolute;mso-position-vertical-relative:text" o:gfxdata="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" strokecolor="#5b9bd5 [3204]" strokeweight=".5pt">
                 <v:stroke endarrow="block" joinstyle="miter"/>
               </v:shape>
             </w:pict>
@@ -28541,7 +28541,7 @@
           </mc:Choice>
           <mc:Fallback>
             <w:pict>
-              <v:line w14:anchorId="53131F82" id="Straight Connector 35" o:spid="_x0000_s1026" style="position:absolute;z-index:251691008;visibility:visible;mso-wrap-style:square;mso-wrap-distance-left:9pt;mso-wrap-distance-top:0;mso-wrap-distance-right:9pt;mso-wrap-distance-bottom:0;mso-position-horizontal:absolute;mso-position-horizontal-relative:text;mso-position-vertical:absolute;mso-position-vertical-relative:text" from="225.8pt,17.15pt" to="226.9pt,49.9pt" o:gfxdata="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" strokecolor="#5b9bd5 [3204]" strokeweight=".5pt">
+              <v:line w14:anchorId="25F8DBA2" id="Straight Connector 35" o:spid="_x0000_s1026" style="position:absolute;z-index:251691008;visibility:visible;mso-wrap-style:square;mso-wrap-distance-left:9pt;mso-wrap-distance-top:0;mso-wrap-distance-right:9pt;mso-wrap-distance-bottom:0;mso-position-horizontal:absolute;mso-position-horizontal-relative:text;mso-position-vertical:absolute;mso-position-vertical-relative:text" from="225.8pt,17.15pt" to="226.9pt,49.9pt" o:gfxdata="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" strokecolor="#5b9bd5 [3204]" strokeweight=".5pt">
                 <v:stroke joinstyle="miter"/>
               </v:line>
             </w:pict>
@@ -28760,7 +28760,7 @@
           </mc:Choice>
           <mc:Fallback>
             <w:pict>
-              <v:line w14:anchorId="4968885C" id="Straight Connector 38" o:spid="_x0000_s1026" style="position:absolute;z-index:251694080;visibility:visible;mso-wrap-style:square;mso-wrap-distance-left:9pt;mso-wrap-distance-top:0;mso-wrap-distance-right:9pt;mso-wrap-distance-bottom:0;mso-position-horizontal:absolute;mso-position-horizontal-relative:text;mso-position-vertical:absolute;mso-position-vertical-relative:text" from="265.65pt,24.25pt" to="266.75pt,44.45pt" o:gfxdata="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" strokecolor="#5b9bd5 [3204]" strokeweight=".5pt">
+              <v:line w14:anchorId="7EEA7178" id="Straight Connector 38" o:spid="_x0000_s1026" style="position:absolute;z-index:251694080;visibility:visible;mso-wrap-style:square;mso-wrap-distance-left:9pt;mso-wrap-distance-top:0;mso-wrap-distance-right:9pt;mso-wrap-distance-bottom:0;mso-position-horizontal:absolute;mso-position-horizontal-relative:text;mso-position-vertical:absolute;mso-position-vertical-relative:text" from="265.65pt,24.25pt" to="266.75pt,44.45pt" o:gfxdata="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" strokecolor="#5b9bd5 [3204]" strokeweight=".5pt">
                 <v:stroke joinstyle="miter"/>
               </v:line>
             </w:pict>
@@ -28824,7 +28824,7 @@
           </mc:Choice>
           <mc:Fallback>
             <w:pict>
-              <v:line w14:anchorId="776657AA" id="Straight Connector 37" o:spid="_x0000_s1026" style="position:absolute;z-index:251693056;visibility:visible;mso-wrap-style:square;mso-wrap-distance-left:9pt;mso-wrap-distance-top:0;mso-wrap-distance-right:9pt;mso-wrap-distance-bottom:0;mso-position-horizontal:absolute;mso-position-horizontal-relative:text;mso-position-vertical:absolute;mso-position-vertical-relative:text" from="217.65pt,23.7pt" to="219.3pt,47.7pt" o:gfxdata="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" strokecolor="#5b9bd5 [3204]" strokeweight=".5pt">
+              <v:line w14:anchorId="6862A76E" id="Straight Connector 37" o:spid="_x0000_s1026" style="position:absolute;z-index:251693056;visibility:visible;mso-wrap-style:square;mso-wrap-distance-left:9pt;mso-wrap-distance-top:0;mso-wrap-distance-right:9pt;mso-wrap-distance-bottom:0;mso-position-horizontal:absolute;mso-position-horizontal-relative:text;mso-position-vertical:absolute;mso-position-vertical-relative:text" from="217.65pt,23.7pt" to="219.3pt,47.7pt" o:gfxdata="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" strokecolor="#5b9bd5 [3204]" strokeweight=".5pt">
                 <v:stroke joinstyle="miter"/>
               </v:line>
             </w:pict>
@@ -28893,7 +28893,7 @@
           </mc:Choice>
           <mc:Fallback>
             <w:pict>
-              <v:rect w14:anchorId="69305EE2" id="Rectangle 36" o:spid="_x0000_s1026" style="position:absolute;margin-left:186pt;margin-top:24.25pt;width:141.8pt;height:22.35pt;z-index:251692032;visibility:visible;mso-wrap-style:square;mso-wrap-distance-left:9pt;mso-wrap-distance-top:0;mso-wrap-distance-right:9pt;mso-wrap-distance-bottom:0;mso-position-horizontal:absolute;mso-position-horizontal-relative:text;mso-position-vertical:absolute;mso-position-vertical-relative:text;v-text-anchor:middle" o:gfxdata="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" fillcolor="white [3201]" strokecolor="#70ad47 [3209]" strokeweight="1pt"/>
+              <v:rect w14:anchorId="138740C2" id="Rectangle 36" o:spid="_x0000_s1026" style="position:absolute;margin-left:186pt;margin-top:24.25pt;width:141.8pt;height:22.35pt;z-index:251692032;visibility:visible;mso-wrap-style:square;mso-wrap-distance-left:9pt;mso-wrap-distance-top:0;mso-wrap-distance-right:9pt;mso-wrap-distance-bottom:0;mso-position-horizontal:absolute;mso-position-horizontal-relative:text;mso-position-vertical:absolute;mso-position-vertical-relative:text;v-text-anchor:middle" o:gfxdata="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" fillcolor="white [3201]" strokecolor="#70ad47 [3209]" strokeweight="1pt"/>
             </w:pict>
           </mc:Fallback>
         </mc:AlternateContent>
@@ -30038,8 +30038,6 @@
         <w:tab/>
         <w:t xml:space="preserve">: forward as well as backward direction. </w:t>
       </w:r>
-      <w:bookmarkStart w:id="0" w:name="_GoBack"/>
-      <w:bookmarkEnd w:id="0"/>
     </w:p>
     <w:p>
       <w:pPr>
@@ -30065,6 +30063,22 @@
           <w:sz w:val="28"/>
         </w:rPr>
       </w:pPr>
+    </w:p>
+    <w:p>
+      <w:pPr>
+        <w:rPr>
+          <w:sz w:val="28"/>
+        </w:rPr>
+      </w:pPr>
+    </w:p>
+    <w:p>
+      <w:pPr>
+        <w:rPr>
+          <w:sz w:val="28"/>
+        </w:rPr>
+      </w:pPr>
+      <w:bookmarkStart w:id="0" w:name="_GoBack"/>
+      <w:bookmarkEnd w:id="0"/>
     </w:p>
     <w:p>
       <w:pPr>

--- a/Java and AWS Training.docx
+++ b/Java and AWS Training.docx
@@ -30331,6 +30331,153 @@
           <w:sz w:val="28"/>
         </w:rPr>
       </w:pPr>
+    </w:p>
+    <w:p>
+      <w:pPr>
+        <w:rPr>
+          <w:sz w:val="28"/>
+        </w:rPr>
+      </w:pPr>
+    </w:p>
+    <w:p>
+      <w:pPr>
+        <w:rPr>
+          <w:sz w:val="28"/>
+        </w:rPr>
+      </w:pPr>
+      <w:proofErr w:type="spellStart"/>
+      <w:proofErr w:type="gramStart"/>
+      <w:r>
+        <w:rPr>
+          <w:sz w:val="28"/>
+        </w:rPr>
+        <w:t>Collections.sort</w:t>
+      </w:r>
+      <w:proofErr w:type="spellEnd"/>
+      <w:r>
+        <w:rPr>
+          <w:sz w:val="28"/>
+        </w:rPr>
+        <w:t>(</w:t>
+      </w:r>
+      <w:proofErr w:type="spellStart"/>
+      <w:proofErr w:type="gramEnd"/>
+      <w:r>
+        <w:rPr>
+          <w:sz w:val="28"/>
+        </w:rPr>
+        <w:t>listRef</w:t>
+      </w:r>
+      <w:proofErr w:type="spellEnd"/>
+      <w:r>
+        <w:rPr>
+          <w:sz w:val="28"/>
+        </w:rPr>
+        <w:t>);</w:t>
+      </w:r>
+    </w:p>
+    <w:p>
+      <w:pPr>
+        <w:rPr>
+          <w:sz w:val="28"/>
+        </w:rPr>
+      </w:pPr>
+      <w:r>
+        <w:rPr>
+          <w:sz w:val="28"/>
+        </w:rPr>
+        <w:t xml:space="preserve">If that list reference hold primitive value as well as string value then we will not get any error. </w:t>
+      </w:r>
+    </w:p>
+    <w:p>
+      <w:pPr>
+        <w:rPr>
+          <w:sz w:val="28"/>
+        </w:rPr>
+      </w:pPr>
+      <w:r>
+        <w:rPr>
+          <w:sz w:val="28"/>
+        </w:rPr>
+        <w:t xml:space="preserve">Because by default all Wrapper as well as string class internally implements Comparable interface. Comparable is interface part of </w:t>
+      </w:r>
+      <w:proofErr w:type="spellStart"/>
+      <w:proofErr w:type="gramStart"/>
+      <w:r>
+        <w:rPr>
+          <w:sz w:val="28"/>
+        </w:rPr>
+        <w:t>lang</w:t>
+      </w:r>
+      <w:proofErr w:type="spellEnd"/>
+      <w:proofErr w:type="gramEnd"/>
+      <w:r>
+        <w:rPr>
+          <w:sz w:val="28"/>
+        </w:rPr>
+        <w:t xml:space="preserve"> package. That interface contains </w:t>
+      </w:r>
+      <w:proofErr w:type="spellStart"/>
+      <w:r>
+        <w:rPr>
+          <w:sz w:val="28"/>
+          <w:highlight w:val="yellow"/>
+        </w:rPr>
+        <w:t>compareTo</w:t>
+      </w:r>
+      <w:proofErr w:type="spellEnd"/>
+      <w:r>
+        <w:rPr>
+          <w:sz w:val="28"/>
+        </w:rPr>
+        <w:t xml:space="preserve"> method which is responsible to do sorting. </w:t>
+      </w:r>
+    </w:p>
+    <w:p>
+      <w:pPr>
+        <w:rPr>
+          <w:sz w:val="28"/>
+        </w:rPr>
+      </w:pPr>
+      <w:r>
+        <w:rPr>
+          <w:sz w:val="28"/>
+        </w:rPr>
+        <w:t xml:space="preserve">When we pass list reference sort method expect that class which hold by list must implements Comparable interface reference. </w:t>
+      </w:r>
+    </w:p>
+    <w:p>
+      <w:pPr>
+        <w:rPr>
+          <w:sz w:val="28"/>
+        </w:rPr>
+      </w:pPr>
+      <w:r>
+        <w:rPr>
+          <w:sz w:val="28"/>
+        </w:rPr>
+        <w:t xml:space="preserve">When we pass list reference and list hold the user defined class object then we will get the error because user defined class by default doesn’t implements Comparable interface. </w:t>
+      </w:r>
+      <w:r>
+        <w:rPr>
+          <w:sz w:val="28"/>
+        </w:rPr>
+        <w:t xml:space="preserve">So to avoid the error no our user defined class must be implements Comparable interface and provide the body for </w:t>
+      </w:r>
+      <w:proofErr w:type="spellStart"/>
+      <w:r>
+        <w:rPr>
+          <w:sz w:val="28"/>
+        </w:rPr>
+        <w:t>compareTo</w:t>
+      </w:r>
+      <w:proofErr w:type="spellEnd"/>
+      <w:r>
+        <w:rPr>
+          <w:sz w:val="28"/>
+        </w:rPr>
+        <w:t xml:space="preserve"> method. </w:t>
+      </w:r>
       <w:bookmarkStart w:id="0" w:name="_GoBack"/>
       <w:bookmarkEnd w:id="0"/>
     </w:p>

--- a/Java and AWS Training.docx
+++ b/Java and AWS Training.docx
@@ -24395,8 +24395,6 @@
           <w:sz w:val="28"/>
         </w:rPr>
       </w:pPr>
-      <w:bookmarkStart w:id="0" w:name="_GoBack"/>
-      <w:bookmarkEnd w:id="0"/>
     </w:p>
     <w:p>
       <w:pPr>
@@ -24431,10 +24429,174 @@
     </w:p>
     <w:p>
       <w:pPr>
-        <w:rPr>
-          <w:sz w:val="28"/>
-        </w:rPr>
-      </w:pPr>
+        <w:pStyle w:val="ListParagraph"/>
+        <w:ind w:left="1080"/>
+        <w:rPr>
+          <w:sz w:val="28"/>
+        </w:rPr>
+      </w:pPr>
+      <w:r>
+        <w:rPr>
+          <w:sz w:val="28"/>
+        </w:rPr>
+        <w:t xml:space="preserve">ResultSet rs = </w:t>
+      </w:r>
+      <w:r>
+        <w:rPr>
+          <w:sz w:val="28"/>
+        </w:rPr>
+        <w:t>stmt.executeQuery(“select query”)</w:t>
+      </w:r>
+    </w:p>
+    <w:p>
+      <w:pPr>
+        <w:pStyle w:val="ListParagraph"/>
+        <w:ind w:left="1080"/>
+        <w:rPr>
+          <w:sz w:val="28"/>
+        </w:rPr>
+      </w:pPr>
+    </w:p>
+    <w:p>
+      <w:pPr>
+        <w:pStyle w:val="ListParagraph"/>
+        <w:ind w:left="1080"/>
+        <w:rPr>
+          <w:sz w:val="28"/>
+        </w:rPr>
+      </w:pPr>
+      <w:r>
+        <w:rPr>
+          <w:sz w:val="28"/>
+        </w:rPr>
+        <w:t xml:space="preserve">executeQuery() method return type is ResultSet interface reference. This reference point to before record if record present in table we need to use next() method to scan the value and then retrieve each cell value with respective their data types. </w:t>
+      </w:r>
+    </w:p>
+    <w:p>
+      <w:pPr>
+        <w:pStyle w:val="ListParagraph"/>
+        <w:ind w:left="1080"/>
+        <w:rPr>
+          <w:sz w:val="28"/>
+        </w:rPr>
+      </w:pPr>
+    </w:p>
+    <w:p>
+      <w:pPr>
+        <w:pStyle w:val="ListParagraph"/>
+        <w:ind w:left="1080"/>
+        <w:rPr>
+          <w:sz w:val="28"/>
+        </w:rPr>
+      </w:pPr>
+    </w:p>
+    <w:p>
+      <w:pPr>
+        <w:pStyle w:val="ListParagraph"/>
+        <w:ind w:left="1080"/>
+        <w:rPr>
+          <w:sz w:val="28"/>
+        </w:rPr>
+      </w:pPr>
+      <w:r>
+        <w:rPr>
+          <w:sz w:val="28"/>
+        </w:rPr>
+        <w:t xml:space="preserve">Statement and PreparedStatement </w:t>
+      </w:r>
+    </w:p>
+    <w:p>
+      <w:pPr>
+        <w:pStyle w:val="ListParagraph"/>
+        <w:ind w:left="1080"/>
+        <w:rPr>
+          <w:sz w:val="28"/>
+        </w:rPr>
+      </w:pPr>
+      <w:r>
+        <w:rPr>
+          <w:sz w:val="28"/>
+        </w:rPr>
+        <w:t xml:space="preserve">Both are interfaces which help to do some operation on tables. </w:t>
+      </w:r>
+    </w:p>
+    <w:p>
+      <w:pPr>
+        <w:pStyle w:val="ListParagraph"/>
+        <w:ind w:left="1080"/>
+        <w:rPr>
+          <w:sz w:val="28"/>
+        </w:rPr>
+      </w:pPr>
+      <w:r>
+        <w:rPr>
+          <w:sz w:val="28"/>
+        </w:rPr>
+        <w:t xml:space="preserve">In Statement is we execute any query again and again then each time query get compile in java side send to database and execute in database and we will get the acknowledgement. </w:t>
+      </w:r>
+    </w:p>
+    <w:p>
+      <w:pPr>
+        <w:pStyle w:val="ListParagraph"/>
+        <w:ind w:left="1080"/>
+        <w:rPr>
+          <w:sz w:val="28"/>
+        </w:rPr>
+      </w:pPr>
+      <w:r>
+        <w:rPr>
+          <w:sz w:val="28"/>
+        </w:rPr>
+        <w:t>In PreparedStatement query compiled only once and execute n number of times in database side.</w:t>
+      </w:r>
+    </w:p>
+    <w:p>
+      <w:pPr>
+        <w:pStyle w:val="ListParagraph"/>
+        <w:ind w:left="1080"/>
+        <w:rPr>
+          <w:sz w:val="28"/>
+        </w:rPr>
+      </w:pPr>
+      <w:r>
+        <w:rPr>
+          <w:sz w:val="28"/>
+        </w:rPr>
+        <w:t xml:space="preserve">PreparedStatement also known as pre compiled query. </w:t>
+      </w:r>
+    </w:p>
+    <w:p>
+      <w:pPr>
+        <w:pStyle w:val="ListParagraph"/>
+        <w:ind w:left="1080"/>
+        <w:rPr>
+          <w:sz w:val="28"/>
+        </w:rPr>
+      </w:pPr>
+      <w:r>
+        <w:rPr>
+          <w:sz w:val="28"/>
+        </w:rPr>
+        <w:t xml:space="preserve">So performance wise PreparedStatement is faster than Statement. </w:t>
+      </w:r>
+    </w:p>
+    <w:p>
+      <w:pPr>
+        <w:pStyle w:val="ListParagraph"/>
+        <w:ind w:left="1080"/>
+        <w:rPr>
+          <w:sz w:val="28"/>
+        </w:rPr>
+      </w:pPr>
+      <w:r>
+        <w:rPr>
+          <w:sz w:val="28"/>
+        </w:rPr>
+        <w:lastRenderedPageBreak/>
+        <w:t xml:space="preserve">Using PreparedStatement we can pass dynamic value with help of parameterized query concept. </w:t>
+      </w:r>
+      <w:bookmarkStart w:id="0" w:name="_GoBack"/>
+      <w:bookmarkEnd w:id="0"/>
     </w:p>
     <w:sectPr>
       <w:pgSz w:w="12240" w:h="15840"/>

--- a/Java and AWS Training.docx
+++ b/Java and AWS Training.docx
@@ -24595,8 +24595,1418 @@
         <w:lastRenderedPageBreak/>
         <w:t xml:space="preserve">Using PreparedStatement we can pass dynamic value with help of parameterized query concept. </w:t>
       </w:r>
+    </w:p>
+    <w:p>
+      <w:pPr>
+        <w:pStyle w:val="ListParagraph"/>
+        <w:ind w:left="1080"/>
+        <w:rPr>
+          <w:sz w:val="28"/>
+        </w:rPr>
+      </w:pPr>
+      <w:r>
+        <w:rPr>
+          <w:sz w:val="28"/>
+        </w:rPr>
+        <w:t xml:space="preserve">In PreparedStatement one reference we can use for only one purpose. </w:t>
+      </w:r>
+    </w:p>
+    <w:p>
+      <w:pPr>
+        <w:pStyle w:val="ListParagraph"/>
+        <w:ind w:left="1080"/>
+        <w:rPr>
+          <w:sz w:val="28"/>
+        </w:rPr>
+      </w:pPr>
+    </w:p>
+    <w:p>
+      <w:pPr>
+        <w:pStyle w:val="ListParagraph"/>
+        <w:ind w:left="1080"/>
+        <w:rPr>
+          <w:sz w:val="28"/>
+        </w:rPr>
+      </w:pPr>
+      <w:r>
+        <w:rPr>
+          <w:sz w:val="28"/>
+          <w:highlight w:val="yellow"/>
+        </w:rPr>
+        <w:t>Maven tool :</w:t>
+      </w:r>
+      <w:r>
+        <w:rPr>
+          <w:sz w:val="28"/>
+        </w:rPr>
+        <w:t xml:space="preserve"> maven is known as build tool. Build tools means the tool is responsible to compile, run, creating jar, war or ear file, help to download the dependencies (external jar files), creating documentation for the project. </w:t>
+      </w:r>
+    </w:p>
+    <w:p>
+      <w:pPr>
+        <w:pStyle w:val="ListParagraph"/>
+        <w:ind w:left="1080"/>
+        <w:rPr>
+          <w:sz w:val="28"/>
+        </w:rPr>
+      </w:pPr>
+    </w:p>
+    <w:p>
+      <w:pPr>
+        <w:pStyle w:val="ListParagraph"/>
+        <w:ind w:left="1080"/>
+        <w:rPr>
+          <w:sz w:val="28"/>
+        </w:rPr>
+      </w:pPr>
+    </w:p>
+    <w:p>
+      <w:pPr>
+        <w:pStyle w:val="ListParagraph"/>
+        <w:ind w:left="1080"/>
+        <w:rPr>
+          <w:sz w:val="28"/>
+        </w:rPr>
+      </w:pPr>
+      <w:r>
+        <w:rPr>
+          <w:sz w:val="28"/>
+        </w:rPr>
+        <w:t xml:space="preserve">ANT tool </w:t>
+      </w:r>
+    </w:p>
+    <w:p>
+      <w:pPr>
+        <w:pStyle w:val="ListParagraph"/>
+        <w:ind w:left="1080"/>
+        <w:rPr>
+          <w:sz w:val="28"/>
+        </w:rPr>
+      </w:pPr>
+      <w:r>
+        <w:rPr>
+          <w:sz w:val="28"/>
+        </w:rPr>
+        <w:t xml:space="preserve">Maven </w:t>
+      </w:r>
+    </w:p>
+    <w:p>
+      <w:pPr>
+        <w:pStyle w:val="ListParagraph"/>
+        <w:ind w:left="1080"/>
+        <w:rPr>
+          <w:sz w:val="28"/>
+        </w:rPr>
+      </w:pPr>
+      <w:r>
+        <w:rPr>
+          <w:sz w:val="28"/>
+        </w:rPr>
+        <w:t xml:space="preserve">Gradle </w:t>
+      </w:r>
+      <w:r>
+        <w:rPr>
+          <w:sz w:val="28"/>
+        </w:rPr>
+        <w:tab/>
+      </w:r>
+      <w:r>
+        <w:rPr>
+          <w:sz w:val="28"/>
+        </w:rPr>
+        <w:tab/>
+      </w:r>
+      <w:r>
+        <w:rPr>
+          <w:sz w:val="28"/>
+        </w:rPr>
+        <w:tab/>
+        <w:t xml:space="preserve">DevOps </w:t>
+      </w:r>
+    </w:p>
+    <w:p>
+      <w:pPr>
+        <w:pStyle w:val="ListParagraph"/>
+        <w:ind w:left="1080"/>
+        <w:rPr>
+          <w:sz w:val="28"/>
+        </w:rPr>
+      </w:pPr>
+    </w:p>
+    <w:p>
+      <w:pPr>
+        <w:pStyle w:val="ListParagraph"/>
+        <w:ind w:left="1080"/>
+        <w:rPr>
+          <w:sz w:val="28"/>
+        </w:rPr>
+      </w:pPr>
+      <w:r>
+        <w:rPr>
+          <w:sz w:val="28"/>
+        </w:rPr>
+        <w:t xml:space="preserve">NetBean IDE </w:t>
+      </w:r>
+    </w:p>
+    <w:p>
+      <w:pPr>
+        <w:pStyle w:val="ListParagraph"/>
+        <w:ind w:left="1080"/>
+        <w:rPr>
+          <w:sz w:val="28"/>
+        </w:rPr>
+      </w:pPr>
+      <w:r>
+        <w:rPr>
+          <w:sz w:val="28"/>
+        </w:rPr>
+        <w:t xml:space="preserve">Eclipse </w:t>
+      </w:r>
+    </w:p>
+    <w:p>
+      <w:pPr>
+        <w:pStyle w:val="ListParagraph"/>
+        <w:ind w:left="1080" w:firstLine="360"/>
+        <w:rPr>
+          <w:sz w:val="28"/>
+        </w:rPr>
+      </w:pPr>
+      <w:r>
+        <w:rPr>
+          <w:sz w:val="28"/>
+        </w:rPr>
+        <w:t xml:space="preserve">Oxgen </w:t>
+      </w:r>
+    </w:p>
+    <w:p>
+      <w:pPr>
+        <w:pStyle w:val="ListParagraph"/>
+        <w:ind w:left="1080" w:firstLine="360"/>
+        <w:rPr>
+          <w:sz w:val="28"/>
+        </w:rPr>
+      </w:pPr>
+      <w:r>
+        <w:rPr>
+          <w:sz w:val="28"/>
+        </w:rPr>
+        <w:t xml:space="preserve">Hellion </w:t>
+      </w:r>
+    </w:p>
+    <w:p>
+      <w:pPr>
+        <w:pStyle w:val="ListParagraph"/>
+        <w:ind w:left="1080" w:firstLine="360"/>
+        <w:rPr>
+          <w:sz w:val="28"/>
+        </w:rPr>
+      </w:pPr>
+      <w:r>
+        <w:rPr>
+          <w:sz w:val="28"/>
+        </w:rPr>
+        <w:t xml:space="preserve">Indigo </w:t>
+      </w:r>
+    </w:p>
+    <w:p>
+      <w:pPr>
+        <w:pStyle w:val="ListParagraph"/>
+        <w:ind w:left="1080" w:firstLine="360"/>
+        <w:rPr>
+          <w:sz w:val="28"/>
+        </w:rPr>
+      </w:pPr>
+      <w:r>
+        <w:rPr>
+          <w:sz w:val="28"/>
+        </w:rPr>
+        <w:t>Etc</w:t>
+      </w:r>
+    </w:p>
+    <w:p>
+      <w:pPr>
+        <w:rPr>
+          <w:sz w:val="28"/>
+        </w:rPr>
+      </w:pPr>
+      <w:r>
+        <w:rPr>
+          <w:sz w:val="28"/>
+        </w:rPr>
+        <w:tab/>
+        <w:t xml:space="preserve">    MyEclipse </w:t>
+      </w:r>
+    </w:p>
+    <w:p>
+      <w:pPr>
+        <w:rPr>
+          <w:sz w:val="28"/>
+        </w:rPr>
+      </w:pPr>
+      <w:r>
+        <w:rPr>
+          <w:sz w:val="28"/>
+        </w:rPr>
+        <w:tab/>
+      </w:r>
+      <w:r>
+        <w:rPr>
+          <w:sz w:val="28"/>
+        </w:rPr>
+        <w:tab/>
+        <w:t xml:space="preserve">Inlijet J </w:t>
+      </w:r>
+    </w:p>
+    <w:p>
+      <w:pPr>
+        <w:rPr>
+          <w:sz w:val="28"/>
+        </w:rPr>
+      </w:pPr>
+      <w:r>
+        <w:rPr>
+          <w:sz w:val="28"/>
+        </w:rPr>
+        <w:tab/>
+        <w:t xml:space="preserve">   RAD </w:t>
+      </w:r>
+    </w:p>
+    <w:p>
+      <w:pPr>
+        <w:rPr>
+          <w:sz w:val="28"/>
+        </w:rPr>
+      </w:pPr>
+      <w:r>
+        <w:rPr>
+          <w:sz w:val="28"/>
+        </w:rPr>
+        <w:tab/>
+        <w:t xml:space="preserve">  JDeveloper </w:t>
+      </w:r>
+    </w:p>
+    <w:p>
+      <w:pPr>
+        <w:rPr>
+          <w:sz w:val="28"/>
+        </w:rPr>
+      </w:pPr>
+      <w:r>
+        <w:rPr>
+          <w:sz w:val="28"/>
+        </w:rPr>
+        <w:tab/>
+        <w:t xml:space="preserve">  VS Code </w:t>
+      </w:r>
+    </w:p>
+    <w:p>
+      <w:pPr>
+        <w:rPr>
+          <w:sz w:val="28"/>
+        </w:rPr>
+      </w:pPr>
+      <w:r>
+        <w:rPr>
+          <w:sz w:val="28"/>
+        </w:rPr>
+        <w:tab/>
+        <w:t xml:space="preserve">All IDE support Maven as well as Gradle project. </w:t>
+      </w:r>
+    </w:p>
+    <w:p>
+      <w:pPr>
+        <w:rPr>
+          <w:sz w:val="28"/>
+        </w:rPr>
+      </w:pPr>
+      <w:r>
+        <w:rPr>
+          <w:sz w:val="28"/>
+        </w:rPr>
+        <w:tab/>
+        <w:t>Both tools follow their own project structure which support all IDE.</w:t>
+      </w:r>
+    </w:p>
+    <w:p>
+      <w:pPr>
+        <w:rPr>
+          <w:sz w:val="28"/>
+        </w:rPr>
+      </w:pPr>
+      <w:r>
+        <w:rPr>
+          <w:sz w:val="28"/>
+        </w:rPr>
+        <w:tab/>
+        <w:t xml:space="preserve">Downloading the external jar file. </w:t>
+      </w:r>
+    </w:p>
+    <w:p>
+      <w:pPr>
+        <w:rPr>
+          <w:sz w:val="28"/>
+        </w:rPr>
+      </w:pPr>
+      <w:r>
+        <w:rPr>
+          <w:sz w:val="28"/>
+        </w:rPr>
+        <w:tab/>
+        <w:t>M</w:t>
+      </w:r>
+      <w:r>
+        <w:rPr>
+          <w:sz w:val="28"/>
+        </w:rPr>
+        <w:t xml:space="preserve">aven </w:t>
+      </w:r>
+      <w:r>
+        <w:rPr>
+          <w:sz w:val="28"/>
+        </w:rPr>
+        <w:tab/>
+        <w:t xml:space="preserve">: is XML base build tool (eXtensible Markup Language). </w:t>
+      </w:r>
+    </w:p>
+    <w:p>
+      <w:pPr>
+        <w:rPr>
+          <w:sz w:val="28"/>
+        </w:rPr>
+      </w:pPr>
+      <w:r>
+        <w:rPr>
+          <w:sz w:val="28"/>
+        </w:rPr>
+        <w:lastRenderedPageBreak/>
+        <w:tab/>
+        <w:t xml:space="preserve">Gradle </w:t>
+      </w:r>
+      <w:r>
+        <w:rPr>
+          <w:sz w:val="28"/>
+        </w:rPr>
+        <w:t xml:space="preserve"> </w:t>
+      </w:r>
+      <w:r>
+        <w:rPr>
+          <w:sz w:val="28"/>
+        </w:rPr>
+        <w:tab/>
+        <w:t xml:space="preserve">: XML less build too </w:t>
+      </w:r>
+      <w:r>
+        <w:rPr>
+          <w:sz w:val="28"/>
+        </w:rPr>
+        <w:t xml:space="preserve">( we provide the project configuration details in build file in the form of JSON). </w:t>
+      </w:r>
+    </w:p>
+    <w:p>
+      <w:pPr>
+        <w:pStyle w:val="ListParagraph"/>
+        <w:ind w:left="1080"/>
+        <w:rPr>
+          <w:sz w:val="28"/>
+        </w:rPr>
+      </w:pPr>
+      <w:r>
+        <w:rPr>
+          <w:sz w:val="28"/>
+        </w:rPr>
+        <w:t xml:space="preserve">Maven provide us pom.xml file(Project Object Model) which contains complete details about our project as well as project configuration details. </w:t>
+      </w:r>
+    </w:p>
+    <w:p>
+      <w:pPr>
+        <w:pStyle w:val="ListParagraph"/>
+        <w:ind w:left="1080"/>
+        <w:rPr>
+          <w:sz w:val="28"/>
+        </w:rPr>
+      </w:pPr>
+    </w:p>
+    <w:p>
+      <w:pPr>
+        <w:pStyle w:val="ListParagraph"/>
+        <w:ind w:left="1080"/>
+        <w:rPr>
+          <w:sz w:val="28"/>
+        </w:rPr>
+      </w:pPr>
+      <w:r>
+        <w:rPr>
+          <w:sz w:val="28"/>
+        </w:rPr>
+        <w:t xml:space="preserve">So we will create Maven project through Command prompt. </w:t>
+      </w:r>
+    </w:p>
+    <w:p>
+      <w:pPr>
+        <w:pStyle w:val="ListParagraph"/>
+        <w:ind w:left="1080"/>
+        <w:rPr>
+          <w:sz w:val="28"/>
+        </w:rPr>
+      </w:pPr>
+    </w:p>
+    <w:p>
+      <w:pPr>
+        <w:pStyle w:val="ListParagraph"/>
+        <w:ind w:left="1080"/>
+        <w:rPr>
+          <w:sz w:val="28"/>
+        </w:rPr>
+      </w:pPr>
+    </w:p>
+    <w:p>
+      <w:pPr>
+        <w:pStyle w:val="ListParagraph"/>
+        <w:ind w:left="1080"/>
+        <w:rPr>
+          <w:sz w:val="28"/>
+        </w:rPr>
+      </w:pPr>
+      <w:r>
+        <w:rPr>
+          <w:sz w:val="28"/>
+        </w:rPr>
+        <w:t>Maven provide in build life cycle ( it will call automatically)</w:t>
+      </w:r>
+    </w:p>
+    <w:p>
+      <w:pPr>
+        <w:pStyle w:val="ListParagraph"/>
+        <w:numPr>
+          <w:ilvl w:val="0"/>
+          <w:numId w:val="30"/>
+        </w:numPr>
+        <w:rPr>
+          <w:sz w:val="28"/>
+        </w:rPr>
+      </w:pPr>
+      <w:r>
+        <w:rPr>
+          <w:sz w:val="28"/>
+        </w:rPr>
+        <w:t xml:space="preserve">Default </w:t>
+      </w:r>
+      <w:r>
+        <w:rPr>
+          <w:sz w:val="28"/>
+        </w:rPr>
+        <w:t xml:space="preserve">: it is responsible to build and deploy the project </w:t>
+      </w:r>
+    </w:p>
+    <w:p>
+      <w:pPr>
+        <w:pStyle w:val="ListParagraph"/>
+        <w:numPr>
+          <w:ilvl w:val="0"/>
+          <w:numId w:val="30"/>
+        </w:numPr>
+        <w:rPr>
+          <w:sz w:val="28"/>
+        </w:rPr>
+      </w:pPr>
+      <w:r>
+        <w:rPr>
+          <w:sz w:val="28"/>
+        </w:rPr>
+        <w:t xml:space="preserve">Clean </w:t>
+      </w:r>
+      <w:r>
+        <w:rPr>
+          <w:sz w:val="28"/>
+        </w:rPr>
+        <w:tab/>
+        <w:t xml:space="preserve">: clean old build project. </w:t>
+      </w:r>
+    </w:p>
+    <w:p>
+      <w:pPr>
+        <w:pStyle w:val="ListParagraph"/>
+        <w:numPr>
+          <w:ilvl w:val="0"/>
+          <w:numId w:val="30"/>
+        </w:numPr>
+        <w:rPr>
+          <w:sz w:val="28"/>
+        </w:rPr>
+      </w:pPr>
+      <w:r>
+        <w:rPr>
+          <w:sz w:val="28"/>
+        </w:rPr>
+        <w:t xml:space="preserve">Site </w:t>
+      </w:r>
+      <w:r>
+        <w:rPr>
+          <w:sz w:val="28"/>
+        </w:rPr>
+        <w:t xml:space="preserve">: it is use to create the document for the project. </w:t>
+      </w:r>
+    </w:p>
+    <w:p>
+      <w:pPr>
+        <w:ind w:left="720"/>
+        <w:rPr>
+          <w:sz w:val="28"/>
+        </w:rPr>
+      </w:pPr>
+      <w:r>
+        <w:rPr>
+          <w:sz w:val="28"/>
+        </w:rPr>
+        <w:t xml:space="preserve">Each build life cycle contains more than one phases and each phase is responsible to execute more than goal and each goal is responsible to execute specific task. </w:t>
+      </w:r>
+    </w:p>
+    <w:p>
+      <w:pPr>
+        <w:ind w:left="720"/>
+        <w:rPr>
+          <w:sz w:val="28"/>
+        </w:rPr>
+      </w:pPr>
+    </w:p>
+    <w:p>
+      <w:pPr>
+        <w:ind w:left="720"/>
+        <w:rPr>
+          <w:sz w:val="28"/>
+        </w:rPr>
+      </w:pPr>
+      <w:r>
+        <w:rPr>
+          <w:sz w:val="28"/>
+        </w:rPr>
+        <w:t xml:space="preserve">Maven goals </w:t>
+      </w:r>
+    </w:p>
+    <w:p>
+      <w:pPr>
+        <w:ind w:left="720"/>
+        <w:rPr>
+          <w:sz w:val="28"/>
+          <w:highlight w:val="yellow"/>
+        </w:rPr>
+      </w:pPr>
+      <w:r>
+        <w:rPr>
+          <w:sz w:val="28"/>
+          <w:highlight w:val="yellow"/>
+        </w:rPr>
+        <w:t xml:space="preserve">mvn validate </w:t>
+      </w:r>
+      <w:r>
+        <w:rPr>
+          <w:sz w:val="28"/>
+          <w:highlight w:val="yellow"/>
+        </w:rPr>
+        <w:tab/>
+        <w:t xml:space="preserve">: check pom.xl file syntax </w:t>
+      </w:r>
+    </w:p>
+    <w:p>
+      <w:pPr>
+        <w:ind w:left="720"/>
+        <w:rPr>
+          <w:sz w:val="28"/>
+          <w:highlight w:val="yellow"/>
+        </w:rPr>
+      </w:pPr>
+      <w:r>
+        <w:rPr>
+          <w:sz w:val="28"/>
+          <w:highlight w:val="yellow"/>
+        </w:rPr>
+        <w:t xml:space="preserve">mvn clean </w:t>
+      </w:r>
+      <w:r>
+        <w:rPr>
+          <w:sz w:val="28"/>
+          <w:highlight w:val="yellow"/>
+        </w:rPr>
+        <w:tab/>
+      </w:r>
+      <w:r>
+        <w:rPr>
+          <w:sz w:val="28"/>
+          <w:highlight w:val="yellow"/>
+        </w:rPr>
+        <w:tab/>
+        <w:t xml:space="preserve">: it is uses to clean the project </w:t>
+      </w:r>
+    </w:p>
+    <w:p>
+      <w:pPr>
+        <w:ind w:left="720"/>
+        <w:rPr>
+          <w:sz w:val="28"/>
+          <w:highlight w:val="yellow"/>
+        </w:rPr>
+      </w:pPr>
+      <w:r>
+        <w:rPr>
+          <w:sz w:val="28"/>
+          <w:highlight w:val="yellow"/>
+        </w:rPr>
+        <w:t xml:space="preserve">mvn compile </w:t>
+      </w:r>
+      <w:r>
+        <w:rPr>
+          <w:sz w:val="28"/>
+          <w:highlight w:val="yellow"/>
+        </w:rPr>
+        <w:tab/>
+        <w:t xml:space="preserve">: it compile the project and it create target folder which contains all build files. </w:t>
+      </w:r>
+    </w:p>
+    <w:p>
+      <w:pPr>
+        <w:ind w:left="720"/>
+        <w:rPr>
+          <w:sz w:val="28"/>
+          <w:highlight w:val="yellow"/>
+        </w:rPr>
+      </w:pPr>
+      <w:r>
+        <w:rPr>
+          <w:sz w:val="28"/>
+          <w:highlight w:val="yellow"/>
+        </w:rPr>
+        <w:t xml:space="preserve">mvn test </w:t>
+      </w:r>
+      <w:r>
+        <w:rPr>
+          <w:sz w:val="28"/>
+          <w:highlight w:val="yellow"/>
+        </w:rPr>
+        <w:tab/>
+      </w:r>
+      <w:r>
+        <w:rPr>
+          <w:sz w:val="28"/>
+          <w:highlight w:val="yellow"/>
+        </w:rPr>
+        <w:tab/>
+        <w:t xml:space="preserve">: it is use to test the project unit testing </w:t>
+      </w:r>
+    </w:p>
+    <w:p>
+      <w:pPr>
+        <w:ind w:left="720"/>
+        <w:rPr>
+          <w:sz w:val="28"/>
+          <w:highlight w:val="yellow"/>
+        </w:rPr>
+      </w:pPr>
+      <w:r>
+        <w:rPr>
+          <w:sz w:val="28"/>
+          <w:highlight w:val="yellow"/>
+        </w:rPr>
+        <w:t xml:space="preserve">mvn install </w:t>
+      </w:r>
+      <w:r>
+        <w:rPr>
+          <w:sz w:val="28"/>
+          <w:highlight w:val="yellow"/>
+        </w:rPr>
+        <w:tab/>
+      </w:r>
+      <w:r>
+        <w:rPr>
+          <w:sz w:val="28"/>
+          <w:highlight w:val="yellow"/>
+        </w:rPr>
+        <w:tab/>
+        <w:t xml:space="preserve">: it is use to download the jar file. </w:t>
+      </w:r>
+      <w:r>
+        <w:rPr>
+          <w:sz w:val="28"/>
+          <w:highlight w:val="yellow"/>
+        </w:rPr>
+        <w:t xml:space="preserve">In local repository. </w:t>
+      </w:r>
+      <w:r>
+        <w:rPr>
+          <w:sz w:val="28"/>
+          <w:highlight w:val="yellow"/>
+        </w:rPr>
+        <w:tab/>
+      </w:r>
+    </w:p>
+    <w:p>
+      <w:pPr>
+        <w:ind w:left="720"/>
+        <w:rPr>
+          <w:sz w:val="28"/>
+        </w:rPr>
+      </w:pPr>
+      <w:r>
+        <w:rPr>
+          <w:sz w:val="28"/>
+          <w:highlight w:val="yellow"/>
+        </w:rPr>
+        <w:t>mvn package</w:t>
+      </w:r>
+      <w:r>
+        <w:rPr>
+          <w:sz w:val="28"/>
+        </w:rPr>
+        <w:tab/>
+        <w:t xml:space="preserve">: it is use to create the jar file. </w:t>
+      </w:r>
+      <w:r>
+        <w:rPr>
+          <w:sz w:val="28"/>
+        </w:rPr>
+        <w:t xml:space="preserve"> </w:t>
+      </w:r>
+    </w:p>
+    <w:p>
+      <w:pPr>
+        <w:ind w:left="720"/>
+        <w:rPr>
+          <w:sz w:val="28"/>
+        </w:rPr>
+      </w:pPr>
+    </w:p>
+    <w:p>
+      <w:pPr>
+        <w:ind w:left="720"/>
+        <w:rPr>
+          <w:sz w:val="28"/>
+        </w:rPr>
+      </w:pPr>
+    </w:p>
+    <w:p>
+      <w:pPr>
+        <w:ind w:left="720"/>
+        <w:rPr>
+          <w:sz w:val="28"/>
+        </w:rPr>
+      </w:pPr>
       <w:bookmarkStart w:id="0" w:name="_GoBack"/>
       <w:bookmarkEnd w:id="0"/>
+      <w:r>
+        <w:rPr>
+          <w:sz w:val="28"/>
+          <w:highlight w:val="yellow"/>
+        </w:rPr>
+        <w:t>mvn archetype:generate</w:t>
+      </w:r>
+      <w:r>
+        <w:rPr>
+          <w:sz w:val="28"/>
+        </w:rPr>
+        <w:t xml:space="preserve"> </w:t>
+      </w:r>
+      <w:r>
+        <w:rPr>
+          <w:sz w:val="28"/>
+        </w:rPr>
+        <w:tab/>
+      </w:r>
+      <w:r>
+        <w:rPr>
+          <w:sz w:val="28"/>
+        </w:rPr>
+        <w:tab/>
+      </w:r>
+    </w:p>
+    <w:p>
+      <w:pPr>
+        <w:ind w:left="720"/>
+        <w:rPr>
+          <w:sz w:val="28"/>
+        </w:rPr>
+      </w:pPr>
+    </w:p>
+    <w:p>
+      <w:pPr>
+        <w:ind w:left="720"/>
+        <w:rPr>
+          <w:sz w:val="28"/>
+        </w:rPr>
+      </w:pPr>
+      <w:r>
+        <w:rPr>
+          <w:sz w:val="28"/>
+        </w:rPr>
+        <w:lastRenderedPageBreak/>
+        <w:t xml:space="preserve">: this command use to create the project using command prompt. </w:t>
+      </w:r>
+    </w:p>
+    <w:p>
+      <w:pPr>
+        <w:ind w:left="720"/>
+        <w:rPr>
+          <w:sz w:val="28"/>
+        </w:rPr>
+      </w:pPr>
+    </w:p>
+    <w:p>
+      <w:pPr>
+        <w:ind w:left="720"/>
+        <w:rPr>
+          <w:sz w:val="28"/>
+        </w:rPr>
+      </w:pPr>
+      <w:r>
+        <w:rPr>
+          <w:sz w:val="28"/>
+        </w:rPr>
+        <w:t xml:space="preserve">Open the command prompt and write as </w:t>
+      </w:r>
+    </w:p>
+    <w:p>
+      <w:pPr>
+        <w:ind w:left="720"/>
+        <w:rPr>
+          <w:sz w:val="28"/>
+        </w:rPr>
+      </w:pPr>
+      <w:r>
+        <w:rPr>
+          <w:sz w:val="28"/>
+        </w:rPr>
+        <w:t xml:space="preserve">mvn archtype:generate </w:t>
+      </w:r>
+    </w:p>
+    <w:p>
+      <w:pPr>
+        <w:ind w:left="720"/>
+        <w:rPr>
+          <w:sz w:val="28"/>
+        </w:rPr>
+      </w:pPr>
+      <w:r>
+        <w:rPr>
+          <w:sz w:val="28"/>
+        </w:rPr>
+        <w:t xml:space="preserve">after download few plugin </w:t>
+      </w:r>
+    </w:p>
+    <w:p>
+      <w:pPr>
+        <w:rPr>
+          <w:sz w:val="28"/>
+        </w:rPr>
+      </w:pPr>
+      <w:r>
+        <w:rPr>
+          <w:sz w:val="28"/>
+        </w:rPr>
+        <w:t xml:space="preserve">then hit enter key. </w:t>
+      </w:r>
+    </w:p>
+    <w:p>
+      <w:pPr>
+        <w:rPr>
+          <w:sz w:val="28"/>
+        </w:rPr>
+      </w:pPr>
+      <w:r>
+        <w:rPr>
+          <w:sz w:val="28"/>
+        </w:rPr>
+        <w:t xml:space="preserve">Then once again hit enter key </w:t>
+      </w:r>
+    </w:p>
+    <w:p>
+      <w:pPr>
+        <w:rPr>
+          <w:sz w:val="28"/>
+        </w:rPr>
+      </w:pPr>
+      <w:r>
+        <w:rPr>
+          <w:sz w:val="28"/>
+        </w:rPr>
+        <w:t xml:space="preserve">Groupid is known as collection of more than one project. </w:t>
+      </w:r>
+    </w:p>
+    <w:p>
+      <w:pPr>
+        <w:rPr>
+          <w:sz w:val="28"/>
+        </w:rPr>
+      </w:pPr>
+      <w:r>
+        <w:rPr>
+          <w:sz w:val="28"/>
+        </w:rPr>
+        <w:t xml:space="preserve">ArtifactId is actual project name </w:t>
+      </w:r>
+    </w:p>
+    <w:p>
+      <w:pPr>
+        <w:rPr>
+          <w:sz w:val="28"/>
+        </w:rPr>
+      </w:pPr>
+    </w:p>
+    <w:p>
+      <w:pPr>
+        <w:rPr>
+          <w:sz w:val="28"/>
+        </w:rPr>
+      </w:pPr>
+      <w:r>
+        <w:rPr>
+          <w:sz w:val="28"/>
+        </w:rPr>
+        <w:t>Define value for property 'groupId': MyJavaProject</w:t>
+      </w:r>
+    </w:p>
+    <w:p>
+      <w:pPr>
+        <w:rPr>
+          <w:sz w:val="28"/>
+        </w:rPr>
+      </w:pPr>
+      <w:r>
+        <w:rPr>
+          <w:sz w:val="28"/>
+        </w:rPr>
+        <w:t>Define value for property 'artifactId': SimpleMavenProject</w:t>
+      </w:r>
+    </w:p>
+    <w:p>
+      <w:pPr>
+        <w:rPr>
+          <w:sz w:val="28"/>
+        </w:rPr>
+      </w:pPr>
+      <w:r>
+        <w:rPr>
+          <w:sz w:val="28"/>
+        </w:rPr>
+        <w:t>Define value for property 'version' 1.0-SNAPSHOT: : 1.0</w:t>
+      </w:r>
+    </w:p>
+    <w:p>
+      <w:pPr>
+        <w:rPr>
+          <w:sz w:val="28"/>
+        </w:rPr>
+      </w:pPr>
+      <w:r>
+        <w:rPr>
+          <w:sz w:val="28"/>
+        </w:rPr>
+        <w:t>Define value for property 'package' MyJavaProject: : com</w:t>
+      </w:r>
+    </w:p>
+    <w:p>
+      <w:pPr>
+        <w:rPr>
+          <w:sz w:val="28"/>
+        </w:rPr>
+      </w:pPr>
+      <w:r>
+        <w:rPr>
+          <w:sz w:val="28"/>
+        </w:rPr>
+        <w:t>Confirm properties configuration:</w:t>
+      </w:r>
+    </w:p>
+    <w:p>
+      <w:pPr>
+        <w:rPr>
+          <w:sz w:val="28"/>
+        </w:rPr>
+      </w:pPr>
+      <w:r>
+        <w:rPr>
+          <w:sz w:val="28"/>
+        </w:rPr>
+        <w:t>groupId: MyJavaProject</w:t>
+      </w:r>
+    </w:p>
+    <w:p>
+      <w:pPr>
+        <w:rPr>
+          <w:sz w:val="28"/>
+        </w:rPr>
+      </w:pPr>
+      <w:r>
+        <w:rPr>
+          <w:sz w:val="28"/>
+        </w:rPr>
+        <w:t>artifactId: SimpleMavenProject</w:t>
+      </w:r>
+    </w:p>
+    <w:p>
+      <w:pPr>
+        <w:rPr>
+          <w:sz w:val="28"/>
+        </w:rPr>
+      </w:pPr>
+      <w:r>
+        <w:rPr>
+          <w:sz w:val="28"/>
+        </w:rPr>
+        <w:t>version: 1.0</w:t>
+      </w:r>
+    </w:p>
+    <w:p>
+      <w:pPr>
+        <w:rPr>
+          <w:sz w:val="28"/>
+        </w:rPr>
+      </w:pPr>
+      <w:r>
+        <w:rPr>
+          <w:sz w:val="28"/>
+        </w:rPr>
+        <w:t>package: com</w:t>
+      </w:r>
+    </w:p>
+    <w:p>
+      <w:pPr>
+        <w:rPr>
+          <w:sz w:val="28"/>
+        </w:rPr>
+      </w:pPr>
+      <w:r>
+        <w:rPr>
+          <w:sz w:val="28"/>
+        </w:rPr>
+        <w:t xml:space="preserve"> Y: :</w:t>
+      </w:r>
+    </w:p>
+    <w:p>
+      <w:pPr>
+        <w:rPr>
+          <w:sz w:val="28"/>
+        </w:rPr>
+      </w:pPr>
+    </w:p>
+    <w:p>
+      <w:pPr>
+        <w:rPr>
+          <w:sz w:val="28"/>
+        </w:rPr>
+      </w:pPr>
+    </w:p>
+    <w:p>
+      <w:pPr>
+        <w:rPr>
+          <w:sz w:val="28"/>
+        </w:rPr>
+      </w:pPr>
+    </w:p>
+    <w:p>
+      <w:pPr>
+        <w:rPr>
+          <w:sz w:val="28"/>
+        </w:rPr>
+      </w:pPr>
+    </w:p>
+    <w:p>
+      <w:pPr>
+        <w:rPr>
+          <w:sz w:val="28"/>
+        </w:rPr>
+      </w:pPr>
+      <w:r>
+        <w:rPr>
+          <w:sz w:val="28"/>
+        </w:rPr>
+        <w:lastRenderedPageBreak/>
+        <w:t xml:space="preserve">Creating JDBC application with Maven project </w:t>
+      </w:r>
+    </w:p>
+    <w:p>
+      <w:pPr>
+        <w:rPr>
+          <w:sz w:val="28"/>
+        </w:rPr>
+      </w:pPr>
+      <w:r>
+        <w:rPr>
+          <w:sz w:val="28"/>
+        </w:rPr>
+        <w:t xml:space="preserve">Using Maven with the help of pom.xml file we can download required jar file. </w:t>
+      </w:r>
+    </w:p>
+    <w:p>
+      <w:pPr>
+        <w:rPr>
+          <w:sz w:val="28"/>
+        </w:rPr>
+      </w:pPr>
+    </w:p>
+    <w:p>
+      <w:pPr>
+        <w:rPr>
+          <w:sz w:val="28"/>
+        </w:rPr>
+      </w:pPr>
+      <w:r>
+        <w:rPr>
+          <w:sz w:val="28"/>
+        </w:rPr>
+        <w:t xml:space="preserve">Database Table </w:t>
+      </w:r>
+    </w:p>
+    <w:p>
+      <w:pPr>
+        <w:rPr>
+          <w:sz w:val="28"/>
+        </w:rPr>
+      </w:pPr>
+      <w:r>
+        <w:rPr>
+          <w:sz w:val="28"/>
+        </w:rPr>
+        <w:t xml:space="preserve">Employee </w:t>
+      </w:r>
+      <w:r>
+        <w:rPr>
+          <w:sz w:val="28"/>
+        </w:rPr>
+        <w:sym w:font="Wingdings" w:char="F0E0"/>
+      </w:r>
+      <w:r>
+        <w:rPr>
+          <w:sz w:val="28"/>
+        </w:rPr>
+        <w:tab/>
+        <w:t>Id, Name, Salary (Column)</w:t>
+      </w:r>
+    </w:p>
+    <w:p>
+      <w:pPr>
+        <w:rPr>
+          <w:sz w:val="28"/>
+        </w:rPr>
+      </w:pPr>
+    </w:p>
+    <w:p>
+      <w:pPr>
+        <w:rPr>
+          <w:sz w:val="28"/>
+        </w:rPr>
+      </w:pPr>
+      <w:r>
+        <w:rPr>
+          <w:sz w:val="28"/>
+        </w:rPr>
+        <w:t xml:space="preserve">In Java Table must be map to Java class and that class is JavaBean (Entity). </w:t>
+      </w:r>
+    </w:p>
+    <w:p>
+      <w:pPr>
+        <w:rPr>
+          <w:sz w:val="28"/>
+        </w:rPr>
+      </w:pPr>
+      <w:r>
+        <w:rPr>
+          <w:sz w:val="28"/>
+        </w:rPr>
+        <w:t xml:space="preserve">In Application we need to create class with same name class table with variable name must be match with all columns name. </w:t>
+      </w:r>
+    </w:p>
+    <w:p>
+      <w:pPr>
+        <w:rPr>
+          <w:sz w:val="28"/>
+        </w:rPr>
+      </w:pPr>
+    </w:p>
+    <w:p>
+      <w:pPr>
+        <w:rPr>
+          <w:sz w:val="28"/>
+        </w:rPr>
+      </w:pPr>
+      <w:r>
+        <w:rPr>
+          <w:sz w:val="28"/>
+        </w:rPr>
+        <w:t xml:space="preserve">From Java 11 onward Java is not open source </w:t>
+      </w:r>
+    </w:p>
+    <w:p>
+      <w:pPr>
+        <w:rPr>
+          <w:sz w:val="28"/>
+        </w:rPr>
+      </w:pPr>
+      <w:r>
+        <w:rPr>
+          <w:sz w:val="28"/>
+        </w:rPr>
+        <w:t xml:space="preserve">1.8 </w:t>
+      </w:r>
+    </w:p>
+    <w:p>
+      <w:pPr>
+        <w:rPr>
+          <w:sz w:val="28"/>
+        </w:rPr>
+      </w:pPr>
+    </w:p>
+    <w:p>
+      <w:pPr>
+        <w:rPr>
+          <w:sz w:val="28"/>
+        </w:rPr>
+      </w:pPr>
+      <w:r>
+        <w:rPr>
+          <w:sz w:val="28"/>
+        </w:rPr>
+        <w:t>11</w:t>
+      </w:r>
+    </w:p>
+    <w:p>
+      <w:pPr>
+        <w:rPr>
+          <w:sz w:val="28"/>
+        </w:rPr>
+      </w:pPr>
+    </w:p>
+    <w:p>
+      <w:pPr>
+        <w:rPr>
+          <w:sz w:val="28"/>
+        </w:rPr>
+      </w:pPr>
+      <w:r>
+        <w:rPr>
+          <w:sz w:val="28"/>
+        </w:rPr>
+        <w:t xml:space="preserve">Version </w:t>
+      </w:r>
+    </w:p>
+    <w:p>
+      <w:pPr>
+        <w:rPr>
+          <w:sz w:val="28"/>
+        </w:rPr>
+      </w:pPr>
+    </w:p>
+    <w:p>
+      <w:pPr>
+        <w:rPr>
+          <w:sz w:val="28"/>
+        </w:rPr>
+      </w:pPr>
+      <w:r>
+        <w:rPr>
+          <w:sz w:val="28"/>
+        </w:rPr>
+        <w:t xml:space="preserve">Java 8 </w:t>
+      </w:r>
+    </w:p>
+    <w:p>
+      <w:pPr>
+        <w:rPr>
+          <w:sz w:val="28"/>
+        </w:rPr>
+      </w:pPr>
+    </w:p>
+    <w:p>
+      <w:pPr>
+        <w:rPr>
+          <w:sz w:val="28"/>
+        </w:rPr>
+      </w:pPr>
+    </w:p>
+    <w:p>
+      <w:pPr>
+        <w:rPr>
+          <w:sz w:val="28"/>
+        </w:rPr>
+      </w:pPr>
+    </w:p>
+    <w:p>
+      <w:pPr>
+        <w:rPr>
+          <w:sz w:val="28"/>
+        </w:rPr>
+      </w:pPr>
+    </w:p>
+    <w:p>
+      <w:pPr>
+        <w:rPr>
+          <w:sz w:val="28"/>
+        </w:rPr>
+      </w:pPr>
+    </w:p>
+    <w:p>
+      <w:pPr>
+        <w:rPr>
+          <w:sz w:val="28"/>
+        </w:rPr>
+      </w:pPr>
+    </w:p>
+    <w:p>
+      <w:pPr>
+        <w:rPr>
+          <w:sz w:val="28"/>
+        </w:rPr>
+      </w:pPr>
+    </w:p>
+    <w:p>
+      <w:pPr>
+        <w:rPr>
+          <w:sz w:val="28"/>
+        </w:rPr>
+      </w:pPr>
+    </w:p>
+    <w:p>
+      <w:pPr>
+        <w:rPr>
+          <w:sz w:val="28"/>
+        </w:rPr>
+      </w:pPr>
+    </w:p>
+    <w:p>
+      <w:pPr>
+        <w:rPr>
+          <w:sz w:val="28"/>
+        </w:rPr>
+      </w:pPr>
+    </w:p>
+    <w:p>
+      <w:pPr>
+        <w:rPr>
+          <w:sz w:val="28"/>
+        </w:rPr>
+      </w:pPr>
+    </w:p>
+    <w:p>
+      <w:pPr>
+        <w:rPr>
+          <w:sz w:val="28"/>
+        </w:rPr>
+      </w:pPr>
+    </w:p>
+    <w:p>
+      <w:pPr>
+        <w:pStyle w:val="ListParagraph"/>
+        <w:ind w:left="1080"/>
+        <w:rPr>
+          <w:sz w:val="28"/>
+        </w:rPr>
+      </w:pPr>
+    </w:p>
+    <w:p>
+      <w:pPr>
+        <w:pStyle w:val="ListParagraph"/>
+        <w:ind w:left="1080"/>
+        <w:rPr>
+          <w:sz w:val="28"/>
+        </w:rPr>
+      </w:pPr>
     </w:p>
     <w:sectPr>
       <w:pgSz w:w="12240" w:h="15840"/>
@@ -25768,16 +27178,16 @@
     </w:lvl>
   </w:abstractNum>
   <w:abstractNum w:abstractNumId="13" w15:restartNumberingAfterBreak="0">
-    <w:nsid w:val="29333B83"/>
+    <w:nsid w:val="27A94028"/>
     <w:multiLevelType w:val="hybridMultilevel"/>
-    <w:tmpl w:val="ADC60118"/>
-    <w:lvl w:ilvl="0" w:tplc="0409000F">
+    <w:tmpl w:val="0808686C"/>
+    <w:lvl w:ilvl="0" w:tplc="5CC8D54A">
       <w:start w:val="1"/>
       <w:numFmt w:val="decimal"/>
       <w:lvlText w:val="%1."/>
       <w:lvlJc w:val="left"/>
       <w:pPr>
-        <w:ind w:left="720" w:hanging="360"/>
+        <w:ind w:left="1440" w:hanging="360"/>
       </w:pPr>
       <w:rPr>
         <w:rFonts w:hint="default"/>
@@ -25789,7 +27199,7 @@
       <w:lvlText w:val="%2."/>
       <w:lvlJc w:val="left"/>
       <w:pPr>
-        <w:ind w:left="1440" w:hanging="360"/>
+        <w:ind w:left="2160" w:hanging="360"/>
       </w:pPr>
     </w:lvl>
     <w:lvl w:ilvl="2" w:tplc="0409001B" w:tentative="1">
@@ -25798,7 +27208,7 @@
       <w:lvlText w:val="%3."/>
       <w:lvlJc w:val="right"/>
       <w:pPr>
-        <w:ind w:left="2160" w:hanging="180"/>
+        <w:ind w:left="2880" w:hanging="180"/>
       </w:pPr>
     </w:lvl>
     <w:lvl w:ilvl="3" w:tplc="0409000F" w:tentative="1">
@@ -25807,7 +27217,7 @@
       <w:lvlText w:val="%4."/>
       <w:lvlJc w:val="left"/>
       <w:pPr>
-        <w:ind w:left="2880" w:hanging="360"/>
+        <w:ind w:left="3600" w:hanging="360"/>
       </w:pPr>
     </w:lvl>
     <w:lvl w:ilvl="4" w:tplc="04090019" w:tentative="1">
@@ -25816,7 +27226,7 @@
       <w:lvlText w:val="%5."/>
       <w:lvlJc w:val="left"/>
       <w:pPr>
-        <w:ind w:left="3600" w:hanging="360"/>
+        <w:ind w:left="4320" w:hanging="360"/>
       </w:pPr>
     </w:lvl>
     <w:lvl w:ilvl="5" w:tplc="0409001B" w:tentative="1">
@@ -25825,7 +27235,7 @@
       <w:lvlText w:val="%6."/>
       <w:lvlJc w:val="right"/>
       <w:pPr>
-        <w:ind w:left="4320" w:hanging="180"/>
+        <w:ind w:left="5040" w:hanging="180"/>
       </w:pPr>
     </w:lvl>
     <w:lvl w:ilvl="6" w:tplc="0409000F" w:tentative="1">
@@ -25834,7 +27244,7 @@
       <w:lvlText w:val="%7."/>
       <w:lvlJc w:val="left"/>
       <w:pPr>
-        <w:ind w:left="5040" w:hanging="360"/>
+        <w:ind w:left="5760" w:hanging="360"/>
       </w:pPr>
     </w:lvl>
     <w:lvl w:ilvl="7" w:tplc="04090019" w:tentative="1">
@@ -25843,7 +27253,7 @@
       <w:lvlText w:val="%8."/>
       <w:lvlJc w:val="left"/>
       <w:pPr>
-        <w:ind w:left="5760" w:hanging="360"/>
+        <w:ind w:left="6480" w:hanging="360"/>
       </w:pPr>
     </w:lvl>
     <w:lvl w:ilvl="8" w:tplc="0409001B" w:tentative="1">
@@ -25852,14 +27262,14 @@
       <w:lvlText w:val="%9."/>
       <w:lvlJc w:val="right"/>
       <w:pPr>
-        <w:ind w:left="6480" w:hanging="180"/>
+        <w:ind w:left="7200" w:hanging="180"/>
       </w:pPr>
     </w:lvl>
   </w:abstractNum>
   <w:abstractNum w:abstractNumId="14" w15:restartNumberingAfterBreak="0">
-    <w:nsid w:val="2A930986"/>
+    <w:nsid w:val="29333B83"/>
     <w:multiLevelType w:val="hybridMultilevel"/>
-    <w:tmpl w:val="45461E3A"/>
+    <w:tmpl w:val="ADC60118"/>
     <w:lvl w:ilvl="0" w:tplc="0409000F">
       <w:start w:val="1"/>
       <w:numFmt w:val="decimal"/>
@@ -25946,16 +27356,16 @@
     </w:lvl>
   </w:abstractNum>
   <w:abstractNum w:abstractNumId="15" w15:restartNumberingAfterBreak="0">
-    <w:nsid w:val="35EB2D0C"/>
+    <w:nsid w:val="2A930986"/>
     <w:multiLevelType w:val="hybridMultilevel"/>
-    <w:tmpl w:val="66006DEE"/>
-    <w:lvl w:ilvl="0" w:tplc="B11036CA">
+    <w:tmpl w:val="45461E3A"/>
+    <w:lvl w:ilvl="0" w:tplc="0409000F">
       <w:start w:val="1"/>
-      <w:numFmt w:val="lowerLetter"/>
+      <w:numFmt w:val="decimal"/>
       <w:lvlText w:val="%1."/>
       <w:lvlJc w:val="left"/>
       <w:pPr>
-        <w:ind w:left="1080" w:hanging="360"/>
+        <w:ind w:left="720" w:hanging="360"/>
       </w:pPr>
       <w:rPr>
         <w:rFonts w:hint="default"/>
@@ -25967,7 +27377,7 @@
       <w:lvlText w:val="%2."/>
       <w:lvlJc w:val="left"/>
       <w:pPr>
-        <w:ind w:left="1800" w:hanging="360"/>
+        <w:ind w:left="1440" w:hanging="360"/>
       </w:pPr>
     </w:lvl>
     <w:lvl w:ilvl="2" w:tplc="0409001B" w:tentative="1">
@@ -25976,7 +27386,7 @@
       <w:lvlText w:val="%3."/>
       <w:lvlJc w:val="right"/>
       <w:pPr>
-        <w:ind w:left="2520" w:hanging="180"/>
+        <w:ind w:left="2160" w:hanging="180"/>
       </w:pPr>
     </w:lvl>
     <w:lvl w:ilvl="3" w:tplc="0409000F" w:tentative="1">
@@ -25985,7 +27395,7 @@
       <w:lvlText w:val="%4."/>
       <w:lvlJc w:val="left"/>
       <w:pPr>
-        <w:ind w:left="3240" w:hanging="360"/>
+        <w:ind w:left="2880" w:hanging="360"/>
       </w:pPr>
     </w:lvl>
     <w:lvl w:ilvl="4" w:tplc="04090019" w:tentative="1">
@@ -25994,7 +27404,7 @@
       <w:lvlText w:val="%5."/>
       <w:lvlJc w:val="left"/>
       <w:pPr>
-        <w:ind w:left="3960" w:hanging="360"/>
+        <w:ind w:left="3600" w:hanging="360"/>
       </w:pPr>
     </w:lvl>
     <w:lvl w:ilvl="5" w:tplc="0409001B" w:tentative="1">
@@ -26003,7 +27413,7 @@
       <w:lvlText w:val="%6."/>
       <w:lvlJc w:val="right"/>
       <w:pPr>
-        <w:ind w:left="4680" w:hanging="180"/>
+        <w:ind w:left="4320" w:hanging="180"/>
       </w:pPr>
     </w:lvl>
     <w:lvl w:ilvl="6" w:tplc="0409000F" w:tentative="1">
@@ -26012,7 +27422,7 @@
       <w:lvlText w:val="%7."/>
       <w:lvlJc w:val="left"/>
       <w:pPr>
-        <w:ind w:left="5400" w:hanging="360"/>
+        <w:ind w:left="5040" w:hanging="360"/>
       </w:pPr>
     </w:lvl>
     <w:lvl w:ilvl="7" w:tplc="04090019" w:tentative="1">
@@ -26021,7 +27431,7 @@
       <w:lvlText w:val="%8."/>
       <w:lvlJc w:val="left"/>
       <w:pPr>
-        <w:ind w:left="6120" w:hanging="360"/>
+        <w:ind w:left="5760" w:hanging="360"/>
       </w:pPr>
     </w:lvl>
     <w:lvl w:ilvl="8" w:tplc="0409001B" w:tentative="1">
@@ -26030,21 +27440,21 @@
       <w:lvlText w:val="%9."/>
       <w:lvlJc w:val="right"/>
       <w:pPr>
-        <w:ind w:left="6840" w:hanging="180"/>
+        <w:ind w:left="6480" w:hanging="180"/>
       </w:pPr>
     </w:lvl>
   </w:abstractNum>
   <w:abstractNum w:abstractNumId="16" w15:restartNumberingAfterBreak="0">
-    <w:nsid w:val="3F4C11C3"/>
+    <w:nsid w:val="35EB2D0C"/>
     <w:multiLevelType w:val="hybridMultilevel"/>
-    <w:tmpl w:val="03DA1802"/>
-    <w:lvl w:ilvl="0" w:tplc="0409000F">
+    <w:tmpl w:val="66006DEE"/>
+    <w:lvl w:ilvl="0" w:tplc="B11036CA">
       <w:start w:val="1"/>
-      <w:numFmt w:val="decimal"/>
+      <w:numFmt w:val="lowerLetter"/>
       <w:lvlText w:val="%1."/>
       <w:lvlJc w:val="left"/>
       <w:pPr>
-        <w:ind w:left="720" w:hanging="360"/>
+        <w:ind w:left="1080" w:hanging="360"/>
       </w:pPr>
       <w:rPr>
         <w:rFonts w:hint="default"/>
@@ -26056,7 +27466,7 @@
       <w:lvlText w:val="%2."/>
       <w:lvlJc w:val="left"/>
       <w:pPr>
-        <w:ind w:left="1440" w:hanging="360"/>
+        <w:ind w:left="1800" w:hanging="360"/>
       </w:pPr>
     </w:lvl>
     <w:lvl w:ilvl="2" w:tplc="0409001B" w:tentative="1">
@@ -26065,7 +27475,7 @@
       <w:lvlText w:val="%3."/>
       <w:lvlJc w:val="right"/>
       <w:pPr>
-        <w:ind w:left="2160" w:hanging="180"/>
+        <w:ind w:left="2520" w:hanging="180"/>
       </w:pPr>
     </w:lvl>
     <w:lvl w:ilvl="3" w:tplc="0409000F" w:tentative="1">
@@ -26074,7 +27484,7 @@
       <w:lvlText w:val="%4."/>
       <w:lvlJc w:val="left"/>
       <w:pPr>
-        <w:ind w:left="2880" w:hanging="360"/>
+        <w:ind w:left="3240" w:hanging="360"/>
       </w:pPr>
     </w:lvl>
     <w:lvl w:ilvl="4" w:tplc="04090019" w:tentative="1">
@@ -26083,7 +27493,7 @@
       <w:lvlText w:val="%5."/>
       <w:lvlJc w:val="left"/>
       <w:pPr>
-        <w:ind w:left="3600" w:hanging="360"/>
+        <w:ind w:left="3960" w:hanging="360"/>
       </w:pPr>
     </w:lvl>
     <w:lvl w:ilvl="5" w:tplc="0409001B" w:tentative="1">
@@ -26092,7 +27502,7 @@
       <w:lvlText w:val="%6."/>
       <w:lvlJc w:val="right"/>
       <w:pPr>
-        <w:ind w:left="4320" w:hanging="180"/>
+        <w:ind w:left="4680" w:hanging="180"/>
       </w:pPr>
     </w:lvl>
     <w:lvl w:ilvl="6" w:tplc="0409000F" w:tentative="1">
@@ -26101,7 +27511,7 @@
       <w:lvlText w:val="%7."/>
       <w:lvlJc w:val="left"/>
       <w:pPr>
-        <w:ind w:left="5040" w:hanging="360"/>
+        <w:ind w:left="5400" w:hanging="360"/>
       </w:pPr>
     </w:lvl>
     <w:lvl w:ilvl="7" w:tplc="04090019" w:tentative="1">
@@ -26110,7 +27520,7 @@
       <w:lvlText w:val="%8."/>
       <w:lvlJc w:val="left"/>
       <w:pPr>
-        <w:ind w:left="5760" w:hanging="360"/>
+        <w:ind w:left="6120" w:hanging="360"/>
       </w:pPr>
     </w:lvl>
     <w:lvl w:ilvl="8" w:tplc="0409001B" w:tentative="1">
@@ -26119,21 +27529,21 @@
       <w:lvlText w:val="%9."/>
       <w:lvlJc w:val="right"/>
       <w:pPr>
-        <w:ind w:left="6480" w:hanging="180"/>
+        <w:ind w:left="6840" w:hanging="180"/>
       </w:pPr>
     </w:lvl>
   </w:abstractNum>
   <w:abstractNum w:abstractNumId="17" w15:restartNumberingAfterBreak="0">
-    <w:nsid w:val="46BB4276"/>
+    <w:nsid w:val="3F4C11C3"/>
     <w:multiLevelType w:val="hybridMultilevel"/>
-    <w:tmpl w:val="E62EF062"/>
-    <w:lvl w:ilvl="0" w:tplc="7C2ADEAC">
+    <w:tmpl w:val="03DA1802"/>
+    <w:lvl w:ilvl="0" w:tplc="0409000F">
       <w:start w:val="1"/>
       <w:numFmt w:val="decimal"/>
       <w:lvlText w:val="%1."/>
       <w:lvlJc w:val="left"/>
       <w:pPr>
-        <w:ind w:left="1080" w:hanging="360"/>
+        <w:ind w:left="720" w:hanging="360"/>
       </w:pPr>
       <w:rPr>
         <w:rFonts w:hint="default"/>
@@ -26145,7 +27555,7 @@
       <w:lvlText w:val="%2."/>
       <w:lvlJc w:val="left"/>
       <w:pPr>
-        <w:ind w:left="1800" w:hanging="360"/>
+        <w:ind w:left="1440" w:hanging="360"/>
       </w:pPr>
     </w:lvl>
     <w:lvl w:ilvl="2" w:tplc="0409001B" w:tentative="1">
@@ -26154,7 +27564,7 @@
       <w:lvlText w:val="%3."/>
       <w:lvlJc w:val="right"/>
       <w:pPr>
-        <w:ind w:left="2520" w:hanging="180"/>
+        <w:ind w:left="2160" w:hanging="180"/>
       </w:pPr>
     </w:lvl>
     <w:lvl w:ilvl="3" w:tplc="0409000F" w:tentative="1">
@@ -26163,7 +27573,7 @@
       <w:lvlText w:val="%4."/>
       <w:lvlJc w:val="left"/>
       <w:pPr>
-        <w:ind w:left="3240" w:hanging="360"/>
+        <w:ind w:left="2880" w:hanging="360"/>
       </w:pPr>
     </w:lvl>
     <w:lvl w:ilvl="4" w:tplc="04090019" w:tentative="1">
@@ -26172,7 +27582,7 @@
       <w:lvlText w:val="%5."/>
       <w:lvlJc w:val="left"/>
       <w:pPr>
-        <w:ind w:left="3960" w:hanging="360"/>
+        <w:ind w:left="3600" w:hanging="360"/>
       </w:pPr>
     </w:lvl>
     <w:lvl w:ilvl="5" w:tplc="0409001B" w:tentative="1">
@@ -26181,7 +27591,7 @@
       <w:lvlText w:val="%6."/>
       <w:lvlJc w:val="right"/>
       <w:pPr>
-        <w:ind w:left="4680" w:hanging="180"/>
+        <w:ind w:left="4320" w:hanging="180"/>
       </w:pPr>
     </w:lvl>
     <w:lvl w:ilvl="6" w:tplc="0409000F" w:tentative="1">
@@ -26190,7 +27600,7 @@
       <w:lvlText w:val="%7."/>
       <w:lvlJc w:val="left"/>
       <w:pPr>
-        <w:ind w:left="5400" w:hanging="360"/>
+        <w:ind w:left="5040" w:hanging="360"/>
       </w:pPr>
     </w:lvl>
     <w:lvl w:ilvl="7" w:tplc="04090019" w:tentative="1">
@@ -26199,7 +27609,7 @@
       <w:lvlText w:val="%8."/>
       <w:lvlJc w:val="left"/>
       <w:pPr>
-        <w:ind w:left="6120" w:hanging="360"/>
+        <w:ind w:left="5760" w:hanging="360"/>
       </w:pPr>
     </w:lvl>
     <w:lvl w:ilvl="8" w:tplc="0409001B" w:tentative="1">
@@ -26208,21 +27618,21 @@
       <w:lvlText w:val="%9."/>
       <w:lvlJc w:val="right"/>
       <w:pPr>
-        <w:ind w:left="6840" w:hanging="180"/>
+        <w:ind w:left="6480" w:hanging="180"/>
       </w:pPr>
     </w:lvl>
   </w:abstractNum>
   <w:abstractNum w:abstractNumId="18" w15:restartNumberingAfterBreak="0">
-    <w:nsid w:val="470E16C7"/>
+    <w:nsid w:val="46BB4276"/>
     <w:multiLevelType w:val="hybridMultilevel"/>
-    <w:tmpl w:val="0D40D5B2"/>
-    <w:lvl w:ilvl="0" w:tplc="0409000F">
+    <w:tmpl w:val="E62EF062"/>
+    <w:lvl w:ilvl="0" w:tplc="7C2ADEAC">
       <w:start w:val="1"/>
       <w:numFmt w:val="decimal"/>
       <w:lvlText w:val="%1."/>
       <w:lvlJc w:val="left"/>
       <w:pPr>
-        <w:ind w:left="720" w:hanging="360"/>
+        <w:ind w:left="1080" w:hanging="360"/>
       </w:pPr>
       <w:rPr>
         <w:rFonts w:hint="default"/>
@@ -26234,7 +27644,7 @@
       <w:lvlText w:val="%2."/>
       <w:lvlJc w:val="left"/>
       <w:pPr>
-        <w:ind w:left="1440" w:hanging="360"/>
+        <w:ind w:left="1800" w:hanging="360"/>
       </w:pPr>
     </w:lvl>
     <w:lvl w:ilvl="2" w:tplc="0409001B" w:tentative="1">
@@ -26243,7 +27653,7 @@
       <w:lvlText w:val="%3."/>
       <w:lvlJc w:val="right"/>
       <w:pPr>
-        <w:ind w:left="2160" w:hanging="180"/>
+        <w:ind w:left="2520" w:hanging="180"/>
       </w:pPr>
     </w:lvl>
     <w:lvl w:ilvl="3" w:tplc="0409000F" w:tentative="1">
@@ -26252,7 +27662,7 @@
       <w:lvlText w:val="%4."/>
       <w:lvlJc w:val="left"/>
       <w:pPr>
-        <w:ind w:left="2880" w:hanging="360"/>
+        <w:ind w:left="3240" w:hanging="360"/>
       </w:pPr>
     </w:lvl>
     <w:lvl w:ilvl="4" w:tplc="04090019" w:tentative="1">
@@ -26261,7 +27671,7 @@
       <w:lvlText w:val="%5."/>
       <w:lvlJc w:val="left"/>
       <w:pPr>
-        <w:ind w:left="3600" w:hanging="360"/>
+        <w:ind w:left="3960" w:hanging="360"/>
       </w:pPr>
     </w:lvl>
     <w:lvl w:ilvl="5" w:tplc="0409001B" w:tentative="1">
@@ -26270,7 +27680,7 @@
       <w:lvlText w:val="%6."/>
       <w:lvlJc w:val="right"/>
       <w:pPr>
-        <w:ind w:left="4320" w:hanging="180"/>
+        <w:ind w:left="4680" w:hanging="180"/>
       </w:pPr>
     </w:lvl>
     <w:lvl w:ilvl="6" w:tplc="0409000F" w:tentative="1">
@@ -26279,7 +27689,7 @@
       <w:lvlText w:val="%7."/>
       <w:lvlJc w:val="left"/>
       <w:pPr>
-        <w:ind w:left="5040" w:hanging="360"/>
+        <w:ind w:left="5400" w:hanging="360"/>
       </w:pPr>
     </w:lvl>
     <w:lvl w:ilvl="7" w:tplc="04090019" w:tentative="1">
@@ -26288,7 +27698,7 @@
       <w:lvlText w:val="%8."/>
       <w:lvlJc w:val="left"/>
       <w:pPr>
-        <w:ind w:left="5760" w:hanging="360"/>
+        <w:ind w:left="6120" w:hanging="360"/>
       </w:pPr>
     </w:lvl>
     <w:lvl w:ilvl="8" w:tplc="0409001B" w:tentative="1">
@@ -26297,14 +27707,14 @@
       <w:lvlText w:val="%9."/>
       <w:lvlJc w:val="right"/>
       <w:pPr>
-        <w:ind w:left="6480" w:hanging="180"/>
+        <w:ind w:left="6840" w:hanging="180"/>
       </w:pPr>
     </w:lvl>
   </w:abstractNum>
   <w:abstractNum w:abstractNumId="19" w15:restartNumberingAfterBreak="0">
-    <w:nsid w:val="475A0573"/>
+    <w:nsid w:val="470E16C7"/>
     <w:multiLevelType w:val="hybridMultilevel"/>
-    <w:tmpl w:val="031499D6"/>
+    <w:tmpl w:val="0D40D5B2"/>
     <w:lvl w:ilvl="0" w:tplc="0409000F">
       <w:start w:val="1"/>
       <w:numFmt w:val="decimal"/>
@@ -26391,9 +27801,9 @@
     </w:lvl>
   </w:abstractNum>
   <w:abstractNum w:abstractNumId="20" w15:restartNumberingAfterBreak="0">
-    <w:nsid w:val="4F5109C1"/>
+    <w:nsid w:val="475A0573"/>
     <w:multiLevelType w:val="hybridMultilevel"/>
-    <w:tmpl w:val="02D4F66C"/>
+    <w:tmpl w:val="031499D6"/>
     <w:lvl w:ilvl="0" w:tplc="0409000F">
       <w:start w:val="1"/>
       <w:numFmt w:val="decimal"/>
@@ -26480,9 +27890,9 @@
     </w:lvl>
   </w:abstractNum>
   <w:abstractNum w:abstractNumId="21" w15:restartNumberingAfterBreak="0">
-    <w:nsid w:val="4FB649A2"/>
+    <w:nsid w:val="4F5109C1"/>
     <w:multiLevelType w:val="hybridMultilevel"/>
-    <w:tmpl w:val="94200FC2"/>
+    <w:tmpl w:val="02D4F66C"/>
     <w:lvl w:ilvl="0" w:tplc="0409000F">
       <w:start w:val="1"/>
       <w:numFmt w:val="decimal"/>
@@ -26569,9 +27979,9 @@
     </w:lvl>
   </w:abstractNum>
   <w:abstractNum w:abstractNumId="22" w15:restartNumberingAfterBreak="0">
-    <w:nsid w:val="55113D60"/>
+    <w:nsid w:val="4FB649A2"/>
     <w:multiLevelType w:val="hybridMultilevel"/>
-    <w:tmpl w:val="E344347E"/>
+    <w:tmpl w:val="94200FC2"/>
     <w:lvl w:ilvl="0" w:tplc="0409000F">
       <w:start w:val="1"/>
       <w:numFmt w:val="decimal"/>
@@ -26658,16 +28068,16 @@
     </w:lvl>
   </w:abstractNum>
   <w:abstractNum w:abstractNumId="23" w15:restartNumberingAfterBreak="0">
-    <w:nsid w:val="58A31E6B"/>
+    <w:nsid w:val="55113D60"/>
     <w:multiLevelType w:val="hybridMultilevel"/>
-    <w:tmpl w:val="D8A489AA"/>
-    <w:lvl w:ilvl="0" w:tplc="2C38CD56">
+    <w:tmpl w:val="E344347E"/>
+    <w:lvl w:ilvl="0" w:tplc="0409000F">
       <w:start w:val="1"/>
-      <w:numFmt w:val="lowerLetter"/>
+      <w:numFmt w:val="decimal"/>
       <w:lvlText w:val="%1."/>
       <w:lvlJc w:val="left"/>
       <w:pPr>
-        <w:ind w:left="1080" w:hanging="360"/>
+        <w:ind w:left="720" w:hanging="360"/>
       </w:pPr>
       <w:rPr>
         <w:rFonts w:hint="default"/>
@@ -26679,7 +28089,7 @@
       <w:lvlText w:val="%2."/>
       <w:lvlJc w:val="left"/>
       <w:pPr>
-        <w:ind w:left="1800" w:hanging="360"/>
+        <w:ind w:left="1440" w:hanging="360"/>
       </w:pPr>
     </w:lvl>
     <w:lvl w:ilvl="2" w:tplc="0409001B" w:tentative="1">
@@ -26688,7 +28098,7 @@
       <w:lvlText w:val="%3."/>
       <w:lvlJc w:val="right"/>
       <w:pPr>
-        <w:ind w:left="2520" w:hanging="180"/>
+        <w:ind w:left="2160" w:hanging="180"/>
       </w:pPr>
     </w:lvl>
     <w:lvl w:ilvl="3" w:tplc="0409000F" w:tentative="1">
@@ -26697,7 +28107,7 @@
       <w:lvlText w:val="%4."/>
       <w:lvlJc w:val="left"/>
       <w:pPr>
-        <w:ind w:left="3240" w:hanging="360"/>
+        <w:ind w:left="2880" w:hanging="360"/>
       </w:pPr>
     </w:lvl>
     <w:lvl w:ilvl="4" w:tplc="04090019" w:tentative="1">
@@ -26706,7 +28116,7 @@
       <w:lvlText w:val="%5."/>
       <w:lvlJc w:val="left"/>
       <w:pPr>
-        <w:ind w:left="3960" w:hanging="360"/>
+        <w:ind w:left="3600" w:hanging="360"/>
       </w:pPr>
     </w:lvl>
     <w:lvl w:ilvl="5" w:tplc="0409001B" w:tentative="1">
@@ -26715,7 +28125,7 @@
       <w:lvlText w:val="%6."/>
       <w:lvlJc w:val="right"/>
       <w:pPr>
-        <w:ind w:left="4680" w:hanging="180"/>
+        <w:ind w:left="4320" w:hanging="180"/>
       </w:pPr>
     </w:lvl>
     <w:lvl w:ilvl="6" w:tplc="0409000F" w:tentative="1">
@@ -26724,7 +28134,7 @@
       <w:lvlText w:val="%7."/>
       <w:lvlJc w:val="left"/>
       <w:pPr>
-        <w:ind w:left="5400" w:hanging="360"/>
+        <w:ind w:left="5040" w:hanging="360"/>
       </w:pPr>
     </w:lvl>
     <w:lvl w:ilvl="7" w:tplc="04090019" w:tentative="1">
@@ -26733,7 +28143,7 @@
       <w:lvlText w:val="%8."/>
       <w:lvlJc w:val="left"/>
       <w:pPr>
-        <w:ind w:left="6120" w:hanging="360"/>
+        <w:ind w:left="5760" w:hanging="360"/>
       </w:pPr>
     </w:lvl>
     <w:lvl w:ilvl="8" w:tplc="0409001B" w:tentative="1">
@@ -26742,21 +28152,21 @@
       <w:lvlText w:val="%9."/>
       <w:lvlJc w:val="right"/>
       <w:pPr>
-        <w:ind w:left="6840" w:hanging="180"/>
+        <w:ind w:left="6480" w:hanging="180"/>
       </w:pPr>
     </w:lvl>
   </w:abstractNum>
   <w:abstractNum w:abstractNumId="24" w15:restartNumberingAfterBreak="0">
-    <w:nsid w:val="5B7B4507"/>
+    <w:nsid w:val="58A31E6B"/>
     <w:multiLevelType w:val="hybridMultilevel"/>
-    <w:tmpl w:val="84647D22"/>
-    <w:lvl w:ilvl="0" w:tplc="0409000F">
+    <w:tmpl w:val="D8A489AA"/>
+    <w:lvl w:ilvl="0" w:tplc="2C38CD56">
       <w:start w:val="1"/>
-      <w:numFmt w:val="decimal"/>
+      <w:numFmt w:val="lowerLetter"/>
       <w:lvlText w:val="%1."/>
       <w:lvlJc w:val="left"/>
       <w:pPr>
-        <w:ind w:left="720" w:hanging="360"/>
+        <w:ind w:left="1080" w:hanging="360"/>
       </w:pPr>
       <w:rPr>
         <w:rFonts w:hint="default"/>
@@ -26768,7 +28178,7 @@
       <w:lvlText w:val="%2."/>
       <w:lvlJc w:val="left"/>
       <w:pPr>
-        <w:ind w:left="1440" w:hanging="360"/>
+        <w:ind w:left="1800" w:hanging="360"/>
       </w:pPr>
     </w:lvl>
     <w:lvl w:ilvl="2" w:tplc="0409001B" w:tentative="1">
@@ -26777,7 +28187,7 @@
       <w:lvlText w:val="%3."/>
       <w:lvlJc w:val="right"/>
       <w:pPr>
-        <w:ind w:left="2160" w:hanging="180"/>
+        <w:ind w:left="2520" w:hanging="180"/>
       </w:pPr>
     </w:lvl>
     <w:lvl w:ilvl="3" w:tplc="0409000F" w:tentative="1">
@@ -26786,7 +28196,7 @@
       <w:lvlText w:val="%4."/>
       <w:lvlJc w:val="left"/>
       <w:pPr>
-        <w:ind w:left="2880" w:hanging="360"/>
+        <w:ind w:left="3240" w:hanging="360"/>
       </w:pPr>
     </w:lvl>
     <w:lvl w:ilvl="4" w:tplc="04090019" w:tentative="1">
@@ -26795,7 +28205,7 @@
       <w:lvlText w:val="%5."/>
       <w:lvlJc w:val="left"/>
       <w:pPr>
-        <w:ind w:left="3600" w:hanging="360"/>
+        <w:ind w:left="3960" w:hanging="360"/>
       </w:pPr>
     </w:lvl>
     <w:lvl w:ilvl="5" w:tplc="0409001B" w:tentative="1">
@@ -26804,7 +28214,7 @@
       <w:lvlText w:val="%6."/>
       <w:lvlJc w:val="right"/>
       <w:pPr>
-        <w:ind w:left="4320" w:hanging="180"/>
+        <w:ind w:left="4680" w:hanging="180"/>
       </w:pPr>
     </w:lvl>
     <w:lvl w:ilvl="6" w:tplc="0409000F" w:tentative="1">
@@ -26813,7 +28223,7 @@
       <w:lvlText w:val="%7."/>
       <w:lvlJc w:val="left"/>
       <w:pPr>
-        <w:ind w:left="5040" w:hanging="360"/>
+        <w:ind w:left="5400" w:hanging="360"/>
       </w:pPr>
     </w:lvl>
     <w:lvl w:ilvl="7" w:tplc="04090019" w:tentative="1">
@@ -26822,7 +28232,7 @@
       <w:lvlText w:val="%8."/>
       <w:lvlJc w:val="left"/>
       <w:pPr>
-        <w:ind w:left="5760" w:hanging="360"/>
+        <w:ind w:left="6120" w:hanging="360"/>
       </w:pPr>
     </w:lvl>
     <w:lvl w:ilvl="8" w:tplc="0409001B" w:tentative="1">
@@ -26831,11 +28241,100 @@
       <w:lvlText w:val="%9."/>
       <w:lvlJc w:val="right"/>
       <w:pPr>
-        <w:ind w:left="6480" w:hanging="180"/>
+        <w:ind w:left="6840" w:hanging="180"/>
       </w:pPr>
     </w:lvl>
   </w:abstractNum>
   <w:abstractNum w:abstractNumId="25" w15:restartNumberingAfterBreak="0">
+    <w:nsid w:val="5B7B4507"/>
+    <w:multiLevelType w:val="hybridMultilevel"/>
+    <w:tmpl w:val="84647D22"/>
+    <w:lvl w:ilvl="0" w:tplc="0409000F">
+      <w:start w:val="1"/>
+      <w:numFmt w:val="decimal"/>
+      <w:lvlText w:val="%1."/>
+      <w:lvlJc w:val="left"/>
+      <w:pPr>
+        <w:ind w:left="720" w:hanging="360"/>
+      </w:pPr>
+      <w:rPr>
+        <w:rFonts w:hint="default"/>
+      </w:rPr>
+    </w:lvl>
+    <w:lvl w:ilvl="1" w:tplc="04090019" w:tentative="1">
+      <w:start w:val="1"/>
+      <w:numFmt w:val="lowerLetter"/>
+      <w:lvlText w:val="%2."/>
+      <w:lvlJc w:val="left"/>
+      <w:pPr>
+        <w:ind w:left="1440" w:hanging="360"/>
+      </w:pPr>
+    </w:lvl>
+    <w:lvl w:ilvl="2" w:tplc="0409001B" w:tentative="1">
+      <w:start w:val="1"/>
+      <w:numFmt w:val="lowerRoman"/>
+      <w:lvlText w:val="%3."/>
+      <w:lvlJc w:val="right"/>
+      <w:pPr>
+        <w:ind w:left="2160" w:hanging="180"/>
+      </w:pPr>
+    </w:lvl>
+    <w:lvl w:ilvl="3" w:tplc="0409000F" w:tentative="1">
+      <w:start w:val="1"/>
+      <w:numFmt w:val="decimal"/>
+      <w:lvlText w:val="%4."/>
+      <w:lvlJc w:val="left"/>
+      <w:pPr>
+        <w:ind w:left="2880" w:hanging="360"/>
+      </w:pPr>
+    </w:lvl>
+    <w:lvl w:ilvl="4" w:tplc="04090019" w:tentative="1">
+      <w:start w:val="1"/>
+      <w:numFmt w:val="lowerLetter"/>
+      <w:lvlText w:val="%5."/>
+      <w:lvlJc w:val="left"/>
+      <w:pPr>
+        <w:ind w:left="3600" w:hanging="360"/>
+      </w:pPr>
+    </w:lvl>
+    <w:lvl w:ilvl="5" w:tplc="0409001B" w:tentative="1">
+      <w:start w:val="1"/>
+      <w:numFmt w:val="lowerRoman"/>
+      <w:lvlText w:val="%6."/>
+      <w:lvlJc w:val="right"/>
+      <w:pPr>
+        <w:ind w:left="4320" w:hanging="180"/>
+      </w:pPr>
+    </w:lvl>
+    <w:lvl w:ilvl="6" w:tplc="0409000F" w:tentative="1">
+      <w:start w:val="1"/>
+      <w:numFmt w:val="decimal"/>
+      <w:lvlText w:val="%7."/>
+      <w:lvlJc w:val="left"/>
+      <w:pPr>
+        <w:ind w:left="5040" w:hanging="360"/>
+      </w:pPr>
+    </w:lvl>
+    <w:lvl w:ilvl="7" w:tplc="04090019" w:tentative="1">
+      <w:start w:val="1"/>
+      <w:numFmt w:val="lowerLetter"/>
+      <w:lvlText w:val="%8."/>
+      <w:lvlJc w:val="left"/>
+      <w:pPr>
+        <w:ind w:left="5760" w:hanging="360"/>
+      </w:pPr>
+    </w:lvl>
+    <w:lvl w:ilvl="8" w:tplc="0409001B" w:tentative="1">
+      <w:start w:val="1"/>
+      <w:numFmt w:val="lowerRoman"/>
+      <w:lvlText w:val="%9."/>
+      <w:lvlJc w:val="right"/>
+      <w:pPr>
+        <w:ind w:left="6480" w:hanging="180"/>
+      </w:pPr>
+    </w:lvl>
+  </w:abstractNum>
+  <w:abstractNum w:abstractNumId="26" w15:restartNumberingAfterBreak="0">
     <w:nsid w:val="5CAE43A2"/>
     <w:multiLevelType w:val="hybridMultilevel"/>
     <w:tmpl w:val="7EAE687C"/>
@@ -26924,7 +28423,7 @@
       </w:pPr>
     </w:lvl>
   </w:abstractNum>
-  <w:abstractNum w:abstractNumId="26" w15:restartNumberingAfterBreak="0">
+  <w:abstractNum w:abstractNumId="27" w15:restartNumberingAfterBreak="0">
     <w:nsid w:val="61D868E6"/>
     <w:multiLevelType w:val="hybridMultilevel"/>
     <w:tmpl w:val="A300C3A6"/>
@@ -27013,7 +28512,7 @@
       </w:pPr>
     </w:lvl>
   </w:abstractNum>
-  <w:abstractNum w:abstractNumId="27" w15:restartNumberingAfterBreak="0">
+  <w:abstractNum w:abstractNumId="28" w15:restartNumberingAfterBreak="0">
     <w:nsid w:val="67FB5A2E"/>
     <w:multiLevelType w:val="hybridMultilevel"/>
     <w:tmpl w:val="B86A6BD4"/>
@@ -27102,7 +28601,7 @@
       </w:pPr>
     </w:lvl>
   </w:abstractNum>
-  <w:abstractNum w:abstractNumId="28" w15:restartNumberingAfterBreak="0">
+  <w:abstractNum w:abstractNumId="29" w15:restartNumberingAfterBreak="0">
     <w:nsid w:val="729E5AD5"/>
     <w:multiLevelType w:val="hybridMultilevel"/>
     <w:tmpl w:val="37DE8BA0"/>
@@ -27192,10 +28691,10 @@
     </w:lvl>
   </w:abstractNum>
   <w:num w:numId="1">
-    <w:abstractNumId w:val="28"/>
+    <w:abstractNumId w:val="29"/>
   </w:num>
   <w:num w:numId="2">
-    <w:abstractNumId w:val="15"/>
+    <w:abstractNumId w:val="16"/>
   </w:num>
   <w:num w:numId="3">
     <w:abstractNumId w:val="2"/>
@@ -27204,7 +28703,7 @@
     <w:abstractNumId w:val="11"/>
   </w:num>
   <w:num w:numId="5">
-    <w:abstractNumId w:val="14"/>
+    <w:abstractNumId w:val="15"/>
   </w:num>
   <w:num w:numId="6">
     <w:abstractNumId w:val="3"/>
@@ -27213,7 +28712,7 @@
     <w:abstractNumId w:val="6"/>
   </w:num>
   <w:num w:numId="8">
-    <w:abstractNumId w:val="25"/>
+    <w:abstractNumId w:val="26"/>
   </w:num>
   <w:num w:numId="9">
     <w:abstractNumId w:val="9"/>
@@ -27222,16 +28721,16 @@
     <w:abstractNumId w:val="7"/>
   </w:num>
   <w:num w:numId="11">
-    <w:abstractNumId w:val="27"/>
+    <w:abstractNumId w:val="28"/>
   </w:num>
   <w:num w:numId="12">
-    <w:abstractNumId w:val="20"/>
+    <w:abstractNumId w:val="21"/>
   </w:num>
   <w:num w:numId="13">
     <w:abstractNumId w:val="12"/>
   </w:num>
   <w:num w:numId="14">
-    <w:abstractNumId w:val="17"/>
+    <w:abstractNumId w:val="18"/>
   </w:num>
   <w:num w:numId="15">
     <w:abstractNumId w:val="10"/>
@@ -27243,31 +28742,31 @@
     <w:abstractNumId w:val="1"/>
   </w:num>
   <w:num w:numId="18">
-    <w:abstractNumId w:val="21"/>
+    <w:abstractNumId w:val="22"/>
   </w:num>
   <w:num w:numId="19">
-    <w:abstractNumId w:val="13"/>
+    <w:abstractNumId w:val="14"/>
   </w:num>
   <w:num w:numId="20">
-    <w:abstractNumId w:val="19"/>
+    <w:abstractNumId w:val="20"/>
   </w:num>
   <w:num w:numId="21">
-    <w:abstractNumId w:val="22"/>
+    <w:abstractNumId w:val="23"/>
   </w:num>
   <w:num w:numId="22">
-    <w:abstractNumId w:val="26"/>
+    <w:abstractNumId w:val="27"/>
   </w:num>
   <w:num w:numId="23">
     <w:abstractNumId w:val="5"/>
   </w:num>
   <w:num w:numId="24">
-    <w:abstractNumId w:val="16"/>
+    <w:abstractNumId w:val="17"/>
   </w:num>
   <w:num w:numId="25">
-    <w:abstractNumId w:val="24"/>
+    <w:abstractNumId w:val="25"/>
   </w:num>
   <w:num w:numId="26">
-    <w:abstractNumId w:val="18"/>
+    <w:abstractNumId w:val="19"/>
   </w:num>
   <w:num w:numId="27">
     <w:abstractNumId w:val="4"/>
@@ -27276,7 +28775,10 @@
     <w:abstractNumId w:val="8"/>
   </w:num>
   <w:num w:numId="29">
-    <w:abstractNumId w:val="23"/>
+    <w:abstractNumId w:val="24"/>
+  </w:num>
+  <w:num w:numId="30">
+    <w:abstractNumId w:val="13"/>
   </w:num>
 </w:numbering>
 </file>

--- a/Java and AWS Training.docx
+++ b/Java and AWS Training.docx
@@ -25389,606 +25389,893 @@
           <w:sz w:val="28"/>
         </w:rPr>
       </w:pPr>
+      <w:r>
+        <w:rPr>
+          <w:sz w:val="28"/>
+          <w:highlight w:val="yellow"/>
+        </w:rPr>
+        <w:t>mvn archetype:generate</w:t>
+      </w:r>
+      <w:r>
+        <w:rPr>
+          <w:sz w:val="28"/>
+        </w:rPr>
+        <w:t xml:space="preserve"> </w:t>
+      </w:r>
+      <w:r>
+        <w:rPr>
+          <w:sz w:val="28"/>
+        </w:rPr>
+        <w:tab/>
+      </w:r>
+      <w:r>
+        <w:rPr>
+          <w:sz w:val="28"/>
+        </w:rPr>
+        <w:tab/>
+      </w:r>
+    </w:p>
+    <w:p>
+      <w:pPr>
+        <w:ind w:left="720"/>
+        <w:rPr>
+          <w:sz w:val="28"/>
+        </w:rPr>
+      </w:pPr>
+    </w:p>
+    <w:p>
+      <w:pPr>
+        <w:ind w:left="720"/>
+        <w:rPr>
+          <w:sz w:val="28"/>
+        </w:rPr>
+      </w:pPr>
+      <w:r>
+        <w:rPr>
+          <w:sz w:val="28"/>
+        </w:rPr>
+        <w:lastRenderedPageBreak/>
+        <w:t xml:space="preserve">: this command use to create the project using command prompt. </w:t>
+      </w:r>
+    </w:p>
+    <w:p>
+      <w:pPr>
+        <w:ind w:left="720"/>
+        <w:rPr>
+          <w:sz w:val="28"/>
+        </w:rPr>
+      </w:pPr>
+    </w:p>
+    <w:p>
+      <w:pPr>
+        <w:ind w:left="720"/>
+        <w:rPr>
+          <w:sz w:val="28"/>
+        </w:rPr>
+      </w:pPr>
+      <w:r>
+        <w:rPr>
+          <w:sz w:val="28"/>
+        </w:rPr>
+        <w:t xml:space="preserve">Open the command prompt and write as </w:t>
+      </w:r>
+    </w:p>
+    <w:p>
+      <w:pPr>
+        <w:ind w:left="720"/>
+        <w:rPr>
+          <w:sz w:val="28"/>
+        </w:rPr>
+      </w:pPr>
+      <w:r>
+        <w:rPr>
+          <w:sz w:val="28"/>
+        </w:rPr>
+        <w:t xml:space="preserve">mvn archtype:generate </w:t>
+      </w:r>
+    </w:p>
+    <w:p>
+      <w:pPr>
+        <w:ind w:left="720"/>
+        <w:rPr>
+          <w:sz w:val="28"/>
+        </w:rPr>
+      </w:pPr>
+      <w:r>
+        <w:rPr>
+          <w:sz w:val="28"/>
+        </w:rPr>
+        <w:t xml:space="preserve">after download few plugin </w:t>
+      </w:r>
+    </w:p>
+    <w:p>
+      <w:pPr>
+        <w:rPr>
+          <w:sz w:val="28"/>
+        </w:rPr>
+      </w:pPr>
+      <w:r>
+        <w:rPr>
+          <w:sz w:val="28"/>
+        </w:rPr>
+        <w:t xml:space="preserve">then hit enter key. </w:t>
+      </w:r>
+    </w:p>
+    <w:p>
+      <w:pPr>
+        <w:rPr>
+          <w:sz w:val="28"/>
+        </w:rPr>
+      </w:pPr>
+      <w:r>
+        <w:rPr>
+          <w:sz w:val="28"/>
+        </w:rPr>
+        <w:t xml:space="preserve">Then once again hit enter key </w:t>
+      </w:r>
+    </w:p>
+    <w:p>
+      <w:pPr>
+        <w:rPr>
+          <w:sz w:val="28"/>
+        </w:rPr>
+      </w:pPr>
+      <w:r>
+        <w:rPr>
+          <w:sz w:val="28"/>
+        </w:rPr>
+        <w:t xml:space="preserve">Groupid is known as collection of more than one project. </w:t>
+      </w:r>
+    </w:p>
+    <w:p>
+      <w:pPr>
+        <w:rPr>
+          <w:sz w:val="28"/>
+        </w:rPr>
+      </w:pPr>
+      <w:r>
+        <w:rPr>
+          <w:sz w:val="28"/>
+        </w:rPr>
+        <w:t xml:space="preserve">ArtifactId is actual project name </w:t>
+      </w:r>
+    </w:p>
+    <w:p>
+      <w:pPr>
+        <w:rPr>
+          <w:sz w:val="28"/>
+        </w:rPr>
+      </w:pPr>
+    </w:p>
+    <w:p>
+      <w:pPr>
+        <w:rPr>
+          <w:sz w:val="28"/>
+        </w:rPr>
+      </w:pPr>
+      <w:r>
+        <w:rPr>
+          <w:sz w:val="28"/>
+        </w:rPr>
+        <w:t>Define value for property 'groupId': MyJavaProject</w:t>
+      </w:r>
+    </w:p>
+    <w:p>
+      <w:pPr>
+        <w:rPr>
+          <w:sz w:val="28"/>
+        </w:rPr>
+      </w:pPr>
+      <w:r>
+        <w:rPr>
+          <w:sz w:val="28"/>
+        </w:rPr>
+        <w:t>Define value for property 'artifactId': SimpleMavenProject</w:t>
+      </w:r>
+    </w:p>
+    <w:p>
+      <w:pPr>
+        <w:rPr>
+          <w:sz w:val="28"/>
+        </w:rPr>
+      </w:pPr>
+      <w:r>
+        <w:rPr>
+          <w:sz w:val="28"/>
+        </w:rPr>
+        <w:t>Define value for property 'version' 1.0-SNAPSHOT: : 1.0</w:t>
+      </w:r>
+    </w:p>
+    <w:p>
+      <w:pPr>
+        <w:rPr>
+          <w:sz w:val="28"/>
+        </w:rPr>
+      </w:pPr>
+      <w:r>
+        <w:rPr>
+          <w:sz w:val="28"/>
+        </w:rPr>
+        <w:t>Define value for property 'package' MyJavaProject: : com</w:t>
+      </w:r>
+    </w:p>
+    <w:p>
+      <w:pPr>
+        <w:rPr>
+          <w:sz w:val="28"/>
+        </w:rPr>
+      </w:pPr>
+      <w:r>
+        <w:rPr>
+          <w:sz w:val="28"/>
+        </w:rPr>
+        <w:t>Confirm properties configuration:</w:t>
+      </w:r>
+    </w:p>
+    <w:p>
+      <w:pPr>
+        <w:rPr>
+          <w:sz w:val="28"/>
+        </w:rPr>
+      </w:pPr>
+      <w:r>
+        <w:rPr>
+          <w:sz w:val="28"/>
+        </w:rPr>
+        <w:t>groupId: MyJavaProject</w:t>
+      </w:r>
+    </w:p>
+    <w:p>
+      <w:pPr>
+        <w:rPr>
+          <w:sz w:val="28"/>
+        </w:rPr>
+      </w:pPr>
+      <w:r>
+        <w:rPr>
+          <w:sz w:val="28"/>
+        </w:rPr>
+        <w:t>artifactId: SimpleMavenProject</w:t>
+      </w:r>
+    </w:p>
+    <w:p>
+      <w:pPr>
+        <w:rPr>
+          <w:sz w:val="28"/>
+        </w:rPr>
+      </w:pPr>
+      <w:r>
+        <w:rPr>
+          <w:sz w:val="28"/>
+        </w:rPr>
+        <w:t>version: 1.0</w:t>
+      </w:r>
+    </w:p>
+    <w:p>
+      <w:pPr>
+        <w:rPr>
+          <w:sz w:val="28"/>
+        </w:rPr>
+      </w:pPr>
+      <w:r>
+        <w:rPr>
+          <w:sz w:val="28"/>
+        </w:rPr>
+        <w:t>package: com</w:t>
+      </w:r>
+    </w:p>
+    <w:p>
+      <w:pPr>
+        <w:rPr>
+          <w:sz w:val="28"/>
+        </w:rPr>
+      </w:pPr>
+      <w:r>
+        <w:rPr>
+          <w:sz w:val="28"/>
+        </w:rPr>
+        <w:t xml:space="preserve"> Y: :</w:t>
+      </w:r>
+    </w:p>
+    <w:p>
+      <w:pPr>
+        <w:rPr>
+          <w:sz w:val="28"/>
+        </w:rPr>
+      </w:pPr>
+    </w:p>
+    <w:p>
+      <w:pPr>
+        <w:rPr>
+          <w:sz w:val="28"/>
+        </w:rPr>
+      </w:pPr>
+    </w:p>
+    <w:p>
+      <w:pPr>
+        <w:rPr>
+          <w:sz w:val="28"/>
+        </w:rPr>
+      </w:pPr>
+    </w:p>
+    <w:p>
+      <w:pPr>
+        <w:rPr>
+          <w:sz w:val="28"/>
+        </w:rPr>
+      </w:pPr>
+    </w:p>
+    <w:p>
+      <w:pPr>
+        <w:rPr>
+          <w:sz w:val="28"/>
+        </w:rPr>
+      </w:pPr>
+      <w:r>
+        <w:rPr>
+          <w:sz w:val="28"/>
+        </w:rPr>
+        <w:lastRenderedPageBreak/>
+        <w:t xml:space="preserve">Creating JDBC application with Maven project </w:t>
+      </w:r>
+    </w:p>
+    <w:p>
+      <w:pPr>
+        <w:rPr>
+          <w:sz w:val="28"/>
+        </w:rPr>
+      </w:pPr>
+      <w:r>
+        <w:rPr>
+          <w:sz w:val="28"/>
+        </w:rPr>
+        <w:t xml:space="preserve">Using Maven with the help of pom.xml file we can download required jar file. </w:t>
+      </w:r>
+    </w:p>
+    <w:p>
+      <w:pPr>
+        <w:rPr>
+          <w:sz w:val="28"/>
+        </w:rPr>
+      </w:pPr>
+    </w:p>
+    <w:p>
+      <w:pPr>
+        <w:rPr>
+          <w:sz w:val="28"/>
+        </w:rPr>
+      </w:pPr>
+      <w:r>
+        <w:rPr>
+          <w:sz w:val="28"/>
+        </w:rPr>
+        <w:t xml:space="preserve">Database Table </w:t>
+      </w:r>
+    </w:p>
+    <w:p>
+      <w:pPr>
+        <w:rPr>
+          <w:sz w:val="28"/>
+        </w:rPr>
+      </w:pPr>
+      <w:r>
+        <w:rPr>
+          <w:sz w:val="28"/>
+        </w:rPr>
+        <w:t xml:space="preserve">Employee </w:t>
+      </w:r>
+      <w:r>
+        <w:rPr>
+          <w:sz w:val="28"/>
+        </w:rPr>
+        <w:sym w:font="Wingdings" w:char="F0E0"/>
+      </w:r>
+      <w:r>
+        <w:rPr>
+          <w:sz w:val="28"/>
+        </w:rPr>
+        <w:tab/>
+        <w:t>Id, Name, Salary (Column)</w:t>
+      </w:r>
+    </w:p>
+    <w:p>
+      <w:pPr>
+        <w:rPr>
+          <w:sz w:val="28"/>
+        </w:rPr>
+      </w:pPr>
+    </w:p>
+    <w:p>
+      <w:pPr>
+        <w:rPr>
+          <w:sz w:val="28"/>
+        </w:rPr>
+      </w:pPr>
+      <w:r>
+        <w:rPr>
+          <w:sz w:val="28"/>
+        </w:rPr>
+        <w:t xml:space="preserve">In Java Table must be map to Java class and that class is JavaBean (Entity). </w:t>
+      </w:r>
+    </w:p>
+    <w:p>
+      <w:pPr>
+        <w:rPr>
+          <w:sz w:val="28"/>
+        </w:rPr>
+      </w:pPr>
+      <w:r>
+        <w:rPr>
+          <w:sz w:val="28"/>
+        </w:rPr>
+        <w:t xml:space="preserve">In Application we need to create class with same name class table with variable name must be match with all columns name. </w:t>
+      </w:r>
+    </w:p>
+    <w:p>
+      <w:pPr>
+        <w:rPr>
+          <w:sz w:val="28"/>
+        </w:rPr>
+      </w:pPr>
+    </w:p>
+    <w:p>
+      <w:pPr>
+        <w:rPr>
+          <w:sz w:val="28"/>
+        </w:rPr>
+      </w:pPr>
+      <w:r>
+        <w:rPr>
+          <w:sz w:val="28"/>
+        </w:rPr>
+        <w:t xml:space="preserve">From Java 11 onward Java is not open source </w:t>
+      </w:r>
+    </w:p>
+    <w:p>
+      <w:pPr>
+        <w:rPr>
+          <w:sz w:val="28"/>
+        </w:rPr>
+      </w:pPr>
+      <w:r>
+        <w:rPr>
+          <w:sz w:val="28"/>
+        </w:rPr>
+        <w:t xml:space="preserve">1.8 </w:t>
+      </w:r>
+    </w:p>
+    <w:p>
+      <w:pPr>
+        <w:rPr>
+          <w:sz w:val="28"/>
+        </w:rPr>
+      </w:pPr>
+    </w:p>
+    <w:p>
+      <w:pPr>
+        <w:rPr>
+          <w:sz w:val="28"/>
+        </w:rPr>
+      </w:pPr>
+      <w:r>
+        <w:rPr>
+          <w:sz w:val="28"/>
+        </w:rPr>
+        <w:t>11</w:t>
+      </w:r>
+    </w:p>
+    <w:p>
+      <w:pPr>
+        <w:rPr>
+          <w:sz w:val="28"/>
+        </w:rPr>
+      </w:pPr>
+    </w:p>
+    <w:p>
+      <w:pPr>
+        <w:rPr>
+          <w:sz w:val="28"/>
+        </w:rPr>
+      </w:pPr>
+      <w:r>
+        <w:rPr>
+          <w:sz w:val="28"/>
+        </w:rPr>
+        <w:t xml:space="preserve">Version </w:t>
+      </w:r>
+    </w:p>
+    <w:p>
+      <w:pPr>
+        <w:rPr>
+          <w:sz w:val="28"/>
+        </w:rPr>
+      </w:pPr>
+    </w:p>
+    <w:p>
+      <w:pPr>
+        <w:rPr>
+          <w:sz w:val="28"/>
+        </w:rPr>
+      </w:pPr>
+      <w:r>
+        <w:rPr>
+          <w:sz w:val="28"/>
+        </w:rPr>
+        <w:t xml:space="preserve">Java 8 </w:t>
+      </w:r>
+    </w:p>
+    <w:p>
+      <w:pPr>
+        <w:rPr>
+          <w:sz w:val="28"/>
+        </w:rPr>
+      </w:pPr>
+    </w:p>
+    <w:p>
+      <w:pPr>
+        <w:rPr>
+          <w:sz w:val="28"/>
+        </w:rPr>
+      </w:pPr>
+    </w:p>
+    <w:p>
+      <w:pPr>
+        <w:rPr>
+          <w:sz w:val="28"/>
+        </w:rPr>
+      </w:pPr>
+    </w:p>
+    <w:p>
+      <w:pPr>
+        <w:rPr>
+          <w:sz w:val="28"/>
+        </w:rPr>
+      </w:pPr>
+    </w:p>
+    <w:p>
+      <w:pPr>
+        <w:rPr>
+          <w:sz w:val="28"/>
+        </w:rPr>
+      </w:pPr>
+    </w:p>
+    <w:p>
+      <w:pPr>
+        <w:rPr>
+          <w:sz w:val="28"/>
+        </w:rPr>
+      </w:pPr>
+    </w:p>
+    <w:p>
+      <w:pPr>
+        <w:rPr>
+          <w:sz w:val="28"/>
+        </w:rPr>
+      </w:pPr>
+    </w:p>
+    <w:p>
+      <w:pPr>
+        <w:rPr>
+          <w:b/>
+          <w:sz w:val="28"/>
+        </w:rPr>
+      </w:pPr>
+      <w:r>
+        <w:rPr>
+          <w:b/>
+          <w:sz w:val="28"/>
+          <w:highlight w:val="yellow"/>
+        </w:rPr>
+        <w:lastRenderedPageBreak/>
+        <w:t>Day   30-11-2022</w:t>
+      </w:r>
+    </w:p>
+    <w:p>
+      <w:pPr>
+        <w:rPr>
+          <w:sz w:val="28"/>
+        </w:rPr>
+      </w:pPr>
+    </w:p>
+    <w:p>
+      <w:pPr>
+        <w:rPr>
+          <w:sz w:val="28"/>
+        </w:rPr>
+      </w:pPr>
+      <w:r>
+        <w:rPr>
+          <w:sz w:val="28"/>
+        </w:rPr>
+        <w:t xml:space="preserve">In database Employee </w:t>
+      </w:r>
+      <w:r>
+        <w:rPr>
+          <w:sz w:val="28"/>
+        </w:rPr>
+        <w:sym w:font="Wingdings" w:char="F0E0"/>
+      </w:r>
+      <w:r>
+        <w:rPr>
+          <w:sz w:val="28"/>
+        </w:rPr>
+        <w:t xml:space="preserve"> Table </w:t>
+      </w:r>
+    </w:p>
+    <w:p>
+      <w:pPr>
+        <w:rPr>
+          <w:sz w:val="28"/>
+        </w:rPr>
+      </w:pPr>
+      <w:r>
+        <w:rPr>
+          <w:sz w:val="28"/>
+        </w:rPr>
+        <w:tab/>
+      </w:r>
+      <w:r>
+        <w:rPr>
+          <w:sz w:val="28"/>
+        </w:rPr>
+        <w:tab/>
+      </w:r>
+      <w:r>
+        <w:rPr>
+          <w:sz w:val="28"/>
+        </w:rPr>
+        <w:tab/>
+        <w:t xml:space="preserve">Id,name,salary </w:t>
+      </w:r>
+    </w:p>
+    <w:p>
+      <w:pPr>
+        <w:rPr>
+          <w:sz w:val="28"/>
+        </w:rPr>
+      </w:pPr>
+    </w:p>
+    <w:p>
+      <w:pPr>
+        <w:rPr>
+          <w:sz w:val="28"/>
+        </w:rPr>
+      </w:pPr>
+      <w:r>
+        <w:rPr>
+          <w:sz w:val="28"/>
+        </w:rPr>
+        <w:t>Table must be map to JavaBean class.</w:t>
+      </w:r>
+    </w:p>
+    <w:p>
+      <w:pPr>
+        <w:rPr>
+          <w:sz w:val="28"/>
+        </w:rPr>
+      </w:pPr>
+    </w:p>
+    <w:p>
+      <w:pPr>
+        <w:rPr>
+          <w:sz w:val="28"/>
+        </w:rPr>
+      </w:pPr>
+    </w:p>
+    <w:p>
+      <w:pPr>
+        <w:rPr>
+          <w:sz w:val="28"/>
+        </w:rPr>
+      </w:pPr>
+      <w:r>
+        <w:rPr>
+          <w:sz w:val="28"/>
+        </w:rPr>
+        <w:t>JDBC code always in DAO layer or class (Data Access Object).</w:t>
+      </w:r>
+    </w:p>
+    <w:p>
+      <w:pPr>
+        <w:rPr>
+          <w:sz w:val="28"/>
+        </w:rPr>
+      </w:pPr>
+    </w:p>
+    <w:p>
+      <w:pPr>
+        <w:rPr>
+          <w:sz w:val="28"/>
+        </w:rPr>
+      </w:pPr>
+      <w:r>
+        <w:rPr>
+          <w:sz w:val="28"/>
+        </w:rPr>
+        <w:t>EmployeeDao</w:t>
+      </w:r>
+    </w:p>
+    <w:p>
+      <w:pPr>
+        <w:rPr>
+          <w:sz w:val="28"/>
+        </w:rPr>
+      </w:pPr>
+      <w:r>
+        <w:rPr>
+          <w:sz w:val="28"/>
+        </w:rPr>
+        <w:t>CustomerDao</w:t>
+      </w:r>
+    </w:p>
+    <w:p>
+      <w:pPr>
+        <w:rPr>
+          <w:sz w:val="28"/>
+        </w:rPr>
+      </w:pPr>
+      <w:r>
+        <w:rPr>
+          <w:sz w:val="28"/>
+        </w:rPr>
+        <w:t>LoginDao</w:t>
+      </w:r>
+    </w:p>
+    <w:p>
+      <w:pPr>
+        <w:rPr>
+          <w:sz w:val="28"/>
+        </w:rPr>
+      </w:pPr>
+      <w:r>
+        <w:rPr>
+          <w:sz w:val="28"/>
+        </w:rPr>
+        <w:t xml:space="preserve">ManagerDao </w:t>
+      </w:r>
+    </w:p>
+    <w:p>
+      <w:pPr>
+        <w:rPr>
+          <w:sz w:val="28"/>
+        </w:rPr>
+      </w:pPr>
+    </w:p>
+    <w:p>
+      <w:pPr>
+        <w:rPr>
+          <w:sz w:val="28"/>
+        </w:rPr>
+      </w:pPr>
+      <w:r>
+        <w:rPr>
+          <w:sz w:val="28"/>
+        </w:rPr>
+        <w:t xml:space="preserve">To write business logic we need to use Service class. </w:t>
+      </w:r>
+    </w:p>
+    <w:p>
+      <w:pPr>
+        <w:rPr>
+          <w:sz w:val="28"/>
+        </w:rPr>
+      </w:pPr>
+    </w:p>
+    <w:p>
+      <w:pPr>
+        <w:rPr>
+          <w:sz w:val="28"/>
+        </w:rPr>
+      </w:pPr>
+      <w:r>
+        <w:rPr>
+          <w:sz w:val="28"/>
+        </w:rPr>
+        <w:t xml:space="preserve">If we write business logic and database logic in same class. In future if we want to change business logic base upon application requirement then database logic also get effected and vice-versa. </w:t>
+      </w:r>
+    </w:p>
+    <w:p>
+      <w:pPr>
+        <w:rPr>
+          <w:sz w:val="28"/>
+        </w:rPr>
+      </w:pPr>
+    </w:p>
+    <w:p>
+      <w:pPr>
+        <w:rPr>
+          <w:sz w:val="28"/>
+        </w:rPr>
+      </w:pPr>
+      <w:r>
+        <w:rPr>
+          <w:sz w:val="28"/>
+        </w:rPr>
+        <w:t xml:space="preserve">Resource class : this class is responsible to </w:t>
+      </w:r>
+      <w:r>
+        <w:rPr>
+          <w:sz w:val="28"/>
+        </w:rPr>
+        <w:t xml:space="preserve">provide the resource details. </w:t>
+      </w:r>
+    </w:p>
+    <w:p>
+      <w:pPr>
+        <w:rPr>
+          <w:sz w:val="28"/>
+        </w:rPr>
+      </w:pPr>
+      <w:r>
+        <w:rPr>
+          <w:sz w:val="28"/>
+        </w:rPr>
+        <w:t xml:space="preserve">Resource details we can provide using </w:t>
+      </w:r>
+    </w:p>
+    <w:p>
+      <w:pPr>
+        <w:pStyle w:val="ListParagraph"/>
+        <w:numPr>
+          <w:ilvl w:val="0"/>
+          <w:numId w:val="31"/>
+        </w:numPr>
+        <w:rPr>
+          <w:sz w:val="28"/>
+        </w:rPr>
+      </w:pPr>
+      <w:r>
+        <w:rPr>
+          <w:sz w:val="28"/>
+        </w:rPr>
+        <w:t xml:space="preserve">Using java classes </w:t>
+      </w:r>
+    </w:p>
+    <w:p>
+      <w:pPr>
+        <w:pStyle w:val="ListParagraph"/>
+        <w:numPr>
+          <w:ilvl w:val="0"/>
+          <w:numId w:val="31"/>
+        </w:numPr>
+        <w:rPr>
+          <w:sz w:val="28"/>
+        </w:rPr>
+      </w:pPr>
+      <w:r>
+        <w:rPr>
+          <w:sz w:val="28"/>
+        </w:rPr>
+        <w:t xml:space="preserve">Using xml file </w:t>
+      </w:r>
+    </w:p>
+    <w:p>
+      <w:pPr>
+        <w:pStyle w:val="ListParagraph"/>
+        <w:numPr>
+          <w:ilvl w:val="0"/>
+          <w:numId w:val="31"/>
+        </w:numPr>
+        <w:rPr>
+          <w:sz w:val="28"/>
+        </w:rPr>
+      </w:pPr>
+      <w:r>
+        <w:rPr>
+          <w:sz w:val="28"/>
+        </w:rPr>
+        <w:t xml:space="preserve">Using properties file </w:t>
+      </w:r>
+    </w:p>
+    <w:p>
+      <w:pPr>
+        <w:pStyle w:val="ListParagraph"/>
+        <w:rPr>
+          <w:sz w:val="28"/>
+        </w:rPr>
+      </w:pPr>
       <w:bookmarkStart w:id="0" w:name="_GoBack"/>
       <w:bookmarkEnd w:id="0"/>
-      <w:r>
-        <w:rPr>
-          <w:sz w:val="28"/>
-          <w:highlight w:val="yellow"/>
-        </w:rPr>
-        <w:t>mvn archetype:generate</w:t>
-      </w:r>
-      <w:r>
-        <w:rPr>
-          <w:sz w:val="28"/>
-        </w:rPr>
-        <w:t xml:space="preserve"> </w:t>
-      </w:r>
-      <w:r>
-        <w:rPr>
-          <w:sz w:val="28"/>
-        </w:rPr>
-        <w:tab/>
-      </w:r>
-      <w:r>
-        <w:rPr>
-          <w:sz w:val="28"/>
-        </w:rPr>
-        <w:tab/>
-      </w:r>
-    </w:p>
-    <w:p>
-      <w:pPr>
-        <w:ind w:left="720"/>
-        <w:rPr>
-          <w:sz w:val="28"/>
-        </w:rPr>
-      </w:pPr>
-    </w:p>
-    <w:p>
-      <w:pPr>
-        <w:ind w:left="720"/>
-        <w:rPr>
-          <w:sz w:val="28"/>
-        </w:rPr>
-      </w:pPr>
-      <w:r>
-        <w:rPr>
-          <w:sz w:val="28"/>
-        </w:rPr>
-        <w:lastRenderedPageBreak/>
-        <w:t xml:space="preserve">: this command use to create the project using command prompt. </w:t>
-      </w:r>
-    </w:p>
-    <w:p>
-      <w:pPr>
-        <w:ind w:left="720"/>
-        <w:rPr>
-          <w:sz w:val="28"/>
-        </w:rPr>
-      </w:pPr>
-    </w:p>
-    <w:p>
-      <w:pPr>
-        <w:ind w:left="720"/>
-        <w:rPr>
-          <w:sz w:val="28"/>
-        </w:rPr>
-      </w:pPr>
-      <w:r>
-        <w:rPr>
-          <w:sz w:val="28"/>
-        </w:rPr>
-        <w:t xml:space="preserve">Open the command prompt and write as </w:t>
-      </w:r>
-    </w:p>
-    <w:p>
-      <w:pPr>
-        <w:ind w:left="720"/>
-        <w:rPr>
-          <w:sz w:val="28"/>
-        </w:rPr>
-      </w:pPr>
-      <w:r>
-        <w:rPr>
-          <w:sz w:val="28"/>
-        </w:rPr>
-        <w:t xml:space="preserve">mvn archtype:generate </w:t>
-      </w:r>
-    </w:p>
-    <w:p>
-      <w:pPr>
-        <w:ind w:left="720"/>
-        <w:rPr>
-          <w:sz w:val="28"/>
-        </w:rPr>
-      </w:pPr>
-      <w:r>
-        <w:rPr>
-          <w:sz w:val="28"/>
-        </w:rPr>
-        <w:t xml:space="preserve">after download few plugin </w:t>
-      </w:r>
-    </w:p>
-    <w:p>
-      <w:pPr>
-        <w:rPr>
-          <w:sz w:val="28"/>
-        </w:rPr>
-      </w:pPr>
-      <w:r>
-        <w:rPr>
-          <w:sz w:val="28"/>
-        </w:rPr>
-        <w:t xml:space="preserve">then hit enter key. </w:t>
-      </w:r>
-    </w:p>
-    <w:p>
-      <w:pPr>
-        <w:rPr>
-          <w:sz w:val="28"/>
-        </w:rPr>
-      </w:pPr>
-      <w:r>
-        <w:rPr>
-          <w:sz w:val="28"/>
-        </w:rPr>
-        <w:t xml:space="preserve">Then once again hit enter key </w:t>
-      </w:r>
-    </w:p>
-    <w:p>
-      <w:pPr>
-        <w:rPr>
-          <w:sz w:val="28"/>
-        </w:rPr>
-      </w:pPr>
-      <w:r>
-        <w:rPr>
-          <w:sz w:val="28"/>
-        </w:rPr>
-        <w:t xml:space="preserve">Groupid is known as collection of more than one project. </w:t>
-      </w:r>
-    </w:p>
-    <w:p>
-      <w:pPr>
-        <w:rPr>
-          <w:sz w:val="28"/>
-        </w:rPr>
-      </w:pPr>
-      <w:r>
-        <w:rPr>
-          <w:sz w:val="28"/>
-        </w:rPr>
-        <w:t xml:space="preserve">ArtifactId is actual project name </w:t>
-      </w:r>
-    </w:p>
-    <w:p>
-      <w:pPr>
-        <w:rPr>
-          <w:sz w:val="28"/>
-        </w:rPr>
-      </w:pPr>
-    </w:p>
-    <w:p>
-      <w:pPr>
-        <w:rPr>
-          <w:sz w:val="28"/>
-        </w:rPr>
-      </w:pPr>
-      <w:r>
-        <w:rPr>
-          <w:sz w:val="28"/>
-        </w:rPr>
-        <w:t>Define value for property 'groupId': MyJavaProject</w:t>
-      </w:r>
-    </w:p>
-    <w:p>
-      <w:pPr>
-        <w:rPr>
-          <w:sz w:val="28"/>
-        </w:rPr>
-      </w:pPr>
-      <w:r>
-        <w:rPr>
-          <w:sz w:val="28"/>
-        </w:rPr>
-        <w:t>Define value for property 'artifactId': SimpleMavenProject</w:t>
-      </w:r>
-    </w:p>
-    <w:p>
-      <w:pPr>
-        <w:rPr>
-          <w:sz w:val="28"/>
-        </w:rPr>
-      </w:pPr>
-      <w:r>
-        <w:rPr>
-          <w:sz w:val="28"/>
-        </w:rPr>
-        <w:t>Define value for property 'version' 1.0-SNAPSHOT: : 1.0</w:t>
-      </w:r>
-    </w:p>
-    <w:p>
-      <w:pPr>
-        <w:rPr>
-          <w:sz w:val="28"/>
-        </w:rPr>
-      </w:pPr>
-      <w:r>
-        <w:rPr>
-          <w:sz w:val="28"/>
-        </w:rPr>
-        <w:t>Define value for property 'package' MyJavaProject: : com</w:t>
-      </w:r>
-    </w:p>
-    <w:p>
-      <w:pPr>
-        <w:rPr>
-          <w:sz w:val="28"/>
-        </w:rPr>
-      </w:pPr>
-      <w:r>
-        <w:rPr>
-          <w:sz w:val="28"/>
-        </w:rPr>
-        <w:t>Confirm properties configuration:</w:t>
-      </w:r>
-    </w:p>
-    <w:p>
-      <w:pPr>
-        <w:rPr>
-          <w:sz w:val="28"/>
-        </w:rPr>
-      </w:pPr>
-      <w:r>
-        <w:rPr>
-          <w:sz w:val="28"/>
-        </w:rPr>
-        <w:t>groupId: MyJavaProject</w:t>
-      </w:r>
-    </w:p>
-    <w:p>
-      <w:pPr>
-        <w:rPr>
-          <w:sz w:val="28"/>
-        </w:rPr>
-      </w:pPr>
-      <w:r>
-        <w:rPr>
-          <w:sz w:val="28"/>
-        </w:rPr>
-        <w:t>artifactId: SimpleMavenProject</w:t>
-      </w:r>
-    </w:p>
-    <w:p>
-      <w:pPr>
-        <w:rPr>
-          <w:sz w:val="28"/>
-        </w:rPr>
-      </w:pPr>
-      <w:r>
-        <w:rPr>
-          <w:sz w:val="28"/>
-        </w:rPr>
-        <w:t>version: 1.0</w:t>
-      </w:r>
-    </w:p>
-    <w:p>
-      <w:pPr>
-        <w:rPr>
-          <w:sz w:val="28"/>
-        </w:rPr>
-      </w:pPr>
-      <w:r>
-        <w:rPr>
-          <w:sz w:val="28"/>
-        </w:rPr>
-        <w:t>package: com</w:t>
-      </w:r>
-    </w:p>
-    <w:p>
-      <w:pPr>
-        <w:rPr>
-          <w:sz w:val="28"/>
-        </w:rPr>
-      </w:pPr>
-      <w:r>
-        <w:rPr>
-          <w:sz w:val="28"/>
-        </w:rPr>
-        <w:t xml:space="preserve"> Y: :</w:t>
-      </w:r>
-    </w:p>
-    <w:p>
-      <w:pPr>
-        <w:rPr>
-          <w:sz w:val="28"/>
-        </w:rPr>
-      </w:pPr>
-    </w:p>
-    <w:p>
-      <w:pPr>
-        <w:rPr>
-          <w:sz w:val="28"/>
-        </w:rPr>
-      </w:pPr>
-    </w:p>
-    <w:p>
-      <w:pPr>
-        <w:rPr>
-          <w:sz w:val="28"/>
-        </w:rPr>
-      </w:pPr>
-    </w:p>
-    <w:p>
-      <w:pPr>
-        <w:rPr>
-          <w:sz w:val="28"/>
-        </w:rPr>
-      </w:pPr>
-    </w:p>
-    <w:p>
-      <w:pPr>
-        <w:rPr>
-          <w:sz w:val="28"/>
-        </w:rPr>
-      </w:pPr>
-      <w:r>
-        <w:rPr>
-          <w:sz w:val="28"/>
-        </w:rPr>
-        <w:lastRenderedPageBreak/>
-        <w:t xml:space="preserve">Creating JDBC application with Maven project </w:t>
-      </w:r>
-    </w:p>
-    <w:p>
-      <w:pPr>
-        <w:rPr>
-          <w:sz w:val="28"/>
-        </w:rPr>
-      </w:pPr>
-      <w:r>
-        <w:rPr>
-          <w:sz w:val="28"/>
-        </w:rPr>
-        <w:t xml:space="preserve">Using Maven with the help of pom.xml file we can download required jar file. </w:t>
-      </w:r>
-    </w:p>
-    <w:p>
-      <w:pPr>
-        <w:rPr>
-          <w:sz w:val="28"/>
-        </w:rPr>
-      </w:pPr>
-    </w:p>
-    <w:p>
-      <w:pPr>
-        <w:rPr>
-          <w:sz w:val="28"/>
-        </w:rPr>
-      </w:pPr>
-      <w:r>
-        <w:rPr>
-          <w:sz w:val="28"/>
-        </w:rPr>
-        <w:t xml:space="preserve">Database Table </w:t>
-      </w:r>
-    </w:p>
-    <w:p>
-      <w:pPr>
-        <w:rPr>
-          <w:sz w:val="28"/>
-        </w:rPr>
-      </w:pPr>
-      <w:r>
-        <w:rPr>
-          <w:sz w:val="28"/>
-        </w:rPr>
-        <w:t xml:space="preserve">Employee </w:t>
-      </w:r>
-      <w:r>
-        <w:rPr>
-          <w:sz w:val="28"/>
-        </w:rPr>
-        <w:sym w:font="Wingdings" w:char="F0E0"/>
-      </w:r>
-      <w:r>
-        <w:rPr>
-          <w:sz w:val="28"/>
-        </w:rPr>
-        <w:tab/>
-        <w:t>Id, Name, Salary (Column)</w:t>
-      </w:r>
-    </w:p>
-    <w:p>
-      <w:pPr>
-        <w:rPr>
-          <w:sz w:val="28"/>
-        </w:rPr>
-      </w:pPr>
-    </w:p>
-    <w:p>
-      <w:pPr>
-        <w:rPr>
-          <w:sz w:val="28"/>
-        </w:rPr>
-      </w:pPr>
-      <w:r>
-        <w:rPr>
-          <w:sz w:val="28"/>
-        </w:rPr>
-        <w:t xml:space="preserve">In Java Table must be map to Java class and that class is JavaBean (Entity). </w:t>
-      </w:r>
-    </w:p>
-    <w:p>
-      <w:pPr>
-        <w:rPr>
-          <w:sz w:val="28"/>
-        </w:rPr>
-      </w:pPr>
-      <w:r>
-        <w:rPr>
-          <w:sz w:val="28"/>
-        </w:rPr>
-        <w:t xml:space="preserve">In Application we need to create class with same name class table with variable name must be match with all columns name. </w:t>
-      </w:r>
-    </w:p>
-    <w:p>
-      <w:pPr>
-        <w:rPr>
-          <w:sz w:val="28"/>
-        </w:rPr>
-      </w:pPr>
-    </w:p>
-    <w:p>
-      <w:pPr>
-        <w:rPr>
-          <w:sz w:val="28"/>
-        </w:rPr>
-      </w:pPr>
-      <w:r>
-        <w:rPr>
-          <w:sz w:val="28"/>
-        </w:rPr>
-        <w:t xml:space="preserve">From Java 11 onward Java is not open source </w:t>
-      </w:r>
-    </w:p>
-    <w:p>
-      <w:pPr>
-        <w:rPr>
-          <w:sz w:val="28"/>
-        </w:rPr>
-      </w:pPr>
-      <w:r>
-        <w:rPr>
-          <w:sz w:val="28"/>
-        </w:rPr>
-        <w:t xml:space="preserve">1.8 </w:t>
-      </w:r>
-    </w:p>
-    <w:p>
-      <w:pPr>
-        <w:rPr>
-          <w:sz w:val="28"/>
-        </w:rPr>
-      </w:pPr>
-    </w:p>
-    <w:p>
-      <w:pPr>
-        <w:rPr>
-          <w:sz w:val="28"/>
-        </w:rPr>
-      </w:pPr>
-      <w:r>
-        <w:rPr>
-          <w:sz w:val="28"/>
-        </w:rPr>
-        <w:t>11</w:t>
-      </w:r>
-    </w:p>
-    <w:p>
-      <w:pPr>
-        <w:rPr>
-          <w:sz w:val="28"/>
-        </w:rPr>
-      </w:pPr>
-    </w:p>
-    <w:p>
-      <w:pPr>
-        <w:rPr>
-          <w:sz w:val="28"/>
-        </w:rPr>
-      </w:pPr>
-      <w:r>
-        <w:rPr>
-          <w:sz w:val="28"/>
-        </w:rPr>
-        <w:t xml:space="preserve">Version </w:t>
-      </w:r>
-    </w:p>
-    <w:p>
-      <w:pPr>
-        <w:rPr>
-          <w:sz w:val="28"/>
-        </w:rPr>
-      </w:pPr>
-    </w:p>
-    <w:p>
-      <w:pPr>
-        <w:rPr>
-          <w:sz w:val="28"/>
-        </w:rPr>
-      </w:pPr>
-      <w:r>
-        <w:rPr>
-          <w:sz w:val="28"/>
-        </w:rPr>
-        <w:t xml:space="preserve">Java 8 </w:t>
-      </w:r>
-    </w:p>
-    <w:p>
-      <w:pPr>
-        <w:rPr>
-          <w:sz w:val="28"/>
-        </w:rPr>
-      </w:pPr>
-    </w:p>
-    <w:p>
-      <w:pPr>
-        <w:rPr>
-          <w:sz w:val="28"/>
-        </w:rPr>
-      </w:pPr>
-    </w:p>
-    <w:p>
-      <w:pPr>
-        <w:rPr>
-          <w:sz w:val="28"/>
-        </w:rPr>
-      </w:pPr>
-    </w:p>
-    <w:p>
-      <w:pPr>
-        <w:rPr>
-          <w:sz w:val="28"/>
-        </w:rPr>
-      </w:pPr>
-    </w:p>
-    <w:p>
-      <w:pPr>
-        <w:rPr>
-          <w:sz w:val="28"/>
-        </w:rPr>
-      </w:pPr>
-    </w:p>
-    <w:p>
-      <w:pPr>
-        <w:rPr>
-          <w:sz w:val="28"/>
-        </w:rPr>
-      </w:pPr>
-    </w:p>
-    <w:p>
-      <w:pPr>
-        <w:rPr>
-          <w:sz w:val="28"/>
-        </w:rPr>
-      </w:pPr>
-    </w:p>
-    <w:p>
-      <w:pPr>
-        <w:rPr>
-          <w:sz w:val="28"/>
-        </w:rPr>
-      </w:pPr>
-    </w:p>
-    <w:p>
-      <w:pPr>
-        <w:rPr>
-          <w:sz w:val="28"/>
-        </w:rPr>
-      </w:pPr>
-    </w:p>
-    <w:p>
-      <w:pPr>
-        <w:rPr>
-          <w:sz w:val="28"/>
-        </w:rPr>
-      </w:pPr>
-    </w:p>
-    <w:p>
-      <w:pPr>
-        <w:rPr>
-          <w:sz w:val="28"/>
-        </w:rPr>
-      </w:pPr>
-    </w:p>
-    <w:p>
-      <w:pPr>
-        <w:rPr>
-          <w:sz w:val="28"/>
-        </w:rPr>
-      </w:pPr>
     </w:p>
     <w:p>
       <w:pPr>
@@ -27534,9 +27821,9 @@
     </w:lvl>
   </w:abstractNum>
   <w:abstractNum w:abstractNumId="17" w15:restartNumberingAfterBreak="0">
-    <w:nsid w:val="3F4C11C3"/>
+    <w:nsid w:val="3A226511"/>
     <w:multiLevelType w:val="hybridMultilevel"/>
-    <w:tmpl w:val="03DA1802"/>
+    <w:tmpl w:val="1534B22A"/>
     <w:lvl w:ilvl="0" w:tplc="0409000F">
       <w:start w:val="1"/>
       <w:numFmt w:val="decimal"/>
@@ -27623,16 +27910,16 @@
     </w:lvl>
   </w:abstractNum>
   <w:abstractNum w:abstractNumId="18" w15:restartNumberingAfterBreak="0">
-    <w:nsid w:val="46BB4276"/>
+    <w:nsid w:val="3F4C11C3"/>
     <w:multiLevelType w:val="hybridMultilevel"/>
-    <w:tmpl w:val="E62EF062"/>
-    <w:lvl w:ilvl="0" w:tplc="7C2ADEAC">
+    <w:tmpl w:val="03DA1802"/>
+    <w:lvl w:ilvl="0" w:tplc="0409000F">
       <w:start w:val="1"/>
       <w:numFmt w:val="decimal"/>
       <w:lvlText w:val="%1."/>
       <w:lvlJc w:val="left"/>
       <w:pPr>
-        <w:ind w:left="1080" w:hanging="360"/>
+        <w:ind w:left="720" w:hanging="360"/>
       </w:pPr>
       <w:rPr>
         <w:rFonts w:hint="default"/>
@@ -27644,7 +27931,7 @@
       <w:lvlText w:val="%2."/>
       <w:lvlJc w:val="left"/>
       <w:pPr>
-        <w:ind w:left="1800" w:hanging="360"/>
+        <w:ind w:left="1440" w:hanging="360"/>
       </w:pPr>
     </w:lvl>
     <w:lvl w:ilvl="2" w:tplc="0409001B" w:tentative="1">
@@ -27653,7 +27940,7 @@
       <w:lvlText w:val="%3."/>
       <w:lvlJc w:val="right"/>
       <w:pPr>
-        <w:ind w:left="2520" w:hanging="180"/>
+        <w:ind w:left="2160" w:hanging="180"/>
       </w:pPr>
     </w:lvl>
     <w:lvl w:ilvl="3" w:tplc="0409000F" w:tentative="1">
@@ -27662,7 +27949,7 @@
       <w:lvlText w:val="%4."/>
       <w:lvlJc w:val="left"/>
       <w:pPr>
-        <w:ind w:left="3240" w:hanging="360"/>
+        <w:ind w:left="2880" w:hanging="360"/>
       </w:pPr>
     </w:lvl>
     <w:lvl w:ilvl="4" w:tplc="04090019" w:tentative="1">
@@ -27671,7 +27958,7 @@
       <w:lvlText w:val="%5."/>
       <w:lvlJc w:val="left"/>
       <w:pPr>
-        <w:ind w:left="3960" w:hanging="360"/>
+        <w:ind w:left="3600" w:hanging="360"/>
       </w:pPr>
     </w:lvl>
     <w:lvl w:ilvl="5" w:tplc="0409001B" w:tentative="1">
@@ -27680,7 +27967,7 @@
       <w:lvlText w:val="%6."/>
       <w:lvlJc w:val="right"/>
       <w:pPr>
-        <w:ind w:left="4680" w:hanging="180"/>
+        <w:ind w:left="4320" w:hanging="180"/>
       </w:pPr>
     </w:lvl>
     <w:lvl w:ilvl="6" w:tplc="0409000F" w:tentative="1">
@@ -27689,7 +27976,7 @@
       <w:lvlText w:val="%7."/>
       <w:lvlJc w:val="left"/>
       <w:pPr>
-        <w:ind w:left="5400" w:hanging="360"/>
+        <w:ind w:left="5040" w:hanging="360"/>
       </w:pPr>
     </w:lvl>
     <w:lvl w:ilvl="7" w:tplc="04090019" w:tentative="1">
@@ -27698,7 +27985,7 @@
       <w:lvlText w:val="%8."/>
       <w:lvlJc w:val="left"/>
       <w:pPr>
-        <w:ind w:left="6120" w:hanging="360"/>
+        <w:ind w:left="5760" w:hanging="360"/>
       </w:pPr>
     </w:lvl>
     <w:lvl w:ilvl="8" w:tplc="0409001B" w:tentative="1">
@@ -27707,21 +27994,21 @@
       <w:lvlText w:val="%9."/>
       <w:lvlJc w:val="right"/>
       <w:pPr>
-        <w:ind w:left="6840" w:hanging="180"/>
+        <w:ind w:left="6480" w:hanging="180"/>
       </w:pPr>
     </w:lvl>
   </w:abstractNum>
   <w:abstractNum w:abstractNumId="19" w15:restartNumberingAfterBreak="0">
-    <w:nsid w:val="470E16C7"/>
+    <w:nsid w:val="46BB4276"/>
     <w:multiLevelType w:val="hybridMultilevel"/>
-    <w:tmpl w:val="0D40D5B2"/>
-    <w:lvl w:ilvl="0" w:tplc="0409000F">
+    <w:tmpl w:val="E62EF062"/>
+    <w:lvl w:ilvl="0" w:tplc="7C2ADEAC">
       <w:start w:val="1"/>
       <w:numFmt w:val="decimal"/>
       <w:lvlText w:val="%1."/>
       <w:lvlJc w:val="left"/>
       <w:pPr>
-        <w:ind w:left="720" w:hanging="360"/>
+        <w:ind w:left="1080" w:hanging="360"/>
       </w:pPr>
       <w:rPr>
         <w:rFonts w:hint="default"/>
@@ -27733,7 +28020,7 @@
       <w:lvlText w:val="%2."/>
       <w:lvlJc w:val="left"/>
       <w:pPr>
-        <w:ind w:left="1440" w:hanging="360"/>
+        <w:ind w:left="1800" w:hanging="360"/>
       </w:pPr>
     </w:lvl>
     <w:lvl w:ilvl="2" w:tplc="0409001B" w:tentative="1">
@@ -27742,7 +28029,7 @@
       <w:lvlText w:val="%3."/>
       <w:lvlJc w:val="right"/>
       <w:pPr>
-        <w:ind w:left="2160" w:hanging="180"/>
+        <w:ind w:left="2520" w:hanging="180"/>
       </w:pPr>
     </w:lvl>
     <w:lvl w:ilvl="3" w:tplc="0409000F" w:tentative="1">
@@ -27751,7 +28038,7 @@
       <w:lvlText w:val="%4."/>
       <w:lvlJc w:val="left"/>
       <w:pPr>
-        <w:ind w:left="2880" w:hanging="360"/>
+        <w:ind w:left="3240" w:hanging="360"/>
       </w:pPr>
     </w:lvl>
     <w:lvl w:ilvl="4" w:tplc="04090019" w:tentative="1">
@@ -27760,7 +28047,7 @@
       <w:lvlText w:val="%5."/>
       <w:lvlJc w:val="left"/>
       <w:pPr>
-        <w:ind w:left="3600" w:hanging="360"/>
+        <w:ind w:left="3960" w:hanging="360"/>
       </w:pPr>
     </w:lvl>
     <w:lvl w:ilvl="5" w:tplc="0409001B" w:tentative="1">
@@ -27769,7 +28056,7 @@
       <w:lvlText w:val="%6."/>
       <w:lvlJc w:val="right"/>
       <w:pPr>
-        <w:ind w:left="4320" w:hanging="180"/>
+        <w:ind w:left="4680" w:hanging="180"/>
       </w:pPr>
     </w:lvl>
     <w:lvl w:ilvl="6" w:tplc="0409000F" w:tentative="1">
@@ -27778,7 +28065,7 @@
       <w:lvlText w:val="%7."/>
       <w:lvlJc w:val="left"/>
       <w:pPr>
-        <w:ind w:left="5040" w:hanging="360"/>
+        <w:ind w:left="5400" w:hanging="360"/>
       </w:pPr>
     </w:lvl>
     <w:lvl w:ilvl="7" w:tplc="04090019" w:tentative="1">
@@ -27787,7 +28074,7 @@
       <w:lvlText w:val="%8."/>
       <w:lvlJc w:val="left"/>
       <w:pPr>
-        <w:ind w:left="5760" w:hanging="360"/>
+        <w:ind w:left="6120" w:hanging="360"/>
       </w:pPr>
     </w:lvl>
     <w:lvl w:ilvl="8" w:tplc="0409001B" w:tentative="1">
@@ -27796,14 +28083,14 @@
       <w:lvlText w:val="%9."/>
       <w:lvlJc w:val="right"/>
       <w:pPr>
-        <w:ind w:left="6480" w:hanging="180"/>
+        <w:ind w:left="6840" w:hanging="180"/>
       </w:pPr>
     </w:lvl>
   </w:abstractNum>
   <w:abstractNum w:abstractNumId="20" w15:restartNumberingAfterBreak="0">
-    <w:nsid w:val="475A0573"/>
+    <w:nsid w:val="470E16C7"/>
     <w:multiLevelType w:val="hybridMultilevel"/>
-    <w:tmpl w:val="031499D6"/>
+    <w:tmpl w:val="0D40D5B2"/>
     <w:lvl w:ilvl="0" w:tplc="0409000F">
       <w:start w:val="1"/>
       <w:numFmt w:val="decimal"/>
@@ -27890,9 +28177,9 @@
     </w:lvl>
   </w:abstractNum>
   <w:abstractNum w:abstractNumId="21" w15:restartNumberingAfterBreak="0">
-    <w:nsid w:val="4F5109C1"/>
+    <w:nsid w:val="475A0573"/>
     <w:multiLevelType w:val="hybridMultilevel"/>
-    <w:tmpl w:val="02D4F66C"/>
+    <w:tmpl w:val="031499D6"/>
     <w:lvl w:ilvl="0" w:tplc="0409000F">
       <w:start w:val="1"/>
       <w:numFmt w:val="decimal"/>
@@ -27979,9 +28266,9 @@
     </w:lvl>
   </w:abstractNum>
   <w:abstractNum w:abstractNumId="22" w15:restartNumberingAfterBreak="0">
-    <w:nsid w:val="4FB649A2"/>
+    <w:nsid w:val="4F5109C1"/>
     <w:multiLevelType w:val="hybridMultilevel"/>
-    <w:tmpl w:val="94200FC2"/>
+    <w:tmpl w:val="02D4F66C"/>
     <w:lvl w:ilvl="0" w:tplc="0409000F">
       <w:start w:val="1"/>
       <w:numFmt w:val="decimal"/>
@@ -28068,9 +28355,9 @@
     </w:lvl>
   </w:abstractNum>
   <w:abstractNum w:abstractNumId="23" w15:restartNumberingAfterBreak="0">
-    <w:nsid w:val="55113D60"/>
+    <w:nsid w:val="4FB649A2"/>
     <w:multiLevelType w:val="hybridMultilevel"/>
-    <w:tmpl w:val="E344347E"/>
+    <w:tmpl w:val="94200FC2"/>
     <w:lvl w:ilvl="0" w:tplc="0409000F">
       <w:start w:val="1"/>
       <w:numFmt w:val="decimal"/>
@@ -28157,16 +28444,16 @@
     </w:lvl>
   </w:abstractNum>
   <w:abstractNum w:abstractNumId="24" w15:restartNumberingAfterBreak="0">
-    <w:nsid w:val="58A31E6B"/>
+    <w:nsid w:val="55113D60"/>
     <w:multiLevelType w:val="hybridMultilevel"/>
-    <w:tmpl w:val="D8A489AA"/>
-    <w:lvl w:ilvl="0" w:tplc="2C38CD56">
+    <w:tmpl w:val="E344347E"/>
+    <w:lvl w:ilvl="0" w:tplc="0409000F">
       <w:start w:val="1"/>
-      <w:numFmt w:val="lowerLetter"/>
+      <w:numFmt w:val="decimal"/>
       <w:lvlText w:val="%1."/>
       <w:lvlJc w:val="left"/>
       <w:pPr>
-        <w:ind w:left="1080" w:hanging="360"/>
+        <w:ind w:left="720" w:hanging="360"/>
       </w:pPr>
       <w:rPr>
         <w:rFonts w:hint="default"/>
@@ -28178,7 +28465,7 @@
       <w:lvlText w:val="%2."/>
       <w:lvlJc w:val="left"/>
       <w:pPr>
-        <w:ind w:left="1800" w:hanging="360"/>
+        <w:ind w:left="1440" w:hanging="360"/>
       </w:pPr>
     </w:lvl>
     <w:lvl w:ilvl="2" w:tplc="0409001B" w:tentative="1">
@@ -28187,7 +28474,7 @@
       <w:lvlText w:val="%3."/>
       <w:lvlJc w:val="right"/>
       <w:pPr>
-        <w:ind w:left="2520" w:hanging="180"/>
+        <w:ind w:left="2160" w:hanging="180"/>
       </w:pPr>
     </w:lvl>
     <w:lvl w:ilvl="3" w:tplc="0409000F" w:tentative="1">
@@ -28196,7 +28483,7 @@
       <w:lvlText w:val="%4."/>
       <w:lvlJc w:val="left"/>
       <w:pPr>
-        <w:ind w:left="3240" w:hanging="360"/>
+        <w:ind w:left="2880" w:hanging="360"/>
       </w:pPr>
     </w:lvl>
     <w:lvl w:ilvl="4" w:tplc="04090019" w:tentative="1">
@@ -28205,7 +28492,7 @@
       <w:lvlText w:val="%5."/>
       <w:lvlJc w:val="left"/>
       <w:pPr>
-        <w:ind w:left="3960" w:hanging="360"/>
+        <w:ind w:left="3600" w:hanging="360"/>
       </w:pPr>
     </w:lvl>
     <w:lvl w:ilvl="5" w:tplc="0409001B" w:tentative="1">
@@ -28214,7 +28501,7 @@
       <w:lvlText w:val="%6."/>
       <w:lvlJc w:val="right"/>
       <w:pPr>
-        <w:ind w:left="4680" w:hanging="180"/>
+        <w:ind w:left="4320" w:hanging="180"/>
       </w:pPr>
     </w:lvl>
     <w:lvl w:ilvl="6" w:tplc="0409000F" w:tentative="1">
@@ -28223,7 +28510,7 @@
       <w:lvlText w:val="%7."/>
       <w:lvlJc w:val="left"/>
       <w:pPr>
-        <w:ind w:left="5400" w:hanging="360"/>
+        <w:ind w:left="5040" w:hanging="360"/>
       </w:pPr>
     </w:lvl>
     <w:lvl w:ilvl="7" w:tplc="04090019" w:tentative="1">
@@ -28232,7 +28519,7 @@
       <w:lvlText w:val="%8."/>
       <w:lvlJc w:val="left"/>
       <w:pPr>
-        <w:ind w:left="6120" w:hanging="360"/>
+        <w:ind w:left="5760" w:hanging="360"/>
       </w:pPr>
     </w:lvl>
     <w:lvl w:ilvl="8" w:tplc="0409001B" w:tentative="1">
@@ -28241,21 +28528,21 @@
       <w:lvlText w:val="%9."/>
       <w:lvlJc w:val="right"/>
       <w:pPr>
-        <w:ind w:left="6840" w:hanging="180"/>
+        <w:ind w:left="6480" w:hanging="180"/>
       </w:pPr>
     </w:lvl>
   </w:abstractNum>
   <w:abstractNum w:abstractNumId="25" w15:restartNumberingAfterBreak="0">
-    <w:nsid w:val="5B7B4507"/>
+    <w:nsid w:val="58A31E6B"/>
     <w:multiLevelType w:val="hybridMultilevel"/>
-    <w:tmpl w:val="84647D22"/>
-    <w:lvl w:ilvl="0" w:tplc="0409000F">
+    <w:tmpl w:val="D8A489AA"/>
+    <w:lvl w:ilvl="0" w:tplc="2C38CD56">
       <w:start w:val="1"/>
-      <w:numFmt w:val="decimal"/>
+      <w:numFmt w:val="lowerLetter"/>
       <w:lvlText w:val="%1."/>
       <w:lvlJc w:val="left"/>
       <w:pPr>
-        <w:ind w:left="720" w:hanging="360"/>
+        <w:ind w:left="1080" w:hanging="360"/>
       </w:pPr>
       <w:rPr>
         <w:rFonts w:hint="default"/>
@@ -28267,7 +28554,7 @@
       <w:lvlText w:val="%2."/>
       <w:lvlJc w:val="left"/>
       <w:pPr>
-        <w:ind w:left="1440" w:hanging="360"/>
+        <w:ind w:left="1800" w:hanging="360"/>
       </w:pPr>
     </w:lvl>
     <w:lvl w:ilvl="2" w:tplc="0409001B" w:tentative="1">
@@ -28276,7 +28563,7 @@
       <w:lvlText w:val="%3."/>
       <w:lvlJc w:val="right"/>
       <w:pPr>
-        <w:ind w:left="2160" w:hanging="180"/>
+        <w:ind w:left="2520" w:hanging="180"/>
       </w:pPr>
     </w:lvl>
     <w:lvl w:ilvl="3" w:tplc="0409000F" w:tentative="1">
@@ -28285,7 +28572,7 @@
       <w:lvlText w:val="%4."/>
       <w:lvlJc w:val="left"/>
       <w:pPr>
-        <w:ind w:left="2880" w:hanging="360"/>
+        <w:ind w:left="3240" w:hanging="360"/>
       </w:pPr>
     </w:lvl>
     <w:lvl w:ilvl="4" w:tplc="04090019" w:tentative="1">
@@ -28294,7 +28581,7 @@
       <w:lvlText w:val="%5."/>
       <w:lvlJc w:val="left"/>
       <w:pPr>
-        <w:ind w:left="3600" w:hanging="360"/>
+        <w:ind w:left="3960" w:hanging="360"/>
       </w:pPr>
     </w:lvl>
     <w:lvl w:ilvl="5" w:tplc="0409001B" w:tentative="1">
@@ -28303,7 +28590,7 @@
       <w:lvlText w:val="%6."/>
       <w:lvlJc w:val="right"/>
       <w:pPr>
-        <w:ind w:left="4320" w:hanging="180"/>
+        <w:ind w:left="4680" w:hanging="180"/>
       </w:pPr>
     </w:lvl>
     <w:lvl w:ilvl="6" w:tplc="0409000F" w:tentative="1">
@@ -28312,7 +28599,7 @@
       <w:lvlText w:val="%7."/>
       <w:lvlJc w:val="left"/>
       <w:pPr>
-        <w:ind w:left="5040" w:hanging="360"/>
+        <w:ind w:left="5400" w:hanging="360"/>
       </w:pPr>
     </w:lvl>
     <w:lvl w:ilvl="7" w:tplc="04090019" w:tentative="1">
@@ -28321,7 +28608,7 @@
       <w:lvlText w:val="%8."/>
       <w:lvlJc w:val="left"/>
       <w:pPr>
-        <w:ind w:left="5760" w:hanging="360"/>
+        <w:ind w:left="6120" w:hanging="360"/>
       </w:pPr>
     </w:lvl>
     <w:lvl w:ilvl="8" w:tplc="0409001B" w:tentative="1">
@@ -28330,11 +28617,100 @@
       <w:lvlText w:val="%9."/>
       <w:lvlJc w:val="right"/>
       <w:pPr>
-        <w:ind w:left="6480" w:hanging="180"/>
+        <w:ind w:left="6840" w:hanging="180"/>
       </w:pPr>
     </w:lvl>
   </w:abstractNum>
   <w:abstractNum w:abstractNumId="26" w15:restartNumberingAfterBreak="0">
+    <w:nsid w:val="5B7B4507"/>
+    <w:multiLevelType w:val="hybridMultilevel"/>
+    <w:tmpl w:val="84647D22"/>
+    <w:lvl w:ilvl="0" w:tplc="0409000F">
+      <w:start w:val="1"/>
+      <w:numFmt w:val="decimal"/>
+      <w:lvlText w:val="%1."/>
+      <w:lvlJc w:val="left"/>
+      <w:pPr>
+        <w:ind w:left="720" w:hanging="360"/>
+      </w:pPr>
+      <w:rPr>
+        <w:rFonts w:hint="default"/>
+      </w:rPr>
+    </w:lvl>
+    <w:lvl w:ilvl="1" w:tplc="04090019" w:tentative="1">
+      <w:start w:val="1"/>
+      <w:numFmt w:val="lowerLetter"/>
+      <w:lvlText w:val="%2."/>
+      <w:lvlJc w:val="left"/>
+      <w:pPr>
+        <w:ind w:left="1440" w:hanging="360"/>
+      </w:pPr>
+    </w:lvl>
+    <w:lvl w:ilvl="2" w:tplc="0409001B" w:tentative="1">
+      <w:start w:val="1"/>
+      <w:numFmt w:val="lowerRoman"/>
+      <w:lvlText w:val="%3."/>
+      <w:lvlJc w:val="right"/>
+      <w:pPr>
+        <w:ind w:left="2160" w:hanging="180"/>
+      </w:pPr>
+    </w:lvl>
+    <w:lvl w:ilvl="3" w:tplc="0409000F" w:tentative="1">
+      <w:start w:val="1"/>
+      <w:numFmt w:val="decimal"/>
+      <w:lvlText w:val="%4."/>
+      <w:lvlJc w:val="left"/>
+      <w:pPr>
+        <w:ind w:left="2880" w:hanging="360"/>
+      </w:pPr>
+    </w:lvl>
+    <w:lvl w:ilvl="4" w:tplc="04090019" w:tentative="1">
+      <w:start w:val="1"/>
+      <w:numFmt w:val="lowerLetter"/>
+      <w:lvlText w:val="%5."/>
+      <w:lvlJc w:val="left"/>
+      <w:pPr>
+        <w:ind w:left="3600" w:hanging="360"/>
+      </w:pPr>
+    </w:lvl>
+    <w:lvl w:ilvl="5" w:tplc="0409001B" w:tentative="1">
+      <w:start w:val="1"/>
+      <w:numFmt w:val="lowerRoman"/>
+      <w:lvlText w:val="%6."/>
+      <w:lvlJc w:val="right"/>
+      <w:pPr>
+        <w:ind w:left="4320" w:hanging="180"/>
+      </w:pPr>
+    </w:lvl>
+    <w:lvl w:ilvl="6" w:tplc="0409000F" w:tentative="1">
+      <w:start w:val="1"/>
+      <w:numFmt w:val="decimal"/>
+      <w:lvlText w:val="%7."/>
+      <w:lvlJc w:val="left"/>
+      <w:pPr>
+        <w:ind w:left="5040" w:hanging="360"/>
+      </w:pPr>
+    </w:lvl>
+    <w:lvl w:ilvl="7" w:tplc="04090019" w:tentative="1">
+      <w:start w:val="1"/>
+      <w:numFmt w:val="lowerLetter"/>
+      <w:lvlText w:val="%8."/>
+      <w:lvlJc w:val="left"/>
+      <w:pPr>
+        <w:ind w:left="5760" w:hanging="360"/>
+      </w:pPr>
+    </w:lvl>
+    <w:lvl w:ilvl="8" w:tplc="0409001B" w:tentative="1">
+      <w:start w:val="1"/>
+      <w:numFmt w:val="lowerRoman"/>
+      <w:lvlText w:val="%9."/>
+      <w:lvlJc w:val="right"/>
+      <w:pPr>
+        <w:ind w:left="6480" w:hanging="180"/>
+      </w:pPr>
+    </w:lvl>
+  </w:abstractNum>
+  <w:abstractNum w:abstractNumId="27" w15:restartNumberingAfterBreak="0">
     <w:nsid w:val="5CAE43A2"/>
     <w:multiLevelType w:val="hybridMultilevel"/>
     <w:tmpl w:val="7EAE687C"/>
@@ -28423,7 +28799,7 @@
       </w:pPr>
     </w:lvl>
   </w:abstractNum>
-  <w:abstractNum w:abstractNumId="27" w15:restartNumberingAfterBreak="0">
+  <w:abstractNum w:abstractNumId="28" w15:restartNumberingAfterBreak="0">
     <w:nsid w:val="61D868E6"/>
     <w:multiLevelType w:val="hybridMultilevel"/>
     <w:tmpl w:val="A300C3A6"/>
@@ -28512,7 +28888,7 @@
       </w:pPr>
     </w:lvl>
   </w:abstractNum>
-  <w:abstractNum w:abstractNumId="28" w15:restartNumberingAfterBreak="0">
+  <w:abstractNum w:abstractNumId="29" w15:restartNumberingAfterBreak="0">
     <w:nsid w:val="67FB5A2E"/>
     <w:multiLevelType w:val="hybridMultilevel"/>
     <w:tmpl w:val="B86A6BD4"/>
@@ -28601,7 +28977,7 @@
       </w:pPr>
     </w:lvl>
   </w:abstractNum>
-  <w:abstractNum w:abstractNumId="29" w15:restartNumberingAfterBreak="0">
+  <w:abstractNum w:abstractNumId="30" w15:restartNumberingAfterBreak="0">
     <w:nsid w:val="729E5AD5"/>
     <w:multiLevelType w:val="hybridMultilevel"/>
     <w:tmpl w:val="37DE8BA0"/>
@@ -28691,7 +29067,7 @@
     </w:lvl>
   </w:abstractNum>
   <w:num w:numId="1">
-    <w:abstractNumId w:val="29"/>
+    <w:abstractNumId w:val="30"/>
   </w:num>
   <w:num w:numId="2">
     <w:abstractNumId w:val="16"/>
@@ -28712,7 +29088,7 @@
     <w:abstractNumId w:val="6"/>
   </w:num>
   <w:num w:numId="8">
-    <w:abstractNumId w:val="26"/>
+    <w:abstractNumId w:val="27"/>
   </w:num>
   <w:num w:numId="9">
     <w:abstractNumId w:val="9"/>
@@ -28721,16 +29097,16 @@
     <w:abstractNumId w:val="7"/>
   </w:num>
   <w:num w:numId="11">
-    <w:abstractNumId w:val="28"/>
+    <w:abstractNumId w:val="29"/>
   </w:num>
   <w:num w:numId="12">
-    <w:abstractNumId w:val="21"/>
+    <w:abstractNumId w:val="22"/>
   </w:num>
   <w:num w:numId="13">
     <w:abstractNumId w:val="12"/>
   </w:num>
   <w:num w:numId="14">
-    <w:abstractNumId w:val="18"/>
+    <w:abstractNumId w:val="19"/>
   </w:num>
   <w:num w:numId="15">
     <w:abstractNumId w:val="10"/>
@@ -28742,31 +29118,31 @@
     <w:abstractNumId w:val="1"/>
   </w:num>
   <w:num w:numId="18">
-    <w:abstractNumId w:val="22"/>
+    <w:abstractNumId w:val="23"/>
   </w:num>
   <w:num w:numId="19">
     <w:abstractNumId w:val="14"/>
   </w:num>
   <w:num w:numId="20">
-    <w:abstractNumId w:val="20"/>
+    <w:abstractNumId w:val="21"/>
   </w:num>
   <w:num w:numId="21">
-    <w:abstractNumId w:val="23"/>
+    <w:abstractNumId w:val="24"/>
   </w:num>
   <w:num w:numId="22">
-    <w:abstractNumId w:val="27"/>
+    <w:abstractNumId w:val="28"/>
   </w:num>
   <w:num w:numId="23">
     <w:abstractNumId w:val="5"/>
   </w:num>
   <w:num w:numId="24">
-    <w:abstractNumId w:val="17"/>
+    <w:abstractNumId w:val="18"/>
   </w:num>
   <w:num w:numId="25">
-    <w:abstractNumId w:val="25"/>
+    <w:abstractNumId w:val="26"/>
   </w:num>
   <w:num w:numId="26">
-    <w:abstractNumId w:val="19"/>
+    <w:abstractNumId w:val="20"/>
   </w:num>
   <w:num w:numId="27">
     <w:abstractNumId w:val="4"/>
@@ -28775,10 +29151,13 @@
     <w:abstractNumId w:val="8"/>
   </w:num>
   <w:num w:numId="29">
-    <w:abstractNumId w:val="24"/>
+    <w:abstractNumId w:val="25"/>
   </w:num>
   <w:num w:numId="30">
     <w:abstractNumId w:val="13"/>
+  </w:num>
+  <w:num w:numId="31">
+    <w:abstractNumId w:val="17"/>
   </w:num>
 </w:numbering>
 </file>

--- a/Java and AWS Training.docx
+++ b/Java and AWS Training.docx
@@ -26269,13 +26269,628 @@
     </w:p>
     <w:p>
       <w:pPr>
-        <w:pStyle w:val="ListParagraph"/>
-        <w:rPr>
-          <w:sz w:val="28"/>
-        </w:rPr>
-      </w:pPr>
-      <w:bookmarkStart w:id="0" w:name="_GoBack"/>
-      <w:bookmarkEnd w:id="0"/>
+        <w:rPr>
+          <w:b/>
+          <w:sz w:val="28"/>
+        </w:rPr>
+      </w:pPr>
+      <w:r>
+        <w:rPr>
+          <w:b/>
+          <w:sz w:val="28"/>
+        </w:rPr>
+        <w:lastRenderedPageBreak/>
+        <w:t xml:space="preserve">Web Application </w:t>
+      </w:r>
+    </w:p>
+    <w:p>
+      <w:pPr>
+        <w:rPr>
+          <w:sz w:val="28"/>
+        </w:rPr>
+      </w:pPr>
+      <w:r>
+        <w:rPr>
+          <w:sz w:val="28"/>
+        </w:rPr>
+        <w:t xml:space="preserve">Java </w:t>
+      </w:r>
+    </w:p>
+    <w:p>
+      <w:pPr>
+        <w:rPr>
+          <w:sz w:val="28"/>
+        </w:rPr>
+      </w:pPr>
+      <w:r>
+        <w:rPr>
+          <w:sz w:val="28"/>
+        </w:rPr>
+        <w:t>J2SE</w:t>
+      </w:r>
+      <w:r>
+        <w:rPr>
+          <w:sz w:val="28"/>
+        </w:rPr>
+        <w:tab/>
+      </w:r>
+      <w:r>
+        <w:rPr>
+          <w:sz w:val="28"/>
+        </w:rPr>
+        <w:tab/>
+      </w:r>
+      <w:r>
+        <w:rPr>
+          <w:sz w:val="28"/>
+        </w:rPr>
+        <w:tab/>
+      </w:r>
+      <w:r>
+        <w:rPr>
+          <w:sz w:val="28"/>
+        </w:rPr>
+        <w:tab/>
+      </w:r>
+      <w:r>
+        <w:rPr>
+          <w:sz w:val="28"/>
+        </w:rPr>
+        <w:tab/>
+        <w:t>J2EE</w:t>
+      </w:r>
+      <w:r>
+        <w:rPr>
+          <w:sz w:val="28"/>
+        </w:rPr>
+        <w:tab/>
+      </w:r>
+      <w:r>
+        <w:rPr>
+          <w:sz w:val="28"/>
+        </w:rPr>
+        <w:tab/>
+      </w:r>
+      <w:r>
+        <w:rPr>
+          <w:sz w:val="28"/>
+        </w:rPr>
+        <w:tab/>
+      </w:r>
+      <w:r>
+        <w:rPr>
+          <w:sz w:val="28"/>
+        </w:rPr>
+        <w:tab/>
+      </w:r>
+      <w:r>
+        <w:rPr>
+          <w:sz w:val="28"/>
+        </w:rPr>
+        <w:tab/>
+        <w:t>J2ME</w:t>
+      </w:r>
+    </w:p>
+    <w:p>
+      <w:pPr>
+        <w:rPr>
+          <w:sz w:val="28"/>
+        </w:rPr>
+      </w:pPr>
+      <w:r>
+        <w:rPr>
+          <w:sz w:val="28"/>
+        </w:rPr>
+        <w:t>JavaSE</w:t>
+      </w:r>
+      <w:r>
+        <w:rPr>
+          <w:sz w:val="28"/>
+        </w:rPr>
+        <w:tab/>
+      </w:r>
+      <w:r>
+        <w:rPr>
+          <w:sz w:val="28"/>
+        </w:rPr>
+        <w:tab/>
+      </w:r>
+      <w:r>
+        <w:rPr>
+          <w:sz w:val="28"/>
+        </w:rPr>
+        <w:tab/>
+      </w:r>
+      <w:r>
+        <w:rPr>
+          <w:sz w:val="28"/>
+        </w:rPr>
+        <w:tab/>
+        <w:t>JavaEE</w:t>
+      </w:r>
+      <w:r>
+        <w:rPr>
+          <w:sz w:val="28"/>
+        </w:rPr>
+        <w:tab/>
+      </w:r>
+      <w:r>
+        <w:rPr>
+          <w:sz w:val="28"/>
+        </w:rPr>
+        <w:tab/>
+      </w:r>
+      <w:r>
+        <w:rPr>
+          <w:sz w:val="28"/>
+        </w:rPr>
+        <w:tab/>
+      </w:r>
+      <w:r>
+        <w:rPr>
+          <w:sz w:val="28"/>
+        </w:rPr>
+        <w:tab/>
+        <w:t>JavaME</w:t>
+      </w:r>
+    </w:p>
+    <w:p>
+      <w:pPr>
+        <w:rPr>
+          <w:sz w:val="28"/>
+        </w:rPr>
+      </w:pPr>
+      <w:r>
+        <w:rPr>
+          <w:sz w:val="28"/>
+        </w:rPr>
+        <w:t>JSE</w:t>
+      </w:r>
+      <w:r>
+        <w:rPr>
+          <w:sz w:val="28"/>
+        </w:rPr>
+        <w:tab/>
+      </w:r>
+      <w:r>
+        <w:rPr>
+          <w:sz w:val="28"/>
+        </w:rPr>
+        <w:tab/>
+      </w:r>
+      <w:r>
+        <w:rPr>
+          <w:sz w:val="28"/>
+        </w:rPr>
+        <w:tab/>
+      </w:r>
+      <w:r>
+        <w:rPr>
+          <w:sz w:val="28"/>
+        </w:rPr>
+        <w:tab/>
+      </w:r>
+      <w:r>
+        <w:rPr>
+          <w:sz w:val="28"/>
+        </w:rPr>
+        <w:tab/>
+        <w:t>JEE</w:t>
+      </w:r>
+      <w:r>
+        <w:rPr>
+          <w:sz w:val="28"/>
+        </w:rPr>
+        <w:tab/>
+      </w:r>
+      <w:r>
+        <w:rPr>
+          <w:sz w:val="28"/>
+        </w:rPr>
+        <w:tab/>
+      </w:r>
+      <w:r>
+        <w:rPr>
+          <w:sz w:val="28"/>
+        </w:rPr>
+        <w:tab/>
+      </w:r>
+      <w:r>
+        <w:rPr>
+          <w:sz w:val="28"/>
+        </w:rPr>
+        <w:tab/>
+      </w:r>
+      <w:r>
+        <w:rPr>
+          <w:sz w:val="28"/>
+        </w:rPr>
+        <w:tab/>
+        <w:t>JME</w:t>
+      </w:r>
+    </w:p>
+    <w:p>
+      <w:pPr>
+        <w:rPr>
+          <w:sz w:val="28"/>
+        </w:rPr>
+      </w:pPr>
+    </w:p>
+    <w:p>
+      <w:pPr>
+        <w:rPr>
+          <w:sz w:val="28"/>
+        </w:rPr>
+      </w:pPr>
+      <w:r>
+        <w:rPr>
+          <w:sz w:val="28"/>
+        </w:rPr>
+        <w:t xml:space="preserve">With help of JSE Java Standard edition we can develop desktop or standalone application. </w:t>
+      </w:r>
+    </w:p>
+    <w:p>
+      <w:pPr>
+        <w:rPr>
+          <w:sz w:val="28"/>
+        </w:rPr>
+      </w:pPr>
+      <w:r>
+        <w:rPr>
+          <w:sz w:val="28"/>
+        </w:rPr>
+        <w:t xml:space="preserve">The application which running only one machine is known as desktop or standalone application. </w:t>
+      </w:r>
+    </w:p>
+    <w:p>
+      <w:pPr>
+        <w:rPr>
+          <w:sz w:val="28"/>
+        </w:rPr>
+      </w:pPr>
+    </w:p>
+    <w:p>
+      <w:pPr>
+        <w:rPr>
+          <w:sz w:val="28"/>
+        </w:rPr>
+      </w:pPr>
+      <w:r>
+        <w:rPr>
+          <w:sz w:val="28"/>
+        </w:rPr>
+        <w:t>AWS and Swing or JAXFX</w:t>
+      </w:r>
+      <w:r>
+        <w:rPr>
+          <w:sz w:val="28"/>
+        </w:rPr>
+        <w:tab/>
+      </w:r>
+      <w:r>
+        <w:rPr>
+          <w:sz w:val="28"/>
+        </w:rPr>
+        <w:tab/>
+      </w:r>
+      <w:r>
+        <w:rPr>
+          <w:sz w:val="28"/>
+        </w:rPr>
+        <w:sym w:font="Wingdings" w:char="F0E0"/>
+      </w:r>
+      <w:r>
+        <w:rPr>
+          <w:sz w:val="28"/>
+        </w:rPr>
+        <w:t>GUI (Graphical User Interface).</w:t>
+      </w:r>
+    </w:p>
+    <w:p>
+      <w:pPr>
+        <w:rPr>
+          <w:sz w:val="28"/>
+        </w:rPr>
+      </w:pPr>
+    </w:p>
+    <w:p>
+      <w:pPr>
+        <w:rPr>
+          <w:sz w:val="28"/>
+        </w:rPr>
+      </w:pPr>
+      <w:r>
+        <w:rPr>
+          <w:sz w:val="28"/>
+        </w:rPr>
+        <w:t>JDBC</w:t>
+      </w:r>
+    </w:p>
+    <w:p>
+      <w:pPr>
+        <w:rPr>
+          <w:sz w:val="28"/>
+        </w:rPr>
+      </w:pPr>
+    </w:p>
+    <w:p>
+      <w:pPr>
+        <w:rPr>
+          <w:sz w:val="28"/>
+        </w:rPr>
+      </w:pPr>
+      <w:r>
+        <w:rPr>
+          <w:sz w:val="28"/>
+        </w:rPr>
+        <w:t xml:space="preserve">MySQL Or Oracle </w:t>
+      </w:r>
+    </w:p>
+    <w:p>
+      <w:pPr>
+        <w:rPr>
+          <w:sz w:val="28"/>
+        </w:rPr>
+      </w:pPr>
+    </w:p>
+    <w:p>
+      <w:pPr>
+        <w:rPr>
+          <w:sz w:val="28"/>
+        </w:rPr>
+      </w:pPr>
+      <w:r>
+        <w:rPr>
+          <w:sz w:val="28"/>
+        </w:rPr>
+        <w:t xml:space="preserve">JEE : Java Enterprise Edition : it is use to create web application using Java technology. </w:t>
+      </w:r>
+    </w:p>
+    <w:p>
+      <w:pPr>
+        <w:rPr>
+          <w:sz w:val="28"/>
+        </w:rPr>
+      </w:pPr>
+      <w:r>
+        <w:rPr>
+          <w:sz w:val="28"/>
+        </w:rPr>
+        <w:tab/>
+      </w:r>
+      <w:r>
+        <w:rPr>
+          <w:sz w:val="28"/>
+        </w:rPr>
+        <w:tab/>
+      </w:r>
+    </w:p>
+    <w:p>
+      <w:pPr>
+        <w:rPr>
+          <w:sz w:val="28"/>
+        </w:rPr>
+      </w:pPr>
+    </w:p>
+    <w:p>
+      <w:pPr>
+        <w:rPr>
+          <w:sz w:val="28"/>
+        </w:rPr>
+      </w:pPr>
+    </w:p>
+    <w:p>
+      <w:pPr>
+        <w:rPr>
+          <w:sz w:val="28"/>
+        </w:rPr>
+      </w:pPr>
+    </w:p>
+    <w:p>
+      <w:pPr>
+        <w:rPr>
+          <w:sz w:val="28"/>
+        </w:rPr>
+      </w:pPr>
+    </w:p>
+    <w:p>
+      <w:pPr>
+        <w:rPr>
+          <w:sz w:val="28"/>
+        </w:rPr>
+      </w:pPr>
+    </w:p>
+    <w:p>
+      <w:pPr>
+        <w:rPr>
+          <w:sz w:val="28"/>
+        </w:rPr>
+      </w:pPr>
+      <w:r>
+        <w:rPr>
+          <w:sz w:val="28"/>
+        </w:rPr>
+        <w:lastRenderedPageBreak/>
+        <w:tab/>
+      </w:r>
+      <w:r>
+        <w:rPr>
+          <w:sz w:val="28"/>
+        </w:rPr>
+        <w:tab/>
+      </w:r>
+      <w:r>
+        <w:rPr>
+          <w:sz w:val="28"/>
+        </w:rPr>
+        <w:tab/>
+      </w:r>
+      <w:r>
+        <w:rPr>
+          <w:sz w:val="28"/>
+        </w:rPr>
+        <w:tab/>
+        <w:t>https://</w:t>
+      </w:r>
+      <w:hyperlink r:id="rId8" w:history="1">
+        <w:r>
+          <w:rPr>
+            <w:rStyle w:val="Hyperlink"/>
+            <w:sz w:val="28"/>
+          </w:rPr>
+          <w:t>www.google.com</w:t>
+        </w:r>
+      </w:hyperlink>
+      <w:r>
+        <w:rPr>
+          <w:sz w:val="28"/>
+        </w:rPr>
+        <w:t xml:space="preserve"> -</w:t>
+      </w:r>
+      <w:r>
+        <w:rPr>
+          <w:sz w:val="28"/>
+        </w:rPr>
+        <w:sym w:font="Wingdings" w:char="F0E0"/>
+      </w:r>
+      <w:r>
+        <w:rPr>
+          <w:sz w:val="28"/>
+        </w:rPr>
+        <w:t xml:space="preserve"> URL </w:t>
+      </w:r>
+    </w:p>
+    <w:p>
+      <w:pPr>
+        <w:rPr>
+          <w:sz w:val="28"/>
+        </w:rPr>
+      </w:pPr>
+      <w:r>
+        <w:rPr>
+          <w:sz w:val="28"/>
+        </w:rPr>
+        <w:tab/>
+      </w:r>
+      <w:r>
+        <w:rPr>
+          <w:sz w:val="28"/>
+        </w:rPr>
+        <w:tab/>
+      </w:r>
+    </w:p>
+    <w:p>
+      <w:pPr>
+        <w:rPr>
+          <w:sz w:val="28"/>
+        </w:rPr>
+      </w:pPr>
+      <w:r>
+        <w:rPr>
+          <w:sz w:val="28"/>
+        </w:rPr>
+        <w:tab/>
+      </w:r>
+      <w:r>
+        <w:rPr>
+          <w:sz w:val="28"/>
+        </w:rPr>
+        <w:tab/>
+      </w:r>
+      <w:r>
+        <w:rPr>
+          <w:sz w:val="28"/>
+        </w:rPr>
+        <w:tab/>
+      </w:r>
+      <w:r>
+        <w:rPr>
+          <w:sz w:val="28"/>
+        </w:rPr>
+        <w:tab/>
+        <w:t>req(http)------------</w:t>
+      </w:r>
+      <w:r>
+        <w:rPr>
+          <w:sz w:val="28"/>
+        </w:rPr>
+        <w:sym w:font="Wingdings" w:char="F0E0"/>
+      </w:r>
+    </w:p>
+    <w:p>
+      <w:pPr>
+        <w:rPr>
+          <w:sz w:val="28"/>
+        </w:rPr>
+      </w:pPr>
+    </w:p>
+    <w:p>
+      <w:pPr>
+        <w:rPr>
+          <w:sz w:val="28"/>
+        </w:rPr>
+      </w:pPr>
+      <w:r>
+        <w:rPr>
+          <w:sz w:val="28"/>
+        </w:rPr>
+        <w:t xml:space="preserve">Client </w:t>
+      </w:r>
+      <w:r>
+        <w:rPr>
+          <w:sz w:val="28"/>
+        </w:rPr>
+        <w:tab/>
+      </w:r>
+      <w:r>
+        <w:rPr>
+          <w:sz w:val="28"/>
+        </w:rPr>
+        <w:tab/>
+      </w:r>
+      <w:r>
+        <w:rPr>
+          <w:sz w:val="28"/>
+        </w:rPr>
+        <w:tab/>
+      </w:r>
+      <w:r>
+        <w:rPr>
+          <w:sz w:val="28"/>
+        </w:rPr>
+        <w:tab/>
+      </w:r>
+      <w:r>
+        <w:rPr>
+          <w:sz w:val="28"/>
+        </w:rPr>
+        <w:tab/>
+      </w:r>
+      <w:r>
+        <w:rPr>
+          <w:sz w:val="28"/>
+        </w:rPr>
+        <w:tab/>
+      </w:r>
+      <w:r>
+        <w:rPr>
+          <w:sz w:val="28"/>
+        </w:rPr>
+        <w:tab/>
+      </w:r>
+      <w:r>
+        <w:rPr>
+          <w:sz w:val="28"/>
+        </w:rPr>
+        <w:tab/>
+      </w:r>
+      <w:r>
+        <w:rPr>
+          <w:sz w:val="28"/>
+        </w:rPr>
+        <w:tab/>
+        <w:t xml:space="preserve">Server </w:t>
+      </w:r>
     </w:p>
     <w:p>
       <w:pPr>
@@ -26294,6 +26909,1262 @@
           <w:sz w:val="28"/>
         </w:rPr>
       </w:pPr>
+      <w:r>
+        <w:rPr>
+          <w:sz w:val="28"/>
+        </w:rPr>
+        <w:tab/>
+      </w:r>
+      <w:r>
+        <w:rPr>
+          <w:sz w:val="28"/>
+        </w:rPr>
+        <w:tab/>
+      </w:r>
+      <w:r>
+        <w:rPr>
+          <w:sz w:val="28"/>
+        </w:rPr>
+        <w:tab/>
+      </w:r>
+      <w:r>
+        <w:rPr>
+          <w:sz w:val="28"/>
+        </w:rPr>
+        <w:sym w:font="Wingdings" w:char="F0DF"/>
+      </w:r>
+      <w:r>
+        <w:rPr>
+          <w:sz w:val="28"/>
+        </w:rPr>
+        <w:t>--------Res(http/https)</w:t>
+      </w:r>
+      <w:r>
+        <w:rPr>
+          <w:sz w:val="28"/>
+        </w:rPr>
+        <w:tab/>
+      </w:r>
+      <w:r>
+        <w:rPr>
+          <w:sz w:val="28"/>
+        </w:rPr>
+        <w:tab/>
+      </w:r>
+      <w:r>
+        <w:rPr>
+          <w:sz w:val="28"/>
+        </w:rPr>
+        <w:tab/>
+      </w:r>
+      <w:r>
+        <w:rPr>
+          <w:sz w:val="28"/>
+        </w:rPr>
+        <w:tab/>
+        <w:t xml:space="preserve">html/html5 </w:t>
+      </w:r>
+    </w:p>
+    <w:p>
+      <w:pPr>
+        <w:pStyle w:val="ListParagraph"/>
+        <w:ind w:left="1080"/>
+        <w:rPr>
+          <w:sz w:val="28"/>
+        </w:rPr>
+      </w:pPr>
+    </w:p>
+    <w:p>
+      <w:pPr>
+        <w:pStyle w:val="ListParagraph"/>
+        <w:ind w:left="1080"/>
+        <w:rPr>
+          <w:sz w:val="28"/>
+        </w:rPr>
+      </w:pPr>
+      <w:r>
+        <w:rPr>
+          <w:sz w:val="28"/>
+        </w:rPr>
+        <w:tab/>
+      </w:r>
+      <w:r>
+        <w:rPr>
+          <w:sz w:val="28"/>
+        </w:rPr>
+        <w:tab/>
+      </w:r>
+      <w:r>
+        <w:rPr>
+          <w:sz w:val="28"/>
+        </w:rPr>
+        <w:tab/>
+      </w:r>
+      <w:r>
+        <w:rPr>
+          <w:sz w:val="28"/>
+        </w:rPr>
+        <w:tab/>
+      </w:r>
+      <w:r>
+        <w:rPr>
+          <w:sz w:val="28"/>
+        </w:rPr>
+        <w:tab/>
+      </w:r>
+      <w:r>
+        <w:rPr>
+          <w:sz w:val="28"/>
+        </w:rPr>
+        <w:tab/>
+      </w:r>
+      <w:r>
+        <w:rPr>
+          <w:sz w:val="28"/>
+        </w:rPr>
+        <w:tab/>
+      </w:r>
+      <w:r>
+        <w:rPr>
+          <w:sz w:val="28"/>
+        </w:rPr>
+        <w:tab/>
+      </w:r>
+      <w:r>
+        <w:rPr>
+          <w:sz w:val="28"/>
+        </w:rPr>
+        <w:tab/>
+      </w:r>
+      <w:r>
+        <w:rPr>
+          <w:sz w:val="28"/>
+        </w:rPr>
+        <w:tab/>
+        <w:t>CSS/CSS3</w:t>
+      </w:r>
+    </w:p>
+    <w:p>
+      <w:pPr>
+        <w:pStyle w:val="ListParagraph"/>
+        <w:ind w:left="1080"/>
+        <w:rPr>
+          <w:sz w:val="28"/>
+        </w:rPr>
+      </w:pPr>
+      <w:r>
+        <w:rPr>
+          <w:sz w:val="28"/>
+        </w:rPr>
+        <w:tab/>
+      </w:r>
+      <w:r>
+        <w:rPr>
+          <w:sz w:val="28"/>
+        </w:rPr>
+        <w:tab/>
+      </w:r>
+      <w:r>
+        <w:rPr>
+          <w:sz w:val="28"/>
+        </w:rPr>
+        <w:tab/>
+      </w:r>
+      <w:r>
+        <w:rPr>
+          <w:sz w:val="28"/>
+        </w:rPr>
+        <w:tab/>
+      </w:r>
+      <w:r>
+        <w:rPr>
+          <w:sz w:val="28"/>
+        </w:rPr>
+        <w:tab/>
+      </w:r>
+      <w:r>
+        <w:rPr>
+          <w:sz w:val="28"/>
+        </w:rPr>
+        <w:tab/>
+      </w:r>
+      <w:r>
+        <w:rPr>
+          <w:sz w:val="28"/>
+        </w:rPr>
+        <w:tab/>
+      </w:r>
+      <w:r>
+        <w:rPr>
+          <w:sz w:val="28"/>
+        </w:rPr>
+        <w:tab/>
+      </w:r>
+      <w:r>
+        <w:rPr>
+          <w:sz w:val="28"/>
+        </w:rPr>
+        <w:tab/>
+      </w:r>
+      <w:r>
+        <w:rPr>
+          <w:sz w:val="28"/>
+        </w:rPr>
+        <w:tab/>
+        <w:t xml:space="preserve">Bootstrap </w:t>
+      </w:r>
+    </w:p>
+    <w:p>
+      <w:pPr>
+        <w:pStyle w:val="ListParagraph"/>
+        <w:ind w:left="1080"/>
+        <w:rPr>
+          <w:sz w:val="28"/>
+        </w:rPr>
+      </w:pPr>
+    </w:p>
+    <w:p>
+      <w:pPr>
+        <w:pStyle w:val="ListParagraph"/>
+        <w:ind w:left="1080"/>
+        <w:rPr>
+          <w:sz w:val="28"/>
+        </w:rPr>
+      </w:pPr>
+      <w:r>
+        <w:rPr>
+          <w:sz w:val="28"/>
+        </w:rPr>
+        <w:tab/>
+      </w:r>
+      <w:r>
+        <w:rPr>
+          <w:sz w:val="28"/>
+        </w:rPr>
+        <w:tab/>
+      </w:r>
+      <w:r>
+        <w:rPr>
+          <w:sz w:val="28"/>
+        </w:rPr>
+        <w:tab/>
+      </w:r>
+      <w:r>
+        <w:rPr>
+          <w:sz w:val="28"/>
+        </w:rPr>
+        <w:tab/>
+      </w:r>
+      <w:r>
+        <w:rPr>
+          <w:sz w:val="28"/>
+        </w:rPr>
+        <w:tab/>
+      </w:r>
+      <w:r>
+        <w:rPr>
+          <w:sz w:val="28"/>
+        </w:rPr>
+        <w:tab/>
+      </w:r>
+      <w:r>
+        <w:rPr>
+          <w:sz w:val="28"/>
+        </w:rPr>
+        <w:tab/>
+      </w:r>
+      <w:r>
+        <w:rPr>
+          <w:sz w:val="28"/>
+        </w:rPr>
+        <w:tab/>
+      </w:r>
+      <w:r>
+        <w:rPr>
+          <w:sz w:val="28"/>
+        </w:rPr>
+        <w:tab/>
+      </w:r>
+      <w:r>
+        <w:rPr>
+          <w:sz w:val="28"/>
+        </w:rPr>
+        <w:tab/>
+        <w:t xml:space="preserve">JavaScript </w:t>
+      </w:r>
+    </w:p>
+    <w:p>
+      <w:pPr>
+        <w:pStyle w:val="ListParagraph"/>
+        <w:ind w:left="1080"/>
+        <w:rPr>
+          <w:sz w:val="28"/>
+        </w:rPr>
+      </w:pPr>
+      <w:r>
+        <w:rPr>
+          <w:sz w:val="28"/>
+        </w:rPr>
+        <w:tab/>
+      </w:r>
+      <w:r>
+        <w:rPr>
+          <w:sz w:val="28"/>
+        </w:rPr>
+        <w:tab/>
+      </w:r>
+      <w:r>
+        <w:rPr>
+          <w:sz w:val="28"/>
+        </w:rPr>
+        <w:tab/>
+      </w:r>
+      <w:r>
+        <w:rPr>
+          <w:sz w:val="28"/>
+        </w:rPr>
+        <w:tab/>
+      </w:r>
+      <w:r>
+        <w:rPr>
+          <w:sz w:val="28"/>
+        </w:rPr>
+        <w:tab/>
+      </w:r>
+      <w:r>
+        <w:rPr>
+          <w:sz w:val="28"/>
+        </w:rPr>
+        <w:tab/>
+      </w:r>
+      <w:r>
+        <w:rPr>
+          <w:sz w:val="28"/>
+        </w:rPr>
+        <w:tab/>
+      </w:r>
+      <w:r>
+        <w:rPr>
+          <w:sz w:val="28"/>
+        </w:rPr>
+        <w:tab/>
+      </w:r>
+      <w:r>
+        <w:rPr>
+          <w:sz w:val="28"/>
+        </w:rPr>
+        <w:tab/>
+      </w:r>
+      <w:r>
+        <w:rPr>
+          <w:sz w:val="28"/>
+        </w:rPr>
+        <w:tab/>
+        <w:t xml:space="preserve">jQuery </w:t>
+      </w:r>
+    </w:p>
+    <w:p>
+      <w:pPr>
+        <w:pStyle w:val="ListParagraph"/>
+        <w:ind w:left="1080"/>
+        <w:rPr>
+          <w:sz w:val="28"/>
+        </w:rPr>
+      </w:pPr>
+      <w:r>
+        <w:rPr>
+          <w:sz w:val="28"/>
+        </w:rPr>
+        <w:tab/>
+      </w:r>
+      <w:r>
+        <w:rPr>
+          <w:sz w:val="28"/>
+        </w:rPr>
+        <w:tab/>
+      </w:r>
+      <w:r>
+        <w:rPr>
+          <w:sz w:val="28"/>
+        </w:rPr>
+        <w:tab/>
+      </w:r>
+      <w:r>
+        <w:rPr>
+          <w:sz w:val="28"/>
+        </w:rPr>
+        <w:tab/>
+      </w:r>
+      <w:r>
+        <w:rPr>
+          <w:sz w:val="28"/>
+        </w:rPr>
+        <w:tab/>
+      </w:r>
+      <w:r>
+        <w:rPr>
+          <w:sz w:val="28"/>
+        </w:rPr>
+        <w:tab/>
+      </w:r>
+      <w:r>
+        <w:rPr>
+          <w:sz w:val="28"/>
+        </w:rPr>
+        <w:tab/>
+      </w:r>
+      <w:r>
+        <w:rPr>
+          <w:sz w:val="28"/>
+        </w:rPr>
+        <w:tab/>
+      </w:r>
+      <w:r>
+        <w:rPr>
+          <w:sz w:val="28"/>
+        </w:rPr>
+        <w:tab/>
+      </w:r>
+      <w:r>
+        <w:rPr>
+          <w:sz w:val="28"/>
+        </w:rPr>
+        <w:tab/>
+      </w:r>
+    </w:p>
+    <w:p>
+      <w:pPr>
+        <w:pStyle w:val="ListParagraph"/>
+        <w:ind w:left="1080"/>
+        <w:rPr>
+          <w:sz w:val="28"/>
+        </w:rPr>
+      </w:pPr>
+      <w:r>
+        <w:rPr>
+          <w:sz w:val="28"/>
+        </w:rPr>
+        <w:tab/>
+      </w:r>
+      <w:r>
+        <w:rPr>
+          <w:sz w:val="28"/>
+        </w:rPr>
+        <w:tab/>
+      </w:r>
+      <w:r>
+        <w:rPr>
+          <w:sz w:val="28"/>
+        </w:rPr>
+        <w:tab/>
+      </w:r>
+      <w:r>
+        <w:rPr>
+          <w:sz w:val="28"/>
+        </w:rPr>
+        <w:tab/>
+      </w:r>
+      <w:r>
+        <w:rPr>
+          <w:sz w:val="28"/>
+        </w:rPr>
+        <w:tab/>
+      </w:r>
+      <w:r>
+        <w:rPr>
+          <w:sz w:val="28"/>
+        </w:rPr>
+        <w:tab/>
+      </w:r>
+      <w:r>
+        <w:rPr>
+          <w:sz w:val="28"/>
+        </w:rPr>
+        <w:tab/>
+        <w:t>JEE (Servlet/JSP/EJB)</w:t>
+      </w:r>
+      <w:r>
+        <w:rPr>
+          <w:sz w:val="28"/>
+        </w:rPr>
+        <w:tab/>
+      </w:r>
+      <w:r>
+        <w:rPr>
+          <w:sz w:val="28"/>
+        </w:rPr>
+        <w:tab/>
+      </w:r>
+      <w:r>
+        <w:rPr>
+          <w:sz w:val="28"/>
+        </w:rPr>
+        <w:tab/>
+      </w:r>
+      <w:r>
+        <w:rPr>
+          <w:sz w:val="28"/>
+        </w:rPr>
+        <w:tab/>
+      </w:r>
+      <w:r>
+        <w:rPr>
+          <w:sz w:val="28"/>
+        </w:rPr>
+        <w:tab/>
+      </w:r>
+      <w:r>
+        <w:rPr>
+          <w:sz w:val="28"/>
+        </w:rPr>
+        <w:tab/>
+      </w:r>
+      <w:r>
+        <w:rPr>
+          <w:sz w:val="28"/>
+        </w:rPr>
+        <w:tab/>
+      </w:r>
+      <w:r>
+        <w:rPr>
+          <w:sz w:val="28"/>
+        </w:rPr>
+        <w:tab/>
+      </w:r>
+      <w:r>
+        <w:rPr>
+          <w:sz w:val="28"/>
+        </w:rPr>
+        <w:tab/>
+      </w:r>
+    </w:p>
+    <w:p>
+      <w:pPr>
+        <w:pStyle w:val="ListParagraph"/>
+        <w:ind w:left="1080"/>
+        <w:rPr>
+          <w:sz w:val="28"/>
+        </w:rPr>
+      </w:pPr>
+      <w:r>
+        <w:rPr>
+          <w:sz w:val="28"/>
+        </w:rPr>
+        <w:tab/>
+      </w:r>
+      <w:r>
+        <w:rPr>
+          <w:sz w:val="28"/>
+        </w:rPr>
+        <w:tab/>
+      </w:r>
+      <w:r>
+        <w:rPr>
+          <w:sz w:val="28"/>
+        </w:rPr>
+        <w:tab/>
+      </w:r>
+      <w:r>
+        <w:rPr>
+          <w:sz w:val="28"/>
+        </w:rPr>
+        <w:tab/>
+      </w:r>
+      <w:r>
+        <w:rPr>
+          <w:sz w:val="28"/>
+        </w:rPr>
+        <w:tab/>
+      </w:r>
+      <w:r>
+        <w:rPr>
+          <w:sz w:val="28"/>
+        </w:rPr>
+        <w:tab/>
+      </w:r>
+      <w:r>
+        <w:rPr>
+          <w:sz w:val="28"/>
+        </w:rPr>
+        <w:tab/>
+        <w:t xml:space="preserve">Asp.net </w:t>
+      </w:r>
+    </w:p>
+    <w:p>
+      <w:pPr>
+        <w:rPr>
+          <w:sz w:val="28"/>
+        </w:rPr>
+      </w:pPr>
+    </w:p>
+    <w:p>
+      <w:pPr>
+        <w:rPr>
+          <w:sz w:val="28"/>
+        </w:rPr>
+      </w:pPr>
+      <w:r>
+        <w:rPr>
+          <w:sz w:val="28"/>
+        </w:rPr>
+        <w:tab/>
+      </w:r>
+      <w:r>
+        <w:rPr>
+          <w:sz w:val="28"/>
+        </w:rPr>
+        <w:tab/>
+      </w:r>
+      <w:r>
+        <w:rPr>
+          <w:sz w:val="28"/>
+        </w:rPr>
+        <w:tab/>
+      </w:r>
+      <w:r>
+        <w:rPr>
+          <w:sz w:val="28"/>
+        </w:rPr>
+        <w:tab/>
+      </w:r>
+      <w:r>
+        <w:rPr>
+          <w:sz w:val="28"/>
+        </w:rPr>
+        <w:tab/>
+      </w:r>
+      <w:r>
+        <w:rPr>
+          <w:sz w:val="28"/>
+        </w:rPr>
+        <w:tab/>
+      </w:r>
+      <w:r>
+        <w:rPr>
+          <w:sz w:val="28"/>
+        </w:rPr>
+        <w:tab/>
+      </w:r>
+      <w:r>
+        <w:rPr>
+          <w:sz w:val="28"/>
+        </w:rPr>
+        <w:tab/>
+        <w:t xml:space="preserve">Php </w:t>
+      </w:r>
+    </w:p>
+    <w:p>
+      <w:pPr>
+        <w:rPr>
+          <w:sz w:val="28"/>
+        </w:rPr>
+      </w:pPr>
+    </w:p>
+    <w:p>
+      <w:pPr>
+        <w:rPr>
+          <w:sz w:val="28"/>
+        </w:rPr>
+      </w:pPr>
+      <w:r>
+        <w:rPr>
+          <w:sz w:val="28"/>
+        </w:rPr>
+        <w:tab/>
+      </w:r>
+      <w:r>
+        <w:rPr>
+          <w:sz w:val="28"/>
+        </w:rPr>
+        <w:tab/>
+      </w:r>
+      <w:r>
+        <w:rPr>
+          <w:sz w:val="28"/>
+        </w:rPr>
+        <w:tab/>
+      </w:r>
+      <w:r>
+        <w:rPr>
+          <w:sz w:val="28"/>
+        </w:rPr>
+        <w:tab/>
+      </w:r>
+      <w:r>
+        <w:rPr>
+          <w:sz w:val="28"/>
+        </w:rPr>
+        <w:tab/>
+      </w:r>
+      <w:r>
+        <w:rPr>
+          <w:sz w:val="28"/>
+        </w:rPr>
+        <w:tab/>
+      </w:r>
+      <w:r>
+        <w:rPr>
+          <w:sz w:val="28"/>
+        </w:rPr>
+        <w:tab/>
+      </w:r>
+      <w:r>
+        <w:rPr>
+          <w:sz w:val="28"/>
+        </w:rPr>
+        <w:tab/>
+        <w:t xml:space="preserve">Python </w:t>
+      </w:r>
+    </w:p>
+    <w:p>
+      <w:pPr>
+        <w:rPr>
+          <w:sz w:val="28"/>
+        </w:rPr>
+      </w:pPr>
+    </w:p>
+    <w:p>
+      <w:pPr>
+        <w:rPr>
+          <w:sz w:val="28"/>
+        </w:rPr>
+      </w:pPr>
+      <w:r>
+        <w:rPr>
+          <w:sz w:val="28"/>
+        </w:rPr>
+        <w:tab/>
+      </w:r>
+      <w:r>
+        <w:rPr>
+          <w:sz w:val="28"/>
+        </w:rPr>
+        <w:tab/>
+      </w:r>
+      <w:r>
+        <w:rPr>
+          <w:sz w:val="28"/>
+        </w:rPr>
+        <w:tab/>
+      </w:r>
+      <w:r>
+        <w:rPr>
+          <w:sz w:val="28"/>
+        </w:rPr>
+        <w:tab/>
+      </w:r>
+      <w:r>
+        <w:rPr>
+          <w:sz w:val="28"/>
+        </w:rPr>
+        <w:tab/>
+      </w:r>
+      <w:r>
+        <w:rPr>
+          <w:sz w:val="28"/>
+        </w:rPr>
+        <w:tab/>
+      </w:r>
+      <w:r>
+        <w:rPr>
+          <w:sz w:val="28"/>
+        </w:rPr>
+        <w:tab/>
+      </w:r>
+      <w:r>
+        <w:rPr>
+          <w:sz w:val="28"/>
+        </w:rPr>
+        <w:tab/>
+        <w:t xml:space="preserve">Node </w:t>
+      </w:r>
+    </w:p>
+    <w:p>
+      <w:pPr>
+        <w:rPr>
+          <w:sz w:val="28"/>
+        </w:rPr>
+      </w:pPr>
+    </w:p>
+    <w:p>
+      <w:pPr>
+        <w:rPr>
+          <w:sz w:val="28"/>
+        </w:rPr>
+      </w:pPr>
+      <w:r>
+        <w:rPr>
+          <w:sz w:val="28"/>
+        </w:rPr>
+        <w:t>Servlet , JSP(Java Server Pages) and EJB(Enterprise Java Bean)</w:t>
+      </w:r>
+    </w:p>
+    <w:p>
+      <w:pPr>
+        <w:rPr>
+          <w:sz w:val="28"/>
+        </w:rPr>
+      </w:pPr>
+      <w:r>
+        <w:rPr>
+          <w:sz w:val="28"/>
+        </w:rPr>
+        <w:t xml:space="preserve">To write program using servlet, jsp and ejb we require server. </w:t>
+      </w:r>
+    </w:p>
+    <w:p>
+      <w:pPr>
+        <w:rPr>
+          <w:sz w:val="28"/>
+        </w:rPr>
+      </w:pPr>
+      <w:r>
+        <w:rPr>
+          <w:sz w:val="28"/>
+        </w:rPr>
+        <w:t xml:space="preserve">Server is mainly help us to deploy and run the application in their engine. </w:t>
+      </w:r>
+    </w:p>
+    <w:p>
+      <w:pPr>
+        <w:rPr>
+          <w:sz w:val="28"/>
+        </w:rPr>
+      </w:pPr>
+      <w:r>
+        <w:rPr>
+          <w:sz w:val="28"/>
+        </w:rPr>
+        <w:t xml:space="preserve">Mainly server are divided into 2 types </w:t>
+      </w:r>
+    </w:p>
+    <w:p>
+      <w:pPr>
+        <w:pStyle w:val="ListParagraph"/>
+        <w:numPr>
+          <w:ilvl w:val="0"/>
+          <w:numId w:val="32"/>
+        </w:numPr>
+        <w:rPr>
+          <w:sz w:val="28"/>
+        </w:rPr>
+      </w:pPr>
+      <w:r>
+        <w:rPr>
+          <w:sz w:val="28"/>
+        </w:rPr>
+        <w:lastRenderedPageBreak/>
+        <w:t xml:space="preserve">Web server : Tomcat (Apache company) and it is an open source server  </w:t>
+      </w:r>
+    </w:p>
+    <w:p>
+      <w:pPr>
+        <w:pStyle w:val="ListParagraph"/>
+        <w:numPr>
+          <w:ilvl w:val="0"/>
+          <w:numId w:val="32"/>
+        </w:numPr>
+        <w:rPr>
+          <w:sz w:val="28"/>
+        </w:rPr>
+      </w:pPr>
+      <w:r>
+        <w:rPr>
+          <w:sz w:val="28"/>
+        </w:rPr>
+        <w:t xml:space="preserve">Application server : Web Logic, JBoss, Glashfish etc. </w:t>
+      </w:r>
+    </w:p>
+    <w:p>
+      <w:pPr>
+        <w:pStyle w:val="ListParagraph"/>
+        <w:rPr>
+          <w:sz w:val="28"/>
+        </w:rPr>
+      </w:pPr>
+    </w:p>
+    <w:p>
+      <w:pPr>
+        <w:pStyle w:val="ListParagraph"/>
+        <w:rPr>
+          <w:sz w:val="28"/>
+        </w:rPr>
+      </w:pPr>
+      <w:r>
+        <w:rPr>
+          <w:sz w:val="28"/>
+        </w:rPr>
+        <w:t xml:space="preserve">In Servlet, JSP and EJB there is no main method. After created the application we deploy these application in server. So server contains container. </w:t>
+      </w:r>
+    </w:p>
+    <w:p>
+      <w:pPr>
+        <w:pStyle w:val="ListParagraph"/>
+        <w:rPr>
+          <w:sz w:val="28"/>
+        </w:rPr>
+      </w:pPr>
+      <w:r>
+        <w:rPr>
+          <w:sz w:val="28"/>
+        </w:rPr>
+        <w:t xml:space="preserve">Container is a part of server or also known as engine. Container is responsible to load the classes, created the object, call the life cycle method and destroy the object. the complete execution of Servlet, JSP and EJB is taken care by container. </w:t>
+      </w:r>
+    </w:p>
+    <w:p>
+      <w:pPr>
+        <w:pStyle w:val="ListParagraph"/>
+        <w:rPr>
+          <w:sz w:val="28"/>
+        </w:rPr>
+      </w:pPr>
+      <w:r>
+        <w:rPr>
+          <w:sz w:val="28"/>
+        </w:rPr>
+        <w:t xml:space="preserve">Container mainly divided into different types. </w:t>
+      </w:r>
+    </w:p>
+    <w:p>
+      <w:pPr>
+        <w:pStyle w:val="ListParagraph"/>
+        <w:rPr>
+          <w:sz w:val="28"/>
+        </w:rPr>
+      </w:pPr>
+      <w:r>
+        <w:rPr>
+          <w:sz w:val="28"/>
+        </w:rPr>
+        <w:t xml:space="preserve">Web Container : if server is a type of web server it contains only one type of container ie Web Container. The Web container is responsible to execute servlet and jsp application.   </w:t>
+      </w:r>
+    </w:p>
+    <w:p>
+      <w:pPr>
+        <w:pStyle w:val="ListParagraph"/>
+        <w:rPr>
+          <w:sz w:val="28"/>
+        </w:rPr>
+      </w:pPr>
+      <w:r>
+        <w:rPr>
+          <w:sz w:val="28"/>
+        </w:rPr>
+        <w:t xml:space="preserve">EBJ Container if server is a type of application server it container different types of container like web container, ejb container , jms container etc. Web container part of application server responsible to execute servlet and jsp program and ejb container responsible to execute ejb program. </w:t>
+      </w:r>
+    </w:p>
+    <w:p>
+      <w:pPr>
+        <w:pStyle w:val="ListParagraph"/>
+        <w:rPr>
+          <w:sz w:val="28"/>
+        </w:rPr>
+      </w:pPr>
+      <w:r>
+        <w:rPr>
+          <w:sz w:val="28"/>
+        </w:rPr>
+        <w:t xml:space="preserve">Application provide lot of great features. Connection pooling, thread management, resource management, security etc. </w:t>
+      </w:r>
+    </w:p>
+    <w:p>
+      <w:pPr>
+        <w:pStyle w:val="ListParagraph"/>
+        <w:rPr>
+          <w:sz w:val="28"/>
+        </w:rPr>
+      </w:pPr>
+    </w:p>
+    <w:p>
+      <w:pPr>
+        <w:pStyle w:val="ListParagraph"/>
+        <w:rPr>
+          <w:sz w:val="28"/>
+        </w:rPr>
+      </w:pPr>
+      <w:r>
+        <w:rPr>
+          <w:sz w:val="28"/>
+        </w:rPr>
+        <w:t xml:space="preserve">Servlet : Servlet is normal Java program which help to create dynamic web page on server side. </w:t>
+      </w:r>
+    </w:p>
+    <w:p>
+      <w:pPr>
+        <w:pStyle w:val="ListParagraph"/>
+        <w:rPr>
+          <w:sz w:val="28"/>
+        </w:rPr>
+      </w:pPr>
+      <w:r>
+        <w:rPr>
+          <w:sz w:val="28"/>
+        </w:rPr>
+        <w:t>We need to create normal java class and extends or implements type servlet.</w:t>
+      </w:r>
+    </w:p>
+    <w:p>
+      <w:pPr>
+        <w:pStyle w:val="ListParagraph"/>
+        <w:rPr>
+          <w:sz w:val="28"/>
+        </w:rPr>
+      </w:pPr>
+      <w:r>
+        <w:rPr>
+          <w:sz w:val="28"/>
+        </w:rPr>
+        <w:t>Servlet -</w:t>
+      </w:r>
+      <w:r>
+        <w:rPr>
+          <w:sz w:val="28"/>
+        </w:rPr>
+        <w:sym w:font="Wingdings" w:char="F0E0"/>
+      </w:r>
+      <w:r>
+        <w:rPr>
+          <w:sz w:val="28"/>
+        </w:rPr>
+        <w:t xml:space="preserve"> interface </w:t>
+      </w:r>
+    </w:p>
+    <w:p>
+      <w:pPr>
+        <w:pStyle w:val="ListParagraph"/>
+        <w:rPr>
+          <w:sz w:val="28"/>
+        </w:rPr>
+      </w:pPr>
+      <w:r>
+        <w:rPr>
+          <w:sz w:val="28"/>
+        </w:rPr>
+        <w:t>GenericServlet -</w:t>
+      </w:r>
+      <w:r>
+        <w:rPr>
+          <w:sz w:val="28"/>
+        </w:rPr>
+        <w:sym w:font="Wingdings" w:char="F0E0"/>
+      </w:r>
+      <w:r>
+        <w:rPr>
+          <w:sz w:val="28"/>
+        </w:rPr>
+        <w:t xml:space="preserve"> abstract class</w:t>
+      </w:r>
+    </w:p>
+    <w:p>
+      <w:pPr>
+        <w:pStyle w:val="ListParagraph"/>
+        <w:rPr>
+          <w:sz w:val="28"/>
+        </w:rPr>
+      </w:pPr>
+      <w:r>
+        <w:rPr>
+          <w:sz w:val="28"/>
+        </w:rPr>
+        <w:t xml:space="preserve">HttpServlet </w:t>
+      </w:r>
+      <w:r>
+        <w:rPr>
+          <w:sz w:val="28"/>
+        </w:rPr>
+        <w:sym w:font="Wingdings" w:char="F0E0"/>
+      </w:r>
+      <w:r>
+        <w:rPr>
+          <w:sz w:val="28"/>
+        </w:rPr>
+        <w:t xml:space="preserve">abstract class </w:t>
+      </w:r>
+    </w:p>
+    <w:p>
+      <w:pPr>
+        <w:pStyle w:val="ListParagraph"/>
+        <w:rPr>
+          <w:sz w:val="28"/>
+        </w:rPr>
+      </w:pPr>
+    </w:p>
+    <w:p>
+      <w:pPr>
+        <w:pStyle w:val="ListParagraph"/>
+        <w:rPr>
+          <w:sz w:val="28"/>
+        </w:rPr>
+      </w:pPr>
+      <w:r>
+        <w:rPr>
+          <w:sz w:val="28"/>
+        </w:rPr>
+        <w:t>init</w:t>
+      </w:r>
+      <w:r>
+        <w:rPr>
+          <w:sz w:val="28"/>
+        </w:rPr>
+        <w:tab/>
+      </w:r>
+      <w:r>
+        <w:rPr>
+          <w:sz w:val="28"/>
+        </w:rPr>
+        <w:tab/>
+        <w:t xml:space="preserve">it will call only once at the beginning </w:t>
+      </w:r>
+    </w:p>
+    <w:p>
+      <w:pPr>
+        <w:pStyle w:val="ListParagraph"/>
+        <w:rPr>
+          <w:sz w:val="28"/>
+        </w:rPr>
+      </w:pPr>
+      <w:r>
+        <w:rPr>
+          <w:sz w:val="28"/>
+        </w:rPr>
+        <w:t xml:space="preserve">service </w:t>
+      </w:r>
+      <w:r>
+        <w:rPr>
+          <w:sz w:val="28"/>
+        </w:rPr>
+        <w:tab/>
+        <w:t xml:space="preserve">which contain two parameter request and response which help to take the request from a client and response is use to give response back to client. </w:t>
+      </w:r>
+    </w:p>
+    <w:p>
+      <w:pPr>
+        <w:pStyle w:val="ListParagraph"/>
+        <w:rPr>
+          <w:sz w:val="28"/>
+        </w:rPr>
+      </w:pPr>
+      <w:r>
+        <w:rPr>
+          <w:sz w:val="28"/>
+        </w:rPr>
+        <w:t xml:space="preserve">destroy </w:t>
+      </w:r>
+      <w:r>
+        <w:rPr>
+          <w:sz w:val="28"/>
+        </w:rPr>
+        <w:tab/>
+        <w:t xml:space="preserve">: it will only once at the last. </w:t>
+      </w:r>
+    </w:p>
+    <w:p>
+      <w:pPr>
+        <w:pStyle w:val="ListParagraph"/>
+        <w:rPr>
+          <w:sz w:val="28"/>
+        </w:rPr>
+      </w:pPr>
+    </w:p>
+    <w:p>
+      <w:pPr>
+        <w:pStyle w:val="ListParagraph"/>
+        <w:rPr>
+          <w:sz w:val="28"/>
+        </w:rPr>
+      </w:pPr>
+      <w:r>
+        <w:rPr>
+          <w:sz w:val="28"/>
+        </w:rPr>
+        <w:lastRenderedPageBreak/>
+        <w:t xml:space="preserve">HttpServlet class provide the benefits of http protocol. This class provide some few extra method in the form of doXXX like doGet, doPost, doPut, doDelete. These method wrap service method. </w:t>
+      </w:r>
+    </w:p>
+    <w:p>
+      <w:pPr>
+        <w:pStyle w:val="ListParagraph"/>
+        <w:rPr>
+          <w:sz w:val="28"/>
+        </w:rPr>
+      </w:pPr>
+    </w:p>
+    <w:p>
+      <w:pPr>
+        <w:pStyle w:val="ListParagraph"/>
+        <w:rPr>
+          <w:sz w:val="28"/>
+        </w:rPr>
+      </w:pPr>
+    </w:p>
+    <w:p>
+      <w:pPr>
+        <w:pStyle w:val="ListParagraph"/>
+        <w:rPr>
+          <w:sz w:val="28"/>
+        </w:rPr>
+      </w:pPr>
+      <w:hyperlink r:id="rId9" w:history="1">
+        <w:r>
+          <w:rPr>
+            <w:rStyle w:val="Hyperlink"/>
+            <w:sz w:val="28"/>
+          </w:rPr>
+          <w:t>http://localhost:8080/ProjectName/URLPatte</w:t>
+        </w:r>
+        <w:bookmarkStart w:id="0" w:name="_GoBack"/>
+        <w:bookmarkEnd w:id="0"/>
+        <w:r>
+          <w:rPr>
+            <w:rStyle w:val="Hyperlink"/>
+            <w:sz w:val="28"/>
+          </w:rPr>
+          <w:t>rn</w:t>
+        </w:r>
+      </w:hyperlink>
+      <w:r>
+        <w:rPr>
+          <w:sz w:val="28"/>
+        </w:rPr>
+        <w:t xml:space="preserve"> </w:t>
+      </w:r>
+    </w:p>
+    <w:p>
+      <w:pPr>
+        <w:pStyle w:val="ListParagraph"/>
+        <w:rPr>
+          <w:sz w:val="28"/>
+        </w:rPr>
+      </w:pPr>
+    </w:p>
+    <w:p>
+      <w:pPr>
+        <w:pStyle w:val="ListParagraph"/>
+        <w:rPr>
+          <w:sz w:val="28"/>
+        </w:rPr>
+      </w:pPr>
+    </w:p>
+    <w:p>
+      <w:pPr>
+        <w:pStyle w:val="ListParagraph"/>
+        <w:rPr>
+          <w:sz w:val="28"/>
+        </w:rPr>
+      </w:pPr>
+    </w:p>
+    <w:p>
+      <w:pPr>
+        <w:rPr>
+          <w:sz w:val="28"/>
+        </w:rPr>
+      </w:pPr>
+      <w:r>
+        <w:rPr>
+          <w:sz w:val="28"/>
+        </w:rPr>
+        <w:t xml:space="preserve">Spring framework and Spring boot  </w:t>
+      </w:r>
     </w:p>
     <w:sectPr>
       <w:pgSz w:w="12240" w:h="15840"/>
@@ -26575,9 +28446,9 @@
     </w:lvl>
   </w:abstractNum>
   <w:abstractNum w:abstractNumId="3" w15:restartNumberingAfterBreak="0">
-    <w:nsid w:val="10780D2E"/>
+    <w:nsid w:val="0E2437C8"/>
     <w:multiLevelType w:val="hybridMultilevel"/>
-    <w:tmpl w:val="E88ABD32"/>
+    <w:tmpl w:val="8E6A06FE"/>
     <w:lvl w:ilvl="0" w:tplc="0409000F">
       <w:start w:val="1"/>
       <w:numFmt w:val="decimal"/>
@@ -26664,9 +28535,9 @@
     </w:lvl>
   </w:abstractNum>
   <w:abstractNum w:abstractNumId="4" w15:restartNumberingAfterBreak="0">
-    <w:nsid w:val="121C6006"/>
+    <w:nsid w:val="10780D2E"/>
     <w:multiLevelType w:val="hybridMultilevel"/>
-    <w:tmpl w:val="07EEA9C6"/>
+    <w:tmpl w:val="E88ABD32"/>
     <w:lvl w:ilvl="0" w:tplc="0409000F">
       <w:start w:val="1"/>
       <w:numFmt w:val="decimal"/>
@@ -26753,16 +28624,16 @@
     </w:lvl>
   </w:abstractNum>
   <w:abstractNum w:abstractNumId="5" w15:restartNumberingAfterBreak="0">
-    <w:nsid w:val="130274E6"/>
+    <w:nsid w:val="121C6006"/>
     <w:multiLevelType w:val="hybridMultilevel"/>
-    <w:tmpl w:val="6C94017C"/>
-    <w:lvl w:ilvl="0" w:tplc="F5788A62">
+    <w:tmpl w:val="07EEA9C6"/>
+    <w:lvl w:ilvl="0" w:tplc="0409000F">
       <w:start w:val="1"/>
       <w:numFmt w:val="decimal"/>
       <w:lvlText w:val="%1."/>
       <w:lvlJc w:val="left"/>
       <w:pPr>
-        <w:ind w:left="1080" w:hanging="360"/>
+        <w:ind w:left="720" w:hanging="360"/>
       </w:pPr>
       <w:rPr>
         <w:rFonts w:hint="default"/>
@@ -26774,7 +28645,7 @@
       <w:lvlText w:val="%2."/>
       <w:lvlJc w:val="left"/>
       <w:pPr>
-        <w:ind w:left="1800" w:hanging="360"/>
+        <w:ind w:left="1440" w:hanging="360"/>
       </w:pPr>
     </w:lvl>
     <w:lvl w:ilvl="2" w:tplc="0409001B" w:tentative="1">
@@ -26783,7 +28654,7 @@
       <w:lvlText w:val="%3."/>
       <w:lvlJc w:val="right"/>
       <w:pPr>
-        <w:ind w:left="2520" w:hanging="180"/>
+        <w:ind w:left="2160" w:hanging="180"/>
       </w:pPr>
     </w:lvl>
     <w:lvl w:ilvl="3" w:tplc="0409000F" w:tentative="1">
@@ -26792,7 +28663,7 @@
       <w:lvlText w:val="%4."/>
       <w:lvlJc w:val="left"/>
       <w:pPr>
-        <w:ind w:left="3240" w:hanging="360"/>
+        <w:ind w:left="2880" w:hanging="360"/>
       </w:pPr>
     </w:lvl>
     <w:lvl w:ilvl="4" w:tplc="04090019" w:tentative="1">
@@ -26801,7 +28672,7 @@
       <w:lvlText w:val="%5."/>
       <w:lvlJc w:val="left"/>
       <w:pPr>
-        <w:ind w:left="3960" w:hanging="360"/>
+        <w:ind w:left="3600" w:hanging="360"/>
       </w:pPr>
     </w:lvl>
     <w:lvl w:ilvl="5" w:tplc="0409001B" w:tentative="1">
@@ -26810,7 +28681,7 @@
       <w:lvlText w:val="%6."/>
       <w:lvlJc w:val="right"/>
       <w:pPr>
-        <w:ind w:left="4680" w:hanging="180"/>
+        <w:ind w:left="4320" w:hanging="180"/>
       </w:pPr>
     </w:lvl>
     <w:lvl w:ilvl="6" w:tplc="0409000F" w:tentative="1">
@@ -26819,7 +28690,7 @@
       <w:lvlText w:val="%7."/>
       <w:lvlJc w:val="left"/>
       <w:pPr>
-        <w:ind w:left="5400" w:hanging="360"/>
+        <w:ind w:left="5040" w:hanging="360"/>
       </w:pPr>
     </w:lvl>
     <w:lvl w:ilvl="7" w:tplc="04090019" w:tentative="1">
@@ -26828,7 +28699,7 @@
       <w:lvlText w:val="%8."/>
       <w:lvlJc w:val="left"/>
       <w:pPr>
-        <w:ind w:left="6120" w:hanging="360"/>
+        <w:ind w:left="5760" w:hanging="360"/>
       </w:pPr>
     </w:lvl>
     <w:lvl w:ilvl="8" w:tplc="0409001B" w:tentative="1">
@@ -26837,21 +28708,21 @@
       <w:lvlText w:val="%9."/>
       <w:lvlJc w:val="right"/>
       <w:pPr>
-        <w:ind w:left="6840" w:hanging="180"/>
+        <w:ind w:left="6480" w:hanging="180"/>
       </w:pPr>
     </w:lvl>
   </w:abstractNum>
   <w:abstractNum w:abstractNumId="6" w15:restartNumberingAfterBreak="0">
-    <w:nsid w:val="140D6EF8"/>
+    <w:nsid w:val="130274E6"/>
     <w:multiLevelType w:val="hybridMultilevel"/>
-    <w:tmpl w:val="B45EEF16"/>
-    <w:lvl w:ilvl="0" w:tplc="0409000F">
+    <w:tmpl w:val="6C94017C"/>
+    <w:lvl w:ilvl="0" w:tplc="F5788A62">
       <w:start w:val="1"/>
       <w:numFmt w:val="decimal"/>
       <w:lvlText w:val="%1."/>
       <w:lvlJc w:val="left"/>
       <w:pPr>
-        <w:ind w:left="720" w:hanging="360"/>
+        <w:ind w:left="1080" w:hanging="360"/>
       </w:pPr>
       <w:rPr>
         <w:rFonts w:hint="default"/>
@@ -26863,7 +28734,7 @@
       <w:lvlText w:val="%2."/>
       <w:lvlJc w:val="left"/>
       <w:pPr>
-        <w:ind w:left="1440" w:hanging="360"/>
+        <w:ind w:left="1800" w:hanging="360"/>
       </w:pPr>
     </w:lvl>
     <w:lvl w:ilvl="2" w:tplc="0409001B" w:tentative="1">
@@ -26872,7 +28743,7 @@
       <w:lvlText w:val="%3."/>
       <w:lvlJc w:val="right"/>
       <w:pPr>
-        <w:ind w:left="2160" w:hanging="180"/>
+        <w:ind w:left="2520" w:hanging="180"/>
       </w:pPr>
     </w:lvl>
     <w:lvl w:ilvl="3" w:tplc="0409000F" w:tentative="1">
@@ -26881,7 +28752,7 @@
       <w:lvlText w:val="%4."/>
       <w:lvlJc w:val="left"/>
       <w:pPr>
-        <w:ind w:left="2880" w:hanging="360"/>
+        <w:ind w:left="3240" w:hanging="360"/>
       </w:pPr>
     </w:lvl>
     <w:lvl w:ilvl="4" w:tplc="04090019" w:tentative="1">
@@ -26890,7 +28761,7 @@
       <w:lvlText w:val="%5."/>
       <w:lvlJc w:val="left"/>
       <w:pPr>
-        <w:ind w:left="3600" w:hanging="360"/>
+        <w:ind w:left="3960" w:hanging="360"/>
       </w:pPr>
     </w:lvl>
     <w:lvl w:ilvl="5" w:tplc="0409001B" w:tentative="1">
@@ -26899,7 +28770,7 @@
       <w:lvlText w:val="%6."/>
       <w:lvlJc w:val="right"/>
       <w:pPr>
-        <w:ind w:left="4320" w:hanging="180"/>
+        <w:ind w:left="4680" w:hanging="180"/>
       </w:pPr>
     </w:lvl>
     <w:lvl w:ilvl="6" w:tplc="0409000F" w:tentative="1">
@@ -26908,7 +28779,7 @@
       <w:lvlText w:val="%7."/>
       <w:lvlJc w:val="left"/>
       <w:pPr>
-        <w:ind w:left="5040" w:hanging="360"/>
+        <w:ind w:left="5400" w:hanging="360"/>
       </w:pPr>
     </w:lvl>
     <w:lvl w:ilvl="7" w:tplc="04090019" w:tentative="1">
@@ -26917,7 +28788,7 @@
       <w:lvlText w:val="%8."/>
       <w:lvlJc w:val="left"/>
       <w:pPr>
-        <w:ind w:left="5760" w:hanging="360"/>
+        <w:ind w:left="6120" w:hanging="360"/>
       </w:pPr>
     </w:lvl>
     <w:lvl w:ilvl="8" w:tplc="0409001B" w:tentative="1">
@@ -26926,14 +28797,14 @@
       <w:lvlText w:val="%9."/>
       <w:lvlJc w:val="right"/>
       <w:pPr>
-        <w:ind w:left="6480" w:hanging="180"/>
+        <w:ind w:left="6840" w:hanging="180"/>
       </w:pPr>
     </w:lvl>
   </w:abstractNum>
   <w:abstractNum w:abstractNumId="7" w15:restartNumberingAfterBreak="0">
-    <w:nsid w:val="14E838D0"/>
+    <w:nsid w:val="140D6EF8"/>
     <w:multiLevelType w:val="hybridMultilevel"/>
-    <w:tmpl w:val="AE1E45B0"/>
+    <w:tmpl w:val="B45EEF16"/>
     <w:lvl w:ilvl="0" w:tplc="0409000F">
       <w:start w:val="1"/>
       <w:numFmt w:val="decimal"/>
@@ -27020,16 +28891,16 @@
     </w:lvl>
   </w:abstractNum>
   <w:abstractNum w:abstractNumId="8" w15:restartNumberingAfterBreak="0">
-    <w:nsid w:val="15255B8E"/>
+    <w:nsid w:val="14E838D0"/>
     <w:multiLevelType w:val="hybridMultilevel"/>
-    <w:tmpl w:val="8C9A848E"/>
-    <w:lvl w:ilvl="0" w:tplc="3E48A8DC">
+    <w:tmpl w:val="AE1E45B0"/>
+    <w:lvl w:ilvl="0" w:tplc="0409000F">
       <w:start w:val="1"/>
-      <w:numFmt w:val="lowerLetter"/>
+      <w:numFmt w:val="decimal"/>
       <w:lvlText w:val="%1."/>
       <w:lvlJc w:val="left"/>
       <w:pPr>
-        <w:ind w:left="1080" w:hanging="360"/>
+        <w:ind w:left="720" w:hanging="360"/>
       </w:pPr>
       <w:rPr>
         <w:rFonts w:hint="default"/>
@@ -27041,7 +28912,7 @@
       <w:lvlText w:val="%2."/>
       <w:lvlJc w:val="left"/>
       <w:pPr>
-        <w:ind w:left="1800" w:hanging="360"/>
+        <w:ind w:left="1440" w:hanging="360"/>
       </w:pPr>
     </w:lvl>
     <w:lvl w:ilvl="2" w:tplc="0409001B" w:tentative="1">
@@ -27050,7 +28921,7 @@
       <w:lvlText w:val="%3."/>
       <w:lvlJc w:val="right"/>
       <w:pPr>
-        <w:ind w:left="2520" w:hanging="180"/>
+        <w:ind w:left="2160" w:hanging="180"/>
       </w:pPr>
     </w:lvl>
     <w:lvl w:ilvl="3" w:tplc="0409000F" w:tentative="1">
@@ -27059,7 +28930,7 @@
       <w:lvlText w:val="%4."/>
       <w:lvlJc w:val="left"/>
       <w:pPr>
-        <w:ind w:left="3240" w:hanging="360"/>
+        <w:ind w:left="2880" w:hanging="360"/>
       </w:pPr>
     </w:lvl>
     <w:lvl w:ilvl="4" w:tplc="04090019" w:tentative="1">
@@ -27068,7 +28939,7 @@
       <w:lvlText w:val="%5."/>
       <w:lvlJc w:val="left"/>
       <w:pPr>
-        <w:ind w:left="3960" w:hanging="360"/>
+        <w:ind w:left="3600" w:hanging="360"/>
       </w:pPr>
     </w:lvl>
     <w:lvl w:ilvl="5" w:tplc="0409001B" w:tentative="1">
@@ -27077,7 +28948,7 @@
       <w:lvlText w:val="%6."/>
       <w:lvlJc w:val="right"/>
       <w:pPr>
-        <w:ind w:left="4680" w:hanging="180"/>
+        <w:ind w:left="4320" w:hanging="180"/>
       </w:pPr>
     </w:lvl>
     <w:lvl w:ilvl="6" w:tplc="0409000F" w:tentative="1">
@@ -27086,7 +28957,7 @@
       <w:lvlText w:val="%7."/>
       <w:lvlJc w:val="left"/>
       <w:pPr>
-        <w:ind w:left="5400" w:hanging="360"/>
+        <w:ind w:left="5040" w:hanging="360"/>
       </w:pPr>
     </w:lvl>
     <w:lvl w:ilvl="7" w:tplc="04090019" w:tentative="1">
@@ -27095,7 +28966,7 @@
       <w:lvlText w:val="%8."/>
       <w:lvlJc w:val="left"/>
       <w:pPr>
-        <w:ind w:left="6120" w:hanging="360"/>
+        <w:ind w:left="5760" w:hanging="360"/>
       </w:pPr>
     </w:lvl>
     <w:lvl w:ilvl="8" w:tplc="0409001B" w:tentative="1">
@@ -27104,21 +28975,21 @@
       <w:lvlText w:val="%9."/>
       <w:lvlJc w:val="right"/>
       <w:pPr>
-        <w:ind w:left="6840" w:hanging="180"/>
+        <w:ind w:left="6480" w:hanging="180"/>
       </w:pPr>
     </w:lvl>
   </w:abstractNum>
   <w:abstractNum w:abstractNumId="9" w15:restartNumberingAfterBreak="0">
-    <w:nsid w:val="1BB76D90"/>
+    <w:nsid w:val="15255B8E"/>
     <w:multiLevelType w:val="hybridMultilevel"/>
-    <w:tmpl w:val="678008E8"/>
-    <w:lvl w:ilvl="0" w:tplc="0409000F">
+    <w:tmpl w:val="8C9A848E"/>
+    <w:lvl w:ilvl="0" w:tplc="3E48A8DC">
       <w:start w:val="1"/>
-      <w:numFmt w:val="decimal"/>
+      <w:numFmt w:val="lowerLetter"/>
       <w:lvlText w:val="%1."/>
       <w:lvlJc w:val="left"/>
       <w:pPr>
-        <w:ind w:left="720" w:hanging="360"/>
+        <w:ind w:left="1080" w:hanging="360"/>
       </w:pPr>
       <w:rPr>
         <w:rFonts w:hint="default"/>
@@ -27130,7 +29001,7 @@
       <w:lvlText w:val="%2."/>
       <w:lvlJc w:val="left"/>
       <w:pPr>
-        <w:ind w:left="1440" w:hanging="360"/>
+        <w:ind w:left="1800" w:hanging="360"/>
       </w:pPr>
     </w:lvl>
     <w:lvl w:ilvl="2" w:tplc="0409001B" w:tentative="1">
@@ -27139,7 +29010,7 @@
       <w:lvlText w:val="%3."/>
       <w:lvlJc w:val="right"/>
       <w:pPr>
-        <w:ind w:left="2160" w:hanging="180"/>
+        <w:ind w:left="2520" w:hanging="180"/>
       </w:pPr>
     </w:lvl>
     <w:lvl w:ilvl="3" w:tplc="0409000F" w:tentative="1">
@@ -27148,7 +29019,7 @@
       <w:lvlText w:val="%4."/>
       <w:lvlJc w:val="left"/>
       <w:pPr>
-        <w:ind w:left="2880" w:hanging="360"/>
+        <w:ind w:left="3240" w:hanging="360"/>
       </w:pPr>
     </w:lvl>
     <w:lvl w:ilvl="4" w:tplc="04090019" w:tentative="1">
@@ -27157,7 +29028,7 @@
       <w:lvlText w:val="%5."/>
       <w:lvlJc w:val="left"/>
       <w:pPr>
-        <w:ind w:left="3600" w:hanging="360"/>
+        <w:ind w:left="3960" w:hanging="360"/>
       </w:pPr>
     </w:lvl>
     <w:lvl w:ilvl="5" w:tplc="0409001B" w:tentative="1">
@@ -27166,7 +29037,7 @@
       <w:lvlText w:val="%6."/>
       <w:lvlJc w:val="right"/>
       <w:pPr>
-        <w:ind w:left="4320" w:hanging="180"/>
+        <w:ind w:left="4680" w:hanging="180"/>
       </w:pPr>
     </w:lvl>
     <w:lvl w:ilvl="6" w:tplc="0409000F" w:tentative="1">
@@ -27175,7 +29046,7 @@
       <w:lvlText w:val="%7."/>
       <w:lvlJc w:val="left"/>
       <w:pPr>
-        <w:ind w:left="5040" w:hanging="360"/>
+        <w:ind w:left="5400" w:hanging="360"/>
       </w:pPr>
     </w:lvl>
     <w:lvl w:ilvl="7" w:tplc="04090019" w:tentative="1">
@@ -27184,7 +29055,7 @@
       <w:lvlText w:val="%8."/>
       <w:lvlJc w:val="left"/>
       <w:pPr>
-        <w:ind w:left="5760" w:hanging="360"/>
+        <w:ind w:left="6120" w:hanging="360"/>
       </w:pPr>
     </w:lvl>
     <w:lvl w:ilvl="8" w:tplc="0409001B" w:tentative="1">
@@ -27193,21 +29064,21 @@
       <w:lvlText w:val="%9."/>
       <w:lvlJc w:val="right"/>
       <w:pPr>
-        <w:ind w:left="6480" w:hanging="180"/>
+        <w:ind w:left="6840" w:hanging="180"/>
       </w:pPr>
     </w:lvl>
   </w:abstractNum>
   <w:abstractNum w:abstractNumId="10" w15:restartNumberingAfterBreak="0">
-    <w:nsid w:val="1F7222B7"/>
+    <w:nsid w:val="1BB76D90"/>
     <w:multiLevelType w:val="hybridMultilevel"/>
-    <w:tmpl w:val="06322356"/>
-    <w:lvl w:ilvl="0" w:tplc="CB62E8AE">
+    <w:tmpl w:val="678008E8"/>
+    <w:lvl w:ilvl="0" w:tplc="0409000F">
       <w:start w:val="1"/>
       <w:numFmt w:val="decimal"/>
       <w:lvlText w:val="%1."/>
       <w:lvlJc w:val="left"/>
       <w:pPr>
-        <w:ind w:left="1080" w:hanging="360"/>
+        <w:ind w:left="720" w:hanging="360"/>
       </w:pPr>
       <w:rPr>
         <w:rFonts w:hint="default"/>
@@ -27219,7 +29090,7 @@
       <w:lvlText w:val="%2."/>
       <w:lvlJc w:val="left"/>
       <w:pPr>
-        <w:ind w:left="1800" w:hanging="360"/>
+        <w:ind w:left="1440" w:hanging="360"/>
       </w:pPr>
     </w:lvl>
     <w:lvl w:ilvl="2" w:tplc="0409001B" w:tentative="1">
@@ -27228,7 +29099,7 @@
       <w:lvlText w:val="%3."/>
       <w:lvlJc w:val="right"/>
       <w:pPr>
-        <w:ind w:left="2520" w:hanging="180"/>
+        <w:ind w:left="2160" w:hanging="180"/>
       </w:pPr>
     </w:lvl>
     <w:lvl w:ilvl="3" w:tplc="0409000F" w:tentative="1">
@@ -27237,7 +29108,7 @@
       <w:lvlText w:val="%4."/>
       <w:lvlJc w:val="left"/>
       <w:pPr>
-        <w:ind w:left="3240" w:hanging="360"/>
+        <w:ind w:left="2880" w:hanging="360"/>
       </w:pPr>
     </w:lvl>
     <w:lvl w:ilvl="4" w:tplc="04090019" w:tentative="1">
@@ -27246,7 +29117,7 @@
       <w:lvlText w:val="%5."/>
       <w:lvlJc w:val="left"/>
       <w:pPr>
-        <w:ind w:left="3960" w:hanging="360"/>
+        <w:ind w:left="3600" w:hanging="360"/>
       </w:pPr>
     </w:lvl>
     <w:lvl w:ilvl="5" w:tplc="0409001B" w:tentative="1">
@@ -27255,7 +29126,7 @@
       <w:lvlText w:val="%6."/>
       <w:lvlJc w:val="right"/>
       <w:pPr>
-        <w:ind w:left="4680" w:hanging="180"/>
+        <w:ind w:left="4320" w:hanging="180"/>
       </w:pPr>
     </w:lvl>
     <w:lvl w:ilvl="6" w:tplc="0409000F" w:tentative="1">
@@ -27264,7 +29135,7 @@
       <w:lvlText w:val="%7."/>
       <w:lvlJc w:val="left"/>
       <w:pPr>
-        <w:ind w:left="5400" w:hanging="360"/>
+        <w:ind w:left="5040" w:hanging="360"/>
       </w:pPr>
     </w:lvl>
     <w:lvl w:ilvl="7" w:tplc="04090019" w:tentative="1">
@@ -27273,7 +29144,7 @@
       <w:lvlText w:val="%8."/>
       <w:lvlJc w:val="left"/>
       <w:pPr>
-        <w:ind w:left="6120" w:hanging="360"/>
+        <w:ind w:left="5760" w:hanging="360"/>
       </w:pPr>
     </w:lvl>
     <w:lvl w:ilvl="8" w:tplc="0409001B" w:tentative="1">
@@ -27282,21 +29153,21 @@
       <w:lvlText w:val="%9."/>
       <w:lvlJc w:val="right"/>
       <w:pPr>
-        <w:ind w:left="6840" w:hanging="180"/>
+        <w:ind w:left="6480" w:hanging="180"/>
       </w:pPr>
     </w:lvl>
   </w:abstractNum>
   <w:abstractNum w:abstractNumId="11" w15:restartNumberingAfterBreak="0">
-    <w:nsid w:val="22C065C7"/>
+    <w:nsid w:val="1F7222B7"/>
     <w:multiLevelType w:val="hybridMultilevel"/>
-    <w:tmpl w:val="35C64A0E"/>
-    <w:lvl w:ilvl="0" w:tplc="0409000F">
+    <w:tmpl w:val="06322356"/>
+    <w:lvl w:ilvl="0" w:tplc="CB62E8AE">
       <w:start w:val="1"/>
       <w:numFmt w:val="decimal"/>
       <w:lvlText w:val="%1."/>
       <w:lvlJc w:val="left"/>
       <w:pPr>
-        <w:ind w:left="720" w:hanging="360"/>
+        <w:ind w:left="1080" w:hanging="360"/>
       </w:pPr>
       <w:rPr>
         <w:rFonts w:hint="default"/>
@@ -27308,7 +29179,7 @@
       <w:lvlText w:val="%2."/>
       <w:lvlJc w:val="left"/>
       <w:pPr>
-        <w:ind w:left="1440" w:hanging="360"/>
+        <w:ind w:left="1800" w:hanging="360"/>
       </w:pPr>
     </w:lvl>
     <w:lvl w:ilvl="2" w:tplc="0409001B" w:tentative="1">
@@ -27317,7 +29188,7 @@
       <w:lvlText w:val="%3."/>
       <w:lvlJc w:val="right"/>
       <w:pPr>
-        <w:ind w:left="2160" w:hanging="180"/>
+        <w:ind w:left="2520" w:hanging="180"/>
       </w:pPr>
     </w:lvl>
     <w:lvl w:ilvl="3" w:tplc="0409000F" w:tentative="1">
@@ -27326,7 +29197,7 @@
       <w:lvlText w:val="%4."/>
       <w:lvlJc w:val="left"/>
       <w:pPr>
-        <w:ind w:left="2880" w:hanging="360"/>
+        <w:ind w:left="3240" w:hanging="360"/>
       </w:pPr>
     </w:lvl>
     <w:lvl w:ilvl="4" w:tplc="04090019" w:tentative="1">
@@ -27335,7 +29206,7 @@
       <w:lvlText w:val="%5."/>
       <w:lvlJc w:val="left"/>
       <w:pPr>
-        <w:ind w:left="3600" w:hanging="360"/>
+        <w:ind w:left="3960" w:hanging="360"/>
       </w:pPr>
     </w:lvl>
     <w:lvl w:ilvl="5" w:tplc="0409001B" w:tentative="1">
@@ -27344,7 +29215,7 @@
       <w:lvlText w:val="%6."/>
       <w:lvlJc w:val="right"/>
       <w:pPr>
-        <w:ind w:left="4320" w:hanging="180"/>
+        <w:ind w:left="4680" w:hanging="180"/>
       </w:pPr>
     </w:lvl>
     <w:lvl w:ilvl="6" w:tplc="0409000F" w:tentative="1">
@@ -27353,7 +29224,7 @@
       <w:lvlText w:val="%7."/>
       <w:lvlJc w:val="left"/>
       <w:pPr>
-        <w:ind w:left="5040" w:hanging="360"/>
+        <w:ind w:left="5400" w:hanging="360"/>
       </w:pPr>
     </w:lvl>
     <w:lvl w:ilvl="7" w:tplc="04090019" w:tentative="1">
@@ -27362,7 +29233,7 @@
       <w:lvlText w:val="%8."/>
       <w:lvlJc w:val="left"/>
       <w:pPr>
-        <w:ind w:left="5760" w:hanging="360"/>
+        <w:ind w:left="6120" w:hanging="360"/>
       </w:pPr>
     </w:lvl>
     <w:lvl w:ilvl="8" w:tplc="0409001B" w:tentative="1">
@@ -27371,14 +29242,14 @@
       <w:lvlText w:val="%9."/>
       <w:lvlJc w:val="right"/>
       <w:pPr>
-        <w:ind w:left="6480" w:hanging="180"/>
+        <w:ind w:left="6840" w:hanging="180"/>
       </w:pPr>
     </w:lvl>
   </w:abstractNum>
   <w:abstractNum w:abstractNumId="12" w15:restartNumberingAfterBreak="0">
-    <w:nsid w:val="259A420F"/>
+    <w:nsid w:val="22C065C7"/>
     <w:multiLevelType w:val="hybridMultilevel"/>
-    <w:tmpl w:val="A2762FD8"/>
+    <w:tmpl w:val="35C64A0E"/>
     <w:lvl w:ilvl="0" w:tplc="0409000F">
       <w:start w:val="1"/>
       <w:numFmt w:val="decimal"/>
@@ -27465,16 +29336,16 @@
     </w:lvl>
   </w:abstractNum>
   <w:abstractNum w:abstractNumId="13" w15:restartNumberingAfterBreak="0">
-    <w:nsid w:val="27A94028"/>
+    <w:nsid w:val="259A420F"/>
     <w:multiLevelType w:val="hybridMultilevel"/>
-    <w:tmpl w:val="0808686C"/>
-    <w:lvl w:ilvl="0" w:tplc="5CC8D54A">
+    <w:tmpl w:val="A2762FD8"/>
+    <w:lvl w:ilvl="0" w:tplc="0409000F">
       <w:start w:val="1"/>
       <w:numFmt w:val="decimal"/>
       <w:lvlText w:val="%1."/>
       <w:lvlJc w:val="left"/>
       <w:pPr>
-        <w:ind w:left="1440" w:hanging="360"/>
+        <w:ind w:left="720" w:hanging="360"/>
       </w:pPr>
       <w:rPr>
         <w:rFonts w:hint="default"/>
@@ -27486,7 +29357,7 @@
       <w:lvlText w:val="%2."/>
       <w:lvlJc w:val="left"/>
       <w:pPr>
-        <w:ind w:left="2160" w:hanging="360"/>
+        <w:ind w:left="1440" w:hanging="360"/>
       </w:pPr>
     </w:lvl>
     <w:lvl w:ilvl="2" w:tplc="0409001B" w:tentative="1">
@@ -27495,7 +29366,7 @@
       <w:lvlText w:val="%3."/>
       <w:lvlJc w:val="right"/>
       <w:pPr>
-        <w:ind w:left="2880" w:hanging="180"/>
+        <w:ind w:left="2160" w:hanging="180"/>
       </w:pPr>
     </w:lvl>
     <w:lvl w:ilvl="3" w:tplc="0409000F" w:tentative="1">
@@ -27504,7 +29375,7 @@
       <w:lvlText w:val="%4."/>
       <w:lvlJc w:val="left"/>
       <w:pPr>
-        <w:ind w:left="3600" w:hanging="360"/>
+        <w:ind w:left="2880" w:hanging="360"/>
       </w:pPr>
     </w:lvl>
     <w:lvl w:ilvl="4" w:tplc="04090019" w:tentative="1">
@@ -27513,7 +29384,7 @@
       <w:lvlText w:val="%5."/>
       <w:lvlJc w:val="left"/>
       <w:pPr>
-        <w:ind w:left="4320" w:hanging="360"/>
+        <w:ind w:left="3600" w:hanging="360"/>
       </w:pPr>
     </w:lvl>
     <w:lvl w:ilvl="5" w:tplc="0409001B" w:tentative="1">
@@ -27522,7 +29393,7 @@
       <w:lvlText w:val="%6."/>
       <w:lvlJc w:val="right"/>
       <w:pPr>
-        <w:ind w:left="5040" w:hanging="180"/>
+        <w:ind w:left="4320" w:hanging="180"/>
       </w:pPr>
     </w:lvl>
     <w:lvl w:ilvl="6" w:tplc="0409000F" w:tentative="1">
@@ -27531,7 +29402,7 @@
       <w:lvlText w:val="%7."/>
       <w:lvlJc w:val="left"/>
       <w:pPr>
-        <w:ind w:left="5760" w:hanging="360"/>
+        <w:ind w:left="5040" w:hanging="360"/>
       </w:pPr>
     </w:lvl>
     <w:lvl w:ilvl="7" w:tplc="04090019" w:tentative="1">
@@ -27540,7 +29411,7 @@
       <w:lvlText w:val="%8."/>
       <w:lvlJc w:val="left"/>
       <w:pPr>
-        <w:ind w:left="6480" w:hanging="360"/>
+        <w:ind w:left="5760" w:hanging="360"/>
       </w:pPr>
     </w:lvl>
     <w:lvl w:ilvl="8" w:tplc="0409001B" w:tentative="1">
@@ -27549,21 +29420,21 @@
       <w:lvlText w:val="%9."/>
       <w:lvlJc w:val="right"/>
       <w:pPr>
-        <w:ind w:left="7200" w:hanging="180"/>
+        <w:ind w:left="6480" w:hanging="180"/>
       </w:pPr>
     </w:lvl>
   </w:abstractNum>
   <w:abstractNum w:abstractNumId="14" w15:restartNumberingAfterBreak="0">
-    <w:nsid w:val="29333B83"/>
+    <w:nsid w:val="27A94028"/>
     <w:multiLevelType w:val="hybridMultilevel"/>
-    <w:tmpl w:val="ADC60118"/>
-    <w:lvl w:ilvl="0" w:tplc="0409000F">
+    <w:tmpl w:val="0808686C"/>
+    <w:lvl w:ilvl="0" w:tplc="5CC8D54A">
       <w:start w:val="1"/>
       <w:numFmt w:val="decimal"/>
       <w:lvlText w:val="%1."/>
       <w:lvlJc w:val="left"/>
       <w:pPr>
-        <w:ind w:left="720" w:hanging="360"/>
+        <w:ind w:left="1440" w:hanging="360"/>
       </w:pPr>
       <w:rPr>
         <w:rFonts w:hint="default"/>
@@ -27575,7 +29446,7 @@
       <w:lvlText w:val="%2."/>
       <w:lvlJc w:val="left"/>
       <w:pPr>
-        <w:ind w:left="1440" w:hanging="360"/>
+        <w:ind w:left="2160" w:hanging="360"/>
       </w:pPr>
     </w:lvl>
     <w:lvl w:ilvl="2" w:tplc="0409001B" w:tentative="1">
@@ -27584,7 +29455,7 @@
       <w:lvlText w:val="%3."/>
       <w:lvlJc w:val="right"/>
       <w:pPr>
-        <w:ind w:left="2160" w:hanging="180"/>
+        <w:ind w:left="2880" w:hanging="180"/>
       </w:pPr>
     </w:lvl>
     <w:lvl w:ilvl="3" w:tplc="0409000F" w:tentative="1">
@@ -27593,7 +29464,7 @@
       <w:lvlText w:val="%4."/>
       <w:lvlJc w:val="left"/>
       <w:pPr>
-        <w:ind w:left="2880" w:hanging="360"/>
+        <w:ind w:left="3600" w:hanging="360"/>
       </w:pPr>
     </w:lvl>
     <w:lvl w:ilvl="4" w:tplc="04090019" w:tentative="1">
@@ -27602,7 +29473,7 @@
       <w:lvlText w:val="%5."/>
       <w:lvlJc w:val="left"/>
       <w:pPr>
-        <w:ind w:left="3600" w:hanging="360"/>
+        <w:ind w:left="4320" w:hanging="360"/>
       </w:pPr>
     </w:lvl>
     <w:lvl w:ilvl="5" w:tplc="0409001B" w:tentative="1">
@@ -27611,7 +29482,7 @@
       <w:lvlText w:val="%6."/>
       <w:lvlJc w:val="right"/>
       <w:pPr>
-        <w:ind w:left="4320" w:hanging="180"/>
+        <w:ind w:left="5040" w:hanging="180"/>
       </w:pPr>
     </w:lvl>
     <w:lvl w:ilvl="6" w:tplc="0409000F" w:tentative="1">
@@ -27620,7 +29491,7 @@
       <w:lvlText w:val="%7."/>
       <w:lvlJc w:val="left"/>
       <w:pPr>
-        <w:ind w:left="5040" w:hanging="360"/>
+        <w:ind w:left="5760" w:hanging="360"/>
       </w:pPr>
     </w:lvl>
     <w:lvl w:ilvl="7" w:tplc="04090019" w:tentative="1">
@@ -27629,7 +29500,7 @@
       <w:lvlText w:val="%8."/>
       <w:lvlJc w:val="left"/>
       <w:pPr>
-        <w:ind w:left="5760" w:hanging="360"/>
+        <w:ind w:left="6480" w:hanging="360"/>
       </w:pPr>
     </w:lvl>
     <w:lvl w:ilvl="8" w:tplc="0409001B" w:tentative="1">
@@ -27638,14 +29509,14 @@
       <w:lvlText w:val="%9."/>
       <w:lvlJc w:val="right"/>
       <w:pPr>
-        <w:ind w:left="6480" w:hanging="180"/>
+        <w:ind w:left="7200" w:hanging="180"/>
       </w:pPr>
     </w:lvl>
   </w:abstractNum>
   <w:abstractNum w:abstractNumId="15" w15:restartNumberingAfterBreak="0">
-    <w:nsid w:val="2A930986"/>
+    <w:nsid w:val="29333B83"/>
     <w:multiLevelType w:val="hybridMultilevel"/>
-    <w:tmpl w:val="45461E3A"/>
+    <w:tmpl w:val="ADC60118"/>
     <w:lvl w:ilvl="0" w:tplc="0409000F">
       <w:start w:val="1"/>
       <w:numFmt w:val="decimal"/>
@@ -27732,16 +29603,16 @@
     </w:lvl>
   </w:abstractNum>
   <w:abstractNum w:abstractNumId="16" w15:restartNumberingAfterBreak="0">
-    <w:nsid w:val="35EB2D0C"/>
+    <w:nsid w:val="2A930986"/>
     <w:multiLevelType w:val="hybridMultilevel"/>
-    <w:tmpl w:val="66006DEE"/>
-    <w:lvl w:ilvl="0" w:tplc="B11036CA">
+    <w:tmpl w:val="45461E3A"/>
+    <w:lvl w:ilvl="0" w:tplc="0409000F">
       <w:start w:val="1"/>
-      <w:numFmt w:val="lowerLetter"/>
+      <w:numFmt w:val="decimal"/>
       <w:lvlText w:val="%1."/>
       <w:lvlJc w:val="left"/>
       <w:pPr>
-        <w:ind w:left="1080" w:hanging="360"/>
+        <w:ind w:left="720" w:hanging="360"/>
       </w:pPr>
       <w:rPr>
         <w:rFonts w:hint="default"/>
@@ -27753,7 +29624,7 @@
       <w:lvlText w:val="%2."/>
       <w:lvlJc w:val="left"/>
       <w:pPr>
-        <w:ind w:left="1800" w:hanging="360"/>
+        <w:ind w:left="1440" w:hanging="360"/>
       </w:pPr>
     </w:lvl>
     <w:lvl w:ilvl="2" w:tplc="0409001B" w:tentative="1">
@@ -27762,7 +29633,7 @@
       <w:lvlText w:val="%3."/>
       <w:lvlJc w:val="right"/>
       <w:pPr>
-        <w:ind w:left="2520" w:hanging="180"/>
+        <w:ind w:left="2160" w:hanging="180"/>
       </w:pPr>
     </w:lvl>
     <w:lvl w:ilvl="3" w:tplc="0409000F" w:tentative="1">
@@ -27771,7 +29642,7 @@
       <w:lvlText w:val="%4."/>
       <w:lvlJc w:val="left"/>
       <w:pPr>
-        <w:ind w:left="3240" w:hanging="360"/>
+        <w:ind w:left="2880" w:hanging="360"/>
       </w:pPr>
     </w:lvl>
     <w:lvl w:ilvl="4" w:tplc="04090019" w:tentative="1">
@@ -27780,7 +29651,7 @@
       <w:lvlText w:val="%5."/>
       <w:lvlJc w:val="left"/>
       <w:pPr>
-        <w:ind w:left="3960" w:hanging="360"/>
+        <w:ind w:left="3600" w:hanging="360"/>
       </w:pPr>
     </w:lvl>
     <w:lvl w:ilvl="5" w:tplc="0409001B" w:tentative="1">
@@ -27789,7 +29660,7 @@
       <w:lvlText w:val="%6."/>
       <w:lvlJc w:val="right"/>
       <w:pPr>
-        <w:ind w:left="4680" w:hanging="180"/>
+        <w:ind w:left="4320" w:hanging="180"/>
       </w:pPr>
     </w:lvl>
     <w:lvl w:ilvl="6" w:tplc="0409000F" w:tentative="1">
@@ -27798,7 +29669,7 @@
       <w:lvlText w:val="%7."/>
       <w:lvlJc w:val="left"/>
       <w:pPr>
-        <w:ind w:left="5400" w:hanging="360"/>
+        <w:ind w:left="5040" w:hanging="360"/>
       </w:pPr>
     </w:lvl>
     <w:lvl w:ilvl="7" w:tplc="04090019" w:tentative="1">
@@ -27807,7 +29678,7 @@
       <w:lvlText w:val="%8."/>
       <w:lvlJc w:val="left"/>
       <w:pPr>
-        <w:ind w:left="6120" w:hanging="360"/>
+        <w:ind w:left="5760" w:hanging="360"/>
       </w:pPr>
     </w:lvl>
     <w:lvl w:ilvl="8" w:tplc="0409001B" w:tentative="1">
@@ -27816,21 +29687,21 @@
       <w:lvlText w:val="%9."/>
       <w:lvlJc w:val="right"/>
       <w:pPr>
-        <w:ind w:left="6840" w:hanging="180"/>
+        <w:ind w:left="6480" w:hanging="180"/>
       </w:pPr>
     </w:lvl>
   </w:abstractNum>
   <w:abstractNum w:abstractNumId="17" w15:restartNumberingAfterBreak="0">
-    <w:nsid w:val="3A226511"/>
+    <w:nsid w:val="35EB2D0C"/>
     <w:multiLevelType w:val="hybridMultilevel"/>
-    <w:tmpl w:val="1534B22A"/>
-    <w:lvl w:ilvl="0" w:tplc="0409000F">
+    <w:tmpl w:val="66006DEE"/>
+    <w:lvl w:ilvl="0" w:tplc="B11036CA">
       <w:start w:val="1"/>
-      <w:numFmt w:val="decimal"/>
+      <w:numFmt w:val="lowerLetter"/>
       <w:lvlText w:val="%1."/>
       <w:lvlJc w:val="left"/>
       <w:pPr>
-        <w:ind w:left="720" w:hanging="360"/>
+        <w:ind w:left="1080" w:hanging="360"/>
       </w:pPr>
       <w:rPr>
         <w:rFonts w:hint="default"/>
@@ -27842,7 +29713,7 @@
       <w:lvlText w:val="%2."/>
       <w:lvlJc w:val="left"/>
       <w:pPr>
-        <w:ind w:left="1440" w:hanging="360"/>
+        <w:ind w:left="1800" w:hanging="360"/>
       </w:pPr>
     </w:lvl>
     <w:lvl w:ilvl="2" w:tplc="0409001B" w:tentative="1">
@@ -27851,7 +29722,7 @@
       <w:lvlText w:val="%3."/>
       <w:lvlJc w:val="right"/>
       <w:pPr>
-        <w:ind w:left="2160" w:hanging="180"/>
+        <w:ind w:left="2520" w:hanging="180"/>
       </w:pPr>
     </w:lvl>
     <w:lvl w:ilvl="3" w:tplc="0409000F" w:tentative="1">
@@ -27860,7 +29731,7 @@
       <w:lvlText w:val="%4."/>
       <w:lvlJc w:val="left"/>
       <w:pPr>
-        <w:ind w:left="2880" w:hanging="360"/>
+        <w:ind w:left="3240" w:hanging="360"/>
       </w:pPr>
     </w:lvl>
     <w:lvl w:ilvl="4" w:tplc="04090019" w:tentative="1">
@@ -27869,7 +29740,7 @@
       <w:lvlText w:val="%5."/>
       <w:lvlJc w:val="left"/>
       <w:pPr>
-        <w:ind w:left="3600" w:hanging="360"/>
+        <w:ind w:left="3960" w:hanging="360"/>
       </w:pPr>
     </w:lvl>
     <w:lvl w:ilvl="5" w:tplc="0409001B" w:tentative="1">
@@ -27878,7 +29749,7 @@
       <w:lvlText w:val="%6."/>
       <w:lvlJc w:val="right"/>
       <w:pPr>
-        <w:ind w:left="4320" w:hanging="180"/>
+        <w:ind w:left="4680" w:hanging="180"/>
       </w:pPr>
     </w:lvl>
     <w:lvl w:ilvl="6" w:tplc="0409000F" w:tentative="1">
@@ -27887,7 +29758,7 @@
       <w:lvlText w:val="%7."/>
       <w:lvlJc w:val="left"/>
       <w:pPr>
-        <w:ind w:left="5040" w:hanging="360"/>
+        <w:ind w:left="5400" w:hanging="360"/>
       </w:pPr>
     </w:lvl>
     <w:lvl w:ilvl="7" w:tplc="04090019" w:tentative="1">
@@ -27896,7 +29767,7 @@
       <w:lvlText w:val="%8."/>
       <w:lvlJc w:val="left"/>
       <w:pPr>
-        <w:ind w:left="5760" w:hanging="360"/>
+        <w:ind w:left="6120" w:hanging="360"/>
       </w:pPr>
     </w:lvl>
     <w:lvl w:ilvl="8" w:tplc="0409001B" w:tentative="1">
@@ -27905,14 +29776,14 @@
       <w:lvlText w:val="%9."/>
       <w:lvlJc w:val="right"/>
       <w:pPr>
-        <w:ind w:left="6480" w:hanging="180"/>
+        <w:ind w:left="6840" w:hanging="180"/>
       </w:pPr>
     </w:lvl>
   </w:abstractNum>
   <w:abstractNum w:abstractNumId="18" w15:restartNumberingAfterBreak="0">
-    <w:nsid w:val="3F4C11C3"/>
+    <w:nsid w:val="3A226511"/>
     <w:multiLevelType w:val="hybridMultilevel"/>
-    <w:tmpl w:val="03DA1802"/>
+    <w:tmpl w:val="1534B22A"/>
     <w:lvl w:ilvl="0" w:tplc="0409000F">
       <w:start w:val="1"/>
       <w:numFmt w:val="decimal"/>
@@ -27999,16 +29870,16 @@
     </w:lvl>
   </w:abstractNum>
   <w:abstractNum w:abstractNumId="19" w15:restartNumberingAfterBreak="0">
-    <w:nsid w:val="46BB4276"/>
+    <w:nsid w:val="3F4C11C3"/>
     <w:multiLevelType w:val="hybridMultilevel"/>
-    <w:tmpl w:val="E62EF062"/>
-    <w:lvl w:ilvl="0" w:tplc="7C2ADEAC">
+    <w:tmpl w:val="03DA1802"/>
+    <w:lvl w:ilvl="0" w:tplc="0409000F">
       <w:start w:val="1"/>
       <w:numFmt w:val="decimal"/>
       <w:lvlText w:val="%1."/>
       <w:lvlJc w:val="left"/>
       <w:pPr>
-        <w:ind w:left="1080" w:hanging="360"/>
+        <w:ind w:left="720" w:hanging="360"/>
       </w:pPr>
       <w:rPr>
         <w:rFonts w:hint="default"/>
@@ -28020,7 +29891,7 @@
       <w:lvlText w:val="%2."/>
       <w:lvlJc w:val="left"/>
       <w:pPr>
-        <w:ind w:left="1800" w:hanging="360"/>
+        <w:ind w:left="1440" w:hanging="360"/>
       </w:pPr>
     </w:lvl>
     <w:lvl w:ilvl="2" w:tplc="0409001B" w:tentative="1">
@@ -28029,7 +29900,7 @@
       <w:lvlText w:val="%3."/>
       <w:lvlJc w:val="right"/>
       <w:pPr>
-        <w:ind w:left="2520" w:hanging="180"/>
+        <w:ind w:left="2160" w:hanging="180"/>
       </w:pPr>
     </w:lvl>
     <w:lvl w:ilvl="3" w:tplc="0409000F" w:tentative="1">
@@ -28038,7 +29909,7 @@
       <w:lvlText w:val="%4."/>
       <w:lvlJc w:val="left"/>
       <w:pPr>
-        <w:ind w:left="3240" w:hanging="360"/>
+        <w:ind w:left="2880" w:hanging="360"/>
       </w:pPr>
     </w:lvl>
     <w:lvl w:ilvl="4" w:tplc="04090019" w:tentative="1">
@@ -28047,7 +29918,7 @@
       <w:lvlText w:val="%5."/>
       <w:lvlJc w:val="left"/>
       <w:pPr>
-        <w:ind w:left="3960" w:hanging="360"/>
+        <w:ind w:left="3600" w:hanging="360"/>
       </w:pPr>
     </w:lvl>
     <w:lvl w:ilvl="5" w:tplc="0409001B" w:tentative="1">
@@ -28056,7 +29927,7 @@
       <w:lvlText w:val="%6."/>
       <w:lvlJc w:val="right"/>
       <w:pPr>
-        <w:ind w:left="4680" w:hanging="180"/>
+        <w:ind w:left="4320" w:hanging="180"/>
       </w:pPr>
     </w:lvl>
     <w:lvl w:ilvl="6" w:tplc="0409000F" w:tentative="1">
@@ -28065,7 +29936,7 @@
       <w:lvlText w:val="%7."/>
       <w:lvlJc w:val="left"/>
       <w:pPr>
-        <w:ind w:left="5400" w:hanging="360"/>
+        <w:ind w:left="5040" w:hanging="360"/>
       </w:pPr>
     </w:lvl>
     <w:lvl w:ilvl="7" w:tplc="04090019" w:tentative="1">
@@ -28074,7 +29945,7 @@
       <w:lvlText w:val="%8."/>
       <w:lvlJc w:val="left"/>
       <w:pPr>
-        <w:ind w:left="6120" w:hanging="360"/>
+        <w:ind w:left="5760" w:hanging="360"/>
       </w:pPr>
     </w:lvl>
     <w:lvl w:ilvl="8" w:tplc="0409001B" w:tentative="1">
@@ -28083,21 +29954,21 @@
       <w:lvlText w:val="%9."/>
       <w:lvlJc w:val="right"/>
       <w:pPr>
-        <w:ind w:left="6840" w:hanging="180"/>
+        <w:ind w:left="6480" w:hanging="180"/>
       </w:pPr>
     </w:lvl>
   </w:abstractNum>
   <w:abstractNum w:abstractNumId="20" w15:restartNumberingAfterBreak="0">
-    <w:nsid w:val="470E16C7"/>
+    <w:nsid w:val="46BB4276"/>
     <w:multiLevelType w:val="hybridMultilevel"/>
-    <w:tmpl w:val="0D40D5B2"/>
-    <w:lvl w:ilvl="0" w:tplc="0409000F">
+    <w:tmpl w:val="E62EF062"/>
+    <w:lvl w:ilvl="0" w:tplc="7C2ADEAC">
       <w:start w:val="1"/>
       <w:numFmt w:val="decimal"/>
       <w:lvlText w:val="%1."/>
       <w:lvlJc w:val="left"/>
       <w:pPr>
-        <w:ind w:left="720" w:hanging="360"/>
+        <w:ind w:left="1080" w:hanging="360"/>
       </w:pPr>
       <w:rPr>
         <w:rFonts w:hint="default"/>
@@ -28109,7 +29980,7 @@
       <w:lvlText w:val="%2."/>
       <w:lvlJc w:val="left"/>
       <w:pPr>
-        <w:ind w:left="1440" w:hanging="360"/>
+        <w:ind w:left="1800" w:hanging="360"/>
       </w:pPr>
     </w:lvl>
     <w:lvl w:ilvl="2" w:tplc="0409001B" w:tentative="1">
@@ -28118,7 +29989,7 @@
       <w:lvlText w:val="%3."/>
       <w:lvlJc w:val="right"/>
       <w:pPr>
-        <w:ind w:left="2160" w:hanging="180"/>
+        <w:ind w:left="2520" w:hanging="180"/>
       </w:pPr>
     </w:lvl>
     <w:lvl w:ilvl="3" w:tplc="0409000F" w:tentative="1">
@@ -28127,7 +29998,7 @@
       <w:lvlText w:val="%4."/>
       <w:lvlJc w:val="left"/>
       <w:pPr>
-        <w:ind w:left="2880" w:hanging="360"/>
+        <w:ind w:left="3240" w:hanging="360"/>
       </w:pPr>
     </w:lvl>
     <w:lvl w:ilvl="4" w:tplc="04090019" w:tentative="1">
@@ -28136,7 +30007,7 @@
       <w:lvlText w:val="%5."/>
       <w:lvlJc w:val="left"/>
       <w:pPr>
-        <w:ind w:left="3600" w:hanging="360"/>
+        <w:ind w:left="3960" w:hanging="360"/>
       </w:pPr>
     </w:lvl>
     <w:lvl w:ilvl="5" w:tplc="0409001B" w:tentative="1">
@@ -28145,7 +30016,7 @@
       <w:lvlText w:val="%6."/>
       <w:lvlJc w:val="right"/>
       <w:pPr>
-        <w:ind w:left="4320" w:hanging="180"/>
+        <w:ind w:left="4680" w:hanging="180"/>
       </w:pPr>
     </w:lvl>
     <w:lvl w:ilvl="6" w:tplc="0409000F" w:tentative="1">
@@ -28154,7 +30025,7 @@
       <w:lvlText w:val="%7."/>
       <w:lvlJc w:val="left"/>
       <w:pPr>
-        <w:ind w:left="5040" w:hanging="360"/>
+        <w:ind w:left="5400" w:hanging="360"/>
       </w:pPr>
     </w:lvl>
     <w:lvl w:ilvl="7" w:tplc="04090019" w:tentative="1">
@@ -28163,7 +30034,7 @@
       <w:lvlText w:val="%8."/>
       <w:lvlJc w:val="left"/>
       <w:pPr>
-        <w:ind w:left="5760" w:hanging="360"/>
+        <w:ind w:left="6120" w:hanging="360"/>
       </w:pPr>
     </w:lvl>
     <w:lvl w:ilvl="8" w:tplc="0409001B" w:tentative="1">
@@ -28172,14 +30043,14 @@
       <w:lvlText w:val="%9."/>
       <w:lvlJc w:val="right"/>
       <w:pPr>
-        <w:ind w:left="6480" w:hanging="180"/>
+        <w:ind w:left="6840" w:hanging="180"/>
       </w:pPr>
     </w:lvl>
   </w:abstractNum>
   <w:abstractNum w:abstractNumId="21" w15:restartNumberingAfterBreak="0">
-    <w:nsid w:val="475A0573"/>
+    <w:nsid w:val="470E16C7"/>
     <w:multiLevelType w:val="hybridMultilevel"/>
-    <w:tmpl w:val="031499D6"/>
+    <w:tmpl w:val="0D40D5B2"/>
     <w:lvl w:ilvl="0" w:tplc="0409000F">
       <w:start w:val="1"/>
       <w:numFmt w:val="decimal"/>
@@ -28266,9 +30137,9 @@
     </w:lvl>
   </w:abstractNum>
   <w:abstractNum w:abstractNumId="22" w15:restartNumberingAfterBreak="0">
-    <w:nsid w:val="4F5109C1"/>
+    <w:nsid w:val="475A0573"/>
     <w:multiLevelType w:val="hybridMultilevel"/>
-    <w:tmpl w:val="02D4F66C"/>
+    <w:tmpl w:val="031499D6"/>
     <w:lvl w:ilvl="0" w:tplc="0409000F">
       <w:start w:val="1"/>
       <w:numFmt w:val="decimal"/>
@@ -28355,9 +30226,9 @@
     </w:lvl>
   </w:abstractNum>
   <w:abstractNum w:abstractNumId="23" w15:restartNumberingAfterBreak="0">
-    <w:nsid w:val="4FB649A2"/>
+    <w:nsid w:val="4F5109C1"/>
     <w:multiLevelType w:val="hybridMultilevel"/>
-    <w:tmpl w:val="94200FC2"/>
+    <w:tmpl w:val="02D4F66C"/>
     <w:lvl w:ilvl="0" w:tplc="0409000F">
       <w:start w:val="1"/>
       <w:numFmt w:val="decimal"/>
@@ -28444,9 +30315,9 @@
     </w:lvl>
   </w:abstractNum>
   <w:abstractNum w:abstractNumId="24" w15:restartNumberingAfterBreak="0">
-    <w:nsid w:val="55113D60"/>
+    <w:nsid w:val="4FB649A2"/>
     <w:multiLevelType w:val="hybridMultilevel"/>
-    <w:tmpl w:val="E344347E"/>
+    <w:tmpl w:val="94200FC2"/>
     <w:lvl w:ilvl="0" w:tplc="0409000F">
       <w:start w:val="1"/>
       <w:numFmt w:val="decimal"/>
@@ -28533,16 +30404,16 @@
     </w:lvl>
   </w:abstractNum>
   <w:abstractNum w:abstractNumId="25" w15:restartNumberingAfterBreak="0">
-    <w:nsid w:val="58A31E6B"/>
+    <w:nsid w:val="55113D60"/>
     <w:multiLevelType w:val="hybridMultilevel"/>
-    <w:tmpl w:val="D8A489AA"/>
-    <w:lvl w:ilvl="0" w:tplc="2C38CD56">
+    <w:tmpl w:val="E344347E"/>
+    <w:lvl w:ilvl="0" w:tplc="0409000F">
       <w:start w:val="1"/>
-      <w:numFmt w:val="lowerLetter"/>
+      <w:numFmt w:val="decimal"/>
       <w:lvlText w:val="%1."/>
       <w:lvlJc w:val="left"/>
       <w:pPr>
-        <w:ind w:left="1080" w:hanging="360"/>
+        <w:ind w:left="720" w:hanging="360"/>
       </w:pPr>
       <w:rPr>
         <w:rFonts w:hint="default"/>
@@ -28554,7 +30425,7 @@
       <w:lvlText w:val="%2."/>
       <w:lvlJc w:val="left"/>
       <w:pPr>
-        <w:ind w:left="1800" w:hanging="360"/>
+        <w:ind w:left="1440" w:hanging="360"/>
       </w:pPr>
     </w:lvl>
     <w:lvl w:ilvl="2" w:tplc="0409001B" w:tentative="1">
@@ -28563,7 +30434,7 @@
       <w:lvlText w:val="%3."/>
       <w:lvlJc w:val="right"/>
       <w:pPr>
-        <w:ind w:left="2520" w:hanging="180"/>
+        <w:ind w:left="2160" w:hanging="180"/>
       </w:pPr>
     </w:lvl>
     <w:lvl w:ilvl="3" w:tplc="0409000F" w:tentative="1">
@@ -28572,7 +30443,7 @@
       <w:lvlText w:val="%4."/>
       <w:lvlJc w:val="left"/>
       <w:pPr>
-        <w:ind w:left="3240" w:hanging="360"/>
+        <w:ind w:left="2880" w:hanging="360"/>
       </w:pPr>
     </w:lvl>
     <w:lvl w:ilvl="4" w:tplc="04090019" w:tentative="1">
@@ -28581,7 +30452,7 @@
       <w:lvlText w:val="%5."/>
       <w:lvlJc w:val="left"/>
       <w:pPr>
-        <w:ind w:left="3960" w:hanging="360"/>
+        <w:ind w:left="3600" w:hanging="360"/>
       </w:pPr>
     </w:lvl>
     <w:lvl w:ilvl="5" w:tplc="0409001B" w:tentative="1">
@@ -28590,7 +30461,7 @@
       <w:lvlText w:val="%6."/>
       <w:lvlJc w:val="right"/>
       <w:pPr>
-        <w:ind w:left="4680" w:hanging="180"/>
+        <w:ind w:left="4320" w:hanging="180"/>
       </w:pPr>
     </w:lvl>
     <w:lvl w:ilvl="6" w:tplc="0409000F" w:tentative="1">
@@ -28599,7 +30470,7 @@
       <w:lvlText w:val="%7."/>
       <w:lvlJc w:val="left"/>
       <w:pPr>
-        <w:ind w:left="5400" w:hanging="360"/>
+        <w:ind w:left="5040" w:hanging="360"/>
       </w:pPr>
     </w:lvl>
     <w:lvl w:ilvl="7" w:tplc="04090019" w:tentative="1">
@@ -28608,7 +30479,7 @@
       <w:lvlText w:val="%8."/>
       <w:lvlJc w:val="left"/>
       <w:pPr>
-        <w:ind w:left="6120" w:hanging="360"/>
+        <w:ind w:left="5760" w:hanging="360"/>
       </w:pPr>
     </w:lvl>
     <w:lvl w:ilvl="8" w:tplc="0409001B" w:tentative="1">
@@ -28617,21 +30488,21 @@
       <w:lvlText w:val="%9."/>
       <w:lvlJc w:val="right"/>
       <w:pPr>
-        <w:ind w:left="6840" w:hanging="180"/>
+        <w:ind w:left="6480" w:hanging="180"/>
       </w:pPr>
     </w:lvl>
   </w:abstractNum>
   <w:abstractNum w:abstractNumId="26" w15:restartNumberingAfterBreak="0">
-    <w:nsid w:val="5B7B4507"/>
+    <w:nsid w:val="58A31E6B"/>
     <w:multiLevelType w:val="hybridMultilevel"/>
-    <w:tmpl w:val="84647D22"/>
-    <w:lvl w:ilvl="0" w:tplc="0409000F">
+    <w:tmpl w:val="D8A489AA"/>
+    <w:lvl w:ilvl="0" w:tplc="2C38CD56">
       <w:start w:val="1"/>
-      <w:numFmt w:val="decimal"/>
+      <w:numFmt w:val="lowerLetter"/>
       <w:lvlText w:val="%1."/>
       <w:lvlJc w:val="left"/>
       <w:pPr>
-        <w:ind w:left="720" w:hanging="360"/>
+        <w:ind w:left="1080" w:hanging="360"/>
       </w:pPr>
       <w:rPr>
         <w:rFonts w:hint="default"/>
@@ -28643,7 +30514,7 @@
       <w:lvlText w:val="%2."/>
       <w:lvlJc w:val="left"/>
       <w:pPr>
-        <w:ind w:left="1440" w:hanging="360"/>
+        <w:ind w:left="1800" w:hanging="360"/>
       </w:pPr>
     </w:lvl>
     <w:lvl w:ilvl="2" w:tplc="0409001B" w:tentative="1">
@@ -28652,7 +30523,7 @@
       <w:lvlText w:val="%3."/>
       <w:lvlJc w:val="right"/>
       <w:pPr>
-        <w:ind w:left="2160" w:hanging="180"/>
+        <w:ind w:left="2520" w:hanging="180"/>
       </w:pPr>
     </w:lvl>
     <w:lvl w:ilvl="3" w:tplc="0409000F" w:tentative="1">
@@ -28661,7 +30532,7 @@
       <w:lvlText w:val="%4."/>
       <w:lvlJc w:val="left"/>
       <w:pPr>
-        <w:ind w:left="2880" w:hanging="360"/>
+        <w:ind w:left="3240" w:hanging="360"/>
       </w:pPr>
     </w:lvl>
     <w:lvl w:ilvl="4" w:tplc="04090019" w:tentative="1">
@@ -28670,7 +30541,7 @@
       <w:lvlText w:val="%5."/>
       <w:lvlJc w:val="left"/>
       <w:pPr>
-        <w:ind w:left="3600" w:hanging="360"/>
+        <w:ind w:left="3960" w:hanging="360"/>
       </w:pPr>
     </w:lvl>
     <w:lvl w:ilvl="5" w:tplc="0409001B" w:tentative="1">
@@ -28679,7 +30550,7 @@
       <w:lvlText w:val="%6."/>
       <w:lvlJc w:val="right"/>
       <w:pPr>
-        <w:ind w:left="4320" w:hanging="180"/>
+        <w:ind w:left="4680" w:hanging="180"/>
       </w:pPr>
     </w:lvl>
     <w:lvl w:ilvl="6" w:tplc="0409000F" w:tentative="1">
@@ -28688,7 +30559,7 @@
       <w:lvlText w:val="%7."/>
       <w:lvlJc w:val="left"/>
       <w:pPr>
-        <w:ind w:left="5040" w:hanging="360"/>
+        <w:ind w:left="5400" w:hanging="360"/>
       </w:pPr>
     </w:lvl>
     <w:lvl w:ilvl="7" w:tplc="04090019" w:tentative="1">
@@ -28697,7 +30568,7 @@
       <w:lvlText w:val="%8."/>
       <w:lvlJc w:val="left"/>
       <w:pPr>
-        <w:ind w:left="5760" w:hanging="360"/>
+        <w:ind w:left="6120" w:hanging="360"/>
       </w:pPr>
     </w:lvl>
     <w:lvl w:ilvl="8" w:tplc="0409001B" w:tentative="1">
@@ -28706,11 +30577,100 @@
       <w:lvlText w:val="%9."/>
       <w:lvlJc w:val="right"/>
       <w:pPr>
-        <w:ind w:left="6480" w:hanging="180"/>
+        <w:ind w:left="6840" w:hanging="180"/>
       </w:pPr>
     </w:lvl>
   </w:abstractNum>
   <w:abstractNum w:abstractNumId="27" w15:restartNumberingAfterBreak="0">
+    <w:nsid w:val="5B7B4507"/>
+    <w:multiLevelType w:val="hybridMultilevel"/>
+    <w:tmpl w:val="84647D22"/>
+    <w:lvl w:ilvl="0" w:tplc="0409000F">
+      <w:start w:val="1"/>
+      <w:numFmt w:val="decimal"/>
+      <w:lvlText w:val="%1."/>
+      <w:lvlJc w:val="left"/>
+      <w:pPr>
+        <w:ind w:left="720" w:hanging="360"/>
+      </w:pPr>
+      <w:rPr>
+        <w:rFonts w:hint="default"/>
+      </w:rPr>
+    </w:lvl>
+    <w:lvl w:ilvl="1" w:tplc="04090019" w:tentative="1">
+      <w:start w:val="1"/>
+      <w:numFmt w:val="lowerLetter"/>
+      <w:lvlText w:val="%2."/>
+      <w:lvlJc w:val="left"/>
+      <w:pPr>
+        <w:ind w:left="1440" w:hanging="360"/>
+      </w:pPr>
+    </w:lvl>
+    <w:lvl w:ilvl="2" w:tplc="0409001B" w:tentative="1">
+      <w:start w:val="1"/>
+      <w:numFmt w:val="lowerRoman"/>
+      <w:lvlText w:val="%3."/>
+      <w:lvlJc w:val="right"/>
+      <w:pPr>
+        <w:ind w:left="2160" w:hanging="180"/>
+      </w:pPr>
+    </w:lvl>
+    <w:lvl w:ilvl="3" w:tplc="0409000F" w:tentative="1">
+      <w:start w:val="1"/>
+      <w:numFmt w:val="decimal"/>
+      <w:lvlText w:val="%4."/>
+      <w:lvlJc w:val="left"/>
+      <w:pPr>
+        <w:ind w:left="2880" w:hanging="360"/>
+      </w:pPr>
+    </w:lvl>
+    <w:lvl w:ilvl="4" w:tplc="04090019" w:tentative="1">
+      <w:start w:val="1"/>
+      <w:numFmt w:val="lowerLetter"/>
+      <w:lvlText w:val="%5."/>
+      <w:lvlJc w:val="left"/>
+      <w:pPr>
+        <w:ind w:left="3600" w:hanging="360"/>
+      </w:pPr>
+    </w:lvl>
+    <w:lvl w:ilvl="5" w:tplc="0409001B" w:tentative="1">
+      <w:start w:val="1"/>
+      <w:numFmt w:val="lowerRoman"/>
+      <w:lvlText w:val="%6."/>
+      <w:lvlJc w:val="right"/>
+      <w:pPr>
+        <w:ind w:left="4320" w:hanging="180"/>
+      </w:pPr>
+    </w:lvl>
+    <w:lvl w:ilvl="6" w:tplc="0409000F" w:tentative="1">
+      <w:start w:val="1"/>
+      <w:numFmt w:val="decimal"/>
+      <w:lvlText w:val="%7."/>
+      <w:lvlJc w:val="left"/>
+      <w:pPr>
+        <w:ind w:left="5040" w:hanging="360"/>
+      </w:pPr>
+    </w:lvl>
+    <w:lvl w:ilvl="7" w:tplc="04090019" w:tentative="1">
+      <w:start w:val="1"/>
+      <w:numFmt w:val="lowerLetter"/>
+      <w:lvlText w:val="%8."/>
+      <w:lvlJc w:val="left"/>
+      <w:pPr>
+        <w:ind w:left="5760" w:hanging="360"/>
+      </w:pPr>
+    </w:lvl>
+    <w:lvl w:ilvl="8" w:tplc="0409001B" w:tentative="1">
+      <w:start w:val="1"/>
+      <w:numFmt w:val="lowerRoman"/>
+      <w:lvlText w:val="%9."/>
+      <w:lvlJc w:val="right"/>
+      <w:pPr>
+        <w:ind w:left="6480" w:hanging="180"/>
+      </w:pPr>
+    </w:lvl>
+  </w:abstractNum>
+  <w:abstractNum w:abstractNumId="28" w15:restartNumberingAfterBreak="0">
     <w:nsid w:val="5CAE43A2"/>
     <w:multiLevelType w:val="hybridMultilevel"/>
     <w:tmpl w:val="7EAE687C"/>
@@ -28799,7 +30759,7 @@
       </w:pPr>
     </w:lvl>
   </w:abstractNum>
-  <w:abstractNum w:abstractNumId="28" w15:restartNumberingAfterBreak="0">
+  <w:abstractNum w:abstractNumId="29" w15:restartNumberingAfterBreak="0">
     <w:nsid w:val="61D868E6"/>
     <w:multiLevelType w:val="hybridMultilevel"/>
     <w:tmpl w:val="A300C3A6"/>
@@ -28888,7 +30848,7 @@
       </w:pPr>
     </w:lvl>
   </w:abstractNum>
-  <w:abstractNum w:abstractNumId="29" w15:restartNumberingAfterBreak="0">
+  <w:abstractNum w:abstractNumId="30" w15:restartNumberingAfterBreak="0">
     <w:nsid w:val="67FB5A2E"/>
     <w:multiLevelType w:val="hybridMultilevel"/>
     <w:tmpl w:val="B86A6BD4"/>
@@ -28977,7 +30937,7 @@
       </w:pPr>
     </w:lvl>
   </w:abstractNum>
-  <w:abstractNum w:abstractNumId="30" w15:restartNumberingAfterBreak="0">
+  <w:abstractNum w:abstractNumId="31" w15:restartNumberingAfterBreak="0">
     <w:nsid w:val="729E5AD5"/>
     <w:multiLevelType w:val="hybridMultilevel"/>
     <w:tmpl w:val="37DE8BA0"/>
@@ -29067,49 +31027,49 @@
     </w:lvl>
   </w:abstractNum>
   <w:num w:numId="1">
-    <w:abstractNumId w:val="30"/>
+    <w:abstractNumId w:val="31"/>
   </w:num>
   <w:num w:numId="2">
-    <w:abstractNumId w:val="16"/>
+    <w:abstractNumId w:val="17"/>
   </w:num>
   <w:num w:numId="3">
     <w:abstractNumId w:val="2"/>
   </w:num>
   <w:num w:numId="4">
-    <w:abstractNumId w:val="11"/>
+    <w:abstractNumId w:val="12"/>
   </w:num>
   <w:num w:numId="5">
-    <w:abstractNumId w:val="15"/>
+    <w:abstractNumId w:val="16"/>
   </w:num>
   <w:num w:numId="6">
-    <w:abstractNumId w:val="3"/>
+    <w:abstractNumId w:val="4"/>
   </w:num>
   <w:num w:numId="7">
-    <w:abstractNumId w:val="6"/>
+    <w:abstractNumId w:val="7"/>
   </w:num>
   <w:num w:numId="8">
-    <w:abstractNumId w:val="27"/>
+    <w:abstractNumId w:val="28"/>
   </w:num>
   <w:num w:numId="9">
-    <w:abstractNumId w:val="9"/>
+    <w:abstractNumId w:val="10"/>
   </w:num>
   <w:num w:numId="10">
-    <w:abstractNumId w:val="7"/>
+    <w:abstractNumId w:val="8"/>
   </w:num>
   <w:num w:numId="11">
-    <w:abstractNumId w:val="29"/>
+    <w:abstractNumId w:val="30"/>
   </w:num>
   <w:num w:numId="12">
-    <w:abstractNumId w:val="22"/>
+    <w:abstractNumId w:val="23"/>
   </w:num>
   <w:num w:numId="13">
-    <w:abstractNumId w:val="12"/>
+    <w:abstractNumId w:val="13"/>
   </w:num>
   <w:num w:numId="14">
-    <w:abstractNumId w:val="19"/>
+    <w:abstractNumId w:val="20"/>
   </w:num>
   <w:num w:numId="15">
-    <w:abstractNumId w:val="10"/>
+    <w:abstractNumId w:val="11"/>
   </w:num>
   <w:num w:numId="16">
     <w:abstractNumId w:val="0"/>
@@ -29118,46 +31078,49 @@
     <w:abstractNumId w:val="1"/>
   </w:num>
   <w:num w:numId="18">
-    <w:abstractNumId w:val="23"/>
+    <w:abstractNumId w:val="24"/>
   </w:num>
   <w:num w:numId="19">
+    <w:abstractNumId w:val="15"/>
+  </w:num>
+  <w:num w:numId="20">
+    <w:abstractNumId w:val="22"/>
+  </w:num>
+  <w:num w:numId="21">
+    <w:abstractNumId w:val="25"/>
+  </w:num>
+  <w:num w:numId="22">
+    <w:abstractNumId w:val="29"/>
+  </w:num>
+  <w:num w:numId="23">
+    <w:abstractNumId w:val="6"/>
+  </w:num>
+  <w:num w:numId="24">
+    <w:abstractNumId w:val="19"/>
+  </w:num>
+  <w:num w:numId="25">
+    <w:abstractNumId w:val="27"/>
+  </w:num>
+  <w:num w:numId="26">
+    <w:abstractNumId w:val="21"/>
+  </w:num>
+  <w:num w:numId="27">
+    <w:abstractNumId w:val="5"/>
+  </w:num>
+  <w:num w:numId="28">
+    <w:abstractNumId w:val="9"/>
+  </w:num>
+  <w:num w:numId="29">
+    <w:abstractNumId w:val="26"/>
+  </w:num>
+  <w:num w:numId="30">
     <w:abstractNumId w:val="14"/>
   </w:num>
-  <w:num w:numId="20">
-    <w:abstractNumId w:val="21"/>
-  </w:num>
-  <w:num w:numId="21">
-    <w:abstractNumId w:val="24"/>
-  </w:num>
-  <w:num w:numId="22">
-    <w:abstractNumId w:val="28"/>
-  </w:num>
-  <w:num w:numId="23">
-    <w:abstractNumId w:val="5"/>
-  </w:num>
-  <w:num w:numId="24">
+  <w:num w:numId="31">
     <w:abstractNumId w:val="18"/>
   </w:num>
-  <w:num w:numId="25">
-    <w:abstractNumId w:val="26"/>
-  </w:num>
-  <w:num w:numId="26">
-    <w:abstractNumId w:val="20"/>
-  </w:num>
-  <w:num w:numId="27">
-    <w:abstractNumId w:val="4"/>
-  </w:num>
-  <w:num w:numId="28">
-    <w:abstractNumId w:val="8"/>
-  </w:num>
-  <w:num w:numId="29">
-    <w:abstractNumId w:val="25"/>
-  </w:num>
-  <w:num w:numId="30">
-    <w:abstractNumId w:val="13"/>
-  </w:num>
-  <w:num w:numId="31">
-    <w:abstractNumId w:val="17"/>
+  <w:num w:numId="32">
+    <w:abstractNumId w:val="3"/>
   </w:num>
 </w:numbering>
 </file>

--- a/Java and AWS Training.docx
+++ b/Java and AWS Training.docx
@@ -28110,16 +28110,7 @@
             <w:rStyle w:val="Hyperlink"/>
             <w:sz w:val="28"/>
           </w:rPr>
-          <w:t>http://localhost:8080/ProjectName/URLPatte</w:t>
-        </w:r>
-        <w:bookmarkStart w:id="0" w:name="_GoBack"/>
-        <w:bookmarkEnd w:id="0"/>
-        <w:r>
-          <w:rPr>
-            <w:rStyle w:val="Hyperlink"/>
-            <w:sz w:val="28"/>
-          </w:rPr>
-          <w:t>rn</w:t>
+          <w:t>http://localhost:8080/ProjectName/URLPattern</w:t>
         </w:r>
       </w:hyperlink>
       <w:r>
@@ -28128,6 +28119,523 @@
         </w:rPr>
         <w:t xml:space="preserve"> </w:t>
       </w:r>
+    </w:p>
+    <w:p>
+      <w:pPr>
+        <w:pStyle w:val="ListParagraph"/>
+        <w:rPr>
+          <w:sz w:val="28"/>
+        </w:rPr>
+      </w:pPr>
+    </w:p>
+    <w:p>
+      <w:pPr>
+        <w:pStyle w:val="ListParagraph"/>
+        <w:rPr>
+          <w:sz w:val="28"/>
+        </w:rPr>
+      </w:pPr>
+    </w:p>
+    <w:p>
+      <w:pPr>
+        <w:pStyle w:val="ListParagraph"/>
+        <w:rPr>
+          <w:b/>
+          <w:sz w:val="28"/>
+        </w:rPr>
+      </w:pPr>
+      <w:r>
+        <w:rPr>
+          <w:b/>
+          <w:sz w:val="28"/>
+          <w:highlight w:val="yellow"/>
+        </w:rPr>
+        <w:t xml:space="preserve">Day </w:t>
+      </w:r>
+      <w:r>
+        <w:rPr>
+          <w:b/>
+          <w:sz w:val="28"/>
+          <w:highlight w:val="yellow"/>
+        </w:rPr>
+        <w:tab/>
+      </w:r>
+      <w:r>
+        <w:rPr>
+          <w:b/>
+          <w:sz w:val="28"/>
+          <w:highlight w:val="yellow"/>
+        </w:rPr>
+        <w:tab/>
+        <w:t>01-12-2022</w:t>
+      </w:r>
+    </w:p>
+    <w:p>
+      <w:pPr>
+        <w:pStyle w:val="ListParagraph"/>
+        <w:rPr>
+          <w:sz w:val="28"/>
+        </w:rPr>
+      </w:pPr>
+    </w:p>
+    <w:p>
+      <w:pPr>
+        <w:pStyle w:val="ListParagraph"/>
+        <w:rPr>
+          <w:sz w:val="28"/>
+        </w:rPr>
+      </w:pPr>
+    </w:p>
+    <w:p>
+      <w:pPr>
+        <w:pStyle w:val="ListParagraph"/>
+        <w:rPr>
+          <w:sz w:val="28"/>
+        </w:rPr>
+      </w:pPr>
+      <w:r>
+        <w:rPr>
+          <w:sz w:val="28"/>
+        </w:rPr>
+        <w:t xml:space="preserve">By default every form method is consider as get. </w:t>
+      </w:r>
+    </w:p>
+    <w:p>
+      <w:pPr>
+        <w:pStyle w:val="ListParagraph"/>
+        <w:rPr>
+          <w:sz w:val="28"/>
+        </w:rPr>
+      </w:pPr>
+      <w:r>
+        <w:rPr>
+          <w:sz w:val="28"/>
+        </w:rPr>
+        <w:t xml:space="preserve">If method is get then it will send the data through URL using URL rewriting technique. </w:t>
+      </w:r>
+    </w:p>
+    <w:p>
+      <w:pPr>
+        <w:pStyle w:val="ListParagraph"/>
+        <w:rPr>
+          <w:sz w:val="28"/>
+        </w:rPr>
+      </w:pPr>
+      <w:r>
+        <w:rPr>
+          <w:sz w:val="28"/>
+        </w:rPr>
+        <w:t>URL?key=value&amp;key=value</w:t>
+      </w:r>
+    </w:p>
+    <w:p>
+      <w:pPr>
+        <w:pStyle w:val="ListParagraph"/>
+        <w:rPr>
+          <w:sz w:val="28"/>
+        </w:rPr>
+      </w:pPr>
+      <w:r>
+        <w:rPr>
+          <w:sz w:val="28"/>
+        </w:rPr>
+        <w:t xml:space="preserve">In get method data is not secure. </w:t>
+      </w:r>
+    </w:p>
+    <w:p>
+      <w:pPr>
+        <w:pStyle w:val="ListParagraph"/>
+        <w:rPr>
+          <w:sz w:val="28"/>
+        </w:rPr>
+      </w:pPr>
+      <w:r>
+        <w:rPr>
+          <w:sz w:val="28"/>
+        </w:rPr>
+        <w:t xml:space="preserve">Get method call doGet method of servlet program. </w:t>
+      </w:r>
+    </w:p>
+    <w:p>
+      <w:pPr>
+        <w:pStyle w:val="ListParagraph"/>
+        <w:rPr>
+          <w:sz w:val="28"/>
+        </w:rPr>
+      </w:pPr>
+    </w:p>
+    <w:p>
+      <w:pPr>
+        <w:pStyle w:val="ListParagraph"/>
+        <w:rPr>
+          <w:sz w:val="28"/>
+        </w:rPr>
+      </w:pPr>
+      <w:r>
+        <w:rPr>
+          <w:sz w:val="28"/>
+        </w:rPr>
+        <w:t xml:space="preserve">If we want to send the data using security then we need to use post method. If method is post then data will send through request body. And it will call doPost method. </w:t>
+      </w:r>
+    </w:p>
+    <w:p>
+      <w:pPr>
+        <w:pStyle w:val="ListParagraph"/>
+        <w:rPr>
+          <w:sz w:val="28"/>
+        </w:rPr>
+      </w:pPr>
+    </w:p>
+    <w:p>
+      <w:pPr>
+        <w:pStyle w:val="ListParagraph"/>
+        <w:rPr>
+          <w:sz w:val="28"/>
+        </w:rPr>
+      </w:pPr>
+    </w:p>
+    <w:p>
+      <w:pPr>
+        <w:pStyle w:val="ListParagraph"/>
+        <w:rPr>
+          <w:sz w:val="28"/>
+        </w:rPr>
+      </w:pPr>
+    </w:p>
+    <w:p>
+      <w:pPr>
+        <w:pStyle w:val="ListParagraph"/>
+        <w:rPr>
+          <w:sz w:val="28"/>
+        </w:rPr>
+      </w:pPr>
+    </w:p>
+    <w:p>
+      <w:pPr>
+        <w:pStyle w:val="ListParagraph"/>
+        <w:rPr>
+          <w:sz w:val="28"/>
+        </w:rPr>
+      </w:pPr>
+    </w:p>
+    <w:p>
+      <w:pPr>
+        <w:pStyle w:val="ListParagraph"/>
+        <w:rPr>
+          <w:sz w:val="28"/>
+        </w:rPr>
+      </w:pPr>
+    </w:p>
+    <w:p>
+      <w:pPr>
+        <w:pStyle w:val="ListParagraph"/>
+        <w:rPr>
+          <w:sz w:val="28"/>
+        </w:rPr>
+      </w:pPr>
+    </w:p>
+    <w:p>
+      <w:pPr>
+        <w:pStyle w:val="ListParagraph"/>
+        <w:rPr>
+          <w:sz w:val="28"/>
+        </w:rPr>
+      </w:pPr>
+    </w:p>
+    <w:p>
+      <w:pPr>
+        <w:pStyle w:val="ListParagraph"/>
+        <w:rPr>
+          <w:sz w:val="28"/>
+        </w:rPr>
+      </w:pPr>
+    </w:p>
+    <w:p>
+      <w:pPr>
+        <w:pStyle w:val="ListParagraph"/>
+        <w:rPr>
+          <w:sz w:val="28"/>
+        </w:rPr>
+      </w:pPr>
+    </w:p>
+    <w:p>
+      <w:pPr>
+        <w:pStyle w:val="ListParagraph"/>
+        <w:rPr>
+          <w:sz w:val="28"/>
+        </w:rPr>
+      </w:pPr>
+    </w:p>
+    <w:p>
+      <w:pPr>
+        <w:pStyle w:val="ListParagraph"/>
+        <w:rPr>
+          <w:sz w:val="28"/>
+        </w:rPr>
+      </w:pPr>
+    </w:p>
+    <w:p>
+      <w:pPr>
+        <w:pStyle w:val="ListParagraph"/>
+        <w:rPr>
+          <w:sz w:val="28"/>
+        </w:rPr>
+      </w:pPr>
+    </w:p>
+    <w:p>
+      <w:pPr>
+        <w:pStyle w:val="ListParagraph"/>
+        <w:rPr>
+          <w:sz w:val="28"/>
+        </w:rPr>
+      </w:pPr>
+      <w:r>
+        <w:rPr>
+          <w:sz w:val="28"/>
+        </w:rPr>
+        <w:lastRenderedPageBreak/>
+        <w:t xml:space="preserve">Servlet provided pre defined API ie RequestDispatcher. RequestDisaptcher is an interface which provide set of methods which help to navigate from one page to another page. </w:t>
+      </w:r>
+    </w:p>
+    <w:p>
+      <w:pPr>
+        <w:pStyle w:val="ListParagraph"/>
+        <w:rPr>
+          <w:sz w:val="28"/>
+        </w:rPr>
+      </w:pPr>
+    </w:p>
+    <w:p>
+      <w:pPr>
+        <w:pStyle w:val="ListParagraph"/>
+        <w:rPr>
+          <w:sz w:val="28"/>
+        </w:rPr>
+      </w:pPr>
+    </w:p>
+    <w:p>
+      <w:pPr>
+        <w:pStyle w:val="ListParagraph"/>
+        <w:rPr>
+          <w:sz w:val="28"/>
+        </w:rPr>
+      </w:pPr>
+      <w:r>
+        <w:rPr>
+          <w:sz w:val="28"/>
+        </w:rPr>
+        <w:t>RequestDispathcer rd = request.getRequestDispatcher(“path”);</w:t>
+      </w:r>
+    </w:p>
+    <w:p>
+      <w:pPr>
+        <w:pStyle w:val="ListParagraph"/>
+        <w:rPr>
+          <w:sz w:val="28"/>
+        </w:rPr>
+      </w:pPr>
+    </w:p>
+    <w:p>
+      <w:pPr>
+        <w:pStyle w:val="ListParagraph"/>
+        <w:rPr>
+          <w:sz w:val="28"/>
+        </w:rPr>
+      </w:pPr>
+      <w:r>
+        <w:rPr>
+          <w:sz w:val="28"/>
+        </w:rPr>
+        <w:t xml:space="preserve">Target page is servlet then path must target servlet page url pattern. </w:t>
+      </w:r>
+    </w:p>
+    <w:p>
+      <w:pPr>
+        <w:pStyle w:val="ListParagraph"/>
+        <w:rPr>
+          <w:sz w:val="28"/>
+        </w:rPr>
+      </w:pPr>
+    </w:p>
+    <w:p>
+      <w:pPr>
+        <w:pStyle w:val="ListParagraph"/>
+        <w:rPr>
+          <w:sz w:val="28"/>
+        </w:rPr>
+      </w:pPr>
+      <w:r>
+        <w:rPr>
+          <w:sz w:val="28"/>
+        </w:rPr>
+        <w:t xml:space="preserve">If target page is html or jsp then we need to provide pageName.html or pageName.jsp. </w:t>
+      </w:r>
+    </w:p>
+    <w:p>
+      <w:pPr>
+        <w:pStyle w:val="ListParagraph"/>
+        <w:rPr>
+          <w:sz w:val="28"/>
+        </w:rPr>
+      </w:pPr>
+    </w:p>
+    <w:p>
+      <w:pPr>
+        <w:pStyle w:val="ListParagraph"/>
+        <w:rPr>
+          <w:sz w:val="28"/>
+        </w:rPr>
+      </w:pPr>
+      <w:r>
+        <w:rPr>
+          <w:sz w:val="28"/>
+        </w:rPr>
+        <w:t>rd.forward(request,response);</w:t>
+      </w:r>
+      <w:r>
+        <w:rPr>
+          <w:sz w:val="28"/>
+        </w:rPr>
+        <w:tab/>
+      </w:r>
+      <w:r>
+        <w:rPr>
+          <w:sz w:val="28"/>
+        </w:rPr>
+        <w:tab/>
+      </w:r>
+    </w:p>
+    <w:p>
+      <w:pPr>
+        <w:pStyle w:val="ListParagraph"/>
+        <w:rPr>
+          <w:sz w:val="28"/>
+        </w:rPr>
+      </w:pPr>
+      <w:r>
+        <w:rPr>
+          <w:sz w:val="28"/>
+        </w:rPr>
+        <w:t xml:space="preserve">we can see the output of target page only </w:t>
+      </w:r>
+    </w:p>
+    <w:p>
+      <w:pPr>
+        <w:pStyle w:val="ListParagraph"/>
+        <w:rPr>
+          <w:sz w:val="28"/>
+        </w:rPr>
+      </w:pPr>
+    </w:p>
+    <w:p>
+      <w:pPr>
+        <w:pStyle w:val="ListParagraph"/>
+        <w:rPr>
+          <w:sz w:val="28"/>
+        </w:rPr>
+      </w:pPr>
+      <w:r>
+        <w:rPr>
+          <w:sz w:val="28"/>
+        </w:rPr>
+        <w:t xml:space="preserve">Or </w:t>
+      </w:r>
+    </w:p>
+    <w:p>
+      <w:pPr>
+        <w:pStyle w:val="ListParagraph"/>
+        <w:rPr>
+          <w:sz w:val="28"/>
+        </w:rPr>
+      </w:pPr>
+    </w:p>
+    <w:p>
+      <w:pPr>
+        <w:pStyle w:val="ListParagraph"/>
+        <w:rPr>
+          <w:sz w:val="28"/>
+        </w:rPr>
+      </w:pPr>
+      <w:r>
+        <w:rPr>
+          <w:sz w:val="28"/>
+        </w:rPr>
+        <w:t xml:space="preserve">rd.include(request,response); if we use include we can see the output of source + target. </w:t>
+      </w:r>
+    </w:p>
+    <w:p>
+      <w:pPr>
+        <w:pStyle w:val="ListParagraph"/>
+        <w:rPr>
+          <w:sz w:val="28"/>
+        </w:rPr>
+      </w:pPr>
+    </w:p>
+    <w:p>
+      <w:pPr>
+        <w:pStyle w:val="ListParagraph"/>
+        <w:rPr>
+          <w:sz w:val="28"/>
+        </w:rPr>
+      </w:pPr>
+      <w:bookmarkStart w:id="0" w:name="_GoBack"/>
+      <w:bookmarkEnd w:id="0"/>
+    </w:p>
+    <w:p>
+      <w:pPr>
+        <w:pStyle w:val="ListParagraph"/>
+        <w:rPr>
+          <w:sz w:val="28"/>
+        </w:rPr>
+      </w:pPr>
+    </w:p>
+    <w:p>
+      <w:pPr>
+        <w:pStyle w:val="ListParagraph"/>
+        <w:rPr>
+          <w:sz w:val="28"/>
+        </w:rPr>
+      </w:pPr>
+    </w:p>
+    <w:p>
+      <w:pPr>
+        <w:pStyle w:val="ListParagraph"/>
+        <w:rPr>
+          <w:sz w:val="28"/>
+        </w:rPr>
+      </w:pPr>
+    </w:p>
+    <w:p>
+      <w:pPr>
+        <w:pStyle w:val="ListParagraph"/>
+        <w:rPr>
+          <w:sz w:val="28"/>
+        </w:rPr>
+      </w:pPr>
+    </w:p>
+    <w:p>
+      <w:pPr>
+        <w:pStyle w:val="ListParagraph"/>
+        <w:rPr>
+          <w:sz w:val="28"/>
+        </w:rPr>
+      </w:pPr>
+    </w:p>
+    <w:p>
+      <w:pPr>
+        <w:pStyle w:val="ListParagraph"/>
+        <w:rPr>
+          <w:sz w:val="28"/>
+        </w:rPr>
+      </w:pPr>
+    </w:p>
+    <w:p>
+      <w:pPr>
+        <w:pStyle w:val="ListParagraph"/>
+        <w:rPr>
+          <w:sz w:val="28"/>
+        </w:rPr>
+      </w:pPr>
     </w:p>
     <w:p>
       <w:pPr>

--- a/Java and AWS Training.docx
+++ b/Java and AWS Training.docx
@@ -28578,6 +28578,653 @@
           <w:sz w:val="28"/>
         </w:rPr>
       </w:pPr>
+      <w:r>
+        <w:rPr>
+          <w:sz w:val="28"/>
+        </w:rPr>
+        <w:tab/>
+      </w:r>
+    </w:p>
+    <w:p>
+      <w:pPr>
+        <w:pStyle w:val="ListParagraph"/>
+        <w:rPr>
+          <w:sz w:val="28"/>
+        </w:rPr>
+      </w:pPr>
+    </w:p>
+    <w:p>
+      <w:pPr>
+        <w:pStyle w:val="ListParagraph"/>
+        <w:rPr>
+          <w:sz w:val="28"/>
+        </w:rPr>
+      </w:pPr>
+    </w:p>
+    <w:p>
+      <w:pPr>
+        <w:pStyle w:val="ListParagraph"/>
+        <w:rPr>
+          <w:b/>
+          <w:sz w:val="28"/>
+        </w:rPr>
+      </w:pPr>
+      <w:r>
+        <w:rPr>
+          <w:b/>
+          <w:sz w:val="28"/>
+        </w:rPr>
+        <w:t>JSP</w:t>
+      </w:r>
+      <w:r>
+        <w:rPr>
+          <w:b/>
+          <w:sz w:val="28"/>
+        </w:rPr>
+        <w:t xml:space="preserve">: Java Server Pages </w:t>
+      </w:r>
+    </w:p>
+    <w:p>
+      <w:pPr>
+        <w:pStyle w:val="ListParagraph"/>
+        <w:rPr>
+          <w:sz w:val="28"/>
+        </w:rPr>
+      </w:pPr>
+    </w:p>
+    <w:p>
+      <w:pPr>
+        <w:pStyle w:val="ListParagraph"/>
+        <w:rPr>
+          <w:sz w:val="28"/>
+        </w:rPr>
+      </w:pPr>
+      <w:r>
+        <w:rPr>
+          <w:sz w:val="28"/>
+        </w:rPr>
+        <w:t xml:space="preserve">Limitation of Servlet </w:t>
+      </w:r>
+    </w:p>
+    <w:p>
+      <w:pPr>
+        <w:pStyle w:val="ListParagraph"/>
+        <w:numPr>
+          <w:ilvl w:val="0"/>
+          <w:numId w:val="33"/>
+        </w:numPr>
+        <w:rPr>
+          <w:sz w:val="28"/>
+        </w:rPr>
+      </w:pPr>
+      <w:r>
+        <w:rPr>
+          <w:sz w:val="28"/>
+        </w:rPr>
+        <w:t xml:space="preserve">Servlet is normal java program if we do any changes in servlet program we need to re compile and re deploy the application in server. </w:t>
+      </w:r>
+    </w:p>
+    <w:p>
+      <w:pPr>
+        <w:pStyle w:val="ListParagraph"/>
+        <w:numPr>
+          <w:ilvl w:val="0"/>
+          <w:numId w:val="33"/>
+        </w:numPr>
+        <w:rPr>
+          <w:sz w:val="28"/>
+        </w:rPr>
+      </w:pPr>
+      <w:r>
+        <w:rPr>
+          <w:sz w:val="28"/>
+        </w:rPr>
+        <w:t>In Servlet if we want to write any html or presentation logic we must be write inside pw.println(“&lt;h1&gt;Welcome to Servlet &lt;/h1&gt;”);</w:t>
+      </w:r>
+      <w:r>
+        <w:rPr>
+          <w:sz w:val="28"/>
+        </w:rPr>
+        <w:tab/>
+        <w:t xml:space="preserve">it is string consider. Java can’t understand html code. It must be in double quote. </w:t>
+      </w:r>
+    </w:p>
+    <w:p>
+      <w:pPr>
+        <w:pStyle w:val="ListParagraph"/>
+        <w:numPr>
+          <w:ilvl w:val="0"/>
+          <w:numId w:val="33"/>
+        </w:numPr>
+        <w:rPr>
+          <w:sz w:val="28"/>
+        </w:rPr>
+      </w:pPr>
+      <w:r>
+        <w:rPr>
+          <w:sz w:val="28"/>
+        </w:rPr>
+        <w:t xml:space="preserve">Servlet is complex if we want to do any simple task using servlet. First we need to create normal java class then class must be implements or extends type of servlet then we need to override life cycle method or doGet or doPost method. Then create PrintWriter class object. and then </w:t>
+      </w:r>
+      <w:r>
+        <w:rPr>
+          <w:sz w:val="28"/>
+        </w:rPr>
+        <w:lastRenderedPageBreak/>
+        <w:t xml:space="preserve">we need to provide the servlet class configuration details using web.xml file or using annotation. </w:t>
+      </w:r>
+    </w:p>
+    <w:p>
+      <w:pPr>
+        <w:rPr>
+          <w:sz w:val="28"/>
+        </w:rPr>
+      </w:pPr>
+      <w:r>
+        <w:rPr>
+          <w:sz w:val="28"/>
+        </w:rPr>
+        <w:t xml:space="preserve">JSP (Java Server Pages). JSP is tag base object oriented scripting language which help to create the dynamic web page in server. </w:t>
+      </w:r>
+    </w:p>
+    <w:p>
+      <w:pPr>
+        <w:rPr>
+          <w:sz w:val="28"/>
+        </w:rPr>
+      </w:pPr>
+      <w:r>
+        <w:rPr>
+          <w:sz w:val="28"/>
+        </w:rPr>
+        <w:t xml:space="preserve">JSP provided lot of pre defined tags </w:t>
+      </w:r>
+    </w:p>
+    <w:p>
+      <w:pPr>
+        <w:pStyle w:val="ListParagraph"/>
+        <w:numPr>
+          <w:ilvl w:val="0"/>
+          <w:numId w:val="34"/>
+        </w:numPr>
+        <w:rPr>
+          <w:sz w:val="28"/>
+        </w:rPr>
+      </w:pPr>
+      <w:r>
+        <w:rPr>
+          <w:sz w:val="28"/>
+        </w:rPr>
+        <w:t xml:space="preserve">Scripting tag </w:t>
+      </w:r>
+    </w:p>
+    <w:p>
+      <w:pPr>
+        <w:pStyle w:val="ListParagraph"/>
+        <w:numPr>
+          <w:ilvl w:val="1"/>
+          <w:numId w:val="34"/>
+        </w:numPr>
+        <w:rPr>
+          <w:sz w:val="28"/>
+        </w:rPr>
+      </w:pPr>
+      <w:r>
+        <w:rPr>
+          <w:sz w:val="28"/>
+        </w:rPr>
+        <w:t>Scriptlet tag</w:t>
+      </w:r>
+    </w:p>
+    <w:p>
+      <w:pPr>
+        <w:pStyle w:val="ListParagraph"/>
+        <w:ind w:left="1440"/>
+        <w:rPr>
+          <w:sz w:val="28"/>
+        </w:rPr>
+      </w:pPr>
+      <w:r>
+        <w:rPr>
+          <w:sz w:val="28"/>
+          <w:highlight w:val="yellow"/>
+        </w:rPr>
+        <w:t>&lt;%</w:t>
+      </w:r>
+      <w:r>
+        <w:rPr>
+          <w:sz w:val="28"/>
+        </w:rPr>
+        <w:tab/>
+      </w:r>
+      <w:r>
+        <w:rPr>
+          <w:sz w:val="28"/>
+        </w:rPr>
+        <w:tab/>
+        <w:t xml:space="preserve">opening tag </w:t>
+      </w:r>
+    </w:p>
+    <w:p>
+      <w:pPr>
+        <w:pStyle w:val="ListParagraph"/>
+        <w:ind w:left="1440"/>
+        <w:rPr>
+          <w:sz w:val="28"/>
+        </w:rPr>
+      </w:pPr>
+      <w:r>
+        <w:rPr>
+          <w:sz w:val="28"/>
+        </w:rPr>
+        <w:tab/>
+      </w:r>
+      <w:r>
+        <w:rPr>
+          <w:sz w:val="28"/>
+        </w:rPr>
+        <w:tab/>
+      </w:r>
+      <w:r>
+        <w:rPr>
+          <w:sz w:val="28"/>
+        </w:rPr>
+        <w:tab/>
+        <w:t>Java coding…</w:t>
+      </w:r>
+    </w:p>
+    <w:p>
+      <w:pPr>
+        <w:pStyle w:val="ListParagraph"/>
+        <w:ind w:left="1440"/>
+        <w:rPr>
+          <w:sz w:val="28"/>
+        </w:rPr>
+      </w:pPr>
+    </w:p>
+    <w:p>
+      <w:pPr>
+        <w:pStyle w:val="ListParagraph"/>
+        <w:ind w:left="1440"/>
+        <w:rPr>
+          <w:sz w:val="28"/>
+        </w:rPr>
+      </w:pPr>
+      <w:r>
+        <w:rPr>
+          <w:sz w:val="28"/>
+          <w:highlight w:val="yellow"/>
+        </w:rPr>
+        <w:t>%&gt;</w:t>
+      </w:r>
+      <w:r>
+        <w:rPr>
+          <w:sz w:val="28"/>
+        </w:rPr>
+        <w:tab/>
+      </w:r>
+      <w:r>
+        <w:rPr>
+          <w:sz w:val="28"/>
+        </w:rPr>
+        <w:tab/>
+        <w:t>closing tag</w:t>
+      </w:r>
+    </w:p>
+    <w:p>
+      <w:pPr>
+        <w:pStyle w:val="ListParagraph"/>
+        <w:ind w:left="1440"/>
+        <w:rPr>
+          <w:sz w:val="28"/>
+        </w:rPr>
+      </w:pPr>
+      <w:r>
+        <w:rPr>
+          <w:sz w:val="28"/>
+        </w:rPr>
+        <w:t xml:space="preserve">If we write any code inside a scriptlet tag it consider as the code inside a method like doGet or doPost. </w:t>
+      </w:r>
+    </w:p>
+    <w:p>
+      <w:pPr>
+        <w:pStyle w:val="ListParagraph"/>
+        <w:numPr>
+          <w:ilvl w:val="1"/>
+          <w:numId w:val="34"/>
+        </w:numPr>
+        <w:rPr>
+          <w:sz w:val="28"/>
+        </w:rPr>
+      </w:pPr>
+      <w:r>
+        <w:rPr>
+          <w:sz w:val="28"/>
+        </w:rPr>
+        <w:t xml:space="preserve">Declarative tag </w:t>
+      </w:r>
+    </w:p>
+    <w:p>
+      <w:pPr>
+        <w:pStyle w:val="ListParagraph"/>
+        <w:ind w:left="1440"/>
+        <w:rPr>
+          <w:sz w:val="28"/>
+        </w:rPr>
+      </w:pPr>
+      <w:r>
+        <w:rPr>
+          <w:sz w:val="28"/>
+          <w:highlight w:val="yellow"/>
+        </w:rPr>
+        <w:t>&lt;%!</w:t>
+      </w:r>
+      <w:r>
+        <w:rPr>
+          <w:sz w:val="28"/>
+        </w:rPr>
+        <w:tab/>
+      </w:r>
+      <w:r>
+        <w:rPr>
+          <w:sz w:val="28"/>
+        </w:rPr>
+        <w:tab/>
+      </w:r>
+    </w:p>
+    <w:p>
+      <w:pPr>
+        <w:pStyle w:val="ListParagraph"/>
+        <w:ind w:left="1440"/>
+        <w:rPr>
+          <w:sz w:val="28"/>
+        </w:rPr>
+      </w:pPr>
+      <w:r>
+        <w:rPr>
+          <w:sz w:val="28"/>
+        </w:rPr>
+        <w:tab/>
+      </w:r>
+      <w:r>
+        <w:rPr>
+          <w:sz w:val="28"/>
+        </w:rPr>
+        <w:tab/>
+        <w:t xml:space="preserve">Variable declaration. </w:t>
+      </w:r>
+    </w:p>
+    <w:p>
+      <w:pPr>
+        <w:pStyle w:val="ListParagraph"/>
+        <w:ind w:left="1440"/>
+        <w:rPr>
+          <w:sz w:val="28"/>
+        </w:rPr>
+      </w:pPr>
+      <w:r>
+        <w:rPr>
+          <w:sz w:val="28"/>
+          <w:highlight w:val="yellow"/>
+        </w:rPr>
+        <w:t>%&gt;</w:t>
+      </w:r>
+      <w:r>
+        <w:rPr>
+          <w:sz w:val="28"/>
+        </w:rPr>
+        <w:t xml:space="preserve"> </w:t>
+      </w:r>
+    </w:p>
+    <w:p>
+      <w:pPr>
+        <w:pStyle w:val="ListParagraph"/>
+        <w:ind w:left="1440"/>
+        <w:rPr>
+          <w:sz w:val="28"/>
+        </w:rPr>
+      </w:pPr>
+    </w:p>
+    <w:p>
+      <w:pPr>
+        <w:pStyle w:val="ListParagraph"/>
+        <w:numPr>
+          <w:ilvl w:val="1"/>
+          <w:numId w:val="34"/>
+        </w:numPr>
+        <w:rPr>
+          <w:sz w:val="28"/>
+        </w:rPr>
+      </w:pPr>
+      <w:r>
+        <w:rPr>
+          <w:sz w:val="28"/>
+        </w:rPr>
+        <w:t xml:space="preserve">Expression tag </w:t>
+      </w:r>
+    </w:p>
+    <w:p>
+      <w:pPr>
+        <w:pStyle w:val="ListParagraph"/>
+        <w:ind w:left="1440"/>
+        <w:rPr>
+          <w:sz w:val="28"/>
+        </w:rPr>
+      </w:pPr>
+      <w:r>
+        <w:rPr>
+          <w:sz w:val="28"/>
+        </w:rPr>
+        <w:t>&lt;%=</w:t>
+      </w:r>
+      <w:r>
+        <w:rPr>
+          <w:sz w:val="28"/>
+        </w:rPr>
+        <w:tab/>
+      </w:r>
+      <w:r>
+        <w:rPr>
+          <w:sz w:val="28"/>
+        </w:rPr>
+        <w:tab/>
+        <w:t xml:space="preserve">opening tag </w:t>
+      </w:r>
+    </w:p>
+    <w:p>
+      <w:pPr>
+        <w:pStyle w:val="ListParagraph"/>
+        <w:ind w:left="1440"/>
+        <w:rPr>
+          <w:sz w:val="28"/>
+        </w:rPr>
+      </w:pPr>
+    </w:p>
+    <w:p>
+      <w:pPr>
+        <w:pStyle w:val="ListParagraph"/>
+        <w:ind w:left="1440"/>
+        <w:rPr>
+          <w:sz w:val="28"/>
+        </w:rPr>
+      </w:pPr>
+      <w:r>
+        <w:rPr>
+          <w:sz w:val="28"/>
+        </w:rPr>
+        <w:t>%&gt;</w:t>
+      </w:r>
+      <w:r>
+        <w:rPr>
+          <w:sz w:val="28"/>
+        </w:rPr>
+        <w:tab/>
+      </w:r>
+      <w:r>
+        <w:rPr>
+          <w:sz w:val="28"/>
+        </w:rPr>
+        <w:tab/>
+        <w:t xml:space="preserve">closing tag </w:t>
+      </w:r>
+    </w:p>
+    <w:p>
+      <w:pPr>
+        <w:pStyle w:val="ListParagraph"/>
+        <w:numPr>
+          <w:ilvl w:val="0"/>
+          <w:numId w:val="34"/>
+        </w:numPr>
+        <w:rPr>
+          <w:sz w:val="28"/>
+        </w:rPr>
+      </w:pPr>
+      <w:r>
+        <w:rPr>
+          <w:sz w:val="28"/>
+        </w:rPr>
+        <w:t xml:space="preserve">Jsp directive tags </w:t>
+      </w:r>
+    </w:p>
+    <w:p>
+      <w:pPr>
+        <w:pStyle w:val="ListParagraph"/>
+        <w:numPr>
+          <w:ilvl w:val="0"/>
+          <w:numId w:val="34"/>
+        </w:numPr>
+        <w:rPr>
+          <w:sz w:val="28"/>
+        </w:rPr>
+      </w:pPr>
+      <w:r>
+        <w:rPr>
+          <w:sz w:val="28"/>
+        </w:rPr>
+        <w:t xml:space="preserve">Implicit object </w:t>
+      </w:r>
+      <w:r>
+        <w:rPr>
+          <w:sz w:val="28"/>
+        </w:rPr>
+        <w:t xml:space="preserve"> </w:t>
+      </w:r>
+    </w:p>
+    <w:p>
+      <w:pPr>
+        <w:pStyle w:val="ListParagraph"/>
+        <w:numPr>
+          <w:ilvl w:val="1"/>
+          <w:numId w:val="34"/>
+        </w:numPr>
+        <w:rPr>
+          <w:sz w:val="28"/>
+        </w:rPr>
+      </w:pPr>
+      <w:r>
+        <w:rPr>
+          <w:sz w:val="28"/>
+        </w:rPr>
+        <w:t xml:space="preserve">out : out is a pre-defined implicit object of PrintWriter class. </w:t>
+      </w:r>
+    </w:p>
+    <w:p>
+      <w:pPr>
+        <w:pStyle w:val="ListParagraph"/>
+        <w:numPr>
+          <w:ilvl w:val="1"/>
+          <w:numId w:val="34"/>
+        </w:numPr>
+        <w:rPr>
+          <w:sz w:val="28"/>
+        </w:rPr>
+      </w:pPr>
+      <w:r>
+        <w:rPr>
+          <w:sz w:val="28"/>
+        </w:rPr>
+        <w:t xml:space="preserve">request </w:t>
+      </w:r>
+    </w:p>
+    <w:p>
+      <w:pPr>
+        <w:pStyle w:val="ListParagraph"/>
+        <w:numPr>
+          <w:ilvl w:val="1"/>
+          <w:numId w:val="34"/>
+        </w:numPr>
+        <w:rPr>
+          <w:sz w:val="28"/>
+        </w:rPr>
+      </w:pPr>
+      <w:r>
+        <w:rPr>
+          <w:sz w:val="28"/>
+        </w:rPr>
+        <w:t xml:space="preserve">response </w:t>
+      </w:r>
+    </w:p>
+    <w:p>
+      <w:pPr>
+        <w:pStyle w:val="ListParagraph"/>
+        <w:numPr>
+          <w:ilvl w:val="0"/>
+          <w:numId w:val="34"/>
+        </w:numPr>
+        <w:rPr>
+          <w:sz w:val="28"/>
+        </w:rPr>
+      </w:pPr>
+      <w:r>
+        <w:rPr>
+          <w:sz w:val="28"/>
+        </w:rPr>
+        <w:t xml:space="preserve">Jsp action tags </w:t>
+      </w:r>
+    </w:p>
+    <w:p>
+      <w:pPr>
+        <w:pStyle w:val="ListParagraph"/>
+        <w:rPr>
+          <w:sz w:val="28"/>
+        </w:rPr>
+      </w:pPr>
+      <w:r>
+        <w:rPr>
+          <w:sz w:val="28"/>
+        </w:rPr>
+        <w:t xml:space="preserve">&lt;jsp:forward </w:t>
+      </w:r>
+    </w:p>
+    <w:p>
+      <w:pPr>
+        <w:pStyle w:val="ListParagraph"/>
+        <w:rPr>
+          <w:sz w:val="28"/>
+        </w:rPr>
+      </w:pPr>
+      <w:r>
+        <w:rPr>
+          <w:sz w:val="28"/>
+        </w:rPr>
+        <w:t xml:space="preserve">&lt;jsp:include </w:t>
+      </w:r>
+    </w:p>
+    <w:p>
+      <w:pPr>
+        <w:pStyle w:val="ListParagraph"/>
+        <w:rPr>
+          <w:sz w:val="28"/>
+        </w:rPr>
+      </w:pPr>
+    </w:p>
+    <w:p>
+      <w:pPr>
+        <w:pStyle w:val="ListParagraph"/>
+        <w:rPr>
+          <w:sz w:val="28"/>
+        </w:rPr>
+      </w:pPr>
       <w:bookmarkStart w:id="0" w:name="_GoBack"/>
       <w:bookmarkEnd w:id="0"/>
     </w:p>
@@ -28591,7 +29238,13 @@
     </w:p>
     <w:p>
       <w:pPr>
-        <w:pStyle w:val="ListParagraph"/>
+        <w:rPr>
+          <w:sz w:val="28"/>
+        </w:rPr>
+      </w:pPr>
+    </w:p>
+    <w:p>
+      <w:pPr>
         <w:rPr>
           <w:sz w:val="28"/>
         </w:rPr>
@@ -29933,6 +30586,95 @@
     </w:lvl>
   </w:abstractNum>
   <w:abstractNum w:abstractNumId="14" w15:restartNumberingAfterBreak="0">
+    <w:nsid w:val="270228B9"/>
+    <w:multiLevelType w:val="hybridMultilevel"/>
+    <w:tmpl w:val="9D509DA6"/>
+    <w:lvl w:ilvl="0" w:tplc="0409000F">
+      <w:start w:val="1"/>
+      <w:numFmt w:val="decimal"/>
+      <w:lvlText w:val="%1."/>
+      <w:lvlJc w:val="left"/>
+      <w:pPr>
+        <w:ind w:left="720" w:hanging="360"/>
+      </w:pPr>
+      <w:rPr>
+        <w:rFonts w:hint="default"/>
+      </w:rPr>
+    </w:lvl>
+    <w:lvl w:ilvl="1" w:tplc="04090019">
+      <w:start w:val="1"/>
+      <w:numFmt w:val="lowerLetter"/>
+      <w:lvlText w:val="%2."/>
+      <w:lvlJc w:val="left"/>
+      <w:pPr>
+        <w:ind w:left="1440" w:hanging="360"/>
+      </w:pPr>
+    </w:lvl>
+    <w:lvl w:ilvl="2" w:tplc="0409001B" w:tentative="1">
+      <w:start w:val="1"/>
+      <w:numFmt w:val="lowerRoman"/>
+      <w:lvlText w:val="%3."/>
+      <w:lvlJc w:val="right"/>
+      <w:pPr>
+        <w:ind w:left="2160" w:hanging="180"/>
+      </w:pPr>
+    </w:lvl>
+    <w:lvl w:ilvl="3" w:tplc="0409000F" w:tentative="1">
+      <w:start w:val="1"/>
+      <w:numFmt w:val="decimal"/>
+      <w:lvlText w:val="%4."/>
+      <w:lvlJc w:val="left"/>
+      <w:pPr>
+        <w:ind w:left="2880" w:hanging="360"/>
+      </w:pPr>
+    </w:lvl>
+    <w:lvl w:ilvl="4" w:tplc="04090019" w:tentative="1">
+      <w:start w:val="1"/>
+      <w:numFmt w:val="lowerLetter"/>
+      <w:lvlText w:val="%5."/>
+      <w:lvlJc w:val="left"/>
+      <w:pPr>
+        <w:ind w:left="3600" w:hanging="360"/>
+      </w:pPr>
+    </w:lvl>
+    <w:lvl w:ilvl="5" w:tplc="0409001B" w:tentative="1">
+      <w:start w:val="1"/>
+      <w:numFmt w:val="lowerRoman"/>
+      <w:lvlText w:val="%6."/>
+      <w:lvlJc w:val="right"/>
+      <w:pPr>
+        <w:ind w:left="4320" w:hanging="180"/>
+      </w:pPr>
+    </w:lvl>
+    <w:lvl w:ilvl="6" w:tplc="0409000F" w:tentative="1">
+      <w:start w:val="1"/>
+      <w:numFmt w:val="decimal"/>
+      <w:lvlText w:val="%7."/>
+      <w:lvlJc w:val="left"/>
+      <w:pPr>
+        <w:ind w:left="5040" w:hanging="360"/>
+      </w:pPr>
+    </w:lvl>
+    <w:lvl w:ilvl="7" w:tplc="04090019" w:tentative="1">
+      <w:start w:val="1"/>
+      <w:numFmt w:val="lowerLetter"/>
+      <w:lvlText w:val="%8."/>
+      <w:lvlJc w:val="left"/>
+      <w:pPr>
+        <w:ind w:left="5760" w:hanging="360"/>
+      </w:pPr>
+    </w:lvl>
+    <w:lvl w:ilvl="8" w:tplc="0409001B" w:tentative="1">
+      <w:start w:val="1"/>
+      <w:numFmt w:val="lowerRoman"/>
+      <w:lvlText w:val="%9."/>
+      <w:lvlJc w:val="right"/>
+      <w:pPr>
+        <w:ind w:left="6480" w:hanging="180"/>
+      </w:pPr>
+    </w:lvl>
+  </w:abstractNum>
+  <w:abstractNum w:abstractNumId="15" w15:restartNumberingAfterBreak="0">
     <w:nsid w:val="27A94028"/>
     <w:multiLevelType w:val="hybridMultilevel"/>
     <w:tmpl w:val="0808686C"/>
@@ -30021,7 +30763,7 @@
       </w:pPr>
     </w:lvl>
   </w:abstractNum>
-  <w:abstractNum w:abstractNumId="15" w15:restartNumberingAfterBreak="0">
+  <w:abstractNum w:abstractNumId="16" w15:restartNumberingAfterBreak="0">
     <w:nsid w:val="29333B83"/>
     <w:multiLevelType w:val="hybridMultilevel"/>
     <w:tmpl w:val="ADC60118"/>
@@ -30110,7 +30852,7 @@
       </w:pPr>
     </w:lvl>
   </w:abstractNum>
-  <w:abstractNum w:abstractNumId="16" w15:restartNumberingAfterBreak="0">
+  <w:abstractNum w:abstractNumId="17" w15:restartNumberingAfterBreak="0">
     <w:nsid w:val="2A930986"/>
     <w:multiLevelType w:val="hybridMultilevel"/>
     <w:tmpl w:val="45461E3A"/>
@@ -30199,13 +30941,13 @@
       </w:pPr>
     </w:lvl>
   </w:abstractNum>
-  <w:abstractNum w:abstractNumId="17" w15:restartNumberingAfterBreak="0">
-    <w:nsid w:val="35EB2D0C"/>
+  <w:abstractNum w:abstractNumId="18" w15:restartNumberingAfterBreak="0">
+    <w:nsid w:val="2D346B8D"/>
     <w:multiLevelType w:val="hybridMultilevel"/>
-    <w:tmpl w:val="66006DEE"/>
-    <w:lvl w:ilvl="0" w:tplc="B11036CA">
+    <w:tmpl w:val="EACC3478"/>
+    <w:lvl w:ilvl="0" w:tplc="3A08B882">
       <w:start w:val="1"/>
-      <w:numFmt w:val="lowerLetter"/>
+      <w:numFmt w:val="decimal"/>
       <w:lvlText w:val="%1."/>
       <w:lvlJc w:val="left"/>
       <w:pPr>
@@ -30288,17 +31030,17 @@
       </w:pPr>
     </w:lvl>
   </w:abstractNum>
-  <w:abstractNum w:abstractNumId="18" w15:restartNumberingAfterBreak="0">
-    <w:nsid w:val="3A226511"/>
+  <w:abstractNum w:abstractNumId="19" w15:restartNumberingAfterBreak="0">
+    <w:nsid w:val="35EB2D0C"/>
     <w:multiLevelType w:val="hybridMultilevel"/>
-    <w:tmpl w:val="1534B22A"/>
-    <w:lvl w:ilvl="0" w:tplc="0409000F">
+    <w:tmpl w:val="66006DEE"/>
+    <w:lvl w:ilvl="0" w:tplc="B11036CA">
       <w:start w:val="1"/>
-      <w:numFmt w:val="decimal"/>
+      <w:numFmt w:val="lowerLetter"/>
       <w:lvlText w:val="%1."/>
       <w:lvlJc w:val="left"/>
       <w:pPr>
-        <w:ind w:left="720" w:hanging="360"/>
+        <w:ind w:left="1080" w:hanging="360"/>
       </w:pPr>
       <w:rPr>
         <w:rFonts w:hint="default"/>
@@ -30310,7 +31052,7 @@
       <w:lvlText w:val="%2."/>
       <w:lvlJc w:val="left"/>
       <w:pPr>
-        <w:ind w:left="1440" w:hanging="360"/>
+        <w:ind w:left="1800" w:hanging="360"/>
       </w:pPr>
     </w:lvl>
     <w:lvl w:ilvl="2" w:tplc="0409001B" w:tentative="1">
@@ -30319,7 +31061,7 @@
       <w:lvlText w:val="%3."/>
       <w:lvlJc w:val="right"/>
       <w:pPr>
-        <w:ind w:left="2160" w:hanging="180"/>
+        <w:ind w:left="2520" w:hanging="180"/>
       </w:pPr>
     </w:lvl>
     <w:lvl w:ilvl="3" w:tplc="0409000F" w:tentative="1">
@@ -30328,7 +31070,7 @@
       <w:lvlText w:val="%4."/>
       <w:lvlJc w:val="left"/>
       <w:pPr>
-        <w:ind w:left="2880" w:hanging="360"/>
+        <w:ind w:left="3240" w:hanging="360"/>
       </w:pPr>
     </w:lvl>
     <w:lvl w:ilvl="4" w:tplc="04090019" w:tentative="1">
@@ -30337,7 +31079,7 @@
       <w:lvlText w:val="%5."/>
       <w:lvlJc w:val="left"/>
       <w:pPr>
-        <w:ind w:left="3600" w:hanging="360"/>
+        <w:ind w:left="3960" w:hanging="360"/>
       </w:pPr>
     </w:lvl>
     <w:lvl w:ilvl="5" w:tplc="0409001B" w:tentative="1">
@@ -30346,7 +31088,7 @@
       <w:lvlText w:val="%6."/>
       <w:lvlJc w:val="right"/>
       <w:pPr>
-        <w:ind w:left="4320" w:hanging="180"/>
+        <w:ind w:left="4680" w:hanging="180"/>
       </w:pPr>
     </w:lvl>
     <w:lvl w:ilvl="6" w:tplc="0409000F" w:tentative="1">
@@ -30355,7 +31097,7 @@
       <w:lvlText w:val="%7."/>
       <w:lvlJc w:val="left"/>
       <w:pPr>
-        <w:ind w:left="5040" w:hanging="360"/>
+        <w:ind w:left="5400" w:hanging="360"/>
       </w:pPr>
     </w:lvl>
     <w:lvl w:ilvl="7" w:tplc="04090019" w:tentative="1">
@@ -30364,7 +31106,7 @@
       <w:lvlText w:val="%8."/>
       <w:lvlJc w:val="left"/>
       <w:pPr>
-        <w:ind w:left="5760" w:hanging="360"/>
+        <w:ind w:left="6120" w:hanging="360"/>
       </w:pPr>
     </w:lvl>
     <w:lvl w:ilvl="8" w:tplc="0409001B" w:tentative="1">
@@ -30373,14 +31115,14 @@
       <w:lvlText w:val="%9."/>
       <w:lvlJc w:val="right"/>
       <w:pPr>
-        <w:ind w:left="6480" w:hanging="180"/>
+        <w:ind w:left="6840" w:hanging="180"/>
       </w:pPr>
     </w:lvl>
   </w:abstractNum>
-  <w:abstractNum w:abstractNumId="19" w15:restartNumberingAfterBreak="0">
-    <w:nsid w:val="3F4C11C3"/>
+  <w:abstractNum w:abstractNumId="20" w15:restartNumberingAfterBreak="0">
+    <w:nsid w:val="3A226511"/>
     <w:multiLevelType w:val="hybridMultilevel"/>
-    <w:tmpl w:val="03DA1802"/>
+    <w:tmpl w:val="1534B22A"/>
     <w:lvl w:ilvl="0" w:tplc="0409000F">
       <w:start w:val="1"/>
       <w:numFmt w:val="decimal"/>
@@ -30466,17 +31208,17 @@
       </w:pPr>
     </w:lvl>
   </w:abstractNum>
-  <w:abstractNum w:abstractNumId="20" w15:restartNumberingAfterBreak="0">
-    <w:nsid w:val="46BB4276"/>
+  <w:abstractNum w:abstractNumId="21" w15:restartNumberingAfterBreak="0">
+    <w:nsid w:val="3F4C11C3"/>
     <w:multiLevelType w:val="hybridMultilevel"/>
-    <w:tmpl w:val="E62EF062"/>
-    <w:lvl w:ilvl="0" w:tplc="7C2ADEAC">
+    <w:tmpl w:val="03DA1802"/>
+    <w:lvl w:ilvl="0" w:tplc="0409000F">
       <w:start w:val="1"/>
       <w:numFmt w:val="decimal"/>
       <w:lvlText w:val="%1."/>
       <w:lvlJc w:val="left"/>
       <w:pPr>
-        <w:ind w:left="1080" w:hanging="360"/>
+        <w:ind w:left="720" w:hanging="360"/>
       </w:pPr>
       <w:rPr>
         <w:rFonts w:hint="default"/>
@@ -30488,7 +31230,7 @@
       <w:lvlText w:val="%2."/>
       <w:lvlJc w:val="left"/>
       <w:pPr>
-        <w:ind w:left="1800" w:hanging="360"/>
+        <w:ind w:left="1440" w:hanging="360"/>
       </w:pPr>
     </w:lvl>
     <w:lvl w:ilvl="2" w:tplc="0409001B" w:tentative="1">
@@ -30497,7 +31239,7 @@
       <w:lvlText w:val="%3."/>
       <w:lvlJc w:val="right"/>
       <w:pPr>
-        <w:ind w:left="2520" w:hanging="180"/>
+        <w:ind w:left="2160" w:hanging="180"/>
       </w:pPr>
     </w:lvl>
     <w:lvl w:ilvl="3" w:tplc="0409000F" w:tentative="1">
@@ -30506,7 +31248,7 @@
       <w:lvlText w:val="%4."/>
       <w:lvlJc w:val="left"/>
       <w:pPr>
-        <w:ind w:left="3240" w:hanging="360"/>
+        <w:ind w:left="2880" w:hanging="360"/>
       </w:pPr>
     </w:lvl>
     <w:lvl w:ilvl="4" w:tplc="04090019" w:tentative="1">
@@ -30515,7 +31257,7 @@
       <w:lvlText w:val="%5."/>
       <w:lvlJc w:val="left"/>
       <w:pPr>
-        <w:ind w:left="3960" w:hanging="360"/>
+        <w:ind w:left="3600" w:hanging="360"/>
       </w:pPr>
     </w:lvl>
     <w:lvl w:ilvl="5" w:tplc="0409001B" w:tentative="1">
@@ -30524,7 +31266,7 @@
       <w:lvlText w:val="%6."/>
       <w:lvlJc w:val="right"/>
       <w:pPr>
-        <w:ind w:left="4680" w:hanging="180"/>
+        <w:ind w:left="4320" w:hanging="180"/>
       </w:pPr>
     </w:lvl>
     <w:lvl w:ilvl="6" w:tplc="0409000F" w:tentative="1">
@@ -30533,7 +31275,7 @@
       <w:lvlText w:val="%7."/>
       <w:lvlJc w:val="left"/>
       <w:pPr>
-        <w:ind w:left="5400" w:hanging="360"/>
+        <w:ind w:left="5040" w:hanging="360"/>
       </w:pPr>
     </w:lvl>
     <w:lvl w:ilvl="7" w:tplc="04090019" w:tentative="1">
@@ -30542,7 +31284,7 @@
       <w:lvlText w:val="%8."/>
       <w:lvlJc w:val="left"/>
       <w:pPr>
-        <w:ind w:left="6120" w:hanging="360"/>
+        <w:ind w:left="5760" w:hanging="360"/>
       </w:pPr>
     </w:lvl>
     <w:lvl w:ilvl="8" w:tplc="0409001B" w:tentative="1">
@@ -30551,21 +31293,21 @@
       <w:lvlText w:val="%9."/>
       <w:lvlJc w:val="right"/>
       <w:pPr>
-        <w:ind w:left="6840" w:hanging="180"/>
+        <w:ind w:left="6480" w:hanging="180"/>
       </w:pPr>
     </w:lvl>
   </w:abstractNum>
-  <w:abstractNum w:abstractNumId="21" w15:restartNumberingAfterBreak="0">
-    <w:nsid w:val="470E16C7"/>
+  <w:abstractNum w:abstractNumId="22" w15:restartNumberingAfterBreak="0">
+    <w:nsid w:val="46BB4276"/>
     <w:multiLevelType w:val="hybridMultilevel"/>
-    <w:tmpl w:val="0D40D5B2"/>
-    <w:lvl w:ilvl="0" w:tplc="0409000F">
+    <w:tmpl w:val="E62EF062"/>
+    <w:lvl w:ilvl="0" w:tplc="7C2ADEAC">
       <w:start w:val="1"/>
       <w:numFmt w:val="decimal"/>
       <w:lvlText w:val="%1."/>
       <w:lvlJc w:val="left"/>
       <w:pPr>
-        <w:ind w:left="720" w:hanging="360"/>
+        <w:ind w:left="1080" w:hanging="360"/>
       </w:pPr>
       <w:rPr>
         <w:rFonts w:hint="default"/>
@@ -30577,7 +31319,7 @@
       <w:lvlText w:val="%2."/>
       <w:lvlJc w:val="left"/>
       <w:pPr>
-        <w:ind w:left="1440" w:hanging="360"/>
+        <w:ind w:left="1800" w:hanging="360"/>
       </w:pPr>
     </w:lvl>
     <w:lvl w:ilvl="2" w:tplc="0409001B" w:tentative="1">
@@ -30586,7 +31328,7 @@
       <w:lvlText w:val="%3."/>
       <w:lvlJc w:val="right"/>
       <w:pPr>
-        <w:ind w:left="2160" w:hanging="180"/>
+        <w:ind w:left="2520" w:hanging="180"/>
       </w:pPr>
     </w:lvl>
     <w:lvl w:ilvl="3" w:tplc="0409000F" w:tentative="1">
@@ -30595,7 +31337,7 @@
       <w:lvlText w:val="%4."/>
       <w:lvlJc w:val="left"/>
       <w:pPr>
-        <w:ind w:left="2880" w:hanging="360"/>
+        <w:ind w:left="3240" w:hanging="360"/>
       </w:pPr>
     </w:lvl>
     <w:lvl w:ilvl="4" w:tplc="04090019" w:tentative="1">
@@ -30604,7 +31346,7 @@
       <w:lvlText w:val="%5."/>
       <w:lvlJc w:val="left"/>
       <w:pPr>
-        <w:ind w:left="3600" w:hanging="360"/>
+        <w:ind w:left="3960" w:hanging="360"/>
       </w:pPr>
     </w:lvl>
     <w:lvl w:ilvl="5" w:tplc="0409001B" w:tentative="1">
@@ -30613,7 +31355,7 @@
       <w:lvlText w:val="%6."/>
       <w:lvlJc w:val="right"/>
       <w:pPr>
-        <w:ind w:left="4320" w:hanging="180"/>
+        <w:ind w:left="4680" w:hanging="180"/>
       </w:pPr>
     </w:lvl>
     <w:lvl w:ilvl="6" w:tplc="0409000F" w:tentative="1">
@@ -30622,7 +31364,7 @@
       <w:lvlText w:val="%7."/>
       <w:lvlJc w:val="left"/>
       <w:pPr>
-        <w:ind w:left="5040" w:hanging="360"/>
+        <w:ind w:left="5400" w:hanging="360"/>
       </w:pPr>
     </w:lvl>
     <w:lvl w:ilvl="7" w:tplc="04090019" w:tentative="1">
@@ -30631,7 +31373,7 @@
       <w:lvlText w:val="%8."/>
       <w:lvlJc w:val="left"/>
       <w:pPr>
-        <w:ind w:left="5760" w:hanging="360"/>
+        <w:ind w:left="6120" w:hanging="360"/>
       </w:pPr>
     </w:lvl>
     <w:lvl w:ilvl="8" w:tplc="0409001B" w:tentative="1">
@@ -30640,14 +31382,14 @@
       <w:lvlText w:val="%9."/>
       <w:lvlJc w:val="right"/>
       <w:pPr>
-        <w:ind w:left="6480" w:hanging="180"/>
+        <w:ind w:left="6840" w:hanging="180"/>
       </w:pPr>
     </w:lvl>
   </w:abstractNum>
-  <w:abstractNum w:abstractNumId="22" w15:restartNumberingAfterBreak="0">
-    <w:nsid w:val="475A0573"/>
+  <w:abstractNum w:abstractNumId="23" w15:restartNumberingAfterBreak="0">
+    <w:nsid w:val="470E16C7"/>
     <w:multiLevelType w:val="hybridMultilevel"/>
-    <w:tmpl w:val="031499D6"/>
+    <w:tmpl w:val="0D40D5B2"/>
     <w:lvl w:ilvl="0" w:tplc="0409000F">
       <w:start w:val="1"/>
       <w:numFmt w:val="decimal"/>
@@ -30733,10 +31475,10 @@
       </w:pPr>
     </w:lvl>
   </w:abstractNum>
-  <w:abstractNum w:abstractNumId="23" w15:restartNumberingAfterBreak="0">
-    <w:nsid w:val="4F5109C1"/>
+  <w:abstractNum w:abstractNumId="24" w15:restartNumberingAfterBreak="0">
+    <w:nsid w:val="475A0573"/>
     <w:multiLevelType w:val="hybridMultilevel"/>
-    <w:tmpl w:val="02D4F66C"/>
+    <w:tmpl w:val="031499D6"/>
     <w:lvl w:ilvl="0" w:tplc="0409000F">
       <w:start w:val="1"/>
       <w:numFmt w:val="decimal"/>
@@ -30822,10 +31564,10 @@
       </w:pPr>
     </w:lvl>
   </w:abstractNum>
-  <w:abstractNum w:abstractNumId="24" w15:restartNumberingAfterBreak="0">
-    <w:nsid w:val="4FB649A2"/>
+  <w:abstractNum w:abstractNumId="25" w15:restartNumberingAfterBreak="0">
+    <w:nsid w:val="4F5109C1"/>
     <w:multiLevelType w:val="hybridMultilevel"/>
-    <w:tmpl w:val="94200FC2"/>
+    <w:tmpl w:val="02D4F66C"/>
     <w:lvl w:ilvl="0" w:tplc="0409000F">
       <w:start w:val="1"/>
       <w:numFmt w:val="decimal"/>
@@ -30911,10 +31653,10 @@
       </w:pPr>
     </w:lvl>
   </w:abstractNum>
-  <w:abstractNum w:abstractNumId="25" w15:restartNumberingAfterBreak="0">
-    <w:nsid w:val="55113D60"/>
+  <w:abstractNum w:abstractNumId="26" w15:restartNumberingAfterBreak="0">
+    <w:nsid w:val="4FB649A2"/>
     <w:multiLevelType w:val="hybridMultilevel"/>
-    <w:tmpl w:val="E344347E"/>
+    <w:tmpl w:val="94200FC2"/>
     <w:lvl w:ilvl="0" w:tplc="0409000F">
       <w:start w:val="1"/>
       <w:numFmt w:val="decimal"/>
@@ -31000,17 +31742,17 @@
       </w:pPr>
     </w:lvl>
   </w:abstractNum>
-  <w:abstractNum w:abstractNumId="26" w15:restartNumberingAfterBreak="0">
-    <w:nsid w:val="58A31E6B"/>
+  <w:abstractNum w:abstractNumId="27" w15:restartNumberingAfterBreak="0">
+    <w:nsid w:val="55113D60"/>
     <w:multiLevelType w:val="hybridMultilevel"/>
-    <w:tmpl w:val="D8A489AA"/>
-    <w:lvl w:ilvl="0" w:tplc="2C38CD56">
+    <w:tmpl w:val="E344347E"/>
+    <w:lvl w:ilvl="0" w:tplc="0409000F">
       <w:start w:val="1"/>
-      <w:numFmt w:val="lowerLetter"/>
+      <w:numFmt w:val="decimal"/>
       <w:lvlText w:val="%1."/>
       <w:lvlJc w:val="left"/>
       <w:pPr>
-        <w:ind w:left="1080" w:hanging="360"/>
+        <w:ind w:left="720" w:hanging="360"/>
       </w:pPr>
       <w:rPr>
         <w:rFonts w:hint="default"/>
@@ -31022,7 +31764,7 @@
       <w:lvlText w:val="%2."/>
       <w:lvlJc w:val="left"/>
       <w:pPr>
-        <w:ind w:left="1800" w:hanging="360"/>
+        <w:ind w:left="1440" w:hanging="360"/>
       </w:pPr>
     </w:lvl>
     <w:lvl w:ilvl="2" w:tplc="0409001B" w:tentative="1">
@@ -31031,7 +31773,7 @@
       <w:lvlText w:val="%3."/>
       <w:lvlJc w:val="right"/>
       <w:pPr>
-        <w:ind w:left="2520" w:hanging="180"/>
+        <w:ind w:left="2160" w:hanging="180"/>
       </w:pPr>
     </w:lvl>
     <w:lvl w:ilvl="3" w:tplc="0409000F" w:tentative="1">
@@ -31040,7 +31782,7 @@
       <w:lvlText w:val="%4."/>
       <w:lvlJc w:val="left"/>
       <w:pPr>
-        <w:ind w:left="3240" w:hanging="360"/>
+        <w:ind w:left="2880" w:hanging="360"/>
       </w:pPr>
     </w:lvl>
     <w:lvl w:ilvl="4" w:tplc="04090019" w:tentative="1">
@@ -31049,7 +31791,7 @@
       <w:lvlText w:val="%5."/>
       <w:lvlJc w:val="left"/>
       <w:pPr>
-        <w:ind w:left="3960" w:hanging="360"/>
+        <w:ind w:left="3600" w:hanging="360"/>
       </w:pPr>
     </w:lvl>
     <w:lvl w:ilvl="5" w:tplc="0409001B" w:tentative="1">
@@ -31058,7 +31800,7 @@
       <w:lvlText w:val="%6."/>
       <w:lvlJc w:val="right"/>
       <w:pPr>
-        <w:ind w:left="4680" w:hanging="180"/>
+        <w:ind w:left="4320" w:hanging="180"/>
       </w:pPr>
     </w:lvl>
     <w:lvl w:ilvl="6" w:tplc="0409000F" w:tentative="1">
@@ -31067,7 +31809,7 @@
       <w:lvlText w:val="%7."/>
       <w:lvlJc w:val="left"/>
       <w:pPr>
-        <w:ind w:left="5400" w:hanging="360"/>
+        <w:ind w:left="5040" w:hanging="360"/>
       </w:pPr>
     </w:lvl>
     <w:lvl w:ilvl="7" w:tplc="04090019" w:tentative="1">
@@ -31076,7 +31818,7 @@
       <w:lvlText w:val="%8."/>
       <w:lvlJc w:val="left"/>
       <w:pPr>
-        <w:ind w:left="6120" w:hanging="360"/>
+        <w:ind w:left="5760" w:hanging="360"/>
       </w:pPr>
     </w:lvl>
     <w:lvl w:ilvl="8" w:tplc="0409001B" w:tentative="1">
@@ -31085,21 +31827,21 @@
       <w:lvlText w:val="%9."/>
       <w:lvlJc w:val="right"/>
       <w:pPr>
-        <w:ind w:left="6840" w:hanging="180"/>
+        <w:ind w:left="6480" w:hanging="180"/>
       </w:pPr>
     </w:lvl>
   </w:abstractNum>
-  <w:abstractNum w:abstractNumId="27" w15:restartNumberingAfterBreak="0">
-    <w:nsid w:val="5B7B4507"/>
+  <w:abstractNum w:abstractNumId="28" w15:restartNumberingAfterBreak="0">
+    <w:nsid w:val="58A31E6B"/>
     <w:multiLevelType w:val="hybridMultilevel"/>
-    <w:tmpl w:val="84647D22"/>
-    <w:lvl w:ilvl="0" w:tplc="0409000F">
+    <w:tmpl w:val="D8A489AA"/>
+    <w:lvl w:ilvl="0" w:tplc="2C38CD56">
       <w:start w:val="1"/>
-      <w:numFmt w:val="decimal"/>
+      <w:numFmt w:val="lowerLetter"/>
       <w:lvlText w:val="%1."/>
       <w:lvlJc w:val="left"/>
       <w:pPr>
-        <w:ind w:left="720" w:hanging="360"/>
+        <w:ind w:left="1080" w:hanging="360"/>
       </w:pPr>
       <w:rPr>
         <w:rFonts w:hint="default"/>
@@ -31111,7 +31853,7 @@
       <w:lvlText w:val="%2."/>
       <w:lvlJc w:val="left"/>
       <w:pPr>
-        <w:ind w:left="1440" w:hanging="360"/>
+        <w:ind w:left="1800" w:hanging="360"/>
       </w:pPr>
     </w:lvl>
     <w:lvl w:ilvl="2" w:tplc="0409001B" w:tentative="1">
@@ -31120,7 +31862,7 @@
       <w:lvlText w:val="%3."/>
       <w:lvlJc w:val="right"/>
       <w:pPr>
-        <w:ind w:left="2160" w:hanging="180"/>
+        <w:ind w:left="2520" w:hanging="180"/>
       </w:pPr>
     </w:lvl>
     <w:lvl w:ilvl="3" w:tplc="0409000F" w:tentative="1">
@@ -31129,7 +31871,7 @@
       <w:lvlText w:val="%4."/>
       <w:lvlJc w:val="left"/>
       <w:pPr>
-        <w:ind w:left="2880" w:hanging="360"/>
+        <w:ind w:left="3240" w:hanging="360"/>
       </w:pPr>
     </w:lvl>
     <w:lvl w:ilvl="4" w:tplc="04090019" w:tentative="1">
@@ -31138,7 +31880,7 @@
       <w:lvlText w:val="%5."/>
       <w:lvlJc w:val="left"/>
       <w:pPr>
-        <w:ind w:left="3600" w:hanging="360"/>
+        <w:ind w:left="3960" w:hanging="360"/>
       </w:pPr>
     </w:lvl>
     <w:lvl w:ilvl="5" w:tplc="0409001B" w:tentative="1">
@@ -31147,7 +31889,7 @@
       <w:lvlText w:val="%6."/>
       <w:lvlJc w:val="right"/>
       <w:pPr>
-        <w:ind w:left="4320" w:hanging="180"/>
+        <w:ind w:left="4680" w:hanging="180"/>
       </w:pPr>
     </w:lvl>
     <w:lvl w:ilvl="6" w:tplc="0409000F" w:tentative="1">
@@ -31156,7 +31898,7 @@
       <w:lvlText w:val="%7."/>
       <w:lvlJc w:val="left"/>
       <w:pPr>
-        <w:ind w:left="5040" w:hanging="360"/>
+        <w:ind w:left="5400" w:hanging="360"/>
       </w:pPr>
     </w:lvl>
     <w:lvl w:ilvl="7" w:tplc="04090019" w:tentative="1">
@@ -31165,7 +31907,7 @@
       <w:lvlText w:val="%8."/>
       <w:lvlJc w:val="left"/>
       <w:pPr>
-        <w:ind w:left="5760" w:hanging="360"/>
+        <w:ind w:left="6120" w:hanging="360"/>
       </w:pPr>
     </w:lvl>
     <w:lvl w:ilvl="8" w:tplc="0409001B" w:tentative="1">
@@ -31174,11 +31916,100 @@
       <w:lvlText w:val="%9."/>
       <w:lvlJc w:val="right"/>
       <w:pPr>
-        <w:ind w:left="6480" w:hanging="180"/>
+        <w:ind w:left="6840" w:hanging="180"/>
       </w:pPr>
     </w:lvl>
   </w:abstractNum>
-  <w:abstractNum w:abstractNumId="28" w15:restartNumberingAfterBreak="0">
+  <w:abstractNum w:abstractNumId="29" w15:restartNumberingAfterBreak="0">
+    <w:nsid w:val="5B7B4507"/>
+    <w:multiLevelType w:val="hybridMultilevel"/>
+    <w:tmpl w:val="84647D22"/>
+    <w:lvl w:ilvl="0" w:tplc="0409000F">
+      <w:start w:val="1"/>
+      <w:numFmt w:val="decimal"/>
+      <w:lvlText w:val="%1."/>
+      <w:lvlJc w:val="left"/>
+      <w:pPr>
+        <w:ind w:left="720" w:hanging="360"/>
+      </w:pPr>
+      <w:rPr>
+        <w:rFonts w:hint="default"/>
+      </w:rPr>
+    </w:lvl>
+    <w:lvl w:ilvl="1" w:tplc="04090019" w:tentative="1">
+      <w:start w:val="1"/>
+      <w:numFmt w:val="lowerLetter"/>
+      <w:lvlText w:val="%2."/>
+      <w:lvlJc w:val="left"/>
+      <w:pPr>
+        <w:ind w:left="1440" w:hanging="360"/>
+      </w:pPr>
+    </w:lvl>
+    <w:lvl w:ilvl="2" w:tplc="0409001B" w:tentative="1">
+      <w:start w:val="1"/>
+      <w:numFmt w:val="lowerRoman"/>
+      <w:lvlText w:val="%3."/>
+      <w:lvlJc w:val="right"/>
+      <w:pPr>
+        <w:ind w:left="2160" w:hanging="180"/>
+      </w:pPr>
+    </w:lvl>
+    <w:lvl w:ilvl="3" w:tplc="0409000F" w:tentative="1">
+      <w:start w:val="1"/>
+      <w:numFmt w:val="decimal"/>
+      <w:lvlText w:val="%4."/>
+      <w:lvlJc w:val="left"/>
+      <w:pPr>
+        <w:ind w:left="2880" w:hanging="360"/>
+      </w:pPr>
+    </w:lvl>
+    <w:lvl w:ilvl="4" w:tplc="04090019" w:tentative="1">
+      <w:start w:val="1"/>
+      <w:numFmt w:val="lowerLetter"/>
+      <w:lvlText w:val="%5."/>
+      <w:lvlJc w:val="left"/>
+      <w:pPr>
+        <w:ind w:left="3600" w:hanging="360"/>
+      </w:pPr>
+    </w:lvl>
+    <w:lvl w:ilvl="5" w:tplc="0409001B" w:tentative="1">
+      <w:start w:val="1"/>
+      <w:numFmt w:val="lowerRoman"/>
+      <w:lvlText w:val="%6."/>
+      <w:lvlJc w:val="right"/>
+      <w:pPr>
+        <w:ind w:left="4320" w:hanging="180"/>
+      </w:pPr>
+    </w:lvl>
+    <w:lvl w:ilvl="6" w:tplc="0409000F" w:tentative="1">
+      <w:start w:val="1"/>
+      <w:numFmt w:val="decimal"/>
+      <w:lvlText w:val="%7."/>
+      <w:lvlJc w:val="left"/>
+      <w:pPr>
+        <w:ind w:left="5040" w:hanging="360"/>
+      </w:pPr>
+    </w:lvl>
+    <w:lvl w:ilvl="7" w:tplc="04090019" w:tentative="1">
+      <w:start w:val="1"/>
+      <w:numFmt w:val="lowerLetter"/>
+      <w:lvlText w:val="%8."/>
+      <w:lvlJc w:val="left"/>
+      <w:pPr>
+        <w:ind w:left="5760" w:hanging="360"/>
+      </w:pPr>
+    </w:lvl>
+    <w:lvl w:ilvl="8" w:tplc="0409001B" w:tentative="1">
+      <w:start w:val="1"/>
+      <w:numFmt w:val="lowerRoman"/>
+      <w:lvlText w:val="%9."/>
+      <w:lvlJc w:val="right"/>
+      <w:pPr>
+        <w:ind w:left="6480" w:hanging="180"/>
+      </w:pPr>
+    </w:lvl>
+  </w:abstractNum>
+  <w:abstractNum w:abstractNumId="30" w15:restartNumberingAfterBreak="0">
     <w:nsid w:val="5CAE43A2"/>
     <w:multiLevelType w:val="hybridMultilevel"/>
     <w:tmpl w:val="7EAE687C"/>
@@ -31267,7 +32098,7 @@
       </w:pPr>
     </w:lvl>
   </w:abstractNum>
-  <w:abstractNum w:abstractNumId="29" w15:restartNumberingAfterBreak="0">
+  <w:abstractNum w:abstractNumId="31" w15:restartNumberingAfterBreak="0">
     <w:nsid w:val="61D868E6"/>
     <w:multiLevelType w:val="hybridMultilevel"/>
     <w:tmpl w:val="A300C3A6"/>
@@ -31356,7 +32187,7 @@
       </w:pPr>
     </w:lvl>
   </w:abstractNum>
-  <w:abstractNum w:abstractNumId="30" w15:restartNumberingAfterBreak="0">
+  <w:abstractNum w:abstractNumId="32" w15:restartNumberingAfterBreak="0">
     <w:nsid w:val="67FB5A2E"/>
     <w:multiLevelType w:val="hybridMultilevel"/>
     <w:tmpl w:val="B86A6BD4"/>
@@ -31445,7 +32276,7 @@
       </w:pPr>
     </w:lvl>
   </w:abstractNum>
-  <w:abstractNum w:abstractNumId="31" w15:restartNumberingAfterBreak="0">
+  <w:abstractNum w:abstractNumId="33" w15:restartNumberingAfterBreak="0">
     <w:nsid w:val="729E5AD5"/>
     <w:multiLevelType w:val="hybridMultilevel"/>
     <w:tmpl w:val="37DE8BA0"/>
@@ -31535,10 +32366,10 @@
     </w:lvl>
   </w:abstractNum>
   <w:num w:numId="1">
-    <w:abstractNumId w:val="31"/>
+    <w:abstractNumId w:val="33"/>
   </w:num>
   <w:num w:numId="2">
-    <w:abstractNumId w:val="17"/>
+    <w:abstractNumId w:val="19"/>
   </w:num>
   <w:num w:numId="3">
     <w:abstractNumId w:val="2"/>
@@ -31547,7 +32378,7 @@
     <w:abstractNumId w:val="12"/>
   </w:num>
   <w:num w:numId="5">
-    <w:abstractNumId w:val="16"/>
+    <w:abstractNumId w:val="17"/>
   </w:num>
   <w:num w:numId="6">
     <w:abstractNumId w:val="4"/>
@@ -31556,7 +32387,7 @@
     <w:abstractNumId w:val="7"/>
   </w:num>
   <w:num w:numId="8">
-    <w:abstractNumId w:val="28"/>
+    <w:abstractNumId w:val="30"/>
   </w:num>
   <w:num w:numId="9">
     <w:abstractNumId w:val="10"/>
@@ -31565,16 +32396,16 @@
     <w:abstractNumId w:val="8"/>
   </w:num>
   <w:num w:numId="11">
-    <w:abstractNumId w:val="30"/>
+    <w:abstractNumId w:val="32"/>
   </w:num>
   <w:num w:numId="12">
-    <w:abstractNumId w:val="23"/>
+    <w:abstractNumId w:val="25"/>
   </w:num>
   <w:num w:numId="13">
     <w:abstractNumId w:val="13"/>
   </w:num>
   <w:num w:numId="14">
-    <w:abstractNumId w:val="20"/>
+    <w:abstractNumId w:val="22"/>
   </w:num>
   <w:num w:numId="15">
     <w:abstractNumId w:val="11"/>
@@ -31586,31 +32417,31 @@
     <w:abstractNumId w:val="1"/>
   </w:num>
   <w:num w:numId="18">
+    <w:abstractNumId w:val="26"/>
+  </w:num>
+  <w:num w:numId="19">
+    <w:abstractNumId w:val="16"/>
+  </w:num>
+  <w:num w:numId="20">
     <w:abstractNumId w:val="24"/>
   </w:num>
-  <w:num w:numId="19">
-    <w:abstractNumId w:val="15"/>
-  </w:num>
-  <w:num w:numId="20">
-    <w:abstractNumId w:val="22"/>
-  </w:num>
   <w:num w:numId="21">
-    <w:abstractNumId w:val="25"/>
+    <w:abstractNumId w:val="27"/>
   </w:num>
   <w:num w:numId="22">
-    <w:abstractNumId w:val="29"/>
+    <w:abstractNumId w:val="31"/>
   </w:num>
   <w:num w:numId="23">
     <w:abstractNumId w:val="6"/>
   </w:num>
   <w:num w:numId="24">
-    <w:abstractNumId w:val="19"/>
+    <w:abstractNumId w:val="21"/>
   </w:num>
   <w:num w:numId="25">
-    <w:abstractNumId w:val="27"/>
+    <w:abstractNumId w:val="29"/>
   </w:num>
   <w:num w:numId="26">
-    <w:abstractNumId w:val="21"/>
+    <w:abstractNumId w:val="23"/>
   </w:num>
   <w:num w:numId="27">
     <w:abstractNumId w:val="5"/>
@@ -31619,16 +32450,22 @@
     <w:abstractNumId w:val="9"/>
   </w:num>
   <w:num w:numId="29">
-    <w:abstractNumId w:val="26"/>
+    <w:abstractNumId w:val="28"/>
   </w:num>
   <w:num w:numId="30">
-    <w:abstractNumId w:val="14"/>
+    <w:abstractNumId w:val="15"/>
   </w:num>
   <w:num w:numId="31">
-    <w:abstractNumId w:val="18"/>
+    <w:abstractNumId w:val="20"/>
   </w:num>
   <w:num w:numId="32">
     <w:abstractNumId w:val="3"/>
+  </w:num>
+  <w:num w:numId="33">
+    <w:abstractNumId w:val="18"/>
+  </w:num>
+  <w:num w:numId="34">
+    <w:abstractNumId w:val="14"/>
   </w:num>
 </w:numbering>
 </file>

--- a/Java and AWS Training.docx
+++ b/Java and AWS Training.docx
@@ -29225,8 +29225,525 @@
           <w:sz w:val="28"/>
         </w:rPr>
       </w:pPr>
+    </w:p>
+    <w:p>
+      <w:pPr>
+        <w:rPr>
+          <w:sz w:val="28"/>
+        </w:rPr>
+      </w:pPr>
+    </w:p>
+    <w:p>
+      <w:pPr>
+        <w:rPr>
+          <w:b/>
+          <w:sz w:val="28"/>
+        </w:rPr>
+      </w:pPr>
+      <w:r>
+        <w:rPr>
+          <w:b/>
+          <w:sz w:val="28"/>
+        </w:rPr>
+        <w:lastRenderedPageBreak/>
+        <w:t>MVC : Model View Controller :</w:t>
+      </w:r>
+    </w:p>
+    <w:p>
+      <w:pPr>
+        <w:rPr>
+          <w:sz w:val="28"/>
+        </w:rPr>
+      </w:pPr>
+      <w:r>
+        <w:rPr>
+          <w:sz w:val="28"/>
+        </w:rPr>
+        <w:t xml:space="preserve">MVC is a design pattern or architecture which help us to break code or classes base upon their functionality. </w:t>
+      </w:r>
+    </w:p>
+    <w:p>
+      <w:pPr>
+        <w:rPr>
+          <w:sz w:val="28"/>
+        </w:rPr>
+      </w:pPr>
+      <w:r>
+        <w:rPr>
+          <w:sz w:val="28"/>
+        </w:rPr>
+        <w:t xml:space="preserve">Model layer : Java Bean, Service, Dao and Resource layer. </w:t>
+      </w:r>
+    </w:p>
+    <w:p>
+      <w:pPr>
+        <w:rPr>
+          <w:sz w:val="28"/>
+        </w:rPr>
+      </w:pPr>
+      <w:r>
+        <w:rPr>
+          <w:sz w:val="28"/>
+        </w:rPr>
+        <w:t xml:space="preserve">Main class replace by Servlet : it is known a Controller layer </w:t>
+      </w:r>
+    </w:p>
+    <w:p>
+      <w:pPr>
+        <w:rPr>
+          <w:sz w:val="28"/>
+        </w:rPr>
+      </w:pPr>
+      <w:r>
+        <w:rPr>
+          <w:sz w:val="28"/>
+        </w:rPr>
+        <w:t xml:space="preserve">In core java project we are taking the value through keyboard in web application we are going to take the value through browser : </w:t>
+      </w:r>
+    </w:p>
+    <w:p>
+      <w:pPr>
+        <w:rPr>
+          <w:sz w:val="28"/>
+        </w:rPr>
+      </w:pPr>
+      <w:r>
+        <w:rPr>
+          <w:sz w:val="28"/>
+        </w:rPr>
+        <w:t xml:space="preserve">View : HTML or JSP. </w:t>
+      </w:r>
+    </w:p>
+    <w:p>
+      <w:pPr>
+        <w:rPr>
+          <w:sz w:val="28"/>
+        </w:rPr>
+      </w:pPr>
+    </w:p>
+    <w:p>
+      <w:pPr>
+        <w:rPr>
+          <w:sz w:val="28"/>
+        </w:rPr>
+      </w:pPr>
+      <w:r>
+        <w:rPr>
+          <w:sz w:val="28"/>
+        </w:rPr>
+        <w:t xml:space="preserve">If we write business logic in jsp ie normal business logic or database logic then data code not secure. </w:t>
+      </w:r>
+    </w:p>
+    <w:p>
+      <w:pPr>
+        <w:rPr>
+          <w:sz w:val="28"/>
+        </w:rPr>
+      </w:pPr>
+      <w:r>
+        <w:rPr>
+          <w:sz w:val="28"/>
+        </w:rPr>
+        <w:t xml:space="preserve">JSP is also type of servlet. So performance wise JSP is slower than servlet. </w:t>
+      </w:r>
+    </w:p>
+    <w:p>
+      <w:pPr>
+        <w:rPr>
+          <w:sz w:val="28"/>
+        </w:rPr>
+      </w:pPr>
+      <w:r>
+        <w:rPr>
+          <w:sz w:val="28"/>
+        </w:rPr>
+        <w:t xml:space="preserve">In JSP we can’t do code re-usability. JSP provide only include or forward so we can include whole page or forward whole page. </w:t>
+      </w:r>
+      <w:r>
+        <w:rPr>
+          <w:sz w:val="28"/>
+        </w:rPr>
+        <w:t xml:space="preserve">We can’t include part of the page. </w:t>
+      </w:r>
+    </w:p>
+    <w:p>
+      <w:pPr>
+        <w:rPr>
+          <w:sz w:val="28"/>
+        </w:rPr>
+      </w:pPr>
+    </w:p>
+    <w:p>
+      <w:pPr>
+        <w:rPr>
+          <w:sz w:val="28"/>
+        </w:rPr>
+      </w:pPr>
+      <w:r>
+        <w:rPr>
+          <w:sz w:val="28"/>
+        </w:rPr>
+        <w:t xml:space="preserve">If we write business logic or database logic inside servlet in doGet or doPost method. That code we can’t do re-usability. doGet and doPost called by web container base upon URL path. </w:t>
+      </w:r>
+    </w:p>
+    <w:p>
+      <w:pPr>
+        <w:rPr>
+          <w:sz w:val="28"/>
+        </w:rPr>
+      </w:pPr>
+      <w:r>
+        <w:rPr>
+          <w:sz w:val="28"/>
+        </w:rPr>
+        <w:t xml:space="preserve">If we write database logic or business logic in servlet that code become local to that servlet that same code we can’t access in another servlet. </w:t>
+      </w:r>
+    </w:p>
+    <w:p>
+      <w:pPr>
+        <w:rPr>
+          <w:sz w:val="28"/>
+        </w:rPr>
+      </w:pPr>
+      <w:r>
+        <w:rPr>
+          <w:sz w:val="28"/>
+        </w:rPr>
+        <w:t>Model layer :</w:t>
+      </w:r>
+    </w:p>
+    <w:p>
+      <w:pPr>
+        <w:rPr>
+          <w:sz w:val="28"/>
+        </w:rPr>
+      </w:pPr>
+      <w:r>
+        <w:rPr>
+          <w:sz w:val="28"/>
+        </w:rPr>
+        <w:t>Form (html or JSP) ---</w:t>
+      </w:r>
+      <w:r>
+        <w:rPr>
+          <w:sz w:val="28"/>
+        </w:rPr>
+        <w:sym w:font="Wingdings" w:char="F0E0"/>
+      </w:r>
+      <w:r>
+        <w:rPr>
+          <w:sz w:val="28"/>
+        </w:rPr>
+        <w:t xml:space="preserve"> JavaBean class ---</w:t>
+      </w:r>
+      <w:r>
+        <w:rPr>
+          <w:sz w:val="28"/>
+        </w:rPr>
+        <w:sym w:font="Wingdings" w:char="F0E0"/>
+      </w:r>
+      <w:r>
+        <w:rPr>
+          <w:sz w:val="28"/>
+        </w:rPr>
+        <w:t xml:space="preserve"> Table </w:t>
+      </w:r>
+    </w:p>
+    <w:p>
+      <w:pPr>
+        <w:rPr>
+          <w:sz w:val="28"/>
+        </w:rPr>
+      </w:pPr>
+      <w:r>
+        <w:rPr>
+          <w:sz w:val="28"/>
+        </w:rPr>
+        <w:t xml:space="preserve">Username,password </w:t>
+      </w:r>
+      <w:r>
+        <w:rPr>
+          <w:sz w:val="28"/>
+        </w:rPr>
+        <w:tab/>
+        <w:t xml:space="preserve">username,password  </w:t>
+      </w:r>
+      <w:r>
+        <w:rPr>
+          <w:sz w:val="28"/>
+        </w:rPr>
+        <w:tab/>
+        <w:t xml:space="preserve">username,password </w:t>
+      </w:r>
+    </w:p>
+    <w:p>
+      <w:pPr>
+        <w:rPr>
+          <w:sz w:val="28"/>
+        </w:rPr>
+      </w:pPr>
+      <w:r>
+        <w:rPr>
+          <w:sz w:val="28"/>
+        </w:rPr>
+        <w:t xml:space="preserve">Field </w:t>
+      </w:r>
+      <w:r>
+        <w:rPr>
+          <w:sz w:val="28"/>
+        </w:rPr>
+        <w:tab/>
+      </w:r>
+      <w:r>
+        <w:rPr>
+          <w:sz w:val="28"/>
+        </w:rPr>
+        <w:tab/>
+      </w:r>
+      <w:r>
+        <w:rPr>
+          <w:sz w:val="28"/>
+        </w:rPr>
+        <w:tab/>
+      </w:r>
+      <w:r>
+        <w:rPr>
+          <w:sz w:val="28"/>
+        </w:rPr>
+        <w:tab/>
+        <w:t xml:space="preserve">variable </w:t>
+      </w:r>
+      <w:r>
+        <w:rPr>
+          <w:sz w:val="28"/>
+        </w:rPr>
+        <w:tab/>
+      </w:r>
+      <w:r>
+        <w:rPr>
+          <w:sz w:val="28"/>
+        </w:rPr>
+        <w:tab/>
+      </w:r>
+      <w:r>
+        <w:rPr>
+          <w:sz w:val="28"/>
+        </w:rPr>
+        <w:tab/>
+        <w:t xml:space="preserve">column  </w:t>
+      </w:r>
+    </w:p>
+    <w:p>
+      <w:pPr>
+        <w:rPr>
+          <w:sz w:val="28"/>
+        </w:rPr>
+      </w:pPr>
+      <w:r>
+        <w:rPr>
+          <w:sz w:val="28"/>
+        </w:rPr>
+        <w:t xml:space="preserve">Java Bean class </w:t>
+      </w:r>
+    </w:p>
+    <w:p>
+      <w:pPr>
+        <w:rPr>
+          <w:sz w:val="28"/>
+        </w:rPr>
+      </w:pPr>
+      <w:r>
+        <w:rPr>
+          <w:sz w:val="28"/>
+        </w:rPr>
+        <w:t xml:space="preserve">Service class </w:t>
+      </w:r>
+    </w:p>
+    <w:p>
+      <w:pPr>
+        <w:rPr>
+          <w:sz w:val="28"/>
+        </w:rPr>
+      </w:pPr>
+      <w:r>
+        <w:rPr>
+          <w:sz w:val="28"/>
+        </w:rPr>
+        <w:lastRenderedPageBreak/>
+        <w:t>Dao class</w:t>
+      </w:r>
+    </w:p>
+    <w:p>
+      <w:pPr>
+        <w:rPr>
+          <w:sz w:val="28"/>
+        </w:rPr>
+      </w:pPr>
+      <w:r>
+        <w:rPr>
+          <w:sz w:val="28"/>
+        </w:rPr>
+        <w:t xml:space="preserve">Resource class </w:t>
+      </w:r>
+    </w:p>
+    <w:p>
+      <w:pPr>
+        <w:rPr>
+          <w:sz w:val="28"/>
+        </w:rPr>
+      </w:pPr>
+      <w:r>
+        <w:rPr>
+          <w:sz w:val="28"/>
+        </w:rPr>
+        <w:tab/>
+      </w:r>
+      <w:r>
+        <w:rPr>
+          <w:sz w:val="28"/>
+        </w:rPr>
+        <w:tab/>
+      </w:r>
+      <w:r>
+        <w:rPr>
+          <w:sz w:val="28"/>
+        </w:rPr>
+        <w:tab/>
+        <w:t xml:space="preserve">  JavaBean </w:t>
+      </w:r>
+      <w:r>
+        <w:rPr>
+          <w:sz w:val="28"/>
+        </w:rPr>
+        <w:tab/>
+      </w:r>
+      <w:r>
+        <w:rPr>
+          <w:sz w:val="28"/>
+        </w:rPr>
+        <w:tab/>
+        <w:t xml:space="preserve">JavaBean </w:t>
+      </w:r>
+    </w:p>
+    <w:p>
+      <w:pPr>
+        <w:rPr>
+          <w:sz w:val="28"/>
+        </w:rPr>
+      </w:pPr>
+      <w:r>
+        <w:rPr>
+          <w:sz w:val="28"/>
+        </w:rPr>
+        <w:t>View ----</w:t>
+      </w:r>
+      <w:r>
+        <w:rPr>
+          <w:sz w:val="28"/>
+        </w:rPr>
+        <w:sym w:font="Wingdings" w:char="F0E0"/>
+      </w:r>
+      <w:r>
+        <w:rPr>
+          <w:sz w:val="28"/>
+        </w:rPr>
+        <w:t>Controller ---</w:t>
+      </w:r>
+      <w:r>
+        <w:rPr>
+          <w:sz w:val="28"/>
+        </w:rPr>
+        <w:sym w:font="Wingdings" w:char="F0E0"/>
+      </w:r>
+      <w:r>
+        <w:rPr>
+          <w:sz w:val="28"/>
+        </w:rPr>
+        <w:t>Service ---</w:t>
+      </w:r>
+      <w:r>
+        <w:rPr>
+          <w:sz w:val="28"/>
+        </w:rPr>
+        <w:sym w:font="Wingdings" w:char="F0E0"/>
+      </w:r>
+      <w:r>
+        <w:rPr>
+          <w:sz w:val="28"/>
+        </w:rPr>
+        <w:t>Dao -</w:t>
+      </w:r>
+      <w:r>
+        <w:rPr>
+          <w:sz w:val="28"/>
+        </w:rPr>
+        <w:sym w:font="Wingdings" w:char="F0E0"/>
+      </w:r>
+      <w:r>
+        <w:rPr>
+          <w:sz w:val="28"/>
+        </w:rPr>
+        <w:t xml:space="preserve">Resource </w:t>
+      </w:r>
+    </w:p>
+    <w:p>
+      <w:pPr>
+        <w:rPr>
+          <w:sz w:val="28"/>
+        </w:rPr>
+      </w:pPr>
+    </w:p>
+    <w:p>
+      <w:pPr>
+        <w:rPr>
+          <w:sz w:val="28"/>
+        </w:rPr>
+      </w:pPr>
       <w:bookmarkStart w:id="0" w:name="_GoBack"/>
       <w:bookmarkEnd w:id="0"/>
+    </w:p>
+    <w:p>
+      <w:pPr>
+        <w:rPr>
+          <w:sz w:val="28"/>
+        </w:rPr>
+      </w:pPr>
+    </w:p>
+    <w:p>
+      <w:pPr>
+        <w:rPr>
+          <w:sz w:val="28"/>
+        </w:rPr>
+      </w:pPr>
+    </w:p>
+    <w:p>
+      <w:pPr>
+        <w:rPr>
+          <w:sz w:val="28"/>
+        </w:rPr>
+      </w:pPr>
+    </w:p>
+    <w:p>
+      <w:pPr>
+        <w:rPr>
+          <w:sz w:val="28"/>
+        </w:rPr>
+      </w:pPr>
+    </w:p>
+    <w:p>
+      <w:pPr>
+        <w:rPr>
+          <w:sz w:val="28"/>
+        </w:rPr>
+      </w:pPr>
+    </w:p>
+    <w:p>
+      <w:pPr>
+        <w:pStyle w:val="ListParagraph"/>
+        <w:rPr>
+          <w:sz w:val="28"/>
+        </w:rPr>
+      </w:pPr>
     </w:p>
     <w:p>
       <w:pPr>

--- a/Java and AWS Training.docx
+++ b/Java and AWS Training.docx
@@ -29565,77 +29565,419 @@
           <w:sz w:val="28"/>
         </w:rPr>
       </w:pPr>
+    </w:p>
+    <w:p>
+      <w:pPr>
+        <w:rPr>
+          <w:sz w:val="28"/>
+        </w:rPr>
+      </w:pPr>
+      <w:r>
+        <w:rPr>
+          <w:sz w:val="28"/>
+        </w:rPr>
+        <w:t xml:space="preserve">Insert and Retrieve operation using MVC style with help of Servlet, JSP and JDBC </w:t>
+      </w:r>
+    </w:p>
+    <w:p>
+      <w:pPr>
+        <w:rPr>
+          <w:sz w:val="28"/>
+        </w:rPr>
+      </w:pPr>
+      <w:r>
+        <w:rPr>
+          <w:sz w:val="28"/>
+        </w:rPr>
+        <w:t xml:space="preserve">If we want to share the value or object from servlet to jsp and vice-versa we need to use scope object concept. </w:t>
+      </w:r>
+    </w:p>
+    <w:p>
+      <w:pPr>
+        <w:pStyle w:val="ListParagraph"/>
+        <w:numPr>
+          <w:ilvl w:val="0"/>
+          <w:numId w:val="35"/>
+        </w:numPr>
+        <w:rPr>
+          <w:sz w:val="28"/>
+        </w:rPr>
+      </w:pPr>
+      <w:r>
+        <w:rPr>
+          <w:sz w:val="28"/>
+        </w:rPr>
+        <w:t>request.setAttribute(“obj”,value);</w:t>
+      </w:r>
+    </w:p>
+    <w:p>
+      <w:pPr>
+        <w:pStyle w:val="ListParagraph"/>
+        <w:rPr>
+          <w:sz w:val="28"/>
+        </w:rPr>
+      </w:pPr>
+      <w:r>
+        <w:rPr>
+          <w:sz w:val="28"/>
+        </w:rPr>
+        <w:t>request.getAttribute(“obj”);</w:t>
+      </w:r>
+    </w:p>
+    <w:p>
+      <w:pPr>
+        <w:pStyle w:val="ListParagraph"/>
+        <w:rPr>
+          <w:sz w:val="28"/>
+        </w:rPr>
+      </w:pPr>
+    </w:p>
+    <w:p>
+      <w:pPr>
+        <w:rPr>
+          <w:sz w:val="28"/>
+        </w:rPr>
+      </w:pPr>
+    </w:p>
+    <w:p>
+      <w:pPr>
+        <w:rPr>
+          <w:sz w:val="28"/>
+        </w:rPr>
+      </w:pPr>
+    </w:p>
+    <w:p>
+      <w:pPr>
+        <w:rPr>
+          <w:sz w:val="28"/>
+        </w:rPr>
+      </w:pPr>
+    </w:p>
+    <w:p>
+      <w:pPr>
+        <w:rPr>
+          <w:sz w:val="28"/>
+        </w:rPr>
+      </w:pPr>
+    </w:p>
+    <w:p>
+      <w:pPr>
+        <w:rPr>
+          <w:sz w:val="28"/>
+        </w:rPr>
+      </w:pPr>
+      <w:r>
+        <w:rPr>
+          <w:sz w:val="28"/>
+        </w:rPr>
+        <w:t>Dao class</w:t>
+      </w:r>
+    </w:p>
+    <w:p>
+      <w:pPr>
+        <w:rPr>
+          <w:sz w:val="28"/>
+        </w:rPr>
+      </w:pPr>
+      <w:r>
+        <w:rPr>
+          <w:sz w:val="28"/>
+        </w:rPr>
+        <w:t xml:space="preserve">Resource class </w:t>
+      </w:r>
+    </w:p>
+    <w:p>
+      <w:pPr>
+        <w:rPr>
+          <w:sz w:val="28"/>
+        </w:rPr>
+      </w:pPr>
+      <w:r>
+        <w:rPr>
+          <w:sz w:val="28"/>
+        </w:rPr>
+        <w:tab/>
+      </w:r>
+      <w:r>
+        <w:rPr>
+          <w:sz w:val="28"/>
+        </w:rPr>
+        <w:tab/>
+      </w:r>
+      <w:r>
+        <w:rPr>
+          <w:sz w:val="28"/>
+        </w:rPr>
+        <w:tab/>
+        <w:t xml:space="preserve">  JavaBean </w:t>
+      </w:r>
+      <w:r>
+        <w:rPr>
+          <w:sz w:val="28"/>
+        </w:rPr>
+        <w:tab/>
+      </w:r>
+      <w:r>
+        <w:rPr>
+          <w:sz w:val="28"/>
+        </w:rPr>
+        <w:tab/>
+        <w:t xml:space="preserve">JavaBean </w:t>
+      </w:r>
+    </w:p>
+    <w:p>
+      <w:pPr>
+        <w:rPr>
+          <w:sz w:val="28"/>
+        </w:rPr>
+      </w:pPr>
+      <w:r>
+        <w:rPr>
+          <w:sz w:val="28"/>
+        </w:rPr>
+        <w:t>View ----</w:t>
+      </w:r>
+      <w:r>
+        <w:rPr>
+          <w:sz w:val="28"/>
+        </w:rPr>
+        <w:sym w:font="Wingdings" w:char="F0E0"/>
+      </w:r>
+      <w:r>
+        <w:rPr>
+          <w:sz w:val="28"/>
+        </w:rPr>
+        <w:t>Controller ---</w:t>
+      </w:r>
+      <w:r>
+        <w:rPr>
+          <w:sz w:val="28"/>
+        </w:rPr>
+        <w:sym w:font="Wingdings" w:char="F0E0"/>
+      </w:r>
+      <w:r>
+        <w:rPr>
+          <w:sz w:val="28"/>
+        </w:rPr>
+        <w:t>Service ---</w:t>
+      </w:r>
+      <w:r>
+        <w:rPr>
+          <w:sz w:val="28"/>
+        </w:rPr>
+        <w:sym w:font="Wingdings" w:char="F0E0"/>
+      </w:r>
+      <w:r>
+        <w:rPr>
+          <w:sz w:val="28"/>
+        </w:rPr>
+        <w:t>Dao -</w:t>
+      </w:r>
+      <w:r>
+        <w:rPr>
+          <w:sz w:val="28"/>
+        </w:rPr>
+        <w:sym w:font="Wingdings" w:char="F0E0"/>
+      </w:r>
+      <w:r>
+        <w:rPr>
+          <w:sz w:val="28"/>
+        </w:rPr>
+        <w:t xml:space="preserve">Resource </w:t>
+      </w:r>
+    </w:p>
+    <w:p>
+      <w:pPr>
+        <w:rPr>
+          <w:sz w:val="28"/>
+        </w:rPr>
+      </w:pPr>
+    </w:p>
+    <w:p>
+      <w:pPr>
+        <w:rPr>
+          <w:sz w:val="28"/>
+          <w:highlight w:val="yellow"/>
+        </w:rPr>
+      </w:pPr>
+      <w:r>
+        <w:rPr>
+          <w:sz w:val="28"/>
+          <w:highlight w:val="yellow"/>
+        </w:rPr>
+        <w:t xml:space="preserve">Day </w:t>
+      </w:r>
+    </w:p>
+    <w:p>
+      <w:pPr>
+        <w:rPr>
+          <w:sz w:val="28"/>
+        </w:rPr>
+      </w:pPr>
+      <w:r>
+        <w:rPr>
+          <w:sz w:val="28"/>
+          <w:highlight w:val="yellow"/>
+        </w:rPr>
+        <w:t>12-05-2022</w:t>
+      </w:r>
+    </w:p>
+    <w:p>
+      <w:pPr>
+        <w:rPr>
+          <w:sz w:val="28"/>
+        </w:rPr>
+      </w:pPr>
+      <w:r>
+        <w:rPr>
+          <w:sz w:val="28"/>
+        </w:rPr>
+        <w:t xml:space="preserve">Spring Framework </w:t>
+      </w:r>
+    </w:p>
+    <w:p>
+      <w:pPr>
+        <w:rPr>
+          <w:sz w:val="28"/>
+        </w:rPr>
+      </w:pPr>
+    </w:p>
+    <w:p>
+      <w:pPr>
+        <w:rPr>
+          <w:sz w:val="28"/>
+        </w:rPr>
+      </w:pPr>
+      <w:r>
+        <w:rPr>
+          <w:sz w:val="28"/>
+        </w:rPr>
+        <w:t xml:space="preserve">Spring is open source layered architecture framework. Spring also known as onion architecture framework. </w:t>
+      </w:r>
+    </w:p>
+    <w:p>
+      <w:pPr>
+        <w:rPr>
+          <w:sz w:val="28"/>
+        </w:rPr>
+      </w:pPr>
+    </w:p>
+    <w:p>
+      <w:pPr>
+        <w:rPr>
+          <w:sz w:val="28"/>
+        </w:rPr>
+      </w:pPr>
+      <w:r>
+        <w:rPr>
+          <w:sz w:val="28"/>
+        </w:rPr>
+        <w:t>Framework :</w:t>
+      </w:r>
+      <w:r>
+        <w:rPr>
+          <w:sz w:val="28"/>
+        </w:rPr>
+        <w:t xml:space="preserve"> Framework contains lot of API (Application Programming interfaces). Which internally connected to each others. Framework follow standard. Design pattern. Design pattern is best practice or solution of repeating problem. </w:t>
+      </w:r>
+    </w:p>
+    <w:p>
+      <w:pPr>
+        <w:rPr>
+          <w:sz w:val="28"/>
+        </w:rPr>
+      </w:pPr>
       <w:r>
         <w:rPr>
           <w:sz w:val="28"/>
         </w:rPr>
         <w:lastRenderedPageBreak/>
-        <w:t>Dao class</w:t>
-      </w:r>
-    </w:p>
-    <w:p>
-      <w:pPr>
-        <w:rPr>
-          <w:sz w:val="28"/>
-        </w:rPr>
-      </w:pPr>
-      <w:r>
-        <w:rPr>
-          <w:sz w:val="28"/>
-        </w:rPr>
-        <w:t xml:space="preserve">Resource class </w:t>
-      </w:r>
-    </w:p>
-    <w:p>
-      <w:pPr>
-        <w:rPr>
-          <w:sz w:val="28"/>
-        </w:rPr>
-      </w:pPr>
-      <w:r>
-        <w:rPr>
-          <w:sz w:val="28"/>
-        </w:rPr>
-        <w:tab/>
-      </w:r>
-      <w:r>
-        <w:rPr>
-          <w:sz w:val="28"/>
-        </w:rPr>
-        <w:tab/>
-      </w:r>
-      <w:r>
-        <w:rPr>
-          <w:sz w:val="28"/>
-        </w:rPr>
-        <w:tab/>
-        <w:t xml:space="preserve">  JavaBean </w:t>
-      </w:r>
-      <w:r>
-        <w:rPr>
-          <w:sz w:val="28"/>
-        </w:rPr>
-        <w:tab/>
-      </w:r>
-      <w:r>
-        <w:rPr>
-          <w:sz w:val="28"/>
-        </w:rPr>
-        <w:tab/>
-        <w:t xml:space="preserve">JavaBean </w:t>
-      </w:r>
-    </w:p>
-    <w:p>
-      <w:pPr>
-        <w:rPr>
-          <w:sz w:val="28"/>
-        </w:rPr>
-      </w:pPr>
-      <w:r>
-        <w:rPr>
-          <w:sz w:val="28"/>
-        </w:rPr>
-        <w:t>View ----</w:t>
+        <w:t xml:space="preserve">Core Java : creational design pattern, structural design pattern and behavioral design pattern. </w:t>
+      </w:r>
+    </w:p>
+    <w:p>
+      <w:pPr>
+        <w:rPr>
+          <w:sz w:val="28"/>
+        </w:rPr>
+      </w:pPr>
+      <w:r>
+        <w:rPr>
+          <w:sz w:val="28"/>
+        </w:rPr>
+        <w:t xml:space="preserve">Singleton design pattern : we want to create only one memory for that class or resource class. </w:t>
+      </w:r>
+    </w:p>
+    <w:p>
+      <w:pPr>
+        <w:rPr>
+          <w:sz w:val="28"/>
+        </w:rPr>
+      </w:pPr>
+      <w:r>
+        <w:rPr>
+          <w:sz w:val="28"/>
+        </w:rPr>
+        <w:t xml:space="preserve">If we develop any application using any framework. So Framework internally follow all design pattern base up type of framework. </w:t>
+      </w:r>
+    </w:p>
+    <w:p>
+      <w:pPr>
+        <w:rPr>
+          <w:sz w:val="28"/>
+        </w:rPr>
+      </w:pPr>
+      <w:r>
+        <w:rPr>
+          <w:sz w:val="28"/>
+        </w:rPr>
+        <w:t xml:space="preserve">Framework is implementation of design pattern. </w:t>
+      </w:r>
+      <w:r>
+        <w:rPr>
+          <w:sz w:val="28"/>
+        </w:rPr>
+        <w:t xml:space="preserve">70 to 80% task is taken care by framework. But framework in not final product is a protocol or template so we need to write 20 to 30% code to make final product. </w:t>
+      </w:r>
+    </w:p>
+    <w:p>
+      <w:pPr>
+        <w:rPr>
+          <w:sz w:val="28"/>
+        </w:rPr>
+      </w:pPr>
+    </w:p>
+    <w:p>
+      <w:pPr>
+        <w:rPr>
+          <w:sz w:val="28"/>
+        </w:rPr>
+      </w:pPr>
+      <w:r>
+        <w:rPr>
+          <w:sz w:val="28"/>
+        </w:rPr>
+        <w:t xml:space="preserve">JEE : Servlet, JSP and EJB </w:t>
+      </w:r>
+    </w:p>
+    <w:p>
+      <w:pPr>
+        <w:rPr>
+          <w:sz w:val="28"/>
+        </w:rPr>
+      </w:pPr>
+    </w:p>
+    <w:p>
+      <w:pPr>
+        <w:rPr>
+          <w:sz w:val="28"/>
+        </w:rPr>
+      </w:pPr>
+      <w:r>
+        <w:rPr>
+          <w:sz w:val="28"/>
+        </w:rPr>
+        <w:t>JSP (View )-------------</w:t>
       </w:r>
       <w:r>
         <w:rPr>
@@ -29647,7 +29989,7 @@
         <w:rPr>
           <w:sz w:val="28"/>
         </w:rPr>
-        <w:t>Controller ---</w:t>
+        <w:t>Controller (Servlet )-------------</w:t>
       </w:r>
       <w:r>
         <w:rPr>
@@ -29659,7 +30001,105 @@
         <w:rPr>
           <w:sz w:val="28"/>
         </w:rPr>
-        <w:t>Service ---</w:t>
+        <w:t xml:space="preserve"> </w:t>
+      </w:r>
+    </w:p>
+    <w:p>
+      <w:pPr>
+        <w:rPr>
+          <w:sz w:val="28"/>
+        </w:rPr>
+      </w:pPr>
+    </w:p>
+    <w:p>
+      <w:pPr>
+        <w:rPr>
+          <w:sz w:val="28"/>
+        </w:rPr>
+      </w:pPr>
+      <w:r>
+        <w:rPr>
+          <w:sz w:val="28"/>
+        </w:rPr>
+        <w:t xml:space="preserve">Web Container will create the objet and maintain the object or life of jsp and servlet But web container not maintaining model layer (JavaBean, Service, Dao, Resource layer). </w:t>
+      </w:r>
+    </w:p>
+    <w:p>
+      <w:pPr>
+        <w:rPr>
+          <w:sz w:val="28"/>
+        </w:rPr>
+      </w:pPr>
+      <w:r>
+        <w:rPr>
+          <w:sz w:val="28"/>
+        </w:rPr>
+        <w:t xml:space="preserve">To improve model layer we need to use EJB. </w:t>
+      </w:r>
+    </w:p>
+    <w:p>
+      <w:pPr>
+        <w:rPr>
+          <w:sz w:val="28"/>
+        </w:rPr>
+      </w:pPr>
+      <w:r>
+        <w:rPr>
+          <w:sz w:val="28"/>
+        </w:rPr>
+        <w:t xml:space="preserve">Enterprise Java bean. </w:t>
+      </w:r>
+    </w:p>
+    <w:p>
+      <w:pPr>
+        <w:rPr>
+          <w:sz w:val="28"/>
+        </w:rPr>
+      </w:pPr>
+      <w:r>
+        <w:rPr>
+          <w:sz w:val="28"/>
+        </w:rPr>
+        <w:t xml:space="preserve">To run ejb application we need to ejb container. To get ebj container we need application server. </w:t>
+      </w:r>
+    </w:p>
+    <w:p>
+      <w:pPr>
+        <w:rPr>
+          <w:sz w:val="28"/>
+        </w:rPr>
+      </w:pPr>
+      <w:r>
+        <w:rPr>
+          <w:sz w:val="28"/>
+        </w:rPr>
+        <w:t xml:space="preserve">EJB is heavy and complex. </w:t>
+      </w:r>
+    </w:p>
+    <w:p>
+      <w:pPr>
+        <w:rPr>
+          <w:sz w:val="28"/>
+        </w:rPr>
+      </w:pPr>
+      <w:r>
+        <w:rPr>
+          <w:sz w:val="28"/>
+        </w:rPr>
+        <w:t xml:space="preserve">MVC </w:t>
+      </w:r>
+    </w:p>
+    <w:p>
+      <w:pPr>
+        <w:rPr>
+          <w:sz w:val="28"/>
+        </w:rPr>
+      </w:pPr>
+      <w:r>
+        <w:rPr>
+          <w:sz w:val="28"/>
+        </w:rPr>
+        <w:t>Model Layer -</w:t>
       </w:r>
       <w:r>
         <w:rPr>
@@ -29671,7 +30111,20 @@
         <w:rPr>
           <w:sz w:val="28"/>
         </w:rPr>
-        <w:t>Dao -</w:t>
+        <w:t xml:space="preserve"> EJB Container </w:t>
+      </w:r>
+    </w:p>
+    <w:p>
+      <w:pPr>
+        <w:rPr>
+          <w:sz w:val="28"/>
+        </w:rPr>
+      </w:pPr>
+      <w:r>
+        <w:rPr>
+          <w:sz w:val="28"/>
+        </w:rPr>
+        <w:t xml:space="preserve">View </w:t>
       </w:r>
       <w:r>
         <w:rPr>
@@ -29683,24 +30136,697 @@
         <w:rPr>
           <w:sz w:val="28"/>
         </w:rPr>
-        <w:t xml:space="preserve">Resource </w:t>
-      </w:r>
-    </w:p>
-    <w:p>
-      <w:pPr>
-        <w:rPr>
-          <w:sz w:val="28"/>
-        </w:rPr>
-      </w:pPr>
-    </w:p>
-    <w:p>
-      <w:pPr>
-        <w:rPr>
-          <w:sz w:val="28"/>
-        </w:rPr>
-      </w:pPr>
+        <w:t xml:space="preserve"> HTML/JSP</w:t>
+      </w:r>
+    </w:p>
+    <w:p>
+      <w:pPr>
+        <w:rPr>
+          <w:sz w:val="28"/>
+        </w:rPr>
+      </w:pPr>
+      <w:r>
+        <w:rPr>
+          <w:sz w:val="28"/>
+        </w:rPr>
+        <w:t xml:space="preserve">Controller </w:t>
+      </w:r>
+      <w:r>
+        <w:rPr>
+          <w:sz w:val="28"/>
+        </w:rPr>
+        <w:sym w:font="Wingdings" w:char="F0E0"/>
+      </w:r>
+      <w:r>
+        <w:rPr>
+          <w:sz w:val="28"/>
+        </w:rPr>
+        <w:t xml:space="preserve"> Servlet </w:t>
+      </w:r>
+    </w:p>
+    <w:p>
+      <w:pPr>
+        <w:rPr>
+          <w:sz w:val="28"/>
+        </w:rPr>
+      </w:pPr>
+    </w:p>
+    <w:p>
+      <w:pPr>
+        <w:rPr>
+          <w:sz w:val="28"/>
+        </w:rPr>
+      </w:pPr>
+      <w:r>
+        <w:rPr>
+          <w:sz w:val="28"/>
+        </w:rPr>
+        <w:lastRenderedPageBreak/>
+        <w:t xml:space="preserve">Collection Framework </w:t>
+      </w:r>
+    </w:p>
+    <w:p>
+      <w:pPr>
+        <w:rPr>
+          <w:sz w:val="28"/>
+        </w:rPr>
+      </w:pPr>
+    </w:p>
+    <w:p>
+      <w:pPr>
+        <w:rPr>
+          <w:sz w:val="28"/>
+        </w:rPr>
+      </w:pPr>
+      <w:r>
+        <w:rPr>
+          <w:sz w:val="28"/>
+        </w:rPr>
+        <w:t xml:space="preserve">Struts </w:t>
+      </w:r>
+      <w:r>
+        <w:rPr>
+          <w:sz w:val="28"/>
+        </w:rPr>
+        <w:t xml:space="preserve">: Struts is one of open source web framework provided by Apache. Which internally follow MVC. Internally they provided front controller design pattern. </w:t>
+      </w:r>
+    </w:p>
+    <w:p>
+      <w:pPr>
+        <w:rPr>
+          <w:sz w:val="28"/>
+        </w:rPr>
+      </w:pPr>
+      <w:r>
+        <w:rPr>
+          <w:sz w:val="28"/>
+        </w:rPr>
+        <w:t xml:space="preserve">EmployeeController, Employee,EmployeeSerivce, EmployeeDao modules </w:t>
+      </w:r>
+    </w:p>
+    <w:p>
+      <w:pPr>
+        <w:rPr>
+          <w:sz w:val="28"/>
+        </w:rPr>
+      </w:pPr>
+      <w:r>
+        <w:rPr>
+          <w:sz w:val="28"/>
+        </w:rPr>
+        <w:t>FrontController -</w:t>
+      </w:r>
+      <w:r>
+        <w:rPr>
+          <w:sz w:val="28"/>
+        </w:rPr>
+        <w:sym w:font="Wingdings" w:char="F0E0"/>
+      </w:r>
+      <w:r>
+        <w:rPr>
+          <w:sz w:val="28"/>
+        </w:rPr>
+        <w:t xml:space="preserve"> it is a type of servlet which control all controller. </w:t>
+      </w:r>
+    </w:p>
+    <w:p>
+      <w:pPr>
+        <w:rPr>
+          <w:sz w:val="28"/>
+        </w:rPr>
+      </w:pPr>
+      <w:r>
+        <w:rPr>
+          <w:sz w:val="28"/>
+        </w:rPr>
+        <w:t xml:space="preserve">ActionController </w:t>
+      </w:r>
+    </w:p>
+    <w:p>
+      <w:pPr>
+        <w:rPr>
+          <w:sz w:val="28"/>
+        </w:rPr>
+      </w:pPr>
+      <w:r>
+        <w:rPr>
+          <w:sz w:val="28"/>
+        </w:rPr>
+        <w:t xml:space="preserve">Struts is known as controller centric framework. </w:t>
+      </w:r>
+    </w:p>
+    <w:p>
+      <w:pPr>
+        <w:rPr>
+          <w:sz w:val="28"/>
+        </w:rPr>
+      </w:pPr>
+      <w:r>
+        <w:rPr>
+          <w:sz w:val="28"/>
+        </w:rPr>
+        <w:t xml:space="preserve">JSF </w:t>
+      </w:r>
+      <w:r>
+        <w:rPr>
+          <w:sz w:val="28"/>
+        </w:rPr>
+        <w:t xml:space="preserve">: JSF is open source web framework provide by oracle. JSF is known View Centric framework. </w:t>
+      </w:r>
+    </w:p>
+    <w:p>
+      <w:pPr>
+        <w:rPr>
+          <w:sz w:val="28"/>
+        </w:rPr>
+      </w:pPr>
+    </w:p>
+    <w:p>
+      <w:pPr>
+        <w:rPr>
+          <w:sz w:val="28"/>
+        </w:rPr>
+      </w:pPr>
+      <w:r>
+        <w:rPr>
+          <w:sz w:val="28"/>
+        </w:rPr>
+        <w:t xml:space="preserve">Angular Framework or React JS </w:t>
+      </w:r>
+      <w:r>
+        <w:rPr>
+          <w:sz w:val="28"/>
+        </w:rPr>
+        <w:tab/>
+      </w:r>
+      <w:r>
+        <w:rPr>
+          <w:sz w:val="28"/>
+        </w:rPr>
+        <w:tab/>
+        <w:t>Vs</w:t>
+      </w:r>
+      <w:r>
+        <w:rPr>
+          <w:sz w:val="28"/>
+        </w:rPr>
+        <w:tab/>
+      </w:r>
+      <w:r>
+        <w:rPr>
+          <w:sz w:val="28"/>
+        </w:rPr>
+        <w:tab/>
+        <w:t xml:space="preserve">JSF </w:t>
+      </w:r>
+    </w:p>
+    <w:p>
+      <w:pPr>
+        <w:rPr>
+          <w:sz w:val="28"/>
+        </w:rPr>
+      </w:pPr>
+    </w:p>
+    <w:p>
+      <w:pPr>
+        <w:rPr>
+          <w:sz w:val="28"/>
+        </w:rPr>
+      </w:pPr>
+      <w:r>
+        <w:rPr>
+          <w:sz w:val="28"/>
+        </w:rPr>
+        <w:t>Hibernate</w:t>
+      </w:r>
+      <w:r>
+        <w:rPr>
+          <w:sz w:val="28"/>
+        </w:rPr>
+        <w:t>/JPA</w:t>
+      </w:r>
+      <w:r>
+        <w:rPr>
+          <w:sz w:val="28"/>
+        </w:rPr>
+        <w:t xml:space="preserve"> </w:t>
+      </w:r>
+      <w:r>
+        <w:rPr>
+          <w:sz w:val="28"/>
+        </w:rPr>
+        <w:t xml:space="preserve">: ORM (Object Relation Mapping ): this framework is use to improve DAO layer. </w:t>
+      </w:r>
+    </w:p>
+    <w:p>
+      <w:pPr>
+        <w:rPr>
+          <w:sz w:val="28"/>
+        </w:rPr>
+      </w:pPr>
+    </w:p>
+    <w:p>
+      <w:pPr>
+        <w:rPr>
+          <w:sz w:val="28"/>
+        </w:rPr>
+      </w:pPr>
+    </w:p>
+    <w:p>
+      <w:pPr>
+        <w:rPr>
+          <w:sz w:val="28"/>
+        </w:rPr>
+      </w:pPr>
+    </w:p>
+    <w:p>
+      <w:pPr>
+        <w:rPr>
+          <w:sz w:val="28"/>
+        </w:rPr>
+      </w:pPr>
+    </w:p>
+    <w:p>
+      <w:pPr>
+        <w:rPr>
+          <w:sz w:val="28"/>
+        </w:rPr>
+      </w:pPr>
+    </w:p>
+    <w:p>
+      <w:pPr>
+        <w:rPr>
+          <w:sz w:val="28"/>
+        </w:rPr>
+      </w:pPr>
+    </w:p>
+    <w:p>
+      <w:pPr>
+        <w:rPr>
+          <w:sz w:val="28"/>
+        </w:rPr>
+      </w:pPr>
+    </w:p>
+    <w:p>
+      <w:pPr>
+        <w:rPr>
+          <w:sz w:val="28"/>
+        </w:rPr>
+      </w:pPr>
+    </w:p>
+    <w:p>
+      <w:pPr>
+        <w:rPr>
+          <w:sz w:val="28"/>
+        </w:rPr>
+      </w:pPr>
+    </w:p>
+    <w:p>
+      <w:pPr>
+        <w:rPr>
+          <w:sz w:val="28"/>
+        </w:rPr>
+      </w:pPr>
+    </w:p>
+    <w:p>
+      <w:pPr>
+        <w:rPr>
+          <w:sz w:val="28"/>
+        </w:rPr>
+      </w:pPr>
+    </w:p>
+    <w:p>
+      <w:pPr>
+        <w:rPr>
+          <w:sz w:val="28"/>
+        </w:rPr>
+      </w:pPr>
+      <w:r>
+        <w:rPr>
+          <w:sz w:val="28"/>
+        </w:rPr>
+        <w:t xml:space="preserve">Spring </w:t>
+      </w:r>
+      <w:r>
+        <w:rPr>
+          <w:sz w:val="28"/>
+        </w:rPr>
+        <w:t xml:space="preserve">is open source layered architecture framework. Spring provided lot of modules which help to improve all layer in application. </w:t>
+      </w:r>
+    </w:p>
+    <w:p>
+      <w:pPr>
+        <w:rPr>
+          <w:sz w:val="28"/>
+        </w:rPr>
+      </w:pPr>
+      <w:r>
+        <w:rPr>
+          <w:sz w:val="28"/>
+        </w:rPr>
+        <w:t xml:space="preserve">Spring code </w:t>
+      </w:r>
+    </w:p>
+    <w:p>
+      <w:pPr>
+        <w:rPr>
+          <w:sz w:val="28"/>
+        </w:rPr>
+      </w:pPr>
+      <w:r>
+        <w:rPr>
+          <w:sz w:val="28"/>
+        </w:rPr>
+        <w:t xml:space="preserve">Spring context </w:t>
+      </w:r>
+    </w:p>
+    <w:p>
+      <w:pPr>
+        <w:rPr>
+          <w:sz w:val="28"/>
+        </w:rPr>
+      </w:pPr>
+      <w:r>
+        <w:rPr>
+          <w:sz w:val="28"/>
+        </w:rPr>
+        <w:t xml:space="preserve">Spring MVC </w:t>
+      </w:r>
+      <w:r>
+        <w:rPr>
+          <w:sz w:val="28"/>
+        </w:rPr>
+        <w:tab/>
+      </w:r>
+      <w:r>
+        <w:rPr>
+          <w:sz w:val="28"/>
+        </w:rPr>
+        <w:tab/>
+        <w:t xml:space="preserve">Model centric framework </w:t>
+      </w:r>
+    </w:p>
+    <w:p>
+      <w:pPr>
+        <w:rPr>
+          <w:sz w:val="28"/>
+        </w:rPr>
+      </w:pPr>
+      <w:r>
+        <w:rPr>
+          <w:sz w:val="28"/>
+        </w:rPr>
+        <w:tab/>
+      </w:r>
+      <w:r>
+        <w:rPr>
+          <w:sz w:val="28"/>
+        </w:rPr>
+        <w:tab/>
+        <w:t>EJB Vs Spring MVC</w:t>
+      </w:r>
+    </w:p>
+    <w:p>
+      <w:pPr>
+        <w:rPr>
+          <w:sz w:val="28"/>
+        </w:rPr>
+      </w:pPr>
+      <w:r>
+        <w:rPr>
+          <w:sz w:val="28"/>
+        </w:rPr>
+        <w:t xml:space="preserve">Spring DAO </w:t>
+      </w:r>
+      <w:r>
+        <w:rPr>
+          <w:sz w:val="28"/>
+        </w:rPr>
+        <w:tab/>
+      </w:r>
+      <w:r>
+        <w:rPr>
+          <w:sz w:val="28"/>
+        </w:rPr>
+        <w:tab/>
+        <w:t xml:space="preserve">: Data Access Object </w:t>
+      </w:r>
+    </w:p>
+    <w:p>
+      <w:pPr>
+        <w:rPr>
+          <w:sz w:val="28"/>
+        </w:rPr>
+      </w:pPr>
+      <w:r>
+        <w:rPr>
+          <w:sz w:val="28"/>
+        </w:rPr>
+        <w:t xml:space="preserve">Spring ORM </w:t>
+      </w:r>
+      <w:r>
+        <w:rPr>
+          <w:sz w:val="28"/>
+        </w:rPr>
+        <w:tab/>
+      </w:r>
+      <w:r>
+        <w:rPr>
+          <w:sz w:val="28"/>
+        </w:rPr>
+        <w:tab/>
+        <w:t xml:space="preserve">Hibernate or JPA or iBaties </w:t>
+      </w:r>
+    </w:p>
+    <w:p>
+      <w:pPr>
+        <w:rPr>
+          <w:sz w:val="28"/>
+        </w:rPr>
+      </w:pPr>
+      <w:r>
+        <w:rPr>
+          <w:sz w:val="28"/>
+        </w:rPr>
+        <w:t>Spring AOP</w:t>
+      </w:r>
+      <w:r>
+        <w:rPr>
+          <w:sz w:val="28"/>
+        </w:rPr>
+        <w:tab/>
+      </w:r>
+      <w:r>
+        <w:rPr>
+          <w:sz w:val="28"/>
+        </w:rPr>
+        <w:tab/>
+        <w:t xml:space="preserve">Aspect Oriented Programming </w:t>
+      </w:r>
+    </w:p>
+    <w:p>
+      <w:pPr>
+        <w:rPr>
+          <w:sz w:val="28"/>
+        </w:rPr>
+      </w:pPr>
+      <w:r>
+        <w:rPr>
+          <w:sz w:val="28"/>
+        </w:rPr>
+        <w:t xml:space="preserve">Spring boot </w:t>
+      </w:r>
+    </w:p>
+    <w:p>
+      <w:pPr>
+        <w:rPr>
+          <w:sz w:val="28"/>
+        </w:rPr>
+      </w:pPr>
+      <w:r>
+        <w:rPr>
+          <w:sz w:val="28"/>
+        </w:rPr>
+        <w:t xml:space="preserve">Spring cloud </w:t>
+      </w:r>
+    </w:p>
+    <w:p>
+      <w:pPr>
+        <w:rPr>
+          <w:sz w:val="28"/>
+        </w:rPr>
+      </w:pPr>
+      <w:r>
+        <w:rPr>
+          <w:sz w:val="28"/>
+        </w:rPr>
+        <w:t xml:space="preserve">Spring security </w:t>
+      </w:r>
+    </w:p>
+    <w:p>
+      <w:pPr>
+        <w:rPr>
+          <w:sz w:val="28"/>
+        </w:rPr>
+      </w:pPr>
+      <w:r>
+        <w:rPr>
+          <w:sz w:val="28"/>
+        </w:rPr>
+        <w:t xml:space="preserve">Spring integration </w:t>
+      </w:r>
+    </w:p>
+    <w:p>
+      <w:pPr>
+        <w:rPr>
+          <w:sz w:val="28"/>
+        </w:rPr>
+      </w:pPr>
+      <w:r>
+        <w:rPr>
+          <w:sz w:val="28"/>
+        </w:rPr>
+        <w:t xml:space="preserve">Etc </w:t>
+      </w:r>
+    </w:p>
+    <w:p>
+      <w:pPr>
+        <w:rPr>
+          <w:sz w:val="28"/>
+        </w:rPr>
+      </w:pPr>
+    </w:p>
+    <w:p>
+      <w:pPr>
+        <w:rPr>
+          <w:sz w:val="28"/>
+        </w:rPr>
+      </w:pPr>
+    </w:p>
+    <w:p>
+      <w:pPr>
+        <w:rPr>
+          <w:sz w:val="28"/>
+          <w:highlight w:val="yellow"/>
+        </w:rPr>
+      </w:pPr>
+      <w:r>
+        <w:rPr>
+          <w:sz w:val="28"/>
+          <w:highlight w:val="yellow"/>
+        </w:rPr>
+        <w:t xml:space="preserve">IOC : Inversion of Control  </w:t>
+      </w:r>
+    </w:p>
+    <w:p>
+      <w:pPr>
+        <w:rPr>
+          <w:sz w:val="28"/>
+        </w:rPr>
+      </w:pPr>
+      <w:r>
+        <w:rPr>
+          <w:sz w:val="28"/>
+          <w:highlight w:val="yellow"/>
+        </w:rPr>
+        <w:t xml:space="preserve">DI </w:t>
+      </w:r>
+      <w:r>
+        <w:rPr>
+          <w:sz w:val="28"/>
+          <w:highlight w:val="yellow"/>
+        </w:rPr>
+        <w:tab/>
+        <w:t>: Dependency Injection</w:t>
+      </w:r>
+      <w:r>
+        <w:rPr>
+          <w:sz w:val="28"/>
+        </w:rPr>
+        <w:t xml:space="preserve"> </w:t>
+      </w:r>
+    </w:p>
+    <w:p>
+      <w:pPr>
+        <w:rPr>
+          <w:sz w:val="28"/>
+        </w:rPr>
+      </w:pPr>
+    </w:p>
+    <w:p>
+      <w:pPr>
+        <w:rPr>
+          <w:sz w:val="28"/>
+        </w:rPr>
+      </w:pPr>
+      <w:r>
+        <w:rPr>
+          <w:sz w:val="28"/>
+        </w:rPr>
+        <w:t>IOC</w:t>
+      </w:r>
+      <w:r>
+        <w:rPr>
+          <w:sz w:val="28"/>
+        </w:rPr>
+        <w:t xml:space="preserve"> </w:t>
+      </w:r>
       <w:bookmarkStart w:id="0" w:name="_GoBack"/>
       <w:bookmarkEnd w:id="0"/>
+      <w:r>
+        <w:rPr>
+          <w:sz w:val="28"/>
+        </w:rPr>
+        <w:t xml:space="preserve"> </w:t>
+      </w:r>
+    </w:p>
+    <w:p>
+      <w:pPr>
+        <w:rPr>
+          <w:sz w:val="28"/>
+        </w:rPr>
+      </w:pPr>
+      <w:r>
+        <w:rPr>
+          <w:sz w:val="28"/>
+        </w:rPr>
+        <w:t xml:space="preserve">DI </w:t>
+      </w:r>
+    </w:p>
+    <w:p>
+      <w:pPr>
+        <w:rPr>
+          <w:sz w:val="28"/>
+        </w:rPr>
+      </w:pPr>
+    </w:p>
+    <w:p>
+      <w:pPr>
+        <w:rPr>
+          <w:sz w:val="28"/>
+        </w:rPr>
+      </w:pPr>
+    </w:p>
+    <w:p>
+      <w:pPr>
+        <w:rPr>
+          <w:sz w:val="28"/>
+        </w:rPr>
+      </w:pPr>
+    </w:p>
+    <w:p>
+      <w:pPr>
+        <w:rPr>
+          <w:sz w:val="28"/>
+        </w:rPr>
+      </w:pPr>
+    </w:p>
+    <w:p>
+      <w:pPr>
+        <w:rPr>
+          <w:sz w:val="28"/>
+        </w:rPr>
+      </w:pPr>
     </w:p>
     <w:p>
       <w:pPr>
@@ -29946,9 +31072,9 @@
     </w:lvl>
   </w:abstractNum>
   <w:abstractNum w:abstractNumId="1" w15:restartNumberingAfterBreak="0">
-    <w:nsid w:val="07C54E20"/>
+    <w:nsid w:val="067C753F"/>
     <w:multiLevelType w:val="hybridMultilevel"/>
-    <w:tmpl w:val="1C264B88"/>
+    <w:tmpl w:val="893E9466"/>
     <w:lvl w:ilvl="0" w:tplc="0409000F">
       <w:start w:val="1"/>
       <w:numFmt w:val="decimal"/>
@@ -30035,9 +31161,9 @@
     </w:lvl>
   </w:abstractNum>
   <w:abstractNum w:abstractNumId="2" w15:restartNumberingAfterBreak="0">
-    <w:nsid w:val="0A353D59"/>
+    <w:nsid w:val="07C54E20"/>
     <w:multiLevelType w:val="hybridMultilevel"/>
-    <w:tmpl w:val="17160AAE"/>
+    <w:tmpl w:val="1C264B88"/>
     <w:lvl w:ilvl="0" w:tplc="0409000F">
       <w:start w:val="1"/>
       <w:numFmt w:val="decimal"/>
@@ -30124,9 +31250,9 @@
     </w:lvl>
   </w:abstractNum>
   <w:abstractNum w:abstractNumId="3" w15:restartNumberingAfterBreak="0">
-    <w:nsid w:val="0E2437C8"/>
+    <w:nsid w:val="0A353D59"/>
     <w:multiLevelType w:val="hybridMultilevel"/>
-    <w:tmpl w:val="8E6A06FE"/>
+    <w:tmpl w:val="17160AAE"/>
     <w:lvl w:ilvl="0" w:tplc="0409000F">
       <w:start w:val="1"/>
       <w:numFmt w:val="decimal"/>
@@ -30213,9 +31339,9 @@
     </w:lvl>
   </w:abstractNum>
   <w:abstractNum w:abstractNumId="4" w15:restartNumberingAfterBreak="0">
-    <w:nsid w:val="10780D2E"/>
+    <w:nsid w:val="0E2437C8"/>
     <w:multiLevelType w:val="hybridMultilevel"/>
-    <w:tmpl w:val="E88ABD32"/>
+    <w:tmpl w:val="8E6A06FE"/>
     <w:lvl w:ilvl="0" w:tplc="0409000F">
       <w:start w:val="1"/>
       <w:numFmt w:val="decimal"/>
@@ -30302,9 +31428,9 @@
     </w:lvl>
   </w:abstractNum>
   <w:abstractNum w:abstractNumId="5" w15:restartNumberingAfterBreak="0">
-    <w:nsid w:val="121C6006"/>
+    <w:nsid w:val="10780D2E"/>
     <w:multiLevelType w:val="hybridMultilevel"/>
-    <w:tmpl w:val="07EEA9C6"/>
+    <w:tmpl w:val="E88ABD32"/>
     <w:lvl w:ilvl="0" w:tplc="0409000F">
       <w:start w:val="1"/>
       <w:numFmt w:val="decimal"/>
@@ -30391,16 +31517,16 @@
     </w:lvl>
   </w:abstractNum>
   <w:abstractNum w:abstractNumId="6" w15:restartNumberingAfterBreak="0">
-    <w:nsid w:val="130274E6"/>
+    <w:nsid w:val="121C6006"/>
     <w:multiLevelType w:val="hybridMultilevel"/>
-    <w:tmpl w:val="6C94017C"/>
-    <w:lvl w:ilvl="0" w:tplc="F5788A62">
+    <w:tmpl w:val="07EEA9C6"/>
+    <w:lvl w:ilvl="0" w:tplc="0409000F">
       <w:start w:val="1"/>
       <w:numFmt w:val="decimal"/>
       <w:lvlText w:val="%1."/>
       <w:lvlJc w:val="left"/>
       <w:pPr>
-        <w:ind w:left="1080" w:hanging="360"/>
+        <w:ind w:left="720" w:hanging="360"/>
       </w:pPr>
       <w:rPr>
         <w:rFonts w:hint="default"/>
@@ -30412,7 +31538,7 @@
       <w:lvlText w:val="%2."/>
       <w:lvlJc w:val="left"/>
       <w:pPr>
-        <w:ind w:left="1800" w:hanging="360"/>
+        <w:ind w:left="1440" w:hanging="360"/>
       </w:pPr>
     </w:lvl>
     <w:lvl w:ilvl="2" w:tplc="0409001B" w:tentative="1">
@@ -30421,7 +31547,7 @@
       <w:lvlText w:val="%3."/>
       <w:lvlJc w:val="right"/>
       <w:pPr>
-        <w:ind w:left="2520" w:hanging="180"/>
+        <w:ind w:left="2160" w:hanging="180"/>
       </w:pPr>
     </w:lvl>
     <w:lvl w:ilvl="3" w:tplc="0409000F" w:tentative="1">
@@ -30430,7 +31556,7 @@
       <w:lvlText w:val="%4."/>
       <w:lvlJc w:val="left"/>
       <w:pPr>
-        <w:ind w:left="3240" w:hanging="360"/>
+        <w:ind w:left="2880" w:hanging="360"/>
       </w:pPr>
     </w:lvl>
     <w:lvl w:ilvl="4" w:tplc="04090019" w:tentative="1">
@@ -30439,7 +31565,7 @@
       <w:lvlText w:val="%5."/>
       <w:lvlJc w:val="left"/>
       <w:pPr>
-        <w:ind w:left="3960" w:hanging="360"/>
+        <w:ind w:left="3600" w:hanging="360"/>
       </w:pPr>
     </w:lvl>
     <w:lvl w:ilvl="5" w:tplc="0409001B" w:tentative="1">
@@ -30448,7 +31574,7 @@
       <w:lvlText w:val="%6."/>
       <w:lvlJc w:val="right"/>
       <w:pPr>
-        <w:ind w:left="4680" w:hanging="180"/>
+        <w:ind w:left="4320" w:hanging="180"/>
       </w:pPr>
     </w:lvl>
     <w:lvl w:ilvl="6" w:tplc="0409000F" w:tentative="1">
@@ -30457,7 +31583,7 @@
       <w:lvlText w:val="%7."/>
       <w:lvlJc w:val="left"/>
       <w:pPr>
-        <w:ind w:left="5400" w:hanging="360"/>
+        <w:ind w:left="5040" w:hanging="360"/>
       </w:pPr>
     </w:lvl>
     <w:lvl w:ilvl="7" w:tplc="04090019" w:tentative="1">
@@ -30466,7 +31592,7 @@
       <w:lvlText w:val="%8."/>
       <w:lvlJc w:val="left"/>
       <w:pPr>
-        <w:ind w:left="6120" w:hanging="360"/>
+        <w:ind w:left="5760" w:hanging="360"/>
       </w:pPr>
     </w:lvl>
     <w:lvl w:ilvl="8" w:tplc="0409001B" w:tentative="1">
@@ -30475,21 +31601,21 @@
       <w:lvlText w:val="%9."/>
       <w:lvlJc w:val="right"/>
       <w:pPr>
-        <w:ind w:left="6840" w:hanging="180"/>
+        <w:ind w:left="6480" w:hanging="180"/>
       </w:pPr>
     </w:lvl>
   </w:abstractNum>
   <w:abstractNum w:abstractNumId="7" w15:restartNumberingAfterBreak="0">
-    <w:nsid w:val="140D6EF8"/>
+    <w:nsid w:val="130274E6"/>
     <w:multiLevelType w:val="hybridMultilevel"/>
-    <w:tmpl w:val="B45EEF16"/>
-    <w:lvl w:ilvl="0" w:tplc="0409000F">
+    <w:tmpl w:val="6C94017C"/>
+    <w:lvl w:ilvl="0" w:tplc="F5788A62">
       <w:start w:val="1"/>
       <w:numFmt w:val="decimal"/>
       <w:lvlText w:val="%1."/>
       <w:lvlJc w:val="left"/>
       <w:pPr>
-        <w:ind w:left="720" w:hanging="360"/>
+        <w:ind w:left="1080" w:hanging="360"/>
       </w:pPr>
       <w:rPr>
         <w:rFonts w:hint="default"/>
@@ -30501,7 +31627,7 @@
       <w:lvlText w:val="%2."/>
       <w:lvlJc w:val="left"/>
       <w:pPr>
-        <w:ind w:left="1440" w:hanging="360"/>
+        <w:ind w:left="1800" w:hanging="360"/>
       </w:pPr>
     </w:lvl>
     <w:lvl w:ilvl="2" w:tplc="0409001B" w:tentative="1">
@@ -30510,7 +31636,7 @@
       <w:lvlText w:val="%3."/>
       <w:lvlJc w:val="right"/>
       <w:pPr>
-        <w:ind w:left="2160" w:hanging="180"/>
+        <w:ind w:left="2520" w:hanging="180"/>
       </w:pPr>
     </w:lvl>
     <w:lvl w:ilvl="3" w:tplc="0409000F" w:tentative="1">
@@ -30519,7 +31645,7 @@
       <w:lvlText w:val="%4."/>
       <w:lvlJc w:val="left"/>
       <w:pPr>
-        <w:ind w:left="2880" w:hanging="360"/>
+        <w:ind w:left="3240" w:hanging="360"/>
       </w:pPr>
     </w:lvl>
     <w:lvl w:ilvl="4" w:tplc="04090019" w:tentative="1">
@@ -30528,7 +31654,7 @@
       <w:lvlText w:val="%5."/>
       <w:lvlJc w:val="left"/>
       <w:pPr>
-        <w:ind w:left="3600" w:hanging="360"/>
+        <w:ind w:left="3960" w:hanging="360"/>
       </w:pPr>
     </w:lvl>
     <w:lvl w:ilvl="5" w:tplc="0409001B" w:tentative="1">
@@ -30537,7 +31663,7 @@
       <w:lvlText w:val="%6."/>
       <w:lvlJc w:val="right"/>
       <w:pPr>
-        <w:ind w:left="4320" w:hanging="180"/>
+        <w:ind w:left="4680" w:hanging="180"/>
       </w:pPr>
     </w:lvl>
     <w:lvl w:ilvl="6" w:tplc="0409000F" w:tentative="1">
@@ -30546,7 +31672,7 @@
       <w:lvlText w:val="%7."/>
       <w:lvlJc w:val="left"/>
       <w:pPr>
-        <w:ind w:left="5040" w:hanging="360"/>
+        <w:ind w:left="5400" w:hanging="360"/>
       </w:pPr>
     </w:lvl>
     <w:lvl w:ilvl="7" w:tplc="04090019" w:tentative="1">
@@ -30555,7 +31681,7 @@
       <w:lvlText w:val="%8."/>
       <w:lvlJc w:val="left"/>
       <w:pPr>
-        <w:ind w:left="5760" w:hanging="360"/>
+        <w:ind w:left="6120" w:hanging="360"/>
       </w:pPr>
     </w:lvl>
     <w:lvl w:ilvl="8" w:tplc="0409001B" w:tentative="1">
@@ -30564,14 +31690,14 @@
       <w:lvlText w:val="%9."/>
       <w:lvlJc w:val="right"/>
       <w:pPr>
-        <w:ind w:left="6480" w:hanging="180"/>
+        <w:ind w:left="6840" w:hanging="180"/>
       </w:pPr>
     </w:lvl>
   </w:abstractNum>
   <w:abstractNum w:abstractNumId="8" w15:restartNumberingAfterBreak="0">
-    <w:nsid w:val="14E838D0"/>
+    <w:nsid w:val="140D6EF8"/>
     <w:multiLevelType w:val="hybridMultilevel"/>
-    <w:tmpl w:val="AE1E45B0"/>
+    <w:tmpl w:val="B45EEF16"/>
     <w:lvl w:ilvl="0" w:tplc="0409000F">
       <w:start w:val="1"/>
       <w:numFmt w:val="decimal"/>
@@ -30658,16 +31784,16 @@
     </w:lvl>
   </w:abstractNum>
   <w:abstractNum w:abstractNumId="9" w15:restartNumberingAfterBreak="0">
-    <w:nsid w:val="15255B8E"/>
+    <w:nsid w:val="14E838D0"/>
     <w:multiLevelType w:val="hybridMultilevel"/>
-    <w:tmpl w:val="8C9A848E"/>
-    <w:lvl w:ilvl="0" w:tplc="3E48A8DC">
+    <w:tmpl w:val="AE1E45B0"/>
+    <w:lvl w:ilvl="0" w:tplc="0409000F">
       <w:start w:val="1"/>
-      <w:numFmt w:val="lowerLetter"/>
+      <w:numFmt w:val="decimal"/>
       <w:lvlText w:val="%1."/>
       <w:lvlJc w:val="left"/>
       <w:pPr>
-        <w:ind w:left="1080" w:hanging="360"/>
+        <w:ind w:left="720" w:hanging="360"/>
       </w:pPr>
       <w:rPr>
         <w:rFonts w:hint="default"/>
@@ -30679,7 +31805,7 @@
       <w:lvlText w:val="%2."/>
       <w:lvlJc w:val="left"/>
       <w:pPr>
-        <w:ind w:left="1800" w:hanging="360"/>
+        <w:ind w:left="1440" w:hanging="360"/>
       </w:pPr>
     </w:lvl>
     <w:lvl w:ilvl="2" w:tplc="0409001B" w:tentative="1">
@@ -30688,7 +31814,7 @@
       <w:lvlText w:val="%3."/>
       <w:lvlJc w:val="right"/>
       <w:pPr>
-        <w:ind w:left="2520" w:hanging="180"/>
+        <w:ind w:left="2160" w:hanging="180"/>
       </w:pPr>
     </w:lvl>
     <w:lvl w:ilvl="3" w:tplc="0409000F" w:tentative="1">
@@ -30697,7 +31823,7 @@
       <w:lvlText w:val="%4."/>
       <w:lvlJc w:val="left"/>
       <w:pPr>
-        <w:ind w:left="3240" w:hanging="360"/>
+        <w:ind w:left="2880" w:hanging="360"/>
       </w:pPr>
     </w:lvl>
     <w:lvl w:ilvl="4" w:tplc="04090019" w:tentative="1">
@@ -30706,7 +31832,7 @@
       <w:lvlText w:val="%5."/>
       <w:lvlJc w:val="left"/>
       <w:pPr>
-        <w:ind w:left="3960" w:hanging="360"/>
+        <w:ind w:left="3600" w:hanging="360"/>
       </w:pPr>
     </w:lvl>
     <w:lvl w:ilvl="5" w:tplc="0409001B" w:tentative="1">
@@ -30715,7 +31841,7 @@
       <w:lvlText w:val="%6."/>
       <w:lvlJc w:val="right"/>
       <w:pPr>
-        <w:ind w:left="4680" w:hanging="180"/>
+        <w:ind w:left="4320" w:hanging="180"/>
       </w:pPr>
     </w:lvl>
     <w:lvl w:ilvl="6" w:tplc="0409000F" w:tentative="1">
@@ -30724,7 +31850,7 @@
       <w:lvlText w:val="%7."/>
       <w:lvlJc w:val="left"/>
       <w:pPr>
-        <w:ind w:left="5400" w:hanging="360"/>
+        <w:ind w:left="5040" w:hanging="360"/>
       </w:pPr>
     </w:lvl>
     <w:lvl w:ilvl="7" w:tplc="04090019" w:tentative="1">
@@ -30733,7 +31859,7 @@
       <w:lvlText w:val="%8."/>
       <w:lvlJc w:val="left"/>
       <w:pPr>
-        <w:ind w:left="6120" w:hanging="360"/>
+        <w:ind w:left="5760" w:hanging="360"/>
       </w:pPr>
     </w:lvl>
     <w:lvl w:ilvl="8" w:tplc="0409001B" w:tentative="1">
@@ -30742,21 +31868,21 @@
       <w:lvlText w:val="%9."/>
       <w:lvlJc w:val="right"/>
       <w:pPr>
-        <w:ind w:left="6840" w:hanging="180"/>
+        <w:ind w:left="6480" w:hanging="180"/>
       </w:pPr>
     </w:lvl>
   </w:abstractNum>
   <w:abstractNum w:abstractNumId="10" w15:restartNumberingAfterBreak="0">
-    <w:nsid w:val="1BB76D90"/>
+    <w:nsid w:val="15255B8E"/>
     <w:multiLevelType w:val="hybridMultilevel"/>
-    <w:tmpl w:val="678008E8"/>
-    <w:lvl w:ilvl="0" w:tplc="0409000F">
+    <w:tmpl w:val="8C9A848E"/>
+    <w:lvl w:ilvl="0" w:tplc="3E48A8DC">
       <w:start w:val="1"/>
-      <w:numFmt w:val="decimal"/>
+      <w:numFmt w:val="lowerLetter"/>
       <w:lvlText w:val="%1."/>
       <w:lvlJc w:val="left"/>
       <w:pPr>
-        <w:ind w:left="720" w:hanging="360"/>
+        <w:ind w:left="1080" w:hanging="360"/>
       </w:pPr>
       <w:rPr>
         <w:rFonts w:hint="default"/>
@@ -30768,7 +31894,7 @@
       <w:lvlText w:val="%2."/>
       <w:lvlJc w:val="left"/>
       <w:pPr>
-        <w:ind w:left="1440" w:hanging="360"/>
+        <w:ind w:left="1800" w:hanging="360"/>
       </w:pPr>
     </w:lvl>
     <w:lvl w:ilvl="2" w:tplc="0409001B" w:tentative="1">
@@ -30777,7 +31903,7 @@
       <w:lvlText w:val="%3."/>
       <w:lvlJc w:val="right"/>
       <w:pPr>
-        <w:ind w:left="2160" w:hanging="180"/>
+        <w:ind w:left="2520" w:hanging="180"/>
       </w:pPr>
     </w:lvl>
     <w:lvl w:ilvl="3" w:tplc="0409000F" w:tentative="1">
@@ -30786,7 +31912,7 @@
       <w:lvlText w:val="%4."/>
       <w:lvlJc w:val="left"/>
       <w:pPr>
-        <w:ind w:left="2880" w:hanging="360"/>
+        <w:ind w:left="3240" w:hanging="360"/>
       </w:pPr>
     </w:lvl>
     <w:lvl w:ilvl="4" w:tplc="04090019" w:tentative="1">
@@ -30795,7 +31921,7 @@
       <w:lvlText w:val="%5."/>
       <w:lvlJc w:val="left"/>
       <w:pPr>
-        <w:ind w:left="3600" w:hanging="360"/>
+        <w:ind w:left="3960" w:hanging="360"/>
       </w:pPr>
     </w:lvl>
     <w:lvl w:ilvl="5" w:tplc="0409001B" w:tentative="1">
@@ -30804,7 +31930,7 @@
       <w:lvlText w:val="%6."/>
       <w:lvlJc w:val="right"/>
       <w:pPr>
-        <w:ind w:left="4320" w:hanging="180"/>
+        <w:ind w:left="4680" w:hanging="180"/>
       </w:pPr>
     </w:lvl>
     <w:lvl w:ilvl="6" w:tplc="0409000F" w:tentative="1">
@@ -30813,7 +31939,7 @@
       <w:lvlText w:val="%7."/>
       <w:lvlJc w:val="left"/>
       <w:pPr>
-        <w:ind w:left="5040" w:hanging="360"/>
+        <w:ind w:left="5400" w:hanging="360"/>
       </w:pPr>
     </w:lvl>
     <w:lvl w:ilvl="7" w:tplc="04090019" w:tentative="1">
@@ -30822,7 +31948,7 @@
       <w:lvlText w:val="%8."/>
       <w:lvlJc w:val="left"/>
       <w:pPr>
-        <w:ind w:left="5760" w:hanging="360"/>
+        <w:ind w:left="6120" w:hanging="360"/>
       </w:pPr>
     </w:lvl>
     <w:lvl w:ilvl="8" w:tplc="0409001B" w:tentative="1">
@@ -30831,21 +31957,21 @@
       <w:lvlText w:val="%9."/>
       <w:lvlJc w:val="right"/>
       <w:pPr>
-        <w:ind w:left="6480" w:hanging="180"/>
+        <w:ind w:left="6840" w:hanging="180"/>
       </w:pPr>
     </w:lvl>
   </w:abstractNum>
   <w:abstractNum w:abstractNumId="11" w15:restartNumberingAfterBreak="0">
-    <w:nsid w:val="1F7222B7"/>
+    <w:nsid w:val="1BB76D90"/>
     <w:multiLevelType w:val="hybridMultilevel"/>
-    <w:tmpl w:val="06322356"/>
-    <w:lvl w:ilvl="0" w:tplc="CB62E8AE">
+    <w:tmpl w:val="678008E8"/>
+    <w:lvl w:ilvl="0" w:tplc="0409000F">
       <w:start w:val="1"/>
       <w:numFmt w:val="decimal"/>
       <w:lvlText w:val="%1."/>
       <w:lvlJc w:val="left"/>
       <w:pPr>
-        <w:ind w:left="1080" w:hanging="360"/>
+        <w:ind w:left="720" w:hanging="360"/>
       </w:pPr>
       <w:rPr>
         <w:rFonts w:hint="default"/>
@@ -30857,7 +31983,7 @@
       <w:lvlText w:val="%2."/>
       <w:lvlJc w:val="left"/>
       <w:pPr>
-        <w:ind w:left="1800" w:hanging="360"/>
+        <w:ind w:left="1440" w:hanging="360"/>
       </w:pPr>
     </w:lvl>
     <w:lvl w:ilvl="2" w:tplc="0409001B" w:tentative="1">
@@ -30866,7 +31992,7 @@
       <w:lvlText w:val="%3."/>
       <w:lvlJc w:val="right"/>
       <w:pPr>
-        <w:ind w:left="2520" w:hanging="180"/>
+        <w:ind w:left="2160" w:hanging="180"/>
       </w:pPr>
     </w:lvl>
     <w:lvl w:ilvl="3" w:tplc="0409000F" w:tentative="1">
@@ -30875,7 +32001,7 @@
       <w:lvlText w:val="%4."/>
       <w:lvlJc w:val="left"/>
       <w:pPr>
-        <w:ind w:left="3240" w:hanging="360"/>
+        <w:ind w:left="2880" w:hanging="360"/>
       </w:pPr>
     </w:lvl>
     <w:lvl w:ilvl="4" w:tplc="04090019" w:tentative="1">
@@ -30884,7 +32010,7 @@
       <w:lvlText w:val="%5."/>
       <w:lvlJc w:val="left"/>
       <w:pPr>
-        <w:ind w:left="3960" w:hanging="360"/>
+        <w:ind w:left="3600" w:hanging="360"/>
       </w:pPr>
     </w:lvl>
     <w:lvl w:ilvl="5" w:tplc="0409001B" w:tentative="1">
@@ -30893,7 +32019,7 @@
       <w:lvlText w:val="%6."/>
       <w:lvlJc w:val="right"/>
       <w:pPr>
-        <w:ind w:left="4680" w:hanging="180"/>
+        <w:ind w:left="4320" w:hanging="180"/>
       </w:pPr>
     </w:lvl>
     <w:lvl w:ilvl="6" w:tplc="0409000F" w:tentative="1">
@@ -30902,7 +32028,7 @@
       <w:lvlText w:val="%7."/>
       <w:lvlJc w:val="left"/>
       <w:pPr>
-        <w:ind w:left="5400" w:hanging="360"/>
+        <w:ind w:left="5040" w:hanging="360"/>
       </w:pPr>
     </w:lvl>
     <w:lvl w:ilvl="7" w:tplc="04090019" w:tentative="1">
@@ -30911,7 +32037,7 @@
       <w:lvlText w:val="%8."/>
       <w:lvlJc w:val="left"/>
       <w:pPr>
-        <w:ind w:left="6120" w:hanging="360"/>
+        <w:ind w:left="5760" w:hanging="360"/>
       </w:pPr>
     </w:lvl>
     <w:lvl w:ilvl="8" w:tplc="0409001B" w:tentative="1">
@@ -30920,21 +32046,21 @@
       <w:lvlText w:val="%9."/>
       <w:lvlJc w:val="right"/>
       <w:pPr>
-        <w:ind w:left="6840" w:hanging="180"/>
+        <w:ind w:left="6480" w:hanging="180"/>
       </w:pPr>
     </w:lvl>
   </w:abstractNum>
   <w:abstractNum w:abstractNumId="12" w15:restartNumberingAfterBreak="0">
-    <w:nsid w:val="22C065C7"/>
+    <w:nsid w:val="1F7222B7"/>
     <w:multiLevelType w:val="hybridMultilevel"/>
-    <w:tmpl w:val="35C64A0E"/>
-    <w:lvl w:ilvl="0" w:tplc="0409000F">
+    <w:tmpl w:val="06322356"/>
+    <w:lvl w:ilvl="0" w:tplc="CB62E8AE">
       <w:start w:val="1"/>
       <w:numFmt w:val="decimal"/>
       <w:lvlText w:val="%1."/>
       <w:lvlJc w:val="left"/>
       <w:pPr>
-        <w:ind w:left="720" w:hanging="360"/>
+        <w:ind w:left="1080" w:hanging="360"/>
       </w:pPr>
       <w:rPr>
         <w:rFonts w:hint="default"/>
@@ -30946,7 +32072,7 @@
       <w:lvlText w:val="%2."/>
       <w:lvlJc w:val="left"/>
       <w:pPr>
-        <w:ind w:left="1440" w:hanging="360"/>
+        <w:ind w:left="1800" w:hanging="360"/>
       </w:pPr>
     </w:lvl>
     <w:lvl w:ilvl="2" w:tplc="0409001B" w:tentative="1">
@@ -30955,7 +32081,7 @@
       <w:lvlText w:val="%3."/>
       <w:lvlJc w:val="right"/>
       <w:pPr>
-        <w:ind w:left="2160" w:hanging="180"/>
+        <w:ind w:left="2520" w:hanging="180"/>
       </w:pPr>
     </w:lvl>
     <w:lvl w:ilvl="3" w:tplc="0409000F" w:tentative="1">
@@ -30964,7 +32090,7 @@
       <w:lvlText w:val="%4."/>
       <w:lvlJc w:val="left"/>
       <w:pPr>
-        <w:ind w:left="2880" w:hanging="360"/>
+        <w:ind w:left="3240" w:hanging="360"/>
       </w:pPr>
     </w:lvl>
     <w:lvl w:ilvl="4" w:tplc="04090019" w:tentative="1">
@@ -30973,7 +32099,7 @@
       <w:lvlText w:val="%5."/>
       <w:lvlJc w:val="left"/>
       <w:pPr>
-        <w:ind w:left="3600" w:hanging="360"/>
+        <w:ind w:left="3960" w:hanging="360"/>
       </w:pPr>
     </w:lvl>
     <w:lvl w:ilvl="5" w:tplc="0409001B" w:tentative="1">
@@ -30982,7 +32108,7 @@
       <w:lvlText w:val="%6."/>
       <w:lvlJc w:val="right"/>
       <w:pPr>
-        <w:ind w:left="4320" w:hanging="180"/>
+        <w:ind w:left="4680" w:hanging="180"/>
       </w:pPr>
     </w:lvl>
     <w:lvl w:ilvl="6" w:tplc="0409000F" w:tentative="1">
@@ -30991,7 +32117,7 @@
       <w:lvlText w:val="%7."/>
       <w:lvlJc w:val="left"/>
       <w:pPr>
-        <w:ind w:left="5040" w:hanging="360"/>
+        <w:ind w:left="5400" w:hanging="360"/>
       </w:pPr>
     </w:lvl>
     <w:lvl w:ilvl="7" w:tplc="04090019" w:tentative="1">
@@ -31000,7 +32126,7 @@
       <w:lvlText w:val="%8."/>
       <w:lvlJc w:val="left"/>
       <w:pPr>
-        <w:ind w:left="5760" w:hanging="360"/>
+        <w:ind w:left="6120" w:hanging="360"/>
       </w:pPr>
     </w:lvl>
     <w:lvl w:ilvl="8" w:tplc="0409001B" w:tentative="1">
@@ -31009,14 +32135,14 @@
       <w:lvlText w:val="%9."/>
       <w:lvlJc w:val="right"/>
       <w:pPr>
-        <w:ind w:left="6480" w:hanging="180"/>
+        <w:ind w:left="6840" w:hanging="180"/>
       </w:pPr>
     </w:lvl>
   </w:abstractNum>
   <w:abstractNum w:abstractNumId="13" w15:restartNumberingAfterBreak="0">
-    <w:nsid w:val="259A420F"/>
+    <w:nsid w:val="22C065C7"/>
     <w:multiLevelType w:val="hybridMultilevel"/>
-    <w:tmpl w:val="A2762FD8"/>
+    <w:tmpl w:val="35C64A0E"/>
     <w:lvl w:ilvl="0" w:tplc="0409000F">
       <w:start w:val="1"/>
       <w:numFmt w:val="decimal"/>
@@ -31103,6 +32229,95 @@
     </w:lvl>
   </w:abstractNum>
   <w:abstractNum w:abstractNumId="14" w15:restartNumberingAfterBreak="0">
+    <w:nsid w:val="259A420F"/>
+    <w:multiLevelType w:val="hybridMultilevel"/>
+    <w:tmpl w:val="A2762FD8"/>
+    <w:lvl w:ilvl="0" w:tplc="0409000F">
+      <w:start w:val="1"/>
+      <w:numFmt w:val="decimal"/>
+      <w:lvlText w:val="%1."/>
+      <w:lvlJc w:val="left"/>
+      <w:pPr>
+        <w:ind w:left="720" w:hanging="360"/>
+      </w:pPr>
+      <w:rPr>
+        <w:rFonts w:hint="default"/>
+      </w:rPr>
+    </w:lvl>
+    <w:lvl w:ilvl="1" w:tplc="04090019" w:tentative="1">
+      <w:start w:val="1"/>
+      <w:numFmt w:val="lowerLetter"/>
+      <w:lvlText w:val="%2."/>
+      <w:lvlJc w:val="left"/>
+      <w:pPr>
+        <w:ind w:left="1440" w:hanging="360"/>
+      </w:pPr>
+    </w:lvl>
+    <w:lvl w:ilvl="2" w:tplc="0409001B" w:tentative="1">
+      <w:start w:val="1"/>
+      <w:numFmt w:val="lowerRoman"/>
+      <w:lvlText w:val="%3."/>
+      <w:lvlJc w:val="right"/>
+      <w:pPr>
+        <w:ind w:left="2160" w:hanging="180"/>
+      </w:pPr>
+    </w:lvl>
+    <w:lvl w:ilvl="3" w:tplc="0409000F" w:tentative="1">
+      <w:start w:val="1"/>
+      <w:numFmt w:val="decimal"/>
+      <w:lvlText w:val="%4."/>
+      <w:lvlJc w:val="left"/>
+      <w:pPr>
+        <w:ind w:left="2880" w:hanging="360"/>
+      </w:pPr>
+    </w:lvl>
+    <w:lvl w:ilvl="4" w:tplc="04090019" w:tentative="1">
+      <w:start w:val="1"/>
+      <w:numFmt w:val="lowerLetter"/>
+      <w:lvlText w:val="%5."/>
+      <w:lvlJc w:val="left"/>
+      <w:pPr>
+        <w:ind w:left="3600" w:hanging="360"/>
+      </w:pPr>
+    </w:lvl>
+    <w:lvl w:ilvl="5" w:tplc="0409001B" w:tentative="1">
+      <w:start w:val="1"/>
+      <w:numFmt w:val="lowerRoman"/>
+      <w:lvlText w:val="%6."/>
+      <w:lvlJc w:val="right"/>
+      <w:pPr>
+        <w:ind w:left="4320" w:hanging="180"/>
+      </w:pPr>
+    </w:lvl>
+    <w:lvl w:ilvl="6" w:tplc="0409000F" w:tentative="1">
+      <w:start w:val="1"/>
+      <w:numFmt w:val="decimal"/>
+      <w:lvlText w:val="%7."/>
+      <w:lvlJc w:val="left"/>
+      <w:pPr>
+        <w:ind w:left="5040" w:hanging="360"/>
+      </w:pPr>
+    </w:lvl>
+    <w:lvl w:ilvl="7" w:tplc="04090019" w:tentative="1">
+      <w:start w:val="1"/>
+      <w:numFmt w:val="lowerLetter"/>
+      <w:lvlText w:val="%8."/>
+      <w:lvlJc w:val="left"/>
+      <w:pPr>
+        <w:ind w:left="5760" w:hanging="360"/>
+      </w:pPr>
+    </w:lvl>
+    <w:lvl w:ilvl="8" w:tplc="0409001B" w:tentative="1">
+      <w:start w:val="1"/>
+      <w:numFmt w:val="lowerRoman"/>
+      <w:lvlText w:val="%9."/>
+      <w:lvlJc w:val="right"/>
+      <w:pPr>
+        <w:ind w:left="6480" w:hanging="180"/>
+      </w:pPr>
+    </w:lvl>
+  </w:abstractNum>
+  <w:abstractNum w:abstractNumId="15" w15:restartNumberingAfterBreak="0">
     <w:nsid w:val="270228B9"/>
     <w:multiLevelType w:val="hybridMultilevel"/>
     <w:tmpl w:val="9D509DA6"/>
@@ -31191,7 +32406,7 @@
       </w:pPr>
     </w:lvl>
   </w:abstractNum>
-  <w:abstractNum w:abstractNumId="15" w15:restartNumberingAfterBreak="0">
+  <w:abstractNum w:abstractNumId="16" w15:restartNumberingAfterBreak="0">
     <w:nsid w:val="27A94028"/>
     <w:multiLevelType w:val="hybridMultilevel"/>
     <w:tmpl w:val="0808686C"/>
@@ -31280,7 +32495,7 @@
       </w:pPr>
     </w:lvl>
   </w:abstractNum>
-  <w:abstractNum w:abstractNumId="16" w15:restartNumberingAfterBreak="0">
+  <w:abstractNum w:abstractNumId="17" w15:restartNumberingAfterBreak="0">
     <w:nsid w:val="29333B83"/>
     <w:multiLevelType w:val="hybridMultilevel"/>
     <w:tmpl w:val="ADC60118"/>
@@ -31369,7 +32584,7 @@
       </w:pPr>
     </w:lvl>
   </w:abstractNum>
-  <w:abstractNum w:abstractNumId="17" w15:restartNumberingAfterBreak="0">
+  <w:abstractNum w:abstractNumId="18" w15:restartNumberingAfterBreak="0">
     <w:nsid w:val="2A930986"/>
     <w:multiLevelType w:val="hybridMultilevel"/>
     <w:tmpl w:val="45461E3A"/>
@@ -31458,7 +32673,7 @@
       </w:pPr>
     </w:lvl>
   </w:abstractNum>
-  <w:abstractNum w:abstractNumId="18" w15:restartNumberingAfterBreak="0">
+  <w:abstractNum w:abstractNumId="19" w15:restartNumberingAfterBreak="0">
     <w:nsid w:val="2D346B8D"/>
     <w:multiLevelType w:val="hybridMultilevel"/>
     <w:tmpl w:val="EACC3478"/>
@@ -31547,7 +32762,7 @@
       </w:pPr>
     </w:lvl>
   </w:abstractNum>
-  <w:abstractNum w:abstractNumId="19" w15:restartNumberingAfterBreak="0">
+  <w:abstractNum w:abstractNumId="20" w15:restartNumberingAfterBreak="0">
     <w:nsid w:val="35EB2D0C"/>
     <w:multiLevelType w:val="hybridMultilevel"/>
     <w:tmpl w:val="66006DEE"/>
@@ -31636,7 +32851,7 @@
       </w:pPr>
     </w:lvl>
   </w:abstractNum>
-  <w:abstractNum w:abstractNumId="20" w15:restartNumberingAfterBreak="0">
+  <w:abstractNum w:abstractNumId="21" w15:restartNumberingAfterBreak="0">
     <w:nsid w:val="3A226511"/>
     <w:multiLevelType w:val="hybridMultilevel"/>
     <w:tmpl w:val="1534B22A"/>
@@ -31725,7 +32940,7 @@
       </w:pPr>
     </w:lvl>
   </w:abstractNum>
-  <w:abstractNum w:abstractNumId="21" w15:restartNumberingAfterBreak="0">
+  <w:abstractNum w:abstractNumId="22" w15:restartNumberingAfterBreak="0">
     <w:nsid w:val="3F4C11C3"/>
     <w:multiLevelType w:val="hybridMultilevel"/>
     <w:tmpl w:val="03DA1802"/>
@@ -31814,7 +33029,7 @@
       </w:pPr>
     </w:lvl>
   </w:abstractNum>
-  <w:abstractNum w:abstractNumId="22" w15:restartNumberingAfterBreak="0">
+  <w:abstractNum w:abstractNumId="23" w15:restartNumberingAfterBreak="0">
     <w:nsid w:val="46BB4276"/>
     <w:multiLevelType w:val="hybridMultilevel"/>
     <w:tmpl w:val="E62EF062"/>
@@ -31903,7 +33118,7 @@
       </w:pPr>
     </w:lvl>
   </w:abstractNum>
-  <w:abstractNum w:abstractNumId="23" w15:restartNumberingAfterBreak="0">
+  <w:abstractNum w:abstractNumId="24" w15:restartNumberingAfterBreak="0">
     <w:nsid w:val="470E16C7"/>
     <w:multiLevelType w:val="hybridMultilevel"/>
     <w:tmpl w:val="0D40D5B2"/>
@@ -31992,7 +33207,7 @@
       </w:pPr>
     </w:lvl>
   </w:abstractNum>
-  <w:abstractNum w:abstractNumId="24" w15:restartNumberingAfterBreak="0">
+  <w:abstractNum w:abstractNumId="25" w15:restartNumberingAfterBreak="0">
     <w:nsid w:val="475A0573"/>
     <w:multiLevelType w:val="hybridMultilevel"/>
     <w:tmpl w:val="031499D6"/>
@@ -32081,7 +33296,7 @@
       </w:pPr>
     </w:lvl>
   </w:abstractNum>
-  <w:abstractNum w:abstractNumId="25" w15:restartNumberingAfterBreak="0">
+  <w:abstractNum w:abstractNumId="26" w15:restartNumberingAfterBreak="0">
     <w:nsid w:val="4F5109C1"/>
     <w:multiLevelType w:val="hybridMultilevel"/>
     <w:tmpl w:val="02D4F66C"/>
@@ -32170,7 +33385,7 @@
       </w:pPr>
     </w:lvl>
   </w:abstractNum>
-  <w:abstractNum w:abstractNumId="26" w15:restartNumberingAfterBreak="0">
+  <w:abstractNum w:abstractNumId="27" w15:restartNumberingAfterBreak="0">
     <w:nsid w:val="4FB649A2"/>
     <w:multiLevelType w:val="hybridMultilevel"/>
     <w:tmpl w:val="94200FC2"/>
@@ -32259,7 +33474,7 @@
       </w:pPr>
     </w:lvl>
   </w:abstractNum>
-  <w:abstractNum w:abstractNumId="27" w15:restartNumberingAfterBreak="0">
+  <w:abstractNum w:abstractNumId="28" w15:restartNumberingAfterBreak="0">
     <w:nsid w:val="55113D60"/>
     <w:multiLevelType w:val="hybridMultilevel"/>
     <w:tmpl w:val="E344347E"/>
@@ -32348,7 +33563,7 @@
       </w:pPr>
     </w:lvl>
   </w:abstractNum>
-  <w:abstractNum w:abstractNumId="28" w15:restartNumberingAfterBreak="0">
+  <w:abstractNum w:abstractNumId="29" w15:restartNumberingAfterBreak="0">
     <w:nsid w:val="58A31E6B"/>
     <w:multiLevelType w:val="hybridMultilevel"/>
     <w:tmpl w:val="D8A489AA"/>
@@ -32437,7 +33652,7 @@
       </w:pPr>
     </w:lvl>
   </w:abstractNum>
-  <w:abstractNum w:abstractNumId="29" w15:restartNumberingAfterBreak="0">
+  <w:abstractNum w:abstractNumId="30" w15:restartNumberingAfterBreak="0">
     <w:nsid w:val="5B7B4507"/>
     <w:multiLevelType w:val="hybridMultilevel"/>
     <w:tmpl w:val="84647D22"/>
@@ -32526,7 +33741,7 @@
       </w:pPr>
     </w:lvl>
   </w:abstractNum>
-  <w:abstractNum w:abstractNumId="30" w15:restartNumberingAfterBreak="0">
+  <w:abstractNum w:abstractNumId="31" w15:restartNumberingAfterBreak="0">
     <w:nsid w:val="5CAE43A2"/>
     <w:multiLevelType w:val="hybridMultilevel"/>
     <w:tmpl w:val="7EAE687C"/>
@@ -32615,7 +33830,7 @@
       </w:pPr>
     </w:lvl>
   </w:abstractNum>
-  <w:abstractNum w:abstractNumId="31" w15:restartNumberingAfterBreak="0">
+  <w:abstractNum w:abstractNumId="32" w15:restartNumberingAfterBreak="0">
     <w:nsid w:val="61D868E6"/>
     <w:multiLevelType w:val="hybridMultilevel"/>
     <w:tmpl w:val="A300C3A6"/>
@@ -32704,7 +33919,7 @@
       </w:pPr>
     </w:lvl>
   </w:abstractNum>
-  <w:abstractNum w:abstractNumId="32" w15:restartNumberingAfterBreak="0">
+  <w:abstractNum w:abstractNumId="33" w15:restartNumberingAfterBreak="0">
     <w:nsid w:val="67FB5A2E"/>
     <w:multiLevelType w:val="hybridMultilevel"/>
     <w:tmpl w:val="B86A6BD4"/>
@@ -32793,7 +34008,7 @@
       </w:pPr>
     </w:lvl>
   </w:abstractNum>
-  <w:abstractNum w:abstractNumId="33" w15:restartNumberingAfterBreak="0">
+  <w:abstractNum w:abstractNumId="34" w15:restartNumberingAfterBreak="0">
     <w:nsid w:val="729E5AD5"/>
     <w:multiLevelType w:val="hybridMultilevel"/>
     <w:tmpl w:val="37DE8BA0"/>
@@ -32883,106 +34098,109 @@
     </w:lvl>
   </w:abstractNum>
   <w:num w:numId="1">
+    <w:abstractNumId w:val="34"/>
+  </w:num>
+  <w:num w:numId="2">
+    <w:abstractNumId w:val="20"/>
+  </w:num>
+  <w:num w:numId="3">
+    <w:abstractNumId w:val="3"/>
+  </w:num>
+  <w:num w:numId="4">
+    <w:abstractNumId w:val="13"/>
+  </w:num>
+  <w:num w:numId="5">
+    <w:abstractNumId w:val="18"/>
+  </w:num>
+  <w:num w:numId="6">
+    <w:abstractNumId w:val="5"/>
+  </w:num>
+  <w:num w:numId="7">
+    <w:abstractNumId w:val="8"/>
+  </w:num>
+  <w:num w:numId="8">
+    <w:abstractNumId w:val="31"/>
+  </w:num>
+  <w:num w:numId="9">
+    <w:abstractNumId w:val="11"/>
+  </w:num>
+  <w:num w:numId="10">
+    <w:abstractNumId w:val="9"/>
+  </w:num>
+  <w:num w:numId="11">
     <w:abstractNumId w:val="33"/>
   </w:num>
-  <w:num w:numId="2">
-    <w:abstractNumId w:val="19"/>
-  </w:num>
-  <w:num w:numId="3">
-    <w:abstractNumId w:val="2"/>
-  </w:num>
-  <w:num w:numId="4">
-    <w:abstractNumId w:val="12"/>
-  </w:num>
-  <w:num w:numId="5">
-    <w:abstractNumId w:val="17"/>
-  </w:num>
-  <w:num w:numId="6">
-    <w:abstractNumId w:val="4"/>
-  </w:num>
-  <w:num w:numId="7">
-    <w:abstractNumId w:val="7"/>
-  </w:num>
-  <w:num w:numId="8">
-    <w:abstractNumId w:val="30"/>
-  </w:num>
-  <w:num w:numId="9">
-    <w:abstractNumId w:val="10"/>
-  </w:num>
-  <w:num w:numId="10">
-    <w:abstractNumId w:val="8"/>
-  </w:num>
-  <w:num w:numId="11">
-    <w:abstractNumId w:val="32"/>
-  </w:num>
   <w:num w:numId="12">
-    <w:abstractNumId w:val="25"/>
+    <w:abstractNumId w:val="26"/>
   </w:num>
   <w:num w:numId="13">
-    <w:abstractNumId w:val="13"/>
+    <w:abstractNumId w:val="14"/>
   </w:num>
   <w:num w:numId="14">
-    <w:abstractNumId w:val="22"/>
+    <w:abstractNumId w:val="23"/>
   </w:num>
   <w:num w:numId="15">
-    <w:abstractNumId w:val="11"/>
+    <w:abstractNumId w:val="12"/>
   </w:num>
   <w:num w:numId="16">
     <w:abstractNumId w:val="0"/>
   </w:num>
   <w:num w:numId="17">
-    <w:abstractNumId w:val="1"/>
+    <w:abstractNumId w:val="2"/>
   </w:num>
   <w:num w:numId="18">
-    <w:abstractNumId w:val="26"/>
+    <w:abstractNumId w:val="27"/>
   </w:num>
   <w:num w:numId="19">
+    <w:abstractNumId w:val="17"/>
+  </w:num>
+  <w:num w:numId="20">
+    <w:abstractNumId w:val="25"/>
+  </w:num>
+  <w:num w:numId="21">
+    <w:abstractNumId w:val="28"/>
+  </w:num>
+  <w:num w:numId="22">
+    <w:abstractNumId w:val="32"/>
+  </w:num>
+  <w:num w:numId="23">
+    <w:abstractNumId w:val="7"/>
+  </w:num>
+  <w:num w:numId="24">
+    <w:abstractNumId w:val="22"/>
+  </w:num>
+  <w:num w:numId="25">
+    <w:abstractNumId w:val="30"/>
+  </w:num>
+  <w:num w:numId="26">
+    <w:abstractNumId w:val="24"/>
+  </w:num>
+  <w:num w:numId="27">
+    <w:abstractNumId w:val="6"/>
+  </w:num>
+  <w:num w:numId="28">
+    <w:abstractNumId w:val="10"/>
+  </w:num>
+  <w:num w:numId="29">
+    <w:abstractNumId w:val="29"/>
+  </w:num>
+  <w:num w:numId="30">
     <w:abstractNumId w:val="16"/>
   </w:num>
-  <w:num w:numId="20">
-    <w:abstractNumId w:val="24"/>
-  </w:num>
-  <w:num w:numId="21">
-    <w:abstractNumId w:val="27"/>
-  </w:num>
-  <w:num w:numId="22">
-    <w:abstractNumId w:val="31"/>
-  </w:num>
-  <w:num w:numId="23">
-    <w:abstractNumId w:val="6"/>
-  </w:num>
-  <w:num w:numId="24">
+  <w:num w:numId="31">
     <w:abstractNumId w:val="21"/>
   </w:num>
-  <w:num w:numId="25">
-    <w:abstractNumId w:val="29"/>
+  <w:num w:numId="32">
+    <w:abstractNumId w:val="4"/>
   </w:num>
-  <w:num w:numId="26">
-    <w:abstractNumId w:val="23"/>
+  <w:num w:numId="33">
+    <w:abstractNumId w:val="19"/>
   </w:num>
-  <w:num w:numId="27">
-    <w:abstractNumId w:val="5"/>
-  </w:num>
-  <w:num w:numId="28">
-    <w:abstractNumId w:val="9"/>
-  </w:num>
-  <w:num w:numId="29">
-    <w:abstractNumId w:val="28"/>
-  </w:num>
-  <w:num w:numId="30">
+  <w:num w:numId="34">
     <w:abstractNumId w:val="15"/>
   </w:num>
-  <w:num w:numId="31">
-    <w:abstractNumId w:val="20"/>
-  </w:num>
-  <w:num w:numId="32">
-    <w:abstractNumId w:val="3"/>
-  </w:num>
-  <w:num w:numId="33">
-    <w:abstractNumId w:val="18"/>
-  </w:num>
-  <w:num w:numId="34">
-    <w:abstractNumId w:val="14"/>
+  <w:num w:numId="35">
+    <w:abstractNumId w:val="1"/>
   </w:num>
 </w:numbering>
 </file>

--- a/Java and AWS Training.docx
+++ b/Java and AWS Training.docx
@@ -30759,10 +30759,46 @@
           <w:sz w:val="28"/>
         </w:rPr>
       </w:pPr>
-      <w:r>
-        <w:rPr>
-          <w:sz w:val="28"/>
-        </w:rPr>
+    </w:p>
+    <w:p>
+      <w:pPr>
+        <w:rPr>
+          <w:sz w:val="28"/>
+        </w:rPr>
+      </w:pPr>
+    </w:p>
+    <w:p>
+      <w:pPr>
+        <w:rPr>
+          <w:sz w:val="28"/>
+        </w:rPr>
+      </w:pPr>
+    </w:p>
+    <w:p>
+      <w:pPr>
+        <w:rPr>
+          <w:sz w:val="28"/>
+        </w:rPr>
+      </w:pPr>
+    </w:p>
+    <w:p>
+      <w:pPr>
+        <w:rPr>
+          <w:sz w:val="28"/>
+        </w:rPr>
+      </w:pPr>
+    </w:p>
+    <w:p>
+      <w:pPr>
+        <w:rPr>
+          <w:sz w:val="28"/>
+        </w:rPr>
+      </w:pPr>
+      <w:r>
+        <w:rPr>
+          <w:sz w:val="28"/>
+        </w:rPr>
+        <w:lastRenderedPageBreak/>
         <w:t>IOC</w:t>
       </w:r>
       <w:r>
@@ -30770,6 +30806,277 @@
           <w:sz w:val="28"/>
         </w:rPr>
         <w:t xml:space="preserve"> </w:t>
+      </w:r>
+      <w:r>
+        <w:rPr>
+          <w:sz w:val="28"/>
+        </w:rPr>
+        <w:t xml:space="preserve">: It is a concept. </w:t>
+      </w:r>
+      <w:r>
+        <w:rPr>
+          <w:sz w:val="28"/>
+        </w:rPr>
+        <w:t xml:space="preserve"> </w:t>
+      </w:r>
+      <w:r>
+        <w:rPr>
+          <w:sz w:val="28"/>
+        </w:rPr>
+        <w:t xml:space="preserve">IOC is a design pattern or programming rather than we are creating any resource or maintaining any resource explicitly allow to create by container. If container will create it will maintain properly. Resource means object creation, database connection, security, file handling etc. Servlet, jsp, strut, jsf these object creation taken care by container and that container is web container and it is part of server. Normal class those container doesn’t create or maintain the life. Those container are part of server. </w:t>
+      </w:r>
+    </w:p>
+    <w:p>
+      <w:pPr>
+        <w:rPr>
+          <w:sz w:val="28"/>
+        </w:rPr>
+      </w:pPr>
+      <w:r>
+        <w:rPr>
+          <w:sz w:val="28"/>
+        </w:rPr>
+        <w:t xml:space="preserve">Spring framework creating and maintain the life of object for normal class ie POJO class. Plain Old Java Object. that class not to extends or implements any pre defined class. </w:t>
+      </w:r>
+    </w:p>
+    <w:p>
+      <w:pPr>
+        <w:rPr>
+          <w:sz w:val="28"/>
+        </w:rPr>
+      </w:pPr>
+      <w:r>
+        <w:rPr>
+          <w:sz w:val="28"/>
+        </w:rPr>
+        <w:t xml:space="preserve">Spring framework container is part of jar file with xml file configuration or annotation. </w:t>
+      </w:r>
+    </w:p>
+    <w:p>
+      <w:pPr>
+        <w:rPr>
+          <w:sz w:val="28"/>
+        </w:rPr>
+      </w:pPr>
+    </w:p>
+    <w:p>
+      <w:pPr>
+        <w:rPr>
+          <w:sz w:val="28"/>
+        </w:rPr>
+      </w:pPr>
+      <w:r>
+        <w:rPr>
+          <w:sz w:val="28"/>
+        </w:rPr>
+        <w:t xml:space="preserve">DI </w:t>
+      </w:r>
+      <w:r>
+        <w:rPr>
+          <w:sz w:val="28"/>
+        </w:rPr>
+        <w:t xml:space="preserve">: DI is implementation of IOC. DI is a implementation of IOC. We can achieve DI in Spring framework using two ways </w:t>
+      </w:r>
+    </w:p>
+    <w:p>
+      <w:pPr>
+        <w:pStyle w:val="ListParagraph"/>
+        <w:numPr>
+          <w:ilvl w:val="0"/>
+          <w:numId w:val="36"/>
+        </w:numPr>
+        <w:rPr>
+          <w:sz w:val="28"/>
+        </w:rPr>
+      </w:pPr>
+      <w:r>
+        <w:rPr>
+          <w:sz w:val="28"/>
+        </w:rPr>
+        <w:t>constructor base DI</w:t>
+      </w:r>
+    </w:p>
+    <w:p>
+      <w:pPr>
+        <w:pStyle w:val="ListParagraph"/>
+        <w:numPr>
+          <w:ilvl w:val="0"/>
+          <w:numId w:val="36"/>
+        </w:numPr>
+        <w:rPr>
+          <w:sz w:val="28"/>
+        </w:rPr>
+      </w:pPr>
+      <w:r>
+        <w:rPr>
+          <w:sz w:val="28"/>
+        </w:rPr>
+        <w:t xml:space="preserve">setter base DI </w:t>
+      </w:r>
+    </w:p>
+    <w:p>
+      <w:pPr>
+        <w:pStyle w:val="ListParagraph"/>
+        <w:rPr>
+          <w:sz w:val="28"/>
+        </w:rPr>
+      </w:pPr>
+    </w:p>
+    <w:p>
+      <w:pPr>
+        <w:pStyle w:val="ListParagraph"/>
+        <w:rPr>
+          <w:sz w:val="28"/>
+        </w:rPr>
+      </w:pPr>
+      <w:r>
+        <w:rPr>
+          <w:sz w:val="28"/>
+        </w:rPr>
+        <w:t xml:space="preserve">If I am a container I will inject dependency using xml or annotation with constructor or setter base. As developer we need to pull it use it and leave it. Container maintain the life. </w:t>
+      </w:r>
+    </w:p>
+    <w:p>
+      <w:pPr>
+        <w:pStyle w:val="ListParagraph"/>
+        <w:rPr>
+          <w:sz w:val="28"/>
+        </w:rPr>
+      </w:pPr>
+    </w:p>
+    <w:p>
+      <w:pPr>
+        <w:pStyle w:val="ListParagraph"/>
+        <w:rPr>
+          <w:sz w:val="28"/>
+        </w:rPr>
+      </w:pPr>
+      <w:r>
+        <w:rPr>
+          <w:sz w:val="28"/>
+        </w:rPr>
+        <w:t xml:space="preserve">We need to configure using xml </w:t>
+      </w:r>
+    </w:p>
+    <w:p>
+      <w:pPr>
+        <w:pStyle w:val="ListParagraph"/>
+        <w:rPr>
+          <w:sz w:val="28"/>
+        </w:rPr>
+      </w:pPr>
+      <w:r>
+        <w:rPr>
+          <w:sz w:val="28"/>
+        </w:rPr>
+        <w:t xml:space="preserve">Using annotation </w:t>
+      </w:r>
+    </w:p>
+    <w:p>
+      <w:pPr>
+        <w:pStyle w:val="ListParagraph"/>
+        <w:rPr>
+          <w:sz w:val="28"/>
+        </w:rPr>
+      </w:pPr>
+      <w:r>
+        <w:rPr>
+          <w:sz w:val="28"/>
+        </w:rPr>
+        <w:t xml:space="preserve">With few jar file we need add it. </w:t>
+      </w:r>
+    </w:p>
+    <w:p>
+      <w:pPr>
+        <w:pStyle w:val="ListParagraph"/>
+        <w:rPr>
+          <w:sz w:val="28"/>
+        </w:rPr>
+      </w:pPr>
+    </w:p>
+    <w:p>
+      <w:pPr>
+        <w:rPr>
+          <w:sz w:val="28"/>
+        </w:rPr>
+      </w:pPr>
+    </w:p>
+    <w:p>
+      <w:pPr>
+        <w:rPr>
+          <w:sz w:val="28"/>
+        </w:rPr>
+      </w:pPr>
+    </w:p>
+    <w:p>
+      <w:pPr>
+        <w:rPr>
+          <w:sz w:val="28"/>
+        </w:rPr>
+      </w:pPr>
+    </w:p>
+    <w:p>
+      <w:pPr>
+        <w:rPr>
+          <w:sz w:val="28"/>
+        </w:rPr>
+      </w:pPr>
+    </w:p>
+    <w:p>
+      <w:pPr>
+        <w:rPr>
+          <w:sz w:val="28"/>
+        </w:rPr>
+      </w:pPr>
+      <w:r>
+        <w:rPr>
+          <w:sz w:val="28"/>
+        </w:rPr>
+        <w:lastRenderedPageBreak/>
+        <w:tab/>
+      </w:r>
+      <w:r>
+        <w:rPr>
+          <w:sz w:val="28"/>
+          <w:highlight w:val="yellow"/>
+        </w:rPr>
+        <w:t>Auto wired:</w:t>
+      </w:r>
+      <w:r>
+        <w:rPr>
+          <w:sz w:val="28"/>
+        </w:rPr>
+        <w:t xml:space="preserve"> autowired is a spring framework features which help to inject complex </w:t>
+      </w:r>
+      <w:r>
+        <w:rPr>
+          <w:sz w:val="28"/>
+        </w:rPr>
+        <w:t xml:space="preserve">property implicitly </w:t>
+      </w:r>
+      <w:r>
+        <w:rPr>
+          <w:sz w:val="28"/>
+        </w:rPr>
+        <w:t xml:space="preserve">rather than </w:t>
+      </w:r>
+      <w:r>
+        <w:rPr>
+          <w:sz w:val="28"/>
+        </w:rPr>
+        <w:t xml:space="preserve">explicitly </w:t>
+      </w:r>
+      <w:r>
+        <w:rPr>
+          <w:sz w:val="28"/>
+        </w:rPr>
+        <w:t xml:space="preserve">using property ref or constructor ref.  </w:t>
+      </w:r>
+      <w:r>
+        <w:rPr>
+          <w:sz w:val="28"/>
+        </w:rPr>
+        <w:t>U</w:t>
       </w:r>
       <w:bookmarkStart w:id="0" w:name="_GoBack"/>
       <w:bookmarkEnd w:id="0"/>
@@ -30777,196 +31084,197 @@
         <w:rPr>
           <w:sz w:val="28"/>
         </w:rPr>
-        <w:t xml:space="preserve"> </w:t>
-      </w:r>
-    </w:p>
-    <w:p>
-      <w:pPr>
-        <w:rPr>
-          <w:sz w:val="28"/>
-        </w:rPr>
-      </w:pPr>
-      <w:r>
-        <w:rPr>
-          <w:sz w:val="28"/>
-        </w:rPr>
-        <w:t xml:space="preserve">DI </w:t>
-      </w:r>
-    </w:p>
-    <w:p>
-      <w:pPr>
-        <w:rPr>
-          <w:sz w:val="28"/>
-        </w:rPr>
-      </w:pPr>
-    </w:p>
-    <w:p>
-      <w:pPr>
-        <w:rPr>
-          <w:sz w:val="28"/>
-        </w:rPr>
-      </w:pPr>
-    </w:p>
-    <w:p>
-      <w:pPr>
-        <w:rPr>
-          <w:sz w:val="28"/>
-        </w:rPr>
-      </w:pPr>
-    </w:p>
-    <w:p>
-      <w:pPr>
-        <w:rPr>
-          <w:sz w:val="28"/>
-        </w:rPr>
-      </w:pPr>
-    </w:p>
-    <w:p>
-      <w:pPr>
-        <w:rPr>
-          <w:sz w:val="28"/>
-        </w:rPr>
-      </w:pPr>
-    </w:p>
-    <w:p>
-      <w:pPr>
-        <w:rPr>
-          <w:sz w:val="28"/>
-        </w:rPr>
-      </w:pPr>
-    </w:p>
-    <w:p>
-      <w:pPr>
-        <w:rPr>
-          <w:sz w:val="28"/>
-        </w:rPr>
-      </w:pPr>
-    </w:p>
-    <w:p>
-      <w:pPr>
-        <w:rPr>
-          <w:sz w:val="28"/>
-        </w:rPr>
-      </w:pPr>
-    </w:p>
-    <w:p>
-      <w:pPr>
-        <w:rPr>
-          <w:sz w:val="28"/>
-        </w:rPr>
-      </w:pPr>
-    </w:p>
-    <w:p>
-      <w:pPr>
-        <w:rPr>
-          <w:sz w:val="28"/>
-        </w:rPr>
-      </w:pPr>
-    </w:p>
-    <w:p>
-      <w:pPr>
-        <w:pStyle w:val="ListParagraph"/>
-        <w:rPr>
-          <w:sz w:val="28"/>
-        </w:rPr>
-      </w:pPr>
-    </w:p>
-    <w:p>
-      <w:pPr>
-        <w:pStyle w:val="ListParagraph"/>
-        <w:rPr>
-          <w:sz w:val="28"/>
-        </w:rPr>
-      </w:pPr>
-    </w:p>
-    <w:p>
-      <w:pPr>
-        <w:rPr>
-          <w:sz w:val="28"/>
-        </w:rPr>
-      </w:pPr>
-    </w:p>
-    <w:p>
-      <w:pPr>
-        <w:rPr>
-          <w:sz w:val="28"/>
-        </w:rPr>
-      </w:pPr>
-    </w:p>
-    <w:p>
-      <w:pPr>
-        <w:pStyle w:val="ListParagraph"/>
-        <w:rPr>
-          <w:sz w:val="28"/>
-        </w:rPr>
-      </w:pPr>
-    </w:p>
-    <w:p>
-      <w:pPr>
-        <w:pStyle w:val="ListParagraph"/>
-        <w:rPr>
-          <w:sz w:val="28"/>
-        </w:rPr>
-      </w:pPr>
-    </w:p>
-    <w:p>
-      <w:pPr>
-        <w:pStyle w:val="ListParagraph"/>
-        <w:rPr>
-          <w:sz w:val="28"/>
-        </w:rPr>
-      </w:pPr>
-    </w:p>
-    <w:p>
-      <w:pPr>
-        <w:pStyle w:val="ListParagraph"/>
-        <w:rPr>
-          <w:sz w:val="28"/>
-        </w:rPr>
-      </w:pPr>
-    </w:p>
-    <w:p>
-      <w:pPr>
-        <w:pStyle w:val="ListParagraph"/>
-        <w:rPr>
-          <w:sz w:val="28"/>
-        </w:rPr>
-      </w:pPr>
-    </w:p>
-    <w:p>
-      <w:pPr>
-        <w:pStyle w:val="ListParagraph"/>
-        <w:rPr>
-          <w:sz w:val="28"/>
-        </w:rPr>
-      </w:pPr>
-    </w:p>
-    <w:p>
-      <w:pPr>
-        <w:pStyle w:val="ListParagraph"/>
-        <w:rPr>
-          <w:sz w:val="28"/>
-        </w:rPr>
-      </w:pPr>
-    </w:p>
-    <w:p>
-      <w:pPr>
-        <w:pStyle w:val="ListParagraph"/>
-        <w:rPr>
-          <w:sz w:val="28"/>
-        </w:rPr>
-      </w:pPr>
-    </w:p>
-    <w:p>
-      <w:pPr>
-        <w:rPr>
-          <w:sz w:val="28"/>
-        </w:rPr>
-      </w:pPr>
-      <w:r>
-        <w:rPr>
-          <w:sz w:val="28"/>
-        </w:rPr>
+        <w:t xml:space="preserve">sing auto wired spring framework scan di for complex property. </w:t>
+      </w:r>
+    </w:p>
+    <w:p>
+      <w:pPr>
+        <w:rPr>
+          <w:sz w:val="28"/>
+        </w:rPr>
+      </w:pPr>
+    </w:p>
+    <w:p>
+      <w:pPr>
+        <w:rPr>
+          <w:sz w:val="28"/>
+        </w:rPr>
+      </w:pPr>
+      <w:r>
+        <w:rPr>
+          <w:sz w:val="28"/>
+        </w:rPr>
+        <w:t xml:space="preserve">If any POJO or any other layered class contains primitive property spring framework do di implicitly. If class contain complex property then we need to do di explicitly using property ref or constructor ref. </w:t>
+      </w:r>
+    </w:p>
+    <w:p>
+      <w:pPr>
+        <w:rPr>
+          <w:sz w:val="28"/>
+        </w:rPr>
+      </w:pPr>
+    </w:p>
+    <w:p>
+      <w:pPr>
+        <w:rPr>
+          <w:sz w:val="28"/>
+        </w:rPr>
+      </w:pPr>
+    </w:p>
+    <w:p>
+      <w:pPr>
+        <w:rPr>
+          <w:sz w:val="28"/>
+        </w:rPr>
+      </w:pPr>
+    </w:p>
+    <w:p>
+      <w:pPr>
+        <w:rPr>
+          <w:sz w:val="28"/>
+        </w:rPr>
+      </w:pPr>
+    </w:p>
+    <w:p>
+      <w:pPr>
+        <w:rPr>
+          <w:sz w:val="28"/>
+        </w:rPr>
+      </w:pPr>
+    </w:p>
+    <w:p>
+      <w:pPr>
+        <w:rPr>
+          <w:sz w:val="28"/>
+        </w:rPr>
+      </w:pPr>
+    </w:p>
+    <w:p>
+      <w:pPr>
+        <w:rPr>
+          <w:sz w:val="28"/>
+        </w:rPr>
+      </w:pPr>
+    </w:p>
+    <w:p>
+      <w:pPr>
+        <w:rPr>
+          <w:sz w:val="28"/>
+        </w:rPr>
+      </w:pPr>
+    </w:p>
+    <w:p>
+      <w:pPr>
+        <w:rPr>
+          <w:sz w:val="28"/>
+        </w:rPr>
+      </w:pPr>
+    </w:p>
+    <w:p>
+      <w:pPr>
+        <w:pStyle w:val="ListParagraph"/>
+        <w:rPr>
+          <w:sz w:val="28"/>
+        </w:rPr>
+      </w:pPr>
+    </w:p>
+    <w:p>
+      <w:pPr>
+        <w:pStyle w:val="ListParagraph"/>
+        <w:rPr>
+          <w:sz w:val="28"/>
+        </w:rPr>
+      </w:pPr>
+    </w:p>
+    <w:p>
+      <w:pPr>
+        <w:rPr>
+          <w:sz w:val="28"/>
+        </w:rPr>
+      </w:pPr>
+    </w:p>
+    <w:p>
+      <w:pPr>
+        <w:rPr>
+          <w:sz w:val="28"/>
+        </w:rPr>
+      </w:pPr>
+    </w:p>
+    <w:p>
+      <w:pPr>
+        <w:pStyle w:val="ListParagraph"/>
+        <w:rPr>
+          <w:sz w:val="28"/>
+        </w:rPr>
+      </w:pPr>
+    </w:p>
+    <w:p>
+      <w:pPr>
+        <w:pStyle w:val="ListParagraph"/>
+        <w:rPr>
+          <w:sz w:val="28"/>
+        </w:rPr>
+      </w:pPr>
+    </w:p>
+    <w:p>
+      <w:pPr>
+        <w:pStyle w:val="ListParagraph"/>
+        <w:rPr>
+          <w:sz w:val="28"/>
+        </w:rPr>
+      </w:pPr>
+    </w:p>
+    <w:p>
+      <w:pPr>
+        <w:pStyle w:val="ListParagraph"/>
+        <w:rPr>
+          <w:sz w:val="28"/>
+        </w:rPr>
+      </w:pPr>
+    </w:p>
+    <w:p>
+      <w:pPr>
+        <w:pStyle w:val="ListParagraph"/>
+        <w:rPr>
+          <w:sz w:val="28"/>
+        </w:rPr>
+      </w:pPr>
+    </w:p>
+    <w:p>
+      <w:pPr>
+        <w:pStyle w:val="ListParagraph"/>
+        <w:rPr>
+          <w:sz w:val="28"/>
+        </w:rPr>
+      </w:pPr>
+    </w:p>
+    <w:p>
+      <w:pPr>
+        <w:pStyle w:val="ListParagraph"/>
+        <w:rPr>
+          <w:sz w:val="28"/>
+        </w:rPr>
+      </w:pPr>
+    </w:p>
+    <w:p>
+      <w:pPr>
+        <w:pStyle w:val="ListParagraph"/>
+        <w:rPr>
+          <w:sz w:val="28"/>
+        </w:rPr>
+      </w:pPr>
+    </w:p>
+    <w:p>
+      <w:pPr>
+        <w:rPr>
+          <w:sz w:val="28"/>
+        </w:rPr>
+      </w:pPr>
+      <w:r>
+        <w:rPr>
+          <w:sz w:val="28"/>
+        </w:rPr>
+        <w:lastRenderedPageBreak/>
         <w:t xml:space="preserve">Spring framework and Spring boot  </w:t>
       </w:r>
     </w:p>
@@ -31072,9 +31380,9 @@
     </w:lvl>
   </w:abstractNum>
   <w:abstractNum w:abstractNumId="1" w15:restartNumberingAfterBreak="0">
-    <w:nsid w:val="067C753F"/>
+    <w:nsid w:val="06564A47"/>
     <w:multiLevelType w:val="hybridMultilevel"/>
-    <w:tmpl w:val="893E9466"/>
+    <w:tmpl w:val="82580C0E"/>
     <w:lvl w:ilvl="0" w:tplc="0409000F">
       <w:start w:val="1"/>
       <w:numFmt w:val="decimal"/>
@@ -31161,9 +31469,9 @@
     </w:lvl>
   </w:abstractNum>
   <w:abstractNum w:abstractNumId="2" w15:restartNumberingAfterBreak="0">
-    <w:nsid w:val="07C54E20"/>
+    <w:nsid w:val="067C753F"/>
     <w:multiLevelType w:val="hybridMultilevel"/>
-    <w:tmpl w:val="1C264B88"/>
+    <w:tmpl w:val="893E9466"/>
     <w:lvl w:ilvl="0" w:tplc="0409000F">
       <w:start w:val="1"/>
       <w:numFmt w:val="decimal"/>
@@ -31250,9 +31558,9 @@
     </w:lvl>
   </w:abstractNum>
   <w:abstractNum w:abstractNumId="3" w15:restartNumberingAfterBreak="0">
-    <w:nsid w:val="0A353D59"/>
+    <w:nsid w:val="07C54E20"/>
     <w:multiLevelType w:val="hybridMultilevel"/>
-    <w:tmpl w:val="17160AAE"/>
+    <w:tmpl w:val="1C264B88"/>
     <w:lvl w:ilvl="0" w:tplc="0409000F">
       <w:start w:val="1"/>
       <w:numFmt w:val="decimal"/>
@@ -31339,9 +31647,9 @@
     </w:lvl>
   </w:abstractNum>
   <w:abstractNum w:abstractNumId="4" w15:restartNumberingAfterBreak="0">
-    <w:nsid w:val="0E2437C8"/>
+    <w:nsid w:val="0A353D59"/>
     <w:multiLevelType w:val="hybridMultilevel"/>
-    <w:tmpl w:val="8E6A06FE"/>
+    <w:tmpl w:val="17160AAE"/>
     <w:lvl w:ilvl="0" w:tplc="0409000F">
       <w:start w:val="1"/>
       <w:numFmt w:val="decimal"/>
@@ -31428,9 +31736,9 @@
     </w:lvl>
   </w:abstractNum>
   <w:abstractNum w:abstractNumId="5" w15:restartNumberingAfterBreak="0">
-    <w:nsid w:val="10780D2E"/>
+    <w:nsid w:val="0E2437C8"/>
     <w:multiLevelType w:val="hybridMultilevel"/>
-    <w:tmpl w:val="E88ABD32"/>
+    <w:tmpl w:val="8E6A06FE"/>
     <w:lvl w:ilvl="0" w:tplc="0409000F">
       <w:start w:val="1"/>
       <w:numFmt w:val="decimal"/>
@@ -31517,9 +31825,9 @@
     </w:lvl>
   </w:abstractNum>
   <w:abstractNum w:abstractNumId="6" w15:restartNumberingAfterBreak="0">
-    <w:nsid w:val="121C6006"/>
+    <w:nsid w:val="10780D2E"/>
     <w:multiLevelType w:val="hybridMultilevel"/>
-    <w:tmpl w:val="07EEA9C6"/>
+    <w:tmpl w:val="E88ABD32"/>
     <w:lvl w:ilvl="0" w:tplc="0409000F">
       <w:start w:val="1"/>
       <w:numFmt w:val="decimal"/>
@@ -31606,16 +31914,16 @@
     </w:lvl>
   </w:abstractNum>
   <w:abstractNum w:abstractNumId="7" w15:restartNumberingAfterBreak="0">
-    <w:nsid w:val="130274E6"/>
+    <w:nsid w:val="121C6006"/>
     <w:multiLevelType w:val="hybridMultilevel"/>
-    <w:tmpl w:val="6C94017C"/>
-    <w:lvl w:ilvl="0" w:tplc="F5788A62">
+    <w:tmpl w:val="07EEA9C6"/>
+    <w:lvl w:ilvl="0" w:tplc="0409000F">
       <w:start w:val="1"/>
       <w:numFmt w:val="decimal"/>
       <w:lvlText w:val="%1."/>
       <w:lvlJc w:val="left"/>
       <w:pPr>
-        <w:ind w:left="1080" w:hanging="360"/>
+        <w:ind w:left="720" w:hanging="360"/>
       </w:pPr>
       <w:rPr>
         <w:rFonts w:hint="default"/>
@@ -31627,7 +31935,7 @@
       <w:lvlText w:val="%2."/>
       <w:lvlJc w:val="left"/>
       <w:pPr>
-        <w:ind w:left="1800" w:hanging="360"/>
+        <w:ind w:left="1440" w:hanging="360"/>
       </w:pPr>
     </w:lvl>
     <w:lvl w:ilvl="2" w:tplc="0409001B" w:tentative="1">
@@ -31636,7 +31944,7 @@
       <w:lvlText w:val="%3."/>
       <w:lvlJc w:val="right"/>
       <w:pPr>
-        <w:ind w:left="2520" w:hanging="180"/>
+        <w:ind w:left="2160" w:hanging="180"/>
       </w:pPr>
     </w:lvl>
     <w:lvl w:ilvl="3" w:tplc="0409000F" w:tentative="1">
@@ -31645,7 +31953,7 @@
       <w:lvlText w:val="%4."/>
       <w:lvlJc w:val="left"/>
       <w:pPr>
-        <w:ind w:left="3240" w:hanging="360"/>
+        <w:ind w:left="2880" w:hanging="360"/>
       </w:pPr>
     </w:lvl>
     <w:lvl w:ilvl="4" w:tplc="04090019" w:tentative="1">
@@ -31654,7 +31962,7 @@
       <w:lvlText w:val="%5."/>
       <w:lvlJc w:val="left"/>
       <w:pPr>
-        <w:ind w:left="3960" w:hanging="360"/>
+        <w:ind w:left="3600" w:hanging="360"/>
       </w:pPr>
     </w:lvl>
     <w:lvl w:ilvl="5" w:tplc="0409001B" w:tentative="1">
@@ -31663,7 +31971,7 @@
       <w:lvlText w:val="%6."/>
       <w:lvlJc w:val="right"/>
       <w:pPr>
-        <w:ind w:left="4680" w:hanging="180"/>
+        <w:ind w:left="4320" w:hanging="180"/>
       </w:pPr>
     </w:lvl>
     <w:lvl w:ilvl="6" w:tplc="0409000F" w:tentative="1">
@@ -31672,7 +31980,7 @@
       <w:lvlText w:val="%7."/>
       <w:lvlJc w:val="left"/>
       <w:pPr>
-        <w:ind w:left="5400" w:hanging="360"/>
+        <w:ind w:left="5040" w:hanging="360"/>
       </w:pPr>
     </w:lvl>
     <w:lvl w:ilvl="7" w:tplc="04090019" w:tentative="1">
@@ -31681,7 +31989,7 @@
       <w:lvlText w:val="%8."/>
       <w:lvlJc w:val="left"/>
       <w:pPr>
-        <w:ind w:left="6120" w:hanging="360"/>
+        <w:ind w:left="5760" w:hanging="360"/>
       </w:pPr>
     </w:lvl>
     <w:lvl w:ilvl="8" w:tplc="0409001B" w:tentative="1">
@@ -31690,21 +31998,21 @@
       <w:lvlText w:val="%9."/>
       <w:lvlJc w:val="right"/>
       <w:pPr>
-        <w:ind w:left="6840" w:hanging="180"/>
+        <w:ind w:left="6480" w:hanging="180"/>
       </w:pPr>
     </w:lvl>
   </w:abstractNum>
   <w:abstractNum w:abstractNumId="8" w15:restartNumberingAfterBreak="0">
-    <w:nsid w:val="140D6EF8"/>
+    <w:nsid w:val="130274E6"/>
     <w:multiLevelType w:val="hybridMultilevel"/>
-    <w:tmpl w:val="B45EEF16"/>
-    <w:lvl w:ilvl="0" w:tplc="0409000F">
+    <w:tmpl w:val="6C94017C"/>
+    <w:lvl w:ilvl="0" w:tplc="F5788A62">
       <w:start w:val="1"/>
       <w:numFmt w:val="decimal"/>
       <w:lvlText w:val="%1."/>
       <w:lvlJc w:val="left"/>
       <w:pPr>
-        <w:ind w:left="720" w:hanging="360"/>
+        <w:ind w:left="1080" w:hanging="360"/>
       </w:pPr>
       <w:rPr>
         <w:rFonts w:hint="default"/>
@@ -31716,7 +32024,7 @@
       <w:lvlText w:val="%2."/>
       <w:lvlJc w:val="left"/>
       <w:pPr>
-        <w:ind w:left="1440" w:hanging="360"/>
+        <w:ind w:left="1800" w:hanging="360"/>
       </w:pPr>
     </w:lvl>
     <w:lvl w:ilvl="2" w:tplc="0409001B" w:tentative="1">
@@ -31725,7 +32033,7 @@
       <w:lvlText w:val="%3."/>
       <w:lvlJc w:val="right"/>
       <w:pPr>
-        <w:ind w:left="2160" w:hanging="180"/>
+        <w:ind w:left="2520" w:hanging="180"/>
       </w:pPr>
     </w:lvl>
     <w:lvl w:ilvl="3" w:tplc="0409000F" w:tentative="1">
@@ -31734,7 +32042,7 @@
       <w:lvlText w:val="%4."/>
       <w:lvlJc w:val="left"/>
       <w:pPr>
-        <w:ind w:left="2880" w:hanging="360"/>
+        <w:ind w:left="3240" w:hanging="360"/>
       </w:pPr>
     </w:lvl>
     <w:lvl w:ilvl="4" w:tplc="04090019" w:tentative="1">
@@ -31743,7 +32051,7 @@
       <w:lvlText w:val="%5."/>
       <w:lvlJc w:val="left"/>
       <w:pPr>
-        <w:ind w:left="3600" w:hanging="360"/>
+        <w:ind w:left="3960" w:hanging="360"/>
       </w:pPr>
     </w:lvl>
     <w:lvl w:ilvl="5" w:tplc="0409001B" w:tentative="1">
@@ -31752,7 +32060,7 @@
       <w:lvlText w:val="%6."/>
       <w:lvlJc w:val="right"/>
       <w:pPr>
-        <w:ind w:left="4320" w:hanging="180"/>
+        <w:ind w:left="4680" w:hanging="180"/>
       </w:pPr>
     </w:lvl>
     <w:lvl w:ilvl="6" w:tplc="0409000F" w:tentative="1">
@@ -31761,7 +32069,7 @@
       <w:lvlText w:val="%7."/>
       <w:lvlJc w:val="left"/>
       <w:pPr>
-        <w:ind w:left="5040" w:hanging="360"/>
+        <w:ind w:left="5400" w:hanging="360"/>
       </w:pPr>
     </w:lvl>
     <w:lvl w:ilvl="7" w:tplc="04090019" w:tentative="1">
@@ -31770,7 +32078,7 @@
       <w:lvlText w:val="%8."/>
       <w:lvlJc w:val="left"/>
       <w:pPr>
-        <w:ind w:left="5760" w:hanging="360"/>
+        <w:ind w:left="6120" w:hanging="360"/>
       </w:pPr>
     </w:lvl>
     <w:lvl w:ilvl="8" w:tplc="0409001B" w:tentative="1">
@@ -31779,14 +32087,14 @@
       <w:lvlText w:val="%9."/>
       <w:lvlJc w:val="right"/>
       <w:pPr>
-        <w:ind w:left="6480" w:hanging="180"/>
+        <w:ind w:left="6840" w:hanging="180"/>
       </w:pPr>
     </w:lvl>
   </w:abstractNum>
   <w:abstractNum w:abstractNumId="9" w15:restartNumberingAfterBreak="0">
-    <w:nsid w:val="14E838D0"/>
+    <w:nsid w:val="140D6EF8"/>
     <w:multiLevelType w:val="hybridMultilevel"/>
-    <w:tmpl w:val="AE1E45B0"/>
+    <w:tmpl w:val="B45EEF16"/>
     <w:lvl w:ilvl="0" w:tplc="0409000F">
       <w:start w:val="1"/>
       <w:numFmt w:val="decimal"/>
@@ -31873,16 +32181,16 @@
     </w:lvl>
   </w:abstractNum>
   <w:abstractNum w:abstractNumId="10" w15:restartNumberingAfterBreak="0">
-    <w:nsid w:val="15255B8E"/>
+    <w:nsid w:val="14E838D0"/>
     <w:multiLevelType w:val="hybridMultilevel"/>
-    <w:tmpl w:val="8C9A848E"/>
-    <w:lvl w:ilvl="0" w:tplc="3E48A8DC">
+    <w:tmpl w:val="AE1E45B0"/>
+    <w:lvl w:ilvl="0" w:tplc="0409000F">
       <w:start w:val="1"/>
-      <w:numFmt w:val="lowerLetter"/>
+      <w:numFmt w:val="decimal"/>
       <w:lvlText w:val="%1."/>
       <w:lvlJc w:val="left"/>
       <w:pPr>
-        <w:ind w:left="1080" w:hanging="360"/>
+        <w:ind w:left="720" w:hanging="360"/>
       </w:pPr>
       <w:rPr>
         <w:rFonts w:hint="default"/>
@@ -31894,7 +32202,7 @@
       <w:lvlText w:val="%2."/>
       <w:lvlJc w:val="left"/>
       <w:pPr>
-        <w:ind w:left="1800" w:hanging="360"/>
+        <w:ind w:left="1440" w:hanging="360"/>
       </w:pPr>
     </w:lvl>
     <w:lvl w:ilvl="2" w:tplc="0409001B" w:tentative="1">
@@ -31903,7 +32211,7 @@
       <w:lvlText w:val="%3."/>
       <w:lvlJc w:val="right"/>
       <w:pPr>
-        <w:ind w:left="2520" w:hanging="180"/>
+        <w:ind w:left="2160" w:hanging="180"/>
       </w:pPr>
     </w:lvl>
     <w:lvl w:ilvl="3" w:tplc="0409000F" w:tentative="1">
@@ -31912,7 +32220,7 @@
       <w:lvlText w:val="%4."/>
       <w:lvlJc w:val="left"/>
       <w:pPr>
-        <w:ind w:left="3240" w:hanging="360"/>
+        <w:ind w:left="2880" w:hanging="360"/>
       </w:pPr>
     </w:lvl>
     <w:lvl w:ilvl="4" w:tplc="04090019" w:tentative="1">
@@ -31921,7 +32229,7 @@
       <w:lvlText w:val="%5."/>
       <w:lvlJc w:val="left"/>
       <w:pPr>
-        <w:ind w:left="3960" w:hanging="360"/>
+        <w:ind w:left="3600" w:hanging="360"/>
       </w:pPr>
     </w:lvl>
     <w:lvl w:ilvl="5" w:tplc="0409001B" w:tentative="1">
@@ -31930,7 +32238,7 @@
       <w:lvlText w:val="%6."/>
       <w:lvlJc w:val="right"/>
       <w:pPr>
-        <w:ind w:left="4680" w:hanging="180"/>
+        <w:ind w:left="4320" w:hanging="180"/>
       </w:pPr>
     </w:lvl>
     <w:lvl w:ilvl="6" w:tplc="0409000F" w:tentative="1">
@@ -31939,7 +32247,7 @@
       <w:lvlText w:val="%7."/>
       <w:lvlJc w:val="left"/>
       <w:pPr>
-        <w:ind w:left="5400" w:hanging="360"/>
+        <w:ind w:left="5040" w:hanging="360"/>
       </w:pPr>
     </w:lvl>
     <w:lvl w:ilvl="7" w:tplc="04090019" w:tentative="1">
@@ -31948,7 +32256,7 @@
       <w:lvlText w:val="%8."/>
       <w:lvlJc w:val="left"/>
       <w:pPr>
-        <w:ind w:left="6120" w:hanging="360"/>
+        <w:ind w:left="5760" w:hanging="360"/>
       </w:pPr>
     </w:lvl>
     <w:lvl w:ilvl="8" w:tplc="0409001B" w:tentative="1">
@@ -31957,21 +32265,21 @@
       <w:lvlText w:val="%9."/>
       <w:lvlJc w:val="right"/>
       <w:pPr>
-        <w:ind w:left="6840" w:hanging="180"/>
+        <w:ind w:left="6480" w:hanging="180"/>
       </w:pPr>
     </w:lvl>
   </w:abstractNum>
   <w:abstractNum w:abstractNumId="11" w15:restartNumberingAfterBreak="0">
-    <w:nsid w:val="1BB76D90"/>
+    <w:nsid w:val="15255B8E"/>
     <w:multiLevelType w:val="hybridMultilevel"/>
-    <w:tmpl w:val="678008E8"/>
-    <w:lvl w:ilvl="0" w:tplc="0409000F">
+    <w:tmpl w:val="8C9A848E"/>
+    <w:lvl w:ilvl="0" w:tplc="3E48A8DC">
       <w:start w:val="1"/>
-      <w:numFmt w:val="decimal"/>
+      <w:numFmt w:val="lowerLetter"/>
       <w:lvlText w:val="%1."/>
       <w:lvlJc w:val="left"/>
       <w:pPr>
-        <w:ind w:left="720" w:hanging="360"/>
+        <w:ind w:left="1080" w:hanging="360"/>
       </w:pPr>
       <w:rPr>
         <w:rFonts w:hint="default"/>
@@ -31983,7 +32291,7 @@
       <w:lvlText w:val="%2."/>
       <w:lvlJc w:val="left"/>
       <w:pPr>
-        <w:ind w:left="1440" w:hanging="360"/>
+        <w:ind w:left="1800" w:hanging="360"/>
       </w:pPr>
     </w:lvl>
     <w:lvl w:ilvl="2" w:tplc="0409001B" w:tentative="1">
@@ -31992,7 +32300,7 @@
       <w:lvlText w:val="%3."/>
       <w:lvlJc w:val="right"/>
       <w:pPr>
-        <w:ind w:left="2160" w:hanging="180"/>
+        <w:ind w:left="2520" w:hanging="180"/>
       </w:pPr>
     </w:lvl>
     <w:lvl w:ilvl="3" w:tplc="0409000F" w:tentative="1">
@@ -32001,7 +32309,7 @@
       <w:lvlText w:val="%4."/>
       <w:lvlJc w:val="left"/>
       <w:pPr>
-        <w:ind w:left="2880" w:hanging="360"/>
+        <w:ind w:left="3240" w:hanging="360"/>
       </w:pPr>
     </w:lvl>
     <w:lvl w:ilvl="4" w:tplc="04090019" w:tentative="1">
@@ -32010,7 +32318,7 @@
       <w:lvlText w:val="%5."/>
       <w:lvlJc w:val="left"/>
       <w:pPr>
-        <w:ind w:left="3600" w:hanging="360"/>
+        <w:ind w:left="3960" w:hanging="360"/>
       </w:pPr>
     </w:lvl>
     <w:lvl w:ilvl="5" w:tplc="0409001B" w:tentative="1">
@@ -32019,7 +32327,7 @@
       <w:lvlText w:val="%6."/>
       <w:lvlJc w:val="right"/>
       <w:pPr>
-        <w:ind w:left="4320" w:hanging="180"/>
+        <w:ind w:left="4680" w:hanging="180"/>
       </w:pPr>
     </w:lvl>
     <w:lvl w:ilvl="6" w:tplc="0409000F" w:tentative="1">
@@ -32028,7 +32336,7 @@
       <w:lvlText w:val="%7."/>
       <w:lvlJc w:val="left"/>
       <w:pPr>
-        <w:ind w:left="5040" w:hanging="360"/>
+        <w:ind w:left="5400" w:hanging="360"/>
       </w:pPr>
     </w:lvl>
     <w:lvl w:ilvl="7" w:tplc="04090019" w:tentative="1">
@@ -32037,7 +32345,7 @@
       <w:lvlText w:val="%8."/>
       <w:lvlJc w:val="left"/>
       <w:pPr>
-        <w:ind w:left="5760" w:hanging="360"/>
+        <w:ind w:left="6120" w:hanging="360"/>
       </w:pPr>
     </w:lvl>
     <w:lvl w:ilvl="8" w:tplc="0409001B" w:tentative="1">
@@ -32046,21 +32354,21 @@
       <w:lvlText w:val="%9."/>
       <w:lvlJc w:val="right"/>
       <w:pPr>
-        <w:ind w:left="6480" w:hanging="180"/>
+        <w:ind w:left="6840" w:hanging="180"/>
       </w:pPr>
     </w:lvl>
   </w:abstractNum>
   <w:abstractNum w:abstractNumId="12" w15:restartNumberingAfterBreak="0">
-    <w:nsid w:val="1F7222B7"/>
+    <w:nsid w:val="1BB76D90"/>
     <w:multiLevelType w:val="hybridMultilevel"/>
-    <w:tmpl w:val="06322356"/>
-    <w:lvl w:ilvl="0" w:tplc="CB62E8AE">
+    <w:tmpl w:val="678008E8"/>
+    <w:lvl w:ilvl="0" w:tplc="0409000F">
       <w:start w:val="1"/>
       <w:numFmt w:val="decimal"/>
       <w:lvlText w:val="%1."/>
       <w:lvlJc w:val="left"/>
       <w:pPr>
-        <w:ind w:left="1080" w:hanging="360"/>
+        <w:ind w:left="720" w:hanging="360"/>
       </w:pPr>
       <w:rPr>
         <w:rFonts w:hint="default"/>
@@ -32072,7 +32380,7 @@
       <w:lvlText w:val="%2."/>
       <w:lvlJc w:val="left"/>
       <w:pPr>
-        <w:ind w:left="1800" w:hanging="360"/>
+        <w:ind w:left="1440" w:hanging="360"/>
       </w:pPr>
     </w:lvl>
     <w:lvl w:ilvl="2" w:tplc="0409001B" w:tentative="1">
@@ -32081,7 +32389,7 @@
       <w:lvlText w:val="%3."/>
       <w:lvlJc w:val="right"/>
       <w:pPr>
-        <w:ind w:left="2520" w:hanging="180"/>
+        <w:ind w:left="2160" w:hanging="180"/>
       </w:pPr>
     </w:lvl>
     <w:lvl w:ilvl="3" w:tplc="0409000F" w:tentative="1">
@@ -32090,7 +32398,7 @@
       <w:lvlText w:val="%4."/>
       <w:lvlJc w:val="left"/>
       <w:pPr>
-        <w:ind w:left="3240" w:hanging="360"/>
+        <w:ind w:left="2880" w:hanging="360"/>
       </w:pPr>
     </w:lvl>
     <w:lvl w:ilvl="4" w:tplc="04090019" w:tentative="1">
@@ -32099,7 +32407,7 @@
       <w:lvlText w:val="%5."/>
       <w:lvlJc w:val="left"/>
       <w:pPr>
-        <w:ind w:left="3960" w:hanging="360"/>
+        <w:ind w:left="3600" w:hanging="360"/>
       </w:pPr>
     </w:lvl>
     <w:lvl w:ilvl="5" w:tplc="0409001B" w:tentative="1">
@@ -32108,7 +32416,7 @@
       <w:lvlText w:val="%6."/>
       <w:lvlJc w:val="right"/>
       <w:pPr>
-        <w:ind w:left="4680" w:hanging="180"/>
+        <w:ind w:left="4320" w:hanging="180"/>
       </w:pPr>
     </w:lvl>
     <w:lvl w:ilvl="6" w:tplc="0409000F" w:tentative="1">
@@ -32117,7 +32425,7 @@
       <w:lvlText w:val="%7."/>
       <w:lvlJc w:val="left"/>
       <w:pPr>
-        <w:ind w:left="5400" w:hanging="360"/>
+        <w:ind w:left="5040" w:hanging="360"/>
       </w:pPr>
     </w:lvl>
     <w:lvl w:ilvl="7" w:tplc="04090019" w:tentative="1">
@@ -32126,7 +32434,7 @@
       <w:lvlText w:val="%8."/>
       <w:lvlJc w:val="left"/>
       <w:pPr>
-        <w:ind w:left="6120" w:hanging="360"/>
+        <w:ind w:left="5760" w:hanging="360"/>
       </w:pPr>
     </w:lvl>
     <w:lvl w:ilvl="8" w:tplc="0409001B" w:tentative="1">
@@ -32135,21 +32443,21 @@
       <w:lvlText w:val="%9."/>
       <w:lvlJc w:val="right"/>
       <w:pPr>
-        <w:ind w:left="6840" w:hanging="180"/>
+        <w:ind w:left="6480" w:hanging="180"/>
       </w:pPr>
     </w:lvl>
   </w:abstractNum>
   <w:abstractNum w:abstractNumId="13" w15:restartNumberingAfterBreak="0">
-    <w:nsid w:val="22C065C7"/>
+    <w:nsid w:val="1F7222B7"/>
     <w:multiLevelType w:val="hybridMultilevel"/>
-    <w:tmpl w:val="35C64A0E"/>
-    <w:lvl w:ilvl="0" w:tplc="0409000F">
+    <w:tmpl w:val="06322356"/>
+    <w:lvl w:ilvl="0" w:tplc="CB62E8AE">
       <w:start w:val="1"/>
       <w:numFmt w:val="decimal"/>
       <w:lvlText w:val="%1."/>
       <w:lvlJc w:val="left"/>
       <w:pPr>
-        <w:ind w:left="720" w:hanging="360"/>
+        <w:ind w:left="1080" w:hanging="360"/>
       </w:pPr>
       <w:rPr>
         <w:rFonts w:hint="default"/>
@@ -32161,7 +32469,7 @@
       <w:lvlText w:val="%2."/>
       <w:lvlJc w:val="left"/>
       <w:pPr>
-        <w:ind w:left="1440" w:hanging="360"/>
+        <w:ind w:left="1800" w:hanging="360"/>
       </w:pPr>
     </w:lvl>
     <w:lvl w:ilvl="2" w:tplc="0409001B" w:tentative="1">
@@ -32170,7 +32478,7 @@
       <w:lvlText w:val="%3."/>
       <w:lvlJc w:val="right"/>
       <w:pPr>
-        <w:ind w:left="2160" w:hanging="180"/>
+        <w:ind w:left="2520" w:hanging="180"/>
       </w:pPr>
     </w:lvl>
     <w:lvl w:ilvl="3" w:tplc="0409000F" w:tentative="1">
@@ -32179,7 +32487,7 @@
       <w:lvlText w:val="%4."/>
       <w:lvlJc w:val="left"/>
       <w:pPr>
-        <w:ind w:left="2880" w:hanging="360"/>
+        <w:ind w:left="3240" w:hanging="360"/>
       </w:pPr>
     </w:lvl>
     <w:lvl w:ilvl="4" w:tplc="04090019" w:tentative="1">
@@ -32188,7 +32496,7 @@
       <w:lvlText w:val="%5."/>
       <w:lvlJc w:val="left"/>
       <w:pPr>
-        <w:ind w:left="3600" w:hanging="360"/>
+        <w:ind w:left="3960" w:hanging="360"/>
       </w:pPr>
     </w:lvl>
     <w:lvl w:ilvl="5" w:tplc="0409001B" w:tentative="1">
@@ -32197,7 +32505,7 @@
       <w:lvlText w:val="%6."/>
       <w:lvlJc w:val="right"/>
       <w:pPr>
-        <w:ind w:left="4320" w:hanging="180"/>
+        <w:ind w:left="4680" w:hanging="180"/>
       </w:pPr>
     </w:lvl>
     <w:lvl w:ilvl="6" w:tplc="0409000F" w:tentative="1">
@@ -32206,7 +32514,7 @@
       <w:lvlText w:val="%7."/>
       <w:lvlJc w:val="left"/>
       <w:pPr>
-        <w:ind w:left="5040" w:hanging="360"/>
+        <w:ind w:left="5400" w:hanging="360"/>
       </w:pPr>
     </w:lvl>
     <w:lvl w:ilvl="7" w:tplc="04090019" w:tentative="1">
@@ -32215,7 +32523,7 @@
       <w:lvlText w:val="%8."/>
       <w:lvlJc w:val="left"/>
       <w:pPr>
-        <w:ind w:left="5760" w:hanging="360"/>
+        <w:ind w:left="6120" w:hanging="360"/>
       </w:pPr>
     </w:lvl>
     <w:lvl w:ilvl="8" w:tplc="0409001B" w:tentative="1">
@@ -32224,14 +32532,14 @@
       <w:lvlText w:val="%9."/>
       <w:lvlJc w:val="right"/>
       <w:pPr>
-        <w:ind w:left="6480" w:hanging="180"/>
+        <w:ind w:left="6840" w:hanging="180"/>
       </w:pPr>
     </w:lvl>
   </w:abstractNum>
   <w:abstractNum w:abstractNumId="14" w15:restartNumberingAfterBreak="0">
-    <w:nsid w:val="259A420F"/>
+    <w:nsid w:val="22C065C7"/>
     <w:multiLevelType w:val="hybridMultilevel"/>
-    <w:tmpl w:val="A2762FD8"/>
+    <w:tmpl w:val="35C64A0E"/>
     <w:lvl w:ilvl="0" w:tplc="0409000F">
       <w:start w:val="1"/>
       <w:numFmt w:val="decimal"/>
@@ -32318,6 +32626,95 @@
     </w:lvl>
   </w:abstractNum>
   <w:abstractNum w:abstractNumId="15" w15:restartNumberingAfterBreak="0">
+    <w:nsid w:val="259A420F"/>
+    <w:multiLevelType w:val="hybridMultilevel"/>
+    <w:tmpl w:val="A2762FD8"/>
+    <w:lvl w:ilvl="0" w:tplc="0409000F">
+      <w:start w:val="1"/>
+      <w:numFmt w:val="decimal"/>
+      <w:lvlText w:val="%1."/>
+      <w:lvlJc w:val="left"/>
+      <w:pPr>
+        <w:ind w:left="720" w:hanging="360"/>
+      </w:pPr>
+      <w:rPr>
+        <w:rFonts w:hint="default"/>
+      </w:rPr>
+    </w:lvl>
+    <w:lvl w:ilvl="1" w:tplc="04090019" w:tentative="1">
+      <w:start w:val="1"/>
+      <w:numFmt w:val="lowerLetter"/>
+      <w:lvlText w:val="%2."/>
+      <w:lvlJc w:val="left"/>
+      <w:pPr>
+        <w:ind w:left="1440" w:hanging="360"/>
+      </w:pPr>
+    </w:lvl>
+    <w:lvl w:ilvl="2" w:tplc="0409001B" w:tentative="1">
+      <w:start w:val="1"/>
+      <w:numFmt w:val="lowerRoman"/>
+      <w:lvlText w:val="%3."/>
+      <w:lvlJc w:val="right"/>
+      <w:pPr>
+        <w:ind w:left="2160" w:hanging="180"/>
+      </w:pPr>
+    </w:lvl>
+    <w:lvl w:ilvl="3" w:tplc="0409000F" w:tentative="1">
+      <w:start w:val="1"/>
+      <w:numFmt w:val="decimal"/>
+      <w:lvlText w:val="%4."/>
+      <w:lvlJc w:val="left"/>
+      <w:pPr>
+        <w:ind w:left="2880" w:hanging="360"/>
+      </w:pPr>
+    </w:lvl>
+    <w:lvl w:ilvl="4" w:tplc="04090019" w:tentative="1">
+      <w:start w:val="1"/>
+      <w:numFmt w:val="lowerLetter"/>
+      <w:lvlText w:val="%5."/>
+      <w:lvlJc w:val="left"/>
+      <w:pPr>
+        <w:ind w:left="3600" w:hanging="360"/>
+      </w:pPr>
+    </w:lvl>
+    <w:lvl w:ilvl="5" w:tplc="0409001B" w:tentative="1">
+      <w:start w:val="1"/>
+      <w:numFmt w:val="lowerRoman"/>
+      <w:lvlText w:val="%6."/>
+      <w:lvlJc w:val="right"/>
+      <w:pPr>
+        <w:ind w:left="4320" w:hanging="180"/>
+      </w:pPr>
+    </w:lvl>
+    <w:lvl w:ilvl="6" w:tplc="0409000F" w:tentative="1">
+      <w:start w:val="1"/>
+      <w:numFmt w:val="decimal"/>
+      <w:lvlText w:val="%7."/>
+      <w:lvlJc w:val="left"/>
+      <w:pPr>
+        <w:ind w:left="5040" w:hanging="360"/>
+      </w:pPr>
+    </w:lvl>
+    <w:lvl w:ilvl="7" w:tplc="04090019" w:tentative="1">
+      <w:start w:val="1"/>
+      <w:numFmt w:val="lowerLetter"/>
+      <w:lvlText w:val="%8."/>
+      <w:lvlJc w:val="left"/>
+      <w:pPr>
+        <w:ind w:left="5760" w:hanging="360"/>
+      </w:pPr>
+    </w:lvl>
+    <w:lvl w:ilvl="8" w:tplc="0409001B" w:tentative="1">
+      <w:start w:val="1"/>
+      <w:numFmt w:val="lowerRoman"/>
+      <w:lvlText w:val="%9."/>
+      <w:lvlJc w:val="right"/>
+      <w:pPr>
+        <w:ind w:left="6480" w:hanging="180"/>
+      </w:pPr>
+    </w:lvl>
+  </w:abstractNum>
+  <w:abstractNum w:abstractNumId="16" w15:restartNumberingAfterBreak="0">
     <w:nsid w:val="270228B9"/>
     <w:multiLevelType w:val="hybridMultilevel"/>
     <w:tmpl w:val="9D509DA6"/>
@@ -32406,7 +32803,7 @@
       </w:pPr>
     </w:lvl>
   </w:abstractNum>
-  <w:abstractNum w:abstractNumId="16" w15:restartNumberingAfterBreak="0">
+  <w:abstractNum w:abstractNumId="17" w15:restartNumberingAfterBreak="0">
     <w:nsid w:val="27A94028"/>
     <w:multiLevelType w:val="hybridMultilevel"/>
     <w:tmpl w:val="0808686C"/>
@@ -32495,7 +32892,7 @@
       </w:pPr>
     </w:lvl>
   </w:abstractNum>
-  <w:abstractNum w:abstractNumId="17" w15:restartNumberingAfterBreak="0">
+  <w:abstractNum w:abstractNumId="18" w15:restartNumberingAfterBreak="0">
     <w:nsid w:val="29333B83"/>
     <w:multiLevelType w:val="hybridMultilevel"/>
     <w:tmpl w:val="ADC60118"/>
@@ -32584,7 +32981,7 @@
       </w:pPr>
     </w:lvl>
   </w:abstractNum>
-  <w:abstractNum w:abstractNumId="18" w15:restartNumberingAfterBreak="0">
+  <w:abstractNum w:abstractNumId="19" w15:restartNumberingAfterBreak="0">
     <w:nsid w:val="2A930986"/>
     <w:multiLevelType w:val="hybridMultilevel"/>
     <w:tmpl w:val="45461E3A"/>
@@ -32673,7 +33070,7 @@
       </w:pPr>
     </w:lvl>
   </w:abstractNum>
-  <w:abstractNum w:abstractNumId="19" w15:restartNumberingAfterBreak="0">
+  <w:abstractNum w:abstractNumId="20" w15:restartNumberingAfterBreak="0">
     <w:nsid w:val="2D346B8D"/>
     <w:multiLevelType w:val="hybridMultilevel"/>
     <w:tmpl w:val="EACC3478"/>
@@ -32762,7 +33159,7 @@
       </w:pPr>
     </w:lvl>
   </w:abstractNum>
-  <w:abstractNum w:abstractNumId="20" w15:restartNumberingAfterBreak="0">
+  <w:abstractNum w:abstractNumId="21" w15:restartNumberingAfterBreak="0">
     <w:nsid w:val="35EB2D0C"/>
     <w:multiLevelType w:val="hybridMultilevel"/>
     <w:tmpl w:val="66006DEE"/>
@@ -32851,7 +33248,7 @@
       </w:pPr>
     </w:lvl>
   </w:abstractNum>
-  <w:abstractNum w:abstractNumId="21" w15:restartNumberingAfterBreak="0">
+  <w:abstractNum w:abstractNumId="22" w15:restartNumberingAfterBreak="0">
     <w:nsid w:val="3A226511"/>
     <w:multiLevelType w:val="hybridMultilevel"/>
     <w:tmpl w:val="1534B22A"/>
@@ -32940,7 +33337,7 @@
       </w:pPr>
     </w:lvl>
   </w:abstractNum>
-  <w:abstractNum w:abstractNumId="22" w15:restartNumberingAfterBreak="0">
+  <w:abstractNum w:abstractNumId="23" w15:restartNumberingAfterBreak="0">
     <w:nsid w:val="3F4C11C3"/>
     <w:multiLevelType w:val="hybridMultilevel"/>
     <w:tmpl w:val="03DA1802"/>
@@ -33029,7 +33426,7 @@
       </w:pPr>
     </w:lvl>
   </w:abstractNum>
-  <w:abstractNum w:abstractNumId="23" w15:restartNumberingAfterBreak="0">
+  <w:abstractNum w:abstractNumId="24" w15:restartNumberingAfterBreak="0">
     <w:nsid w:val="46BB4276"/>
     <w:multiLevelType w:val="hybridMultilevel"/>
     <w:tmpl w:val="E62EF062"/>
@@ -33118,7 +33515,7 @@
       </w:pPr>
     </w:lvl>
   </w:abstractNum>
-  <w:abstractNum w:abstractNumId="24" w15:restartNumberingAfterBreak="0">
+  <w:abstractNum w:abstractNumId="25" w15:restartNumberingAfterBreak="0">
     <w:nsid w:val="470E16C7"/>
     <w:multiLevelType w:val="hybridMultilevel"/>
     <w:tmpl w:val="0D40D5B2"/>
@@ -33207,7 +33604,7 @@
       </w:pPr>
     </w:lvl>
   </w:abstractNum>
-  <w:abstractNum w:abstractNumId="25" w15:restartNumberingAfterBreak="0">
+  <w:abstractNum w:abstractNumId="26" w15:restartNumberingAfterBreak="0">
     <w:nsid w:val="475A0573"/>
     <w:multiLevelType w:val="hybridMultilevel"/>
     <w:tmpl w:val="031499D6"/>
@@ -33296,7 +33693,7 @@
       </w:pPr>
     </w:lvl>
   </w:abstractNum>
-  <w:abstractNum w:abstractNumId="26" w15:restartNumberingAfterBreak="0">
+  <w:abstractNum w:abstractNumId="27" w15:restartNumberingAfterBreak="0">
     <w:nsid w:val="4F5109C1"/>
     <w:multiLevelType w:val="hybridMultilevel"/>
     <w:tmpl w:val="02D4F66C"/>
@@ -33385,7 +33782,7 @@
       </w:pPr>
     </w:lvl>
   </w:abstractNum>
-  <w:abstractNum w:abstractNumId="27" w15:restartNumberingAfterBreak="0">
+  <w:abstractNum w:abstractNumId="28" w15:restartNumberingAfterBreak="0">
     <w:nsid w:val="4FB649A2"/>
     <w:multiLevelType w:val="hybridMultilevel"/>
     <w:tmpl w:val="94200FC2"/>
@@ -33474,7 +33871,7 @@
       </w:pPr>
     </w:lvl>
   </w:abstractNum>
-  <w:abstractNum w:abstractNumId="28" w15:restartNumberingAfterBreak="0">
+  <w:abstractNum w:abstractNumId="29" w15:restartNumberingAfterBreak="0">
     <w:nsid w:val="55113D60"/>
     <w:multiLevelType w:val="hybridMultilevel"/>
     <w:tmpl w:val="E344347E"/>
@@ -33563,7 +33960,7 @@
       </w:pPr>
     </w:lvl>
   </w:abstractNum>
-  <w:abstractNum w:abstractNumId="29" w15:restartNumberingAfterBreak="0">
+  <w:abstractNum w:abstractNumId="30" w15:restartNumberingAfterBreak="0">
     <w:nsid w:val="58A31E6B"/>
     <w:multiLevelType w:val="hybridMultilevel"/>
     <w:tmpl w:val="D8A489AA"/>
@@ -33652,7 +34049,7 @@
       </w:pPr>
     </w:lvl>
   </w:abstractNum>
-  <w:abstractNum w:abstractNumId="30" w15:restartNumberingAfterBreak="0">
+  <w:abstractNum w:abstractNumId="31" w15:restartNumberingAfterBreak="0">
     <w:nsid w:val="5B7B4507"/>
     <w:multiLevelType w:val="hybridMultilevel"/>
     <w:tmpl w:val="84647D22"/>
@@ -33741,7 +34138,7 @@
       </w:pPr>
     </w:lvl>
   </w:abstractNum>
-  <w:abstractNum w:abstractNumId="31" w15:restartNumberingAfterBreak="0">
+  <w:abstractNum w:abstractNumId="32" w15:restartNumberingAfterBreak="0">
     <w:nsid w:val="5CAE43A2"/>
     <w:multiLevelType w:val="hybridMultilevel"/>
     <w:tmpl w:val="7EAE687C"/>
@@ -33830,7 +34227,7 @@
       </w:pPr>
     </w:lvl>
   </w:abstractNum>
-  <w:abstractNum w:abstractNumId="32" w15:restartNumberingAfterBreak="0">
+  <w:abstractNum w:abstractNumId="33" w15:restartNumberingAfterBreak="0">
     <w:nsid w:val="61D868E6"/>
     <w:multiLevelType w:val="hybridMultilevel"/>
     <w:tmpl w:val="A300C3A6"/>
@@ -33919,7 +34316,7 @@
       </w:pPr>
     </w:lvl>
   </w:abstractNum>
-  <w:abstractNum w:abstractNumId="33" w15:restartNumberingAfterBreak="0">
+  <w:abstractNum w:abstractNumId="34" w15:restartNumberingAfterBreak="0">
     <w:nsid w:val="67FB5A2E"/>
     <w:multiLevelType w:val="hybridMultilevel"/>
     <w:tmpl w:val="B86A6BD4"/>
@@ -34008,7 +34405,7 @@
       </w:pPr>
     </w:lvl>
   </w:abstractNum>
-  <w:abstractNum w:abstractNumId="34" w15:restartNumberingAfterBreak="0">
+  <w:abstractNum w:abstractNumId="35" w15:restartNumberingAfterBreak="0">
     <w:nsid w:val="729E5AD5"/>
     <w:multiLevelType w:val="hybridMultilevel"/>
     <w:tmpl w:val="37DE8BA0"/>
@@ -34098,108 +34495,111 @@
     </w:lvl>
   </w:abstractNum>
   <w:num w:numId="1">
+    <w:abstractNumId w:val="35"/>
+  </w:num>
+  <w:num w:numId="2">
+    <w:abstractNumId w:val="21"/>
+  </w:num>
+  <w:num w:numId="3">
+    <w:abstractNumId w:val="4"/>
+  </w:num>
+  <w:num w:numId="4">
+    <w:abstractNumId w:val="14"/>
+  </w:num>
+  <w:num w:numId="5">
+    <w:abstractNumId w:val="19"/>
+  </w:num>
+  <w:num w:numId="6">
+    <w:abstractNumId w:val="6"/>
+  </w:num>
+  <w:num w:numId="7">
+    <w:abstractNumId w:val="9"/>
+  </w:num>
+  <w:num w:numId="8">
+    <w:abstractNumId w:val="32"/>
+  </w:num>
+  <w:num w:numId="9">
+    <w:abstractNumId w:val="12"/>
+  </w:num>
+  <w:num w:numId="10">
+    <w:abstractNumId w:val="10"/>
+  </w:num>
+  <w:num w:numId="11">
     <w:abstractNumId w:val="34"/>
   </w:num>
-  <w:num w:numId="2">
-    <w:abstractNumId w:val="20"/>
-  </w:num>
-  <w:num w:numId="3">
-    <w:abstractNumId w:val="3"/>
-  </w:num>
-  <w:num w:numId="4">
-    <w:abstractNumId w:val="13"/>
-  </w:num>
-  <w:num w:numId="5">
-    <w:abstractNumId w:val="18"/>
-  </w:num>
-  <w:num w:numId="6">
-    <w:abstractNumId w:val="5"/>
-  </w:num>
-  <w:num w:numId="7">
-    <w:abstractNumId w:val="8"/>
-  </w:num>
-  <w:num w:numId="8">
-    <w:abstractNumId w:val="31"/>
-  </w:num>
-  <w:num w:numId="9">
-    <w:abstractNumId w:val="11"/>
-  </w:num>
-  <w:num w:numId="10">
-    <w:abstractNumId w:val="9"/>
-  </w:num>
-  <w:num w:numId="11">
-    <w:abstractNumId w:val="33"/>
-  </w:num>
   <w:num w:numId="12">
-    <w:abstractNumId w:val="26"/>
+    <w:abstractNumId w:val="27"/>
   </w:num>
   <w:num w:numId="13">
-    <w:abstractNumId w:val="14"/>
+    <w:abstractNumId w:val="15"/>
   </w:num>
   <w:num w:numId="14">
-    <w:abstractNumId w:val="23"/>
+    <w:abstractNumId w:val="24"/>
   </w:num>
   <w:num w:numId="15">
-    <w:abstractNumId w:val="12"/>
+    <w:abstractNumId w:val="13"/>
   </w:num>
   <w:num w:numId="16">
     <w:abstractNumId w:val="0"/>
   </w:num>
   <w:num w:numId="17">
+    <w:abstractNumId w:val="3"/>
+  </w:num>
+  <w:num w:numId="18">
+    <w:abstractNumId w:val="28"/>
+  </w:num>
+  <w:num w:numId="19">
+    <w:abstractNumId w:val="18"/>
+  </w:num>
+  <w:num w:numId="20">
+    <w:abstractNumId w:val="26"/>
+  </w:num>
+  <w:num w:numId="21">
+    <w:abstractNumId w:val="29"/>
+  </w:num>
+  <w:num w:numId="22">
+    <w:abstractNumId w:val="33"/>
+  </w:num>
+  <w:num w:numId="23">
+    <w:abstractNumId w:val="8"/>
+  </w:num>
+  <w:num w:numId="24">
+    <w:abstractNumId w:val="23"/>
+  </w:num>
+  <w:num w:numId="25">
+    <w:abstractNumId w:val="31"/>
+  </w:num>
+  <w:num w:numId="26">
+    <w:abstractNumId w:val="25"/>
+  </w:num>
+  <w:num w:numId="27">
+    <w:abstractNumId w:val="7"/>
+  </w:num>
+  <w:num w:numId="28">
+    <w:abstractNumId w:val="11"/>
+  </w:num>
+  <w:num w:numId="29">
+    <w:abstractNumId w:val="30"/>
+  </w:num>
+  <w:num w:numId="30">
+    <w:abstractNumId w:val="17"/>
+  </w:num>
+  <w:num w:numId="31">
+    <w:abstractNumId w:val="22"/>
+  </w:num>
+  <w:num w:numId="32">
+    <w:abstractNumId w:val="5"/>
+  </w:num>
+  <w:num w:numId="33">
+    <w:abstractNumId w:val="20"/>
+  </w:num>
+  <w:num w:numId="34">
+    <w:abstractNumId w:val="16"/>
+  </w:num>
+  <w:num w:numId="35">
     <w:abstractNumId w:val="2"/>
   </w:num>
-  <w:num w:numId="18">
-    <w:abstractNumId w:val="27"/>
-  </w:num>
-  <w:num w:numId="19">
-    <w:abstractNumId w:val="17"/>
-  </w:num>
-  <w:num w:numId="20">
-    <w:abstractNumId w:val="25"/>
-  </w:num>
-  <w:num w:numId="21">
-    <w:abstractNumId w:val="28"/>
-  </w:num>
-  <w:num w:numId="22">
-    <w:abstractNumId w:val="32"/>
-  </w:num>
-  <w:num w:numId="23">
-    <w:abstractNumId w:val="7"/>
-  </w:num>
-  <w:num w:numId="24">
-    <w:abstractNumId w:val="22"/>
-  </w:num>
-  <w:num w:numId="25">
-    <w:abstractNumId w:val="30"/>
-  </w:num>
-  <w:num w:numId="26">
-    <w:abstractNumId w:val="24"/>
-  </w:num>
-  <w:num w:numId="27">
-    <w:abstractNumId w:val="6"/>
-  </w:num>
-  <w:num w:numId="28">
-    <w:abstractNumId w:val="10"/>
-  </w:num>
-  <w:num w:numId="29">
-    <w:abstractNumId w:val="29"/>
-  </w:num>
-  <w:num w:numId="30">
-    <w:abstractNumId w:val="16"/>
-  </w:num>
-  <w:num w:numId="31">
-    <w:abstractNumId w:val="21"/>
-  </w:num>
-  <w:num w:numId="32">
-    <w:abstractNumId w:val="4"/>
-  </w:num>
-  <w:num w:numId="33">
-    <w:abstractNumId w:val="19"/>
-  </w:num>
-  <w:num w:numId="34">
-    <w:abstractNumId w:val="15"/>
-  </w:num>
-  <w:num w:numId="35">
+  <w:num w:numId="36">
     <w:abstractNumId w:val="1"/>
   </w:num>
 </w:numbering>

--- a/Java and AWS Training.docx
+++ b/Java and AWS Training.docx
@@ -31078,203 +31078,409 @@
         </w:rPr>
         <w:t>U</w:t>
       </w:r>
+      <w:r>
+        <w:rPr>
+          <w:sz w:val="28"/>
+        </w:rPr>
+        <w:t xml:space="preserve">sing auto wired spring framework scan di for complex property. </w:t>
+      </w:r>
+    </w:p>
+    <w:p>
+      <w:pPr>
+        <w:rPr>
+          <w:sz w:val="28"/>
+        </w:rPr>
+      </w:pPr>
+    </w:p>
+    <w:p>
+      <w:pPr>
+        <w:rPr>
+          <w:sz w:val="28"/>
+        </w:rPr>
+      </w:pPr>
+      <w:r>
+        <w:rPr>
+          <w:sz w:val="28"/>
+        </w:rPr>
+        <w:t xml:space="preserve">If any POJO or any other layered class contains primitive property spring framework do di implicitly. If class contain complex property then we need to do di explicitly using property ref or constructor ref. </w:t>
+      </w:r>
+    </w:p>
+    <w:p>
+      <w:pPr>
+        <w:rPr>
+          <w:sz w:val="28"/>
+        </w:rPr>
+      </w:pPr>
+    </w:p>
+    <w:p>
+      <w:pPr>
+        <w:rPr>
+          <w:sz w:val="28"/>
+        </w:rPr>
+      </w:pPr>
+      <w:r>
+        <w:rPr>
+          <w:sz w:val="28"/>
+        </w:rPr>
+        <w:t xml:space="preserve">Auto wired we can use byType and byName </w:t>
+      </w:r>
+    </w:p>
+    <w:p>
+      <w:pPr>
+        <w:rPr>
+          <w:sz w:val="28"/>
+        </w:rPr>
+      </w:pPr>
+      <w:r>
+        <w:rPr>
+          <w:sz w:val="28"/>
+        </w:rPr>
+        <w:t xml:space="preserve">In byType in beans.xml file we need to provide only one DI for that class. </w:t>
+      </w:r>
+    </w:p>
+    <w:p>
+      <w:pPr>
+        <w:rPr>
+          <w:sz w:val="28"/>
+        </w:rPr>
+      </w:pPr>
+      <w:r>
+        <w:rPr>
+          <w:sz w:val="28"/>
+        </w:rPr>
+        <w:t xml:space="preserve">In byName we can provide more than DI for that class. In this option we need to map id name class reference name must be match. </w:t>
+      </w:r>
+    </w:p>
+    <w:p>
+      <w:pPr>
+        <w:rPr>
+          <w:sz w:val="28"/>
+        </w:rPr>
+      </w:pPr>
+      <w:r>
+        <w:rPr>
+          <w:sz w:val="28"/>
+          <w:highlight w:val="yellow"/>
+        </w:rPr>
+        <w:t>DI using annotation with partial XML file as well as no xml file</w:t>
+      </w:r>
+      <w:r>
+        <w:rPr>
+          <w:sz w:val="28"/>
+        </w:rPr>
+        <w:t xml:space="preserve"> </w:t>
+      </w:r>
+    </w:p>
+    <w:p>
+      <w:pPr>
+        <w:rPr>
+          <w:sz w:val="28"/>
+        </w:rPr>
+      </w:pPr>
+    </w:p>
+    <w:p>
+      <w:pPr>
+        <w:rPr>
+          <w:sz w:val="28"/>
+        </w:rPr>
+      </w:pPr>
+      <w:r>
+        <w:rPr>
+          <w:sz w:val="28"/>
+        </w:rPr>
+        <w:t xml:space="preserve">@Component </w:t>
+      </w:r>
+      <w:r>
+        <w:rPr>
+          <w:sz w:val="28"/>
+        </w:rPr>
+        <w:tab/>
+      </w:r>
+      <w:r>
+        <w:rPr>
+          <w:sz w:val="28"/>
+        </w:rPr>
+        <w:tab/>
+        <w:t xml:space="preserve">:generic annotation we use on pojo class. </w:t>
+      </w:r>
+    </w:p>
+    <w:p>
+      <w:pPr>
+        <w:rPr>
+          <w:sz w:val="28"/>
+        </w:rPr>
+      </w:pPr>
+      <w:r>
+        <w:rPr>
+          <w:sz w:val="28"/>
+        </w:rPr>
+        <w:t xml:space="preserve">@Autowired </w:t>
+      </w:r>
+      <w:r>
+        <w:rPr>
+          <w:sz w:val="28"/>
+        </w:rPr>
+        <w:tab/>
+      </w:r>
+      <w:r>
+        <w:rPr>
+          <w:sz w:val="28"/>
+        </w:rPr>
+        <w:tab/>
+        <w:t xml:space="preserve">: to do auto wired for complex object. </w:t>
+      </w:r>
+    </w:p>
+    <w:p>
+      <w:pPr>
+        <w:rPr>
+          <w:sz w:val="28"/>
+        </w:rPr>
+      </w:pPr>
+      <w:r>
+        <w:rPr>
+          <w:sz w:val="28"/>
+        </w:rPr>
+        <w:t xml:space="preserve">@Scope </w:t>
+      </w:r>
+      <w:r>
+        <w:rPr>
+          <w:sz w:val="28"/>
+        </w:rPr>
+        <w:tab/>
+      </w:r>
+      <w:r>
+        <w:rPr>
+          <w:sz w:val="28"/>
+        </w:rPr>
+        <w:tab/>
+      </w:r>
+      <w:r>
+        <w:rPr>
+          <w:sz w:val="28"/>
+        </w:rPr>
+        <w:tab/>
+        <w:t xml:space="preserve">: provide the scope for object ie singleton or prototype </w:t>
+      </w:r>
+    </w:p>
+    <w:p>
+      <w:pPr>
+        <w:rPr>
+          <w:sz w:val="28"/>
+        </w:rPr>
+      </w:pPr>
+      <w:r>
+        <w:rPr>
+          <w:sz w:val="28"/>
+        </w:rPr>
+        <w:t>@Value</w:t>
+      </w:r>
+      <w:r>
+        <w:rPr>
+          <w:sz w:val="28"/>
+        </w:rPr>
+        <w:tab/>
+      </w:r>
+      <w:r>
+        <w:rPr>
+          <w:sz w:val="28"/>
+        </w:rPr>
+        <w:tab/>
+      </w:r>
+      <w:r>
+        <w:rPr>
+          <w:sz w:val="28"/>
+        </w:rPr>
+        <w:tab/>
+        <w:t xml:space="preserve">: this annotation is use provide default value for primitive data types. </w:t>
+      </w:r>
       <w:bookmarkStart w:id="0" w:name="_GoBack"/>
       <w:bookmarkEnd w:id="0"/>
-      <w:r>
-        <w:rPr>
-          <w:sz w:val="28"/>
-        </w:rPr>
-        <w:t xml:space="preserve">sing auto wired spring framework scan di for complex property. </w:t>
-      </w:r>
-    </w:p>
-    <w:p>
-      <w:pPr>
-        <w:rPr>
-          <w:sz w:val="28"/>
-        </w:rPr>
-      </w:pPr>
-    </w:p>
-    <w:p>
-      <w:pPr>
-        <w:rPr>
-          <w:sz w:val="28"/>
-        </w:rPr>
-      </w:pPr>
-      <w:r>
-        <w:rPr>
-          <w:sz w:val="28"/>
-        </w:rPr>
-        <w:t xml:space="preserve">If any POJO or any other layered class contains primitive property spring framework do di implicitly. If class contain complex property then we need to do di explicitly using property ref or constructor ref. </w:t>
-      </w:r>
-    </w:p>
-    <w:p>
-      <w:pPr>
-        <w:rPr>
-          <w:sz w:val="28"/>
-        </w:rPr>
-      </w:pPr>
-    </w:p>
-    <w:p>
-      <w:pPr>
-        <w:rPr>
-          <w:sz w:val="28"/>
-        </w:rPr>
-      </w:pPr>
-    </w:p>
-    <w:p>
-      <w:pPr>
-        <w:rPr>
-          <w:sz w:val="28"/>
-        </w:rPr>
-      </w:pPr>
-    </w:p>
-    <w:p>
-      <w:pPr>
-        <w:rPr>
-          <w:sz w:val="28"/>
-        </w:rPr>
-      </w:pPr>
-    </w:p>
-    <w:p>
-      <w:pPr>
-        <w:rPr>
-          <w:sz w:val="28"/>
-        </w:rPr>
-      </w:pPr>
-    </w:p>
-    <w:p>
-      <w:pPr>
-        <w:rPr>
-          <w:sz w:val="28"/>
-        </w:rPr>
-      </w:pPr>
-    </w:p>
-    <w:p>
-      <w:pPr>
-        <w:rPr>
-          <w:sz w:val="28"/>
-        </w:rPr>
-      </w:pPr>
-    </w:p>
-    <w:p>
-      <w:pPr>
-        <w:rPr>
-          <w:sz w:val="28"/>
-        </w:rPr>
-      </w:pPr>
-    </w:p>
-    <w:p>
-      <w:pPr>
-        <w:rPr>
-          <w:sz w:val="28"/>
-        </w:rPr>
-      </w:pPr>
-    </w:p>
-    <w:p>
-      <w:pPr>
-        <w:pStyle w:val="ListParagraph"/>
-        <w:rPr>
-          <w:sz w:val="28"/>
-        </w:rPr>
-      </w:pPr>
-    </w:p>
-    <w:p>
-      <w:pPr>
-        <w:pStyle w:val="ListParagraph"/>
-        <w:rPr>
-          <w:sz w:val="28"/>
-        </w:rPr>
-      </w:pPr>
-    </w:p>
-    <w:p>
-      <w:pPr>
-        <w:rPr>
-          <w:sz w:val="28"/>
-        </w:rPr>
-      </w:pPr>
-    </w:p>
-    <w:p>
-      <w:pPr>
-        <w:rPr>
-          <w:sz w:val="28"/>
-        </w:rPr>
-      </w:pPr>
-    </w:p>
-    <w:p>
-      <w:pPr>
-        <w:pStyle w:val="ListParagraph"/>
-        <w:rPr>
-          <w:sz w:val="28"/>
-        </w:rPr>
-      </w:pPr>
-    </w:p>
-    <w:p>
-      <w:pPr>
-        <w:pStyle w:val="ListParagraph"/>
-        <w:rPr>
-          <w:sz w:val="28"/>
-        </w:rPr>
-      </w:pPr>
-    </w:p>
-    <w:p>
-      <w:pPr>
-        <w:pStyle w:val="ListParagraph"/>
-        <w:rPr>
-          <w:sz w:val="28"/>
-        </w:rPr>
-      </w:pPr>
-    </w:p>
-    <w:p>
-      <w:pPr>
-        <w:pStyle w:val="ListParagraph"/>
-        <w:rPr>
-          <w:sz w:val="28"/>
-        </w:rPr>
-      </w:pPr>
-    </w:p>
-    <w:p>
-      <w:pPr>
-        <w:pStyle w:val="ListParagraph"/>
-        <w:rPr>
-          <w:sz w:val="28"/>
-        </w:rPr>
-      </w:pPr>
-    </w:p>
-    <w:p>
-      <w:pPr>
-        <w:pStyle w:val="ListParagraph"/>
-        <w:rPr>
-          <w:sz w:val="28"/>
-        </w:rPr>
-      </w:pPr>
-    </w:p>
-    <w:p>
-      <w:pPr>
-        <w:pStyle w:val="ListParagraph"/>
-        <w:rPr>
-          <w:sz w:val="28"/>
-        </w:rPr>
-      </w:pPr>
-    </w:p>
-    <w:p>
-      <w:pPr>
-        <w:pStyle w:val="ListParagraph"/>
-        <w:rPr>
-          <w:sz w:val="28"/>
-        </w:rPr>
-      </w:pPr>
-    </w:p>
-    <w:p>
-      <w:pPr>
-        <w:rPr>
-          <w:sz w:val="28"/>
-        </w:rPr>
-      </w:pPr>
-      <w:r>
-        <w:rPr>
-          <w:sz w:val="28"/>
-        </w:rPr>
-        <w:lastRenderedPageBreak/>
+    </w:p>
+    <w:p>
+      <w:pPr>
+        <w:rPr>
+          <w:sz w:val="28"/>
+        </w:rPr>
+      </w:pPr>
+      <w:r>
+        <w:rPr>
+          <w:sz w:val="28"/>
+        </w:rPr>
+        <w:t>By default @compo</w:t>
+      </w:r>
+      <w:r>
+        <w:rPr>
+          <w:sz w:val="28"/>
+        </w:rPr>
+        <w:t xml:space="preserve">nent </w:t>
+      </w:r>
+      <w:r>
+        <w:rPr>
+          <w:sz w:val="28"/>
+        </w:rPr>
+        <w:t xml:space="preserve">annotation is not enable so we need to enable using xml or using java class with few more annotation. </w:t>
+      </w:r>
+    </w:p>
+    <w:p>
+      <w:pPr>
+        <w:rPr>
+          <w:sz w:val="28"/>
+        </w:rPr>
+      </w:pPr>
+    </w:p>
+    <w:p>
+      <w:pPr>
+        <w:rPr>
+          <w:sz w:val="28"/>
+        </w:rPr>
+      </w:pPr>
+    </w:p>
+    <w:p>
+      <w:pPr>
+        <w:rPr>
+          <w:sz w:val="28"/>
+        </w:rPr>
+      </w:pPr>
+    </w:p>
+    <w:p>
+      <w:pPr>
+        <w:rPr>
+          <w:sz w:val="28"/>
+        </w:rPr>
+      </w:pPr>
+    </w:p>
+    <w:p>
+      <w:pPr>
+        <w:rPr>
+          <w:sz w:val="28"/>
+        </w:rPr>
+      </w:pPr>
+    </w:p>
+    <w:p>
+      <w:pPr>
+        <w:rPr>
+          <w:sz w:val="28"/>
+        </w:rPr>
+      </w:pPr>
+    </w:p>
+    <w:p>
+      <w:pPr>
+        <w:rPr>
+          <w:sz w:val="28"/>
+        </w:rPr>
+      </w:pPr>
+    </w:p>
+    <w:p>
+      <w:pPr>
+        <w:rPr>
+          <w:sz w:val="28"/>
+        </w:rPr>
+      </w:pPr>
+    </w:p>
+    <w:p>
+      <w:pPr>
+        <w:pStyle w:val="ListParagraph"/>
+        <w:rPr>
+          <w:sz w:val="28"/>
+        </w:rPr>
+      </w:pPr>
+    </w:p>
+    <w:p>
+      <w:pPr>
+        <w:pStyle w:val="ListParagraph"/>
+        <w:rPr>
+          <w:sz w:val="28"/>
+        </w:rPr>
+      </w:pPr>
+    </w:p>
+    <w:p>
+      <w:pPr>
+        <w:rPr>
+          <w:sz w:val="28"/>
+        </w:rPr>
+      </w:pPr>
+    </w:p>
+    <w:p>
+      <w:pPr>
+        <w:rPr>
+          <w:sz w:val="28"/>
+        </w:rPr>
+      </w:pPr>
+    </w:p>
+    <w:p>
+      <w:pPr>
+        <w:pStyle w:val="ListParagraph"/>
+        <w:rPr>
+          <w:sz w:val="28"/>
+        </w:rPr>
+      </w:pPr>
+    </w:p>
+    <w:p>
+      <w:pPr>
+        <w:pStyle w:val="ListParagraph"/>
+        <w:rPr>
+          <w:sz w:val="28"/>
+        </w:rPr>
+      </w:pPr>
+    </w:p>
+    <w:p>
+      <w:pPr>
+        <w:pStyle w:val="ListParagraph"/>
+        <w:rPr>
+          <w:sz w:val="28"/>
+        </w:rPr>
+      </w:pPr>
+    </w:p>
+    <w:p>
+      <w:pPr>
+        <w:pStyle w:val="ListParagraph"/>
+        <w:rPr>
+          <w:sz w:val="28"/>
+        </w:rPr>
+      </w:pPr>
+    </w:p>
+    <w:p>
+      <w:pPr>
+        <w:pStyle w:val="ListParagraph"/>
+        <w:rPr>
+          <w:sz w:val="28"/>
+        </w:rPr>
+      </w:pPr>
+    </w:p>
+    <w:p>
+      <w:pPr>
+        <w:pStyle w:val="ListParagraph"/>
+        <w:rPr>
+          <w:sz w:val="28"/>
+        </w:rPr>
+      </w:pPr>
+    </w:p>
+    <w:p>
+      <w:pPr>
+        <w:pStyle w:val="ListParagraph"/>
+        <w:rPr>
+          <w:sz w:val="28"/>
+        </w:rPr>
+      </w:pPr>
+    </w:p>
+    <w:p>
+      <w:pPr>
+        <w:pStyle w:val="ListParagraph"/>
+        <w:rPr>
+          <w:sz w:val="28"/>
+        </w:rPr>
+      </w:pPr>
+    </w:p>
+    <w:p>
+      <w:pPr>
+        <w:rPr>
+          <w:sz w:val="28"/>
+        </w:rPr>
+      </w:pPr>
+      <w:r>
+        <w:rPr>
+          <w:sz w:val="28"/>
+        </w:rPr>
         <w:t xml:space="preserve">Spring framework and Spring boot  </w:t>
       </w:r>
     </w:p>

--- a/Java and AWS Training.docx
+++ b/Java and AWS Training.docx
@@ -31293,75 +31293,270 @@
         <w:tab/>
         <w:t xml:space="preserve">: this annotation is use provide default value for primitive data types. </w:t>
       </w:r>
+    </w:p>
+    <w:p>
+      <w:pPr>
+        <w:rPr>
+          <w:sz w:val="28"/>
+        </w:rPr>
+      </w:pPr>
+      <w:r>
+        <w:rPr>
+          <w:sz w:val="28"/>
+        </w:rPr>
+        <w:t>By default @compo</w:t>
+      </w:r>
+      <w:r>
+        <w:rPr>
+          <w:sz w:val="28"/>
+        </w:rPr>
+        <w:t xml:space="preserve">nent </w:t>
+      </w:r>
+      <w:r>
+        <w:rPr>
+          <w:sz w:val="28"/>
+        </w:rPr>
+        <w:t xml:space="preserve">annotation is not enable so we need to enable using xml or using java class with few more annotation. </w:t>
+      </w:r>
+    </w:p>
+    <w:p>
+      <w:pPr>
+        <w:rPr>
+          <w:sz w:val="28"/>
+        </w:rPr>
+      </w:pPr>
+    </w:p>
+    <w:p>
+      <w:pPr>
+        <w:rPr>
+          <w:sz w:val="28"/>
+        </w:rPr>
+      </w:pPr>
+    </w:p>
+    <w:p>
+      <w:pPr>
+        <w:rPr>
+          <w:sz w:val="28"/>
+          <w:highlight w:val="yellow"/>
+        </w:rPr>
+      </w:pPr>
+    </w:p>
+    <w:p>
+      <w:pPr>
+        <w:rPr>
+          <w:sz w:val="28"/>
+          <w:highlight w:val="yellow"/>
+        </w:rPr>
+      </w:pPr>
+    </w:p>
+    <w:p>
+      <w:pPr>
+        <w:rPr>
+          <w:sz w:val="28"/>
+          <w:highlight w:val="yellow"/>
+        </w:rPr>
+      </w:pPr>
+    </w:p>
+    <w:p>
+      <w:pPr>
+        <w:rPr>
+          <w:sz w:val="28"/>
+        </w:rPr>
+      </w:pPr>
+      <w:r>
+        <w:rPr>
+          <w:sz w:val="28"/>
+          <w:highlight w:val="yellow"/>
+        </w:rPr>
+        <w:lastRenderedPageBreak/>
+        <w:t xml:space="preserve">Spring Framework with DAO Layer </w:t>
+      </w:r>
+      <w:r>
+        <w:rPr>
+          <w:sz w:val="28"/>
+          <w:highlight w:val="yellow"/>
+        </w:rPr>
+        <w:t>(going to improve model layer ) JavaBean class, Dao class, Service class and resource class.</w:t>
+      </w:r>
+      <w:r>
+        <w:rPr>
+          <w:sz w:val="28"/>
+        </w:rPr>
+        <w:t xml:space="preserve"> </w:t>
+      </w:r>
+    </w:p>
+    <w:p>
+      <w:pPr>
+        <w:rPr>
+          <w:sz w:val="28"/>
+        </w:rPr>
+      </w:pPr>
+      <w:r>
+        <w:rPr>
+          <w:sz w:val="28"/>
+        </w:rPr>
+        <w:t xml:space="preserve">First we need to properties tag to change the java version </w:t>
+      </w:r>
+    </w:p>
+    <w:p>
+      <w:pPr>
+        <w:rPr>
+          <w:sz w:val="28"/>
+        </w:rPr>
+      </w:pPr>
+      <w:r>
+        <w:rPr>
+          <w:sz w:val="28"/>
+        </w:rPr>
+        <w:t xml:space="preserve">3 dependencies </w:t>
+      </w:r>
+    </w:p>
+    <w:p>
+      <w:pPr>
+        <w:rPr>
+          <w:sz w:val="28"/>
+        </w:rPr>
+      </w:pPr>
+      <w:r>
+        <w:rPr>
+          <w:sz w:val="28"/>
+        </w:rPr>
+        <w:t xml:space="preserve">Spring Core </w:t>
+      </w:r>
+    </w:p>
+    <w:p>
+      <w:pPr>
+        <w:rPr>
+          <w:sz w:val="28"/>
+        </w:rPr>
+      </w:pPr>
+      <w:r>
+        <w:rPr>
+          <w:sz w:val="28"/>
+        </w:rPr>
+        <w:t xml:space="preserve">Spring Context </w:t>
+      </w:r>
+    </w:p>
+    <w:p>
+      <w:pPr>
+        <w:rPr>
+          <w:sz w:val="28"/>
+        </w:rPr>
+      </w:pPr>
+      <w:r>
+        <w:rPr>
+          <w:sz w:val="28"/>
+        </w:rPr>
+        <w:t xml:space="preserve">Spring jdbc </w:t>
+      </w:r>
+    </w:p>
+    <w:p>
+      <w:pPr>
+        <w:rPr>
+          <w:sz w:val="28"/>
+        </w:rPr>
+      </w:pPr>
+    </w:p>
+    <w:p>
+      <w:pPr>
+        <w:rPr>
+          <w:sz w:val="28"/>
+        </w:rPr>
+      </w:pPr>
+      <w:r>
+        <w:rPr>
+          <w:sz w:val="28"/>
+        </w:rPr>
+        <w:t xml:space="preserve">Spring Framework provided pre defined class ie </w:t>
+      </w:r>
+    </w:p>
+    <w:p>
+      <w:pPr>
+        <w:rPr>
+          <w:sz w:val="28"/>
+        </w:rPr>
+      </w:pPr>
+      <w:r>
+        <w:rPr>
+          <w:sz w:val="28"/>
+        </w:rPr>
+        <w:t xml:space="preserve">DriverManagerDatasource part of spring jdbc jar file which help to provide database connectivity using DataSource features. </w:t>
+      </w:r>
+    </w:p>
+    <w:p>
+      <w:pPr>
+        <w:rPr>
+          <w:sz w:val="28"/>
+        </w:rPr>
+      </w:pPr>
+      <w:r>
+        <w:rPr>
+          <w:sz w:val="28"/>
+          <w:highlight w:val="yellow"/>
+        </w:rPr>
+        <w:t>DataSource</w:t>
+      </w:r>
+      <w:r>
+        <w:rPr>
+          <w:sz w:val="28"/>
+        </w:rPr>
+        <w:t xml:space="preserve"> : provide the database connectivity in a proper manner from application server before spring framework. </w:t>
+      </w:r>
+    </w:p>
+    <w:p>
+      <w:pPr>
+        <w:rPr>
+          <w:sz w:val="28"/>
+        </w:rPr>
+      </w:pPr>
+      <w:r>
+        <w:rPr>
+          <w:sz w:val="28"/>
+        </w:rPr>
+        <w:t>Now way day we can get same features from spring framework without depending upon any external server with help of few jar files.</w:t>
+      </w:r>
+    </w:p>
+    <w:p>
+      <w:pPr>
+        <w:rPr>
+          <w:sz w:val="28"/>
+        </w:rPr>
+      </w:pPr>
+    </w:p>
+    <w:p>
+      <w:pPr>
+        <w:rPr>
+          <w:sz w:val="28"/>
+        </w:rPr>
+      </w:pPr>
+      <w:r>
+        <w:rPr>
+          <w:sz w:val="28"/>
+        </w:rPr>
+        <w:t xml:space="preserve">@Service : this is known as Service layer specific annotation. </w:t>
+      </w:r>
+    </w:p>
+    <w:p>
+      <w:pPr>
+        <w:rPr>
+          <w:sz w:val="28"/>
+        </w:rPr>
+      </w:pPr>
+      <w:r>
+        <w:rPr>
+          <w:sz w:val="28"/>
+        </w:rPr>
+        <w:t xml:space="preserve">@Repository : This is known as Dao layer specific annotation </w:t>
+      </w:r>
+    </w:p>
+    <w:p>
+      <w:pPr>
+        <w:rPr>
+          <w:sz w:val="28"/>
+        </w:rPr>
+      </w:pPr>
       <w:bookmarkStart w:id="0" w:name="_GoBack"/>
       <w:bookmarkEnd w:id="0"/>
-    </w:p>
-    <w:p>
-      <w:pPr>
-        <w:rPr>
-          <w:sz w:val="28"/>
-        </w:rPr>
-      </w:pPr>
-      <w:r>
-        <w:rPr>
-          <w:sz w:val="28"/>
-        </w:rPr>
-        <w:t>By default @compo</w:t>
-      </w:r>
-      <w:r>
-        <w:rPr>
-          <w:sz w:val="28"/>
-        </w:rPr>
-        <w:t xml:space="preserve">nent </w:t>
-      </w:r>
-      <w:r>
-        <w:rPr>
-          <w:sz w:val="28"/>
-        </w:rPr>
-        <w:t xml:space="preserve">annotation is not enable so we need to enable using xml or using java class with few more annotation. </w:t>
-      </w:r>
-    </w:p>
-    <w:p>
-      <w:pPr>
-        <w:rPr>
-          <w:sz w:val="28"/>
-        </w:rPr>
-      </w:pPr>
-    </w:p>
-    <w:p>
-      <w:pPr>
-        <w:rPr>
-          <w:sz w:val="28"/>
-        </w:rPr>
-      </w:pPr>
-    </w:p>
-    <w:p>
-      <w:pPr>
-        <w:rPr>
-          <w:sz w:val="28"/>
-        </w:rPr>
-      </w:pPr>
-    </w:p>
-    <w:p>
-      <w:pPr>
-        <w:rPr>
-          <w:sz w:val="28"/>
-        </w:rPr>
-      </w:pPr>
-    </w:p>
-    <w:p>
-      <w:pPr>
-        <w:rPr>
-          <w:sz w:val="28"/>
-        </w:rPr>
-      </w:pPr>
-    </w:p>
-    <w:p>
-      <w:pPr>
-        <w:rPr>
-          <w:sz w:val="28"/>
-        </w:rPr>
-      </w:pPr>
     </w:p>
     <w:p>
       <w:pPr>

--- a/Java and AWS Training.docx
+++ b/Java and AWS Training.docx
@@ -31555,8 +31555,107 @@
           <w:sz w:val="28"/>
         </w:rPr>
       </w:pPr>
+    </w:p>
+    <w:p>
+      <w:pPr>
+        <w:rPr>
+          <w:sz w:val="28"/>
+        </w:rPr>
+      </w:pPr>
+      <w:r>
+        <w:rPr>
+          <w:sz w:val="28"/>
+        </w:rPr>
+        <w:t xml:space="preserve">To improve DAO layer </w:t>
+      </w:r>
+    </w:p>
+    <w:p>
+      <w:pPr>
+        <w:pStyle w:val="ListParagraph"/>
+        <w:numPr>
+          <w:ilvl w:val="0"/>
+          <w:numId w:val="37"/>
+        </w:numPr>
+        <w:rPr>
+          <w:sz w:val="28"/>
+        </w:rPr>
+      </w:pPr>
       <w:bookmarkStart w:id="0" w:name="_GoBack"/>
       <w:bookmarkEnd w:id="0"/>
+      <w:r>
+        <w:rPr>
+          <w:sz w:val="28"/>
+        </w:rPr>
+        <w:t xml:space="preserve">Core JDBC </w:t>
+      </w:r>
+    </w:p>
+    <w:p>
+      <w:pPr>
+        <w:pStyle w:val="ListParagraph"/>
+        <w:numPr>
+          <w:ilvl w:val="0"/>
+          <w:numId w:val="37"/>
+        </w:numPr>
+        <w:rPr>
+          <w:sz w:val="28"/>
+        </w:rPr>
+      </w:pPr>
+      <w:r>
+        <w:rPr>
+          <w:sz w:val="28"/>
+        </w:rPr>
+        <w:t xml:space="preserve">JdbcTemplate : </w:t>
+      </w:r>
+    </w:p>
+    <w:p>
+      <w:pPr>
+        <w:pStyle w:val="ListParagraph"/>
+        <w:numPr>
+          <w:ilvl w:val="0"/>
+          <w:numId w:val="37"/>
+        </w:numPr>
+        <w:rPr>
+          <w:sz w:val="28"/>
+        </w:rPr>
+      </w:pPr>
+      <w:r>
+        <w:rPr>
+          <w:sz w:val="28"/>
+        </w:rPr>
+        <w:t xml:space="preserve">ORM (Object Relationship ) : Hibernate /JPA </w:t>
+      </w:r>
+    </w:p>
+    <w:p>
+      <w:pPr>
+        <w:pStyle w:val="ListParagraph"/>
+        <w:numPr>
+          <w:ilvl w:val="0"/>
+          <w:numId w:val="37"/>
+        </w:numPr>
+        <w:rPr>
+          <w:sz w:val="28"/>
+        </w:rPr>
+      </w:pPr>
+      <w:r>
+        <w:rPr>
+          <w:sz w:val="28"/>
+        </w:rPr>
+        <w:t xml:space="preserve">Spring Data </w:t>
+      </w:r>
+    </w:p>
+    <w:p>
+      <w:pPr>
+        <w:rPr>
+          <w:sz w:val="28"/>
+        </w:rPr>
+      </w:pPr>
+    </w:p>
+    <w:p>
+      <w:pPr>
+        <w:rPr>
+          <w:sz w:val="28"/>
+        </w:rPr>
+      </w:pPr>
     </w:p>
     <w:p>
       <w:pPr>
@@ -32226,9 +32325,9 @@
     </w:lvl>
   </w:abstractNum>
   <w:abstractNum w:abstractNumId="6" w15:restartNumberingAfterBreak="0">
-    <w:nsid w:val="10780D2E"/>
+    <w:nsid w:val="0F061C25"/>
     <w:multiLevelType w:val="hybridMultilevel"/>
-    <w:tmpl w:val="E88ABD32"/>
+    <w:tmpl w:val="360A905A"/>
     <w:lvl w:ilvl="0" w:tplc="0409000F">
       <w:start w:val="1"/>
       <w:numFmt w:val="decimal"/>
@@ -32315,9 +32414,9 @@
     </w:lvl>
   </w:abstractNum>
   <w:abstractNum w:abstractNumId="7" w15:restartNumberingAfterBreak="0">
-    <w:nsid w:val="121C6006"/>
+    <w:nsid w:val="10780D2E"/>
     <w:multiLevelType w:val="hybridMultilevel"/>
-    <w:tmpl w:val="07EEA9C6"/>
+    <w:tmpl w:val="E88ABD32"/>
     <w:lvl w:ilvl="0" w:tplc="0409000F">
       <w:start w:val="1"/>
       <w:numFmt w:val="decimal"/>
@@ -32404,16 +32503,16 @@
     </w:lvl>
   </w:abstractNum>
   <w:abstractNum w:abstractNumId="8" w15:restartNumberingAfterBreak="0">
-    <w:nsid w:val="130274E6"/>
+    <w:nsid w:val="121C6006"/>
     <w:multiLevelType w:val="hybridMultilevel"/>
-    <w:tmpl w:val="6C94017C"/>
-    <w:lvl w:ilvl="0" w:tplc="F5788A62">
+    <w:tmpl w:val="07EEA9C6"/>
+    <w:lvl w:ilvl="0" w:tplc="0409000F">
       <w:start w:val="1"/>
       <w:numFmt w:val="decimal"/>
       <w:lvlText w:val="%1."/>
       <w:lvlJc w:val="left"/>
       <w:pPr>
-        <w:ind w:left="1080" w:hanging="360"/>
+        <w:ind w:left="720" w:hanging="360"/>
       </w:pPr>
       <w:rPr>
         <w:rFonts w:hint="default"/>
@@ -32425,7 +32524,7 @@
       <w:lvlText w:val="%2."/>
       <w:lvlJc w:val="left"/>
       <w:pPr>
-        <w:ind w:left="1800" w:hanging="360"/>
+        <w:ind w:left="1440" w:hanging="360"/>
       </w:pPr>
     </w:lvl>
     <w:lvl w:ilvl="2" w:tplc="0409001B" w:tentative="1">
@@ -32434,7 +32533,7 @@
       <w:lvlText w:val="%3."/>
       <w:lvlJc w:val="right"/>
       <w:pPr>
-        <w:ind w:left="2520" w:hanging="180"/>
+        <w:ind w:left="2160" w:hanging="180"/>
       </w:pPr>
     </w:lvl>
     <w:lvl w:ilvl="3" w:tplc="0409000F" w:tentative="1">
@@ -32443,7 +32542,7 @@
       <w:lvlText w:val="%4."/>
       <w:lvlJc w:val="left"/>
       <w:pPr>
-        <w:ind w:left="3240" w:hanging="360"/>
+        <w:ind w:left="2880" w:hanging="360"/>
       </w:pPr>
     </w:lvl>
     <w:lvl w:ilvl="4" w:tplc="04090019" w:tentative="1">
@@ -32452,7 +32551,7 @@
       <w:lvlText w:val="%5."/>
       <w:lvlJc w:val="left"/>
       <w:pPr>
-        <w:ind w:left="3960" w:hanging="360"/>
+        <w:ind w:left="3600" w:hanging="360"/>
       </w:pPr>
     </w:lvl>
     <w:lvl w:ilvl="5" w:tplc="0409001B" w:tentative="1">
@@ -32461,7 +32560,7 @@
       <w:lvlText w:val="%6."/>
       <w:lvlJc w:val="right"/>
       <w:pPr>
-        <w:ind w:left="4680" w:hanging="180"/>
+        <w:ind w:left="4320" w:hanging="180"/>
       </w:pPr>
     </w:lvl>
     <w:lvl w:ilvl="6" w:tplc="0409000F" w:tentative="1">
@@ -32470,7 +32569,7 @@
       <w:lvlText w:val="%7."/>
       <w:lvlJc w:val="left"/>
       <w:pPr>
-        <w:ind w:left="5400" w:hanging="360"/>
+        <w:ind w:left="5040" w:hanging="360"/>
       </w:pPr>
     </w:lvl>
     <w:lvl w:ilvl="7" w:tplc="04090019" w:tentative="1">
@@ -32479,7 +32578,7 @@
       <w:lvlText w:val="%8."/>
       <w:lvlJc w:val="left"/>
       <w:pPr>
-        <w:ind w:left="6120" w:hanging="360"/>
+        <w:ind w:left="5760" w:hanging="360"/>
       </w:pPr>
     </w:lvl>
     <w:lvl w:ilvl="8" w:tplc="0409001B" w:tentative="1">
@@ -32488,21 +32587,21 @@
       <w:lvlText w:val="%9."/>
       <w:lvlJc w:val="right"/>
       <w:pPr>
-        <w:ind w:left="6840" w:hanging="180"/>
+        <w:ind w:left="6480" w:hanging="180"/>
       </w:pPr>
     </w:lvl>
   </w:abstractNum>
   <w:abstractNum w:abstractNumId="9" w15:restartNumberingAfterBreak="0">
-    <w:nsid w:val="140D6EF8"/>
+    <w:nsid w:val="130274E6"/>
     <w:multiLevelType w:val="hybridMultilevel"/>
-    <w:tmpl w:val="B45EEF16"/>
-    <w:lvl w:ilvl="0" w:tplc="0409000F">
+    <w:tmpl w:val="6C94017C"/>
+    <w:lvl w:ilvl="0" w:tplc="F5788A62">
       <w:start w:val="1"/>
       <w:numFmt w:val="decimal"/>
       <w:lvlText w:val="%1."/>
       <w:lvlJc w:val="left"/>
       <w:pPr>
-        <w:ind w:left="720" w:hanging="360"/>
+        <w:ind w:left="1080" w:hanging="360"/>
       </w:pPr>
       <w:rPr>
         <w:rFonts w:hint="default"/>
@@ -32514,7 +32613,7 @@
       <w:lvlText w:val="%2."/>
       <w:lvlJc w:val="left"/>
       <w:pPr>
-        <w:ind w:left="1440" w:hanging="360"/>
+        <w:ind w:left="1800" w:hanging="360"/>
       </w:pPr>
     </w:lvl>
     <w:lvl w:ilvl="2" w:tplc="0409001B" w:tentative="1">
@@ -32523,7 +32622,7 @@
       <w:lvlText w:val="%3."/>
       <w:lvlJc w:val="right"/>
       <w:pPr>
-        <w:ind w:left="2160" w:hanging="180"/>
+        <w:ind w:left="2520" w:hanging="180"/>
       </w:pPr>
     </w:lvl>
     <w:lvl w:ilvl="3" w:tplc="0409000F" w:tentative="1">
@@ -32532,7 +32631,7 @@
       <w:lvlText w:val="%4."/>
       <w:lvlJc w:val="left"/>
       <w:pPr>
-        <w:ind w:left="2880" w:hanging="360"/>
+        <w:ind w:left="3240" w:hanging="360"/>
       </w:pPr>
     </w:lvl>
     <w:lvl w:ilvl="4" w:tplc="04090019" w:tentative="1">
@@ -32541,7 +32640,7 @@
       <w:lvlText w:val="%5."/>
       <w:lvlJc w:val="left"/>
       <w:pPr>
-        <w:ind w:left="3600" w:hanging="360"/>
+        <w:ind w:left="3960" w:hanging="360"/>
       </w:pPr>
     </w:lvl>
     <w:lvl w:ilvl="5" w:tplc="0409001B" w:tentative="1">
@@ -32550,7 +32649,7 @@
       <w:lvlText w:val="%6."/>
       <w:lvlJc w:val="right"/>
       <w:pPr>
-        <w:ind w:left="4320" w:hanging="180"/>
+        <w:ind w:left="4680" w:hanging="180"/>
       </w:pPr>
     </w:lvl>
     <w:lvl w:ilvl="6" w:tplc="0409000F" w:tentative="1">
@@ -32559,7 +32658,7 @@
       <w:lvlText w:val="%7."/>
       <w:lvlJc w:val="left"/>
       <w:pPr>
-        <w:ind w:left="5040" w:hanging="360"/>
+        <w:ind w:left="5400" w:hanging="360"/>
       </w:pPr>
     </w:lvl>
     <w:lvl w:ilvl="7" w:tplc="04090019" w:tentative="1">
@@ -32568,7 +32667,7 @@
       <w:lvlText w:val="%8."/>
       <w:lvlJc w:val="left"/>
       <w:pPr>
-        <w:ind w:left="5760" w:hanging="360"/>
+        <w:ind w:left="6120" w:hanging="360"/>
       </w:pPr>
     </w:lvl>
     <w:lvl w:ilvl="8" w:tplc="0409001B" w:tentative="1">
@@ -32577,14 +32676,14 @@
       <w:lvlText w:val="%9."/>
       <w:lvlJc w:val="right"/>
       <w:pPr>
-        <w:ind w:left="6480" w:hanging="180"/>
+        <w:ind w:left="6840" w:hanging="180"/>
       </w:pPr>
     </w:lvl>
   </w:abstractNum>
   <w:abstractNum w:abstractNumId="10" w15:restartNumberingAfterBreak="0">
-    <w:nsid w:val="14E838D0"/>
+    <w:nsid w:val="140D6EF8"/>
     <w:multiLevelType w:val="hybridMultilevel"/>
-    <w:tmpl w:val="AE1E45B0"/>
+    <w:tmpl w:val="B45EEF16"/>
     <w:lvl w:ilvl="0" w:tplc="0409000F">
       <w:start w:val="1"/>
       <w:numFmt w:val="decimal"/>
@@ -32671,16 +32770,16 @@
     </w:lvl>
   </w:abstractNum>
   <w:abstractNum w:abstractNumId="11" w15:restartNumberingAfterBreak="0">
-    <w:nsid w:val="15255B8E"/>
+    <w:nsid w:val="14E838D0"/>
     <w:multiLevelType w:val="hybridMultilevel"/>
-    <w:tmpl w:val="8C9A848E"/>
-    <w:lvl w:ilvl="0" w:tplc="3E48A8DC">
+    <w:tmpl w:val="AE1E45B0"/>
+    <w:lvl w:ilvl="0" w:tplc="0409000F">
       <w:start w:val="1"/>
-      <w:numFmt w:val="lowerLetter"/>
+      <w:numFmt w:val="decimal"/>
       <w:lvlText w:val="%1."/>
       <w:lvlJc w:val="left"/>
       <w:pPr>
-        <w:ind w:left="1080" w:hanging="360"/>
+        <w:ind w:left="720" w:hanging="360"/>
       </w:pPr>
       <w:rPr>
         <w:rFonts w:hint="default"/>
@@ -32692,7 +32791,7 @@
       <w:lvlText w:val="%2."/>
       <w:lvlJc w:val="left"/>
       <w:pPr>
-        <w:ind w:left="1800" w:hanging="360"/>
+        <w:ind w:left="1440" w:hanging="360"/>
       </w:pPr>
     </w:lvl>
     <w:lvl w:ilvl="2" w:tplc="0409001B" w:tentative="1">
@@ -32701,7 +32800,7 @@
       <w:lvlText w:val="%3."/>
       <w:lvlJc w:val="right"/>
       <w:pPr>
-        <w:ind w:left="2520" w:hanging="180"/>
+        <w:ind w:left="2160" w:hanging="180"/>
       </w:pPr>
     </w:lvl>
     <w:lvl w:ilvl="3" w:tplc="0409000F" w:tentative="1">
@@ -32710,7 +32809,7 @@
       <w:lvlText w:val="%4."/>
       <w:lvlJc w:val="left"/>
       <w:pPr>
-        <w:ind w:left="3240" w:hanging="360"/>
+        <w:ind w:left="2880" w:hanging="360"/>
       </w:pPr>
     </w:lvl>
     <w:lvl w:ilvl="4" w:tplc="04090019" w:tentative="1">
@@ -32719,7 +32818,7 @@
       <w:lvlText w:val="%5."/>
       <w:lvlJc w:val="left"/>
       <w:pPr>
-        <w:ind w:left="3960" w:hanging="360"/>
+        <w:ind w:left="3600" w:hanging="360"/>
       </w:pPr>
     </w:lvl>
     <w:lvl w:ilvl="5" w:tplc="0409001B" w:tentative="1">
@@ -32728,7 +32827,7 @@
       <w:lvlText w:val="%6."/>
       <w:lvlJc w:val="right"/>
       <w:pPr>
-        <w:ind w:left="4680" w:hanging="180"/>
+        <w:ind w:left="4320" w:hanging="180"/>
       </w:pPr>
     </w:lvl>
     <w:lvl w:ilvl="6" w:tplc="0409000F" w:tentative="1">
@@ -32737,7 +32836,7 @@
       <w:lvlText w:val="%7."/>
       <w:lvlJc w:val="left"/>
       <w:pPr>
-        <w:ind w:left="5400" w:hanging="360"/>
+        <w:ind w:left="5040" w:hanging="360"/>
       </w:pPr>
     </w:lvl>
     <w:lvl w:ilvl="7" w:tplc="04090019" w:tentative="1">
@@ -32746,7 +32845,7 @@
       <w:lvlText w:val="%8."/>
       <w:lvlJc w:val="left"/>
       <w:pPr>
-        <w:ind w:left="6120" w:hanging="360"/>
+        <w:ind w:left="5760" w:hanging="360"/>
       </w:pPr>
     </w:lvl>
     <w:lvl w:ilvl="8" w:tplc="0409001B" w:tentative="1">
@@ -32755,21 +32854,21 @@
       <w:lvlText w:val="%9."/>
       <w:lvlJc w:val="right"/>
       <w:pPr>
-        <w:ind w:left="6840" w:hanging="180"/>
+        <w:ind w:left="6480" w:hanging="180"/>
       </w:pPr>
     </w:lvl>
   </w:abstractNum>
   <w:abstractNum w:abstractNumId="12" w15:restartNumberingAfterBreak="0">
-    <w:nsid w:val="1BB76D90"/>
+    <w:nsid w:val="15255B8E"/>
     <w:multiLevelType w:val="hybridMultilevel"/>
-    <w:tmpl w:val="678008E8"/>
-    <w:lvl w:ilvl="0" w:tplc="0409000F">
+    <w:tmpl w:val="8C9A848E"/>
+    <w:lvl w:ilvl="0" w:tplc="3E48A8DC">
       <w:start w:val="1"/>
-      <w:numFmt w:val="decimal"/>
+      <w:numFmt w:val="lowerLetter"/>
       <w:lvlText w:val="%1."/>
       <w:lvlJc w:val="left"/>
       <w:pPr>
-        <w:ind w:left="720" w:hanging="360"/>
+        <w:ind w:left="1080" w:hanging="360"/>
       </w:pPr>
       <w:rPr>
         <w:rFonts w:hint="default"/>
@@ -32781,7 +32880,7 @@
       <w:lvlText w:val="%2."/>
       <w:lvlJc w:val="left"/>
       <w:pPr>
-        <w:ind w:left="1440" w:hanging="360"/>
+        <w:ind w:left="1800" w:hanging="360"/>
       </w:pPr>
     </w:lvl>
     <w:lvl w:ilvl="2" w:tplc="0409001B" w:tentative="1">
@@ -32790,7 +32889,7 @@
       <w:lvlText w:val="%3."/>
       <w:lvlJc w:val="right"/>
       <w:pPr>
-        <w:ind w:left="2160" w:hanging="180"/>
+        <w:ind w:left="2520" w:hanging="180"/>
       </w:pPr>
     </w:lvl>
     <w:lvl w:ilvl="3" w:tplc="0409000F" w:tentative="1">
@@ -32799,7 +32898,7 @@
       <w:lvlText w:val="%4."/>
       <w:lvlJc w:val="left"/>
       <w:pPr>
-        <w:ind w:left="2880" w:hanging="360"/>
+        <w:ind w:left="3240" w:hanging="360"/>
       </w:pPr>
     </w:lvl>
     <w:lvl w:ilvl="4" w:tplc="04090019" w:tentative="1">
@@ -32808,7 +32907,7 @@
       <w:lvlText w:val="%5."/>
       <w:lvlJc w:val="left"/>
       <w:pPr>
-        <w:ind w:left="3600" w:hanging="360"/>
+        <w:ind w:left="3960" w:hanging="360"/>
       </w:pPr>
     </w:lvl>
     <w:lvl w:ilvl="5" w:tplc="0409001B" w:tentative="1">
@@ -32817,7 +32916,7 @@
       <w:lvlText w:val="%6."/>
       <w:lvlJc w:val="right"/>
       <w:pPr>
-        <w:ind w:left="4320" w:hanging="180"/>
+        <w:ind w:left="4680" w:hanging="180"/>
       </w:pPr>
     </w:lvl>
     <w:lvl w:ilvl="6" w:tplc="0409000F" w:tentative="1">
@@ -32826,7 +32925,7 @@
       <w:lvlText w:val="%7."/>
       <w:lvlJc w:val="left"/>
       <w:pPr>
-        <w:ind w:left="5040" w:hanging="360"/>
+        <w:ind w:left="5400" w:hanging="360"/>
       </w:pPr>
     </w:lvl>
     <w:lvl w:ilvl="7" w:tplc="04090019" w:tentative="1">
@@ -32835,7 +32934,7 @@
       <w:lvlText w:val="%8."/>
       <w:lvlJc w:val="left"/>
       <w:pPr>
-        <w:ind w:left="5760" w:hanging="360"/>
+        <w:ind w:left="6120" w:hanging="360"/>
       </w:pPr>
     </w:lvl>
     <w:lvl w:ilvl="8" w:tplc="0409001B" w:tentative="1">
@@ -32844,21 +32943,21 @@
       <w:lvlText w:val="%9."/>
       <w:lvlJc w:val="right"/>
       <w:pPr>
-        <w:ind w:left="6480" w:hanging="180"/>
+        <w:ind w:left="6840" w:hanging="180"/>
       </w:pPr>
     </w:lvl>
   </w:abstractNum>
   <w:abstractNum w:abstractNumId="13" w15:restartNumberingAfterBreak="0">
-    <w:nsid w:val="1F7222B7"/>
+    <w:nsid w:val="1BB76D90"/>
     <w:multiLevelType w:val="hybridMultilevel"/>
-    <w:tmpl w:val="06322356"/>
-    <w:lvl w:ilvl="0" w:tplc="CB62E8AE">
+    <w:tmpl w:val="678008E8"/>
+    <w:lvl w:ilvl="0" w:tplc="0409000F">
       <w:start w:val="1"/>
       <w:numFmt w:val="decimal"/>
       <w:lvlText w:val="%1."/>
       <w:lvlJc w:val="left"/>
       <w:pPr>
-        <w:ind w:left="1080" w:hanging="360"/>
+        <w:ind w:left="720" w:hanging="360"/>
       </w:pPr>
       <w:rPr>
         <w:rFonts w:hint="default"/>
@@ -32870,7 +32969,7 @@
       <w:lvlText w:val="%2."/>
       <w:lvlJc w:val="left"/>
       <w:pPr>
-        <w:ind w:left="1800" w:hanging="360"/>
+        <w:ind w:left="1440" w:hanging="360"/>
       </w:pPr>
     </w:lvl>
     <w:lvl w:ilvl="2" w:tplc="0409001B" w:tentative="1">
@@ -32879,7 +32978,7 @@
       <w:lvlText w:val="%3."/>
       <w:lvlJc w:val="right"/>
       <w:pPr>
-        <w:ind w:left="2520" w:hanging="180"/>
+        <w:ind w:left="2160" w:hanging="180"/>
       </w:pPr>
     </w:lvl>
     <w:lvl w:ilvl="3" w:tplc="0409000F" w:tentative="1">
@@ -32888,7 +32987,7 @@
       <w:lvlText w:val="%4."/>
       <w:lvlJc w:val="left"/>
       <w:pPr>
-        <w:ind w:left="3240" w:hanging="360"/>
+        <w:ind w:left="2880" w:hanging="360"/>
       </w:pPr>
     </w:lvl>
     <w:lvl w:ilvl="4" w:tplc="04090019" w:tentative="1">
@@ -32897,7 +32996,7 @@
       <w:lvlText w:val="%5."/>
       <w:lvlJc w:val="left"/>
       <w:pPr>
-        <w:ind w:left="3960" w:hanging="360"/>
+        <w:ind w:left="3600" w:hanging="360"/>
       </w:pPr>
     </w:lvl>
     <w:lvl w:ilvl="5" w:tplc="0409001B" w:tentative="1">
@@ -32906,7 +33005,7 @@
       <w:lvlText w:val="%6."/>
       <w:lvlJc w:val="right"/>
       <w:pPr>
-        <w:ind w:left="4680" w:hanging="180"/>
+        <w:ind w:left="4320" w:hanging="180"/>
       </w:pPr>
     </w:lvl>
     <w:lvl w:ilvl="6" w:tplc="0409000F" w:tentative="1">
@@ -32915,7 +33014,7 @@
       <w:lvlText w:val="%7."/>
       <w:lvlJc w:val="left"/>
       <w:pPr>
-        <w:ind w:left="5400" w:hanging="360"/>
+        <w:ind w:left="5040" w:hanging="360"/>
       </w:pPr>
     </w:lvl>
     <w:lvl w:ilvl="7" w:tplc="04090019" w:tentative="1">
@@ -32924,7 +33023,7 @@
       <w:lvlText w:val="%8."/>
       <w:lvlJc w:val="left"/>
       <w:pPr>
-        <w:ind w:left="6120" w:hanging="360"/>
+        <w:ind w:left="5760" w:hanging="360"/>
       </w:pPr>
     </w:lvl>
     <w:lvl w:ilvl="8" w:tplc="0409001B" w:tentative="1">
@@ -32933,21 +33032,21 @@
       <w:lvlText w:val="%9."/>
       <w:lvlJc w:val="right"/>
       <w:pPr>
-        <w:ind w:left="6840" w:hanging="180"/>
+        <w:ind w:left="6480" w:hanging="180"/>
       </w:pPr>
     </w:lvl>
   </w:abstractNum>
   <w:abstractNum w:abstractNumId="14" w15:restartNumberingAfterBreak="0">
-    <w:nsid w:val="22C065C7"/>
+    <w:nsid w:val="1F7222B7"/>
     <w:multiLevelType w:val="hybridMultilevel"/>
-    <w:tmpl w:val="35C64A0E"/>
-    <w:lvl w:ilvl="0" w:tplc="0409000F">
+    <w:tmpl w:val="06322356"/>
+    <w:lvl w:ilvl="0" w:tplc="CB62E8AE">
       <w:start w:val="1"/>
       <w:numFmt w:val="decimal"/>
       <w:lvlText w:val="%1."/>
       <w:lvlJc w:val="left"/>
       <w:pPr>
-        <w:ind w:left="720" w:hanging="360"/>
+        <w:ind w:left="1080" w:hanging="360"/>
       </w:pPr>
       <w:rPr>
         <w:rFonts w:hint="default"/>
@@ -32959,7 +33058,7 @@
       <w:lvlText w:val="%2."/>
       <w:lvlJc w:val="left"/>
       <w:pPr>
-        <w:ind w:left="1440" w:hanging="360"/>
+        <w:ind w:left="1800" w:hanging="360"/>
       </w:pPr>
     </w:lvl>
     <w:lvl w:ilvl="2" w:tplc="0409001B" w:tentative="1">
@@ -32968,7 +33067,7 @@
       <w:lvlText w:val="%3."/>
       <w:lvlJc w:val="right"/>
       <w:pPr>
-        <w:ind w:left="2160" w:hanging="180"/>
+        <w:ind w:left="2520" w:hanging="180"/>
       </w:pPr>
     </w:lvl>
     <w:lvl w:ilvl="3" w:tplc="0409000F" w:tentative="1">
@@ -32977,7 +33076,7 @@
       <w:lvlText w:val="%4."/>
       <w:lvlJc w:val="left"/>
       <w:pPr>
-        <w:ind w:left="2880" w:hanging="360"/>
+        <w:ind w:left="3240" w:hanging="360"/>
       </w:pPr>
     </w:lvl>
     <w:lvl w:ilvl="4" w:tplc="04090019" w:tentative="1">
@@ -32986,7 +33085,7 @@
       <w:lvlText w:val="%5."/>
       <w:lvlJc w:val="left"/>
       <w:pPr>
-        <w:ind w:left="3600" w:hanging="360"/>
+        <w:ind w:left="3960" w:hanging="360"/>
       </w:pPr>
     </w:lvl>
     <w:lvl w:ilvl="5" w:tplc="0409001B" w:tentative="1">
@@ -32995,7 +33094,7 @@
       <w:lvlText w:val="%6."/>
       <w:lvlJc w:val="right"/>
       <w:pPr>
-        <w:ind w:left="4320" w:hanging="180"/>
+        <w:ind w:left="4680" w:hanging="180"/>
       </w:pPr>
     </w:lvl>
     <w:lvl w:ilvl="6" w:tplc="0409000F" w:tentative="1">
@@ -33004,7 +33103,7 @@
       <w:lvlText w:val="%7."/>
       <w:lvlJc w:val="left"/>
       <w:pPr>
-        <w:ind w:left="5040" w:hanging="360"/>
+        <w:ind w:left="5400" w:hanging="360"/>
       </w:pPr>
     </w:lvl>
     <w:lvl w:ilvl="7" w:tplc="04090019" w:tentative="1">
@@ -33013,7 +33112,7 @@
       <w:lvlText w:val="%8."/>
       <w:lvlJc w:val="left"/>
       <w:pPr>
-        <w:ind w:left="5760" w:hanging="360"/>
+        <w:ind w:left="6120" w:hanging="360"/>
       </w:pPr>
     </w:lvl>
     <w:lvl w:ilvl="8" w:tplc="0409001B" w:tentative="1">
@@ -33022,14 +33121,14 @@
       <w:lvlText w:val="%9."/>
       <w:lvlJc w:val="right"/>
       <w:pPr>
-        <w:ind w:left="6480" w:hanging="180"/>
+        <w:ind w:left="6840" w:hanging="180"/>
       </w:pPr>
     </w:lvl>
   </w:abstractNum>
   <w:abstractNum w:abstractNumId="15" w15:restartNumberingAfterBreak="0">
-    <w:nsid w:val="259A420F"/>
+    <w:nsid w:val="22C065C7"/>
     <w:multiLevelType w:val="hybridMultilevel"/>
-    <w:tmpl w:val="A2762FD8"/>
+    <w:tmpl w:val="35C64A0E"/>
     <w:lvl w:ilvl="0" w:tplc="0409000F">
       <w:start w:val="1"/>
       <w:numFmt w:val="decimal"/>
@@ -33116,6 +33215,95 @@
     </w:lvl>
   </w:abstractNum>
   <w:abstractNum w:abstractNumId="16" w15:restartNumberingAfterBreak="0">
+    <w:nsid w:val="259A420F"/>
+    <w:multiLevelType w:val="hybridMultilevel"/>
+    <w:tmpl w:val="A2762FD8"/>
+    <w:lvl w:ilvl="0" w:tplc="0409000F">
+      <w:start w:val="1"/>
+      <w:numFmt w:val="decimal"/>
+      <w:lvlText w:val="%1."/>
+      <w:lvlJc w:val="left"/>
+      <w:pPr>
+        <w:ind w:left="720" w:hanging="360"/>
+      </w:pPr>
+      <w:rPr>
+        <w:rFonts w:hint="default"/>
+      </w:rPr>
+    </w:lvl>
+    <w:lvl w:ilvl="1" w:tplc="04090019" w:tentative="1">
+      <w:start w:val="1"/>
+      <w:numFmt w:val="lowerLetter"/>
+      <w:lvlText w:val="%2."/>
+      <w:lvlJc w:val="left"/>
+      <w:pPr>
+        <w:ind w:left="1440" w:hanging="360"/>
+      </w:pPr>
+    </w:lvl>
+    <w:lvl w:ilvl="2" w:tplc="0409001B" w:tentative="1">
+      <w:start w:val="1"/>
+      <w:numFmt w:val="lowerRoman"/>
+      <w:lvlText w:val="%3."/>
+      <w:lvlJc w:val="right"/>
+      <w:pPr>
+        <w:ind w:left="2160" w:hanging="180"/>
+      </w:pPr>
+    </w:lvl>
+    <w:lvl w:ilvl="3" w:tplc="0409000F" w:tentative="1">
+      <w:start w:val="1"/>
+      <w:numFmt w:val="decimal"/>
+      <w:lvlText w:val="%4."/>
+      <w:lvlJc w:val="left"/>
+      <w:pPr>
+        <w:ind w:left="2880" w:hanging="360"/>
+      </w:pPr>
+    </w:lvl>
+    <w:lvl w:ilvl="4" w:tplc="04090019" w:tentative="1">
+      <w:start w:val="1"/>
+      <w:numFmt w:val="lowerLetter"/>
+      <w:lvlText w:val="%5."/>
+      <w:lvlJc w:val="left"/>
+      <w:pPr>
+        <w:ind w:left="3600" w:hanging="360"/>
+      </w:pPr>
+    </w:lvl>
+    <w:lvl w:ilvl="5" w:tplc="0409001B" w:tentative="1">
+      <w:start w:val="1"/>
+      <w:numFmt w:val="lowerRoman"/>
+      <w:lvlText w:val="%6."/>
+      <w:lvlJc w:val="right"/>
+      <w:pPr>
+        <w:ind w:left="4320" w:hanging="180"/>
+      </w:pPr>
+    </w:lvl>
+    <w:lvl w:ilvl="6" w:tplc="0409000F" w:tentative="1">
+      <w:start w:val="1"/>
+      <w:numFmt w:val="decimal"/>
+      <w:lvlText w:val="%7."/>
+      <w:lvlJc w:val="left"/>
+      <w:pPr>
+        <w:ind w:left="5040" w:hanging="360"/>
+      </w:pPr>
+    </w:lvl>
+    <w:lvl w:ilvl="7" w:tplc="04090019" w:tentative="1">
+      <w:start w:val="1"/>
+      <w:numFmt w:val="lowerLetter"/>
+      <w:lvlText w:val="%8."/>
+      <w:lvlJc w:val="left"/>
+      <w:pPr>
+        <w:ind w:left="5760" w:hanging="360"/>
+      </w:pPr>
+    </w:lvl>
+    <w:lvl w:ilvl="8" w:tplc="0409001B" w:tentative="1">
+      <w:start w:val="1"/>
+      <w:numFmt w:val="lowerRoman"/>
+      <w:lvlText w:val="%9."/>
+      <w:lvlJc w:val="right"/>
+      <w:pPr>
+        <w:ind w:left="6480" w:hanging="180"/>
+      </w:pPr>
+    </w:lvl>
+  </w:abstractNum>
+  <w:abstractNum w:abstractNumId="17" w15:restartNumberingAfterBreak="0">
     <w:nsid w:val="270228B9"/>
     <w:multiLevelType w:val="hybridMultilevel"/>
     <w:tmpl w:val="9D509DA6"/>
@@ -33204,7 +33392,7 @@
       </w:pPr>
     </w:lvl>
   </w:abstractNum>
-  <w:abstractNum w:abstractNumId="17" w15:restartNumberingAfterBreak="0">
+  <w:abstractNum w:abstractNumId="18" w15:restartNumberingAfterBreak="0">
     <w:nsid w:val="27A94028"/>
     <w:multiLevelType w:val="hybridMultilevel"/>
     <w:tmpl w:val="0808686C"/>
@@ -33293,7 +33481,7 @@
       </w:pPr>
     </w:lvl>
   </w:abstractNum>
-  <w:abstractNum w:abstractNumId="18" w15:restartNumberingAfterBreak="0">
+  <w:abstractNum w:abstractNumId="19" w15:restartNumberingAfterBreak="0">
     <w:nsid w:val="29333B83"/>
     <w:multiLevelType w:val="hybridMultilevel"/>
     <w:tmpl w:val="ADC60118"/>
@@ -33382,7 +33570,7 @@
       </w:pPr>
     </w:lvl>
   </w:abstractNum>
-  <w:abstractNum w:abstractNumId="19" w15:restartNumberingAfterBreak="0">
+  <w:abstractNum w:abstractNumId="20" w15:restartNumberingAfterBreak="0">
     <w:nsid w:val="2A930986"/>
     <w:multiLevelType w:val="hybridMultilevel"/>
     <w:tmpl w:val="45461E3A"/>
@@ -33471,7 +33659,7 @@
       </w:pPr>
     </w:lvl>
   </w:abstractNum>
-  <w:abstractNum w:abstractNumId="20" w15:restartNumberingAfterBreak="0">
+  <w:abstractNum w:abstractNumId="21" w15:restartNumberingAfterBreak="0">
     <w:nsid w:val="2D346B8D"/>
     <w:multiLevelType w:val="hybridMultilevel"/>
     <w:tmpl w:val="EACC3478"/>
@@ -33560,7 +33748,7 @@
       </w:pPr>
     </w:lvl>
   </w:abstractNum>
-  <w:abstractNum w:abstractNumId="21" w15:restartNumberingAfterBreak="0">
+  <w:abstractNum w:abstractNumId="22" w15:restartNumberingAfterBreak="0">
     <w:nsid w:val="35EB2D0C"/>
     <w:multiLevelType w:val="hybridMultilevel"/>
     <w:tmpl w:val="66006DEE"/>
@@ -33649,7 +33837,7 @@
       </w:pPr>
     </w:lvl>
   </w:abstractNum>
-  <w:abstractNum w:abstractNumId="22" w15:restartNumberingAfterBreak="0">
+  <w:abstractNum w:abstractNumId="23" w15:restartNumberingAfterBreak="0">
     <w:nsid w:val="3A226511"/>
     <w:multiLevelType w:val="hybridMultilevel"/>
     <w:tmpl w:val="1534B22A"/>
@@ -33738,7 +33926,7 @@
       </w:pPr>
     </w:lvl>
   </w:abstractNum>
-  <w:abstractNum w:abstractNumId="23" w15:restartNumberingAfterBreak="0">
+  <w:abstractNum w:abstractNumId="24" w15:restartNumberingAfterBreak="0">
     <w:nsid w:val="3F4C11C3"/>
     <w:multiLevelType w:val="hybridMultilevel"/>
     <w:tmpl w:val="03DA1802"/>
@@ -33827,7 +34015,7 @@
       </w:pPr>
     </w:lvl>
   </w:abstractNum>
-  <w:abstractNum w:abstractNumId="24" w15:restartNumberingAfterBreak="0">
+  <w:abstractNum w:abstractNumId="25" w15:restartNumberingAfterBreak="0">
     <w:nsid w:val="46BB4276"/>
     <w:multiLevelType w:val="hybridMultilevel"/>
     <w:tmpl w:val="E62EF062"/>
@@ -33916,7 +34104,7 @@
       </w:pPr>
     </w:lvl>
   </w:abstractNum>
-  <w:abstractNum w:abstractNumId="25" w15:restartNumberingAfterBreak="0">
+  <w:abstractNum w:abstractNumId="26" w15:restartNumberingAfterBreak="0">
     <w:nsid w:val="470E16C7"/>
     <w:multiLevelType w:val="hybridMultilevel"/>
     <w:tmpl w:val="0D40D5B2"/>
@@ -34005,7 +34193,7 @@
       </w:pPr>
     </w:lvl>
   </w:abstractNum>
-  <w:abstractNum w:abstractNumId="26" w15:restartNumberingAfterBreak="0">
+  <w:abstractNum w:abstractNumId="27" w15:restartNumberingAfterBreak="0">
     <w:nsid w:val="475A0573"/>
     <w:multiLevelType w:val="hybridMultilevel"/>
     <w:tmpl w:val="031499D6"/>
@@ -34094,7 +34282,7 @@
       </w:pPr>
     </w:lvl>
   </w:abstractNum>
-  <w:abstractNum w:abstractNumId="27" w15:restartNumberingAfterBreak="0">
+  <w:abstractNum w:abstractNumId="28" w15:restartNumberingAfterBreak="0">
     <w:nsid w:val="4F5109C1"/>
     <w:multiLevelType w:val="hybridMultilevel"/>
     <w:tmpl w:val="02D4F66C"/>
@@ -34183,7 +34371,7 @@
       </w:pPr>
     </w:lvl>
   </w:abstractNum>
-  <w:abstractNum w:abstractNumId="28" w15:restartNumberingAfterBreak="0">
+  <w:abstractNum w:abstractNumId="29" w15:restartNumberingAfterBreak="0">
     <w:nsid w:val="4FB649A2"/>
     <w:multiLevelType w:val="hybridMultilevel"/>
     <w:tmpl w:val="94200FC2"/>
@@ -34272,7 +34460,7 @@
       </w:pPr>
     </w:lvl>
   </w:abstractNum>
-  <w:abstractNum w:abstractNumId="29" w15:restartNumberingAfterBreak="0">
+  <w:abstractNum w:abstractNumId="30" w15:restartNumberingAfterBreak="0">
     <w:nsid w:val="55113D60"/>
     <w:multiLevelType w:val="hybridMultilevel"/>
     <w:tmpl w:val="E344347E"/>
@@ -34361,7 +34549,7 @@
       </w:pPr>
     </w:lvl>
   </w:abstractNum>
-  <w:abstractNum w:abstractNumId="30" w15:restartNumberingAfterBreak="0">
+  <w:abstractNum w:abstractNumId="31" w15:restartNumberingAfterBreak="0">
     <w:nsid w:val="58A31E6B"/>
     <w:multiLevelType w:val="hybridMultilevel"/>
     <w:tmpl w:val="D8A489AA"/>
@@ -34450,7 +34638,7 @@
       </w:pPr>
     </w:lvl>
   </w:abstractNum>
-  <w:abstractNum w:abstractNumId="31" w15:restartNumberingAfterBreak="0">
+  <w:abstractNum w:abstractNumId="32" w15:restartNumberingAfterBreak="0">
     <w:nsid w:val="5B7B4507"/>
     <w:multiLevelType w:val="hybridMultilevel"/>
     <w:tmpl w:val="84647D22"/>
@@ -34539,7 +34727,7 @@
       </w:pPr>
     </w:lvl>
   </w:abstractNum>
-  <w:abstractNum w:abstractNumId="32" w15:restartNumberingAfterBreak="0">
+  <w:abstractNum w:abstractNumId="33" w15:restartNumberingAfterBreak="0">
     <w:nsid w:val="5CAE43A2"/>
     <w:multiLevelType w:val="hybridMultilevel"/>
     <w:tmpl w:val="7EAE687C"/>
@@ -34628,7 +34816,7 @@
       </w:pPr>
     </w:lvl>
   </w:abstractNum>
-  <w:abstractNum w:abstractNumId="33" w15:restartNumberingAfterBreak="0">
+  <w:abstractNum w:abstractNumId="34" w15:restartNumberingAfterBreak="0">
     <w:nsid w:val="61D868E6"/>
     <w:multiLevelType w:val="hybridMultilevel"/>
     <w:tmpl w:val="A300C3A6"/>
@@ -34717,7 +34905,7 @@
       </w:pPr>
     </w:lvl>
   </w:abstractNum>
-  <w:abstractNum w:abstractNumId="34" w15:restartNumberingAfterBreak="0">
+  <w:abstractNum w:abstractNumId="35" w15:restartNumberingAfterBreak="0">
     <w:nsid w:val="67FB5A2E"/>
     <w:multiLevelType w:val="hybridMultilevel"/>
     <w:tmpl w:val="B86A6BD4"/>
@@ -34806,7 +34994,7 @@
       </w:pPr>
     </w:lvl>
   </w:abstractNum>
-  <w:abstractNum w:abstractNumId="35" w15:restartNumberingAfterBreak="0">
+  <w:abstractNum w:abstractNumId="36" w15:restartNumberingAfterBreak="0">
     <w:nsid w:val="729E5AD5"/>
     <w:multiLevelType w:val="hybridMultilevel"/>
     <w:tmpl w:val="37DE8BA0"/>
@@ -34896,49 +35084,49 @@
     </w:lvl>
   </w:abstractNum>
   <w:num w:numId="1">
-    <w:abstractNumId w:val="35"/>
+    <w:abstractNumId w:val="36"/>
   </w:num>
   <w:num w:numId="2">
-    <w:abstractNumId w:val="21"/>
+    <w:abstractNumId w:val="22"/>
   </w:num>
   <w:num w:numId="3">
     <w:abstractNumId w:val="4"/>
   </w:num>
   <w:num w:numId="4">
-    <w:abstractNumId w:val="14"/>
+    <w:abstractNumId w:val="15"/>
   </w:num>
   <w:num w:numId="5">
-    <w:abstractNumId w:val="19"/>
+    <w:abstractNumId w:val="20"/>
   </w:num>
   <w:num w:numId="6">
-    <w:abstractNumId w:val="6"/>
+    <w:abstractNumId w:val="7"/>
   </w:num>
   <w:num w:numId="7">
-    <w:abstractNumId w:val="9"/>
+    <w:abstractNumId w:val="10"/>
   </w:num>
   <w:num w:numId="8">
-    <w:abstractNumId w:val="32"/>
+    <w:abstractNumId w:val="33"/>
   </w:num>
   <w:num w:numId="9">
-    <w:abstractNumId w:val="12"/>
+    <w:abstractNumId w:val="13"/>
   </w:num>
   <w:num w:numId="10">
-    <w:abstractNumId w:val="10"/>
+    <w:abstractNumId w:val="11"/>
   </w:num>
   <w:num w:numId="11">
-    <w:abstractNumId w:val="34"/>
+    <w:abstractNumId w:val="35"/>
   </w:num>
   <w:num w:numId="12">
-    <w:abstractNumId w:val="27"/>
+    <w:abstractNumId w:val="28"/>
   </w:num>
   <w:num w:numId="13">
-    <w:abstractNumId w:val="15"/>
+    <w:abstractNumId w:val="16"/>
   </w:num>
   <w:num w:numId="14">
-    <w:abstractNumId w:val="24"/>
+    <w:abstractNumId w:val="25"/>
   </w:num>
   <w:num w:numId="15">
-    <w:abstractNumId w:val="13"/>
+    <w:abstractNumId w:val="14"/>
   </w:num>
   <w:num w:numId="16">
     <w:abstractNumId w:val="0"/>
@@ -34947,61 +35135,64 @@
     <w:abstractNumId w:val="3"/>
   </w:num>
   <w:num w:numId="18">
-    <w:abstractNumId w:val="28"/>
+    <w:abstractNumId w:val="29"/>
   </w:num>
   <w:num w:numId="19">
+    <w:abstractNumId w:val="19"/>
+  </w:num>
+  <w:num w:numId="20">
+    <w:abstractNumId w:val="27"/>
+  </w:num>
+  <w:num w:numId="21">
+    <w:abstractNumId w:val="30"/>
+  </w:num>
+  <w:num w:numId="22">
+    <w:abstractNumId w:val="34"/>
+  </w:num>
+  <w:num w:numId="23">
+    <w:abstractNumId w:val="9"/>
+  </w:num>
+  <w:num w:numId="24">
+    <w:abstractNumId w:val="24"/>
+  </w:num>
+  <w:num w:numId="25">
+    <w:abstractNumId w:val="32"/>
+  </w:num>
+  <w:num w:numId="26">
+    <w:abstractNumId w:val="26"/>
+  </w:num>
+  <w:num w:numId="27">
+    <w:abstractNumId w:val="8"/>
+  </w:num>
+  <w:num w:numId="28">
+    <w:abstractNumId w:val="12"/>
+  </w:num>
+  <w:num w:numId="29">
+    <w:abstractNumId w:val="31"/>
+  </w:num>
+  <w:num w:numId="30">
     <w:abstractNumId w:val="18"/>
   </w:num>
-  <w:num w:numId="20">
-    <w:abstractNumId w:val="26"/>
-  </w:num>
-  <w:num w:numId="21">
-    <w:abstractNumId w:val="29"/>
-  </w:num>
-  <w:num w:numId="22">
-    <w:abstractNumId w:val="33"/>
-  </w:num>
-  <w:num w:numId="23">
-    <w:abstractNumId w:val="8"/>
-  </w:num>
-  <w:num w:numId="24">
+  <w:num w:numId="31">
     <w:abstractNumId w:val="23"/>
-  </w:num>
-  <w:num w:numId="25">
-    <w:abstractNumId w:val="31"/>
-  </w:num>
-  <w:num w:numId="26">
-    <w:abstractNumId w:val="25"/>
-  </w:num>
-  <w:num w:numId="27">
-    <w:abstractNumId w:val="7"/>
-  </w:num>
-  <w:num w:numId="28">
-    <w:abstractNumId w:val="11"/>
-  </w:num>
-  <w:num w:numId="29">
-    <w:abstractNumId w:val="30"/>
-  </w:num>
-  <w:num w:numId="30">
-    <w:abstractNumId w:val="17"/>
-  </w:num>
-  <w:num w:numId="31">
-    <w:abstractNumId w:val="22"/>
   </w:num>
   <w:num w:numId="32">
     <w:abstractNumId w:val="5"/>
   </w:num>
   <w:num w:numId="33">
-    <w:abstractNumId w:val="20"/>
+    <w:abstractNumId w:val="21"/>
   </w:num>
   <w:num w:numId="34">
-    <w:abstractNumId w:val="16"/>
+    <w:abstractNumId w:val="17"/>
   </w:num>
   <w:num w:numId="35">
     <w:abstractNumId w:val="2"/>
   </w:num>
   <w:num w:numId="36">
     <w:abstractNumId w:val="1"/>
+  </w:num>
+  <w:num w:numId="37">
+    <w:abstractNumId w:val="6"/>
   </w:num>
 </w:numbering>
 </file>

--- a/Java and AWS Training.docx
+++ b/Java and AWS Training.docx
@@ -31580,8 +31580,6 @@
           <w:sz w:val="28"/>
         </w:rPr>
       </w:pPr>
-      <w:bookmarkStart w:id="0" w:name="_GoBack"/>
-      <w:bookmarkEnd w:id="0"/>
       <w:r>
         <w:rPr>
           <w:sz w:val="28"/>
@@ -31645,6 +31643,34 @@
     </w:p>
     <w:p>
       <w:pPr>
+        <w:ind w:firstLine="360"/>
+        <w:rPr>
+          <w:sz w:val="28"/>
+        </w:rPr>
+      </w:pPr>
+      <w:r>
+        <w:rPr>
+          <w:sz w:val="28"/>
+        </w:rPr>
+        <w:t xml:space="preserve">Spring MVC with Spring boot </w:t>
+      </w:r>
+    </w:p>
+    <w:p>
+      <w:pPr>
+        <w:ind w:left="360"/>
+        <w:rPr>
+          <w:sz w:val="28"/>
+        </w:rPr>
+      </w:pPr>
+      <w:r>
+        <w:rPr>
+          <w:sz w:val="28"/>
+        </w:rPr>
+        <w:t xml:space="preserve">Spring boot with MVC to creating REST API </w:t>
+      </w:r>
+    </w:p>
+    <w:p>
+      <w:pPr>
         <w:rPr>
           <w:sz w:val="28"/>
         </w:rPr>
@@ -31777,6 +31803,104 @@
         </w:rPr>
         <w:t xml:space="preserve">Spring framework and Spring boot  </w:t>
       </w:r>
+    </w:p>
+    <w:p>
+      <w:pPr>
+        <w:rPr>
+          <w:sz w:val="28"/>
+        </w:rPr>
+      </w:pPr>
+    </w:p>
+    <w:p>
+      <w:pPr>
+        <w:rPr>
+          <w:sz w:val="28"/>
+        </w:rPr>
+      </w:pPr>
+    </w:p>
+    <w:p>
+      <w:pPr>
+        <w:rPr>
+          <w:b/>
+          <w:sz w:val="28"/>
+        </w:rPr>
+      </w:pPr>
+      <w:r>
+        <w:rPr>
+          <w:b/>
+          <w:sz w:val="28"/>
+          <w:highlight w:val="yellow"/>
+        </w:rPr>
+        <w:t>Day 07-12-2022</w:t>
+      </w:r>
+    </w:p>
+    <w:p>
+      <w:pPr>
+        <w:rPr>
+          <w:sz w:val="28"/>
+        </w:rPr>
+      </w:pPr>
+    </w:p>
+    <w:p>
+      <w:pPr>
+        <w:rPr>
+          <w:sz w:val="28"/>
+        </w:rPr>
+      </w:pPr>
+      <w:r>
+        <w:rPr>
+          <w:sz w:val="28"/>
+        </w:rPr>
+        <w:t xml:space="preserve">In DAO layer we use Core JDBC </w:t>
+      </w:r>
+    </w:p>
+    <w:p>
+      <w:pPr>
+        <w:rPr>
+          <w:sz w:val="28"/>
+        </w:rPr>
+      </w:pPr>
+      <w:r>
+        <w:rPr>
+          <w:sz w:val="28"/>
+        </w:rPr>
+        <w:t xml:space="preserve">But spring framework provided one of the pre defined API ie </w:t>
+      </w:r>
+    </w:p>
+    <w:p>
+      <w:pPr>
+        <w:rPr>
+          <w:sz w:val="28"/>
+        </w:rPr>
+      </w:pPr>
+      <w:r>
+        <w:rPr>
+          <w:sz w:val="28"/>
+        </w:rPr>
+        <w:t xml:space="preserve">JdbcTemplate : JdbcTemplate wrap core jdbc and provided extra method to improve jdbc coding. </w:t>
+      </w:r>
+    </w:p>
+    <w:p>
+      <w:pPr>
+        <w:rPr>
+          <w:sz w:val="28"/>
+        </w:rPr>
+      </w:pPr>
+    </w:p>
+    <w:p>
+      <w:pPr>
+        <w:rPr>
+          <w:sz w:val="28"/>
+        </w:rPr>
+      </w:pPr>
+      <w:r>
+        <w:rPr>
+          <w:sz w:val="28"/>
+        </w:rPr>
+        <w:t xml:space="preserve">Spring DAO layer </w:t>
+      </w:r>
+      <w:bookmarkStart w:id="0" w:name="_GoBack"/>
+      <w:bookmarkEnd w:id="0"/>
     </w:p>
     <w:sectPr>
       <w:pgSz w:w="12240" w:h="15840"/>

--- a/Java and AWS Training.docx
+++ b/Java and AWS Training.docx
@@ -31899,8 +31899,1433 @@
         </w:rPr>
         <w:t xml:space="preserve">Spring DAO layer </w:t>
       </w:r>
+    </w:p>
+    <w:p>
+      <w:pPr>
+        <w:rPr>
+          <w:sz w:val="28"/>
+        </w:rPr>
+      </w:pPr>
+      <w:r>
+        <w:rPr>
+          <w:sz w:val="28"/>
+        </w:rPr>
+        <w:lastRenderedPageBreak/>
+        <w:t xml:space="preserve">public static void </w:t>
+      </w:r>
+      <w:r>
+        <w:rPr>
+          <w:sz w:val="28"/>
+        </w:rPr>
+        <w:t>dis</w:t>
+      </w:r>
+      <w:r>
+        <w:rPr>
+          <w:sz w:val="28"/>
+        </w:rPr>
+        <w:t>(String args[]) {</w:t>
+      </w:r>
+    </w:p>
+    <w:p>
+      <w:pPr>
+        <w:rPr>
+          <w:sz w:val="28"/>
+        </w:rPr>
+      </w:pPr>
+    </w:p>
+    <w:p>
+      <w:pPr>
+        <w:rPr>
+          <w:sz w:val="28"/>
+        </w:rPr>
+      </w:pPr>
+      <w:r>
+        <w:rPr>
+          <w:sz w:val="28"/>
+        </w:rPr>
+        <w:t>}</w:t>
+      </w:r>
+    </w:p>
+    <w:p>
+      <w:pPr>
+        <w:rPr>
+          <w:sz w:val="28"/>
+        </w:rPr>
+      </w:pPr>
+      <w:r>
+        <w:rPr>
+          <w:sz w:val="28"/>
+        </w:rPr>
+        <w:t>String abc[]={“A”,”B”,”C”}</w:t>
+      </w:r>
+    </w:p>
+    <w:p>
+      <w:pPr>
+        <w:rPr>
+          <w:sz w:val="28"/>
+        </w:rPr>
+      </w:pPr>
+      <w:r>
+        <w:rPr>
+          <w:sz w:val="28"/>
+        </w:rPr>
+        <w:t>dis(abc);</w:t>
+      </w:r>
+    </w:p>
+    <w:p>
+      <w:pPr>
+        <w:rPr>
+          <w:sz w:val="28"/>
+        </w:rPr>
+      </w:pPr>
+      <w:r>
+        <w:rPr>
+          <w:sz w:val="28"/>
+        </w:rPr>
+        <w:t xml:space="preserve">Using var arguments </w:t>
+      </w:r>
+    </w:p>
+    <w:p>
+      <w:pPr>
+        <w:rPr>
+          <w:sz w:val="28"/>
+        </w:rPr>
+      </w:pPr>
+      <w:r>
+        <w:rPr>
+          <w:sz w:val="28"/>
+        </w:rPr>
+        <w:t xml:space="preserve">Public static void </w:t>
+      </w:r>
+      <w:r>
+        <w:rPr>
+          <w:sz w:val="28"/>
+        </w:rPr>
+        <w:t>dis</w:t>
+      </w:r>
+      <w:r>
+        <w:rPr>
+          <w:sz w:val="28"/>
+        </w:rPr>
+        <w:t>(String …</w:t>
+      </w:r>
+      <w:r>
+        <w:rPr>
+          <w:sz w:val="28"/>
+        </w:rPr>
+        <w:t xml:space="preserve"> args</w:t>
+      </w:r>
+      <w:r>
+        <w:rPr>
+          <w:sz w:val="28"/>
+        </w:rPr>
+        <w:tab/>
+      </w:r>
+      <w:r>
+        <w:rPr>
+          <w:sz w:val="28"/>
+        </w:rPr>
+        <w:t>) {</w:t>
+      </w:r>
+    </w:p>
+    <w:p>
+      <w:pPr>
+        <w:rPr>
+          <w:sz w:val="28"/>
+        </w:rPr>
+      </w:pPr>
+    </w:p>
+    <w:p>
+      <w:pPr>
+        <w:rPr>
+          <w:sz w:val="28"/>
+        </w:rPr>
+      </w:pPr>
+      <w:r>
+        <w:rPr>
+          <w:sz w:val="28"/>
+        </w:rPr>
+        <w:t>}</w:t>
+      </w:r>
+    </w:p>
+    <w:p>
+      <w:pPr>
+        <w:rPr>
+          <w:sz w:val="28"/>
+        </w:rPr>
+      </w:pPr>
+      <w:r>
+        <w:rPr>
+          <w:sz w:val="28"/>
+        </w:rPr>
+        <w:t>dis();</w:t>
+      </w:r>
+    </w:p>
+    <w:p>
+      <w:pPr>
+        <w:rPr>
+          <w:sz w:val="28"/>
+        </w:rPr>
+      </w:pPr>
+      <w:r>
+        <w:rPr>
+          <w:sz w:val="28"/>
+        </w:rPr>
+        <w:t>dis(“A”)</w:t>
+      </w:r>
+    </w:p>
+    <w:p>
+      <w:pPr>
+        <w:rPr>
+          <w:sz w:val="28"/>
+        </w:rPr>
+      </w:pPr>
+      <w:r>
+        <w:rPr>
+          <w:sz w:val="28"/>
+        </w:rPr>
+        <w:t>dis(“A”,”B”);</w:t>
+      </w:r>
+    </w:p>
+    <w:p>
+      <w:pPr>
+        <w:rPr>
+          <w:sz w:val="28"/>
+        </w:rPr>
+      </w:pPr>
+      <w:r>
+        <w:rPr>
+          <w:sz w:val="28"/>
+        </w:rPr>
+        <w:t>dis(“A”,”C”,”D”);</w:t>
+      </w:r>
+    </w:p>
+    <w:p>
+      <w:pPr>
+        <w:rPr>
+          <w:sz w:val="28"/>
+        </w:rPr>
+      </w:pPr>
+    </w:p>
+    <w:p>
+      <w:pPr>
+        <w:rPr>
+          <w:sz w:val="28"/>
+        </w:rPr>
+      </w:pPr>
+    </w:p>
+    <w:p>
+      <w:pPr>
+        <w:rPr>
+          <w:sz w:val="28"/>
+        </w:rPr>
+      </w:pPr>
+    </w:p>
+    <w:p>
+      <w:pPr>
+        <w:rPr>
+          <w:sz w:val="28"/>
+        </w:rPr>
+      </w:pPr>
+    </w:p>
+    <w:p>
+      <w:pPr>
+        <w:rPr>
+          <w:sz w:val="28"/>
+        </w:rPr>
+      </w:pPr>
+    </w:p>
+    <w:p>
+      <w:pPr>
+        <w:rPr>
+          <w:sz w:val="28"/>
+        </w:rPr>
+      </w:pPr>
+    </w:p>
+    <w:p>
+      <w:pPr>
+        <w:rPr>
+          <w:sz w:val="28"/>
+        </w:rPr>
+      </w:pPr>
+    </w:p>
+    <w:p>
+      <w:pPr>
+        <w:rPr>
+          <w:sz w:val="28"/>
+        </w:rPr>
+      </w:pPr>
+    </w:p>
+    <w:p>
+      <w:pPr>
+        <w:rPr>
+          <w:sz w:val="28"/>
+        </w:rPr>
+      </w:pPr>
+    </w:p>
+    <w:p>
+      <w:pPr>
+        <w:rPr>
+          <w:sz w:val="28"/>
+        </w:rPr>
+      </w:pPr>
+    </w:p>
+    <w:p>
+      <w:pPr>
+        <w:rPr>
+          <w:sz w:val="28"/>
+        </w:rPr>
+      </w:pPr>
+    </w:p>
+    <w:p>
+      <w:pPr>
+        <w:rPr>
+          <w:sz w:val="28"/>
+        </w:rPr>
+      </w:pPr>
+    </w:p>
+    <w:p>
+      <w:pPr>
+        <w:rPr>
+          <w:sz w:val="28"/>
+        </w:rPr>
+      </w:pPr>
+    </w:p>
+    <w:p>
+      <w:pPr>
+        <w:rPr>
+          <w:sz w:val="28"/>
+        </w:rPr>
+      </w:pPr>
+      <w:r>
+        <w:rPr>
+          <w:sz w:val="28"/>
+        </w:rPr>
+        <w:t>OR</w:t>
+      </w:r>
+      <w:r>
+        <w:rPr>
+          <w:sz w:val="28"/>
+        </w:rPr>
+        <w:t xml:space="preserve">M : Object Relationship Mapping. ORM is a concept which help to interact with database through programming language like Java, Asp.net etc. </w:t>
+      </w:r>
+    </w:p>
+    <w:p>
+      <w:pPr>
+        <w:rPr>
+          <w:sz w:val="28"/>
+        </w:rPr>
+      </w:pPr>
+      <w:r>
+        <w:rPr>
+          <w:sz w:val="28"/>
+        </w:rPr>
+        <w:t xml:space="preserve">Limitation of JDBC. </w:t>
+      </w:r>
+    </w:p>
+    <w:p>
+      <w:pPr>
+        <w:pStyle w:val="ListParagraph"/>
+        <w:numPr>
+          <w:ilvl w:val="0"/>
+          <w:numId w:val="38"/>
+        </w:numPr>
+        <w:rPr>
+          <w:sz w:val="28"/>
+        </w:rPr>
+      </w:pPr>
+      <w:r>
+        <w:rPr>
+          <w:sz w:val="28"/>
+        </w:rPr>
+        <w:t xml:space="preserve">Using jdbc we can’t store as well as we can’t retrieve java object. So we need to convert java object into sql and vice-versa in DAO layer. </w:t>
+      </w:r>
+    </w:p>
+    <w:p>
+      <w:pPr>
+        <w:pStyle w:val="ListParagraph"/>
+        <w:numPr>
+          <w:ilvl w:val="0"/>
+          <w:numId w:val="38"/>
+        </w:numPr>
+        <w:rPr>
+          <w:sz w:val="28"/>
+        </w:rPr>
+      </w:pPr>
+      <w:r>
+        <w:rPr>
+          <w:sz w:val="28"/>
+        </w:rPr>
+        <w:t xml:space="preserve">JDBC use sql language and SQL is database language. </w:t>
+      </w:r>
+    </w:p>
+    <w:p>
+      <w:pPr>
+        <w:pStyle w:val="ListParagraph"/>
+        <w:numPr>
+          <w:ilvl w:val="0"/>
+          <w:numId w:val="38"/>
+        </w:numPr>
+        <w:rPr>
+          <w:sz w:val="28"/>
+        </w:rPr>
+      </w:pPr>
+      <w:r>
+        <w:rPr>
+          <w:sz w:val="28"/>
+        </w:rPr>
+        <w:t xml:space="preserve">JDBC through checked exception so we need to uses exception handling mandatory which writing jdbc code in dao layer. Exception hierarchy provided by jdbc is database dependent. </w:t>
+      </w:r>
+    </w:p>
+    <w:p>
+      <w:pPr>
+        <w:pStyle w:val="ListParagraph"/>
+        <w:numPr>
+          <w:ilvl w:val="0"/>
+          <w:numId w:val="38"/>
+        </w:numPr>
+        <w:rPr>
+          <w:sz w:val="28"/>
+        </w:rPr>
+      </w:pPr>
+      <w:r>
+        <w:rPr>
+          <w:sz w:val="28"/>
+        </w:rPr>
+        <w:t xml:space="preserve">Jdbc doesn’t support any relationship like is a as well as has a relationship. </w:t>
+      </w:r>
+    </w:p>
+    <w:p>
+      <w:pPr>
+        <w:ind w:left="360"/>
+        <w:rPr>
+          <w:sz w:val="28"/>
+        </w:rPr>
+      </w:pPr>
+    </w:p>
+    <w:p>
+      <w:pPr>
+        <w:ind w:left="360"/>
+        <w:rPr>
+          <w:sz w:val="28"/>
+        </w:rPr>
+      </w:pPr>
+    </w:p>
+    <w:p>
+      <w:pPr>
+        <w:ind w:left="360"/>
+        <w:rPr>
+          <w:sz w:val="28"/>
+        </w:rPr>
+      </w:pPr>
+    </w:p>
+    <w:p>
+      <w:pPr>
+        <w:ind w:left="360"/>
+        <w:rPr>
+          <w:sz w:val="28"/>
+        </w:rPr>
+      </w:pPr>
+    </w:p>
+    <w:p>
+      <w:pPr>
+        <w:ind w:left="360"/>
+        <w:rPr>
+          <w:sz w:val="28"/>
+        </w:rPr>
+      </w:pPr>
+    </w:p>
+    <w:p>
+      <w:pPr>
+        <w:ind w:left="360"/>
+        <w:rPr>
+          <w:sz w:val="28"/>
+        </w:rPr>
+      </w:pPr>
+    </w:p>
+    <w:p>
+      <w:pPr>
+        <w:ind w:left="360"/>
+        <w:rPr>
+          <w:sz w:val="28"/>
+        </w:rPr>
+      </w:pPr>
+    </w:p>
+    <w:p>
+      <w:pPr>
+        <w:ind w:left="360"/>
+        <w:rPr>
+          <w:sz w:val="28"/>
+        </w:rPr>
+      </w:pPr>
+    </w:p>
+    <w:p>
+      <w:pPr>
+        <w:ind w:left="360"/>
+        <w:rPr>
+          <w:sz w:val="28"/>
+        </w:rPr>
+      </w:pPr>
+    </w:p>
+    <w:p>
+      <w:pPr>
+        <w:ind w:left="360"/>
+        <w:rPr>
+          <w:sz w:val="28"/>
+        </w:rPr>
+      </w:pPr>
+    </w:p>
+    <w:p>
+      <w:pPr>
+        <w:ind w:left="360"/>
+        <w:rPr>
+          <w:sz w:val="28"/>
+        </w:rPr>
+      </w:pPr>
+    </w:p>
+    <w:p>
+      <w:pPr>
+        <w:ind w:left="360"/>
+        <w:rPr>
+          <w:sz w:val="28"/>
+        </w:rPr>
+      </w:pPr>
+    </w:p>
+    <w:p>
+      <w:pPr>
+        <w:ind w:left="360"/>
+        <w:rPr>
+          <w:sz w:val="28"/>
+        </w:rPr>
+      </w:pPr>
+    </w:p>
+    <w:p>
+      <w:pPr>
+        <w:ind w:left="360"/>
+        <w:rPr>
+          <w:sz w:val="28"/>
+        </w:rPr>
+      </w:pPr>
+    </w:p>
+    <w:p>
+      <w:pPr>
+        <w:rPr>
+          <w:sz w:val="28"/>
+        </w:rPr>
+      </w:pPr>
+      <w:r>
+        <w:rPr>
+          <w:sz w:val="28"/>
+        </w:rPr>
+        <w:lastRenderedPageBreak/>
+        <w:t xml:space="preserve">According to ORM we need table and table must be map to JavaBean class mandatory. That java class in ORM is known as entity class. </w:t>
+      </w:r>
+    </w:p>
+    <w:p>
+      <w:pPr>
+        <w:rPr>
+          <w:sz w:val="28"/>
+        </w:rPr>
+      </w:pPr>
+      <w:r>
+        <w:rPr>
+          <w:sz w:val="28"/>
+        </w:rPr>
+        <w:t xml:space="preserve">Object </w:t>
+      </w:r>
+      <w:r>
+        <w:rPr>
+          <w:sz w:val="28"/>
+        </w:rPr>
+        <w:tab/>
+      </w:r>
+      <w:r>
+        <w:rPr>
+          <w:sz w:val="28"/>
+        </w:rPr>
+        <w:tab/>
+      </w:r>
+      <w:r>
+        <w:rPr>
+          <w:sz w:val="28"/>
+        </w:rPr>
+        <w:tab/>
+      </w:r>
+      <w:r>
+        <w:rPr>
+          <w:sz w:val="28"/>
+        </w:rPr>
+        <w:tab/>
+      </w:r>
+      <w:r>
+        <w:rPr>
+          <w:sz w:val="28"/>
+        </w:rPr>
+        <w:tab/>
+      </w:r>
+      <w:r>
+        <w:rPr>
+          <w:sz w:val="28"/>
+        </w:rPr>
+        <w:tab/>
+      </w:r>
+      <w:r>
+        <w:rPr>
+          <w:sz w:val="28"/>
+        </w:rPr>
+        <w:tab/>
+      </w:r>
+      <w:r>
+        <w:rPr>
+          <w:sz w:val="28"/>
+        </w:rPr>
+        <w:tab/>
+      </w:r>
+      <w:r>
+        <w:rPr>
+          <w:sz w:val="28"/>
+        </w:rPr>
+        <w:tab/>
+      </w:r>
+      <w:r>
+        <w:rPr>
+          <w:sz w:val="28"/>
+        </w:rPr>
+        <w:tab/>
+        <w:t xml:space="preserve">Relation </w:t>
+      </w:r>
+    </w:p>
+    <w:p>
+      <w:pPr>
+        <w:rPr>
+          <w:sz w:val="28"/>
+        </w:rPr>
+      </w:pPr>
+      <w:r>
+        <w:rPr>
+          <w:sz w:val="28"/>
+        </w:rPr>
+        <w:t>class Employee {</w:t>
+      </w:r>
+      <w:r>
+        <w:rPr>
+          <w:sz w:val="28"/>
+        </w:rPr>
+        <w:tab/>
+      </w:r>
+      <w:r>
+        <w:rPr>
+          <w:sz w:val="28"/>
+        </w:rPr>
+        <w:tab/>
+      </w:r>
+      <w:r>
+        <w:rPr>
+          <w:sz w:val="28"/>
+        </w:rPr>
+        <w:tab/>
+      </w:r>
+      <w:r>
+        <w:rPr>
+          <w:sz w:val="28"/>
+        </w:rPr>
+        <w:tab/>
+      </w:r>
+      <w:r>
+        <w:rPr>
+          <w:sz w:val="28"/>
+        </w:rPr>
+        <w:tab/>
+      </w:r>
+      <w:r>
+        <w:rPr>
+          <w:sz w:val="28"/>
+        </w:rPr>
+        <w:tab/>
+      </w:r>
+      <w:r>
+        <w:rPr>
+          <w:sz w:val="28"/>
+        </w:rPr>
+        <w:tab/>
+      </w:r>
+      <w:r>
+        <w:rPr>
+          <w:sz w:val="28"/>
+        </w:rPr>
+        <w:tab/>
+      </w:r>
+      <w:r>
+        <w:rPr>
+          <w:sz w:val="28"/>
+        </w:rPr>
+        <w:tab/>
+        <w:t xml:space="preserve">Employee </w:t>
+      </w:r>
+    </w:p>
+    <w:p>
+      <w:pPr>
+        <w:rPr>
+          <w:sz w:val="28"/>
+        </w:rPr>
+      </w:pPr>
+      <w:r>
+        <w:rPr>
+          <w:sz w:val="28"/>
+        </w:rPr>
+        <w:tab/>
+        <w:t>id</w:t>
+      </w:r>
+      <w:r>
+        <w:rPr>
+          <w:sz w:val="28"/>
+        </w:rPr>
+        <w:tab/>
+      </w:r>
+      <w:r>
+        <w:rPr>
+          <w:sz w:val="28"/>
+        </w:rPr>
+        <w:tab/>
+      </w:r>
+      <w:r>
+        <w:rPr>
+          <w:sz w:val="28"/>
+        </w:rPr>
+        <w:tab/>
+      </w:r>
+      <w:r>
+        <w:rPr>
+          <w:sz w:val="28"/>
+        </w:rPr>
+        <w:tab/>
+      </w:r>
+      <w:r>
+        <w:rPr>
+          <w:sz w:val="28"/>
+        </w:rPr>
+        <w:tab/>
+      </w:r>
+      <w:r>
+        <w:rPr>
+          <w:sz w:val="28"/>
+        </w:rPr>
+        <w:tab/>
+      </w:r>
+      <w:r>
+        <w:rPr>
+          <w:sz w:val="28"/>
+        </w:rPr>
+        <w:tab/>
+      </w:r>
+      <w:r>
+        <w:rPr>
+          <w:sz w:val="28"/>
+        </w:rPr>
+        <w:tab/>
+      </w:r>
+      <w:r>
+        <w:rPr>
+          <w:sz w:val="28"/>
+        </w:rPr>
+        <w:tab/>
+      </w:r>
+      <w:r>
+        <w:rPr>
+          <w:sz w:val="28"/>
+        </w:rPr>
+        <w:tab/>
+        <w:t>ID</w:t>
+      </w:r>
+    </w:p>
+    <w:p>
+      <w:pPr>
+        <w:rPr>
+          <w:sz w:val="28"/>
+        </w:rPr>
+      </w:pPr>
+      <w:r>
+        <w:rPr>
+          <w:sz w:val="28"/>
+        </w:rPr>
+        <w:tab/>
+        <w:t>name</w:t>
+      </w:r>
+      <w:r>
+        <w:rPr>
+          <w:sz w:val="28"/>
+        </w:rPr>
+        <w:tab/>
+      </w:r>
+      <w:r>
+        <w:rPr>
+          <w:sz w:val="28"/>
+        </w:rPr>
+        <w:tab/>
+      </w:r>
+      <w:r>
+        <w:rPr>
+          <w:sz w:val="28"/>
+        </w:rPr>
+        <w:tab/>
+      </w:r>
+      <w:r>
+        <w:rPr>
+          <w:sz w:val="28"/>
+        </w:rPr>
+        <w:tab/>
+      </w:r>
+      <w:r>
+        <w:rPr>
+          <w:sz w:val="28"/>
+        </w:rPr>
+        <w:tab/>
+      </w:r>
+      <w:r>
+        <w:rPr>
+          <w:sz w:val="28"/>
+        </w:rPr>
+        <w:tab/>
+      </w:r>
+      <w:r>
+        <w:rPr>
+          <w:sz w:val="28"/>
+        </w:rPr>
+        <w:tab/>
+      </w:r>
+      <w:r>
+        <w:rPr>
+          <w:sz w:val="28"/>
+        </w:rPr>
+        <w:tab/>
+      </w:r>
+      <w:r>
+        <w:rPr>
+          <w:sz w:val="28"/>
+        </w:rPr>
+        <w:tab/>
+      </w:r>
+      <w:r>
+        <w:rPr>
+          <w:sz w:val="28"/>
+        </w:rPr>
+        <w:tab/>
+        <w:t>NAME</w:t>
+      </w:r>
+    </w:p>
+    <w:p>
+      <w:pPr>
+        <w:rPr>
+          <w:sz w:val="28"/>
+        </w:rPr>
+      </w:pPr>
+      <w:r>
+        <w:rPr>
+          <w:sz w:val="28"/>
+        </w:rPr>
+        <w:tab/>
+        <w:t xml:space="preserve">salary </w:t>
+      </w:r>
+      <w:r>
+        <w:rPr>
+          <w:sz w:val="28"/>
+        </w:rPr>
+        <w:tab/>
+      </w:r>
+      <w:r>
+        <w:rPr>
+          <w:sz w:val="28"/>
+        </w:rPr>
+        <w:tab/>
+      </w:r>
+      <w:r>
+        <w:rPr>
+          <w:sz w:val="28"/>
+        </w:rPr>
+        <w:tab/>
+      </w:r>
+      <w:r>
+        <w:rPr>
+          <w:sz w:val="28"/>
+        </w:rPr>
+        <w:tab/>
+      </w:r>
+      <w:r>
+        <w:rPr>
+          <w:sz w:val="28"/>
+        </w:rPr>
+        <w:tab/>
+      </w:r>
+      <w:r>
+        <w:rPr>
+          <w:sz w:val="28"/>
+        </w:rPr>
+        <w:tab/>
+      </w:r>
+      <w:r>
+        <w:rPr>
+          <w:sz w:val="28"/>
+        </w:rPr>
+        <w:tab/>
+      </w:r>
+      <w:r>
+        <w:rPr>
+          <w:sz w:val="28"/>
+        </w:rPr>
+        <w:tab/>
+      </w:r>
+      <w:r>
+        <w:rPr>
+          <w:sz w:val="28"/>
+        </w:rPr>
+        <w:tab/>
+        <w:t>SALARY</w:t>
+      </w:r>
+    </w:p>
+    <w:p>
+      <w:pPr>
+        <w:rPr>
+          <w:sz w:val="28"/>
+        </w:rPr>
+      </w:pPr>
+      <w:r>
+        <w:rPr>
+          <w:sz w:val="28"/>
+        </w:rPr>
+        <w:t>}</w:t>
+      </w:r>
+    </w:p>
+    <w:p>
+      <w:pPr>
+        <w:rPr>
+          <w:sz w:val="28"/>
+        </w:rPr>
+      </w:pPr>
+      <w:r>
+        <w:rPr>
+          <w:sz w:val="28"/>
+        </w:rPr>
+        <w:tab/>
+      </w:r>
+      <w:r>
+        <w:rPr>
+          <w:sz w:val="28"/>
+        </w:rPr>
+        <w:tab/>
+      </w:r>
+      <w:r>
+        <w:rPr>
+          <w:sz w:val="28"/>
+        </w:rPr>
+        <w:tab/>
+      </w:r>
+      <w:r>
+        <w:rPr>
+          <w:sz w:val="28"/>
+        </w:rPr>
+        <w:tab/>
+      </w:r>
+      <w:r>
+        <w:rPr>
+          <w:sz w:val="28"/>
+        </w:rPr>
+        <w:tab/>
+        <w:t xml:space="preserve">Mapping </w:t>
+      </w:r>
+    </w:p>
+    <w:p>
+      <w:pPr>
+        <w:rPr>
+          <w:sz w:val="28"/>
+        </w:rPr>
+      </w:pPr>
+      <w:r>
+        <w:rPr>
+          <w:sz w:val="28"/>
+        </w:rPr>
+        <w:tab/>
+      </w:r>
+      <w:r>
+        <w:rPr>
+          <w:sz w:val="28"/>
+        </w:rPr>
+        <w:tab/>
+      </w:r>
+      <w:r>
+        <w:rPr>
+          <w:sz w:val="28"/>
+        </w:rPr>
+        <w:tab/>
+      </w:r>
+      <w:r>
+        <w:rPr>
+          <w:sz w:val="28"/>
+        </w:rPr>
+        <w:tab/>
+        <w:t>Employee -</w:t>
+      </w:r>
+      <w:r>
+        <w:rPr>
+          <w:sz w:val="28"/>
+        </w:rPr>
+        <w:sym w:font="Wingdings" w:char="F0E0"/>
+      </w:r>
+      <w:r>
+        <w:rPr>
+          <w:sz w:val="28"/>
+        </w:rPr>
+        <w:t xml:space="preserve">Employee </w:t>
+      </w:r>
+    </w:p>
+    <w:p>
+      <w:pPr>
+        <w:rPr>
+          <w:sz w:val="28"/>
+        </w:rPr>
+      </w:pPr>
+      <w:r>
+        <w:rPr>
+          <w:sz w:val="28"/>
+        </w:rPr>
+        <w:tab/>
+      </w:r>
+      <w:r>
+        <w:rPr>
+          <w:sz w:val="28"/>
+        </w:rPr>
+        <w:tab/>
+      </w:r>
+      <w:r>
+        <w:rPr>
+          <w:sz w:val="28"/>
+        </w:rPr>
+        <w:tab/>
+      </w:r>
+      <w:r>
+        <w:rPr>
+          <w:sz w:val="28"/>
+        </w:rPr>
+        <w:tab/>
+        <w:t>Id –ID</w:t>
+      </w:r>
+      <w:r>
+        <w:rPr>
+          <w:sz w:val="28"/>
+        </w:rPr>
+        <w:tab/>
+      </w:r>
+      <w:r>
+        <w:rPr>
+          <w:sz w:val="28"/>
+        </w:rPr>
+        <w:tab/>
+      </w:r>
+      <w:r>
+        <w:rPr>
+          <w:sz w:val="28"/>
+        </w:rPr>
+        <w:tab/>
+        <w:t>PK</w:t>
+      </w:r>
+    </w:p>
+    <w:p>
+      <w:pPr>
+        <w:rPr>
+          <w:sz w:val="28"/>
+        </w:rPr>
+      </w:pPr>
+      <w:r>
+        <w:rPr>
+          <w:sz w:val="28"/>
+        </w:rPr>
+        <w:tab/>
+      </w:r>
+      <w:r>
+        <w:rPr>
+          <w:sz w:val="28"/>
+        </w:rPr>
+        <w:tab/>
+      </w:r>
+      <w:r>
+        <w:rPr>
+          <w:sz w:val="28"/>
+        </w:rPr>
+        <w:tab/>
+      </w:r>
+      <w:r>
+        <w:rPr>
+          <w:sz w:val="28"/>
+        </w:rPr>
+        <w:tab/>
+        <w:t>Name –NAME</w:t>
+      </w:r>
+    </w:p>
+    <w:p>
+      <w:pPr>
+        <w:rPr>
+          <w:sz w:val="28"/>
+        </w:rPr>
+      </w:pPr>
+      <w:r>
+        <w:rPr>
+          <w:sz w:val="28"/>
+        </w:rPr>
+        <w:tab/>
+      </w:r>
+      <w:r>
+        <w:rPr>
+          <w:sz w:val="28"/>
+        </w:rPr>
+        <w:tab/>
+      </w:r>
+      <w:r>
+        <w:rPr>
+          <w:sz w:val="28"/>
+        </w:rPr>
+        <w:tab/>
+      </w:r>
+      <w:r>
+        <w:rPr>
+          <w:sz w:val="28"/>
+        </w:rPr>
+        <w:tab/>
+        <w:t xml:space="preserve">Salary –SALARY </w:t>
+      </w:r>
+    </w:p>
+    <w:p>
+      <w:pPr>
+        <w:rPr>
+          <w:sz w:val="28"/>
+        </w:rPr>
+      </w:pPr>
+      <w:r>
+        <w:rPr>
+          <w:sz w:val="28"/>
+        </w:rPr>
+        <w:tab/>
+      </w:r>
+      <w:r>
+        <w:rPr>
+          <w:sz w:val="28"/>
+        </w:rPr>
+        <w:tab/>
+      </w:r>
+      <w:r>
+        <w:rPr>
+          <w:sz w:val="28"/>
+        </w:rPr>
+        <w:tab/>
+      </w:r>
+      <w:r>
+        <w:rPr>
+          <w:sz w:val="28"/>
+        </w:rPr>
+        <w:tab/>
+        <w:t xml:space="preserve">Old Version we are doing mapping using xml </w:t>
+      </w:r>
+    </w:p>
+    <w:p>
+      <w:pPr>
+        <w:rPr>
+          <w:sz w:val="28"/>
+        </w:rPr>
+      </w:pPr>
+      <w:r>
+        <w:rPr>
+          <w:sz w:val="28"/>
+        </w:rPr>
+        <w:tab/>
+      </w:r>
+      <w:r>
+        <w:rPr>
+          <w:sz w:val="28"/>
+        </w:rPr>
+        <w:tab/>
+      </w:r>
+      <w:r>
+        <w:rPr>
+          <w:sz w:val="28"/>
+        </w:rPr>
+        <w:tab/>
+      </w:r>
+      <w:r>
+        <w:rPr>
+          <w:sz w:val="28"/>
+        </w:rPr>
+        <w:tab/>
+        <w:t xml:space="preserve">New version we are doing mapping using annotation </w:t>
+      </w:r>
+    </w:p>
+    <w:p>
+      <w:pPr>
+        <w:rPr>
+          <w:sz w:val="28"/>
+        </w:rPr>
+      </w:pPr>
+      <w:r>
+        <w:rPr>
+          <w:sz w:val="28"/>
+        </w:rPr>
+        <w:tab/>
+      </w:r>
+      <w:r>
+        <w:rPr>
+          <w:sz w:val="28"/>
+        </w:rPr>
+        <w:tab/>
+      </w:r>
+      <w:r>
+        <w:rPr>
+          <w:sz w:val="28"/>
+        </w:rPr>
+        <w:tab/>
+      </w:r>
+    </w:p>
+    <w:p>
+      <w:pPr>
+        <w:rPr>
+          <w:sz w:val="28"/>
+        </w:rPr>
+      </w:pPr>
+      <w:r>
+        <w:rPr>
+          <w:sz w:val="28"/>
+        </w:rPr>
+        <w:tab/>
+      </w:r>
+      <w:r>
+        <w:rPr>
+          <w:sz w:val="28"/>
+        </w:rPr>
+        <w:tab/>
+      </w:r>
+      <w:r>
+        <w:rPr>
+          <w:sz w:val="28"/>
+        </w:rPr>
+        <w:tab/>
+      </w:r>
+      <w:r>
+        <w:rPr>
+          <w:sz w:val="28"/>
+        </w:rPr>
+        <w:tab/>
+        <w:t xml:space="preserve">Configuration : this file contains database details </w:t>
+      </w:r>
+    </w:p>
+    <w:p>
+      <w:pPr>
+        <w:rPr>
+          <w:sz w:val="28"/>
+        </w:rPr>
+      </w:pPr>
+      <w:r>
+        <w:rPr>
+          <w:sz w:val="28"/>
+        </w:rPr>
+        <w:tab/>
+      </w:r>
+      <w:r>
+        <w:rPr>
+          <w:sz w:val="28"/>
+        </w:rPr>
+        <w:tab/>
+      </w:r>
+      <w:r>
+        <w:rPr>
+          <w:sz w:val="28"/>
+        </w:rPr>
+        <w:tab/>
+        <w:t xml:space="preserve">Like drivername, url, username password, mapping file details. </w:t>
+      </w:r>
+    </w:p>
+    <w:p>
+      <w:pPr>
+        <w:rPr>
+          <w:sz w:val="28"/>
+        </w:rPr>
+      </w:pPr>
+      <w:r>
+        <w:rPr>
+          <w:sz w:val="28"/>
+        </w:rPr>
+        <w:t xml:space="preserve">In Java We can achieve ORM using two ways </w:t>
+      </w:r>
+    </w:p>
+    <w:p>
+      <w:pPr>
+        <w:rPr>
+          <w:sz w:val="28"/>
+        </w:rPr>
+      </w:pPr>
+      <w:r>
+        <w:rPr>
+          <w:sz w:val="28"/>
+        </w:rPr>
+        <w:t>Hibernate : Hibernate is a framework. Part of JBoss people. Hibernate is a implementation of JPA.</w:t>
+      </w:r>
+    </w:p>
+    <w:p>
+      <w:pPr>
+        <w:rPr>
+          <w:sz w:val="28"/>
+        </w:rPr>
+      </w:pPr>
+      <w:r>
+        <w:rPr>
+          <w:sz w:val="28"/>
+        </w:rPr>
+        <w:t xml:space="preserve">JPA (Java Persistence API ) : JPA is technologies. It is a part of Java people. It is a type of EJB. JPA is a specification as well as implementation. </w:t>
+      </w:r>
+    </w:p>
+    <w:p>
+      <w:pPr>
+        <w:rPr>
+          <w:sz w:val="28"/>
+        </w:rPr>
+      </w:pPr>
+    </w:p>
+    <w:p>
+      <w:pPr>
+        <w:rPr>
+          <w:sz w:val="28"/>
+        </w:rPr>
+      </w:pPr>
+    </w:p>
+    <w:p>
+      <w:pPr>
+        <w:rPr>
+          <w:sz w:val="28"/>
+        </w:rPr>
+      </w:pPr>
+      <w:r>
+        <w:rPr>
+          <w:sz w:val="28"/>
+        </w:rPr>
+        <w:lastRenderedPageBreak/>
+        <w:t xml:space="preserve">Servlet and JSP with Hibernate </w:t>
+      </w:r>
+    </w:p>
+    <w:p>
+      <w:pPr>
+        <w:rPr>
+          <w:sz w:val="28"/>
+        </w:rPr>
+      </w:pPr>
+      <w:r>
+        <w:rPr>
+          <w:sz w:val="28"/>
+        </w:rPr>
+        <w:t xml:space="preserve">Servlet and JSP with JPA. </w:t>
+      </w:r>
+    </w:p>
+    <w:p>
+      <w:pPr>
+        <w:rPr>
+          <w:sz w:val="28"/>
+        </w:rPr>
+      </w:pPr>
+      <w:r>
+        <w:rPr>
+          <w:sz w:val="28"/>
+        </w:rPr>
+        <w:t xml:space="preserve">Spring framework with Hibernate as well as JPA. </w:t>
+      </w:r>
+    </w:p>
+    <w:p>
+      <w:pPr>
+        <w:rPr>
+          <w:sz w:val="28"/>
+        </w:rPr>
+      </w:pPr>
+      <w:r>
+        <w:rPr>
+          <w:sz w:val="28"/>
+        </w:rPr>
+        <w:t xml:space="preserve">(Spring ORM). </w:t>
+      </w:r>
+    </w:p>
+    <w:p>
+      <w:pPr>
+        <w:rPr>
+          <w:sz w:val="28"/>
+        </w:rPr>
+      </w:pPr>
+      <w:r>
+        <w:rPr>
+          <w:sz w:val="28"/>
+        </w:rPr>
+        <w:t xml:space="preserve">In Spring boot we have to use only JPA no hibernate because in Spring boot hibernate is deprecated. </w:t>
+      </w:r>
+    </w:p>
+    <w:p>
+      <w:pPr>
+        <w:rPr>
+          <w:sz w:val="28"/>
+        </w:rPr>
+      </w:pPr>
+    </w:p>
+    <w:p>
+      <w:pPr>
+        <w:rPr>
+          <w:sz w:val="28"/>
+        </w:rPr>
+      </w:pPr>
+      <w:r>
+        <w:rPr>
+          <w:sz w:val="28"/>
+        </w:rPr>
+        <w:t xml:space="preserve">ORM using JPA using annotation </w:t>
+      </w:r>
+    </w:p>
+    <w:p>
+      <w:pPr>
+        <w:rPr>
+          <w:sz w:val="28"/>
+        </w:rPr>
+      </w:pPr>
+      <w:r>
+        <w:rPr>
+          <w:sz w:val="28"/>
+        </w:rPr>
+        <w:t xml:space="preserve">Using ORM we can create the table also possible. </w:t>
+      </w:r>
+    </w:p>
+    <w:p>
+      <w:pPr>
+        <w:rPr>
+          <w:sz w:val="28"/>
+        </w:rPr>
+      </w:pPr>
+      <w:r>
+        <w:rPr>
+          <w:sz w:val="28"/>
+        </w:rPr>
+        <w:t xml:space="preserve">Using Java classes we can create tables or using tables we can create entity classes. </w:t>
+      </w:r>
+    </w:p>
+    <w:p>
+      <w:pPr>
+        <w:rPr>
+          <w:sz w:val="28"/>
+        </w:rPr>
+      </w:pPr>
       <w:bookmarkStart w:id="0" w:name="_GoBack"/>
       <w:bookmarkEnd w:id="0"/>
+    </w:p>
+    <w:p>
+      <w:pPr>
+        <w:rPr>
+          <w:sz w:val="28"/>
+        </w:rPr>
+      </w:pPr>
+    </w:p>
+    <w:p>
+      <w:pPr>
+        <w:rPr>
+          <w:sz w:val="28"/>
+        </w:rPr>
+      </w:pPr>
     </w:p>
     <w:sectPr>
       <w:pgSz w:w="12240" w:h="15840"/>
@@ -32182,9 +33607,9 @@
     </w:lvl>
   </w:abstractNum>
   <w:abstractNum w:abstractNumId="3" w15:restartNumberingAfterBreak="0">
-    <w:nsid w:val="07C54E20"/>
+    <w:nsid w:val="07591443"/>
     <w:multiLevelType w:val="hybridMultilevel"/>
-    <w:tmpl w:val="1C264B88"/>
+    <w:tmpl w:val="9CAE3362"/>
     <w:lvl w:ilvl="0" w:tplc="0409000F">
       <w:start w:val="1"/>
       <w:numFmt w:val="decimal"/>
@@ -32271,9 +33696,9 @@
     </w:lvl>
   </w:abstractNum>
   <w:abstractNum w:abstractNumId="4" w15:restartNumberingAfterBreak="0">
-    <w:nsid w:val="0A353D59"/>
+    <w:nsid w:val="07C54E20"/>
     <w:multiLevelType w:val="hybridMultilevel"/>
-    <w:tmpl w:val="17160AAE"/>
+    <w:tmpl w:val="1C264B88"/>
     <w:lvl w:ilvl="0" w:tplc="0409000F">
       <w:start w:val="1"/>
       <w:numFmt w:val="decimal"/>
@@ -32360,9 +33785,9 @@
     </w:lvl>
   </w:abstractNum>
   <w:abstractNum w:abstractNumId="5" w15:restartNumberingAfterBreak="0">
-    <w:nsid w:val="0E2437C8"/>
+    <w:nsid w:val="0A353D59"/>
     <w:multiLevelType w:val="hybridMultilevel"/>
-    <w:tmpl w:val="8E6A06FE"/>
+    <w:tmpl w:val="17160AAE"/>
     <w:lvl w:ilvl="0" w:tplc="0409000F">
       <w:start w:val="1"/>
       <w:numFmt w:val="decimal"/>
@@ -32449,9 +33874,9 @@
     </w:lvl>
   </w:abstractNum>
   <w:abstractNum w:abstractNumId="6" w15:restartNumberingAfterBreak="0">
-    <w:nsid w:val="0F061C25"/>
+    <w:nsid w:val="0E2437C8"/>
     <w:multiLevelType w:val="hybridMultilevel"/>
-    <w:tmpl w:val="360A905A"/>
+    <w:tmpl w:val="8E6A06FE"/>
     <w:lvl w:ilvl="0" w:tplc="0409000F">
       <w:start w:val="1"/>
       <w:numFmt w:val="decimal"/>
@@ -32538,9 +33963,9 @@
     </w:lvl>
   </w:abstractNum>
   <w:abstractNum w:abstractNumId="7" w15:restartNumberingAfterBreak="0">
-    <w:nsid w:val="10780D2E"/>
+    <w:nsid w:val="0F061C25"/>
     <w:multiLevelType w:val="hybridMultilevel"/>
-    <w:tmpl w:val="E88ABD32"/>
+    <w:tmpl w:val="360A905A"/>
     <w:lvl w:ilvl="0" w:tplc="0409000F">
       <w:start w:val="1"/>
       <w:numFmt w:val="decimal"/>
@@ -32627,9 +34052,9 @@
     </w:lvl>
   </w:abstractNum>
   <w:abstractNum w:abstractNumId="8" w15:restartNumberingAfterBreak="0">
-    <w:nsid w:val="121C6006"/>
+    <w:nsid w:val="10780D2E"/>
     <w:multiLevelType w:val="hybridMultilevel"/>
-    <w:tmpl w:val="07EEA9C6"/>
+    <w:tmpl w:val="E88ABD32"/>
     <w:lvl w:ilvl="0" w:tplc="0409000F">
       <w:start w:val="1"/>
       <w:numFmt w:val="decimal"/>
@@ -32716,16 +34141,16 @@
     </w:lvl>
   </w:abstractNum>
   <w:abstractNum w:abstractNumId="9" w15:restartNumberingAfterBreak="0">
-    <w:nsid w:val="130274E6"/>
+    <w:nsid w:val="121C6006"/>
     <w:multiLevelType w:val="hybridMultilevel"/>
-    <w:tmpl w:val="6C94017C"/>
-    <w:lvl w:ilvl="0" w:tplc="F5788A62">
+    <w:tmpl w:val="07EEA9C6"/>
+    <w:lvl w:ilvl="0" w:tplc="0409000F">
       <w:start w:val="1"/>
       <w:numFmt w:val="decimal"/>
       <w:lvlText w:val="%1."/>
       <w:lvlJc w:val="left"/>
       <w:pPr>
-        <w:ind w:left="1080" w:hanging="360"/>
+        <w:ind w:left="720" w:hanging="360"/>
       </w:pPr>
       <w:rPr>
         <w:rFonts w:hint="default"/>
@@ -32737,7 +34162,7 @@
       <w:lvlText w:val="%2."/>
       <w:lvlJc w:val="left"/>
       <w:pPr>
-        <w:ind w:left="1800" w:hanging="360"/>
+        <w:ind w:left="1440" w:hanging="360"/>
       </w:pPr>
     </w:lvl>
     <w:lvl w:ilvl="2" w:tplc="0409001B" w:tentative="1">
@@ -32746,7 +34171,7 @@
       <w:lvlText w:val="%3."/>
       <w:lvlJc w:val="right"/>
       <w:pPr>
-        <w:ind w:left="2520" w:hanging="180"/>
+        <w:ind w:left="2160" w:hanging="180"/>
       </w:pPr>
     </w:lvl>
     <w:lvl w:ilvl="3" w:tplc="0409000F" w:tentative="1">
@@ -32755,7 +34180,7 @@
       <w:lvlText w:val="%4."/>
       <w:lvlJc w:val="left"/>
       <w:pPr>
-        <w:ind w:left="3240" w:hanging="360"/>
+        <w:ind w:left="2880" w:hanging="360"/>
       </w:pPr>
     </w:lvl>
     <w:lvl w:ilvl="4" w:tplc="04090019" w:tentative="1">
@@ -32764,7 +34189,7 @@
       <w:lvlText w:val="%5."/>
       <w:lvlJc w:val="left"/>
       <w:pPr>
-        <w:ind w:left="3960" w:hanging="360"/>
+        <w:ind w:left="3600" w:hanging="360"/>
       </w:pPr>
     </w:lvl>
     <w:lvl w:ilvl="5" w:tplc="0409001B" w:tentative="1">
@@ -32773,7 +34198,7 @@
       <w:lvlText w:val="%6."/>
       <w:lvlJc w:val="right"/>
       <w:pPr>
-        <w:ind w:left="4680" w:hanging="180"/>
+        <w:ind w:left="4320" w:hanging="180"/>
       </w:pPr>
     </w:lvl>
     <w:lvl w:ilvl="6" w:tplc="0409000F" w:tentative="1">
@@ -32782,7 +34207,7 @@
       <w:lvlText w:val="%7."/>
       <w:lvlJc w:val="left"/>
       <w:pPr>
-        <w:ind w:left="5400" w:hanging="360"/>
+        <w:ind w:left="5040" w:hanging="360"/>
       </w:pPr>
     </w:lvl>
     <w:lvl w:ilvl="7" w:tplc="04090019" w:tentative="1">
@@ -32791,7 +34216,7 @@
       <w:lvlText w:val="%8."/>
       <w:lvlJc w:val="left"/>
       <w:pPr>
-        <w:ind w:left="6120" w:hanging="360"/>
+        <w:ind w:left="5760" w:hanging="360"/>
       </w:pPr>
     </w:lvl>
     <w:lvl w:ilvl="8" w:tplc="0409001B" w:tentative="1">
@@ -32800,21 +34225,21 @@
       <w:lvlText w:val="%9."/>
       <w:lvlJc w:val="right"/>
       <w:pPr>
-        <w:ind w:left="6840" w:hanging="180"/>
+        <w:ind w:left="6480" w:hanging="180"/>
       </w:pPr>
     </w:lvl>
   </w:abstractNum>
   <w:abstractNum w:abstractNumId="10" w15:restartNumberingAfterBreak="0">
-    <w:nsid w:val="140D6EF8"/>
+    <w:nsid w:val="130274E6"/>
     <w:multiLevelType w:val="hybridMultilevel"/>
-    <w:tmpl w:val="B45EEF16"/>
-    <w:lvl w:ilvl="0" w:tplc="0409000F">
+    <w:tmpl w:val="6C94017C"/>
+    <w:lvl w:ilvl="0" w:tplc="F5788A62">
       <w:start w:val="1"/>
       <w:numFmt w:val="decimal"/>
       <w:lvlText w:val="%1."/>
       <w:lvlJc w:val="left"/>
       <w:pPr>
-        <w:ind w:left="720" w:hanging="360"/>
+        <w:ind w:left="1080" w:hanging="360"/>
       </w:pPr>
       <w:rPr>
         <w:rFonts w:hint="default"/>
@@ -32826,7 +34251,7 @@
       <w:lvlText w:val="%2."/>
       <w:lvlJc w:val="left"/>
       <w:pPr>
-        <w:ind w:left="1440" w:hanging="360"/>
+        <w:ind w:left="1800" w:hanging="360"/>
       </w:pPr>
     </w:lvl>
     <w:lvl w:ilvl="2" w:tplc="0409001B" w:tentative="1">
@@ -32835,7 +34260,7 @@
       <w:lvlText w:val="%3."/>
       <w:lvlJc w:val="right"/>
       <w:pPr>
-        <w:ind w:left="2160" w:hanging="180"/>
+        <w:ind w:left="2520" w:hanging="180"/>
       </w:pPr>
     </w:lvl>
     <w:lvl w:ilvl="3" w:tplc="0409000F" w:tentative="1">
@@ -32844,7 +34269,7 @@
       <w:lvlText w:val="%4."/>
       <w:lvlJc w:val="left"/>
       <w:pPr>
-        <w:ind w:left="2880" w:hanging="360"/>
+        <w:ind w:left="3240" w:hanging="360"/>
       </w:pPr>
     </w:lvl>
     <w:lvl w:ilvl="4" w:tplc="04090019" w:tentative="1">
@@ -32853,7 +34278,7 @@
       <w:lvlText w:val="%5."/>
       <w:lvlJc w:val="left"/>
       <w:pPr>
-        <w:ind w:left="3600" w:hanging="360"/>
+        <w:ind w:left="3960" w:hanging="360"/>
       </w:pPr>
     </w:lvl>
     <w:lvl w:ilvl="5" w:tplc="0409001B" w:tentative="1">
@@ -32862,7 +34287,7 @@
       <w:lvlText w:val="%6."/>
       <w:lvlJc w:val="right"/>
       <w:pPr>
-        <w:ind w:left="4320" w:hanging="180"/>
+        <w:ind w:left="4680" w:hanging="180"/>
       </w:pPr>
     </w:lvl>
     <w:lvl w:ilvl="6" w:tplc="0409000F" w:tentative="1">
@@ -32871,7 +34296,7 @@
       <w:lvlText w:val="%7."/>
       <w:lvlJc w:val="left"/>
       <w:pPr>
-        <w:ind w:left="5040" w:hanging="360"/>
+        <w:ind w:left="5400" w:hanging="360"/>
       </w:pPr>
     </w:lvl>
     <w:lvl w:ilvl="7" w:tplc="04090019" w:tentative="1">
@@ -32880,7 +34305,7 @@
       <w:lvlText w:val="%8."/>
       <w:lvlJc w:val="left"/>
       <w:pPr>
-        <w:ind w:left="5760" w:hanging="360"/>
+        <w:ind w:left="6120" w:hanging="360"/>
       </w:pPr>
     </w:lvl>
     <w:lvl w:ilvl="8" w:tplc="0409001B" w:tentative="1">
@@ -32889,14 +34314,14 @@
       <w:lvlText w:val="%9."/>
       <w:lvlJc w:val="right"/>
       <w:pPr>
-        <w:ind w:left="6480" w:hanging="180"/>
+        <w:ind w:left="6840" w:hanging="180"/>
       </w:pPr>
     </w:lvl>
   </w:abstractNum>
   <w:abstractNum w:abstractNumId="11" w15:restartNumberingAfterBreak="0">
-    <w:nsid w:val="14E838D0"/>
+    <w:nsid w:val="140D6EF8"/>
     <w:multiLevelType w:val="hybridMultilevel"/>
-    <w:tmpl w:val="AE1E45B0"/>
+    <w:tmpl w:val="B45EEF16"/>
     <w:lvl w:ilvl="0" w:tplc="0409000F">
       <w:start w:val="1"/>
       <w:numFmt w:val="decimal"/>
@@ -32983,16 +34408,16 @@
     </w:lvl>
   </w:abstractNum>
   <w:abstractNum w:abstractNumId="12" w15:restartNumberingAfterBreak="0">
-    <w:nsid w:val="15255B8E"/>
+    <w:nsid w:val="14E838D0"/>
     <w:multiLevelType w:val="hybridMultilevel"/>
-    <w:tmpl w:val="8C9A848E"/>
-    <w:lvl w:ilvl="0" w:tplc="3E48A8DC">
+    <w:tmpl w:val="AE1E45B0"/>
+    <w:lvl w:ilvl="0" w:tplc="0409000F">
       <w:start w:val="1"/>
-      <w:numFmt w:val="lowerLetter"/>
+      <w:numFmt w:val="decimal"/>
       <w:lvlText w:val="%1."/>
       <w:lvlJc w:val="left"/>
       <w:pPr>
-        <w:ind w:left="1080" w:hanging="360"/>
+        <w:ind w:left="720" w:hanging="360"/>
       </w:pPr>
       <w:rPr>
         <w:rFonts w:hint="default"/>
@@ -33004,7 +34429,7 @@
       <w:lvlText w:val="%2."/>
       <w:lvlJc w:val="left"/>
       <w:pPr>
-        <w:ind w:left="1800" w:hanging="360"/>
+        <w:ind w:left="1440" w:hanging="360"/>
       </w:pPr>
     </w:lvl>
     <w:lvl w:ilvl="2" w:tplc="0409001B" w:tentative="1">
@@ -33013,7 +34438,7 @@
       <w:lvlText w:val="%3."/>
       <w:lvlJc w:val="right"/>
       <w:pPr>
-        <w:ind w:left="2520" w:hanging="180"/>
+        <w:ind w:left="2160" w:hanging="180"/>
       </w:pPr>
     </w:lvl>
     <w:lvl w:ilvl="3" w:tplc="0409000F" w:tentative="1">
@@ -33022,7 +34447,7 @@
       <w:lvlText w:val="%4."/>
       <w:lvlJc w:val="left"/>
       <w:pPr>
-        <w:ind w:left="3240" w:hanging="360"/>
+        <w:ind w:left="2880" w:hanging="360"/>
       </w:pPr>
     </w:lvl>
     <w:lvl w:ilvl="4" w:tplc="04090019" w:tentative="1">
@@ -33031,7 +34456,7 @@
       <w:lvlText w:val="%5."/>
       <w:lvlJc w:val="left"/>
       <w:pPr>
-        <w:ind w:left="3960" w:hanging="360"/>
+        <w:ind w:left="3600" w:hanging="360"/>
       </w:pPr>
     </w:lvl>
     <w:lvl w:ilvl="5" w:tplc="0409001B" w:tentative="1">
@@ -33040,7 +34465,7 @@
       <w:lvlText w:val="%6."/>
       <w:lvlJc w:val="right"/>
       <w:pPr>
-        <w:ind w:left="4680" w:hanging="180"/>
+        <w:ind w:left="4320" w:hanging="180"/>
       </w:pPr>
     </w:lvl>
     <w:lvl w:ilvl="6" w:tplc="0409000F" w:tentative="1">
@@ -33049,7 +34474,7 @@
       <w:lvlText w:val="%7."/>
       <w:lvlJc w:val="left"/>
       <w:pPr>
-        <w:ind w:left="5400" w:hanging="360"/>
+        <w:ind w:left="5040" w:hanging="360"/>
       </w:pPr>
     </w:lvl>
     <w:lvl w:ilvl="7" w:tplc="04090019" w:tentative="1">
@@ -33058,7 +34483,7 @@
       <w:lvlText w:val="%8."/>
       <w:lvlJc w:val="left"/>
       <w:pPr>
-        <w:ind w:left="6120" w:hanging="360"/>
+        <w:ind w:left="5760" w:hanging="360"/>
       </w:pPr>
     </w:lvl>
     <w:lvl w:ilvl="8" w:tplc="0409001B" w:tentative="1">
@@ -33067,21 +34492,21 @@
       <w:lvlText w:val="%9."/>
       <w:lvlJc w:val="right"/>
       <w:pPr>
-        <w:ind w:left="6840" w:hanging="180"/>
+        <w:ind w:left="6480" w:hanging="180"/>
       </w:pPr>
     </w:lvl>
   </w:abstractNum>
   <w:abstractNum w:abstractNumId="13" w15:restartNumberingAfterBreak="0">
-    <w:nsid w:val="1BB76D90"/>
+    <w:nsid w:val="15255B8E"/>
     <w:multiLevelType w:val="hybridMultilevel"/>
-    <w:tmpl w:val="678008E8"/>
-    <w:lvl w:ilvl="0" w:tplc="0409000F">
+    <w:tmpl w:val="8C9A848E"/>
+    <w:lvl w:ilvl="0" w:tplc="3E48A8DC">
       <w:start w:val="1"/>
-      <w:numFmt w:val="decimal"/>
+      <w:numFmt w:val="lowerLetter"/>
       <w:lvlText w:val="%1."/>
       <w:lvlJc w:val="left"/>
       <w:pPr>
-        <w:ind w:left="720" w:hanging="360"/>
+        <w:ind w:left="1080" w:hanging="360"/>
       </w:pPr>
       <w:rPr>
         <w:rFonts w:hint="default"/>
@@ -33093,7 +34518,7 @@
       <w:lvlText w:val="%2."/>
       <w:lvlJc w:val="left"/>
       <w:pPr>
-        <w:ind w:left="1440" w:hanging="360"/>
+        <w:ind w:left="1800" w:hanging="360"/>
       </w:pPr>
     </w:lvl>
     <w:lvl w:ilvl="2" w:tplc="0409001B" w:tentative="1">
@@ -33102,7 +34527,7 @@
       <w:lvlText w:val="%3."/>
       <w:lvlJc w:val="right"/>
       <w:pPr>
-        <w:ind w:left="2160" w:hanging="180"/>
+        <w:ind w:left="2520" w:hanging="180"/>
       </w:pPr>
     </w:lvl>
     <w:lvl w:ilvl="3" w:tplc="0409000F" w:tentative="1">
@@ -33111,7 +34536,7 @@
       <w:lvlText w:val="%4."/>
       <w:lvlJc w:val="left"/>
       <w:pPr>
-        <w:ind w:left="2880" w:hanging="360"/>
+        <w:ind w:left="3240" w:hanging="360"/>
       </w:pPr>
     </w:lvl>
     <w:lvl w:ilvl="4" w:tplc="04090019" w:tentative="1">
@@ -33120,7 +34545,7 @@
       <w:lvlText w:val="%5."/>
       <w:lvlJc w:val="left"/>
       <w:pPr>
-        <w:ind w:left="3600" w:hanging="360"/>
+        <w:ind w:left="3960" w:hanging="360"/>
       </w:pPr>
     </w:lvl>
     <w:lvl w:ilvl="5" w:tplc="0409001B" w:tentative="1">
@@ -33129,7 +34554,7 @@
       <w:lvlText w:val="%6."/>
       <w:lvlJc w:val="right"/>
       <w:pPr>
-        <w:ind w:left="4320" w:hanging="180"/>
+        <w:ind w:left="4680" w:hanging="180"/>
       </w:pPr>
     </w:lvl>
     <w:lvl w:ilvl="6" w:tplc="0409000F" w:tentative="1">
@@ -33138,7 +34563,7 @@
       <w:lvlText w:val="%7."/>
       <w:lvlJc w:val="left"/>
       <w:pPr>
-        <w:ind w:left="5040" w:hanging="360"/>
+        <w:ind w:left="5400" w:hanging="360"/>
       </w:pPr>
     </w:lvl>
     <w:lvl w:ilvl="7" w:tplc="04090019" w:tentative="1">
@@ -33147,7 +34572,7 @@
       <w:lvlText w:val="%8."/>
       <w:lvlJc w:val="left"/>
       <w:pPr>
-        <w:ind w:left="5760" w:hanging="360"/>
+        <w:ind w:left="6120" w:hanging="360"/>
       </w:pPr>
     </w:lvl>
     <w:lvl w:ilvl="8" w:tplc="0409001B" w:tentative="1">
@@ -33156,21 +34581,21 @@
       <w:lvlText w:val="%9."/>
       <w:lvlJc w:val="right"/>
       <w:pPr>
-        <w:ind w:left="6480" w:hanging="180"/>
+        <w:ind w:left="6840" w:hanging="180"/>
       </w:pPr>
     </w:lvl>
   </w:abstractNum>
   <w:abstractNum w:abstractNumId="14" w15:restartNumberingAfterBreak="0">
-    <w:nsid w:val="1F7222B7"/>
+    <w:nsid w:val="1BB76D90"/>
     <w:multiLevelType w:val="hybridMultilevel"/>
-    <w:tmpl w:val="06322356"/>
-    <w:lvl w:ilvl="0" w:tplc="CB62E8AE">
+    <w:tmpl w:val="678008E8"/>
+    <w:lvl w:ilvl="0" w:tplc="0409000F">
       <w:start w:val="1"/>
       <w:numFmt w:val="decimal"/>
       <w:lvlText w:val="%1."/>
       <w:lvlJc w:val="left"/>
       <w:pPr>
-        <w:ind w:left="1080" w:hanging="360"/>
+        <w:ind w:left="720" w:hanging="360"/>
       </w:pPr>
       <w:rPr>
         <w:rFonts w:hint="default"/>
@@ -33182,7 +34607,7 @@
       <w:lvlText w:val="%2."/>
       <w:lvlJc w:val="left"/>
       <w:pPr>
-        <w:ind w:left="1800" w:hanging="360"/>
+        <w:ind w:left="1440" w:hanging="360"/>
       </w:pPr>
     </w:lvl>
     <w:lvl w:ilvl="2" w:tplc="0409001B" w:tentative="1">
@@ -33191,7 +34616,7 @@
       <w:lvlText w:val="%3."/>
       <w:lvlJc w:val="right"/>
       <w:pPr>
-        <w:ind w:left="2520" w:hanging="180"/>
+        <w:ind w:left="2160" w:hanging="180"/>
       </w:pPr>
     </w:lvl>
     <w:lvl w:ilvl="3" w:tplc="0409000F" w:tentative="1">
@@ -33200,7 +34625,7 @@
       <w:lvlText w:val="%4."/>
       <w:lvlJc w:val="left"/>
       <w:pPr>
-        <w:ind w:left="3240" w:hanging="360"/>
+        <w:ind w:left="2880" w:hanging="360"/>
       </w:pPr>
     </w:lvl>
     <w:lvl w:ilvl="4" w:tplc="04090019" w:tentative="1">
@@ -33209,7 +34634,7 @@
       <w:lvlText w:val="%5."/>
       <w:lvlJc w:val="left"/>
       <w:pPr>
-        <w:ind w:left="3960" w:hanging="360"/>
+        <w:ind w:left="3600" w:hanging="360"/>
       </w:pPr>
     </w:lvl>
     <w:lvl w:ilvl="5" w:tplc="0409001B" w:tentative="1">
@@ -33218,7 +34643,7 @@
       <w:lvlText w:val="%6."/>
       <w:lvlJc w:val="right"/>
       <w:pPr>
-        <w:ind w:left="4680" w:hanging="180"/>
+        <w:ind w:left="4320" w:hanging="180"/>
       </w:pPr>
     </w:lvl>
     <w:lvl w:ilvl="6" w:tplc="0409000F" w:tentative="1">
@@ -33227,7 +34652,7 @@
       <w:lvlText w:val="%7."/>
       <w:lvlJc w:val="left"/>
       <w:pPr>
-        <w:ind w:left="5400" w:hanging="360"/>
+        <w:ind w:left="5040" w:hanging="360"/>
       </w:pPr>
     </w:lvl>
     <w:lvl w:ilvl="7" w:tplc="04090019" w:tentative="1">
@@ -33236,7 +34661,7 @@
       <w:lvlText w:val="%8."/>
       <w:lvlJc w:val="left"/>
       <w:pPr>
-        <w:ind w:left="6120" w:hanging="360"/>
+        <w:ind w:left="5760" w:hanging="360"/>
       </w:pPr>
     </w:lvl>
     <w:lvl w:ilvl="8" w:tplc="0409001B" w:tentative="1">
@@ -33245,21 +34670,21 @@
       <w:lvlText w:val="%9."/>
       <w:lvlJc w:val="right"/>
       <w:pPr>
-        <w:ind w:left="6840" w:hanging="180"/>
+        <w:ind w:left="6480" w:hanging="180"/>
       </w:pPr>
     </w:lvl>
   </w:abstractNum>
   <w:abstractNum w:abstractNumId="15" w15:restartNumberingAfterBreak="0">
-    <w:nsid w:val="22C065C7"/>
+    <w:nsid w:val="1F7222B7"/>
     <w:multiLevelType w:val="hybridMultilevel"/>
-    <w:tmpl w:val="35C64A0E"/>
-    <w:lvl w:ilvl="0" w:tplc="0409000F">
+    <w:tmpl w:val="06322356"/>
+    <w:lvl w:ilvl="0" w:tplc="CB62E8AE">
       <w:start w:val="1"/>
       <w:numFmt w:val="decimal"/>
       <w:lvlText w:val="%1."/>
       <w:lvlJc w:val="left"/>
       <w:pPr>
-        <w:ind w:left="720" w:hanging="360"/>
+        <w:ind w:left="1080" w:hanging="360"/>
       </w:pPr>
       <w:rPr>
         <w:rFonts w:hint="default"/>
@@ -33271,7 +34696,7 @@
       <w:lvlText w:val="%2."/>
       <w:lvlJc w:val="left"/>
       <w:pPr>
-        <w:ind w:left="1440" w:hanging="360"/>
+        <w:ind w:left="1800" w:hanging="360"/>
       </w:pPr>
     </w:lvl>
     <w:lvl w:ilvl="2" w:tplc="0409001B" w:tentative="1">
@@ -33280,7 +34705,7 @@
       <w:lvlText w:val="%3."/>
       <w:lvlJc w:val="right"/>
       <w:pPr>
-        <w:ind w:left="2160" w:hanging="180"/>
+        <w:ind w:left="2520" w:hanging="180"/>
       </w:pPr>
     </w:lvl>
     <w:lvl w:ilvl="3" w:tplc="0409000F" w:tentative="1">
@@ -33289,7 +34714,7 @@
       <w:lvlText w:val="%4."/>
       <w:lvlJc w:val="left"/>
       <w:pPr>
-        <w:ind w:left="2880" w:hanging="360"/>
+        <w:ind w:left="3240" w:hanging="360"/>
       </w:pPr>
     </w:lvl>
     <w:lvl w:ilvl="4" w:tplc="04090019" w:tentative="1">
@@ -33298,7 +34723,7 @@
       <w:lvlText w:val="%5."/>
       <w:lvlJc w:val="left"/>
       <w:pPr>
-        <w:ind w:left="3600" w:hanging="360"/>
+        <w:ind w:left="3960" w:hanging="360"/>
       </w:pPr>
     </w:lvl>
     <w:lvl w:ilvl="5" w:tplc="0409001B" w:tentative="1">
@@ -33307,7 +34732,7 @@
       <w:lvlText w:val="%6."/>
       <w:lvlJc w:val="right"/>
       <w:pPr>
-        <w:ind w:left="4320" w:hanging="180"/>
+        <w:ind w:left="4680" w:hanging="180"/>
       </w:pPr>
     </w:lvl>
     <w:lvl w:ilvl="6" w:tplc="0409000F" w:tentative="1">
@@ -33316,7 +34741,7 @@
       <w:lvlText w:val="%7."/>
       <w:lvlJc w:val="left"/>
       <w:pPr>
-        <w:ind w:left="5040" w:hanging="360"/>
+        <w:ind w:left="5400" w:hanging="360"/>
       </w:pPr>
     </w:lvl>
     <w:lvl w:ilvl="7" w:tplc="04090019" w:tentative="1">
@@ -33325,7 +34750,7 @@
       <w:lvlText w:val="%8."/>
       <w:lvlJc w:val="left"/>
       <w:pPr>
-        <w:ind w:left="5760" w:hanging="360"/>
+        <w:ind w:left="6120" w:hanging="360"/>
       </w:pPr>
     </w:lvl>
     <w:lvl w:ilvl="8" w:tplc="0409001B" w:tentative="1">
@@ -33334,14 +34759,14 @@
       <w:lvlText w:val="%9."/>
       <w:lvlJc w:val="right"/>
       <w:pPr>
-        <w:ind w:left="6480" w:hanging="180"/>
+        <w:ind w:left="6840" w:hanging="180"/>
       </w:pPr>
     </w:lvl>
   </w:abstractNum>
   <w:abstractNum w:abstractNumId="16" w15:restartNumberingAfterBreak="0">
-    <w:nsid w:val="259A420F"/>
+    <w:nsid w:val="22C065C7"/>
     <w:multiLevelType w:val="hybridMultilevel"/>
-    <w:tmpl w:val="A2762FD8"/>
+    <w:tmpl w:val="35C64A0E"/>
     <w:lvl w:ilvl="0" w:tplc="0409000F">
       <w:start w:val="1"/>
       <w:numFmt w:val="decimal"/>
@@ -33428,6 +34853,95 @@
     </w:lvl>
   </w:abstractNum>
   <w:abstractNum w:abstractNumId="17" w15:restartNumberingAfterBreak="0">
+    <w:nsid w:val="259A420F"/>
+    <w:multiLevelType w:val="hybridMultilevel"/>
+    <w:tmpl w:val="A2762FD8"/>
+    <w:lvl w:ilvl="0" w:tplc="0409000F">
+      <w:start w:val="1"/>
+      <w:numFmt w:val="decimal"/>
+      <w:lvlText w:val="%1."/>
+      <w:lvlJc w:val="left"/>
+      <w:pPr>
+        <w:ind w:left="720" w:hanging="360"/>
+      </w:pPr>
+      <w:rPr>
+        <w:rFonts w:hint="default"/>
+      </w:rPr>
+    </w:lvl>
+    <w:lvl w:ilvl="1" w:tplc="04090019" w:tentative="1">
+      <w:start w:val="1"/>
+      <w:numFmt w:val="lowerLetter"/>
+      <w:lvlText w:val="%2."/>
+      <w:lvlJc w:val="left"/>
+      <w:pPr>
+        <w:ind w:left="1440" w:hanging="360"/>
+      </w:pPr>
+    </w:lvl>
+    <w:lvl w:ilvl="2" w:tplc="0409001B" w:tentative="1">
+      <w:start w:val="1"/>
+      <w:numFmt w:val="lowerRoman"/>
+      <w:lvlText w:val="%3."/>
+      <w:lvlJc w:val="right"/>
+      <w:pPr>
+        <w:ind w:left="2160" w:hanging="180"/>
+      </w:pPr>
+    </w:lvl>
+    <w:lvl w:ilvl="3" w:tplc="0409000F" w:tentative="1">
+      <w:start w:val="1"/>
+      <w:numFmt w:val="decimal"/>
+      <w:lvlText w:val="%4."/>
+      <w:lvlJc w:val="left"/>
+      <w:pPr>
+        <w:ind w:left="2880" w:hanging="360"/>
+      </w:pPr>
+    </w:lvl>
+    <w:lvl w:ilvl="4" w:tplc="04090019" w:tentative="1">
+      <w:start w:val="1"/>
+      <w:numFmt w:val="lowerLetter"/>
+      <w:lvlText w:val="%5."/>
+      <w:lvlJc w:val="left"/>
+      <w:pPr>
+        <w:ind w:left="3600" w:hanging="360"/>
+      </w:pPr>
+    </w:lvl>
+    <w:lvl w:ilvl="5" w:tplc="0409001B" w:tentative="1">
+      <w:start w:val="1"/>
+      <w:numFmt w:val="lowerRoman"/>
+      <w:lvlText w:val="%6."/>
+      <w:lvlJc w:val="right"/>
+      <w:pPr>
+        <w:ind w:left="4320" w:hanging="180"/>
+      </w:pPr>
+    </w:lvl>
+    <w:lvl w:ilvl="6" w:tplc="0409000F" w:tentative="1">
+      <w:start w:val="1"/>
+      <w:numFmt w:val="decimal"/>
+      <w:lvlText w:val="%7."/>
+      <w:lvlJc w:val="left"/>
+      <w:pPr>
+        <w:ind w:left="5040" w:hanging="360"/>
+      </w:pPr>
+    </w:lvl>
+    <w:lvl w:ilvl="7" w:tplc="04090019" w:tentative="1">
+      <w:start w:val="1"/>
+      <w:numFmt w:val="lowerLetter"/>
+      <w:lvlText w:val="%8."/>
+      <w:lvlJc w:val="left"/>
+      <w:pPr>
+        <w:ind w:left="5760" w:hanging="360"/>
+      </w:pPr>
+    </w:lvl>
+    <w:lvl w:ilvl="8" w:tplc="0409001B" w:tentative="1">
+      <w:start w:val="1"/>
+      <w:numFmt w:val="lowerRoman"/>
+      <w:lvlText w:val="%9."/>
+      <w:lvlJc w:val="right"/>
+      <w:pPr>
+        <w:ind w:left="6480" w:hanging="180"/>
+      </w:pPr>
+    </w:lvl>
+  </w:abstractNum>
+  <w:abstractNum w:abstractNumId="18" w15:restartNumberingAfterBreak="0">
     <w:nsid w:val="270228B9"/>
     <w:multiLevelType w:val="hybridMultilevel"/>
     <w:tmpl w:val="9D509DA6"/>
@@ -33516,7 +35030,7 @@
       </w:pPr>
     </w:lvl>
   </w:abstractNum>
-  <w:abstractNum w:abstractNumId="18" w15:restartNumberingAfterBreak="0">
+  <w:abstractNum w:abstractNumId="19" w15:restartNumberingAfterBreak="0">
     <w:nsid w:val="27A94028"/>
     <w:multiLevelType w:val="hybridMultilevel"/>
     <w:tmpl w:val="0808686C"/>
@@ -33605,7 +35119,7 @@
       </w:pPr>
     </w:lvl>
   </w:abstractNum>
-  <w:abstractNum w:abstractNumId="19" w15:restartNumberingAfterBreak="0">
+  <w:abstractNum w:abstractNumId="20" w15:restartNumberingAfterBreak="0">
     <w:nsid w:val="29333B83"/>
     <w:multiLevelType w:val="hybridMultilevel"/>
     <w:tmpl w:val="ADC60118"/>
@@ -33694,7 +35208,7 @@
       </w:pPr>
     </w:lvl>
   </w:abstractNum>
-  <w:abstractNum w:abstractNumId="20" w15:restartNumberingAfterBreak="0">
+  <w:abstractNum w:abstractNumId="21" w15:restartNumberingAfterBreak="0">
     <w:nsid w:val="2A930986"/>
     <w:multiLevelType w:val="hybridMultilevel"/>
     <w:tmpl w:val="45461E3A"/>
@@ -33783,7 +35297,7 @@
       </w:pPr>
     </w:lvl>
   </w:abstractNum>
-  <w:abstractNum w:abstractNumId="21" w15:restartNumberingAfterBreak="0">
+  <w:abstractNum w:abstractNumId="22" w15:restartNumberingAfterBreak="0">
     <w:nsid w:val="2D346B8D"/>
     <w:multiLevelType w:val="hybridMultilevel"/>
     <w:tmpl w:val="EACC3478"/>
@@ -33872,7 +35386,7 @@
       </w:pPr>
     </w:lvl>
   </w:abstractNum>
-  <w:abstractNum w:abstractNumId="22" w15:restartNumberingAfterBreak="0">
+  <w:abstractNum w:abstractNumId="23" w15:restartNumberingAfterBreak="0">
     <w:nsid w:val="35EB2D0C"/>
     <w:multiLevelType w:val="hybridMultilevel"/>
     <w:tmpl w:val="66006DEE"/>
@@ -33961,7 +35475,7 @@
       </w:pPr>
     </w:lvl>
   </w:abstractNum>
-  <w:abstractNum w:abstractNumId="23" w15:restartNumberingAfterBreak="0">
+  <w:abstractNum w:abstractNumId="24" w15:restartNumberingAfterBreak="0">
     <w:nsid w:val="3A226511"/>
     <w:multiLevelType w:val="hybridMultilevel"/>
     <w:tmpl w:val="1534B22A"/>
@@ -34050,7 +35564,7 @@
       </w:pPr>
     </w:lvl>
   </w:abstractNum>
-  <w:abstractNum w:abstractNumId="24" w15:restartNumberingAfterBreak="0">
+  <w:abstractNum w:abstractNumId="25" w15:restartNumberingAfterBreak="0">
     <w:nsid w:val="3F4C11C3"/>
     <w:multiLevelType w:val="hybridMultilevel"/>
     <w:tmpl w:val="03DA1802"/>
@@ -34139,7 +35653,7 @@
       </w:pPr>
     </w:lvl>
   </w:abstractNum>
-  <w:abstractNum w:abstractNumId="25" w15:restartNumberingAfterBreak="0">
+  <w:abstractNum w:abstractNumId="26" w15:restartNumberingAfterBreak="0">
     <w:nsid w:val="46BB4276"/>
     <w:multiLevelType w:val="hybridMultilevel"/>
     <w:tmpl w:val="E62EF062"/>
@@ -34228,7 +35742,7 @@
       </w:pPr>
     </w:lvl>
   </w:abstractNum>
-  <w:abstractNum w:abstractNumId="26" w15:restartNumberingAfterBreak="0">
+  <w:abstractNum w:abstractNumId="27" w15:restartNumberingAfterBreak="0">
     <w:nsid w:val="470E16C7"/>
     <w:multiLevelType w:val="hybridMultilevel"/>
     <w:tmpl w:val="0D40D5B2"/>
@@ -34317,7 +35831,7 @@
       </w:pPr>
     </w:lvl>
   </w:abstractNum>
-  <w:abstractNum w:abstractNumId="27" w15:restartNumberingAfterBreak="0">
+  <w:abstractNum w:abstractNumId="28" w15:restartNumberingAfterBreak="0">
     <w:nsid w:val="475A0573"/>
     <w:multiLevelType w:val="hybridMultilevel"/>
     <w:tmpl w:val="031499D6"/>
@@ -34406,7 +35920,7 @@
       </w:pPr>
     </w:lvl>
   </w:abstractNum>
-  <w:abstractNum w:abstractNumId="28" w15:restartNumberingAfterBreak="0">
+  <w:abstractNum w:abstractNumId="29" w15:restartNumberingAfterBreak="0">
     <w:nsid w:val="4F5109C1"/>
     <w:multiLevelType w:val="hybridMultilevel"/>
     <w:tmpl w:val="02D4F66C"/>
@@ -34495,7 +36009,7 @@
       </w:pPr>
     </w:lvl>
   </w:abstractNum>
-  <w:abstractNum w:abstractNumId="29" w15:restartNumberingAfterBreak="0">
+  <w:abstractNum w:abstractNumId="30" w15:restartNumberingAfterBreak="0">
     <w:nsid w:val="4FB649A2"/>
     <w:multiLevelType w:val="hybridMultilevel"/>
     <w:tmpl w:val="94200FC2"/>
@@ -34584,7 +36098,7 @@
       </w:pPr>
     </w:lvl>
   </w:abstractNum>
-  <w:abstractNum w:abstractNumId="30" w15:restartNumberingAfterBreak="0">
+  <w:abstractNum w:abstractNumId="31" w15:restartNumberingAfterBreak="0">
     <w:nsid w:val="55113D60"/>
     <w:multiLevelType w:val="hybridMultilevel"/>
     <w:tmpl w:val="E344347E"/>
@@ -34673,7 +36187,7 @@
       </w:pPr>
     </w:lvl>
   </w:abstractNum>
-  <w:abstractNum w:abstractNumId="31" w15:restartNumberingAfterBreak="0">
+  <w:abstractNum w:abstractNumId="32" w15:restartNumberingAfterBreak="0">
     <w:nsid w:val="58A31E6B"/>
     <w:multiLevelType w:val="hybridMultilevel"/>
     <w:tmpl w:val="D8A489AA"/>
@@ -34762,7 +36276,7 @@
       </w:pPr>
     </w:lvl>
   </w:abstractNum>
-  <w:abstractNum w:abstractNumId="32" w15:restartNumberingAfterBreak="0">
+  <w:abstractNum w:abstractNumId="33" w15:restartNumberingAfterBreak="0">
     <w:nsid w:val="5B7B4507"/>
     <w:multiLevelType w:val="hybridMultilevel"/>
     <w:tmpl w:val="84647D22"/>
@@ -34851,7 +36365,7 @@
       </w:pPr>
     </w:lvl>
   </w:abstractNum>
-  <w:abstractNum w:abstractNumId="33" w15:restartNumberingAfterBreak="0">
+  <w:abstractNum w:abstractNumId="34" w15:restartNumberingAfterBreak="0">
     <w:nsid w:val="5CAE43A2"/>
     <w:multiLevelType w:val="hybridMultilevel"/>
     <w:tmpl w:val="7EAE687C"/>
@@ -34940,7 +36454,7 @@
       </w:pPr>
     </w:lvl>
   </w:abstractNum>
-  <w:abstractNum w:abstractNumId="34" w15:restartNumberingAfterBreak="0">
+  <w:abstractNum w:abstractNumId="35" w15:restartNumberingAfterBreak="0">
     <w:nsid w:val="61D868E6"/>
     <w:multiLevelType w:val="hybridMultilevel"/>
     <w:tmpl w:val="A300C3A6"/>
@@ -35029,7 +36543,7 @@
       </w:pPr>
     </w:lvl>
   </w:abstractNum>
-  <w:abstractNum w:abstractNumId="35" w15:restartNumberingAfterBreak="0">
+  <w:abstractNum w:abstractNumId="36" w15:restartNumberingAfterBreak="0">
     <w:nsid w:val="67FB5A2E"/>
     <w:multiLevelType w:val="hybridMultilevel"/>
     <w:tmpl w:val="B86A6BD4"/>
@@ -35118,7 +36632,7 @@
       </w:pPr>
     </w:lvl>
   </w:abstractNum>
-  <w:abstractNum w:abstractNumId="36" w15:restartNumberingAfterBreak="0">
+  <w:abstractNum w:abstractNumId="37" w15:restartNumberingAfterBreak="0">
     <w:nsid w:val="729E5AD5"/>
     <w:multiLevelType w:val="hybridMultilevel"/>
     <w:tmpl w:val="37DE8BA0"/>
@@ -35208,106 +36722,106 @@
     </w:lvl>
   </w:abstractNum>
   <w:num w:numId="1">
+    <w:abstractNumId w:val="37"/>
+  </w:num>
+  <w:num w:numId="2">
+    <w:abstractNumId w:val="23"/>
+  </w:num>
+  <w:num w:numId="3">
+    <w:abstractNumId w:val="5"/>
+  </w:num>
+  <w:num w:numId="4">
+    <w:abstractNumId w:val="16"/>
+  </w:num>
+  <w:num w:numId="5">
+    <w:abstractNumId w:val="21"/>
+  </w:num>
+  <w:num w:numId="6">
+    <w:abstractNumId w:val="8"/>
+  </w:num>
+  <w:num w:numId="7">
+    <w:abstractNumId w:val="11"/>
+  </w:num>
+  <w:num w:numId="8">
+    <w:abstractNumId w:val="34"/>
+  </w:num>
+  <w:num w:numId="9">
+    <w:abstractNumId w:val="14"/>
+  </w:num>
+  <w:num w:numId="10">
+    <w:abstractNumId w:val="12"/>
+  </w:num>
+  <w:num w:numId="11">
     <w:abstractNumId w:val="36"/>
   </w:num>
-  <w:num w:numId="2">
-    <w:abstractNumId w:val="22"/>
-  </w:num>
-  <w:num w:numId="3">
-    <w:abstractNumId w:val="4"/>
-  </w:num>
-  <w:num w:numId="4">
-    <w:abstractNumId w:val="15"/>
-  </w:num>
-  <w:num w:numId="5">
-    <w:abstractNumId w:val="20"/>
-  </w:num>
-  <w:num w:numId="6">
-    <w:abstractNumId w:val="7"/>
-  </w:num>
-  <w:num w:numId="7">
-    <w:abstractNumId w:val="10"/>
-  </w:num>
-  <w:num w:numId="8">
-    <w:abstractNumId w:val="33"/>
-  </w:num>
-  <w:num w:numId="9">
-    <w:abstractNumId w:val="13"/>
-  </w:num>
-  <w:num w:numId="10">
-    <w:abstractNumId w:val="11"/>
-  </w:num>
-  <w:num w:numId="11">
-    <w:abstractNumId w:val="35"/>
-  </w:num>
   <w:num w:numId="12">
-    <w:abstractNumId w:val="28"/>
+    <w:abstractNumId w:val="29"/>
   </w:num>
   <w:num w:numId="13">
-    <w:abstractNumId w:val="16"/>
+    <w:abstractNumId w:val="17"/>
   </w:num>
   <w:num w:numId="14">
-    <w:abstractNumId w:val="25"/>
+    <w:abstractNumId w:val="26"/>
   </w:num>
   <w:num w:numId="15">
-    <w:abstractNumId w:val="14"/>
+    <w:abstractNumId w:val="15"/>
   </w:num>
   <w:num w:numId="16">
     <w:abstractNumId w:val="0"/>
   </w:num>
   <w:num w:numId="17">
-    <w:abstractNumId w:val="3"/>
+    <w:abstractNumId w:val="4"/>
   </w:num>
   <w:num w:numId="18">
-    <w:abstractNumId w:val="29"/>
+    <w:abstractNumId w:val="30"/>
   </w:num>
   <w:num w:numId="19">
+    <w:abstractNumId w:val="20"/>
+  </w:num>
+  <w:num w:numId="20">
+    <w:abstractNumId w:val="28"/>
+  </w:num>
+  <w:num w:numId="21">
+    <w:abstractNumId w:val="31"/>
+  </w:num>
+  <w:num w:numId="22">
+    <w:abstractNumId w:val="35"/>
+  </w:num>
+  <w:num w:numId="23">
+    <w:abstractNumId w:val="10"/>
+  </w:num>
+  <w:num w:numId="24">
+    <w:abstractNumId w:val="25"/>
+  </w:num>
+  <w:num w:numId="25">
+    <w:abstractNumId w:val="33"/>
+  </w:num>
+  <w:num w:numId="26">
+    <w:abstractNumId w:val="27"/>
+  </w:num>
+  <w:num w:numId="27">
+    <w:abstractNumId w:val="9"/>
+  </w:num>
+  <w:num w:numId="28">
+    <w:abstractNumId w:val="13"/>
+  </w:num>
+  <w:num w:numId="29">
+    <w:abstractNumId w:val="32"/>
+  </w:num>
+  <w:num w:numId="30">
     <w:abstractNumId w:val="19"/>
   </w:num>
-  <w:num w:numId="20">
-    <w:abstractNumId w:val="27"/>
-  </w:num>
-  <w:num w:numId="21">
-    <w:abstractNumId w:val="30"/>
-  </w:num>
-  <w:num w:numId="22">
-    <w:abstractNumId w:val="34"/>
-  </w:num>
-  <w:num w:numId="23">
-    <w:abstractNumId w:val="9"/>
-  </w:num>
-  <w:num w:numId="24">
+  <w:num w:numId="31">
     <w:abstractNumId w:val="24"/>
   </w:num>
-  <w:num w:numId="25">
-    <w:abstractNumId w:val="32"/>
-  </w:num>
-  <w:num w:numId="26">
-    <w:abstractNumId w:val="26"/>
-  </w:num>
-  <w:num w:numId="27">
-    <w:abstractNumId w:val="8"/>
-  </w:num>
-  <w:num w:numId="28">
-    <w:abstractNumId w:val="12"/>
-  </w:num>
-  <w:num w:numId="29">
-    <w:abstractNumId w:val="31"/>
-  </w:num>
-  <w:num w:numId="30">
-    <w:abstractNumId w:val="18"/>
-  </w:num>
-  <w:num w:numId="31">
-    <w:abstractNumId w:val="23"/>
-  </w:num>
   <w:num w:numId="32">
-    <w:abstractNumId w:val="5"/>
+    <w:abstractNumId w:val="6"/>
   </w:num>
   <w:num w:numId="33">
-    <w:abstractNumId w:val="21"/>
+    <w:abstractNumId w:val="22"/>
   </w:num>
   <w:num w:numId="34">
-    <w:abstractNumId w:val="17"/>
+    <w:abstractNumId w:val="18"/>
   </w:num>
   <w:num w:numId="35">
     <w:abstractNumId w:val="2"/>
@@ -35316,7 +36830,10 @@
     <w:abstractNumId w:val="1"/>
   </w:num>
   <w:num w:numId="37">
-    <w:abstractNumId w:val="6"/>
+    <w:abstractNumId w:val="7"/>
+  </w:num>
+  <w:num w:numId="38">
+    <w:abstractNumId w:val="3"/>
   </w:num>
 </w:numbering>
 </file>

--- a/Java and AWS Training.docx
+++ b/Java and AWS Training.docx
@@ -33310,22 +33310,371 @@
           <w:sz w:val="28"/>
         </w:rPr>
       </w:pPr>
+    </w:p>
+    <w:p>
+      <w:pPr>
+        <w:rPr>
+          <w:sz w:val="28"/>
+        </w:rPr>
+      </w:pPr>
+      <w:r>
+        <w:rPr>
+          <w:sz w:val="28"/>
+        </w:rPr>
+        <w:t xml:space="preserve">Step 1: Employee (id (PK), name, salary) </w:t>
+      </w:r>
+    </w:p>
+    <w:p>
+      <w:pPr>
+        <w:rPr>
+          <w:sz w:val="28"/>
+        </w:rPr>
+      </w:pPr>
+    </w:p>
+    <w:p>
+      <w:pPr>
+        <w:rPr>
+          <w:sz w:val="28"/>
+        </w:rPr>
+      </w:pPr>
+      <w:r>
+        <w:rPr>
+          <w:sz w:val="28"/>
+        </w:rPr>
+        <w:t xml:space="preserve">We will create the Maven project. </w:t>
+      </w:r>
+    </w:p>
+    <w:p>
+      <w:pPr>
+        <w:rPr>
+          <w:sz w:val="28"/>
+        </w:rPr>
+      </w:pPr>
+    </w:p>
+    <w:p>
+      <w:pPr>
+        <w:rPr>
+          <w:sz w:val="28"/>
+        </w:rPr>
+      </w:pPr>
+      <w:r>
+        <w:rPr>
+          <w:sz w:val="28"/>
+        </w:rPr>
+        <w:t xml:space="preserve">To provide database details in JPA we need to create </w:t>
+      </w:r>
+      <w:r>
+        <w:rPr>
+          <w:sz w:val="28"/>
+          <w:highlight w:val="yellow"/>
+        </w:rPr>
+        <w:t>persistence.xml</w:t>
+      </w:r>
+      <w:r>
+        <w:rPr>
+          <w:sz w:val="28"/>
+        </w:rPr>
+        <w:t xml:space="preserve"> file</w:t>
+      </w:r>
+    </w:p>
+    <w:p>
+      <w:pPr>
+        <w:rPr>
+          <w:sz w:val="28"/>
+        </w:rPr>
+      </w:pPr>
+      <w:r>
+        <w:rPr>
+          <w:sz w:val="28"/>
+        </w:rPr>
+        <w:t xml:space="preserve">To provide database details in Hibernate we need to create </w:t>
+      </w:r>
+      <w:r>
+        <w:rPr>
+          <w:sz w:val="28"/>
+          <w:highlight w:val="yellow"/>
+        </w:rPr>
+        <w:t>hibernate.cfg.xml</w:t>
+      </w:r>
+      <w:r>
+        <w:rPr>
+          <w:sz w:val="28"/>
+        </w:rPr>
+        <w:t xml:space="preserve"> file </w:t>
+      </w:r>
+    </w:p>
+    <w:p>
+      <w:pPr>
+        <w:rPr>
+          <w:sz w:val="28"/>
+        </w:rPr>
+      </w:pPr>
+    </w:p>
+    <w:p>
+      <w:pPr>
+        <w:rPr>
+          <w:sz w:val="28"/>
+        </w:rPr>
+      </w:pPr>
+      <w:r>
+        <w:rPr>
+          <w:sz w:val="28"/>
+        </w:rPr>
+        <w:t xml:space="preserve">@Entity : This annotation we have to use on java bean class to map to table. </w:t>
+      </w:r>
+    </w:p>
+    <w:p>
+      <w:pPr>
+        <w:rPr>
+          <w:sz w:val="28"/>
+        </w:rPr>
+      </w:pPr>
+      <w:r>
+        <w:rPr>
+          <w:sz w:val="28"/>
+        </w:rPr>
+        <w:t xml:space="preserve">@Id : This annotation we have to use on that variable for map to column with primary key. </w:t>
+      </w:r>
+    </w:p>
+    <w:p>
+      <w:pPr>
+        <w:rPr>
+          <w:sz w:val="28"/>
+        </w:rPr>
+      </w:pPr>
+    </w:p>
+    <w:p>
+      <w:pPr>
+        <w:rPr>
+          <w:sz w:val="28"/>
+        </w:rPr>
+      </w:pPr>
+    </w:p>
+    <w:p>
+      <w:pPr>
+        <w:rPr>
+          <w:sz w:val="28"/>
+        </w:rPr>
+      </w:pPr>
+    </w:p>
+    <w:p>
+      <w:pPr>
+        <w:rPr>
+          <w:sz w:val="28"/>
+        </w:rPr>
+      </w:pPr>
+      <w:r>
+        <w:rPr>
+          <w:sz w:val="28"/>
+        </w:rPr>
+        <w:lastRenderedPageBreak/>
+        <w:t xml:space="preserve">By default ORM not auto commit. </w:t>
+      </w:r>
+    </w:p>
+    <w:p>
+      <w:pPr>
+        <w:rPr>
+          <w:sz w:val="28"/>
+        </w:rPr>
+      </w:pPr>
+    </w:p>
+    <w:p>
+      <w:pPr>
+        <w:rPr>
+          <w:sz w:val="28"/>
+        </w:rPr>
+      </w:pPr>
+      <w:r>
+        <w:rPr>
+          <w:sz w:val="28"/>
+        </w:rPr>
+        <w:t xml:space="preserve">Commit and rollback </w:t>
+      </w:r>
+    </w:p>
+    <w:p>
+      <w:pPr>
+        <w:rPr>
+          <w:sz w:val="28"/>
+        </w:rPr>
+      </w:pPr>
+    </w:p>
+    <w:p>
+      <w:pPr>
+        <w:rPr>
+          <w:sz w:val="28"/>
+        </w:rPr>
+      </w:pPr>
+      <w:r>
+        <w:rPr>
+          <w:sz w:val="28"/>
+        </w:rPr>
+        <w:t xml:space="preserve">DML Operation : Insert, Delete and Update : if we do this operation in database if everything done correctly we can save commit. (save </w:t>
+      </w:r>
+      <w:r>
+        <w:rPr>
+          <w:sz w:val="28"/>
+        </w:rPr>
+        <w:t xml:space="preserve">permanently. </w:t>
+      </w:r>
+      <w:r>
+        <w:rPr>
+          <w:sz w:val="28"/>
+        </w:rPr>
+        <w:t xml:space="preserve">). If anything go wrong we can say rollback. </w:t>
+      </w:r>
+    </w:p>
+    <w:p>
+      <w:pPr>
+        <w:rPr>
+          <w:sz w:val="28"/>
+        </w:rPr>
+      </w:pPr>
+    </w:p>
+    <w:p>
+      <w:pPr>
+        <w:rPr>
+          <w:sz w:val="28"/>
+        </w:rPr>
+      </w:pPr>
+      <w:r>
+        <w:rPr>
+          <w:sz w:val="28"/>
+        </w:rPr>
+        <w:t xml:space="preserve">TCL (Transaction control language)  commit, rollback etc. </w:t>
+      </w:r>
+    </w:p>
+    <w:p>
+      <w:pPr>
+        <w:rPr>
+          <w:sz w:val="28"/>
+        </w:rPr>
+      </w:pPr>
+      <w:r>
+        <w:rPr>
+          <w:sz w:val="28"/>
+        </w:rPr>
+        <w:t>Update account set amount = amoun- 500 where accno=1;</w:t>
+      </w:r>
+    </w:p>
+    <w:p>
+      <w:pPr>
+        <w:rPr>
+          <w:sz w:val="28"/>
+        </w:rPr>
+      </w:pPr>
+    </w:p>
+    <w:p>
+      <w:pPr>
+        <w:rPr>
+          <w:sz w:val="28"/>
+        </w:rPr>
+      </w:pPr>
+      <w:r>
+        <w:rPr>
+          <w:sz w:val="28"/>
+        </w:rPr>
+        <w:t>Update account set amount = amoun</w:t>
+      </w:r>
+      <w:r>
+        <w:rPr>
+          <w:sz w:val="28"/>
+        </w:rPr>
+        <w:t xml:space="preserve"> + 500 where accno=8</w:t>
+      </w:r>
+      <w:r>
+        <w:rPr>
+          <w:sz w:val="28"/>
+        </w:rPr>
+        <w:t>;</w:t>
+      </w:r>
+    </w:p>
+    <w:p>
+      <w:pPr>
+        <w:rPr>
+          <w:sz w:val="28"/>
+        </w:rPr>
+      </w:pPr>
+    </w:p>
+    <w:p>
+      <w:pPr>
+        <w:rPr>
+          <w:sz w:val="28"/>
+        </w:rPr>
+      </w:pPr>
+      <w:r>
+        <w:rPr>
+          <w:sz w:val="28"/>
+        </w:rPr>
+        <w:t xml:space="preserve">Rollback. </w:t>
+      </w:r>
+    </w:p>
+    <w:p>
+      <w:pPr>
+        <w:rPr>
+          <w:sz w:val="28"/>
+        </w:rPr>
+      </w:pPr>
+    </w:p>
+    <w:p>
+      <w:pPr>
+        <w:rPr>
+          <w:sz w:val="28"/>
+        </w:rPr>
+      </w:pPr>
+      <w:r>
+        <w:rPr>
+          <w:sz w:val="28"/>
+        </w:rPr>
+        <w:t xml:space="preserve">If we do any DML Operation through JDBC by default jdbc to auto commit. </w:t>
+      </w:r>
+    </w:p>
+    <w:p>
+      <w:pPr>
+        <w:rPr>
+          <w:sz w:val="28"/>
+        </w:rPr>
+      </w:pPr>
+      <w:r>
+        <w:rPr>
+          <w:sz w:val="28"/>
+        </w:rPr>
+        <w:t xml:space="preserve">But if we want to do transaction through jdbc we have to have to enable transaction. </w:t>
+      </w:r>
+    </w:p>
+    <w:p>
+      <w:pPr>
+        <w:rPr>
+          <w:sz w:val="28"/>
+        </w:rPr>
+      </w:pPr>
+      <w:r>
+        <w:rPr>
+          <w:sz w:val="28"/>
+        </w:rPr>
+        <w:t>con.setAutoCommit(false);</w:t>
+      </w:r>
+    </w:p>
+    <w:p>
+      <w:pPr>
+        <w:rPr>
+          <w:sz w:val="28"/>
+        </w:rPr>
+      </w:pPr>
+      <w:r>
+        <w:rPr>
+          <w:sz w:val="28"/>
+        </w:rPr>
+        <w:t xml:space="preserve">but in ORM by default not auto commit. </w:t>
+      </w:r>
+    </w:p>
+    <w:p>
+      <w:pPr>
+        <w:rPr>
+          <w:sz w:val="28"/>
+        </w:rPr>
+      </w:pPr>
       <w:bookmarkStart w:id="0" w:name="_GoBack"/>
       <w:bookmarkEnd w:id="0"/>
-    </w:p>
-    <w:p>
-      <w:pPr>
-        <w:rPr>
-          <w:sz w:val="28"/>
-        </w:rPr>
-      </w:pPr>
-    </w:p>
-    <w:p>
-      <w:pPr>
-        <w:rPr>
-          <w:sz w:val="28"/>
-        </w:rPr>
-      </w:pPr>
     </w:p>
     <w:sectPr>
       <w:pgSz w:w="12240" w:h="15840"/>

--- a/Java and AWS Training.docx
+++ b/Java and AWS Training.docx
@@ -33573,19 +33573,7 @@
         <w:rPr>
           <w:sz w:val="28"/>
         </w:rPr>
-        <w:t>Update account set amount = amoun</w:t>
-      </w:r>
-      <w:r>
-        <w:rPr>
-          <w:sz w:val="28"/>
-        </w:rPr>
-        <w:t xml:space="preserve"> + 500 where accno=8</w:t>
-      </w:r>
-      <w:r>
-        <w:rPr>
-          <w:sz w:val="28"/>
-        </w:rPr>
-        <w:t>;</w:t>
+        <w:t>Update account set amount = amoun + 500 where accno=8;</w:t>
       </w:r>
     </w:p>
     <w:p>
@@ -33666,6 +33654,317 @@
         </w:rPr>
         <w:t xml:space="preserve">but in ORM by default not auto commit. </w:t>
       </w:r>
+    </w:p>
+    <w:p>
+      <w:pPr>
+        <w:rPr>
+          <w:sz w:val="28"/>
+        </w:rPr>
+      </w:pPr>
+    </w:p>
+    <w:p>
+      <w:pPr>
+        <w:rPr>
+          <w:b/>
+          <w:sz w:val="28"/>
+          <w:highlight w:val="yellow"/>
+        </w:rPr>
+      </w:pPr>
+    </w:p>
+    <w:p>
+      <w:pPr>
+        <w:rPr>
+          <w:b/>
+          <w:sz w:val="28"/>
+          <w:highlight w:val="yellow"/>
+        </w:rPr>
+      </w:pPr>
+    </w:p>
+    <w:p>
+      <w:pPr>
+        <w:rPr>
+          <w:b/>
+          <w:sz w:val="28"/>
+          <w:highlight w:val="yellow"/>
+        </w:rPr>
+      </w:pPr>
+    </w:p>
+    <w:p>
+      <w:pPr>
+        <w:rPr>
+          <w:b/>
+          <w:sz w:val="28"/>
+          <w:highlight w:val="yellow"/>
+        </w:rPr>
+      </w:pPr>
+    </w:p>
+    <w:p>
+      <w:pPr>
+        <w:rPr>
+          <w:b/>
+          <w:sz w:val="28"/>
+          <w:highlight w:val="yellow"/>
+        </w:rPr>
+      </w:pPr>
+      <w:r>
+        <w:rPr>
+          <w:b/>
+          <w:sz w:val="28"/>
+          <w:highlight w:val="yellow"/>
+        </w:rPr>
+        <w:lastRenderedPageBreak/>
+        <w:t xml:space="preserve">Day </w:t>
+      </w:r>
+    </w:p>
+    <w:p>
+      <w:pPr>
+        <w:rPr>
+          <w:b/>
+          <w:sz w:val="28"/>
+        </w:rPr>
+      </w:pPr>
+      <w:r>
+        <w:rPr>
+          <w:b/>
+          <w:sz w:val="28"/>
+          <w:highlight w:val="yellow"/>
+        </w:rPr>
+        <w:t>08</w:t>
+      </w:r>
+      <w:r>
+        <w:rPr>
+          <w:b/>
+          <w:sz w:val="28"/>
+          <w:highlight w:val="yellow"/>
+        </w:rPr>
+        <w:t>-12-2022</w:t>
+      </w:r>
+    </w:p>
+    <w:p>
+      <w:pPr>
+        <w:rPr>
+          <w:sz w:val="28"/>
+        </w:rPr>
+      </w:pPr>
+    </w:p>
+    <w:p>
+      <w:pPr>
+        <w:rPr>
+          <w:sz w:val="28"/>
+        </w:rPr>
+      </w:pPr>
+      <w:r>
+        <w:rPr>
+          <w:sz w:val="28"/>
+        </w:rPr>
+        <w:t xml:space="preserve">ORM (JPA ) Provided JPQL (Java Persistence Query Language) </w:t>
+      </w:r>
+    </w:p>
+    <w:p>
+      <w:pPr>
+        <w:rPr>
+          <w:sz w:val="28"/>
+        </w:rPr>
+      </w:pPr>
+    </w:p>
+    <w:p>
+      <w:pPr>
+        <w:rPr>
+          <w:sz w:val="28"/>
+        </w:rPr>
+      </w:pPr>
+      <w:r>
+        <w:rPr>
+          <w:sz w:val="28"/>
+        </w:rPr>
+        <w:t xml:space="preserve">SQL </w:t>
+      </w:r>
+      <w:r>
+        <w:rPr>
+          <w:sz w:val="28"/>
+        </w:rPr>
+        <w:tab/>
+      </w:r>
+      <w:r>
+        <w:rPr>
+          <w:sz w:val="28"/>
+        </w:rPr>
+        <w:tab/>
+      </w:r>
+      <w:r>
+        <w:rPr>
+          <w:sz w:val="28"/>
+        </w:rPr>
+        <w:tab/>
+        <w:t xml:space="preserve">(it is database dependent) </w:t>
+      </w:r>
+    </w:p>
+    <w:p>
+      <w:pPr>
+        <w:rPr>
+          <w:sz w:val="28"/>
+        </w:rPr>
+      </w:pPr>
+    </w:p>
+    <w:p>
+      <w:pPr>
+        <w:rPr>
+          <w:sz w:val="28"/>
+        </w:rPr>
+      </w:pPr>
+      <w:r>
+        <w:rPr>
+          <w:sz w:val="28"/>
+        </w:rPr>
+        <w:t>Select * from employee;</w:t>
+      </w:r>
+      <w:r>
+        <w:rPr>
+          <w:sz w:val="28"/>
+        </w:rPr>
+        <w:tab/>
+      </w:r>
+      <w:r>
+        <w:rPr>
+          <w:sz w:val="28"/>
+        </w:rPr>
+        <w:tab/>
+      </w:r>
+      <w:r>
+        <w:rPr>
+          <w:sz w:val="28"/>
+        </w:rPr>
+        <w:tab/>
+        <w:t xml:space="preserve">employee table name </w:t>
+      </w:r>
+    </w:p>
+    <w:p>
+      <w:pPr>
+        <w:rPr>
+          <w:sz w:val="28"/>
+        </w:rPr>
+      </w:pPr>
+    </w:p>
+    <w:p>
+      <w:pPr>
+        <w:rPr>
+          <w:sz w:val="28"/>
+        </w:rPr>
+      </w:pPr>
+      <w:r>
+        <w:rPr>
+          <w:sz w:val="28"/>
+        </w:rPr>
+        <w:t xml:space="preserve">JPQL </w:t>
+      </w:r>
+      <w:r>
+        <w:rPr>
+          <w:sz w:val="28"/>
+        </w:rPr>
+        <w:tab/>
+      </w:r>
+      <w:r>
+        <w:rPr>
+          <w:sz w:val="28"/>
+        </w:rPr>
+        <w:tab/>
+      </w:r>
+      <w:r>
+        <w:rPr>
+          <w:sz w:val="28"/>
+        </w:rPr>
+        <w:tab/>
+      </w:r>
+      <w:r>
+        <w:rPr>
+          <w:sz w:val="28"/>
+        </w:rPr>
+        <w:tab/>
+        <w:t xml:space="preserve">(it is database independent). </w:t>
+      </w:r>
+    </w:p>
+    <w:p>
+      <w:pPr>
+        <w:rPr>
+          <w:sz w:val="28"/>
+        </w:rPr>
+      </w:pPr>
+    </w:p>
+    <w:p>
+      <w:pPr>
+        <w:rPr>
+          <w:sz w:val="28"/>
+        </w:rPr>
+      </w:pPr>
+      <w:r>
+        <w:rPr>
+          <w:sz w:val="28"/>
+        </w:rPr>
+        <w:t xml:space="preserve">Select e from Employee e </w:t>
+      </w:r>
+      <w:r>
+        <w:rPr>
+          <w:sz w:val="28"/>
+        </w:rPr>
+        <w:tab/>
+      </w:r>
+      <w:r>
+        <w:rPr>
+          <w:sz w:val="28"/>
+        </w:rPr>
+        <w:tab/>
+        <w:t xml:space="preserve">Employee is entity class name and e is </w:t>
+      </w:r>
+      <w:r>
+        <w:rPr>
+          <w:sz w:val="28"/>
+        </w:rPr>
+        <w:tab/>
+      </w:r>
+      <w:r>
+        <w:rPr>
+          <w:sz w:val="28"/>
+        </w:rPr>
+        <w:tab/>
+      </w:r>
+      <w:r>
+        <w:rPr>
+          <w:sz w:val="28"/>
+        </w:rPr>
+        <w:tab/>
+      </w:r>
+      <w:r>
+        <w:rPr>
+          <w:sz w:val="28"/>
+        </w:rPr>
+        <w:tab/>
+      </w:r>
+      <w:r>
+        <w:rPr>
+          <w:sz w:val="28"/>
+        </w:rPr>
+        <w:tab/>
+      </w:r>
+      <w:r>
+        <w:rPr>
+          <w:sz w:val="28"/>
+        </w:rPr>
+        <w:tab/>
+      </w:r>
+      <w:r>
+        <w:rPr>
+          <w:sz w:val="28"/>
+        </w:rPr>
+        <w:tab/>
+        <w:t xml:space="preserve">reference name </w:t>
+      </w:r>
+    </w:p>
+    <w:p>
+      <w:pPr>
+        <w:rPr>
+          <w:sz w:val="28"/>
+        </w:rPr>
+      </w:pPr>
     </w:p>
     <w:p>
       <w:pPr>

--- a/Java and AWS Training.docx
+++ b/Java and AWS Training.docx
@@ -33855,6 +33855,40 @@
         <w:rPr>
           <w:sz w:val="28"/>
         </w:rPr>
+        <w:t>Select * from employee where salary &gt; 12000;</w:t>
+      </w:r>
+    </w:p>
+    <w:p>
+      <w:pPr>
+        <w:rPr>
+          <w:sz w:val="28"/>
+        </w:rPr>
+      </w:pPr>
+    </w:p>
+    <w:p>
+      <w:pPr>
+        <w:rPr>
+          <w:sz w:val="28"/>
+        </w:rPr>
+      </w:pPr>
+    </w:p>
+    <w:p>
+      <w:pPr>
+        <w:rPr>
+          <w:sz w:val="28"/>
+        </w:rPr>
+      </w:pPr>
+    </w:p>
+    <w:p>
+      <w:pPr>
+        <w:rPr>
+          <w:sz w:val="28"/>
+        </w:rPr>
+      </w:pPr>
+      <w:r>
+        <w:rPr>
+          <w:sz w:val="28"/>
+        </w:rPr>
         <w:t xml:space="preserve">JPQL </w:t>
       </w:r>
       <w:r>
@@ -33957,6 +33991,935 @@
         </w:rPr>
         <w:tab/>
         <w:t xml:space="preserve">reference name </w:t>
+      </w:r>
+    </w:p>
+    <w:p>
+      <w:pPr>
+        <w:rPr>
+          <w:sz w:val="28"/>
+        </w:rPr>
+      </w:pPr>
+    </w:p>
+    <w:p>
+      <w:pPr>
+        <w:rPr>
+          <w:sz w:val="28"/>
+        </w:rPr>
+      </w:pPr>
+      <w:r>
+        <w:rPr>
+          <w:sz w:val="28"/>
+        </w:rPr>
+        <w:t>Select e from Employee e where e.salary &gt; 12000;</w:t>
+      </w:r>
+    </w:p>
+    <w:p>
+      <w:pPr>
+        <w:rPr>
+          <w:sz w:val="28"/>
+        </w:rPr>
+      </w:pPr>
+    </w:p>
+    <w:p>
+      <w:pPr>
+        <w:rPr>
+          <w:sz w:val="28"/>
+        </w:rPr>
+      </w:pPr>
+    </w:p>
+    <w:p>
+      <w:pPr>
+        <w:rPr>
+          <w:sz w:val="28"/>
+        </w:rPr>
+      </w:pPr>
+    </w:p>
+    <w:p>
+      <w:pPr>
+        <w:rPr>
+          <w:sz w:val="28"/>
+          <w:highlight w:val="yellow"/>
+        </w:rPr>
+      </w:pPr>
+    </w:p>
+    <w:p>
+      <w:pPr>
+        <w:rPr>
+          <w:sz w:val="28"/>
+          <w:highlight w:val="yellow"/>
+        </w:rPr>
+      </w:pPr>
+    </w:p>
+    <w:p>
+      <w:pPr>
+        <w:rPr>
+          <w:sz w:val="28"/>
+          <w:highlight w:val="yellow"/>
+        </w:rPr>
+      </w:pPr>
+    </w:p>
+    <w:p>
+      <w:pPr>
+        <w:rPr>
+          <w:sz w:val="28"/>
+        </w:rPr>
+      </w:pPr>
+      <w:r>
+        <w:rPr>
+          <w:sz w:val="28"/>
+          <w:highlight w:val="yellow"/>
+        </w:rPr>
+        <w:lastRenderedPageBreak/>
+        <w:t>JPA Relationship</w:t>
+      </w:r>
+      <w:r>
+        <w:rPr>
+          <w:sz w:val="28"/>
+        </w:rPr>
+        <w:t xml:space="preserve"> </w:t>
+      </w:r>
+    </w:p>
+    <w:p>
+      <w:pPr>
+        <w:rPr>
+          <w:sz w:val="28"/>
+        </w:rPr>
+      </w:pPr>
+      <w:r>
+        <w:rPr>
+          <w:sz w:val="28"/>
+        </w:rPr>
+        <w:t xml:space="preserve">4 types of relationship </w:t>
+      </w:r>
+    </w:p>
+    <w:p>
+      <w:pPr>
+        <w:pStyle w:val="ListParagraph"/>
+        <w:numPr>
+          <w:ilvl w:val="0"/>
+          <w:numId w:val="39"/>
+        </w:numPr>
+        <w:rPr>
+          <w:sz w:val="28"/>
+        </w:rPr>
+      </w:pPr>
+      <w:r>
+        <w:rPr>
+          <w:sz w:val="28"/>
+        </w:rPr>
+        <w:t>One to one -</w:t>
+      </w:r>
+      <w:r>
+        <w:rPr>
+          <w:sz w:val="28"/>
+        </w:rPr>
+        <w:sym w:font="Wingdings" w:char="F0E0"/>
+      </w:r>
+      <w:r>
+        <w:rPr>
+          <w:sz w:val="28"/>
+        </w:rPr>
+        <w:t xml:space="preserve"> Person -</w:t>
+      </w:r>
+      <w:r>
+        <w:rPr>
+          <w:sz w:val="28"/>
+        </w:rPr>
+        <w:sym w:font="Wingdings" w:char="F0E0"/>
+      </w:r>
+      <w:r>
+        <w:rPr>
+          <w:sz w:val="28"/>
+        </w:rPr>
+        <w:t xml:space="preserve"> Passport </w:t>
+      </w:r>
+      <w:r>
+        <w:rPr>
+          <w:sz w:val="28"/>
+        </w:rPr>
+        <w:tab/>
+      </w:r>
+      <w:r>
+        <w:rPr>
+          <w:sz w:val="28"/>
+        </w:rPr>
+        <w:tab/>
+        <w:t>PK (one)</w:t>
+      </w:r>
+      <w:r>
+        <w:rPr>
+          <w:sz w:val="28"/>
+        </w:rPr>
+        <w:tab/>
+        <w:t>FK(many)</w:t>
+      </w:r>
+    </w:p>
+    <w:p>
+      <w:pPr>
+        <w:pStyle w:val="ListParagraph"/>
+        <w:numPr>
+          <w:ilvl w:val="0"/>
+          <w:numId w:val="39"/>
+        </w:numPr>
+        <w:rPr>
+          <w:sz w:val="28"/>
+        </w:rPr>
+      </w:pPr>
+      <w:r>
+        <w:rPr>
+          <w:sz w:val="28"/>
+        </w:rPr>
+        <w:t xml:space="preserve">One to Many </w:t>
+      </w:r>
+      <w:r>
+        <w:rPr>
+          <w:sz w:val="28"/>
+        </w:rPr>
+        <w:sym w:font="Wingdings" w:char="F0E0"/>
+      </w:r>
+      <w:r>
+        <w:rPr>
+          <w:sz w:val="28"/>
+        </w:rPr>
+        <w:t xml:space="preserve"> Trainer -</w:t>
+      </w:r>
+      <w:r>
+        <w:rPr>
+          <w:sz w:val="28"/>
+        </w:rPr>
+        <w:sym w:font="Wingdings" w:char="F0E0"/>
+      </w:r>
+      <w:r>
+        <w:rPr>
+          <w:sz w:val="28"/>
+        </w:rPr>
+        <w:t xml:space="preserve"> Student </w:t>
+      </w:r>
+    </w:p>
+    <w:p>
+      <w:pPr>
+        <w:pStyle w:val="ListParagraph"/>
+        <w:numPr>
+          <w:ilvl w:val="0"/>
+          <w:numId w:val="39"/>
+        </w:numPr>
+        <w:rPr>
+          <w:sz w:val="28"/>
+        </w:rPr>
+      </w:pPr>
+      <w:r>
+        <w:rPr>
+          <w:sz w:val="28"/>
+        </w:rPr>
+        <w:t xml:space="preserve">Many to One </w:t>
+      </w:r>
+      <w:r>
+        <w:rPr>
+          <w:sz w:val="28"/>
+        </w:rPr>
+        <w:sym w:font="Wingdings" w:char="F0E0"/>
+      </w:r>
+      <w:r>
+        <w:rPr>
+          <w:sz w:val="28"/>
+        </w:rPr>
+        <w:t xml:space="preserve"> Employee </w:t>
+      </w:r>
+      <w:r>
+        <w:rPr>
+          <w:sz w:val="28"/>
+        </w:rPr>
+        <w:sym w:font="Wingdings" w:char="F0E0"/>
+      </w:r>
+      <w:r>
+        <w:rPr>
+          <w:sz w:val="28"/>
+        </w:rPr>
+        <w:t xml:space="preserve"> Project </w:t>
+      </w:r>
+    </w:p>
+    <w:p>
+      <w:pPr>
+        <w:pStyle w:val="ListParagraph"/>
+        <w:numPr>
+          <w:ilvl w:val="0"/>
+          <w:numId w:val="39"/>
+        </w:numPr>
+        <w:rPr>
+          <w:sz w:val="28"/>
+        </w:rPr>
+      </w:pPr>
+      <w:r>
+        <w:rPr>
+          <w:sz w:val="28"/>
+        </w:rPr>
+        <w:t xml:space="preserve">Many to Many </w:t>
+      </w:r>
+      <w:r>
+        <w:rPr>
+          <w:sz w:val="28"/>
+        </w:rPr>
+        <w:sym w:font="Wingdings" w:char="F0E0"/>
+      </w:r>
+      <w:r>
+        <w:rPr>
+          <w:sz w:val="28"/>
+        </w:rPr>
+        <w:t xml:space="preserve"> Students </w:t>
+      </w:r>
+      <w:r>
+        <w:rPr>
+          <w:sz w:val="28"/>
+        </w:rPr>
+        <w:sym w:font="Wingdings" w:char="F0E0"/>
+      </w:r>
+      <w:r>
+        <w:rPr>
+          <w:sz w:val="28"/>
+        </w:rPr>
+        <w:t xml:space="preserve"> SkillSet </w:t>
+      </w:r>
+    </w:p>
+    <w:p>
+      <w:pPr>
+        <w:rPr>
+          <w:sz w:val="28"/>
+        </w:rPr>
+      </w:pPr>
+    </w:p>
+    <w:p>
+      <w:pPr>
+        <w:rPr>
+          <w:sz w:val="28"/>
+        </w:rPr>
+      </w:pPr>
+    </w:p>
+    <w:p>
+      <w:pPr>
+        <w:rPr>
+          <w:sz w:val="28"/>
+        </w:rPr>
+      </w:pPr>
+      <w:r>
+        <w:rPr>
+          <w:sz w:val="28"/>
+        </w:rPr>
+        <w:t xml:space="preserve">One to Many Relationship </w:t>
+      </w:r>
+    </w:p>
+    <w:p>
+      <w:pPr>
+        <w:rPr>
+          <w:sz w:val="28"/>
+        </w:rPr>
+      </w:pPr>
+      <w:r>
+        <w:rPr>
+          <w:sz w:val="28"/>
+        </w:rPr>
+        <w:t xml:space="preserve">Trainer and Student </w:t>
+      </w:r>
+    </w:p>
+    <w:p>
+      <w:pPr>
+        <w:rPr>
+          <w:sz w:val="28"/>
+        </w:rPr>
+      </w:pPr>
+    </w:p>
+    <w:p>
+      <w:pPr>
+        <w:rPr>
+          <w:sz w:val="28"/>
+        </w:rPr>
+      </w:pPr>
+      <w:r>
+        <w:rPr>
+          <w:sz w:val="28"/>
+        </w:rPr>
+        <w:t xml:space="preserve">Trainer </w:t>
+      </w:r>
+    </w:p>
+    <w:p>
+      <w:pPr>
+        <w:rPr>
+          <w:sz w:val="28"/>
+        </w:rPr>
+      </w:pPr>
+      <w:r>
+        <w:rPr>
+          <w:sz w:val="28"/>
+        </w:rPr>
+        <w:t>PK</w:t>
+      </w:r>
+    </w:p>
+    <w:p>
+      <w:pPr>
+        <w:rPr>
+          <w:sz w:val="28"/>
+        </w:rPr>
+      </w:pPr>
+      <w:r>
+        <w:rPr>
+          <w:sz w:val="28"/>
+        </w:rPr>
+        <w:t>TID</w:t>
+      </w:r>
+      <w:r>
+        <w:rPr>
+          <w:sz w:val="28"/>
+        </w:rPr>
+        <w:tab/>
+      </w:r>
+      <w:r>
+        <w:rPr>
+          <w:sz w:val="28"/>
+        </w:rPr>
+        <w:tab/>
+        <w:t>TName</w:t>
+      </w:r>
+      <w:r>
+        <w:rPr>
+          <w:sz w:val="28"/>
+        </w:rPr>
+        <w:tab/>
+      </w:r>
+      <w:r>
+        <w:rPr>
+          <w:sz w:val="28"/>
+        </w:rPr>
+        <w:tab/>
+        <w:t xml:space="preserve">Tech </w:t>
+      </w:r>
+    </w:p>
+    <w:p>
+      <w:pPr>
+        <w:rPr>
+          <w:sz w:val="28"/>
+        </w:rPr>
+      </w:pPr>
+      <w:r>
+        <w:rPr>
+          <w:sz w:val="28"/>
+        </w:rPr>
+        <w:t>100</w:t>
+      </w:r>
+      <w:r>
+        <w:rPr>
+          <w:sz w:val="28"/>
+        </w:rPr>
+        <w:tab/>
+      </w:r>
+      <w:r>
+        <w:rPr>
+          <w:sz w:val="28"/>
+        </w:rPr>
+        <w:tab/>
+        <w:t>Raj</w:t>
+      </w:r>
+      <w:r>
+        <w:rPr>
+          <w:sz w:val="28"/>
+        </w:rPr>
+        <w:tab/>
+      </w:r>
+      <w:r>
+        <w:rPr>
+          <w:sz w:val="28"/>
+        </w:rPr>
+        <w:tab/>
+      </w:r>
+      <w:r>
+        <w:rPr>
+          <w:sz w:val="28"/>
+        </w:rPr>
+        <w:tab/>
+        <w:t>Java</w:t>
+      </w:r>
+    </w:p>
+    <w:p>
+      <w:pPr>
+        <w:rPr>
+          <w:sz w:val="28"/>
+        </w:rPr>
+      </w:pPr>
+      <w:r>
+        <w:rPr>
+          <w:sz w:val="28"/>
+        </w:rPr>
+        <w:t>101</w:t>
+      </w:r>
+      <w:r>
+        <w:rPr>
+          <w:sz w:val="28"/>
+        </w:rPr>
+        <w:tab/>
+      </w:r>
+      <w:r>
+        <w:rPr>
+          <w:sz w:val="28"/>
+        </w:rPr>
+        <w:tab/>
+        <w:t>Ravi</w:t>
+      </w:r>
+      <w:r>
+        <w:rPr>
+          <w:sz w:val="28"/>
+        </w:rPr>
+        <w:tab/>
+      </w:r>
+      <w:r>
+        <w:rPr>
+          <w:sz w:val="28"/>
+        </w:rPr>
+        <w:tab/>
+      </w:r>
+      <w:r>
+        <w:rPr>
+          <w:sz w:val="28"/>
+        </w:rPr>
+        <w:tab/>
+        <w:t xml:space="preserve">Python </w:t>
+      </w:r>
+    </w:p>
+    <w:p>
+      <w:pPr>
+        <w:rPr>
+          <w:sz w:val="28"/>
+        </w:rPr>
+      </w:pPr>
+      <w:r>
+        <w:rPr>
+          <w:sz w:val="28"/>
+        </w:rPr>
+        <w:t>102</w:t>
+      </w:r>
+      <w:r>
+        <w:rPr>
+          <w:sz w:val="28"/>
+        </w:rPr>
+        <w:tab/>
+      </w:r>
+      <w:r>
+        <w:rPr>
+          <w:sz w:val="28"/>
+        </w:rPr>
+        <w:tab/>
+        <w:t>Ramesh</w:t>
+      </w:r>
+      <w:r>
+        <w:rPr>
+          <w:sz w:val="28"/>
+        </w:rPr>
+        <w:tab/>
+      </w:r>
+      <w:r>
+        <w:rPr>
+          <w:sz w:val="28"/>
+        </w:rPr>
+        <w:tab/>
+        <w:t xml:space="preserve">Angular </w:t>
+      </w:r>
+    </w:p>
+    <w:p>
+      <w:pPr>
+        <w:rPr>
+          <w:sz w:val="28"/>
+        </w:rPr>
+      </w:pPr>
+    </w:p>
+    <w:p>
+      <w:pPr>
+        <w:rPr>
+          <w:sz w:val="28"/>
+        </w:rPr>
+      </w:pPr>
+      <w:r>
+        <w:rPr>
+          <w:sz w:val="28"/>
+        </w:rPr>
+        <w:t xml:space="preserve">Student </w:t>
+      </w:r>
+    </w:p>
+    <w:p>
+      <w:pPr>
+        <w:rPr>
+          <w:sz w:val="28"/>
+        </w:rPr>
+      </w:pPr>
+      <w:r>
+        <w:rPr>
+          <w:sz w:val="28"/>
+        </w:rPr>
+        <w:t>PK</w:t>
+      </w:r>
+      <w:r>
+        <w:rPr>
+          <w:sz w:val="28"/>
+        </w:rPr>
+        <w:tab/>
+      </w:r>
+      <w:r>
+        <w:rPr>
+          <w:sz w:val="28"/>
+        </w:rPr>
+        <w:tab/>
+      </w:r>
+      <w:r>
+        <w:rPr>
+          <w:sz w:val="28"/>
+        </w:rPr>
+        <w:tab/>
+      </w:r>
+      <w:r>
+        <w:rPr>
+          <w:sz w:val="28"/>
+        </w:rPr>
+        <w:tab/>
+      </w:r>
+      <w:r>
+        <w:rPr>
+          <w:sz w:val="28"/>
+        </w:rPr>
+        <w:tab/>
+      </w:r>
+      <w:r>
+        <w:rPr>
+          <w:sz w:val="28"/>
+        </w:rPr>
+        <w:tab/>
+      </w:r>
+      <w:r>
+        <w:rPr>
+          <w:sz w:val="28"/>
+        </w:rPr>
+        <w:tab/>
+        <w:t>FK</w:t>
+      </w:r>
+    </w:p>
+    <w:p>
+      <w:pPr>
+        <w:rPr>
+          <w:sz w:val="28"/>
+        </w:rPr>
+      </w:pPr>
+      <w:r>
+        <w:rPr>
+          <w:sz w:val="28"/>
+        </w:rPr>
+        <w:t>SID</w:t>
+      </w:r>
+      <w:r>
+        <w:rPr>
+          <w:sz w:val="28"/>
+        </w:rPr>
+        <w:tab/>
+      </w:r>
+      <w:r>
+        <w:rPr>
+          <w:sz w:val="28"/>
+        </w:rPr>
+        <w:tab/>
+        <w:t>SName</w:t>
+      </w:r>
+      <w:r>
+        <w:rPr>
+          <w:sz w:val="28"/>
+        </w:rPr>
+        <w:tab/>
+      </w:r>
+      <w:r>
+        <w:rPr>
+          <w:sz w:val="28"/>
+        </w:rPr>
+        <w:tab/>
+        <w:t xml:space="preserve">Tech </w:t>
+      </w:r>
+      <w:r>
+        <w:rPr>
+          <w:sz w:val="28"/>
+        </w:rPr>
+        <w:tab/>
+      </w:r>
+      <w:r>
+        <w:rPr>
+          <w:sz w:val="28"/>
+        </w:rPr>
+        <w:tab/>
+        <w:t>TSID</w:t>
+      </w:r>
+    </w:p>
+    <w:p>
+      <w:pPr>
+        <w:rPr>
+          <w:sz w:val="28"/>
+        </w:rPr>
+      </w:pPr>
+      <w:r>
+        <w:rPr>
+          <w:sz w:val="28"/>
+        </w:rPr>
+        <w:t>1</w:t>
+      </w:r>
+      <w:r>
+        <w:rPr>
+          <w:sz w:val="28"/>
+        </w:rPr>
+        <w:tab/>
+      </w:r>
+      <w:r>
+        <w:rPr>
+          <w:sz w:val="28"/>
+        </w:rPr>
+        <w:tab/>
+        <w:t>Seeta</w:t>
+      </w:r>
+      <w:r>
+        <w:rPr>
+          <w:sz w:val="28"/>
+        </w:rPr>
+        <w:tab/>
+      </w:r>
+      <w:r>
+        <w:rPr>
+          <w:sz w:val="28"/>
+        </w:rPr>
+        <w:tab/>
+      </w:r>
+      <w:r>
+        <w:rPr>
+          <w:sz w:val="28"/>
+        </w:rPr>
+        <w:tab/>
+        <w:t>21</w:t>
+      </w:r>
+      <w:r>
+        <w:rPr>
+          <w:sz w:val="28"/>
+        </w:rPr>
+        <w:tab/>
+      </w:r>
+      <w:r>
+        <w:rPr>
+          <w:sz w:val="28"/>
+        </w:rPr>
+        <w:tab/>
+        <w:t>1</w:t>
+      </w:r>
+    </w:p>
+    <w:p>
+      <w:pPr>
+        <w:rPr>
+          <w:sz w:val="28"/>
+        </w:rPr>
+      </w:pPr>
+      <w:r>
+        <w:rPr>
+          <w:sz w:val="28"/>
+        </w:rPr>
+        <w:t>2</w:t>
+      </w:r>
+      <w:r>
+        <w:rPr>
+          <w:sz w:val="28"/>
+        </w:rPr>
+        <w:tab/>
+      </w:r>
+      <w:r>
+        <w:rPr>
+          <w:sz w:val="28"/>
+        </w:rPr>
+        <w:tab/>
+        <w:t>Reeta</w:t>
+      </w:r>
+      <w:r>
+        <w:rPr>
+          <w:sz w:val="28"/>
+        </w:rPr>
+        <w:tab/>
+      </w:r>
+      <w:r>
+        <w:rPr>
+          <w:sz w:val="28"/>
+        </w:rPr>
+        <w:tab/>
+      </w:r>
+      <w:r>
+        <w:rPr>
+          <w:sz w:val="28"/>
+        </w:rPr>
+        <w:tab/>
+        <w:t>22</w:t>
+      </w:r>
+      <w:r>
+        <w:rPr>
+          <w:sz w:val="28"/>
+        </w:rPr>
+        <w:tab/>
+      </w:r>
+      <w:r>
+        <w:rPr>
+          <w:sz w:val="28"/>
+        </w:rPr>
+        <w:tab/>
+        <w:t>1</w:t>
+      </w:r>
+    </w:p>
+    <w:p>
+      <w:pPr>
+        <w:rPr>
+          <w:sz w:val="28"/>
+        </w:rPr>
+      </w:pPr>
+      <w:r>
+        <w:rPr>
+          <w:sz w:val="28"/>
+        </w:rPr>
+        <w:t>3</w:t>
+      </w:r>
+      <w:r>
+        <w:rPr>
+          <w:sz w:val="28"/>
+        </w:rPr>
+        <w:tab/>
+      </w:r>
+      <w:r>
+        <w:rPr>
+          <w:sz w:val="28"/>
+        </w:rPr>
+        <w:tab/>
+        <w:t>Meeta</w:t>
+      </w:r>
+      <w:r>
+        <w:rPr>
+          <w:sz w:val="28"/>
+        </w:rPr>
+        <w:tab/>
+      </w:r>
+      <w:r>
+        <w:rPr>
+          <w:sz w:val="28"/>
+        </w:rPr>
+        <w:tab/>
+        <w:t>23</w:t>
+      </w:r>
+      <w:r>
+        <w:rPr>
+          <w:sz w:val="28"/>
+        </w:rPr>
+        <w:tab/>
+      </w:r>
+      <w:r>
+        <w:rPr>
+          <w:sz w:val="28"/>
+        </w:rPr>
+        <w:tab/>
+        <w:t>2</w:t>
+      </w:r>
+    </w:p>
+    <w:p>
+      <w:pPr>
+        <w:rPr>
+          <w:sz w:val="28"/>
+        </w:rPr>
+      </w:pPr>
+      <w:r>
+        <w:rPr>
+          <w:sz w:val="28"/>
+        </w:rPr>
+        <w:t>4</w:t>
+      </w:r>
+      <w:r>
+        <w:rPr>
+          <w:sz w:val="28"/>
+        </w:rPr>
+        <w:tab/>
+      </w:r>
+      <w:r>
+        <w:rPr>
+          <w:sz w:val="28"/>
+        </w:rPr>
+        <w:tab/>
+        <w:t>Veeta</w:t>
+      </w:r>
+      <w:r>
+        <w:rPr>
+          <w:sz w:val="28"/>
+        </w:rPr>
+        <w:tab/>
+      </w:r>
+      <w:r>
+        <w:rPr>
+          <w:sz w:val="28"/>
+        </w:rPr>
+        <w:tab/>
+      </w:r>
+      <w:r>
+        <w:rPr>
+          <w:sz w:val="28"/>
+        </w:rPr>
+        <w:tab/>
+        <w:t>24</w:t>
+      </w:r>
+      <w:r>
+        <w:rPr>
+          <w:sz w:val="28"/>
+        </w:rPr>
+        <w:tab/>
+      </w:r>
+      <w:r>
+        <w:rPr>
+          <w:sz w:val="28"/>
+        </w:rPr>
+        <w:tab/>
+        <w:t xml:space="preserve">null </w:t>
+      </w:r>
+    </w:p>
+    <w:p>
+      <w:pPr>
+        <w:rPr>
+          <w:sz w:val="28"/>
+        </w:rPr>
+      </w:pPr>
+    </w:p>
+    <w:p>
+      <w:pPr>
+        <w:rPr>
+          <w:sz w:val="28"/>
+        </w:rPr>
+      </w:pPr>
+    </w:p>
+    <w:p>
+      <w:pPr>
+        <w:rPr>
+          <w:sz w:val="28"/>
+        </w:rPr>
+      </w:pPr>
+      <w:r>
+        <w:rPr>
+          <w:sz w:val="28"/>
+        </w:rPr>
+        <w:t>create table trainer(tid int primary key,tname varchar(20), tech varchar(20));</w:t>
+      </w:r>
+    </w:p>
+    <w:p>
+      <w:pPr>
+        <w:rPr>
+          <w:sz w:val="28"/>
+        </w:rPr>
+      </w:pPr>
+    </w:p>
+    <w:p>
+      <w:pPr>
+        <w:rPr>
+          <w:sz w:val="28"/>
+        </w:rPr>
+      </w:pPr>
+      <w:r>
+        <w:rPr>
+          <w:sz w:val="28"/>
+        </w:rPr>
+        <w:t>create table student(sid int primary key,sname varchar(20), age int, tsid int, foreign key(tsid) references trainer(tid));</w:t>
       </w:r>
     </w:p>
     <w:p>
@@ -33974,6 +34937,13 @@
       </w:pPr>
       <w:bookmarkStart w:id="0" w:name="_GoBack"/>
       <w:bookmarkEnd w:id="0"/>
+    </w:p>
+    <w:p>
+      <w:pPr>
+        <w:rPr>
+          <w:sz w:val="28"/>
+        </w:rPr>
+      </w:pPr>
     </w:p>
     <w:sectPr>
       <w:pgSz w:w="12240" w:h="15840"/>
@@ -36213,9 +37183,9 @@
     </w:lvl>
   </w:abstractNum>
   <w:abstractNum w:abstractNumId="25" w15:restartNumberingAfterBreak="0">
-    <w:nsid w:val="3F4C11C3"/>
+    <w:nsid w:val="3F026156"/>
     <w:multiLevelType w:val="hybridMultilevel"/>
-    <w:tmpl w:val="03DA1802"/>
+    <w:tmpl w:val="CCC07420"/>
     <w:lvl w:ilvl="0" w:tplc="0409000F">
       <w:start w:val="1"/>
       <w:numFmt w:val="decimal"/>
@@ -36302,16 +37272,16 @@
     </w:lvl>
   </w:abstractNum>
   <w:abstractNum w:abstractNumId="26" w15:restartNumberingAfterBreak="0">
-    <w:nsid w:val="46BB4276"/>
+    <w:nsid w:val="3F4C11C3"/>
     <w:multiLevelType w:val="hybridMultilevel"/>
-    <w:tmpl w:val="E62EF062"/>
-    <w:lvl w:ilvl="0" w:tplc="7C2ADEAC">
+    <w:tmpl w:val="03DA1802"/>
+    <w:lvl w:ilvl="0" w:tplc="0409000F">
       <w:start w:val="1"/>
       <w:numFmt w:val="decimal"/>
       <w:lvlText w:val="%1."/>
       <w:lvlJc w:val="left"/>
       <w:pPr>
-        <w:ind w:left="1080" w:hanging="360"/>
+        <w:ind w:left="720" w:hanging="360"/>
       </w:pPr>
       <w:rPr>
         <w:rFonts w:hint="default"/>
@@ -36323,7 +37293,7 @@
       <w:lvlText w:val="%2."/>
       <w:lvlJc w:val="left"/>
       <w:pPr>
-        <w:ind w:left="1800" w:hanging="360"/>
+        <w:ind w:left="1440" w:hanging="360"/>
       </w:pPr>
     </w:lvl>
     <w:lvl w:ilvl="2" w:tplc="0409001B" w:tentative="1">
@@ -36332,7 +37302,7 @@
       <w:lvlText w:val="%3."/>
       <w:lvlJc w:val="right"/>
       <w:pPr>
-        <w:ind w:left="2520" w:hanging="180"/>
+        <w:ind w:left="2160" w:hanging="180"/>
       </w:pPr>
     </w:lvl>
     <w:lvl w:ilvl="3" w:tplc="0409000F" w:tentative="1">
@@ -36341,7 +37311,7 @@
       <w:lvlText w:val="%4."/>
       <w:lvlJc w:val="left"/>
       <w:pPr>
-        <w:ind w:left="3240" w:hanging="360"/>
+        <w:ind w:left="2880" w:hanging="360"/>
       </w:pPr>
     </w:lvl>
     <w:lvl w:ilvl="4" w:tplc="04090019" w:tentative="1">
@@ -36350,7 +37320,7 @@
       <w:lvlText w:val="%5."/>
       <w:lvlJc w:val="left"/>
       <w:pPr>
-        <w:ind w:left="3960" w:hanging="360"/>
+        <w:ind w:left="3600" w:hanging="360"/>
       </w:pPr>
     </w:lvl>
     <w:lvl w:ilvl="5" w:tplc="0409001B" w:tentative="1">
@@ -36359,7 +37329,7 @@
       <w:lvlText w:val="%6."/>
       <w:lvlJc w:val="right"/>
       <w:pPr>
-        <w:ind w:left="4680" w:hanging="180"/>
+        <w:ind w:left="4320" w:hanging="180"/>
       </w:pPr>
     </w:lvl>
     <w:lvl w:ilvl="6" w:tplc="0409000F" w:tentative="1">
@@ -36368,7 +37338,7 @@
       <w:lvlText w:val="%7."/>
       <w:lvlJc w:val="left"/>
       <w:pPr>
-        <w:ind w:left="5400" w:hanging="360"/>
+        <w:ind w:left="5040" w:hanging="360"/>
       </w:pPr>
     </w:lvl>
     <w:lvl w:ilvl="7" w:tplc="04090019" w:tentative="1">
@@ -36377,7 +37347,7 @@
       <w:lvlText w:val="%8."/>
       <w:lvlJc w:val="left"/>
       <w:pPr>
-        <w:ind w:left="6120" w:hanging="360"/>
+        <w:ind w:left="5760" w:hanging="360"/>
       </w:pPr>
     </w:lvl>
     <w:lvl w:ilvl="8" w:tplc="0409001B" w:tentative="1">
@@ -36386,21 +37356,21 @@
       <w:lvlText w:val="%9."/>
       <w:lvlJc w:val="right"/>
       <w:pPr>
-        <w:ind w:left="6840" w:hanging="180"/>
+        <w:ind w:left="6480" w:hanging="180"/>
       </w:pPr>
     </w:lvl>
   </w:abstractNum>
   <w:abstractNum w:abstractNumId="27" w15:restartNumberingAfterBreak="0">
-    <w:nsid w:val="470E16C7"/>
+    <w:nsid w:val="46BB4276"/>
     <w:multiLevelType w:val="hybridMultilevel"/>
-    <w:tmpl w:val="0D40D5B2"/>
-    <w:lvl w:ilvl="0" w:tplc="0409000F">
+    <w:tmpl w:val="E62EF062"/>
+    <w:lvl w:ilvl="0" w:tplc="7C2ADEAC">
       <w:start w:val="1"/>
       <w:numFmt w:val="decimal"/>
       <w:lvlText w:val="%1."/>
       <w:lvlJc w:val="left"/>
       <w:pPr>
-        <w:ind w:left="720" w:hanging="360"/>
+        <w:ind w:left="1080" w:hanging="360"/>
       </w:pPr>
       <w:rPr>
         <w:rFonts w:hint="default"/>
@@ -36412,7 +37382,7 @@
       <w:lvlText w:val="%2."/>
       <w:lvlJc w:val="left"/>
       <w:pPr>
-        <w:ind w:left="1440" w:hanging="360"/>
+        <w:ind w:left="1800" w:hanging="360"/>
       </w:pPr>
     </w:lvl>
     <w:lvl w:ilvl="2" w:tplc="0409001B" w:tentative="1">
@@ -36421,7 +37391,7 @@
       <w:lvlText w:val="%3."/>
       <w:lvlJc w:val="right"/>
       <w:pPr>
-        <w:ind w:left="2160" w:hanging="180"/>
+        <w:ind w:left="2520" w:hanging="180"/>
       </w:pPr>
     </w:lvl>
     <w:lvl w:ilvl="3" w:tplc="0409000F" w:tentative="1">
@@ -36430,7 +37400,7 @@
       <w:lvlText w:val="%4."/>
       <w:lvlJc w:val="left"/>
       <w:pPr>
-        <w:ind w:left="2880" w:hanging="360"/>
+        <w:ind w:left="3240" w:hanging="360"/>
       </w:pPr>
     </w:lvl>
     <w:lvl w:ilvl="4" w:tplc="04090019" w:tentative="1">
@@ -36439,7 +37409,7 @@
       <w:lvlText w:val="%5."/>
       <w:lvlJc w:val="left"/>
       <w:pPr>
-        <w:ind w:left="3600" w:hanging="360"/>
+        <w:ind w:left="3960" w:hanging="360"/>
       </w:pPr>
     </w:lvl>
     <w:lvl w:ilvl="5" w:tplc="0409001B" w:tentative="1">
@@ -36448,7 +37418,7 @@
       <w:lvlText w:val="%6."/>
       <w:lvlJc w:val="right"/>
       <w:pPr>
-        <w:ind w:left="4320" w:hanging="180"/>
+        <w:ind w:left="4680" w:hanging="180"/>
       </w:pPr>
     </w:lvl>
     <w:lvl w:ilvl="6" w:tplc="0409000F" w:tentative="1">
@@ -36457,7 +37427,7 @@
       <w:lvlText w:val="%7."/>
       <w:lvlJc w:val="left"/>
       <w:pPr>
-        <w:ind w:left="5040" w:hanging="360"/>
+        <w:ind w:left="5400" w:hanging="360"/>
       </w:pPr>
     </w:lvl>
     <w:lvl w:ilvl="7" w:tplc="04090019" w:tentative="1">
@@ -36466,7 +37436,7 @@
       <w:lvlText w:val="%8."/>
       <w:lvlJc w:val="left"/>
       <w:pPr>
-        <w:ind w:left="5760" w:hanging="360"/>
+        <w:ind w:left="6120" w:hanging="360"/>
       </w:pPr>
     </w:lvl>
     <w:lvl w:ilvl="8" w:tplc="0409001B" w:tentative="1">
@@ -36475,14 +37445,14 @@
       <w:lvlText w:val="%9."/>
       <w:lvlJc w:val="right"/>
       <w:pPr>
-        <w:ind w:left="6480" w:hanging="180"/>
+        <w:ind w:left="6840" w:hanging="180"/>
       </w:pPr>
     </w:lvl>
   </w:abstractNum>
   <w:abstractNum w:abstractNumId="28" w15:restartNumberingAfterBreak="0">
-    <w:nsid w:val="475A0573"/>
+    <w:nsid w:val="470E16C7"/>
     <w:multiLevelType w:val="hybridMultilevel"/>
-    <w:tmpl w:val="031499D6"/>
+    <w:tmpl w:val="0D40D5B2"/>
     <w:lvl w:ilvl="0" w:tplc="0409000F">
       <w:start w:val="1"/>
       <w:numFmt w:val="decimal"/>
@@ -36569,9 +37539,9 @@
     </w:lvl>
   </w:abstractNum>
   <w:abstractNum w:abstractNumId="29" w15:restartNumberingAfterBreak="0">
-    <w:nsid w:val="4F5109C1"/>
+    <w:nsid w:val="475A0573"/>
     <w:multiLevelType w:val="hybridMultilevel"/>
-    <w:tmpl w:val="02D4F66C"/>
+    <w:tmpl w:val="031499D6"/>
     <w:lvl w:ilvl="0" w:tplc="0409000F">
       <w:start w:val="1"/>
       <w:numFmt w:val="decimal"/>
@@ -36658,9 +37628,9 @@
     </w:lvl>
   </w:abstractNum>
   <w:abstractNum w:abstractNumId="30" w15:restartNumberingAfterBreak="0">
-    <w:nsid w:val="4FB649A2"/>
+    <w:nsid w:val="4F5109C1"/>
     <w:multiLevelType w:val="hybridMultilevel"/>
-    <w:tmpl w:val="94200FC2"/>
+    <w:tmpl w:val="02D4F66C"/>
     <w:lvl w:ilvl="0" w:tplc="0409000F">
       <w:start w:val="1"/>
       <w:numFmt w:val="decimal"/>
@@ -36747,9 +37717,9 @@
     </w:lvl>
   </w:abstractNum>
   <w:abstractNum w:abstractNumId="31" w15:restartNumberingAfterBreak="0">
-    <w:nsid w:val="55113D60"/>
+    <w:nsid w:val="4FB649A2"/>
     <w:multiLevelType w:val="hybridMultilevel"/>
-    <w:tmpl w:val="E344347E"/>
+    <w:tmpl w:val="94200FC2"/>
     <w:lvl w:ilvl="0" w:tplc="0409000F">
       <w:start w:val="1"/>
       <w:numFmt w:val="decimal"/>
@@ -36836,16 +37806,16 @@
     </w:lvl>
   </w:abstractNum>
   <w:abstractNum w:abstractNumId="32" w15:restartNumberingAfterBreak="0">
-    <w:nsid w:val="58A31E6B"/>
+    <w:nsid w:val="55113D60"/>
     <w:multiLevelType w:val="hybridMultilevel"/>
-    <w:tmpl w:val="D8A489AA"/>
-    <w:lvl w:ilvl="0" w:tplc="2C38CD56">
+    <w:tmpl w:val="E344347E"/>
+    <w:lvl w:ilvl="0" w:tplc="0409000F">
       <w:start w:val="1"/>
-      <w:numFmt w:val="lowerLetter"/>
+      <w:numFmt w:val="decimal"/>
       <w:lvlText w:val="%1."/>
       <w:lvlJc w:val="left"/>
       <w:pPr>
-        <w:ind w:left="1080" w:hanging="360"/>
+        <w:ind w:left="720" w:hanging="360"/>
       </w:pPr>
       <w:rPr>
         <w:rFonts w:hint="default"/>
@@ -36857,7 +37827,7 @@
       <w:lvlText w:val="%2."/>
       <w:lvlJc w:val="left"/>
       <w:pPr>
-        <w:ind w:left="1800" w:hanging="360"/>
+        <w:ind w:left="1440" w:hanging="360"/>
       </w:pPr>
     </w:lvl>
     <w:lvl w:ilvl="2" w:tplc="0409001B" w:tentative="1">
@@ -36866,7 +37836,7 @@
       <w:lvlText w:val="%3."/>
       <w:lvlJc w:val="right"/>
       <w:pPr>
-        <w:ind w:left="2520" w:hanging="180"/>
+        <w:ind w:left="2160" w:hanging="180"/>
       </w:pPr>
     </w:lvl>
     <w:lvl w:ilvl="3" w:tplc="0409000F" w:tentative="1">
@@ -36875,7 +37845,7 @@
       <w:lvlText w:val="%4."/>
       <w:lvlJc w:val="left"/>
       <w:pPr>
-        <w:ind w:left="3240" w:hanging="360"/>
+        <w:ind w:left="2880" w:hanging="360"/>
       </w:pPr>
     </w:lvl>
     <w:lvl w:ilvl="4" w:tplc="04090019" w:tentative="1">
@@ -36884,7 +37854,7 @@
       <w:lvlText w:val="%5."/>
       <w:lvlJc w:val="left"/>
       <w:pPr>
-        <w:ind w:left="3960" w:hanging="360"/>
+        <w:ind w:left="3600" w:hanging="360"/>
       </w:pPr>
     </w:lvl>
     <w:lvl w:ilvl="5" w:tplc="0409001B" w:tentative="1">
@@ -36893,7 +37863,7 @@
       <w:lvlText w:val="%6."/>
       <w:lvlJc w:val="right"/>
       <w:pPr>
-        <w:ind w:left="4680" w:hanging="180"/>
+        <w:ind w:left="4320" w:hanging="180"/>
       </w:pPr>
     </w:lvl>
     <w:lvl w:ilvl="6" w:tplc="0409000F" w:tentative="1">
@@ -36902,7 +37872,7 @@
       <w:lvlText w:val="%7."/>
       <w:lvlJc w:val="left"/>
       <w:pPr>
-        <w:ind w:left="5400" w:hanging="360"/>
+        <w:ind w:left="5040" w:hanging="360"/>
       </w:pPr>
     </w:lvl>
     <w:lvl w:ilvl="7" w:tplc="04090019" w:tentative="1">
@@ -36911,7 +37881,7 @@
       <w:lvlText w:val="%8."/>
       <w:lvlJc w:val="left"/>
       <w:pPr>
-        <w:ind w:left="6120" w:hanging="360"/>
+        <w:ind w:left="5760" w:hanging="360"/>
       </w:pPr>
     </w:lvl>
     <w:lvl w:ilvl="8" w:tplc="0409001B" w:tentative="1">
@@ -36920,21 +37890,21 @@
       <w:lvlText w:val="%9."/>
       <w:lvlJc w:val="right"/>
       <w:pPr>
-        <w:ind w:left="6840" w:hanging="180"/>
+        <w:ind w:left="6480" w:hanging="180"/>
       </w:pPr>
     </w:lvl>
   </w:abstractNum>
   <w:abstractNum w:abstractNumId="33" w15:restartNumberingAfterBreak="0">
-    <w:nsid w:val="5B7B4507"/>
+    <w:nsid w:val="58A31E6B"/>
     <w:multiLevelType w:val="hybridMultilevel"/>
-    <w:tmpl w:val="84647D22"/>
-    <w:lvl w:ilvl="0" w:tplc="0409000F">
+    <w:tmpl w:val="D8A489AA"/>
+    <w:lvl w:ilvl="0" w:tplc="2C38CD56">
       <w:start w:val="1"/>
-      <w:numFmt w:val="decimal"/>
+      <w:numFmt w:val="lowerLetter"/>
       <w:lvlText w:val="%1."/>
       <w:lvlJc w:val="left"/>
       <w:pPr>
-        <w:ind w:left="720" w:hanging="360"/>
+        <w:ind w:left="1080" w:hanging="360"/>
       </w:pPr>
       <w:rPr>
         <w:rFonts w:hint="default"/>
@@ -36946,7 +37916,7 @@
       <w:lvlText w:val="%2."/>
       <w:lvlJc w:val="left"/>
       <w:pPr>
-        <w:ind w:left="1440" w:hanging="360"/>
+        <w:ind w:left="1800" w:hanging="360"/>
       </w:pPr>
     </w:lvl>
     <w:lvl w:ilvl="2" w:tplc="0409001B" w:tentative="1">
@@ -36955,7 +37925,7 @@
       <w:lvlText w:val="%3."/>
       <w:lvlJc w:val="right"/>
       <w:pPr>
-        <w:ind w:left="2160" w:hanging="180"/>
+        <w:ind w:left="2520" w:hanging="180"/>
       </w:pPr>
     </w:lvl>
     <w:lvl w:ilvl="3" w:tplc="0409000F" w:tentative="1">
@@ -36964,7 +37934,7 @@
       <w:lvlText w:val="%4."/>
       <w:lvlJc w:val="left"/>
       <w:pPr>
-        <w:ind w:left="2880" w:hanging="360"/>
+        <w:ind w:left="3240" w:hanging="360"/>
       </w:pPr>
     </w:lvl>
     <w:lvl w:ilvl="4" w:tplc="04090019" w:tentative="1">
@@ -36973,7 +37943,7 @@
       <w:lvlText w:val="%5."/>
       <w:lvlJc w:val="left"/>
       <w:pPr>
-        <w:ind w:left="3600" w:hanging="360"/>
+        <w:ind w:left="3960" w:hanging="360"/>
       </w:pPr>
     </w:lvl>
     <w:lvl w:ilvl="5" w:tplc="0409001B" w:tentative="1">
@@ -36982,7 +37952,7 @@
       <w:lvlText w:val="%6."/>
       <w:lvlJc w:val="right"/>
       <w:pPr>
-        <w:ind w:left="4320" w:hanging="180"/>
+        <w:ind w:left="4680" w:hanging="180"/>
       </w:pPr>
     </w:lvl>
     <w:lvl w:ilvl="6" w:tplc="0409000F" w:tentative="1">
@@ -36991,7 +37961,7 @@
       <w:lvlText w:val="%7."/>
       <w:lvlJc w:val="left"/>
       <w:pPr>
-        <w:ind w:left="5040" w:hanging="360"/>
+        <w:ind w:left="5400" w:hanging="360"/>
       </w:pPr>
     </w:lvl>
     <w:lvl w:ilvl="7" w:tplc="04090019" w:tentative="1">
@@ -37000,7 +37970,7 @@
       <w:lvlText w:val="%8."/>
       <w:lvlJc w:val="left"/>
       <w:pPr>
-        <w:ind w:left="5760" w:hanging="360"/>
+        <w:ind w:left="6120" w:hanging="360"/>
       </w:pPr>
     </w:lvl>
     <w:lvl w:ilvl="8" w:tplc="0409001B" w:tentative="1">
@@ -37009,11 +37979,100 @@
       <w:lvlText w:val="%9."/>
       <w:lvlJc w:val="right"/>
       <w:pPr>
-        <w:ind w:left="6480" w:hanging="180"/>
+        <w:ind w:left="6840" w:hanging="180"/>
       </w:pPr>
     </w:lvl>
   </w:abstractNum>
   <w:abstractNum w:abstractNumId="34" w15:restartNumberingAfterBreak="0">
+    <w:nsid w:val="5B7B4507"/>
+    <w:multiLevelType w:val="hybridMultilevel"/>
+    <w:tmpl w:val="84647D22"/>
+    <w:lvl w:ilvl="0" w:tplc="0409000F">
+      <w:start w:val="1"/>
+      <w:numFmt w:val="decimal"/>
+      <w:lvlText w:val="%1."/>
+      <w:lvlJc w:val="left"/>
+      <w:pPr>
+        <w:ind w:left="720" w:hanging="360"/>
+      </w:pPr>
+      <w:rPr>
+        <w:rFonts w:hint="default"/>
+      </w:rPr>
+    </w:lvl>
+    <w:lvl w:ilvl="1" w:tplc="04090019" w:tentative="1">
+      <w:start w:val="1"/>
+      <w:numFmt w:val="lowerLetter"/>
+      <w:lvlText w:val="%2."/>
+      <w:lvlJc w:val="left"/>
+      <w:pPr>
+        <w:ind w:left="1440" w:hanging="360"/>
+      </w:pPr>
+    </w:lvl>
+    <w:lvl w:ilvl="2" w:tplc="0409001B" w:tentative="1">
+      <w:start w:val="1"/>
+      <w:numFmt w:val="lowerRoman"/>
+      <w:lvlText w:val="%3."/>
+      <w:lvlJc w:val="right"/>
+      <w:pPr>
+        <w:ind w:left="2160" w:hanging="180"/>
+      </w:pPr>
+    </w:lvl>
+    <w:lvl w:ilvl="3" w:tplc="0409000F" w:tentative="1">
+      <w:start w:val="1"/>
+      <w:numFmt w:val="decimal"/>
+      <w:lvlText w:val="%4."/>
+      <w:lvlJc w:val="left"/>
+      <w:pPr>
+        <w:ind w:left="2880" w:hanging="360"/>
+      </w:pPr>
+    </w:lvl>
+    <w:lvl w:ilvl="4" w:tplc="04090019" w:tentative="1">
+      <w:start w:val="1"/>
+      <w:numFmt w:val="lowerLetter"/>
+      <w:lvlText w:val="%5."/>
+      <w:lvlJc w:val="left"/>
+      <w:pPr>
+        <w:ind w:left="3600" w:hanging="360"/>
+      </w:pPr>
+    </w:lvl>
+    <w:lvl w:ilvl="5" w:tplc="0409001B" w:tentative="1">
+      <w:start w:val="1"/>
+      <w:numFmt w:val="lowerRoman"/>
+      <w:lvlText w:val="%6."/>
+      <w:lvlJc w:val="right"/>
+      <w:pPr>
+        <w:ind w:left="4320" w:hanging="180"/>
+      </w:pPr>
+    </w:lvl>
+    <w:lvl w:ilvl="6" w:tplc="0409000F" w:tentative="1">
+      <w:start w:val="1"/>
+      <w:numFmt w:val="decimal"/>
+      <w:lvlText w:val="%7."/>
+      <w:lvlJc w:val="left"/>
+      <w:pPr>
+        <w:ind w:left="5040" w:hanging="360"/>
+      </w:pPr>
+    </w:lvl>
+    <w:lvl w:ilvl="7" w:tplc="04090019" w:tentative="1">
+      <w:start w:val="1"/>
+      <w:numFmt w:val="lowerLetter"/>
+      <w:lvlText w:val="%8."/>
+      <w:lvlJc w:val="left"/>
+      <w:pPr>
+        <w:ind w:left="5760" w:hanging="360"/>
+      </w:pPr>
+    </w:lvl>
+    <w:lvl w:ilvl="8" w:tplc="0409001B" w:tentative="1">
+      <w:start w:val="1"/>
+      <w:numFmt w:val="lowerRoman"/>
+      <w:lvlText w:val="%9."/>
+      <w:lvlJc w:val="right"/>
+      <w:pPr>
+        <w:ind w:left="6480" w:hanging="180"/>
+      </w:pPr>
+    </w:lvl>
+  </w:abstractNum>
+  <w:abstractNum w:abstractNumId="35" w15:restartNumberingAfterBreak="0">
     <w:nsid w:val="5CAE43A2"/>
     <w:multiLevelType w:val="hybridMultilevel"/>
     <w:tmpl w:val="7EAE687C"/>
@@ -37102,7 +38161,7 @@
       </w:pPr>
     </w:lvl>
   </w:abstractNum>
-  <w:abstractNum w:abstractNumId="35" w15:restartNumberingAfterBreak="0">
+  <w:abstractNum w:abstractNumId="36" w15:restartNumberingAfterBreak="0">
     <w:nsid w:val="61D868E6"/>
     <w:multiLevelType w:val="hybridMultilevel"/>
     <w:tmpl w:val="A300C3A6"/>
@@ -37191,7 +38250,7 @@
       </w:pPr>
     </w:lvl>
   </w:abstractNum>
-  <w:abstractNum w:abstractNumId="36" w15:restartNumberingAfterBreak="0">
+  <w:abstractNum w:abstractNumId="37" w15:restartNumberingAfterBreak="0">
     <w:nsid w:val="67FB5A2E"/>
     <w:multiLevelType w:val="hybridMultilevel"/>
     <w:tmpl w:val="B86A6BD4"/>
@@ -37280,7 +38339,7 @@
       </w:pPr>
     </w:lvl>
   </w:abstractNum>
-  <w:abstractNum w:abstractNumId="37" w15:restartNumberingAfterBreak="0">
+  <w:abstractNum w:abstractNumId="38" w15:restartNumberingAfterBreak="0">
     <w:nsid w:val="729E5AD5"/>
     <w:multiLevelType w:val="hybridMultilevel"/>
     <w:tmpl w:val="37DE8BA0"/>
@@ -37370,7 +38429,7 @@
     </w:lvl>
   </w:abstractNum>
   <w:num w:numId="1">
-    <w:abstractNumId w:val="37"/>
+    <w:abstractNumId w:val="38"/>
   </w:num>
   <w:num w:numId="2">
     <w:abstractNumId w:val="23"/>
@@ -37391,7 +38450,7 @@
     <w:abstractNumId w:val="11"/>
   </w:num>
   <w:num w:numId="8">
-    <w:abstractNumId w:val="34"/>
+    <w:abstractNumId w:val="35"/>
   </w:num>
   <w:num w:numId="9">
     <w:abstractNumId w:val="14"/>
@@ -37400,16 +38459,16 @@
     <w:abstractNumId w:val="12"/>
   </w:num>
   <w:num w:numId="11">
-    <w:abstractNumId w:val="36"/>
+    <w:abstractNumId w:val="37"/>
   </w:num>
   <w:num w:numId="12">
-    <w:abstractNumId w:val="29"/>
+    <w:abstractNumId w:val="30"/>
   </w:num>
   <w:num w:numId="13">
     <w:abstractNumId w:val="17"/>
   </w:num>
   <w:num w:numId="14">
-    <w:abstractNumId w:val="26"/>
+    <w:abstractNumId w:val="27"/>
   </w:num>
   <w:num w:numId="15">
     <w:abstractNumId w:val="15"/>
@@ -37421,31 +38480,31 @@
     <w:abstractNumId w:val="4"/>
   </w:num>
   <w:num w:numId="18">
-    <w:abstractNumId w:val="30"/>
+    <w:abstractNumId w:val="31"/>
   </w:num>
   <w:num w:numId="19">
     <w:abstractNumId w:val="20"/>
   </w:num>
   <w:num w:numId="20">
-    <w:abstractNumId w:val="28"/>
+    <w:abstractNumId w:val="29"/>
   </w:num>
   <w:num w:numId="21">
-    <w:abstractNumId w:val="31"/>
+    <w:abstractNumId w:val="32"/>
   </w:num>
   <w:num w:numId="22">
-    <w:abstractNumId w:val="35"/>
+    <w:abstractNumId w:val="36"/>
   </w:num>
   <w:num w:numId="23">
     <w:abstractNumId w:val="10"/>
   </w:num>
   <w:num w:numId="24">
-    <w:abstractNumId w:val="25"/>
+    <w:abstractNumId w:val="26"/>
   </w:num>
   <w:num w:numId="25">
-    <w:abstractNumId w:val="33"/>
+    <w:abstractNumId w:val="34"/>
   </w:num>
   <w:num w:numId="26">
-    <w:abstractNumId w:val="27"/>
+    <w:abstractNumId w:val="28"/>
   </w:num>
   <w:num w:numId="27">
     <w:abstractNumId w:val="9"/>
@@ -37454,7 +38513,7 @@
     <w:abstractNumId w:val="13"/>
   </w:num>
   <w:num w:numId="29">
-    <w:abstractNumId w:val="32"/>
+    <w:abstractNumId w:val="33"/>
   </w:num>
   <w:num w:numId="30">
     <w:abstractNumId w:val="19"/>
@@ -37482,6 +38541,9 @@
   </w:num>
   <w:num w:numId="38">
     <w:abstractNumId w:val="3"/>
+  </w:num>
+  <w:num w:numId="39">
+    <w:abstractNumId w:val="25"/>
   </w:num>
 </w:numbering>
 </file>

--- a/Java and AWS Training.docx
+++ b/Java and AWS Training.docx
@@ -34935,15 +34935,102 @@
           <w:sz w:val="28"/>
         </w:rPr>
       </w:pPr>
+      <w:r>
+        <w:rPr>
+          <w:sz w:val="28"/>
+        </w:rPr>
+        <w:t>PK</w:t>
+      </w:r>
+      <w:r>
+        <w:rPr>
+          <w:sz w:val="28"/>
+        </w:rPr>
+        <w:tab/>
+        <w:t xml:space="preserve">: if column is primary key that column doesn’t allow duplicate value as well as null value. </w:t>
+      </w:r>
+    </w:p>
+    <w:p>
+      <w:pPr>
+        <w:rPr>
+          <w:sz w:val="28"/>
+        </w:rPr>
+      </w:pPr>
+      <w:r>
+        <w:rPr>
+          <w:sz w:val="28"/>
+        </w:rPr>
+        <w:t xml:space="preserve">FK : foreign key is use to refer to another or same type primary key. If column foreign that column allow only does value which present in primary key it can allow null value. </w:t>
+      </w:r>
+    </w:p>
+    <w:p>
+      <w:pPr>
+        <w:rPr>
+          <w:sz w:val="28"/>
+        </w:rPr>
+      </w:pPr>
+    </w:p>
+    <w:p>
+      <w:pPr>
+        <w:rPr>
+          <w:b/>
+          <w:sz w:val="28"/>
+        </w:rPr>
+      </w:pPr>
+      <w:r>
+        <w:rPr>
+          <w:b/>
+          <w:sz w:val="28"/>
+        </w:rPr>
+        <w:t xml:space="preserve">Join </w:t>
+      </w:r>
+    </w:p>
+    <w:p>
+      <w:pPr>
+        <w:rPr>
+          <w:sz w:val="28"/>
+        </w:rPr>
+      </w:pPr>
+      <w:r>
+        <w:rPr>
+          <w:sz w:val="28"/>
+        </w:rPr>
+        <w:t>select tname,tech,sname from trainer inner join student on tid=</w:t>
+      </w:r>
+      <w:r>
+        <w:rPr>
+          <w:sz w:val="28"/>
+        </w:rPr>
+        <w:t>tsid;</w:t>
+      </w:r>
+    </w:p>
+    <w:p>
+      <w:pPr>
+        <w:rPr>
+          <w:sz w:val="28"/>
+        </w:rPr>
+      </w:pPr>
+    </w:p>
+    <w:p>
+      <w:pPr>
+        <w:rPr>
+          <w:sz w:val="28"/>
+        </w:rPr>
+      </w:pPr>
+      <w:r>
+        <w:rPr>
+          <w:sz w:val="28"/>
+        </w:rPr>
+        <w:t>select t.tname,t.tech,s.sname from trainer t inner join student s on t.tid=s.tsid;</w:t>
+      </w:r>
+    </w:p>
+    <w:p>
+      <w:pPr>
+        <w:rPr>
+          <w:sz w:val="28"/>
+        </w:rPr>
+      </w:pPr>
       <w:bookmarkStart w:id="0" w:name="_GoBack"/>
       <w:bookmarkEnd w:id="0"/>
-    </w:p>
-    <w:p>
-      <w:pPr>
-        <w:rPr>
-          <w:sz w:val="28"/>
-        </w:rPr>
-      </w:pPr>
     </w:p>
     <w:sectPr>
       <w:pgSz w:w="12240" w:h="15840"/>

--- a/Java and AWS Training.docx
+++ b/Java and AWS Training.docx
@@ -34987,6 +34987,21 @@
     <w:p>
       <w:pPr>
         <w:rPr>
+          <w:b/>
+          <w:sz w:val="28"/>
+        </w:rPr>
+      </w:pPr>
+      <w:r>
+        <w:rPr>
+          <w:b/>
+          <w:sz w:val="28"/>
+        </w:rPr>
+        <w:t xml:space="preserve">Without alias </w:t>
+      </w:r>
+    </w:p>
+    <w:p>
+      <w:pPr>
+        <w:rPr>
           <w:sz w:val="28"/>
         </w:rPr>
       </w:pPr>
@@ -35013,6 +35028,21 @@
     <w:p>
       <w:pPr>
         <w:rPr>
+          <w:b/>
+          <w:sz w:val="28"/>
+        </w:rPr>
+      </w:pPr>
+      <w:r>
+        <w:rPr>
+          <w:b/>
+          <w:sz w:val="28"/>
+        </w:rPr>
+        <w:t xml:space="preserve">with alias </w:t>
+      </w:r>
+    </w:p>
+    <w:p>
+      <w:pPr>
+        <w:rPr>
           <w:sz w:val="28"/>
         </w:rPr>
       </w:pPr>
@@ -35022,6 +35052,13 @@
         </w:rPr>
         <w:t>select t.tname,t.tech,s.sname from trainer t inner join student s on t.tid=s.tsid;</w:t>
       </w:r>
+    </w:p>
+    <w:p>
+      <w:pPr>
+        <w:rPr>
+          <w:sz w:val="28"/>
+        </w:rPr>
+      </w:pPr>
     </w:p>
     <w:p>
       <w:pPr>

--- a/Java and AWS Training.docx
+++ b/Java and AWS Training.docx
@@ -35066,8 +35066,602 @@
           <w:sz w:val="28"/>
         </w:rPr>
       </w:pPr>
+    </w:p>
+    <w:p>
+      <w:pPr>
+        <w:rPr>
+          <w:sz w:val="28"/>
+          <w:highlight w:val="yellow"/>
+        </w:rPr>
+      </w:pPr>
+    </w:p>
+    <w:p>
+      <w:pPr>
+        <w:rPr>
+          <w:sz w:val="28"/>
+          <w:highlight w:val="yellow"/>
+        </w:rPr>
+      </w:pPr>
+    </w:p>
+    <w:p>
+      <w:pPr>
+        <w:rPr>
+          <w:sz w:val="28"/>
+          <w:highlight w:val="yellow"/>
+        </w:rPr>
+      </w:pPr>
+    </w:p>
+    <w:p>
+      <w:pPr>
+        <w:rPr>
+          <w:sz w:val="28"/>
+          <w:highlight w:val="yellow"/>
+        </w:rPr>
+      </w:pPr>
+    </w:p>
+    <w:p>
+      <w:pPr>
+        <w:rPr>
+          <w:sz w:val="28"/>
+          <w:highlight w:val="yellow"/>
+        </w:rPr>
+      </w:pPr>
+    </w:p>
+    <w:p>
+      <w:pPr>
+        <w:rPr>
+          <w:sz w:val="28"/>
+          <w:highlight w:val="yellow"/>
+        </w:rPr>
+      </w:pPr>
+      <w:r>
+        <w:rPr>
+          <w:sz w:val="28"/>
+          <w:highlight w:val="yellow"/>
+        </w:rPr>
+        <w:lastRenderedPageBreak/>
+        <w:t xml:space="preserve">Day </w:t>
+      </w:r>
+    </w:p>
+    <w:p>
+      <w:pPr>
+        <w:rPr>
+          <w:sz w:val="28"/>
+        </w:rPr>
+      </w:pPr>
+      <w:r>
+        <w:rPr>
+          <w:sz w:val="28"/>
+          <w:highlight w:val="yellow"/>
+        </w:rPr>
+        <w:t>09-12-2022</w:t>
+      </w:r>
+    </w:p>
+    <w:p>
+      <w:pPr>
+        <w:rPr>
+          <w:sz w:val="28"/>
+        </w:rPr>
+      </w:pPr>
+    </w:p>
+    <w:p>
+      <w:pPr>
+        <w:rPr>
+          <w:sz w:val="28"/>
+        </w:rPr>
+      </w:pPr>
+      <w:r>
+        <w:rPr>
+          <w:sz w:val="28"/>
+        </w:rPr>
+        <w:t xml:space="preserve">Spring MVC : Spring MVC (Model View Controller) which help to create dynamic web application. Spring MVC follow mvc design pattern. It provided front controller is </w:t>
+      </w:r>
+      <w:r>
+        <w:rPr>
+          <w:sz w:val="28"/>
+          <w:highlight w:val="yellow"/>
+        </w:rPr>
+        <w:t>DispatcherServlet</w:t>
+      </w:r>
+      <w:r>
+        <w:rPr>
+          <w:sz w:val="28"/>
+        </w:rPr>
+        <w:t xml:space="preserve">. Which responsible to keep the tack about all controller flow. </w:t>
+      </w:r>
+    </w:p>
+    <w:p>
+      <w:pPr>
+        <w:rPr>
+          <w:sz w:val="28"/>
+        </w:rPr>
+      </w:pPr>
+    </w:p>
+    <w:p>
+      <w:pPr>
+        <w:rPr>
+          <w:sz w:val="28"/>
+        </w:rPr>
+      </w:pPr>
+      <w:r>
+        <w:rPr>
+          <w:sz w:val="28"/>
+        </w:rPr>
+        <w:t xml:space="preserve">Spring MVC Flow </w:t>
+      </w:r>
+    </w:p>
+    <w:p>
+      <w:pPr>
+        <w:rPr>
+          <w:sz w:val="28"/>
+        </w:rPr>
+      </w:pPr>
+      <w:r>
+        <w:rPr>
+          <w:noProof/>
+        </w:rPr>
+        <w:drawing>
+          <wp:inline distT="0" distB="0" distL="0" distR="0">
+            <wp:extent cx="3793671" cy="2352446"/>
+            <wp:effectExtent l="0" t="0" r="0" b="0"/>
+            <wp:docPr id="34" name="Picture 34" descr="Spring MVC Tutorial - javatpoint"/>
+            <wp:cNvGraphicFramePr>
+              <a:graphicFrameLocks xmlns:a="http://schemas.openxmlformats.org/drawingml/2006/main" noChangeAspect="1"/>
+            </wp:cNvGraphicFramePr>
+            <a:graphic xmlns:a="http://schemas.openxmlformats.org/drawingml/2006/main">
+              <a:graphicData uri="http://schemas.openxmlformats.org/drawingml/2006/picture">
+                <pic:pic xmlns:pic="http://schemas.openxmlformats.org/drawingml/2006/picture">
+                  <pic:nvPicPr>
+                    <pic:cNvPr id="0" name="Picture 1" descr="Spring MVC Tutorial - javatpoint"/>
+                    <pic:cNvPicPr>
+                      <a:picLocks noChangeAspect="1" noChangeArrowheads="1"/>
+                    </pic:cNvPicPr>
+                  </pic:nvPicPr>
+                  <pic:blipFill>
+                    <a:blip r:embed="rId10">
+                      <a:extLst>
+                        <a:ext uri="{28A0092B-C50C-407E-A947-70E740481C1C}">
+                          <a14:useLocalDpi xmlns:a14="http://schemas.microsoft.com/office/drawing/2010/main" val="0"/>
+                        </a:ext>
+                      </a:extLst>
+                    </a:blip>
+                    <a:srcRect/>
+                    <a:stretch>
+                      <a:fillRect/>
+                    </a:stretch>
+                  </pic:blipFill>
+                  <pic:spPr bwMode="auto">
+                    <a:xfrm>
+                      <a:off x="0" y="0"/>
+                      <a:ext cx="3805097" cy="2359531"/>
+                    </a:xfrm>
+                    <a:prstGeom prst="rect">
+                      <a:avLst/>
+                    </a:prstGeom>
+                    <a:noFill/>
+                    <a:ln>
+                      <a:noFill/>
+                    </a:ln>
+                  </pic:spPr>
+                </pic:pic>
+              </a:graphicData>
+            </a:graphic>
+          </wp:inline>
+        </w:drawing>
+      </w:r>
+    </w:p>
+    <w:p>
+      <w:pPr>
+        <w:rPr>
+          <w:sz w:val="28"/>
+        </w:rPr>
+      </w:pPr>
+    </w:p>
+    <w:p>
+      <w:pPr>
+        <w:rPr>
+          <w:sz w:val="28"/>
+        </w:rPr>
+      </w:pPr>
+    </w:p>
+    <w:p>
+      <w:pPr>
+        <w:rPr>
+          <w:sz w:val="28"/>
+        </w:rPr>
+      </w:pPr>
+    </w:p>
+    <w:p>
+      <w:pPr>
+        <w:rPr>
+          <w:sz w:val="28"/>
+        </w:rPr>
+      </w:pPr>
+    </w:p>
+    <w:p>
+      <w:pPr>
+        <w:rPr>
+          <w:sz w:val="28"/>
+        </w:rPr>
+      </w:pPr>
+    </w:p>
+    <w:p>
+      <w:pPr>
+        <w:rPr>
+          <w:sz w:val="28"/>
+        </w:rPr>
+      </w:pPr>
+    </w:p>
+    <w:p>
+      <w:pPr>
+        <w:rPr>
+          <w:sz w:val="28"/>
+        </w:rPr>
+      </w:pPr>
+    </w:p>
+    <w:p>
+      <w:pPr>
+        <w:rPr>
+          <w:sz w:val="28"/>
+        </w:rPr>
+      </w:pPr>
+    </w:p>
+    <w:p>
+      <w:pPr>
+        <w:rPr>
+          <w:sz w:val="28"/>
+        </w:rPr>
+      </w:pPr>
+    </w:p>
+    <w:p>
+      <w:pPr>
+        <w:rPr>
+          <w:sz w:val="28"/>
+        </w:rPr>
+      </w:pPr>
+      <w:r>
+        <w:rPr>
+          <w:sz w:val="28"/>
+        </w:rPr>
+        <w:lastRenderedPageBreak/>
+        <w:t>View (HTML /JSP)----</w:t>
+      </w:r>
+      <w:r>
+        <w:rPr>
+          <w:sz w:val="28"/>
+        </w:rPr>
+        <w:sym w:font="Wingdings" w:char="F0E0"/>
+      </w:r>
+      <w:r>
+        <w:rPr>
+          <w:sz w:val="28"/>
+        </w:rPr>
+        <w:t xml:space="preserve"> From view request will send to application </w:t>
+      </w:r>
+      <w:r>
+        <w:rPr>
+          <w:sz w:val="28"/>
+        </w:rPr>
+        <w:sym w:font="Wingdings" w:char="F0E0"/>
+      </w:r>
+      <w:r>
+        <w:rPr>
+          <w:sz w:val="28"/>
+        </w:rPr>
+        <w:t xml:space="preserve"> In Web.xml or java classes we need to configure front controller ie DispatcherServlet. Dispatcher Servlet receive the request and it load the spring configuration file. </w:t>
+      </w:r>
+      <w:r>
+        <w:rPr>
+          <w:sz w:val="28"/>
+        </w:rPr>
+        <w:t xml:space="preserve">Old Spring spring framework we are using Handling mapping classes. Which are responsible to map the request. But in New version we need to enable controller classes with help of </w:t>
+      </w:r>
+      <w:r>
+        <w:rPr>
+          <w:sz w:val="28"/>
+          <w:highlight w:val="yellow"/>
+        </w:rPr>
+        <w:t>component scan tag</w:t>
+      </w:r>
+      <w:r>
+        <w:rPr>
+          <w:sz w:val="28"/>
+        </w:rPr>
+        <w:t xml:space="preserve">. </w:t>
+      </w:r>
+    </w:p>
+    <w:p>
+      <w:pPr>
+        <w:rPr>
+          <w:sz w:val="28"/>
+        </w:rPr>
+      </w:pPr>
+      <w:r>
+        <w:rPr>
+          <w:sz w:val="28"/>
+        </w:rPr>
+        <w:t xml:space="preserve">In Spring MVC from version 3.x </w:t>
+      </w:r>
+    </w:p>
+    <w:p>
+      <w:pPr>
+        <w:rPr>
+          <w:sz w:val="28"/>
+        </w:rPr>
+      </w:pPr>
+      <w:r>
+        <w:rPr>
+          <w:sz w:val="28"/>
+        </w:rPr>
+        <w:t xml:space="preserve">We have to make normal class with @Controller annotation </w:t>
+      </w:r>
+    </w:p>
+    <w:p>
+      <w:pPr>
+        <w:rPr>
+          <w:sz w:val="28"/>
+        </w:rPr>
+      </w:pPr>
+    </w:p>
+    <w:p>
+      <w:pPr>
+        <w:rPr>
+          <w:sz w:val="28"/>
+        </w:rPr>
+      </w:pPr>
+      <w:r>
+        <w:rPr>
+          <w:sz w:val="28"/>
+        </w:rPr>
+        <w:t xml:space="preserve">@Controller </w:t>
+      </w:r>
+    </w:p>
+    <w:p>
+      <w:pPr>
+        <w:rPr>
+          <w:sz w:val="28"/>
+        </w:rPr>
+      </w:pPr>
+      <w:r>
+        <w:rPr>
+          <w:sz w:val="28"/>
+        </w:rPr>
+        <w:t>class MyController {</w:t>
+      </w:r>
+    </w:p>
+    <w:p>
+      <w:pPr>
+        <w:rPr>
+          <w:sz w:val="28"/>
+        </w:rPr>
+      </w:pPr>
+      <w:r>
+        <w:rPr>
+          <w:sz w:val="28"/>
+        </w:rPr>
+        <w:tab/>
+        <w:t>@RequestMapping(value=”Hi”)</w:t>
+      </w:r>
+    </w:p>
+    <w:p>
+      <w:pPr>
+        <w:rPr>
+          <w:sz w:val="28"/>
+        </w:rPr>
+      </w:pPr>
+      <w:r>
+        <w:rPr>
+          <w:sz w:val="28"/>
+        </w:rPr>
+        <w:tab/>
+      </w:r>
+      <w:r>
+        <w:rPr>
+          <w:sz w:val="28"/>
+        </w:rPr>
+        <w:t xml:space="preserve">public </w:t>
+      </w:r>
+      <w:r>
+        <w:rPr>
+          <w:sz w:val="28"/>
+        </w:rPr>
+        <w:t xml:space="preserve"> ModelAndView</w:t>
+      </w:r>
+      <w:r>
+        <w:rPr>
+          <w:sz w:val="28"/>
+        </w:rPr>
+        <w:tab/>
+      </w:r>
+      <w:r>
+        <w:rPr>
+          <w:sz w:val="28"/>
+        </w:rPr>
+        <w:t>sayHello() {</w:t>
+      </w:r>
+    </w:p>
+    <w:p>
+      <w:pPr>
+        <w:rPr>
+          <w:sz w:val="28"/>
+        </w:rPr>
+      </w:pPr>
+      <w:r>
+        <w:rPr>
+          <w:sz w:val="28"/>
+        </w:rPr>
+        <w:tab/>
+      </w:r>
+      <w:r>
+        <w:rPr>
+          <w:sz w:val="28"/>
+        </w:rPr>
+        <w:tab/>
+      </w:r>
+      <w:r>
+        <w:rPr>
+          <w:sz w:val="28"/>
+        </w:rPr>
+        <w:tab/>
+        <w:t xml:space="preserve">// logic or call service layer </w:t>
+      </w:r>
+    </w:p>
+    <w:p>
+      <w:pPr>
+        <w:rPr>
+          <w:sz w:val="28"/>
+        </w:rPr>
+      </w:pPr>
+      <w:r>
+        <w:rPr>
+          <w:sz w:val="28"/>
+        </w:rPr>
+        <w:tab/>
+      </w:r>
+      <w:r>
+        <w:rPr>
+          <w:sz w:val="28"/>
+        </w:rPr>
+        <w:tab/>
+      </w:r>
+      <w:r>
+        <w:rPr>
+          <w:sz w:val="28"/>
+        </w:rPr>
+        <w:tab/>
+        <w:t>ModelAndView mav = new ModelAndView();</w:t>
+      </w:r>
+    </w:p>
+    <w:p>
+      <w:pPr>
+        <w:rPr>
+          <w:sz w:val="28"/>
+        </w:rPr>
+      </w:pPr>
+      <w:r>
+        <w:rPr>
+          <w:sz w:val="28"/>
+        </w:rPr>
+        <w:tab/>
+      </w:r>
+      <w:r>
+        <w:rPr>
+          <w:sz w:val="28"/>
+        </w:rPr>
+        <w:tab/>
+      </w:r>
+      <w:r>
+        <w:rPr>
+          <w:sz w:val="28"/>
+        </w:rPr>
+        <w:tab/>
+        <w:t>mav.setViewName(“display.jsp”)</w:t>
+      </w:r>
+      <w:r>
+        <w:rPr>
+          <w:sz w:val="28"/>
+        </w:rPr>
+        <w:t xml:space="preserve">; //RequestDispatcher </w:t>
+      </w:r>
+    </w:p>
+    <w:p>
+      <w:pPr>
+        <w:rPr>
+          <w:sz w:val="28"/>
+        </w:rPr>
+      </w:pPr>
+      <w:r>
+        <w:rPr>
+          <w:sz w:val="28"/>
+        </w:rPr>
+        <w:tab/>
+      </w:r>
+      <w:r>
+        <w:rPr>
+          <w:sz w:val="28"/>
+        </w:rPr>
+        <w:tab/>
+      </w:r>
+      <w:r>
+        <w:rPr>
+          <w:sz w:val="28"/>
+        </w:rPr>
+        <w:tab/>
+        <w:t>return mav;</w:t>
+      </w:r>
+    </w:p>
+    <w:p>
+      <w:pPr>
+        <w:ind w:firstLine="720"/>
+        <w:rPr>
+          <w:sz w:val="28"/>
+        </w:rPr>
+      </w:pPr>
+      <w:r>
+        <w:rPr>
+          <w:sz w:val="28"/>
+        </w:rPr>
+        <w:t>}</w:t>
+      </w:r>
+    </w:p>
+    <w:p>
+      <w:pPr>
+        <w:rPr>
+          <w:sz w:val="28"/>
+        </w:rPr>
+      </w:pPr>
+      <w:r>
+        <w:rPr>
+          <w:sz w:val="28"/>
+        </w:rPr>
+        <w:t>}</w:t>
+      </w:r>
+    </w:p>
+    <w:p>
+      <w:pPr>
+        <w:rPr>
+          <w:sz w:val="28"/>
+        </w:rPr>
+      </w:pPr>
+      <w:r>
+        <w:rPr>
+          <w:sz w:val="28"/>
+        </w:rPr>
+        <w:t>Inside this class we can write use</w:t>
+      </w:r>
+      <w:r>
+        <w:rPr>
+          <w:sz w:val="28"/>
+        </w:rPr>
+        <w:t>r</w:t>
+      </w:r>
+      <w:r>
+        <w:rPr>
+          <w:sz w:val="28"/>
+        </w:rPr>
+        <w:t xml:space="preserve"> defined method and return type of method methods can be ModelAndView or String. ModelAndView is a pre-defined class which will keep the track about the model and view layer. </w:t>
+      </w:r>
+      <w:r>
+        <w:rPr>
+          <w:sz w:val="28"/>
+        </w:rPr>
+        <w:t xml:space="preserve">Then DispatcherServlet get the response from controller method and base upon request if we want to give the output in different format base upon client requirement. </w:t>
+      </w:r>
+      <w:r>
+        <w:rPr>
+          <w:sz w:val="28"/>
+        </w:rPr>
+        <w:t xml:space="preserve">Then we need take the help of ViewResolver classes. After view conversion then DispatcherServlet pass the request to specific view. </w:t>
+      </w:r>
       <w:bookmarkStart w:id="0" w:name="_GoBack"/>
       <w:bookmarkEnd w:id="0"/>
+    </w:p>
+    <w:p>
+      <w:pPr>
+        <w:rPr>
+          <w:sz w:val="28"/>
+        </w:rPr>
+      </w:pPr>
     </w:p>
     <w:sectPr>
       <w:pgSz w:w="12240" w:h="15840"/>

--- a/Java and AWS Training.docx
+++ b/Java and AWS Training.docx
@@ -35653,11 +35653,1680 @@
         </w:rPr>
         <w:t xml:space="preserve">Then we need take the help of ViewResolver classes. After view conversion then DispatcherServlet pass the request to specific view. </w:t>
       </w:r>
+    </w:p>
+    <w:p>
+      <w:pPr>
+        <w:rPr>
+          <w:sz w:val="28"/>
+        </w:rPr>
+      </w:pPr>
+    </w:p>
+    <w:p>
+      <w:pPr>
+        <w:rPr>
+          <w:sz w:val="28"/>
+        </w:rPr>
+      </w:pPr>
+      <w:r>
+        <w:rPr>
+          <w:sz w:val="28"/>
+        </w:rPr>
+        <w:t xml:space="preserve">In spring MVC spring configuration file name must be follow some rules ie </w:t>
+      </w:r>
+    </w:p>
+    <w:p>
+      <w:pPr>
+        <w:rPr>
+          <w:sz w:val="28"/>
+        </w:rPr>
+      </w:pPr>
+      <w:r>
+        <w:rPr>
+          <w:sz w:val="28"/>
+          <w:highlight w:val="yellow"/>
+        </w:rPr>
+        <w:lastRenderedPageBreak/>
+        <w:t>servletname</w:t>
+      </w:r>
+      <w:r>
+        <w:rPr>
+          <w:sz w:val="28"/>
+        </w:rPr>
+        <w:t xml:space="preserve">-servlet.xml </w:t>
+      </w:r>
+      <w:r>
+        <w:rPr>
+          <w:sz w:val="28"/>
+        </w:rPr>
+        <w:tab/>
+        <w:t>(servletname in servlet tag in web.xml)</w:t>
+      </w:r>
+    </w:p>
+    <w:p>
+      <w:pPr>
+        <w:rPr>
+          <w:sz w:val="28"/>
+        </w:rPr>
+      </w:pPr>
+    </w:p>
+    <w:p>
+      <w:pPr>
+        <w:rPr>
+          <w:sz w:val="28"/>
+        </w:rPr>
+      </w:pPr>
+      <w:r>
+        <w:rPr>
+          <w:sz w:val="28"/>
+          <w:highlight w:val="yellow"/>
+        </w:rPr>
+        <w:t>12-12-2022</w:t>
+      </w:r>
+    </w:p>
+    <w:p>
+      <w:pPr>
+        <w:rPr>
+          <w:sz w:val="28"/>
+        </w:rPr>
+      </w:pPr>
+    </w:p>
+    <w:p>
+      <w:pPr>
+        <w:rPr>
+          <w:sz w:val="28"/>
+        </w:rPr>
+      </w:pPr>
+      <w:r>
+        <w:rPr>
+          <w:sz w:val="28"/>
+        </w:rPr>
+        <w:t xml:space="preserve">While developing the application using spring framework we need to do more configuration like downloading individual jar file with help of dependencies, maintaining xml file configuration. </w:t>
+      </w:r>
+    </w:p>
+    <w:p>
+      <w:pPr>
+        <w:rPr>
+          <w:sz w:val="28"/>
+        </w:rPr>
+      </w:pPr>
+    </w:p>
+    <w:p>
+      <w:pPr>
+        <w:rPr>
+          <w:sz w:val="28"/>
+        </w:rPr>
+      </w:pPr>
+      <w:r>
+        <w:rPr>
+          <w:sz w:val="28"/>
+        </w:rPr>
+        <w:t xml:space="preserve">Spring boot : Spring boot is bootstrap for spring application which help develop ready to deploy the application. </w:t>
+      </w:r>
+    </w:p>
+    <w:p>
+      <w:pPr>
+        <w:rPr>
+          <w:sz w:val="28"/>
+        </w:rPr>
+      </w:pPr>
+      <w:r>
+        <w:rPr>
+          <w:sz w:val="28"/>
+        </w:rPr>
+        <w:t xml:space="preserve">Spring boot =all spring modules – no xml file + few annotation + inbuilt or embedded tomcat server. </w:t>
+      </w:r>
+    </w:p>
+    <w:p>
+      <w:pPr>
+        <w:rPr>
+          <w:sz w:val="28"/>
+        </w:rPr>
+      </w:pPr>
+      <w:r>
+        <w:rPr>
+          <w:sz w:val="28"/>
+        </w:rPr>
+        <w:t xml:space="preserve">Spring boot is standalone application which help to develop any type of application. (Spring boot provide main method). </w:t>
+      </w:r>
+    </w:p>
+    <w:p>
+      <w:pPr>
+        <w:rPr>
+          <w:sz w:val="28"/>
+        </w:rPr>
+      </w:pPr>
+    </w:p>
+    <w:p>
+      <w:pPr>
+        <w:rPr>
+          <w:sz w:val="28"/>
+        </w:rPr>
+      </w:pPr>
+      <w:r>
+        <w:rPr>
+          <w:sz w:val="28"/>
+        </w:rPr>
+        <w:t xml:space="preserve">Spring boot with </w:t>
+      </w:r>
+    </w:p>
+    <w:p>
+      <w:pPr>
+        <w:rPr>
+          <w:sz w:val="28"/>
+        </w:rPr>
+      </w:pPr>
+      <w:r>
+        <w:rPr>
+          <w:sz w:val="28"/>
+        </w:rPr>
+        <w:t>Maven</w:t>
+      </w:r>
+      <w:r>
+        <w:rPr>
+          <w:sz w:val="28"/>
+        </w:rPr>
+        <w:tab/>
+        <w:t xml:space="preserve">: if we use maven we need to use pom.xm file. Pom.xml is part of maven tool not part of spring boot. </w:t>
+      </w:r>
+    </w:p>
+    <w:p>
+      <w:pPr>
+        <w:rPr>
+          <w:sz w:val="28"/>
+        </w:rPr>
+      </w:pPr>
+      <w:r>
+        <w:rPr>
+          <w:sz w:val="28"/>
+        </w:rPr>
+        <w:t xml:space="preserve">Gradle </w:t>
+      </w:r>
+      <w:r>
+        <w:rPr>
+          <w:sz w:val="28"/>
+        </w:rPr>
+        <w:tab/>
+        <w:t xml:space="preserve">: Gralle is another build tool which help to develop using java. Gradle doesn’t use build tool. In Gradle we can configuration details in the form of json. </w:t>
+      </w:r>
+    </w:p>
+    <w:p>
+      <w:pPr>
+        <w:rPr>
+          <w:sz w:val="28"/>
+        </w:rPr>
+      </w:pPr>
+    </w:p>
+    <w:p>
+      <w:pPr>
+        <w:rPr>
+          <w:sz w:val="28"/>
+        </w:rPr>
+      </w:pPr>
+      <w:r>
+        <w:rPr>
+          <w:sz w:val="28"/>
+        </w:rPr>
+        <w:t xml:space="preserve">Spring boot components </w:t>
+      </w:r>
+    </w:p>
+    <w:p>
+      <w:pPr>
+        <w:pStyle w:val="ListParagraph"/>
+        <w:numPr>
+          <w:ilvl w:val="0"/>
+          <w:numId w:val="40"/>
+        </w:numPr>
+        <w:rPr>
+          <w:sz w:val="28"/>
+        </w:rPr>
+      </w:pPr>
+      <w:r>
+        <w:rPr>
+          <w:sz w:val="28"/>
+        </w:rPr>
+        <w:t xml:space="preserve">Spring boot starter : Spring boot starter provided one dependencies which help download more than one jar file base upon type of application we are developing. </w:t>
+      </w:r>
+    </w:p>
+    <w:p>
+      <w:pPr>
+        <w:pStyle w:val="ListParagraph"/>
+        <w:rPr>
+          <w:sz w:val="28"/>
+        </w:rPr>
+      </w:pPr>
+    </w:p>
+    <w:p>
+      <w:pPr>
+        <w:rPr>
+          <w:sz w:val="28"/>
+        </w:rPr>
+      </w:pPr>
+      <w:r>
+        <w:rPr>
+          <w:sz w:val="28"/>
+        </w:rPr>
+        <w:t xml:space="preserve">Spring boot starter provided set of all jar file with only one </w:t>
+      </w:r>
+      <w:r>
+        <w:rPr>
+          <w:sz w:val="28"/>
+        </w:rPr>
+        <w:t xml:space="preserve">dependencies base upon type application. </w:t>
+      </w:r>
+    </w:p>
+    <w:p>
+      <w:pPr>
+        <w:rPr>
+          <w:sz w:val="28"/>
+        </w:rPr>
+      </w:pPr>
+      <w:r>
+        <w:rPr>
+          <w:sz w:val="28"/>
+        </w:rPr>
+        <w:lastRenderedPageBreak/>
+        <w:t>Spring boot starter (non web starter)</w:t>
+      </w:r>
+    </w:p>
+    <w:p>
+      <w:pPr>
+        <w:rPr>
+          <w:sz w:val="28"/>
+        </w:rPr>
+      </w:pPr>
+      <w:r>
+        <w:rPr>
+          <w:sz w:val="28"/>
+        </w:rPr>
+        <w:t>Spring boot web starter</w:t>
+      </w:r>
+    </w:p>
+    <w:p>
+      <w:pPr>
+        <w:rPr>
+          <w:sz w:val="28"/>
+        </w:rPr>
+      </w:pPr>
+      <w:r>
+        <w:rPr>
+          <w:sz w:val="28"/>
+        </w:rPr>
+        <w:t xml:space="preserve">Spring boot jdbc starter </w:t>
+      </w:r>
+    </w:p>
+    <w:p>
+      <w:pPr>
+        <w:rPr>
+          <w:sz w:val="28"/>
+        </w:rPr>
+      </w:pPr>
+      <w:r>
+        <w:rPr>
+          <w:sz w:val="28"/>
+        </w:rPr>
+        <w:t xml:space="preserve">Spring boot jpa starter </w:t>
+      </w:r>
+    </w:p>
+    <w:p>
+      <w:pPr>
+        <w:rPr>
+          <w:sz w:val="28"/>
+        </w:rPr>
+      </w:pPr>
+      <w:r>
+        <w:rPr>
+          <w:sz w:val="28"/>
+        </w:rPr>
+        <w:t xml:space="preserve">Spring boot testring </w:t>
+      </w:r>
+    </w:p>
+    <w:p>
+      <w:pPr>
+        <w:rPr>
+          <w:sz w:val="28"/>
+        </w:rPr>
+      </w:pPr>
+      <w:r>
+        <w:rPr>
+          <w:sz w:val="28"/>
+        </w:rPr>
+        <w:t xml:space="preserve">Etc </w:t>
+      </w:r>
+    </w:p>
+    <w:p>
+      <w:pPr>
+        <w:rPr>
+          <w:sz w:val="28"/>
+        </w:rPr>
+      </w:pPr>
+    </w:p>
+    <w:p>
+      <w:pPr>
+        <w:rPr>
+          <w:sz w:val="28"/>
+        </w:rPr>
+      </w:pPr>
+      <w:r>
+        <w:rPr>
+          <w:sz w:val="28"/>
+        </w:rPr>
+        <w:t xml:space="preserve">Spring boot auto configuration : this features provide us to add automatically configuration for our application base upon the jar file added in classpath or spring project. </w:t>
+      </w:r>
+    </w:p>
+    <w:p>
+      <w:pPr>
+        <w:rPr>
+          <w:sz w:val="28"/>
+        </w:rPr>
+      </w:pPr>
+      <w:r>
+        <w:rPr>
+          <w:sz w:val="28"/>
+        </w:rPr>
+        <w:t xml:space="preserve">Spring boot configuration is replacement of xml file configuration. </w:t>
+      </w:r>
+    </w:p>
+    <w:p>
+      <w:pPr>
+        <w:rPr>
+          <w:sz w:val="28"/>
+        </w:rPr>
+      </w:pPr>
+      <w:r>
+        <w:rPr>
+          <w:sz w:val="28"/>
+        </w:rPr>
+        <w:t xml:space="preserve">If we added web starter it will configure for use front controller ie DispatcherServlet. No need to configure any xml file. </w:t>
+      </w:r>
+    </w:p>
+    <w:p>
+      <w:pPr>
+        <w:rPr>
+          <w:sz w:val="28"/>
+        </w:rPr>
+      </w:pPr>
+    </w:p>
+    <w:p>
+      <w:pPr>
+        <w:rPr>
+          <w:sz w:val="28"/>
+        </w:rPr>
+      </w:pPr>
+      <w:r>
+        <w:rPr>
+          <w:sz w:val="28"/>
+        </w:rPr>
+        <w:t xml:space="preserve">If we do spring boot with DI for non web application. </w:t>
+      </w:r>
+    </w:p>
+    <w:p>
+      <w:pPr>
+        <w:rPr>
+          <w:sz w:val="28"/>
+        </w:rPr>
+      </w:pPr>
+    </w:p>
+    <w:p>
+      <w:pPr>
+        <w:rPr>
+          <w:sz w:val="28"/>
+        </w:rPr>
+      </w:pPr>
+      <w:r>
+        <w:rPr>
+          <w:sz w:val="28"/>
+        </w:rPr>
+        <w:t xml:space="preserve">Develop web application using spring boot. </w:t>
+      </w:r>
+    </w:p>
+    <w:p>
+      <w:pPr>
+        <w:rPr>
+          <w:sz w:val="28"/>
+        </w:rPr>
+      </w:pPr>
+    </w:p>
+    <w:p>
+      <w:pPr>
+        <w:rPr>
+          <w:sz w:val="28"/>
+        </w:rPr>
+      </w:pPr>
+      <w:r>
+        <w:rPr>
+          <w:sz w:val="28"/>
+        </w:rPr>
+        <w:t xml:space="preserve">@SpringBootApplication : This annotation we need to write on main class. This annotation provide benefits of those annotation like </w:t>
+      </w:r>
+    </w:p>
+    <w:p>
+      <w:pPr>
+        <w:rPr>
+          <w:sz w:val="28"/>
+        </w:rPr>
+      </w:pPr>
+      <w:r>
+        <w:rPr>
+          <w:sz w:val="28"/>
+        </w:rPr>
+        <w:t xml:space="preserve">@SpringBootApplication = @Configuration + @ComponentScan + @AutoConfiguration </w:t>
+      </w:r>
+    </w:p>
+    <w:p>
+      <w:pPr>
+        <w:rPr>
+          <w:sz w:val="28"/>
+        </w:rPr>
+      </w:pPr>
+    </w:p>
+    <w:p>
+      <w:pPr>
+        <w:rPr>
+          <w:sz w:val="28"/>
+        </w:rPr>
+      </w:pPr>
+      <w:r>
+        <w:rPr>
+          <w:sz w:val="28"/>
+        </w:rPr>
+        <w:t xml:space="preserve">To start spring boot application Spring boot provided pre defined class ie SpringApplication which contains run method and this is static method which help to start the spring boot application. </w:t>
+      </w:r>
+    </w:p>
+    <w:p>
+      <w:pPr>
+        <w:rPr>
+          <w:sz w:val="28"/>
+        </w:rPr>
+      </w:pPr>
+      <w:r>
+        <w:rPr>
+          <w:sz w:val="28"/>
+        </w:rPr>
+        <w:lastRenderedPageBreak/>
+        <w:t xml:space="preserve">Spring boot internally provide the tomcat and that tomcat run on default port number 8080. </w:t>
+      </w:r>
+    </w:p>
+    <w:p>
+      <w:pPr>
+        <w:rPr>
+          <w:sz w:val="28"/>
+        </w:rPr>
+      </w:pPr>
+      <w:r>
+        <w:rPr>
+          <w:sz w:val="28"/>
+        </w:rPr>
+        <w:t xml:space="preserve">Spring boot provided configuration file ie application.properties or application.yml </w:t>
+      </w:r>
+    </w:p>
+    <w:p>
+      <w:pPr>
+        <w:rPr>
+          <w:sz w:val="28"/>
+        </w:rPr>
+      </w:pPr>
+      <w:r>
+        <w:rPr>
+          <w:sz w:val="28"/>
+        </w:rPr>
+        <w:t xml:space="preserve">So now we create application.properties file and their we can provide all configuration details. </w:t>
+      </w:r>
+    </w:p>
+    <w:p>
+      <w:pPr>
+        <w:rPr>
+          <w:sz w:val="28"/>
+        </w:rPr>
+      </w:pPr>
+    </w:p>
+    <w:p>
+      <w:pPr>
+        <w:rPr>
+          <w:sz w:val="28"/>
+        </w:rPr>
+      </w:pPr>
+      <w:r>
+        <w:rPr>
+          <w:sz w:val="28"/>
+        </w:rPr>
+        <w:t xml:space="preserve">Now we will create the Controller. </w:t>
+      </w:r>
+    </w:p>
+    <w:p>
+      <w:pPr>
+        <w:rPr>
+          <w:sz w:val="28"/>
+        </w:rPr>
+      </w:pPr>
+    </w:p>
+    <w:p>
+      <w:pPr>
+        <w:rPr>
+          <w:sz w:val="28"/>
+        </w:rPr>
+      </w:pPr>
+      <w:r>
+        <w:rPr>
+          <w:sz w:val="28"/>
+        </w:rPr>
+        <w:t xml:space="preserve">Spring MVC we create normal class with @Controller annotation and inside that class we written more than one method with @RequestMapping. </w:t>
+      </w:r>
+    </w:p>
+    <w:p>
+      <w:pPr>
+        <w:rPr>
+          <w:sz w:val="28"/>
+        </w:rPr>
+      </w:pPr>
+      <w:r>
+        <w:rPr>
+          <w:sz w:val="28"/>
+        </w:rPr>
+        <w:t xml:space="preserve">And that method return type is ModelAnView class return which help to redirect to jsp view page. </w:t>
+      </w:r>
+    </w:p>
+    <w:p>
+      <w:pPr>
+        <w:rPr>
+          <w:sz w:val="28"/>
+        </w:rPr>
+      </w:pPr>
+    </w:p>
+    <w:p>
+      <w:pPr>
+        <w:rPr>
+          <w:sz w:val="28"/>
+        </w:rPr>
+      </w:pPr>
+      <w:r>
+        <w:rPr>
+          <w:sz w:val="28"/>
+          <w:highlight w:val="yellow"/>
+        </w:rPr>
+        <w:t>Web Service</w:t>
+      </w:r>
+      <w:r>
+        <w:rPr>
+          <w:sz w:val="28"/>
+        </w:rPr>
+        <w:t xml:space="preserve"> Giving the service for web application when both the application running using different technologies. </w:t>
+      </w:r>
+    </w:p>
+    <w:p>
+      <w:pPr>
+        <w:rPr>
+          <w:sz w:val="28"/>
+        </w:rPr>
+      </w:pPr>
+      <w:r>
+        <w:rPr>
+          <w:sz w:val="28"/>
+        </w:rPr>
+        <w:tab/>
+      </w:r>
+      <w:r>
+        <w:rPr>
+          <w:sz w:val="28"/>
+        </w:rPr>
+        <w:tab/>
+        <w:t>req</w:t>
+      </w:r>
+      <w:r>
+        <w:rPr>
+          <w:sz w:val="28"/>
+        </w:rPr>
+        <w:tab/>
+      </w:r>
+      <w:r>
+        <w:rPr>
+          <w:sz w:val="28"/>
+        </w:rPr>
+        <w:tab/>
+      </w:r>
+      <w:r>
+        <w:rPr>
+          <w:sz w:val="28"/>
+        </w:rPr>
+        <w:tab/>
+        <w:t xml:space="preserve">Spring boot </w:t>
+      </w:r>
+    </w:p>
+    <w:p>
+      <w:pPr>
+        <w:rPr>
+          <w:sz w:val="28"/>
+        </w:rPr>
+      </w:pPr>
+      <w:r>
+        <w:rPr>
+          <w:sz w:val="28"/>
+        </w:rPr>
+        <w:t xml:space="preserve">Client </w:t>
+      </w:r>
+      <w:r>
+        <w:rPr>
+          <w:sz w:val="28"/>
+        </w:rPr>
+        <w:tab/>
+      </w:r>
+      <w:r>
+        <w:rPr>
+          <w:sz w:val="28"/>
+        </w:rPr>
+        <w:tab/>
+      </w:r>
+      <w:r>
+        <w:rPr>
+          <w:sz w:val="28"/>
+        </w:rPr>
+        <w:tab/>
+      </w:r>
+      <w:r>
+        <w:rPr>
+          <w:sz w:val="28"/>
+        </w:rPr>
+        <w:tab/>
+        <w:t xml:space="preserve">Amazon </w:t>
+      </w:r>
+      <w:r>
+        <w:rPr>
+          <w:sz w:val="28"/>
+        </w:rPr>
+        <w:tab/>
+        <w:t xml:space="preserve">payment </w:t>
+      </w:r>
+      <w:r>
+        <w:rPr>
+          <w:sz w:val="28"/>
+        </w:rPr>
+        <w:tab/>
+      </w:r>
+      <w:r>
+        <w:rPr>
+          <w:sz w:val="28"/>
+        </w:rPr>
+        <w:tab/>
+        <w:t xml:space="preserve">paytm  asp.net </w:t>
+      </w:r>
+      <w:r>
+        <w:rPr>
+          <w:sz w:val="28"/>
+        </w:rPr>
+        <w:tab/>
+      </w:r>
+      <w:r>
+        <w:rPr>
+          <w:sz w:val="28"/>
+        </w:rPr>
+        <w:t xml:space="preserve"> </w:t>
+      </w:r>
+    </w:p>
+    <w:p>
+      <w:pPr>
+        <w:rPr>
+          <w:sz w:val="28"/>
+        </w:rPr>
+      </w:pPr>
+      <w:r>
+        <w:rPr>
+          <w:sz w:val="28"/>
+        </w:rPr>
+        <w:tab/>
+      </w:r>
+      <w:r>
+        <w:rPr>
+          <w:sz w:val="28"/>
+        </w:rPr>
+        <w:tab/>
+        <w:t>Res</w:t>
+      </w:r>
+      <w:r>
+        <w:rPr>
+          <w:sz w:val="28"/>
+        </w:rPr>
+        <w:tab/>
+      </w:r>
+      <w:r>
+        <w:rPr>
+          <w:sz w:val="28"/>
+        </w:rPr>
+        <w:tab/>
+      </w:r>
+      <w:r>
+        <w:rPr>
+          <w:sz w:val="28"/>
+        </w:rPr>
+        <w:tab/>
+      </w:r>
+      <w:r>
+        <w:rPr>
+          <w:sz w:val="28"/>
+        </w:rPr>
+        <w:tab/>
+      </w:r>
+      <w:r>
+        <w:rPr>
+          <w:sz w:val="28"/>
+        </w:rPr>
+        <w:tab/>
+      </w:r>
+      <w:r>
+        <w:rPr>
+          <w:sz w:val="28"/>
+        </w:rPr>
+        <w:tab/>
+      </w:r>
+      <w:r>
+        <w:rPr>
+          <w:sz w:val="28"/>
+        </w:rPr>
+        <w:tab/>
+      </w:r>
+      <w:r>
+        <w:rPr>
+          <w:sz w:val="28"/>
+        </w:rPr>
+        <w:tab/>
+        <w:t xml:space="preserve">gpay </w:t>
+      </w:r>
+      <w:r>
+        <w:rPr>
+          <w:sz w:val="28"/>
+        </w:rPr>
+        <w:tab/>
+        <w:t xml:space="preserve">python </w:t>
+      </w:r>
+    </w:p>
+    <w:p>
+      <w:pPr>
+        <w:rPr>
+          <w:sz w:val="28"/>
+        </w:rPr>
+      </w:pPr>
+      <w:r>
+        <w:rPr>
+          <w:sz w:val="28"/>
+        </w:rPr>
+        <w:tab/>
+      </w:r>
+      <w:r>
+        <w:rPr>
+          <w:sz w:val="28"/>
+        </w:rPr>
+        <w:tab/>
+      </w:r>
+      <w:r>
+        <w:rPr>
+          <w:sz w:val="28"/>
+        </w:rPr>
+        <w:tab/>
+      </w:r>
+      <w:r>
+        <w:rPr>
+          <w:sz w:val="28"/>
+        </w:rPr>
+        <w:tab/>
+      </w:r>
+      <w:r>
+        <w:rPr>
+          <w:sz w:val="28"/>
+        </w:rPr>
+        <w:tab/>
+      </w:r>
+      <w:r>
+        <w:rPr>
+          <w:sz w:val="28"/>
+        </w:rPr>
+        <w:tab/>
+      </w:r>
+      <w:r>
+        <w:rPr>
+          <w:sz w:val="28"/>
+        </w:rPr>
+        <w:tab/>
+      </w:r>
+      <w:r>
+        <w:rPr>
+          <w:sz w:val="28"/>
+        </w:rPr>
+        <w:tab/>
+      </w:r>
+      <w:r>
+        <w:rPr>
+          <w:sz w:val="28"/>
+        </w:rPr>
+        <w:tab/>
+      </w:r>
+      <w:r>
+        <w:rPr>
+          <w:sz w:val="28"/>
+        </w:rPr>
+        <w:tab/>
+        <w:t xml:space="preserve">Phone pay node js </w:t>
+      </w:r>
+    </w:p>
+    <w:p>
+      <w:pPr>
+        <w:rPr>
+          <w:sz w:val="28"/>
+        </w:rPr>
+      </w:pPr>
+      <w:r>
+        <w:rPr>
+          <w:sz w:val="28"/>
+        </w:rPr>
+        <w:tab/>
+      </w:r>
+      <w:r>
+        <w:rPr>
+          <w:sz w:val="28"/>
+        </w:rPr>
+        <w:tab/>
+      </w:r>
+      <w:r>
+        <w:rPr>
+          <w:sz w:val="28"/>
+        </w:rPr>
+        <w:tab/>
+      </w:r>
+      <w:r>
+        <w:rPr>
+          <w:sz w:val="28"/>
+        </w:rPr>
+        <w:tab/>
+      </w:r>
+      <w:r>
+        <w:rPr>
+          <w:sz w:val="28"/>
+        </w:rPr>
+        <w:tab/>
+      </w:r>
+      <w:r>
+        <w:rPr>
+          <w:sz w:val="28"/>
+        </w:rPr>
+        <w:tab/>
+      </w:r>
+      <w:r>
+        <w:rPr>
+          <w:sz w:val="28"/>
+        </w:rPr>
+        <w:tab/>
+      </w:r>
+      <w:r>
+        <w:rPr>
+          <w:sz w:val="28"/>
+        </w:rPr>
+        <w:tab/>
+      </w:r>
+      <w:r>
+        <w:rPr>
+          <w:sz w:val="28"/>
+        </w:rPr>
+        <w:tab/>
+      </w:r>
+      <w:r>
+        <w:rPr>
+          <w:sz w:val="28"/>
+        </w:rPr>
+        <w:tab/>
+        <w:t>Credit spring boot</w:t>
+      </w:r>
+    </w:p>
+    <w:p>
+      <w:pPr>
+        <w:rPr>
+          <w:sz w:val="28"/>
+        </w:rPr>
+      </w:pPr>
+      <w:r>
+        <w:rPr>
+          <w:sz w:val="28"/>
+        </w:rPr>
+        <w:tab/>
+      </w:r>
+      <w:r>
+        <w:rPr>
+          <w:sz w:val="28"/>
+        </w:rPr>
+        <w:tab/>
+      </w:r>
+      <w:r>
+        <w:rPr>
+          <w:sz w:val="28"/>
+        </w:rPr>
+        <w:tab/>
+      </w:r>
+      <w:r>
+        <w:rPr>
+          <w:sz w:val="28"/>
+        </w:rPr>
+        <w:tab/>
+      </w:r>
+      <w:r>
+        <w:rPr>
+          <w:sz w:val="28"/>
+        </w:rPr>
+        <w:tab/>
+      </w:r>
+      <w:r>
+        <w:rPr>
+          <w:sz w:val="28"/>
+        </w:rPr>
+        <w:tab/>
+      </w:r>
+      <w:r>
+        <w:rPr>
+          <w:sz w:val="28"/>
+        </w:rPr>
+        <w:tab/>
+      </w:r>
+      <w:r>
+        <w:rPr>
+          <w:sz w:val="28"/>
+        </w:rPr>
+        <w:tab/>
+      </w:r>
+      <w:r>
+        <w:rPr>
+          <w:sz w:val="28"/>
+        </w:rPr>
+        <w:tab/>
+      </w:r>
+      <w:r>
+        <w:rPr>
+          <w:sz w:val="28"/>
+        </w:rPr>
+        <w:tab/>
+        <w:t xml:space="preserve">Net banking </w:t>
+      </w:r>
+    </w:p>
+    <w:p>
+      <w:pPr>
+        <w:rPr>
+          <w:sz w:val="28"/>
+        </w:rPr>
+      </w:pPr>
+      <w:r>
+        <w:rPr>
+          <w:sz w:val="28"/>
+        </w:rPr>
+        <w:tab/>
+      </w:r>
+      <w:r>
+        <w:rPr>
+          <w:sz w:val="28"/>
+        </w:rPr>
+        <w:tab/>
+      </w:r>
+      <w:r>
+        <w:rPr>
+          <w:sz w:val="28"/>
+        </w:rPr>
+        <w:tab/>
+      </w:r>
+      <w:r>
+        <w:rPr>
+          <w:sz w:val="28"/>
+        </w:rPr>
+        <w:tab/>
+      </w:r>
+      <w:r>
+        <w:rPr>
+          <w:sz w:val="28"/>
+        </w:rPr>
+        <w:tab/>
+      </w:r>
+      <w:r>
+        <w:rPr>
+          <w:sz w:val="28"/>
+        </w:rPr>
+        <w:tab/>
+      </w:r>
+      <w:r>
+        <w:rPr>
+          <w:sz w:val="28"/>
+        </w:rPr>
+        <w:tab/>
+      </w:r>
+      <w:r>
+        <w:rPr>
+          <w:sz w:val="28"/>
+        </w:rPr>
+        <w:tab/>
+      </w:r>
+      <w:r>
+        <w:rPr>
+          <w:sz w:val="28"/>
+        </w:rPr>
+        <w:tab/>
+      </w:r>
+      <w:r>
+        <w:rPr>
+          <w:sz w:val="28"/>
+        </w:rPr>
+        <w:tab/>
+        <w:t xml:space="preserve">Etc </w:t>
+      </w:r>
+    </w:p>
+    <w:p>
+      <w:pPr>
+        <w:rPr>
+          <w:sz w:val="28"/>
+        </w:rPr>
+      </w:pPr>
+      <w:r>
+        <w:rPr>
+          <w:sz w:val="28"/>
+        </w:rPr>
+        <w:tab/>
+      </w:r>
+      <w:r>
+        <w:rPr>
+          <w:sz w:val="28"/>
+        </w:rPr>
+        <w:tab/>
+        <w:t>Java</w:t>
+      </w:r>
+      <w:r>
+        <w:rPr>
+          <w:sz w:val="28"/>
+        </w:rPr>
+        <w:tab/>
+      </w:r>
+      <w:r>
+        <w:rPr>
+          <w:sz w:val="28"/>
+        </w:rPr>
+        <w:tab/>
+        <w:t>java(req)</w:t>
+      </w:r>
+      <w:r>
+        <w:rPr>
+          <w:sz w:val="28"/>
+        </w:rPr>
+        <w:tab/>
+      </w:r>
+      <w:r>
+        <w:rPr>
+          <w:sz w:val="28"/>
+        </w:rPr>
+        <w:tab/>
+        <w:t xml:space="preserve">asp.net </w:t>
+      </w:r>
+      <w:r>
+        <w:rPr>
+          <w:sz w:val="28"/>
+        </w:rPr>
+        <w:tab/>
+      </w:r>
+      <w:r>
+        <w:rPr>
+          <w:sz w:val="28"/>
+        </w:rPr>
+        <w:tab/>
+      </w:r>
+    </w:p>
+    <w:p>
+      <w:pPr>
+        <w:rPr>
+          <w:sz w:val="28"/>
+        </w:rPr>
+      </w:pPr>
+      <w:r>
+        <w:rPr>
+          <w:sz w:val="28"/>
+        </w:rPr>
+        <w:tab/>
+      </w:r>
+      <w:r>
+        <w:rPr>
+          <w:sz w:val="28"/>
+        </w:rPr>
+        <w:tab/>
+        <w:t xml:space="preserve">HDFC </w:t>
+      </w:r>
+      <w:r>
+        <w:rPr>
+          <w:sz w:val="28"/>
+        </w:rPr>
+        <w:tab/>
+      </w:r>
+      <w:r>
+        <w:rPr>
+          <w:sz w:val="28"/>
+        </w:rPr>
+        <w:tab/>
+        <w:t>XML/JSON</w:t>
+      </w:r>
+      <w:r>
+        <w:rPr>
+          <w:sz w:val="28"/>
+        </w:rPr>
+        <w:tab/>
+      </w:r>
+      <w:r>
+        <w:rPr>
+          <w:sz w:val="28"/>
+        </w:rPr>
+        <w:tab/>
+        <w:t>HSBC</w:t>
+      </w:r>
+    </w:p>
+    <w:p>
+      <w:pPr>
+        <w:rPr>
+          <w:sz w:val="28"/>
+        </w:rPr>
+      </w:pPr>
+      <w:r>
+        <w:rPr>
+          <w:sz w:val="28"/>
+        </w:rPr>
+        <w:tab/>
+      </w:r>
+      <w:r>
+        <w:rPr>
+          <w:sz w:val="28"/>
+        </w:rPr>
+        <w:tab/>
+      </w:r>
+      <w:r>
+        <w:rPr>
+          <w:sz w:val="28"/>
+        </w:rPr>
+        <w:tab/>
+      </w:r>
+      <w:r>
+        <w:rPr>
+          <w:sz w:val="28"/>
+        </w:rPr>
+        <w:tab/>
+        <w:t>Asp.net(res)</w:t>
+      </w:r>
+    </w:p>
+    <w:p>
+      <w:pPr>
+        <w:rPr>
+          <w:sz w:val="28"/>
+        </w:rPr>
+      </w:pPr>
+    </w:p>
+    <w:p>
+      <w:pPr>
+        <w:rPr>
+          <w:sz w:val="28"/>
+        </w:rPr>
+      </w:pPr>
+      <w:r>
+        <w:rPr>
+          <w:sz w:val="28"/>
+        </w:rPr>
+        <w:t xml:space="preserve"> Xml : xExtensible markup language </w:t>
+      </w:r>
+    </w:p>
+    <w:p>
+      <w:pPr>
+        <w:rPr>
+          <w:sz w:val="28"/>
+        </w:rPr>
+      </w:pPr>
+      <w:r>
+        <w:rPr>
+          <w:sz w:val="28"/>
+        </w:rPr>
+        <w:t xml:space="preserve">JSON </w:t>
+      </w:r>
+      <w:r>
+        <w:rPr>
+          <w:sz w:val="28"/>
+        </w:rPr>
+        <w:tab/>
+        <w:t xml:space="preserve">: JavaScript Object Notation </w:t>
+      </w:r>
+    </w:p>
+    <w:p>
+      <w:pPr>
+        <w:rPr>
+          <w:sz w:val="28"/>
+        </w:rPr>
+      </w:pPr>
+      <w:r>
+        <w:rPr>
+          <w:sz w:val="28"/>
+        </w:rPr>
+        <w:t>Employee emp = new Employee();</w:t>
+      </w:r>
+    </w:p>
+    <w:p>
+      <w:pPr>
+        <w:rPr>
+          <w:sz w:val="28"/>
+        </w:rPr>
+      </w:pPr>
+      <w:r>
+        <w:rPr>
+          <w:sz w:val="28"/>
+        </w:rPr>
+        <w:t>emp.setId(100);</w:t>
+      </w:r>
+    </w:p>
+    <w:p>
+      <w:pPr>
+        <w:rPr>
+          <w:sz w:val="28"/>
+        </w:rPr>
+      </w:pPr>
+      <w:r>
+        <w:rPr>
+          <w:sz w:val="28"/>
+        </w:rPr>
+        <w:t>emp.setName(“Ravi”);</w:t>
+      </w:r>
+    </w:p>
+    <w:p>
+      <w:pPr>
+        <w:rPr>
+          <w:sz w:val="28"/>
+        </w:rPr>
+      </w:pPr>
+      <w:r>
+        <w:rPr>
+          <w:sz w:val="28"/>
+        </w:rPr>
+        <w:t>emp.setSalary(12000);</w:t>
+      </w:r>
+    </w:p>
+    <w:p>
+      <w:pPr>
+        <w:rPr>
+          <w:sz w:val="28"/>
+        </w:rPr>
+      </w:pPr>
+    </w:p>
+    <w:p>
+      <w:pPr>
+        <w:rPr>
+          <w:sz w:val="28"/>
+        </w:rPr>
+      </w:pPr>
+      <w:r>
+        <w:rPr>
+          <w:sz w:val="28"/>
+        </w:rPr>
+        <w:t xml:space="preserve">emp </w:t>
+      </w:r>
+    </w:p>
+    <w:p>
+      <w:pPr>
+        <w:rPr>
+          <w:sz w:val="28"/>
+        </w:rPr>
+      </w:pPr>
+      <w:r>
+        <w:rPr>
+          <w:sz w:val="28"/>
+        </w:rPr>
+        <w:t xml:space="preserve">to convert this object in xml format </w:t>
+      </w:r>
+    </w:p>
+    <w:p>
+      <w:pPr>
+        <w:rPr>
+          <w:sz w:val="28"/>
+        </w:rPr>
+      </w:pPr>
+      <w:r>
+        <w:rPr>
+          <w:sz w:val="28"/>
+        </w:rPr>
+        <w:t>&lt;Employee&gt;</w:t>
+      </w:r>
+    </w:p>
+    <w:p>
+      <w:pPr>
+        <w:rPr>
+          <w:sz w:val="28"/>
+        </w:rPr>
+      </w:pPr>
+      <w:r>
+        <w:rPr>
+          <w:sz w:val="28"/>
+        </w:rPr>
+        <w:tab/>
+      </w:r>
+      <w:r>
+        <w:rPr>
+          <w:sz w:val="28"/>
+        </w:rPr>
+        <w:tab/>
+        <w:t>&lt;Id&gt;100&lt;/Id&gt;</w:t>
+      </w:r>
+    </w:p>
+    <w:p>
+      <w:pPr>
+        <w:rPr>
+          <w:sz w:val="28"/>
+        </w:rPr>
+      </w:pPr>
+      <w:r>
+        <w:rPr>
+          <w:sz w:val="28"/>
+        </w:rPr>
+        <w:tab/>
+      </w:r>
+      <w:r>
+        <w:rPr>
+          <w:sz w:val="28"/>
+        </w:rPr>
+        <w:tab/>
+        <w:t>&lt;Name&gt;Ravi&lt;/Name&gt;</w:t>
+      </w:r>
+    </w:p>
+    <w:p>
+      <w:pPr>
+        <w:rPr>
+          <w:sz w:val="28"/>
+        </w:rPr>
+      </w:pPr>
+      <w:r>
+        <w:rPr>
+          <w:sz w:val="28"/>
+        </w:rPr>
+        <w:tab/>
+      </w:r>
+      <w:r>
+        <w:rPr>
+          <w:sz w:val="28"/>
+        </w:rPr>
+        <w:tab/>
+        <w:t>&lt;Salary&gt;12000&lt;/Salary&gt;</w:t>
+      </w:r>
+    </w:p>
+    <w:p>
+      <w:pPr>
+        <w:rPr>
+          <w:sz w:val="28"/>
+        </w:rPr>
+      </w:pPr>
+      <w:r>
+        <w:rPr>
+          <w:sz w:val="28"/>
+        </w:rPr>
+        <w:t>&lt;/Employee&gt;</w:t>
+      </w:r>
+    </w:p>
+    <w:p>
+      <w:pPr>
+        <w:rPr>
+          <w:sz w:val="28"/>
+        </w:rPr>
+      </w:pPr>
+      <w:r>
+        <w:rPr>
+          <w:sz w:val="28"/>
+        </w:rPr>
+        <w:t xml:space="preserve">Json </w:t>
+      </w:r>
+    </w:p>
+    <w:p>
+      <w:pPr>
+        <w:rPr>
+          <w:sz w:val="28"/>
+        </w:rPr>
+      </w:pPr>
+      <w:r>
+        <w:rPr>
+          <w:sz w:val="28"/>
+        </w:rPr>
+        <w:t>{“id”:100,”name”:”Ravi”,”salary”:12000}</w:t>
+      </w:r>
+    </w:p>
+    <w:p>
+      <w:pPr>
+        <w:rPr>
+          <w:sz w:val="28"/>
+        </w:rPr>
+      </w:pPr>
+    </w:p>
+    <w:p>
+      <w:pPr>
+        <w:rPr>
+          <w:sz w:val="28"/>
+        </w:rPr>
+      </w:pPr>
+    </w:p>
+    <w:p>
+      <w:pPr>
+        <w:rPr>
+          <w:sz w:val="28"/>
+        </w:rPr>
+      </w:pPr>
+    </w:p>
+    <w:p>
+      <w:pPr>
+        <w:rPr>
+          <w:sz w:val="28"/>
+        </w:rPr>
+      </w:pPr>
+    </w:p>
+    <w:p>
+      <w:pPr>
+        <w:rPr>
+          <w:sz w:val="28"/>
+        </w:rPr>
+      </w:pPr>
+    </w:p>
+    <w:p>
+      <w:pPr>
+        <w:rPr>
+          <w:sz w:val="28"/>
+        </w:rPr>
+      </w:pPr>
+    </w:p>
+    <w:p>
+      <w:pPr>
+        <w:rPr>
+          <w:sz w:val="28"/>
+        </w:rPr>
+      </w:pPr>
+    </w:p>
+    <w:p>
+      <w:pPr>
+        <w:rPr>
+          <w:sz w:val="28"/>
+        </w:rPr>
+      </w:pPr>
+      <w:r>
+        <w:rPr>
+          <w:sz w:val="28"/>
+        </w:rPr>
+        <w:lastRenderedPageBreak/>
+        <w:t xml:space="preserve">Web Service </w:t>
+      </w:r>
+    </w:p>
+    <w:p>
+      <w:pPr>
+        <w:rPr>
+          <w:sz w:val="28"/>
+        </w:rPr>
+      </w:pPr>
+      <w:r>
+        <w:rPr>
+          <w:sz w:val="28"/>
+        </w:rPr>
+        <w:t xml:space="preserve">Types of web services </w:t>
+      </w:r>
+    </w:p>
+    <w:p>
+      <w:pPr>
+        <w:pStyle w:val="ListParagraph"/>
+        <w:numPr>
+          <w:ilvl w:val="0"/>
+          <w:numId w:val="41"/>
+        </w:numPr>
+        <w:rPr>
+          <w:sz w:val="28"/>
+        </w:rPr>
+      </w:pPr>
+      <w:r>
+        <w:rPr>
+          <w:sz w:val="28"/>
+        </w:rPr>
+        <w:t xml:space="preserve">SAOP Web Service : Simple Object Access Protocol </w:t>
+      </w:r>
+    </w:p>
+    <w:p>
+      <w:pPr>
+        <w:pStyle w:val="ListParagraph"/>
+        <w:rPr>
+          <w:sz w:val="28"/>
+        </w:rPr>
+      </w:pPr>
+      <w:r>
+        <w:rPr>
+          <w:sz w:val="28"/>
+        </w:rPr>
+        <w:t xml:space="preserve">In SOAP web service we can consume and produce data only the form of XML. </w:t>
+      </w:r>
+    </w:p>
+    <w:p>
+      <w:pPr>
+        <w:pStyle w:val="ListParagraph"/>
+        <w:rPr>
+          <w:sz w:val="28"/>
+        </w:rPr>
+      </w:pPr>
+      <w:r>
+        <w:rPr>
+          <w:sz w:val="28"/>
+        </w:rPr>
+        <w:t xml:space="preserve">Everything we need go convert in xml format. </w:t>
+      </w:r>
+    </w:p>
+    <w:p>
+      <w:pPr>
+        <w:pStyle w:val="ListParagraph"/>
+        <w:rPr>
+          <w:sz w:val="28"/>
+        </w:rPr>
+      </w:pPr>
+    </w:p>
+    <w:p>
+      <w:pPr>
+        <w:pStyle w:val="ListParagraph"/>
+        <w:numPr>
+          <w:ilvl w:val="0"/>
+          <w:numId w:val="41"/>
+        </w:numPr>
+        <w:rPr>
+          <w:sz w:val="28"/>
+        </w:rPr>
+      </w:pPr>
+      <w:r>
+        <w:rPr>
+          <w:sz w:val="28"/>
+        </w:rPr>
+        <w:t xml:space="preserve">RESTFull Web Service : Representation State Transfer </w:t>
+      </w:r>
+      <w:r>
+        <w:rPr>
+          <w:sz w:val="28"/>
+        </w:rPr>
+        <w:t xml:space="preserve">: We can consume and produce the data in any format base upon client requirement. </w:t>
+      </w:r>
+    </w:p>
+    <w:p>
+      <w:pPr>
+        <w:pStyle w:val="ListParagraph"/>
+        <w:rPr>
+          <w:sz w:val="28"/>
+        </w:rPr>
+      </w:pPr>
+      <w:r>
+        <w:rPr>
+          <w:sz w:val="28"/>
+        </w:rPr>
+        <w:t xml:space="preserve">Like xml, html, plain text, json as well as other format. </w:t>
+      </w:r>
+    </w:p>
+    <w:p>
+      <w:pPr>
+        <w:pStyle w:val="ListParagraph"/>
+        <w:rPr>
+          <w:sz w:val="28"/>
+        </w:rPr>
+      </w:pPr>
+    </w:p>
+    <w:p>
+      <w:pPr>
+        <w:pStyle w:val="ListParagraph"/>
+        <w:rPr>
+          <w:sz w:val="28"/>
+        </w:rPr>
+      </w:pPr>
+      <w:r>
+        <w:rPr>
+          <w:sz w:val="28"/>
+        </w:rPr>
+        <w:t xml:space="preserve">In Restfull web service we expose our resource in any format base upon client requirement. </w:t>
+      </w:r>
+    </w:p>
+    <w:p>
+      <w:pPr>
+        <w:pStyle w:val="ListParagraph"/>
+        <w:rPr>
+          <w:sz w:val="28"/>
+        </w:rPr>
+      </w:pPr>
+      <w:r>
+        <w:rPr>
+          <w:sz w:val="28"/>
+        </w:rPr>
+        <w:t xml:space="preserve">Resource like a entity or object. </w:t>
+      </w:r>
+    </w:p>
+    <w:p>
+      <w:pPr>
+        <w:pStyle w:val="ListParagraph"/>
+        <w:rPr>
+          <w:sz w:val="28"/>
+        </w:rPr>
+      </w:pPr>
+    </w:p>
+    <w:p>
+      <w:pPr>
+        <w:pStyle w:val="ListParagraph"/>
+        <w:rPr>
+          <w:sz w:val="28"/>
+        </w:rPr>
+      </w:pPr>
+      <w:r>
+        <w:rPr>
+          <w:sz w:val="28"/>
+        </w:rPr>
+        <w:t xml:space="preserve">If our class is normal Servlet or Spring MVC class with @Controller annotation then our view must be html or jsp. </w:t>
+      </w:r>
+    </w:p>
+    <w:p>
+      <w:pPr>
+        <w:pStyle w:val="ListParagraph"/>
+        <w:rPr>
+          <w:sz w:val="28"/>
+        </w:rPr>
+      </w:pPr>
+      <w:r>
+        <w:rPr>
+          <w:sz w:val="28"/>
+        </w:rPr>
+        <w:t xml:space="preserve">If class is normal servlet or Spring MVC @Controller then view tightly coupled with that technologies. </w:t>
+      </w:r>
       <w:bookmarkStart w:id="0" w:name="_GoBack"/>
       <w:bookmarkEnd w:id="0"/>
     </w:p>
     <w:p>
       <w:pPr>
+        <w:pStyle w:val="ListParagraph"/>
         <w:rPr>
           <w:sz w:val="28"/>
         </w:rPr>
@@ -37545,9 +39214,9 @@
     </w:lvl>
   </w:abstractNum>
   <w:abstractNum w:abstractNumId="21" w15:restartNumberingAfterBreak="0">
-    <w:nsid w:val="2A930986"/>
+    <w:nsid w:val="298638D4"/>
     <w:multiLevelType w:val="hybridMultilevel"/>
-    <w:tmpl w:val="45461E3A"/>
+    <w:tmpl w:val="5C5208AA"/>
     <w:lvl w:ilvl="0" w:tplc="0409000F">
       <w:start w:val="1"/>
       <w:numFmt w:val="decimal"/>
@@ -37634,16 +39303,16 @@
     </w:lvl>
   </w:abstractNum>
   <w:abstractNum w:abstractNumId="22" w15:restartNumberingAfterBreak="0">
-    <w:nsid w:val="2D346B8D"/>
+    <w:nsid w:val="2A930986"/>
     <w:multiLevelType w:val="hybridMultilevel"/>
-    <w:tmpl w:val="EACC3478"/>
-    <w:lvl w:ilvl="0" w:tplc="3A08B882">
+    <w:tmpl w:val="45461E3A"/>
+    <w:lvl w:ilvl="0" w:tplc="0409000F">
       <w:start w:val="1"/>
       <w:numFmt w:val="decimal"/>
       <w:lvlText w:val="%1."/>
       <w:lvlJc w:val="left"/>
       <w:pPr>
-        <w:ind w:left="1080" w:hanging="360"/>
+        <w:ind w:left="720" w:hanging="360"/>
       </w:pPr>
       <w:rPr>
         <w:rFonts w:hint="default"/>
@@ -37655,7 +39324,7 @@
       <w:lvlText w:val="%2."/>
       <w:lvlJc w:val="left"/>
       <w:pPr>
-        <w:ind w:left="1800" w:hanging="360"/>
+        <w:ind w:left="1440" w:hanging="360"/>
       </w:pPr>
     </w:lvl>
     <w:lvl w:ilvl="2" w:tplc="0409001B" w:tentative="1">
@@ -37664,7 +39333,7 @@
       <w:lvlText w:val="%3."/>
       <w:lvlJc w:val="right"/>
       <w:pPr>
-        <w:ind w:left="2520" w:hanging="180"/>
+        <w:ind w:left="2160" w:hanging="180"/>
       </w:pPr>
     </w:lvl>
     <w:lvl w:ilvl="3" w:tplc="0409000F" w:tentative="1">
@@ -37673,7 +39342,7 @@
       <w:lvlText w:val="%4."/>
       <w:lvlJc w:val="left"/>
       <w:pPr>
-        <w:ind w:left="3240" w:hanging="360"/>
+        <w:ind w:left="2880" w:hanging="360"/>
       </w:pPr>
     </w:lvl>
     <w:lvl w:ilvl="4" w:tplc="04090019" w:tentative="1">
@@ -37682,7 +39351,7 @@
       <w:lvlText w:val="%5."/>
       <w:lvlJc w:val="left"/>
       <w:pPr>
-        <w:ind w:left="3960" w:hanging="360"/>
+        <w:ind w:left="3600" w:hanging="360"/>
       </w:pPr>
     </w:lvl>
     <w:lvl w:ilvl="5" w:tplc="0409001B" w:tentative="1">
@@ -37691,7 +39360,7 @@
       <w:lvlText w:val="%6."/>
       <w:lvlJc w:val="right"/>
       <w:pPr>
-        <w:ind w:left="4680" w:hanging="180"/>
+        <w:ind w:left="4320" w:hanging="180"/>
       </w:pPr>
     </w:lvl>
     <w:lvl w:ilvl="6" w:tplc="0409000F" w:tentative="1">
@@ -37700,7 +39369,7 @@
       <w:lvlText w:val="%7."/>
       <w:lvlJc w:val="left"/>
       <w:pPr>
-        <w:ind w:left="5400" w:hanging="360"/>
+        <w:ind w:left="5040" w:hanging="360"/>
       </w:pPr>
     </w:lvl>
     <w:lvl w:ilvl="7" w:tplc="04090019" w:tentative="1">
@@ -37709,7 +39378,7 @@
       <w:lvlText w:val="%8."/>
       <w:lvlJc w:val="left"/>
       <w:pPr>
-        <w:ind w:left="6120" w:hanging="360"/>
+        <w:ind w:left="5760" w:hanging="360"/>
       </w:pPr>
     </w:lvl>
     <w:lvl w:ilvl="8" w:tplc="0409001B" w:tentative="1">
@@ -37718,17 +39387,17 @@
       <w:lvlText w:val="%9."/>
       <w:lvlJc w:val="right"/>
       <w:pPr>
-        <w:ind w:left="6840" w:hanging="180"/>
+        <w:ind w:left="6480" w:hanging="180"/>
       </w:pPr>
     </w:lvl>
   </w:abstractNum>
   <w:abstractNum w:abstractNumId="23" w15:restartNumberingAfterBreak="0">
-    <w:nsid w:val="35EB2D0C"/>
+    <w:nsid w:val="2D346B8D"/>
     <w:multiLevelType w:val="hybridMultilevel"/>
-    <w:tmpl w:val="66006DEE"/>
-    <w:lvl w:ilvl="0" w:tplc="B11036CA">
+    <w:tmpl w:val="EACC3478"/>
+    <w:lvl w:ilvl="0" w:tplc="3A08B882">
       <w:start w:val="1"/>
-      <w:numFmt w:val="lowerLetter"/>
+      <w:numFmt w:val="decimal"/>
       <w:lvlText w:val="%1."/>
       <w:lvlJc w:val="left"/>
       <w:pPr>
@@ -37812,16 +39481,16 @@
     </w:lvl>
   </w:abstractNum>
   <w:abstractNum w:abstractNumId="24" w15:restartNumberingAfterBreak="0">
-    <w:nsid w:val="3A226511"/>
+    <w:nsid w:val="35EB2D0C"/>
     <w:multiLevelType w:val="hybridMultilevel"/>
-    <w:tmpl w:val="1534B22A"/>
-    <w:lvl w:ilvl="0" w:tplc="0409000F">
+    <w:tmpl w:val="66006DEE"/>
+    <w:lvl w:ilvl="0" w:tplc="B11036CA">
       <w:start w:val="1"/>
-      <w:numFmt w:val="decimal"/>
+      <w:numFmt w:val="lowerLetter"/>
       <w:lvlText w:val="%1."/>
       <w:lvlJc w:val="left"/>
       <w:pPr>
-        <w:ind w:left="720" w:hanging="360"/>
+        <w:ind w:left="1080" w:hanging="360"/>
       </w:pPr>
       <w:rPr>
         <w:rFonts w:hint="default"/>
@@ -37833,7 +39502,7 @@
       <w:lvlText w:val="%2."/>
       <w:lvlJc w:val="left"/>
       <w:pPr>
-        <w:ind w:left="1440" w:hanging="360"/>
+        <w:ind w:left="1800" w:hanging="360"/>
       </w:pPr>
     </w:lvl>
     <w:lvl w:ilvl="2" w:tplc="0409001B" w:tentative="1">
@@ -37842,7 +39511,7 @@
       <w:lvlText w:val="%3."/>
       <w:lvlJc w:val="right"/>
       <w:pPr>
-        <w:ind w:left="2160" w:hanging="180"/>
+        <w:ind w:left="2520" w:hanging="180"/>
       </w:pPr>
     </w:lvl>
     <w:lvl w:ilvl="3" w:tplc="0409000F" w:tentative="1">
@@ -37851,7 +39520,7 @@
       <w:lvlText w:val="%4."/>
       <w:lvlJc w:val="left"/>
       <w:pPr>
-        <w:ind w:left="2880" w:hanging="360"/>
+        <w:ind w:left="3240" w:hanging="360"/>
       </w:pPr>
     </w:lvl>
     <w:lvl w:ilvl="4" w:tplc="04090019" w:tentative="1">
@@ -37860,7 +39529,7 @@
       <w:lvlText w:val="%5."/>
       <w:lvlJc w:val="left"/>
       <w:pPr>
-        <w:ind w:left="3600" w:hanging="360"/>
+        <w:ind w:left="3960" w:hanging="360"/>
       </w:pPr>
     </w:lvl>
     <w:lvl w:ilvl="5" w:tplc="0409001B" w:tentative="1">
@@ -37869,7 +39538,7 @@
       <w:lvlText w:val="%6."/>
       <w:lvlJc w:val="right"/>
       <w:pPr>
-        <w:ind w:left="4320" w:hanging="180"/>
+        <w:ind w:left="4680" w:hanging="180"/>
       </w:pPr>
     </w:lvl>
     <w:lvl w:ilvl="6" w:tplc="0409000F" w:tentative="1">
@@ -37878,7 +39547,7 @@
       <w:lvlText w:val="%7."/>
       <w:lvlJc w:val="left"/>
       <w:pPr>
-        <w:ind w:left="5040" w:hanging="360"/>
+        <w:ind w:left="5400" w:hanging="360"/>
       </w:pPr>
     </w:lvl>
     <w:lvl w:ilvl="7" w:tplc="04090019" w:tentative="1">
@@ -37887,7 +39556,7 @@
       <w:lvlText w:val="%8."/>
       <w:lvlJc w:val="left"/>
       <w:pPr>
-        <w:ind w:left="5760" w:hanging="360"/>
+        <w:ind w:left="6120" w:hanging="360"/>
       </w:pPr>
     </w:lvl>
     <w:lvl w:ilvl="8" w:tplc="0409001B" w:tentative="1">
@@ -37896,14 +39565,14 @@
       <w:lvlText w:val="%9."/>
       <w:lvlJc w:val="right"/>
       <w:pPr>
-        <w:ind w:left="6480" w:hanging="180"/>
+        <w:ind w:left="6840" w:hanging="180"/>
       </w:pPr>
     </w:lvl>
   </w:abstractNum>
   <w:abstractNum w:abstractNumId="25" w15:restartNumberingAfterBreak="0">
-    <w:nsid w:val="3F026156"/>
+    <w:nsid w:val="3A226511"/>
     <w:multiLevelType w:val="hybridMultilevel"/>
-    <w:tmpl w:val="CCC07420"/>
+    <w:tmpl w:val="1534B22A"/>
     <w:lvl w:ilvl="0" w:tplc="0409000F">
       <w:start w:val="1"/>
       <w:numFmt w:val="decimal"/>
@@ -37990,9 +39659,9 @@
     </w:lvl>
   </w:abstractNum>
   <w:abstractNum w:abstractNumId="26" w15:restartNumberingAfterBreak="0">
-    <w:nsid w:val="3F4C11C3"/>
+    <w:nsid w:val="3F026156"/>
     <w:multiLevelType w:val="hybridMultilevel"/>
-    <w:tmpl w:val="03DA1802"/>
+    <w:tmpl w:val="CCC07420"/>
     <w:lvl w:ilvl="0" w:tplc="0409000F">
       <w:start w:val="1"/>
       <w:numFmt w:val="decimal"/>
@@ -38079,16 +39748,16 @@
     </w:lvl>
   </w:abstractNum>
   <w:abstractNum w:abstractNumId="27" w15:restartNumberingAfterBreak="0">
-    <w:nsid w:val="46BB4276"/>
+    <w:nsid w:val="3F4C11C3"/>
     <w:multiLevelType w:val="hybridMultilevel"/>
-    <w:tmpl w:val="E62EF062"/>
-    <w:lvl w:ilvl="0" w:tplc="7C2ADEAC">
+    <w:tmpl w:val="03DA1802"/>
+    <w:lvl w:ilvl="0" w:tplc="0409000F">
       <w:start w:val="1"/>
       <w:numFmt w:val="decimal"/>
       <w:lvlText w:val="%1."/>
       <w:lvlJc w:val="left"/>
       <w:pPr>
-        <w:ind w:left="1080" w:hanging="360"/>
+        <w:ind w:left="720" w:hanging="360"/>
       </w:pPr>
       <w:rPr>
         <w:rFonts w:hint="default"/>
@@ -38100,7 +39769,7 @@
       <w:lvlText w:val="%2."/>
       <w:lvlJc w:val="left"/>
       <w:pPr>
-        <w:ind w:left="1800" w:hanging="360"/>
+        <w:ind w:left="1440" w:hanging="360"/>
       </w:pPr>
     </w:lvl>
     <w:lvl w:ilvl="2" w:tplc="0409001B" w:tentative="1">
@@ -38109,7 +39778,7 @@
       <w:lvlText w:val="%3."/>
       <w:lvlJc w:val="right"/>
       <w:pPr>
-        <w:ind w:left="2520" w:hanging="180"/>
+        <w:ind w:left="2160" w:hanging="180"/>
       </w:pPr>
     </w:lvl>
     <w:lvl w:ilvl="3" w:tplc="0409000F" w:tentative="1">
@@ -38118,7 +39787,7 @@
       <w:lvlText w:val="%4."/>
       <w:lvlJc w:val="left"/>
       <w:pPr>
-        <w:ind w:left="3240" w:hanging="360"/>
+        <w:ind w:left="2880" w:hanging="360"/>
       </w:pPr>
     </w:lvl>
     <w:lvl w:ilvl="4" w:tplc="04090019" w:tentative="1">
@@ -38127,7 +39796,7 @@
       <w:lvlText w:val="%5."/>
       <w:lvlJc w:val="left"/>
       <w:pPr>
-        <w:ind w:left="3960" w:hanging="360"/>
+        <w:ind w:left="3600" w:hanging="360"/>
       </w:pPr>
     </w:lvl>
     <w:lvl w:ilvl="5" w:tplc="0409001B" w:tentative="1">
@@ -38136,7 +39805,7 @@
       <w:lvlText w:val="%6."/>
       <w:lvlJc w:val="right"/>
       <w:pPr>
-        <w:ind w:left="4680" w:hanging="180"/>
+        <w:ind w:left="4320" w:hanging="180"/>
       </w:pPr>
     </w:lvl>
     <w:lvl w:ilvl="6" w:tplc="0409000F" w:tentative="1">
@@ -38145,7 +39814,7 @@
       <w:lvlText w:val="%7."/>
       <w:lvlJc w:val="left"/>
       <w:pPr>
-        <w:ind w:left="5400" w:hanging="360"/>
+        <w:ind w:left="5040" w:hanging="360"/>
       </w:pPr>
     </w:lvl>
     <w:lvl w:ilvl="7" w:tplc="04090019" w:tentative="1">
@@ -38154,7 +39823,7 @@
       <w:lvlText w:val="%8."/>
       <w:lvlJc w:val="left"/>
       <w:pPr>
-        <w:ind w:left="6120" w:hanging="360"/>
+        <w:ind w:left="5760" w:hanging="360"/>
       </w:pPr>
     </w:lvl>
     <w:lvl w:ilvl="8" w:tplc="0409001B" w:tentative="1">
@@ -38163,21 +39832,21 @@
       <w:lvlText w:val="%9."/>
       <w:lvlJc w:val="right"/>
       <w:pPr>
-        <w:ind w:left="6840" w:hanging="180"/>
+        <w:ind w:left="6480" w:hanging="180"/>
       </w:pPr>
     </w:lvl>
   </w:abstractNum>
   <w:abstractNum w:abstractNumId="28" w15:restartNumberingAfterBreak="0">
-    <w:nsid w:val="470E16C7"/>
+    <w:nsid w:val="46BB4276"/>
     <w:multiLevelType w:val="hybridMultilevel"/>
-    <w:tmpl w:val="0D40D5B2"/>
-    <w:lvl w:ilvl="0" w:tplc="0409000F">
+    <w:tmpl w:val="E62EF062"/>
+    <w:lvl w:ilvl="0" w:tplc="7C2ADEAC">
       <w:start w:val="1"/>
       <w:numFmt w:val="decimal"/>
       <w:lvlText w:val="%1."/>
       <w:lvlJc w:val="left"/>
       <w:pPr>
-        <w:ind w:left="720" w:hanging="360"/>
+        <w:ind w:left="1080" w:hanging="360"/>
       </w:pPr>
       <w:rPr>
         <w:rFonts w:hint="default"/>
@@ -38189,7 +39858,7 @@
       <w:lvlText w:val="%2."/>
       <w:lvlJc w:val="left"/>
       <w:pPr>
-        <w:ind w:left="1440" w:hanging="360"/>
+        <w:ind w:left="1800" w:hanging="360"/>
       </w:pPr>
     </w:lvl>
     <w:lvl w:ilvl="2" w:tplc="0409001B" w:tentative="1">
@@ -38198,7 +39867,7 @@
       <w:lvlText w:val="%3."/>
       <w:lvlJc w:val="right"/>
       <w:pPr>
-        <w:ind w:left="2160" w:hanging="180"/>
+        <w:ind w:left="2520" w:hanging="180"/>
       </w:pPr>
     </w:lvl>
     <w:lvl w:ilvl="3" w:tplc="0409000F" w:tentative="1">
@@ -38207,7 +39876,7 @@
       <w:lvlText w:val="%4."/>
       <w:lvlJc w:val="left"/>
       <w:pPr>
-        <w:ind w:left="2880" w:hanging="360"/>
+        <w:ind w:left="3240" w:hanging="360"/>
       </w:pPr>
     </w:lvl>
     <w:lvl w:ilvl="4" w:tplc="04090019" w:tentative="1">
@@ -38216,7 +39885,7 @@
       <w:lvlText w:val="%5."/>
       <w:lvlJc w:val="left"/>
       <w:pPr>
-        <w:ind w:left="3600" w:hanging="360"/>
+        <w:ind w:left="3960" w:hanging="360"/>
       </w:pPr>
     </w:lvl>
     <w:lvl w:ilvl="5" w:tplc="0409001B" w:tentative="1">
@@ -38225,7 +39894,7 @@
       <w:lvlText w:val="%6."/>
       <w:lvlJc w:val="right"/>
       <w:pPr>
-        <w:ind w:left="4320" w:hanging="180"/>
+        <w:ind w:left="4680" w:hanging="180"/>
       </w:pPr>
     </w:lvl>
     <w:lvl w:ilvl="6" w:tplc="0409000F" w:tentative="1">
@@ -38234,7 +39903,7 @@
       <w:lvlText w:val="%7."/>
       <w:lvlJc w:val="left"/>
       <w:pPr>
-        <w:ind w:left="5040" w:hanging="360"/>
+        <w:ind w:left="5400" w:hanging="360"/>
       </w:pPr>
     </w:lvl>
     <w:lvl w:ilvl="7" w:tplc="04090019" w:tentative="1">
@@ -38243,7 +39912,7 @@
       <w:lvlText w:val="%8."/>
       <w:lvlJc w:val="left"/>
       <w:pPr>
-        <w:ind w:left="5760" w:hanging="360"/>
+        <w:ind w:left="6120" w:hanging="360"/>
       </w:pPr>
     </w:lvl>
     <w:lvl w:ilvl="8" w:tplc="0409001B" w:tentative="1">
@@ -38252,14 +39921,14 @@
       <w:lvlText w:val="%9."/>
       <w:lvlJc w:val="right"/>
       <w:pPr>
-        <w:ind w:left="6480" w:hanging="180"/>
+        <w:ind w:left="6840" w:hanging="180"/>
       </w:pPr>
     </w:lvl>
   </w:abstractNum>
   <w:abstractNum w:abstractNumId="29" w15:restartNumberingAfterBreak="0">
-    <w:nsid w:val="475A0573"/>
+    <w:nsid w:val="470E16C7"/>
     <w:multiLevelType w:val="hybridMultilevel"/>
-    <w:tmpl w:val="031499D6"/>
+    <w:tmpl w:val="0D40D5B2"/>
     <w:lvl w:ilvl="0" w:tplc="0409000F">
       <w:start w:val="1"/>
       <w:numFmt w:val="decimal"/>
@@ -38346,9 +40015,9 @@
     </w:lvl>
   </w:abstractNum>
   <w:abstractNum w:abstractNumId="30" w15:restartNumberingAfterBreak="0">
-    <w:nsid w:val="4F5109C1"/>
+    <w:nsid w:val="475A0573"/>
     <w:multiLevelType w:val="hybridMultilevel"/>
-    <w:tmpl w:val="02D4F66C"/>
+    <w:tmpl w:val="031499D6"/>
     <w:lvl w:ilvl="0" w:tplc="0409000F">
       <w:start w:val="1"/>
       <w:numFmt w:val="decimal"/>
@@ -38435,9 +40104,9 @@
     </w:lvl>
   </w:abstractNum>
   <w:abstractNum w:abstractNumId="31" w15:restartNumberingAfterBreak="0">
-    <w:nsid w:val="4FB649A2"/>
+    <w:nsid w:val="48B768A9"/>
     <w:multiLevelType w:val="hybridMultilevel"/>
-    <w:tmpl w:val="94200FC2"/>
+    <w:tmpl w:val="F6DE6232"/>
     <w:lvl w:ilvl="0" w:tplc="0409000F">
       <w:start w:val="1"/>
       <w:numFmt w:val="decimal"/>
@@ -38524,9 +40193,9 @@
     </w:lvl>
   </w:abstractNum>
   <w:abstractNum w:abstractNumId="32" w15:restartNumberingAfterBreak="0">
-    <w:nsid w:val="55113D60"/>
+    <w:nsid w:val="4F5109C1"/>
     <w:multiLevelType w:val="hybridMultilevel"/>
-    <w:tmpl w:val="E344347E"/>
+    <w:tmpl w:val="02D4F66C"/>
     <w:lvl w:ilvl="0" w:tplc="0409000F">
       <w:start w:val="1"/>
       <w:numFmt w:val="decimal"/>
@@ -38613,16 +40282,16 @@
     </w:lvl>
   </w:abstractNum>
   <w:abstractNum w:abstractNumId="33" w15:restartNumberingAfterBreak="0">
-    <w:nsid w:val="58A31E6B"/>
+    <w:nsid w:val="4FB649A2"/>
     <w:multiLevelType w:val="hybridMultilevel"/>
-    <w:tmpl w:val="D8A489AA"/>
-    <w:lvl w:ilvl="0" w:tplc="2C38CD56">
+    <w:tmpl w:val="94200FC2"/>
+    <w:lvl w:ilvl="0" w:tplc="0409000F">
       <w:start w:val="1"/>
-      <w:numFmt w:val="lowerLetter"/>
+      <w:numFmt w:val="decimal"/>
       <w:lvlText w:val="%1."/>
       <w:lvlJc w:val="left"/>
       <w:pPr>
-        <w:ind w:left="1080" w:hanging="360"/>
+        <w:ind w:left="720" w:hanging="360"/>
       </w:pPr>
       <w:rPr>
         <w:rFonts w:hint="default"/>
@@ -38634,7 +40303,7 @@
       <w:lvlText w:val="%2."/>
       <w:lvlJc w:val="left"/>
       <w:pPr>
-        <w:ind w:left="1800" w:hanging="360"/>
+        <w:ind w:left="1440" w:hanging="360"/>
       </w:pPr>
     </w:lvl>
     <w:lvl w:ilvl="2" w:tplc="0409001B" w:tentative="1">
@@ -38643,7 +40312,7 @@
       <w:lvlText w:val="%3."/>
       <w:lvlJc w:val="right"/>
       <w:pPr>
-        <w:ind w:left="2520" w:hanging="180"/>
+        <w:ind w:left="2160" w:hanging="180"/>
       </w:pPr>
     </w:lvl>
     <w:lvl w:ilvl="3" w:tplc="0409000F" w:tentative="1">
@@ -38652,7 +40321,7 @@
       <w:lvlText w:val="%4."/>
       <w:lvlJc w:val="left"/>
       <w:pPr>
-        <w:ind w:left="3240" w:hanging="360"/>
+        <w:ind w:left="2880" w:hanging="360"/>
       </w:pPr>
     </w:lvl>
     <w:lvl w:ilvl="4" w:tplc="04090019" w:tentative="1">
@@ -38661,7 +40330,7 @@
       <w:lvlText w:val="%5."/>
       <w:lvlJc w:val="left"/>
       <w:pPr>
-        <w:ind w:left="3960" w:hanging="360"/>
+        <w:ind w:left="3600" w:hanging="360"/>
       </w:pPr>
     </w:lvl>
     <w:lvl w:ilvl="5" w:tplc="0409001B" w:tentative="1">
@@ -38670,7 +40339,7 @@
       <w:lvlText w:val="%6."/>
       <w:lvlJc w:val="right"/>
       <w:pPr>
-        <w:ind w:left="4680" w:hanging="180"/>
+        <w:ind w:left="4320" w:hanging="180"/>
       </w:pPr>
     </w:lvl>
     <w:lvl w:ilvl="6" w:tplc="0409000F" w:tentative="1">
@@ -38679,7 +40348,7 @@
       <w:lvlText w:val="%7."/>
       <w:lvlJc w:val="left"/>
       <w:pPr>
-        <w:ind w:left="5400" w:hanging="360"/>
+        <w:ind w:left="5040" w:hanging="360"/>
       </w:pPr>
     </w:lvl>
     <w:lvl w:ilvl="7" w:tplc="04090019" w:tentative="1">
@@ -38688,7 +40357,7 @@
       <w:lvlText w:val="%8."/>
       <w:lvlJc w:val="left"/>
       <w:pPr>
-        <w:ind w:left="6120" w:hanging="360"/>
+        <w:ind w:left="5760" w:hanging="360"/>
       </w:pPr>
     </w:lvl>
     <w:lvl w:ilvl="8" w:tplc="0409001B" w:tentative="1">
@@ -38697,14 +40366,14 @@
       <w:lvlText w:val="%9."/>
       <w:lvlJc w:val="right"/>
       <w:pPr>
-        <w:ind w:left="6840" w:hanging="180"/>
+        <w:ind w:left="6480" w:hanging="180"/>
       </w:pPr>
     </w:lvl>
   </w:abstractNum>
   <w:abstractNum w:abstractNumId="34" w15:restartNumberingAfterBreak="0">
-    <w:nsid w:val="5B7B4507"/>
+    <w:nsid w:val="55113D60"/>
     <w:multiLevelType w:val="hybridMultilevel"/>
-    <w:tmpl w:val="84647D22"/>
+    <w:tmpl w:val="E344347E"/>
     <w:lvl w:ilvl="0" w:tplc="0409000F">
       <w:start w:val="1"/>
       <w:numFmt w:val="decimal"/>
@@ -38791,6 +40460,184 @@
     </w:lvl>
   </w:abstractNum>
   <w:abstractNum w:abstractNumId="35" w15:restartNumberingAfterBreak="0">
+    <w:nsid w:val="58A31E6B"/>
+    <w:multiLevelType w:val="hybridMultilevel"/>
+    <w:tmpl w:val="D8A489AA"/>
+    <w:lvl w:ilvl="0" w:tplc="2C38CD56">
+      <w:start w:val="1"/>
+      <w:numFmt w:val="lowerLetter"/>
+      <w:lvlText w:val="%1."/>
+      <w:lvlJc w:val="left"/>
+      <w:pPr>
+        <w:ind w:left="1080" w:hanging="360"/>
+      </w:pPr>
+      <w:rPr>
+        <w:rFonts w:hint="default"/>
+      </w:rPr>
+    </w:lvl>
+    <w:lvl w:ilvl="1" w:tplc="04090019" w:tentative="1">
+      <w:start w:val="1"/>
+      <w:numFmt w:val="lowerLetter"/>
+      <w:lvlText w:val="%2."/>
+      <w:lvlJc w:val="left"/>
+      <w:pPr>
+        <w:ind w:left="1800" w:hanging="360"/>
+      </w:pPr>
+    </w:lvl>
+    <w:lvl w:ilvl="2" w:tplc="0409001B" w:tentative="1">
+      <w:start w:val="1"/>
+      <w:numFmt w:val="lowerRoman"/>
+      <w:lvlText w:val="%3."/>
+      <w:lvlJc w:val="right"/>
+      <w:pPr>
+        <w:ind w:left="2520" w:hanging="180"/>
+      </w:pPr>
+    </w:lvl>
+    <w:lvl w:ilvl="3" w:tplc="0409000F" w:tentative="1">
+      <w:start w:val="1"/>
+      <w:numFmt w:val="decimal"/>
+      <w:lvlText w:val="%4."/>
+      <w:lvlJc w:val="left"/>
+      <w:pPr>
+        <w:ind w:left="3240" w:hanging="360"/>
+      </w:pPr>
+    </w:lvl>
+    <w:lvl w:ilvl="4" w:tplc="04090019" w:tentative="1">
+      <w:start w:val="1"/>
+      <w:numFmt w:val="lowerLetter"/>
+      <w:lvlText w:val="%5."/>
+      <w:lvlJc w:val="left"/>
+      <w:pPr>
+        <w:ind w:left="3960" w:hanging="360"/>
+      </w:pPr>
+    </w:lvl>
+    <w:lvl w:ilvl="5" w:tplc="0409001B" w:tentative="1">
+      <w:start w:val="1"/>
+      <w:numFmt w:val="lowerRoman"/>
+      <w:lvlText w:val="%6."/>
+      <w:lvlJc w:val="right"/>
+      <w:pPr>
+        <w:ind w:left="4680" w:hanging="180"/>
+      </w:pPr>
+    </w:lvl>
+    <w:lvl w:ilvl="6" w:tplc="0409000F" w:tentative="1">
+      <w:start w:val="1"/>
+      <w:numFmt w:val="decimal"/>
+      <w:lvlText w:val="%7."/>
+      <w:lvlJc w:val="left"/>
+      <w:pPr>
+        <w:ind w:left="5400" w:hanging="360"/>
+      </w:pPr>
+    </w:lvl>
+    <w:lvl w:ilvl="7" w:tplc="04090019" w:tentative="1">
+      <w:start w:val="1"/>
+      <w:numFmt w:val="lowerLetter"/>
+      <w:lvlText w:val="%8."/>
+      <w:lvlJc w:val="left"/>
+      <w:pPr>
+        <w:ind w:left="6120" w:hanging="360"/>
+      </w:pPr>
+    </w:lvl>
+    <w:lvl w:ilvl="8" w:tplc="0409001B" w:tentative="1">
+      <w:start w:val="1"/>
+      <w:numFmt w:val="lowerRoman"/>
+      <w:lvlText w:val="%9."/>
+      <w:lvlJc w:val="right"/>
+      <w:pPr>
+        <w:ind w:left="6840" w:hanging="180"/>
+      </w:pPr>
+    </w:lvl>
+  </w:abstractNum>
+  <w:abstractNum w:abstractNumId="36" w15:restartNumberingAfterBreak="0">
+    <w:nsid w:val="5B7B4507"/>
+    <w:multiLevelType w:val="hybridMultilevel"/>
+    <w:tmpl w:val="84647D22"/>
+    <w:lvl w:ilvl="0" w:tplc="0409000F">
+      <w:start w:val="1"/>
+      <w:numFmt w:val="decimal"/>
+      <w:lvlText w:val="%1."/>
+      <w:lvlJc w:val="left"/>
+      <w:pPr>
+        <w:ind w:left="720" w:hanging="360"/>
+      </w:pPr>
+      <w:rPr>
+        <w:rFonts w:hint="default"/>
+      </w:rPr>
+    </w:lvl>
+    <w:lvl w:ilvl="1" w:tplc="04090019" w:tentative="1">
+      <w:start w:val="1"/>
+      <w:numFmt w:val="lowerLetter"/>
+      <w:lvlText w:val="%2."/>
+      <w:lvlJc w:val="left"/>
+      <w:pPr>
+        <w:ind w:left="1440" w:hanging="360"/>
+      </w:pPr>
+    </w:lvl>
+    <w:lvl w:ilvl="2" w:tplc="0409001B" w:tentative="1">
+      <w:start w:val="1"/>
+      <w:numFmt w:val="lowerRoman"/>
+      <w:lvlText w:val="%3."/>
+      <w:lvlJc w:val="right"/>
+      <w:pPr>
+        <w:ind w:left="2160" w:hanging="180"/>
+      </w:pPr>
+    </w:lvl>
+    <w:lvl w:ilvl="3" w:tplc="0409000F" w:tentative="1">
+      <w:start w:val="1"/>
+      <w:numFmt w:val="decimal"/>
+      <w:lvlText w:val="%4."/>
+      <w:lvlJc w:val="left"/>
+      <w:pPr>
+        <w:ind w:left="2880" w:hanging="360"/>
+      </w:pPr>
+    </w:lvl>
+    <w:lvl w:ilvl="4" w:tplc="04090019" w:tentative="1">
+      <w:start w:val="1"/>
+      <w:numFmt w:val="lowerLetter"/>
+      <w:lvlText w:val="%5."/>
+      <w:lvlJc w:val="left"/>
+      <w:pPr>
+        <w:ind w:left="3600" w:hanging="360"/>
+      </w:pPr>
+    </w:lvl>
+    <w:lvl w:ilvl="5" w:tplc="0409001B" w:tentative="1">
+      <w:start w:val="1"/>
+      <w:numFmt w:val="lowerRoman"/>
+      <w:lvlText w:val="%6."/>
+      <w:lvlJc w:val="right"/>
+      <w:pPr>
+        <w:ind w:left="4320" w:hanging="180"/>
+      </w:pPr>
+    </w:lvl>
+    <w:lvl w:ilvl="6" w:tplc="0409000F" w:tentative="1">
+      <w:start w:val="1"/>
+      <w:numFmt w:val="decimal"/>
+      <w:lvlText w:val="%7."/>
+      <w:lvlJc w:val="left"/>
+      <w:pPr>
+        <w:ind w:left="5040" w:hanging="360"/>
+      </w:pPr>
+    </w:lvl>
+    <w:lvl w:ilvl="7" w:tplc="04090019" w:tentative="1">
+      <w:start w:val="1"/>
+      <w:numFmt w:val="lowerLetter"/>
+      <w:lvlText w:val="%8."/>
+      <w:lvlJc w:val="left"/>
+      <w:pPr>
+        <w:ind w:left="5760" w:hanging="360"/>
+      </w:pPr>
+    </w:lvl>
+    <w:lvl w:ilvl="8" w:tplc="0409001B" w:tentative="1">
+      <w:start w:val="1"/>
+      <w:numFmt w:val="lowerRoman"/>
+      <w:lvlText w:val="%9."/>
+      <w:lvlJc w:val="right"/>
+      <w:pPr>
+        <w:ind w:left="6480" w:hanging="180"/>
+      </w:pPr>
+    </w:lvl>
+  </w:abstractNum>
+  <w:abstractNum w:abstractNumId="37" w15:restartNumberingAfterBreak="0">
     <w:nsid w:val="5CAE43A2"/>
     <w:multiLevelType w:val="hybridMultilevel"/>
     <w:tmpl w:val="7EAE687C"/>
@@ -38879,7 +40726,7 @@
       </w:pPr>
     </w:lvl>
   </w:abstractNum>
-  <w:abstractNum w:abstractNumId="36" w15:restartNumberingAfterBreak="0">
+  <w:abstractNum w:abstractNumId="38" w15:restartNumberingAfterBreak="0">
     <w:nsid w:val="61D868E6"/>
     <w:multiLevelType w:val="hybridMultilevel"/>
     <w:tmpl w:val="A300C3A6"/>
@@ -38968,7 +40815,7 @@
       </w:pPr>
     </w:lvl>
   </w:abstractNum>
-  <w:abstractNum w:abstractNumId="37" w15:restartNumberingAfterBreak="0">
+  <w:abstractNum w:abstractNumId="39" w15:restartNumberingAfterBreak="0">
     <w:nsid w:val="67FB5A2E"/>
     <w:multiLevelType w:val="hybridMultilevel"/>
     <w:tmpl w:val="B86A6BD4"/>
@@ -39057,7 +40904,7 @@
       </w:pPr>
     </w:lvl>
   </w:abstractNum>
-  <w:abstractNum w:abstractNumId="38" w15:restartNumberingAfterBreak="0">
+  <w:abstractNum w:abstractNumId="40" w15:restartNumberingAfterBreak="0">
     <w:nsid w:val="729E5AD5"/>
     <w:multiLevelType w:val="hybridMultilevel"/>
     <w:tmpl w:val="37DE8BA0"/>
@@ -39147,10 +40994,10 @@
     </w:lvl>
   </w:abstractNum>
   <w:num w:numId="1">
-    <w:abstractNumId w:val="38"/>
+    <w:abstractNumId w:val="40"/>
   </w:num>
   <w:num w:numId="2">
-    <w:abstractNumId w:val="23"/>
+    <w:abstractNumId w:val="24"/>
   </w:num>
   <w:num w:numId="3">
     <w:abstractNumId w:val="5"/>
@@ -39159,7 +41006,7 @@
     <w:abstractNumId w:val="16"/>
   </w:num>
   <w:num w:numId="5">
-    <w:abstractNumId w:val="21"/>
+    <w:abstractNumId w:val="22"/>
   </w:num>
   <w:num w:numId="6">
     <w:abstractNumId w:val="8"/>
@@ -39168,7 +41015,7 @@
     <w:abstractNumId w:val="11"/>
   </w:num>
   <w:num w:numId="8">
-    <w:abstractNumId w:val="35"/>
+    <w:abstractNumId w:val="37"/>
   </w:num>
   <w:num w:numId="9">
     <w:abstractNumId w:val="14"/>
@@ -39177,16 +41024,16 @@
     <w:abstractNumId w:val="12"/>
   </w:num>
   <w:num w:numId="11">
-    <w:abstractNumId w:val="37"/>
+    <w:abstractNumId w:val="39"/>
   </w:num>
   <w:num w:numId="12">
-    <w:abstractNumId w:val="30"/>
+    <w:abstractNumId w:val="32"/>
   </w:num>
   <w:num w:numId="13">
     <w:abstractNumId w:val="17"/>
   </w:num>
   <w:num w:numId="14">
-    <w:abstractNumId w:val="27"/>
+    <w:abstractNumId w:val="28"/>
   </w:num>
   <w:num w:numId="15">
     <w:abstractNumId w:val="15"/>
@@ -39198,31 +41045,31 @@
     <w:abstractNumId w:val="4"/>
   </w:num>
   <w:num w:numId="18">
-    <w:abstractNumId w:val="31"/>
+    <w:abstractNumId w:val="33"/>
   </w:num>
   <w:num w:numId="19">
     <w:abstractNumId w:val="20"/>
   </w:num>
   <w:num w:numId="20">
-    <w:abstractNumId w:val="29"/>
+    <w:abstractNumId w:val="30"/>
   </w:num>
   <w:num w:numId="21">
-    <w:abstractNumId w:val="32"/>
+    <w:abstractNumId w:val="34"/>
   </w:num>
   <w:num w:numId="22">
-    <w:abstractNumId w:val="36"/>
+    <w:abstractNumId w:val="38"/>
   </w:num>
   <w:num w:numId="23">
     <w:abstractNumId w:val="10"/>
   </w:num>
   <w:num w:numId="24">
-    <w:abstractNumId w:val="26"/>
+    <w:abstractNumId w:val="27"/>
   </w:num>
   <w:num w:numId="25">
-    <w:abstractNumId w:val="34"/>
+    <w:abstractNumId w:val="36"/>
   </w:num>
   <w:num w:numId="26">
-    <w:abstractNumId w:val="28"/>
+    <w:abstractNumId w:val="29"/>
   </w:num>
   <w:num w:numId="27">
     <w:abstractNumId w:val="9"/>
@@ -39231,19 +41078,19 @@
     <w:abstractNumId w:val="13"/>
   </w:num>
   <w:num w:numId="29">
-    <w:abstractNumId w:val="33"/>
+    <w:abstractNumId w:val="35"/>
   </w:num>
   <w:num w:numId="30">
     <w:abstractNumId w:val="19"/>
   </w:num>
   <w:num w:numId="31">
-    <w:abstractNumId w:val="24"/>
+    <w:abstractNumId w:val="25"/>
   </w:num>
   <w:num w:numId="32">
     <w:abstractNumId w:val="6"/>
   </w:num>
   <w:num w:numId="33">
-    <w:abstractNumId w:val="22"/>
+    <w:abstractNumId w:val="23"/>
   </w:num>
   <w:num w:numId="34">
     <w:abstractNumId w:val="18"/>
@@ -39261,7 +41108,13 @@
     <w:abstractNumId w:val="3"/>
   </w:num>
   <w:num w:numId="39">
-    <w:abstractNumId w:val="25"/>
+    <w:abstractNumId w:val="26"/>
+  </w:num>
+  <w:num w:numId="40">
+    <w:abstractNumId w:val="21"/>
+  </w:num>
+  <w:num w:numId="41">
+    <w:abstractNumId w:val="31"/>
   </w:num>
 </w:numbering>
 </file>

--- a/Java and AWS Training.docx
+++ b/Java and AWS Training.docx
@@ -37321,16 +37321,508 @@
         </w:rPr>
         <w:t xml:space="preserve">If class is normal servlet or Spring MVC @Controller then view tightly coupled with that technologies. </w:t>
       </w:r>
+    </w:p>
+    <w:p>
+      <w:pPr>
+        <w:pStyle w:val="ListParagraph"/>
+        <w:rPr>
+          <w:sz w:val="28"/>
+        </w:rPr>
+      </w:pPr>
+    </w:p>
+    <w:p>
+      <w:pPr>
+        <w:pStyle w:val="ListParagraph"/>
+        <w:rPr>
+          <w:sz w:val="28"/>
+        </w:rPr>
+      </w:pPr>
+      <w:r>
+        <w:rPr>
+          <w:sz w:val="28"/>
+        </w:rPr>
+        <w:t xml:space="preserve">Now @Controller annotation replace by @RestController </w:t>
+      </w:r>
+    </w:p>
+    <w:p>
+      <w:pPr>
+        <w:pStyle w:val="ListParagraph"/>
+        <w:rPr>
+          <w:sz w:val="28"/>
+        </w:rPr>
+      </w:pPr>
+    </w:p>
+    <w:p>
+      <w:pPr>
+        <w:pStyle w:val="ListParagraph"/>
+        <w:rPr>
+          <w:sz w:val="28"/>
+        </w:rPr>
+      </w:pPr>
+      <w:r>
+        <w:rPr>
+          <w:sz w:val="28"/>
+        </w:rPr>
+        <w:t xml:space="preserve">If We write normal class with @RestController annotation then we can produce and consume any data from any technologies in the form of xml or json or plain text or html or any other format. </w:t>
+      </w:r>
+    </w:p>
+    <w:p>
+      <w:pPr>
+        <w:pStyle w:val="ListParagraph"/>
+        <w:rPr>
+          <w:sz w:val="28"/>
+        </w:rPr>
+      </w:pPr>
+    </w:p>
+    <w:p>
+      <w:pPr>
+        <w:pStyle w:val="ListParagraph"/>
+        <w:rPr>
+          <w:sz w:val="28"/>
+        </w:rPr>
+      </w:pPr>
+      <w:r>
+        <w:rPr>
+          <w:sz w:val="28"/>
+        </w:rPr>
+        <w:t>View for RestController can be angular or react js or javascript or python or asp.net or php or any rest client api.</w:t>
+      </w:r>
+    </w:p>
+    <w:p>
+      <w:pPr>
+        <w:pStyle w:val="ListParagraph"/>
+        <w:rPr>
+          <w:sz w:val="28"/>
+        </w:rPr>
+      </w:pPr>
+    </w:p>
+    <w:p>
+      <w:pPr>
+        <w:pStyle w:val="ListParagraph"/>
+        <w:rPr>
+          <w:sz w:val="28"/>
+        </w:rPr>
+      </w:pPr>
+    </w:p>
+    <w:p>
+      <w:pPr>
+        <w:pStyle w:val="ListParagraph"/>
+        <w:rPr>
+          <w:sz w:val="28"/>
+        </w:rPr>
+      </w:pPr>
+    </w:p>
+    <w:p>
+      <w:pPr>
+        <w:pStyle w:val="ListParagraph"/>
+        <w:rPr>
+          <w:sz w:val="28"/>
+        </w:rPr>
+      </w:pPr>
+    </w:p>
+    <w:p>
+      <w:pPr>
+        <w:pStyle w:val="ListParagraph"/>
+        <w:rPr>
+          <w:sz w:val="28"/>
+        </w:rPr>
+      </w:pPr>
+    </w:p>
+    <w:p>
+      <w:pPr>
+        <w:pStyle w:val="ListParagraph"/>
+        <w:rPr>
+          <w:sz w:val="28"/>
+        </w:rPr>
+      </w:pPr>
+    </w:p>
+    <w:p>
+      <w:pPr>
+        <w:pStyle w:val="ListParagraph"/>
+        <w:rPr>
+          <w:sz w:val="28"/>
+        </w:rPr>
+      </w:pPr>
+    </w:p>
+    <w:p>
+      <w:pPr>
+        <w:pStyle w:val="ListParagraph"/>
+        <w:rPr>
+          <w:sz w:val="28"/>
+        </w:rPr>
+      </w:pPr>
+    </w:p>
+    <w:p>
+      <w:pPr>
+        <w:pStyle w:val="ListParagraph"/>
+        <w:rPr>
+          <w:sz w:val="28"/>
+        </w:rPr>
+      </w:pPr>
+      <w:r>
+        <w:rPr>
+          <w:sz w:val="28"/>
+        </w:rPr>
+        <w:t xml:space="preserve">Rest API rules </w:t>
+      </w:r>
+    </w:p>
+    <w:p>
+      <w:pPr>
+        <w:pStyle w:val="ListParagraph"/>
+        <w:numPr>
+          <w:ilvl w:val="0"/>
+          <w:numId w:val="42"/>
+        </w:numPr>
+        <w:rPr>
+          <w:sz w:val="28"/>
+        </w:rPr>
+      </w:pPr>
+      <w:r>
+        <w:rPr>
+          <w:sz w:val="28"/>
+        </w:rPr>
+        <w:t xml:space="preserve">Get method : this method is use to get the resources like Employee, Customer, Manager, Product, Order etc. </w:t>
+      </w:r>
+    </w:p>
+    <w:p>
+      <w:pPr>
+        <w:pStyle w:val="ListParagraph"/>
+        <w:ind w:left="1080"/>
+        <w:rPr>
+          <w:sz w:val="28"/>
+        </w:rPr>
+      </w:pPr>
+      <w:r>
+        <w:rPr>
+          <w:sz w:val="28"/>
+        </w:rPr>
+        <w:t xml:space="preserve">Example : getEmployeeDetails in the form json or xml. </w:t>
+      </w:r>
+    </w:p>
+    <w:p>
+      <w:pPr>
+        <w:pStyle w:val="ListParagraph"/>
+        <w:ind w:left="1080"/>
+        <w:rPr>
+          <w:sz w:val="28"/>
+        </w:rPr>
+      </w:pPr>
+    </w:p>
+    <w:p>
+      <w:pPr>
+        <w:pStyle w:val="ListParagraph"/>
+        <w:ind w:left="1080"/>
+        <w:rPr>
+          <w:sz w:val="28"/>
+        </w:rPr>
+      </w:pPr>
+      <w:r>
+        <w:rPr>
+          <w:sz w:val="28"/>
+        </w:rPr>
+        <w:t>Get te</w:t>
+      </w:r>
+      <w:r>
+        <w:rPr>
+          <w:sz w:val="28"/>
+        </w:rPr>
+        <w:t xml:space="preserve">xt message in plain text, html, xml </w:t>
+      </w:r>
+    </w:p>
+    <w:p>
+      <w:pPr>
+        <w:pStyle w:val="ListParagraph"/>
+        <w:ind w:left="1080"/>
+        <w:rPr>
+          <w:sz w:val="28"/>
+        </w:rPr>
+      </w:pPr>
+      <w:r>
+        <w:rPr>
+          <w:sz w:val="28"/>
+        </w:rPr>
+        <w:t xml:space="preserve">Get employee object : json or xml </w:t>
+      </w:r>
+    </w:p>
+    <w:p>
+      <w:pPr>
+        <w:pStyle w:val="ListParagraph"/>
+        <w:ind w:left="1080"/>
+        <w:rPr>
+          <w:sz w:val="28"/>
+        </w:rPr>
+      </w:pPr>
+    </w:p>
+    <w:p>
+      <w:pPr>
+        <w:pStyle w:val="ListParagraph"/>
+        <w:ind w:left="1080"/>
+        <w:rPr>
+          <w:sz w:val="28"/>
+        </w:rPr>
+      </w:pPr>
+      <w:r>
+        <w:rPr>
+          <w:sz w:val="28"/>
+        </w:rPr>
+        <w:t xml:space="preserve">When client or rest api client calling rest full web service if they want to pass some value. </w:t>
+      </w:r>
+    </w:p>
+    <w:p>
+      <w:pPr>
+        <w:pStyle w:val="ListParagraph"/>
+        <w:ind w:left="1080"/>
+        <w:rPr>
+          <w:sz w:val="28"/>
+        </w:rPr>
+      </w:pPr>
+      <w:r>
+        <w:rPr>
+          <w:sz w:val="28"/>
+        </w:rPr>
+        <w:t xml:space="preserve">We can use two concept </w:t>
+      </w:r>
+    </w:p>
+    <w:p>
+      <w:pPr>
+        <w:pStyle w:val="ListParagraph"/>
+        <w:numPr>
+          <w:ilvl w:val="0"/>
+          <w:numId w:val="43"/>
+        </w:numPr>
+        <w:rPr>
+          <w:sz w:val="28"/>
+        </w:rPr>
+      </w:pPr>
+      <w:r>
+        <w:rPr>
+          <w:sz w:val="28"/>
+        </w:rPr>
+        <w:t xml:space="preserve">Query param </w:t>
+      </w:r>
+    </w:p>
+    <w:p>
+      <w:pPr>
+        <w:pStyle w:val="ListParagraph"/>
+        <w:numPr>
+          <w:ilvl w:val="0"/>
+          <w:numId w:val="44"/>
+        </w:numPr>
+        <w:rPr>
+          <w:sz w:val="28"/>
+        </w:rPr>
+      </w:pPr>
+      <w:r>
+        <w:rPr>
+          <w:sz w:val="28"/>
+        </w:rPr>
+        <w:t>URL</w:t>
+      </w:r>
+      <w:r>
+        <w:rPr>
+          <w:sz w:val="28"/>
+          <w:highlight w:val="yellow"/>
+        </w:rPr>
+        <w:t>?</w:t>
+      </w:r>
+      <w:r>
+        <w:rPr>
+          <w:sz w:val="28"/>
+        </w:rPr>
+        <w:t>key=value</w:t>
+      </w:r>
+      <w:r>
+        <w:rPr>
+          <w:sz w:val="28"/>
+        </w:rPr>
+        <w:tab/>
+      </w:r>
+      <w:r>
+        <w:rPr>
+          <w:sz w:val="28"/>
+        </w:rPr>
+        <w:tab/>
+      </w:r>
+      <w:r>
+        <w:rPr>
+          <w:sz w:val="28"/>
+        </w:rPr>
+        <w:tab/>
+        <w:t xml:space="preserve">passing single value </w:t>
+      </w:r>
+    </w:p>
+    <w:p>
+      <w:pPr>
+        <w:pStyle w:val="ListParagraph"/>
+        <w:numPr>
+          <w:ilvl w:val="0"/>
+          <w:numId w:val="44"/>
+        </w:numPr>
+        <w:rPr>
+          <w:sz w:val="28"/>
+        </w:rPr>
+      </w:pPr>
+      <w:r>
+        <w:rPr>
+          <w:sz w:val="28"/>
+        </w:rPr>
+        <w:t>URL</w:t>
+      </w:r>
+      <w:r>
+        <w:rPr>
+          <w:sz w:val="28"/>
+          <w:highlight w:val="yellow"/>
+        </w:rPr>
+        <w:t>?</w:t>
+      </w:r>
+      <w:r>
+        <w:rPr>
+          <w:sz w:val="28"/>
+        </w:rPr>
+        <w:t>key=value</w:t>
+      </w:r>
+      <w:r>
+        <w:rPr>
+          <w:sz w:val="28"/>
+          <w:highlight w:val="yellow"/>
+        </w:rPr>
+        <w:t>&amp;</w:t>
+      </w:r>
+      <w:r>
+        <w:rPr>
+          <w:sz w:val="28"/>
+        </w:rPr>
+        <w:t>key=value</w:t>
+      </w:r>
+      <w:r>
+        <w:rPr>
+          <w:sz w:val="28"/>
+          <w:highlight w:val="yellow"/>
+        </w:rPr>
+        <w:t>&amp;</w:t>
+      </w:r>
+      <w:r>
+        <w:rPr>
+          <w:sz w:val="28"/>
+        </w:rPr>
+        <w:t xml:space="preserve">key=value :passing multiple values </w:t>
+      </w:r>
+    </w:p>
+    <w:p>
+      <w:pPr>
+        <w:pStyle w:val="ListParagraph"/>
+        <w:ind w:left="1800"/>
+        <w:rPr>
+          <w:sz w:val="28"/>
+        </w:rPr>
+      </w:pPr>
+    </w:p>
+    <w:p>
+      <w:pPr>
+        <w:pStyle w:val="ListParagraph"/>
+        <w:ind w:left="1800"/>
+        <w:rPr>
+          <w:sz w:val="28"/>
+        </w:rPr>
+      </w:pPr>
+      <w:r>
+        <w:rPr>
+          <w:sz w:val="28"/>
+        </w:rPr>
+        <w:t xml:space="preserve">By default html form with method internally use query param technique. </w:t>
+      </w:r>
       <w:bookmarkStart w:id="0" w:name="_GoBack"/>
       <w:bookmarkEnd w:id="0"/>
     </w:p>
     <w:p>
       <w:pPr>
         <w:pStyle w:val="ListParagraph"/>
-        <w:rPr>
-          <w:sz w:val="28"/>
-        </w:rPr>
-      </w:pPr>
+        <w:numPr>
+          <w:ilvl w:val="0"/>
+          <w:numId w:val="43"/>
+        </w:numPr>
+        <w:rPr>
+          <w:sz w:val="28"/>
+        </w:rPr>
+      </w:pPr>
+      <w:r>
+        <w:rPr>
+          <w:sz w:val="28"/>
+        </w:rPr>
+        <w:t xml:space="preserve">Path param </w:t>
+      </w:r>
+    </w:p>
+    <w:p>
+      <w:pPr>
+        <w:pStyle w:val="ListParagraph"/>
+        <w:ind w:left="1440"/>
+        <w:rPr>
+          <w:sz w:val="28"/>
+        </w:rPr>
+      </w:pPr>
+      <w:r>
+        <w:rPr>
+          <w:sz w:val="28"/>
+        </w:rPr>
+        <w:t xml:space="preserve">Using these technique we can pass the value for rest full web service through get methods. </w:t>
+      </w:r>
+    </w:p>
+    <w:p>
+      <w:pPr>
+        <w:pStyle w:val="ListParagraph"/>
+        <w:ind w:left="1440"/>
+        <w:rPr>
+          <w:sz w:val="28"/>
+        </w:rPr>
+      </w:pPr>
+    </w:p>
+    <w:p>
+      <w:pPr>
+        <w:pStyle w:val="ListParagraph"/>
+        <w:ind w:left="1080"/>
+        <w:rPr>
+          <w:sz w:val="28"/>
+        </w:rPr>
+      </w:pPr>
+    </w:p>
+    <w:p>
+      <w:pPr>
+        <w:pStyle w:val="ListParagraph"/>
+        <w:ind w:left="1080"/>
+        <w:rPr>
+          <w:sz w:val="28"/>
+        </w:rPr>
+      </w:pPr>
+      <w:r>
+        <w:rPr>
+          <w:sz w:val="28"/>
+        </w:rPr>
+        <w:t>axios</w:t>
+      </w:r>
+    </w:p>
+    <w:p>
+      <w:pPr>
+        <w:pStyle w:val="ListParagraph"/>
+        <w:ind w:left="1080"/>
+        <w:rPr>
+          <w:sz w:val="28"/>
+        </w:rPr>
+      </w:pPr>
+    </w:p>
+    <w:p>
+      <w:pPr>
+        <w:pStyle w:val="ListParagraph"/>
+        <w:ind w:left="1080"/>
+        <w:rPr>
+          <w:sz w:val="28"/>
+        </w:rPr>
+      </w:pPr>
+      <w:r>
+        <w:rPr>
+          <w:sz w:val="28"/>
+        </w:rPr>
+        <w:t xml:space="preserve"> </w:t>
+      </w:r>
     </w:p>
     <w:sectPr>
       <w:pgSz w:w="12240" w:h="15840"/>
@@ -38591,16 +39083,16 @@
     </w:lvl>
   </w:abstractNum>
   <w:abstractNum w:abstractNumId="14" w15:restartNumberingAfterBreak="0">
-    <w:nsid w:val="1BB76D90"/>
+    <w:nsid w:val="16100BCE"/>
     <w:multiLevelType w:val="hybridMultilevel"/>
-    <w:tmpl w:val="678008E8"/>
-    <w:lvl w:ilvl="0" w:tplc="0409000F">
+    <w:tmpl w:val="088EA5AC"/>
+    <w:lvl w:ilvl="0" w:tplc="AACA7A3E">
       <w:start w:val="1"/>
-      <w:numFmt w:val="decimal"/>
+      <w:numFmt w:val="lowerLetter"/>
       <w:lvlText w:val="%1."/>
       <w:lvlJc w:val="left"/>
       <w:pPr>
-        <w:ind w:left="720" w:hanging="360"/>
+        <w:ind w:left="1800" w:hanging="360"/>
       </w:pPr>
       <w:rPr>
         <w:rFonts w:hint="default"/>
@@ -38612,7 +39104,7 @@
       <w:lvlText w:val="%2."/>
       <w:lvlJc w:val="left"/>
       <w:pPr>
-        <w:ind w:left="1440" w:hanging="360"/>
+        <w:ind w:left="2520" w:hanging="360"/>
       </w:pPr>
     </w:lvl>
     <w:lvl w:ilvl="2" w:tplc="0409001B" w:tentative="1">
@@ -38621,7 +39113,7 @@
       <w:lvlText w:val="%3."/>
       <w:lvlJc w:val="right"/>
       <w:pPr>
-        <w:ind w:left="2160" w:hanging="180"/>
+        <w:ind w:left="3240" w:hanging="180"/>
       </w:pPr>
     </w:lvl>
     <w:lvl w:ilvl="3" w:tplc="0409000F" w:tentative="1">
@@ -38630,7 +39122,7 @@
       <w:lvlText w:val="%4."/>
       <w:lvlJc w:val="left"/>
       <w:pPr>
-        <w:ind w:left="2880" w:hanging="360"/>
+        <w:ind w:left="3960" w:hanging="360"/>
       </w:pPr>
     </w:lvl>
     <w:lvl w:ilvl="4" w:tplc="04090019" w:tentative="1">
@@ -38639,7 +39131,7 @@
       <w:lvlText w:val="%5."/>
       <w:lvlJc w:val="left"/>
       <w:pPr>
-        <w:ind w:left="3600" w:hanging="360"/>
+        <w:ind w:left="4680" w:hanging="360"/>
       </w:pPr>
     </w:lvl>
     <w:lvl w:ilvl="5" w:tplc="0409001B" w:tentative="1">
@@ -38648,7 +39140,7 @@
       <w:lvlText w:val="%6."/>
       <w:lvlJc w:val="right"/>
       <w:pPr>
-        <w:ind w:left="4320" w:hanging="180"/>
+        <w:ind w:left="5400" w:hanging="180"/>
       </w:pPr>
     </w:lvl>
     <w:lvl w:ilvl="6" w:tplc="0409000F" w:tentative="1">
@@ -38657,7 +39149,7 @@
       <w:lvlText w:val="%7."/>
       <w:lvlJc w:val="left"/>
       <w:pPr>
-        <w:ind w:left="5040" w:hanging="360"/>
+        <w:ind w:left="6120" w:hanging="360"/>
       </w:pPr>
     </w:lvl>
     <w:lvl w:ilvl="7" w:tplc="04090019" w:tentative="1">
@@ -38666,7 +39158,7 @@
       <w:lvlText w:val="%8."/>
       <w:lvlJc w:val="left"/>
       <w:pPr>
-        <w:ind w:left="5760" w:hanging="360"/>
+        <w:ind w:left="6840" w:hanging="360"/>
       </w:pPr>
     </w:lvl>
     <w:lvl w:ilvl="8" w:tplc="0409001B" w:tentative="1">
@@ -38675,21 +39167,21 @@
       <w:lvlText w:val="%9."/>
       <w:lvlJc w:val="right"/>
       <w:pPr>
-        <w:ind w:left="6480" w:hanging="180"/>
+        <w:ind w:left="7560" w:hanging="180"/>
       </w:pPr>
     </w:lvl>
   </w:abstractNum>
   <w:abstractNum w:abstractNumId="15" w15:restartNumberingAfterBreak="0">
-    <w:nsid w:val="1F7222B7"/>
+    <w:nsid w:val="1BB76D90"/>
     <w:multiLevelType w:val="hybridMultilevel"/>
-    <w:tmpl w:val="06322356"/>
-    <w:lvl w:ilvl="0" w:tplc="CB62E8AE">
+    <w:tmpl w:val="678008E8"/>
+    <w:lvl w:ilvl="0" w:tplc="0409000F">
       <w:start w:val="1"/>
       <w:numFmt w:val="decimal"/>
       <w:lvlText w:val="%1."/>
       <w:lvlJc w:val="left"/>
       <w:pPr>
-        <w:ind w:left="1080" w:hanging="360"/>
+        <w:ind w:left="720" w:hanging="360"/>
       </w:pPr>
       <w:rPr>
         <w:rFonts w:hint="default"/>
@@ -38701,7 +39193,7 @@
       <w:lvlText w:val="%2."/>
       <w:lvlJc w:val="left"/>
       <w:pPr>
-        <w:ind w:left="1800" w:hanging="360"/>
+        <w:ind w:left="1440" w:hanging="360"/>
       </w:pPr>
     </w:lvl>
     <w:lvl w:ilvl="2" w:tplc="0409001B" w:tentative="1">
@@ -38710,7 +39202,7 @@
       <w:lvlText w:val="%3."/>
       <w:lvlJc w:val="right"/>
       <w:pPr>
-        <w:ind w:left="2520" w:hanging="180"/>
+        <w:ind w:left="2160" w:hanging="180"/>
       </w:pPr>
     </w:lvl>
     <w:lvl w:ilvl="3" w:tplc="0409000F" w:tentative="1">
@@ -38719,7 +39211,7 @@
       <w:lvlText w:val="%4."/>
       <w:lvlJc w:val="left"/>
       <w:pPr>
-        <w:ind w:left="3240" w:hanging="360"/>
+        <w:ind w:left="2880" w:hanging="360"/>
       </w:pPr>
     </w:lvl>
     <w:lvl w:ilvl="4" w:tplc="04090019" w:tentative="1">
@@ -38728,7 +39220,7 @@
       <w:lvlText w:val="%5."/>
       <w:lvlJc w:val="left"/>
       <w:pPr>
-        <w:ind w:left="3960" w:hanging="360"/>
+        <w:ind w:left="3600" w:hanging="360"/>
       </w:pPr>
     </w:lvl>
     <w:lvl w:ilvl="5" w:tplc="0409001B" w:tentative="1">
@@ -38737,7 +39229,7 @@
       <w:lvlText w:val="%6."/>
       <w:lvlJc w:val="right"/>
       <w:pPr>
-        <w:ind w:left="4680" w:hanging="180"/>
+        <w:ind w:left="4320" w:hanging="180"/>
       </w:pPr>
     </w:lvl>
     <w:lvl w:ilvl="6" w:tplc="0409000F" w:tentative="1">
@@ -38746,7 +39238,7 @@
       <w:lvlText w:val="%7."/>
       <w:lvlJc w:val="left"/>
       <w:pPr>
-        <w:ind w:left="5400" w:hanging="360"/>
+        <w:ind w:left="5040" w:hanging="360"/>
       </w:pPr>
     </w:lvl>
     <w:lvl w:ilvl="7" w:tplc="04090019" w:tentative="1">
@@ -38755,7 +39247,7 @@
       <w:lvlText w:val="%8."/>
       <w:lvlJc w:val="left"/>
       <w:pPr>
-        <w:ind w:left="6120" w:hanging="360"/>
+        <w:ind w:left="5760" w:hanging="360"/>
       </w:pPr>
     </w:lvl>
     <w:lvl w:ilvl="8" w:tplc="0409001B" w:tentative="1">
@@ -38764,21 +39256,21 @@
       <w:lvlText w:val="%9."/>
       <w:lvlJc w:val="right"/>
       <w:pPr>
-        <w:ind w:left="6840" w:hanging="180"/>
+        <w:ind w:left="6480" w:hanging="180"/>
       </w:pPr>
     </w:lvl>
   </w:abstractNum>
   <w:abstractNum w:abstractNumId="16" w15:restartNumberingAfterBreak="0">
-    <w:nsid w:val="22C065C7"/>
+    <w:nsid w:val="1D9F124E"/>
     <w:multiLevelType w:val="hybridMultilevel"/>
-    <w:tmpl w:val="35C64A0E"/>
-    <w:lvl w:ilvl="0" w:tplc="0409000F">
+    <w:tmpl w:val="B4BADE5A"/>
+    <w:lvl w:ilvl="0" w:tplc="37589F5A">
       <w:start w:val="1"/>
       <w:numFmt w:val="decimal"/>
       <w:lvlText w:val="%1."/>
       <w:lvlJc w:val="left"/>
       <w:pPr>
-        <w:ind w:left="720" w:hanging="360"/>
+        <w:ind w:left="1440" w:hanging="360"/>
       </w:pPr>
       <w:rPr>
         <w:rFonts w:hint="default"/>
@@ -38790,7 +39282,7 @@
       <w:lvlText w:val="%2."/>
       <w:lvlJc w:val="left"/>
       <w:pPr>
-        <w:ind w:left="1440" w:hanging="360"/>
+        <w:ind w:left="2160" w:hanging="360"/>
       </w:pPr>
     </w:lvl>
     <w:lvl w:ilvl="2" w:tplc="0409001B" w:tentative="1">
@@ -38799,7 +39291,7 @@
       <w:lvlText w:val="%3."/>
       <w:lvlJc w:val="right"/>
       <w:pPr>
-        <w:ind w:left="2160" w:hanging="180"/>
+        <w:ind w:left="2880" w:hanging="180"/>
       </w:pPr>
     </w:lvl>
     <w:lvl w:ilvl="3" w:tplc="0409000F" w:tentative="1">
@@ -38808,7 +39300,7 @@
       <w:lvlText w:val="%4."/>
       <w:lvlJc w:val="left"/>
       <w:pPr>
-        <w:ind w:left="2880" w:hanging="360"/>
+        <w:ind w:left="3600" w:hanging="360"/>
       </w:pPr>
     </w:lvl>
     <w:lvl w:ilvl="4" w:tplc="04090019" w:tentative="1">
@@ -38817,7 +39309,7 @@
       <w:lvlText w:val="%5."/>
       <w:lvlJc w:val="left"/>
       <w:pPr>
-        <w:ind w:left="3600" w:hanging="360"/>
+        <w:ind w:left="4320" w:hanging="360"/>
       </w:pPr>
     </w:lvl>
     <w:lvl w:ilvl="5" w:tplc="0409001B" w:tentative="1">
@@ -38826,7 +39318,7 @@
       <w:lvlText w:val="%6."/>
       <w:lvlJc w:val="right"/>
       <w:pPr>
-        <w:ind w:left="4320" w:hanging="180"/>
+        <w:ind w:left="5040" w:hanging="180"/>
       </w:pPr>
     </w:lvl>
     <w:lvl w:ilvl="6" w:tplc="0409000F" w:tentative="1">
@@ -38835,7 +39327,7 @@
       <w:lvlText w:val="%7."/>
       <w:lvlJc w:val="left"/>
       <w:pPr>
-        <w:ind w:left="5040" w:hanging="360"/>
+        <w:ind w:left="5760" w:hanging="360"/>
       </w:pPr>
     </w:lvl>
     <w:lvl w:ilvl="7" w:tplc="04090019" w:tentative="1">
@@ -38844,7 +39336,7 @@
       <w:lvlText w:val="%8."/>
       <w:lvlJc w:val="left"/>
       <w:pPr>
-        <w:ind w:left="5760" w:hanging="360"/>
+        <w:ind w:left="6480" w:hanging="360"/>
       </w:pPr>
     </w:lvl>
     <w:lvl w:ilvl="8" w:tplc="0409001B" w:tentative="1">
@@ -38853,21 +39345,21 @@
       <w:lvlText w:val="%9."/>
       <w:lvlJc w:val="right"/>
       <w:pPr>
-        <w:ind w:left="6480" w:hanging="180"/>
+        <w:ind w:left="7200" w:hanging="180"/>
       </w:pPr>
     </w:lvl>
   </w:abstractNum>
   <w:abstractNum w:abstractNumId="17" w15:restartNumberingAfterBreak="0">
-    <w:nsid w:val="259A420F"/>
+    <w:nsid w:val="1F7222B7"/>
     <w:multiLevelType w:val="hybridMultilevel"/>
-    <w:tmpl w:val="A2762FD8"/>
-    <w:lvl w:ilvl="0" w:tplc="0409000F">
+    <w:tmpl w:val="06322356"/>
+    <w:lvl w:ilvl="0" w:tplc="CB62E8AE">
       <w:start w:val="1"/>
       <w:numFmt w:val="decimal"/>
       <w:lvlText w:val="%1."/>
       <w:lvlJc w:val="left"/>
       <w:pPr>
-        <w:ind w:left="720" w:hanging="360"/>
+        <w:ind w:left="1080" w:hanging="360"/>
       </w:pPr>
       <w:rPr>
         <w:rFonts w:hint="default"/>
@@ -38879,7 +39371,7 @@
       <w:lvlText w:val="%2."/>
       <w:lvlJc w:val="left"/>
       <w:pPr>
-        <w:ind w:left="1440" w:hanging="360"/>
+        <w:ind w:left="1800" w:hanging="360"/>
       </w:pPr>
     </w:lvl>
     <w:lvl w:ilvl="2" w:tplc="0409001B" w:tentative="1">
@@ -38888,7 +39380,7 @@
       <w:lvlText w:val="%3."/>
       <w:lvlJc w:val="right"/>
       <w:pPr>
-        <w:ind w:left="2160" w:hanging="180"/>
+        <w:ind w:left="2520" w:hanging="180"/>
       </w:pPr>
     </w:lvl>
     <w:lvl w:ilvl="3" w:tplc="0409000F" w:tentative="1">
@@ -38897,7 +39389,7 @@
       <w:lvlText w:val="%4."/>
       <w:lvlJc w:val="left"/>
       <w:pPr>
-        <w:ind w:left="2880" w:hanging="360"/>
+        <w:ind w:left="3240" w:hanging="360"/>
       </w:pPr>
     </w:lvl>
     <w:lvl w:ilvl="4" w:tplc="04090019" w:tentative="1">
@@ -38906,7 +39398,7 @@
       <w:lvlText w:val="%5."/>
       <w:lvlJc w:val="left"/>
       <w:pPr>
-        <w:ind w:left="3600" w:hanging="360"/>
+        <w:ind w:left="3960" w:hanging="360"/>
       </w:pPr>
     </w:lvl>
     <w:lvl w:ilvl="5" w:tplc="0409001B" w:tentative="1">
@@ -38915,7 +39407,7 @@
       <w:lvlText w:val="%6."/>
       <w:lvlJc w:val="right"/>
       <w:pPr>
-        <w:ind w:left="4320" w:hanging="180"/>
+        <w:ind w:left="4680" w:hanging="180"/>
       </w:pPr>
     </w:lvl>
     <w:lvl w:ilvl="6" w:tplc="0409000F" w:tentative="1">
@@ -38924,7 +39416,7 @@
       <w:lvlText w:val="%7."/>
       <w:lvlJc w:val="left"/>
       <w:pPr>
-        <w:ind w:left="5040" w:hanging="360"/>
+        <w:ind w:left="5400" w:hanging="360"/>
       </w:pPr>
     </w:lvl>
     <w:lvl w:ilvl="7" w:tplc="04090019" w:tentative="1">
@@ -38933,7 +39425,7 @@
       <w:lvlText w:val="%8."/>
       <w:lvlJc w:val="left"/>
       <w:pPr>
-        <w:ind w:left="5760" w:hanging="360"/>
+        <w:ind w:left="6120" w:hanging="360"/>
       </w:pPr>
     </w:lvl>
     <w:lvl w:ilvl="8" w:tplc="0409001B" w:tentative="1">
@@ -38942,11 +39434,189 @@
       <w:lvlText w:val="%9."/>
       <w:lvlJc w:val="right"/>
       <w:pPr>
-        <w:ind w:left="6480" w:hanging="180"/>
+        <w:ind w:left="6840" w:hanging="180"/>
       </w:pPr>
     </w:lvl>
   </w:abstractNum>
   <w:abstractNum w:abstractNumId="18" w15:restartNumberingAfterBreak="0">
+    <w:nsid w:val="22C065C7"/>
+    <w:multiLevelType w:val="hybridMultilevel"/>
+    <w:tmpl w:val="35C64A0E"/>
+    <w:lvl w:ilvl="0" w:tplc="0409000F">
+      <w:start w:val="1"/>
+      <w:numFmt w:val="decimal"/>
+      <w:lvlText w:val="%1."/>
+      <w:lvlJc w:val="left"/>
+      <w:pPr>
+        <w:ind w:left="720" w:hanging="360"/>
+      </w:pPr>
+      <w:rPr>
+        <w:rFonts w:hint="default"/>
+      </w:rPr>
+    </w:lvl>
+    <w:lvl w:ilvl="1" w:tplc="04090019" w:tentative="1">
+      <w:start w:val="1"/>
+      <w:numFmt w:val="lowerLetter"/>
+      <w:lvlText w:val="%2."/>
+      <w:lvlJc w:val="left"/>
+      <w:pPr>
+        <w:ind w:left="1440" w:hanging="360"/>
+      </w:pPr>
+    </w:lvl>
+    <w:lvl w:ilvl="2" w:tplc="0409001B" w:tentative="1">
+      <w:start w:val="1"/>
+      <w:numFmt w:val="lowerRoman"/>
+      <w:lvlText w:val="%3."/>
+      <w:lvlJc w:val="right"/>
+      <w:pPr>
+        <w:ind w:left="2160" w:hanging="180"/>
+      </w:pPr>
+    </w:lvl>
+    <w:lvl w:ilvl="3" w:tplc="0409000F" w:tentative="1">
+      <w:start w:val="1"/>
+      <w:numFmt w:val="decimal"/>
+      <w:lvlText w:val="%4."/>
+      <w:lvlJc w:val="left"/>
+      <w:pPr>
+        <w:ind w:left="2880" w:hanging="360"/>
+      </w:pPr>
+    </w:lvl>
+    <w:lvl w:ilvl="4" w:tplc="04090019" w:tentative="1">
+      <w:start w:val="1"/>
+      <w:numFmt w:val="lowerLetter"/>
+      <w:lvlText w:val="%5."/>
+      <w:lvlJc w:val="left"/>
+      <w:pPr>
+        <w:ind w:left="3600" w:hanging="360"/>
+      </w:pPr>
+    </w:lvl>
+    <w:lvl w:ilvl="5" w:tplc="0409001B" w:tentative="1">
+      <w:start w:val="1"/>
+      <w:numFmt w:val="lowerRoman"/>
+      <w:lvlText w:val="%6."/>
+      <w:lvlJc w:val="right"/>
+      <w:pPr>
+        <w:ind w:left="4320" w:hanging="180"/>
+      </w:pPr>
+    </w:lvl>
+    <w:lvl w:ilvl="6" w:tplc="0409000F" w:tentative="1">
+      <w:start w:val="1"/>
+      <w:numFmt w:val="decimal"/>
+      <w:lvlText w:val="%7."/>
+      <w:lvlJc w:val="left"/>
+      <w:pPr>
+        <w:ind w:left="5040" w:hanging="360"/>
+      </w:pPr>
+    </w:lvl>
+    <w:lvl w:ilvl="7" w:tplc="04090019" w:tentative="1">
+      <w:start w:val="1"/>
+      <w:numFmt w:val="lowerLetter"/>
+      <w:lvlText w:val="%8."/>
+      <w:lvlJc w:val="left"/>
+      <w:pPr>
+        <w:ind w:left="5760" w:hanging="360"/>
+      </w:pPr>
+    </w:lvl>
+    <w:lvl w:ilvl="8" w:tplc="0409001B" w:tentative="1">
+      <w:start w:val="1"/>
+      <w:numFmt w:val="lowerRoman"/>
+      <w:lvlText w:val="%9."/>
+      <w:lvlJc w:val="right"/>
+      <w:pPr>
+        <w:ind w:left="6480" w:hanging="180"/>
+      </w:pPr>
+    </w:lvl>
+  </w:abstractNum>
+  <w:abstractNum w:abstractNumId="19" w15:restartNumberingAfterBreak="0">
+    <w:nsid w:val="259A420F"/>
+    <w:multiLevelType w:val="hybridMultilevel"/>
+    <w:tmpl w:val="A2762FD8"/>
+    <w:lvl w:ilvl="0" w:tplc="0409000F">
+      <w:start w:val="1"/>
+      <w:numFmt w:val="decimal"/>
+      <w:lvlText w:val="%1."/>
+      <w:lvlJc w:val="left"/>
+      <w:pPr>
+        <w:ind w:left="720" w:hanging="360"/>
+      </w:pPr>
+      <w:rPr>
+        <w:rFonts w:hint="default"/>
+      </w:rPr>
+    </w:lvl>
+    <w:lvl w:ilvl="1" w:tplc="04090019" w:tentative="1">
+      <w:start w:val="1"/>
+      <w:numFmt w:val="lowerLetter"/>
+      <w:lvlText w:val="%2."/>
+      <w:lvlJc w:val="left"/>
+      <w:pPr>
+        <w:ind w:left="1440" w:hanging="360"/>
+      </w:pPr>
+    </w:lvl>
+    <w:lvl w:ilvl="2" w:tplc="0409001B" w:tentative="1">
+      <w:start w:val="1"/>
+      <w:numFmt w:val="lowerRoman"/>
+      <w:lvlText w:val="%3."/>
+      <w:lvlJc w:val="right"/>
+      <w:pPr>
+        <w:ind w:left="2160" w:hanging="180"/>
+      </w:pPr>
+    </w:lvl>
+    <w:lvl w:ilvl="3" w:tplc="0409000F" w:tentative="1">
+      <w:start w:val="1"/>
+      <w:numFmt w:val="decimal"/>
+      <w:lvlText w:val="%4."/>
+      <w:lvlJc w:val="left"/>
+      <w:pPr>
+        <w:ind w:left="2880" w:hanging="360"/>
+      </w:pPr>
+    </w:lvl>
+    <w:lvl w:ilvl="4" w:tplc="04090019" w:tentative="1">
+      <w:start w:val="1"/>
+      <w:numFmt w:val="lowerLetter"/>
+      <w:lvlText w:val="%5."/>
+      <w:lvlJc w:val="left"/>
+      <w:pPr>
+        <w:ind w:left="3600" w:hanging="360"/>
+      </w:pPr>
+    </w:lvl>
+    <w:lvl w:ilvl="5" w:tplc="0409001B" w:tentative="1">
+      <w:start w:val="1"/>
+      <w:numFmt w:val="lowerRoman"/>
+      <w:lvlText w:val="%6."/>
+      <w:lvlJc w:val="right"/>
+      <w:pPr>
+        <w:ind w:left="4320" w:hanging="180"/>
+      </w:pPr>
+    </w:lvl>
+    <w:lvl w:ilvl="6" w:tplc="0409000F" w:tentative="1">
+      <w:start w:val="1"/>
+      <w:numFmt w:val="decimal"/>
+      <w:lvlText w:val="%7."/>
+      <w:lvlJc w:val="left"/>
+      <w:pPr>
+        <w:ind w:left="5040" w:hanging="360"/>
+      </w:pPr>
+    </w:lvl>
+    <w:lvl w:ilvl="7" w:tplc="04090019" w:tentative="1">
+      <w:start w:val="1"/>
+      <w:numFmt w:val="lowerLetter"/>
+      <w:lvlText w:val="%8."/>
+      <w:lvlJc w:val="left"/>
+      <w:pPr>
+        <w:ind w:left="5760" w:hanging="360"/>
+      </w:pPr>
+    </w:lvl>
+    <w:lvl w:ilvl="8" w:tplc="0409001B" w:tentative="1">
+      <w:start w:val="1"/>
+      <w:numFmt w:val="lowerRoman"/>
+      <w:lvlText w:val="%9."/>
+      <w:lvlJc w:val="right"/>
+      <w:pPr>
+        <w:ind w:left="6480" w:hanging="180"/>
+      </w:pPr>
+    </w:lvl>
+  </w:abstractNum>
+  <w:abstractNum w:abstractNumId="20" w15:restartNumberingAfterBreak="0">
     <w:nsid w:val="270228B9"/>
     <w:multiLevelType w:val="hybridMultilevel"/>
     <w:tmpl w:val="9D509DA6"/>
@@ -39035,7 +39705,7 @@
       </w:pPr>
     </w:lvl>
   </w:abstractNum>
-  <w:abstractNum w:abstractNumId="19" w15:restartNumberingAfterBreak="0">
+  <w:abstractNum w:abstractNumId="21" w15:restartNumberingAfterBreak="0">
     <w:nsid w:val="27A94028"/>
     <w:multiLevelType w:val="hybridMultilevel"/>
     <w:tmpl w:val="0808686C"/>
@@ -39124,7 +39794,7 @@
       </w:pPr>
     </w:lvl>
   </w:abstractNum>
-  <w:abstractNum w:abstractNumId="20" w15:restartNumberingAfterBreak="0">
+  <w:abstractNum w:abstractNumId="22" w15:restartNumberingAfterBreak="0">
     <w:nsid w:val="29333B83"/>
     <w:multiLevelType w:val="hybridMultilevel"/>
     <w:tmpl w:val="ADC60118"/>
@@ -39213,7 +39883,7 @@
       </w:pPr>
     </w:lvl>
   </w:abstractNum>
-  <w:abstractNum w:abstractNumId="21" w15:restartNumberingAfterBreak="0">
+  <w:abstractNum w:abstractNumId="23" w15:restartNumberingAfterBreak="0">
     <w:nsid w:val="298638D4"/>
     <w:multiLevelType w:val="hybridMultilevel"/>
     <w:tmpl w:val="5C5208AA"/>
@@ -39302,7 +39972,7 @@
       </w:pPr>
     </w:lvl>
   </w:abstractNum>
-  <w:abstractNum w:abstractNumId="22" w15:restartNumberingAfterBreak="0">
+  <w:abstractNum w:abstractNumId="24" w15:restartNumberingAfterBreak="0">
     <w:nsid w:val="2A930986"/>
     <w:multiLevelType w:val="hybridMultilevel"/>
     <w:tmpl w:val="45461E3A"/>
@@ -39391,7 +40061,7 @@
       </w:pPr>
     </w:lvl>
   </w:abstractNum>
-  <w:abstractNum w:abstractNumId="23" w15:restartNumberingAfterBreak="0">
+  <w:abstractNum w:abstractNumId="25" w15:restartNumberingAfterBreak="0">
     <w:nsid w:val="2D346B8D"/>
     <w:multiLevelType w:val="hybridMultilevel"/>
     <w:tmpl w:val="EACC3478"/>
@@ -39480,7 +40150,7 @@
       </w:pPr>
     </w:lvl>
   </w:abstractNum>
-  <w:abstractNum w:abstractNumId="24" w15:restartNumberingAfterBreak="0">
+  <w:abstractNum w:abstractNumId="26" w15:restartNumberingAfterBreak="0">
     <w:nsid w:val="35EB2D0C"/>
     <w:multiLevelType w:val="hybridMultilevel"/>
     <w:tmpl w:val="66006DEE"/>
@@ -39569,7 +40239,7 @@
       </w:pPr>
     </w:lvl>
   </w:abstractNum>
-  <w:abstractNum w:abstractNumId="25" w15:restartNumberingAfterBreak="0">
+  <w:abstractNum w:abstractNumId="27" w15:restartNumberingAfterBreak="0">
     <w:nsid w:val="3A226511"/>
     <w:multiLevelType w:val="hybridMultilevel"/>
     <w:tmpl w:val="1534B22A"/>
@@ -39658,7 +40328,7 @@
       </w:pPr>
     </w:lvl>
   </w:abstractNum>
-  <w:abstractNum w:abstractNumId="26" w15:restartNumberingAfterBreak="0">
+  <w:abstractNum w:abstractNumId="28" w15:restartNumberingAfterBreak="0">
     <w:nsid w:val="3F026156"/>
     <w:multiLevelType w:val="hybridMultilevel"/>
     <w:tmpl w:val="CCC07420"/>
@@ -39747,7 +40417,7 @@
       </w:pPr>
     </w:lvl>
   </w:abstractNum>
-  <w:abstractNum w:abstractNumId="27" w15:restartNumberingAfterBreak="0">
+  <w:abstractNum w:abstractNumId="29" w15:restartNumberingAfterBreak="0">
     <w:nsid w:val="3F4C11C3"/>
     <w:multiLevelType w:val="hybridMultilevel"/>
     <w:tmpl w:val="03DA1802"/>
@@ -39836,7 +40506,7 @@
       </w:pPr>
     </w:lvl>
   </w:abstractNum>
-  <w:abstractNum w:abstractNumId="28" w15:restartNumberingAfterBreak="0">
+  <w:abstractNum w:abstractNumId="30" w15:restartNumberingAfterBreak="0">
     <w:nsid w:val="46BB4276"/>
     <w:multiLevelType w:val="hybridMultilevel"/>
     <w:tmpl w:val="E62EF062"/>
@@ -39925,7 +40595,7 @@
       </w:pPr>
     </w:lvl>
   </w:abstractNum>
-  <w:abstractNum w:abstractNumId="29" w15:restartNumberingAfterBreak="0">
+  <w:abstractNum w:abstractNumId="31" w15:restartNumberingAfterBreak="0">
     <w:nsid w:val="470E16C7"/>
     <w:multiLevelType w:val="hybridMultilevel"/>
     <w:tmpl w:val="0D40D5B2"/>
@@ -40014,7 +40684,7 @@
       </w:pPr>
     </w:lvl>
   </w:abstractNum>
-  <w:abstractNum w:abstractNumId="30" w15:restartNumberingAfterBreak="0">
+  <w:abstractNum w:abstractNumId="32" w15:restartNumberingAfterBreak="0">
     <w:nsid w:val="475A0573"/>
     <w:multiLevelType w:val="hybridMultilevel"/>
     <w:tmpl w:val="031499D6"/>
@@ -40103,7 +40773,7 @@
       </w:pPr>
     </w:lvl>
   </w:abstractNum>
-  <w:abstractNum w:abstractNumId="31" w15:restartNumberingAfterBreak="0">
+  <w:abstractNum w:abstractNumId="33" w15:restartNumberingAfterBreak="0">
     <w:nsid w:val="48B768A9"/>
     <w:multiLevelType w:val="hybridMultilevel"/>
     <w:tmpl w:val="F6DE6232"/>
@@ -40192,7 +40862,7 @@
       </w:pPr>
     </w:lvl>
   </w:abstractNum>
-  <w:abstractNum w:abstractNumId="32" w15:restartNumberingAfterBreak="0">
+  <w:abstractNum w:abstractNumId="34" w15:restartNumberingAfterBreak="0">
     <w:nsid w:val="4F5109C1"/>
     <w:multiLevelType w:val="hybridMultilevel"/>
     <w:tmpl w:val="02D4F66C"/>
@@ -40281,7 +40951,7 @@
       </w:pPr>
     </w:lvl>
   </w:abstractNum>
-  <w:abstractNum w:abstractNumId="33" w15:restartNumberingAfterBreak="0">
+  <w:abstractNum w:abstractNumId="35" w15:restartNumberingAfterBreak="0">
     <w:nsid w:val="4FB649A2"/>
     <w:multiLevelType w:val="hybridMultilevel"/>
     <w:tmpl w:val="94200FC2"/>
@@ -40370,7 +41040,7 @@
       </w:pPr>
     </w:lvl>
   </w:abstractNum>
-  <w:abstractNum w:abstractNumId="34" w15:restartNumberingAfterBreak="0">
+  <w:abstractNum w:abstractNumId="36" w15:restartNumberingAfterBreak="0">
     <w:nsid w:val="55113D60"/>
     <w:multiLevelType w:val="hybridMultilevel"/>
     <w:tmpl w:val="E344347E"/>
@@ -40459,7 +41129,7 @@
       </w:pPr>
     </w:lvl>
   </w:abstractNum>
-  <w:abstractNum w:abstractNumId="35" w15:restartNumberingAfterBreak="0">
+  <w:abstractNum w:abstractNumId="37" w15:restartNumberingAfterBreak="0">
     <w:nsid w:val="58A31E6B"/>
     <w:multiLevelType w:val="hybridMultilevel"/>
     <w:tmpl w:val="D8A489AA"/>
@@ -40548,7 +41218,7 @@
       </w:pPr>
     </w:lvl>
   </w:abstractNum>
-  <w:abstractNum w:abstractNumId="36" w15:restartNumberingAfterBreak="0">
+  <w:abstractNum w:abstractNumId="38" w15:restartNumberingAfterBreak="0">
     <w:nsid w:val="5B7B4507"/>
     <w:multiLevelType w:val="hybridMultilevel"/>
     <w:tmpl w:val="84647D22"/>
@@ -40637,7 +41307,7 @@
       </w:pPr>
     </w:lvl>
   </w:abstractNum>
-  <w:abstractNum w:abstractNumId="37" w15:restartNumberingAfterBreak="0">
+  <w:abstractNum w:abstractNumId="39" w15:restartNumberingAfterBreak="0">
     <w:nsid w:val="5CAE43A2"/>
     <w:multiLevelType w:val="hybridMultilevel"/>
     <w:tmpl w:val="7EAE687C"/>
@@ -40726,7 +41396,7 @@
       </w:pPr>
     </w:lvl>
   </w:abstractNum>
-  <w:abstractNum w:abstractNumId="38" w15:restartNumberingAfterBreak="0">
+  <w:abstractNum w:abstractNumId="40" w15:restartNumberingAfterBreak="0">
     <w:nsid w:val="61D868E6"/>
     <w:multiLevelType w:val="hybridMultilevel"/>
     <w:tmpl w:val="A300C3A6"/>
@@ -40815,7 +41485,7 @@
       </w:pPr>
     </w:lvl>
   </w:abstractNum>
-  <w:abstractNum w:abstractNumId="39" w15:restartNumberingAfterBreak="0">
+  <w:abstractNum w:abstractNumId="41" w15:restartNumberingAfterBreak="0">
     <w:nsid w:val="67FB5A2E"/>
     <w:multiLevelType w:val="hybridMultilevel"/>
     <w:tmpl w:val="B86A6BD4"/>
@@ -40904,17 +41574,17 @@
       </w:pPr>
     </w:lvl>
   </w:abstractNum>
-  <w:abstractNum w:abstractNumId="40" w15:restartNumberingAfterBreak="0">
-    <w:nsid w:val="729E5AD5"/>
+  <w:abstractNum w:abstractNumId="42" w15:restartNumberingAfterBreak="0">
+    <w:nsid w:val="6F876C02"/>
     <w:multiLevelType w:val="hybridMultilevel"/>
-    <w:tmpl w:val="37DE8BA0"/>
-    <w:lvl w:ilvl="0" w:tplc="0409000F">
+    <w:tmpl w:val="A308D722"/>
+    <w:lvl w:ilvl="0" w:tplc="7C461C28">
       <w:start w:val="1"/>
       <w:numFmt w:val="decimal"/>
       <w:lvlText w:val="%1."/>
       <w:lvlJc w:val="left"/>
       <w:pPr>
-        <w:ind w:left="720" w:hanging="360"/>
+        <w:ind w:left="1080" w:hanging="360"/>
       </w:pPr>
       <w:rPr>
         <w:rFonts w:hint="default"/>
@@ -40926,7 +41596,7 @@
       <w:lvlText w:val="%2."/>
       <w:lvlJc w:val="left"/>
       <w:pPr>
-        <w:ind w:left="1440" w:hanging="360"/>
+        <w:ind w:left="1800" w:hanging="360"/>
       </w:pPr>
     </w:lvl>
     <w:lvl w:ilvl="2" w:tplc="0409001B" w:tentative="1">
@@ -40935,7 +41605,7 @@
       <w:lvlText w:val="%3."/>
       <w:lvlJc w:val="right"/>
       <w:pPr>
-        <w:ind w:left="2160" w:hanging="180"/>
+        <w:ind w:left="2520" w:hanging="180"/>
       </w:pPr>
     </w:lvl>
     <w:lvl w:ilvl="3" w:tplc="0409000F" w:tentative="1">
@@ -40944,7 +41614,7 @@
       <w:lvlText w:val="%4."/>
       <w:lvlJc w:val="left"/>
       <w:pPr>
-        <w:ind w:left="2880" w:hanging="360"/>
+        <w:ind w:left="3240" w:hanging="360"/>
       </w:pPr>
     </w:lvl>
     <w:lvl w:ilvl="4" w:tplc="04090019" w:tentative="1">
@@ -40953,7 +41623,7 @@
       <w:lvlText w:val="%5."/>
       <w:lvlJc w:val="left"/>
       <w:pPr>
-        <w:ind w:left="3600" w:hanging="360"/>
+        <w:ind w:left="3960" w:hanging="360"/>
       </w:pPr>
     </w:lvl>
     <w:lvl w:ilvl="5" w:tplc="0409001B" w:tentative="1">
@@ -40962,7 +41632,7 @@
       <w:lvlText w:val="%6."/>
       <w:lvlJc w:val="right"/>
       <w:pPr>
-        <w:ind w:left="4320" w:hanging="180"/>
+        <w:ind w:left="4680" w:hanging="180"/>
       </w:pPr>
     </w:lvl>
     <w:lvl w:ilvl="6" w:tplc="0409000F" w:tentative="1">
@@ -40971,7 +41641,7 @@
       <w:lvlText w:val="%7."/>
       <w:lvlJc w:val="left"/>
       <w:pPr>
-        <w:ind w:left="5040" w:hanging="360"/>
+        <w:ind w:left="5400" w:hanging="360"/>
       </w:pPr>
     </w:lvl>
     <w:lvl w:ilvl="7" w:tplc="04090019" w:tentative="1">
@@ -40980,7 +41650,7 @@
       <w:lvlText w:val="%8."/>
       <w:lvlJc w:val="left"/>
       <w:pPr>
-        <w:ind w:left="5760" w:hanging="360"/>
+        <w:ind w:left="6120" w:hanging="360"/>
       </w:pPr>
     </w:lvl>
     <w:lvl w:ilvl="8" w:tplc="0409001B" w:tentative="1">
@@ -40989,24 +41659,113 @@
       <w:lvlText w:val="%9."/>
       <w:lvlJc w:val="right"/>
       <w:pPr>
+        <w:ind w:left="6840" w:hanging="180"/>
+      </w:pPr>
+    </w:lvl>
+  </w:abstractNum>
+  <w:abstractNum w:abstractNumId="43" w15:restartNumberingAfterBreak="0">
+    <w:nsid w:val="729E5AD5"/>
+    <w:multiLevelType w:val="hybridMultilevel"/>
+    <w:tmpl w:val="37DE8BA0"/>
+    <w:lvl w:ilvl="0" w:tplc="0409000F">
+      <w:start w:val="1"/>
+      <w:numFmt w:val="decimal"/>
+      <w:lvlText w:val="%1."/>
+      <w:lvlJc w:val="left"/>
+      <w:pPr>
+        <w:ind w:left="720" w:hanging="360"/>
+      </w:pPr>
+      <w:rPr>
+        <w:rFonts w:hint="default"/>
+      </w:rPr>
+    </w:lvl>
+    <w:lvl w:ilvl="1" w:tplc="04090019" w:tentative="1">
+      <w:start w:val="1"/>
+      <w:numFmt w:val="lowerLetter"/>
+      <w:lvlText w:val="%2."/>
+      <w:lvlJc w:val="left"/>
+      <w:pPr>
+        <w:ind w:left="1440" w:hanging="360"/>
+      </w:pPr>
+    </w:lvl>
+    <w:lvl w:ilvl="2" w:tplc="0409001B" w:tentative="1">
+      <w:start w:val="1"/>
+      <w:numFmt w:val="lowerRoman"/>
+      <w:lvlText w:val="%3."/>
+      <w:lvlJc w:val="right"/>
+      <w:pPr>
+        <w:ind w:left="2160" w:hanging="180"/>
+      </w:pPr>
+    </w:lvl>
+    <w:lvl w:ilvl="3" w:tplc="0409000F" w:tentative="1">
+      <w:start w:val="1"/>
+      <w:numFmt w:val="decimal"/>
+      <w:lvlText w:val="%4."/>
+      <w:lvlJc w:val="left"/>
+      <w:pPr>
+        <w:ind w:left="2880" w:hanging="360"/>
+      </w:pPr>
+    </w:lvl>
+    <w:lvl w:ilvl="4" w:tplc="04090019" w:tentative="1">
+      <w:start w:val="1"/>
+      <w:numFmt w:val="lowerLetter"/>
+      <w:lvlText w:val="%5."/>
+      <w:lvlJc w:val="left"/>
+      <w:pPr>
+        <w:ind w:left="3600" w:hanging="360"/>
+      </w:pPr>
+    </w:lvl>
+    <w:lvl w:ilvl="5" w:tplc="0409001B" w:tentative="1">
+      <w:start w:val="1"/>
+      <w:numFmt w:val="lowerRoman"/>
+      <w:lvlText w:val="%6."/>
+      <w:lvlJc w:val="right"/>
+      <w:pPr>
+        <w:ind w:left="4320" w:hanging="180"/>
+      </w:pPr>
+    </w:lvl>
+    <w:lvl w:ilvl="6" w:tplc="0409000F" w:tentative="1">
+      <w:start w:val="1"/>
+      <w:numFmt w:val="decimal"/>
+      <w:lvlText w:val="%7."/>
+      <w:lvlJc w:val="left"/>
+      <w:pPr>
+        <w:ind w:left="5040" w:hanging="360"/>
+      </w:pPr>
+    </w:lvl>
+    <w:lvl w:ilvl="7" w:tplc="04090019" w:tentative="1">
+      <w:start w:val="1"/>
+      <w:numFmt w:val="lowerLetter"/>
+      <w:lvlText w:val="%8."/>
+      <w:lvlJc w:val="left"/>
+      <w:pPr>
+        <w:ind w:left="5760" w:hanging="360"/>
+      </w:pPr>
+    </w:lvl>
+    <w:lvl w:ilvl="8" w:tplc="0409001B" w:tentative="1">
+      <w:start w:val="1"/>
+      <w:numFmt w:val="lowerRoman"/>
+      <w:lvlText w:val="%9."/>
+      <w:lvlJc w:val="right"/>
+      <w:pPr>
         <w:ind w:left="6480" w:hanging="180"/>
       </w:pPr>
     </w:lvl>
   </w:abstractNum>
   <w:num w:numId="1">
-    <w:abstractNumId w:val="40"/>
+    <w:abstractNumId w:val="43"/>
   </w:num>
   <w:num w:numId="2">
-    <w:abstractNumId w:val="24"/>
+    <w:abstractNumId w:val="26"/>
   </w:num>
   <w:num w:numId="3">
     <w:abstractNumId w:val="5"/>
   </w:num>
   <w:num w:numId="4">
-    <w:abstractNumId w:val="16"/>
+    <w:abstractNumId w:val="18"/>
   </w:num>
   <w:num w:numId="5">
-    <w:abstractNumId w:val="22"/>
+    <w:abstractNumId w:val="24"/>
   </w:num>
   <w:num w:numId="6">
     <w:abstractNumId w:val="8"/>
@@ -41015,28 +41774,28 @@
     <w:abstractNumId w:val="11"/>
   </w:num>
   <w:num w:numId="8">
-    <w:abstractNumId w:val="37"/>
+    <w:abstractNumId w:val="39"/>
   </w:num>
   <w:num w:numId="9">
-    <w:abstractNumId w:val="14"/>
+    <w:abstractNumId w:val="15"/>
   </w:num>
   <w:num w:numId="10">
     <w:abstractNumId w:val="12"/>
   </w:num>
   <w:num w:numId="11">
-    <w:abstractNumId w:val="39"/>
+    <w:abstractNumId w:val="41"/>
   </w:num>
   <w:num w:numId="12">
-    <w:abstractNumId w:val="32"/>
+    <w:abstractNumId w:val="34"/>
   </w:num>
   <w:num w:numId="13">
-    <w:abstractNumId w:val="17"/>
+    <w:abstractNumId w:val="19"/>
   </w:num>
   <w:num w:numId="14">
-    <w:abstractNumId w:val="28"/>
+    <w:abstractNumId w:val="30"/>
   </w:num>
   <w:num w:numId="15">
-    <w:abstractNumId w:val="15"/>
+    <w:abstractNumId w:val="17"/>
   </w:num>
   <w:num w:numId="16">
     <w:abstractNumId w:val="0"/>
@@ -41045,31 +41804,31 @@
     <w:abstractNumId w:val="4"/>
   </w:num>
   <w:num w:numId="18">
-    <w:abstractNumId w:val="33"/>
+    <w:abstractNumId w:val="35"/>
   </w:num>
   <w:num w:numId="19">
-    <w:abstractNumId w:val="20"/>
+    <w:abstractNumId w:val="22"/>
   </w:num>
   <w:num w:numId="20">
-    <w:abstractNumId w:val="30"/>
+    <w:abstractNumId w:val="32"/>
   </w:num>
   <w:num w:numId="21">
-    <w:abstractNumId w:val="34"/>
+    <w:abstractNumId w:val="36"/>
   </w:num>
   <w:num w:numId="22">
-    <w:abstractNumId w:val="38"/>
+    <w:abstractNumId w:val="40"/>
   </w:num>
   <w:num w:numId="23">
     <w:abstractNumId w:val="10"/>
   </w:num>
   <w:num w:numId="24">
-    <w:abstractNumId w:val="27"/>
+    <w:abstractNumId w:val="29"/>
   </w:num>
   <w:num w:numId="25">
-    <w:abstractNumId w:val="36"/>
+    <w:abstractNumId w:val="38"/>
   </w:num>
   <w:num w:numId="26">
-    <w:abstractNumId w:val="29"/>
+    <w:abstractNumId w:val="31"/>
   </w:num>
   <w:num w:numId="27">
     <w:abstractNumId w:val="9"/>
@@ -41078,22 +41837,22 @@
     <w:abstractNumId w:val="13"/>
   </w:num>
   <w:num w:numId="29">
-    <w:abstractNumId w:val="35"/>
+    <w:abstractNumId w:val="37"/>
   </w:num>
   <w:num w:numId="30">
-    <w:abstractNumId w:val="19"/>
+    <w:abstractNumId w:val="21"/>
   </w:num>
   <w:num w:numId="31">
-    <w:abstractNumId w:val="25"/>
+    <w:abstractNumId w:val="27"/>
   </w:num>
   <w:num w:numId="32">
     <w:abstractNumId w:val="6"/>
   </w:num>
   <w:num w:numId="33">
-    <w:abstractNumId w:val="23"/>
+    <w:abstractNumId w:val="25"/>
   </w:num>
   <w:num w:numId="34">
-    <w:abstractNumId w:val="18"/>
+    <w:abstractNumId w:val="20"/>
   </w:num>
   <w:num w:numId="35">
     <w:abstractNumId w:val="2"/>
@@ -41108,13 +41867,22 @@
     <w:abstractNumId w:val="3"/>
   </w:num>
   <w:num w:numId="39">
-    <w:abstractNumId w:val="26"/>
+    <w:abstractNumId w:val="28"/>
   </w:num>
   <w:num w:numId="40">
-    <w:abstractNumId w:val="21"/>
+    <w:abstractNumId w:val="23"/>
   </w:num>
   <w:num w:numId="41">
-    <w:abstractNumId w:val="31"/>
+    <w:abstractNumId w:val="33"/>
+  </w:num>
+  <w:num w:numId="42">
+    <w:abstractNumId w:val="42"/>
+  </w:num>
+  <w:num w:numId="43">
+    <w:abstractNumId w:val="16"/>
+  </w:num>
+  <w:num w:numId="44">
+    <w:abstractNumId w:val="14"/>
   </w:num>
 </w:numbering>
 </file>

--- a/Java and AWS Training.docx
+++ b/Java and AWS Training.docx
@@ -37731,8 +37731,6 @@
         </w:rPr>
         <w:t xml:space="preserve">By default html form with method internally use query param technique. </w:t>
       </w:r>
-      <w:bookmarkStart w:id="0" w:name="_GoBack"/>
-      <w:bookmarkEnd w:id="0"/>
     </w:p>
     <w:p>
       <w:pPr>
@@ -37764,8 +37762,84 @@
         <w:rPr>
           <w:sz w:val="28"/>
         </w:rPr>
-        <w:t xml:space="preserve">Using these technique we can pass the value for rest full web service through get methods. </w:t>
-      </w:r>
+        <w:t>Using these technique we can pass the value for rest full web service through get methods.</w:t>
+      </w:r>
+    </w:p>
+    <w:p>
+      <w:pPr>
+        <w:pStyle w:val="ListParagraph"/>
+        <w:numPr>
+          <w:ilvl w:val="0"/>
+          <w:numId w:val="45"/>
+        </w:numPr>
+        <w:rPr>
+          <w:sz w:val="28"/>
+        </w:rPr>
+      </w:pPr>
+      <w:r>
+        <w:rPr>
+          <w:sz w:val="28"/>
+        </w:rPr>
+        <w:t>URL/value1</w:t>
+      </w:r>
+      <w:r>
+        <w:rPr>
+          <w:sz w:val="28"/>
+        </w:rPr>
+        <w:tab/>
+      </w:r>
+      <w:r>
+        <w:rPr>
+          <w:sz w:val="28"/>
+        </w:rPr>
+        <w:tab/>
+      </w:r>
+      <w:r>
+        <w:rPr>
+          <w:sz w:val="28"/>
+        </w:rPr>
+        <w:tab/>
+        <w:t xml:space="preserve">passing single value </w:t>
+      </w:r>
+    </w:p>
+    <w:p>
+      <w:pPr>
+        <w:pStyle w:val="ListParagraph"/>
+        <w:numPr>
+          <w:ilvl w:val="0"/>
+          <w:numId w:val="45"/>
+        </w:numPr>
+        <w:rPr>
+          <w:sz w:val="28"/>
+        </w:rPr>
+      </w:pPr>
+      <w:r>
+        <w:rPr>
+          <w:sz w:val="28"/>
+        </w:rPr>
+        <w:t>URL/value1/value2/value3</w:t>
+      </w:r>
+      <w:r>
+        <w:rPr>
+          <w:sz w:val="28"/>
+        </w:rPr>
+        <w:t xml:space="preserve"> </w:t>
+      </w:r>
+      <w:r>
+        <w:rPr>
+          <w:sz w:val="28"/>
+        </w:rPr>
+        <w:t xml:space="preserve">   passing multiple values </w:t>
+      </w:r>
+    </w:p>
+    <w:p>
+      <w:pPr>
+        <w:pStyle w:val="ListParagraph"/>
+        <w:ind w:left="1800"/>
+        <w:rPr>
+          <w:sz w:val="28"/>
+        </w:rPr>
+      </w:pPr>
     </w:p>
     <w:p>
       <w:pPr>
@@ -37793,12 +37867,62 @@
           <w:sz w:val="28"/>
         </w:rPr>
       </w:pPr>
-      <w:r>
-        <w:rPr>
-          <w:sz w:val="28"/>
-        </w:rPr>
-        <w:t>axios</w:t>
-      </w:r>
+    </w:p>
+    <w:p>
+      <w:pPr>
+        <w:rPr>
+          <w:sz w:val="28"/>
+        </w:rPr>
+      </w:pPr>
+      <w:r>
+        <w:rPr>
+          <w:sz w:val="28"/>
+          <w:highlight w:val="yellow"/>
+        </w:rPr>
+        <w:t>13-12-2022</w:t>
+      </w:r>
+    </w:p>
+    <w:p>
+      <w:pPr>
+        <w:rPr>
+          <w:sz w:val="28"/>
+        </w:rPr>
+      </w:pPr>
+      <w:r>
+        <w:rPr>
+          <w:sz w:val="28"/>
+        </w:rPr>
+        <w:t xml:space="preserve">Creating REST API for Employee. These REST API developing using Spring boot with Database connectivity. </w:t>
+      </w:r>
+    </w:p>
+    <w:p>
+      <w:pPr>
+        <w:rPr>
+          <w:sz w:val="28"/>
+        </w:rPr>
+      </w:pPr>
+      <w:r>
+        <w:rPr>
+     